--- a/Writing/Lucrare de licență.docx
+++ b/Writing/Lucrare de licență.docx
@@ -361,7 +361,7 @@
         <w:pStyle w:val="Heading1"/>
         <w:spacing w:line="360" w:lineRule="auto"/>
       </w:pPr>
-      <w:bookmarkStart w:id="0" w:name="_Toc516784047"/>
+      <w:bookmarkStart w:id="0" w:name="_Toc516864808"/>
       <w:r>
         <w:lastRenderedPageBreak/>
         <w:t>1. Abstract</w:t>
@@ -529,7 +529,7 @@
         </w:rPr>
         <w:br w:type="page"/>
       </w:r>
-      <w:bookmarkStart w:id="1" w:name="_Toc516784048"/>
+      <w:bookmarkStart w:id="1" w:name="_Toc516864809"/>
       <w:r>
         <w:lastRenderedPageBreak/>
         <w:t xml:space="preserve">2. </w:t>
@@ -562,6 +562,7 @@
         <w:rPr>
           <w:rFonts w:asciiTheme="minorHAnsi" w:eastAsiaTheme="minorEastAsia" w:hAnsiTheme="minorHAnsi" w:cstheme="minorBidi"/>
           <w:b w:val="0"/>
+          <w:noProof/>
           <w:sz w:val="22"/>
           <w:lang w:eastAsia="ro-RO" w:bidi="he-IL"/>
         </w:rPr>
@@ -593,50 +594,58 @@
         </w:rPr>
         <w:fldChar w:fldCharType="separate"/>
       </w:r>
-      <w:hyperlink w:anchor="_Toc516784047" w:history="1">
+      <w:hyperlink w:anchor="_Toc516864808" w:history="1">
         <w:r>
           <w:rPr>
             <w:rStyle w:val="Hyperlink"/>
+            <w:noProof/>
           </w:rPr>
           <w:t>1. Abstract</w:t>
         </w:r>
         <w:r>
           <w:rPr>
+            <w:noProof/>
             <w:webHidden/>
           </w:rPr>
           <w:tab/>
         </w:r>
         <w:r>
           <w:rPr>
+            <w:noProof/>
             <w:webHidden/>
           </w:rPr>
           <w:fldChar w:fldCharType="begin"/>
         </w:r>
         <w:r>
           <w:rPr>
+            <w:noProof/>
             <w:webHidden/>
           </w:rPr>
-          <w:instrText xml:space="preserve"> PAGEREF _Toc516784047 \h </w:instrText>
+          <w:instrText xml:space="preserve"> PAGEREF _Toc516864808 \h </w:instrText>
         </w:r>
         <w:r>
           <w:rPr>
+            <w:noProof/>
             <w:webHidden/>
           </w:rPr>
         </w:r>
         <w:r>
           <w:rPr>
+            <w:noProof/>
             <w:webHidden/>
           </w:rPr>
           <w:fldChar w:fldCharType="separate"/>
         </w:r>
         <w:r>
           <w:rPr>
+            <w:noProof/>
             <w:webHidden/>
           </w:rPr>
           <w:t>2</w:t>
         </w:r>
         <w:r>
           <w:rPr>
+            <w:noProof/>
             <w:webHidden/>
           </w:rPr>
           <w:fldChar w:fldCharType="end"/>
@@ -652,54 +661,63 @@
         <w:rPr>
           <w:rFonts w:asciiTheme="minorHAnsi" w:eastAsiaTheme="minorEastAsia" w:hAnsiTheme="minorHAnsi" w:cstheme="minorBidi"/>
           <w:b w:val="0"/>
+          <w:noProof/>
           <w:sz w:val="22"/>
           <w:lang w:eastAsia="ro-RO" w:bidi="he-IL"/>
         </w:rPr>
       </w:pPr>
-      <w:hyperlink w:anchor="_Toc516784048" w:history="1">
+      <w:hyperlink w:anchor="_Toc516864809" w:history="1">
         <w:r>
           <w:rPr>
             <w:rStyle w:val="Hyperlink"/>
+            <w:noProof/>
           </w:rPr>
           <w:t>2. Cuprins</w:t>
         </w:r>
         <w:r>
           <w:rPr>
+            <w:noProof/>
             <w:webHidden/>
           </w:rPr>
           <w:tab/>
         </w:r>
         <w:r>
           <w:rPr>
+            <w:noProof/>
             <w:webHidden/>
           </w:rPr>
           <w:fldChar w:fldCharType="begin"/>
         </w:r>
         <w:r>
           <w:rPr>
+            <w:noProof/>
             <w:webHidden/>
           </w:rPr>
-          <w:instrText xml:space="preserve"> PAGEREF _Toc516784048 \h </w:instrText>
+          <w:instrText xml:space="preserve"> PAGEREF _Toc516864809 \h </w:instrText>
         </w:r>
         <w:r>
           <w:rPr>
+            <w:noProof/>
             <w:webHidden/>
           </w:rPr>
         </w:r>
         <w:r>
           <w:rPr>
+            <w:noProof/>
             <w:webHidden/>
           </w:rPr>
           <w:fldChar w:fldCharType="separate"/>
         </w:r>
         <w:r>
           <w:rPr>
+            <w:noProof/>
             <w:webHidden/>
           </w:rPr>
           <w:t>3</w:t>
         </w:r>
         <w:r>
           <w:rPr>
+            <w:noProof/>
             <w:webHidden/>
           </w:rPr>
           <w:fldChar w:fldCharType="end"/>
@@ -715,54 +733,63 @@
         <w:rPr>
           <w:rFonts w:asciiTheme="minorHAnsi" w:eastAsiaTheme="minorEastAsia" w:hAnsiTheme="minorHAnsi" w:cstheme="minorBidi"/>
           <w:b w:val="0"/>
+          <w:noProof/>
           <w:sz w:val="22"/>
           <w:lang w:eastAsia="ro-RO" w:bidi="he-IL"/>
         </w:rPr>
       </w:pPr>
-      <w:hyperlink w:anchor="_Toc516784049" w:history="1">
+      <w:hyperlink w:anchor="_Toc516864810" w:history="1">
         <w:r>
           <w:rPr>
             <w:rStyle w:val="Hyperlink"/>
+            <w:noProof/>
           </w:rPr>
           <w:t>3. Introducere</w:t>
         </w:r>
         <w:r>
           <w:rPr>
+            <w:noProof/>
             <w:webHidden/>
           </w:rPr>
           <w:tab/>
         </w:r>
         <w:r>
           <w:rPr>
+            <w:noProof/>
             <w:webHidden/>
           </w:rPr>
           <w:fldChar w:fldCharType="begin"/>
         </w:r>
         <w:r>
           <w:rPr>
+            <w:noProof/>
             <w:webHidden/>
           </w:rPr>
-          <w:instrText xml:space="preserve"> PAGEREF _Toc516784049 \h </w:instrText>
+          <w:instrText xml:space="preserve"> PAGEREF _Toc516864810 \h </w:instrText>
         </w:r>
         <w:r>
           <w:rPr>
+            <w:noProof/>
             <w:webHidden/>
           </w:rPr>
         </w:r>
         <w:r>
           <w:rPr>
+            <w:noProof/>
             <w:webHidden/>
           </w:rPr>
           <w:fldChar w:fldCharType="separate"/>
         </w:r>
         <w:r>
           <w:rPr>
+            <w:noProof/>
             <w:webHidden/>
           </w:rPr>
           <w:t>4</w:t>
         </w:r>
         <w:r>
           <w:rPr>
+            <w:noProof/>
             <w:webHidden/>
           </w:rPr>
           <w:fldChar w:fldCharType="end"/>
@@ -778,54 +805,63 @@
         <w:rPr>
           <w:rFonts w:asciiTheme="minorHAnsi" w:eastAsiaTheme="minorEastAsia" w:hAnsiTheme="minorHAnsi" w:cstheme="minorBidi"/>
           <w:b w:val="0"/>
+          <w:noProof/>
           <w:sz w:val="22"/>
           <w:lang w:eastAsia="ro-RO" w:bidi="he-IL"/>
         </w:rPr>
       </w:pPr>
-      <w:hyperlink w:anchor="_Toc516784050" w:history="1">
+      <w:hyperlink w:anchor="_Toc516864811" w:history="1">
         <w:r>
           <w:rPr>
             <w:rStyle w:val="Hyperlink"/>
+            <w:noProof/>
           </w:rPr>
           <w:t>4. Specificarea problemei</w:t>
         </w:r>
         <w:r>
           <w:rPr>
+            <w:noProof/>
             <w:webHidden/>
           </w:rPr>
           <w:tab/>
         </w:r>
         <w:r>
           <w:rPr>
+            <w:noProof/>
             <w:webHidden/>
           </w:rPr>
           <w:fldChar w:fldCharType="begin"/>
         </w:r>
         <w:r>
           <w:rPr>
+            <w:noProof/>
             <w:webHidden/>
           </w:rPr>
-          <w:instrText xml:space="preserve"> PAGEREF _Toc516784050 \h </w:instrText>
+          <w:instrText xml:space="preserve"> PAGEREF _Toc516864811 \h </w:instrText>
         </w:r>
         <w:r>
           <w:rPr>
+            <w:noProof/>
             <w:webHidden/>
           </w:rPr>
         </w:r>
         <w:r>
           <w:rPr>
+            <w:noProof/>
             <w:webHidden/>
           </w:rPr>
           <w:fldChar w:fldCharType="separate"/>
         </w:r>
         <w:r>
           <w:rPr>
+            <w:noProof/>
             <w:webHidden/>
           </w:rPr>
           <w:t>5</w:t>
         </w:r>
         <w:r>
           <w:rPr>
+            <w:noProof/>
             <w:webHidden/>
           </w:rPr>
           <w:fldChar w:fldCharType="end"/>
@@ -841,54 +877,63 @@
         <w:rPr>
           <w:rFonts w:asciiTheme="minorHAnsi" w:eastAsiaTheme="minorEastAsia" w:hAnsiTheme="minorHAnsi" w:cstheme="minorBidi"/>
           <w:b w:val="0"/>
+          <w:noProof/>
           <w:sz w:val="22"/>
           <w:lang w:eastAsia="ro-RO" w:bidi="he-IL"/>
         </w:rPr>
       </w:pPr>
-      <w:hyperlink w:anchor="_Toc516784051" w:history="1">
+      <w:hyperlink w:anchor="_Toc516864812" w:history="1">
         <w:r>
           <w:rPr>
             <w:rStyle w:val="Hyperlink"/>
+            <w:noProof/>
           </w:rPr>
           <w:t>5. Generare procedurală de conținut</w:t>
         </w:r>
         <w:r>
           <w:rPr>
+            <w:noProof/>
             <w:webHidden/>
           </w:rPr>
           <w:tab/>
         </w:r>
         <w:r>
           <w:rPr>
+            <w:noProof/>
             <w:webHidden/>
           </w:rPr>
           <w:fldChar w:fldCharType="begin"/>
         </w:r>
         <w:r>
           <w:rPr>
+            <w:noProof/>
             <w:webHidden/>
           </w:rPr>
-          <w:instrText xml:space="preserve"> PAGEREF _Toc516784051 \h </w:instrText>
+          <w:instrText xml:space="preserve"> PAGEREF _Toc516864812 \h </w:instrText>
         </w:r>
         <w:r>
           <w:rPr>
+            <w:noProof/>
             <w:webHidden/>
           </w:rPr>
         </w:r>
         <w:r>
           <w:rPr>
+            <w:noProof/>
             <w:webHidden/>
           </w:rPr>
           <w:fldChar w:fldCharType="separate"/>
         </w:r>
         <w:r>
           <w:rPr>
+            <w:noProof/>
             <w:webHidden/>
           </w:rPr>
           <w:t>6</w:t>
         </w:r>
         <w:r>
           <w:rPr>
+            <w:noProof/>
             <w:webHidden/>
           </w:rPr>
           <w:fldChar w:fldCharType="end"/>
@@ -903,54 +948,63 @@
         </w:tabs>
         <w:rPr>
           <w:rFonts w:asciiTheme="minorHAnsi" w:eastAsiaTheme="minorEastAsia" w:hAnsiTheme="minorHAnsi" w:cstheme="minorBidi"/>
+          <w:noProof/>
           <w:sz w:val="22"/>
           <w:lang w:eastAsia="ro-RO" w:bidi="he-IL"/>
         </w:rPr>
       </w:pPr>
-      <w:hyperlink w:anchor="_Toc516784052" w:history="1">
+      <w:hyperlink w:anchor="_Toc516864813" w:history="1">
         <w:r>
           <w:rPr>
             <w:rStyle w:val="Hyperlink"/>
+            <w:noProof/>
           </w:rPr>
-          <w:t>5.1. Procedural Content Generation in Video Games</w:t>
+          <w:t>5.1. Generarea procedurală de conținut în jocurile video</w:t>
         </w:r>
         <w:r>
           <w:rPr>
+            <w:noProof/>
             <w:webHidden/>
           </w:rPr>
           <w:tab/>
         </w:r>
         <w:r>
           <w:rPr>
+            <w:noProof/>
             <w:webHidden/>
           </w:rPr>
           <w:fldChar w:fldCharType="begin"/>
         </w:r>
         <w:r>
           <w:rPr>
+            <w:noProof/>
             <w:webHidden/>
           </w:rPr>
-          <w:instrText xml:space="preserve"> PAGEREF _Toc516784052 \h </w:instrText>
+          <w:instrText xml:space="preserve"> PAGEREF _Toc516864813 \h </w:instrText>
         </w:r>
         <w:r>
           <w:rPr>
+            <w:noProof/>
             <w:webHidden/>
           </w:rPr>
         </w:r>
         <w:r>
           <w:rPr>
+            <w:noProof/>
             <w:webHidden/>
           </w:rPr>
           <w:fldChar w:fldCharType="separate"/>
         </w:r>
         <w:r>
           <w:rPr>
+            <w:noProof/>
             <w:webHidden/>
           </w:rPr>
           <w:t>7</w:t>
         </w:r>
         <w:r>
           <w:rPr>
+            <w:noProof/>
             <w:webHidden/>
           </w:rPr>
           <w:fldChar w:fldCharType="end"/>
@@ -959,61 +1013,69 @@
     </w:p>
     <w:p>
       <w:pPr>
-        <w:pStyle w:val="TOC1"/>
+        <w:pStyle w:val="TOC2"/>
         <w:tabs>
           <w:tab w:val="right" w:leader="dot" w:pos="9394"/>
         </w:tabs>
         <w:rPr>
           <w:rFonts w:asciiTheme="minorHAnsi" w:eastAsiaTheme="minorEastAsia" w:hAnsiTheme="minorHAnsi" w:cstheme="minorBidi"/>
-          <w:b w:val="0"/>
+          <w:noProof/>
           <w:sz w:val="22"/>
           <w:lang w:eastAsia="ro-RO" w:bidi="he-IL"/>
         </w:rPr>
       </w:pPr>
-      <w:hyperlink w:anchor="_Toc516784053" w:history="1">
+      <w:hyperlink w:anchor="_Toc516864814" w:history="1">
         <w:r>
           <w:rPr>
             <w:rStyle w:val="Hyperlink"/>
+            <w:noProof/>
           </w:rPr>
-          <w:t>11. Bibliografie</w:t>
+          <w:t>5.2. Cazuri de utilizare pentru PCG</w:t>
         </w:r>
         <w:r>
           <w:rPr>
+            <w:noProof/>
             <w:webHidden/>
           </w:rPr>
           <w:tab/>
         </w:r>
         <w:r>
           <w:rPr>
+            <w:noProof/>
             <w:webHidden/>
           </w:rPr>
           <w:fldChar w:fldCharType="begin"/>
         </w:r>
         <w:r>
           <w:rPr>
+            <w:noProof/>
             <w:webHidden/>
           </w:rPr>
-          <w:instrText xml:space="preserve"> PAGEREF _Toc516784053 \h </w:instrText>
+          <w:instrText xml:space="preserve"> PAGEREF _Toc516864814 \h </w:instrText>
         </w:r>
         <w:r>
           <w:rPr>
+            <w:noProof/>
             <w:webHidden/>
           </w:rPr>
         </w:r>
         <w:r>
           <w:rPr>
+            <w:noProof/>
             <w:webHidden/>
           </w:rPr>
           <w:fldChar w:fldCharType="separate"/>
         </w:r>
         <w:r>
           <w:rPr>
+            <w:noProof/>
             <w:webHidden/>
           </w:rPr>
-          <w:t>17</w:t>
+          <w:t>9</w:t>
         </w:r>
         <w:r>
           <w:rPr>
+            <w:noProof/>
             <w:webHidden/>
           </w:rPr>
           <w:fldChar w:fldCharType="end"/>
@@ -1022,6 +1084,78 @@
     </w:p>
     <w:p>
       <w:pPr>
+        <w:pStyle w:val="TOC1"/>
+        <w:tabs>
+          <w:tab w:val="right" w:leader="dot" w:pos="9394"/>
+        </w:tabs>
+        <w:rPr>
+          <w:rFonts w:asciiTheme="minorHAnsi" w:eastAsiaTheme="minorEastAsia" w:hAnsiTheme="minorHAnsi" w:cstheme="minorBidi"/>
+          <w:b w:val="0"/>
+          <w:noProof/>
+          <w:sz w:val="22"/>
+          <w:lang w:eastAsia="ro-RO" w:bidi="he-IL"/>
+        </w:rPr>
+      </w:pPr>
+      <w:hyperlink w:anchor="_Toc516864815" w:history="1">
+        <w:r>
+          <w:rPr>
+            <w:rStyle w:val="Hyperlink"/>
+            <w:noProof/>
+          </w:rPr>
+          <w:t>11. Bibliografie</w:t>
+        </w:r>
+        <w:r>
+          <w:rPr>
+            <w:noProof/>
+            <w:webHidden/>
+          </w:rPr>
+          <w:tab/>
+        </w:r>
+        <w:r>
+          <w:rPr>
+            <w:noProof/>
+            <w:webHidden/>
+          </w:rPr>
+          <w:fldChar w:fldCharType="begin"/>
+        </w:r>
+        <w:r>
+          <w:rPr>
+            <w:noProof/>
+            <w:webHidden/>
+          </w:rPr>
+          <w:instrText xml:space="preserve"> PAGEREF _Toc516864815 \h </w:instrText>
+        </w:r>
+        <w:r>
+          <w:rPr>
+            <w:noProof/>
+            <w:webHidden/>
+          </w:rPr>
+        </w:r>
+        <w:r>
+          <w:rPr>
+            <w:noProof/>
+            <w:webHidden/>
+          </w:rPr>
+          <w:fldChar w:fldCharType="separate"/>
+        </w:r>
+        <w:r>
+          <w:rPr>
+            <w:noProof/>
+            <w:webHidden/>
+          </w:rPr>
+          <w:t>19</w:t>
+        </w:r>
+        <w:r>
+          <w:rPr>
+            <w:noProof/>
+            <w:webHidden/>
+          </w:rPr>
+          <w:fldChar w:fldCharType="end"/>
+        </w:r>
+      </w:hyperlink>
+    </w:p>
+    <w:p>
+      <w:pPr>
         <w:spacing w:line="360" w:lineRule="auto"/>
       </w:pPr>
       <w:r>
@@ -1048,7 +1182,7 @@
         </w:rPr>
         <w:br w:type="page"/>
       </w:r>
-      <w:bookmarkStart w:id="2" w:name="_Toc516784049"/>
+      <w:bookmarkStart w:id="2" w:name="_Toc516864810"/>
       <w:r>
         <w:lastRenderedPageBreak/>
         <w:t>3</w:t>
@@ -1072,7 +1206,7 @@
       <w:r>
         <w:br w:type="page"/>
       </w:r>
-      <w:bookmarkStart w:id="3" w:name="_Toc516784050"/>
+      <w:bookmarkStart w:id="3" w:name="_Toc516864811"/>
       <w:r>
         <w:lastRenderedPageBreak/>
         <w:t xml:space="preserve">4. </w:t>
@@ -1095,7 +1229,7 @@
       <w:r>
         <w:br w:type="page"/>
       </w:r>
-      <w:bookmarkStart w:id="4" w:name="_Toc516784051"/>
+      <w:bookmarkStart w:id="4" w:name="_Toc516864812"/>
       <w:r>
         <w:lastRenderedPageBreak/>
         <w:t xml:space="preserve">5. </w:t>
@@ -1120,7 +1254,21 @@
           <w:sz w:val="24"/>
           <w:szCs w:val="24"/>
         </w:rPr>
-        <w:t>Generarea procedurala de conținut reprezintă o metodă prin care putem sa generam date folosind un algoritm. In decursul anilor importanta a PCG</w:t>
+        <w:t xml:space="preserve">Generarea procedurala de conținut reprezintă o metodă prin care putem sa generam date folosind un algoritm. </w:t>
+      </w:r>
+      <w:r>
+        <w:rPr>
+          <w:sz w:val="24"/>
+          <w:szCs w:val="24"/>
+        </w:rPr>
+        <w:t>Î</w:t>
+      </w:r>
+      <w:r>
+        <w:rPr>
+          <w:sz w:val="24"/>
+          <w:szCs w:val="24"/>
+        </w:rPr>
+        <w:t>n decursul anilor importanta a PCG</w:t>
       </w:r>
       <w:r>
         <w:rPr>
@@ -1135,7 +1283,21 @@
           <w:sz w:val="24"/>
           <w:szCs w:val="24"/>
         </w:rPr>
-        <w:t xml:space="preserve"> pentru dezvoltarea jocurilor, dar și pentru toate tipurile de conținut a crescut considerabil, crescând totodată si numărul de cercetări  </w:t>
+        <w:t xml:space="preserve"> pentru dezvoltarea jocurilor, dar și pentru toate tipurile de conținut a crescut considerabil, crescând totodată </w:t>
+      </w:r>
+      <w:r>
+        <w:rPr>
+          <w:sz w:val="24"/>
+          <w:szCs w:val="24"/>
+        </w:rPr>
+        <w:t>ș</w:t>
+      </w:r>
+      <w:r>
+        <w:rPr>
+          <w:sz w:val="24"/>
+          <w:szCs w:val="24"/>
+        </w:rPr>
+        <w:t xml:space="preserve">i numărul de cercetări  </w:t>
       </w:r>
       <w:r>
         <w:rPr>
@@ -1242,7 +1404,7 @@
       <w:r>
         <w:br w:type="page"/>
       </w:r>
-      <w:bookmarkStart w:id="5" w:name="_Toc516784052"/>
+      <w:bookmarkStart w:id="5" w:name="_Toc516864813"/>
       <w:r>
         <w:lastRenderedPageBreak/>
         <w:t>5.1</w:t>
@@ -1250,16 +1412,16 @@
       <w:r>
         <w:t xml:space="preserve">. </w:t>
       </w:r>
+      <w:r>
+        <w:t xml:space="preserve">Generarea procedurală de conținut </w:t>
+      </w:r>
+      <w:r>
+        <w:t>î</w:t>
+      </w:r>
+      <w:r>
+        <w:t>n jocurile video</w:t>
+      </w:r>
       <w:bookmarkEnd w:id="5"/>
-      <w:r>
-        <w:t xml:space="preserve">Generarea procedurală de conținut </w:t>
-      </w:r>
-      <w:r>
-        <w:t>î</w:t>
-      </w:r>
-      <w:r>
-        <w:t>n jocurile video</w:t>
-      </w:r>
     </w:p>
     <w:p>
       <w:pPr>
@@ -1569,7 +1731,7 @@
               <w:sz w:val="24"/>
               <w:szCs w:val="24"/>
             </w:rPr>
-            <w:instrText xml:space="preserve"> CITATION Smi11 \l 1048 </w:instrText>
+            <w:instrText xml:space="preserve">CITATION Smi11 \l 1048 </w:instrText>
           </w:r>
           <w:r>
             <w:rPr>
@@ -1582,6 +1744,7 @@
           <w:r>
             <w:rPr>
               <w:bCs/>
+              <w:noProof/>
               <w:sz w:val="24"/>
               <w:szCs w:val="24"/>
             </w:rPr>
@@ -1589,6 +1752,7 @@
           </w:r>
           <w:r>
             <w:rPr>
+              <w:noProof/>
               <w:sz w:val="24"/>
               <w:szCs w:val="24"/>
             </w:rPr>
@@ -1637,7 +1801,7 @@
               <w:sz w:val="24"/>
               <w:szCs w:val="24"/>
             </w:rPr>
-            <w:instrText xml:space="preserve"> CITATION Tog11 \l 1048 </w:instrText>
+            <w:instrText xml:space="preserve">CITATION Tog11 \l 1048 </w:instrText>
           </w:r>
           <w:r>
             <w:rPr>
@@ -1650,6 +1814,7 @@
           <w:r>
             <w:rPr>
               <w:bCs/>
+              <w:noProof/>
               <w:sz w:val="24"/>
               <w:szCs w:val="24"/>
             </w:rPr>
@@ -1657,6 +1822,7 @@
           </w:r>
           <w:r>
             <w:rPr>
+              <w:noProof/>
               <w:sz w:val="24"/>
               <w:szCs w:val="24"/>
             </w:rPr>
@@ -1694,47 +1860,7 @@
           <w:sz w:val="24"/>
           <w:szCs w:val="24"/>
         </w:rPr>
-        <w:t xml:space="preserve">parametri, constrângeri, algoritmi </w:t>
-      </w:r>
-      <w:r>
-        <w:rPr>
-          <w:bCs/>
-          <w:sz w:val="24"/>
-          <w:szCs w:val="24"/>
-        </w:rPr>
-        <w:t>ș</w:t>
-      </w:r>
-      <w:r>
-        <w:rPr>
-          <w:bCs/>
-          <w:sz w:val="24"/>
-          <w:szCs w:val="24"/>
-        </w:rPr>
-        <w:t xml:space="preserve">i obiective create de către proiectanți </w:t>
-      </w:r>
-      <w:r>
-        <w:rPr>
-          <w:bCs/>
-          <w:sz w:val="24"/>
-          <w:szCs w:val="24"/>
-        </w:rPr>
-        <w:t>ș</w:t>
-      </w:r>
-      <w:r>
-        <w:rPr>
-          <w:bCs/>
-          <w:sz w:val="24"/>
-          <w:szCs w:val="24"/>
-        </w:rPr>
-        <w:t xml:space="preserve">i cercetători. Chiar dacă noi ne putem inspira din jocul actual, aceste metode bazate pe </w:t>
-      </w:r>
-      <w:r>
-        <w:rPr>
-          <w:bCs/>
-          <w:sz w:val="24"/>
-          <w:szCs w:val="24"/>
-        </w:rPr>
-        <w:t>AI</w:t>
+        <w:t>parametri, constrângeri, algoritmi și obiective create de către proiectanți și cercetători. Chiar dacă noi ne putem inspira din jocul actual, aceste metode bazate pe AI</w:t>
       </w:r>
       <w:r>
         <w:rPr>
@@ -1751,31 +1877,7 @@
           <w:sz w:val="24"/>
           <w:szCs w:val="24"/>
         </w:rPr>
-        <w:t xml:space="preserve"> sunt foarte rar folosite pentru a genera conținut singure.</w:t>
-      </w:r>
-      <w:r>
-        <w:rPr>
-          <w:bCs/>
-          <w:sz w:val="24"/>
-          <w:szCs w:val="24"/>
-        </w:rPr>
-        <w:t xml:space="preserve"> </w:t>
-      </w:r>
-      <w:r>
-        <w:rPr>
-          <w:bCs/>
-          <w:sz w:val="24"/>
-          <w:szCs w:val="24"/>
-        </w:rPr>
-        <w:t xml:space="preserve">Conținutul </w:t>
-      </w:r>
-      <w:r>
-        <w:rPr>
-          <w:bCs/>
-          <w:sz w:val="24"/>
-          <w:szCs w:val="24"/>
-        </w:rPr>
-        <w:t>ce va fi generat poate aparține oricărui tip din cadrul jocului, de la obiecte din inventar, modelele caracterelor și mediul înconjurător până la misiuni, reguli și arme.</w:t>
+        <w:t xml:space="preserve"> sunt foarte rar folosite pentru a genera conținut singure. Conținutul ce va fi generat poate aparține oricărui tip din cadrul jocului, de la obiecte din inventar, modelele caracterelor și mediul înconjurător până la misiuni, reguli și arme.</w:t>
       </w:r>
     </w:p>
     <w:p>
@@ -1836,17 +1938,167 @@
           <w:sz w:val="24"/>
           <w:szCs w:val="24"/>
         </w:rPr>
-        <w:t>trebuiesc precizate diferențele cheie intre generarea procedurală de conținut in general in toate domeniile si PCG in jocuri. În</w:t>
-      </w:r>
-      <w:bookmarkStart w:id="6" w:name="_GoBack"/>
-      <w:bookmarkEnd w:id="6"/>
-      <w:r>
-        <w:rPr>
-          <w:bCs/>
-          <w:sz w:val="24"/>
-          <w:szCs w:val="24"/>
-        </w:rPr>
-        <w:t xml:space="preserve"> timp ce in alte arii de cercetare ale PCG avem posibilitatea de a crea orice tip de conținut fără a fi constrânși in vreun fel, în ceea ce privește aria jocurilor suntem strict constrânși de limitări precum modul in care funcționează si regulile jocului – </w:t>
+        <w:t xml:space="preserve">trebuiesc precizate diferențele cheie intre generarea procedurală de conținut </w:t>
+      </w:r>
+      <w:r>
+        <w:rPr>
+          <w:bCs/>
+          <w:sz w:val="24"/>
+          <w:szCs w:val="24"/>
+        </w:rPr>
+        <w:t>î</w:t>
+      </w:r>
+      <w:r>
+        <w:rPr>
+          <w:bCs/>
+          <w:sz w:val="24"/>
+          <w:szCs w:val="24"/>
+        </w:rPr>
+        <w:t>n general</w:t>
+      </w:r>
+      <w:r>
+        <w:rPr>
+          <w:bCs/>
+          <w:sz w:val="24"/>
+          <w:szCs w:val="24"/>
+        </w:rPr>
+        <w:t>,</w:t>
+      </w:r>
+      <w:r>
+        <w:rPr>
+          <w:bCs/>
+          <w:sz w:val="24"/>
+          <w:szCs w:val="24"/>
+        </w:rPr>
+        <w:t xml:space="preserve"> </w:t>
+      </w:r>
+      <w:r>
+        <w:rPr>
+          <w:bCs/>
+          <w:sz w:val="24"/>
+          <w:szCs w:val="24"/>
+        </w:rPr>
+        <w:t>î</w:t>
+      </w:r>
+      <w:r>
+        <w:rPr>
+          <w:bCs/>
+          <w:sz w:val="24"/>
+          <w:szCs w:val="24"/>
+        </w:rPr>
+        <w:t>n toate domeniile</w:t>
+      </w:r>
+      <w:r>
+        <w:rPr>
+          <w:bCs/>
+          <w:sz w:val="24"/>
+          <w:szCs w:val="24"/>
+        </w:rPr>
+        <w:t>,</w:t>
+      </w:r>
+      <w:r>
+        <w:rPr>
+          <w:bCs/>
+          <w:sz w:val="24"/>
+          <w:szCs w:val="24"/>
+        </w:rPr>
+        <w:t xml:space="preserve"> </w:t>
+      </w:r>
+      <w:r>
+        <w:rPr>
+          <w:bCs/>
+          <w:sz w:val="24"/>
+          <w:szCs w:val="24"/>
+        </w:rPr>
+        <w:t>ș</w:t>
+      </w:r>
+      <w:r>
+        <w:rPr>
+          <w:bCs/>
+          <w:sz w:val="24"/>
+          <w:szCs w:val="24"/>
+        </w:rPr>
+        <w:t xml:space="preserve">i PCG </w:t>
+      </w:r>
+      <w:r>
+        <w:rPr>
+          <w:bCs/>
+          <w:sz w:val="24"/>
+          <w:szCs w:val="24"/>
+        </w:rPr>
+        <w:t>î</w:t>
+      </w:r>
+      <w:r>
+        <w:rPr>
+          <w:bCs/>
+          <w:sz w:val="24"/>
+          <w:szCs w:val="24"/>
+        </w:rPr>
+        <w:t xml:space="preserve">n jocuri. În timp ce </w:t>
+      </w:r>
+      <w:r>
+        <w:rPr>
+          <w:bCs/>
+          <w:sz w:val="24"/>
+          <w:szCs w:val="24"/>
+        </w:rPr>
+        <w:t>î</w:t>
+      </w:r>
+      <w:r>
+        <w:rPr>
+          <w:bCs/>
+          <w:sz w:val="24"/>
+          <w:szCs w:val="24"/>
+        </w:rPr>
+        <w:t xml:space="preserve">n alte arii de cercetare ale PCG avem posibilitatea de a crea orice tip de conținut fără a fi constrânși </w:t>
+      </w:r>
+      <w:r>
+        <w:rPr>
+          <w:bCs/>
+          <w:sz w:val="24"/>
+          <w:szCs w:val="24"/>
+        </w:rPr>
+        <w:t>î</w:t>
+      </w:r>
+      <w:r>
+        <w:rPr>
+          <w:bCs/>
+          <w:sz w:val="24"/>
+          <w:szCs w:val="24"/>
+        </w:rPr>
+        <w:t xml:space="preserve">n vreun fel, în ceea ce privește aria jocurilor suntem strict constrânși de limitări precum modul </w:t>
+      </w:r>
+      <w:r>
+        <w:rPr>
+          <w:bCs/>
+          <w:sz w:val="24"/>
+          <w:szCs w:val="24"/>
+        </w:rPr>
+        <w:t>î</w:t>
+      </w:r>
+      <w:r>
+        <w:rPr>
+          <w:bCs/>
+          <w:sz w:val="24"/>
+          <w:szCs w:val="24"/>
+        </w:rPr>
+        <w:t xml:space="preserve">n care funcționează </w:t>
+      </w:r>
+      <w:r>
+        <w:rPr>
+          <w:bCs/>
+          <w:sz w:val="24"/>
+          <w:szCs w:val="24"/>
+        </w:rPr>
+        <w:t>ș</w:t>
+      </w:r>
+      <w:r>
+        <w:rPr>
+          <w:bCs/>
+          <w:sz w:val="24"/>
+          <w:szCs w:val="24"/>
+        </w:rPr>
+        <w:t xml:space="preserve">i regulile jocului – </w:t>
       </w:r>
       <w:r>
         <w:rPr>
@@ -2014,8 +2266,8 @@
                                 <w:szCs w:val="20"/>
                               </w:rPr>
                             </w:pPr>
-                            <w:bookmarkStart w:id="7" w:name="_Ref516848241"/>
-                            <w:bookmarkStart w:id="8" w:name="_Ref516848286"/>
+                            <w:bookmarkStart w:id="6" w:name="_Ref516848241"/>
+                            <w:bookmarkStart w:id="7" w:name="_Ref516848286"/>
                             <w:r>
                               <w:rPr>
                                 <w:i w:val="0"/>
@@ -2071,7 +2323,7 @@
                               </w:rPr>
                               <w:fldChar w:fldCharType="end"/>
                             </w:r>
-                            <w:bookmarkEnd w:id="8"/>
+                            <w:bookmarkEnd w:id="7"/>
                             <w:r>
                               <w:rPr>
                                 <w:i w:val="0"/>
@@ -2081,7 +2333,7 @@
                               </w:rPr>
                               <w:t xml:space="preserve"> - Labirint fără ieșire</w:t>
                             </w:r>
-                            <w:bookmarkEnd w:id="7"/>
+                            <w:bookmarkEnd w:id="6"/>
                           </w:p>
                         </w:txbxContent>
                       </wps:txbx>
@@ -2118,8 +2370,8 @@
                           <w:szCs w:val="20"/>
                         </w:rPr>
                       </w:pPr>
-                      <w:bookmarkStart w:id="9" w:name="_Ref516848241"/>
-                      <w:bookmarkStart w:id="10" w:name="_Ref516848286"/>
+                      <w:bookmarkStart w:id="8" w:name="_Ref516848241"/>
+                      <w:bookmarkStart w:id="9" w:name="_Ref516848286"/>
                       <w:r>
                         <w:rPr>
                           <w:i w:val="0"/>
@@ -2175,7 +2427,7 @@
                         </w:rPr>
                         <w:fldChar w:fldCharType="end"/>
                       </w:r>
-                      <w:bookmarkEnd w:id="10"/>
+                      <w:bookmarkEnd w:id="9"/>
                       <w:r>
                         <w:rPr>
                           <w:i w:val="0"/>
@@ -2185,7 +2437,7 @@
                         </w:rPr>
                         <w:t xml:space="preserve"> - Labirint fără ieșire</w:t>
                       </w:r>
-                      <w:bookmarkEnd w:id="9"/>
+                      <w:bookmarkEnd w:id="8"/>
                     </w:p>
                   </w:txbxContent>
                 </v:textbox>
@@ -2265,23 +2517,31 @@
           <w:sz w:val="24"/>
           <w:szCs w:val="24"/>
         </w:rPr>
-        <w:t>conduc jucătorul către o fundătură, sau fac imposibilă finalizarea nivelului, nu sunt acceptabile, chiar dacă aranjamentul noului conținut este nou si atractiv, va conduce la experiența negativă a jucătorului și va fi chiar mai rău decât un nivel care este terminabil dar este creat de la început si stocat în memorie.</w:t>
-      </w:r>
-      <w:r>
-        <w:rPr>
-          <w:bCs/>
-          <w:sz w:val="24"/>
-          <w:szCs w:val="24"/>
-        </w:rPr>
-        <w:t xml:space="preserve"> </w:t>
-      </w:r>
-      <w:r>
-        <w:rPr>
-          <w:bCs/>
-          <w:sz w:val="24"/>
-          <w:szCs w:val="24"/>
-        </w:rPr>
-        <w:t xml:space="preserve">De exemplu </w:t>
+        <w:t xml:space="preserve">conduc jucătorul către o fundătură, sau fac imposibilă finalizarea nivelului, nu sunt acceptabile, chiar dacă aranjamentul noului conținut este nou </w:t>
+      </w:r>
+      <w:r>
+        <w:rPr>
+          <w:bCs/>
+          <w:sz w:val="24"/>
+          <w:szCs w:val="24"/>
+        </w:rPr>
+        <w:t>ș</w:t>
+      </w:r>
+      <w:r>
+        <w:rPr>
+          <w:bCs/>
+          <w:sz w:val="24"/>
+          <w:szCs w:val="24"/>
+        </w:rPr>
+        <w:t>i atractiv, va conduce la experiența negativă a jucătorului și va fi chiar mai rău decât un nivel care este terminabil dar este creat de la început si stocat în memorie.</w:t>
+      </w:r>
+      <w:r>
+        <w:rPr>
+          <w:bCs/>
+          <w:sz w:val="24"/>
+          <w:szCs w:val="24"/>
+        </w:rPr>
+        <w:t xml:space="preserve"> De exemplu </w:t>
       </w:r>
       <w:r>
         <w:rPr>
@@ -2358,39 +2618,7 @@
           <w:sz w:val="24"/>
           <w:szCs w:val="24"/>
         </w:rPr>
-        <w:t xml:space="preserve"> Desigur ca vor exista mereu provocări și în cadrul celorlalte domenii ce nu au legătură cu jocurile, provocări ce vor avea atașate asupra lor tot felul de constrângeri cum ar fi</w:t>
-      </w:r>
-      <w:r>
-        <w:rPr>
-          <w:bCs/>
-          <w:sz w:val="24"/>
-          <w:szCs w:val="24"/>
-        </w:rPr>
-        <w:t xml:space="preserve">: </w:t>
-      </w:r>
-      <w:r>
-        <w:rPr>
-          <w:bCs/>
-          <w:sz w:val="24"/>
-          <w:szCs w:val="24"/>
-        </w:rPr>
-        <w:t>a crea o imagine ce pare a fi reală</w:t>
-      </w:r>
-      <w:r>
-        <w:rPr>
-          <w:bCs/>
-          <w:sz w:val="24"/>
-          <w:szCs w:val="24"/>
-        </w:rPr>
-        <w:t>;</w:t>
-      </w:r>
-      <w:r>
-        <w:rPr>
-          <w:bCs/>
-          <w:sz w:val="24"/>
-          <w:szCs w:val="24"/>
-        </w:rPr>
-        <w:t xml:space="preserve"> totuși în această lucrare ne vom focusa doar pe ce este din domeniul jocurilor.</w:t>
+        <w:t xml:space="preserve"> Desigur ca vor exista mereu provocări și în cadrul celorlalte domenii ce nu au legătură cu jocurile, provocări ce vor avea atașate asupra lor tot felul de constrângeri cum ar fi: a crea o imagine ce pare a fi reală; totuși în această lucrare ne vom focusa doar pe ce este din domeniul jocurilor.</w:t>
       </w:r>
     </w:p>
     <w:p>
@@ -2674,7 +2902,7 @@
           <w:szCs w:val="20"/>
         </w:rPr>
       </w:pPr>
-      <w:bookmarkStart w:id="11" w:name="_Ref516850248"/>
+      <w:bookmarkStart w:id="10" w:name="_Ref516850248"/>
       <w:r>
         <w:rPr>
           <w:i w:val="0"/>
@@ -2730,7 +2958,7 @@
         </w:rPr>
         <w:fldChar w:fldCharType="end"/>
       </w:r>
-      <w:bookmarkEnd w:id="11"/>
+      <w:bookmarkEnd w:id="10"/>
       <w:r>
         <w:rPr>
           <w:i w:val="0"/>
@@ -2738,28 +2966,19 @@
           <w:sz w:val="20"/>
           <w:szCs w:val="20"/>
         </w:rPr>
-        <w:t xml:space="preserve"> -</w:t>
-      </w:r>
-      <w:r>
-        <w:rPr>
-          <w:i w:val="0"/>
-          <w:iCs w:val="0"/>
-          <w:sz w:val="20"/>
-          <w:szCs w:val="20"/>
-        </w:rPr>
-        <w:t xml:space="preserve"> Exemplu de generare a lumii in Dwarf Fortress</w:t>
+        <w:t xml:space="preserve"> - Exemplu de generare a lumii in Dwarf Fortress</w:t>
       </w:r>
     </w:p>
     <w:p>
       <w:pPr>
-        <w:spacing w:line="360" w:lineRule="auto"/>
-        <w:jc w:val="center"/>
-        <w:rPr>
-          <w:bCs/>
-          <w:sz w:val="24"/>
-          <w:szCs w:val="24"/>
-        </w:rPr>
-      </w:pPr>
+        <w:pStyle w:val="Heading2"/>
+      </w:pPr>
+      <w:bookmarkStart w:id="11" w:name="_Toc516864814"/>
+      <w:r>
+        <w:lastRenderedPageBreak/>
+        <w:t>5.2. Cazuri de utilizare pentru PCG</w:t>
+      </w:r>
+      <w:bookmarkEnd w:id="11"/>
     </w:p>
     <w:p>
       <w:pPr>
@@ -2772,6 +2991,1470 @@
           <w:szCs w:val="24"/>
         </w:rPr>
       </w:pPr>
+      <w:r>
+        <w:rPr>
+          <w:bCs/>
+          <w:noProof/>
+          <w:sz w:val="24"/>
+          <w:szCs w:val="24"/>
+        </w:rPr>
+        <w:drawing>
+          <wp:anchor distT="0" distB="0" distL="114300" distR="114300" simplePos="0" relativeHeight="251661312" behindDoc="0" locked="0" layoutInCell="1" allowOverlap="1" wp14:anchorId="68C5FE26" wp14:editId="6CFAA904">
+            <wp:simplePos x="0" y="0"/>
+            <wp:positionH relativeFrom="margin">
+              <wp:align>right</wp:align>
+            </wp:positionH>
+            <wp:positionV relativeFrom="paragraph">
+              <wp:posOffset>3175</wp:posOffset>
+            </wp:positionV>
+            <wp:extent cx="2815590" cy="1419225"/>
+            <wp:effectExtent l="0" t="0" r="3810" b="9525"/>
+            <wp:wrapSquare wrapText="bothSides"/>
+            <wp:docPr id="4" name="Picture 4"/>
+            <wp:cNvGraphicFramePr>
+              <a:graphicFrameLocks xmlns:a="http://schemas.openxmlformats.org/drawingml/2006/main" noChangeAspect="1"/>
+            </wp:cNvGraphicFramePr>
+            <a:graphic xmlns:a="http://schemas.openxmlformats.org/drawingml/2006/main">
+              <a:graphicData uri="http://schemas.openxmlformats.org/drawingml/2006/picture">
+                <pic:pic xmlns:pic="http://schemas.openxmlformats.org/drawingml/2006/picture">
+                  <pic:nvPicPr>
+                    <pic:cNvPr id="0" name="Picture 3"/>
+                    <pic:cNvPicPr>
+                      <a:picLocks noChangeAspect="1" noChangeArrowheads="1"/>
+                    </pic:cNvPicPr>
+                  </pic:nvPicPr>
+                  <pic:blipFill>
+                    <a:blip r:embed="rId10" cstate="print">
+                      <a:extLst>
+                        <a:ext uri="{28A0092B-C50C-407E-A947-70E740481C1C}">
+                          <a14:useLocalDpi xmlns:a14="http://schemas.microsoft.com/office/drawing/2010/main" val="0"/>
+                        </a:ext>
+                      </a:extLst>
+                    </a:blip>
+                    <a:srcRect/>
+                    <a:stretch>
+                      <a:fillRect/>
+                    </a:stretch>
+                  </pic:blipFill>
+                  <pic:spPr bwMode="auto">
+                    <a:xfrm>
+                      <a:off x="0" y="0"/>
+                      <a:ext cx="2815590" cy="1419225"/>
+                    </a:xfrm>
+                    <a:prstGeom prst="rect">
+                      <a:avLst/>
+                    </a:prstGeom>
+                    <a:noFill/>
+                    <a:ln>
+                      <a:noFill/>
+                    </a:ln>
+                  </pic:spPr>
+                </pic:pic>
+              </a:graphicData>
+            </a:graphic>
+            <wp14:sizeRelH relativeFrom="page">
+              <wp14:pctWidth>0</wp14:pctWidth>
+            </wp14:sizeRelH>
+            <wp14:sizeRelV relativeFrom="page">
+              <wp14:pctHeight>0</wp14:pctHeight>
+            </wp14:sizeRelV>
+          </wp:anchor>
+        </w:drawing>
+      </w:r>
+      <w:r>
+        <w:rPr>
+          <w:bCs/>
+          <w:sz w:val="24"/>
+          <w:szCs w:val="24"/>
+        </w:rPr>
+        <w:t>În cadrul acestui capitol vom analiza câteva întrebuințări ale generării procedurale de conținut. Ne vom axa pe avantajele funcționale dar și pe cele economice ale acestei metode.</w:t>
+      </w:r>
+    </w:p>
+    <w:p>
+      <w:pPr>
+        <w:pStyle w:val="ListParagraph"/>
+        <w:numPr>
+          <w:ilvl w:val="0"/>
+          <w:numId w:val="35"/>
+        </w:numPr>
+        <w:spacing w:line="360" w:lineRule="auto"/>
+        <w:jc w:val="both"/>
+        <w:rPr>
+          <w:bCs/>
+          <w:sz w:val="24"/>
+          <w:szCs w:val="24"/>
+        </w:rPr>
+      </w:pPr>
+      <w:r>
+        <w:rPr>
+          <w:b/>
+          <w:i/>
+          <w:iCs/>
+          <w:sz w:val="24"/>
+          <w:szCs w:val="24"/>
+        </w:rPr>
+        <w:t>Comprimarea datelor</w:t>
+      </w:r>
+    </w:p>
+    <w:p>
+      <w:pPr>
+        <w:spacing w:line="360" w:lineRule="auto"/>
+        <w:ind w:firstLine="360"/>
+        <w:jc w:val="both"/>
+        <w:rPr>
+          <w:bCs/>
+          <w:sz w:val="24"/>
+          <w:szCs w:val="24"/>
+        </w:rPr>
+      </w:pPr>
+      <w:r>
+        <w:rPr>
+          <w:noProof/>
+        </w:rPr>
+        <mc:AlternateContent>
+          <mc:Choice Requires="wps">
+            <w:drawing>
+              <wp:anchor distT="0" distB="0" distL="114300" distR="114300" simplePos="0" relativeHeight="251663360" behindDoc="0" locked="0" layoutInCell="1" allowOverlap="1" wp14:anchorId="4858A451" wp14:editId="68937EAB">
+                <wp:simplePos x="0" y="0"/>
+                <wp:positionH relativeFrom="margin">
+                  <wp:align>right</wp:align>
+                </wp:positionH>
+                <wp:positionV relativeFrom="paragraph">
+                  <wp:posOffset>10160</wp:posOffset>
+                </wp:positionV>
+                <wp:extent cx="2815590" cy="218440"/>
+                <wp:effectExtent l="0" t="0" r="3810" b="0"/>
+                <wp:wrapSquare wrapText="bothSides"/>
+                <wp:docPr id="5" name="Text Box 5"/>
+                <wp:cNvGraphicFramePr/>
+                <a:graphic xmlns:a="http://schemas.openxmlformats.org/drawingml/2006/main">
+                  <a:graphicData uri="http://schemas.microsoft.com/office/word/2010/wordprocessingShape">
+                    <wps:wsp>
+                      <wps:cNvSpPr txBox="1"/>
+                      <wps:spPr>
+                        <a:xfrm>
+                          <a:off x="0" y="0"/>
+                          <a:ext cx="2815590" cy="218440"/>
+                        </a:xfrm>
+                        <a:prstGeom prst="rect">
+                          <a:avLst/>
+                        </a:prstGeom>
+                        <a:solidFill>
+                          <a:prstClr val="white"/>
+                        </a:solidFill>
+                        <a:ln>
+                          <a:noFill/>
+                        </a:ln>
+                      </wps:spPr>
+                      <wps:txbx>
+                        <w:txbxContent>
+                          <w:p>
+                            <w:pPr>
+                              <w:pStyle w:val="Caption"/>
+                              <w:jc w:val="center"/>
+                              <w:rPr>
+                                <w:bCs/>
+                                <w:i w:val="0"/>
+                                <w:iCs w:val="0"/>
+                                <w:sz w:val="28"/>
+                                <w:szCs w:val="28"/>
+                              </w:rPr>
+                            </w:pPr>
+                            <w:bookmarkStart w:id="12" w:name="_Ref516859432"/>
+                            <w:r>
+                              <w:rPr>
+                                <w:i w:val="0"/>
+                                <w:iCs w:val="0"/>
+                                <w:sz w:val="20"/>
+                                <w:szCs w:val="20"/>
+                              </w:rPr>
+                              <w:t xml:space="preserve">Figura </w:t>
+                            </w:r>
+                            <w:r>
+                              <w:rPr>
+                                <w:i w:val="0"/>
+                                <w:iCs w:val="0"/>
+                                <w:sz w:val="20"/>
+                                <w:szCs w:val="20"/>
+                              </w:rPr>
+                              <w:fldChar w:fldCharType="begin"/>
+                            </w:r>
+                            <w:r>
+                              <w:rPr>
+                                <w:i w:val="0"/>
+                                <w:iCs w:val="0"/>
+                                <w:sz w:val="20"/>
+                                <w:szCs w:val="20"/>
+                              </w:rPr>
+                              <w:instrText xml:space="preserve"> SEQ Figura \* ARABIC </w:instrText>
+                            </w:r>
+                            <w:r>
+                              <w:rPr>
+                                <w:i w:val="0"/>
+                                <w:iCs w:val="0"/>
+                                <w:sz w:val="20"/>
+                                <w:szCs w:val="20"/>
+                              </w:rPr>
+                              <w:fldChar w:fldCharType="separate"/>
+                            </w:r>
+                            <w:r>
+                              <w:rPr>
+                                <w:i w:val="0"/>
+                                <w:iCs w:val="0"/>
+                                <w:noProof/>
+                                <w:sz w:val="20"/>
+                                <w:szCs w:val="20"/>
+                              </w:rPr>
+                              <w:t>3</w:t>
+                            </w:r>
+                            <w:r>
+                              <w:rPr>
+                                <w:i w:val="0"/>
+                                <w:iCs w:val="0"/>
+                                <w:sz w:val="20"/>
+                                <w:szCs w:val="20"/>
+                              </w:rPr>
+                              <w:fldChar w:fldCharType="end"/>
+                            </w:r>
+                            <w:bookmarkEnd w:id="12"/>
+                            <w:r>
+                              <w:rPr>
+                                <w:i w:val="0"/>
+                                <w:iCs w:val="0"/>
+                                <w:sz w:val="20"/>
+                                <w:szCs w:val="20"/>
+                              </w:rPr>
+                              <w:t>- Modele de animale din No Man's Sky</w:t>
+                            </w:r>
+                          </w:p>
+                        </w:txbxContent>
+                      </wps:txbx>
+                      <wps:bodyPr rot="0" spcFirstLastPara="0" vertOverflow="overflow" horzOverflow="overflow" vert="horz" wrap="square" lIns="0" tIns="0" rIns="0" bIns="0" numCol="1" spcCol="0" rtlCol="0" fromWordArt="0" anchor="t" anchorCtr="0" forceAA="0" compatLnSpc="1">
+                        <a:prstTxWarp prst="textNoShape">
+                          <a:avLst/>
+                        </a:prstTxWarp>
+                        <a:noAutofit/>
+                      </wps:bodyPr>
+                    </wps:wsp>
+                  </a:graphicData>
+                </a:graphic>
+                <wp14:sizeRelV relativeFrom="margin">
+                  <wp14:pctHeight>0</wp14:pctHeight>
+                </wp14:sizeRelV>
+              </wp:anchor>
+            </w:drawing>
+          </mc:Choice>
+          <mc:Fallback>
+            <w:pict>
+              <v:shape w14:anchorId="4858A451" id="Text Box 5" o:spid="_x0000_s1027" type="#_x0000_t202" style="position:absolute;left:0;text-align:left;margin-left:170.5pt;margin-top:.8pt;width:221.7pt;height:17.2pt;z-index:251663360;visibility:visible;mso-wrap-style:square;mso-height-percent:0;mso-wrap-distance-left:9pt;mso-wrap-distance-top:0;mso-wrap-distance-right:9pt;mso-wrap-distance-bottom:0;mso-position-horizontal:right;mso-position-horizontal-relative:margin;mso-position-vertical:absolute;mso-position-vertical-relative:text;mso-height-percent:0;mso-height-relative:margin;v-text-anchor:top" o:gfxdata="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" stroked="f">
+                <v:textbox inset="0,0,0,0">
+                  <w:txbxContent>
+                    <w:p>
+                      <w:pPr>
+                        <w:pStyle w:val="Caption"/>
+                        <w:jc w:val="center"/>
+                        <w:rPr>
+                          <w:bCs/>
+                          <w:i w:val="0"/>
+                          <w:iCs w:val="0"/>
+                          <w:sz w:val="28"/>
+                          <w:szCs w:val="28"/>
+                        </w:rPr>
+                      </w:pPr>
+                      <w:bookmarkStart w:id="13" w:name="_Ref516859432"/>
+                      <w:r>
+                        <w:rPr>
+                          <w:i w:val="0"/>
+                          <w:iCs w:val="0"/>
+                          <w:sz w:val="20"/>
+                          <w:szCs w:val="20"/>
+                        </w:rPr>
+                        <w:t xml:space="preserve">Figura </w:t>
+                      </w:r>
+                      <w:r>
+                        <w:rPr>
+                          <w:i w:val="0"/>
+                          <w:iCs w:val="0"/>
+                          <w:sz w:val="20"/>
+                          <w:szCs w:val="20"/>
+                        </w:rPr>
+                        <w:fldChar w:fldCharType="begin"/>
+                      </w:r>
+                      <w:r>
+                        <w:rPr>
+                          <w:i w:val="0"/>
+                          <w:iCs w:val="0"/>
+                          <w:sz w:val="20"/>
+                          <w:szCs w:val="20"/>
+                        </w:rPr>
+                        <w:instrText xml:space="preserve"> SEQ Figura \* ARABIC </w:instrText>
+                      </w:r>
+                      <w:r>
+                        <w:rPr>
+                          <w:i w:val="0"/>
+                          <w:iCs w:val="0"/>
+                          <w:sz w:val="20"/>
+                          <w:szCs w:val="20"/>
+                        </w:rPr>
+                        <w:fldChar w:fldCharType="separate"/>
+                      </w:r>
+                      <w:r>
+                        <w:rPr>
+                          <w:i w:val="0"/>
+                          <w:iCs w:val="0"/>
+                          <w:noProof/>
+                          <w:sz w:val="20"/>
+                          <w:szCs w:val="20"/>
+                        </w:rPr>
+                        <w:t>3</w:t>
+                      </w:r>
+                      <w:r>
+                        <w:rPr>
+                          <w:i w:val="0"/>
+                          <w:iCs w:val="0"/>
+                          <w:sz w:val="20"/>
+                          <w:szCs w:val="20"/>
+                        </w:rPr>
+                        <w:fldChar w:fldCharType="end"/>
+                      </w:r>
+                      <w:bookmarkEnd w:id="13"/>
+                      <w:r>
+                        <w:rPr>
+                          <w:i w:val="0"/>
+                          <w:iCs w:val="0"/>
+                          <w:sz w:val="20"/>
+                          <w:szCs w:val="20"/>
+                        </w:rPr>
+                        <w:t>- Modele de animale din No Man's Sky</w:t>
+                      </w:r>
+                    </w:p>
+                  </w:txbxContent>
+                </v:textbox>
+                <w10:wrap type="square" anchorx="margin"/>
+              </v:shape>
+            </w:pict>
+          </mc:Fallback>
+        </mc:AlternateContent>
+      </w:r>
+      <w:r>
+        <w:rPr>
+          <w:bCs/>
+          <w:sz w:val="24"/>
+          <w:szCs w:val="24"/>
+        </w:rPr>
+        <w:t xml:space="preserve">Una dintre primele motivații ale implementării PCG </w:t>
+      </w:r>
+      <w:r>
+        <w:rPr>
+          <w:bCs/>
+          <w:sz w:val="24"/>
+          <w:szCs w:val="24"/>
+        </w:rPr>
+        <w:t>î</w:t>
+      </w:r>
+      <w:r>
+        <w:rPr>
+          <w:bCs/>
+          <w:sz w:val="24"/>
+          <w:szCs w:val="24"/>
+        </w:rPr>
+        <w:t xml:space="preserve">n primele jocuri, dar valabilă și astăzi în jocurile moderne a fost  necesitatea comprimării spațiului necesar de stocare a datelor. Neavând suficient spațiu pe disk pentru a putea salva toate nivelele necesare sau toate hărțile unui joc, adăugând faptul că unele jocuri au loc în universuri vaste, producătorii au avut nevoie de o modalitate de a putea genera surplusul de date pentru a fi mai departe trimise către jucător. Jocuri precum </w:t>
+      </w:r>
+      <w:r>
+        <w:rPr>
+          <w:bCs/>
+          <w:i/>
+          <w:iCs/>
+          <w:sz w:val="24"/>
+          <w:szCs w:val="24"/>
+        </w:rPr>
+        <w:t xml:space="preserve"> No Man’s Sky</w:t>
+      </w:r>
+      <w:sdt>
+        <w:sdtPr>
+          <w:rPr>
+            <w:bCs/>
+            <w:i/>
+            <w:iCs/>
+            <w:sz w:val="24"/>
+            <w:szCs w:val="24"/>
+          </w:rPr>
+          <w:id w:val="922378863"/>
+          <w:citation/>
+        </w:sdtPr>
+        <w:sdtContent>
+          <w:r>
+            <w:rPr>
+              <w:bCs/>
+              <w:i/>
+              <w:iCs/>
+              <w:sz w:val="24"/>
+              <w:szCs w:val="24"/>
+            </w:rPr>
+            <w:fldChar w:fldCharType="begin"/>
+          </w:r>
+          <w:r>
+            <w:rPr>
+              <w:bCs/>
+              <w:i/>
+              <w:iCs/>
+              <w:sz w:val="24"/>
+              <w:szCs w:val="24"/>
+            </w:rPr>
+            <w:instrText xml:space="preserve">CITATION Sam16 \l 1033 </w:instrText>
+          </w:r>
+          <w:r>
+            <w:rPr>
+              <w:bCs/>
+              <w:i/>
+              <w:iCs/>
+              <w:sz w:val="24"/>
+              <w:szCs w:val="24"/>
+            </w:rPr>
+            <w:fldChar w:fldCharType="separate"/>
+          </w:r>
+          <w:r>
+            <w:rPr>
+              <w:bCs/>
+              <w:i/>
+              <w:iCs/>
+              <w:noProof/>
+              <w:sz w:val="24"/>
+              <w:szCs w:val="24"/>
+            </w:rPr>
+            <w:t xml:space="preserve"> </w:t>
+          </w:r>
+          <w:r>
+            <w:rPr>
+              <w:noProof/>
+              <w:sz w:val="24"/>
+              <w:szCs w:val="24"/>
+            </w:rPr>
+            <w:t>[6]</w:t>
+          </w:r>
+          <w:r>
+            <w:rPr>
+              <w:bCs/>
+              <w:i/>
+              <w:iCs/>
+              <w:sz w:val="24"/>
+              <w:szCs w:val="24"/>
+            </w:rPr>
+            <w:fldChar w:fldCharType="end"/>
+          </w:r>
+        </w:sdtContent>
+      </w:sdt>
+      <w:r>
+        <w:rPr>
+          <w:bCs/>
+          <w:i/>
+          <w:iCs/>
+          <w:sz w:val="24"/>
+          <w:szCs w:val="24"/>
+        </w:rPr>
+        <w:t xml:space="preserve"> </w:t>
+      </w:r>
+      <w:r>
+        <w:rPr>
+          <w:bCs/>
+          <w:sz w:val="24"/>
+          <w:szCs w:val="24"/>
+        </w:rPr>
+        <w:t>ce se desfășoară într-un univers aproape nelimitat, ar fi imposibile de salvat pe disk, astfel dezvoltatorii au folosit PCG pentru a crea plante și animale, salvând pe disk doar date absolut necesare precum proprietăți și caracteristici ale mediului înconjurător.</w:t>
+      </w:r>
+      <w:r>
+        <w:rPr>
+          <w:bCs/>
+          <w:sz w:val="24"/>
+          <w:szCs w:val="24"/>
+        </w:rPr>
+        <w:t xml:space="preserve"> </w:t>
+      </w:r>
+      <w:r>
+        <w:rPr>
+          <w:bCs/>
+          <w:sz w:val="24"/>
+          <w:szCs w:val="24"/>
+        </w:rPr>
+        <w:t>Î</w:t>
+      </w:r>
+      <w:r>
+        <w:rPr>
+          <w:bCs/>
+          <w:sz w:val="24"/>
+          <w:szCs w:val="24"/>
+        </w:rPr>
+        <w:t xml:space="preserve">n </w:t>
+      </w:r>
+      <w:r>
+        <w:rPr>
+          <w:bCs/>
+          <w:sz w:val="24"/>
+          <w:szCs w:val="24"/>
+        </w:rPr>
+        <w:fldChar w:fldCharType="begin"/>
+      </w:r>
+      <w:r>
+        <w:rPr>
+          <w:bCs/>
+          <w:sz w:val="24"/>
+          <w:szCs w:val="24"/>
+        </w:rPr>
+        <w:instrText xml:space="preserve"> REF _Ref516859432 \h </w:instrText>
+      </w:r>
+      <w:r>
+        <w:rPr>
+          <w:bCs/>
+          <w:sz w:val="24"/>
+          <w:szCs w:val="24"/>
+        </w:rPr>
+      </w:r>
+      <w:r>
+        <w:rPr>
+          <w:bCs/>
+          <w:sz w:val="24"/>
+          <w:szCs w:val="24"/>
+        </w:rPr>
+        <w:fldChar w:fldCharType="separate"/>
+      </w:r>
+      <w:r>
+        <w:rPr>
+          <w:i/>
+          <w:iCs/>
+        </w:rPr>
+        <w:t>Figura 3</w:t>
+      </w:r>
+      <w:r>
+        <w:rPr>
+          <w:bCs/>
+          <w:sz w:val="24"/>
+          <w:szCs w:val="24"/>
+        </w:rPr>
+        <w:fldChar w:fldCharType="end"/>
+      </w:r>
+      <w:r>
+        <w:rPr>
+          <w:bCs/>
+          <w:sz w:val="24"/>
+          <w:szCs w:val="24"/>
+        </w:rPr>
+        <w:t xml:space="preserve"> putem observa </w:t>
+      </w:r>
+      <w:r>
+        <w:rPr>
+          <w:bCs/>
+          <w:sz w:val="24"/>
+          <w:szCs w:val="24"/>
+        </w:rPr>
+        <w:t>cum dintr-un model de bază sunt generate modele altor animale din cadrul jocului.</w:t>
+      </w:r>
+    </w:p>
+    <w:p>
+      <w:pPr>
+        <w:pStyle w:val="ListParagraph"/>
+        <w:numPr>
+          <w:ilvl w:val="0"/>
+          <w:numId w:val="35"/>
+        </w:numPr>
+        <w:spacing w:line="360" w:lineRule="auto"/>
+        <w:jc w:val="both"/>
+        <w:rPr>
+          <w:bCs/>
+          <w:sz w:val="24"/>
+          <w:szCs w:val="24"/>
+        </w:rPr>
+      </w:pPr>
+      <w:r>
+        <w:rPr>
+          <w:b/>
+          <w:i/>
+          <w:iCs/>
+          <w:sz w:val="24"/>
+          <w:szCs w:val="24"/>
+        </w:rPr>
+        <w:t>Cooperare în creativitate și design</w:t>
+      </w:r>
+    </w:p>
+    <w:p>
+      <w:pPr>
+        <w:spacing w:line="360" w:lineRule="auto"/>
+        <w:ind w:firstLine="360"/>
+        <w:jc w:val="both"/>
+        <w:rPr>
+          <w:bCs/>
+          <w:sz w:val="24"/>
+          <w:szCs w:val="24"/>
+        </w:rPr>
+      </w:pPr>
+      <w:r>
+        <w:rPr>
+          <w:bCs/>
+          <w:sz w:val="24"/>
+          <w:szCs w:val="24"/>
+        </w:rPr>
+        <w:t xml:space="preserve">Alt factor important </w:t>
+      </w:r>
+      <w:r>
+        <w:rPr>
+          <w:bCs/>
+          <w:sz w:val="24"/>
+          <w:szCs w:val="24"/>
+        </w:rPr>
+        <w:t>î</w:t>
+      </w:r>
+      <w:r>
+        <w:rPr>
+          <w:bCs/>
+          <w:sz w:val="24"/>
+          <w:szCs w:val="24"/>
+        </w:rPr>
+        <w:t xml:space="preserve">n procesul de dezvoltare a jocurilor este reprezentat de către design. Generarea procedurală folosind </w:t>
+      </w:r>
+      <w:r>
+        <w:rPr>
+          <w:bCs/>
+          <w:i/>
+          <w:iCs/>
+          <w:sz w:val="24"/>
+          <w:szCs w:val="24"/>
+        </w:rPr>
+        <w:t>Machine Learning</w:t>
+      </w:r>
+      <w:r>
+        <w:rPr>
+          <w:bCs/>
+          <w:sz w:val="24"/>
+          <w:szCs w:val="24"/>
+        </w:rPr>
+        <w:t xml:space="preserve"> poate ajuta un designer uman să creeze un conținut mult mai inedit. Partea „co-creativă</w:t>
+      </w:r>
+      <w:r>
+        <w:rPr>
+          <w:rStyle w:val="FootnoteReference"/>
+          <w:bCs/>
+          <w:sz w:val="24"/>
+          <w:szCs w:val="24"/>
+        </w:rPr>
+        <w:footnoteReference w:id="7"/>
+      </w:r>
+      <w:r>
+        <w:rPr>
+          <w:bCs/>
+          <w:sz w:val="24"/>
+          <w:szCs w:val="24"/>
+        </w:rPr>
+        <w:t xml:space="preserve">” </w:t>
+      </w:r>
+      <w:r>
+        <w:rPr>
+          <w:bCs/>
+          <w:sz w:val="24"/>
+          <w:szCs w:val="24"/>
+        </w:rPr>
+        <w:t>vine din faptul că cel ce proiectează poate antrena un model punându-i la dispoziție exemple din domeniul respectiv. Procedura poate reduce dr</w:t>
+      </w:r>
+      <w:r>
+        <w:rPr>
+          <w:bCs/>
+          <w:sz w:val="24"/>
+          <w:szCs w:val="24"/>
+        </w:rPr>
+        <w:t>astic</w:t>
+      </w:r>
+      <w:r>
+        <w:rPr>
+          <w:bCs/>
+          <w:sz w:val="24"/>
+          <w:szCs w:val="24"/>
+        </w:rPr>
+        <w:t xml:space="preserve"> timpul dedicat pentru antrenarea </w:t>
+      </w:r>
+      <w:r>
+        <w:rPr>
+          <w:bCs/>
+          <w:sz w:val="24"/>
+          <w:szCs w:val="24"/>
+        </w:rPr>
+        <w:t xml:space="preserve">creatorului, de asemenea poate micșora gradul necesar de pregătire pentru acesta deoarece va avea mult mai puțină treabă de făcut. Totodată bugetul proiectului va fi redus, deoarece numărul necesar de angajați va fi redus considerabil. </w:t>
+      </w:r>
+      <w:r>
+        <w:rPr>
+          <w:bCs/>
+          <w:sz w:val="24"/>
+          <w:szCs w:val="24"/>
+        </w:rPr>
+        <w:t>Î</w:t>
+      </w:r>
+      <w:r>
+        <w:rPr>
+          <w:bCs/>
+          <w:sz w:val="24"/>
+          <w:szCs w:val="24"/>
+        </w:rPr>
+        <w:t>n cele din urmă, PCGML</w:t>
+      </w:r>
+      <w:r>
+        <w:rPr>
+          <w:rStyle w:val="FootnoteReference"/>
+          <w:bCs/>
+          <w:sz w:val="24"/>
+          <w:szCs w:val="24"/>
+        </w:rPr>
+        <w:footnoteReference w:id="8"/>
+      </w:r>
+      <w:r>
+        <w:rPr>
+          <w:bCs/>
+          <w:sz w:val="24"/>
+          <w:szCs w:val="24"/>
+        </w:rPr>
+        <w:t xml:space="preserve"> poate fi folosit </w:t>
+      </w:r>
+      <w:r>
+        <w:rPr>
+          <w:bCs/>
+          <w:sz w:val="24"/>
+          <w:szCs w:val="24"/>
+        </w:rPr>
+        <w:t>ș</w:t>
+      </w:r>
+      <w:r>
+        <w:rPr>
+          <w:bCs/>
+          <w:sz w:val="24"/>
+          <w:szCs w:val="24"/>
+        </w:rPr>
+        <w:t>i pentru auto-completarea nivelelor și a conținutului ce a fost specificat doar parțial de către dezvoltator, dar nu încă finalizat.</w:t>
+      </w:r>
+    </w:p>
+    <w:p>
+      <w:pPr>
+        <w:pStyle w:val="ListParagraph"/>
+        <w:numPr>
+          <w:ilvl w:val="0"/>
+          <w:numId w:val="35"/>
+        </w:numPr>
+        <w:spacing w:line="360" w:lineRule="auto"/>
+        <w:jc w:val="both"/>
+        <w:rPr>
+          <w:bCs/>
+          <w:sz w:val="24"/>
+          <w:szCs w:val="24"/>
+        </w:rPr>
+      </w:pPr>
+      <w:r>
+        <w:rPr>
+          <w:b/>
+          <w:i/>
+          <w:iCs/>
+          <w:sz w:val="24"/>
+          <w:szCs w:val="24"/>
+        </w:rPr>
+        <w:lastRenderedPageBreak/>
+        <w:t>Reparare</w:t>
+      </w:r>
+    </w:p>
+    <w:p>
+      <w:pPr>
+        <w:spacing w:line="360" w:lineRule="auto"/>
+        <w:ind w:firstLine="360"/>
+        <w:jc w:val="both"/>
+        <w:rPr>
+          <w:bCs/>
+          <w:sz w:val="24"/>
+          <w:szCs w:val="24"/>
+        </w:rPr>
+      </w:pPr>
+      <w:r>
+        <w:rPr>
+          <w:bCs/>
+          <w:sz w:val="24"/>
+          <w:szCs w:val="24"/>
+        </w:rPr>
+        <w:t>O altă funcționalitate pe care PCGML o oferă este posibilitatea de a identifica și repara zonele care nu sunt jucabile sau a oferi sugestii cum ar putea fi reparate. O metodă folosită adeseori o reprezintă cea a autoencoderilor</w:t>
+      </w:r>
+      <w:r>
+        <w:rPr>
+          <w:rStyle w:val="FootnoteReference"/>
+          <w:bCs/>
+          <w:sz w:val="24"/>
+          <w:szCs w:val="24"/>
+        </w:rPr>
+        <w:footnoteReference w:id="9"/>
+      </w:r>
+      <w:r>
+        <w:rPr>
+          <w:bCs/>
+          <w:sz w:val="24"/>
+          <w:szCs w:val="24"/>
+        </w:rPr>
+        <w:t xml:space="preserve"> capabil să refacă și să repare porțiuni din conținut precum și segmente corupte</w:t>
+      </w:r>
+      <w:r>
+        <w:rPr>
+          <w:bCs/>
+          <w:sz w:val="24"/>
+          <w:szCs w:val="24"/>
+        </w:rPr>
+        <w:t>.</w:t>
+      </w:r>
+    </w:p>
+    <w:p>
+      <w:pPr>
+        <w:pStyle w:val="ListParagraph"/>
+        <w:numPr>
+          <w:ilvl w:val="0"/>
+          <w:numId w:val="35"/>
+        </w:numPr>
+        <w:spacing w:line="360" w:lineRule="auto"/>
+        <w:jc w:val="both"/>
+        <w:rPr>
+          <w:bCs/>
+          <w:sz w:val="24"/>
+          <w:szCs w:val="24"/>
+        </w:rPr>
+      </w:pPr>
+      <w:r>
+        <w:rPr>
+          <w:b/>
+          <w:i/>
+          <w:iCs/>
+          <w:sz w:val="24"/>
+          <w:szCs w:val="24"/>
+        </w:rPr>
+        <w:t>Analiză și evaluare</w:t>
+      </w:r>
+    </w:p>
+    <w:p>
+      <w:pPr>
+        <w:spacing w:line="360" w:lineRule="auto"/>
+        <w:ind w:firstLine="360"/>
+        <w:jc w:val="both"/>
+        <w:rPr>
+          <w:bCs/>
+          <w:sz w:val="24"/>
+          <w:szCs w:val="24"/>
+        </w:rPr>
+      </w:pPr>
+      <w:r>
+        <w:rPr>
+          <w:bCs/>
+          <w:sz w:val="24"/>
+          <w:szCs w:val="24"/>
+        </w:rPr>
+        <w:t xml:space="preserve">Principala diferență intre </w:t>
+      </w:r>
+      <w:r>
+        <w:rPr>
+          <w:bCs/>
+          <w:sz w:val="24"/>
+          <w:szCs w:val="24"/>
+        </w:rPr>
+        <w:t xml:space="preserve">PCGML </w:t>
+      </w:r>
+      <w:r>
+        <w:rPr>
+          <w:bCs/>
+          <w:sz w:val="24"/>
+          <w:szCs w:val="24"/>
+        </w:rPr>
+        <w:t>și PCG o reprezintă capabilitatea de a recunoaște, evalua și analiza conținutul jocului. Creând un model bazat pe nivelele originale ale un specific joc, sau pe conținutul original, modelul va putea mai târziu să identifice conținutul ce a fost creat de către un algoritm față de cel creat de către un proiectant sau un jucător.</w:t>
+      </w:r>
+      <w:r>
+        <w:rPr>
+          <w:bCs/>
+          <w:sz w:val="24"/>
+          <w:szCs w:val="24"/>
+        </w:rPr>
+        <w:t xml:space="preserve"> În </w:t>
+      </w:r>
+      <w:r>
+        <w:rPr>
+          <w:bCs/>
+          <w:sz w:val="24"/>
+          <w:szCs w:val="24"/>
+        </w:rPr>
+        <w:fldChar w:fldCharType="begin"/>
+      </w:r>
+      <w:r>
+        <w:rPr>
+          <w:bCs/>
+          <w:sz w:val="24"/>
+          <w:szCs w:val="24"/>
+        </w:rPr>
+        <w:instrText xml:space="preserve"> REF _Ref516873907 \h </w:instrText>
+      </w:r>
+      <w:r>
+        <w:rPr>
+          <w:bCs/>
+          <w:sz w:val="24"/>
+          <w:szCs w:val="24"/>
+        </w:rPr>
+      </w:r>
+      <w:r>
+        <w:rPr>
+          <w:bCs/>
+          <w:sz w:val="24"/>
+          <w:szCs w:val="24"/>
+        </w:rPr>
+        <w:fldChar w:fldCharType="separate"/>
+      </w:r>
+      <w:r>
+        <w:rPr>
+          <w:i/>
+          <w:iCs/>
+        </w:rPr>
+        <w:t xml:space="preserve">Figura </w:t>
+      </w:r>
+      <w:r>
+        <w:rPr>
+          <w:i/>
+          <w:iCs/>
+          <w:noProof/>
+        </w:rPr>
+        <w:t>4</w:t>
+      </w:r>
+      <w:r>
+        <w:rPr>
+          <w:bCs/>
+          <w:sz w:val="24"/>
+          <w:szCs w:val="24"/>
+        </w:rPr>
+        <w:fldChar w:fldCharType="end"/>
+      </w:r>
+      <w:r>
+        <w:rPr>
+          <w:bCs/>
+          <w:sz w:val="24"/>
+          <w:szCs w:val="24"/>
+        </w:rPr>
+        <w:t xml:space="preserve"> ce aparține unei cercetări cu privire la repararea imaginilor </w:t>
+      </w:r>
+      <w:sdt>
+        <w:sdtPr>
+          <w:rPr>
+            <w:bCs/>
+            <w:sz w:val="24"/>
+            <w:szCs w:val="24"/>
+          </w:rPr>
+          <w:id w:val="1077560484"/>
+          <w:citation/>
+        </w:sdtPr>
+        <w:sdtContent>
+          <w:r>
+            <w:rPr>
+              <w:bCs/>
+              <w:sz w:val="24"/>
+              <w:szCs w:val="24"/>
+            </w:rPr>
+            <w:fldChar w:fldCharType="begin"/>
+          </w:r>
+          <w:r>
+            <w:rPr>
+              <w:bCs/>
+              <w:sz w:val="24"/>
+              <w:szCs w:val="24"/>
+              <w:lang w:val="en-US"/>
+            </w:rPr>
+            <w:instrText xml:space="preserve"> CITATION Mao16 \l 1033 </w:instrText>
+          </w:r>
+          <w:r>
+            <w:rPr>
+              <w:bCs/>
+              <w:sz w:val="24"/>
+              <w:szCs w:val="24"/>
+            </w:rPr>
+            <w:fldChar w:fldCharType="separate"/>
+          </w:r>
+          <w:r>
+            <w:rPr>
+              <w:noProof/>
+              <w:sz w:val="24"/>
+              <w:szCs w:val="24"/>
+              <w:lang w:val="en-US"/>
+            </w:rPr>
+            <w:t>[7]</w:t>
+          </w:r>
+          <w:r>
+            <w:rPr>
+              <w:bCs/>
+              <w:sz w:val="24"/>
+              <w:szCs w:val="24"/>
+            </w:rPr>
+            <w:fldChar w:fldCharType="end"/>
+          </w:r>
+        </w:sdtContent>
+      </w:sdt>
+      <w:r>
+        <w:rPr>
+          <w:bCs/>
+          <w:sz w:val="24"/>
+          <w:szCs w:val="24"/>
+        </w:rPr>
+        <w:t xml:space="preserve"> se observă </w:t>
+      </w:r>
+      <w:r>
+        <w:rPr>
+          <w:bCs/>
+          <w:sz w:val="24"/>
+          <w:szCs w:val="24"/>
+        </w:rPr>
+        <w:t>cum diferite abordări reușesc să rafineze și să clarifice o porțiune din imagine.</w:t>
+      </w:r>
+    </w:p>
+    <w:p>
+      <w:pPr>
+        <w:pStyle w:val="ListParagraph"/>
+        <w:numPr>
+          <w:ilvl w:val="0"/>
+          <w:numId w:val="35"/>
+        </w:numPr>
+        <w:spacing w:line="360" w:lineRule="auto"/>
+        <w:jc w:val="both"/>
+        <w:rPr>
+          <w:bCs/>
+          <w:sz w:val="24"/>
+          <w:szCs w:val="24"/>
+        </w:rPr>
+      </w:pPr>
+      <w:r>
+        <w:rPr>
+          <w:b/>
+          <w:i/>
+          <w:iCs/>
+          <w:sz w:val="24"/>
+          <w:szCs w:val="24"/>
+        </w:rPr>
+        <w:t>Generare autonomă</w:t>
+      </w:r>
+    </w:p>
+    <w:p>
+      <w:pPr>
+        <w:spacing w:line="360" w:lineRule="auto"/>
+        <w:ind w:firstLine="360"/>
+        <w:jc w:val="both"/>
+        <w:rPr>
+          <w:bCs/>
+          <w:sz w:val="24"/>
+          <w:szCs w:val="24"/>
+        </w:rPr>
+      </w:pPr>
+      <w:r>
+        <w:rPr>
+          <w:bCs/>
+          <w:sz w:val="24"/>
+          <w:szCs w:val="24"/>
+        </w:rPr>
+        <w:t xml:space="preserve">Ultimul dar nu cel din urmă caz de utilizare a PCG este posibilitatea de a crea </w:t>
+      </w:r>
+      <w:r>
+        <w:rPr>
+          <w:bCs/>
+          <w:sz w:val="24"/>
+          <w:szCs w:val="24"/>
+        </w:rPr>
+        <w:t>î</w:t>
+      </w:r>
+      <w:r>
+        <w:rPr>
+          <w:bCs/>
+          <w:sz w:val="24"/>
+          <w:szCs w:val="24"/>
+        </w:rPr>
+        <w:t xml:space="preserve">n mod continuu conținut fără a fi nevoie de interacțiune umană. Această funcționalitate este adeseori întâlnită în mai toate câmpurile de cercetare în ceea ce privește inteligența artificială. </w:t>
+      </w:r>
+      <w:r>
+        <w:rPr>
+          <w:bCs/>
+          <w:sz w:val="24"/>
+          <w:szCs w:val="24"/>
+        </w:rPr>
+        <w:t xml:space="preserve">Generarea autonomă conferă posibilitatea de crea și oferi </w:t>
+      </w:r>
+      <w:r>
+        <w:rPr>
+          <w:bCs/>
+          <w:i/>
+          <w:iCs/>
+          <w:sz w:val="24"/>
+          <w:szCs w:val="24"/>
+        </w:rPr>
+        <w:t>online</w:t>
+      </w:r>
+      <w:r>
+        <w:rPr>
+          <w:bCs/>
+          <w:sz w:val="24"/>
+          <w:szCs w:val="24"/>
+        </w:rPr>
+        <w:t xml:space="preserve"> conținut. Este de dorit pentru un joc să poată genera conținut în timp ce rulează, fără a fi nevoie </w:t>
+      </w:r>
+      <w:r>
+        <w:rPr>
+          <w:bCs/>
+          <w:sz w:val="24"/>
+          <w:szCs w:val="24"/>
+        </w:rPr>
+        <w:t xml:space="preserve">o </w:t>
+      </w:r>
+      <w:r>
+        <w:rPr>
+          <w:bCs/>
+          <w:sz w:val="24"/>
+          <w:szCs w:val="24"/>
+        </w:rPr>
+        <w:t>ajusta</w:t>
+      </w:r>
+      <w:r>
+        <w:rPr>
+          <w:bCs/>
+          <w:sz w:val="24"/>
+          <w:szCs w:val="24"/>
+        </w:rPr>
+        <w:t>re</w:t>
+      </w:r>
+      <w:r>
+        <w:rPr>
+          <w:bCs/>
+          <w:sz w:val="24"/>
+          <w:szCs w:val="24"/>
+        </w:rPr>
+        <w:t xml:space="preserve"> de către un om, sau </w:t>
+      </w:r>
+      <w:r>
+        <w:rPr>
+          <w:bCs/>
+          <w:sz w:val="24"/>
+          <w:szCs w:val="24"/>
+        </w:rPr>
+        <w:t xml:space="preserve">să  încarce nivelul/harta/conținutul de pe disk. </w:t>
+      </w:r>
+      <w:r>
+        <w:rPr>
+          <w:bCs/>
+          <w:sz w:val="24"/>
+          <w:szCs w:val="24"/>
+        </w:rPr>
+        <w:t>Unul dintre renumitele jocuri care are bază generarea procedurală</w:t>
+      </w:r>
+    </w:p>
+    <w:p>
+      <w:pPr>
+        <w:spacing w:line="360" w:lineRule="auto"/>
+        <w:ind w:firstLine="360"/>
+        <w:jc w:val="both"/>
+        <w:rPr>
+          <w:bCs/>
+          <w:sz w:val="24"/>
+          <w:szCs w:val="24"/>
+        </w:rPr>
+      </w:pPr>
+      <w:r>
+        <w:rPr>
+          <w:noProof/>
+        </w:rPr>
+        <mc:AlternateContent>
+          <mc:Choice Requires="wps">
+            <w:drawing>
+              <wp:anchor distT="0" distB="0" distL="114300" distR="114300" simplePos="0" relativeHeight="251666432" behindDoc="0" locked="0" layoutInCell="1" allowOverlap="1" wp14:anchorId="197E84C7" wp14:editId="6EC4861B">
+                <wp:simplePos x="0" y="0"/>
+                <wp:positionH relativeFrom="column">
+                  <wp:posOffset>8890</wp:posOffset>
+                </wp:positionH>
+                <wp:positionV relativeFrom="paragraph">
+                  <wp:posOffset>1210945</wp:posOffset>
+                </wp:positionV>
+                <wp:extent cx="5953125" cy="635"/>
+                <wp:effectExtent l="0" t="0" r="0" b="0"/>
+                <wp:wrapSquare wrapText="bothSides"/>
+                <wp:docPr id="9" name="Text Box 9"/>
+                <wp:cNvGraphicFramePr/>
+                <a:graphic xmlns:a="http://schemas.openxmlformats.org/drawingml/2006/main">
+                  <a:graphicData uri="http://schemas.microsoft.com/office/word/2010/wordprocessingShape">
+                    <wps:wsp>
+                      <wps:cNvSpPr txBox="1"/>
+                      <wps:spPr>
+                        <a:xfrm>
+                          <a:off x="0" y="0"/>
+                          <a:ext cx="5953125" cy="635"/>
+                        </a:xfrm>
+                        <a:prstGeom prst="rect">
+                          <a:avLst/>
+                        </a:prstGeom>
+                        <a:solidFill>
+                          <a:prstClr val="white"/>
+                        </a:solidFill>
+                        <a:ln>
+                          <a:noFill/>
+                        </a:ln>
+                      </wps:spPr>
+                      <wps:txbx>
+                        <w:txbxContent>
+                          <w:p>
+                            <w:pPr>
+                              <w:pStyle w:val="Caption"/>
+                              <w:jc w:val="center"/>
+                              <w:rPr>
+                                <w:i w:val="0"/>
+                                <w:iCs w:val="0"/>
+                                <w:noProof/>
+                                <w:sz w:val="22"/>
+                                <w:szCs w:val="22"/>
+                                <w:lang w:val="en-US"/>
+                              </w:rPr>
+                            </w:pPr>
+                            <w:bookmarkStart w:id="14" w:name="_Ref516873907"/>
+                            <w:r>
+                              <w:rPr>
+                                <w:i w:val="0"/>
+                                <w:iCs w:val="0"/>
+                                <w:sz w:val="20"/>
+                                <w:szCs w:val="20"/>
+                              </w:rPr>
+                              <w:t xml:space="preserve">Figura </w:t>
+                            </w:r>
+                            <w:r>
+                              <w:rPr>
+                                <w:i w:val="0"/>
+                                <w:iCs w:val="0"/>
+                                <w:sz w:val="20"/>
+                                <w:szCs w:val="20"/>
+                              </w:rPr>
+                              <w:fldChar w:fldCharType="begin"/>
+                            </w:r>
+                            <w:r>
+                              <w:rPr>
+                                <w:i w:val="0"/>
+                                <w:iCs w:val="0"/>
+                                <w:sz w:val="20"/>
+                                <w:szCs w:val="20"/>
+                              </w:rPr>
+                              <w:instrText xml:space="preserve"> SEQ Figura \* ARABIC </w:instrText>
+                            </w:r>
+                            <w:r>
+                              <w:rPr>
+                                <w:i w:val="0"/>
+                                <w:iCs w:val="0"/>
+                                <w:sz w:val="20"/>
+                                <w:szCs w:val="20"/>
+                              </w:rPr>
+                              <w:fldChar w:fldCharType="separate"/>
+                            </w:r>
+                            <w:r>
+                              <w:rPr>
+                                <w:i w:val="0"/>
+                                <w:iCs w:val="0"/>
+                                <w:noProof/>
+                                <w:sz w:val="20"/>
+                                <w:szCs w:val="20"/>
+                              </w:rPr>
+                              <w:t>4</w:t>
+                            </w:r>
+                            <w:r>
+                              <w:rPr>
+                                <w:i w:val="0"/>
+                                <w:iCs w:val="0"/>
+                                <w:sz w:val="20"/>
+                                <w:szCs w:val="20"/>
+                              </w:rPr>
+                              <w:fldChar w:fldCharType="end"/>
+                            </w:r>
+                            <w:bookmarkEnd w:id="14"/>
+                            <w:r>
+                              <w:rPr>
+                                <w:i w:val="0"/>
+                                <w:iCs w:val="0"/>
+                                <w:sz w:val="20"/>
+                                <w:szCs w:val="20"/>
+                              </w:rPr>
+                              <w:t>- Clarificarea unui segment al ima</w:t>
+                            </w:r>
+                            <w:r>
+                              <w:rPr>
+                                <w:i w:val="0"/>
+                                <w:iCs w:val="0"/>
+                                <w:sz w:val="20"/>
+                                <w:szCs w:val="20"/>
+                              </w:rPr>
+                              <w:t>ginii</w:t>
+                            </w:r>
+                          </w:p>
+                        </w:txbxContent>
+                      </wps:txbx>
+                      <wps:bodyPr rot="0" spcFirstLastPara="0" vertOverflow="overflow" horzOverflow="overflow" vert="horz" wrap="square" lIns="0" tIns="0" rIns="0" bIns="0" numCol="1" spcCol="0" rtlCol="0" fromWordArt="0" anchor="t" anchorCtr="0" forceAA="0" compatLnSpc="1">
+                        <a:prstTxWarp prst="textNoShape">
+                          <a:avLst/>
+                        </a:prstTxWarp>
+                        <a:spAutoFit/>
+                      </wps:bodyPr>
+                    </wps:wsp>
+                  </a:graphicData>
+                </a:graphic>
+              </wp:anchor>
+            </w:drawing>
+          </mc:Choice>
+          <mc:Fallback>
+            <w:pict>
+              <v:shape w14:anchorId="197E84C7" id="Text Box 9" o:spid="_x0000_s1028" type="#_x0000_t202" style="position:absolute;left:0;text-align:left;margin-left:.7pt;margin-top:95.35pt;width:468.75pt;height:.05pt;z-index:251666432;visibility:visible;mso-wrap-style:square;mso-wrap-distance-left:9pt;mso-wrap-distance-top:0;mso-wrap-distance-right:9pt;mso-wrap-distance-bottom:0;mso-position-horizontal:absolute;mso-position-horizontal-relative:text;mso-position-vertical:absolute;mso-position-vertical-relative:text;v-text-anchor:top" o:gfxdata="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" stroked="f">
+                <v:textbox style="mso-fit-shape-to-text:t" inset="0,0,0,0">
+                  <w:txbxContent>
+                    <w:p>
+                      <w:pPr>
+                        <w:pStyle w:val="Caption"/>
+                        <w:jc w:val="center"/>
+                        <w:rPr>
+                          <w:i w:val="0"/>
+                          <w:iCs w:val="0"/>
+                          <w:noProof/>
+                          <w:sz w:val="22"/>
+                          <w:szCs w:val="22"/>
+                          <w:lang w:val="en-US"/>
+                        </w:rPr>
+                      </w:pPr>
+                      <w:bookmarkStart w:id="15" w:name="_Ref516873907"/>
+                      <w:r>
+                        <w:rPr>
+                          <w:i w:val="0"/>
+                          <w:iCs w:val="0"/>
+                          <w:sz w:val="20"/>
+                          <w:szCs w:val="20"/>
+                        </w:rPr>
+                        <w:t xml:space="preserve">Figura </w:t>
+                      </w:r>
+                      <w:r>
+                        <w:rPr>
+                          <w:i w:val="0"/>
+                          <w:iCs w:val="0"/>
+                          <w:sz w:val="20"/>
+                          <w:szCs w:val="20"/>
+                        </w:rPr>
+                        <w:fldChar w:fldCharType="begin"/>
+                      </w:r>
+                      <w:r>
+                        <w:rPr>
+                          <w:i w:val="0"/>
+                          <w:iCs w:val="0"/>
+                          <w:sz w:val="20"/>
+                          <w:szCs w:val="20"/>
+                        </w:rPr>
+                        <w:instrText xml:space="preserve"> SEQ Figura \* ARABIC </w:instrText>
+                      </w:r>
+                      <w:r>
+                        <w:rPr>
+                          <w:i w:val="0"/>
+                          <w:iCs w:val="0"/>
+                          <w:sz w:val="20"/>
+                          <w:szCs w:val="20"/>
+                        </w:rPr>
+                        <w:fldChar w:fldCharType="separate"/>
+                      </w:r>
+                      <w:r>
+                        <w:rPr>
+                          <w:i w:val="0"/>
+                          <w:iCs w:val="0"/>
+                          <w:noProof/>
+                          <w:sz w:val="20"/>
+                          <w:szCs w:val="20"/>
+                        </w:rPr>
+                        <w:t>4</w:t>
+                      </w:r>
+                      <w:r>
+                        <w:rPr>
+                          <w:i w:val="0"/>
+                          <w:iCs w:val="0"/>
+                          <w:sz w:val="20"/>
+                          <w:szCs w:val="20"/>
+                        </w:rPr>
+                        <w:fldChar w:fldCharType="end"/>
+                      </w:r>
+                      <w:bookmarkEnd w:id="15"/>
+                      <w:r>
+                        <w:rPr>
+                          <w:i w:val="0"/>
+                          <w:iCs w:val="0"/>
+                          <w:sz w:val="20"/>
+                          <w:szCs w:val="20"/>
+                        </w:rPr>
+                        <w:t>- Clarificarea unui segment al ima</w:t>
+                      </w:r>
+                      <w:r>
+                        <w:rPr>
+                          <w:i w:val="0"/>
+                          <w:iCs w:val="0"/>
+                          <w:sz w:val="20"/>
+                          <w:szCs w:val="20"/>
+                        </w:rPr>
+                        <w:t>ginii</w:t>
+                      </w:r>
+                    </w:p>
+                  </w:txbxContent>
+                </v:textbox>
+                <w10:wrap type="square"/>
+              </v:shape>
+            </w:pict>
+          </mc:Fallback>
+        </mc:AlternateContent>
+      </w:r>
+      <w:r>
+        <w:rPr>
+          <w:noProof/>
+        </w:rPr>
+        <w:drawing>
+          <wp:anchor distT="0" distB="0" distL="114300" distR="114300" simplePos="0" relativeHeight="251664384" behindDoc="0" locked="0" layoutInCell="1" allowOverlap="1" wp14:anchorId="78717332" wp14:editId="18F1E868">
+            <wp:simplePos x="0" y="0"/>
+            <wp:positionH relativeFrom="margin">
+              <wp:align>right</wp:align>
+            </wp:positionH>
+            <wp:positionV relativeFrom="paragraph">
+              <wp:posOffset>6985</wp:posOffset>
+            </wp:positionV>
+            <wp:extent cx="5953125" cy="1146810"/>
+            <wp:effectExtent l="0" t="0" r="9525" b="0"/>
+            <wp:wrapSquare wrapText="bothSides"/>
+            <wp:docPr id="8" name="Picture 8"/>
+            <wp:cNvGraphicFramePr>
+              <a:graphicFrameLocks xmlns:a="http://schemas.openxmlformats.org/drawingml/2006/main" noChangeAspect="1"/>
+            </wp:cNvGraphicFramePr>
+            <a:graphic xmlns:a="http://schemas.openxmlformats.org/drawingml/2006/main">
+              <a:graphicData uri="http://schemas.openxmlformats.org/drawingml/2006/picture">
+                <pic:pic xmlns:pic="http://schemas.openxmlformats.org/drawingml/2006/picture">
+                  <pic:nvPicPr>
+                    <pic:cNvPr id="1" name=""/>
+                    <pic:cNvPicPr/>
+                  </pic:nvPicPr>
+                  <pic:blipFill>
+                    <a:blip r:embed="rId11">
+                      <a:extLst>
+                        <a:ext uri="{28A0092B-C50C-407E-A947-70E740481C1C}">
+                          <a14:useLocalDpi xmlns:a14="http://schemas.microsoft.com/office/drawing/2010/main" val="0"/>
+                        </a:ext>
+                      </a:extLst>
+                    </a:blip>
+                    <a:stretch>
+                      <a:fillRect/>
+                    </a:stretch>
+                  </pic:blipFill>
+                  <pic:spPr>
+                    <a:xfrm>
+                      <a:off x="0" y="0"/>
+                      <a:ext cx="5953125" cy="1146810"/>
+                    </a:xfrm>
+                    <a:prstGeom prst="rect">
+                      <a:avLst/>
+                    </a:prstGeom>
+                  </pic:spPr>
+                </pic:pic>
+              </a:graphicData>
+            </a:graphic>
+            <wp14:sizeRelH relativeFrom="page">
+              <wp14:pctWidth>0</wp14:pctWidth>
+            </wp14:sizeRelH>
+            <wp14:sizeRelV relativeFrom="page">
+              <wp14:pctHeight>0</wp14:pctHeight>
+            </wp14:sizeRelV>
+          </wp:anchor>
+        </w:drawing>
+      </w:r>
       <w:r>
         <w:rPr>
           <w:b/>
@@ -3171,25 +4854,7 @@
           <w:sz w:val="24"/>
           <w:szCs w:val="24"/>
         </w:rPr>
-        <w:t xml:space="preserve"> </w:t>
-      </w:r>
-      <w:proofErr w:type="spellStart"/>
-      <w:r>
-        <w:rPr>
-          <w:bCs/>
-          <w:sz w:val="24"/>
-          <w:szCs w:val="24"/>
-        </w:rPr>
-        <w:t>using</w:t>
-      </w:r>
-      <w:proofErr w:type="spellEnd"/>
-      <w:r>
-        <w:rPr>
-          <w:bCs/>
-          <w:sz w:val="24"/>
-          <w:szCs w:val="24"/>
-        </w:rPr>
-        <w:t xml:space="preserve"> </w:t>
+        <w:t xml:space="preserve"> using </w:t>
       </w:r>
       <w:proofErr w:type="spellStart"/>
       <w:r>
@@ -3334,7 +4999,7 @@
           <w:sz w:val="24"/>
           <w:szCs w:val="24"/>
         </w:rPr>
-        <w:footnoteReference w:id="7"/>
+        <w:footnoteReference w:id="10"/>
       </w:r>
       <w:r>
         <w:rPr>
@@ -3367,7 +5032,6 @@
           <w:id w:val="1306510809"/>
           <w:citation/>
         </w:sdtPr>
-        <w:sdtEndPr/>
         <w:sdtContent>
           <w:r>
             <w:rPr>
@@ -3800,6 +5464,24 @@
           <w:sz w:val="24"/>
           <w:szCs w:val="24"/>
         </w:rPr>
+        <w:t xml:space="preserve"> using </w:t>
+      </w:r>
+      <w:proofErr w:type="spellStart"/>
+      <w:r>
+        <w:rPr>
+          <w:bCs/>
+          <w:sz w:val="24"/>
+          <w:szCs w:val="24"/>
+        </w:rPr>
+        <w:t>machine</w:t>
+      </w:r>
+      <w:proofErr w:type="spellEnd"/>
+      <w:r>
+        <w:rPr>
+          <w:bCs/>
+          <w:sz w:val="24"/>
+          <w:szCs w:val="24"/>
+        </w:rPr>
         <w:t xml:space="preserve"> </w:t>
       </w:r>
       <w:proofErr w:type="spellStart"/>
@@ -3809,7 +5491,7 @@
           <w:sz w:val="24"/>
           <w:szCs w:val="24"/>
         </w:rPr>
-        <w:t>using</w:t>
+        <w:t>learning</w:t>
       </w:r>
       <w:proofErr w:type="spellEnd"/>
       <w:r>
@@ -3827,7 +5509,7 @@
           <w:sz w:val="24"/>
           <w:szCs w:val="24"/>
         </w:rPr>
-        <w:t>machine</w:t>
+        <w:t>is</w:t>
       </w:r>
       <w:proofErr w:type="spellEnd"/>
       <w:r>
@@ -3845,7 +5527,7 @@
           <w:sz w:val="24"/>
           <w:szCs w:val="24"/>
         </w:rPr>
-        <w:t>learning</w:t>
+        <w:t>the</w:t>
       </w:r>
       <w:proofErr w:type="spellEnd"/>
       <w:r>
@@ -3863,7 +5545,7 @@
           <w:sz w:val="24"/>
           <w:szCs w:val="24"/>
         </w:rPr>
-        <w:t>is</w:t>
+        <w:t>difference</w:t>
       </w:r>
       <w:proofErr w:type="spellEnd"/>
       <w:r>
@@ -3872,6 +5554,24 @@
           <w:sz w:val="24"/>
           <w:szCs w:val="24"/>
         </w:rPr>
+        <w:t xml:space="preserve"> in </w:t>
+      </w:r>
+      <w:proofErr w:type="spellStart"/>
+      <w:r>
+        <w:rPr>
+          <w:bCs/>
+          <w:sz w:val="24"/>
+          <w:szCs w:val="24"/>
+        </w:rPr>
+        <w:t>creating</w:t>
+      </w:r>
+      <w:proofErr w:type="spellEnd"/>
+      <w:r>
+        <w:rPr>
+          <w:bCs/>
+          <w:sz w:val="24"/>
+          <w:szCs w:val="24"/>
+        </w:rPr>
         <w:t xml:space="preserve"> </w:t>
       </w:r>
       <w:proofErr w:type="spellStart"/>
@@ -3890,6 +5590,24 @@
           <w:sz w:val="24"/>
           <w:szCs w:val="24"/>
         </w:rPr>
+        <w:t xml:space="preserve"> content, </w:t>
+      </w:r>
+      <w:proofErr w:type="spellStart"/>
+      <w:r>
+        <w:rPr>
+          <w:bCs/>
+          <w:sz w:val="24"/>
+          <w:szCs w:val="24"/>
+        </w:rPr>
+        <w:t>while</w:t>
+      </w:r>
+      <w:proofErr w:type="spellEnd"/>
+      <w:r>
+        <w:rPr>
+          <w:bCs/>
+          <w:sz w:val="24"/>
+          <w:szCs w:val="24"/>
+        </w:rPr>
         <w:t xml:space="preserve"> </w:t>
       </w:r>
       <w:proofErr w:type="spellStart"/>
@@ -3899,7 +5617,7 @@
           <w:sz w:val="24"/>
           <w:szCs w:val="24"/>
         </w:rPr>
-        <w:t>difference</w:t>
+        <w:t>the</w:t>
       </w:r>
       <w:proofErr w:type="spellEnd"/>
       <w:r>
@@ -3908,6 +5626,96 @@
           <w:sz w:val="24"/>
           <w:szCs w:val="24"/>
         </w:rPr>
+        <w:t xml:space="preserve"> </w:t>
+      </w:r>
+      <w:proofErr w:type="spellStart"/>
+      <w:r>
+        <w:rPr>
+          <w:bCs/>
+          <w:sz w:val="24"/>
+          <w:szCs w:val="24"/>
+        </w:rPr>
+        <w:t>former</w:t>
+      </w:r>
+      <w:proofErr w:type="spellEnd"/>
+      <w:r>
+        <w:rPr>
+          <w:bCs/>
+          <w:sz w:val="24"/>
+          <w:szCs w:val="24"/>
+        </w:rPr>
+        <w:t xml:space="preserve"> </w:t>
+      </w:r>
+      <w:proofErr w:type="spellStart"/>
+      <w:r>
+        <w:rPr>
+          <w:bCs/>
+          <w:sz w:val="24"/>
+          <w:szCs w:val="24"/>
+        </w:rPr>
+        <w:t>algorithms</w:t>
+      </w:r>
+      <w:proofErr w:type="spellEnd"/>
+      <w:r>
+        <w:rPr>
+          <w:bCs/>
+          <w:sz w:val="24"/>
+          <w:szCs w:val="24"/>
+        </w:rPr>
+        <w:t xml:space="preserve"> generate </w:t>
+      </w:r>
+      <w:proofErr w:type="spellStart"/>
+      <w:r>
+        <w:rPr>
+          <w:bCs/>
+          <w:sz w:val="24"/>
+          <w:szCs w:val="24"/>
+        </w:rPr>
+        <w:t>new</w:t>
+      </w:r>
+      <w:proofErr w:type="spellEnd"/>
+      <w:r>
+        <w:rPr>
+          <w:bCs/>
+          <w:sz w:val="24"/>
+          <w:szCs w:val="24"/>
+        </w:rPr>
+        <w:t xml:space="preserve"> content </w:t>
+      </w:r>
+      <w:proofErr w:type="spellStart"/>
+      <w:r>
+        <w:rPr>
+          <w:bCs/>
+          <w:sz w:val="24"/>
+          <w:szCs w:val="24"/>
+        </w:rPr>
+        <w:t>after</w:t>
+      </w:r>
+      <w:proofErr w:type="spellEnd"/>
+      <w:r>
+        <w:rPr>
+          <w:bCs/>
+          <w:sz w:val="24"/>
+          <w:szCs w:val="24"/>
+        </w:rPr>
+        <w:t xml:space="preserve"> a </w:t>
+      </w:r>
+      <w:proofErr w:type="spellStart"/>
+      <w:r>
+        <w:rPr>
+          <w:bCs/>
+          <w:sz w:val="24"/>
+          <w:szCs w:val="24"/>
+        </w:rPr>
+        <w:t>search</w:t>
+      </w:r>
+      <w:proofErr w:type="spellEnd"/>
+      <w:r>
+        <w:rPr>
+          <w:bCs/>
+          <w:sz w:val="24"/>
+          <w:szCs w:val="24"/>
+        </w:rPr>
         <w:t xml:space="preserve"> in </w:t>
       </w:r>
       <w:proofErr w:type="spellStart"/>
@@ -3917,7 +5725,7 @@
           <w:sz w:val="24"/>
           <w:szCs w:val="24"/>
         </w:rPr>
-        <w:t>creating</w:t>
+        <w:t>the</w:t>
       </w:r>
       <w:proofErr w:type="spellEnd"/>
       <w:r>
@@ -3935,6 +5743,42 @@
           <w:sz w:val="24"/>
           <w:szCs w:val="24"/>
         </w:rPr>
+        <w:t>current</w:t>
+      </w:r>
+      <w:proofErr w:type="spellEnd"/>
+      <w:r>
+        <w:rPr>
+          <w:bCs/>
+          <w:sz w:val="24"/>
+          <w:szCs w:val="24"/>
+        </w:rPr>
+        <w:t xml:space="preserve"> </w:t>
+      </w:r>
+      <w:proofErr w:type="spellStart"/>
+      <w:r>
+        <w:rPr>
+          <w:bCs/>
+          <w:sz w:val="24"/>
+          <w:szCs w:val="24"/>
+        </w:rPr>
+        <w:t>space</w:t>
+      </w:r>
+      <w:proofErr w:type="spellEnd"/>
+      <w:r>
+        <w:rPr>
+          <w:bCs/>
+          <w:sz w:val="24"/>
+          <w:szCs w:val="24"/>
+        </w:rPr>
+        <w:t xml:space="preserve">, </w:t>
+      </w:r>
+      <w:proofErr w:type="spellStart"/>
+      <w:r>
+        <w:rPr>
+          <w:bCs/>
+          <w:sz w:val="24"/>
+          <w:szCs w:val="24"/>
+        </w:rPr>
         <w:t>the</w:t>
       </w:r>
       <w:proofErr w:type="spellEnd"/>
@@ -3944,7 +5788,7 @@
           <w:sz w:val="24"/>
           <w:szCs w:val="24"/>
         </w:rPr>
-        <w:t xml:space="preserve"> content, </w:t>
+        <w:t xml:space="preserve"> </w:t>
       </w:r>
       <w:proofErr w:type="spellStart"/>
       <w:r>
@@ -3953,7 +5797,7 @@
           <w:sz w:val="24"/>
           <w:szCs w:val="24"/>
         </w:rPr>
-        <w:t>while</w:t>
+        <w:t>latter</w:t>
       </w:r>
       <w:proofErr w:type="spellEnd"/>
       <w:r>
@@ -3971,7 +5815,7 @@
           <w:sz w:val="24"/>
           <w:szCs w:val="24"/>
         </w:rPr>
-        <w:t>the</w:t>
+        <w:t>generates</w:t>
       </w:r>
       <w:proofErr w:type="spellEnd"/>
       <w:r>
@@ -3989,7 +5833,7 @@
           <w:sz w:val="24"/>
           <w:szCs w:val="24"/>
         </w:rPr>
-        <w:t>former</w:t>
+        <w:t>directly</w:t>
       </w:r>
       <w:proofErr w:type="spellEnd"/>
       <w:r>
@@ -4007,7 +5851,7 @@
           <w:sz w:val="24"/>
           <w:szCs w:val="24"/>
         </w:rPr>
-        <w:t>algorithms</w:t>
+        <w:t>new</w:t>
       </w:r>
       <w:proofErr w:type="spellEnd"/>
       <w:r>
@@ -4016,7 +5860,7 @@
           <w:sz w:val="24"/>
           <w:szCs w:val="24"/>
         </w:rPr>
-        <w:t xml:space="preserve"> generate </w:t>
+        <w:t xml:space="preserve"> content </w:t>
       </w:r>
       <w:proofErr w:type="spellStart"/>
       <w:r>
@@ -4025,7 +5869,7 @@
           <w:sz w:val="24"/>
           <w:szCs w:val="24"/>
         </w:rPr>
-        <w:t>new</w:t>
+        <w:t>by</w:t>
       </w:r>
       <w:proofErr w:type="spellEnd"/>
       <w:r>
@@ -4034,223 +5878,7 @@
           <w:sz w:val="24"/>
           <w:szCs w:val="24"/>
         </w:rPr>
-        <w:t xml:space="preserve"> content </w:t>
-      </w:r>
-      <w:proofErr w:type="spellStart"/>
-      <w:r>
-        <w:rPr>
-          <w:bCs/>
-          <w:sz w:val="24"/>
-          <w:szCs w:val="24"/>
-        </w:rPr>
-        <w:t>after</w:t>
-      </w:r>
-      <w:proofErr w:type="spellEnd"/>
-      <w:r>
-        <w:rPr>
-          <w:bCs/>
-          <w:sz w:val="24"/>
-          <w:szCs w:val="24"/>
-        </w:rPr>
-        <w:t xml:space="preserve"> a </w:t>
-      </w:r>
-      <w:proofErr w:type="spellStart"/>
-      <w:r>
-        <w:rPr>
-          <w:bCs/>
-          <w:sz w:val="24"/>
-          <w:szCs w:val="24"/>
-        </w:rPr>
-        <w:t>search</w:t>
-      </w:r>
-      <w:proofErr w:type="spellEnd"/>
-      <w:r>
-        <w:rPr>
-          <w:bCs/>
-          <w:sz w:val="24"/>
-          <w:szCs w:val="24"/>
-        </w:rPr>
-        <w:t xml:space="preserve"> in </w:t>
-      </w:r>
-      <w:proofErr w:type="spellStart"/>
-      <w:r>
-        <w:rPr>
-          <w:bCs/>
-          <w:sz w:val="24"/>
-          <w:szCs w:val="24"/>
-        </w:rPr>
-        <w:t>the</w:t>
-      </w:r>
-      <w:proofErr w:type="spellEnd"/>
-      <w:r>
-        <w:rPr>
-          <w:bCs/>
-          <w:sz w:val="24"/>
-          <w:szCs w:val="24"/>
-        </w:rPr>
-        <w:t xml:space="preserve"> </w:t>
-      </w:r>
-      <w:proofErr w:type="spellStart"/>
-      <w:r>
-        <w:rPr>
-          <w:bCs/>
-          <w:sz w:val="24"/>
-          <w:szCs w:val="24"/>
-        </w:rPr>
-        <w:t>current</w:t>
-      </w:r>
-      <w:proofErr w:type="spellEnd"/>
-      <w:r>
-        <w:rPr>
-          <w:bCs/>
-          <w:sz w:val="24"/>
-          <w:szCs w:val="24"/>
-        </w:rPr>
-        <w:t xml:space="preserve"> </w:t>
-      </w:r>
-      <w:proofErr w:type="spellStart"/>
-      <w:r>
-        <w:rPr>
-          <w:bCs/>
-          <w:sz w:val="24"/>
-          <w:szCs w:val="24"/>
-        </w:rPr>
-        <w:t>space</w:t>
-      </w:r>
-      <w:proofErr w:type="spellEnd"/>
-      <w:r>
-        <w:rPr>
-          <w:bCs/>
-          <w:sz w:val="24"/>
-          <w:szCs w:val="24"/>
-        </w:rPr>
-        <w:t xml:space="preserve">, </w:t>
-      </w:r>
-      <w:proofErr w:type="spellStart"/>
-      <w:r>
-        <w:rPr>
-          <w:bCs/>
-          <w:sz w:val="24"/>
-          <w:szCs w:val="24"/>
-        </w:rPr>
-        <w:t>the</w:t>
-      </w:r>
-      <w:proofErr w:type="spellEnd"/>
-      <w:r>
-        <w:rPr>
-          <w:bCs/>
-          <w:sz w:val="24"/>
-          <w:szCs w:val="24"/>
-        </w:rPr>
-        <w:t xml:space="preserve"> </w:t>
-      </w:r>
-      <w:proofErr w:type="spellStart"/>
-      <w:r>
-        <w:rPr>
-          <w:bCs/>
-          <w:sz w:val="24"/>
-          <w:szCs w:val="24"/>
-        </w:rPr>
-        <w:t>latter</w:t>
-      </w:r>
-      <w:proofErr w:type="spellEnd"/>
-      <w:r>
-        <w:rPr>
-          <w:bCs/>
-          <w:sz w:val="24"/>
-          <w:szCs w:val="24"/>
-        </w:rPr>
-        <w:t xml:space="preserve"> </w:t>
-      </w:r>
-      <w:proofErr w:type="spellStart"/>
-      <w:r>
-        <w:rPr>
-          <w:bCs/>
-          <w:sz w:val="24"/>
-          <w:szCs w:val="24"/>
-        </w:rPr>
-        <w:t>generates</w:t>
-      </w:r>
-      <w:proofErr w:type="spellEnd"/>
-      <w:r>
-        <w:rPr>
-          <w:bCs/>
-          <w:sz w:val="24"/>
-          <w:szCs w:val="24"/>
-        </w:rPr>
-        <w:t xml:space="preserve"> </w:t>
-      </w:r>
-      <w:proofErr w:type="spellStart"/>
-      <w:r>
-        <w:rPr>
-          <w:bCs/>
-          <w:sz w:val="24"/>
-          <w:szCs w:val="24"/>
-        </w:rPr>
-        <w:t>directly</w:t>
-      </w:r>
-      <w:proofErr w:type="spellEnd"/>
-      <w:r>
-        <w:rPr>
-          <w:bCs/>
-          <w:sz w:val="24"/>
-          <w:szCs w:val="24"/>
-        </w:rPr>
-        <w:t xml:space="preserve"> </w:t>
-      </w:r>
-      <w:proofErr w:type="spellStart"/>
-      <w:r>
-        <w:rPr>
-          <w:bCs/>
-          <w:sz w:val="24"/>
-          <w:szCs w:val="24"/>
-        </w:rPr>
-        <w:t>new</w:t>
-      </w:r>
-      <w:proofErr w:type="spellEnd"/>
-      <w:r>
-        <w:rPr>
-          <w:bCs/>
-          <w:sz w:val="24"/>
-          <w:szCs w:val="24"/>
-        </w:rPr>
-        <w:t xml:space="preserve"> content </w:t>
-      </w:r>
-      <w:proofErr w:type="spellStart"/>
-      <w:r>
-        <w:rPr>
-          <w:bCs/>
-          <w:sz w:val="24"/>
-          <w:szCs w:val="24"/>
-        </w:rPr>
-        <w:t>by</w:t>
-      </w:r>
-      <w:proofErr w:type="spellEnd"/>
-      <w:r>
-        <w:rPr>
-          <w:bCs/>
-          <w:sz w:val="24"/>
-          <w:szCs w:val="24"/>
-        </w:rPr>
-        <w:t xml:space="preserve"> </w:t>
-      </w:r>
-      <w:proofErr w:type="spellStart"/>
-      <w:r>
-        <w:rPr>
-          <w:bCs/>
-          <w:sz w:val="24"/>
-          <w:szCs w:val="24"/>
-        </w:rPr>
-        <w:t>using</w:t>
-      </w:r>
-      <w:proofErr w:type="spellEnd"/>
-      <w:r>
-        <w:rPr>
-          <w:bCs/>
-          <w:sz w:val="24"/>
-          <w:szCs w:val="24"/>
-        </w:rPr>
-        <w:t xml:space="preserve"> </w:t>
+        <w:t xml:space="preserve"> using </w:t>
       </w:r>
       <w:proofErr w:type="spellStart"/>
       <w:r>
@@ -4380,7 +6008,17 @@
           <w:sz w:val="24"/>
           <w:szCs w:val="24"/>
         </w:rPr>
-        <w:t xml:space="preserve"> generate </w:t>
+        <w:t xml:space="preserve"> generat</w:t>
+      </w:r>
+      <w:bookmarkStart w:id="16" w:name="_GoBack"/>
+      <w:bookmarkEnd w:id="16"/>
+      <w:r>
+        <w:rPr>
+          <w:bCs/>
+          <w:sz w:val="24"/>
+          <w:szCs w:val="24"/>
+        </w:rPr>
+        <w:t xml:space="preserve">e </w:t>
       </w:r>
       <w:proofErr w:type="spellStart"/>
       <w:r>
@@ -4824,25 +6462,7 @@
           <w:szCs w:val="40"/>
         </w:rPr>
         <w:lastRenderedPageBreak/>
-        <w:t xml:space="preserve">PCG </w:t>
-      </w:r>
-      <w:proofErr w:type="spellStart"/>
-      <w:r>
-        <w:rPr>
-          <w:b/>
-          <w:sz w:val="40"/>
-          <w:szCs w:val="40"/>
-        </w:rPr>
-        <w:t>using</w:t>
-      </w:r>
-      <w:proofErr w:type="spellEnd"/>
-      <w:r>
-        <w:rPr>
-          <w:b/>
-          <w:sz w:val="40"/>
-          <w:szCs w:val="40"/>
-        </w:rPr>
-        <w:t xml:space="preserve"> Machine Learning </w:t>
+        <w:t xml:space="preserve">PCG using Machine Learning </w:t>
       </w:r>
     </w:p>
     <w:p>
@@ -5000,7 +6620,7 @@
         <w:br w:type="page"/>
       </w:r>
     </w:p>
-    <w:bookmarkStart w:id="12" w:name="_Toc516784053" w:displacedByCustomXml="next"/>
+    <w:bookmarkStart w:id="17" w:name="_Toc516864815" w:displacedByCustomXml="next"/>
     <w:sdt>
       <w:sdtPr>
         <w:rPr>
@@ -5014,7 +6634,6 @@
           <w:docPartUnique/>
         </w:docPartObj>
       </w:sdtPr>
-      <w:sdtEndPr/>
       <w:sdtContent>
         <w:p>
           <w:pPr>
@@ -5027,14 +6646,13 @@
           <w:r>
             <w:t>fie</w:t>
           </w:r>
-          <w:bookmarkEnd w:id="12"/>
+          <w:bookmarkEnd w:id="17"/>
         </w:p>
         <w:sdt>
           <w:sdtPr>
             <w:id w:val="111145805"/>
             <w:bibliography/>
           </w:sdtPr>
-          <w:sdtEndPr/>
           <w:sdtContent>
             <w:p>
               <w:pPr>
@@ -5072,7 +6690,7 @@
               </w:tblGrid>
               <w:tr>
                 <w:trPr>
-                  <w:divId w:val="1805656693"/>
+                  <w:divId w:val="1185049920"/>
                   <w:tblCellSpacing w:w="15" w:type="dxa"/>
                 </w:trPr>
                 <w:tc>
@@ -5120,7 +6738,7 @@
               </w:tr>
               <w:tr>
                 <w:trPr>
-                  <w:divId w:val="1805656693"/>
+                  <w:divId w:val="1185049920"/>
                   <w:tblCellSpacing w:w="15" w:type="dxa"/>
                 </w:trPr>
                 <w:tc>
@@ -5173,14 +6791,14 @@
                       <w:rPr>
                         <w:noProof/>
                       </w:rPr>
-                      <w:t xml:space="preserve">vol. III, pp. 187-200, 2011. </w:t>
+                      <w:t xml:space="preserve">vol. 3, pp. 187-200, 2011. </w:t>
                     </w:r>
                   </w:p>
                 </w:tc>
               </w:tr>
               <w:tr>
                 <w:trPr>
-                  <w:divId w:val="1805656693"/>
+                  <w:divId w:val="1185049920"/>
                   <w:tblCellSpacing w:w="15" w:type="dxa"/>
                 </w:trPr>
                 <w:tc>
@@ -5233,14 +6851,14 @@
                       <w:rPr>
                         <w:noProof/>
                       </w:rPr>
-                      <w:t xml:space="preserve">vol. III, pp. 172-186, 2011. </w:t>
+                      <w:t xml:space="preserve">vol. 3, pp. 172-186, 2011. </w:t>
                     </w:r>
                   </w:p>
                 </w:tc>
               </w:tr>
               <w:tr>
                 <w:trPr>
-                  <w:divId w:val="1805656693"/>
+                  <w:divId w:val="1185049920"/>
                   <w:tblCellSpacing w:w="15" w:type="dxa"/>
                 </w:trPr>
                 <w:tc>
@@ -5286,7 +6904,7 @@
               </w:tr>
               <w:tr>
                 <w:trPr>
-                  <w:divId w:val="1805656693"/>
+                  <w:divId w:val="1185049920"/>
                   <w:tblCellSpacing w:w="15" w:type="dxa"/>
                 </w:trPr>
                 <w:tc>
@@ -5346,7 +6964,7 @@
               </w:tr>
               <w:tr>
                 <w:trPr>
-                  <w:divId w:val="1805656693"/>
+                  <w:divId w:val="1185049920"/>
                   <w:tblCellSpacing w:w="15" w:type="dxa"/>
                 </w:trPr>
                 <w:tc>
@@ -5385,6 +7003,112 @@
                       <w:rPr>
                         <w:noProof/>
                       </w:rPr>
+                      <w:t>S. Samit, „A brief tour of a tiny corner of No Man's Sky,” 1 Aprilie 2016. [Interactiv]. Available: https://www.gamesradar.com/no-mans-sky-sheds-light-just-what-youll-do-its-vast-universe/. [Accesat 14 Mai 2018].</w:t>
+                    </w:r>
+                  </w:p>
+                </w:tc>
+              </w:tr>
+              <w:tr>
+                <w:trPr>
+                  <w:divId w:val="1185049920"/>
+                  <w:tblCellSpacing w:w="15" w:type="dxa"/>
+                </w:trPr>
+                <w:tc>
+                  <w:tcPr>
+                    <w:tcW w:w="50" w:type="pct"/>
+                    <w:hideMark/>
+                  </w:tcPr>
+                  <w:p>
+                    <w:pPr>
+                      <w:pStyle w:val="Bibliography"/>
+                      <w:rPr>
+                        <w:noProof/>
+                      </w:rPr>
+                    </w:pPr>
+                    <w:r>
+                      <w:rPr>
+                        <w:noProof/>
+                      </w:rPr>
+                      <w:t xml:space="preserve">[7] </w:t>
+                    </w:r>
+                  </w:p>
+                </w:tc>
+                <w:tc>
+                  <w:tcPr>
+                    <w:tcW w:w="0" w:type="auto"/>
+                    <w:hideMark/>
+                  </w:tcPr>
+                  <w:p>
+                    <w:pPr>
+                      <w:pStyle w:val="Bibliography"/>
+                      <w:rPr>
+                        <w:noProof/>
+                      </w:rPr>
+                    </w:pPr>
+                    <w:r>
+                      <w:rPr>
+                        <w:noProof/>
+                      </w:rPr>
+                      <w:t xml:space="preserve">X.-J. Mao, C. Shen și Y.-B. Yang, „Image restoration using convolutional auto-encoders with symmetric skip connections. arXiv preprint,” </w:t>
+                    </w:r>
+                    <w:r>
+                      <w:rPr>
+                        <w:i/>
+                        <w:iCs/>
+                        <w:noProof/>
+                      </w:rPr>
+                      <w:t xml:space="preserve">arXiv preprint arXiv:1606.08921, </w:t>
+                    </w:r>
+                    <w:r>
+                      <w:rPr>
+                        <w:noProof/>
+                      </w:rPr>
+                      <w:t xml:space="preserve">vol. 2, 2016. </w:t>
+                    </w:r>
+                  </w:p>
+                </w:tc>
+              </w:tr>
+              <w:tr>
+                <w:trPr>
+                  <w:divId w:val="1185049920"/>
+                  <w:tblCellSpacing w:w="15" w:type="dxa"/>
+                </w:trPr>
+                <w:tc>
+                  <w:tcPr>
+                    <w:tcW w:w="50" w:type="pct"/>
+                    <w:hideMark/>
+                  </w:tcPr>
+                  <w:p>
+                    <w:pPr>
+                      <w:pStyle w:val="Bibliography"/>
+                      <w:rPr>
+                        <w:noProof/>
+                      </w:rPr>
+                    </w:pPr>
+                    <w:r>
+                      <w:rPr>
+                        <w:noProof/>
+                      </w:rPr>
+                      <w:t xml:space="preserve">[8] </w:t>
+                    </w:r>
+                  </w:p>
+                </w:tc>
+                <w:tc>
+                  <w:tcPr>
+                    <w:tcW w:w="0" w:type="auto"/>
+                    <w:hideMark/>
+                  </w:tcPr>
+                  <w:p>
+                    <w:pPr>
+                      <w:pStyle w:val="Bibliography"/>
+                      <w:rPr>
+                        <w:noProof/>
+                      </w:rPr>
+                    </w:pPr>
+                    <w:r>
+                      <w:rPr>
+                        <w:noProof/>
+                      </w:rPr>
                       <w:t xml:space="preserve">I. Goodfellow, Y. Bengio, A. Courville și Y. Bengio, Deep learning, MIT press Cambridge, 2016. </w:t>
                     </w:r>
                   </w:p>
@@ -5393,7 +7117,7 @@
             </w:tbl>
             <w:p>
               <w:pPr>
-                <w:divId w:val="1805656693"/>
+                <w:divId w:val="1185049920"/>
                 <w:rPr>
                   <w:rFonts w:eastAsia="Times New Roman"/>
                   <w:noProof/>
@@ -5427,7 +7151,7 @@
       </w:pPr>
     </w:p>
     <w:sectPr>
-      <w:footerReference w:type="default" r:id="rId10"/>
+      <w:footerReference w:type="default" r:id="rId12"/>
       <w:pgSz w:w="12240" w:h="15840"/>
       <w:pgMar w:top="1134" w:right="1418" w:bottom="1134" w:left="1418" w:header="720" w:footer="720" w:gutter="0"/>
       <w:cols w:space="720"/>
@@ -5674,10 +7398,73 @@
         <w:t xml:space="preserve"> </w:t>
       </w:r>
       <w:r>
-        <w:t>Deep Neural Network</w:t>
-      </w:r>
-      <w:r>
-        <w:t xml:space="preserve">  </w:t>
+        <w:t xml:space="preserve">Co-creație reprezintă o strategie prin care diferite entități participă în procesul de creație cu scopul de a o face împreună mai bine decât ar face-o fiecare pe cont propriu. </w:t>
+      </w:r>
+    </w:p>
+  </w:footnote>
+  <w:footnote w:id="8">
+    <w:p>
+      <w:pPr>
+        <w:pStyle w:val="FootnoteText"/>
+      </w:pPr>
+      <w:r>
+        <w:rPr>
+          <w:rStyle w:val="FootnoteReference"/>
+        </w:rPr>
+        <w:footnoteRef/>
+      </w:r>
+      <w:r>
+        <w:t xml:space="preserve"> </w:t>
+      </w:r>
+      <w:r>
+        <w:t xml:space="preserve">Procedural Content Generation using Machine Learning </w:t>
+      </w:r>
+    </w:p>
+  </w:footnote>
+  <w:footnote w:id="9">
+    <w:p>
+      <w:pPr>
+        <w:pStyle w:val="FootnoteText"/>
+      </w:pPr>
+      <w:r>
+        <w:rPr>
+          <w:rStyle w:val="FootnoteReference"/>
+        </w:rPr>
+        <w:footnoteRef/>
+      </w:r>
+      <w:r>
+        <w:t xml:space="preserve"> </w:t>
+      </w:r>
+      <w:r>
+        <w:t>Un tip de rețea neuronală artificială folosită pentru a învăța</w:t>
+      </w:r>
+      <w:r>
+        <w:t xml:space="preserve"> un model</w:t>
+      </w:r>
+      <w:r>
+        <w:t xml:space="preserve"> </w:t>
+      </w:r>
+      <w:r>
+        <w:t>o modalitate eficientă de comprimare a datelor.</w:t>
+      </w:r>
+    </w:p>
+  </w:footnote>
+  <w:footnote w:id="10">
+    <w:p>
+      <w:pPr>
+        <w:pStyle w:val="FootnoteText"/>
+      </w:pPr>
+      <w:r>
+        <w:rPr>
+          <w:rStyle w:val="FootnoteReference"/>
+        </w:rPr>
+        <w:footnoteRef/>
+      </w:r>
+      <w:r>
+        <w:t xml:space="preserve"> </w:t>
+      </w:r>
+      <w:r>
+        <w:t xml:space="preserve">Deep Neural Network  </w:t>
       </w:r>
     </w:p>
   </w:footnote>
@@ -5825,6 +7612,122 @@
     </w:lvl>
   </w:abstractNum>
   <w:abstractNum w:abstractNumId="3" w15:restartNumberingAfterBreak="0">
+    <w:nsid w:val="06477744"/>
+    <w:multiLevelType w:val="multilevel"/>
+    <w:tmpl w:val="E81E4D82"/>
+    <w:lvl w:ilvl="0">
+      <w:start w:val="1"/>
+      <w:numFmt w:val="upperLetter"/>
+      <w:lvlText w:val="%1)"/>
+      <w:lvlJc w:val="left"/>
+      <w:pPr>
+        <w:ind w:left="360" w:hanging="360"/>
+      </w:pPr>
+      <w:rPr>
+        <w:rFonts w:hint="default"/>
+        <w:b w:val="0"/>
+        <w:i/>
+        <w:u w:val="none" w:color="767171" w:themeColor="background2" w:themeShade="80"/>
+      </w:rPr>
+    </w:lvl>
+    <w:lvl w:ilvl="1">
+      <w:start w:val="1"/>
+      <w:numFmt w:val="lowerLetter"/>
+      <w:lvlText w:val="%2)"/>
+      <w:lvlJc w:val="left"/>
+      <w:pPr>
+        <w:ind w:left="720" w:hanging="360"/>
+      </w:pPr>
+      <w:rPr>
+        <w:rFonts w:hint="default"/>
+      </w:rPr>
+    </w:lvl>
+    <w:lvl w:ilvl="2">
+      <w:start w:val="1"/>
+      <w:numFmt w:val="lowerRoman"/>
+      <w:lvlText w:val="%3)"/>
+      <w:lvlJc w:val="left"/>
+      <w:pPr>
+        <w:ind w:left="1080" w:hanging="360"/>
+      </w:pPr>
+      <w:rPr>
+        <w:rFonts w:hint="default"/>
+      </w:rPr>
+    </w:lvl>
+    <w:lvl w:ilvl="3">
+      <w:start w:val="1"/>
+      <w:numFmt w:val="decimal"/>
+      <w:lvlText w:val="(%4)"/>
+      <w:lvlJc w:val="left"/>
+      <w:pPr>
+        <w:ind w:left="1440" w:hanging="360"/>
+      </w:pPr>
+      <w:rPr>
+        <w:rFonts w:hint="default"/>
+      </w:rPr>
+    </w:lvl>
+    <w:lvl w:ilvl="4">
+      <w:start w:val="1"/>
+      <w:numFmt w:val="lowerLetter"/>
+      <w:lvlText w:val="(%5)"/>
+      <w:lvlJc w:val="left"/>
+      <w:pPr>
+        <w:ind w:left="1800" w:hanging="360"/>
+      </w:pPr>
+      <w:rPr>
+        <w:rFonts w:hint="default"/>
+      </w:rPr>
+    </w:lvl>
+    <w:lvl w:ilvl="5">
+      <w:start w:val="1"/>
+      <w:numFmt w:val="lowerRoman"/>
+      <w:lvlText w:val="(%6)"/>
+      <w:lvlJc w:val="left"/>
+      <w:pPr>
+        <w:ind w:left="2160" w:hanging="360"/>
+      </w:pPr>
+      <w:rPr>
+        <w:rFonts w:hint="default"/>
+      </w:rPr>
+    </w:lvl>
+    <w:lvl w:ilvl="6">
+      <w:start w:val="1"/>
+      <w:numFmt w:val="decimal"/>
+      <w:lvlText w:val="%7."/>
+      <w:lvlJc w:val="left"/>
+      <w:pPr>
+        <w:ind w:left="2520" w:hanging="360"/>
+      </w:pPr>
+      <w:rPr>
+        <w:rFonts w:hint="default"/>
+      </w:rPr>
+    </w:lvl>
+    <w:lvl w:ilvl="7">
+      <w:start w:val="1"/>
+      <w:numFmt w:val="lowerLetter"/>
+      <w:lvlText w:val="%8."/>
+      <w:lvlJc w:val="left"/>
+      <w:pPr>
+        <w:ind w:left="2880" w:hanging="360"/>
+      </w:pPr>
+      <w:rPr>
+        <w:rFonts w:hint="default"/>
+      </w:rPr>
+    </w:lvl>
+    <w:lvl w:ilvl="8">
+      <w:start w:val="1"/>
+      <w:numFmt w:val="lowerRoman"/>
+      <w:lvlText w:val="%9."/>
+      <w:lvlJc w:val="left"/>
+      <w:pPr>
+        <w:ind w:left="3240" w:hanging="360"/>
+      </w:pPr>
+      <w:rPr>
+        <w:rFonts w:hint="default"/>
+      </w:rPr>
+    </w:lvl>
+  </w:abstractNum>
+  <w:abstractNum w:abstractNumId="4" w15:restartNumberingAfterBreak="0">
     <w:nsid w:val="0BCD64D1"/>
     <w:multiLevelType w:val="multilevel"/>
     <w:tmpl w:val="0409001F"/>
@@ -5910,7 +7813,7 @@
       </w:pPr>
     </w:lvl>
   </w:abstractNum>
-  <w:abstractNum w:abstractNumId="4" w15:restartNumberingAfterBreak="0">
+  <w:abstractNum w:abstractNumId="5" w15:restartNumberingAfterBreak="0">
     <w:nsid w:val="0FBB1E38"/>
     <w:multiLevelType w:val="hybridMultilevel"/>
     <w:tmpl w:val="BBE6F4B0"/>
@@ -6028,7 +7931,7 @@
       </w:pPr>
     </w:lvl>
   </w:abstractNum>
-  <w:abstractNum w:abstractNumId="5" w15:restartNumberingAfterBreak="0">
+  <w:abstractNum w:abstractNumId="6" w15:restartNumberingAfterBreak="0">
     <w:nsid w:val="130E4619"/>
     <w:multiLevelType w:val="singleLevel"/>
     <w:tmpl w:val="3CE68E58"/>
@@ -6049,7 +7952,7 @@
       </w:rPr>
     </w:lvl>
   </w:abstractNum>
-  <w:abstractNum w:abstractNumId="6" w15:restartNumberingAfterBreak="0">
+  <w:abstractNum w:abstractNumId="7" w15:restartNumberingAfterBreak="0">
     <w:nsid w:val="14647661"/>
     <w:multiLevelType w:val="singleLevel"/>
     <w:tmpl w:val="574EBE98"/>
@@ -6071,7 +7974,7 @@
       </w:rPr>
     </w:lvl>
   </w:abstractNum>
-  <w:abstractNum w:abstractNumId="7" w15:restartNumberingAfterBreak="0">
+  <w:abstractNum w:abstractNumId="8" w15:restartNumberingAfterBreak="0">
     <w:nsid w:val="1D5D2A33"/>
     <w:multiLevelType w:val="singleLevel"/>
     <w:tmpl w:val="04090005"/>
@@ -6091,7 +7994,123 @@
       </w:rPr>
     </w:lvl>
   </w:abstractNum>
-  <w:abstractNum w:abstractNumId="8" w15:restartNumberingAfterBreak="0">
+  <w:abstractNum w:abstractNumId="9" w15:restartNumberingAfterBreak="0">
+    <w:nsid w:val="215D323F"/>
+    <w:multiLevelType w:val="multilevel"/>
+    <w:tmpl w:val="E81E4D82"/>
+    <w:lvl w:ilvl="0">
+      <w:start w:val="1"/>
+      <w:numFmt w:val="upperLetter"/>
+      <w:lvlText w:val="%1)"/>
+      <w:lvlJc w:val="left"/>
+      <w:pPr>
+        <w:ind w:left="360" w:hanging="360"/>
+      </w:pPr>
+      <w:rPr>
+        <w:rFonts w:hint="default"/>
+        <w:b w:val="0"/>
+        <w:i/>
+        <w:u w:val="none" w:color="767171" w:themeColor="background2" w:themeShade="80"/>
+      </w:rPr>
+    </w:lvl>
+    <w:lvl w:ilvl="1">
+      <w:start w:val="1"/>
+      <w:numFmt w:val="lowerLetter"/>
+      <w:lvlText w:val="%2)"/>
+      <w:lvlJc w:val="left"/>
+      <w:pPr>
+        <w:ind w:left="720" w:hanging="360"/>
+      </w:pPr>
+      <w:rPr>
+        <w:rFonts w:hint="default"/>
+      </w:rPr>
+    </w:lvl>
+    <w:lvl w:ilvl="2">
+      <w:start w:val="1"/>
+      <w:numFmt w:val="lowerRoman"/>
+      <w:lvlText w:val="%3)"/>
+      <w:lvlJc w:val="left"/>
+      <w:pPr>
+        <w:ind w:left="1080" w:hanging="360"/>
+      </w:pPr>
+      <w:rPr>
+        <w:rFonts w:hint="default"/>
+      </w:rPr>
+    </w:lvl>
+    <w:lvl w:ilvl="3">
+      <w:start w:val="1"/>
+      <w:numFmt w:val="decimal"/>
+      <w:lvlText w:val="(%4)"/>
+      <w:lvlJc w:val="left"/>
+      <w:pPr>
+        <w:ind w:left="1440" w:hanging="360"/>
+      </w:pPr>
+      <w:rPr>
+        <w:rFonts w:hint="default"/>
+      </w:rPr>
+    </w:lvl>
+    <w:lvl w:ilvl="4">
+      <w:start w:val="1"/>
+      <w:numFmt w:val="lowerLetter"/>
+      <w:lvlText w:val="(%5)"/>
+      <w:lvlJc w:val="left"/>
+      <w:pPr>
+        <w:ind w:left="1800" w:hanging="360"/>
+      </w:pPr>
+      <w:rPr>
+        <w:rFonts w:hint="default"/>
+      </w:rPr>
+    </w:lvl>
+    <w:lvl w:ilvl="5">
+      <w:start w:val="1"/>
+      <w:numFmt w:val="lowerRoman"/>
+      <w:lvlText w:val="(%6)"/>
+      <w:lvlJc w:val="left"/>
+      <w:pPr>
+        <w:ind w:left="2160" w:hanging="360"/>
+      </w:pPr>
+      <w:rPr>
+        <w:rFonts w:hint="default"/>
+      </w:rPr>
+    </w:lvl>
+    <w:lvl w:ilvl="6">
+      <w:start w:val="1"/>
+      <w:numFmt w:val="decimal"/>
+      <w:lvlText w:val="%7."/>
+      <w:lvlJc w:val="left"/>
+      <w:pPr>
+        <w:ind w:left="2520" w:hanging="360"/>
+      </w:pPr>
+      <w:rPr>
+        <w:rFonts w:hint="default"/>
+      </w:rPr>
+    </w:lvl>
+    <w:lvl w:ilvl="7">
+      <w:start w:val="1"/>
+      <w:numFmt w:val="lowerLetter"/>
+      <w:lvlText w:val="%8."/>
+      <w:lvlJc w:val="left"/>
+      <w:pPr>
+        <w:ind w:left="2880" w:hanging="360"/>
+      </w:pPr>
+      <w:rPr>
+        <w:rFonts w:hint="default"/>
+      </w:rPr>
+    </w:lvl>
+    <w:lvl w:ilvl="8">
+      <w:start w:val="1"/>
+      <w:numFmt w:val="lowerRoman"/>
+      <w:lvlText w:val="%9."/>
+      <w:lvlJc w:val="left"/>
+      <w:pPr>
+        <w:ind w:left="3240" w:hanging="360"/>
+      </w:pPr>
+      <w:rPr>
+        <w:rFonts w:hint="default"/>
+      </w:rPr>
+    </w:lvl>
+  </w:abstractNum>
+  <w:abstractNum w:abstractNumId="10" w15:restartNumberingAfterBreak="0">
     <w:nsid w:val="25100BE6"/>
     <w:multiLevelType w:val="singleLevel"/>
     <w:tmpl w:val="2C7C1F04"/>
@@ -6112,7 +8131,7 @@
       </w:rPr>
     </w:lvl>
   </w:abstractNum>
-  <w:abstractNum w:abstractNumId="9" w15:restartNumberingAfterBreak="0">
+  <w:abstractNum w:abstractNumId="11" w15:restartNumberingAfterBreak="0">
     <w:nsid w:val="2A4315C6"/>
     <w:multiLevelType w:val="singleLevel"/>
     <w:tmpl w:val="04090005"/>
@@ -6132,7 +8151,7 @@
       </w:rPr>
     </w:lvl>
   </w:abstractNum>
-  <w:abstractNum w:abstractNumId="10" w15:restartNumberingAfterBreak="0">
+  <w:abstractNum w:abstractNumId="12" w15:restartNumberingAfterBreak="0">
     <w:nsid w:val="2FD120F3"/>
     <w:multiLevelType w:val="singleLevel"/>
     <w:tmpl w:val="645219A0"/>
@@ -6153,7 +8172,7 @@
       </w:rPr>
     </w:lvl>
   </w:abstractNum>
-  <w:abstractNum w:abstractNumId="11" w15:restartNumberingAfterBreak="0">
+  <w:abstractNum w:abstractNumId="13" w15:restartNumberingAfterBreak="0">
     <w:nsid w:val="35D90EA4"/>
     <w:multiLevelType w:val="hybridMultilevel"/>
     <w:tmpl w:val="D56ACE54"/>
@@ -6272,7 +8291,123 @@
       </w:pPr>
     </w:lvl>
   </w:abstractNum>
-  <w:abstractNum w:abstractNumId="12" w15:restartNumberingAfterBreak="0">
+  <w:abstractNum w:abstractNumId="14" w15:restartNumberingAfterBreak="0">
+    <w:nsid w:val="35E01F6C"/>
+    <w:multiLevelType w:val="multilevel"/>
+    <w:tmpl w:val="732021DC"/>
+    <w:lvl w:ilvl="0">
+      <w:start w:val="1"/>
+      <w:numFmt w:val="upperLetter"/>
+      <w:lvlText w:val="%1)"/>
+      <w:lvlJc w:val="left"/>
+      <w:pPr>
+        <w:ind w:left="360" w:hanging="360"/>
+      </w:pPr>
+      <w:rPr>
+        <w:rFonts w:hint="default"/>
+        <w:b w:val="0"/>
+        <w:i/>
+        <w:u w:val="single" w:color="767171" w:themeColor="background2" w:themeShade="80"/>
+      </w:rPr>
+    </w:lvl>
+    <w:lvl w:ilvl="1">
+      <w:start w:val="1"/>
+      <w:numFmt w:val="lowerLetter"/>
+      <w:lvlText w:val="%2)"/>
+      <w:lvlJc w:val="left"/>
+      <w:pPr>
+        <w:ind w:left="720" w:hanging="360"/>
+      </w:pPr>
+      <w:rPr>
+        <w:rFonts w:hint="default"/>
+      </w:rPr>
+    </w:lvl>
+    <w:lvl w:ilvl="2">
+      <w:start w:val="1"/>
+      <w:numFmt w:val="lowerRoman"/>
+      <w:lvlText w:val="%3)"/>
+      <w:lvlJc w:val="left"/>
+      <w:pPr>
+        <w:ind w:left="1080" w:hanging="360"/>
+      </w:pPr>
+      <w:rPr>
+        <w:rFonts w:hint="default"/>
+      </w:rPr>
+    </w:lvl>
+    <w:lvl w:ilvl="3">
+      <w:start w:val="1"/>
+      <w:numFmt w:val="decimal"/>
+      <w:lvlText w:val="(%4)"/>
+      <w:lvlJc w:val="left"/>
+      <w:pPr>
+        <w:ind w:left="1440" w:hanging="360"/>
+      </w:pPr>
+      <w:rPr>
+        <w:rFonts w:hint="default"/>
+      </w:rPr>
+    </w:lvl>
+    <w:lvl w:ilvl="4">
+      <w:start w:val="1"/>
+      <w:numFmt w:val="lowerLetter"/>
+      <w:lvlText w:val="(%5)"/>
+      <w:lvlJc w:val="left"/>
+      <w:pPr>
+        <w:ind w:left="1800" w:hanging="360"/>
+      </w:pPr>
+      <w:rPr>
+        <w:rFonts w:hint="default"/>
+      </w:rPr>
+    </w:lvl>
+    <w:lvl w:ilvl="5">
+      <w:start w:val="1"/>
+      <w:numFmt w:val="lowerRoman"/>
+      <w:lvlText w:val="(%6)"/>
+      <w:lvlJc w:val="left"/>
+      <w:pPr>
+        <w:ind w:left="2160" w:hanging="360"/>
+      </w:pPr>
+      <w:rPr>
+        <w:rFonts w:hint="default"/>
+      </w:rPr>
+    </w:lvl>
+    <w:lvl w:ilvl="6">
+      <w:start w:val="1"/>
+      <w:numFmt w:val="decimal"/>
+      <w:lvlText w:val="%7."/>
+      <w:lvlJc w:val="left"/>
+      <w:pPr>
+        <w:ind w:left="2520" w:hanging="360"/>
+      </w:pPr>
+      <w:rPr>
+        <w:rFonts w:hint="default"/>
+      </w:rPr>
+    </w:lvl>
+    <w:lvl w:ilvl="7">
+      <w:start w:val="1"/>
+      <w:numFmt w:val="lowerLetter"/>
+      <w:lvlText w:val="%8."/>
+      <w:lvlJc w:val="left"/>
+      <w:pPr>
+        <w:ind w:left="2880" w:hanging="360"/>
+      </w:pPr>
+      <w:rPr>
+        <w:rFonts w:hint="default"/>
+      </w:rPr>
+    </w:lvl>
+    <w:lvl w:ilvl="8">
+      <w:start w:val="1"/>
+      <w:numFmt w:val="lowerRoman"/>
+      <w:lvlText w:val="%9."/>
+      <w:lvlJc w:val="left"/>
+      <w:pPr>
+        <w:ind w:left="3240" w:hanging="360"/>
+      </w:pPr>
+      <w:rPr>
+        <w:rFonts w:hint="default"/>
+      </w:rPr>
+    </w:lvl>
+  </w:abstractNum>
+  <w:abstractNum w:abstractNumId="15" w15:restartNumberingAfterBreak="0">
     <w:nsid w:val="40524338"/>
     <w:multiLevelType w:val="singleLevel"/>
     <w:tmpl w:val="1A3CD2CA"/>
@@ -6292,7 +8427,93 @@
       </w:rPr>
     </w:lvl>
   </w:abstractNum>
-  <w:abstractNum w:abstractNumId="13" w15:restartNumberingAfterBreak="0">
+  <w:abstractNum w:abstractNumId="16" w15:restartNumberingAfterBreak="0">
+    <w:nsid w:val="411D3998"/>
+    <w:multiLevelType w:val="multilevel"/>
+    <w:tmpl w:val="0418001D"/>
+    <w:lvl w:ilvl="0">
+      <w:start w:val="1"/>
+      <w:numFmt w:val="decimal"/>
+      <w:lvlText w:val="%1)"/>
+      <w:lvlJc w:val="left"/>
+      <w:pPr>
+        <w:ind w:left="360" w:hanging="360"/>
+      </w:pPr>
+    </w:lvl>
+    <w:lvl w:ilvl="1">
+      <w:start w:val="1"/>
+      <w:numFmt w:val="lowerLetter"/>
+      <w:lvlText w:val="%2)"/>
+      <w:lvlJc w:val="left"/>
+      <w:pPr>
+        <w:ind w:left="720" w:hanging="360"/>
+      </w:pPr>
+    </w:lvl>
+    <w:lvl w:ilvl="2">
+      <w:start w:val="1"/>
+      <w:numFmt w:val="lowerRoman"/>
+      <w:lvlText w:val="%3)"/>
+      <w:lvlJc w:val="left"/>
+      <w:pPr>
+        <w:ind w:left="1080" w:hanging="360"/>
+      </w:pPr>
+    </w:lvl>
+    <w:lvl w:ilvl="3">
+      <w:start w:val="1"/>
+      <w:numFmt w:val="decimal"/>
+      <w:lvlText w:val="(%4)"/>
+      <w:lvlJc w:val="left"/>
+      <w:pPr>
+        <w:ind w:left="1440" w:hanging="360"/>
+      </w:pPr>
+    </w:lvl>
+    <w:lvl w:ilvl="4">
+      <w:start w:val="1"/>
+      <w:numFmt w:val="lowerLetter"/>
+      <w:lvlText w:val="(%5)"/>
+      <w:lvlJc w:val="left"/>
+      <w:pPr>
+        <w:ind w:left="1800" w:hanging="360"/>
+      </w:pPr>
+    </w:lvl>
+    <w:lvl w:ilvl="5">
+      <w:start w:val="1"/>
+      <w:numFmt w:val="lowerRoman"/>
+      <w:lvlText w:val="(%6)"/>
+      <w:lvlJc w:val="left"/>
+      <w:pPr>
+        <w:ind w:left="2160" w:hanging="360"/>
+      </w:pPr>
+    </w:lvl>
+    <w:lvl w:ilvl="6">
+      <w:start w:val="1"/>
+      <w:numFmt w:val="decimal"/>
+      <w:lvlText w:val="%7."/>
+      <w:lvlJc w:val="left"/>
+      <w:pPr>
+        <w:ind w:left="2520" w:hanging="360"/>
+      </w:pPr>
+    </w:lvl>
+    <w:lvl w:ilvl="7">
+      <w:start w:val="1"/>
+      <w:numFmt w:val="lowerLetter"/>
+      <w:lvlText w:val="%8."/>
+      <w:lvlJc w:val="left"/>
+      <w:pPr>
+        <w:ind w:left="2880" w:hanging="360"/>
+      </w:pPr>
+    </w:lvl>
+    <w:lvl w:ilvl="8">
+      <w:start w:val="1"/>
+      <w:numFmt w:val="lowerRoman"/>
+      <w:lvlText w:val="%9."/>
+      <w:lvlJc w:val="left"/>
+      <w:pPr>
+        <w:ind w:left="3240" w:hanging="360"/>
+      </w:pPr>
+    </w:lvl>
+  </w:abstractNum>
+  <w:abstractNum w:abstractNumId="17" w15:restartNumberingAfterBreak="0">
     <w:nsid w:val="441B7148"/>
     <w:multiLevelType w:val="singleLevel"/>
     <w:tmpl w:val="04090005"/>
@@ -6312,7 +8533,7 @@
       </w:rPr>
     </w:lvl>
   </w:abstractNum>
-  <w:abstractNum w:abstractNumId="14" w15:restartNumberingAfterBreak="0">
+  <w:abstractNum w:abstractNumId="18" w15:restartNumberingAfterBreak="0">
     <w:nsid w:val="45B60B66"/>
     <w:multiLevelType w:val="hybridMultilevel"/>
     <w:tmpl w:val="F9D4E306"/>
@@ -6398,7 +8619,7 @@
       </w:pPr>
     </w:lvl>
   </w:abstractNum>
-  <w:abstractNum w:abstractNumId="15" w15:restartNumberingAfterBreak="0">
+  <w:abstractNum w:abstractNumId="19" w15:restartNumberingAfterBreak="0">
     <w:nsid w:val="46E20D44"/>
     <w:multiLevelType w:val="multilevel"/>
     <w:tmpl w:val="0409001F"/>
@@ -6484,7 +8705,7 @@
       </w:pPr>
     </w:lvl>
   </w:abstractNum>
-  <w:abstractNum w:abstractNumId="16" w15:restartNumberingAfterBreak="0">
+  <w:abstractNum w:abstractNumId="20" w15:restartNumberingAfterBreak="0">
     <w:nsid w:val="4AF97D6B"/>
     <w:multiLevelType w:val="singleLevel"/>
     <w:tmpl w:val="04090005"/>
@@ -6504,7 +8725,7 @@
       </w:rPr>
     </w:lvl>
   </w:abstractNum>
-  <w:abstractNum w:abstractNumId="17" w15:restartNumberingAfterBreak="0">
+  <w:abstractNum w:abstractNumId="21" w15:restartNumberingAfterBreak="0">
     <w:nsid w:val="4BF35EF8"/>
     <w:multiLevelType w:val="singleLevel"/>
     <w:tmpl w:val="04090005"/>
@@ -6524,7 +8745,239 @@
       </w:rPr>
     </w:lvl>
   </w:abstractNum>
-  <w:abstractNum w:abstractNumId="18" w15:restartNumberingAfterBreak="0">
+  <w:abstractNum w:abstractNumId="22" w15:restartNumberingAfterBreak="0">
+    <w:nsid w:val="54ED4664"/>
+    <w:multiLevelType w:val="multilevel"/>
+    <w:tmpl w:val="732021DC"/>
+    <w:lvl w:ilvl="0">
+      <w:start w:val="1"/>
+      <w:numFmt w:val="upperLetter"/>
+      <w:lvlText w:val="%1)"/>
+      <w:lvlJc w:val="left"/>
+      <w:pPr>
+        <w:ind w:left="360" w:hanging="360"/>
+      </w:pPr>
+      <w:rPr>
+        <w:rFonts w:hint="default"/>
+        <w:b w:val="0"/>
+        <w:i/>
+        <w:u w:val="single" w:color="767171" w:themeColor="background2" w:themeShade="80"/>
+      </w:rPr>
+    </w:lvl>
+    <w:lvl w:ilvl="1">
+      <w:start w:val="1"/>
+      <w:numFmt w:val="lowerLetter"/>
+      <w:lvlText w:val="%2)"/>
+      <w:lvlJc w:val="left"/>
+      <w:pPr>
+        <w:ind w:left="720" w:hanging="360"/>
+      </w:pPr>
+      <w:rPr>
+        <w:rFonts w:hint="default"/>
+      </w:rPr>
+    </w:lvl>
+    <w:lvl w:ilvl="2">
+      <w:start w:val="1"/>
+      <w:numFmt w:val="lowerRoman"/>
+      <w:lvlText w:val="%3)"/>
+      <w:lvlJc w:val="left"/>
+      <w:pPr>
+        <w:ind w:left="1080" w:hanging="360"/>
+      </w:pPr>
+      <w:rPr>
+        <w:rFonts w:hint="default"/>
+      </w:rPr>
+    </w:lvl>
+    <w:lvl w:ilvl="3">
+      <w:start w:val="1"/>
+      <w:numFmt w:val="decimal"/>
+      <w:lvlText w:val="(%4)"/>
+      <w:lvlJc w:val="left"/>
+      <w:pPr>
+        <w:ind w:left="1440" w:hanging="360"/>
+      </w:pPr>
+      <w:rPr>
+        <w:rFonts w:hint="default"/>
+      </w:rPr>
+    </w:lvl>
+    <w:lvl w:ilvl="4">
+      <w:start w:val="1"/>
+      <w:numFmt w:val="lowerLetter"/>
+      <w:lvlText w:val="(%5)"/>
+      <w:lvlJc w:val="left"/>
+      <w:pPr>
+        <w:ind w:left="1800" w:hanging="360"/>
+      </w:pPr>
+      <w:rPr>
+        <w:rFonts w:hint="default"/>
+      </w:rPr>
+    </w:lvl>
+    <w:lvl w:ilvl="5">
+      <w:start w:val="1"/>
+      <w:numFmt w:val="lowerRoman"/>
+      <w:lvlText w:val="(%6)"/>
+      <w:lvlJc w:val="left"/>
+      <w:pPr>
+        <w:ind w:left="2160" w:hanging="360"/>
+      </w:pPr>
+      <w:rPr>
+        <w:rFonts w:hint="default"/>
+      </w:rPr>
+    </w:lvl>
+    <w:lvl w:ilvl="6">
+      <w:start w:val="1"/>
+      <w:numFmt w:val="decimal"/>
+      <w:lvlText w:val="%7."/>
+      <w:lvlJc w:val="left"/>
+      <w:pPr>
+        <w:ind w:left="2520" w:hanging="360"/>
+      </w:pPr>
+      <w:rPr>
+        <w:rFonts w:hint="default"/>
+      </w:rPr>
+    </w:lvl>
+    <w:lvl w:ilvl="7">
+      <w:start w:val="1"/>
+      <w:numFmt w:val="lowerLetter"/>
+      <w:lvlText w:val="%8."/>
+      <w:lvlJc w:val="left"/>
+      <w:pPr>
+        <w:ind w:left="2880" w:hanging="360"/>
+      </w:pPr>
+      <w:rPr>
+        <w:rFonts w:hint="default"/>
+      </w:rPr>
+    </w:lvl>
+    <w:lvl w:ilvl="8">
+      <w:start w:val="1"/>
+      <w:numFmt w:val="lowerRoman"/>
+      <w:lvlText w:val="%9."/>
+      <w:lvlJc w:val="left"/>
+      <w:pPr>
+        <w:ind w:left="3240" w:hanging="360"/>
+      </w:pPr>
+      <w:rPr>
+        <w:rFonts w:hint="default"/>
+      </w:rPr>
+    </w:lvl>
+  </w:abstractNum>
+  <w:abstractNum w:abstractNumId="23" w15:restartNumberingAfterBreak="0">
+    <w:nsid w:val="57C43628"/>
+    <w:multiLevelType w:val="multilevel"/>
+    <w:tmpl w:val="732021DC"/>
+    <w:lvl w:ilvl="0">
+      <w:start w:val="1"/>
+      <w:numFmt w:val="upperLetter"/>
+      <w:lvlText w:val="%1)"/>
+      <w:lvlJc w:val="left"/>
+      <w:pPr>
+        <w:ind w:left="360" w:hanging="360"/>
+      </w:pPr>
+      <w:rPr>
+        <w:rFonts w:hint="default"/>
+        <w:b w:val="0"/>
+        <w:i/>
+        <w:u w:val="single" w:color="767171" w:themeColor="background2" w:themeShade="80"/>
+      </w:rPr>
+    </w:lvl>
+    <w:lvl w:ilvl="1">
+      <w:start w:val="1"/>
+      <w:numFmt w:val="lowerLetter"/>
+      <w:lvlText w:val="%2)"/>
+      <w:lvlJc w:val="left"/>
+      <w:pPr>
+        <w:ind w:left="720" w:hanging="360"/>
+      </w:pPr>
+      <w:rPr>
+        <w:rFonts w:hint="default"/>
+      </w:rPr>
+    </w:lvl>
+    <w:lvl w:ilvl="2">
+      <w:start w:val="1"/>
+      <w:numFmt w:val="lowerRoman"/>
+      <w:lvlText w:val="%3)"/>
+      <w:lvlJc w:val="left"/>
+      <w:pPr>
+        <w:ind w:left="1080" w:hanging="360"/>
+      </w:pPr>
+      <w:rPr>
+        <w:rFonts w:hint="default"/>
+      </w:rPr>
+    </w:lvl>
+    <w:lvl w:ilvl="3">
+      <w:start w:val="1"/>
+      <w:numFmt w:val="decimal"/>
+      <w:lvlText w:val="(%4)"/>
+      <w:lvlJc w:val="left"/>
+      <w:pPr>
+        <w:ind w:left="1440" w:hanging="360"/>
+      </w:pPr>
+      <w:rPr>
+        <w:rFonts w:hint="default"/>
+      </w:rPr>
+    </w:lvl>
+    <w:lvl w:ilvl="4">
+      <w:start w:val="1"/>
+      <w:numFmt w:val="lowerLetter"/>
+      <w:lvlText w:val="(%5)"/>
+      <w:lvlJc w:val="left"/>
+      <w:pPr>
+        <w:ind w:left="1800" w:hanging="360"/>
+      </w:pPr>
+      <w:rPr>
+        <w:rFonts w:hint="default"/>
+      </w:rPr>
+    </w:lvl>
+    <w:lvl w:ilvl="5">
+      <w:start w:val="1"/>
+      <w:numFmt w:val="lowerRoman"/>
+      <w:lvlText w:val="(%6)"/>
+      <w:lvlJc w:val="left"/>
+      <w:pPr>
+        <w:ind w:left="2160" w:hanging="360"/>
+      </w:pPr>
+      <w:rPr>
+        <w:rFonts w:hint="default"/>
+      </w:rPr>
+    </w:lvl>
+    <w:lvl w:ilvl="6">
+      <w:start w:val="1"/>
+      <w:numFmt w:val="decimal"/>
+      <w:lvlText w:val="%7."/>
+      <w:lvlJc w:val="left"/>
+      <w:pPr>
+        <w:ind w:left="2520" w:hanging="360"/>
+      </w:pPr>
+      <w:rPr>
+        <w:rFonts w:hint="default"/>
+      </w:rPr>
+    </w:lvl>
+    <w:lvl w:ilvl="7">
+      <w:start w:val="1"/>
+      <w:numFmt w:val="lowerLetter"/>
+      <w:lvlText w:val="%8."/>
+      <w:lvlJc w:val="left"/>
+      <w:pPr>
+        <w:ind w:left="2880" w:hanging="360"/>
+      </w:pPr>
+      <w:rPr>
+        <w:rFonts w:hint="default"/>
+      </w:rPr>
+    </w:lvl>
+    <w:lvl w:ilvl="8">
+      <w:start w:val="1"/>
+      <w:numFmt w:val="lowerRoman"/>
+      <w:lvlText w:val="%9."/>
+      <w:lvlJc w:val="left"/>
+      <w:pPr>
+        <w:ind w:left="3240" w:hanging="360"/>
+      </w:pPr>
+      <w:rPr>
+        <w:rFonts w:hint="default"/>
+      </w:rPr>
+    </w:lvl>
+  </w:abstractNum>
+  <w:abstractNum w:abstractNumId="24" w15:restartNumberingAfterBreak="0">
     <w:nsid w:val="59A13AFA"/>
     <w:multiLevelType w:val="singleLevel"/>
     <w:tmpl w:val="04090005"/>
@@ -6544,7 +8997,123 @@
       </w:rPr>
     </w:lvl>
   </w:abstractNum>
-  <w:abstractNum w:abstractNumId="19" w15:restartNumberingAfterBreak="0">
+  <w:abstractNum w:abstractNumId="25" w15:restartNumberingAfterBreak="0">
+    <w:nsid w:val="5A165698"/>
+    <w:multiLevelType w:val="multilevel"/>
+    <w:tmpl w:val="E81E4D82"/>
+    <w:lvl w:ilvl="0">
+      <w:start w:val="1"/>
+      <w:numFmt w:val="upperLetter"/>
+      <w:lvlText w:val="%1)"/>
+      <w:lvlJc w:val="left"/>
+      <w:pPr>
+        <w:ind w:left="360" w:hanging="360"/>
+      </w:pPr>
+      <w:rPr>
+        <w:rFonts w:hint="default"/>
+        <w:b w:val="0"/>
+        <w:i/>
+        <w:u w:val="none" w:color="767171" w:themeColor="background2" w:themeShade="80"/>
+      </w:rPr>
+    </w:lvl>
+    <w:lvl w:ilvl="1">
+      <w:start w:val="1"/>
+      <w:numFmt w:val="lowerLetter"/>
+      <w:lvlText w:val="%2)"/>
+      <w:lvlJc w:val="left"/>
+      <w:pPr>
+        <w:ind w:left="720" w:hanging="360"/>
+      </w:pPr>
+      <w:rPr>
+        <w:rFonts w:hint="default"/>
+      </w:rPr>
+    </w:lvl>
+    <w:lvl w:ilvl="2">
+      <w:start w:val="1"/>
+      <w:numFmt w:val="lowerRoman"/>
+      <w:lvlText w:val="%3)"/>
+      <w:lvlJc w:val="left"/>
+      <w:pPr>
+        <w:ind w:left="1080" w:hanging="360"/>
+      </w:pPr>
+      <w:rPr>
+        <w:rFonts w:hint="default"/>
+      </w:rPr>
+    </w:lvl>
+    <w:lvl w:ilvl="3">
+      <w:start w:val="1"/>
+      <w:numFmt w:val="decimal"/>
+      <w:lvlText w:val="(%4)"/>
+      <w:lvlJc w:val="left"/>
+      <w:pPr>
+        <w:ind w:left="1440" w:hanging="360"/>
+      </w:pPr>
+      <w:rPr>
+        <w:rFonts w:hint="default"/>
+      </w:rPr>
+    </w:lvl>
+    <w:lvl w:ilvl="4">
+      <w:start w:val="1"/>
+      <w:numFmt w:val="lowerLetter"/>
+      <w:lvlText w:val="(%5)"/>
+      <w:lvlJc w:val="left"/>
+      <w:pPr>
+        <w:ind w:left="1800" w:hanging="360"/>
+      </w:pPr>
+      <w:rPr>
+        <w:rFonts w:hint="default"/>
+      </w:rPr>
+    </w:lvl>
+    <w:lvl w:ilvl="5">
+      <w:start w:val="1"/>
+      <w:numFmt w:val="lowerRoman"/>
+      <w:lvlText w:val="(%6)"/>
+      <w:lvlJc w:val="left"/>
+      <w:pPr>
+        <w:ind w:left="2160" w:hanging="360"/>
+      </w:pPr>
+      <w:rPr>
+        <w:rFonts w:hint="default"/>
+      </w:rPr>
+    </w:lvl>
+    <w:lvl w:ilvl="6">
+      <w:start w:val="1"/>
+      <w:numFmt w:val="decimal"/>
+      <w:lvlText w:val="%7."/>
+      <w:lvlJc w:val="left"/>
+      <w:pPr>
+        <w:ind w:left="2520" w:hanging="360"/>
+      </w:pPr>
+      <w:rPr>
+        <w:rFonts w:hint="default"/>
+      </w:rPr>
+    </w:lvl>
+    <w:lvl w:ilvl="7">
+      <w:start w:val="1"/>
+      <w:numFmt w:val="lowerLetter"/>
+      <w:lvlText w:val="%8."/>
+      <w:lvlJc w:val="left"/>
+      <w:pPr>
+        <w:ind w:left="2880" w:hanging="360"/>
+      </w:pPr>
+      <w:rPr>
+        <w:rFonts w:hint="default"/>
+      </w:rPr>
+    </w:lvl>
+    <w:lvl w:ilvl="8">
+      <w:start w:val="1"/>
+      <w:numFmt w:val="lowerRoman"/>
+      <w:lvlText w:val="%9."/>
+      <w:lvlJc w:val="left"/>
+      <w:pPr>
+        <w:ind w:left="3240" w:hanging="360"/>
+      </w:pPr>
+      <w:rPr>
+        <w:rFonts w:hint="default"/>
+      </w:rPr>
+    </w:lvl>
+  </w:abstractNum>
+  <w:abstractNum w:abstractNumId="26" w15:restartNumberingAfterBreak="0">
     <w:nsid w:val="5DB54132"/>
     <w:multiLevelType w:val="singleLevel"/>
     <w:tmpl w:val="04090005"/>
@@ -6564,7 +9133,7 @@
       </w:rPr>
     </w:lvl>
   </w:abstractNum>
-  <w:abstractNum w:abstractNumId="20" w15:restartNumberingAfterBreak="0">
+  <w:abstractNum w:abstractNumId="27" w15:restartNumberingAfterBreak="0">
     <w:nsid w:val="68B955BF"/>
     <w:multiLevelType w:val="singleLevel"/>
     <w:tmpl w:val="B60C8292"/>
@@ -6584,7 +9153,7 @@
       </w:rPr>
     </w:lvl>
   </w:abstractNum>
-  <w:abstractNum w:abstractNumId="21" w15:restartNumberingAfterBreak="0">
+  <w:abstractNum w:abstractNumId="28" w15:restartNumberingAfterBreak="0">
     <w:nsid w:val="69664121"/>
     <w:multiLevelType w:val="hybridMultilevel"/>
     <w:tmpl w:val="B3B83F66"/>
@@ -6700,7 +9269,7 @@
       </w:pPr>
     </w:lvl>
   </w:abstractNum>
-  <w:abstractNum w:abstractNumId="22" w15:restartNumberingAfterBreak="0">
+  <w:abstractNum w:abstractNumId="29" w15:restartNumberingAfterBreak="0">
     <w:nsid w:val="6A2C75D3"/>
     <w:multiLevelType w:val="hybridMultilevel"/>
     <w:tmpl w:val="20A24518"/>
@@ -6817,7 +9386,7 @@
       </w:pPr>
     </w:lvl>
   </w:abstractNum>
-  <w:abstractNum w:abstractNumId="23" w15:restartNumberingAfterBreak="0">
+  <w:abstractNum w:abstractNumId="30" w15:restartNumberingAfterBreak="0">
     <w:nsid w:val="6B6E2F3A"/>
     <w:multiLevelType w:val="hybridMultilevel"/>
     <w:tmpl w:val="361AE252"/>
@@ -6935,7 +9504,124 @@
       </w:pPr>
     </w:lvl>
   </w:abstractNum>
-  <w:abstractNum w:abstractNumId="24" w15:restartNumberingAfterBreak="0">
+  <w:abstractNum w:abstractNumId="31" w15:restartNumberingAfterBreak="0">
+    <w:nsid w:val="6DFE01F2"/>
+    <w:multiLevelType w:val="multilevel"/>
+    <w:tmpl w:val="ACC2FC40"/>
+    <w:lvl w:ilvl="0">
+      <w:start w:val="1"/>
+      <w:numFmt w:val="upperLetter"/>
+      <w:lvlText w:val="%1)"/>
+      <w:lvlJc w:val="left"/>
+      <w:pPr>
+        <w:ind w:left="360" w:hanging="360"/>
+      </w:pPr>
+      <w:rPr>
+        <w:rFonts w:hint="default"/>
+        <w:b/>
+        <w:i/>
+        <w:sz w:val="24"/>
+        <w:u w:val="none" w:color="767171" w:themeColor="background2" w:themeShade="80"/>
+      </w:rPr>
+    </w:lvl>
+    <w:lvl w:ilvl="1">
+      <w:start w:val="1"/>
+      <w:numFmt w:val="lowerLetter"/>
+      <w:lvlText w:val="%2)"/>
+      <w:lvlJc w:val="left"/>
+      <w:pPr>
+        <w:ind w:left="720" w:hanging="360"/>
+      </w:pPr>
+      <w:rPr>
+        <w:rFonts w:hint="default"/>
+      </w:rPr>
+    </w:lvl>
+    <w:lvl w:ilvl="2">
+      <w:start w:val="1"/>
+      <w:numFmt w:val="lowerRoman"/>
+      <w:lvlText w:val="%3)"/>
+      <w:lvlJc w:val="left"/>
+      <w:pPr>
+        <w:ind w:left="1080" w:hanging="360"/>
+      </w:pPr>
+      <w:rPr>
+        <w:rFonts w:hint="default"/>
+      </w:rPr>
+    </w:lvl>
+    <w:lvl w:ilvl="3">
+      <w:start w:val="1"/>
+      <w:numFmt w:val="decimal"/>
+      <w:lvlText w:val="(%4)"/>
+      <w:lvlJc w:val="left"/>
+      <w:pPr>
+        <w:ind w:left="1440" w:hanging="360"/>
+      </w:pPr>
+      <w:rPr>
+        <w:rFonts w:hint="default"/>
+      </w:rPr>
+    </w:lvl>
+    <w:lvl w:ilvl="4">
+      <w:start w:val="1"/>
+      <w:numFmt w:val="lowerLetter"/>
+      <w:lvlText w:val="(%5)"/>
+      <w:lvlJc w:val="left"/>
+      <w:pPr>
+        <w:ind w:left="1800" w:hanging="360"/>
+      </w:pPr>
+      <w:rPr>
+        <w:rFonts w:hint="default"/>
+      </w:rPr>
+    </w:lvl>
+    <w:lvl w:ilvl="5">
+      <w:start w:val="1"/>
+      <w:numFmt w:val="lowerRoman"/>
+      <w:lvlText w:val="(%6)"/>
+      <w:lvlJc w:val="left"/>
+      <w:pPr>
+        <w:ind w:left="2160" w:hanging="360"/>
+      </w:pPr>
+      <w:rPr>
+        <w:rFonts w:hint="default"/>
+      </w:rPr>
+    </w:lvl>
+    <w:lvl w:ilvl="6">
+      <w:start w:val="1"/>
+      <w:numFmt w:val="decimal"/>
+      <w:lvlText w:val="%7."/>
+      <w:lvlJc w:val="left"/>
+      <w:pPr>
+        <w:ind w:left="2520" w:hanging="360"/>
+      </w:pPr>
+      <w:rPr>
+        <w:rFonts w:hint="default"/>
+      </w:rPr>
+    </w:lvl>
+    <w:lvl w:ilvl="7">
+      <w:start w:val="1"/>
+      <w:numFmt w:val="lowerLetter"/>
+      <w:lvlText w:val="%8."/>
+      <w:lvlJc w:val="left"/>
+      <w:pPr>
+        <w:ind w:left="2880" w:hanging="360"/>
+      </w:pPr>
+      <w:rPr>
+        <w:rFonts w:hint="default"/>
+      </w:rPr>
+    </w:lvl>
+    <w:lvl w:ilvl="8">
+      <w:start w:val="1"/>
+      <w:numFmt w:val="lowerRoman"/>
+      <w:lvlText w:val="%9."/>
+      <w:lvlJc w:val="left"/>
+      <w:pPr>
+        <w:ind w:left="3240" w:hanging="360"/>
+      </w:pPr>
+      <w:rPr>
+        <w:rFonts w:hint="default"/>
+      </w:rPr>
+    </w:lvl>
+  </w:abstractNum>
+  <w:abstractNum w:abstractNumId="32" w15:restartNumberingAfterBreak="0">
     <w:nsid w:val="783D7EAC"/>
     <w:multiLevelType w:val="multilevel"/>
     <w:tmpl w:val="E0CEDAF8"/>
@@ -7048,7 +9734,7 @@
       </w:rPr>
     </w:lvl>
   </w:abstractNum>
-  <w:abstractNum w:abstractNumId="25" w15:restartNumberingAfterBreak="0">
+  <w:abstractNum w:abstractNumId="33" w15:restartNumberingAfterBreak="0">
     <w:nsid w:val="7A265D77"/>
     <w:multiLevelType w:val="hybridMultilevel"/>
     <w:tmpl w:val="C32A9710"/>
@@ -7137,7 +9823,7 @@
       </w:pPr>
     </w:lvl>
   </w:abstractNum>
-  <w:abstractNum w:abstractNumId="26" w15:restartNumberingAfterBreak="0">
+  <w:abstractNum w:abstractNumId="34" w15:restartNumberingAfterBreak="0">
     <w:nsid w:val="7E566BF9"/>
     <w:multiLevelType w:val="multilevel"/>
     <w:tmpl w:val="C0343480"/>
@@ -7263,85 +9949,109 @@
     </w:lvl>
   </w:abstractNum>
   <w:num w:numId="1">
-    <w:abstractNumId w:val="13"/>
+    <w:abstractNumId w:val="17"/>
   </w:num>
   <w:num w:numId="2">
-    <w:abstractNumId w:val="7"/>
+    <w:abstractNumId w:val="8"/>
   </w:num>
   <w:num w:numId="3">
-    <w:abstractNumId w:val="9"/>
+    <w:abstractNumId w:val="11"/>
   </w:num>
   <w:num w:numId="4">
     <w:abstractNumId w:val="1"/>
   </w:num>
   <w:num w:numId="5">
-    <w:abstractNumId w:val="19"/>
+    <w:abstractNumId w:val="26"/>
   </w:num>
   <w:num w:numId="6">
-    <w:abstractNumId w:val="16"/>
+    <w:abstractNumId w:val="20"/>
   </w:num>
   <w:num w:numId="7">
-    <w:abstractNumId w:val="17"/>
+    <w:abstractNumId w:val="21"/>
   </w:num>
   <w:num w:numId="8">
-    <w:abstractNumId w:val="20"/>
+    <w:abstractNumId w:val="27"/>
   </w:num>
   <w:num w:numId="9">
-    <w:abstractNumId w:val="18"/>
+    <w:abstractNumId w:val="24"/>
   </w:num>
   <w:num w:numId="10">
     <w:abstractNumId w:val="2"/>
   </w:num>
   <w:num w:numId="11">
+    <w:abstractNumId w:val="7"/>
+  </w:num>
+  <w:num w:numId="12">
+    <w:abstractNumId w:val="10"/>
+  </w:num>
+  <w:num w:numId="13">
+    <w:abstractNumId w:val="12"/>
+  </w:num>
+  <w:num w:numId="14">
+    <w:abstractNumId w:val="15"/>
+  </w:num>
+  <w:num w:numId="15">
     <w:abstractNumId w:val="6"/>
   </w:num>
-  <w:num w:numId="12">
-    <w:abstractNumId w:val="8"/>
-  </w:num>
-  <w:num w:numId="13">
-    <w:abstractNumId w:val="10"/>
-  </w:num>
-  <w:num w:numId="14">
-    <w:abstractNumId w:val="12"/>
-  </w:num>
-  <w:num w:numId="15">
+  <w:num w:numId="16">
     <w:abstractNumId w:val="5"/>
   </w:num>
-  <w:num w:numId="16">
-    <w:abstractNumId w:val="4"/>
-  </w:num>
   <w:num w:numId="17">
-    <w:abstractNumId w:val="23"/>
+    <w:abstractNumId w:val="30"/>
   </w:num>
   <w:num w:numId="18">
-    <w:abstractNumId w:val="22"/>
+    <w:abstractNumId w:val="29"/>
   </w:num>
   <w:num w:numId="19">
-    <w:abstractNumId w:val="11"/>
+    <w:abstractNumId w:val="13"/>
   </w:num>
   <w:num w:numId="20">
-    <w:abstractNumId w:val="21"/>
+    <w:abstractNumId w:val="28"/>
   </w:num>
   <w:num w:numId="21">
-    <w:abstractNumId w:val="15"/>
+    <w:abstractNumId w:val="19"/>
   </w:num>
   <w:num w:numId="22">
     <w:abstractNumId w:val="0"/>
   </w:num>
   <w:num w:numId="23">
+    <w:abstractNumId w:val="4"/>
+  </w:num>
+  <w:num w:numId="24">
+    <w:abstractNumId w:val="33"/>
+  </w:num>
+  <w:num w:numId="25">
+    <w:abstractNumId w:val="34"/>
+  </w:num>
+  <w:num w:numId="26">
+    <w:abstractNumId w:val="32"/>
+  </w:num>
+  <w:num w:numId="27">
+    <w:abstractNumId w:val="18"/>
+  </w:num>
+  <w:num w:numId="28">
+    <w:abstractNumId w:val="16"/>
+  </w:num>
+  <w:num w:numId="29">
+    <w:abstractNumId w:val="14"/>
+  </w:num>
+  <w:num w:numId="30">
+    <w:abstractNumId w:val="23"/>
+  </w:num>
+  <w:num w:numId="31">
+    <w:abstractNumId w:val="22"/>
+  </w:num>
+  <w:num w:numId="32">
     <w:abstractNumId w:val="3"/>
   </w:num>
-  <w:num w:numId="24">
+  <w:num w:numId="33">
+    <w:abstractNumId w:val="9"/>
+  </w:num>
+  <w:num w:numId="34">
     <w:abstractNumId w:val="25"/>
   </w:num>
-  <w:num w:numId="25">
-    <w:abstractNumId w:val="26"/>
-  </w:num>
-  <w:num w:numId="26">
-    <w:abstractNumId w:val="24"/>
-  </w:num>
-  <w:num w:numId="27">
-    <w:abstractNumId w:val="14"/>
+  <w:num w:numId="35">
+    <w:abstractNumId w:val="31"/>
   </w:num>
 </w:numbering>
 </file>
@@ -8518,67 +11228,6 @@
     <b:RefOrder>1</b:RefOrder>
   </b:Source>
   <b:Source>
-    <b:Tag>Smi11</b:Tag>
-    <b:SourceType>JournalArticle</b:SourceType>
-    <b:Guid>{7EF6899C-0407-4798-B9CD-4A449128E4E8}</b:Guid>
-    <b:Title>Answer set programming for procedural content generation: A design space approach</b:Title>
-    <b:JournalName>IEEE Transactions on Computational Intelligence and AI in Games</b:JournalName>
-    <b:Year>2011</b:Year>
-    <b:Pages>187-200</b:Pages>
-    <b:Volume>III</b:Volume>
-    <b:Author>
-      <b:Author>
-        <b:NameList>
-          <b:Person>
-            <b:Last>Smith</b:Last>
-            <b:First>Adam</b:First>
-            <b:Middle>M</b:Middle>
-          </b:Person>
-          <b:Person>
-            <b:Last>Mateas</b:Last>
-            <b:First>Michael</b:First>
-          </b:Person>
-        </b:NameList>
-      </b:Author>
-    </b:Author>
-    <b:RefOrder>2</b:RefOrder>
-  </b:Source>
-  <b:Source>
-    <b:Tag>Tog11</b:Tag>
-    <b:SourceType>JournalArticle</b:SourceType>
-    <b:Guid>{CE25AE7B-EF89-419C-8ED8-0A38A80EB927}</b:Guid>
-    <b:Author>
-      <b:Author>
-        <b:NameList>
-          <b:Person>
-            <b:Last>Togelius</b:Last>
-            <b:First>Julian</b:First>
-          </b:Person>
-          <b:Person>
-            <b:Last>Yannakakis</b:Last>
-            <b:First>Georgios</b:First>
-            <b:Middle>N</b:Middle>
-          </b:Person>
-          <b:Person>
-            <b:Last>Stanley</b:Last>
-            <b:First>Kenneth</b:First>
-            <b:Middle>O</b:Middle>
-          </b:Person>
-          <b:Person>
-            <b:Last>Browne</b:Last>
-            <b:First>Cameron</b:First>
-          </b:Person>
-        </b:NameList>
-      </b:Author>
-    </b:Author>
-    <b:Title>Search-based procedural content generation: A taxonomy and survey</b:Title>
-    <b:JournalName>IEEE Transactions on Computational Intelligence and AI in Games</b:JournalName>
-    <b:Year>2011</b:Year>
-    <b:Pages>172-186</b:Pages>
-    <b:Volume>III</b:Volume>
-    <b:RefOrder>3</b:RefOrder>
-  </b:Source>
-  <b:Source>
     <b:Tag>Goo16</b:Tag>
     <b:SourceType>Book</b:SourceType>
     <b:Guid>{0279E6B0-3BEF-46D6-9904-D6AD7AA5F8AA}</b:Guid>
@@ -8607,7 +11256,7 @@
       </b:Author>
     </b:Author>
     <b:Publisher>MIT press Cambridge</b:Publisher>
-    <b:RefOrder>6</b:RefOrder>
+    <b:RefOrder>8</b:RefOrder>
   </b:Source>
   <b:Source>
     <b:Tag>Aar97</b:Tag>
@@ -8649,11 +11298,124 @@
     <b:Volume>12</b:Volume>
     <b:RefOrder>5</b:RefOrder>
   </b:Source>
+  <b:Source>
+    <b:Tag>Sam16</b:Tag>
+    <b:SourceType>InternetSite</b:SourceType>
+    <b:Guid>{0E526EA7-D29D-4468-9675-F33214B789EC}</b:Guid>
+    <b:Title>A brief tour of a tiny corner of No Man's Sky</b:Title>
+    <b:Year>2016</b:Year>
+    <b:Month>Aprilie</b:Month>
+    <b:Day>1</b:Day>
+    <b:YearAccessed>2018</b:YearAccessed>
+    <b:MonthAccessed>Mai</b:MonthAccessed>
+    <b:DayAccessed>14</b:DayAccessed>
+    <b:URL>https://www.gamesradar.com/no-mans-sky-sheds-light-just-what-youll-do-its-vast-universe/</b:URL>
+    <b:Author>
+      <b:Author>
+        <b:NameList>
+          <b:Person>
+            <b:Last>Samit</b:Last>
+            <b:First>Sarkar</b:First>
+          </b:Person>
+        </b:NameList>
+      </b:Author>
+    </b:Author>
+    <b:RefOrder>6</b:RefOrder>
+  </b:Source>
+  <b:Source>
+    <b:Tag>Mao16</b:Tag>
+    <b:SourceType>JournalArticle</b:SourceType>
+    <b:Guid>{95D57FA6-E566-4E33-83B7-5F957EAD005C}</b:Guid>
+    <b:Title>Image restoration using convolutional auto-encoders with symmetric skip connections. arXiv preprint</b:Title>
+    <b:Year>2016</b:Year>
+    <b:Author>
+      <b:Author>
+        <b:NameList>
+          <b:Person>
+            <b:Last>Mao</b:Last>
+            <b:First>Xiao-Jiao</b:First>
+          </b:Person>
+          <b:Person>
+            <b:Last>Shen</b:Last>
+            <b:First>Chunhua</b:First>
+          </b:Person>
+          <b:Person>
+            <b:Last>Yang</b:Last>
+            <b:First>Yu-Bin</b:First>
+          </b:Person>
+        </b:NameList>
+      </b:Author>
+    </b:Author>
+    <b:JournalName>arXiv preprint arXiv:1606.08921</b:JournalName>
+    <b:Volume>2</b:Volume>
+    <b:RefOrder>7</b:RefOrder>
+  </b:Source>
+  <b:Source>
+    <b:Tag>Smi11</b:Tag>
+    <b:SourceType>JournalArticle</b:SourceType>
+    <b:Guid>{51C42DC8-44C1-4414-A8AC-713CB69561DE}</b:Guid>
+    <b:Title>Answer set programming for procedural content generation: A design space approach</b:Title>
+    <b:JournalName>IEEE Transactions on Computational Intelligence and AI in Games</b:JournalName>
+    <b:Year>2011</b:Year>
+    <b:Pages>187-200</b:Pages>
+    <b:Volume>3</b:Volume>
+    <b:Author>
+      <b:Author>
+        <b:NameList>
+          <b:Person>
+            <b:Last>Smith</b:Last>
+            <b:First>Adam</b:First>
+            <b:Middle>M</b:Middle>
+          </b:Person>
+          <b:Person>
+            <b:Last>Mateas</b:Last>
+            <b:First>Michael</b:First>
+          </b:Person>
+        </b:NameList>
+      </b:Author>
+    </b:Author>
+    <b:RefOrder>2</b:RefOrder>
+  </b:Source>
+  <b:Source>
+    <b:Tag>Tog11</b:Tag>
+    <b:SourceType>JournalArticle</b:SourceType>
+    <b:Guid>{B537083A-ABAF-470F-9918-DA1B20E3D79E}</b:Guid>
+    <b:Author>
+      <b:Author>
+        <b:NameList>
+          <b:Person>
+            <b:Last>Togelius</b:Last>
+            <b:First>Julian</b:First>
+          </b:Person>
+          <b:Person>
+            <b:Last>Yannakakis</b:Last>
+            <b:First>Georgios</b:First>
+            <b:Middle>N</b:Middle>
+          </b:Person>
+          <b:Person>
+            <b:Last>Stanley</b:Last>
+            <b:First>Kenneth</b:First>
+            <b:Middle>O</b:Middle>
+          </b:Person>
+          <b:Person>
+            <b:Last>Browne</b:Last>
+            <b:First>Cameron</b:First>
+          </b:Person>
+        </b:NameList>
+      </b:Author>
+    </b:Author>
+    <b:Title>Search-based procedural content generation: A taxonomy and survey</b:Title>
+    <b:JournalName>IEEE Transactions on Computational Intelligence and AI in Games</b:JournalName>
+    <b:Year>2011</b:Year>
+    <b:Pages>172-186</b:Pages>
+    <b:Volume>3</b:Volume>
+    <b:RefOrder>3</b:RefOrder>
+  </b:Source>
 </b:Sources>
 </file>
 
 <file path=customXml/itemProps1.xml><?xml version="1.0" encoding="utf-8"?>
-<ds:datastoreItem xmlns:ds="http://schemas.openxmlformats.org/officeDocument/2006/customXml" ds:itemID="{1C515586-3286-40AF-926B-2EB30673E81E}">
+<ds:datastoreItem xmlns:ds="http://schemas.openxmlformats.org/officeDocument/2006/customXml" ds:itemID="{5B0FA073-1C74-4439-A300-803ADE56F6B5}">
   <ds:schemaRefs>
     <ds:schemaRef ds:uri="http://schemas.openxmlformats.org/officeDocument/2006/bibliography"/>
   </ds:schemaRefs>

--- a/Writing/Lucrare de licență.docx
+++ b/Writing/Lucrare de licență.docx
@@ -361,7 +361,7 @@
         <w:pStyle w:val="Heading1"/>
         <w:spacing w:line="360" w:lineRule="auto"/>
       </w:pPr>
-      <w:bookmarkStart w:id="0" w:name="_Toc516864808"/>
+      <w:bookmarkStart w:id="0" w:name="_Toc516875233"/>
       <w:r>
         <w:lastRenderedPageBreak/>
         <w:t>1. Abstract</w:t>
@@ -529,7 +529,7 @@
         </w:rPr>
         <w:br w:type="page"/>
       </w:r>
-      <w:bookmarkStart w:id="1" w:name="_Toc516864809"/>
+      <w:bookmarkStart w:id="1" w:name="_Toc516875234"/>
       <w:r>
         <w:lastRenderedPageBreak/>
         <w:t xml:space="preserve">2. </w:t>
@@ -538,20 +538,6 @@
         <w:t>Cuprins</w:t>
       </w:r>
       <w:bookmarkEnd w:id="1"/>
-    </w:p>
-    <w:p>
-      <w:pPr>
-        <w:pStyle w:val="TOC1"/>
-        <w:tabs>
-          <w:tab w:val="right" w:leader="dot" w:pos="9394"/>
-        </w:tabs>
-        <w:spacing w:line="360" w:lineRule="auto"/>
-        <w:rPr>
-          <w:rFonts w:ascii="Calibri" w:hAnsi="Calibri"/>
-          <w:bCs/>
-          <w:sz w:val="22"/>
-        </w:rPr>
-      </w:pPr>
     </w:p>
     <w:p>
       <w:pPr>
@@ -594,7 +580,7 @@
         </w:rPr>
         <w:fldChar w:fldCharType="separate"/>
       </w:r>
-      <w:hyperlink w:anchor="_Toc516864808" w:history="1">
+      <w:hyperlink w:anchor="_Toc516875233" w:history="1">
         <w:r>
           <w:rPr>
             <w:rStyle w:val="Hyperlink"/>
@@ -621,7 +607,7 @@
             <w:noProof/>
             <w:webHidden/>
           </w:rPr>
-          <w:instrText xml:space="preserve"> PAGEREF _Toc516864808 \h </w:instrText>
+          <w:instrText xml:space="preserve"> PAGEREF _Toc516875233 \h </w:instrText>
         </w:r>
         <w:r>
           <w:rPr>
@@ -666,7 +652,7 @@
           <w:lang w:eastAsia="ro-RO" w:bidi="he-IL"/>
         </w:rPr>
       </w:pPr>
-      <w:hyperlink w:anchor="_Toc516864809" w:history="1">
+      <w:hyperlink w:anchor="_Toc516875234" w:history="1">
         <w:r>
           <w:rPr>
             <w:rStyle w:val="Hyperlink"/>
@@ -693,7 +679,7 @@
             <w:noProof/>
             <w:webHidden/>
           </w:rPr>
-          <w:instrText xml:space="preserve"> PAGEREF _Toc516864809 \h </w:instrText>
+          <w:instrText xml:space="preserve"> PAGEREF _Toc516875234 \h </w:instrText>
         </w:r>
         <w:r>
           <w:rPr>
@@ -738,7 +724,7 @@
           <w:lang w:eastAsia="ro-RO" w:bidi="he-IL"/>
         </w:rPr>
       </w:pPr>
-      <w:hyperlink w:anchor="_Toc516864810" w:history="1">
+      <w:hyperlink w:anchor="_Toc516875235" w:history="1">
         <w:r>
           <w:rPr>
             <w:rStyle w:val="Hyperlink"/>
@@ -765,7 +751,7 @@
             <w:noProof/>
             <w:webHidden/>
           </w:rPr>
-          <w:instrText xml:space="preserve"> PAGEREF _Toc516864810 \h </w:instrText>
+          <w:instrText xml:space="preserve"> PAGEREF _Toc516875235 \h </w:instrText>
         </w:r>
         <w:r>
           <w:rPr>
@@ -810,7 +796,7 @@
           <w:lang w:eastAsia="ro-RO" w:bidi="he-IL"/>
         </w:rPr>
       </w:pPr>
-      <w:hyperlink w:anchor="_Toc516864811" w:history="1">
+      <w:hyperlink w:anchor="_Toc516875236" w:history="1">
         <w:r>
           <w:rPr>
             <w:rStyle w:val="Hyperlink"/>
@@ -837,7 +823,7 @@
             <w:noProof/>
             <w:webHidden/>
           </w:rPr>
-          <w:instrText xml:space="preserve"> PAGEREF _Toc516864811 \h </w:instrText>
+          <w:instrText xml:space="preserve"> PAGEREF _Toc516875236 \h </w:instrText>
         </w:r>
         <w:r>
           <w:rPr>
@@ -882,7 +868,7 @@
           <w:lang w:eastAsia="ro-RO" w:bidi="he-IL"/>
         </w:rPr>
       </w:pPr>
-      <w:hyperlink w:anchor="_Toc516864812" w:history="1">
+      <w:hyperlink w:anchor="_Toc516875237" w:history="1">
         <w:r>
           <w:rPr>
             <w:rStyle w:val="Hyperlink"/>
@@ -909,7 +895,7 @@
             <w:noProof/>
             <w:webHidden/>
           </w:rPr>
-          <w:instrText xml:space="preserve"> PAGEREF _Toc516864812 \h </w:instrText>
+          <w:instrText xml:space="preserve"> PAGEREF _Toc516875237 \h </w:instrText>
         </w:r>
         <w:r>
           <w:rPr>
@@ -953,7 +939,7 @@
           <w:lang w:eastAsia="ro-RO" w:bidi="he-IL"/>
         </w:rPr>
       </w:pPr>
-      <w:hyperlink w:anchor="_Toc516864813" w:history="1">
+      <w:hyperlink w:anchor="_Toc516875238" w:history="1">
         <w:r>
           <w:rPr>
             <w:rStyle w:val="Hyperlink"/>
@@ -980,7 +966,7 @@
             <w:noProof/>
             <w:webHidden/>
           </w:rPr>
-          <w:instrText xml:space="preserve"> PAGEREF _Toc516864813 \h </w:instrText>
+          <w:instrText xml:space="preserve"> PAGEREF _Toc516875238 \h </w:instrText>
         </w:r>
         <w:r>
           <w:rPr>
@@ -1024,7 +1010,7 @@
           <w:lang w:eastAsia="ro-RO" w:bidi="he-IL"/>
         </w:rPr>
       </w:pPr>
-      <w:hyperlink w:anchor="_Toc516864814" w:history="1">
+      <w:hyperlink w:anchor="_Toc516875239" w:history="1">
         <w:r>
           <w:rPr>
             <w:rStyle w:val="Hyperlink"/>
@@ -1051,7 +1037,7 @@
             <w:noProof/>
             <w:webHidden/>
           </w:rPr>
-          <w:instrText xml:space="preserve"> PAGEREF _Toc516864814 \h </w:instrText>
+          <w:instrText xml:space="preserve"> PAGEREF _Toc516875239 \h </w:instrText>
         </w:r>
         <w:r>
           <w:rPr>
@@ -1096,7 +1082,363 @@
           <w:lang w:eastAsia="ro-RO" w:bidi="he-IL"/>
         </w:rPr>
       </w:pPr>
-      <w:hyperlink w:anchor="_Toc516864815" w:history="1">
+      <w:hyperlink w:anchor="_Toc516875240" w:history="1">
+        <w:r>
+          <w:rPr>
+            <w:rStyle w:val="Hyperlink"/>
+            <w:noProof/>
+          </w:rPr>
+          <w:t>6. Inteligența artificială</w:t>
+        </w:r>
+        <w:r>
+          <w:rPr>
+            <w:noProof/>
+            <w:webHidden/>
+          </w:rPr>
+          <w:tab/>
+        </w:r>
+        <w:r>
+          <w:rPr>
+            <w:noProof/>
+            <w:webHidden/>
+          </w:rPr>
+          <w:fldChar w:fldCharType="begin"/>
+        </w:r>
+        <w:r>
+          <w:rPr>
+            <w:noProof/>
+            <w:webHidden/>
+          </w:rPr>
+          <w:instrText xml:space="preserve"> PAGEREF _Toc516875240 \h </w:instrText>
+        </w:r>
+        <w:r>
+          <w:rPr>
+            <w:noProof/>
+            <w:webHidden/>
+          </w:rPr>
+        </w:r>
+        <w:r>
+          <w:rPr>
+            <w:noProof/>
+            <w:webHidden/>
+          </w:rPr>
+          <w:fldChar w:fldCharType="separate"/>
+        </w:r>
+        <w:r>
+          <w:rPr>
+            <w:noProof/>
+            <w:webHidden/>
+          </w:rPr>
+          <w:t>11</w:t>
+        </w:r>
+        <w:r>
+          <w:rPr>
+            <w:noProof/>
+            <w:webHidden/>
+          </w:rPr>
+          <w:fldChar w:fldCharType="end"/>
+        </w:r>
+      </w:hyperlink>
+    </w:p>
+    <w:p>
+      <w:pPr>
+        <w:pStyle w:val="TOC2"/>
+        <w:tabs>
+          <w:tab w:val="right" w:leader="dot" w:pos="9394"/>
+        </w:tabs>
+        <w:rPr>
+          <w:rFonts w:asciiTheme="minorHAnsi" w:eastAsiaTheme="minorEastAsia" w:hAnsiTheme="minorHAnsi" w:cstheme="minorBidi"/>
+          <w:noProof/>
+          <w:sz w:val="22"/>
+          <w:lang w:eastAsia="ro-RO" w:bidi="he-IL"/>
+        </w:rPr>
+      </w:pPr>
+      <w:hyperlink w:anchor="_Toc516875241" w:history="1">
+        <w:r>
+          <w:rPr>
+            <w:rStyle w:val="Hyperlink"/>
+            <w:noProof/>
+          </w:rPr>
+          <w:t>6.1. Machine Learning</w:t>
+        </w:r>
+        <w:r>
+          <w:rPr>
+            <w:noProof/>
+            <w:webHidden/>
+          </w:rPr>
+          <w:tab/>
+        </w:r>
+        <w:r>
+          <w:rPr>
+            <w:noProof/>
+            <w:webHidden/>
+          </w:rPr>
+          <w:fldChar w:fldCharType="begin"/>
+        </w:r>
+        <w:r>
+          <w:rPr>
+            <w:noProof/>
+            <w:webHidden/>
+          </w:rPr>
+          <w:instrText xml:space="preserve"> PAGEREF _Toc516875241 \h </w:instrText>
+        </w:r>
+        <w:r>
+          <w:rPr>
+            <w:noProof/>
+            <w:webHidden/>
+          </w:rPr>
+        </w:r>
+        <w:r>
+          <w:rPr>
+            <w:noProof/>
+            <w:webHidden/>
+          </w:rPr>
+          <w:fldChar w:fldCharType="separate"/>
+        </w:r>
+        <w:r>
+          <w:rPr>
+            <w:noProof/>
+            <w:webHidden/>
+          </w:rPr>
+          <w:t>12</w:t>
+        </w:r>
+        <w:r>
+          <w:rPr>
+            <w:noProof/>
+            <w:webHidden/>
+          </w:rPr>
+          <w:fldChar w:fldCharType="end"/>
+        </w:r>
+      </w:hyperlink>
+    </w:p>
+    <w:p>
+      <w:pPr>
+        <w:pStyle w:val="TOC2"/>
+        <w:tabs>
+          <w:tab w:val="right" w:leader="dot" w:pos="9394"/>
+        </w:tabs>
+        <w:rPr>
+          <w:rFonts w:asciiTheme="minorHAnsi" w:eastAsiaTheme="minorEastAsia" w:hAnsiTheme="minorHAnsi" w:cstheme="minorBidi"/>
+          <w:noProof/>
+          <w:sz w:val="22"/>
+          <w:lang w:eastAsia="ro-RO" w:bidi="he-IL"/>
+        </w:rPr>
+      </w:pPr>
+      <w:hyperlink w:anchor="_Toc516875242" w:history="1">
+        <w:r>
+          <w:rPr>
+            <w:rStyle w:val="Hyperlink"/>
+            <w:noProof/>
+          </w:rPr>
+          <w:t>6.2. Rețele neuronale artificiale</w:t>
+        </w:r>
+        <w:r>
+          <w:rPr>
+            <w:noProof/>
+            <w:webHidden/>
+          </w:rPr>
+          <w:tab/>
+        </w:r>
+        <w:r>
+          <w:rPr>
+            <w:noProof/>
+            <w:webHidden/>
+          </w:rPr>
+          <w:fldChar w:fldCharType="begin"/>
+        </w:r>
+        <w:r>
+          <w:rPr>
+            <w:noProof/>
+            <w:webHidden/>
+          </w:rPr>
+          <w:instrText xml:space="preserve"> PAGEREF _Toc516875242 \h </w:instrText>
+        </w:r>
+        <w:r>
+          <w:rPr>
+            <w:noProof/>
+            <w:webHidden/>
+          </w:rPr>
+        </w:r>
+        <w:r>
+          <w:rPr>
+            <w:noProof/>
+            <w:webHidden/>
+          </w:rPr>
+          <w:fldChar w:fldCharType="separate"/>
+        </w:r>
+        <w:r>
+          <w:rPr>
+            <w:noProof/>
+            <w:webHidden/>
+          </w:rPr>
+          <w:t>13</w:t>
+        </w:r>
+        <w:r>
+          <w:rPr>
+            <w:noProof/>
+            <w:webHidden/>
+          </w:rPr>
+          <w:fldChar w:fldCharType="end"/>
+        </w:r>
+      </w:hyperlink>
+    </w:p>
+    <w:p>
+      <w:pPr>
+        <w:pStyle w:val="TOC2"/>
+        <w:tabs>
+          <w:tab w:val="right" w:leader="dot" w:pos="9394"/>
+        </w:tabs>
+        <w:rPr>
+          <w:rFonts w:asciiTheme="minorHAnsi" w:eastAsiaTheme="minorEastAsia" w:hAnsiTheme="minorHAnsi" w:cstheme="minorBidi"/>
+          <w:noProof/>
+          <w:sz w:val="22"/>
+          <w:lang w:eastAsia="ro-RO" w:bidi="he-IL"/>
+        </w:rPr>
+      </w:pPr>
+      <w:hyperlink w:anchor="_Toc516875243" w:history="1">
+        <w:r>
+          <w:rPr>
+            <w:rStyle w:val="Hyperlink"/>
+            <w:noProof/>
+          </w:rPr>
+          <w:t>6.3. Rețele neuronale recursive</w:t>
+        </w:r>
+        <w:r>
+          <w:rPr>
+            <w:noProof/>
+            <w:webHidden/>
+          </w:rPr>
+          <w:tab/>
+        </w:r>
+        <w:r>
+          <w:rPr>
+            <w:noProof/>
+            <w:webHidden/>
+          </w:rPr>
+          <w:fldChar w:fldCharType="begin"/>
+        </w:r>
+        <w:r>
+          <w:rPr>
+            <w:noProof/>
+            <w:webHidden/>
+          </w:rPr>
+          <w:instrText xml:space="preserve"> PAGEREF _Toc516875243 \h </w:instrText>
+        </w:r>
+        <w:r>
+          <w:rPr>
+            <w:noProof/>
+            <w:webHidden/>
+          </w:rPr>
+        </w:r>
+        <w:r>
+          <w:rPr>
+            <w:noProof/>
+            <w:webHidden/>
+          </w:rPr>
+          <w:fldChar w:fldCharType="separate"/>
+        </w:r>
+        <w:r>
+          <w:rPr>
+            <w:noProof/>
+            <w:webHidden/>
+          </w:rPr>
+          <w:t>14</w:t>
+        </w:r>
+        <w:r>
+          <w:rPr>
+            <w:noProof/>
+            <w:webHidden/>
+          </w:rPr>
+          <w:fldChar w:fldCharType="end"/>
+        </w:r>
+      </w:hyperlink>
+    </w:p>
+    <w:p>
+      <w:pPr>
+        <w:pStyle w:val="TOC2"/>
+        <w:tabs>
+          <w:tab w:val="right" w:leader="dot" w:pos="9394"/>
+        </w:tabs>
+        <w:rPr>
+          <w:rFonts w:asciiTheme="minorHAnsi" w:eastAsiaTheme="minorEastAsia" w:hAnsiTheme="minorHAnsi" w:cstheme="minorBidi"/>
+          <w:noProof/>
+          <w:sz w:val="22"/>
+          <w:lang w:eastAsia="ro-RO" w:bidi="he-IL"/>
+        </w:rPr>
+      </w:pPr>
+      <w:hyperlink w:anchor="_Toc516875244" w:history="1">
+        <w:r>
+          <w:rPr>
+            <w:rStyle w:val="Hyperlink"/>
+            <w:noProof/>
+          </w:rPr>
+          <w:t>6.4. LSTM</w:t>
+        </w:r>
+        <w:r>
+          <w:rPr>
+            <w:noProof/>
+            <w:webHidden/>
+          </w:rPr>
+          <w:tab/>
+        </w:r>
+        <w:r>
+          <w:rPr>
+            <w:noProof/>
+            <w:webHidden/>
+          </w:rPr>
+          <w:fldChar w:fldCharType="begin"/>
+        </w:r>
+        <w:r>
+          <w:rPr>
+            <w:noProof/>
+            <w:webHidden/>
+          </w:rPr>
+          <w:instrText xml:space="preserve"> PAGEREF _Toc516875244 \h </w:instrText>
+        </w:r>
+        <w:r>
+          <w:rPr>
+            <w:noProof/>
+            <w:webHidden/>
+          </w:rPr>
+        </w:r>
+        <w:r>
+          <w:rPr>
+            <w:noProof/>
+            <w:webHidden/>
+          </w:rPr>
+          <w:fldChar w:fldCharType="separate"/>
+        </w:r>
+        <w:r>
+          <w:rPr>
+            <w:noProof/>
+            <w:webHidden/>
+          </w:rPr>
+          <w:t>15</w:t>
+        </w:r>
+        <w:r>
+          <w:rPr>
+            <w:noProof/>
+            <w:webHidden/>
+          </w:rPr>
+          <w:fldChar w:fldCharType="end"/>
+        </w:r>
+      </w:hyperlink>
+    </w:p>
+    <w:p>
+      <w:pPr>
+        <w:pStyle w:val="TOC1"/>
+        <w:tabs>
+          <w:tab w:val="right" w:leader="dot" w:pos="9394"/>
+        </w:tabs>
+        <w:rPr>
+          <w:rFonts w:asciiTheme="minorHAnsi" w:eastAsiaTheme="minorEastAsia" w:hAnsiTheme="minorHAnsi" w:cstheme="minorBidi"/>
+          <w:b w:val="0"/>
+          <w:noProof/>
+          <w:sz w:val="22"/>
+          <w:lang w:eastAsia="ro-RO" w:bidi="he-IL"/>
+        </w:rPr>
+      </w:pPr>
+      <w:hyperlink w:anchor="_Toc516875245" w:history="1">
         <w:r>
           <w:rPr>
             <w:rStyle w:val="Hyperlink"/>
@@ -1123,7 +1465,7 @@
             <w:noProof/>
             <w:webHidden/>
           </w:rPr>
-          <w:instrText xml:space="preserve"> PAGEREF _Toc516864815 \h </w:instrText>
+          <w:instrText xml:space="preserve"> PAGEREF _Toc516875245 \h </w:instrText>
         </w:r>
         <w:r>
           <w:rPr>
@@ -1143,7 +1485,7 @@
             <w:noProof/>
             <w:webHidden/>
           </w:rPr>
-          <w:t>19</w:t>
+          <w:t>18</w:t>
         </w:r>
         <w:r>
           <w:rPr>
@@ -1182,7 +1524,7 @@
         </w:rPr>
         <w:br w:type="page"/>
       </w:r>
-      <w:bookmarkStart w:id="2" w:name="_Toc516864810"/>
+      <w:bookmarkStart w:id="2" w:name="_Toc516875235"/>
       <w:r>
         <w:lastRenderedPageBreak/>
         <w:t>3</w:t>
@@ -1206,7 +1548,7 @@
       <w:r>
         <w:br w:type="page"/>
       </w:r>
-      <w:bookmarkStart w:id="3" w:name="_Toc516864811"/>
+      <w:bookmarkStart w:id="3" w:name="_Toc516875236"/>
       <w:r>
         <w:lastRenderedPageBreak/>
         <w:t xml:space="preserve">4. </w:t>
@@ -1229,7 +1571,7 @@
       <w:r>
         <w:br w:type="page"/>
       </w:r>
-      <w:bookmarkStart w:id="4" w:name="_Toc516864812"/>
+      <w:bookmarkStart w:id="4" w:name="_Toc516875237"/>
       <w:r>
         <w:lastRenderedPageBreak/>
         <w:t xml:space="preserve">5. </w:t>
@@ -1404,7 +1746,7 @@
       <w:r>
         <w:br w:type="page"/>
       </w:r>
-      <w:bookmarkStart w:id="5" w:name="_Toc516864813"/>
+      <w:bookmarkStart w:id="5" w:name="_Toc516875238"/>
       <w:r>
         <w:lastRenderedPageBreak/>
         <w:t>5.1</w:t>
@@ -1801,7 +2143,7 @@
               <w:sz w:val="24"/>
               <w:szCs w:val="24"/>
             </w:rPr>
-            <w:instrText xml:space="preserve">CITATION Tog11 \l 1048 </w:instrText>
+            <w:instrText xml:space="preserve"> CITATION Tog11 \l 1048 </w:instrText>
           </w:r>
           <w:r>
             <w:rPr>
@@ -1814,7 +2156,6 @@
           <w:r>
             <w:rPr>
               <w:bCs/>
-              <w:noProof/>
               <w:sz w:val="24"/>
               <w:szCs w:val="24"/>
             </w:rPr>
@@ -1822,7 +2163,6 @@
           </w:r>
           <w:r>
             <w:rPr>
-              <w:noProof/>
               <w:sz w:val="24"/>
               <w:szCs w:val="24"/>
             </w:rPr>
@@ -2572,6 +2912,14 @@
           <w:sz w:val="24"/>
           <w:szCs w:val="24"/>
         </w:rPr>
+        <w:instrText xml:space="preserve"> \* MERGEFORMAT </w:instrText>
+      </w:r>
+      <w:r>
+        <w:rPr>
+          <w:bCs/>
+          <w:sz w:val="24"/>
+          <w:szCs w:val="24"/>
+        </w:rPr>
         <w:fldChar w:fldCharType="separate"/>
       </w:r>
       <w:r>
@@ -2703,6 +3051,14 @@
           <w:sz w:val="24"/>
           <w:szCs w:val="24"/>
         </w:rPr>
+        <w:instrText xml:space="preserve"> \* MERGEFORMAT </w:instrText>
+      </w:r>
+      <w:r>
+        <w:rPr>
+          <w:bCs/>
+          <w:sz w:val="24"/>
+          <w:szCs w:val="24"/>
+        </w:rPr>
         <w:fldChar w:fldCharType="separate"/>
       </w:r>
       <w:r>
@@ -2710,7 +3066,21 @@
           <w:i/>
           <w:iCs/>
         </w:rPr>
-        <w:t xml:space="preserve">Figura </w:t>
+        <w:t>Figu</w:t>
+      </w:r>
+      <w:r>
+        <w:rPr>
+          <w:i/>
+          <w:iCs/>
+        </w:rPr>
+        <w:t>r</w:t>
+      </w:r>
+      <w:r>
+        <w:rPr>
+          <w:i/>
+          <w:iCs/>
+        </w:rPr>
+        <w:t xml:space="preserve">a </w:t>
       </w:r>
       <w:r>
         <w:rPr>
@@ -2841,7 +3211,7 @@
           <w:szCs w:val="24"/>
         </w:rPr>
         <w:drawing>
-          <wp:inline distT="0" distB="0" distL="0" distR="0" wp14:anchorId="555F14FF" wp14:editId="7C69D049">
+          <wp:inline distT="0" distB="0" distL="0" distR="0" wp14:anchorId="555F14FF" wp14:editId="72974A78">
             <wp:extent cx="4732264" cy="2841172"/>
             <wp:effectExtent l="0" t="0" r="0" b="0"/>
             <wp:docPr id="3" name="Picture 3"/>
@@ -2893,6 +3263,7 @@
     <w:p>
       <w:pPr>
         <w:pStyle w:val="Caption"/>
+        <w:spacing w:line="360" w:lineRule="auto"/>
         <w:jc w:val="center"/>
         <w:rPr>
           <w:bCs/>
@@ -2972,8 +3343,12 @@
     <w:p>
       <w:pPr>
         <w:pStyle w:val="Heading2"/>
-      </w:pPr>
-      <w:bookmarkStart w:id="11" w:name="_Toc516864814"/>
+        <w:spacing w:line="360" w:lineRule="auto"/>
+        <w:rPr>
+          <w:rStyle w:val="BookTitle"/>
+        </w:rPr>
+      </w:pPr>
+      <w:bookmarkStart w:id="11" w:name="_Toc516875239"/>
       <w:r>
         <w:lastRenderedPageBreak/>
         <w:t>5.2. Cazuri de utilizare pentru PCG</w:t>
@@ -3515,6 +3890,14 @@
           <w:sz w:val="24"/>
           <w:szCs w:val="24"/>
         </w:rPr>
+        <w:instrText xml:space="preserve"> \* MERGEFORMAT </w:instrText>
+      </w:r>
+      <w:r>
+        <w:rPr>
+          <w:bCs/>
+          <w:sz w:val="24"/>
+          <w:szCs w:val="24"/>
+        </w:rPr>
         <w:fldChar w:fldCharType="separate"/>
       </w:r>
       <w:r>
@@ -3897,6 +4280,14 @@
           <w:sz w:val="24"/>
           <w:szCs w:val="24"/>
         </w:rPr>
+        <w:instrText xml:space="preserve"> \* MERGEFORMAT </w:instrText>
+      </w:r>
+      <w:r>
+        <w:rPr>
+          <w:bCs/>
+          <w:sz w:val="24"/>
+          <w:szCs w:val="24"/>
+        </w:rPr>
         <w:fldChar w:fldCharType="separate"/>
       </w:r>
       <w:r>
@@ -3904,7 +4295,21 @@
           <w:i/>
           <w:iCs/>
         </w:rPr>
-        <w:t xml:space="preserve">Figura </w:t>
+        <w:t>Figu</w:t>
+      </w:r>
+      <w:r>
+        <w:rPr>
+          <w:i/>
+          <w:iCs/>
+        </w:rPr>
+        <w:t>r</w:t>
+      </w:r>
+      <w:r>
+        <w:rPr>
+          <w:i/>
+          <w:iCs/>
+        </w:rPr>
+        <w:t xml:space="preserve">a </w:t>
       </w:r>
       <w:r>
         <w:rPr>
@@ -4041,131 +4446,21 @@
       </w:pPr>
       <w:r>
         <w:rPr>
-          <w:bCs/>
-          <w:sz w:val="24"/>
-          <w:szCs w:val="24"/>
-        </w:rPr>
-        <w:t xml:space="preserve">Ultimul dar nu cel din urmă caz de utilizare a PCG este posibilitatea de a crea </w:t>
-      </w:r>
-      <w:r>
-        <w:rPr>
-          <w:bCs/>
-          <w:sz w:val="24"/>
-          <w:szCs w:val="24"/>
-        </w:rPr>
-        <w:t>î</w:t>
-      </w:r>
-      <w:r>
-        <w:rPr>
-          <w:bCs/>
-          <w:sz w:val="24"/>
-          <w:szCs w:val="24"/>
-        </w:rPr>
-        <w:t xml:space="preserve">n mod continuu conținut fără a fi nevoie de interacțiune umană. Această funcționalitate este adeseori întâlnită în mai toate câmpurile de cercetare în ceea ce privește inteligența artificială. </w:t>
-      </w:r>
-      <w:r>
-        <w:rPr>
-          <w:bCs/>
-          <w:sz w:val="24"/>
-          <w:szCs w:val="24"/>
-        </w:rPr>
-        <w:t xml:space="preserve">Generarea autonomă conferă posibilitatea de crea și oferi </w:t>
-      </w:r>
-      <w:r>
-        <w:rPr>
-          <w:bCs/>
-          <w:i/>
-          <w:iCs/>
-          <w:sz w:val="24"/>
-          <w:szCs w:val="24"/>
-        </w:rPr>
-        <w:t>online</w:t>
-      </w:r>
-      <w:r>
-        <w:rPr>
-          <w:bCs/>
-          <w:sz w:val="24"/>
-          <w:szCs w:val="24"/>
-        </w:rPr>
-        <w:t xml:space="preserve"> conținut. Este de dorit pentru un joc să poată genera conținut în timp ce rulează, fără a fi nevoie </w:t>
-      </w:r>
-      <w:r>
-        <w:rPr>
-          <w:bCs/>
-          <w:sz w:val="24"/>
-          <w:szCs w:val="24"/>
-        </w:rPr>
-        <w:t xml:space="preserve">o </w:t>
-      </w:r>
-      <w:r>
-        <w:rPr>
-          <w:bCs/>
-          <w:sz w:val="24"/>
-          <w:szCs w:val="24"/>
-        </w:rPr>
-        <w:t>ajusta</w:t>
-      </w:r>
-      <w:r>
-        <w:rPr>
-          <w:bCs/>
-          <w:sz w:val="24"/>
-          <w:szCs w:val="24"/>
-        </w:rPr>
-        <w:t>re</w:t>
-      </w:r>
-      <w:r>
-        <w:rPr>
-          <w:bCs/>
-          <w:sz w:val="24"/>
-          <w:szCs w:val="24"/>
-        </w:rPr>
-        <w:t xml:space="preserve"> de către un om, sau </w:t>
-      </w:r>
-      <w:r>
-        <w:rPr>
-          <w:bCs/>
-          <w:sz w:val="24"/>
-          <w:szCs w:val="24"/>
-        </w:rPr>
-        <w:t xml:space="preserve">să  încarce nivelul/harta/conținutul de pe disk. </w:t>
-      </w:r>
-      <w:r>
-        <w:rPr>
-          <w:bCs/>
-          <w:sz w:val="24"/>
-          <w:szCs w:val="24"/>
-        </w:rPr>
-        <w:t>Unul dintre renumitele jocuri care are bază generarea procedurală</w:t>
-      </w:r>
-    </w:p>
-    <w:p>
-      <w:pPr>
-        <w:spacing w:line="360" w:lineRule="auto"/>
-        <w:ind w:firstLine="360"/>
-        <w:jc w:val="both"/>
-        <w:rPr>
-          <w:bCs/>
-          <w:sz w:val="24"/>
-          <w:szCs w:val="24"/>
-        </w:rPr>
-      </w:pPr>
-      <w:r>
-        <w:rPr>
           <w:noProof/>
         </w:rPr>
         <mc:AlternateContent>
           <mc:Choice Requires="wps">
             <w:drawing>
-              <wp:anchor distT="0" distB="0" distL="114300" distR="114300" simplePos="0" relativeHeight="251666432" behindDoc="0" locked="0" layoutInCell="1" allowOverlap="1" wp14:anchorId="197E84C7" wp14:editId="6EC4861B">
+              <wp:anchor distT="0" distB="0" distL="114300" distR="114300" simplePos="0" relativeHeight="251666432" behindDoc="0" locked="0" layoutInCell="1" allowOverlap="1" wp14:anchorId="197E84C7" wp14:editId="19C1AB97">
                 <wp:simplePos x="0" y="0"/>
-                <wp:positionH relativeFrom="column">
-                  <wp:posOffset>8890</wp:posOffset>
+                <wp:positionH relativeFrom="margin">
+                  <wp:align>left</wp:align>
                 </wp:positionH>
                 <wp:positionV relativeFrom="paragraph">
-                  <wp:posOffset>1210945</wp:posOffset>
+                  <wp:posOffset>2971927</wp:posOffset>
                 </wp:positionV>
                 <wp:extent cx="5953125" cy="635"/>
-                <wp:effectExtent l="0" t="0" r="0" b="0"/>
+                <wp:effectExtent l="0" t="0" r="9525" b="0"/>
                 <wp:wrapSquare wrapText="bothSides"/>
                 <wp:docPr id="9" name="Text Box 9"/>
                 <wp:cNvGraphicFramePr/>
@@ -4295,7 +4590,7 @@
           </mc:Choice>
           <mc:Fallback>
             <w:pict>
-              <v:shape w14:anchorId="197E84C7" id="Text Box 9" o:spid="_x0000_s1028" type="#_x0000_t202" style="position:absolute;left:0;text-align:left;margin-left:.7pt;margin-top:95.35pt;width:468.75pt;height:.05pt;z-index:251666432;visibility:visible;mso-wrap-style:square;mso-wrap-distance-left:9pt;mso-wrap-distance-top:0;mso-wrap-distance-right:9pt;mso-wrap-distance-bottom:0;mso-position-horizontal:absolute;mso-position-horizontal-relative:text;mso-position-vertical:absolute;mso-position-vertical-relative:text;v-text-anchor:top" o:gfxdata="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" stroked="f">
+              <v:shape w14:anchorId="197E84C7" id="Text Box 9" o:spid="_x0000_s1028" type="#_x0000_t202" style="position:absolute;left:0;text-align:left;margin-left:0;margin-top:234pt;width:468.75pt;height:.05pt;z-index:251666432;visibility:visible;mso-wrap-style:square;mso-wrap-distance-left:9pt;mso-wrap-distance-top:0;mso-wrap-distance-right:9pt;mso-wrap-distance-bottom:0;mso-position-horizontal:left;mso-position-horizontal-relative:margin;mso-position-vertical:absolute;mso-position-vertical-relative:text;v-text-anchor:top" o:gfxdata="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" stroked="f">
                 <v:textbox style="mso-fit-shape-to-text:t" inset="0,0,0,0">
                   <w:txbxContent>
                     <w:p>
@@ -4389,7 +4684,7 @@
                     </w:p>
                   </w:txbxContent>
                 </v:textbox>
-                <w10:wrap type="square"/>
+                <w10:wrap type="square" anchorx="margin"/>
               </v:shape>
             </w:pict>
           </mc:Fallback>
@@ -4400,13 +4695,13 @@
           <w:noProof/>
         </w:rPr>
         <w:drawing>
-          <wp:anchor distT="0" distB="0" distL="114300" distR="114300" simplePos="0" relativeHeight="251664384" behindDoc="0" locked="0" layoutInCell="1" allowOverlap="1" wp14:anchorId="78717332" wp14:editId="18F1E868">
+          <wp:anchor distT="0" distB="0" distL="114300" distR="114300" simplePos="0" relativeHeight="251664384" behindDoc="0" locked="0" layoutInCell="1" allowOverlap="1" wp14:anchorId="78717332" wp14:editId="78BEA664">
             <wp:simplePos x="0" y="0"/>
             <wp:positionH relativeFrom="margin">
               <wp:align>right</wp:align>
             </wp:positionH>
             <wp:positionV relativeFrom="paragraph">
-              <wp:posOffset>6985</wp:posOffset>
+              <wp:posOffset>1859098</wp:posOffset>
             </wp:positionV>
             <wp:extent cx="5953125" cy="1146810"/>
             <wp:effectExtent l="0" t="0" r="9525" b="0"/>
@@ -4457,39 +4752,157 @@
       </w:r>
       <w:r>
         <w:rPr>
-          <w:b/>
-          <w:sz w:val="40"/>
-          <w:szCs w:val="40"/>
-        </w:rPr>
+          <w:bCs/>
+          <w:sz w:val="24"/>
+          <w:szCs w:val="24"/>
+        </w:rPr>
+        <w:t xml:space="preserve">Ultimul dar nu cel din urmă caz de utilizare a PCG este posibilitatea de a crea </w:t>
+      </w:r>
+      <w:r>
+        <w:rPr>
+          <w:bCs/>
+          <w:sz w:val="24"/>
+          <w:szCs w:val="24"/>
+        </w:rPr>
+        <w:t>î</w:t>
+      </w:r>
+      <w:r>
+        <w:rPr>
+          <w:bCs/>
+          <w:sz w:val="24"/>
+          <w:szCs w:val="24"/>
+        </w:rPr>
+        <w:t xml:space="preserve">n mod continuu conținut fără a fi nevoie de interacțiune umană. Această funcționalitate este adeseori întâlnită în mai toate câmpurile de cercetare în ceea ce privește inteligența artificială. </w:t>
+      </w:r>
+      <w:r>
+        <w:rPr>
+          <w:bCs/>
+          <w:sz w:val="24"/>
+          <w:szCs w:val="24"/>
+        </w:rPr>
+        <w:t>Generarea autonomă conferă posibilitatea de crea și oferi</w:t>
+      </w:r>
+      <w:r>
+        <w:rPr>
+          <w:bCs/>
+          <w:sz w:val="24"/>
+          <w:szCs w:val="24"/>
+        </w:rPr>
+        <w:t xml:space="preserve"> </w:t>
+      </w:r>
+      <w:r>
+        <w:rPr>
+          <w:bCs/>
+          <w:sz w:val="24"/>
+          <w:szCs w:val="24"/>
+        </w:rPr>
+        <w:t>conținut</w:t>
+      </w:r>
+      <w:r>
+        <w:rPr>
+          <w:bCs/>
+          <w:sz w:val="24"/>
+          <w:szCs w:val="24"/>
+        </w:rPr>
+        <w:t xml:space="preserve"> </w:t>
+      </w:r>
+      <w:r>
+        <w:rPr>
+          <w:bCs/>
+          <w:i/>
+          <w:iCs/>
+          <w:sz w:val="24"/>
+          <w:szCs w:val="24"/>
+        </w:rPr>
+        <w:t>online</w:t>
+      </w:r>
+      <w:r>
+        <w:rPr>
+          <w:rStyle w:val="FootnoteReference"/>
+          <w:bCs/>
+          <w:i/>
+          <w:iCs/>
+          <w:sz w:val="24"/>
+          <w:szCs w:val="24"/>
+        </w:rPr>
+        <w:footnoteReference w:id="10"/>
+      </w:r>
+      <w:r>
+        <w:rPr>
+          <w:bCs/>
+          <w:sz w:val="24"/>
+          <w:szCs w:val="24"/>
+        </w:rPr>
+        <w:t xml:space="preserve">. Este de dorit pentru un joc să poată genera conținut în timp ce rulează, fără a fi nevoie </w:t>
+      </w:r>
+      <w:r>
+        <w:rPr>
+          <w:bCs/>
+          <w:sz w:val="24"/>
+          <w:szCs w:val="24"/>
+        </w:rPr>
+        <w:t xml:space="preserve">o </w:t>
+      </w:r>
+      <w:r>
+        <w:rPr>
+          <w:bCs/>
+          <w:sz w:val="24"/>
+          <w:szCs w:val="24"/>
+        </w:rPr>
+        <w:t>ajusta</w:t>
+      </w:r>
+      <w:r>
+        <w:rPr>
+          <w:bCs/>
+          <w:sz w:val="24"/>
+          <w:szCs w:val="24"/>
+        </w:rPr>
+        <w:t>re</w:t>
+      </w:r>
+      <w:r>
+        <w:rPr>
+          <w:bCs/>
+          <w:sz w:val="24"/>
+          <w:szCs w:val="24"/>
+        </w:rPr>
+        <w:t xml:space="preserve"> de către un om, sau </w:t>
+      </w:r>
+      <w:r>
+        <w:rPr>
+          <w:bCs/>
+          <w:sz w:val="24"/>
+          <w:szCs w:val="24"/>
+        </w:rPr>
+        <w:t xml:space="preserve">să  încarce nivelul/harta/conținutul de pe disk. </w:t>
+      </w:r>
+      <w:r>
+        <w:rPr>
+          <w:bCs/>
+          <w:sz w:val="24"/>
+          <w:szCs w:val="24"/>
+        </w:rPr>
+        <w:t>Unul dintre renumitele jocuri care are bază generarea procedurală</w:t>
+      </w:r>
+    </w:p>
+    <w:p>
+      <w:pPr>
+        <w:pStyle w:val="Heading1"/>
+        <w:spacing w:line="360" w:lineRule="auto"/>
+        <w:rPr>
+          <w:bCs/>
+          <w:sz w:val="24"/>
+          <w:szCs w:val="24"/>
+        </w:rPr>
+      </w:pPr>
+      <w:r>
         <w:br w:type="page"/>
       </w:r>
-      <w:r>
-        <w:rPr>
-          <w:b/>
-          <w:sz w:val="40"/>
-          <w:szCs w:val="40"/>
-        </w:rPr>
+      <w:bookmarkStart w:id="16" w:name="_Toc516875240"/>
+      <w:r>
         <w:lastRenderedPageBreak/>
-        <w:t xml:space="preserve"> Machine Learning</w:t>
-      </w:r>
-      <w:r>
-        <w:rPr>
-          <w:b/>
-          <w:sz w:val="40"/>
-          <w:szCs w:val="40"/>
-        </w:rPr>
-        <w:t xml:space="preserve"> in </w:t>
-      </w:r>
-      <w:proofErr w:type="spellStart"/>
-      <w:r>
-        <w:rPr>
-          <w:b/>
-          <w:sz w:val="40"/>
-          <w:szCs w:val="40"/>
-        </w:rPr>
-        <w:t>games</w:t>
-      </w:r>
-      <w:proofErr w:type="spellEnd"/>
+        <w:t>6. Inteligența artificială</w:t>
+      </w:r>
+      <w:bookmarkEnd w:id="16"/>
     </w:p>
     <w:p>
       <w:pPr>
@@ -4999,7 +5412,7 @@
           <w:sz w:val="24"/>
           <w:szCs w:val="24"/>
         </w:rPr>
-        <w:footnoteReference w:id="10"/>
+        <w:footnoteReference w:id="11"/>
       </w:r>
       <w:r>
         <w:rPr>
@@ -6008,17 +6421,7 @@
           <w:sz w:val="24"/>
           <w:szCs w:val="24"/>
         </w:rPr>
-        <w:t xml:space="preserve"> generat</w:t>
-      </w:r>
-      <w:bookmarkStart w:id="16" w:name="_GoBack"/>
-      <w:bookmarkEnd w:id="16"/>
-      <w:r>
-        <w:rPr>
-          <w:bCs/>
-          <w:sz w:val="24"/>
-          <w:szCs w:val="24"/>
-        </w:rPr>
-        <w:t xml:space="preserve">e </w:t>
+        <w:t xml:space="preserve"> generate </w:t>
       </w:r>
       <w:proofErr w:type="spellStart"/>
       <w:r>
@@ -6315,155 +6718,131 @@
         </w:rPr>
         <w:br w:type="page"/>
       </w:r>
-      <w:proofErr w:type="spellStart"/>
+      <w:bookmarkStart w:id="17" w:name="_GoBack"/>
+      <w:bookmarkEnd w:id="17"/>
+    </w:p>
+    <w:p>
+      <w:pPr>
+        <w:pStyle w:val="Heading2"/>
+        <w:spacing w:line="360" w:lineRule="auto"/>
+      </w:pPr>
+      <w:bookmarkStart w:id="18" w:name="_Toc516875241"/>
+      <w:r>
+        <w:lastRenderedPageBreak/>
+        <w:t>6.1. Machine Learning</w:t>
+      </w:r>
+      <w:bookmarkEnd w:id="18"/>
+    </w:p>
+    <w:p>
+      <w:pPr>
+        <w:spacing w:line="360" w:lineRule="auto"/>
+        <w:rPr>
+          <w:bCs/>
+          <w:sz w:val="24"/>
+          <w:szCs w:val="24"/>
+        </w:rPr>
+      </w:pPr>
+    </w:p>
+    <w:p>
+      <w:pPr>
+        <w:spacing w:line="360" w:lineRule="auto"/>
+        <w:rPr>
+          <w:bCs/>
+          <w:sz w:val="24"/>
+          <w:szCs w:val="24"/>
+        </w:rPr>
+      </w:pPr>
+      <w:r>
+        <w:rPr>
+          <w:bCs/>
+          <w:sz w:val="24"/>
+          <w:szCs w:val="24"/>
+        </w:rPr>
+        <w:br w:type="page"/>
+      </w:r>
+    </w:p>
+    <w:p>
+      <w:pPr>
+        <w:pStyle w:val="Heading2"/>
+        <w:spacing w:line="360" w:lineRule="auto"/>
+      </w:pPr>
+      <w:bookmarkStart w:id="19" w:name="_Toc516875242"/>
+      <w:r>
+        <w:lastRenderedPageBreak/>
+        <w:t>6.2. Rețele neuronale artificiale</w:t>
+      </w:r>
+      <w:bookmarkEnd w:id="19"/>
+    </w:p>
+    <w:p>
+      <w:pPr>
+        <w:spacing w:line="360" w:lineRule="auto"/>
+      </w:pPr>
+    </w:p>
+    <w:p>
+      <w:pPr>
+        <w:spacing w:line="360" w:lineRule="auto"/>
+        <w:rPr>
+          <w:bCs/>
+          <w:sz w:val="24"/>
+          <w:szCs w:val="24"/>
+        </w:rPr>
+      </w:pPr>
       <w:r>
         <w:rPr>
           <w:b/>
           <w:sz w:val="40"/>
           <w:szCs w:val="40"/>
         </w:rPr>
+        <w:br w:type="page"/>
+      </w:r>
+    </w:p>
+    <w:p>
+      <w:pPr>
+        <w:pStyle w:val="Heading2"/>
+        <w:spacing w:line="360" w:lineRule="auto"/>
+      </w:pPr>
+      <w:bookmarkStart w:id="20" w:name="_Toc516875243"/>
+      <w:r>
         <w:lastRenderedPageBreak/>
-        <w:t>Recurrent</w:t>
-      </w:r>
-      <w:proofErr w:type="spellEnd"/>
-      <w:r>
+        <w:t>6.3. Rețele neuronale recursive</w:t>
+      </w:r>
+      <w:bookmarkEnd w:id="20"/>
+    </w:p>
+    <w:p>
+      <w:pPr>
+        <w:spacing w:line="360" w:lineRule="auto"/>
+      </w:pPr>
+    </w:p>
+    <w:p>
+      <w:pPr>
+        <w:spacing w:line="360" w:lineRule="auto"/>
+        <w:ind w:left="1440"/>
         <w:rPr>
           <w:b/>
           <w:sz w:val="40"/>
           <w:szCs w:val="40"/>
         </w:rPr>
-        <w:t xml:space="preserve"> Neural </w:t>
-      </w:r>
-      <w:proofErr w:type="spellStart"/>
+      </w:pPr>
       <w:r>
         <w:rPr>
           <w:b/>
           <w:sz w:val="40"/>
           <w:szCs w:val="40"/>
         </w:rPr>
-        <w:t>Networks</w:t>
-      </w:r>
-      <w:proofErr w:type="spellEnd"/>
+        <w:br w:type="page"/>
+      </w:r>
     </w:p>
     <w:p>
       <w:pPr>
+        <w:pStyle w:val="Heading2"/>
         <w:spacing w:line="360" w:lineRule="auto"/>
-        <w:rPr>
-          <w:bCs/>
-          <w:sz w:val="24"/>
-          <w:szCs w:val="24"/>
-        </w:rPr>
-      </w:pPr>
-    </w:p>
-    <w:p>
-      <w:pPr>
-        <w:spacing w:line="360" w:lineRule="auto"/>
-        <w:rPr>
-          <w:bCs/>
-          <w:sz w:val="24"/>
-          <w:szCs w:val="24"/>
-        </w:rPr>
-      </w:pPr>
-      <w:r>
-        <w:rPr>
-          <w:b/>
-          <w:sz w:val="40"/>
-          <w:szCs w:val="40"/>
-        </w:rPr>
-        <w:br w:type="page"/>
-      </w:r>
-    </w:p>
-    <w:p>
-      <w:pPr>
-        <w:numPr>
-          <w:ilvl w:val="2"/>
-          <w:numId w:val="25"/>
-        </w:numPr>
-        <w:spacing w:line="360" w:lineRule="auto"/>
-        <w:rPr>
-          <w:b/>
-          <w:sz w:val="40"/>
-          <w:szCs w:val="40"/>
-        </w:rPr>
-      </w:pPr>
-      <w:r>
-        <w:rPr>
-          <w:b/>
-          <w:sz w:val="40"/>
-          <w:szCs w:val="40"/>
-        </w:rPr>
+      </w:pPr>
+      <w:bookmarkStart w:id="21" w:name="_Toc516875244"/>
+      <w:r>
         <w:lastRenderedPageBreak/>
-        <w:br w:type="page"/>
-      </w:r>
-      <w:r>
-        <w:rPr>
-          <w:b/>
-          <w:sz w:val="40"/>
-          <w:szCs w:val="40"/>
-        </w:rPr>
-        <w:lastRenderedPageBreak/>
-        <w:t>LSTM</w:t>
-      </w:r>
-    </w:p>
-    <w:p>
-      <w:pPr>
-        <w:spacing w:line="360" w:lineRule="auto"/>
-        <w:rPr>
-          <w:bCs/>
-          <w:sz w:val="24"/>
-          <w:szCs w:val="24"/>
-        </w:rPr>
-      </w:pPr>
-    </w:p>
-    <w:p>
-      <w:pPr>
-        <w:spacing w:line="360" w:lineRule="auto"/>
-        <w:rPr>
-          <w:bCs/>
-          <w:sz w:val="24"/>
-          <w:szCs w:val="24"/>
-        </w:rPr>
-      </w:pPr>
-      <w:r>
-        <w:rPr>
-          <w:b/>
-          <w:sz w:val="40"/>
-          <w:szCs w:val="40"/>
-        </w:rPr>
-        <w:br w:type="page"/>
-      </w:r>
-    </w:p>
-    <w:p>
-      <w:pPr>
-        <w:numPr>
-          <w:ilvl w:val="1"/>
-          <w:numId w:val="25"/>
-        </w:numPr>
-        <w:spacing w:line="360" w:lineRule="auto"/>
-        <w:rPr>
-          <w:b/>
-          <w:sz w:val="40"/>
-          <w:szCs w:val="40"/>
-        </w:rPr>
-      </w:pPr>
-      <w:r>
-        <w:rPr>
-          <w:b/>
-          <w:sz w:val="40"/>
-          <w:szCs w:val="40"/>
-        </w:rPr>
-        <w:lastRenderedPageBreak/>
-        <w:br w:type="page"/>
-      </w:r>
-      <w:r>
-        <w:rPr>
-          <w:b/>
-          <w:sz w:val="40"/>
-          <w:szCs w:val="40"/>
-        </w:rPr>
-        <w:lastRenderedPageBreak/>
-        <w:t xml:space="preserve">PCG using Machine Learning </w:t>
-      </w:r>
+        <w:t>6.4. LSTM</w:t>
+      </w:r>
+      <w:bookmarkEnd w:id="21"/>
     </w:p>
     <w:p>
       <w:pPr>
@@ -6472,7 +6851,7 @@
         </w:tabs>
         <w:spacing w:line="360" w:lineRule="auto"/>
         <w:rPr>
-          <w:bCs/>
+          <w:b/>
           <w:sz w:val="24"/>
           <w:szCs w:val="24"/>
         </w:rPr>
@@ -6496,29 +6875,6 @@
           <w:sz w:val="40"/>
           <w:szCs w:val="40"/>
         </w:rPr>
-        <w:br w:type="page"/>
-      </w:r>
-    </w:p>
-    <w:p>
-      <w:pPr>
-        <w:numPr>
-          <w:ilvl w:val="1"/>
-          <w:numId w:val="25"/>
-        </w:numPr>
-        <w:spacing w:line="360" w:lineRule="auto"/>
-        <w:rPr>
-          <w:b/>
-          <w:sz w:val="40"/>
-          <w:szCs w:val="40"/>
-        </w:rPr>
-      </w:pPr>
-      <w:r>
-        <w:rPr>
-          <w:b/>
-          <w:sz w:val="40"/>
-          <w:szCs w:val="40"/>
-        </w:rPr>
-        <w:lastRenderedPageBreak/>
         <w:br w:type="page"/>
       </w:r>
       <w:proofErr w:type="spellStart"/>
@@ -6620,7 +6976,7 @@
         <w:br w:type="page"/>
       </w:r>
     </w:p>
-    <w:bookmarkStart w:id="17" w:name="_Toc516864815" w:displacedByCustomXml="next"/>
+    <w:bookmarkStart w:id="22" w:name="_Toc516875245" w:displacedByCustomXml="next"/>
     <w:sdt>
       <w:sdtPr>
         <w:rPr>
@@ -6646,7 +7002,7 @@
           <w:r>
             <w:t>fie</w:t>
           </w:r>
-          <w:bookmarkEnd w:id="17"/>
+          <w:bookmarkEnd w:id="22"/>
         </w:p>
         <w:sdt>
           <w:sdtPr>
@@ -6690,7 +7046,7 @@
               </w:tblGrid>
               <w:tr>
                 <w:trPr>
-                  <w:divId w:val="1185049920"/>
+                  <w:divId w:val="1788504828"/>
                   <w:tblCellSpacing w:w="15" w:type="dxa"/>
                 </w:trPr>
                 <w:tc>
@@ -6701,6 +7057,7 @@
                   <w:p>
                     <w:pPr>
                       <w:pStyle w:val="Bibliography"/>
+                      <w:spacing w:line="360" w:lineRule="auto"/>
                       <w:rPr>
                         <w:noProof/>
                         <w:sz w:val="24"/>
@@ -6723,6 +7080,7 @@
                   <w:p>
                     <w:pPr>
                       <w:pStyle w:val="Bibliography"/>
+                      <w:spacing w:line="360" w:lineRule="auto"/>
                       <w:rPr>
                         <w:noProof/>
                       </w:rPr>
@@ -6738,7 +7096,7 @@
               </w:tr>
               <w:tr>
                 <w:trPr>
-                  <w:divId w:val="1185049920"/>
+                  <w:divId w:val="1788504828"/>
                   <w:tblCellSpacing w:w="15" w:type="dxa"/>
                 </w:trPr>
                 <w:tc>
@@ -6749,6 +7107,7 @@
                   <w:p>
                     <w:pPr>
                       <w:pStyle w:val="Bibliography"/>
+                      <w:spacing w:line="360" w:lineRule="auto"/>
                       <w:rPr>
                         <w:noProof/>
                       </w:rPr>
@@ -6769,6 +7128,7 @@
                   <w:p>
                     <w:pPr>
                       <w:pStyle w:val="Bibliography"/>
+                      <w:spacing w:line="360" w:lineRule="auto"/>
                       <w:rPr>
                         <w:noProof/>
                       </w:rPr>
@@ -6791,14 +7151,14 @@
                       <w:rPr>
                         <w:noProof/>
                       </w:rPr>
-                      <w:t xml:space="preserve">vol. 3, pp. 187-200, 2011. </w:t>
+                      <w:t xml:space="preserve">vol. III, pp. 187-200, 2011. </w:t>
                     </w:r>
                   </w:p>
                 </w:tc>
               </w:tr>
               <w:tr>
                 <w:trPr>
-                  <w:divId w:val="1185049920"/>
+                  <w:divId w:val="1788504828"/>
                   <w:tblCellSpacing w:w="15" w:type="dxa"/>
                 </w:trPr>
                 <w:tc>
@@ -6809,6 +7169,7 @@
                   <w:p>
                     <w:pPr>
                       <w:pStyle w:val="Bibliography"/>
+                      <w:spacing w:line="360" w:lineRule="auto"/>
                       <w:rPr>
                         <w:noProof/>
                       </w:rPr>
@@ -6829,6 +7190,7 @@
                   <w:p>
                     <w:pPr>
                       <w:pStyle w:val="Bibliography"/>
+                      <w:spacing w:line="360" w:lineRule="auto"/>
                       <w:rPr>
                         <w:noProof/>
                       </w:rPr>
@@ -6851,14 +7213,14 @@
                       <w:rPr>
                         <w:noProof/>
                       </w:rPr>
-                      <w:t xml:space="preserve">vol. 3, pp. 172-186, 2011. </w:t>
+                      <w:t xml:space="preserve">vol. III, pp. 172-186, 2011. </w:t>
                     </w:r>
                   </w:p>
                 </w:tc>
               </w:tr>
               <w:tr>
                 <w:trPr>
-                  <w:divId w:val="1185049920"/>
+                  <w:divId w:val="1788504828"/>
                   <w:tblCellSpacing w:w="15" w:type="dxa"/>
                 </w:trPr>
                 <w:tc>
@@ -6869,6 +7231,7 @@
                   <w:p>
                     <w:pPr>
                       <w:pStyle w:val="Bibliography"/>
+                      <w:spacing w:line="360" w:lineRule="auto"/>
                       <w:rPr>
                         <w:noProof/>
                       </w:rPr>
@@ -6889,6 +7252,7 @@
                   <w:p>
                     <w:pPr>
                       <w:pStyle w:val="Bibliography"/>
+                      <w:spacing w:line="360" w:lineRule="auto"/>
                       <w:rPr>
                         <w:noProof/>
                       </w:rPr>
@@ -6904,7 +7268,7 @@
               </w:tr>
               <w:tr>
                 <w:trPr>
-                  <w:divId w:val="1185049920"/>
+                  <w:divId w:val="1788504828"/>
                   <w:tblCellSpacing w:w="15" w:type="dxa"/>
                 </w:trPr>
                 <w:tc>
@@ -6915,6 +7279,7 @@
                   <w:p>
                     <w:pPr>
                       <w:pStyle w:val="Bibliography"/>
+                      <w:spacing w:line="360" w:lineRule="auto"/>
                       <w:rPr>
                         <w:noProof/>
                       </w:rPr>
@@ -6935,6 +7300,7 @@
                   <w:p>
                     <w:pPr>
                       <w:pStyle w:val="Bibliography"/>
+                      <w:spacing w:line="360" w:lineRule="auto"/>
                       <w:rPr>
                         <w:noProof/>
                       </w:rPr>
@@ -6964,7 +7330,7 @@
               </w:tr>
               <w:tr>
                 <w:trPr>
-                  <w:divId w:val="1185049920"/>
+                  <w:divId w:val="1788504828"/>
                   <w:tblCellSpacing w:w="15" w:type="dxa"/>
                 </w:trPr>
                 <w:tc>
@@ -6975,6 +7341,7 @@
                   <w:p>
                     <w:pPr>
                       <w:pStyle w:val="Bibliography"/>
+                      <w:spacing w:line="360" w:lineRule="auto"/>
                       <w:rPr>
                         <w:noProof/>
                       </w:rPr>
@@ -6995,6 +7362,7 @@
                   <w:p>
                     <w:pPr>
                       <w:pStyle w:val="Bibliography"/>
+                      <w:spacing w:line="360" w:lineRule="auto"/>
                       <w:rPr>
                         <w:noProof/>
                       </w:rPr>
@@ -7010,7 +7378,7 @@
               </w:tr>
               <w:tr>
                 <w:trPr>
-                  <w:divId w:val="1185049920"/>
+                  <w:divId w:val="1788504828"/>
                   <w:tblCellSpacing w:w="15" w:type="dxa"/>
                 </w:trPr>
                 <w:tc>
@@ -7021,6 +7389,7 @@
                   <w:p>
                     <w:pPr>
                       <w:pStyle w:val="Bibliography"/>
+                      <w:spacing w:line="360" w:lineRule="auto"/>
                       <w:rPr>
                         <w:noProof/>
                       </w:rPr>
@@ -7041,6 +7410,7 @@
                   <w:p>
                     <w:pPr>
                       <w:pStyle w:val="Bibliography"/>
+                      <w:spacing w:line="360" w:lineRule="auto"/>
                       <w:rPr>
                         <w:noProof/>
                       </w:rPr>
@@ -7070,7 +7440,7 @@
               </w:tr>
               <w:tr>
                 <w:trPr>
-                  <w:divId w:val="1185049920"/>
+                  <w:divId w:val="1788504828"/>
                   <w:tblCellSpacing w:w="15" w:type="dxa"/>
                 </w:trPr>
                 <w:tc>
@@ -7081,6 +7451,7 @@
                   <w:p>
                     <w:pPr>
                       <w:pStyle w:val="Bibliography"/>
+                      <w:spacing w:line="360" w:lineRule="auto"/>
                       <w:rPr>
                         <w:noProof/>
                       </w:rPr>
@@ -7101,6 +7472,7 @@
                   <w:p>
                     <w:pPr>
                       <w:pStyle w:val="Bibliography"/>
+                      <w:spacing w:line="360" w:lineRule="auto"/>
                       <w:rPr>
                         <w:noProof/>
                       </w:rPr>
@@ -7117,7 +7489,8 @@
             </w:tbl>
             <w:p>
               <w:pPr>
-                <w:divId w:val="1185049920"/>
+                <w:spacing w:line="360" w:lineRule="auto"/>
+                <w:divId w:val="1788504828"/>
                 <w:rPr>
                   <w:rFonts w:eastAsia="Times New Roman"/>
                   <w:noProof/>
@@ -7436,7 +7809,10 @@
         <w:t xml:space="preserve"> </w:t>
       </w:r>
       <w:r>
-        <w:t>Un tip de rețea neuronală artificială folosită pentru a învăța</w:t>
+        <w:t>R</w:t>
+      </w:r>
+      <w:r>
+        <w:t>ețea neuronală artificială folosită pentru a învăța</w:t>
       </w:r>
       <w:r>
         <w:t xml:space="preserve"> un model</w:t>
@@ -7450,6 +7826,28 @@
     </w:p>
   </w:footnote>
   <w:footnote w:id="10">
+    <w:p>
+      <w:pPr>
+        <w:pStyle w:val="FootnoteText"/>
+      </w:pPr>
+      <w:r>
+        <w:rPr>
+          <w:rStyle w:val="FootnoteReference"/>
+        </w:rPr>
+        <w:footnoteRef/>
+      </w:r>
+      <w:r>
+        <w:t xml:space="preserve"> </w:t>
+      </w:r>
+      <w:r>
+        <w:t xml:space="preserve">Acumularea informațiilor si prelucrarea lor in </w:t>
+      </w:r>
+      <w:r>
+        <w:t>același timp care altcineva interacționează cu ele și le modifică/</w:t>
+      </w:r>
+    </w:p>
+  </w:footnote>
+  <w:footnote w:id="11">
     <w:p>
       <w:pPr>
         <w:pStyle w:val="FootnoteText"/>
@@ -10393,7 +10791,7 @@
     <w:basedOn w:val="Normal"/>
     <w:next w:val="Normal"/>
     <w:qFormat/>
-    <w:rsid w:val="00972556"/>
+    <w:rsid w:val="004C535A"/>
     <w:pPr>
       <w:keepNext/>
       <w:pBdr>
@@ -10899,6 +11297,20 @@
       <w:szCs w:val="18"/>
     </w:rPr>
   </w:style>
+  <w:style w:type="character" w:styleId="BookTitle">
+    <w:name w:val="Book Title"/>
+    <w:basedOn w:val="DefaultParagraphFont"/>
+    <w:uiPriority w:val="33"/>
+    <w:qFormat/>
+    <w:rsid w:val="004C535A"/>
+    <w:rPr>
+      <w:b/>
+      <w:bCs/>
+      <w:i/>
+      <w:iCs/>
+      <w:spacing w:val="5"/>
+    </w:rPr>
+  </w:style>
 </w:styles>
 </file>
 
@@ -11376,10 +11788,10 @@
     </b:Author>
     <b:RefOrder>2</b:RefOrder>
   </b:Source>
-  <b:Source>
+  <b:Source xmlns:b="http://schemas.openxmlformats.org/officeDocument/2006/bibliography">
     <b:Tag>Tog11</b:Tag>
     <b:SourceType>JournalArticle</b:SourceType>
-    <b:Guid>{B537083A-ABAF-470F-9918-DA1B20E3D79E}</b:Guid>
+    <b:Guid>{CE25AE7B-EF89-419C-8ED8-0A38A80EB927}</b:Guid>
     <b:Author>
       <b:Author>
         <b:NameList>
@@ -11408,14 +11820,14 @@
     <b:JournalName>IEEE Transactions on Computational Intelligence and AI in Games</b:JournalName>
     <b:Year>2011</b:Year>
     <b:Pages>172-186</b:Pages>
-    <b:Volume>3</b:Volume>
+    <b:Volume>III</b:Volume>
     <b:RefOrder>3</b:RefOrder>
   </b:Source>
 </b:Sources>
 </file>
 
 <file path=customXml/itemProps1.xml><?xml version="1.0" encoding="utf-8"?>
-<ds:datastoreItem xmlns:ds="http://schemas.openxmlformats.org/officeDocument/2006/customXml" ds:itemID="{5B0FA073-1C74-4439-A300-803ADE56F6B5}">
+<ds:datastoreItem xmlns:ds="http://schemas.openxmlformats.org/officeDocument/2006/customXml" ds:itemID="{10FBEBFD-1409-4E37-92D4-A5F89944553D}">
   <ds:schemaRefs>
     <ds:schemaRef ds:uri="http://schemas.openxmlformats.org/officeDocument/2006/bibliography"/>
   </ds:schemaRefs>

--- a/Writing/Lucrare de licență.docx
+++ b/Writing/Lucrare de licență.docx
@@ -548,7 +548,6 @@
         <w:rPr>
           <w:rFonts w:asciiTheme="minorHAnsi" w:eastAsiaTheme="minorEastAsia" w:hAnsiTheme="minorHAnsi" w:cstheme="minorBidi"/>
           <w:b w:val="0"/>
-          <w:noProof/>
           <w:sz w:val="22"/>
           <w:lang w:eastAsia="ro-RO" w:bidi="he-IL"/>
         </w:rPr>
@@ -584,54 +583,46 @@
         <w:r>
           <w:rPr>
             <w:rStyle w:val="Hyperlink"/>
-            <w:noProof/>
           </w:rPr>
           <w:t>1. Abstract</w:t>
         </w:r>
         <w:r>
           <w:rPr>
-            <w:noProof/>
             <w:webHidden/>
           </w:rPr>
           <w:tab/>
         </w:r>
         <w:r>
           <w:rPr>
-            <w:noProof/>
             <w:webHidden/>
           </w:rPr>
           <w:fldChar w:fldCharType="begin"/>
         </w:r>
         <w:r>
           <w:rPr>
-            <w:noProof/>
             <w:webHidden/>
           </w:rPr>
           <w:instrText xml:space="preserve"> PAGEREF _Toc516875233 \h </w:instrText>
         </w:r>
         <w:r>
           <w:rPr>
-            <w:noProof/>
             <w:webHidden/>
           </w:rPr>
         </w:r>
         <w:r>
           <w:rPr>
-            <w:noProof/>
             <w:webHidden/>
           </w:rPr>
           <w:fldChar w:fldCharType="separate"/>
         </w:r>
         <w:r>
           <w:rPr>
-            <w:noProof/>
             <w:webHidden/>
           </w:rPr>
           <w:t>2</w:t>
         </w:r>
         <w:r>
           <w:rPr>
-            <w:noProof/>
             <w:webHidden/>
           </w:rPr>
           <w:fldChar w:fldCharType="end"/>
@@ -647,7 +638,6 @@
         <w:rPr>
           <w:rFonts w:asciiTheme="minorHAnsi" w:eastAsiaTheme="minorEastAsia" w:hAnsiTheme="minorHAnsi" w:cstheme="minorBidi"/>
           <w:b w:val="0"/>
-          <w:noProof/>
           <w:sz w:val="22"/>
           <w:lang w:eastAsia="ro-RO" w:bidi="he-IL"/>
         </w:rPr>
@@ -656,54 +646,46 @@
         <w:r>
           <w:rPr>
             <w:rStyle w:val="Hyperlink"/>
-            <w:noProof/>
           </w:rPr>
           <w:t>2. Cuprins</w:t>
         </w:r>
         <w:r>
           <w:rPr>
-            <w:noProof/>
             <w:webHidden/>
           </w:rPr>
           <w:tab/>
         </w:r>
         <w:r>
           <w:rPr>
-            <w:noProof/>
             <w:webHidden/>
           </w:rPr>
           <w:fldChar w:fldCharType="begin"/>
         </w:r>
         <w:r>
           <w:rPr>
-            <w:noProof/>
             <w:webHidden/>
           </w:rPr>
           <w:instrText xml:space="preserve"> PAGEREF _Toc516875234 \h </w:instrText>
         </w:r>
         <w:r>
           <w:rPr>
-            <w:noProof/>
             <w:webHidden/>
           </w:rPr>
         </w:r>
         <w:r>
           <w:rPr>
-            <w:noProof/>
             <w:webHidden/>
           </w:rPr>
           <w:fldChar w:fldCharType="separate"/>
         </w:r>
         <w:r>
           <w:rPr>
-            <w:noProof/>
             <w:webHidden/>
           </w:rPr>
           <w:t>3</w:t>
         </w:r>
         <w:r>
           <w:rPr>
-            <w:noProof/>
             <w:webHidden/>
           </w:rPr>
           <w:fldChar w:fldCharType="end"/>
@@ -719,7 +701,6 @@
         <w:rPr>
           <w:rFonts w:asciiTheme="minorHAnsi" w:eastAsiaTheme="minorEastAsia" w:hAnsiTheme="minorHAnsi" w:cstheme="minorBidi"/>
           <w:b w:val="0"/>
-          <w:noProof/>
           <w:sz w:val="22"/>
           <w:lang w:eastAsia="ro-RO" w:bidi="he-IL"/>
         </w:rPr>
@@ -728,54 +709,46 @@
         <w:r>
           <w:rPr>
             <w:rStyle w:val="Hyperlink"/>
-            <w:noProof/>
           </w:rPr>
           <w:t>3. Introducere</w:t>
         </w:r>
         <w:r>
           <w:rPr>
-            <w:noProof/>
             <w:webHidden/>
           </w:rPr>
           <w:tab/>
         </w:r>
         <w:r>
           <w:rPr>
-            <w:noProof/>
             <w:webHidden/>
           </w:rPr>
           <w:fldChar w:fldCharType="begin"/>
         </w:r>
         <w:r>
           <w:rPr>
-            <w:noProof/>
             <w:webHidden/>
           </w:rPr>
           <w:instrText xml:space="preserve"> PAGEREF _Toc516875235 \h </w:instrText>
         </w:r>
         <w:r>
           <w:rPr>
-            <w:noProof/>
             <w:webHidden/>
           </w:rPr>
         </w:r>
         <w:r>
           <w:rPr>
-            <w:noProof/>
             <w:webHidden/>
           </w:rPr>
           <w:fldChar w:fldCharType="separate"/>
         </w:r>
         <w:r>
           <w:rPr>
-            <w:noProof/>
             <w:webHidden/>
           </w:rPr>
           <w:t>4</w:t>
         </w:r>
         <w:r>
           <w:rPr>
-            <w:noProof/>
             <w:webHidden/>
           </w:rPr>
           <w:fldChar w:fldCharType="end"/>
@@ -791,7 +764,6 @@
         <w:rPr>
           <w:rFonts w:asciiTheme="minorHAnsi" w:eastAsiaTheme="minorEastAsia" w:hAnsiTheme="minorHAnsi" w:cstheme="minorBidi"/>
           <w:b w:val="0"/>
-          <w:noProof/>
           <w:sz w:val="22"/>
           <w:lang w:eastAsia="ro-RO" w:bidi="he-IL"/>
         </w:rPr>
@@ -800,54 +772,46 @@
         <w:r>
           <w:rPr>
             <w:rStyle w:val="Hyperlink"/>
-            <w:noProof/>
           </w:rPr>
           <w:t>4. Specificarea problemei</w:t>
         </w:r>
         <w:r>
           <w:rPr>
-            <w:noProof/>
             <w:webHidden/>
           </w:rPr>
           <w:tab/>
         </w:r>
         <w:r>
           <w:rPr>
-            <w:noProof/>
             <w:webHidden/>
           </w:rPr>
           <w:fldChar w:fldCharType="begin"/>
         </w:r>
         <w:r>
           <w:rPr>
-            <w:noProof/>
             <w:webHidden/>
           </w:rPr>
           <w:instrText xml:space="preserve"> PAGEREF _Toc516875236 \h </w:instrText>
         </w:r>
         <w:r>
           <w:rPr>
-            <w:noProof/>
             <w:webHidden/>
           </w:rPr>
         </w:r>
         <w:r>
           <w:rPr>
-            <w:noProof/>
             <w:webHidden/>
           </w:rPr>
           <w:fldChar w:fldCharType="separate"/>
         </w:r>
         <w:r>
           <w:rPr>
-            <w:noProof/>
             <w:webHidden/>
           </w:rPr>
           <w:t>5</w:t>
         </w:r>
         <w:r>
           <w:rPr>
-            <w:noProof/>
             <w:webHidden/>
           </w:rPr>
           <w:fldChar w:fldCharType="end"/>
@@ -863,7 +827,6 @@
         <w:rPr>
           <w:rFonts w:asciiTheme="minorHAnsi" w:eastAsiaTheme="minorEastAsia" w:hAnsiTheme="minorHAnsi" w:cstheme="minorBidi"/>
           <w:b w:val="0"/>
-          <w:noProof/>
           <w:sz w:val="22"/>
           <w:lang w:eastAsia="ro-RO" w:bidi="he-IL"/>
         </w:rPr>
@@ -872,54 +835,46 @@
         <w:r>
           <w:rPr>
             <w:rStyle w:val="Hyperlink"/>
-            <w:noProof/>
           </w:rPr>
           <w:t>5. Generare procedurală de conținut</w:t>
         </w:r>
         <w:r>
           <w:rPr>
-            <w:noProof/>
             <w:webHidden/>
           </w:rPr>
           <w:tab/>
         </w:r>
         <w:r>
           <w:rPr>
-            <w:noProof/>
             <w:webHidden/>
           </w:rPr>
           <w:fldChar w:fldCharType="begin"/>
         </w:r>
         <w:r>
           <w:rPr>
-            <w:noProof/>
             <w:webHidden/>
           </w:rPr>
           <w:instrText xml:space="preserve"> PAGEREF _Toc516875237 \h </w:instrText>
         </w:r>
         <w:r>
           <w:rPr>
-            <w:noProof/>
             <w:webHidden/>
           </w:rPr>
         </w:r>
         <w:r>
           <w:rPr>
-            <w:noProof/>
             <w:webHidden/>
           </w:rPr>
           <w:fldChar w:fldCharType="separate"/>
         </w:r>
         <w:r>
           <w:rPr>
-            <w:noProof/>
             <w:webHidden/>
           </w:rPr>
           <w:t>6</w:t>
         </w:r>
         <w:r>
           <w:rPr>
-            <w:noProof/>
             <w:webHidden/>
           </w:rPr>
           <w:fldChar w:fldCharType="end"/>
@@ -934,7 +889,6 @@
         </w:tabs>
         <w:rPr>
           <w:rFonts w:asciiTheme="minorHAnsi" w:eastAsiaTheme="minorEastAsia" w:hAnsiTheme="minorHAnsi" w:cstheme="minorBidi"/>
-          <w:noProof/>
           <w:sz w:val="22"/>
           <w:lang w:eastAsia="ro-RO" w:bidi="he-IL"/>
         </w:rPr>
@@ -943,54 +897,46 @@
         <w:r>
           <w:rPr>
             <w:rStyle w:val="Hyperlink"/>
-            <w:noProof/>
           </w:rPr>
           <w:t>5.1. Generarea procedurală de conținut în jocurile video</w:t>
         </w:r>
         <w:r>
           <w:rPr>
-            <w:noProof/>
             <w:webHidden/>
           </w:rPr>
           <w:tab/>
         </w:r>
         <w:r>
           <w:rPr>
-            <w:noProof/>
             <w:webHidden/>
           </w:rPr>
           <w:fldChar w:fldCharType="begin"/>
         </w:r>
         <w:r>
           <w:rPr>
-            <w:noProof/>
             <w:webHidden/>
           </w:rPr>
           <w:instrText xml:space="preserve"> PAGEREF _Toc516875238 \h </w:instrText>
         </w:r>
         <w:r>
           <w:rPr>
-            <w:noProof/>
             <w:webHidden/>
           </w:rPr>
         </w:r>
         <w:r>
           <w:rPr>
-            <w:noProof/>
             <w:webHidden/>
           </w:rPr>
           <w:fldChar w:fldCharType="separate"/>
         </w:r>
         <w:r>
           <w:rPr>
-            <w:noProof/>
             <w:webHidden/>
           </w:rPr>
           <w:t>7</w:t>
         </w:r>
         <w:r>
           <w:rPr>
-            <w:noProof/>
             <w:webHidden/>
           </w:rPr>
           <w:fldChar w:fldCharType="end"/>
@@ -1005,7 +951,6 @@
         </w:tabs>
         <w:rPr>
           <w:rFonts w:asciiTheme="minorHAnsi" w:eastAsiaTheme="minorEastAsia" w:hAnsiTheme="minorHAnsi" w:cstheme="minorBidi"/>
-          <w:noProof/>
           <w:sz w:val="22"/>
           <w:lang w:eastAsia="ro-RO" w:bidi="he-IL"/>
         </w:rPr>
@@ -1014,54 +959,46 @@
         <w:r>
           <w:rPr>
             <w:rStyle w:val="Hyperlink"/>
-            <w:noProof/>
           </w:rPr>
           <w:t>5.2. Cazuri de utilizare pentru PCG</w:t>
         </w:r>
         <w:r>
           <w:rPr>
-            <w:noProof/>
             <w:webHidden/>
           </w:rPr>
           <w:tab/>
         </w:r>
         <w:r>
           <w:rPr>
-            <w:noProof/>
             <w:webHidden/>
           </w:rPr>
           <w:fldChar w:fldCharType="begin"/>
         </w:r>
         <w:r>
           <w:rPr>
-            <w:noProof/>
             <w:webHidden/>
           </w:rPr>
           <w:instrText xml:space="preserve"> PAGEREF _Toc516875239 \h </w:instrText>
         </w:r>
         <w:r>
           <w:rPr>
-            <w:noProof/>
             <w:webHidden/>
           </w:rPr>
         </w:r>
         <w:r>
           <w:rPr>
-            <w:noProof/>
             <w:webHidden/>
           </w:rPr>
           <w:fldChar w:fldCharType="separate"/>
         </w:r>
         <w:r>
           <w:rPr>
-            <w:noProof/>
             <w:webHidden/>
           </w:rPr>
           <w:t>9</w:t>
         </w:r>
         <w:r>
           <w:rPr>
-            <w:noProof/>
             <w:webHidden/>
           </w:rPr>
           <w:fldChar w:fldCharType="end"/>
@@ -1077,7 +1014,6 @@
         <w:rPr>
           <w:rFonts w:asciiTheme="minorHAnsi" w:eastAsiaTheme="minorEastAsia" w:hAnsiTheme="minorHAnsi" w:cstheme="minorBidi"/>
           <w:b w:val="0"/>
-          <w:noProof/>
           <w:sz w:val="22"/>
           <w:lang w:eastAsia="ro-RO" w:bidi="he-IL"/>
         </w:rPr>
@@ -1086,54 +1022,46 @@
         <w:r>
           <w:rPr>
             <w:rStyle w:val="Hyperlink"/>
-            <w:noProof/>
           </w:rPr>
           <w:t>6. Inteligența artificială</w:t>
         </w:r>
         <w:r>
           <w:rPr>
-            <w:noProof/>
             <w:webHidden/>
           </w:rPr>
           <w:tab/>
         </w:r>
         <w:r>
           <w:rPr>
-            <w:noProof/>
             <w:webHidden/>
           </w:rPr>
           <w:fldChar w:fldCharType="begin"/>
         </w:r>
         <w:r>
           <w:rPr>
-            <w:noProof/>
             <w:webHidden/>
           </w:rPr>
           <w:instrText xml:space="preserve"> PAGEREF _Toc516875240 \h </w:instrText>
         </w:r>
         <w:r>
           <w:rPr>
-            <w:noProof/>
             <w:webHidden/>
           </w:rPr>
         </w:r>
         <w:r>
           <w:rPr>
-            <w:noProof/>
             <w:webHidden/>
           </w:rPr>
           <w:fldChar w:fldCharType="separate"/>
         </w:r>
         <w:r>
           <w:rPr>
-            <w:noProof/>
             <w:webHidden/>
           </w:rPr>
           <w:t>11</w:t>
         </w:r>
         <w:r>
           <w:rPr>
-            <w:noProof/>
             <w:webHidden/>
           </w:rPr>
           <w:fldChar w:fldCharType="end"/>
@@ -1148,7 +1076,6 @@
         </w:tabs>
         <w:rPr>
           <w:rFonts w:asciiTheme="minorHAnsi" w:eastAsiaTheme="minorEastAsia" w:hAnsiTheme="minorHAnsi" w:cstheme="minorBidi"/>
-          <w:noProof/>
           <w:sz w:val="22"/>
           <w:lang w:eastAsia="ro-RO" w:bidi="he-IL"/>
         </w:rPr>
@@ -1157,54 +1084,46 @@
         <w:r>
           <w:rPr>
             <w:rStyle w:val="Hyperlink"/>
-            <w:noProof/>
           </w:rPr>
           <w:t>6.1. Machine Learning</w:t>
         </w:r>
         <w:r>
           <w:rPr>
-            <w:noProof/>
             <w:webHidden/>
           </w:rPr>
           <w:tab/>
         </w:r>
         <w:r>
           <w:rPr>
-            <w:noProof/>
             <w:webHidden/>
           </w:rPr>
           <w:fldChar w:fldCharType="begin"/>
         </w:r>
         <w:r>
           <w:rPr>
-            <w:noProof/>
             <w:webHidden/>
           </w:rPr>
           <w:instrText xml:space="preserve"> PAGEREF _Toc516875241 \h </w:instrText>
         </w:r>
         <w:r>
           <w:rPr>
-            <w:noProof/>
             <w:webHidden/>
           </w:rPr>
         </w:r>
         <w:r>
           <w:rPr>
-            <w:noProof/>
             <w:webHidden/>
           </w:rPr>
           <w:fldChar w:fldCharType="separate"/>
         </w:r>
         <w:r>
           <w:rPr>
-            <w:noProof/>
             <w:webHidden/>
           </w:rPr>
           <w:t>12</w:t>
         </w:r>
         <w:r>
           <w:rPr>
-            <w:noProof/>
             <w:webHidden/>
           </w:rPr>
           <w:fldChar w:fldCharType="end"/>
@@ -1219,7 +1138,6 @@
         </w:tabs>
         <w:rPr>
           <w:rFonts w:asciiTheme="minorHAnsi" w:eastAsiaTheme="minorEastAsia" w:hAnsiTheme="minorHAnsi" w:cstheme="minorBidi"/>
-          <w:noProof/>
           <w:sz w:val="22"/>
           <w:lang w:eastAsia="ro-RO" w:bidi="he-IL"/>
         </w:rPr>
@@ -1228,54 +1146,46 @@
         <w:r>
           <w:rPr>
             <w:rStyle w:val="Hyperlink"/>
-            <w:noProof/>
           </w:rPr>
           <w:t>6.2. Rețele neuronale artificiale</w:t>
         </w:r>
         <w:r>
           <w:rPr>
-            <w:noProof/>
             <w:webHidden/>
           </w:rPr>
           <w:tab/>
         </w:r>
         <w:r>
           <w:rPr>
-            <w:noProof/>
             <w:webHidden/>
           </w:rPr>
           <w:fldChar w:fldCharType="begin"/>
         </w:r>
         <w:r>
           <w:rPr>
-            <w:noProof/>
             <w:webHidden/>
           </w:rPr>
           <w:instrText xml:space="preserve"> PAGEREF _Toc516875242 \h </w:instrText>
         </w:r>
         <w:r>
           <w:rPr>
-            <w:noProof/>
             <w:webHidden/>
           </w:rPr>
         </w:r>
         <w:r>
           <w:rPr>
-            <w:noProof/>
             <w:webHidden/>
           </w:rPr>
           <w:fldChar w:fldCharType="separate"/>
         </w:r>
         <w:r>
           <w:rPr>
-            <w:noProof/>
             <w:webHidden/>
           </w:rPr>
           <w:t>13</w:t>
         </w:r>
         <w:r>
           <w:rPr>
-            <w:noProof/>
             <w:webHidden/>
           </w:rPr>
           <w:fldChar w:fldCharType="end"/>
@@ -1290,7 +1200,6 @@
         </w:tabs>
         <w:rPr>
           <w:rFonts w:asciiTheme="minorHAnsi" w:eastAsiaTheme="minorEastAsia" w:hAnsiTheme="minorHAnsi" w:cstheme="minorBidi"/>
-          <w:noProof/>
           <w:sz w:val="22"/>
           <w:lang w:eastAsia="ro-RO" w:bidi="he-IL"/>
         </w:rPr>
@@ -1299,54 +1208,46 @@
         <w:r>
           <w:rPr>
             <w:rStyle w:val="Hyperlink"/>
-            <w:noProof/>
           </w:rPr>
           <w:t>6.3. Rețele neuronale recursive</w:t>
         </w:r>
         <w:r>
           <w:rPr>
-            <w:noProof/>
             <w:webHidden/>
           </w:rPr>
           <w:tab/>
         </w:r>
         <w:r>
           <w:rPr>
-            <w:noProof/>
             <w:webHidden/>
           </w:rPr>
           <w:fldChar w:fldCharType="begin"/>
         </w:r>
         <w:r>
           <w:rPr>
-            <w:noProof/>
             <w:webHidden/>
           </w:rPr>
           <w:instrText xml:space="preserve"> PAGEREF _Toc516875243 \h </w:instrText>
         </w:r>
         <w:r>
           <w:rPr>
-            <w:noProof/>
             <w:webHidden/>
           </w:rPr>
         </w:r>
         <w:r>
           <w:rPr>
-            <w:noProof/>
             <w:webHidden/>
           </w:rPr>
           <w:fldChar w:fldCharType="separate"/>
         </w:r>
         <w:r>
           <w:rPr>
-            <w:noProof/>
             <w:webHidden/>
           </w:rPr>
           <w:t>14</w:t>
         </w:r>
         <w:r>
           <w:rPr>
-            <w:noProof/>
             <w:webHidden/>
           </w:rPr>
           <w:fldChar w:fldCharType="end"/>
@@ -1361,7 +1262,6 @@
         </w:tabs>
         <w:rPr>
           <w:rFonts w:asciiTheme="minorHAnsi" w:eastAsiaTheme="minorEastAsia" w:hAnsiTheme="minorHAnsi" w:cstheme="minorBidi"/>
-          <w:noProof/>
           <w:sz w:val="22"/>
           <w:lang w:eastAsia="ro-RO" w:bidi="he-IL"/>
         </w:rPr>
@@ -1370,54 +1270,46 @@
         <w:r>
           <w:rPr>
             <w:rStyle w:val="Hyperlink"/>
-            <w:noProof/>
           </w:rPr>
           <w:t>6.4. LSTM</w:t>
         </w:r>
         <w:r>
           <w:rPr>
-            <w:noProof/>
             <w:webHidden/>
           </w:rPr>
           <w:tab/>
         </w:r>
         <w:r>
           <w:rPr>
-            <w:noProof/>
             <w:webHidden/>
           </w:rPr>
           <w:fldChar w:fldCharType="begin"/>
         </w:r>
         <w:r>
           <w:rPr>
-            <w:noProof/>
             <w:webHidden/>
           </w:rPr>
           <w:instrText xml:space="preserve"> PAGEREF _Toc516875244 \h </w:instrText>
         </w:r>
         <w:r>
           <w:rPr>
-            <w:noProof/>
             <w:webHidden/>
           </w:rPr>
         </w:r>
         <w:r>
           <w:rPr>
-            <w:noProof/>
             <w:webHidden/>
           </w:rPr>
           <w:fldChar w:fldCharType="separate"/>
         </w:r>
         <w:r>
           <w:rPr>
-            <w:noProof/>
             <w:webHidden/>
           </w:rPr>
           <w:t>15</w:t>
         </w:r>
         <w:r>
           <w:rPr>
-            <w:noProof/>
             <w:webHidden/>
           </w:rPr>
           <w:fldChar w:fldCharType="end"/>
@@ -1433,7 +1325,6 @@
         <w:rPr>
           <w:rFonts w:asciiTheme="minorHAnsi" w:eastAsiaTheme="minorEastAsia" w:hAnsiTheme="minorHAnsi" w:cstheme="minorBidi"/>
           <w:b w:val="0"/>
-          <w:noProof/>
           <w:sz w:val="22"/>
           <w:lang w:eastAsia="ro-RO" w:bidi="he-IL"/>
         </w:rPr>
@@ -1442,54 +1333,46 @@
         <w:r>
           <w:rPr>
             <w:rStyle w:val="Hyperlink"/>
-            <w:noProof/>
           </w:rPr>
           <w:t>11. Bibliografie</w:t>
         </w:r>
         <w:r>
           <w:rPr>
-            <w:noProof/>
             <w:webHidden/>
           </w:rPr>
           <w:tab/>
         </w:r>
         <w:r>
           <w:rPr>
-            <w:noProof/>
             <w:webHidden/>
           </w:rPr>
           <w:fldChar w:fldCharType="begin"/>
         </w:r>
         <w:r>
           <w:rPr>
-            <w:noProof/>
             <w:webHidden/>
           </w:rPr>
           <w:instrText xml:space="preserve"> PAGEREF _Toc516875245 \h </w:instrText>
         </w:r>
         <w:r>
           <w:rPr>
-            <w:noProof/>
             <w:webHidden/>
           </w:rPr>
         </w:r>
         <w:r>
           <w:rPr>
-            <w:noProof/>
             <w:webHidden/>
           </w:rPr>
           <w:fldChar w:fldCharType="separate"/>
         </w:r>
         <w:r>
           <w:rPr>
-            <w:noProof/>
             <w:webHidden/>
           </w:rPr>
           <w:t>18</w:t>
         </w:r>
         <w:r>
           <w:rPr>
-            <w:noProof/>
             <w:webHidden/>
           </w:rPr>
           <w:fldChar w:fldCharType="end"/>
@@ -1970,6 +1853,7 @@
           <w:id w:val="-646669314"/>
           <w:citation/>
         </w:sdtPr>
+        <w:sdtEndPr/>
         <w:sdtContent>
           <w:r>
             <w:rPr>
@@ -2058,6 +1942,7 @@
           <w:id w:val="246628025"/>
           <w:citation/>
         </w:sdtPr>
+        <w:sdtEndPr/>
         <w:sdtContent>
           <w:r>
             <w:rPr>
@@ -2086,7 +1971,6 @@
           <w:r>
             <w:rPr>
               <w:bCs/>
-              <w:noProof/>
               <w:sz w:val="24"/>
               <w:szCs w:val="24"/>
             </w:rPr>
@@ -2094,7 +1978,6 @@
           </w:r>
           <w:r>
             <w:rPr>
-              <w:noProof/>
               <w:sz w:val="24"/>
               <w:szCs w:val="24"/>
             </w:rPr>
@@ -2128,6 +2011,7 @@
           <w:id w:val="-1222443078"/>
           <w:citation/>
         </w:sdtPr>
+        <w:sdtEndPr/>
         <w:sdtContent>
           <w:r>
             <w:rPr>
@@ -2483,6 +2367,7 @@
           <w:id w:val="527074041"/>
           <w:citation/>
         </w:sdtPr>
+        <w:sdtEndPr/>
         <w:sdtContent>
           <w:r>
             <w:rPr>
@@ -2516,7 +2401,6 @@
           </w:r>
           <w:r>
             <w:rPr>
-              <w:noProof/>
               <w:sz w:val="24"/>
               <w:szCs w:val="24"/>
             </w:rPr>
@@ -2553,9 +2437,6 @@
         <w:t xml:space="preserve"> Un nivel ce conține o structură sau un număr de inamici ce </w:t>
       </w:r>
       <w:r>
-        <w:rPr>
-          <w:noProof/>
-        </w:rPr>
         <w:lastRenderedPageBreak/>
         <mc:AlternateContent>
           <mc:Choice Requires="wps">
@@ -2606,8 +2487,8 @@
                                 <w:szCs w:val="20"/>
                               </w:rPr>
                             </w:pPr>
-                            <w:bookmarkStart w:id="6" w:name="_Ref516848241"/>
-                            <w:bookmarkStart w:id="7" w:name="_Ref516848286"/>
+                            <w:bookmarkStart w:id="6" w:name="_Ref516848286"/>
+                            <w:bookmarkStart w:id="7" w:name="_Ref516848241"/>
                             <w:r>
                               <w:rPr>
                                 <w:i w:val="0"/>
@@ -2663,7 +2544,7 @@
                               </w:rPr>
                               <w:fldChar w:fldCharType="end"/>
                             </w:r>
-                            <w:bookmarkEnd w:id="7"/>
+                            <w:bookmarkEnd w:id="6"/>
                             <w:r>
                               <w:rPr>
                                 <w:i w:val="0"/>
@@ -2673,7 +2554,7 @@
                               </w:rPr>
                               <w:t xml:space="preserve"> - Labirint fără ieșire</w:t>
                             </w:r>
-                            <w:bookmarkEnd w:id="6"/>
+                            <w:bookmarkEnd w:id="7"/>
                           </w:p>
                         </w:txbxContent>
                       </wps:txbx>
@@ -2710,8 +2591,8 @@
                           <w:szCs w:val="20"/>
                         </w:rPr>
                       </w:pPr>
-                      <w:bookmarkStart w:id="8" w:name="_Ref516848241"/>
-                      <w:bookmarkStart w:id="9" w:name="_Ref516848286"/>
+                      <w:bookmarkStart w:id="8" w:name="_Ref516848286"/>
+                      <w:bookmarkStart w:id="9" w:name="_Ref516848241"/>
                       <w:r>
                         <w:rPr>
                           <w:i w:val="0"/>
@@ -2767,7 +2648,7 @@
                         </w:rPr>
                         <w:fldChar w:fldCharType="end"/>
                       </w:r>
-                      <w:bookmarkEnd w:id="9"/>
+                      <w:bookmarkEnd w:id="8"/>
                       <w:r>
                         <w:rPr>
                           <w:i w:val="0"/>
@@ -2777,7 +2658,7 @@
                         </w:rPr>
                         <w:t xml:space="preserve"> - Labirint fără ieșire</w:t>
                       </w:r>
-                      <w:bookmarkEnd w:id="8"/>
+                      <w:bookmarkEnd w:id="9"/>
                     </w:p>
                   </w:txbxContent>
                 </v:textbox>
@@ -2790,7 +2671,6 @@
       <w:r>
         <w:rPr>
           <w:bCs/>
-          <w:noProof/>
           <w:sz w:val="24"/>
           <w:szCs w:val="24"/>
         </w:rPr>
@@ -2905,14 +2785,14 @@
           <w:sz w:val="24"/>
           <w:szCs w:val="24"/>
         </w:rPr>
-      </w:r>
-      <w:r>
-        <w:rPr>
-          <w:bCs/>
-          <w:sz w:val="24"/>
-          <w:szCs w:val="24"/>
-        </w:rPr>
         <w:instrText xml:space="preserve"> \* MERGEFORMAT </w:instrText>
+      </w:r>
+      <w:r>
+        <w:rPr>
+          <w:bCs/>
+          <w:sz w:val="24"/>
+          <w:szCs w:val="24"/>
+        </w:rPr>
       </w:r>
       <w:r>
         <w:rPr>
@@ -2927,168 +2807,131 @@
           <w:i/>
           <w:iCs/>
         </w:rPr>
-        <w:t>Figura</w:t>
-      </w:r>
-      <w:r>
-        <w:rPr>
+        <w:t>Figura 1</w:t>
+      </w:r>
+      <w:r>
+        <w:rPr>
+          <w:bCs/>
+          <w:sz w:val="24"/>
+          <w:szCs w:val="24"/>
+        </w:rPr>
+        <w:fldChar w:fldCharType="end"/>
+      </w:r>
+      <w:r>
+        <w:rPr>
+          <w:bCs/>
+          <w:sz w:val="24"/>
+          <w:szCs w:val="24"/>
+        </w:rPr>
+        <w:t xml:space="preserve"> reprezintă un labirint în care se poate doar intra, nu și ieși, un astfel de rezultat cu siguranță ar conduce la o experiență neplăcută a jucătorului.</w:t>
+      </w:r>
+      <w:r>
+        <w:rPr>
+          <w:bCs/>
+          <w:sz w:val="24"/>
+          <w:szCs w:val="24"/>
+        </w:rPr>
+        <w:t xml:space="preserve"> Desigur ca vor exista mereu provocări și în cadrul celorlalte domenii ce nu au legătură cu jocurile, provocări ce vor avea atașate asupra lor tot felul de constrângeri cum ar fi: a crea o imagine ce pare a fi reală; totuși în această lucrare ne vom focusa doar pe ce este din domeniul jocurilor.</w:t>
+      </w:r>
+    </w:p>
+    <w:p>
+      <w:pPr>
+        <w:spacing w:line="360" w:lineRule="auto"/>
+        <w:jc w:val="both"/>
+        <w:rPr>
+          <w:bCs/>
+          <w:sz w:val="24"/>
+          <w:szCs w:val="24"/>
+        </w:rPr>
+      </w:pPr>
+      <w:r>
+        <w:rPr>
+          <w:bCs/>
+          <w:sz w:val="24"/>
+          <w:szCs w:val="24"/>
+        </w:rPr>
+        <w:tab/>
+        <w:t xml:space="preserve">Unul dintre pionierii acestui domeniu </w:t>
+      </w:r>
+      <w:r>
+        <w:rPr>
+          <w:bCs/>
+          <w:sz w:val="24"/>
+          <w:szCs w:val="24"/>
+        </w:rPr>
+        <w:t xml:space="preserve">este </w:t>
+      </w:r>
+      <w:r>
+        <w:rPr>
+          <w:bCs/>
           <w:i/>
           <w:iCs/>
-        </w:rPr>
-        <w:t xml:space="preserve"> </w:t>
+          <w:sz w:val="24"/>
+          <w:szCs w:val="24"/>
+        </w:rPr>
+        <w:t>Dwarf Fortress,</w:t>
+      </w:r>
+      <w:r>
+        <w:rPr>
+          <w:bCs/>
+          <w:sz w:val="24"/>
+          <w:szCs w:val="24"/>
+        </w:rPr>
+        <w:t xml:space="preserve"> un joc in cadrul căruia este simulată construcția și managementul unei fortărețe. Grafica jocului este bazată pe text, jocul neavând un sfârșit sau un obiectiv principal ce trebuie îndeplinit. Un atu important al acestui joc îl constituie modul în care lumea este generata. Procesul implică generarea procedurală a elementelor de bază precum circuitul de drenare, temperatura, distribu</w:t>
+      </w:r>
+      <w:r>
+        <w:rPr>
+          <w:bCs/>
+          <w:sz w:val="24"/>
+          <w:szCs w:val="24"/>
+        </w:rPr>
+        <w:t xml:space="preserve">ția mineralelor, elevația și ploaia. În </w:t>
+      </w:r>
+      <w:r>
+        <w:rPr>
+          <w:bCs/>
+          <w:sz w:val="24"/>
+          <w:szCs w:val="24"/>
+        </w:rPr>
+        <w:fldChar w:fldCharType="begin"/>
+      </w:r>
+      <w:r>
+        <w:rPr>
+          <w:bCs/>
+          <w:sz w:val="24"/>
+          <w:szCs w:val="24"/>
+        </w:rPr>
+        <w:instrText xml:space="preserve"> REF _Ref516850248 \h </w:instrText>
+      </w:r>
+      <w:r>
+        <w:rPr>
+          <w:bCs/>
+          <w:sz w:val="24"/>
+          <w:szCs w:val="24"/>
+        </w:rPr>
+        <w:instrText xml:space="preserve"> \* MERGEFORMAT </w:instrText>
+      </w:r>
+      <w:r>
+        <w:rPr>
+          <w:bCs/>
+          <w:sz w:val="24"/>
+          <w:szCs w:val="24"/>
+        </w:rPr>
+      </w:r>
+      <w:r>
+        <w:rPr>
+          <w:bCs/>
+          <w:sz w:val="24"/>
+          <w:szCs w:val="24"/>
+        </w:rPr>
+        <w:fldChar w:fldCharType="separate"/>
       </w:r>
       <w:r>
         <w:rPr>
           <w:i/>
           <w:iCs/>
-          <w:noProof/>
-        </w:rPr>
-        <w:t>1</w:t>
-      </w:r>
-      <w:r>
-        <w:rPr>
-          <w:bCs/>
-          <w:sz w:val="24"/>
-          <w:szCs w:val="24"/>
-        </w:rPr>
-        <w:fldChar w:fldCharType="end"/>
-      </w:r>
-      <w:r>
-        <w:rPr>
-          <w:bCs/>
-          <w:sz w:val="24"/>
-          <w:szCs w:val="24"/>
-        </w:rPr>
-        <w:t xml:space="preserve"> reprezintă un labirint în care se poate doar intra, nu și ieși, un astfel de rezultat cu siguranță ar conduce la o experiență neplăcută a jucătorului.</w:t>
-      </w:r>
-      <w:r>
-        <w:rPr>
-          <w:bCs/>
-          <w:sz w:val="24"/>
-          <w:szCs w:val="24"/>
-        </w:rPr>
-        <w:t xml:space="preserve"> Desigur ca vor exista mereu provocări și în cadrul celorlalte domenii ce nu au legătură cu jocurile, provocări ce vor avea atașate asupra lor tot felul de constrângeri cum ar fi: a crea o imagine ce pare a fi reală; totuși în această lucrare ne vom focusa doar pe ce este din domeniul jocurilor.</w:t>
-      </w:r>
-    </w:p>
-    <w:p>
-      <w:pPr>
-        <w:spacing w:line="360" w:lineRule="auto"/>
-        <w:jc w:val="both"/>
-        <w:rPr>
-          <w:bCs/>
-          <w:sz w:val="24"/>
-          <w:szCs w:val="24"/>
-        </w:rPr>
-      </w:pPr>
-      <w:r>
-        <w:rPr>
-          <w:bCs/>
-          <w:sz w:val="24"/>
-          <w:szCs w:val="24"/>
-        </w:rPr>
-        <w:tab/>
-        <w:t xml:space="preserve">Unul dintre pionierii acestui domeniu </w:t>
-      </w:r>
-      <w:r>
-        <w:rPr>
-          <w:bCs/>
-          <w:sz w:val="24"/>
-          <w:szCs w:val="24"/>
-        </w:rPr>
-        <w:t xml:space="preserve">este </w:t>
-      </w:r>
-      <w:r>
-        <w:rPr>
-          <w:bCs/>
-          <w:i/>
-          <w:iCs/>
-          <w:sz w:val="24"/>
-          <w:szCs w:val="24"/>
-        </w:rPr>
-        <w:t>Dwarf Fortress,</w:t>
-      </w:r>
-      <w:r>
-        <w:rPr>
-          <w:bCs/>
-          <w:sz w:val="24"/>
-          <w:szCs w:val="24"/>
-        </w:rPr>
-        <w:t xml:space="preserve"> un joc in cadrul căruia este simulată construcția și managementul unei fortărețe. Grafica jocului este bazată pe text, jocul neavând un sfârșit sau un obiectiv principal ce trebuie îndeplinit. Un atu important al acestui joc îl constituie modul în care lumea este generata. Procesul implică generarea procedurală a elementelor de bază precum circuitul de drenare, temperatura, distribu</w:t>
-      </w:r>
-      <w:r>
-        <w:rPr>
-          <w:bCs/>
-          <w:sz w:val="24"/>
-          <w:szCs w:val="24"/>
-        </w:rPr>
-        <w:t xml:space="preserve">ția mineralelor, elevația și ploaia. În </w:t>
-      </w:r>
-      <w:r>
-        <w:rPr>
-          <w:bCs/>
-          <w:sz w:val="24"/>
-          <w:szCs w:val="24"/>
-        </w:rPr>
-        <w:fldChar w:fldCharType="begin"/>
-      </w:r>
-      <w:r>
-        <w:rPr>
-          <w:bCs/>
-          <w:sz w:val="24"/>
-          <w:szCs w:val="24"/>
-        </w:rPr>
-        <w:instrText xml:space="preserve"> REF _Ref516850248 \h </w:instrText>
-      </w:r>
-      <w:r>
-        <w:rPr>
-          <w:bCs/>
-          <w:sz w:val="24"/>
-          <w:szCs w:val="24"/>
-        </w:rPr>
-      </w:r>
-      <w:r>
-        <w:rPr>
-          <w:bCs/>
-          <w:sz w:val="24"/>
-          <w:szCs w:val="24"/>
-        </w:rPr>
-        <w:instrText xml:space="preserve"> \* MERGEFORMAT </w:instrText>
-      </w:r>
-      <w:r>
-        <w:rPr>
-          <w:bCs/>
-          <w:sz w:val="24"/>
-          <w:szCs w:val="24"/>
-        </w:rPr>
-        <w:fldChar w:fldCharType="separate"/>
-      </w:r>
-      <w:r>
-        <w:rPr>
-          <w:i/>
-          <w:iCs/>
-        </w:rPr>
-        <w:t>Figu</w:t>
-      </w:r>
-      <w:r>
-        <w:rPr>
-          <w:i/>
-          <w:iCs/>
-        </w:rPr>
-        <w:t>r</w:t>
-      </w:r>
-      <w:r>
-        <w:rPr>
-          <w:i/>
-          <w:iCs/>
-        </w:rPr>
-        <w:t xml:space="preserve">a </w:t>
-      </w:r>
-      <w:r>
-        <w:rPr>
-          <w:i/>
-          <w:iCs/>
-          <w:noProof/>
-        </w:rPr>
-        <w:t>2</w:t>
+        </w:rPr>
+        <w:t>Figura 2</w:t>
       </w:r>
       <w:r>
         <w:rPr>
@@ -3126,6 +2969,7 @@
           <w:id w:val="2086260320"/>
           <w:citation/>
         </w:sdtPr>
+        <w:sdtEndPr/>
         <w:sdtContent>
           <w:r>
             <w:rPr>
@@ -3162,7 +3006,6 @@
               <w:bCs/>
               <w:i/>
               <w:iCs/>
-              <w:noProof/>
               <w:sz w:val="24"/>
               <w:szCs w:val="24"/>
             </w:rPr>
@@ -3170,7 +3013,6 @@
           </w:r>
           <w:r>
             <w:rPr>
-              <w:noProof/>
               <w:sz w:val="24"/>
               <w:szCs w:val="24"/>
             </w:rPr>
@@ -3206,7 +3048,6 @@
       <w:r>
         <w:rPr>
           <w:bCs/>
-          <w:noProof/>
           <w:sz w:val="24"/>
           <w:szCs w:val="24"/>
         </w:rPr>
@@ -3314,7 +3155,6 @@
         <w:rPr>
           <w:i w:val="0"/>
           <w:iCs w:val="0"/>
-          <w:noProof/>
           <w:sz w:val="20"/>
           <w:szCs w:val="20"/>
         </w:rPr>
@@ -3369,7 +3209,6 @@
       <w:r>
         <w:rPr>
           <w:bCs/>
-          <w:noProof/>
           <w:sz w:val="24"/>
           <w:szCs w:val="24"/>
         </w:rPr>
@@ -3483,9 +3322,6 @@
         </w:rPr>
       </w:pPr>
       <w:r>
-        <w:rPr>
-          <w:noProof/>
-        </w:rPr>
         <mc:AlternateContent>
           <mc:Choice Requires="wps">
             <w:drawing>
@@ -3757,6 +3593,7 @@
           <w:id w:val="922378863"/>
           <w:citation/>
         </w:sdtPr>
+        <w:sdtEndPr/>
         <w:sdtContent>
           <w:r>
             <w:rPr>
@@ -3793,7 +3630,6 @@
               <w:bCs/>
               <w:i/>
               <w:iCs/>
-              <w:noProof/>
               <w:sz w:val="24"/>
               <w:szCs w:val="24"/>
             </w:rPr>
@@ -3801,7 +3637,6 @@
           </w:r>
           <w:r>
             <w:rPr>
-              <w:noProof/>
               <w:sz w:val="24"/>
               <w:szCs w:val="24"/>
             </w:rPr>
@@ -3883,14 +3718,14 @@
           <w:sz w:val="24"/>
           <w:szCs w:val="24"/>
         </w:rPr>
-      </w:r>
-      <w:r>
-        <w:rPr>
-          <w:bCs/>
-          <w:sz w:val="24"/>
-          <w:szCs w:val="24"/>
-        </w:rPr>
         <w:instrText xml:space="preserve"> \* MERGEFORMAT </w:instrText>
+      </w:r>
+      <w:r>
+        <w:rPr>
+          <w:bCs/>
+          <w:sz w:val="24"/>
+          <w:szCs w:val="24"/>
+        </w:rPr>
       </w:r>
       <w:r>
         <w:rPr>
@@ -4273,14 +4108,14 @@
           <w:sz w:val="24"/>
           <w:szCs w:val="24"/>
         </w:rPr>
-      </w:r>
-      <w:r>
-        <w:rPr>
-          <w:bCs/>
-          <w:sz w:val="24"/>
-          <w:szCs w:val="24"/>
-        </w:rPr>
         <w:instrText xml:space="preserve"> \* MERGEFORMAT </w:instrText>
+      </w:r>
+      <w:r>
+        <w:rPr>
+          <w:bCs/>
+          <w:sz w:val="24"/>
+          <w:szCs w:val="24"/>
+        </w:rPr>
       </w:r>
       <w:r>
         <w:rPr>
@@ -4295,29 +4130,7 @@
           <w:i/>
           <w:iCs/>
         </w:rPr>
-        <w:t>Figu</w:t>
-      </w:r>
-      <w:r>
-        <w:rPr>
-          <w:i/>
-          <w:iCs/>
-        </w:rPr>
-        <w:t>r</w:t>
-      </w:r>
-      <w:r>
-        <w:rPr>
-          <w:i/>
-          <w:iCs/>
-        </w:rPr>
-        <w:t xml:space="preserve">a </w:t>
-      </w:r>
-      <w:r>
-        <w:rPr>
-          <w:i/>
-          <w:iCs/>
-          <w:noProof/>
-        </w:rPr>
-        <w:t>4</w:t>
+        <w:t>Figura 4</w:t>
       </w:r>
       <w:r>
         <w:rPr>
@@ -4345,6 +4158,7 @@
           <w:id w:val="1077560484"/>
           <w:citation/>
         </w:sdtPr>
+        <w:sdtEndPr/>
         <w:sdtContent>
           <w:r>
             <w:rPr>
@@ -4359,7 +4173,6 @@
               <w:bCs/>
               <w:sz w:val="24"/>
               <w:szCs w:val="24"/>
-              <w:lang w:val="en-US"/>
             </w:rPr>
             <w:instrText xml:space="preserve"> CITATION Mao16 \l 1033 </w:instrText>
           </w:r>
@@ -4373,10 +4186,8 @@
           </w:r>
           <w:r>
             <w:rPr>
-              <w:noProof/>
               <w:sz w:val="24"/>
               <w:szCs w:val="24"/>
-              <w:lang w:val="en-US"/>
             </w:rPr>
             <w:t>[7]</w:t>
           </w:r>
@@ -4445,9 +4256,6 @@
         </w:rPr>
       </w:pPr>
       <w:r>
-        <w:rPr>
-          <w:noProof/>
-        </w:rPr>
         <mc:AlternateContent>
           <mc:Choice Requires="wps">
             <w:drawing>
@@ -4691,9 +4499,6 @@
         </mc:AlternateContent>
       </w:r>
       <w:r>
-        <w:rPr>
-          <w:noProof/>
-        </w:rPr>
         <w:drawing>
           <wp:anchor distT="0" distB="0" distL="114300" distR="114300" simplePos="0" relativeHeight="251664384" behindDoc="0" locked="0" layoutInCell="1" allowOverlap="1" wp14:anchorId="78717332" wp14:editId="78BEA664">
             <wp:simplePos x="0" y="0"/>
@@ -4788,15 +4593,7 @@
           <w:sz w:val="24"/>
           <w:szCs w:val="24"/>
         </w:rPr>
-        <w:t xml:space="preserve"> </w:t>
-      </w:r>
-      <w:r>
-        <w:rPr>
-          <w:bCs/>
-          <w:sz w:val="24"/>
-          <w:szCs w:val="24"/>
-        </w:rPr>
-        <w:t>conținut</w:t>
+        <w:t xml:space="preserve"> conținut</w:t>
       </w:r>
       <w:r>
         <w:rPr>
@@ -4906,10 +4703,798 @@
     </w:p>
     <w:p>
       <w:pPr>
+        <w:spacing w:line="360" w:lineRule="auto"/>
+        <w:jc w:val="both"/>
+        <w:rPr>
+          <w:bCs/>
+          <w:sz w:val="24"/>
+          <w:szCs w:val="24"/>
+        </w:rPr>
+      </w:pPr>
+      <w:r>
+        <w:rPr>
+          <w:bCs/>
+          <w:sz w:val="24"/>
+          <w:szCs w:val="24"/>
+        </w:rPr>
+        <w:tab/>
+        <w:t xml:space="preserve">Inteligența artificială sau AI reprezintă un domeniu de studiu în cadrul căruia se încearcă înțelegerea entităților inteligente. AI momentan cuprinde o varietate de subdomenii, de la cerințe specifice precum jucatul de șah, scriere de poezii, diagnosticarea bolilor sau </w:t>
+      </w:r>
+      <w:r>
+        <w:rPr>
+          <w:bCs/>
+          <w:sz w:val="24"/>
+          <w:szCs w:val="24"/>
+        </w:rPr>
+        <w:t>demonstrarea teoremelor matematice până la zone mult mai generale precum percepția și raționamentul logic. Adeseori oamenii de știință din cadrul acestui domeniu vast tind să-și aplice metodele și algoritmii în orice altă zonă care necesită efort intelectual uman, demonstrând astfel universalitatea aplicabilității acestui domeniu</w:t>
+      </w:r>
+      <w:sdt>
+        <w:sdtPr>
+          <w:rPr>
+            <w:bCs/>
+            <w:sz w:val="24"/>
+            <w:szCs w:val="24"/>
+          </w:rPr>
+          <w:id w:val="1884750573"/>
+          <w:citation/>
+        </w:sdtPr>
+        <w:sdtContent>
+          <w:r>
+            <w:rPr>
+              <w:bCs/>
+              <w:sz w:val="24"/>
+              <w:szCs w:val="24"/>
+            </w:rPr>
+            <w:fldChar w:fldCharType="begin"/>
+          </w:r>
+          <w:r>
+            <w:rPr>
+              <w:bCs/>
+              <w:sz w:val="24"/>
+              <w:szCs w:val="24"/>
+            </w:rPr>
+            <w:instrText xml:space="preserve"> CITATION Rus16 \l 1048 </w:instrText>
+          </w:r>
+          <w:r>
+            <w:rPr>
+              <w:bCs/>
+              <w:sz w:val="24"/>
+              <w:szCs w:val="24"/>
+            </w:rPr>
+            <w:fldChar w:fldCharType="separate"/>
+          </w:r>
+          <w:r>
+            <w:rPr>
+              <w:bCs/>
+              <w:sz w:val="24"/>
+              <w:szCs w:val="24"/>
+            </w:rPr>
+            <w:t xml:space="preserve"> </w:t>
+          </w:r>
+          <w:r>
+            <w:rPr>
+              <w:sz w:val="24"/>
+              <w:szCs w:val="24"/>
+            </w:rPr>
+            <w:t>[8]</w:t>
+          </w:r>
+          <w:r>
+            <w:rPr>
+              <w:bCs/>
+              <w:sz w:val="24"/>
+              <w:szCs w:val="24"/>
+            </w:rPr>
+            <w:fldChar w:fldCharType="end"/>
+          </w:r>
+        </w:sdtContent>
+      </w:sdt>
+      <w:r>
+        <w:rPr>
+          <w:bCs/>
+          <w:sz w:val="24"/>
+          <w:szCs w:val="24"/>
+        </w:rPr>
+        <w:t>.</w:t>
+      </w:r>
+    </w:p>
+    <w:p>
+      <w:pPr>
+        <w:spacing w:line="360" w:lineRule="auto"/>
+        <w:jc w:val="both"/>
+        <w:rPr>
+          <w:bCs/>
+          <w:sz w:val="24"/>
+          <w:szCs w:val="24"/>
+        </w:rPr>
+      </w:pPr>
+      <w:r>
+        <w:rPr>
+          <w:bCs/>
+          <w:sz w:val="24"/>
+          <w:szCs w:val="24"/>
+        </w:rPr>
+        <w:tab/>
+        <w:t xml:space="preserve">Ce înseamnă a fi inteligent și cum putem noi </w:t>
+      </w:r>
+      <w:r>
+        <w:rPr>
+          <w:bCs/>
+          <w:sz w:val="24"/>
+          <w:szCs w:val="24"/>
+        </w:rPr>
+        <w:t>testa acest lucru? Propus în anul 1950 de către Alan Turing</w:t>
+      </w:r>
+      <w:r>
+        <w:rPr>
+          <w:rStyle w:val="FootnoteReference"/>
+          <w:bCs/>
+          <w:sz w:val="24"/>
+          <w:szCs w:val="24"/>
+        </w:rPr>
+        <w:footnoteReference w:id="11"/>
+      </w:r>
+      <w:r>
+        <w:rPr>
+          <w:bCs/>
+          <w:sz w:val="24"/>
+          <w:szCs w:val="24"/>
+        </w:rPr>
+        <w:t>, test ce îi poartă și numele, „</w:t>
+      </w:r>
+      <w:r>
+        <w:rPr>
+          <w:bCs/>
+          <w:i/>
+          <w:iCs/>
+          <w:sz w:val="24"/>
+          <w:szCs w:val="24"/>
+        </w:rPr>
+        <w:t xml:space="preserve">The Turing Test” </w:t>
+      </w:r>
+      <w:r>
+        <w:rPr>
+          <w:bCs/>
+          <w:sz w:val="24"/>
+          <w:szCs w:val="24"/>
+        </w:rPr>
+        <w:t xml:space="preserve"> a fost conceput pentru a aduce o definiție satisfăcătoare a inteligenței computaționale. Testul constă în capacitatea calculatorului de atinge performanțe cognitive umane cu scopul de a fi capabil să inducă în eroare un interogator uman. </w:t>
+      </w:r>
+      <w:r>
+        <w:rPr>
+          <w:bCs/>
+          <w:sz w:val="24"/>
+          <w:szCs w:val="24"/>
+        </w:rPr>
+        <w:t xml:space="preserve">Câteva capabilități necesare ale computerului pentru a trece cu succes acest test ar fi: </w:t>
+      </w:r>
+      <w:r>
+        <w:rPr>
+          <w:bCs/>
+          <w:i/>
+          <w:iCs/>
+          <w:sz w:val="24"/>
+          <w:szCs w:val="24"/>
+        </w:rPr>
+        <w:t>procesarea naturală a limbajului</w:t>
+      </w:r>
+      <w:r>
+        <w:rPr>
+          <w:bCs/>
+          <w:sz w:val="24"/>
+          <w:szCs w:val="24"/>
+        </w:rPr>
+        <w:t xml:space="preserve">, să comunice și să stăpânească cu desăvârșire o anumită limbă; </w:t>
+      </w:r>
+      <w:r>
+        <w:rPr>
+          <w:bCs/>
+          <w:i/>
+          <w:iCs/>
+          <w:sz w:val="24"/>
+          <w:szCs w:val="24"/>
+        </w:rPr>
+        <w:t>reprezentarea informațiilor,</w:t>
+      </w:r>
+      <w:r>
+        <w:rPr>
+          <w:bCs/>
+          <w:sz w:val="24"/>
+          <w:szCs w:val="24"/>
+        </w:rPr>
+        <w:t xml:space="preserve"> capabilitatea de a stoca informații în timpul unei interogări; </w:t>
+      </w:r>
+      <w:r>
+        <w:rPr>
+          <w:bCs/>
+          <w:i/>
+          <w:iCs/>
+          <w:sz w:val="24"/>
+          <w:szCs w:val="24"/>
+        </w:rPr>
+        <w:t>machine learning</w:t>
+      </w:r>
+      <w:r>
+        <w:rPr>
+          <w:bCs/>
+          <w:sz w:val="24"/>
+          <w:szCs w:val="24"/>
+        </w:rPr>
+        <w:t xml:space="preserve">, să se adapteze noilor circumstanțe și in cele din urmă </w:t>
+      </w:r>
+      <w:r>
+        <w:rPr>
+          <w:bCs/>
+          <w:i/>
+          <w:iCs/>
+          <w:sz w:val="24"/>
+          <w:szCs w:val="24"/>
+        </w:rPr>
+        <w:t>raționament automat</w:t>
+      </w:r>
+      <w:r>
+        <w:rPr>
+          <w:bCs/>
+          <w:sz w:val="24"/>
+          <w:szCs w:val="24"/>
+        </w:rPr>
+        <w:t xml:space="preserve">, să fie capabil să folosească informațiile stocate să trag noi concluzii sau să răspundă la întrebări.  </w:t>
+      </w:r>
+    </w:p>
+    <w:p>
+      <w:pPr>
+        <w:spacing w:line="360" w:lineRule="auto"/>
+        <w:jc w:val="both"/>
+        <w:rPr>
+          <w:bCs/>
+          <w:sz w:val="24"/>
+          <w:szCs w:val="24"/>
+        </w:rPr>
+      </w:pPr>
+      <w:r>
+        <mc:AlternateContent>
+          <mc:Choice Requires="wps">
+            <w:drawing>
+              <wp:anchor distT="0" distB="0" distL="114300" distR="114300" simplePos="0" relativeHeight="251669504" behindDoc="0" locked="0" layoutInCell="1" allowOverlap="1" wp14:anchorId="022703B4" wp14:editId="384BE099">
+                <wp:simplePos x="0" y="0"/>
+                <wp:positionH relativeFrom="column">
+                  <wp:posOffset>0</wp:posOffset>
+                </wp:positionH>
+                <wp:positionV relativeFrom="paragraph">
+                  <wp:posOffset>1445260</wp:posOffset>
+                </wp:positionV>
+                <wp:extent cx="2125980" cy="635"/>
+                <wp:effectExtent l="0" t="0" r="0" b="0"/>
+                <wp:wrapSquare wrapText="bothSides"/>
+                <wp:docPr id="7" name="Text Box 7"/>
+                <wp:cNvGraphicFramePr/>
+                <a:graphic xmlns:a="http://schemas.openxmlformats.org/drawingml/2006/main">
+                  <a:graphicData uri="http://schemas.microsoft.com/office/word/2010/wordprocessingShape">
+                    <wps:wsp>
+                      <wps:cNvSpPr txBox="1"/>
+                      <wps:spPr>
+                        <a:xfrm>
+                          <a:off x="0" y="0"/>
+                          <a:ext cx="2125980" cy="635"/>
+                        </a:xfrm>
+                        <a:prstGeom prst="rect">
+                          <a:avLst/>
+                        </a:prstGeom>
+                        <a:solidFill>
+                          <a:prstClr val="white"/>
+                        </a:solidFill>
+                        <a:ln>
+                          <a:noFill/>
+                        </a:ln>
+                      </wps:spPr>
+                      <wps:txbx>
+                        <w:txbxContent>
+                          <w:p>
+                            <w:pPr>
+                              <w:pStyle w:val="Caption"/>
+                              <w:jc w:val="center"/>
+                              <w:rPr>
+                                <w:bCs/>
+                                <w:i w:val="0"/>
+                                <w:iCs w:val="0"/>
+                                <w:noProof/>
+                                <w:sz w:val="22"/>
+                                <w:szCs w:val="22"/>
+                              </w:rPr>
+                            </w:pPr>
+                            <w:bookmarkStart w:id="17" w:name="_Ref516946821"/>
+                            <w:bookmarkStart w:id="18" w:name="_Ref516946849"/>
+                            <w:r>
+                              <w:rPr>
+                                <w:i w:val="0"/>
+                                <w:iCs w:val="0"/>
+                                <w:sz w:val="20"/>
+                                <w:szCs w:val="20"/>
+                              </w:rPr>
+                              <w:t xml:space="preserve">Figura </w:t>
+                            </w:r>
+                            <w:r>
+                              <w:rPr>
+                                <w:i w:val="0"/>
+                                <w:iCs w:val="0"/>
+                                <w:sz w:val="20"/>
+                                <w:szCs w:val="20"/>
+                              </w:rPr>
+                              <w:fldChar w:fldCharType="begin"/>
+                            </w:r>
+                            <w:r>
+                              <w:rPr>
+                                <w:i w:val="0"/>
+                                <w:iCs w:val="0"/>
+                                <w:sz w:val="20"/>
+                                <w:szCs w:val="20"/>
+                              </w:rPr>
+                              <w:instrText xml:space="preserve"> SEQ Figura \* ARABIC </w:instrText>
+                            </w:r>
+                            <w:r>
+                              <w:rPr>
+                                <w:i w:val="0"/>
+                                <w:iCs w:val="0"/>
+                                <w:sz w:val="20"/>
+                                <w:szCs w:val="20"/>
+                              </w:rPr>
+                              <w:fldChar w:fldCharType="separate"/>
+                            </w:r>
+                            <w:r>
+                              <w:rPr>
+                                <w:i w:val="0"/>
+                                <w:iCs w:val="0"/>
+                                <w:noProof/>
+                                <w:sz w:val="20"/>
+                                <w:szCs w:val="20"/>
+                              </w:rPr>
+                              <w:t>5</w:t>
+                            </w:r>
+                            <w:r>
+                              <w:rPr>
+                                <w:i w:val="0"/>
+                                <w:iCs w:val="0"/>
+                                <w:sz w:val="20"/>
+                                <w:szCs w:val="20"/>
+                              </w:rPr>
+                              <w:fldChar w:fldCharType="end"/>
+                            </w:r>
+                            <w:bookmarkEnd w:id="18"/>
+                            <w:r>
+                              <w:rPr>
+                                <w:i w:val="0"/>
+                                <w:iCs w:val="0"/>
+                                <w:sz w:val="20"/>
+                                <w:szCs w:val="20"/>
+                              </w:rPr>
+                              <w:t xml:space="preserve"> - Google Duplex</w:t>
+                            </w:r>
+                            <w:bookmarkEnd w:id="17"/>
+                          </w:p>
+                        </w:txbxContent>
+                      </wps:txbx>
+                      <wps:bodyPr rot="0" spcFirstLastPara="0" vertOverflow="overflow" horzOverflow="overflow" vert="horz" wrap="square" lIns="0" tIns="0" rIns="0" bIns="0" numCol="1" spcCol="0" rtlCol="0" fromWordArt="0" anchor="t" anchorCtr="0" forceAA="0" compatLnSpc="1">
+                        <a:prstTxWarp prst="textNoShape">
+                          <a:avLst/>
+                        </a:prstTxWarp>
+                        <a:spAutoFit/>
+                      </wps:bodyPr>
+                    </wps:wsp>
+                  </a:graphicData>
+                </a:graphic>
+              </wp:anchor>
+            </w:drawing>
+          </mc:Choice>
+          <mc:Fallback>
+            <w:pict>
+              <v:shape w14:anchorId="022703B4" id="Text Box 7" o:spid="_x0000_s1029" type="#_x0000_t202" style="position:absolute;left:0;text-align:left;margin-left:0;margin-top:113.8pt;width:167.4pt;height:.05pt;z-index:251669504;visibility:visible;mso-wrap-style:square;mso-wrap-distance-left:9pt;mso-wrap-distance-top:0;mso-wrap-distance-right:9pt;mso-wrap-distance-bottom:0;mso-position-horizontal:absolute;mso-position-horizontal-relative:text;mso-position-vertical:absolute;mso-position-vertical-relative:text;v-text-anchor:top" o:gfxdata="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" stroked="f">
+                <v:textbox style="mso-fit-shape-to-text:t" inset="0,0,0,0">
+                  <w:txbxContent>
+                    <w:p>
+                      <w:pPr>
+                        <w:pStyle w:val="Caption"/>
+                        <w:jc w:val="center"/>
+                        <w:rPr>
+                          <w:bCs/>
+                          <w:i w:val="0"/>
+                          <w:iCs w:val="0"/>
+                          <w:noProof/>
+                          <w:sz w:val="22"/>
+                          <w:szCs w:val="22"/>
+                        </w:rPr>
+                      </w:pPr>
+                      <w:bookmarkStart w:id="19" w:name="_Ref516946821"/>
+                      <w:bookmarkStart w:id="20" w:name="_Ref516946849"/>
+                      <w:r>
+                        <w:rPr>
+                          <w:i w:val="0"/>
+                          <w:iCs w:val="0"/>
+                          <w:sz w:val="20"/>
+                          <w:szCs w:val="20"/>
+                        </w:rPr>
+                        <w:t xml:space="preserve">Figura </w:t>
+                      </w:r>
+                      <w:r>
+                        <w:rPr>
+                          <w:i w:val="0"/>
+                          <w:iCs w:val="0"/>
+                          <w:sz w:val="20"/>
+                          <w:szCs w:val="20"/>
+                        </w:rPr>
+                        <w:fldChar w:fldCharType="begin"/>
+                      </w:r>
+                      <w:r>
+                        <w:rPr>
+                          <w:i w:val="0"/>
+                          <w:iCs w:val="0"/>
+                          <w:sz w:val="20"/>
+                          <w:szCs w:val="20"/>
+                        </w:rPr>
+                        <w:instrText xml:space="preserve"> SEQ Figura \* ARABIC </w:instrText>
+                      </w:r>
+                      <w:r>
+                        <w:rPr>
+                          <w:i w:val="0"/>
+                          <w:iCs w:val="0"/>
+                          <w:sz w:val="20"/>
+                          <w:szCs w:val="20"/>
+                        </w:rPr>
+                        <w:fldChar w:fldCharType="separate"/>
+                      </w:r>
+                      <w:r>
+                        <w:rPr>
+                          <w:i w:val="0"/>
+                          <w:iCs w:val="0"/>
+                          <w:noProof/>
+                          <w:sz w:val="20"/>
+                          <w:szCs w:val="20"/>
+                        </w:rPr>
+                        <w:t>5</w:t>
+                      </w:r>
+                      <w:r>
+                        <w:rPr>
+                          <w:i w:val="0"/>
+                          <w:iCs w:val="0"/>
+                          <w:sz w:val="20"/>
+                          <w:szCs w:val="20"/>
+                        </w:rPr>
+                        <w:fldChar w:fldCharType="end"/>
+                      </w:r>
+                      <w:bookmarkEnd w:id="20"/>
+                      <w:r>
+                        <w:rPr>
+                          <w:i w:val="0"/>
+                          <w:iCs w:val="0"/>
+                          <w:sz w:val="20"/>
+                          <w:szCs w:val="20"/>
+                        </w:rPr>
+                        <w:t xml:space="preserve"> - Google Duplex</w:t>
+                      </w:r>
+                      <w:bookmarkEnd w:id="19"/>
+                    </w:p>
+                  </w:txbxContent>
+                </v:textbox>
+                <w10:wrap type="square"/>
+              </v:shape>
+            </w:pict>
+          </mc:Fallback>
+        </mc:AlternateContent>
+      </w:r>
+      <w:r>
+        <w:rPr>
+          <w:bCs/>
+          <w:sz w:val="24"/>
+          <w:szCs w:val="24"/>
+        </w:rPr>
+        <w:drawing>
+          <wp:anchor distT="0" distB="0" distL="114300" distR="114300" simplePos="0" relativeHeight="251667456" behindDoc="0" locked="0" layoutInCell="1" allowOverlap="1" wp14:anchorId="23BB1C8B" wp14:editId="1463EBDA">
+            <wp:simplePos x="0" y="0"/>
+            <wp:positionH relativeFrom="margin">
+              <wp:align>left</wp:align>
+            </wp:positionH>
+            <wp:positionV relativeFrom="paragraph">
+              <wp:posOffset>8255</wp:posOffset>
+            </wp:positionV>
+            <wp:extent cx="2125980" cy="1379855"/>
+            <wp:effectExtent l="0" t="0" r="7620" b="0"/>
+            <wp:wrapSquare wrapText="bothSides"/>
+            <wp:docPr id="6" name="Picture 6"/>
+            <wp:cNvGraphicFramePr>
+              <a:graphicFrameLocks xmlns:a="http://schemas.openxmlformats.org/drawingml/2006/main" noChangeAspect="1"/>
+            </wp:cNvGraphicFramePr>
+            <a:graphic xmlns:a="http://schemas.openxmlformats.org/drawingml/2006/main">
+              <a:graphicData uri="http://schemas.openxmlformats.org/drawingml/2006/picture">
+                <pic:pic xmlns:pic="http://schemas.openxmlformats.org/drawingml/2006/picture">
+                  <pic:nvPicPr>
+                    <pic:cNvPr id="0" name="Picture 1"/>
+                    <pic:cNvPicPr>
+                      <a:picLocks noChangeAspect="1" noChangeArrowheads="1"/>
+                    </pic:cNvPicPr>
+                  </pic:nvPicPr>
+                  <pic:blipFill>
+                    <a:blip r:embed="rId12" cstate="print">
+                      <a:extLst>
+                        <a:ext uri="{28A0092B-C50C-407E-A947-70E740481C1C}">
+                          <a14:useLocalDpi xmlns:a14="http://schemas.microsoft.com/office/drawing/2010/main" val="0"/>
+                        </a:ext>
+                      </a:extLst>
+                    </a:blip>
+                    <a:srcRect/>
+                    <a:stretch>
+                      <a:fillRect/>
+                    </a:stretch>
+                  </pic:blipFill>
+                  <pic:spPr bwMode="auto">
+                    <a:xfrm>
+                      <a:off x="0" y="0"/>
+                      <a:ext cx="2125980" cy="1379855"/>
+                    </a:xfrm>
+                    <a:prstGeom prst="rect">
+                      <a:avLst/>
+                    </a:prstGeom>
+                    <a:noFill/>
+                    <a:ln>
+                      <a:noFill/>
+                    </a:ln>
+                  </pic:spPr>
+                </pic:pic>
+              </a:graphicData>
+            </a:graphic>
+            <wp14:sizeRelH relativeFrom="page">
+              <wp14:pctWidth>0</wp14:pctWidth>
+            </wp14:sizeRelH>
+            <wp14:sizeRelV relativeFrom="page">
+              <wp14:pctHeight>0</wp14:pctHeight>
+            </wp14:sizeRelV>
+          </wp:anchor>
+        </w:drawing>
+      </w:r>
+      <w:r>
+        <w:rPr>
+          <w:bCs/>
+          <w:sz w:val="24"/>
+          <w:szCs w:val="24"/>
+        </w:rPr>
+        <w:tab/>
+      </w:r>
+      <w:r>
+        <w:rPr>
+          <w:bCs/>
+          <w:sz w:val="24"/>
+          <w:szCs w:val="24"/>
+        </w:rPr>
+        <w:tab/>
+      </w:r>
+      <w:r>
+        <w:rPr>
+          <w:bCs/>
+          <w:sz w:val="24"/>
+          <w:szCs w:val="24"/>
+        </w:rPr>
+        <w:fldChar w:fldCharType="begin"/>
+      </w:r>
+      <w:r>
+        <w:rPr>
+          <w:bCs/>
+          <w:sz w:val="24"/>
+          <w:szCs w:val="24"/>
+        </w:rPr>
+        <w:instrText xml:space="preserve"> REF _Ref516946849 \h </w:instrText>
+      </w:r>
+      <w:r>
+        <w:rPr>
+          <w:bCs/>
+          <w:sz w:val="24"/>
+          <w:szCs w:val="24"/>
+        </w:rPr>
+      </w:r>
+      <w:r>
+        <w:rPr>
+          <w:bCs/>
+          <w:sz w:val="24"/>
+          <w:szCs w:val="24"/>
+        </w:rPr>
+        <w:fldChar w:fldCharType="separate"/>
+      </w:r>
+      <w:r>
+        <w:rPr>
+          <w:i/>
+          <w:iCs/>
+        </w:rPr>
+        <w:t>Figura 5</w:t>
+      </w:r>
+      <w:r>
+        <w:rPr>
+          <w:bCs/>
+          <w:sz w:val="24"/>
+          <w:szCs w:val="24"/>
+        </w:rPr>
+        <w:fldChar w:fldCharType="end"/>
+      </w:r>
+      <w:r>
+        <w:rPr>
+          <w:bCs/>
+          <w:sz w:val="24"/>
+          <w:szCs w:val="24"/>
+        </w:rPr>
+        <w:t xml:space="preserve"> face parte din cadrul prezentării Google din data de 8 Mai 2018, unde s-a prezentat o noua tehnologie numită </w:t>
+      </w:r>
+      <w:r>
+        <w:rPr>
+          <w:bCs/>
+          <w:i/>
+          <w:iCs/>
+          <w:sz w:val="24"/>
+          <w:szCs w:val="24"/>
+        </w:rPr>
+        <w:t>„Google Duplex”</w:t>
+      </w:r>
+      <w:r>
+        <w:rPr>
+          <w:bCs/>
+          <w:sz w:val="24"/>
+          <w:szCs w:val="24"/>
+        </w:rPr>
+        <w:t xml:space="preserve"> capabilă să întrețină conversații sofisticate într-o manieră complet autonomă, cu scopul de a crea o rezervare. Deși se recunoaște că sistemul nu poate finaliza autonom rezervă</w:t>
+      </w:r>
+      <w:r>
+        <w:rPr>
+          <w:bCs/>
+          <w:sz w:val="24"/>
+          <w:szCs w:val="24"/>
+        </w:rPr>
+        <w:t xml:space="preserve">ri ce au un grad ridicat de dificultate, din punctul meu de vedere această tehnologie se află printre primele care sunt capabile să treacă testul turing într-o conversație naturală. </w:t>
+      </w:r>
+    </w:p>
+    <w:p>
+      <w:pPr>
+        <w:spacing w:line="360" w:lineRule="auto"/>
+        <w:ind w:left="1440"/>
+        <w:rPr>
+          <w:b/>
+          <w:sz w:val="40"/>
+          <w:szCs w:val="40"/>
+        </w:rPr>
+      </w:pPr>
+      <w:r>
+        <w:rPr>
+          <w:b/>
+          <w:sz w:val="40"/>
+          <w:szCs w:val="40"/>
+        </w:rPr>
+        <w:br w:type="page"/>
+      </w:r>
+    </w:p>
+    <w:p>
+      <w:pPr>
+        <w:pStyle w:val="Heading2"/>
+        <w:spacing w:line="360" w:lineRule="auto"/>
+      </w:pPr>
+      <w:bookmarkStart w:id="21" w:name="_Toc516875241"/>
+      <w:r>
+        <w:lastRenderedPageBreak/>
+        <w:t>6.1. Machine Learning</w:t>
+      </w:r>
+      <w:bookmarkEnd w:id="21"/>
+    </w:p>
+    <w:p>
+      <w:pPr>
+        <w:spacing w:line="360" w:lineRule="auto"/>
+        <w:jc w:val="both"/>
+        <w:rPr>
+          <w:bCs/>
+          <w:sz w:val="24"/>
+          <w:szCs w:val="24"/>
+        </w:rPr>
+      </w:pPr>
+      <w:r>
+        <w:rPr>
+          <w:bCs/>
+          <w:sz w:val="24"/>
+          <w:szCs w:val="24"/>
+        </w:rPr>
+        <w:tab/>
+      </w:r>
+      <w:r>
+        <w:rPr>
+          <w:bCs/>
+          <w:sz w:val="24"/>
+          <w:szCs w:val="24"/>
+        </w:rPr>
+        <w:t xml:space="preserve">Machine Learning reprezintă adeseori modificările aduse unui sistem ce se ocupa cu îndeplinirea unor cerințe din domeniul inteligenței artificiale. Deși sistem AI se ocupă cu observarea și modelarea mediului înconjurător cu scopul de a determina acțiunile corecte ce trebuiesc făcute într-un mod autonom fără a fi nevoie de interacțiune din exterior, </w:t>
+      </w:r>
+      <w:r>
+        <w:rPr>
+          <w:bCs/>
+          <w:sz w:val="24"/>
+          <w:szCs w:val="24"/>
+        </w:rPr>
+        <w:t xml:space="preserve">nu înseamnă neapărat ca acesta este inteligent </w:t>
+      </w:r>
+      <w:sdt>
+        <w:sdtPr>
+          <w:rPr>
+            <w:bCs/>
+            <w:sz w:val="24"/>
+            <w:szCs w:val="24"/>
+          </w:rPr>
+          <w:id w:val="625734111"/>
+          <w:citation/>
+        </w:sdtPr>
+        <w:sdtContent>
+          <w:r>
+            <w:rPr>
+              <w:bCs/>
+              <w:sz w:val="24"/>
+              <w:szCs w:val="24"/>
+            </w:rPr>
+            <w:fldChar w:fldCharType="begin"/>
+          </w:r>
+          <w:r>
+            <w:rPr>
+              <w:bCs/>
+              <w:sz w:val="24"/>
+              <w:szCs w:val="24"/>
+            </w:rPr>
+            <w:instrText xml:space="preserve"> CITATION Nil96 \l 1048 </w:instrText>
+          </w:r>
+          <w:r>
+            <w:rPr>
+              <w:bCs/>
+              <w:sz w:val="24"/>
+              <w:szCs w:val="24"/>
+            </w:rPr>
+            <w:fldChar w:fldCharType="separate"/>
+          </w:r>
+          <w:r>
+            <w:rPr>
+              <w:sz w:val="24"/>
+              <w:szCs w:val="24"/>
+            </w:rPr>
+            <w:t>[9]</w:t>
+          </w:r>
+          <w:r>
+            <w:rPr>
+              <w:bCs/>
+              <w:sz w:val="24"/>
+              <w:szCs w:val="24"/>
+            </w:rPr>
+            <w:fldChar w:fldCharType="end"/>
+          </w:r>
+        </w:sdtContent>
+      </w:sdt>
+      <w:r>
+        <w:rPr>
+          <w:bCs/>
+          <w:sz w:val="24"/>
+          <w:szCs w:val="24"/>
+        </w:rPr>
+        <w:t>. Vom analiza în ceea ce urmează cum ajustarea câtorva componente ale acestui „</w:t>
+      </w:r>
+      <w:r>
+        <w:rPr>
+          <w:bCs/>
+          <w:i/>
+          <w:iCs/>
+          <w:sz w:val="24"/>
+          <w:szCs w:val="24"/>
+        </w:rPr>
+        <w:t xml:space="preserve">agent” </w:t>
+      </w:r>
+      <w:r>
+        <w:rPr>
+          <w:bCs/>
+          <w:sz w:val="24"/>
+          <w:szCs w:val="24"/>
+        </w:rPr>
+        <w:t xml:space="preserve"> sunt necesare în anumite situații pentru ca acesta să poată fi numit inteligent.</w:t>
+      </w:r>
+    </w:p>
+    <w:p>
+      <w:pPr>
         <w:pStyle w:val="ListParagraph"/>
         <w:numPr>
           <w:ilvl w:val="0"/>
-          <w:numId w:val="25"/>
+          <w:numId w:val="38"/>
         </w:numPr>
         <w:spacing w:line="360" w:lineRule="auto"/>
         <w:jc w:val="both"/>
@@ -4925,475 +5510,39 @@
           <w:sz w:val="24"/>
           <w:szCs w:val="24"/>
         </w:rPr>
-        <w:tab/>
-      </w:r>
-      <w:proofErr w:type="spellStart"/>
-      <w:r>
-        <w:rPr>
-          <w:bCs/>
-          <w:sz w:val="24"/>
-          <w:szCs w:val="24"/>
-        </w:rPr>
-        <w:t>Nowadays</w:t>
-      </w:r>
-      <w:proofErr w:type="spellEnd"/>
-      <w:r>
-        <w:rPr>
-          <w:bCs/>
-          <w:sz w:val="24"/>
-          <w:szCs w:val="24"/>
-        </w:rPr>
-        <w:t xml:space="preserve">, a </w:t>
-      </w:r>
-      <w:proofErr w:type="spellStart"/>
-      <w:r>
-        <w:rPr>
-          <w:bCs/>
-          <w:sz w:val="24"/>
-          <w:szCs w:val="24"/>
-        </w:rPr>
-        <w:t>growing</w:t>
-      </w:r>
-      <w:proofErr w:type="spellEnd"/>
-      <w:r>
-        <w:rPr>
-          <w:bCs/>
-          <w:sz w:val="24"/>
-          <w:szCs w:val="24"/>
-        </w:rPr>
-        <w:t xml:space="preserve"> </w:t>
-      </w:r>
-      <w:proofErr w:type="spellStart"/>
-      <w:r>
-        <w:rPr>
-          <w:bCs/>
-          <w:sz w:val="24"/>
-          <w:szCs w:val="24"/>
-        </w:rPr>
-        <w:t>interest</w:t>
-      </w:r>
-      <w:proofErr w:type="spellEnd"/>
-      <w:r>
-        <w:rPr>
-          <w:bCs/>
-          <w:sz w:val="24"/>
-          <w:szCs w:val="24"/>
-        </w:rPr>
-        <w:t xml:space="preserve"> in </w:t>
-      </w:r>
-      <w:proofErr w:type="spellStart"/>
-      <w:r>
-        <w:rPr>
-          <w:bCs/>
-          <w:sz w:val="24"/>
-          <w:szCs w:val="24"/>
-        </w:rPr>
-        <w:t>the</w:t>
-      </w:r>
-      <w:proofErr w:type="spellEnd"/>
-      <w:r>
-        <w:rPr>
-          <w:bCs/>
-          <w:sz w:val="24"/>
-          <w:szCs w:val="24"/>
-        </w:rPr>
-        <w:t xml:space="preserve"> </w:t>
-      </w:r>
-      <w:proofErr w:type="spellStart"/>
-      <w:r>
-        <w:rPr>
-          <w:bCs/>
-          <w:sz w:val="24"/>
-          <w:szCs w:val="24"/>
-        </w:rPr>
-        <w:t>field</w:t>
-      </w:r>
-      <w:proofErr w:type="spellEnd"/>
-      <w:r>
-        <w:rPr>
-          <w:bCs/>
-          <w:sz w:val="24"/>
-          <w:szCs w:val="24"/>
-        </w:rPr>
-        <w:t xml:space="preserve"> of </w:t>
-      </w:r>
-      <w:proofErr w:type="spellStart"/>
-      <w:r>
-        <w:rPr>
-          <w:bCs/>
-          <w:sz w:val="24"/>
-          <w:szCs w:val="24"/>
-        </w:rPr>
-        <w:t>machine</w:t>
-      </w:r>
-      <w:proofErr w:type="spellEnd"/>
-      <w:r>
-        <w:rPr>
-          <w:bCs/>
-          <w:sz w:val="24"/>
-          <w:szCs w:val="24"/>
-        </w:rPr>
-        <w:t xml:space="preserve"> </w:t>
-      </w:r>
-      <w:proofErr w:type="spellStart"/>
-      <w:r>
-        <w:rPr>
-          <w:bCs/>
-          <w:sz w:val="24"/>
-          <w:szCs w:val="24"/>
-        </w:rPr>
-        <w:t>learning</w:t>
-      </w:r>
-      <w:proofErr w:type="spellEnd"/>
-      <w:r>
-        <w:rPr>
-          <w:bCs/>
-          <w:sz w:val="24"/>
-          <w:szCs w:val="24"/>
-        </w:rPr>
-        <w:t xml:space="preserve"> </w:t>
-      </w:r>
-      <w:proofErr w:type="spellStart"/>
-      <w:r>
-        <w:rPr>
-          <w:bCs/>
-          <w:sz w:val="24"/>
-          <w:szCs w:val="24"/>
-        </w:rPr>
-        <w:t>has</w:t>
-      </w:r>
-      <w:proofErr w:type="spellEnd"/>
-      <w:r>
-        <w:rPr>
-          <w:bCs/>
-          <w:sz w:val="24"/>
-          <w:szCs w:val="24"/>
-        </w:rPr>
-        <w:t xml:space="preserve"> </w:t>
-      </w:r>
-      <w:proofErr w:type="spellStart"/>
-      <w:r>
-        <w:rPr>
-          <w:bCs/>
-          <w:sz w:val="24"/>
-          <w:szCs w:val="24"/>
-        </w:rPr>
-        <w:t>emerged</w:t>
-      </w:r>
-      <w:proofErr w:type="spellEnd"/>
-      <w:r>
-        <w:rPr>
-          <w:bCs/>
-          <w:sz w:val="24"/>
-          <w:szCs w:val="24"/>
-        </w:rPr>
-        <w:t xml:space="preserve">, </w:t>
-      </w:r>
-      <w:proofErr w:type="spellStart"/>
-      <w:r>
-        <w:rPr>
-          <w:bCs/>
-          <w:sz w:val="24"/>
-          <w:szCs w:val="24"/>
-        </w:rPr>
-        <w:t>and</w:t>
-      </w:r>
-      <w:proofErr w:type="spellEnd"/>
-      <w:r>
-        <w:rPr>
-          <w:bCs/>
-          <w:sz w:val="24"/>
-          <w:szCs w:val="24"/>
-        </w:rPr>
-        <w:t xml:space="preserve"> it </w:t>
-      </w:r>
-      <w:proofErr w:type="spellStart"/>
-      <w:r>
-        <w:rPr>
-          <w:bCs/>
-          <w:sz w:val="24"/>
-          <w:szCs w:val="24"/>
-        </w:rPr>
-        <w:t>is</w:t>
-      </w:r>
-      <w:proofErr w:type="spellEnd"/>
-      <w:r>
-        <w:rPr>
-          <w:bCs/>
-          <w:sz w:val="24"/>
-          <w:szCs w:val="24"/>
-        </w:rPr>
-        <w:t xml:space="preserve"> </w:t>
-      </w:r>
-      <w:proofErr w:type="spellStart"/>
-      <w:r>
-        <w:rPr>
-          <w:bCs/>
-          <w:sz w:val="24"/>
-          <w:szCs w:val="24"/>
-        </w:rPr>
-        <w:t>represented</w:t>
-      </w:r>
-      <w:proofErr w:type="spellEnd"/>
-      <w:r>
-        <w:rPr>
-          <w:bCs/>
-          <w:sz w:val="24"/>
-          <w:szCs w:val="24"/>
-        </w:rPr>
-        <w:t xml:space="preserve"> </w:t>
-      </w:r>
-      <w:proofErr w:type="spellStart"/>
-      <w:r>
-        <w:rPr>
-          <w:bCs/>
-          <w:sz w:val="24"/>
-          <w:szCs w:val="24"/>
-        </w:rPr>
-        <w:t>by</w:t>
-      </w:r>
-      <w:proofErr w:type="spellEnd"/>
-      <w:r>
-        <w:rPr>
-          <w:bCs/>
-          <w:sz w:val="24"/>
-          <w:szCs w:val="24"/>
-        </w:rPr>
-        <w:t xml:space="preserve"> </w:t>
-      </w:r>
-      <w:proofErr w:type="spellStart"/>
-      <w:r>
-        <w:rPr>
-          <w:bCs/>
-          <w:sz w:val="24"/>
-          <w:szCs w:val="24"/>
-        </w:rPr>
-        <w:t>the</w:t>
-      </w:r>
-      <w:proofErr w:type="spellEnd"/>
-      <w:r>
-        <w:rPr>
-          <w:bCs/>
-          <w:sz w:val="24"/>
-          <w:szCs w:val="24"/>
-        </w:rPr>
-        <w:t xml:space="preserve"> </w:t>
-      </w:r>
-      <w:proofErr w:type="spellStart"/>
-      <w:r>
-        <w:rPr>
-          <w:bCs/>
-          <w:sz w:val="24"/>
-          <w:szCs w:val="24"/>
-        </w:rPr>
-        <w:t>need</w:t>
-      </w:r>
-      <w:proofErr w:type="spellEnd"/>
-      <w:r>
-        <w:rPr>
-          <w:bCs/>
-          <w:sz w:val="24"/>
-          <w:szCs w:val="24"/>
-        </w:rPr>
-        <w:t xml:space="preserve"> of </w:t>
-      </w:r>
-      <w:proofErr w:type="spellStart"/>
-      <w:r>
-        <w:rPr>
-          <w:bCs/>
-          <w:sz w:val="24"/>
-          <w:szCs w:val="24"/>
-        </w:rPr>
-        <w:t>creating</w:t>
-      </w:r>
-      <w:proofErr w:type="spellEnd"/>
-      <w:r>
-        <w:rPr>
-          <w:bCs/>
-          <w:sz w:val="24"/>
-          <w:szCs w:val="24"/>
-        </w:rPr>
-        <w:t xml:space="preserve"> </w:t>
-      </w:r>
-      <w:proofErr w:type="spellStart"/>
-      <w:r>
-        <w:rPr>
-          <w:bCs/>
-          <w:sz w:val="24"/>
-          <w:szCs w:val="24"/>
-        </w:rPr>
-        <w:t>trained</w:t>
-      </w:r>
-      <w:proofErr w:type="spellEnd"/>
-      <w:r>
-        <w:rPr>
-          <w:bCs/>
-          <w:sz w:val="24"/>
-          <w:szCs w:val="24"/>
-        </w:rPr>
-        <w:t xml:space="preserve"> </w:t>
-      </w:r>
-      <w:proofErr w:type="spellStart"/>
-      <w:r>
-        <w:rPr>
-          <w:bCs/>
-          <w:sz w:val="24"/>
-          <w:szCs w:val="24"/>
-        </w:rPr>
-        <w:t>models</w:t>
-      </w:r>
-      <w:proofErr w:type="spellEnd"/>
-      <w:r>
-        <w:rPr>
-          <w:bCs/>
-          <w:sz w:val="24"/>
-          <w:szCs w:val="24"/>
-        </w:rPr>
-        <w:t xml:space="preserve"> </w:t>
-      </w:r>
-      <w:proofErr w:type="spellStart"/>
-      <w:r>
-        <w:rPr>
-          <w:bCs/>
-          <w:sz w:val="24"/>
-          <w:szCs w:val="24"/>
-        </w:rPr>
-        <w:t>by</w:t>
-      </w:r>
-      <w:proofErr w:type="spellEnd"/>
-      <w:r>
-        <w:rPr>
-          <w:bCs/>
-          <w:sz w:val="24"/>
-          <w:szCs w:val="24"/>
-        </w:rPr>
-        <w:t xml:space="preserve"> using </w:t>
-      </w:r>
-      <w:proofErr w:type="spellStart"/>
-      <w:r>
-        <w:rPr>
-          <w:bCs/>
-          <w:sz w:val="24"/>
-          <w:szCs w:val="24"/>
-        </w:rPr>
-        <w:t>current</w:t>
-      </w:r>
-      <w:proofErr w:type="spellEnd"/>
-      <w:r>
-        <w:rPr>
-          <w:bCs/>
-          <w:sz w:val="24"/>
-          <w:szCs w:val="24"/>
-        </w:rPr>
-        <w:t xml:space="preserve"> </w:t>
-      </w:r>
-      <w:proofErr w:type="spellStart"/>
-      <w:r>
-        <w:rPr>
-          <w:bCs/>
-          <w:sz w:val="24"/>
-          <w:szCs w:val="24"/>
-        </w:rPr>
-        <w:t>datasets</w:t>
-      </w:r>
-      <w:proofErr w:type="spellEnd"/>
-      <w:r>
-        <w:rPr>
-          <w:bCs/>
-          <w:sz w:val="24"/>
-          <w:szCs w:val="24"/>
-        </w:rPr>
-        <w:t xml:space="preserve">. The </w:t>
-      </w:r>
-      <w:proofErr w:type="spellStart"/>
-      <w:r>
-        <w:rPr>
-          <w:bCs/>
-          <w:sz w:val="24"/>
-          <w:szCs w:val="24"/>
-        </w:rPr>
-        <w:t>most</w:t>
-      </w:r>
-      <w:proofErr w:type="spellEnd"/>
-      <w:r>
-        <w:rPr>
-          <w:bCs/>
-          <w:sz w:val="24"/>
-          <w:szCs w:val="24"/>
-        </w:rPr>
-        <w:t xml:space="preserve"> </w:t>
-      </w:r>
-      <w:proofErr w:type="spellStart"/>
-      <w:r>
-        <w:rPr>
-          <w:bCs/>
-          <w:sz w:val="24"/>
-          <w:szCs w:val="24"/>
-        </w:rPr>
-        <w:t>common</w:t>
-      </w:r>
-      <w:proofErr w:type="spellEnd"/>
-      <w:r>
-        <w:rPr>
-          <w:bCs/>
-          <w:sz w:val="24"/>
-          <w:szCs w:val="24"/>
-        </w:rPr>
-        <w:t xml:space="preserve"> </w:t>
-      </w:r>
-      <w:proofErr w:type="spellStart"/>
-      <w:r>
-        <w:rPr>
-          <w:bCs/>
-          <w:sz w:val="24"/>
-          <w:szCs w:val="24"/>
-        </w:rPr>
-        <w:t>being</w:t>
-      </w:r>
-      <w:proofErr w:type="spellEnd"/>
-      <w:r>
-        <w:rPr>
-          <w:bCs/>
-          <w:sz w:val="24"/>
-          <w:szCs w:val="24"/>
-        </w:rPr>
-        <w:t xml:space="preserve"> </w:t>
-      </w:r>
-      <w:proofErr w:type="spellStart"/>
-      <w:r>
-        <w:rPr>
-          <w:bCs/>
-          <w:sz w:val="24"/>
-          <w:szCs w:val="24"/>
-        </w:rPr>
-        <w:t>the</w:t>
-      </w:r>
-      <w:proofErr w:type="spellEnd"/>
-      <w:r>
-        <w:rPr>
-          <w:bCs/>
-          <w:sz w:val="24"/>
-          <w:szCs w:val="24"/>
-        </w:rPr>
-        <w:t xml:space="preserve"> </w:t>
-      </w:r>
-      <w:proofErr w:type="spellStart"/>
-      <w:r>
-        <w:rPr>
-          <w:bCs/>
-          <w:sz w:val="24"/>
-          <w:szCs w:val="24"/>
-        </w:rPr>
-        <w:t>usage</w:t>
-      </w:r>
-      <w:proofErr w:type="spellEnd"/>
-      <w:r>
-        <w:rPr>
-          <w:bCs/>
-          <w:sz w:val="24"/>
-          <w:szCs w:val="24"/>
-        </w:rPr>
-        <w:t xml:space="preserve"> of </w:t>
+        <w:t xml:space="preserve">Posibilitatea de a se adapta la tot ce apare nou. Cum lumea este într-o continuă mișcare si evoluție nu ar fi practic să trebuiască sa </w:t>
+      </w:r>
+      <w:r>
+        <w:rPr>
+          <w:bCs/>
+          <w:sz w:val="24"/>
+          <w:szCs w:val="24"/>
+        </w:rPr>
+        <w:t>adaptam și să remodelăm de fiecare dată sistemul, astfel, implementarea machine learning-ului devine foarte utilă pentru a face față fluxului continuu de modificări.</w:t>
+      </w:r>
+    </w:p>
+    <w:p>
+      <w:pPr>
+        <w:pStyle w:val="ListParagraph"/>
+        <w:numPr>
+          <w:ilvl w:val="0"/>
+          <w:numId w:val="38"/>
+        </w:numPr>
+        <w:spacing w:line="360" w:lineRule="auto"/>
+        <w:jc w:val="both"/>
+        <w:rPr>
+          <w:bCs/>
+          <w:sz w:val="24"/>
+          <w:szCs w:val="24"/>
+        </w:rPr>
+      </w:pPr>
+      <w:r>
+        <w:rPr>
+          <w:bCs/>
+          <w:sz w:val="24"/>
+          <w:szCs w:val="24"/>
+        </w:rPr>
+        <w:t xml:space="preserve">Am dori ca </w:t>
       </w:r>
       <w:r>
         <w:rPr>
@@ -5403,26 +5552,74 @@
           <w:sz w:val="24"/>
           <w:szCs w:val="24"/>
         </w:rPr>
-        <w:t>DNN</w:t>
-      </w:r>
-      <w:r>
-        <w:rPr>
-          <w:rStyle w:val="FootnoteReference"/>
-          <w:bCs/>
-          <w:sz w:val="24"/>
-          <w:szCs w:val="24"/>
-        </w:rPr>
-        <w:footnoteReference w:id="11"/>
-      </w:r>
-      <w:r>
-        <w:rPr>
-          <w:bCs/>
-          <w:sz w:val="24"/>
-          <w:szCs w:val="24"/>
-        </w:rPr>
-        <w:t xml:space="preserve"> in </w:t>
-      </w:r>
-      <w:r>
+        <w:t xml:space="preserve">„agentul” </w:t>
+      </w:r>
+      <w:r>
+        <w:rPr>
+          <w:bCs/>
+          <w:sz w:val="24"/>
+          <w:szCs w:val="24"/>
+        </w:rPr>
+        <w:t xml:space="preserve">să fie capabil să-și ajusteze singur structura internă pentru a ajunge la rezultatul dorit, în funcție de exemplele pe care i le furnizăm. Astfel, într-un număr relativ mare de iterații și de exemple procesate acesta este capabil să se aproprie foarte mult de rezultat, chiar dacă datele de intrare sunt noi pentru acesta. </w:t>
+      </w:r>
+    </w:p>
+    <w:p>
+      <w:pPr>
+        <w:pStyle w:val="ListParagraph"/>
+        <w:numPr>
+          <w:ilvl w:val="0"/>
+          <w:numId w:val="38"/>
+        </w:numPr>
+        <w:spacing w:line="360" w:lineRule="auto"/>
+        <w:jc w:val="both"/>
+        <w:rPr>
+          <w:bCs/>
+          <w:sz w:val="24"/>
+          <w:szCs w:val="24"/>
+        </w:rPr>
+      </w:pPr>
+      <w:r>
+        <w:rPr>
+          <w:bCs/>
+          <w:sz w:val="24"/>
+          <w:szCs w:val="24"/>
+        </w:rPr>
+        <w:t>De multe ori se întâmplă  ca mașinăriile dezvoltate să n</w:t>
+      </w:r>
+      <w:r>
+        <w:rPr>
+          <w:bCs/>
+          <w:sz w:val="24"/>
+          <w:szCs w:val="24"/>
+        </w:rPr>
+        <w:t>u aibă o structură potrivită pentru mediul in care activează fie din cauza unor greșeli logice, fie funcțional</w:t>
+      </w:r>
+      <w:r>
+        <w:rPr>
+          <w:bCs/>
+          <w:sz w:val="24"/>
+          <w:szCs w:val="24"/>
+        </w:rPr>
+        <w:t>e. În această privință se pot folosit diverse metode din cadrul machine learning-ului pentru a ajut la designul acestor mașinării.</w:t>
+      </w:r>
+    </w:p>
+    <w:p>
+      <w:pPr>
+        <w:pStyle w:val="ListParagraph"/>
+        <w:spacing w:line="360" w:lineRule="auto"/>
+        <w:jc w:val="both"/>
+        <w:rPr>
+          <w:bCs/>
+          <w:sz w:val="24"/>
+          <w:szCs w:val="24"/>
+        </w:rPr>
+      </w:pPr>
+    </w:p>
+    <w:p>
+      <w:pPr>
+        <w:spacing w:line="360" w:lineRule="auto"/>
+        <w:ind w:firstLine="360"/>
+        <w:jc w:val="both"/>
         <w:rPr>
           <w:bCs/>
           <w:i/>
@@ -5430,19 +5627,65 @@
           <w:sz w:val="24"/>
           <w:szCs w:val="24"/>
         </w:rPr>
-        <w:t>Deep Learning</w:t>
-      </w:r>
-      <w:r>
-        <w:rPr>
-          <w:bCs/>
-          <w:sz w:val="24"/>
-          <w:szCs w:val="24"/>
-        </w:rPr>
-        <w:t xml:space="preserve"> </w:t>
+      </w:pPr>
+      <w:r>
+        <w:rPr>
+          <w:bCs/>
+          <w:sz w:val="24"/>
+          <w:szCs w:val="24"/>
+        </w:rPr>
+        <w:t xml:space="preserve">Astăzi interesul pentru domeniul machine learning-ului este într-o continuă creștere, în mare parte el se datorează nevoii de crea modele capabile să folosească seturi de date deja existente cu </w:t>
+      </w:r>
+      <w:r>
+        <w:rPr>
+          <w:bCs/>
+          <w:sz w:val="24"/>
+          <w:szCs w:val="24"/>
+        </w:rPr>
+        <w:t xml:space="preserve">pentru a se antrena. Una dintre cele mai comune abordări o reprezintă folosirea de </w:t>
+      </w:r>
+      <w:r>
+        <w:rPr>
+          <w:bCs/>
+          <w:i/>
+          <w:iCs/>
+          <w:sz w:val="24"/>
+          <w:szCs w:val="24"/>
+        </w:rPr>
+        <w:t>DNN</w:t>
+      </w:r>
+      <w:r>
+        <w:rPr>
+          <w:rStyle w:val="FootnoteReference"/>
+          <w:bCs/>
+          <w:i/>
+          <w:iCs/>
+          <w:sz w:val="24"/>
+          <w:szCs w:val="24"/>
+        </w:rPr>
+        <w:footnoteReference w:id="12"/>
+      </w:r>
+      <w:r>
+        <w:rPr>
+          <w:bCs/>
+          <w:sz w:val="24"/>
+          <w:szCs w:val="24"/>
+        </w:rPr>
+        <w:t xml:space="preserve"> în cadrul </w:t>
+      </w:r>
+      <w:r>
+        <w:rPr>
+          <w:bCs/>
+          <w:i/>
+          <w:iCs/>
+          <w:sz w:val="24"/>
+          <w:szCs w:val="24"/>
+        </w:rPr>
+        <w:t xml:space="preserve">Deep Learning-ului </w:t>
       </w:r>
       <w:sdt>
         <w:sdtPr>
-          <w:id w:val="1306510809"/>
+          <w:id w:val="1364561378"/>
           <w:citation/>
         </w:sdtPr>
         <w:sdtContent>
@@ -5488,1361 +5731,130 @@
         </w:sdtContent>
       </w:sdt>
       <w:r>
-        <w:rPr>
-          <w:bCs/>
-          <w:sz w:val="24"/>
-          <w:szCs w:val="24"/>
-        </w:rPr>
         <w:t xml:space="preserve">, </w:t>
       </w:r>
-      <w:proofErr w:type="spellStart"/>
-      <w:r>
-        <w:rPr>
-          <w:bCs/>
-          <w:sz w:val="24"/>
-          <w:szCs w:val="24"/>
-        </w:rPr>
-        <w:t>being</w:t>
-      </w:r>
-      <w:proofErr w:type="spellEnd"/>
-      <w:r>
-        <w:rPr>
-          <w:bCs/>
+      <w:r>
+        <w:rPr>
+          <w:sz w:val="24"/>
+          <w:szCs w:val="24"/>
+        </w:rPr>
+        <w:t>acesta</w:t>
+      </w:r>
+      <w:r>
+        <w:rPr>
           <w:sz w:val="24"/>
           <w:szCs w:val="24"/>
         </w:rPr>
         <w:t xml:space="preserve"> </w:t>
       </w:r>
-      <w:proofErr w:type="spellStart"/>
-      <w:r>
-        <w:rPr>
-          <w:bCs/>
-          <w:sz w:val="24"/>
-          <w:szCs w:val="24"/>
-        </w:rPr>
-        <w:t>used</w:t>
-      </w:r>
-      <w:proofErr w:type="spellEnd"/>
-      <w:r>
-        <w:rPr>
-          <w:bCs/>
-          <w:sz w:val="24"/>
-          <w:szCs w:val="24"/>
-        </w:rPr>
-        <w:t xml:space="preserve"> for a </w:t>
-      </w:r>
-      <w:proofErr w:type="spellStart"/>
-      <w:r>
-        <w:rPr>
-          <w:bCs/>
-          <w:sz w:val="24"/>
-          <w:szCs w:val="24"/>
-        </w:rPr>
-        <w:t>large</w:t>
-      </w:r>
-      <w:proofErr w:type="spellEnd"/>
-      <w:r>
-        <w:rPr>
-          <w:bCs/>
-          <w:sz w:val="24"/>
-          <w:szCs w:val="24"/>
-        </w:rPr>
-        <w:t xml:space="preserve"> </w:t>
-      </w:r>
-      <w:proofErr w:type="spellStart"/>
-      <w:r>
-        <w:rPr>
-          <w:bCs/>
-          <w:sz w:val="24"/>
-          <w:szCs w:val="24"/>
-        </w:rPr>
-        <w:t>variety</w:t>
-      </w:r>
-      <w:proofErr w:type="spellEnd"/>
-      <w:r>
-        <w:rPr>
-          <w:bCs/>
-          <w:sz w:val="24"/>
-          <w:szCs w:val="24"/>
-        </w:rPr>
-        <w:t xml:space="preserve"> of </w:t>
-      </w:r>
-      <w:proofErr w:type="spellStart"/>
-      <w:r>
-        <w:rPr>
-          <w:bCs/>
-          <w:sz w:val="24"/>
-          <w:szCs w:val="24"/>
-        </w:rPr>
-        <w:t>tasks</w:t>
-      </w:r>
-      <w:proofErr w:type="spellEnd"/>
-      <w:r>
-        <w:rPr>
-          <w:bCs/>
-          <w:sz w:val="24"/>
-          <w:szCs w:val="24"/>
-        </w:rPr>
-        <w:t xml:space="preserve">, </w:t>
-      </w:r>
-      <w:proofErr w:type="spellStart"/>
-      <w:r>
-        <w:rPr>
-          <w:bCs/>
-          <w:sz w:val="24"/>
-          <w:szCs w:val="24"/>
-        </w:rPr>
-        <w:t>and</w:t>
-      </w:r>
-      <w:proofErr w:type="spellEnd"/>
-      <w:r>
-        <w:rPr>
-          <w:bCs/>
-          <w:sz w:val="24"/>
-          <w:szCs w:val="24"/>
-        </w:rPr>
-        <w:t xml:space="preserve"> </w:t>
-      </w:r>
-      <w:proofErr w:type="spellStart"/>
-      <w:r>
-        <w:rPr>
-          <w:bCs/>
-          <w:sz w:val="24"/>
-          <w:szCs w:val="24"/>
-        </w:rPr>
-        <w:t>also</w:t>
-      </w:r>
-      <w:proofErr w:type="spellEnd"/>
-      <w:r>
-        <w:rPr>
-          <w:bCs/>
-          <w:sz w:val="24"/>
-          <w:szCs w:val="24"/>
-        </w:rPr>
-        <w:t xml:space="preserve"> for </w:t>
-      </w:r>
-      <w:proofErr w:type="spellStart"/>
-      <w:r>
-        <w:rPr>
-          <w:bCs/>
-          <w:sz w:val="24"/>
-          <w:szCs w:val="24"/>
-        </w:rPr>
-        <w:t>creating</w:t>
-      </w:r>
-      <w:proofErr w:type="spellEnd"/>
-      <w:r>
-        <w:rPr>
-          <w:bCs/>
-          <w:sz w:val="24"/>
-          <w:szCs w:val="24"/>
-        </w:rPr>
-        <w:t xml:space="preserve"> content </w:t>
-      </w:r>
-      <w:proofErr w:type="spellStart"/>
-      <w:r>
-        <w:rPr>
-          <w:bCs/>
-          <w:sz w:val="24"/>
-          <w:szCs w:val="24"/>
-        </w:rPr>
-        <w:t>like</w:t>
-      </w:r>
-      <w:proofErr w:type="spellEnd"/>
-      <w:r>
-        <w:rPr>
-          <w:bCs/>
-          <w:sz w:val="24"/>
-          <w:szCs w:val="24"/>
-        </w:rPr>
-        <w:t xml:space="preserve">: </w:t>
-      </w:r>
-      <w:proofErr w:type="spellStart"/>
-      <w:r>
-        <w:rPr>
-          <w:bCs/>
-          <w:sz w:val="24"/>
-          <w:szCs w:val="24"/>
-        </w:rPr>
-        <w:t>images</w:t>
-      </w:r>
-      <w:proofErr w:type="spellEnd"/>
-      <w:r>
-        <w:rPr>
-          <w:bCs/>
-          <w:sz w:val="24"/>
-          <w:szCs w:val="24"/>
-        </w:rPr>
-        <w:t xml:space="preserve">, </w:t>
-      </w:r>
-      <w:proofErr w:type="spellStart"/>
-      <w:r>
-        <w:rPr>
-          <w:bCs/>
-          <w:sz w:val="24"/>
-          <w:szCs w:val="24"/>
-        </w:rPr>
-        <w:t>videos</w:t>
-      </w:r>
-      <w:proofErr w:type="spellEnd"/>
-      <w:r>
-        <w:rPr>
-          <w:bCs/>
-          <w:sz w:val="24"/>
-          <w:szCs w:val="24"/>
-        </w:rPr>
-        <w:t xml:space="preserve"> </w:t>
-      </w:r>
-      <w:proofErr w:type="spellStart"/>
-      <w:r>
-        <w:rPr>
-          <w:bCs/>
-          <w:sz w:val="24"/>
-          <w:szCs w:val="24"/>
-        </w:rPr>
-        <w:t>and</w:t>
-      </w:r>
-      <w:proofErr w:type="spellEnd"/>
-      <w:r>
-        <w:rPr>
-          <w:bCs/>
-          <w:sz w:val="24"/>
-          <w:szCs w:val="24"/>
-        </w:rPr>
-        <w:t xml:space="preserve"> </w:t>
-      </w:r>
-      <w:proofErr w:type="spellStart"/>
-      <w:r>
-        <w:rPr>
-          <w:bCs/>
-          <w:sz w:val="24"/>
-          <w:szCs w:val="24"/>
-        </w:rPr>
-        <w:t>audios</w:t>
-      </w:r>
-      <w:proofErr w:type="spellEnd"/>
-      <w:r>
-        <w:rPr>
-          <w:bCs/>
-          <w:sz w:val="24"/>
-          <w:szCs w:val="24"/>
-        </w:rPr>
-        <w:t xml:space="preserve">. </w:t>
+      <w:r>
+        <w:rPr>
+          <w:sz w:val="24"/>
+          <w:szCs w:val="24"/>
+        </w:rPr>
+        <w:t xml:space="preserve">fiind potrivit pentru o varietate de sarcini unele dintre ele fiind chiar și generarea de conținut precum: imagini, </w:t>
+      </w:r>
+      <w:r>
+        <w:rPr>
+          <w:sz w:val="24"/>
+          <w:szCs w:val="24"/>
+        </w:rPr>
+        <w:t>videoclipuri și înregistrări audio.</w:t>
       </w:r>
     </w:p>
     <w:p>
       <w:pPr>
-        <w:pStyle w:val="ListParagraph"/>
-        <w:numPr>
-          <w:ilvl w:val="0"/>
-          <w:numId w:val="25"/>
-        </w:numPr>
-        <w:spacing w:line="360" w:lineRule="auto"/>
-        <w:jc w:val="both"/>
-        <w:rPr>
-          <w:bCs/>
-          <w:sz w:val="24"/>
-          <w:szCs w:val="24"/>
-        </w:rPr>
-      </w:pPr>
-      <w:r>
-        <w:rPr>
-          <w:bCs/>
-          <w:sz w:val="24"/>
-          <w:szCs w:val="24"/>
-        </w:rPr>
-        <w:t xml:space="preserve">The </w:t>
-      </w:r>
-      <w:proofErr w:type="spellStart"/>
-      <w:r>
-        <w:rPr>
-          <w:bCs/>
-          <w:sz w:val="24"/>
-          <w:szCs w:val="24"/>
-        </w:rPr>
-        <w:t>main</w:t>
-      </w:r>
-      <w:proofErr w:type="spellEnd"/>
-      <w:r>
-        <w:rPr>
-          <w:bCs/>
-          <w:sz w:val="24"/>
-          <w:szCs w:val="24"/>
-        </w:rPr>
-        <w:t xml:space="preserve"> </w:t>
-      </w:r>
-      <w:proofErr w:type="spellStart"/>
-      <w:r>
-        <w:rPr>
-          <w:bCs/>
-          <w:sz w:val="24"/>
-          <w:szCs w:val="24"/>
-        </w:rPr>
-        <w:t>difference</w:t>
-      </w:r>
-      <w:proofErr w:type="spellEnd"/>
-      <w:r>
-        <w:rPr>
-          <w:bCs/>
-          <w:sz w:val="24"/>
-          <w:szCs w:val="24"/>
-        </w:rPr>
-        <w:t xml:space="preserve"> </w:t>
-      </w:r>
-      <w:proofErr w:type="spellStart"/>
-      <w:r>
-        <w:rPr>
-          <w:bCs/>
-          <w:sz w:val="24"/>
-          <w:szCs w:val="24"/>
-        </w:rPr>
-        <w:t>between</w:t>
-      </w:r>
-      <w:proofErr w:type="spellEnd"/>
-      <w:r>
-        <w:rPr>
-          <w:bCs/>
-          <w:sz w:val="24"/>
-          <w:szCs w:val="24"/>
-        </w:rPr>
-        <w:t xml:space="preserve"> </w:t>
-      </w:r>
-      <w:proofErr w:type="spellStart"/>
-      <w:r>
-        <w:rPr>
-          <w:bCs/>
-          <w:sz w:val="24"/>
-          <w:szCs w:val="24"/>
-        </w:rPr>
-        <w:t>search-based</w:t>
-      </w:r>
-      <w:proofErr w:type="spellEnd"/>
-      <w:r>
-        <w:rPr>
-          <w:bCs/>
-          <w:sz w:val="24"/>
-          <w:szCs w:val="24"/>
-        </w:rPr>
-        <w:t xml:space="preserve">, </w:t>
-      </w:r>
-      <w:proofErr w:type="spellStart"/>
-      <w:r>
-        <w:rPr>
-          <w:bCs/>
-          <w:sz w:val="24"/>
-          <w:szCs w:val="24"/>
-        </w:rPr>
-        <w:t>solver-based</w:t>
-      </w:r>
-      <w:proofErr w:type="spellEnd"/>
-      <w:r>
-        <w:rPr>
-          <w:bCs/>
-          <w:sz w:val="24"/>
-          <w:szCs w:val="24"/>
-        </w:rPr>
-        <w:t xml:space="preserve"> PCG </w:t>
-      </w:r>
-      <w:proofErr w:type="spellStart"/>
-      <w:r>
-        <w:rPr>
-          <w:bCs/>
-          <w:sz w:val="24"/>
-          <w:szCs w:val="24"/>
-        </w:rPr>
-        <w:t>and</w:t>
-      </w:r>
-      <w:proofErr w:type="spellEnd"/>
-      <w:r>
-        <w:rPr>
-          <w:bCs/>
-          <w:sz w:val="24"/>
-          <w:szCs w:val="24"/>
-        </w:rPr>
-        <w:t xml:space="preserve"> a procedural content </w:t>
-      </w:r>
-      <w:proofErr w:type="spellStart"/>
-      <w:r>
-        <w:rPr>
-          <w:bCs/>
-          <w:sz w:val="24"/>
-          <w:szCs w:val="24"/>
-        </w:rPr>
-        <w:t>generation</w:t>
-      </w:r>
-      <w:proofErr w:type="spellEnd"/>
-      <w:r>
-        <w:rPr>
-          <w:bCs/>
-          <w:sz w:val="24"/>
-          <w:szCs w:val="24"/>
-        </w:rPr>
-        <w:t xml:space="preserve"> using </w:t>
-      </w:r>
-      <w:proofErr w:type="spellStart"/>
-      <w:r>
-        <w:rPr>
-          <w:bCs/>
-          <w:sz w:val="24"/>
-          <w:szCs w:val="24"/>
-        </w:rPr>
-        <w:t>machine</w:t>
-      </w:r>
-      <w:proofErr w:type="spellEnd"/>
-      <w:r>
-        <w:rPr>
-          <w:bCs/>
-          <w:sz w:val="24"/>
-          <w:szCs w:val="24"/>
-        </w:rPr>
-        <w:t xml:space="preserve"> </w:t>
-      </w:r>
-      <w:proofErr w:type="spellStart"/>
-      <w:r>
-        <w:rPr>
-          <w:bCs/>
-          <w:sz w:val="24"/>
-          <w:szCs w:val="24"/>
-        </w:rPr>
-        <w:t>learning</w:t>
-      </w:r>
-      <w:proofErr w:type="spellEnd"/>
-      <w:r>
-        <w:rPr>
-          <w:bCs/>
-          <w:sz w:val="24"/>
-          <w:szCs w:val="24"/>
-        </w:rPr>
-        <w:t xml:space="preserve"> </w:t>
-      </w:r>
-      <w:proofErr w:type="spellStart"/>
-      <w:r>
-        <w:rPr>
-          <w:bCs/>
-          <w:sz w:val="24"/>
-          <w:szCs w:val="24"/>
-        </w:rPr>
-        <w:t>is</w:t>
-      </w:r>
-      <w:proofErr w:type="spellEnd"/>
-      <w:r>
-        <w:rPr>
-          <w:bCs/>
-          <w:sz w:val="24"/>
-          <w:szCs w:val="24"/>
-        </w:rPr>
-        <w:t xml:space="preserve"> </w:t>
-      </w:r>
-      <w:proofErr w:type="spellStart"/>
-      <w:r>
-        <w:rPr>
-          <w:bCs/>
-          <w:sz w:val="24"/>
-          <w:szCs w:val="24"/>
-        </w:rPr>
-        <w:t>the</w:t>
-      </w:r>
-      <w:proofErr w:type="spellEnd"/>
-      <w:r>
-        <w:rPr>
-          <w:bCs/>
-          <w:sz w:val="24"/>
-          <w:szCs w:val="24"/>
-        </w:rPr>
-        <w:t xml:space="preserve"> </w:t>
-      </w:r>
-      <w:proofErr w:type="spellStart"/>
-      <w:r>
-        <w:rPr>
-          <w:bCs/>
-          <w:sz w:val="24"/>
-          <w:szCs w:val="24"/>
-        </w:rPr>
-        <w:t>difference</w:t>
-      </w:r>
-      <w:proofErr w:type="spellEnd"/>
-      <w:r>
-        <w:rPr>
-          <w:bCs/>
-          <w:sz w:val="24"/>
-          <w:szCs w:val="24"/>
-        </w:rPr>
-        <w:t xml:space="preserve"> in </w:t>
-      </w:r>
-      <w:proofErr w:type="spellStart"/>
-      <w:r>
-        <w:rPr>
-          <w:bCs/>
-          <w:sz w:val="24"/>
-          <w:szCs w:val="24"/>
-        </w:rPr>
-        <w:t>creating</w:t>
-      </w:r>
-      <w:proofErr w:type="spellEnd"/>
-      <w:r>
-        <w:rPr>
-          <w:bCs/>
-          <w:sz w:val="24"/>
-          <w:szCs w:val="24"/>
-        </w:rPr>
-        <w:t xml:space="preserve"> </w:t>
-      </w:r>
-      <w:proofErr w:type="spellStart"/>
-      <w:r>
-        <w:rPr>
-          <w:bCs/>
-          <w:sz w:val="24"/>
-          <w:szCs w:val="24"/>
-        </w:rPr>
-        <w:t>the</w:t>
-      </w:r>
-      <w:proofErr w:type="spellEnd"/>
-      <w:r>
-        <w:rPr>
-          <w:bCs/>
-          <w:sz w:val="24"/>
-          <w:szCs w:val="24"/>
-        </w:rPr>
-        <w:t xml:space="preserve"> content, </w:t>
-      </w:r>
-      <w:proofErr w:type="spellStart"/>
-      <w:r>
-        <w:rPr>
-          <w:bCs/>
-          <w:sz w:val="24"/>
-          <w:szCs w:val="24"/>
-        </w:rPr>
-        <w:t>while</w:t>
-      </w:r>
-      <w:proofErr w:type="spellEnd"/>
-      <w:r>
-        <w:rPr>
-          <w:bCs/>
-          <w:sz w:val="24"/>
-          <w:szCs w:val="24"/>
-        </w:rPr>
-        <w:t xml:space="preserve"> </w:t>
-      </w:r>
-      <w:proofErr w:type="spellStart"/>
-      <w:r>
-        <w:rPr>
-          <w:bCs/>
-          <w:sz w:val="24"/>
-          <w:szCs w:val="24"/>
-        </w:rPr>
-        <w:t>the</w:t>
-      </w:r>
-      <w:proofErr w:type="spellEnd"/>
-      <w:r>
-        <w:rPr>
-          <w:bCs/>
-          <w:sz w:val="24"/>
-          <w:szCs w:val="24"/>
-        </w:rPr>
-        <w:t xml:space="preserve"> </w:t>
-      </w:r>
-      <w:proofErr w:type="spellStart"/>
-      <w:r>
-        <w:rPr>
-          <w:bCs/>
-          <w:sz w:val="24"/>
-          <w:szCs w:val="24"/>
-        </w:rPr>
-        <w:t>former</w:t>
-      </w:r>
-      <w:proofErr w:type="spellEnd"/>
-      <w:r>
-        <w:rPr>
-          <w:bCs/>
-          <w:sz w:val="24"/>
-          <w:szCs w:val="24"/>
-        </w:rPr>
-        <w:t xml:space="preserve"> </w:t>
-      </w:r>
-      <w:proofErr w:type="spellStart"/>
-      <w:r>
-        <w:rPr>
-          <w:bCs/>
-          <w:sz w:val="24"/>
-          <w:szCs w:val="24"/>
-        </w:rPr>
-        <w:t>algorithms</w:t>
-      </w:r>
-      <w:proofErr w:type="spellEnd"/>
-      <w:r>
-        <w:rPr>
-          <w:bCs/>
-          <w:sz w:val="24"/>
-          <w:szCs w:val="24"/>
-        </w:rPr>
-        <w:t xml:space="preserve"> generate </w:t>
-      </w:r>
-      <w:proofErr w:type="spellStart"/>
-      <w:r>
-        <w:rPr>
-          <w:bCs/>
-          <w:sz w:val="24"/>
-          <w:szCs w:val="24"/>
-        </w:rPr>
-        <w:t>new</w:t>
-      </w:r>
-      <w:proofErr w:type="spellEnd"/>
-      <w:r>
-        <w:rPr>
-          <w:bCs/>
-          <w:sz w:val="24"/>
-          <w:szCs w:val="24"/>
-        </w:rPr>
-        <w:t xml:space="preserve"> content </w:t>
-      </w:r>
-      <w:proofErr w:type="spellStart"/>
-      <w:r>
-        <w:rPr>
-          <w:bCs/>
-          <w:sz w:val="24"/>
-          <w:szCs w:val="24"/>
-        </w:rPr>
-        <w:t>after</w:t>
-      </w:r>
-      <w:proofErr w:type="spellEnd"/>
-      <w:r>
-        <w:rPr>
-          <w:bCs/>
-          <w:sz w:val="24"/>
-          <w:szCs w:val="24"/>
-        </w:rPr>
-        <w:t xml:space="preserve"> a </w:t>
-      </w:r>
-      <w:proofErr w:type="spellStart"/>
-      <w:r>
-        <w:rPr>
-          <w:bCs/>
-          <w:sz w:val="24"/>
-          <w:szCs w:val="24"/>
-        </w:rPr>
-        <w:t>search</w:t>
-      </w:r>
-      <w:proofErr w:type="spellEnd"/>
-      <w:r>
-        <w:rPr>
-          <w:bCs/>
-          <w:sz w:val="24"/>
-          <w:szCs w:val="24"/>
-        </w:rPr>
-        <w:t xml:space="preserve"> in </w:t>
-      </w:r>
-      <w:proofErr w:type="spellStart"/>
-      <w:r>
-        <w:rPr>
-          <w:bCs/>
-          <w:sz w:val="24"/>
-          <w:szCs w:val="24"/>
-        </w:rPr>
-        <w:t>the</w:t>
-      </w:r>
-      <w:proofErr w:type="spellEnd"/>
-      <w:r>
-        <w:rPr>
-          <w:bCs/>
-          <w:sz w:val="24"/>
-          <w:szCs w:val="24"/>
-        </w:rPr>
-        <w:t xml:space="preserve"> </w:t>
-      </w:r>
-      <w:proofErr w:type="spellStart"/>
-      <w:r>
-        <w:rPr>
-          <w:bCs/>
-          <w:sz w:val="24"/>
-          <w:szCs w:val="24"/>
-        </w:rPr>
-        <w:t>current</w:t>
-      </w:r>
-      <w:proofErr w:type="spellEnd"/>
-      <w:r>
-        <w:rPr>
-          <w:bCs/>
-          <w:sz w:val="24"/>
-          <w:szCs w:val="24"/>
-        </w:rPr>
-        <w:t xml:space="preserve"> </w:t>
-      </w:r>
-      <w:proofErr w:type="spellStart"/>
-      <w:r>
-        <w:rPr>
-          <w:bCs/>
-          <w:sz w:val="24"/>
-          <w:szCs w:val="24"/>
-        </w:rPr>
-        <w:t>space</w:t>
-      </w:r>
-      <w:proofErr w:type="spellEnd"/>
-      <w:r>
-        <w:rPr>
-          <w:bCs/>
-          <w:sz w:val="24"/>
-          <w:szCs w:val="24"/>
-        </w:rPr>
-        <w:t xml:space="preserve">, </w:t>
-      </w:r>
-      <w:proofErr w:type="spellStart"/>
-      <w:r>
-        <w:rPr>
-          <w:bCs/>
-          <w:sz w:val="24"/>
-          <w:szCs w:val="24"/>
-        </w:rPr>
-        <w:t>the</w:t>
-      </w:r>
-      <w:proofErr w:type="spellEnd"/>
-      <w:r>
-        <w:rPr>
-          <w:bCs/>
-          <w:sz w:val="24"/>
-          <w:szCs w:val="24"/>
-        </w:rPr>
-        <w:t xml:space="preserve"> </w:t>
-      </w:r>
-      <w:proofErr w:type="spellStart"/>
-      <w:r>
-        <w:rPr>
-          <w:bCs/>
-          <w:sz w:val="24"/>
-          <w:szCs w:val="24"/>
-        </w:rPr>
-        <w:t>latter</w:t>
-      </w:r>
-      <w:proofErr w:type="spellEnd"/>
-      <w:r>
-        <w:rPr>
-          <w:bCs/>
-          <w:sz w:val="24"/>
-          <w:szCs w:val="24"/>
-        </w:rPr>
-        <w:t xml:space="preserve"> </w:t>
-      </w:r>
-      <w:proofErr w:type="spellStart"/>
-      <w:r>
-        <w:rPr>
-          <w:bCs/>
-          <w:sz w:val="24"/>
-          <w:szCs w:val="24"/>
-        </w:rPr>
-        <w:t>generates</w:t>
-      </w:r>
-      <w:proofErr w:type="spellEnd"/>
-      <w:r>
-        <w:rPr>
-          <w:bCs/>
-          <w:sz w:val="24"/>
-          <w:szCs w:val="24"/>
-        </w:rPr>
-        <w:t xml:space="preserve"> </w:t>
-      </w:r>
-      <w:proofErr w:type="spellStart"/>
-      <w:r>
-        <w:rPr>
-          <w:bCs/>
-          <w:sz w:val="24"/>
-          <w:szCs w:val="24"/>
-        </w:rPr>
-        <w:t>directly</w:t>
-      </w:r>
-      <w:proofErr w:type="spellEnd"/>
-      <w:r>
-        <w:rPr>
-          <w:bCs/>
-          <w:sz w:val="24"/>
-          <w:szCs w:val="24"/>
-        </w:rPr>
-        <w:t xml:space="preserve"> </w:t>
-      </w:r>
-      <w:proofErr w:type="spellStart"/>
-      <w:r>
-        <w:rPr>
-          <w:bCs/>
-          <w:sz w:val="24"/>
-          <w:szCs w:val="24"/>
-        </w:rPr>
-        <w:t>new</w:t>
-      </w:r>
-      <w:proofErr w:type="spellEnd"/>
-      <w:r>
-        <w:rPr>
-          <w:bCs/>
-          <w:sz w:val="24"/>
-          <w:szCs w:val="24"/>
-        </w:rPr>
-        <w:t xml:space="preserve"> content </w:t>
-      </w:r>
-      <w:proofErr w:type="spellStart"/>
-      <w:r>
-        <w:rPr>
-          <w:bCs/>
-          <w:sz w:val="24"/>
-          <w:szCs w:val="24"/>
-        </w:rPr>
-        <w:t>by</w:t>
-      </w:r>
-      <w:proofErr w:type="spellEnd"/>
-      <w:r>
-        <w:rPr>
-          <w:bCs/>
-          <w:sz w:val="24"/>
-          <w:szCs w:val="24"/>
-        </w:rPr>
-        <w:t xml:space="preserve"> using </w:t>
-      </w:r>
-      <w:proofErr w:type="spellStart"/>
-      <w:r>
-        <w:rPr>
-          <w:bCs/>
-          <w:sz w:val="24"/>
-          <w:szCs w:val="24"/>
-        </w:rPr>
-        <w:t>the</w:t>
-      </w:r>
-      <w:proofErr w:type="spellEnd"/>
-      <w:r>
-        <w:rPr>
-          <w:bCs/>
-          <w:sz w:val="24"/>
-          <w:szCs w:val="24"/>
-        </w:rPr>
-        <w:t xml:space="preserve"> </w:t>
-      </w:r>
-      <w:proofErr w:type="spellStart"/>
-      <w:r>
-        <w:rPr>
-          <w:bCs/>
-          <w:sz w:val="24"/>
-          <w:szCs w:val="24"/>
-        </w:rPr>
-        <w:t>trained</w:t>
-      </w:r>
-      <w:proofErr w:type="spellEnd"/>
-      <w:r>
-        <w:rPr>
-          <w:bCs/>
-          <w:sz w:val="24"/>
-          <w:szCs w:val="24"/>
-        </w:rPr>
-        <w:t xml:space="preserve"> model.</w:t>
-      </w:r>
+        <w:rPr>
+          <w:bCs/>
+          <w:sz w:val="24"/>
+          <w:szCs w:val="24"/>
+        </w:rPr>
+      </w:pPr>
     </w:p>
     <w:p>
       <w:pPr>
-        <w:numPr>
-          <w:ilvl w:val="0"/>
-          <w:numId w:val="25"/>
-        </w:numPr>
+        <w:pStyle w:val="Heading2"/>
         <w:spacing w:line="360" w:lineRule="auto"/>
+      </w:pPr>
+      <w:bookmarkStart w:id="22" w:name="_Toc516875242"/>
+      <w:r>
+        <w:lastRenderedPageBreak/>
+        <w:t>6.2. Rețele neuronale artificiale</w:t>
+      </w:r>
+      <w:bookmarkEnd w:id="22"/>
+    </w:p>
+    <w:p>
+      <w:pPr>
+        <w:spacing w:line="360" w:lineRule="auto"/>
+      </w:pPr>
+      <w:bookmarkStart w:id="23" w:name="_GoBack"/>
+      <w:bookmarkEnd w:id="23"/>
+    </w:p>
+    <w:p>
+      <w:pPr>
+        <w:spacing w:line="360" w:lineRule="auto"/>
+        <w:rPr>
+          <w:bCs/>
+          <w:sz w:val="24"/>
+          <w:szCs w:val="24"/>
+        </w:rPr>
+      </w:pPr>
+      <w:r>
         <w:rPr>
           <w:b/>
           <w:sz w:val="40"/>
           <w:szCs w:val="40"/>
         </w:rPr>
-      </w:pPr>
-      <w:r>
-        <w:rPr>
-          <w:bCs/>
-          <w:sz w:val="24"/>
-          <w:szCs w:val="24"/>
-        </w:rPr>
-        <w:t xml:space="preserve">The </w:t>
-      </w:r>
-      <w:proofErr w:type="spellStart"/>
-      <w:r>
-        <w:rPr>
-          <w:bCs/>
-          <w:sz w:val="24"/>
-          <w:szCs w:val="24"/>
-        </w:rPr>
-        <w:t>models</w:t>
-      </w:r>
-      <w:proofErr w:type="spellEnd"/>
-      <w:r>
-        <w:rPr>
-          <w:bCs/>
-          <w:sz w:val="24"/>
-          <w:szCs w:val="24"/>
-        </w:rPr>
-        <w:t xml:space="preserve"> </w:t>
-      </w:r>
-      <w:proofErr w:type="spellStart"/>
-      <w:r>
-        <w:rPr>
-          <w:bCs/>
-          <w:sz w:val="24"/>
-          <w:szCs w:val="24"/>
-        </w:rPr>
-        <w:t>that</w:t>
-      </w:r>
-      <w:proofErr w:type="spellEnd"/>
-      <w:r>
-        <w:rPr>
-          <w:bCs/>
-          <w:sz w:val="24"/>
-          <w:szCs w:val="24"/>
-        </w:rPr>
-        <w:t xml:space="preserve"> are </w:t>
-      </w:r>
-      <w:proofErr w:type="spellStart"/>
-      <w:r>
-        <w:rPr>
-          <w:bCs/>
-          <w:sz w:val="24"/>
-          <w:szCs w:val="24"/>
-        </w:rPr>
-        <w:t>going</w:t>
-      </w:r>
-      <w:proofErr w:type="spellEnd"/>
-      <w:r>
-        <w:rPr>
-          <w:bCs/>
-          <w:sz w:val="24"/>
-          <w:szCs w:val="24"/>
-        </w:rPr>
-        <w:t xml:space="preserve"> </w:t>
-      </w:r>
-      <w:proofErr w:type="spellStart"/>
-      <w:r>
-        <w:rPr>
-          <w:bCs/>
-          <w:sz w:val="24"/>
-          <w:szCs w:val="24"/>
-        </w:rPr>
-        <w:t>to</w:t>
-      </w:r>
-      <w:proofErr w:type="spellEnd"/>
-      <w:r>
-        <w:rPr>
-          <w:bCs/>
-          <w:sz w:val="24"/>
-          <w:szCs w:val="24"/>
-        </w:rPr>
-        <w:t xml:space="preserve"> generate </w:t>
-      </w:r>
-      <w:proofErr w:type="spellStart"/>
-      <w:r>
-        <w:rPr>
-          <w:bCs/>
-          <w:sz w:val="24"/>
-          <w:szCs w:val="24"/>
-        </w:rPr>
-        <w:t>new</w:t>
-      </w:r>
-      <w:proofErr w:type="spellEnd"/>
-      <w:r>
-        <w:rPr>
-          <w:bCs/>
-          <w:sz w:val="24"/>
-          <w:szCs w:val="24"/>
-        </w:rPr>
-        <w:t xml:space="preserve"> content </w:t>
-      </w:r>
-      <w:proofErr w:type="spellStart"/>
-      <w:r>
-        <w:rPr>
-          <w:bCs/>
-          <w:sz w:val="24"/>
-          <w:szCs w:val="24"/>
-        </w:rPr>
-        <w:t>can</w:t>
-      </w:r>
-      <w:proofErr w:type="spellEnd"/>
-      <w:r>
-        <w:rPr>
-          <w:bCs/>
-          <w:sz w:val="24"/>
-          <w:szCs w:val="24"/>
-        </w:rPr>
-        <w:t xml:space="preserve"> </w:t>
-      </w:r>
-      <w:proofErr w:type="spellStart"/>
-      <w:r>
-        <w:rPr>
-          <w:bCs/>
-          <w:sz w:val="24"/>
-          <w:szCs w:val="24"/>
-        </w:rPr>
-        <w:t>also</w:t>
-      </w:r>
-      <w:proofErr w:type="spellEnd"/>
-      <w:r>
-        <w:rPr>
-          <w:bCs/>
-          <w:sz w:val="24"/>
-          <w:szCs w:val="24"/>
-        </w:rPr>
-        <w:t xml:space="preserve"> </w:t>
-      </w:r>
-      <w:proofErr w:type="spellStart"/>
-      <w:r>
-        <w:rPr>
-          <w:bCs/>
-          <w:sz w:val="24"/>
-          <w:szCs w:val="24"/>
-        </w:rPr>
-        <w:t>be</w:t>
-      </w:r>
-      <w:proofErr w:type="spellEnd"/>
-      <w:r>
-        <w:rPr>
-          <w:bCs/>
-          <w:sz w:val="24"/>
-          <w:szCs w:val="24"/>
-        </w:rPr>
-        <w:t xml:space="preserve"> of </w:t>
-      </w:r>
-      <w:proofErr w:type="spellStart"/>
-      <w:r>
-        <w:rPr>
-          <w:bCs/>
-          <w:sz w:val="24"/>
-          <w:szCs w:val="24"/>
-        </w:rPr>
-        <w:t>various</w:t>
-      </w:r>
-      <w:proofErr w:type="spellEnd"/>
-      <w:r>
-        <w:rPr>
-          <w:bCs/>
-          <w:sz w:val="24"/>
-          <w:szCs w:val="24"/>
-        </w:rPr>
-        <w:t xml:space="preserve"> </w:t>
-      </w:r>
-      <w:proofErr w:type="spellStart"/>
-      <w:r>
-        <w:rPr>
-          <w:bCs/>
-          <w:sz w:val="24"/>
-          <w:szCs w:val="24"/>
-        </w:rPr>
-        <w:t>kinds</w:t>
-      </w:r>
-      <w:proofErr w:type="spellEnd"/>
-      <w:r>
-        <w:rPr>
-          <w:bCs/>
-          <w:sz w:val="24"/>
-          <w:szCs w:val="24"/>
-        </w:rPr>
-        <w:t xml:space="preserve">, </w:t>
-      </w:r>
-      <w:proofErr w:type="spellStart"/>
-      <w:r>
-        <w:rPr>
-          <w:bCs/>
-          <w:sz w:val="24"/>
-          <w:szCs w:val="24"/>
-        </w:rPr>
-        <w:t>from</w:t>
-      </w:r>
-      <w:proofErr w:type="spellEnd"/>
-      <w:r>
-        <w:rPr>
-          <w:bCs/>
-          <w:sz w:val="24"/>
-          <w:szCs w:val="24"/>
-        </w:rPr>
-        <w:t xml:space="preserve"> neural </w:t>
-      </w:r>
-      <w:proofErr w:type="spellStart"/>
-      <w:r>
-        <w:rPr>
-          <w:bCs/>
-          <w:sz w:val="24"/>
-          <w:szCs w:val="24"/>
-        </w:rPr>
-        <w:t>networks</w:t>
-      </w:r>
-      <w:proofErr w:type="spellEnd"/>
-      <w:r>
-        <w:rPr>
-          <w:bCs/>
-          <w:sz w:val="24"/>
-          <w:szCs w:val="24"/>
-        </w:rPr>
-        <w:t xml:space="preserve"> </w:t>
-      </w:r>
-      <w:proofErr w:type="spellStart"/>
-      <w:r>
-        <w:rPr>
-          <w:bCs/>
-          <w:sz w:val="24"/>
-          <w:szCs w:val="24"/>
-        </w:rPr>
-        <w:t>and</w:t>
-      </w:r>
-      <w:proofErr w:type="spellEnd"/>
-      <w:r>
-        <w:rPr>
-          <w:bCs/>
-          <w:sz w:val="24"/>
-          <w:szCs w:val="24"/>
-        </w:rPr>
-        <w:t xml:space="preserve"> </w:t>
-      </w:r>
-      <w:proofErr w:type="spellStart"/>
-      <w:r>
-        <w:rPr>
-          <w:bCs/>
-          <w:sz w:val="24"/>
-          <w:szCs w:val="24"/>
-        </w:rPr>
-        <w:t>decision</w:t>
-      </w:r>
-      <w:proofErr w:type="spellEnd"/>
-      <w:r>
-        <w:rPr>
-          <w:bCs/>
-          <w:sz w:val="24"/>
-          <w:szCs w:val="24"/>
-        </w:rPr>
-        <w:t xml:space="preserve"> </w:t>
-      </w:r>
-      <w:proofErr w:type="spellStart"/>
-      <w:r>
-        <w:rPr>
-          <w:bCs/>
-          <w:sz w:val="24"/>
-          <w:szCs w:val="24"/>
-        </w:rPr>
-        <w:t>trees</w:t>
-      </w:r>
-      <w:proofErr w:type="spellEnd"/>
-      <w:r>
-        <w:rPr>
-          <w:bCs/>
-          <w:sz w:val="24"/>
-          <w:szCs w:val="24"/>
-        </w:rPr>
-        <w:t xml:space="preserve"> </w:t>
-      </w:r>
-      <w:proofErr w:type="spellStart"/>
-      <w:r>
-        <w:rPr>
-          <w:bCs/>
-          <w:sz w:val="24"/>
-          <w:szCs w:val="24"/>
-        </w:rPr>
-        <w:t>to</w:t>
-      </w:r>
-      <w:proofErr w:type="spellEnd"/>
-      <w:r>
-        <w:rPr>
-          <w:bCs/>
-          <w:sz w:val="24"/>
-          <w:szCs w:val="24"/>
-        </w:rPr>
-        <w:t xml:space="preserve"> probabilistic </w:t>
-      </w:r>
-      <w:proofErr w:type="spellStart"/>
-      <w:r>
-        <w:rPr>
-          <w:bCs/>
-          <w:sz w:val="24"/>
-          <w:szCs w:val="24"/>
-        </w:rPr>
-        <w:t>models</w:t>
-      </w:r>
-      <w:proofErr w:type="spellEnd"/>
-      <w:r>
-        <w:rPr>
-          <w:bCs/>
-          <w:sz w:val="24"/>
-          <w:szCs w:val="24"/>
-        </w:rPr>
-        <w:t xml:space="preserve"> (Markov </w:t>
-      </w:r>
-      <w:proofErr w:type="spellStart"/>
-      <w:r>
-        <w:rPr>
-          <w:bCs/>
-          <w:sz w:val="24"/>
-          <w:szCs w:val="24"/>
-        </w:rPr>
-        <w:t>models</w:t>
-      </w:r>
-      <w:proofErr w:type="spellEnd"/>
-      <w:r>
-        <w:rPr>
-          <w:bCs/>
-          <w:sz w:val="24"/>
-          <w:szCs w:val="24"/>
-        </w:rPr>
-        <w:t>).</w:t>
+        <w:br w:type="page"/>
       </w:r>
     </w:p>
     <w:p>
       <w:pPr>
+        <w:pStyle w:val="Heading2"/>
         <w:spacing w:line="360" w:lineRule="auto"/>
-        <w:ind w:left="360"/>
+      </w:pPr>
+      <w:bookmarkStart w:id="24" w:name="_Toc516875243"/>
+      <w:r>
+        <w:lastRenderedPageBreak/>
+        <w:t>6.3. Rețele neuronale recursive</w:t>
+      </w:r>
+      <w:bookmarkEnd w:id="24"/>
+    </w:p>
+    <w:p>
+      <w:pPr>
+        <w:spacing w:line="360" w:lineRule="auto"/>
+      </w:pPr>
+    </w:p>
+    <w:p>
+      <w:pPr>
+        <w:spacing w:line="360" w:lineRule="auto"/>
+        <w:ind w:left="1440"/>
         <w:rPr>
           <w:b/>
           <w:sz w:val="40"/>
           <w:szCs w:val="40"/>
         </w:rPr>
       </w:pPr>
-    </w:p>
-    <w:p>
-      <w:pPr>
-        <w:spacing w:line="360" w:lineRule="auto"/>
-        <w:rPr>
-          <w:bCs/>
-          <w:sz w:val="24"/>
-          <w:szCs w:val="24"/>
-        </w:rPr>
-      </w:pPr>
-    </w:p>
-    <w:p>
-      <w:pPr>
-        <w:numPr>
-          <w:ilvl w:val="1"/>
-          <w:numId w:val="25"/>
-        </w:numPr>
-        <w:spacing w:line="360" w:lineRule="auto"/>
+      <w:r>
         <w:rPr>
           <w:b/>
           <w:sz w:val="40"/>
           <w:szCs w:val="40"/>
         </w:rPr>
-      </w:pPr>
-      <w:r>
-        <w:rPr>
-          <w:b/>
-          <w:sz w:val="40"/>
-          <w:szCs w:val="40"/>
-        </w:rPr>
         <w:br w:type="page"/>
       </w:r>
-      <w:bookmarkStart w:id="17" w:name="_GoBack"/>
-      <w:bookmarkEnd w:id="17"/>
     </w:p>
     <w:p>
       <w:pPr>
         <w:pStyle w:val="Heading2"/>
         <w:spacing w:line="360" w:lineRule="auto"/>
       </w:pPr>
-      <w:bookmarkStart w:id="18" w:name="_Toc516875241"/>
-      <w:r>
-        <w:lastRenderedPageBreak/>
-        <w:t>6.1. Machine Learning</w:t>
-      </w:r>
-      <w:bookmarkEnd w:id="18"/>
-    </w:p>
-    <w:p>
-      <w:pPr>
-        <w:spacing w:line="360" w:lineRule="auto"/>
-        <w:rPr>
-          <w:bCs/>
-          <w:sz w:val="24"/>
-          <w:szCs w:val="24"/>
-        </w:rPr>
-      </w:pPr>
-    </w:p>
-    <w:p>
-      <w:pPr>
-        <w:spacing w:line="360" w:lineRule="auto"/>
-        <w:rPr>
-          <w:bCs/>
-          <w:sz w:val="24"/>
-          <w:szCs w:val="24"/>
-        </w:rPr>
-      </w:pPr>
-      <w:r>
-        <w:rPr>
-          <w:bCs/>
-          <w:sz w:val="24"/>
-          <w:szCs w:val="24"/>
-        </w:rPr>
-        <w:br w:type="page"/>
-      </w:r>
-    </w:p>
-    <w:p>
-      <w:pPr>
-        <w:pStyle w:val="Heading2"/>
-        <w:spacing w:line="360" w:lineRule="auto"/>
-      </w:pPr>
-      <w:bookmarkStart w:id="19" w:name="_Toc516875242"/>
-      <w:r>
-        <w:lastRenderedPageBreak/>
-        <w:t>6.2. Rețele neuronale artificiale</w:t>
-      </w:r>
-      <w:bookmarkEnd w:id="19"/>
-    </w:p>
-    <w:p>
-      <w:pPr>
-        <w:spacing w:line="360" w:lineRule="auto"/>
-      </w:pPr>
-    </w:p>
-    <w:p>
-      <w:pPr>
-        <w:spacing w:line="360" w:lineRule="auto"/>
-        <w:rPr>
-          <w:bCs/>
-          <w:sz w:val="24"/>
-          <w:szCs w:val="24"/>
-        </w:rPr>
-      </w:pPr>
-      <w:r>
-        <w:rPr>
-          <w:b/>
-          <w:sz w:val="40"/>
-          <w:szCs w:val="40"/>
-        </w:rPr>
-        <w:br w:type="page"/>
-      </w:r>
-    </w:p>
-    <w:p>
-      <w:pPr>
-        <w:pStyle w:val="Heading2"/>
-        <w:spacing w:line="360" w:lineRule="auto"/>
-      </w:pPr>
-      <w:bookmarkStart w:id="20" w:name="_Toc516875243"/>
-      <w:r>
-        <w:lastRenderedPageBreak/>
-        <w:t>6.3. Rețele neuronale recursive</w:t>
-      </w:r>
-      <w:bookmarkEnd w:id="20"/>
-    </w:p>
-    <w:p>
-      <w:pPr>
-        <w:spacing w:line="360" w:lineRule="auto"/>
-      </w:pPr>
-    </w:p>
-    <w:p>
-      <w:pPr>
-        <w:spacing w:line="360" w:lineRule="auto"/>
-        <w:ind w:left="1440"/>
-        <w:rPr>
-          <w:b/>
-          <w:sz w:val="40"/>
-          <w:szCs w:val="40"/>
-        </w:rPr>
-      </w:pPr>
-      <w:r>
-        <w:rPr>
-          <w:b/>
-          <w:sz w:val="40"/>
-          <w:szCs w:val="40"/>
-        </w:rPr>
-        <w:br w:type="page"/>
-      </w:r>
-    </w:p>
-    <w:p>
-      <w:pPr>
-        <w:pStyle w:val="Heading2"/>
-        <w:spacing w:line="360" w:lineRule="auto"/>
-      </w:pPr>
-      <w:bookmarkStart w:id="21" w:name="_Toc516875244"/>
+      <w:bookmarkStart w:id="25" w:name="_Toc516875244"/>
       <w:r>
         <w:lastRenderedPageBreak/>
         <w:t>6.4. LSTM</w:t>
       </w:r>
-      <w:bookmarkEnd w:id="21"/>
+      <w:bookmarkEnd w:id="25"/>
     </w:p>
     <w:p>
       <w:pPr>
@@ -6865,8 +5877,8 @@
         <w:spacing w:line="360" w:lineRule="auto"/>
         <w:rPr>
           <w:b/>
-          <w:sz w:val="24"/>
-          <w:szCs w:val="24"/>
+          <w:sz w:val="40"/>
+          <w:szCs w:val="40"/>
         </w:rPr>
       </w:pPr>
       <w:r>
@@ -6899,51 +5911,974 @@
     </w:p>
     <w:p>
       <w:pPr>
+        <w:pStyle w:val="ListParagraph"/>
+        <w:numPr>
+          <w:ilvl w:val="0"/>
+          <w:numId w:val="36"/>
+        </w:numPr>
         <w:spacing w:line="360" w:lineRule="auto"/>
-        <w:rPr>
-          <w:bCs/>
-          <w:sz w:val="24"/>
-          <w:szCs w:val="24"/>
-        </w:rPr>
-      </w:pPr>
+        <w:jc w:val="both"/>
+        <w:rPr>
+          <w:bCs/>
+          <w:sz w:val="24"/>
+          <w:szCs w:val="24"/>
+        </w:rPr>
+      </w:pPr>
+      <w:r>
+        <w:rPr>
+          <w:bCs/>
+          <w:sz w:val="24"/>
+          <w:szCs w:val="24"/>
+        </w:rPr>
+        <w:t xml:space="preserve">The </w:t>
+      </w:r>
+      <w:proofErr w:type="spellStart"/>
+      <w:r>
+        <w:rPr>
+          <w:bCs/>
+          <w:sz w:val="24"/>
+          <w:szCs w:val="24"/>
+        </w:rPr>
+        <w:t>main</w:t>
+      </w:r>
+      <w:proofErr w:type="spellEnd"/>
+      <w:r>
+        <w:rPr>
+          <w:bCs/>
+          <w:sz w:val="24"/>
+          <w:szCs w:val="24"/>
+        </w:rPr>
+        <w:t xml:space="preserve"> </w:t>
+      </w:r>
+      <w:proofErr w:type="spellStart"/>
+      <w:r>
+        <w:rPr>
+          <w:bCs/>
+          <w:sz w:val="24"/>
+          <w:szCs w:val="24"/>
+        </w:rPr>
+        <w:t>difference</w:t>
+      </w:r>
+      <w:proofErr w:type="spellEnd"/>
+      <w:r>
+        <w:rPr>
+          <w:bCs/>
+          <w:sz w:val="24"/>
+          <w:szCs w:val="24"/>
+        </w:rPr>
+        <w:t xml:space="preserve"> </w:t>
+      </w:r>
+      <w:proofErr w:type="spellStart"/>
+      <w:r>
+        <w:rPr>
+          <w:bCs/>
+          <w:sz w:val="24"/>
+          <w:szCs w:val="24"/>
+        </w:rPr>
+        <w:t>between</w:t>
+      </w:r>
+      <w:proofErr w:type="spellEnd"/>
+      <w:r>
+        <w:rPr>
+          <w:bCs/>
+          <w:sz w:val="24"/>
+          <w:szCs w:val="24"/>
+        </w:rPr>
+        <w:t xml:space="preserve"> </w:t>
+      </w:r>
+      <w:proofErr w:type="spellStart"/>
+      <w:r>
+        <w:rPr>
+          <w:bCs/>
+          <w:sz w:val="24"/>
+          <w:szCs w:val="24"/>
+        </w:rPr>
+        <w:t>search-based</w:t>
+      </w:r>
+      <w:proofErr w:type="spellEnd"/>
+      <w:r>
+        <w:rPr>
+          <w:bCs/>
+          <w:sz w:val="24"/>
+          <w:szCs w:val="24"/>
+        </w:rPr>
+        <w:t xml:space="preserve">, </w:t>
+      </w:r>
+      <w:proofErr w:type="spellStart"/>
+      <w:r>
+        <w:rPr>
+          <w:bCs/>
+          <w:sz w:val="24"/>
+          <w:szCs w:val="24"/>
+        </w:rPr>
+        <w:t>solver-based</w:t>
+      </w:r>
+      <w:proofErr w:type="spellEnd"/>
+      <w:r>
+        <w:rPr>
+          <w:bCs/>
+          <w:sz w:val="24"/>
+          <w:szCs w:val="24"/>
+        </w:rPr>
+        <w:t xml:space="preserve"> PCG </w:t>
+      </w:r>
+      <w:proofErr w:type="spellStart"/>
+      <w:r>
+        <w:rPr>
+          <w:bCs/>
+          <w:sz w:val="24"/>
+          <w:szCs w:val="24"/>
+        </w:rPr>
+        <w:t>and</w:t>
+      </w:r>
+      <w:proofErr w:type="spellEnd"/>
+      <w:r>
+        <w:rPr>
+          <w:bCs/>
+          <w:sz w:val="24"/>
+          <w:szCs w:val="24"/>
+        </w:rPr>
+        <w:t xml:space="preserve"> a procedural content </w:t>
+      </w:r>
+      <w:proofErr w:type="spellStart"/>
+      <w:r>
+        <w:rPr>
+          <w:bCs/>
+          <w:sz w:val="24"/>
+          <w:szCs w:val="24"/>
+        </w:rPr>
+        <w:t>generation</w:t>
+      </w:r>
+      <w:proofErr w:type="spellEnd"/>
+      <w:r>
+        <w:rPr>
+          <w:bCs/>
+          <w:sz w:val="24"/>
+          <w:szCs w:val="24"/>
+        </w:rPr>
+        <w:t xml:space="preserve"> using machine learning </w:t>
+      </w:r>
+      <w:proofErr w:type="spellStart"/>
+      <w:r>
+        <w:rPr>
+          <w:bCs/>
+          <w:sz w:val="24"/>
+          <w:szCs w:val="24"/>
+        </w:rPr>
+        <w:t>is</w:t>
+      </w:r>
+      <w:proofErr w:type="spellEnd"/>
+      <w:r>
+        <w:rPr>
+          <w:bCs/>
+          <w:sz w:val="24"/>
+          <w:szCs w:val="24"/>
+        </w:rPr>
+        <w:t xml:space="preserve"> </w:t>
+      </w:r>
+      <w:proofErr w:type="spellStart"/>
+      <w:r>
+        <w:rPr>
+          <w:bCs/>
+          <w:sz w:val="24"/>
+          <w:szCs w:val="24"/>
+        </w:rPr>
+        <w:t>the</w:t>
+      </w:r>
+      <w:proofErr w:type="spellEnd"/>
+      <w:r>
+        <w:rPr>
+          <w:bCs/>
+          <w:sz w:val="24"/>
+          <w:szCs w:val="24"/>
+        </w:rPr>
+        <w:t xml:space="preserve"> </w:t>
+      </w:r>
+      <w:proofErr w:type="spellStart"/>
+      <w:r>
+        <w:rPr>
+          <w:bCs/>
+          <w:sz w:val="24"/>
+          <w:szCs w:val="24"/>
+        </w:rPr>
+        <w:t>difference</w:t>
+      </w:r>
+      <w:proofErr w:type="spellEnd"/>
+      <w:r>
+        <w:rPr>
+          <w:bCs/>
+          <w:sz w:val="24"/>
+          <w:szCs w:val="24"/>
+        </w:rPr>
+        <w:t xml:space="preserve"> in </w:t>
+      </w:r>
+      <w:proofErr w:type="spellStart"/>
+      <w:r>
+        <w:rPr>
+          <w:bCs/>
+          <w:sz w:val="24"/>
+          <w:szCs w:val="24"/>
+        </w:rPr>
+        <w:t>creating</w:t>
+      </w:r>
+      <w:proofErr w:type="spellEnd"/>
+      <w:r>
+        <w:rPr>
+          <w:bCs/>
+          <w:sz w:val="24"/>
+          <w:szCs w:val="24"/>
+        </w:rPr>
+        <w:t xml:space="preserve"> </w:t>
+      </w:r>
+      <w:proofErr w:type="spellStart"/>
+      <w:r>
+        <w:rPr>
+          <w:bCs/>
+          <w:sz w:val="24"/>
+          <w:szCs w:val="24"/>
+        </w:rPr>
+        <w:t>the</w:t>
+      </w:r>
+      <w:proofErr w:type="spellEnd"/>
+      <w:r>
+        <w:rPr>
+          <w:bCs/>
+          <w:sz w:val="24"/>
+          <w:szCs w:val="24"/>
+        </w:rPr>
+        <w:t xml:space="preserve"> content, </w:t>
+      </w:r>
+      <w:proofErr w:type="spellStart"/>
+      <w:r>
+        <w:rPr>
+          <w:bCs/>
+          <w:sz w:val="24"/>
+          <w:szCs w:val="24"/>
+        </w:rPr>
+        <w:t>while</w:t>
+      </w:r>
+      <w:proofErr w:type="spellEnd"/>
+      <w:r>
+        <w:rPr>
+          <w:bCs/>
+          <w:sz w:val="24"/>
+          <w:szCs w:val="24"/>
+        </w:rPr>
+        <w:t xml:space="preserve"> </w:t>
+      </w:r>
+      <w:proofErr w:type="spellStart"/>
+      <w:r>
+        <w:rPr>
+          <w:bCs/>
+          <w:sz w:val="24"/>
+          <w:szCs w:val="24"/>
+        </w:rPr>
+        <w:t>the</w:t>
+      </w:r>
+      <w:proofErr w:type="spellEnd"/>
+      <w:r>
+        <w:rPr>
+          <w:bCs/>
+          <w:sz w:val="24"/>
+          <w:szCs w:val="24"/>
+        </w:rPr>
+        <w:t xml:space="preserve"> </w:t>
+      </w:r>
+      <w:proofErr w:type="spellStart"/>
+      <w:r>
+        <w:rPr>
+          <w:bCs/>
+          <w:sz w:val="24"/>
+          <w:szCs w:val="24"/>
+        </w:rPr>
+        <w:t>former</w:t>
+      </w:r>
+      <w:proofErr w:type="spellEnd"/>
+      <w:r>
+        <w:rPr>
+          <w:bCs/>
+          <w:sz w:val="24"/>
+          <w:szCs w:val="24"/>
+        </w:rPr>
+        <w:t xml:space="preserve"> </w:t>
+      </w:r>
+      <w:proofErr w:type="spellStart"/>
+      <w:r>
+        <w:rPr>
+          <w:bCs/>
+          <w:sz w:val="24"/>
+          <w:szCs w:val="24"/>
+        </w:rPr>
+        <w:t>algorithms</w:t>
+      </w:r>
+      <w:proofErr w:type="spellEnd"/>
+      <w:r>
+        <w:rPr>
+          <w:bCs/>
+          <w:sz w:val="24"/>
+          <w:szCs w:val="24"/>
+        </w:rPr>
+        <w:t xml:space="preserve"> generate </w:t>
+      </w:r>
+      <w:proofErr w:type="spellStart"/>
+      <w:r>
+        <w:rPr>
+          <w:bCs/>
+          <w:sz w:val="24"/>
+          <w:szCs w:val="24"/>
+        </w:rPr>
+        <w:t>new</w:t>
+      </w:r>
+      <w:proofErr w:type="spellEnd"/>
+      <w:r>
+        <w:rPr>
+          <w:bCs/>
+          <w:sz w:val="24"/>
+          <w:szCs w:val="24"/>
+        </w:rPr>
+        <w:t xml:space="preserve"> content </w:t>
+      </w:r>
+      <w:proofErr w:type="spellStart"/>
+      <w:r>
+        <w:rPr>
+          <w:bCs/>
+          <w:sz w:val="24"/>
+          <w:szCs w:val="24"/>
+        </w:rPr>
+        <w:t>after</w:t>
+      </w:r>
+      <w:proofErr w:type="spellEnd"/>
+      <w:r>
+        <w:rPr>
+          <w:bCs/>
+          <w:sz w:val="24"/>
+          <w:szCs w:val="24"/>
+        </w:rPr>
+        <w:t xml:space="preserve"> a </w:t>
+      </w:r>
+      <w:proofErr w:type="spellStart"/>
+      <w:r>
+        <w:rPr>
+          <w:bCs/>
+          <w:sz w:val="24"/>
+          <w:szCs w:val="24"/>
+        </w:rPr>
+        <w:t>search</w:t>
+      </w:r>
+      <w:proofErr w:type="spellEnd"/>
+      <w:r>
+        <w:rPr>
+          <w:bCs/>
+          <w:sz w:val="24"/>
+          <w:szCs w:val="24"/>
+        </w:rPr>
+        <w:t xml:space="preserve"> in </w:t>
+      </w:r>
+      <w:proofErr w:type="spellStart"/>
+      <w:r>
+        <w:rPr>
+          <w:bCs/>
+          <w:sz w:val="24"/>
+          <w:szCs w:val="24"/>
+        </w:rPr>
+        <w:t>the</w:t>
+      </w:r>
+      <w:proofErr w:type="spellEnd"/>
+      <w:r>
+        <w:rPr>
+          <w:bCs/>
+          <w:sz w:val="24"/>
+          <w:szCs w:val="24"/>
+        </w:rPr>
+        <w:t xml:space="preserve"> </w:t>
+      </w:r>
+      <w:proofErr w:type="spellStart"/>
+      <w:r>
+        <w:rPr>
+          <w:bCs/>
+          <w:sz w:val="24"/>
+          <w:szCs w:val="24"/>
+        </w:rPr>
+        <w:t>current</w:t>
+      </w:r>
+      <w:proofErr w:type="spellEnd"/>
+      <w:r>
+        <w:rPr>
+          <w:bCs/>
+          <w:sz w:val="24"/>
+          <w:szCs w:val="24"/>
+        </w:rPr>
+        <w:t xml:space="preserve"> </w:t>
+      </w:r>
+      <w:proofErr w:type="spellStart"/>
+      <w:r>
+        <w:rPr>
+          <w:bCs/>
+          <w:sz w:val="24"/>
+          <w:szCs w:val="24"/>
+        </w:rPr>
+        <w:t>space</w:t>
+      </w:r>
+      <w:proofErr w:type="spellEnd"/>
+      <w:r>
+        <w:rPr>
+          <w:bCs/>
+          <w:sz w:val="24"/>
+          <w:szCs w:val="24"/>
+        </w:rPr>
+        <w:t xml:space="preserve">, </w:t>
+      </w:r>
+      <w:proofErr w:type="spellStart"/>
+      <w:r>
+        <w:rPr>
+          <w:bCs/>
+          <w:sz w:val="24"/>
+          <w:szCs w:val="24"/>
+        </w:rPr>
+        <w:t>the</w:t>
+      </w:r>
+      <w:proofErr w:type="spellEnd"/>
+      <w:r>
+        <w:rPr>
+          <w:bCs/>
+          <w:sz w:val="24"/>
+          <w:szCs w:val="24"/>
+        </w:rPr>
+        <w:t xml:space="preserve"> </w:t>
+      </w:r>
+      <w:proofErr w:type="spellStart"/>
+      <w:r>
+        <w:rPr>
+          <w:bCs/>
+          <w:sz w:val="24"/>
+          <w:szCs w:val="24"/>
+        </w:rPr>
+        <w:t>latter</w:t>
+      </w:r>
+      <w:proofErr w:type="spellEnd"/>
+      <w:r>
+        <w:rPr>
+          <w:bCs/>
+          <w:sz w:val="24"/>
+          <w:szCs w:val="24"/>
+        </w:rPr>
+        <w:t xml:space="preserve"> </w:t>
+      </w:r>
+      <w:proofErr w:type="spellStart"/>
+      <w:r>
+        <w:rPr>
+          <w:bCs/>
+          <w:sz w:val="24"/>
+          <w:szCs w:val="24"/>
+        </w:rPr>
+        <w:t>generates</w:t>
+      </w:r>
+      <w:proofErr w:type="spellEnd"/>
+      <w:r>
+        <w:rPr>
+          <w:bCs/>
+          <w:sz w:val="24"/>
+          <w:szCs w:val="24"/>
+        </w:rPr>
+        <w:t xml:space="preserve"> </w:t>
+      </w:r>
+      <w:proofErr w:type="spellStart"/>
+      <w:r>
+        <w:rPr>
+          <w:bCs/>
+          <w:sz w:val="24"/>
+          <w:szCs w:val="24"/>
+        </w:rPr>
+        <w:t>directly</w:t>
+      </w:r>
+      <w:proofErr w:type="spellEnd"/>
+      <w:r>
+        <w:rPr>
+          <w:bCs/>
+          <w:sz w:val="24"/>
+          <w:szCs w:val="24"/>
+        </w:rPr>
+        <w:t xml:space="preserve"> </w:t>
+      </w:r>
+      <w:proofErr w:type="spellStart"/>
+      <w:r>
+        <w:rPr>
+          <w:bCs/>
+          <w:sz w:val="24"/>
+          <w:szCs w:val="24"/>
+        </w:rPr>
+        <w:t>new</w:t>
+      </w:r>
+      <w:proofErr w:type="spellEnd"/>
+      <w:r>
+        <w:rPr>
+          <w:bCs/>
+          <w:sz w:val="24"/>
+          <w:szCs w:val="24"/>
+        </w:rPr>
+        <w:t xml:space="preserve"> content </w:t>
+      </w:r>
+      <w:proofErr w:type="spellStart"/>
+      <w:r>
+        <w:rPr>
+          <w:bCs/>
+          <w:sz w:val="24"/>
+          <w:szCs w:val="24"/>
+        </w:rPr>
+        <w:t>by</w:t>
+      </w:r>
+      <w:proofErr w:type="spellEnd"/>
+      <w:r>
+        <w:rPr>
+          <w:bCs/>
+          <w:sz w:val="24"/>
+          <w:szCs w:val="24"/>
+        </w:rPr>
+        <w:t xml:space="preserve"> using </w:t>
+      </w:r>
+      <w:proofErr w:type="spellStart"/>
+      <w:r>
+        <w:rPr>
+          <w:bCs/>
+          <w:sz w:val="24"/>
+          <w:szCs w:val="24"/>
+        </w:rPr>
+        <w:t>the</w:t>
+      </w:r>
+      <w:proofErr w:type="spellEnd"/>
+      <w:r>
+        <w:rPr>
+          <w:bCs/>
+          <w:sz w:val="24"/>
+          <w:szCs w:val="24"/>
+        </w:rPr>
+        <w:t xml:space="preserve"> </w:t>
+      </w:r>
+      <w:proofErr w:type="spellStart"/>
+      <w:r>
+        <w:rPr>
+          <w:bCs/>
+          <w:sz w:val="24"/>
+          <w:szCs w:val="24"/>
+        </w:rPr>
+        <w:t>trained</w:t>
+      </w:r>
+      <w:proofErr w:type="spellEnd"/>
+      <w:r>
+        <w:rPr>
+          <w:bCs/>
+          <w:sz w:val="24"/>
+          <w:szCs w:val="24"/>
+        </w:rPr>
+        <w:t xml:space="preserve"> model.</w:t>
+      </w:r>
     </w:p>
     <w:p>
       <w:pPr>
         <w:numPr>
           <w:ilvl w:val="0"/>
-          <w:numId w:val="25"/>
+          <w:numId w:val="36"/>
         </w:numPr>
         <w:spacing w:line="360" w:lineRule="auto"/>
-        <w:rPr>
-          <w:bCs/>
-          <w:sz w:val="24"/>
-          <w:szCs w:val="24"/>
-        </w:rPr>
-      </w:pPr>
-      <w:r>
         <w:rPr>
           <w:b/>
           <w:sz w:val="40"/>
           <w:szCs w:val="40"/>
         </w:rPr>
-        <w:br w:type="page"/>
-      </w:r>
+      </w:pPr>
+      <w:r>
+        <w:rPr>
+          <w:bCs/>
+          <w:sz w:val="24"/>
+          <w:szCs w:val="24"/>
+        </w:rPr>
+        <w:t xml:space="preserve">The </w:t>
+      </w:r>
+      <w:proofErr w:type="spellStart"/>
+      <w:r>
+        <w:rPr>
+          <w:bCs/>
+          <w:sz w:val="24"/>
+          <w:szCs w:val="24"/>
+        </w:rPr>
+        <w:t>models</w:t>
+      </w:r>
+      <w:proofErr w:type="spellEnd"/>
+      <w:r>
+        <w:rPr>
+          <w:bCs/>
+          <w:sz w:val="24"/>
+          <w:szCs w:val="24"/>
+        </w:rPr>
+        <w:t xml:space="preserve"> </w:t>
+      </w:r>
+      <w:proofErr w:type="spellStart"/>
+      <w:r>
+        <w:rPr>
+          <w:bCs/>
+          <w:sz w:val="24"/>
+          <w:szCs w:val="24"/>
+        </w:rPr>
+        <w:t>that</w:t>
+      </w:r>
+      <w:proofErr w:type="spellEnd"/>
+      <w:r>
+        <w:rPr>
+          <w:bCs/>
+          <w:sz w:val="24"/>
+          <w:szCs w:val="24"/>
+        </w:rPr>
+        <w:t xml:space="preserve"> are </w:t>
+      </w:r>
+      <w:proofErr w:type="spellStart"/>
+      <w:r>
+        <w:rPr>
+          <w:bCs/>
+          <w:sz w:val="24"/>
+          <w:szCs w:val="24"/>
+        </w:rPr>
+        <w:t>going</w:t>
+      </w:r>
+      <w:proofErr w:type="spellEnd"/>
+      <w:r>
+        <w:rPr>
+          <w:bCs/>
+          <w:sz w:val="24"/>
+          <w:szCs w:val="24"/>
+        </w:rPr>
+        <w:t xml:space="preserve"> </w:t>
+      </w:r>
+      <w:proofErr w:type="spellStart"/>
+      <w:r>
+        <w:rPr>
+          <w:bCs/>
+          <w:sz w:val="24"/>
+          <w:szCs w:val="24"/>
+        </w:rPr>
+        <w:t>to</w:t>
+      </w:r>
+      <w:proofErr w:type="spellEnd"/>
+      <w:r>
+        <w:rPr>
+          <w:bCs/>
+          <w:sz w:val="24"/>
+          <w:szCs w:val="24"/>
+        </w:rPr>
+        <w:t xml:space="preserve"> generate </w:t>
+      </w:r>
+      <w:proofErr w:type="spellStart"/>
+      <w:r>
+        <w:rPr>
+          <w:bCs/>
+          <w:sz w:val="24"/>
+          <w:szCs w:val="24"/>
+        </w:rPr>
+        <w:t>new</w:t>
+      </w:r>
+      <w:proofErr w:type="spellEnd"/>
+      <w:r>
+        <w:rPr>
+          <w:bCs/>
+          <w:sz w:val="24"/>
+          <w:szCs w:val="24"/>
+        </w:rPr>
+        <w:t xml:space="preserve"> content </w:t>
+      </w:r>
+      <w:proofErr w:type="spellStart"/>
+      <w:r>
+        <w:rPr>
+          <w:bCs/>
+          <w:sz w:val="24"/>
+          <w:szCs w:val="24"/>
+        </w:rPr>
+        <w:t>can</w:t>
+      </w:r>
+      <w:proofErr w:type="spellEnd"/>
+      <w:r>
+        <w:rPr>
+          <w:bCs/>
+          <w:sz w:val="24"/>
+          <w:szCs w:val="24"/>
+        </w:rPr>
+        <w:t xml:space="preserve"> </w:t>
+      </w:r>
+      <w:proofErr w:type="spellStart"/>
+      <w:r>
+        <w:rPr>
+          <w:bCs/>
+          <w:sz w:val="24"/>
+          <w:szCs w:val="24"/>
+        </w:rPr>
+        <w:t>also</w:t>
+      </w:r>
+      <w:proofErr w:type="spellEnd"/>
+      <w:r>
+        <w:rPr>
+          <w:bCs/>
+          <w:sz w:val="24"/>
+          <w:szCs w:val="24"/>
+        </w:rPr>
+        <w:t xml:space="preserve"> </w:t>
+      </w:r>
+      <w:proofErr w:type="spellStart"/>
+      <w:r>
+        <w:rPr>
+          <w:bCs/>
+          <w:sz w:val="24"/>
+          <w:szCs w:val="24"/>
+        </w:rPr>
+        <w:t>be</w:t>
+      </w:r>
+      <w:proofErr w:type="spellEnd"/>
+      <w:r>
+        <w:rPr>
+          <w:bCs/>
+          <w:sz w:val="24"/>
+          <w:szCs w:val="24"/>
+        </w:rPr>
+        <w:t xml:space="preserve"> of </w:t>
+      </w:r>
+      <w:proofErr w:type="spellStart"/>
+      <w:r>
+        <w:rPr>
+          <w:bCs/>
+          <w:sz w:val="24"/>
+          <w:szCs w:val="24"/>
+        </w:rPr>
+        <w:t>various</w:t>
+      </w:r>
+      <w:proofErr w:type="spellEnd"/>
+      <w:r>
+        <w:rPr>
+          <w:bCs/>
+          <w:sz w:val="24"/>
+          <w:szCs w:val="24"/>
+        </w:rPr>
+        <w:t xml:space="preserve"> </w:t>
+      </w:r>
+      <w:proofErr w:type="spellStart"/>
+      <w:r>
+        <w:rPr>
+          <w:bCs/>
+          <w:sz w:val="24"/>
+          <w:szCs w:val="24"/>
+        </w:rPr>
+        <w:t>kinds</w:t>
+      </w:r>
+      <w:proofErr w:type="spellEnd"/>
+      <w:r>
+        <w:rPr>
+          <w:bCs/>
+          <w:sz w:val="24"/>
+          <w:szCs w:val="24"/>
+        </w:rPr>
+        <w:t xml:space="preserve">, </w:t>
+      </w:r>
+      <w:proofErr w:type="spellStart"/>
+      <w:r>
+        <w:rPr>
+          <w:bCs/>
+          <w:sz w:val="24"/>
+          <w:szCs w:val="24"/>
+        </w:rPr>
+        <w:t>from</w:t>
+      </w:r>
+      <w:proofErr w:type="spellEnd"/>
+      <w:r>
+        <w:rPr>
+          <w:bCs/>
+          <w:sz w:val="24"/>
+          <w:szCs w:val="24"/>
+        </w:rPr>
+        <w:t xml:space="preserve"> neural </w:t>
+      </w:r>
+      <w:proofErr w:type="spellStart"/>
+      <w:r>
+        <w:rPr>
+          <w:bCs/>
+          <w:sz w:val="24"/>
+          <w:szCs w:val="24"/>
+        </w:rPr>
+        <w:t>networks</w:t>
+      </w:r>
+      <w:proofErr w:type="spellEnd"/>
+      <w:r>
+        <w:rPr>
+          <w:bCs/>
+          <w:sz w:val="24"/>
+          <w:szCs w:val="24"/>
+        </w:rPr>
+        <w:t xml:space="preserve"> </w:t>
+      </w:r>
+      <w:proofErr w:type="spellStart"/>
+      <w:r>
+        <w:rPr>
+          <w:bCs/>
+          <w:sz w:val="24"/>
+          <w:szCs w:val="24"/>
+        </w:rPr>
+        <w:t>and</w:t>
+      </w:r>
+      <w:proofErr w:type="spellEnd"/>
+      <w:r>
+        <w:rPr>
+          <w:bCs/>
+          <w:sz w:val="24"/>
+          <w:szCs w:val="24"/>
+        </w:rPr>
+        <w:t xml:space="preserve"> </w:t>
+      </w:r>
+      <w:proofErr w:type="spellStart"/>
+      <w:r>
+        <w:rPr>
+          <w:bCs/>
+          <w:sz w:val="24"/>
+          <w:szCs w:val="24"/>
+        </w:rPr>
+        <w:t>decision</w:t>
+      </w:r>
+      <w:proofErr w:type="spellEnd"/>
+      <w:r>
+        <w:rPr>
+          <w:bCs/>
+          <w:sz w:val="24"/>
+          <w:szCs w:val="24"/>
+        </w:rPr>
+        <w:t xml:space="preserve"> </w:t>
+      </w:r>
+      <w:proofErr w:type="spellStart"/>
+      <w:r>
+        <w:rPr>
+          <w:bCs/>
+          <w:sz w:val="24"/>
+          <w:szCs w:val="24"/>
+        </w:rPr>
+        <w:t>trees</w:t>
+      </w:r>
+      <w:proofErr w:type="spellEnd"/>
+      <w:r>
+        <w:rPr>
+          <w:bCs/>
+          <w:sz w:val="24"/>
+          <w:szCs w:val="24"/>
+        </w:rPr>
+        <w:t xml:space="preserve"> </w:t>
+      </w:r>
+      <w:proofErr w:type="spellStart"/>
+      <w:r>
+        <w:rPr>
+          <w:bCs/>
+          <w:sz w:val="24"/>
+          <w:szCs w:val="24"/>
+        </w:rPr>
+        <w:t>to</w:t>
+      </w:r>
+      <w:proofErr w:type="spellEnd"/>
+      <w:r>
+        <w:rPr>
+          <w:bCs/>
+          <w:sz w:val="24"/>
+          <w:szCs w:val="24"/>
+        </w:rPr>
+        <w:t xml:space="preserve"> probabilistic </w:t>
+      </w:r>
+      <w:proofErr w:type="spellStart"/>
+      <w:r>
+        <w:rPr>
+          <w:bCs/>
+          <w:sz w:val="24"/>
+          <w:szCs w:val="24"/>
+        </w:rPr>
+        <w:t>models</w:t>
+      </w:r>
+      <w:proofErr w:type="spellEnd"/>
+      <w:r>
+        <w:rPr>
+          <w:bCs/>
+          <w:sz w:val="24"/>
+          <w:szCs w:val="24"/>
+        </w:rPr>
+        <w:t xml:space="preserve"> (Markov </w:t>
+      </w:r>
+      <w:proofErr w:type="spellStart"/>
+      <w:r>
+        <w:rPr>
+          <w:bCs/>
+          <w:sz w:val="24"/>
+          <w:szCs w:val="24"/>
+        </w:rPr>
+        <w:t>models</w:t>
+      </w:r>
+      <w:proofErr w:type="spellEnd"/>
+      <w:r>
+        <w:rPr>
+          <w:bCs/>
+          <w:sz w:val="24"/>
+          <w:szCs w:val="24"/>
+        </w:rPr>
+        <w:t>).</w:t>
+      </w:r>
+    </w:p>
+    <w:p>
+      <w:pPr>
+        <w:tabs>
+          <w:tab w:val="left" w:pos="3930"/>
+        </w:tabs>
+        <w:spacing w:line="360" w:lineRule="auto"/>
+        <w:rPr>
+          <w:b/>
+          <w:sz w:val="24"/>
+          <w:szCs w:val="24"/>
+        </w:rPr>
+      </w:pPr>
+    </w:p>
+    <w:p>
+      <w:pPr>
+        <w:spacing w:line="360" w:lineRule="auto"/>
+        <w:rPr>
+          <w:bCs/>
+          <w:sz w:val="24"/>
+          <w:szCs w:val="24"/>
+        </w:rPr>
+      </w:pPr>
+    </w:p>
+    <w:p>
+      <w:pPr>
+        <w:numPr>
+          <w:ilvl w:val="0"/>
+          <w:numId w:val="36"/>
+        </w:numPr>
+        <w:spacing w:line="360" w:lineRule="auto"/>
+        <w:rPr>
+          <w:bCs/>
+          <w:sz w:val="24"/>
+          <w:szCs w:val="24"/>
+        </w:rPr>
+      </w:pPr>
       <w:r>
         <w:rPr>
           <w:b/>
           <w:sz w:val="40"/>
           <w:szCs w:val="40"/>
         </w:rPr>
-        <w:lastRenderedPageBreak/>
-        <w:t xml:space="preserve"> </w:t>
-      </w:r>
-      <w:proofErr w:type="spellStart"/>
+        <w:br w:type="page"/>
+      </w:r>
       <w:r>
         <w:rPr>
           <w:b/>
           <w:sz w:val="40"/>
           <w:szCs w:val="40"/>
         </w:rPr>
+        <w:lastRenderedPageBreak/>
+        <w:t xml:space="preserve"> </w:t>
+      </w:r>
+      <w:proofErr w:type="spellStart"/>
+      <w:r>
+        <w:rPr>
+          <w:b/>
+          <w:sz w:val="40"/>
+          <w:szCs w:val="40"/>
+        </w:rPr>
         <w:t>Application</w:t>
       </w:r>
       <w:proofErr w:type="spellEnd"/>
@@ -6976,7 +6911,7 @@
         <w:br w:type="page"/>
       </w:r>
     </w:p>
-    <w:bookmarkStart w:id="22" w:name="_Toc516875245" w:displacedByCustomXml="next"/>
+    <w:bookmarkStart w:id="26" w:name="_Toc516875245" w:displacedByCustomXml="next"/>
     <w:sdt>
       <w:sdtPr>
         <w:rPr>
@@ -6990,6 +6925,7 @@
           <w:docPartUnique/>
         </w:docPartObj>
       </w:sdtPr>
+      <w:sdtEndPr/>
       <w:sdtContent>
         <w:p>
           <w:pPr>
@@ -7002,20 +6938,20 @@
           <w:r>
             <w:t>fie</w:t>
           </w:r>
-          <w:bookmarkEnd w:id="22"/>
+          <w:bookmarkEnd w:id="26"/>
         </w:p>
         <w:sdt>
           <w:sdtPr>
             <w:id w:val="111145805"/>
             <w:bibliography/>
           </w:sdtPr>
+          <w:sdtEndPr/>
           <w:sdtContent>
             <w:p>
               <w:pPr>
                 <w:spacing w:line="360" w:lineRule="auto"/>
                 <w:rPr>
-                  <w:noProof/>
-                  <w:lang w:val="en-US" w:bidi="he-IL"/>
+                  <w:lang w:bidi="he-IL"/>
                 </w:rPr>
               </w:pPr>
               <w:r>
@@ -7041,12 +6977,12 @@
                 <w:tblLook w:val="04A0" w:firstRow="1" w:lastRow="0" w:firstColumn="1" w:lastColumn="0" w:noHBand="0" w:noVBand="1"/>
               </w:tblPr>
               <w:tblGrid>
-                <w:gridCol w:w="309"/>
-                <w:gridCol w:w="9095"/>
+                <w:gridCol w:w="409"/>
+                <w:gridCol w:w="8995"/>
               </w:tblGrid>
               <w:tr>
                 <w:trPr>
-                  <w:divId w:val="1788504828"/>
+                  <w:divId w:val="1935432917"/>
                   <w:tblCellSpacing w:w="15" w:type="dxa"/>
                 </w:trPr>
                 <w:tc>
@@ -7057,17 +6993,12 @@
                   <w:p>
                     <w:pPr>
                       <w:pStyle w:val="Bibliography"/>
-                      <w:spacing w:line="360" w:lineRule="auto"/>
                       <w:rPr>
-                        <w:noProof/>
                         <w:sz w:val="24"/>
                         <w:szCs w:val="24"/>
                       </w:rPr>
                     </w:pPr>
                     <w:r>
-                      <w:rPr>
-                        <w:noProof/>
-                      </w:rPr>
                       <w:t xml:space="preserve">[1] </w:t>
                     </w:r>
                   </w:p>
@@ -7080,23 +7011,64 @@
                   <w:p>
                     <w:pPr>
                       <w:pStyle w:val="Bibliography"/>
-                      <w:spacing w:line="360" w:lineRule="auto"/>
-                      <w:rPr>
-                        <w:noProof/>
-                      </w:rPr>
                     </w:pPr>
                     <w:r>
-                      <w:rPr>
-                        <w:noProof/>
-                      </w:rPr>
-                      <w:t xml:space="preserve">N. Shaker, J. Togelius și M. J. Nelson, Procedural Content Generation in Games: A Textbook and an Overview of Current Research, Springer, 2016. </w:t>
+                      <w:t xml:space="preserve">N. Shaker, J. Togelius și M. J. Nelson, Procedural Content Generation in </w:t>
+                    </w:r>
+                    <w:proofErr w:type="spellStart"/>
+                    <w:r>
+                      <w:t>Games</w:t>
+                    </w:r>
+                    <w:proofErr w:type="spellEnd"/>
+                    <w:r>
+                      <w:t xml:space="preserve">: A </w:t>
+                    </w:r>
+                    <w:proofErr w:type="spellStart"/>
+                    <w:r>
+                      <w:t>Textbook</w:t>
+                    </w:r>
+                    <w:proofErr w:type="spellEnd"/>
+                    <w:r>
+                      <w:t xml:space="preserve"> </w:t>
+                    </w:r>
+                    <w:proofErr w:type="spellStart"/>
+                    <w:r>
+                      <w:t>and</w:t>
+                    </w:r>
+                    <w:proofErr w:type="spellEnd"/>
+                    <w:r>
+                      <w:t xml:space="preserve"> an </w:t>
+                    </w:r>
+                    <w:proofErr w:type="spellStart"/>
+                    <w:r>
+                      <w:t>Overview</w:t>
+                    </w:r>
+                    <w:proofErr w:type="spellEnd"/>
+                    <w:r>
+                      <w:t xml:space="preserve"> of </w:t>
+                    </w:r>
+                    <w:proofErr w:type="spellStart"/>
+                    <w:r>
+                      <w:t>Current</w:t>
+                    </w:r>
+                    <w:proofErr w:type="spellEnd"/>
+                    <w:r>
+                      <w:t xml:space="preserve"> </w:t>
+                    </w:r>
+                    <w:proofErr w:type="spellStart"/>
+                    <w:r>
+                      <w:t>Research</w:t>
+                    </w:r>
+                    <w:proofErr w:type="spellEnd"/>
+                    <w:r>
+                      <w:t xml:space="preserve">, Springer, 2016. </w:t>
                     </w:r>
                   </w:p>
                 </w:tc>
               </w:tr>
               <w:tr>
                 <w:trPr>
-                  <w:divId w:val="1788504828"/>
+                  <w:divId w:val="1935432917"/>
                   <w:tblCellSpacing w:w="15" w:type="dxa"/>
                 </w:trPr>
                 <w:tc>
@@ -7107,15 +7079,8 @@
                   <w:p>
                     <w:pPr>
                       <w:pStyle w:val="Bibliography"/>
-                      <w:spacing w:line="360" w:lineRule="auto"/>
-                      <w:rPr>
-                        <w:noProof/>
-                      </w:rPr>
                     </w:pPr>
                     <w:r>
-                      <w:rPr>
-                        <w:noProof/>
-                      </w:rPr>
                       <w:t xml:space="preserve">[2] </w:t>
                     </w:r>
                   </w:p>
@@ -7128,37 +7093,130 @@
                   <w:p>
                     <w:pPr>
                       <w:pStyle w:val="Bibliography"/>
-                      <w:spacing w:line="360" w:lineRule="auto"/>
-                      <w:rPr>
-                        <w:noProof/>
-                      </w:rPr>
                     </w:pPr>
                     <w:r>
-                      <w:rPr>
-                        <w:noProof/>
-                      </w:rPr>
-                      <w:t xml:space="preserve">A. M. Smith și M. Mateas, „Answer set programming for procedural content generation: A design space approach,” </w:t>
+                      <w:t>A. M. Smith și M. Mateas, „</w:t>
+                    </w:r>
+                    <w:proofErr w:type="spellStart"/>
+                    <w:r>
+                      <w:t>Answer</w:t>
+                    </w:r>
+                    <w:proofErr w:type="spellEnd"/>
+                    <w:r>
+                      <w:t xml:space="preserve"> set </w:t>
+                    </w:r>
+                    <w:proofErr w:type="spellStart"/>
+                    <w:r>
+                      <w:t>programming</w:t>
+                    </w:r>
+                    <w:proofErr w:type="spellEnd"/>
+                    <w:r>
+                      <w:t xml:space="preserve"> for procedural content </w:t>
+                    </w:r>
+                    <w:proofErr w:type="spellStart"/>
+                    <w:r>
+                      <w:t>generation</w:t>
+                    </w:r>
+                    <w:proofErr w:type="spellEnd"/>
+                    <w:r>
+                      <w:t xml:space="preserve">: A design </w:t>
+                    </w:r>
+                    <w:proofErr w:type="spellStart"/>
+                    <w:r>
+                      <w:t>space</w:t>
+                    </w:r>
+                    <w:proofErr w:type="spellEnd"/>
+                    <w:r>
+                      <w:t xml:space="preserve"> </w:t>
+                    </w:r>
+                    <w:proofErr w:type="spellStart"/>
+                    <w:r>
+                      <w:t>approach</w:t>
+                    </w:r>
+                    <w:proofErr w:type="spellEnd"/>
+                    <w:r>
+                      <w:t xml:space="preserve">,” </w:t>
                     </w:r>
                     <w:r>
                       <w:rPr>
                         <w:i/>
                         <w:iCs/>
-                        <w:noProof/>
                       </w:rPr>
-                      <w:t xml:space="preserve">IEEE Transactions on Computational Intelligence and AI in Games, </w:t>
-                    </w:r>
+                      <w:t xml:space="preserve">IEEE </w:t>
+                    </w:r>
+                    <w:proofErr w:type="spellStart"/>
                     <w:r>
                       <w:rPr>
-                        <w:noProof/>
+                        <w:i/>
+                        <w:iCs/>
                       </w:rPr>
-                      <w:t xml:space="preserve">vol. III, pp. 187-200, 2011. </w:t>
+                      <w:t>Transactions</w:t>
+                    </w:r>
+                    <w:proofErr w:type="spellEnd"/>
+                    <w:r>
+                      <w:rPr>
+                        <w:i/>
+                        <w:iCs/>
+                      </w:rPr>
+                      <w:t xml:space="preserve"> on </w:t>
+                    </w:r>
+                    <w:proofErr w:type="spellStart"/>
+                    <w:r>
+                      <w:rPr>
+                        <w:i/>
+                        <w:iCs/>
+                      </w:rPr>
+                      <w:t>Computational</w:t>
+                    </w:r>
+                    <w:proofErr w:type="spellEnd"/>
+                    <w:r>
+                      <w:rPr>
+                        <w:i/>
+                        <w:iCs/>
+                      </w:rPr>
+                      <w:t xml:space="preserve"> Intelligence </w:t>
+                    </w:r>
+                    <w:proofErr w:type="spellStart"/>
+                    <w:r>
+                      <w:rPr>
+                        <w:i/>
+                        <w:iCs/>
+                      </w:rPr>
+                      <w:t>and</w:t>
+                    </w:r>
+                    <w:proofErr w:type="spellEnd"/>
+                    <w:r>
+                      <w:rPr>
+                        <w:i/>
+                        <w:iCs/>
+                      </w:rPr>
+                      <w:t xml:space="preserve"> AI in </w:t>
+                    </w:r>
+                    <w:proofErr w:type="spellStart"/>
+                    <w:r>
+                      <w:rPr>
+                        <w:i/>
+                        <w:iCs/>
+                      </w:rPr>
+                      <w:t>Games</w:t>
+                    </w:r>
+                    <w:proofErr w:type="spellEnd"/>
+                    <w:r>
+                      <w:rPr>
+                        <w:i/>
+                        <w:iCs/>
+                      </w:rPr>
+                      <w:t xml:space="preserve">, </w:t>
+                    </w:r>
+                    <w:r>
+                      <w:t xml:space="preserve">vol. 3, pp. 187-200, 2011. </w:t>
                     </w:r>
                   </w:p>
                 </w:tc>
               </w:tr>
               <w:tr>
                 <w:trPr>
-                  <w:divId w:val="1788504828"/>
+                  <w:divId w:val="1935432917"/>
                   <w:tblCellSpacing w:w="15" w:type="dxa"/>
                 </w:trPr>
                 <w:tc>
@@ -7169,15 +7227,8 @@
                   <w:p>
                     <w:pPr>
                       <w:pStyle w:val="Bibliography"/>
-                      <w:spacing w:line="360" w:lineRule="auto"/>
-                      <w:rPr>
-                        <w:noProof/>
-                      </w:rPr>
                     </w:pPr>
                     <w:r>
-                      <w:rPr>
-                        <w:noProof/>
-                      </w:rPr>
                       <w:t xml:space="preserve">[3] </w:t>
                     </w:r>
                   </w:p>
@@ -7190,29 +7241,130 @@
                   <w:p>
                     <w:pPr>
                       <w:pStyle w:val="Bibliography"/>
-                      <w:spacing w:line="360" w:lineRule="auto"/>
-                      <w:rPr>
-                        <w:noProof/>
-                      </w:rPr>
                     </w:pPr>
                     <w:r>
-                      <w:rPr>
-                        <w:noProof/>
-                      </w:rPr>
-                      <w:t xml:space="preserve">J. Togelius, G. N. Yannakakis, K. O. Stanley și C. Browne, „Search-based procedural content generation: A taxonomy and survey,” </w:t>
+                      <w:t xml:space="preserve">J. Togelius, G. N. Yannakakis, K. O. Stanley și C. </w:t>
+                    </w:r>
+                    <w:proofErr w:type="spellStart"/>
+                    <w:r>
+                      <w:t>Browne</w:t>
+                    </w:r>
+                    <w:proofErr w:type="spellEnd"/>
+                    <w:r>
+                      <w:t>, „</w:t>
+                    </w:r>
+                    <w:proofErr w:type="spellStart"/>
+                    <w:r>
+                      <w:t>Search-based</w:t>
+                    </w:r>
+                    <w:proofErr w:type="spellEnd"/>
+                    <w:r>
+                      <w:t xml:space="preserve"> procedural content </w:t>
+                    </w:r>
+                    <w:proofErr w:type="spellStart"/>
+                    <w:r>
+                      <w:t>generation</w:t>
+                    </w:r>
+                    <w:proofErr w:type="spellEnd"/>
+                    <w:r>
+                      <w:t xml:space="preserve">: A </w:t>
+                    </w:r>
+                    <w:proofErr w:type="spellStart"/>
+                    <w:r>
+                      <w:t>taxonomy</w:t>
+                    </w:r>
+                    <w:proofErr w:type="spellEnd"/>
+                    <w:r>
+                      <w:t xml:space="preserve"> </w:t>
+                    </w:r>
+                    <w:proofErr w:type="spellStart"/>
+                    <w:r>
+                      <w:t>and</w:t>
+                    </w:r>
+                    <w:proofErr w:type="spellEnd"/>
+                    <w:r>
+                      <w:t xml:space="preserve"> </w:t>
+                    </w:r>
+                    <w:proofErr w:type="spellStart"/>
+                    <w:r>
+                      <w:t>survey</w:t>
+                    </w:r>
+                    <w:proofErr w:type="spellEnd"/>
+                    <w:r>
+                      <w:t xml:space="preserve">,” </w:t>
                     </w:r>
                     <w:r>
                       <w:rPr>
                         <w:i/>
                         <w:iCs/>
-                        <w:noProof/>
                       </w:rPr>
-                      <w:t xml:space="preserve">IEEE Transactions on Computational Intelligence and AI in Games, </w:t>
-                    </w:r>
+                      <w:t xml:space="preserve">IEEE </w:t>
+                    </w:r>
+                    <w:proofErr w:type="spellStart"/>
                     <w:r>
                       <w:rPr>
-                        <w:noProof/>
+                        <w:i/>
+                        <w:iCs/>
                       </w:rPr>
+                      <w:t>Transactions</w:t>
+                    </w:r>
+                    <w:proofErr w:type="spellEnd"/>
+                    <w:r>
+                      <w:rPr>
+                        <w:i/>
+                        <w:iCs/>
+                      </w:rPr>
+                      <w:t xml:space="preserve"> on </w:t>
+                    </w:r>
+                    <w:proofErr w:type="spellStart"/>
+                    <w:r>
+                      <w:rPr>
+                        <w:i/>
+                        <w:iCs/>
+                      </w:rPr>
+                      <w:t>Computational</w:t>
+                    </w:r>
+                    <w:proofErr w:type="spellEnd"/>
+                    <w:r>
+                      <w:rPr>
+                        <w:i/>
+                        <w:iCs/>
+                      </w:rPr>
+                      <w:t xml:space="preserve"> Intelligence </w:t>
+                    </w:r>
+                    <w:proofErr w:type="spellStart"/>
+                    <w:r>
+                      <w:rPr>
+                        <w:i/>
+                        <w:iCs/>
+                      </w:rPr>
+                      <w:t>and</w:t>
+                    </w:r>
+                    <w:proofErr w:type="spellEnd"/>
+                    <w:r>
+                      <w:rPr>
+                        <w:i/>
+                        <w:iCs/>
+                      </w:rPr>
+                      <w:t xml:space="preserve"> AI in </w:t>
+                    </w:r>
+                    <w:proofErr w:type="spellStart"/>
+                    <w:r>
+                      <w:rPr>
+                        <w:i/>
+                        <w:iCs/>
+                      </w:rPr>
+                      <w:t>Games</w:t>
+                    </w:r>
+                    <w:proofErr w:type="spellEnd"/>
+                    <w:r>
+                      <w:rPr>
+                        <w:i/>
+                        <w:iCs/>
+                      </w:rPr>
+                      <w:t xml:space="preserve">, </w:t>
+                    </w:r>
+                    <w:r>
                       <w:t xml:space="preserve">vol. III, pp. 172-186, 2011. </w:t>
                     </w:r>
                   </w:p>
@@ -7220,7 +7372,7 @@
               </w:tr>
               <w:tr>
                 <w:trPr>
-                  <w:divId w:val="1788504828"/>
+                  <w:divId w:val="1935432917"/>
                   <w:tblCellSpacing w:w="15" w:type="dxa"/>
                 </w:trPr>
                 <w:tc>
@@ -7231,15 +7383,8 @@
                   <w:p>
                     <w:pPr>
                       <w:pStyle w:val="Bibliography"/>
-                      <w:spacing w:line="360" w:lineRule="auto"/>
-                      <w:rPr>
-                        <w:noProof/>
-                      </w:rPr>
                     </w:pPr>
                     <w:r>
-                      <w:rPr>
-                        <w:noProof/>
-                      </w:rPr>
                       <w:t xml:space="preserve">[4] </w:t>
                     </w:r>
                   </w:p>
@@ -7252,23 +7397,32 @@
                   <w:p>
                     <w:pPr>
                       <w:pStyle w:val="Bibliography"/>
-                      <w:spacing w:line="360" w:lineRule="auto"/>
-                      <w:rPr>
-                        <w:noProof/>
-                      </w:rPr>
                     </w:pPr>
                     <w:r>
-                      <w:rPr>
-                        <w:noProof/>
-                      </w:rPr>
-                      <w:t xml:space="preserve">E. J. Aarseth, Cybertext: perspectives on ergodic literature, JHU Press, 1997. </w:t>
+                      <w:t xml:space="preserve">E. J. Aarseth, Cybertext: </w:t>
+                    </w:r>
+                    <w:proofErr w:type="spellStart"/>
+                    <w:r>
+                      <w:t>perspectives</w:t>
+                    </w:r>
+                    <w:proofErr w:type="spellEnd"/>
+                    <w:r>
+                      <w:t xml:space="preserve"> on ergodic </w:t>
+                    </w:r>
+                    <w:proofErr w:type="spellStart"/>
+                    <w:r>
+                      <w:t>literature</w:t>
+                    </w:r>
+                    <w:proofErr w:type="spellEnd"/>
+                    <w:r>
+                      <w:t xml:space="preserve">, JHU Press, 1997. </w:t>
                     </w:r>
                   </w:p>
                 </w:tc>
               </w:tr>
               <w:tr>
                 <w:trPr>
-                  <w:divId w:val="1788504828"/>
+                  <w:divId w:val="1935432917"/>
                   <w:tblCellSpacing w:w="15" w:type="dxa"/>
                 </w:trPr>
                 <w:tc>
@@ -7279,15 +7433,8 @@
                   <w:p>
                     <w:pPr>
                       <w:pStyle w:val="Bibliography"/>
-                      <w:spacing w:line="360" w:lineRule="auto"/>
-                      <w:rPr>
-                        <w:noProof/>
-                      </w:rPr>
                     </w:pPr>
                     <w:r>
-                      <w:rPr>
-                        <w:noProof/>
-                      </w:rPr>
                       <w:t xml:space="preserve">[5] </w:t>
                     </w:r>
                   </w:p>
@@ -7300,29 +7447,18 @@
                   <w:p>
                     <w:pPr>
                       <w:pStyle w:val="Bibliography"/>
-                      <w:spacing w:line="360" w:lineRule="auto"/>
-                      <w:rPr>
-                        <w:noProof/>
-                      </w:rPr>
                     </w:pPr>
                     <w:r>
-                      <w:rPr>
-                        <w:noProof/>
-                      </w:rPr>
                       <w:t xml:space="preserve">T. Adams, „Dwarf Fortress,” </w:t>
                     </w:r>
                     <w:r>
                       <w:rPr>
                         <w:i/>
                         <w:iCs/>
-                        <w:noProof/>
                       </w:rPr>
                       <w:t xml:space="preserve">Game [Windows, Mac, Linux], Bay, </w:t>
                     </w:r>
                     <w:r>
-                      <w:rPr>
-                        <w:noProof/>
-                      </w:rPr>
                       <w:t xml:space="preserve">vol. 12, 2006. </w:t>
                     </w:r>
                   </w:p>
@@ -7330,7 +7466,7 @@
               </w:tr>
               <w:tr>
                 <w:trPr>
-                  <w:divId w:val="1788504828"/>
+                  <w:divId w:val="1935432917"/>
                   <w:tblCellSpacing w:w="15" w:type="dxa"/>
                 </w:trPr>
                 <w:tc>
@@ -7341,15 +7477,8 @@
                   <w:p>
                     <w:pPr>
                       <w:pStyle w:val="Bibliography"/>
-                      <w:spacing w:line="360" w:lineRule="auto"/>
-                      <w:rPr>
-                        <w:noProof/>
-                      </w:rPr>
                     </w:pPr>
                     <w:r>
-                      <w:rPr>
-                        <w:noProof/>
-                      </w:rPr>
                       <w:t xml:space="preserve">[6] </w:t>
                     </w:r>
                   </w:p>
@@ -7362,23 +7491,56 @@
                   <w:p>
                     <w:pPr>
                       <w:pStyle w:val="Bibliography"/>
-                      <w:spacing w:line="360" w:lineRule="auto"/>
-                      <w:rPr>
-                        <w:noProof/>
-                      </w:rPr>
                     </w:pPr>
                     <w:r>
-                      <w:rPr>
-                        <w:noProof/>
-                      </w:rPr>
-                      <w:t>S. Samit, „A brief tour of a tiny corner of No Man's Sky,” 1 Aprilie 2016. [Interactiv]. Available: https://www.gamesradar.com/no-mans-sky-sheds-light-just-what-youll-do-its-vast-universe/. [Accesat 14 Mai 2018].</w:t>
+                      <w:t xml:space="preserve">S. </w:t>
+                    </w:r>
+                    <w:proofErr w:type="spellStart"/>
+                    <w:r>
+                      <w:t>Samit</w:t>
+                    </w:r>
+                    <w:proofErr w:type="spellEnd"/>
+                    <w:r>
+                      <w:t xml:space="preserve">, „A </w:t>
+                    </w:r>
+                    <w:proofErr w:type="spellStart"/>
+                    <w:r>
+                      <w:t>brief</w:t>
+                    </w:r>
+                    <w:proofErr w:type="spellEnd"/>
+                    <w:r>
+                      <w:t xml:space="preserve"> </w:t>
+                    </w:r>
+                    <w:proofErr w:type="spellStart"/>
+                    <w:r>
+                      <w:t>tour</w:t>
+                    </w:r>
+                    <w:proofErr w:type="spellEnd"/>
+                    <w:r>
+                      <w:t xml:space="preserve"> of a </w:t>
+                    </w:r>
+                    <w:proofErr w:type="spellStart"/>
+                    <w:r>
+                      <w:t>tiny</w:t>
+                    </w:r>
+                    <w:proofErr w:type="spellEnd"/>
+                    <w:r>
+                      <w:t xml:space="preserve"> corner of No Man's Sky,” 1 Aprilie 2016. [Interactiv]. </w:t>
+                    </w:r>
+                    <w:proofErr w:type="spellStart"/>
+                    <w:r>
+                      <w:t>Available</w:t>
+                    </w:r>
+                    <w:proofErr w:type="spellEnd"/>
+                    <w:r>
+                      <w:t>: https://www.gamesradar.com/no-mans-sky-sheds-light-just-what-youll-do-its-vast-universe/. [Accesat 14 Mai 2018].</w:t>
                     </w:r>
                   </w:p>
                 </w:tc>
               </w:tr>
               <w:tr>
                 <w:trPr>
-                  <w:divId w:val="1788504828"/>
+                  <w:divId w:val="1935432917"/>
                   <w:tblCellSpacing w:w="15" w:type="dxa"/>
                 </w:trPr>
                 <w:tc>
@@ -7389,15 +7551,8 @@
                   <w:p>
                     <w:pPr>
                       <w:pStyle w:val="Bibliography"/>
-                      <w:spacing w:line="360" w:lineRule="auto"/>
-                      <w:rPr>
-                        <w:noProof/>
-                      </w:rPr>
                     </w:pPr>
                     <w:r>
-                      <w:rPr>
-                        <w:noProof/>
-                      </w:rPr>
                       <w:t xml:space="preserve">[7] </w:t>
                     </w:r>
                   </w:p>
@@ -7410,29 +7565,107 @@
                   <w:p>
                     <w:pPr>
                       <w:pStyle w:val="Bibliography"/>
-                      <w:spacing w:line="360" w:lineRule="auto"/>
-                      <w:rPr>
-                        <w:noProof/>
-                      </w:rPr>
                     </w:pPr>
                     <w:r>
-                      <w:rPr>
-                        <w:noProof/>
-                      </w:rPr>
-                      <w:t xml:space="preserve">X.-J. Mao, C. Shen și Y.-B. Yang, „Image restoration using convolutional auto-encoders with symmetric skip connections. arXiv preprint,” </w:t>
-                    </w:r>
+                      <w:t xml:space="preserve">X.-J. Mao, C. </w:t>
+                    </w:r>
+                    <w:proofErr w:type="spellStart"/>
+                    <w:r>
+                      <w:t>Shen</w:t>
+                    </w:r>
+                    <w:proofErr w:type="spellEnd"/>
+                    <w:r>
+                      <w:t xml:space="preserve"> și Y.-B. Yang, „</w:t>
+                    </w:r>
+                    <w:proofErr w:type="spellStart"/>
+                    <w:r>
+                      <w:t>Image</w:t>
+                    </w:r>
+                    <w:proofErr w:type="spellEnd"/>
+                    <w:r>
+                      <w:t xml:space="preserve"> </w:t>
+                    </w:r>
+                    <w:proofErr w:type="spellStart"/>
+                    <w:r>
+                      <w:t>restoration</w:t>
+                    </w:r>
+                    <w:proofErr w:type="spellEnd"/>
+                    <w:r>
+                      <w:t xml:space="preserve"> using </w:t>
+                    </w:r>
+                    <w:proofErr w:type="spellStart"/>
+                    <w:r>
+                      <w:t>convolutional</w:t>
+                    </w:r>
+                    <w:proofErr w:type="spellEnd"/>
+                    <w:r>
+                      <w:t xml:space="preserve"> auto-</w:t>
+                    </w:r>
+                    <w:proofErr w:type="spellStart"/>
+                    <w:r>
+                      <w:t>encoders</w:t>
+                    </w:r>
+                    <w:proofErr w:type="spellEnd"/>
+                    <w:r>
+                      <w:t xml:space="preserve"> </w:t>
+                    </w:r>
+                    <w:proofErr w:type="spellStart"/>
+                    <w:r>
+                      <w:t>with</w:t>
+                    </w:r>
+                    <w:proofErr w:type="spellEnd"/>
+                    <w:r>
+                      <w:t xml:space="preserve"> </w:t>
+                    </w:r>
+                    <w:proofErr w:type="spellStart"/>
+                    <w:r>
+                      <w:t>symmetric</w:t>
+                    </w:r>
+                    <w:proofErr w:type="spellEnd"/>
+                    <w:r>
+                      <w:t xml:space="preserve"> </w:t>
+                    </w:r>
+                    <w:proofErr w:type="spellStart"/>
+                    <w:r>
+                      <w:t>skip</w:t>
+                    </w:r>
+                    <w:proofErr w:type="spellEnd"/>
+                    <w:r>
+                      <w:t xml:space="preserve"> </w:t>
+                    </w:r>
+                    <w:proofErr w:type="spellStart"/>
+                    <w:r>
+                      <w:t>connections</w:t>
+                    </w:r>
+                    <w:proofErr w:type="spellEnd"/>
+                    <w:r>
+                      <w:t xml:space="preserve">. </w:t>
+                    </w:r>
+                    <w:proofErr w:type="spellStart"/>
+                    <w:r>
+                      <w:t>arXiv</w:t>
+                    </w:r>
+                    <w:proofErr w:type="spellEnd"/>
+                    <w:r>
+                      <w:t xml:space="preserve"> preprint,” </w:t>
+                    </w:r>
+                    <w:proofErr w:type="spellStart"/>
                     <w:r>
                       <w:rPr>
                         <w:i/>
                         <w:iCs/>
-                        <w:noProof/>
                       </w:rPr>
-                      <w:t xml:space="preserve">arXiv preprint arXiv:1606.08921, </w:t>
-                    </w:r>
+                      <w:t>arXiv</w:t>
+                    </w:r>
+                    <w:proofErr w:type="spellEnd"/>
                     <w:r>
                       <w:rPr>
-                        <w:noProof/>
+                        <w:i/>
+                        <w:iCs/>
                       </w:rPr>
+                      <w:t xml:space="preserve"> preprint arXiv:1606.08921, </w:t>
+                    </w:r>
+                    <w:r>
                       <w:t xml:space="preserve">vol. 2, 2016. </w:t>
                     </w:r>
                   </w:p>
@@ -7440,7 +7673,7 @@
               </w:tr>
               <w:tr>
                 <w:trPr>
-                  <w:divId w:val="1788504828"/>
+                  <w:divId w:val="1935432917"/>
                   <w:tblCellSpacing w:w="15" w:type="dxa"/>
                 </w:trPr>
                 <w:tc>
@@ -7451,15 +7684,8 @@
                   <w:p>
                     <w:pPr>
                       <w:pStyle w:val="Bibliography"/>
-                      <w:spacing w:line="360" w:lineRule="auto"/>
-                      <w:rPr>
-                        <w:noProof/>
-                      </w:rPr>
                     </w:pPr>
                     <w:r>
-                      <w:rPr>
-                        <w:noProof/>
-                      </w:rPr>
                       <w:t xml:space="preserve">[8] </w:t>
                     </w:r>
                   </w:p>
@@ -7472,16 +7698,181 @@
                   <w:p>
                     <w:pPr>
                       <w:pStyle w:val="Bibliography"/>
-                      <w:spacing w:line="360" w:lineRule="auto"/>
-                      <w:rPr>
-                        <w:noProof/>
-                      </w:rPr>
                     </w:pPr>
                     <w:r>
-                      <w:rPr>
-                        <w:noProof/>
-                      </w:rPr>
-                      <w:t xml:space="preserve">I. Goodfellow, Y. Bengio, A. Courville și Y. Bengio, Deep learning, MIT press Cambridge, 2016. </w:t>
+                      <w:t xml:space="preserve">S. J. </w:t>
+                    </w:r>
+                    <w:proofErr w:type="spellStart"/>
+                    <w:r>
+                      <w:t>Russell</w:t>
+                    </w:r>
+                    <w:proofErr w:type="spellEnd"/>
+                    <w:r>
+                      <w:t xml:space="preserve"> și P. Norvig, Artificial intelligence: a modern </w:t>
+                    </w:r>
+                    <w:proofErr w:type="spellStart"/>
+                    <w:r>
+                      <w:t>approach</w:t>
+                    </w:r>
+                    <w:proofErr w:type="spellEnd"/>
+                    <w:r>
+                      <w:t xml:space="preserve">, Malaysia; </w:t>
+                    </w:r>
+                    <w:proofErr w:type="spellStart"/>
+                    <w:r>
+                      <w:t>Pearson</w:t>
+                    </w:r>
+                    <w:proofErr w:type="spellEnd"/>
+                    <w:r>
+                      <w:t xml:space="preserve"> </w:t>
+                    </w:r>
+                    <w:proofErr w:type="spellStart"/>
+                    <w:r>
+                      <w:t>Education</w:t>
+                    </w:r>
+                    <w:proofErr w:type="spellEnd"/>
+                    <w:r>
+                      <w:t xml:space="preserve"> Limited, 2016. </w:t>
+                    </w:r>
+                  </w:p>
+                </w:tc>
+              </w:tr>
+              <w:tr>
+                <w:trPr>
+                  <w:divId w:val="1935432917"/>
+                  <w:tblCellSpacing w:w="15" w:type="dxa"/>
+                </w:trPr>
+                <w:tc>
+                  <w:tcPr>
+                    <w:tcW w:w="50" w:type="pct"/>
+                    <w:hideMark/>
+                  </w:tcPr>
+                  <w:p>
+                    <w:pPr>
+                      <w:pStyle w:val="Bibliography"/>
+                    </w:pPr>
+                    <w:r>
+                      <w:t xml:space="preserve">[9] </w:t>
+                    </w:r>
+                  </w:p>
+                </w:tc>
+                <w:tc>
+                  <w:tcPr>
+                    <w:tcW w:w="0" w:type="auto"/>
+                    <w:hideMark/>
+                  </w:tcPr>
+                  <w:p>
+                    <w:pPr>
+                      <w:pStyle w:val="Bibliography"/>
+                    </w:pPr>
+                    <w:r>
+                      <w:t xml:space="preserve">N. J. </w:t>
+                    </w:r>
+                    <w:proofErr w:type="spellStart"/>
+                    <w:r>
+                      <w:t>Nilsson</w:t>
+                    </w:r>
+                    <w:proofErr w:type="spellEnd"/>
+                    <w:r>
+                      <w:t xml:space="preserve">, </w:t>
+                    </w:r>
+                    <w:proofErr w:type="spellStart"/>
+                    <w:r>
+                      <w:t>Introduction</w:t>
+                    </w:r>
+                    <w:proofErr w:type="spellEnd"/>
+                    <w:r>
+                      <w:t xml:space="preserve"> </w:t>
+                    </w:r>
+                    <w:proofErr w:type="spellStart"/>
+                    <w:r>
+                      <w:t>to</w:t>
+                    </w:r>
+                    <w:proofErr w:type="spellEnd"/>
+                    <w:r>
+                      <w:t xml:space="preserve"> machine learning: An </w:t>
+                    </w:r>
+                    <w:proofErr w:type="spellStart"/>
+                    <w:r>
+                      <w:t>early</w:t>
+                    </w:r>
+                    <w:proofErr w:type="spellEnd"/>
+                    <w:r>
+                      <w:t xml:space="preserve"> </w:t>
+                    </w:r>
+                    <w:proofErr w:type="spellStart"/>
+                    <w:r>
+                      <w:t>draft</w:t>
+                    </w:r>
+                    <w:proofErr w:type="spellEnd"/>
+                    <w:r>
+                      <w:t xml:space="preserve"> of a </w:t>
+                    </w:r>
+                    <w:proofErr w:type="spellStart"/>
+                    <w:r>
+                      <w:t>proposed</w:t>
+                    </w:r>
+                    <w:proofErr w:type="spellEnd"/>
+                    <w:r>
+                      <w:t xml:space="preserve"> </w:t>
+                    </w:r>
+                    <w:proofErr w:type="spellStart"/>
+                    <w:r>
+                      <w:t>textbook</w:t>
+                    </w:r>
+                    <w:proofErr w:type="spellEnd"/>
+                    <w:r>
+                      <w:t xml:space="preserve">, USA; Stanford University, 1996. </w:t>
+                    </w:r>
+                  </w:p>
+                </w:tc>
+              </w:tr>
+              <w:tr>
+                <w:trPr>
+                  <w:divId w:val="1935432917"/>
+                  <w:tblCellSpacing w:w="15" w:type="dxa"/>
+                </w:trPr>
+                <w:tc>
+                  <w:tcPr>
+                    <w:tcW w:w="50" w:type="pct"/>
+                    <w:hideMark/>
+                  </w:tcPr>
+                  <w:p>
+                    <w:pPr>
+                      <w:pStyle w:val="Bibliography"/>
+                    </w:pPr>
+                    <w:r>
+                      <w:t xml:space="preserve">[10] </w:t>
+                    </w:r>
+                  </w:p>
+                </w:tc>
+                <w:tc>
+                  <w:tcPr>
+                    <w:tcW w:w="0" w:type="auto"/>
+                    <w:hideMark/>
+                  </w:tcPr>
+                  <w:p>
+                    <w:pPr>
+                      <w:pStyle w:val="Bibliography"/>
+                    </w:pPr>
+                    <w:r>
+                      <w:t xml:space="preserve">I. </w:t>
+                    </w:r>
+                    <w:proofErr w:type="spellStart"/>
+                    <w:r>
+                      <w:t>Goodfellow</w:t>
+                    </w:r>
+                    <w:proofErr w:type="spellEnd"/>
+                    <w:r>
+                      <w:t xml:space="preserve">, Y. Bengio, A. Courville și Y. Bengio, Deep learning, MIT </w:t>
+                    </w:r>
+                    <w:proofErr w:type="spellStart"/>
+                    <w:r>
+                      <w:t>press</w:t>
+                    </w:r>
+                    <w:proofErr w:type="spellEnd"/>
+                    <w:r>
+                      <w:t xml:space="preserve"> Cambridge, 2016. </w:t>
                     </w:r>
                   </w:p>
                 </w:tc>
@@ -7489,11 +7880,9 @@
             </w:tbl>
             <w:p>
               <w:pPr>
-                <w:spacing w:line="360" w:lineRule="auto"/>
-                <w:divId w:val="1788504828"/>
+                <w:divId w:val="1935432917"/>
                 <w:rPr>
                   <w:rFonts w:eastAsia="Times New Roman"/>
-                  <w:noProof/>
                 </w:rPr>
               </w:pPr>
             </w:p>
@@ -7524,7 +7913,7 @@
       </w:pPr>
     </w:p>
     <w:sectPr>
-      <w:footerReference w:type="default" r:id="rId12"/>
+      <w:footerReference w:type="default" r:id="rId13"/>
       <w:pgSz w:w="12240" w:h="15840"/>
       <w:pgMar w:top="1134" w:right="1418" w:bottom="1134" w:left="1418" w:header="720" w:footer="720" w:gutter="0"/>
       <w:cols w:space="720"/>
@@ -7862,7 +8251,26 @@
         <w:t xml:space="preserve"> </w:t>
       </w:r>
       <w:r>
-        <w:t xml:space="preserve">Deep Neural Network  </w:t>
+        <w:t xml:space="preserve">Personalitate de mare influență in domeniul informaticii, fost matematician, logician si filosof, reprezintă unul dintre părinții inteligenței artificiale. </w:t>
+      </w:r>
+    </w:p>
+  </w:footnote>
+  <w:footnote w:id="12">
+    <w:p>
+      <w:pPr>
+        <w:pStyle w:val="FootnoteText"/>
+      </w:pPr>
+      <w:r>
+        <w:rPr>
+          <w:rStyle w:val="FootnoteReference"/>
+        </w:rPr>
+        <w:footnoteRef/>
+      </w:r>
+      <w:r>
+        <w:t xml:space="preserve"> </w:t>
+      </w:r>
+      <w:r>
+        <w:t>Deep Neural Network</w:t>
       </w:r>
     </w:p>
   </w:footnote>
@@ -8550,6 +8958,119 @@
     </w:lvl>
   </w:abstractNum>
   <w:abstractNum w:abstractNumId="12" w15:restartNumberingAfterBreak="0">
+    <w:nsid w:val="2C685F47"/>
+    <w:multiLevelType w:val="hybridMultilevel"/>
+    <w:tmpl w:val="BD18E682"/>
+    <w:lvl w:ilvl="0" w:tplc="04180001">
+      <w:start w:val="1"/>
+      <w:numFmt w:val="bullet"/>
+      <w:lvlText w:val=""/>
+      <w:lvlJc w:val="left"/>
+      <w:pPr>
+        <w:ind w:left="720" w:hanging="360"/>
+      </w:pPr>
+      <w:rPr>
+        <w:rFonts w:ascii="Symbol" w:hAnsi="Symbol" w:hint="default"/>
+      </w:rPr>
+    </w:lvl>
+    <w:lvl w:ilvl="1" w:tplc="04180003" w:tentative="1">
+      <w:start w:val="1"/>
+      <w:numFmt w:val="bullet"/>
+      <w:lvlText w:val="o"/>
+      <w:lvlJc w:val="left"/>
+      <w:pPr>
+        <w:ind w:left="1440" w:hanging="360"/>
+      </w:pPr>
+      <w:rPr>
+        <w:rFonts w:ascii="Courier New" w:hAnsi="Courier New" w:cs="Courier New" w:hint="default"/>
+      </w:rPr>
+    </w:lvl>
+    <w:lvl w:ilvl="2" w:tplc="04180005" w:tentative="1">
+      <w:start w:val="1"/>
+      <w:numFmt w:val="bullet"/>
+      <w:lvlText w:val=""/>
+      <w:lvlJc w:val="left"/>
+      <w:pPr>
+        <w:ind w:left="2160" w:hanging="360"/>
+      </w:pPr>
+      <w:rPr>
+        <w:rFonts w:ascii="Wingdings" w:hAnsi="Wingdings" w:hint="default"/>
+      </w:rPr>
+    </w:lvl>
+    <w:lvl w:ilvl="3" w:tplc="04180001" w:tentative="1">
+      <w:start w:val="1"/>
+      <w:numFmt w:val="bullet"/>
+      <w:lvlText w:val=""/>
+      <w:lvlJc w:val="left"/>
+      <w:pPr>
+        <w:ind w:left="2880" w:hanging="360"/>
+      </w:pPr>
+      <w:rPr>
+        <w:rFonts w:ascii="Symbol" w:hAnsi="Symbol" w:hint="default"/>
+      </w:rPr>
+    </w:lvl>
+    <w:lvl w:ilvl="4" w:tplc="04180003" w:tentative="1">
+      <w:start w:val="1"/>
+      <w:numFmt w:val="bullet"/>
+      <w:lvlText w:val="o"/>
+      <w:lvlJc w:val="left"/>
+      <w:pPr>
+        <w:ind w:left="3600" w:hanging="360"/>
+      </w:pPr>
+      <w:rPr>
+        <w:rFonts w:ascii="Courier New" w:hAnsi="Courier New" w:cs="Courier New" w:hint="default"/>
+      </w:rPr>
+    </w:lvl>
+    <w:lvl w:ilvl="5" w:tplc="04180005" w:tentative="1">
+      <w:start w:val="1"/>
+      <w:numFmt w:val="bullet"/>
+      <w:lvlText w:val=""/>
+      <w:lvlJc w:val="left"/>
+      <w:pPr>
+        <w:ind w:left="4320" w:hanging="360"/>
+      </w:pPr>
+      <w:rPr>
+        <w:rFonts w:ascii="Wingdings" w:hAnsi="Wingdings" w:hint="default"/>
+      </w:rPr>
+    </w:lvl>
+    <w:lvl w:ilvl="6" w:tplc="04180001" w:tentative="1">
+      <w:start w:val="1"/>
+      <w:numFmt w:val="bullet"/>
+      <w:lvlText w:val=""/>
+      <w:lvlJc w:val="left"/>
+      <w:pPr>
+        <w:ind w:left="5040" w:hanging="360"/>
+      </w:pPr>
+      <w:rPr>
+        <w:rFonts w:ascii="Symbol" w:hAnsi="Symbol" w:hint="default"/>
+      </w:rPr>
+    </w:lvl>
+    <w:lvl w:ilvl="7" w:tplc="04180003" w:tentative="1">
+      <w:start w:val="1"/>
+      <w:numFmt w:val="bullet"/>
+      <w:lvlText w:val="o"/>
+      <w:lvlJc w:val="left"/>
+      <w:pPr>
+        <w:ind w:left="5760" w:hanging="360"/>
+      </w:pPr>
+      <w:rPr>
+        <w:rFonts w:ascii="Courier New" w:hAnsi="Courier New" w:cs="Courier New" w:hint="default"/>
+      </w:rPr>
+    </w:lvl>
+    <w:lvl w:ilvl="8" w:tplc="04180005" w:tentative="1">
+      <w:start w:val="1"/>
+      <w:numFmt w:val="bullet"/>
+      <w:lvlText w:val=""/>
+      <w:lvlJc w:val="left"/>
+      <w:pPr>
+        <w:ind w:left="6480" w:hanging="360"/>
+      </w:pPr>
+      <w:rPr>
+        <w:rFonts w:ascii="Wingdings" w:hAnsi="Wingdings" w:hint="default"/>
+      </w:rPr>
+    </w:lvl>
+  </w:abstractNum>
+  <w:abstractNum w:abstractNumId="13" w15:restartNumberingAfterBreak="0">
     <w:nsid w:val="2FD120F3"/>
     <w:multiLevelType w:val="singleLevel"/>
     <w:tmpl w:val="645219A0"/>
@@ -8570,7 +9091,7 @@
       </w:rPr>
     </w:lvl>
   </w:abstractNum>
-  <w:abstractNum w:abstractNumId="13" w15:restartNumberingAfterBreak="0">
+  <w:abstractNum w:abstractNumId="14" w15:restartNumberingAfterBreak="0">
     <w:nsid w:val="35D90EA4"/>
     <w:multiLevelType w:val="hybridMultilevel"/>
     <w:tmpl w:val="D56ACE54"/>
@@ -8689,7 +9210,7 @@
       </w:pPr>
     </w:lvl>
   </w:abstractNum>
-  <w:abstractNum w:abstractNumId="14" w15:restartNumberingAfterBreak="0">
+  <w:abstractNum w:abstractNumId="15" w15:restartNumberingAfterBreak="0">
     <w:nsid w:val="35E01F6C"/>
     <w:multiLevelType w:val="multilevel"/>
     <w:tmpl w:val="732021DC"/>
@@ -8805,7 +9326,7 @@
       </w:rPr>
     </w:lvl>
   </w:abstractNum>
-  <w:abstractNum w:abstractNumId="15" w15:restartNumberingAfterBreak="0">
+  <w:abstractNum w:abstractNumId="16" w15:restartNumberingAfterBreak="0">
     <w:nsid w:val="40524338"/>
     <w:multiLevelType w:val="singleLevel"/>
     <w:tmpl w:val="1A3CD2CA"/>
@@ -8825,7 +9346,7 @@
       </w:rPr>
     </w:lvl>
   </w:abstractNum>
-  <w:abstractNum w:abstractNumId="16" w15:restartNumberingAfterBreak="0">
+  <w:abstractNum w:abstractNumId="17" w15:restartNumberingAfterBreak="0">
     <w:nsid w:val="411D3998"/>
     <w:multiLevelType w:val="multilevel"/>
     <w:tmpl w:val="0418001D"/>
@@ -8911,7 +9432,7 @@
       </w:pPr>
     </w:lvl>
   </w:abstractNum>
-  <w:abstractNum w:abstractNumId="17" w15:restartNumberingAfterBreak="0">
+  <w:abstractNum w:abstractNumId="18" w15:restartNumberingAfterBreak="0">
     <w:nsid w:val="441B7148"/>
     <w:multiLevelType w:val="singleLevel"/>
     <w:tmpl w:val="04090005"/>
@@ -8931,7 +9452,7 @@
       </w:rPr>
     </w:lvl>
   </w:abstractNum>
-  <w:abstractNum w:abstractNumId="18" w15:restartNumberingAfterBreak="0">
+  <w:abstractNum w:abstractNumId="19" w15:restartNumberingAfterBreak="0">
     <w:nsid w:val="45B60B66"/>
     <w:multiLevelType w:val="hybridMultilevel"/>
     <w:tmpl w:val="F9D4E306"/>
@@ -9017,7 +9538,7 @@
       </w:pPr>
     </w:lvl>
   </w:abstractNum>
-  <w:abstractNum w:abstractNumId="19" w15:restartNumberingAfterBreak="0">
+  <w:abstractNum w:abstractNumId="20" w15:restartNumberingAfterBreak="0">
     <w:nsid w:val="46E20D44"/>
     <w:multiLevelType w:val="multilevel"/>
     <w:tmpl w:val="0409001F"/>
@@ -9103,7 +9624,7 @@
       </w:pPr>
     </w:lvl>
   </w:abstractNum>
-  <w:abstractNum w:abstractNumId="20" w15:restartNumberingAfterBreak="0">
+  <w:abstractNum w:abstractNumId="21" w15:restartNumberingAfterBreak="0">
     <w:nsid w:val="4AF97D6B"/>
     <w:multiLevelType w:val="singleLevel"/>
     <w:tmpl w:val="04090005"/>
@@ -9123,7 +9644,7 @@
       </w:rPr>
     </w:lvl>
   </w:abstractNum>
-  <w:abstractNum w:abstractNumId="21" w15:restartNumberingAfterBreak="0">
+  <w:abstractNum w:abstractNumId="22" w15:restartNumberingAfterBreak="0">
     <w:nsid w:val="4BF35EF8"/>
     <w:multiLevelType w:val="singleLevel"/>
     <w:tmpl w:val="04090005"/>
@@ -9143,7 +9664,7 @@
       </w:rPr>
     </w:lvl>
   </w:abstractNum>
-  <w:abstractNum w:abstractNumId="22" w15:restartNumberingAfterBreak="0">
+  <w:abstractNum w:abstractNumId="23" w15:restartNumberingAfterBreak="0">
     <w:nsid w:val="54ED4664"/>
     <w:multiLevelType w:val="multilevel"/>
     <w:tmpl w:val="732021DC"/>
@@ -9259,7 +9780,7 @@
       </w:rPr>
     </w:lvl>
   </w:abstractNum>
-  <w:abstractNum w:abstractNumId="23" w15:restartNumberingAfterBreak="0">
+  <w:abstractNum w:abstractNumId="24" w15:restartNumberingAfterBreak="0">
     <w:nsid w:val="57C43628"/>
     <w:multiLevelType w:val="multilevel"/>
     <w:tmpl w:val="732021DC"/>
@@ -9375,7 +9896,7 @@
       </w:rPr>
     </w:lvl>
   </w:abstractNum>
-  <w:abstractNum w:abstractNumId="24" w15:restartNumberingAfterBreak="0">
+  <w:abstractNum w:abstractNumId="25" w15:restartNumberingAfterBreak="0">
     <w:nsid w:val="59A13AFA"/>
     <w:multiLevelType w:val="singleLevel"/>
     <w:tmpl w:val="04090005"/>
@@ -9395,7 +9916,7 @@
       </w:rPr>
     </w:lvl>
   </w:abstractNum>
-  <w:abstractNum w:abstractNumId="25" w15:restartNumberingAfterBreak="0">
+  <w:abstractNum w:abstractNumId="26" w15:restartNumberingAfterBreak="0">
     <w:nsid w:val="5A165698"/>
     <w:multiLevelType w:val="multilevel"/>
     <w:tmpl w:val="E81E4D82"/>
@@ -9511,7 +10032,7 @@
       </w:rPr>
     </w:lvl>
   </w:abstractNum>
-  <w:abstractNum w:abstractNumId="26" w15:restartNumberingAfterBreak="0">
+  <w:abstractNum w:abstractNumId="27" w15:restartNumberingAfterBreak="0">
     <w:nsid w:val="5DB54132"/>
     <w:multiLevelType w:val="singleLevel"/>
     <w:tmpl w:val="04090005"/>
@@ -9531,7 +10052,245 @@
       </w:rPr>
     </w:lvl>
   </w:abstractNum>
-  <w:abstractNum w:abstractNumId="27" w15:restartNumberingAfterBreak="0">
+  <w:abstractNum w:abstractNumId="28" w15:restartNumberingAfterBreak="0">
+    <w:nsid w:val="60433285"/>
+    <w:multiLevelType w:val="multilevel"/>
+    <w:tmpl w:val="C0343480"/>
+    <w:lvl w:ilvl="0">
+      <w:start w:val="1"/>
+      <w:numFmt w:val="decimal"/>
+      <w:lvlText w:val="%1."/>
+      <w:lvlJc w:val="left"/>
+      <w:pPr>
+        <w:ind w:left="720" w:hanging="360"/>
+      </w:pPr>
+      <w:rPr>
+        <w:rFonts w:hint="default"/>
+        <w:b/>
+        <w:bCs w:val="0"/>
+        <w:sz w:val="40"/>
+        <w:szCs w:val="40"/>
+      </w:rPr>
+    </w:lvl>
+    <w:lvl w:ilvl="1">
+      <w:start w:val="1"/>
+      <w:numFmt w:val="decimal"/>
+      <w:isLgl/>
+      <w:lvlText w:val="%1.%2"/>
+      <w:lvlJc w:val="left"/>
+      <w:pPr>
+        <w:ind w:left="1440" w:hanging="720"/>
+      </w:pPr>
+      <w:rPr>
+        <w:rFonts w:hint="default"/>
+      </w:rPr>
+    </w:lvl>
+    <w:lvl w:ilvl="2">
+      <w:start w:val="1"/>
+      <w:numFmt w:val="decimal"/>
+      <w:isLgl/>
+      <w:lvlText w:val="%1.%2.%3"/>
+      <w:lvlJc w:val="left"/>
+      <w:pPr>
+        <w:ind w:left="2160" w:hanging="1080"/>
+      </w:pPr>
+      <w:rPr>
+        <w:rFonts w:hint="default"/>
+      </w:rPr>
+    </w:lvl>
+    <w:lvl w:ilvl="3">
+      <w:start w:val="1"/>
+      <w:numFmt w:val="decimal"/>
+      <w:isLgl/>
+      <w:lvlText w:val="%1.%2.%3.%4"/>
+      <w:lvlJc w:val="left"/>
+      <w:pPr>
+        <w:ind w:left="2880" w:hanging="1440"/>
+      </w:pPr>
+      <w:rPr>
+        <w:rFonts w:hint="default"/>
+      </w:rPr>
+    </w:lvl>
+    <w:lvl w:ilvl="4">
+      <w:start w:val="1"/>
+      <w:numFmt w:val="decimal"/>
+      <w:isLgl/>
+      <w:lvlText w:val="%1.%2.%3.%4.%5"/>
+      <w:lvlJc w:val="left"/>
+      <w:pPr>
+        <w:ind w:left="3240" w:hanging="1440"/>
+      </w:pPr>
+      <w:rPr>
+        <w:rFonts w:hint="default"/>
+      </w:rPr>
+    </w:lvl>
+    <w:lvl w:ilvl="5">
+      <w:start w:val="1"/>
+      <w:numFmt w:val="decimal"/>
+      <w:isLgl/>
+      <w:lvlText w:val="%1.%2.%3.%4.%5.%6"/>
+      <w:lvlJc w:val="left"/>
+      <w:pPr>
+        <w:ind w:left="3960" w:hanging="1800"/>
+      </w:pPr>
+      <w:rPr>
+        <w:rFonts w:hint="default"/>
+      </w:rPr>
+    </w:lvl>
+    <w:lvl w:ilvl="6">
+      <w:start w:val="1"/>
+      <w:numFmt w:val="decimal"/>
+      <w:isLgl/>
+      <w:lvlText w:val="%1.%2.%3.%4.%5.%6.%7"/>
+      <w:lvlJc w:val="left"/>
+      <w:pPr>
+        <w:ind w:left="4680" w:hanging="2160"/>
+      </w:pPr>
+      <w:rPr>
+        <w:rFonts w:hint="default"/>
+      </w:rPr>
+    </w:lvl>
+    <w:lvl w:ilvl="7">
+      <w:start w:val="1"/>
+      <w:numFmt w:val="decimal"/>
+      <w:isLgl/>
+      <w:lvlText w:val="%1.%2.%3.%4.%5.%6.%7.%8"/>
+      <w:lvlJc w:val="left"/>
+      <w:pPr>
+        <w:ind w:left="5400" w:hanging="2520"/>
+      </w:pPr>
+      <w:rPr>
+        <w:rFonts w:hint="default"/>
+      </w:rPr>
+    </w:lvl>
+    <w:lvl w:ilvl="8">
+      <w:start w:val="1"/>
+      <w:numFmt w:val="decimal"/>
+      <w:isLgl/>
+      <w:lvlText w:val="%1.%2.%3.%4.%5.%6.%7.%8.%9"/>
+      <w:lvlJc w:val="left"/>
+      <w:pPr>
+        <w:ind w:left="6120" w:hanging="2880"/>
+      </w:pPr>
+      <w:rPr>
+        <w:rFonts w:hint="default"/>
+      </w:rPr>
+    </w:lvl>
+  </w:abstractNum>
+  <w:abstractNum w:abstractNumId="29" w15:restartNumberingAfterBreak="0">
+    <w:nsid w:val="67200A7A"/>
+    <w:multiLevelType w:val="hybridMultilevel"/>
+    <w:tmpl w:val="46B87586"/>
+    <w:lvl w:ilvl="0" w:tplc="04180001">
+      <w:start w:val="1"/>
+      <w:numFmt w:val="bullet"/>
+      <w:lvlText w:val=""/>
+      <w:lvlJc w:val="left"/>
+      <w:pPr>
+        <w:ind w:left="1451" w:hanging="360"/>
+      </w:pPr>
+      <w:rPr>
+        <w:rFonts w:ascii="Symbol" w:hAnsi="Symbol" w:hint="default"/>
+      </w:rPr>
+    </w:lvl>
+    <w:lvl w:ilvl="1" w:tplc="04180003" w:tentative="1">
+      <w:start w:val="1"/>
+      <w:numFmt w:val="bullet"/>
+      <w:lvlText w:val="o"/>
+      <w:lvlJc w:val="left"/>
+      <w:pPr>
+        <w:ind w:left="2171" w:hanging="360"/>
+      </w:pPr>
+      <w:rPr>
+        <w:rFonts w:ascii="Courier New" w:hAnsi="Courier New" w:cs="Courier New" w:hint="default"/>
+      </w:rPr>
+    </w:lvl>
+    <w:lvl w:ilvl="2" w:tplc="04180005" w:tentative="1">
+      <w:start w:val="1"/>
+      <w:numFmt w:val="bullet"/>
+      <w:lvlText w:val=""/>
+      <w:lvlJc w:val="left"/>
+      <w:pPr>
+        <w:ind w:left="2891" w:hanging="360"/>
+      </w:pPr>
+      <w:rPr>
+        <w:rFonts w:ascii="Wingdings" w:hAnsi="Wingdings" w:hint="default"/>
+      </w:rPr>
+    </w:lvl>
+    <w:lvl w:ilvl="3" w:tplc="04180001" w:tentative="1">
+      <w:start w:val="1"/>
+      <w:numFmt w:val="bullet"/>
+      <w:lvlText w:val=""/>
+      <w:lvlJc w:val="left"/>
+      <w:pPr>
+        <w:ind w:left="3611" w:hanging="360"/>
+      </w:pPr>
+      <w:rPr>
+        <w:rFonts w:ascii="Symbol" w:hAnsi="Symbol" w:hint="default"/>
+      </w:rPr>
+    </w:lvl>
+    <w:lvl w:ilvl="4" w:tplc="04180003" w:tentative="1">
+      <w:start w:val="1"/>
+      <w:numFmt w:val="bullet"/>
+      <w:lvlText w:val="o"/>
+      <w:lvlJc w:val="left"/>
+      <w:pPr>
+        <w:ind w:left="4331" w:hanging="360"/>
+      </w:pPr>
+      <w:rPr>
+        <w:rFonts w:ascii="Courier New" w:hAnsi="Courier New" w:cs="Courier New" w:hint="default"/>
+      </w:rPr>
+    </w:lvl>
+    <w:lvl w:ilvl="5" w:tplc="04180005" w:tentative="1">
+      <w:start w:val="1"/>
+      <w:numFmt w:val="bullet"/>
+      <w:lvlText w:val=""/>
+      <w:lvlJc w:val="left"/>
+      <w:pPr>
+        <w:ind w:left="5051" w:hanging="360"/>
+      </w:pPr>
+      <w:rPr>
+        <w:rFonts w:ascii="Wingdings" w:hAnsi="Wingdings" w:hint="default"/>
+      </w:rPr>
+    </w:lvl>
+    <w:lvl w:ilvl="6" w:tplc="04180001" w:tentative="1">
+      <w:start w:val="1"/>
+      <w:numFmt w:val="bullet"/>
+      <w:lvlText w:val=""/>
+      <w:lvlJc w:val="left"/>
+      <w:pPr>
+        <w:ind w:left="5771" w:hanging="360"/>
+      </w:pPr>
+      <w:rPr>
+        <w:rFonts w:ascii="Symbol" w:hAnsi="Symbol" w:hint="default"/>
+      </w:rPr>
+    </w:lvl>
+    <w:lvl w:ilvl="7" w:tplc="04180003" w:tentative="1">
+      <w:start w:val="1"/>
+      <w:numFmt w:val="bullet"/>
+      <w:lvlText w:val="o"/>
+      <w:lvlJc w:val="left"/>
+      <w:pPr>
+        <w:ind w:left="6491" w:hanging="360"/>
+      </w:pPr>
+      <w:rPr>
+        <w:rFonts w:ascii="Courier New" w:hAnsi="Courier New" w:cs="Courier New" w:hint="default"/>
+      </w:rPr>
+    </w:lvl>
+    <w:lvl w:ilvl="8" w:tplc="04180005" w:tentative="1">
+      <w:start w:val="1"/>
+      <w:numFmt w:val="bullet"/>
+      <w:lvlText w:val=""/>
+      <w:lvlJc w:val="left"/>
+      <w:pPr>
+        <w:ind w:left="7211" w:hanging="360"/>
+      </w:pPr>
+      <w:rPr>
+        <w:rFonts w:ascii="Wingdings" w:hAnsi="Wingdings" w:hint="default"/>
+      </w:rPr>
+    </w:lvl>
+  </w:abstractNum>
+  <w:abstractNum w:abstractNumId="30" w15:restartNumberingAfterBreak="0">
     <w:nsid w:val="68B955BF"/>
     <w:multiLevelType w:val="singleLevel"/>
     <w:tmpl w:val="B60C8292"/>
@@ -9551,7 +10310,7 @@
       </w:rPr>
     </w:lvl>
   </w:abstractNum>
-  <w:abstractNum w:abstractNumId="28" w15:restartNumberingAfterBreak="0">
+  <w:abstractNum w:abstractNumId="31" w15:restartNumberingAfterBreak="0">
     <w:nsid w:val="69664121"/>
     <w:multiLevelType w:val="hybridMultilevel"/>
     <w:tmpl w:val="B3B83F66"/>
@@ -9667,7 +10426,7 @@
       </w:pPr>
     </w:lvl>
   </w:abstractNum>
-  <w:abstractNum w:abstractNumId="29" w15:restartNumberingAfterBreak="0">
+  <w:abstractNum w:abstractNumId="32" w15:restartNumberingAfterBreak="0">
     <w:nsid w:val="6A2C75D3"/>
     <w:multiLevelType w:val="hybridMultilevel"/>
     <w:tmpl w:val="20A24518"/>
@@ -9784,7 +10543,7 @@
       </w:pPr>
     </w:lvl>
   </w:abstractNum>
-  <w:abstractNum w:abstractNumId="30" w15:restartNumberingAfterBreak="0">
+  <w:abstractNum w:abstractNumId="33" w15:restartNumberingAfterBreak="0">
     <w:nsid w:val="6B6E2F3A"/>
     <w:multiLevelType w:val="hybridMultilevel"/>
     <w:tmpl w:val="361AE252"/>
@@ -9902,7 +10661,7 @@
       </w:pPr>
     </w:lvl>
   </w:abstractNum>
-  <w:abstractNum w:abstractNumId="31" w15:restartNumberingAfterBreak="0">
+  <w:abstractNum w:abstractNumId="34" w15:restartNumberingAfterBreak="0">
     <w:nsid w:val="6DFE01F2"/>
     <w:multiLevelType w:val="multilevel"/>
     <w:tmpl w:val="ACC2FC40"/>
@@ -10019,7 +10778,7 @@
       </w:rPr>
     </w:lvl>
   </w:abstractNum>
-  <w:abstractNum w:abstractNumId="32" w15:restartNumberingAfterBreak="0">
+  <w:abstractNum w:abstractNumId="35" w15:restartNumberingAfterBreak="0">
     <w:nsid w:val="783D7EAC"/>
     <w:multiLevelType w:val="multilevel"/>
     <w:tmpl w:val="E0CEDAF8"/>
@@ -10132,7 +10891,7 @@
       </w:rPr>
     </w:lvl>
   </w:abstractNum>
-  <w:abstractNum w:abstractNumId="33" w15:restartNumberingAfterBreak="0">
+  <w:abstractNum w:abstractNumId="36" w15:restartNumberingAfterBreak="0">
     <w:nsid w:val="7A265D77"/>
     <w:multiLevelType w:val="hybridMultilevel"/>
     <w:tmpl w:val="C32A9710"/>
@@ -10221,7 +10980,7 @@
       </w:pPr>
     </w:lvl>
   </w:abstractNum>
-  <w:abstractNum w:abstractNumId="34" w15:restartNumberingAfterBreak="0">
+  <w:abstractNum w:abstractNumId="37" w15:restartNumberingAfterBreak="0">
     <w:nsid w:val="7E566BF9"/>
     <w:multiLevelType w:val="multilevel"/>
     <w:tmpl w:val="C0343480"/>
@@ -10347,7 +11106,7 @@
     </w:lvl>
   </w:abstractNum>
   <w:num w:numId="1">
-    <w:abstractNumId w:val="17"/>
+    <w:abstractNumId w:val="18"/>
   </w:num>
   <w:num w:numId="2">
     <w:abstractNumId w:val="8"/>
@@ -10359,19 +11118,19 @@
     <w:abstractNumId w:val="1"/>
   </w:num>
   <w:num w:numId="5">
-    <w:abstractNumId w:val="26"/>
+    <w:abstractNumId w:val="27"/>
   </w:num>
   <w:num w:numId="6">
-    <w:abstractNumId w:val="20"/>
+    <w:abstractNumId w:val="21"/>
   </w:num>
   <w:num w:numId="7">
-    <w:abstractNumId w:val="21"/>
+    <w:abstractNumId w:val="22"/>
   </w:num>
   <w:num w:numId="8">
-    <w:abstractNumId w:val="27"/>
+    <w:abstractNumId w:val="30"/>
   </w:num>
   <w:num w:numId="9">
-    <w:abstractNumId w:val="24"/>
+    <w:abstractNumId w:val="25"/>
   </w:num>
   <w:num w:numId="10">
     <w:abstractNumId w:val="2"/>
@@ -10383,10 +11142,10 @@
     <w:abstractNumId w:val="10"/>
   </w:num>
   <w:num w:numId="13">
-    <w:abstractNumId w:val="12"/>
+    <w:abstractNumId w:val="13"/>
   </w:num>
   <w:num w:numId="14">
-    <w:abstractNumId w:val="15"/>
+    <w:abstractNumId w:val="16"/>
   </w:num>
   <w:num w:numId="15">
     <w:abstractNumId w:val="6"/>
@@ -10395,19 +11154,19 @@
     <w:abstractNumId w:val="5"/>
   </w:num>
   <w:num w:numId="17">
-    <w:abstractNumId w:val="30"/>
+    <w:abstractNumId w:val="33"/>
   </w:num>
   <w:num w:numId="18">
-    <w:abstractNumId w:val="29"/>
+    <w:abstractNumId w:val="32"/>
   </w:num>
   <w:num w:numId="19">
-    <w:abstractNumId w:val="13"/>
+    <w:abstractNumId w:val="14"/>
   </w:num>
   <w:num w:numId="20">
-    <w:abstractNumId w:val="28"/>
+    <w:abstractNumId w:val="31"/>
   </w:num>
   <w:num w:numId="21">
-    <w:abstractNumId w:val="19"/>
+    <w:abstractNumId w:val="20"/>
   </w:num>
   <w:num w:numId="22">
     <w:abstractNumId w:val="0"/>
@@ -10416,28 +11175,28 @@
     <w:abstractNumId w:val="4"/>
   </w:num>
   <w:num w:numId="24">
-    <w:abstractNumId w:val="33"/>
+    <w:abstractNumId w:val="36"/>
   </w:num>
   <w:num w:numId="25">
-    <w:abstractNumId w:val="34"/>
+    <w:abstractNumId w:val="37"/>
   </w:num>
   <w:num w:numId="26">
-    <w:abstractNumId w:val="32"/>
+    <w:abstractNumId w:val="35"/>
   </w:num>
   <w:num w:numId="27">
-    <w:abstractNumId w:val="18"/>
+    <w:abstractNumId w:val="19"/>
   </w:num>
   <w:num w:numId="28">
-    <w:abstractNumId w:val="16"/>
+    <w:abstractNumId w:val="17"/>
   </w:num>
   <w:num w:numId="29">
-    <w:abstractNumId w:val="14"/>
+    <w:abstractNumId w:val="15"/>
   </w:num>
   <w:num w:numId="30">
-    <w:abstractNumId w:val="23"/>
+    <w:abstractNumId w:val="24"/>
   </w:num>
   <w:num w:numId="31">
-    <w:abstractNumId w:val="22"/>
+    <w:abstractNumId w:val="23"/>
   </w:num>
   <w:num w:numId="32">
     <w:abstractNumId w:val="3"/>
@@ -10446,10 +11205,19 @@
     <w:abstractNumId w:val="9"/>
   </w:num>
   <w:num w:numId="34">
-    <w:abstractNumId w:val="25"/>
+    <w:abstractNumId w:val="26"/>
   </w:num>
   <w:num w:numId="35">
-    <w:abstractNumId w:val="31"/>
+    <w:abstractNumId w:val="34"/>
+  </w:num>
+  <w:num w:numId="36">
+    <w:abstractNumId w:val="28"/>
+  </w:num>
+  <w:num w:numId="37">
+    <w:abstractNumId w:val="29"/>
+  </w:num>
+  <w:num w:numId="38">
+    <w:abstractNumId w:val="12"/>
   </w:num>
 </w:numbering>
 </file>
@@ -10917,7 +11685,6 @@
   <w:style w:type="character" w:default="1" w:styleId="DefaultParagraphFont">
     <w:name w:val="Default Paragraph Font"/>
     <w:uiPriority w:val="1"/>
-    <w:semiHidden/>
     <w:unhideWhenUsed/>
   </w:style>
   <w:style w:type="table" w:default="1" w:styleId="TableNormal">
@@ -11668,7 +12435,7 @@
       </b:Author>
     </b:Author>
     <b:Publisher>MIT press Cambridge</b:Publisher>
-    <b:RefOrder>8</b:RefOrder>
+    <b:RefOrder>10</b:RefOrder>
   </b:Source>
   <b:Source>
     <b:Tag>Aar97</b:Tag>
@@ -11823,11 +12590,55 @@
     <b:Volume>III</b:Volume>
     <b:RefOrder>3</b:RefOrder>
   </b:Source>
+  <b:Source>
+    <b:Tag>Rus16</b:Tag>
+    <b:SourceType>Book</b:SourceType>
+    <b:Guid>{B18C2D36-EFAD-4124-851B-AA89D1DCBCB1}</b:Guid>
+    <b:Title>Artificial intelligence: a modern approach</b:Title>
+    <b:Year>2016</b:Year>
+    <b:Author>
+      <b:Author>
+        <b:NameList>
+          <b:Person>
+            <b:Last>Russell</b:Last>
+            <b:First>Stuart</b:First>
+            <b:Middle>J</b:Middle>
+          </b:Person>
+          <b:Person>
+            <b:Last>Norvig</b:Last>
+            <b:First>Peter</b:First>
+          </b:Person>
+        </b:NameList>
+      </b:Author>
+    </b:Author>
+    <b:Publisher>Malaysia; Pearson Education Limited</b:Publisher>
+    <b:RefOrder>8</b:RefOrder>
+  </b:Source>
+  <b:Source>
+    <b:Tag>Nil96</b:Tag>
+    <b:SourceType>Book</b:SourceType>
+    <b:Guid>{BAA752F9-AAF9-4964-A8A6-E20ACBFA574E}</b:Guid>
+    <b:Author>
+      <b:Author>
+        <b:NameList>
+          <b:Person>
+            <b:Last>Nilsson</b:Last>
+            <b:First>Nils</b:First>
+            <b:Middle>J</b:Middle>
+          </b:Person>
+        </b:NameList>
+      </b:Author>
+    </b:Author>
+    <b:Title>Introduction to machine learning: An early draft of a proposed textbook</b:Title>
+    <b:Year>1996</b:Year>
+    <b:Publisher>USA; Stanford University</b:Publisher>
+    <b:RefOrder>9</b:RefOrder>
+  </b:Source>
 </b:Sources>
 </file>
 
 <file path=customXml/itemProps1.xml><?xml version="1.0" encoding="utf-8"?>
-<ds:datastoreItem xmlns:ds="http://schemas.openxmlformats.org/officeDocument/2006/customXml" ds:itemID="{10FBEBFD-1409-4E37-92D4-A5F89944553D}">
+<ds:datastoreItem xmlns:ds="http://schemas.openxmlformats.org/officeDocument/2006/customXml" ds:itemID="{F1D211C5-05A8-41A3-A810-4766A041C665}">
   <ds:schemaRefs>
     <ds:schemaRef ds:uri="http://schemas.openxmlformats.org/officeDocument/2006/bibliography"/>
   </ds:schemaRefs>

--- a/Writing/Lucrare de licență.docx
+++ b/Writing/Lucrare de licență.docx
@@ -156,7 +156,21 @@
           <w:sz w:val="48"/>
           <w:szCs w:val="48"/>
         </w:rPr>
-        <w:t xml:space="preserve"> in jocuri folosind rețele neuronale recurente</w:t>
+        <w:t xml:space="preserve"> </w:t>
+      </w:r>
+      <w:r>
+        <w:rPr>
+          <w:sz w:val="48"/>
+          <w:szCs w:val="48"/>
+        </w:rPr>
+        <w:t>î</w:t>
+      </w:r>
+      <w:r>
+        <w:rPr>
+          <w:sz w:val="48"/>
+          <w:szCs w:val="48"/>
+        </w:rPr>
+        <w:t>n jocuri folosind rețele neuronale recurente</w:t>
       </w:r>
     </w:p>
     <w:p>
@@ -361,7 +375,7 @@
         <w:pStyle w:val="Heading1"/>
         <w:spacing w:line="360" w:lineRule="auto"/>
       </w:pPr>
-      <w:bookmarkStart w:id="0" w:name="_Toc516875233"/>
+      <w:bookmarkStart w:id="0" w:name="_Toc517018176"/>
       <w:r>
         <w:lastRenderedPageBreak/>
         <w:t>1. Abstract</w:t>
@@ -417,7 +431,23 @@
           <w:sz w:val="24"/>
           <w:szCs w:val="24"/>
         </w:rPr>
-        <w:t xml:space="preserve"> in </w:t>
+        <w:t xml:space="preserve"> </w:t>
+      </w:r>
+      <w:r>
+        <w:rPr>
+          <w:bCs/>
+          <w:sz w:val="24"/>
+          <w:szCs w:val="24"/>
+        </w:rPr>
+        <w:t>î</w:t>
+      </w:r>
+      <w:r>
+        <w:rPr>
+          <w:bCs/>
+          <w:sz w:val="24"/>
+          <w:szCs w:val="24"/>
+        </w:rPr>
+        <w:t xml:space="preserve">n </w:t>
       </w:r>
       <w:r>
         <w:rPr>
@@ -441,7 +471,23 @@
           <w:sz w:val="24"/>
           <w:szCs w:val="24"/>
         </w:rPr>
-        <w:t xml:space="preserve">Focusul va cădea asupra folosirii unei paradigme relativ noi in contrast cu metodele bazate pe construcție, căutare sau rezolvare. Algoritmul va folosi abordări din cadrul domeniului de </w:t>
+        <w:t xml:space="preserve">Focusul va cădea asupra folosirii unei paradigme relativ noi </w:t>
+      </w:r>
+      <w:r>
+        <w:rPr>
+          <w:bCs/>
+          <w:sz w:val="24"/>
+          <w:szCs w:val="24"/>
+        </w:rPr>
+        <w:t>î</w:t>
+      </w:r>
+      <w:r>
+        <w:rPr>
+          <w:bCs/>
+          <w:sz w:val="24"/>
+          <w:szCs w:val="24"/>
+        </w:rPr>
+        <w:t xml:space="preserve">n contrast cu metodele bazate pe construcție, căutare sau rezolvare. Algoritmul va folosi abordări din cadrul domeniului de </w:t>
       </w:r>
       <w:r>
         <w:rPr>
@@ -496,7 +542,23 @@
           <w:szCs w:val="24"/>
         </w:rPr>
         <w:tab/>
-        <w:t xml:space="preserve">Procesul constă in crearea modelelor </w:t>
+        <w:t xml:space="preserve">Procesul constă </w:t>
+      </w:r>
+      <w:r>
+        <w:rPr>
+          <w:bCs/>
+          <w:sz w:val="24"/>
+          <w:szCs w:val="24"/>
+        </w:rPr>
+        <w:t>î</w:t>
+      </w:r>
+      <w:r>
+        <w:rPr>
+          <w:bCs/>
+          <w:sz w:val="24"/>
+          <w:szCs w:val="24"/>
+        </w:rPr>
+        <w:t xml:space="preserve">n crearea modelelor </w:t>
       </w:r>
       <w:r>
         <w:rPr>
@@ -529,7 +591,7 @@
         </w:rPr>
         <w:br w:type="page"/>
       </w:r>
-      <w:bookmarkStart w:id="1" w:name="_Toc516875234"/>
+      <w:bookmarkStart w:id="1" w:name="_Toc517018177"/>
       <w:r>
         <w:lastRenderedPageBreak/>
         <w:t xml:space="preserve">2. </w:t>
@@ -548,6 +610,7 @@
         <w:rPr>
           <w:rFonts w:asciiTheme="minorHAnsi" w:eastAsiaTheme="minorEastAsia" w:hAnsiTheme="minorHAnsi" w:cstheme="minorBidi"/>
           <w:b w:val="0"/>
+          <w:noProof/>
           <w:sz w:val="22"/>
           <w:lang w:eastAsia="ro-RO" w:bidi="he-IL"/>
         </w:rPr>
@@ -579,50 +642,58 @@
         </w:rPr>
         <w:fldChar w:fldCharType="separate"/>
       </w:r>
-      <w:hyperlink w:anchor="_Toc516875233" w:history="1">
+      <w:hyperlink w:anchor="_Toc517018176" w:history="1">
         <w:r>
           <w:rPr>
             <w:rStyle w:val="Hyperlink"/>
+            <w:noProof/>
           </w:rPr>
           <w:t>1. Abstract</w:t>
         </w:r>
         <w:r>
           <w:rPr>
+            <w:noProof/>
             <w:webHidden/>
           </w:rPr>
           <w:tab/>
         </w:r>
         <w:r>
           <w:rPr>
+            <w:noProof/>
             <w:webHidden/>
           </w:rPr>
           <w:fldChar w:fldCharType="begin"/>
         </w:r>
         <w:r>
           <w:rPr>
+            <w:noProof/>
             <w:webHidden/>
           </w:rPr>
-          <w:instrText xml:space="preserve"> PAGEREF _Toc516875233 \h </w:instrText>
+          <w:instrText xml:space="preserve"> PAGEREF _Toc517018176 \h </w:instrText>
         </w:r>
         <w:r>
           <w:rPr>
+            <w:noProof/>
             <w:webHidden/>
           </w:rPr>
         </w:r>
         <w:r>
           <w:rPr>
+            <w:noProof/>
             <w:webHidden/>
           </w:rPr>
           <w:fldChar w:fldCharType="separate"/>
         </w:r>
         <w:r>
           <w:rPr>
+            <w:noProof/>
             <w:webHidden/>
           </w:rPr>
           <w:t>2</w:t>
         </w:r>
         <w:r>
           <w:rPr>
+            <w:noProof/>
             <w:webHidden/>
           </w:rPr>
           <w:fldChar w:fldCharType="end"/>
@@ -638,54 +709,63 @@
         <w:rPr>
           <w:rFonts w:asciiTheme="minorHAnsi" w:eastAsiaTheme="minorEastAsia" w:hAnsiTheme="minorHAnsi" w:cstheme="minorBidi"/>
           <w:b w:val="0"/>
+          <w:noProof/>
           <w:sz w:val="22"/>
           <w:lang w:eastAsia="ro-RO" w:bidi="he-IL"/>
         </w:rPr>
       </w:pPr>
-      <w:hyperlink w:anchor="_Toc516875234" w:history="1">
+      <w:hyperlink w:anchor="_Toc517018177" w:history="1">
         <w:r>
           <w:rPr>
             <w:rStyle w:val="Hyperlink"/>
+            <w:noProof/>
           </w:rPr>
           <w:t>2. Cuprins</w:t>
         </w:r>
         <w:r>
           <w:rPr>
+            <w:noProof/>
             <w:webHidden/>
           </w:rPr>
           <w:tab/>
         </w:r>
         <w:r>
           <w:rPr>
+            <w:noProof/>
             <w:webHidden/>
           </w:rPr>
           <w:fldChar w:fldCharType="begin"/>
         </w:r>
         <w:r>
           <w:rPr>
+            <w:noProof/>
             <w:webHidden/>
           </w:rPr>
-          <w:instrText xml:space="preserve"> PAGEREF _Toc516875234 \h </w:instrText>
+          <w:instrText xml:space="preserve"> PAGEREF _Toc517018177 \h </w:instrText>
         </w:r>
         <w:r>
           <w:rPr>
+            <w:noProof/>
             <w:webHidden/>
           </w:rPr>
         </w:r>
         <w:r>
           <w:rPr>
+            <w:noProof/>
             <w:webHidden/>
           </w:rPr>
           <w:fldChar w:fldCharType="separate"/>
         </w:r>
         <w:r>
           <w:rPr>
+            <w:noProof/>
             <w:webHidden/>
           </w:rPr>
           <w:t>3</w:t>
         </w:r>
         <w:r>
           <w:rPr>
+            <w:noProof/>
             <w:webHidden/>
           </w:rPr>
           <w:fldChar w:fldCharType="end"/>
@@ -701,54 +781,63 @@
         <w:rPr>
           <w:rFonts w:asciiTheme="minorHAnsi" w:eastAsiaTheme="minorEastAsia" w:hAnsiTheme="minorHAnsi" w:cstheme="minorBidi"/>
           <w:b w:val="0"/>
+          <w:noProof/>
           <w:sz w:val="22"/>
           <w:lang w:eastAsia="ro-RO" w:bidi="he-IL"/>
         </w:rPr>
       </w:pPr>
-      <w:hyperlink w:anchor="_Toc516875235" w:history="1">
+      <w:hyperlink w:anchor="_Toc517018178" w:history="1">
         <w:r>
           <w:rPr>
             <w:rStyle w:val="Hyperlink"/>
+            <w:noProof/>
           </w:rPr>
           <w:t>3. Introducere</w:t>
         </w:r>
         <w:r>
           <w:rPr>
+            <w:noProof/>
             <w:webHidden/>
           </w:rPr>
           <w:tab/>
         </w:r>
         <w:r>
           <w:rPr>
+            <w:noProof/>
             <w:webHidden/>
           </w:rPr>
           <w:fldChar w:fldCharType="begin"/>
         </w:r>
         <w:r>
           <w:rPr>
+            <w:noProof/>
             <w:webHidden/>
           </w:rPr>
-          <w:instrText xml:space="preserve"> PAGEREF _Toc516875235 \h </w:instrText>
+          <w:instrText xml:space="preserve"> PAGEREF _Toc517018178 \h </w:instrText>
         </w:r>
         <w:r>
           <w:rPr>
+            <w:noProof/>
             <w:webHidden/>
           </w:rPr>
         </w:r>
         <w:r>
           <w:rPr>
+            <w:noProof/>
             <w:webHidden/>
           </w:rPr>
           <w:fldChar w:fldCharType="separate"/>
         </w:r>
         <w:r>
           <w:rPr>
+            <w:noProof/>
             <w:webHidden/>
           </w:rPr>
           <w:t>4</w:t>
         </w:r>
         <w:r>
           <w:rPr>
+            <w:noProof/>
             <w:webHidden/>
           </w:rPr>
           <w:fldChar w:fldCharType="end"/>
@@ -764,54 +853,63 @@
         <w:rPr>
           <w:rFonts w:asciiTheme="minorHAnsi" w:eastAsiaTheme="minorEastAsia" w:hAnsiTheme="minorHAnsi" w:cstheme="minorBidi"/>
           <w:b w:val="0"/>
+          <w:noProof/>
           <w:sz w:val="22"/>
           <w:lang w:eastAsia="ro-RO" w:bidi="he-IL"/>
         </w:rPr>
       </w:pPr>
-      <w:hyperlink w:anchor="_Toc516875236" w:history="1">
+      <w:hyperlink w:anchor="_Toc517018179" w:history="1">
         <w:r>
           <w:rPr>
             <w:rStyle w:val="Hyperlink"/>
+            <w:noProof/>
           </w:rPr>
           <w:t>4. Specificarea problemei</w:t>
         </w:r>
         <w:r>
           <w:rPr>
+            <w:noProof/>
             <w:webHidden/>
           </w:rPr>
           <w:tab/>
         </w:r>
         <w:r>
           <w:rPr>
+            <w:noProof/>
             <w:webHidden/>
           </w:rPr>
           <w:fldChar w:fldCharType="begin"/>
         </w:r>
         <w:r>
           <w:rPr>
+            <w:noProof/>
             <w:webHidden/>
           </w:rPr>
-          <w:instrText xml:space="preserve"> PAGEREF _Toc516875236 \h </w:instrText>
+          <w:instrText xml:space="preserve"> PAGEREF _Toc517018179 \h </w:instrText>
         </w:r>
         <w:r>
           <w:rPr>
+            <w:noProof/>
             <w:webHidden/>
           </w:rPr>
         </w:r>
         <w:r>
           <w:rPr>
+            <w:noProof/>
             <w:webHidden/>
           </w:rPr>
           <w:fldChar w:fldCharType="separate"/>
         </w:r>
         <w:r>
           <w:rPr>
+            <w:noProof/>
             <w:webHidden/>
           </w:rPr>
           <w:t>5</w:t>
         </w:r>
         <w:r>
           <w:rPr>
+            <w:noProof/>
             <w:webHidden/>
           </w:rPr>
           <w:fldChar w:fldCharType="end"/>
@@ -827,54 +925,63 @@
         <w:rPr>
           <w:rFonts w:asciiTheme="minorHAnsi" w:eastAsiaTheme="minorEastAsia" w:hAnsiTheme="minorHAnsi" w:cstheme="minorBidi"/>
           <w:b w:val="0"/>
+          <w:noProof/>
           <w:sz w:val="22"/>
           <w:lang w:eastAsia="ro-RO" w:bidi="he-IL"/>
         </w:rPr>
       </w:pPr>
-      <w:hyperlink w:anchor="_Toc516875237" w:history="1">
+      <w:hyperlink w:anchor="_Toc517018180" w:history="1">
         <w:r>
           <w:rPr>
             <w:rStyle w:val="Hyperlink"/>
+            <w:noProof/>
           </w:rPr>
           <w:t>5. Generare procedurală de conținut</w:t>
         </w:r>
         <w:r>
           <w:rPr>
+            <w:noProof/>
             <w:webHidden/>
           </w:rPr>
           <w:tab/>
         </w:r>
         <w:r>
           <w:rPr>
+            <w:noProof/>
             <w:webHidden/>
           </w:rPr>
           <w:fldChar w:fldCharType="begin"/>
         </w:r>
         <w:r>
           <w:rPr>
+            <w:noProof/>
             <w:webHidden/>
           </w:rPr>
-          <w:instrText xml:space="preserve"> PAGEREF _Toc516875237 \h </w:instrText>
+          <w:instrText xml:space="preserve"> PAGEREF _Toc517018180 \h </w:instrText>
         </w:r>
         <w:r>
           <w:rPr>
+            <w:noProof/>
             <w:webHidden/>
           </w:rPr>
         </w:r>
         <w:r>
           <w:rPr>
+            <w:noProof/>
             <w:webHidden/>
           </w:rPr>
           <w:fldChar w:fldCharType="separate"/>
         </w:r>
         <w:r>
           <w:rPr>
+            <w:noProof/>
             <w:webHidden/>
           </w:rPr>
           <w:t>6</w:t>
         </w:r>
         <w:r>
           <w:rPr>
+            <w:noProof/>
             <w:webHidden/>
           </w:rPr>
           <w:fldChar w:fldCharType="end"/>
@@ -889,54 +996,63 @@
         </w:tabs>
         <w:rPr>
           <w:rFonts w:asciiTheme="minorHAnsi" w:eastAsiaTheme="minorEastAsia" w:hAnsiTheme="minorHAnsi" w:cstheme="minorBidi"/>
+          <w:noProof/>
           <w:sz w:val="22"/>
           <w:lang w:eastAsia="ro-RO" w:bidi="he-IL"/>
         </w:rPr>
       </w:pPr>
-      <w:hyperlink w:anchor="_Toc516875238" w:history="1">
+      <w:hyperlink w:anchor="_Toc517018181" w:history="1">
         <w:r>
           <w:rPr>
             <w:rStyle w:val="Hyperlink"/>
+            <w:noProof/>
           </w:rPr>
           <w:t>5.1. Generarea procedurală de conținut în jocurile video</w:t>
         </w:r>
         <w:r>
           <w:rPr>
+            <w:noProof/>
             <w:webHidden/>
           </w:rPr>
           <w:tab/>
         </w:r>
         <w:r>
           <w:rPr>
+            <w:noProof/>
             <w:webHidden/>
           </w:rPr>
           <w:fldChar w:fldCharType="begin"/>
         </w:r>
         <w:r>
           <w:rPr>
+            <w:noProof/>
             <w:webHidden/>
           </w:rPr>
-          <w:instrText xml:space="preserve"> PAGEREF _Toc516875238 \h </w:instrText>
+          <w:instrText xml:space="preserve"> PAGEREF _Toc517018181 \h </w:instrText>
         </w:r>
         <w:r>
           <w:rPr>
+            <w:noProof/>
             <w:webHidden/>
           </w:rPr>
         </w:r>
         <w:r>
           <w:rPr>
+            <w:noProof/>
             <w:webHidden/>
           </w:rPr>
           <w:fldChar w:fldCharType="separate"/>
         </w:r>
         <w:r>
           <w:rPr>
+            <w:noProof/>
             <w:webHidden/>
           </w:rPr>
           <w:t>7</w:t>
         </w:r>
         <w:r>
           <w:rPr>
+            <w:noProof/>
             <w:webHidden/>
           </w:rPr>
           <w:fldChar w:fldCharType="end"/>
@@ -951,54 +1067,63 @@
         </w:tabs>
         <w:rPr>
           <w:rFonts w:asciiTheme="minorHAnsi" w:eastAsiaTheme="minorEastAsia" w:hAnsiTheme="minorHAnsi" w:cstheme="minorBidi"/>
+          <w:noProof/>
           <w:sz w:val="22"/>
           <w:lang w:eastAsia="ro-RO" w:bidi="he-IL"/>
         </w:rPr>
       </w:pPr>
-      <w:hyperlink w:anchor="_Toc516875239" w:history="1">
+      <w:hyperlink w:anchor="_Toc517018182" w:history="1">
         <w:r>
           <w:rPr>
             <w:rStyle w:val="Hyperlink"/>
+            <w:noProof/>
           </w:rPr>
           <w:t>5.2. Cazuri de utilizare pentru PCG</w:t>
         </w:r>
         <w:r>
           <w:rPr>
+            <w:noProof/>
             <w:webHidden/>
           </w:rPr>
           <w:tab/>
         </w:r>
         <w:r>
           <w:rPr>
+            <w:noProof/>
             <w:webHidden/>
           </w:rPr>
           <w:fldChar w:fldCharType="begin"/>
         </w:r>
         <w:r>
           <w:rPr>
+            <w:noProof/>
             <w:webHidden/>
           </w:rPr>
-          <w:instrText xml:space="preserve"> PAGEREF _Toc516875239 \h </w:instrText>
+          <w:instrText xml:space="preserve"> PAGEREF _Toc517018182 \h </w:instrText>
         </w:r>
         <w:r>
           <w:rPr>
+            <w:noProof/>
             <w:webHidden/>
           </w:rPr>
         </w:r>
         <w:r>
           <w:rPr>
+            <w:noProof/>
             <w:webHidden/>
           </w:rPr>
           <w:fldChar w:fldCharType="separate"/>
         </w:r>
         <w:r>
           <w:rPr>
+            <w:noProof/>
             <w:webHidden/>
           </w:rPr>
           <w:t>9</w:t>
         </w:r>
         <w:r>
           <w:rPr>
+            <w:noProof/>
             <w:webHidden/>
           </w:rPr>
           <w:fldChar w:fldCharType="end"/>
@@ -1014,54 +1139,63 @@
         <w:rPr>
           <w:rFonts w:asciiTheme="minorHAnsi" w:eastAsiaTheme="minorEastAsia" w:hAnsiTheme="minorHAnsi" w:cstheme="minorBidi"/>
           <w:b w:val="0"/>
+          <w:noProof/>
           <w:sz w:val="22"/>
           <w:lang w:eastAsia="ro-RO" w:bidi="he-IL"/>
         </w:rPr>
       </w:pPr>
-      <w:hyperlink w:anchor="_Toc516875240" w:history="1">
+      <w:hyperlink w:anchor="_Toc517018183" w:history="1">
         <w:r>
           <w:rPr>
             <w:rStyle w:val="Hyperlink"/>
+            <w:noProof/>
           </w:rPr>
           <w:t>6. Inteligența artificială</w:t>
         </w:r>
         <w:r>
           <w:rPr>
+            <w:noProof/>
             <w:webHidden/>
           </w:rPr>
           <w:tab/>
         </w:r>
         <w:r>
           <w:rPr>
+            <w:noProof/>
             <w:webHidden/>
           </w:rPr>
           <w:fldChar w:fldCharType="begin"/>
         </w:r>
         <w:r>
           <w:rPr>
+            <w:noProof/>
             <w:webHidden/>
           </w:rPr>
-          <w:instrText xml:space="preserve"> PAGEREF _Toc516875240 \h </w:instrText>
+          <w:instrText xml:space="preserve"> PAGEREF _Toc517018183 \h </w:instrText>
         </w:r>
         <w:r>
           <w:rPr>
+            <w:noProof/>
             <w:webHidden/>
           </w:rPr>
         </w:r>
         <w:r>
           <w:rPr>
+            <w:noProof/>
             <w:webHidden/>
           </w:rPr>
           <w:fldChar w:fldCharType="separate"/>
         </w:r>
         <w:r>
           <w:rPr>
+            <w:noProof/>
             <w:webHidden/>
           </w:rPr>
           <w:t>11</w:t>
         </w:r>
         <w:r>
           <w:rPr>
+            <w:noProof/>
             <w:webHidden/>
           </w:rPr>
           <w:fldChar w:fldCharType="end"/>
@@ -1076,54 +1210,63 @@
         </w:tabs>
         <w:rPr>
           <w:rFonts w:asciiTheme="minorHAnsi" w:eastAsiaTheme="minorEastAsia" w:hAnsiTheme="minorHAnsi" w:cstheme="minorBidi"/>
+          <w:noProof/>
           <w:sz w:val="22"/>
           <w:lang w:eastAsia="ro-RO" w:bidi="he-IL"/>
         </w:rPr>
       </w:pPr>
-      <w:hyperlink w:anchor="_Toc516875241" w:history="1">
+      <w:hyperlink w:anchor="_Toc517018184" w:history="1">
         <w:r>
           <w:rPr>
             <w:rStyle w:val="Hyperlink"/>
+            <w:noProof/>
           </w:rPr>
           <w:t>6.1. Machine Learning</w:t>
         </w:r>
         <w:r>
           <w:rPr>
+            <w:noProof/>
             <w:webHidden/>
           </w:rPr>
           <w:tab/>
         </w:r>
         <w:r>
           <w:rPr>
+            <w:noProof/>
             <w:webHidden/>
           </w:rPr>
           <w:fldChar w:fldCharType="begin"/>
         </w:r>
         <w:r>
           <w:rPr>
+            <w:noProof/>
             <w:webHidden/>
           </w:rPr>
-          <w:instrText xml:space="preserve"> PAGEREF _Toc516875241 \h </w:instrText>
+          <w:instrText xml:space="preserve"> PAGEREF _Toc517018184 \h </w:instrText>
         </w:r>
         <w:r>
           <w:rPr>
+            <w:noProof/>
             <w:webHidden/>
           </w:rPr>
         </w:r>
         <w:r>
           <w:rPr>
+            <w:noProof/>
             <w:webHidden/>
           </w:rPr>
           <w:fldChar w:fldCharType="separate"/>
         </w:r>
         <w:r>
           <w:rPr>
+            <w:noProof/>
             <w:webHidden/>
           </w:rPr>
           <w:t>12</w:t>
         </w:r>
         <w:r>
           <w:rPr>
+            <w:noProof/>
             <w:webHidden/>
           </w:rPr>
           <w:fldChar w:fldCharType="end"/>
@@ -1138,54 +1281,63 @@
         </w:tabs>
         <w:rPr>
           <w:rFonts w:asciiTheme="minorHAnsi" w:eastAsiaTheme="minorEastAsia" w:hAnsiTheme="minorHAnsi" w:cstheme="minorBidi"/>
+          <w:noProof/>
           <w:sz w:val="22"/>
           <w:lang w:eastAsia="ro-RO" w:bidi="he-IL"/>
         </w:rPr>
       </w:pPr>
-      <w:hyperlink w:anchor="_Toc516875242" w:history="1">
+      <w:hyperlink w:anchor="_Toc517018185" w:history="1">
         <w:r>
           <w:rPr>
             <w:rStyle w:val="Hyperlink"/>
+            <w:noProof/>
           </w:rPr>
           <w:t>6.2. Rețele neuronale artificiale</w:t>
         </w:r>
         <w:r>
           <w:rPr>
+            <w:noProof/>
             <w:webHidden/>
           </w:rPr>
           <w:tab/>
         </w:r>
         <w:r>
           <w:rPr>
+            <w:noProof/>
             <w:webHidden/>
           </w:rPr>
           <w:fldChar w:fldCharType="begin"/>
         </w:r>
         <w:r>
           <w:rPr>
+            <w:noProof/>
             <w:webHidden/>
           </w:rPr>
-          <w:instrText xml:space="preserve"> PAGEREF _Toc516875242 \h </w:instrText>
+          <w:instrText xml:space="preserve"> PAGEREF _Toc517018185 \h </w:instrText>
         </w:r>
         <w:r>
           <w:rPr>
+            <w:noProof/>
             <w:webHidden/>
           </w:rPr>
         </w:r>
         <w:r>
           <w:rPr>
+            <w:noProof/>
             <w:webHidden/>
           </w:rPr>
           <w:fldChar w:fldCharType="separate"/>
         </w:r>
         <w:r>
           <w:rPr>
+            <w:noProof/>
             <w:webHidden/>
           </w:rPr>
           <w:t>13</w:t>
         </w:r>
         <w:r>
           <w:rPr>
+            <w:noProof/>
             <w:webHidden/>
           </w:rPr>
           <w:fldChar w:fldCharType="end"/>
@@ -1200,54 +1352,63 @@
         </w:tabs>
         <w:rPr>
           <w:rFonts w:asciiTheme="minorHAnsi" w:eastAsiaTheme="minorEastAsia" w:hAnsiTheme="minorHAnsi" w:cstheme="minorBidi"/>
+          <w:noProof/>
           <w:sz w:val="22"/>
           <w:lang w:eastAsia="ro-RO" w:bidi="he-IL"/>
         </w:rPr>
       </w:pPr>
-      <w:hyperlink w:anchor="_Toc516875243" w:history="1">
+      <w:hyperlink w:anchor="_Toc517018186" w:history="1">
         <w:r>
           <w:rPr>
             <w:rStyle w:val="Hyperlink"/>
+            <w:noProof/>
           </w:rPr>
           <w:t>6.3. Rețele neuronale recursive</w:t>
         </w:r>
         <w:r>
           <w:rPr>
+            <w:noProof/>
             <w:webHidden/>
           </w:rPr>
           <w:tab/>
         </w:r>
         <w:r>
           <w:rPr>
+            <w:noProof/>
             <w:webHidden/>
           </w:rPr>
           <w:fldChar w:fldCharType="begin"/>
         </w:r>
         <w:r>
           <w:rPr>
+            <w:noProof/>
             <w:webHidden/>
           </w:rPr>
-          <w:instrText xml:space="preserve"> PAGEREF _Toc516875243 \h </w:instrText>
+          <w:instrText xml:space="preserve"> PAGEREF _Toc517018186 \h </w:instrText>
         </w:r>
         <w:r>
           <w:rPr>
+            <w:noProof/>
             <w:webHidden/>
           </w:rPr>
         </w:r>
         <w:r>
           <w:rPr>
+            <w:noProof/>
             <w:webHidden/>
           </w:rPr>
           <w:fldChar w:fldCharType="separate"/>
         </w:r>
         <w:r>
           <w:rPr>
+            <w:noProof/>
             <w:webHidden/>
           </w:rPr>
           <w:t>14</w:t>
         </w:r>
         <w:r>
           <w:rPr>
+            <w:noProof/>
             <w:webHidden/>
           </w:rPr>
           <w:fldChar w:fldCharType="end"/>
@@ -1262,54 +1423,63 @@
         </w:tabs>
         <w:rPr>
           <w:rFonts w:asciiTheme="minorHAnsi" w:eastAsiaTheme="minorEastAsia" w:hAnsiTheme="minorHAnsi" w:cstheme="minorBidi"/>
+          <w:noProof/>
           <w:sz w:val="22"/>
           <w:lang w:eastAsia="ro-RO" w:bidi="he-IL"/>
         </w:rPr>
       </w:pPr>
-      <w:hyperlink w:anchor="_Toc516875244" w:history="1">
+      <w:hyperlink w:anchor="_Toc517018187" w:history="1">
         <w:r>
           <w:rPr>
             <w:rStyle w:val="Hyperlink"/>
+            <w:noProof/>
           </w:rPr>
           <w:t>6.4. LSTM</w:t>
         </w:r>
         <w:r>
           <w:rPr>
+            <w:noProof/>
             <w:webHidden/>
           </w:rPr>
           <w:tab/>
         </w:r>
         <w:r>
           <w:rPr>
+            <w:noProof/>
             <w:webHidden/>
           </w:rPr>
           <w:fldChar w:fldCharType="begin"/>
         </w:r>
         <w:r>
           <w:rPr>
+            <w:noProof/>
             <w:webHidden/>
           </w:rPr>
-          <w:instrText xml:space="preserve"> PAGEREF _Toc516875244 \h </w:instrText>
+          <w:instrText xml:space="preserve"> PAGEREF _Toc517018187 \h </w:instrText>
         </w:r>
         <w:r>
           <w:rPr>
+            <w:noProof/>
             <w:webHidden/>
           </w:rPr>
         </w:r>
         <w:r>
           <w:rPr>
+            <w:noProof/>
             <w:webHidden/>
           </w:rPr>
           <w:fldChar w:fldCharType="separate"/>
         </w:r>
         <w:r>
           <w:rPr>
+            <w:noProof/>
             <w:webHidden/>
           </w:rPr>
           <w:t>15</w:t>
         </w:r>
         <w:r>
           <w:rPr>
+            <w:noProof/>
             <w:webHidden/>
           </w:rPr>
           <w:fldChar w:fldCharType="end"/>
@@ -1325,54 +1495,63 @@
         <w:rPr>
           <w:rFonts w:asciiTheme="minorHAnsi" w:eastAsiaTheme="minorEastAsia" w:hAnsiTheme="minorHAnsi" w:cstheme="minorBidi"/>
           <w:b w:val="0"/>
+          <w:noProof/>
           <w:sz w:val="22"/>
           <w:lang w:eastAsia="ro-RO" w:bidi="he-IL"/>
         </w:rPr>
       </w:pPr>
-      <w:hyperlink w:anchor="_Toc516875245" w:history="1">
+      <w:hyperlink w:anchor="_Toc517018188" w:history="1">
         <w:r>
           <w:rPr>
             <w:rStyle w:val="Hyperlink"/>
+            <w:noProof/>
           </w:rPr>
           <w:t>11. Bibliografie</w:t>
         </w:r>
         <w:r>
           <w:rPr>
+            <w:noProof/>
             <w:webHidden/>
           </w:rPr>
           <w:tab/>
         </w:r>
         <w:r>
           <w:rPr>
+            <w:noProof/>
             <w:webHidden/>
           </w:rPr>
           <w:fldChar w:fldCharType="begin"/>
         </w:r>
         <w:r>
           <w:rPr>
+            <w:noProof/>
             <w:webHidden/>
           </w:rPr>
-          <w:instrText xml:space="preserve"> PAGEREF _Toc516875245 \h </w:instrText>
+          <w:instrText xml:space="preserve"> PAGEREF _Toc517018188 \h </w:instrText>
         </w:r>
         <w:r>
           <w:rPr>
+            <w:noProof/>
             <w:webHidden/>
           </w:rPr>
         </w:r>
         <w:r>
           <w:rPr>
+            <w:noProof/>
             <w:webHidden/>
           </w:rPr>
           <w:fldChar w:fldCharType="separate"/>
         </w:r>
         <w:r>
           <w:rPr>
+            <w:noProof/>
             <w:webHidden/>
           </w:rPr>
           <w:t>18</w:t>
         </w:r>
         <w:r>
           <w:rPr>
+            <w:noProof/>
             <w:webHidden/>
           </w:rPr>
           <w:fldChar w:fldCharType="end"/>
@@ -1407,7 +1586,7 @@
         </w:rPr>
         <w:br w:type="page"/>
       </w:r>
-      <w:bookmarkStart w:id="2" w:name="_Toc516875235"/>
+      <w:bookmarkStart w:id="2" w:name="_Toc517018178"/>
       <w:r>
         <w:lastRenderedPageBreak/>
         <w:t>3</w:t>
@@ -1431,7 +1610,7 @@
       <w:r>
         <w:br w:type="page"/>
       </w:r>
-      <w:bookmarkStart w:id="3" w:name="_Toc516875236"/>
+      <w:bookmarkStart w:id="3" w:name="_Toc517018179"/>
       <w:r>
         <w:lastRenderedPageBreak/>
         <w:t xml:space="preserve">4. </w:t>
@@ -1454,7 +1633,7 @@
       <w:r>
         <w:br w:type="page"/>
       </w:r>
-      <w:bookmarkStart w:id="4" w:name="_Toc516875237"/>
+      <w:bookmarkStart w:id="4" w:name="_Toc517018180"/>
       <w:r>
         <w:lastRenderedPageBreak/>
         <w:t xml:space="preserve">5. </w:t>
@@ -1629,7 +1808,7 @@
       <w:r>
         <w:br w:type="page"/>
       </w:r>
-      <w:bookmarkStart w:id="5" w:name="_Toc516875238"/>
+      <w:bookmarkStart w:id="5" w:name="_Toc517018181"/>
       <w:r>
         <w:lastRenderedPageBreak/>
         <w:t>5.1</w:t>
@@ -1853,7 +2032,6 @@
           <w:id w:val="-646669314"/>
           <w:citation/>
         </w:sdtPr>
-        <w:sdtEndPr/>
         <w:sdtContent>
           <w:r>
             <w:rPr>
@@ -1881,6 +2059,7 @@
           </w:r>
           <w:r>
             <w:rPr>
+              <w:noProof/>
               <w:sz w:val="24"/>
               <w:szCs w:val="24"/>
             </w:rPr>
@@ -1942,7 +2121,6 @@
           <w:id w:val="246628025"/>
           <w:citation/>
         </w:sdtPr>
-        <w:sdtEndPr/>
         <w:sdtContent>
           <w:r>
             <w:rPr>
@@ -1971,6 +2149,7 @@
           <w:r>
             <w:rPr>
               <w:bCs/>
+              <w:noProof/>
               <w:sz w:val="24"/>
               <w:szCs w:val="24"/>
             </w:rPr>
@@ -1978,6 +2157,7 @@
           </w:r>
           <w:r>
             <w:rPr>
+              <w:noProof/>
               <w:sz w:val="24"/>
               <w:szCs w:val="24"/>
             </w:rPr>
@@ -2011,7 +2191,6 @@
           <w:id w:val="-1222443078"/>
           <w:citation/>
         </w:sdtPr>
-        <w:sdtEndPr/>
         <w:sdtContent>
           <w:r>
             <w:rPr>
@@ -2040,6 +2219,7 @@
           <w:r>
             <w:rPr>
               <w:bCs/>
+              <w:noProof/>
               <w:sz w:val="24"/>
               <w:szCs w:val="24"/>
             </w:rPr>
@@ -2047,6 +2227,7 @@
           </w:r>
           <w:r>
             <w:rPr>
+              <w:noProof/>
               <w:sz w:val="24"/>
               <w:szCs w:val="24"/>
             </w:rPr>
@@ -2162,7 +2343,23 @@
           <w:sz w:val="24"/>
           <w:szCs w:val="24"/>
         </w:rPr>
-        <w:t xml:space="preserve">trebuiesc precizate diferențele cheie intre generarea procedurală de conținut </w:t>
+        <w:t xml:space="preserve">trebuiesc precizate diferențele cheie </w:t>
+      </w:r>
+      <w:r>
+        <w:rPr>
+          <w:bCs/>
+          <w:sz w:val="24"/>
+          <w:szCs w:val="24"/>
+        </w:rPr>
+        <w:t>î</w:t>
+      </w:r>
+      <w:r>
+        <w:rPr>
+          <w:bCs/>
+          <w:sz w:val="24"/>
+          <w:szCs w:val="24"/>
+        </w:rPr>
+        <w:t xml:space="preserve">ntre generarea procedurală de conținut </w:t>
       </w:r>
       <w:r>
         <w:rPr>
@@ -2367,7 +2564,6 @@
           <w:id w:val="527074041"/>
           <w:citation/>
         </w:sdtPr>
-        <w:sdtEndPr/>
         <w:sdtContent>
           <w:r>
             <w:rPr>
@@ -2401,6 +2597,7 @@
           </w:r>
           <w:r>
             <w:rPr>
+              <w:noProof/>
               <w:sz w:val="24"/>
               <w:szCs w:val="24"/>
             </w:rPr>
@@ -2437,6 +2634,9 @@
         <w:t xml:space="preserve"> Un nivel ce conține o structură sau un număr de inamici ce </w:t>
       </w:r>
       <w:r>
+        <w:rPr>
+          <w:noProof/>
+        </w:rPr>
         <w:lastRenderedPageBreak/>
         <mc:AlternateContent>
           <mc:Choice Requires="wps">
@@ -2671,6 +2871,7 @@
       <w:r>
         <w:rPr>
           <w:bCs/>
+          <w:noProof/>
           <w:sz w:val="24"/>
           <w:szCs w:val="24"/>
         </w:rPr>
@@ -2807,7 +3008,14 @@
           <w:i/>
           <w:iCs/>
         </w:rPr>
-        <w:t>Figura 1</w:t>
+        <w:t xml:space="preserve">Figura </w:t>
+      </w:r>
+      <w:r>
+        <w:rPr>
+          <w:i/>
+          <w:iCs/>
+        </w:rPr>
+        <w:t>1</w:t>
       </w:r>
       <w:r>
         <w:rPr>
@@ -2877,7 +3085,23 @@
           <w:sz w:val="24"/>
           <w:szCs w:val="24"/>
         </w:rPr>
-        <w:t xml:space="preserve"> un joc in cadrul căruia este simulată construcția și managementul unei fortărețe. Grafica jocului este bazată pe text, jocul neavând un sfârșit sau un obiectiv principal ce trebuie îndeplinit. Un atu important al acestui joc îl constituie modul în care lumea este generata. Procesul implică generarea procedurală a elementelor de bază precum circuitul de drenare, temperatura, distribu</w:t>
+        <w:t xml:space="preserve"> un joc </w:t>
+      </w:r>
+      <w:r>
+        <w:rPr>
+          <w:bCs/>
+          <w:sz w:val="24"/>
+          <w:szCs w:val="24"/>
+        </w:rPr>
+        <w:t>î</w:t>
+      </w:r>
+      <w:r>
+        <w:rPr>
+          <w:bCs/>
+          <w:sz w:val="24"/>
+          <w:szCs w:val="24"/>
+        </w:rPr>
+        <w:t>n cadrul căruia este simulată construcția și managementul unei fortărețe. Grafica jocului este bazată pe text, jocul neavând un sfârșit sau un obiectiv principal ce trebuie îndeplinit. Un atu important al acestui joc îl constituie modul în care lumea este generata. Procesul implică generarea procedurală a elementelor de bază precum circuitul de drenare, temperatura, distribu</w:t>
       </w:r>
       <w:r>
         <w:rPr>
@@ -2931,7 +3155,14 @@
           <w:i/>
           <w:iCs/>
         </w:rPr>
-        <w:t>Figura 2</w:t>
+        <w:t xml:space="preserve">Figura </w:t>
+      </w:r>
+      <w:r>
+        <w:rPr>
+          <w:i/>
+          <w:iCs/>
+        </w:rPr>
+        <w:t>2</w:t>
       </w:r>
       <w:r>
         <w:rPr>
@@ -2969,7 +3200,6 @@
           <w:id w:val="2086260320"/>
           <w:citation/>
         </w:sdtPr>
-        <w:sdtEndPr/>
         <w:sdtContent>
           <w:r>
             <w:rPr>
@@ -3003,16 +3233,7 @@
           </w:r>
           <w:r>
             <w:rPr>
-              <w:bCs/>
-              <w:i/>
-              <w:iCs/>
-              <w:sz w:val="24"/>
-              <w:szCs w:val="24"/>
-            </w:rPr>
-            <w:t xml:space="preserve"> </w:t>
-          </w:r>
-          <w:r>
-            <w:rPr>
+              <w:noProof/>
               <w:sz w:val="24"/>
               <w:szCs w:val="24"/>
             </w:rPr>
@@ -3048,6 +3269,7 @@
       <w:r>
         <w:rPr>
           <w:bCs/>
+          <w:noProof/>
           <w:sz w:val="24"/>
           <w:szCs w:val="24"/>
         </w:rPr>
@@ -3155,6 +3377,7 @@
         <w:rPr>
           <w:i w:val="0"/>
           <w:iCs w:val="0"/>
+          <w:noProof/>
           <w:sz w:val="20"/>
           <w:szCs w:val="20"/>
         </w:rPr>
@@ -3188,7 +3411,7 @@
           <w:rStyle w:val="BookTitle"/>
         </w:rPr>
       </w:pPr>
-      <w:bookmarkStart w:id="11" w:name="_Toc516875239"/>
+      <w:bookmarkStart w:id="11" w:name="_Toc517018182"/>
       <w:r>
         <w:lastRenderedPageBreak/>
         <w:t>5.2. Cazuri de utilizare pentru PCG</w:t>
@@ -3209,6 +3432,7 @@
       <w:r>
         <w:rPr>
           <w:bCs/>
+          <w:noProof/>
           <w:sz w:val="24"/>
           <w:szCs w:val="24"/>
         </w:rPr>
@@ -3322,6 +3546,9 @@
         </w:rPr>
       </w:pPr>
       <w:r>
+        <w:rPr>
+          <w:noProof/>
+        </w:rPr>
         <mc:AlternateContent>
           <mc:Choice Requires="wps">
             <w:drawing>
@@ -3593,7 +3820,6 @@
           <w:id w:val="922378863"/>
           <w:citation/>
         </w:sdtPr>
-        <w:sdtEndPr/>
         <w:sdtContent>
           <w:r>
             <w:rPr>
@@ -3630,6 +3856,7 @@
               <w:bCs/>
               <w:i/>
               <w:iCs/>
+              <w:noProof/>
               <w:sz w:val="24"/>
               <w:szCs w:val="24"/>
             </w:rPr>
@@ -3637,6 +3864,7 @@
           </w:r>
           <w:r>
             <w:rPr>
+              <w:noProof/>
               <w:sz w:val="24"/>
               <w:szCs w:val="24"/>
             </w:rPr>
@@ -3740,7 +3968,14 @@
           <w:i/>
           <w:iCs/>
         </w:rPr>
-        <w:t>Figura 3</w:t>
+        <w:t xml:space="preserve">Figura </w:t>
+      </w:r>
+      <w:r>
+        <w:rPr>
+          <w:i/>
+          <w:iCs/>
+        </w:rPr>
+        <w:t>3</w:t>
       </w:r>
       <w:r>
         <w:rPr>
@@ -4060,7 +4295,23 @@
           <w:sz w:val="24"/>
           <w:szCs w:val="24"/>
         </w:rPr>
-        <w:t xml:space="preserve">Principala diferență intre </w:t>
+        <w:t xml:space="preserve">Principala diferență </w:t>
+      </w:r>
+      <w:r>
+        <w:rPr>
+          <w:bCs/>
+          <w:sz w:val="24"/>
+          <w:szCs w:val="24"/>
+        </w:rPr>
+        <w:t>î</w:t>
+      </w:r>
+      <w:r>
+        <w:rPr>
+          <w:bCs/>
+          <w:sz w:val="24"/>
+          <w:szCs w:val="24"/>
+        </w:rPr>
+        <w:t xml:space="preserve">ntre </w:t>
       </w:r>
       <w:r>
         <w:rPr>
@@ -4130,7 +4381,14 @@
           <w:i/>
           <w:iCs/>
         </w:rPr>
-        <w:t>Figura 4</w:t>
+        <w:t xml:space="preserve">Figura </w:t>
+      </w:r>
+      <w:r>
+        <w:rPr>
+          <w:i/>
+          <w:iCs/>
+        </w:rPr>
+        <w:t>4</w:t>
       </w:r>
       <w:r>
         <w:rPr>
@@ -4158,7 +4416,6 @@
           <w:id w:val="1077560484"/>
           <w:citation/>
         </w:sdtPr>
-        <w:sdtEndPr/>
         <w:sdtContent>
           <w:r>
             <w:rPr>
@@ -4186,6 +4443,7 @@
           </w:r>
           <w:r>
             <w:rPr>
+              <w:noProof/>
               <w:sz w:val="24"/>
               <w:szCs w:val="24"/>
             </w:rPr>
@@ -4256,6 +4514,9 @@
         </w:rPr>
       </w:pPr>
       <w:r>
+        <w:rPr>
+          <w:noProof/>
+        </w:rPr>
         <mc:AlternateContent>
           <mc:Choice Requires="wps">
             <w:drawing>
@@ -4499,6 +4760,9 @@
         </mc:AlternateContent>
       </w:r>
       <w:r>
+        <w:rPr>
+          <w:noProof/>
+        </w:rPr>
         <w:drawing>
           <wp:anchor distT="0" distB="0" distL="114300" distR="114300" simplePos="0" relativeHeight="251664384" behindDoc="0" locked="0" layoutInCell="1" allowOverlap="1" wp14:anchorId="78717332" wp14:editId="78BEA664">
             <wp:simplePos x="0" y="0"/>
@@ -4694,7 +4958,7 @@
       <w:r>
         <w:br w:type="page"/>
       </w:r>
-      <w:bookmarkStart w:id="16" w:name="_Toc516875240"/>
+      <w:bookmarkStart w:id="16" w:name="_Toc517018183"/>
       <w:r>
         <w:lastRenderedPageBreak/>
         <w:t>6. Inteligența artificială</w:t>
@@ -4766,6 +5030,7 @@
           <w:r>
             <w:rPr>
               <w:bCs/>
+              <w:noProof/>
               <w:sz w:val="24"/>
               <w:szCs w:val="24"/>
             </w:rPr>
@@ -4773,6 +5038,7 @@
           </w:r>
           <w:r>
             <w:rPr>
+              <w:noProof/>
               <w:sz w:val="24"/>
               <w:szCs w:val="24"/>
             </w:rPr>
@@ -4919,7 +5185,23 @@
           <w:sz w:val="24"/>
           <w:szCs w:val="24"/>
         </w:rPr>
-        <w:t xml:space="preserve">, să se adapteze noilor circumstanțe și in cele din urmă </w:t>
+        <w:t xml:space="preserve">, să se adapteze noilor circumstanțe și </w:t>
+      </w:r>
+      <w:r>
+        <w:rPr>
+          <w:bCs/>
+          <w:sz w:val="24"/>
+          <w:szCs w:val="24"/>
+        </w:rPr>
+        <w:t>î</w:t>
+      </w:r>
+      <w:r>
+        <w:rPr>
+          <w:bCs/>
+          <w:sz w:val="24"/>
+          <w:szCs w:val="24"/>
+        </w:rPr>
+        <w:t xml:space="preserve">n cele din urmă </w:t>
       </w:r>
       <w:r>
         <w:rPr>
@@ -4951,6 +5233,9 @@
         </w:rPr>
       </w:pPr>
       <w:r>
+        <w:rPr>
+          <w:noProof/>
+        </w:rPr>
         <mc:AlternateContent>
           <mc:Choice Requires="wps">
             <w:drawing>
@@ -5001,8 +5286,8 @@
                                 <w:szCs w:val="22"/>
                               </w:rPr>
                             </w:pPr>
-                            <w:bookmarkStart w:id="17" w:name="_Ref516946821"/>
-                            <w:bookmarkStart w:id="18" w:name="_Ref516946849"/>
+                            <w:bookmarkStart w:id="17" w:name="_Ref516946849"/>
+                            <w:bookmarkStart w:id="18" w:name="_Ref516946821"/>
                             <w:r>
                               <w:rPr>
                                 <w:i w:val="0"/>
@@ -5058,7 +5343,7 @@
                               </w:rPr>
                               <w:fldChar w:fldCharType="end"/>
                             </w:r>
-                            <w:bookmarkEnd w:id="18"/>
+                            <w:bookmarkEnd w:id="17"/>
                             <w:r>
                               <w:rPr>
                                 <w:i w:val="0"/>
@@ -5068,7 +5353,7 @@
                               </w:rPr>
                               <w:t xml:space="preserve"> - Google Duplex</w:t>
                             </w:r>
-                            <w:bookmarkEnd w:id="17"/>
+                            <w:bookmarkEnd w:id="18"/>
                           </w:p>
                         </w:txbxContent>
                       </wps:txbx>
@@ -5102,8 +5387,8 @@
                           <w:szCs w:val="22"/>
                         </w:rPr>
                       </w:pPr>
-                      <w:bookmarkStart w:id="19" w:name="_Ref516946821"/>
-                      <w:bookmarkStart w:id="20" w:name="_Ref516946849"/>
+                      <w:bookmarkStart w:id="19" w:name="_Ref516946849"/>
+                      <w:bookmarkStart w:id="20" w:name="_Ref516946821"/>
                       <w:r>
                         <w:rPr>
                           <w:i w:val="0"/>
@@ -5159,7 +5444,7 @@
                         </w:rPr>
                         <w:fldChar w:fldCharType="end"/>
                       </w:r>
-                      <w:bookmarkEnd w:id="20"/>
+                      <w:bookmarkEnd w:id="19"/>
                       <w:r>
                         <w:rPr>
                           <w:i w:val="0"/>
@@ -5169,7 +5454,7 @@
                         </w:rPr>
                         <w:t xml:space="preserve"> - Google Duplex</w:t>
                       </w:r>
-                      <w:bookmarkEnd w:id="19"/>
+                      <w:bookmarkEnd w:id="20"/>
                     </w:p>
                   </w:txbxContent>
                 </v:textbox>
@@ -5182,6 +5467,7 @@
       <w:r>
         <w:rPr>
           <w:bCs/>
+          <w:noProof/>
           <w:sz w:val="24"/>
           <w:szCs w:val="24"/>
         </w:rPr>
@@ -5296,11 +5582,15 @@
         <w:fldChar w:fldCharType="separate"/>
       </w:r>
       <w:r>
+        <w:t xml:space="preserve">Figura </w:t>
+      </w:r>
+      <w:r>
         <w:rPr>
           <w:i/>
           <w:iCs/>
-        </w:rPr>
-        <w:t>Figura 5</w:t>
+          <w:noProof/>
+        </w:rPr>
+        <w:t>5</w:t>
       </w:r>
       <w:r>
         <w:rPr>
@@ -5369,7 +5659,7 @@
         <w:pStyle w:val="Heading2"/>
         <w:spacing w:line="360" w:lineRule="auto"/>
       </w:pPr>
-      <w:bookmarkStart w:id="21" w:name="_Toc516875241"/>
+      <w:bookmarkStart w:id="21" w:name="_Toc517018184"/>
       <w:r>
         <w:lastRenderedPageBreak/>
         <w:t>6.1. Machine Learning</w:t>
@@ -5447,6 +5737,7 @@
           </w:r>
           <w:r>
             <w:rPr>
+              <w:noProof/>
               <w:sz w:val="24"/>
               <w:szCs w:val="24"/>
             </w:rPr>
@@ -5510,7 +5801,23 @@
           <w:sz w:val="24"/>
           <w:szCs w:val="24"/>
         </w:rPr>
-        <w:t xml:space="preserve">Posibilitatea de a se adapta la tot ce apare nou. Cum lumea este într-o continuă mișcare si evoluție nu ar fi practic să trebuiască sa </w:t>
+        <w:t xml:space="preserve">Posibilitatea de a se adapta la tot ce apare nou. Cum lumea este într-o continuă mișcare </w:t>
+      </w:r>
+      <w:r>
+        <w:rPr>
+          <w:bCs/>
+          <w:sz w:val="24"/>
+          <w:szCs w:val="24"/>
+        </w:rPr>
+        <w:t>ș</w:t>
+      </w:r>
+      <w:r>
+        <w:rPr>
+          <w:bCs/>
+          <w:sz w:val="24"/>
+          <w:szCs w:val="24"/>
+        </w:rPr>
+        <w:t xml:space="preserve">i evoluție nu ar fi practic să trebuiască sa </w:t>
       </w:r>
       <w:r>
         <w:rPr>
@@ -5592,7 +5899,23 @@
           <w:sz w:val="24"/>
           <w:szCs w:val="24"/>
         </w:rPr>
-        <w:t>u aibă o structură potrivită pentru mediul in care activează fie din cauza unor greșeli logice, fie funcțional</w:t>
+        <w:t xml:space="preserve">u aibă o structură potrivită pentru mediul </w:t>
+      </w:r>
+      <w:r>
+        <w:rPr>
+          <w:bCs/>
+          <w:sz w:val="24"/>
+          <w:szCs w:val="24"/>
+        </w:rPr>
+        <w:t>î</w:t>
+      </w:r>
+      <w:r>
+        <w:rPr>
+          <w:bCs/>
+          <w:sz w:val="24"/>
+          <w:szCs w:val="24"/>
+        </w:rPr>
+        <w:t>n care activează fie din cauza unor greșeli logice, fie funcțional</w:t>
       </w:r>
       <w:r>
         <w:rPr>
@@ -5715,10 +6038,11 @@
           </w:r>
           <w:r>
             <w:rPr>
+              <w:noProof/>
               <w:sz w:val="24"/>
               <w:szCs w:val="24"/>
             </w:rPr>
-            <w:t>[4]</w:t>
+            <w:t>[10]</w:t>
           </w:r>
           <w:r>
             <w:rPr>
@@ -5770,13 +6094,21 @@
           <w:szCs w:val="24"/>
         </w:rPr>
       </w:pPr>
+      <w:r>
+        <w:rPr>
+          <w:bCs/>
+          <w:sz w:val="24"/>
+          <w:szCs w:val="24"/>
+        </w:rPr>
+        <w:br w:type="page"/>
+      </w:r>
     </w:p>
     <w:p>
       <w:pPr>
         <w:pStyle w:val="Heading2"/>
         <w:spacing w:line="360" w:lineRule="auto"/>
       </w:pPr>
-      <w:bookmarkStart w:id="22" w:name="_Toc516875242"/>
+      <w:bookmarkStart w:id="22" w:name="_Toc517018185"/>
       <w:r>
         <w:lastRenderedPageBreak/>
         <w:t>6.2. Rețele neuronale artificiale</w:t>
@@ -5786,75 +6118,1592 @@
     <w:p>
       <w:pPr>
         <w:spacing w:line="360" w:lineRule="auto"/>
-      </w:pPr>
-      <w:bookmarkStart w:id="23" w:name="_GoBack"/>
-      <w:bookmarkEnd w:id="23"/>
+        <w:jc w:val="both"/>
+        <w:rPr>
+          <w:bCs/>
+          <w:sz w:val="24"/>
+          <w:szCs w:val="24"/>
+        </w:rPr>
+      </w:pPr>
+      <w:r>
+        <w:rPr>
+          <w:noProof/>
+        </w:rPr>
+        <mc:AlternateContent>
+          <mc:Choice Requires="wps">
+            <w:drawing>
+              <wp:anchor distT="0" distB="0" distL="114300" distR="114300" simplePos="0" relativeHeight="251672576" behindDoc="0" locked="0" layoutInCell="1" allowOverlap="1" wp14:anchorId="1A5FDEC2" wp14:editId="70A6BC9B">
+                <wp:simplePos x="0" y="0"/>
+                <wp:positionH relativeFrom="margin">
+                  <wp:align>right</wp:align>
+                </wp:positionH>
+                <wp:positionV relativeFrom="paragraph">
+                  <wp:posOffset>2304331</wp:posOffset>
+                </wp:positionV>
+                <wp:extent cx="3467100" cy="635"/>
+                <wp:effectExtent l="0" t="0" r="0" b="8255"/>
+                <wp:wrapSquare wrapText="bothSides"/>
+                <wp:docPr id="12" name="Text Box 12"/>
+                <wp:cNvGraphicFramePr/>
+                <a:graphic xmlns:a="http://schemas.openxmlformats.org/drawingml/2006/main">
+                  <a:graphicData uri="http://schemas.microsoft.com/office/word/2010/wordprocessingShape">
+                    <wps:wsp>
+                      <wps:cNvSpPr txBox="1"/>
+                      <wps:spPr>
+                        <a:xfrm>
+                          <a:off x="0" y="0"/>
+                          <a:ext cx="3467100" cy="635"/>
+                        </a:xfrm>
+                        <a:prstGeom prst="rect">
+                          <a:avLst/>
+                        </a:prstGeom>
+                        <a:solidFill>
+                          <a:prstClr val="white"/>
+                        </a:solidFill>
+                        <a:ln>
+                          <a:noFill/>
+                        </a:ln>
+                      </wps:spPr>
+                      <wps:txbx>
+                        <w:txbxContent>
+                          <w:p>
+                            <w:pPr>
+                              <w:pStyle w:val="Caption"/>
+                              <w:jc w:val="center"/>
+                              <w:rPr>
+                                <w:bCs/>
+                                <w:i w:val="0"/>
+                                <w:iCs w:val="0"/>
+                                <w:noProof/>
+                                <w:sz w:val="20"/>
+                                <w:szCs w:val="20"/>
+                              </w:rPr>
+                            </w:pPr>
+                            <w:bookmarkStart w:id="23" w:name="_Ref517015354"/>
+                            <w:r>
+                              <w:rPr>
+                                <w:i w:val="0"/>
+                                <w:iCs w:val="0"/>
+                              </w:rPr>
+                              <w:t xml:space="preserve">Figura </w:t>
+                            </w:r>
+                            <w:r>
+                              <w:rPr>
+                                <w:i w:val="0"/>
+                                <w:iCs w:val="0"/>
+                              </w:rPr>
+                              <w:fldChar w:fldCharType="begin"/>
+                            </w:r>
+                            <w:r>
+                              <w:rPr>
+                                <w:i w:val="0"/>
+                                <w:iCs w:val="0"/>
+                              </w:rPr>
+                              <w:instrText xml:space="preserve"> SEQ Figura \* ARABIC </w:instrText>
+                            </w:r>
+                            <w:r>
+                              <w:rPr>
+                                <w:i w:val="0"/>
+                                <w:iCs w:val="0"/>
+                              </w:rPr>
+                              <w:fldChar w:fldCharType="separate"/>
+                            </w:r>
+                            <w:r>
+                              <w:rPr>
+                                <w:i w:val="0"/>
+                                <w:iCs w:val="0"/>
+                                <w:noProof/>
+                              </w:rPr>
+                              <w:t>6</w:t>
+                            </w:r>
+                            <w:r>
+                              <w:rPr>
+                                <w:i w:val="0"/>
+                                <w:iCs w:val="0"/>
+                              </w:rPr>
+                              <w:fldChar w:fldCharType="end"/>
+                            </w:r>
+                            <w:bookmarkEnd w:id="23"/>
+                            <w:r>
+                              <w:rPr>
+                                <w:i w:val="0"/>
+                                <w:iCs w:val="0"/>
+                              </w:rPr>
+                              <w:t xml:space="preserve"> - Modelul perceptronului unui neuron</w:t>
+                            </w:r>
+                          </w:p>
+                        </w:txbxContent>
+                      </wps:txbx>
+                      <wps:bodyPr rot="0" spcFirstLastPara="0" vertOverflow="overflow" horzOverflow="overflow" vert="horz" wrap="square" lIns="0" tIns="0" rIns="0" bIns="0" numCol="1" spcCol="0" rtlCol="0" fromWordArt="0" anchor="t" anchorCtr="0" forceAA="0" compatLnSpc="1">
+                        <a:prstTxWarp prst="textNoShape">
+                          <a:avLst/>
+                        </a:prstTxWarp>
+                        <a:spAutoFit/>
+                      </wps:bodyPr>
+                    </wps:wsp>
+                  </a:graphicData>
+                </a:graphic>
+                <wp14:sizeRelH relativeFrom="margin">
+                  <wp14:pctWidth>0</wp14:pctWidth>
+                </wp14:sizeRelH>
+              </wp:anchor>
+            </w:drawing>
+          </mc:Choice>
+          <mc:Fallback>
+            <w:pict>
+              <v:shape w14:anchorId="1A5FDEC2" id="Text Box 12" o:spid="_x0000_s1030" type="#_x0000_t202" style="position:absolute;left:0;text-align:left;margin-left:221.8pt;margin-top:181.45pt;width:273pt;height:.05pt;z-index:251672576;visibility:visible;mso-wrap-style:square;mso-width-percent:0;mso-wrap-distance-left:9pt;mso-wrap-distance-top:0;mso-wrap-distance-right:9pt;mso-wrap-distance-bottom:0;mso-position-horizontal:right;mso-position-horizontal-relative:margin;mso-position-vertical:absolute;mso-position-vertical-relative:text;mso-width-percent:0;mso-width-relative:margin;v-text-anchor:top" o:gfxdata="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" stroked="f">
+                <v:textbox style="mso-fit-shape-to-text:t" inset="0,0,0,0">
+                  <w:txbxContent>
+                    <w:p>
+                      <w:pPr>
+                        <w:pStyle w:val="Caption"/>
+                        <w:jc w:val="center"/>
+                        <w:rPr>
+                          <w:bCs/>
+                          <w:i w:val="0"/>
+                          <w:iCs w:val="0"/>
+                          <w:noProof/>
+                          <w:sz w:val="20"/>
+                          <w:szCs w:val="20"/>
+                        </w:rPr>
+                      </w:pPr>
+                      <w:bookmarkStart w:id="24" w:name="_Ref517015354"/>
+                      <w:r>
+                        <w:rPr>
+                          <w:i w:val="0"/>
+                          <w:iCs w:val="0"/>
+                        </w:rPr>
+                        <w:t xml:space="preserve">Figura </w:t>
+                      </w:r>
+                      <w:r>
+                        <w:rPr>
+                          <w:i w:val="0"/>
+                          <w:iCs w:val="0"/>
+                        </w:rPr>
+                        <w:fldChar w:fldCharType="begin"/>
+                      </w:r>
+                      <w:r>
+                        <w:rPr>
+                          <w:i w:val="0"/>
+                          <w:iCs w:val="0"/>
+                        </w:rPr>
+                        <w:instrText xml:space="preserve"> SEQ Figura \* ARABIC </w:instrText>
+                      </w:r>
+                      <w:r>
+                        <w:rPr>
+                          <w:i w:val="0"/>
+                          <w:iCs w:val="0"/>
+                        </w:rPr>
+                        <w:fldChar w:fldCharType="separate"/>
+                      </w:r>
+                      <w:r>
+                        <w:rPr>
+                          <w:i w:val="0"/>
+                          <w:iCs w:val="0"/>
+                          <w:noProof/>
+                        </w:rPr>
+                        <w:t>6</w:t>
+                      </w:r>
+                      <w:r>
+                        <w:rPr>
+                          <w:i w:val="0"/>
+                          <w:iCs w:val="0"/>
+                        </w:rPr>
+                        <w:fldChar w:fldCharType="end"/>
+                      </w:r>
+                      <w:bookmarkEnd w:id="24"/>
+                      <w:r>
+                        <w:rPr>
+                          <w:i w:val="0"/>
+                          <w:iCs w:val="0"/>
+                        </w:rPr>
+                        <w:t xml:space="preserve"> - Modelul perceptronului unui neuron</w:t>
+                      </w:r>
+                    </w:p>
+                  </w:txbxContent>
+                </v:textbox>
+                <w10:wrap type="square" anchorx="margin"/>
+              </v:shape>
+            </w:pict>
+          </mc:Fallback>
+        </mc:AlternateContent>
+      </w:r>
+      <w:r>
+        <w:rPr>
+          <w:bCs/>
+          <w:i/>
+          <w:iCs/>
+          <w:noProof/>
+          <w:sz w:val="24"/>
+          <w:szCs w:val="24"/>
+        </w:rPr>
+        <w:drawing>
+          <wp:anchor distT="0" distB="0" distL="114300" distR="114300" simplePos="0" relativeHeight="251670528" behindDoc="0" locked="0" layoutInCell="1" allowOverlap="1" wp14:anchorId="432F347D" wp14:editId="4E2C8EC7">
+            <wp:simplePos x="0" y="0"/>
+            <wp:positionH relativeFrom="margin">
+              <wp:align>right</wp:align>
+            </wp:positionH>
+            <wp:positionV relativeFrom="paragraph">
+              <wp:posOffset>589605</wp:posOffset>
+            </wp:positionV>
+            <wp:extent cx="3476625" cy="1716405"/>
+            <wp:effectExtent l="0" t="0" r="9525" b="0"/>
+            <wp:wrapSquare wrapText="bothSides"/>
+            <wp:docPr id="11" name="Picture 11"/>
+            <wp:cNvGraphicFramePr>
+              <a:graphicFrameLocks xmlns:a="http://schemas.openxmlformats.org/drawingml/2006/main" noChangeAspect="1"/>
+            </wp:cNvGraphicFramePr>
+            <a:graphic xmlns:a="http://schemas.openxmlformats.org/drawingml/2006/main">
+              <a:graphicData uri="http://schemas.openxmlformats.org/drawingml/2006/picture">
+                <pic:pic xmlns:pic="http://schemas.openxmlformats.org/drawingml/2006/picture">
+                  <pic:nvPicPr>
+                    <pic:cNvPr id="0" name="Picture 2"/>
+                    <pic:cNvPicPr>
+                      <a:picLocks noChangeAspect="1" noChangeArrowheads="1"/>
+                    </pic:cNvPicPr>
+                  </pic:nvPicPr>
+                  <pic:blipFill>
+                    <a:blip r:embed="rId13">
+                      <a:extLst>
+                        <a:ext uri="{28A0092B-C50C-407E-A947-70E740481C1C}">
+                          <a14:useLocalDpi xmlns:a14="http://schemas.microsoft.com/office/drawing/2010/main" val="0"/>
+                        </a:ext>
+                      </a:extLst>
+                    </a:blip>
+                    <a:srcRect/>
+                    <a:stretch>
+                      <a:fillRect/>
+                    </a:stretch>
+                  </pic:blipFill>
+                  <pic:spPr bwMode="auto">
+                    <a:xfrm>
+                      <a:off x="0" y="0"/>
+                      <a:ext cx="3476625" cy="1716405"/>
+                    </a:xfrm>
+                    <a:prstGeom prst="rect">
+                      <a:avLst/>
+                    </a:prstGeom>
+                    <a:noFill/>
+                    <a:ln>
+                      <a:noFill/>
+                    </a:ln>
+                  </pic:spPr>
+                </pic:pic>
+              </a:graphicData>
+            </a:graphic>
+            <wp14:sizeRelH relativeFrom="page">
+              <wp14:pctWidth>0</wp14:pctWidth>
+            </wp14:sizeRelH>
+            <wp14:sizeRelV relativeFrom="page">
+              <wp14:pctHeight>0</wp14:pctHeight>
+            </wp14:sizeRelV>
+          </wp:anchor>
+        </w:drawing>
+      </w:r>
+      <w:r>
+        <w:rPr>
+          <w:bCs/>
+          <w:sz w:val="24"/>
+          <w:szCs w:val="24"/>
+        </w:rPr>
+        <w:tab/>
+        <w:t>Considerăm o rețea neuronală artificială ca fiind un model simplificat al structurii rețelei neuronale biologice. Un</w:t>
+      </w:r>
+      <w:r>
+        <w:rPr>
+          <w:bCs/>
+          <w:sz w:val="24"/>
+          <w:szCs w:val="24"/>
+        </w:rPr>
+        <w:t xml:space="preserve"> </w:t>
+      </w:r>
+      <w:r>
+        <w:rPr>
+          <w:bCs/>
+          <w:i/>
+          <w:iCs/>
+          <w:sz w:val="24"/>
+          <w:szCs w:val="24"/>
+        </w:rPr>
+        <w:t>ANN</w:t>
+      </w:r>
+      <w:r>
+        <w:rPr>
+          <w:rStyle w:val="FootnoteReference"/>
+          <w:bCs/>
+          <w:i/>
+          <w:iCs/>
+          <w:sz w:val="24"/>
+          <w:szCs w:val="24"/>
+        </w:rPr>
+        <w:footnoteReference w:id="13"/>
+      </w:r>
+      <w:r>
+        <w:rPr>
+          <w:bCs/>
+          <w:sz w:val="24"/>
+          <w:szCs w:val="24"/>
+        </w:rPr>
+        <w:t xml:space="preserve"> este format din unități de procesare interconectate. Modelul general al acestor unități de procesare este format dintr-o componentă de însumare și una de returnare a rezultatului.</w:t>
+      </w:r>
+      <w:sdt>
+        <w:sdtPr>
+          <w:rPr>
+            <w:bCs/>
+            <w:sz w:val="24"/>
+            <w:szCs w:val="24"/>
+          </w:rPr>
+          <w:id w:val="-1515073160"/>
+          <w:citation/>
+        </w:sdtPr>
+        <w:sdtContent>
+          <w:r>
+            <w:rPr>
+              <w:bCs/>
+              <w:sz w:val="24"/>
+              <w:szCs w:val="24"/>
+            </w:rPr>
+            <w:fldChar w:fldCharType="begin"/>
+          </w:r>
+          <w:r>
+            <w:rPr>
+              <w:bCs/>
+              <w:sz w:val="24"/>
+              <w:szCs w:val="24"/>
+            </w:rPr>
+            <w:instrText xml:space="preserve"> CITATION Yeg09 \l 1048 </w:instrText>
+          </w:r>
+          <w:r>
+            <w:rPr>
+              <w:bCs/>
+              <w:sz w:val="24"/>
+              <w:szCs w:val="24"/>
+            </w:rPr>
+            <w:fldChar w:fldCharType="separate"/>
+          </w:r>
+          <w:r>
+            <w:rPr>
+              <w:bCs/>
+              <w:noProof/>
+              <w:sz w:val="24"/>
+              <w:szCs w:val="24"/>
+            </w:rPr>
+            <w:t xml:space="preserve"> </w:t>
+          </w:r>
+          <w:r>
+            <w:rPr>
+              <w:noProof/>
+              <w:sz w:val="24"/>
+              <w:szCs w:val="24"/>
+            </w:rPr>
+            <w:t>[11]</w:t>
+          </w:r>
+          <w:r>
+            <w:rPr>
+              <w:bCs/>
+              <w:sz w:val="24"/>
+              <w:szCs w:val="24"/>
+            </w:rPr>
+            <w:fldChar w:fldCharType="end"/>
+          </w:r>
+        </w:sdtContent>
+      </w:sdt>
+      <w:r>
+        <w:rPr>
+          <w:bCs/>
+          <w:sz w:val="24"/>
+          <w:szCs w:val="24"/>
+        </w:rPr>
+        <w:t xml:space="preserve"> </w:t>
+      </w:r>
+      <w:r>
+        <w:rPr>
+          <w:bCs/>
+          <w:sz w:val="24"/>
+          <w:szCs w:val="24"/>
+        </w:rPr>
+        <w:t>Componenta</w:t>
+      </w:r>
+      <w:r>
+        <w:rPr>
+          <w:bCs/>
+          <w:sz w:val="24"/>
+          <w:szCs w:val="24"/>
+        </w:rPr>
+        <w:t xml:space="preserve"> </w:t>
+      </w:r>
+      <w:r>
+        <w:rPr>
+          <w:bCs/>
+          <w:sz w:val="24"/>
+          <w:szCs w:val="24"/>
+        </w:rPr>
+        <w:t>ce</w:t>
+      </w:r>
+      <w:r>
+        <w:rPr>
+          <w:bCs/>
+          <w:sz w:val="24"/>
+          <w:szCs w:val="24"/>
+        </w:rPr>
+        <w:t xml:space="preserve"> are ca scop</w:t>
+      </w:r>
+      <w:r>
+        <w:rPr>
+          <w:bCs/>
+          <w:sz w:val="24"/>
+          <w:szCs w:val="24"/>
+        </w:rPr>
+        <w:t xml:space="preserve"> însum</w:t>
+      </w:r>
+      <w:r>
+        <w:rPr>
+          <w:bCs/>
+          <w:sz w:val="24"/>
+          <w:szCs w:val="24"/>
+        </w:rPr>
+        <w:t>area</w:t>
+      </w:r>
+      <w:r>
+        <w:rPr>
+          <w:bCs/>
+          <w:sz w:val="24"/>
+          <w:szCs w:val="24"/>
+        </w:rPr>
+        <w:t xml:space="preserve"> primește </w:t>
+      </w:r>
+      <w:r>
+        <w:rPr>
+          <w:bCs/>
+          <w:i/>
+          <w:iCs/>
+          <w:sz w:val="24"/>
+          <w:szCs w:val="24"/>
+        </w:rPr>
+        <w:t xml:space="preserve">N </w:t>
+      </w:r>
+      <w:r>
+        <w:rPr>
+          <w:bCs/>
+          <w:sz w:val="24"/>
+          <w:szCs w:val="24"/>
+        </w:rPr>
+        <w:t xml:space="preserve">valori ca și date de intrare, după care atribuie fiecăruia dintre ele câte o greutate și </w:t>
+      </w:r>
+      <w:r>
+        <w:rPr>
+          <w:bCs/>
+          <w:sz w:val="24"/>
+          <w:szCs w:val="24"/>
+        </w:rPr>
+        <w:t>î</w:t>
+      </w:r>
+      <w:r>
+        <w:rPr>
+          <w:bCs/>
+          <w:sz w:val="24"/>
+          <w:szCs w:val="24"/>
+        </w:rPr>
+        <w:t xml:space="preserve">n cele din urmă calculează suma lor. A doua componentă </w:t>
+      </w:r>
+      <w:r>
+        <w:rPr>
+          <w:bCs/>
+          <w:sz w:val="24"/>
+          <w:szCs w:val="24"/>
+        </w:rPr>
+        <w:t xml:space="preserve">ia această </w:t>
+      </w:r>
+      <w:r>
+        <w:rPr>
+          <w:bCs/>
+          <w:i/>
+          <w:iCs/>
+          <w:sz w:val="24"/>
+          <w:szCs w:val="24"/>
+        </w:rPr>
+        <w:t>valoare de activare</w:t>
+      </w:r>
+      <w:r>
+        <w:rPr>
+          <w:bCs/>
+          <w:sz w:val="24"/>
+          <w:szCs w:val="24"/>
+        </w:rPr>
+        <w:t xml:space="preserve"> și o </w:t>
+      </w:r>
+      <w:r>
+        <w:rPr>
+          <w:bCs/>
+          <w:sz w:val="24"/>
+          <w:szCs w:val="24"/>
+        </w:rPr>
+        <w:t xml:space="preserve">returnează </w:t>
+      </w:r>
+      <w:r>
+        <w:rPr>
+          <w:bCs/>
+          <w:sz w:val="24"/>
+          <w:szCs w:val="24"/>
+        </w:rPr>
+        <w:t xml:space="preserve">sub forma unui </w:t>
+      </w:r>
+      <w:r>
+        <w:rPr>
+          <w:bCs/>
+          <w:i/>
+          <w:iCs/>
+          <w:sz w:val="24"/>
+          <w:szCs w:val="24"/>
+        </w:rPr>
+        <w:t>semnal</w:t>
+      </w:r>
+      <w:r>
+        <w:rPr>
+          <w:bCs/>
+          <w:sz w:val="24"/>
+          <w:szCs w:val="24"/>
+        </w:rPr>
+        <w:t xml:space="preserve">. În funcție de semnul pe care îl are fiecare greutate se poate spune dacă acel input </w:t>
+      </w:r>
+      <w:r>
+        <w:rPr>
+          <w:bCs/>
+          <w:sz w:val="24"/>
+          <w:szCs w:val="24"/>
+        </w:rPr>
+        <w:t xml:space="preserve">este </w:t>
+      </w:r>
+      <w:r>
+        <w:rPr>
+          <w:bCs/>
+          <w:i/>
+          <w:iCs/>
+          <w:sz w:val="24"/>
+          <w:szCs w:val="24"/>
+        </w:rPr>
+        <w:t xml:space="preserve">excitator </w:t>
+      </w:r>
+      <w:r>
+        <w:rPr>
+          <w:bCs/>
+          <w:sz w:val="24"/>
+          <w:szCs w:val="24"/>
+        </w:rPr>
+        <w:t xml:space="preserve">sau </w:t>
+      </w:r>
+      <w:r>
+        <w:rPr>
+          <w:bCs/>
+          <w:i/>
+          <w:iCs/>
+          <w:sz w:val="24"/>
+          <w:szCs w:val="24"/>
+        </w:rPr>
+        <w:t>inhibito</w:t>
+      </w:r>
+      <w:r>
+        <w:rPr>
+          <w:bCs/>
+          <w:i/>
+          <w:iCs/>
+          <w:sz w:val="24"/>
+          <w:szCs w:val="24"/>
+        </w:rPr>
+        <w:t>r</w:t>
+      </w:r>
+      <w:sdt>
+        <w:sdtPr>
+          <w:rPr>
+            <w:bCs/>
+            <w:i/>
+            <w:iCs/>
+            <w:sz w:val="24"/>
+            <w:szCs w:val="24"/>
+          </w:rPr>
+          <w:id w:val="1495074193"/>
+          <w:citation/>
+        </w:sdtPr>
+        <w:sdtContent>
+          <w:r>
+            <w:rPr>
+              <w:bCs/>
+              <w:i/>
+              <w:iCs/>
+              <w:sz w:val="24"/>
+              <w:szCs w:val="24"/>
+            </w:rPr>
+            <w:fldChar w:fldCharType="begin"/>
+          </w:r>
+          <w:r>
+            <w:rPr>
+              <w:bCs/>
+              <w:sz w:val="24"/>
+              <w:szCs w:val="24"/>
+            </w:rPr>
+            <w:instrText xml:space="preserve"> CITATION Sch97 \l 1048 </w:instrText>
+          </w:r>
+          <w:r>
+            <w:rPr>
+              <w:bCs/>
+              <w:i/>
+              <w:iCs/>
+              <w:sz w:val="24"/>
+              <w:szCs w:val="24"/>
+            </w:rPr>
+            <w:fldChar w:fldCharType="separate"/>
+          </w:r>
+          <w:r>
+            <w:rPr>
+              <w:bCs/>
+              <w:noProof/>
+              <w:sz w:val="24"/>
+              <w:szCs w:val="24"/>
+            </w:rPr>
+            <w:t xml:space="preserve"> </w:t>
+          </w:r>
+          <w:r>
+            <w:rPr>
+              <w:noProof/>
+              <w:sz w:val="24"/>
+              <w:szCs w:val="24"/>
+            </w:rPr>
+            <w:t>[12]</w:t>
+          </w:r>
+          <w:r>
+            <w:rPr>
+              <w:bCs/>
+              <w:i/>
+              <w:iCs/>
+              <w:sz w:val="24"/>
+              <w:szCs w:val="24"/>
+            </w:rPr>
+            <w:fldChar w:fldCharType="end"/>
+          </w:r>
+        </w:sdtContent>
+      </w:sdt>
+      <w:r>
+        <w:rPr>
+          <w:bCs/>
+          <w:i/>
+          <w:iCs/>
+          <w:sz w:val="24"/>
+          <w:szCs w:val="24"/>
+        </w:rPr>
+        <w:t>.</w:t>
+      </w:r>
+      <w:r>
+        <w:rPr>
+          <w:bCs/>
+          <w:sz w:val="24"/>
+          <w:szCs w:val="24"/>
+        </w:rPr>
+        <w:t xml:space="preserve"> De asemenea, inputurile</w:t>
+      </w:r>
+      <w:r>
+        <w:rPr>
+          <w:bCs/>
+          <w:sz w:val="24"/>
+          <w:szCs w:val="24"/>
+        </w:rPr>
+        <w:t xml:space="preserve"> și outputurile</w:t>
+      </w:r>
+      <w:r>
+        <w:rPr>
+          <w:bCs/>
+          <w:sz w:val="24"/>
+          <w:szCs w:val="24"/>
+        </w:rPr>
+        <w:t xml:space="preserve"> pot fi discrete sau continue.</w:t>
+      </w:r>
+      <w:r>
+        <w:rPr>
+          <w:bCs/>
+          <w:sz w:val="24"/>
+          <w:szCs w:val="24"/>
+        </w:rPr>
+        <w:t xml:space="preserve"> În </w:t>
+      </w:r>
+      <w:r>
+        <w:rPr>
+          <w:bCs/>
+          <w:sz w:val="24"/>
+          <w:szCs w:val="24"/>
+        </w:rPr>
+        <w:fldChar w:fldCharType="begin"/>
+      </w:r>
+      <w:r>
+        <w:rPr>
+          <w:bCs/>
+          <w:sz w:val="24"/>
+          <w:szCs w:val="24"/>
+        </w:rPr>
+        <w:instrText xml:space="preserve"> REF _Ref517015354 \h </w:instrText>
+      </w:r>
+      <w:r>
+        <w:rPr>
+          <w:bCs/>
+          <w:sz w:val="24"/>
+          <w:szCs w:val="24"/>
+        </w:rPr>
+      </w:r>
+      <w:r>
+        <w:rPr>
+          <w:bCs/>
+          <w:sz w:val="24"/>
+          <w:szCs w:val="24"/>
+        </w:rPr>
+        <w:fldChar w:fldCharType="separate"/>
+      </w:r>
+      <w:r>
+        <w:rPr>
+          <w:i/>
+          <w:iCs/>
+        </w:rPr>
+        <w:t xml:space="preserve">Figura </w:t>
+      </w:r>
+      <w:r>
+        <w:rPr>
+          <w:i/>
+          <w:iCs/>
+          <w:noProof/>
+        </w:rPr>
+        <w:t>6</w:t>
+      </w:r>
+      <w:r>
+        <w:rPr>
+          <w:bCs/>
+          <w:sz w:val="24"/>
+          <w:szCs w:val="24"/>
+        </w:rPr>
+        <w:fldChar w:fldCharType="end"/>
+      </w:r>
+      <w:r>
+        <w:rPr>
+          <w:bCs/>
+          <w:sz w:val="24"/>
+          <w:szCs w:val="24"/>
+        </w:rPr>
+        <w:t xml:space="preserve"> se poate observa modul de funcționare a unui neuron.</w:t>
+      </w:r>
+      <w:r>
+        <w:rPr>
+          <w:bCs/>
+          <w:sz w:val="24"/>
+          <w:szCs w:val="24"/>
+        </w:rPr>
+        <w:t xml:space="preserve"> </w:t>
+      </w:r>
+      <w:r>
+        <w:rPr>
+          <w:bCs/>
+          <w:sz w:val="24"/>
+          <w:szCs w:val="24"/>
+        </w:rPr>
+        <w:t xml:space="preserve">Acești neuroni sunt grupați pe straturi, rețeaua fiind formată dintr-unul sau mai multe straturi conectate </w:t>
+      </w:r>
+      <w:r>
+        <w:rPr>
+          <w:bCs/>
+          <w:sz w:val="24"/>
+          <w:szCs w:val="24"/>
+        </w:rPr>
+        <w:t>î</w:t>
+      </w:r>
+      <w:r>
+        <w:rPr>
+          <w:bCs/>
+          <w:sz w:val="24"/>
+          <w:szCs w:val="24"/>
+        </w:rPr>
+        <w:t xml:space="preserve">ntre ele. În cele mai multe cazuri rețea conține un strat de </w:t>
+      </w:r>
+      <w:r>
+        <w:rPr>
+          <w:bCs/>
+          <w:sz w:val="24"/>
+          <w:szCs w:val="24"/>
+        </w:rPr>
+        <w:t>intrare</w:t>
+      </w:r>
+      <w:r>
+        <w:rPr>
+          <w:bCs/>
+          <w:sz w:val="24"/>
+          <w:szCs w:val="24"/>
+        </w:rPr>
+        <w:t xml:space="preserve">, unul de </w:t>
+      </w:r>
+      <w:r>
+        <w:rPr>
+          <w:bCs/>
+          <w:sz w:val="24"/>
+          <w:szCs w:val="24"/>
+        </w:rPr>
+        <w:t>ieșire</w:t>
+      </w:r>
+      <w:r>
+        <w:rPr>
+          <w:bCs/>
+          <w:sz w:val="24"/>
+          <w:szCs w:val="24"/>
+        </w:rPr>
+        <w:t xml:space="preserve"> și câteva straturi </w:t>
+      </w:r>
+      <w:r>
+        <w:rPr>
+          <w:bCs/>
+          <w:sz w:val="24"/>
+          <w:szCs w:val="24"/>
+        </w:rPr>
+        <w:t>î</w:t>
+      </w:r>
+      <w:r>
+        <w:rPr>
+          <w:bCs/>
+          <w:sz w:val="24"/>
+          <w:szCs w:val="24"/>
+        </w:rPr>
+        <w:t xml:space="preserve">ntre cele două numite straturi </w:t>
+      </w:r>
+      <w:r>
+        <w:rPr>
+          <w:bCs/>
+          <w:i/>
+          <w:iCs/>
+          <w:sz w:val="24"/>
+          <w:szCs w:val="24"/>
+        </w:rPr>
+        <w:t>ascunse</w:t>
+      </w:r>
+      <w:r>
+        <w:rPr>
+          <w:bCs/>
+          <w:sz w:val="24"/>
+          <w:szCs w:val="24"/>
+        </w:rPr>
+        <w:t>.</w:t>
+      </w:r>
+      <w:r>
+        <w:rPr>
+          <w:bCs/>
+          <w:sz w:val="24"/>
+          <w:szCs w:val="24"/>
+        </w:rPr>
+        <w:t xml:space="preserve"> </w:t>
+      </w:r>
     </w:p>
     <w:p>
       <w:pPr>
         <w:spacing w:line="360" w:lineRule="auto"/>
-        <w:rPr>
-          <w:bCs/>
-          <w:sz w:val="24"/>
-          <w:szCs w:val="24"/>
-        </w:rPr>
-      </w:pPr>
-      <w:r>
+        <w:ind w:firstLine="720"/>
+        <w:jc w:val="both"/>
+        <w:rPr>
+          <w:bCs/>
+          <w:sz w:val="24"/>
+          <w:szCs w:val="24"/>
+        </w:rPr>
+      </w:pPr>
+      <w:r>
+        <w:rPr>
+          <w:bCs/>
+          <w:sz w:val="24"/>
+          <w:szCs w:val="24"/>
+        </w:rPr>
+        <w:tab/>
+        <w:t xml:space="preserve">Una dintre cele mai populare metode de învățare este reprezentată de </w:t>
+      </w:r>
+      <w:r>
+        <w:rPr>
+          <w:bCs/>
+          <w:i/>
+          <w:iCs/>
+          <w:sz w:val="24"/>
+          <w:szCs w:val="24"/>
+        </w:rPr>
+        <w:t>backpropagation.</w:t>
+      </w:r>
+      <w:r>
+        <w:rPr>
+          <w:bCs/>
+          <w:sz w:val="24"/>
+          <w:szCs w:val="24"/>
+        </w:rPr>
+        <w:t xml:space="preserve"> Acest proces implică propagarea erorilor înapoi plecând de la stratul de ieșire către straturile ascunse cu scopul de a recalcula greutățile pentru unitățile de </w:t>
+      </w:r>
+      <w:r>
+        <w:rPr>
+          <w:bCs/>
+          <w:sz w:val="24"/>
+          <w:szCs w:val="24"/>
+        </w:rPr>
+        <w:t>procesare</w:t>
+      </w:r>
+      <w:r>
+        <w:rPr>
+          <w:bCs/>
+          <w:sz w:val="24"/>
+          <w:szCs w:val="24"/>
+        </w:rPr>
+        <w:t xml:space="preserve"> din cadrul acestor straturi. Eroarea este calculată folosind diferența </w:t>
+      </w:r>
+      <w:r>
+        <w:rPr>
+          <w:bCs/>
+          <w:sz w:val="24"/>
+          <w:szCs w:val="24"/>
+        </w:rPr>
+        <w:t>î</w:t>
+      </w:r>
+      <w:r>
+        <w:rPr>
+          <w:bCs/>
+          <w:sz w:val="24"/>
+          <w:szCs w:val="24"/>
+        </w:rPr>
+        <w:t xml:space="preserve">ntre rezultatul dorit și rezultatul obținut pentru fiecare unitate de ieșire. </w:t>
+      </w:r>
+    </w:p>
+    <w:p>
+      <w:pPr>
+        <w:spacing w:line="360" w:lineRule="auto"/>
+        <w:ind w:firstLine="720"/>
+        <w:jc w:val="both"/>
+        <w:rPr>
+          <w:bCs/>
+          <w:sz w:val="24"/>
+          <w:szCs w:val="24"/>
+        </w:rPr>
+      </w:pPr>
+      <w:r>
+        <w:rPr>
+          <w:bCs/>
+          <w:sz w:val="24"/>
+          <w:szCs w:val="24"/>
+        </w:rPr>
+        <w:t xml:space="preserve">Cea mai simplă rețea neuronală este cea </w:t>
+      </w:r>
+      <w:r>
+        <w:rPr>
+          <w:bCs/>
+          <w:sz w:val="24"/>
+          <w:szCs w:val="24"/>
+        </w:rPr>
+        <w:t>î</w:t>
+      </w:r>
+      <w:r>
+        <w:rPr>
+          <w:bCs/>
+          <w:sz w:val="24"/>
+          <w:szCs w:val="24"/>
+        </w:rPr>
+        <w:t>n care neuronii de pe un strat comunică doar cu cei de pe stratul următor (</w:t>
+      </w:r>
+      <w:r>
+        <w:rPr>
+          <w:bCs/>
+          <w:i/>
+          <w:iCs/>
+          <w:sz w:val="24"/>
+          <w:szCs w:val="24"/>
+        </w:rPr>
+        <w:t>feedforward</w:t>
+      </w:r>
+      <w:r>
+        <w:rPr>
+          <w:bCs/>
+          <w:sz w:val="24"/>
+          <w:szCs w:val="24"/>
+        </w:rPr>
+        <w:t xml:space="preserve">), informația călătorind de la intrare spre ieșire. Tot foarte populară este și rețeaua neuronală recursivă, unde datele merg </w:t>
+      </w:r>
+      <w:r>
+        <w:rPr>
+          <w:bCs/>
+          <w:sz w:val="24"/>
+          <w:szCs w:val="24"/>
+        </w:rPr>
+        <w:t>î</w:t>
+      </w:r>
+      <w:r>
+        <w:rPr>
+          <w:bCs/>
+          <w:sz w:val="24"/>
+          <w:szCs w:val="24"/>
+        </w:rPr>
+        <w:t xml:space="preserve">n mai multe direcții. Această rețea posedă o abilitate ridicată de învățare fiind adeseori folosită scopuri mult mai complexe cum ar fi învățarea scrisului de mână sau chiar recunoaștere vocală. </w:t>
+      </w:r>
+    </w:p>
+    <w:p>
+      <w:pPr>
+        <w:rPr>
+          <w:bCs/>
+          <w:sz w:val="24"/>
+          <w:szCs w:val="24"/>
+        </w:rPr>
+      </w:pPr>
+      <w:r>
+        <w:rPr>
+          <w:bCs/>
+          <w:sz w:val="24"/>
+          <w:szCs w:val="24"/>
+        </w:rPr>
+        <w:br w:type="page"/>
+      </w:r>
+    </w:p>
+    <w:p>
+      <w:pPr>
+        <w:pStyle w:val="Heading2"/>
+        <w:spacing w:line="360" w:lineRule="auto"/>
+      </w:pPr>
+      <w:bookmarkStart w:id="25" w:name="_Toc517018186"/>
+      <w:r>
+        <w:lastRenderedPageBreak/>
+        <w:t>6.3. Rețele neuronale recursive</w:t>
+      </w:r>
+      <w:bookmarkEnd w:id="25"/>
+    </w:p>
+    <w:p>
+      <w:pPr>
+        <w:spacing w:line="360" w:lineRule="auto"/>
+        <w:jc w:val="both"/>
+        <w:rPr>
+          <w:sz w:val="24"/>
+          <w:szCs w:val="24"/>
+        </w:rPr>
+      </w:pPr>
+      <w:r>
+        <w:rPr>
+          <w:b/>
+          <w:noProof/>
+          <w:sz w:val="40"/>
+          <w:szCs w:val="40"/>
+        </w:rPr>
+        <w:drawing>
+          <wp:anchor distT="0" distB="0" distL="114300" distR="114300" simplePos="0" relativeHeight="251673600" behindDoc="0" locked="0" layoutInCell="1" allowOverlap="1" wp14:anchorId="37380314" wp14:editId="4A9AFDAE">
+            <wp:simplePos x="0" y="0"/>
+            <wp:positionH relativeFrom="margin">
+              <wp:align>right</wp:align>
+            </wp:positionH>
+            <wp:positionV relativeFrom="paragraph">
+              <wp:posOffset>2139439</wp:posOffset>
+            </wp:positionV>
+            <wp:extent cx="5984875" cy="2007235"/>
+            <wp:effectExtent l="0" t="0" r="0" b="0"/>
+            <wp:wrapSquare wrapText="bothSides"/>
+            <wp:docPr id="10" name="Picture 10"/>
+            <wp:cNvGraphicFramePr>
+              <a:graphicFrameLocks xmlns:a="http://schemas.openxmlformats.org/drawingml/2006/main" noChangeAspect="1"/>
+            </wp:cNvGraphicFramePr>
+            <a:graphic xmlns:a="http://schemas.openxmlformats.org/drawingml/2006/main">
+              <a:graphicData uri="http://schemas.openxmlformats.org/drawingml/2006/picture">
+                <pic:pic xmlns:pic="http://schemas.openxmlformats.org/drawingml/2006/picture">
+                  <pic:nvPicPr>
+                    <pic:cNvPr id="0" name="Picture 1"/>
+                    <pic:cNvPicPr>
+                      <a:picLocks noChangeAspect="1" noChangeArrowheads="1"/>
+                    </pic:cNvPicPr>
+                  </pic:nvPicPr>
+                  <pic:blipFill>
+                    <a:blip r:embed="rId14">
+                      <a:extLst>
+                        <a:ext uri="{28A0092B-C50C-407E-A947-70E740481C1C}">
+                          <a14:useLocalDpi xmlns:a14="http://schemas.microsoft.com/office/drawing/2010/main" val="0"/>
+                        </a:ext>
+                      </a:extLst>
+                    </a:blip>
+                    <a:srcRect/>
+                    <a:stretch>
+                      <a:fillRect/>
+                    </a:stretch>
+                  </pic:blipFill>
+                  <pic:spPr bwMode="auto">
+                    <a:xfrm>
+                      <a:off x="0" y="0"/>
+                      <a:ext cx="5984875" cy="2007235"/>
+                    </a:xfrm>
+                    <a:prstGeom prst="rect">
+                      <a:avLst/>
+                    </a:prstGeom>
+                    <a:noFill/>
+                    <a:ln>
+                      <a:noFill/>
+                    </a:ln>
+                  </pic:spPr>
+                </pic:pic>
+              </a:graphicData>
+            </a:graphic>
+            <wp14:sizeRelH relativeFrom="page">
+              <wp14:pctWidth>0</wp14:pctWidth>
+            </wp14:sizeRelH>
+            <wp14:sizeRelV relativeFrom="page">
+              <wp14:pctHeight>0</wp14:pctHeight>
+            </wp14:sizeRelV>
+          </wp:anchor>
+        </w:drawing>
+      </w:r>
+      <w:r>
+        <w:rPr>
+          <w:sz w:val="24"/>
+          <w:szCs w:val="24"/>
+        </w:rPr>
+        <w:tab/>
+      </w:r>
+      <w:r>
+        <w:rPr>
+          <w:sz w:val="24"/>
+          <w:szCs w:val="24"/>
+        </w:rPr>
+        <w:t>Rețeaua neuronală recursivă este un tip de</w:t>
+      </w:r>
+      <w:r>
+        <w:rPr>
+          <w:sz w:val="24"/>
+          <w:szCs w:val="24"/>
+        </w:rPr>
+        <w:t xml:space="preserve"> rețea neuronală artificială care operează cu structuri secvențiale de date. De obicei, într-un ANN datele de input și cele de output sunt independente una față de cealaltă, dar în cazul multor situații acesta nu este un comportament dorit. De exemplu dacă dorim să deducem următorul cuvânt dintr-o secvență de cuvinte este necesar să ținem cont de cuvintele care au fost înainte. RNN sunt </w:t>
+      </w:r>
+      <w:r>
+        <w:rPr>
+          <w:i/>
+          <w:iCs/>
+          <w:sz w:val="24"/>
+          <w:szCs w:val="24"/>
+        </w:rPr>
+        <w:t>recurente</w:t>
+      </w:r>
+      <w:r>
+        <w:rPr>
+          <w:sz w:val="24"/>
+          <w:szCs w:val="24"/>
+        </w:rPr>
+        <w:t xml:space="preserve"> deoarece ele execută aceeași operație pentru toate elementele dintr-o secvență, având output-ul dependent față de calculările anterioare. O altă metodă prin care putem descrie RNN este să spunem că acestea dețin </w:t>
+      </w:r>
+      <w:r>
+        <w:rPr>
+          <w:sz w:val="24"/>
+          <w:szCs w:val="24"/>
+        </w:rPr>
+        <w:t xml:space="preserve">o „memorie” ce înregistrează informațiile calculate până la o anumită unitate de timp </w:t>
+      </w:r>
+      <w:sdt>
+        <w:sdtPr>
+          <w:rPr>
+            <w:sz w:val="24"/>
+            <w:szCs w:val="24"/>
+          </w:rPr>
+          <w:id w:val="-373155428"/>
+          <w:citation/>
+        </w:sdtPr>
+        <w:sdtContent>
+          <w:r>
+            <w:rPr>
+              <w:sz w:val="24"/>
+              <w:szCs w:val="24"/>
+            </w:rPr>
+            <w:fldChar w:fldCharType="begin"/>
+          </w:r>
+          <w:r>
+            <w:rPr>
+              <w:sz w:val="24"/>
+              <w:szCs w:val="24"/>
+            </w:rPr>
+            <w:instrText xml:space="preserve"> CITATION Med01 \l 1048 </w:instrText>
+          </w:r>
+          <w:r>
+            <w:rPr>
+              <w:sz w:val="24"/>
+              <w:szCs w:val="24"/>
+            </w:rPr>
+            <w:fldChar w:fldCharType="separate"/>
+          </w:r>
+          <w:r>
+            <w:rPr>
+              <w:noProof/>
+              <w:sz w:val="24"/>
+              <w:szCs w:val="24"/>
+            </w:rPr>
+            <w:t>[13]</w:t>
+          </w:r>
+          <w:r>
+            <w:rPr>
+              <w:sz w:val="24"/>
+              <w:szCs w:val="24"/>
+            </w:rPr>
+            <w:fldChar w:fldCharType="end"/>
+          </w:r>
+        </w:sdtContent>
+      </w:sdt>
+      <w:r>
+        <w:rPr>
+          <w:sz w:val="24"/>
+          <w:szCs w:val="24"/>
+        </w:rPr>
+        <w:t xml:space="preserve">. </w:t>
+      </w:r>
+      <w:r>
+        <w:rPr>
+          <w:sz w:val="24"/>
+          <w:szCs w:val="24"/>
+        </w:rPr>
+        <w:t xml:space="preserve"> </w:t>
+      </w:r>
+    </w:p>
+    <w:p>
+      <w:pPr>
+        <w:spacing w:line="360" w:lineRule="auto"/>
+        <w:jc w:val="both"/>
+        <w:rPr>
+          <w:sz w:val="24"/>
+          <w:szCs w:val="24"/>
+        </w:rPr>
+      </w:pPr>
+      <w:r>
+        <w:rPr>
+          <w:noProof/>
+        </w:rPr>
+        <mc:AlternateContent>
+          <mc:Choice Requires="wps">
+            <w:drawing>
+              <wp:anchor distT="0" distB="0" distL="114300" distR="114300" simplePos="0" relativeHeight="251675648" behindDoc="0" locked="0" layoutInCell="1" allowOverlap="1" wp14:anchorId="61B2DE0D" wp14:editId="4C1E5F71">
+                <wp:simplePos x="0" y="0"/>
+                <wp:positionH relativeFrom="margin">
+                  <wp:align>center</wp:align>
+                </wp:positionH>
+                <wp:positionV relativeFrom="paragraph">
+                  <wp:posOffset>1983268</wp:posOffset>
+                </wp:positionV>
+                <wp:extent cx="4986020" cy="635"/>
+                <wp:effectExtent l="0" t="0" r="5080" b="0"/>
+                <wp:wrapSquare wrapText="bothSides"/>
+                <wp:docPr id="13" name="Text Box 13"/>
+                <wp:cNvGraphicFramePr/>
+                <a:graphic xmlns:a="http://schemas.openxmlformats.org/drawingml/2006/main">
+                  <a:graphicData uri="http://schemas.microsoft.com/office/word/2010/wordprocessingShape">
+                    <wps:wsp>
+                      <wps:cNvSpPr txBox="1"/>
+                      <wps:spPr>
+                        <a:xfrm>
+                          <a:off x="0" y="0"/>
+                          <a:ext cx="4986020" cy="635"/>
+                        </a:xfrm>
+                        <a:prstGeom prst="rect">
+                          <a:avLst/>
+                        </a:prstGeom>
+                        <a:solidFill>
+                          <a:prstClr val="white"/>
+                        </a:solidFill>
+                        <a:ln>
+                          <a:noFill/>
+                        </a:ln>
+                      </wps:spPr>
+                      <wps:txbx>
+                        <w:txbxContent>
+                          <w:p>
+                            <w:pPr>
+                              <w:pStyle w:val="Caption"/>
+                              <w:jc w:val="center"/>
+                              <w:rPr>
+                                <w:i w:val="0"/>
+                                <w:iCs w:val="0"/>
+                                <w:sz w:val="20"/>
+                                <w:szCs w:val="20"/>
+                              </w:rPr>
+                            </w:pPr>
+                            <w:bookmarkStart w:id="26" w:name="_Ref517033726"/>
+                            <w:r>
+                              <w:rPr>
+                                <w:i w:val="0"/>
+                                <w:iCs w:val="0"/>
+                                <w:sz w:val="20"/>
+                                <w:szCs w:val="20"/>
+                              </w:rPr>
+                              <w:t xml:space="preserve">Figura </w:t>
+                            </w:r>
+                            <w:r>
+                              <w:rPr>
+                                <w:i w:val="0"/>
+                                <w:iCs w:val="0"/>
+                                <w:sz w:val="20"/>
+                                <w:szCs w:val="20"/>
+                              </w:rPr>
+                              <w:fldChar w:fldCharType="begin"/>
+                            </w:r>
+                            <w:r>
+                              <w:rPr>
+                                <w:i w:val="0"/>
+                                <w:iCs w:val="0"/>
+                                <w:sz w:val="20"/>
+                                <w:szCs w:val="20"/>
+                              </w:rPr>
+                              <w:instrText xml:space="preserve"> SEQ Figura \* ARABIC </w:instrText>
+                            </w:r>
+                            <w:r>
+                              <w:rPr>
+                                <w:i w:val="0"/>
+                                <w:iCs w:val="0"/>
+                                <w:sz w:val="20"/>
+                                <w:szCs w:val="20"/>
+                              </w:rPr>
+                              <w:fldChar w:fldCharType="separate"/>
+                            </w:r>
+                            <w:r>
+                              <w:rPr>
+                                <w:i w:val="0"/>
+                                <w:iCs w:val="0"/>
+                                <w:noProof/>
+                                <w:sz w:val="20"/>
+                                <w:szCs w:val="20"/>
+                              </w:rPr>
+                              <w:t>7</w:t>
+                            </w:r>
+                            <w:r>
+                              <w:rPr>
+                                <w:i w:val="0"/>
+                                <w:iCs w:val="0"/>
+                                <w:sz w:val="20"/>
+                                <w:szCs w:val="20"/>
+                              </w:rPr>
+                              <w:fldChar w:fldCharType="end"/>
+                            </w:r>
+                            <w:bookmarkEnd w:id="26"/>
+                            <w:r>
+                              <w:rPr>
+                                <w:i w:val="0"/>
+                                <w:iCs w:val="0"/>
+                                <w:sz w:val="20"/>
+                                <w:szCs w:val="20"/>
+                              </w:rPr>
+                              <w:t>- Rețea neuronală recursivă desfășurată</w:t>
+                            </w:r>
+                          </w:p>
+                        </w:txbxContent>
+                      </wps:txbx>
+                      <wps:bodyPr rot="0" spcFirstLastPara="0" vertOverflow="overflow" horzOverflow="overflow" vert="horz" wrap="square" lIns="0" tIns="0" rIns="0" bIns="0" numCol="1" spcCol="0" rtlCol="0" fromWordArt="0" anchor="t" anchorCtr="0" forceAA="0" compatLnSpc="1">
+                        <a:prstTxWarp prst="textNoShape">
+                          <a:avLst/>
+                        </a:prstTxWarp>
+                        <a:spAutoFit/>
+                      </wps:bodyPr>
+                    </wps:wsp>
+                  </a:graphicData>
+                </a:graphic>
+              </wp:anchor>
+            </w:drawing>
+          </mc:Choice>
+          <mc:Fallback>
+            <w:pict>
+              <v:shape w14:anchorId="61B2DE0D" id="Text Box 13" o:spid="_x0000_s1031" type="#_x0000_t202" style="position:absolute;left:0;text-align:left;margin-left:0;margin-top:156.15pt;width:392.6pt;height:.05pt;z-index:251675648;visibility:visible;mso-wrap-style:square;mso-wrap-distance-left:9pt;mso-wrap-distance-top:0;mso-wrap-distance-right:9pt;mso-wrap-distance-bottom:0;mso-position-horizontal:center;mso-position-horizontal-relative:margin;mso-position-vertical:absolute;mso-position-vertical-relative:text;v-text-anchor:top" o:gfxdata="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" stroked="f">
+                <v:textbox style="mso-fit-shape-to-text:t" inset="0,0,0,0">
+                  <w:txbxContent>
+                    <w:p>
+                      <w:pPr>
+                        <w:pStyle w:val="Caption"/>
+                        <w:jc w:val="center"/>
+                        <w:rPr>
+                          <w:i w:val="0"/>
+                          <w:iCs w:val="0"/>
+                          <w:sz w:val="20"/>
+                          <w:szCs w:val="20"/>
+                        </w:rPr>
+                      </w:pPr>
+                      <w:bookmarkStart w:id="27" w:name="_Ref517033726"/>
+                      <w:r>
+                        <w:rPr>
+                          <w:i w:val="0"/>
+                          <w:iCs w:val="0"/>
+                          <w:sz w:val="20"/>
+                          <w:szCs w:val="20"/>
+                        </w:rPr>
+                        <w:t xml:space="preserve">Figura </w:t>
+                      </w:r>
+                      <w:r>
+                        <w:rPr>
+                          <w:i w:val="0"/>
+                          <w:iCs w:val="0"/>
+                          <w:sz w:val="20"/>
+                          <w:szCs w:val="20"/>
+                        </w:rPr>
+                        <w:fldChar w:fldCharType="begin"/>
+                      </w:r>
+                      <w:r>
+                        <w:rPr>
+                          <w:i w:val="0"/>
+                          <w:iCs w:val="0"/>
+                          <w:sz w:val="20"/>
+                          <w:szCs w:val="20"/>
+                        </w:rPr>
+                        <w:instrText xml:space="preserve"> SEQ Figura \* ARABIC </w:instrText>
+                      </w:r>
+                      <w:r>
+                        <w:rPr>
+                          <w:i w:val="0"/>
+                          <w:iCs w:val="0"/>
+                          <w:sz w:val="20"/>
+                          <w:szCs w:val="20"/>
+                        </w:rPr>
+                        <w:fldChar w:fldCharType="separate"/>
+                      </w:r>
+                      <w:r>
+                        <w:rPr>
+                          <w:i w:val="0"/>
+                          <w:iCs w:val="0"/>
+                          <w:noProof/>
+                          <w:sz w:val="20"/>
+                          <w:szCs w:val="20"/>
+                        </w:rPr>
+                        <w:t>7</w:t>
+                      </w:r>
+                      <w:r>
+                        <w:rPr>
+                          <w:i w:val="0"/>
+                          <w:iCs w:val="0"/>
+                          <w:sz w:val="20"/>
+                          <w:szCs w:val="20"/>
+                        </w:rPr>
+                        <w:fldChar w:fldCharType="end"/>
+                      </w:r>
+                      <w:bookmarkEnd w:id="27"/>
+                      <w:r>
+                        <w:rPr>
+                          <w:i w:val="0"/>
+                          <w:iCs w:val="0"/>
+                          <w:sz w:val="20"/>
+                          <w:szCs w:val="20"/>
+                        </w:rPr>
+                        <w:t>- Rețea neuronală recursivă desfășurată</w:t>
+                      </w:r>
+                    </w:p>
+                  </w:txbxContent>
+                </v:textbox>
+                <w10:wrap type="square" anchorx="margin"/>
+              </v:shape>
+            </w:pict>
+          </mc:Fallback>
+        </mc:AlternateContent>
+      </w:r>
+    </w:p>
+    <w:p>
+      <w:pPr>
+        <w:spacing w:line="360" w:lineRule="auto"/>
+        <w:ind w:firstLine="720"/>
+        <w:jc w:val="both"/>
+        <w:rPr>
+          <w:sz w:val="24"/>
+          <w:szCs w:val="24"/>
+        </w:rPr>
+      </w:pPr>
+      <w:r>
+        <w:rPr>
+          <w:sz w:val="24"/>
+          <w:szCs w:val="24"/>
+        </w:rPr>
+        <w:t xml:space="preserve">În </w:t>
+      </w:r>
+      <w:r>
+        <w:rPr>
+          <w:sz w:val="24"/>
+          <w:szCs w:val="24"/>
+        </w:rPr>
+        <w:fldChar w:fldCharType="begin"/>
+      </w:r>
+      <w:r>
+        <w:rPr>
+          <w:sz w:val="24"/>
+          <w:szCs w:val="24"/>
+        </w:rPr>
+        <w:instrText xml:space="preserve"> REF _Ref517033726 \h </w:instrText>
+      </w:r>
+      <w:r>
+        <w:rPr>
+          <w:sz w:val="24"/>
+          <w:szCs w:val="24"/>
+        </w:rPr>
+      </w:r>
+      <w:r>
+        <w:rPr>
+          <w:sz w:val="24"/>
+          <w:szCs w:val="24"/>
+        </w:rPr>
+        <w:fldChar w:fldCharType="separate"/>
+      </w:r>
+      <w:r>
+        <w:rPr>
+          <w:i/>
+          <w:iCs/>
+        </w:rPr>
+        <w:t xml:space="preserve">Figura </w:t>
+      </w:r>
+      <w:r>
+        <w:rPr>
+          <w:i/>
+          <w:iCs/>
+          <w:noProof/>
+        </w:rPr>
+        <w:t>7</w:t>
+      </w:r>
+      <w:r>
+        <w:rPr>
+          <w:sz w:val="24"/>
+          <w:szCs w:val="24"/>
+        </w:rPr>
+        <w:fldChar w:fldCharType="end"/>
+      </w:r>
+      <w:r>
+        <w:rPr>
+          <w:sz w:val="24"/>
+          <w:szCs w:val="24"/>
+        </w:rPr>
+        <w:t xml:space="preserve"> se poate observa o rețea neuronală </w:t>
+      </w:r>
+      <w:bookmarkStart w:id="28" w:name="_GoBack"/>
+      <w:bookmarkEnd w:id="28"/>
+      <w:r>
+        <w:rPr>
+          <w:sz w:val="24"/>
+          <w:szCs w:val="24"/>
+        </w:rPr>
+        <w:t xml:space="preserve">recursivă simplă desfășurată în funcție  de momentul la care s-a procesat fiecare input. </w:t>
+      </w:r>
+    </w:p>
+    <w:p>
+      <w:pPr>
+        <w:spacing w:line="360" w:lineRule="auto"/>
         <w:rPr>
           <w:b/>
           <w:sz w:val="40"/>
           <w:szCs w:val="40"/>
         </w:rPr>
-        <w:br w:type="page"/>
-      </w:r>
-    </w:p>
-    <w:p>
-      <w:pPr>
-        <w:pStyle w:val="Heading2"/>
-        <w:spacing w:line="360" w:lineRule="auto"/>
-      </w:pPr>
-      <w:bookmarkStart w:id="24" w:name="_Toc516875243"/>
-      <w:r>
-        <w:lastRenderedPageBreak/>
-        <w:t>6.3. Rețele neuronale recursive</w:t>
-      </w:r>
-      <w:bookmarkEnd w:id="24"/>
-    </w:p>
-    <w:p>
-      <w:pPr>
-        <w:spacing w:line="360" w:lineRule="auto"/>
-      </w:pPr>
-    </w:p>
-    <w:p>
-      <w:pPr>
-        <w:spacing w:line="360" w:lineRule="auto"/>
-        <w:ind w:left="1440"/>
+      </w:pPr>
+      <w:r>
         <w:rPr>
           <w:b/>
           <w:sz w:val="40"/>
           <w:szCs w:val="40"/>
         </w:rPr>
-      </w:pPr>
-      <w:r>
+        <w:br w:type="page"/>
+      </w:r>
+    </w:p>
+    <w:p>
+      <w:pPr>
+        <w:spacing w:line="360" w:lineRule="auto"/>
         <w:rPr>
           <w:b/>
           <w:sz w:val="40"/>
           <w:szCs w:val="40"/>
         </w:rPr>
-        <w:br w:type="page"/>
-      </w:r>
+      </w:pPr>
     </w:p>
     <w:p>
       <w:pPr>
         <w:pStyle w:val="Heading2"/>
         <w:spacing w:line="360" w:lineRule="auto"/>
       </w:pPr>
-      <w:bookmarkStart w:id="25" w:name="_Toc516875244"/>
-      <w:r>
-        <w:lastRenderedPageBreak/>
+      <w:bookmarkStart w:id="29" w:name="_Toc517018187"/>
+      <w:r>
         <w:t>6.4. LSTM</w:t>
       </w:r>
-      <w:bookmarkEnd w:id="25"/>
+      <w:bookmarkEnd w:id="29"/>
     </w:p>
     <w:p>
       <w:pPr>
@@ -6911,7 +8760,7 @@
         <w:br w:type="page"/>
       </w:r>
     </w:p>
-    <w:bookmarkStart w:id="26" w:name="_Toc516875245" w:displacedByCustomXml="next"/>
+    <w:bookmarkStart w:id="30" w:name="_Toc517018188" w:displacedByCustomXml="next"/>
     <w:sdt>
       <w:sdtPr>
         <w:rPr>
@@ -6925,7 +8774,6 @@
           <w:docPartUnique/>
         </w:docPartObj>
       </w:sdtPr>
-      <w:sdtEndPr/>
       <w:sdtContent>
         <w:p>
           <w:pPr>
@@ -6938,20 +8786,20 @@
           <w:r>
             <w:t>fie</w:t>
           </w:r>
-          <w:bookmarkEnd w:id="26"/>
+          <w:bookmarkEnd w:id="30"/>
         </w:p>
         <w:sdt>
           <w:sdtPr>
             <w:id w:val="111145805"/>
             <w:bibliography/>
           </w:sdtPr>
-          <w:sdtEndPr/>
           <w:sdtContent>
             <w:p>
               <w:pPr>
                 <w:spacing w:line="360" w:lineRule="auto"/>
                 <w:rPr>
-                  <w:lang w:bidi="he-IL"/>
+                  <w:noProof/>
+                  <w:lang w:val="en-US" w:bidi="he-IL"/>
                 </w:rPr>
               </w:pPr>
               <w:r>
@@ -6982,7 +8830,7 @@
               </w:tblGrid>
               <w:tr>
                 <w:trPr>
-                  <w:divId w:val="1935432917"/>
+                  <w:divId w:val="906185937"/>
                   <w:tblCellSpacing w:w="15" w:type="dxa"/>
                 </w:trPr>
                 <w:tc>
@@ -6994,11 +8842,15 @@
                     <w:pPr>
                       <w:pStyle w:val="Bibliography"/>
                       <w:rPr>
+                        <w:noProof/>
                         <w:sz w:val="24"/>
                         <w:szCs w:val="24"/>
                       </w:rPr>
                     </w:pPr>
                     <w:r>
+                      <w:rPr>
+                        <w:noProof/>
+                      </w:rPr>
                       <w:t xml:space="preserve">[1] </w:t>
                     </w:r>
                   </w:p>
@@ -7011,64 +8863,22 @@
                   <w:p>
                     <w:pPr>
                       <w:pStyle w:val="Bibliography"/>
+                      <w:rPr>
+                        <w:noProof/>
+                      </w:rPr>
                     </w:pPr>
                     <w:r>
-                      <w:t xml:space="preserve">N. Shaker, J. Togelius și M. J. Nelson, Procedural Content Generation in </w:t>
-                    </w:r>
-                    <w:proofErr w:type="spellStart"/>
-                    <w:r>
-                      <w:t>Games</w:t>
-                    </w:r>
-                    <w:proofErr w:type="spellEnd"/>
-                    <w:r>
-                      <w:t xml:space="preserve">: A </w:t>
-                    </w:r>
-                    <w:proofErr w:type="spellStart"/>
-                    <w:r>
-                      <w:t>Textbook</w:t>
-                    </w:r>
-                    <w:proofErr w:type="spellEnd"/>
-                    <w:r>
-                      <w:t xml:space="preserve"> </w:t>
-                    </w:r>
-                    <w:proofErr w:type="spellStart"/>
-                    <w:r>
-                      <w:t>and</w:t>
-                    </w:r>
-                    <w:proofErr w:type="spellEnd"/>
-                    <w:r>
-                      <w:t xml:space="preserve"> an </w:t>
-                    </w:r>
-                    <w:proofErr w:type="spellStart"/>
-                    <w:r>
-                      <w:t>Overview</w:t>
-                    </w:r>
-                    <w:proofErr w:type="spellEnd"/>
-                    <w:r>
-                      <w:t xml:space="preserve"> of </w:t>
-                    </w:r>
-                    <w:proofErr w:type="spellStart"/>
-                    <w:r>
-                      <w:t>Current</w:t>
-                    </w:r>
-                    <w:proofErr w:type="spellEnd"/>
-                    <w:r>
-                      <w:t xml:space="preserve"> </w:t>
-                    </w:r>
-                    <w:proofErr w:type="spellStart"/>
-                    <w:r>
-                      <w:t>Research</w:t>
-                    </w:r>
-                    <w:proofErr w:type="spellEnd"/>
-                    <w:r>
-                      <w:t xml:space="preserve">, Springer, 2016. </w:t>
+                      <w:rPr>
+                        <w:noProof/>
+                      </w:rPr>
+                      <w:t xml:space="preserve">N. Shaker, J. Togelius și M. J. Nelson, Procedural Content Generation in Games: A Textbook and an Overview of Current Research, Springer, 2016. </w:t>
                     </w:r>
                   </w:p>
                 </w:tc>
               </w:tr>
               <w:tr>
                 <w:trPr>
-                  <w:divId w:val="1935432917"/>
+                  <w:divId w:val="906185937"/>
                   <w:tblCellSpacing w:w="15" w:type="dxa"/>
                 </w:trPr>
                 <w:tc>
@@ -7079,8 +8889,14 @@
                   <w:p>
                     <w:pPr>
                       <w:pStyle w:val="Bibliography"/>
+                      <w:rPr>
+                        <w:noProof/>
+                      </w:rPr>
                     </w:pPr>
                     <w:r>
+                      <w:rPr>
+                        <w:noProof/>
+                      </w:rPr>
                       <w:t xml:space="preserve">[2] </w:t>
                     </w:r>
                   </w:p>
@@ -7093,122 +8909,28 @@
                   <w:p>
                     <w:pPr>
                       <w:pStyle w:val="Bibliography"/>
+                      <w:rPr>
+                        <w:noProof/>
+                      </w:rPr>
                     </w:pPr>
                     <w:r>
-                      <w:t>A. M. Smith și M. Mateas, „</w:t>
-                    </w:r>
-                    <w:proofErr w:type="spellStart"/>
-                    <w:r>
-                      <w:t>Answer</w:t>
-                    </w:r>
-                    <w:proofErr w:type="spellEnd"/>
-                    <w:r>
-                      <w:t xml:space="preserve"> set </w:t>
-                    </w:r>
-                    <w:proofErr w:type="spellStart"/>
-                    <w:r>
-                      <w:t>programming</w:t>
-                    </w:r>
-                    <w:proofErr w:type="spellEnd"/>
-                    <w:r>
-                      <w:t xml:space="preserve"> for procedural content </w:t>
-                    </w:r>
-                    <w:proofErr w:type="spellStart"/>
-                    <w:r>
-                      <w:t>generation</w:t>
-                    </w:r>
-                    <w:proofErr w:type="spellEnd"/>
-                    <w:r>
-                      <w:t xml:space="preserve">: A design </w:t>
-                    </w:r>
-                    <w:proofErr w:type="spellStart"/>
-                    <w:r>
-                      <w:t>space</w:t>
-                    </w:r>
-                    <w:proofErr w:type="spellEnd"/>
-                    <w:r>
-                      <w:t xml:space="preserve"> </w:t>
-                    </w:r>
-                    <w:proofErr w:type="spellStart"/>
-                    <w:r>
-                      <w:t>approach</w:t>
-                    </w:r>
-                    <w:proofErr w:type="spellEnd"/>
-                    <w:r>
-                      <w:t xml:space="preserve">,” </w:t>
+                      <w:rPr>
+                        <w:noProof/>
+                      </w:rPr>
+                      <w:t xml:space="preserve">A. M. Smith și M. Mateas, „Answer set programming for procedural content generation: A design space approach,” </w:t>
                     </w:r>
                     <w:r>
                       <w:rPr>
                         <w:i/>
                         <w:iCs/>
+                        <w:noProof/>
                       </w:rPr>
-                      <w:t xml:space="preserve">IEEE </w:t>
+                      <w:t xml:space="preserve">IEEE Transactions on Computational Intelligence and AI in Games, </w:t>
                     </w:r>
-                    <w:proofErr w:type="spellStart"/>
                     <w:r>
                       <w:rPr>
-                        <w:i/>
-                        <w:iCs/>
+                        <w:noProof/>
                       </w:rPr>
-                      <w:t>Transactions</w:t>
-                    </w:r>
-                    <w:proofErr w:type="spellEnd"/>
-                    <w:r>
-                      <w:rPr>
-                        <w:i/>
-                        <w:iCs/>
-                      </w:rPr>
-                      <w:t xml:space="preserve"> on </w:t>
-                    </w:r>
-                    <w:proofErr w:type="spellStart"/>
-                    <w:r>
-                      <w:rPr>
-                        <w:i/>
-                        <w:iCs/>
-                      </w:rPr>
-                      <w:t>Computational</w:t>
-                    </w:r>
-                    <w:proofErr w:type="spellEnd"/>
-                    <w:r>
-                      <w:rPr>
-                        <w:i/>
-                        <w:iCs/>
-                      </w:rPr>
-                      <w:t xml:space="preserve"> Intelligence </w:t>
-                    </w:r>
-                    <w:proofErr w:type="spellStart"/>
-                    <w:r>
-                      <w:rPr>
-                        <w:i/>
-                        <w:iCs/>
-                      </w:rPr>
-                      <w:t>and</w:t>
-                    </w:r>
-                    <w:proofErr w:type="spellEnd"/>
-                    <w:r>
-                      <w:rPr>
-                        <w:i/>
-                        <w:iCs/>
-                      </w:rPr>
-                      <w:t xml:space="preserve"> AI in </w:t>
-                    </w:r>
-                    <w:proofErr w:type="spellStart"/>
-                    <w:r>
-                      <w:rPr>
-                        <w:i/>
-                        <w:iCs/>
-                      </w:rPr>
-                      <w:t>Games</w:t>
-                    </w:r>
-                    <w:proofErr w:type="spellEnd"/>
-                    <w:r>
-                      <w:rPr>
-                        <w:i/>
-                        <w:iCs/>
-                      </w:rPr>
-                      <w:t xml:space="preserve">, </w:t>
-                    </w:r>
-                    <w:r>
                       <w:t xml:space="preserve">vol. 3, pp. 187-200, 2011. </w:t>
                     </w:r>
                   </w:p>
@@ -7216,7 +8938,7 @@
               </w:tr>
               <w:tr>
                 <w:trPr>
-                  <w:divId w:val="1935432917"/>
+                  <w:divId w:val="906185937"/>
                   <w:tblCellSpacing w:w="15" w:type="dxa"/>
                 </w:trPr>
                 <w:tc>
@@ -7227,8 +8949,14 @@
                   <w:p>
                     <w:pPr>
                       <w:pStyle w:val="Bibliography"/>
+                      <w:rPr>
+                        <w:noProof/>
+                      </w:rPr>
                     </w:pPr>
                     <w:r>
+                      <w:rPr>
+                        <w:noProof/>
+                      </w:rPr>
                       <w:t xml:space="preserve">[3] </w:t>
                     </w:r>
                   </w:p>
@@ -7241,130 +8969,28 @@
                   <w:p>
                     <w:pPr>
                       <w:pStyle w:val="Bibliography"/>
+                      <w:rPr>
+                        <w:noProof/>
+                      </w:rPr>
                     </w:pPr>
                     <w:r>
-                      <w:t xml:space="preserve">J. Togelius, G. N. Yannakakis, K. O. Stanley și C. </w:t>
-                    </w:r>
-                    <w:proofErr w:type="spellStart"/>
-                    <w:r>
-                      <w:t>Browne</w:t>
-                    </w:r>
-                    <w:proofErr w:type="spellEnd"/>
-                    <w:r>
-                      <w:t>, „</w:t>
-                    </w:r>
-                    <w:proofErr w:type="spellStart"/>
-                    <w:r>
-                      <w:t>Search-based</w:t>
-                    </w:r>
-                    <w:proofErr w:type="spellEnd"/>
-                    <w:r>
-                      <w:t xml:space="preserve"> procedural content </w:t>
-                    </w:r>
-                    <w:proofErr w:type="spellStart"/>
-                    <w:r>
-                      <w:t>generation</w:t>
-                    </w:r>
-                    <w:proofErr w:type="spellEnd"/>
-                    <w:r>
-                      <w:t xml:space="preserve">: A </w:t>
-                    </w:r>
-                    <w:proofErr w:type="spellStart"/>
-                    <w:r>
-                      <w:t>taxonomy</w:t>
-                    </w:r>
-                    <w:proofErr w:type="spellEnd"/>
-                    <w:r>
-                      <w:t xml:space="preserve"> </w:t>
-                    </w:r>
-                    <w:proofErr w:type="spellStart"/>
-                    <w:r>
-                      <w:t>and</w:t>
-                    </w:r>
-                    <w:proofErr w:type="spellEnd"/>
-                    <w:r>
-                      <w:t xml:space="preserve"> </w:t>
-                    </w:r>
-                    <w:proofErr w:type="spellStart"/>
-                    <w:r>
-                      <w:t>survey</w:t>
-                    </w:r>
-                    <w:proofErr w:type="spellEnd"/>
-                    <w:r>
-                      <w:t xml:space="preserve">,” </w:t>
+                      <w:rPr>
+                        <w:noProof/>
+                      </w:rPr>
+                      <w:t xml:space="preserve">J. Togelius, G. N. Yannakakis, K. O. Stanley și C. Browne, „Search-based procedural content generation: A taxonomy and survey,” </w:t>
                     </w:r>
                     <w:r>
                       <w:rPr>
                         <w:i/>
                         <w:iCs/>
+                        <w:noProof/>
                       </w:rPr>
-                      <w:t xml:space="preserve">IEEE </w:t>
+                      <w:t xml:space="preserve">IEEE Transactions on Computational Intelligence and AI in Games, </w:t>
                     </w:r>
-                    <w:proofErr w:type="spellStart"/>
                     <w:r>
                       <w:rPr>
-                        <w:i/>
-                        <w:iCs/>
+                        <w:noProof/>
                       </w:rPr>
-                      <w:t>Transactions</w:t>
-                    </w:r>
-                    <w:proofErr w:type="spellEnd"/>
-                    <w:r>
-                      <w:rPr>
-                        <w:i/>
-                        <w:iCs/>
-                      </w:rPr>
-                      <w:t xml:space="preserve"> on </w:t>
-                    </w:r>
-                    <w:proofErr w:type="spellStart"/>
-                    <w:r>
-                      <w:rPr>
-                        <w:i/>
-                        <w:iCs/>
-                      </w:rPr>
-                      <w:t>Computational</w:t>
-                    </w:r>
-                    <w:proofErr w:type="spellEnd"/>
-                    <w:r>
-                      <w:rPr>
-                        <w:i/>
-                        <w:iCs/>
-                      </w:rPr>
-                      <w:t xml:space="preserve"> Intelligence </w:t>
-                    </w:r>
-                    <w:proofErr w:type="spellStart"/>
-                    <w:r>
-                      <w:rPr>
-                        <w:i/>
-                        <w:iCs/>
-                      </w:rPr>
-                      <w:t>and</w:t>
-                    </w:r>
-                    <w:proofErr w:type="spellEnd"/>
-                    <w:r>
-                      <w:rPr>
-                        <w:i/>
-                        <w:iCs/>
-                      </w:rPr>
-                      <w:t xml:space="preserve"> AI in </w:t>
-                    </w:r>
-                    <w:proofErr w:type="spellStart"/>
-                    <w:r>
-                      <w:rPr>
-                        <w:i/>
-                        <w:iCs/>
-                      </w:rPr>
-                      <w:t>Games</w:t>
-                    </w:r>
-                    <w:proofErr w:type="spellEnd"/>
-                    <w:r>
-                      <w:rPr>
-                        <w:i/>
-                        <w:iCs/>
-                      </w:rPr>
-                      <w:t xml:space="preserve">, </w:t>
-                    </w:r>
-                    <w:r>
                       <w:t xml:space="preserve">vol. III, pp. 172-186, 2011. </w:t>
                     </w:r>
                   </w:p>
@@ -7372,7 +8998,7 @@
               </w:tr>
               <w:tr>
                 <w:trPr>
-                  <w:divId w:val="1935432917"/>
+                  <w:divId w:val="906185937"/>
                   <w:tblCellSpacing w:w="15" w:type="dxa"/>
                 </w:trPr>
                 <w:tc>
@@ -7383,8 +9009,14 @@
                   <w:p>
                     <w:pPr>
                       <w:pStyle w:val="Bibliography"/>
+                      <w:rPr>
+                        <w:noProof/>
+                      </w:rPr>
                     </w:pPr>
                     <w:r>
+                      <w:rPr>
+                        <w:noProof/>
+                      </w:rPr>
                       <w:t xml:space="preserve">[4] </w:t>
                     </w:r>
                   </w:p>
@@ -7397,32 +9029,22 @@
                   <w:p>
                     <w:pPr>
                       <w:pStyle w:val="Bibliography"/>
+                      <w:rPr>
+                        <w:noProof/>
+                      </w:rPr>
                     </w:pPr>
                     <w:r>
-                      <w:t xml:space="preserve">E. J. Aarseth, Cybertext: </w:t>
-                    </w:r>
-                    <w:proofErr w:type="spellStart"/>
-                    <w:r>
-                      <w:t>perspectives</w:t>
-                    </w:r>
-                    <w:proofErr w:type="spellEnd"/>
-                    <w:r>
-                      <w:t xml:space="preserve"> on ergodic </w:t>
-                    </w:r>
-                    <w:proofErr w:type="spellStart"/>
-                    <w:r>
-                      <w:t>literature</w:t>
-                    </w:r>
-                    <w:proofErr w:type="spellEnd"/>
-                    <w:r>
-                      <w:t xml:space="preserve">, JHU Press, 1997. </w:t>
+                      <w:rPr>
+                        <w:noProof/>
+                      </w:rPr>
+                      <w:t xml:space="preserve">E. J. Aarseth, Cybertext: perspectives on ergodic literature, JHU Press, 1997. </w:t>
                     </w:r>
                   </w:p>
                 </w:tc>
               </w:tr>
               <w:tr>
                 <w:trPr>
-                  <w:divId w:val="1935432917"/>
+                  <w:divId w:val="906185937"/>
                   <w:tblCellSpacing w:w="15" w:type="dxa"/>
                 </w:trPr>
                 <w:tc>
@@ -7433,8 +9055,14 @@
                   <w:p>
                     <w:pPr>
                       <w:pStyle w:val="Bibliography"/>
+                      <w:rPr>
+                        <w:noProof/>
+                      </w:rPr>
                     </w:pPr>
                     <w:r>
+                      <w:rPr>
+                        <w:noProof/>
+                      </w:rPr>
                       <w:t xml:space="preserve">[5] </w:t>
                     </w:r>
                   </w:p>
@@ -7447,18 +9075,28 @@
                   <w:p>
                     <w:pPr>
                       <w:pStyle w:val="Bibliography"/>
+                      <w:rPr>
+                        <w:noProof/>
+                      </w:rPr>
                     </w:pPr>
                     <w:r>
+                      <w:rPr>
+                        <w:noProof/>
+                      </w:rPr>
                       <w:t xml:space="preserve">T. Adams, „Dwarf Fortress,” </w:t>
                     </w:r>
                     <w:r>
                       <w:rPr>
                         <w:i/>
                         <w:iCs/>
+                        <w:noProof/>
                       </w:rPr>
                       <w:t xml:space="preserve">Game [Windows, Mac, Linux], Bay, </w:t>
                     </w:r>
                     <w:r>
+                      <w:rPr>
+                        <w:noProof/>
+                      </w:rPr>
                       <w:t xml:space="preserve">vol. 12, 2006. </w:t>
                     </w:r>
                   </w:p>
@@ -7466,7 +9104,7 @@
               </w:tr>
               <w:tr>
                 <w:trPr>
-                  <w:divId w:val="1935432917"/>
+                  <w:divId w:val="906185937"/>
                   <w:tblCellSpacing w:w="15" w:type="dxa"/>
                 </w:trPr>
                 <w:tc>
@@ -7477,8 +9115,14 @@
                   <w:p>
                     <w:pPr>
                       <w:pStyle w:val="Bibliography"/>
+                      <w:rPr>
+                        <w:noProof/>
+                      </w:rPr>
                     </w:pPr>
                     <w:r>
+                      <w:rPr>
+                        <w:noProof/>
+                      </w:rPr>
                       <w:t xml:space="preserve">[6] </w:t>
                     </w:r>
                   </w:p>
@@ -7491,56 +9135,22 @@
                   <w:p>
                     <w:pPr>
                       <w:pStyle w:val="Bibliography"/>
+                      <w:rPr>
+                        <w:noProof/>
+                      </w:rPr>
                     </w:pPr>
                     <w:r>
-                      <w:t xml:space="preserve">S. </w:t>
-                    </w:r>
-                    <w:proofErr w:type="spellStart"/>
-                    <w:r>
-                      <w:t>Samit</w:t>
-                    </w:r>
-                    <w:proofErr w:type="spellEnd"/>
-                    <w:r>
-                      <w:t xml:space="preserve">, „A </w:t>
-                    </w:r>
-                    <w:proofErr w:type="spellStart"/>
-                    <w:r>
-                      <w:t>brief</w:t>
-                    </w:r>
-                    <w:proofErr w:type="spellEnd"/>
-                    <w:r>
-                      <w:t xml:space="preserve"> </w:t>
-                    </w:r>
-                    <w:proofErr w:type="spellStart"/>
-                    <w:r>
-                      <w:t>tour</w:t>
-                    </w:r>
-                    <w:proofErr w:type="spellEnd"/>
-                    <w:r>
-                      <w:t xml:space="preserve"> of a </w:t>
-                    </w:r>
-                    <w:proofErr w:type="spellStart"/>
-                    <w:r>
-                      <w:t>tiny</w:t>
-                    </w:r>
-                    <w:proofErr w:type="spellEnd"/>
-                    <w:r>
-                      <w:t xml:space="preserve"> corner of No Man's Sky,” 1 Aprilie 2016. [Interactiv]. </w:t>
-                    </w:r>
-                    <w:proofErr w:type="spellStart"/>
-                    <w:r>
-                      <w:t>Available</w:t>
-                    </w:r>
-                    <w:proofErr w:type="spellEnd"/>
-                    <w:r>
-                      <w:t>: https://www.gamesradar.com/no-mans-sky-sheds-light-just-what-youll-do-its-vast-universe/. [Accesat 14 Mai 2018].</w:t>
+                      <w:rPr>
+                        <w:noProof/>
+                      </w:rPr>
+                      <w:t>S. Samit, „A brief tour of a tiny corner of No Man's Sky,” 1 Aprilie 2016. [Interactiv]. Available: https://www.gamesradar.com/no-mans-sky-sheds-light-just-what-youll-do-its-vast-universe/. [Accesat 14 Mai 2018].</w:t>
                     </w:r>
                   </w:p>
                 </w:tc>
               </w:tr>
               <w:tr>
                 <w:trPr>
-                  <w:divId w:val="1935432917"/>
+                  <w:divId w:val="906185937"/>
                   <w:tblCellSpacing w:w="15" w:type="dxa"/>
                 </w:trPr>
                 <w:tc>
@@ -7551,8 +9161,14 @@
                   <w:p>
                     <w:pPr>
                       <w:pStyle w:val="Bibliography"/>
+                      <w:rPr>
+                        <w:noProof/>
+                      </w:rPr>
                     </w:pPr>
                     <w:r>
+                      <w:rPr>
+                        <w:noProof/>
+                      </w:rPr>
                       <w:t xml:space="preserve">[7] </w:t>
                     </w:r>
                   </w:p>
@@ -7565,107 +9181,28 @@
                   <w:p>
                     <w:pPr>
                       <w:pStyle w:val="Bibliography"/>
+                      <w:rPr>
+                        <w:noProof/>
+                      </w:rPr>
                     </w:pPr>
                     <w:r>
-                      <w:t xml:space="preserve">X.-J. Mao, C. </w:t>
+                      <w:rPr>
+                        <w:noProof/>
+                      </w:rPr>
+                      <w:t xml:space="preserve">X.-J. Mao, C. Shen și Y.-B. Yang, „Image restoration using convolutional auto-encoders with symmetric skip connections. arXiv preprint,” </w:t>
                     </w:r>
-                    <w:proofErr w:type="spellStart"/>
-                    <w:r>
-                      <w:t>Shen</w:t>
-                    </w:r>
-                    <w:proofErr w:type="spellEnd"/>
-                    <w:r>
-                      <w:t xml:space="preserve"> și Y.-B. Yang, „</w:t>
-                    </w:r>
-                    <w:proofErr w:type="spellStart"/>
-                    <w:r>
-                      <w:t>Image</w:t>
-                    </w:r>
-                    <w:proofErr w:type="spellEnd"/>
-                    <w:r>
-                      <w:t xml:space="preserve"> </w:t>
-                    </w:r>
-                    <w:proofErr w:type="spellStart"/>
-                    <w:r>
-                      <w:t>restoration</w:t>
-                    </w:r>
-                    <w:proofErr w:type="spellEnd"/>
-                    <w:r>
-                      <w:t xml:space="preserve"> using </w:t>
-                    </w:r>
-                    <w:proofErr w:type="spellStart"/>
-                    <w:r>
-                      <w:t>convolutional</w:t>
-                    </w:r>
-                    <w:proofErr w:type="spellEnd"/>
-                    <w:r>
-                      <w:t xml:space="preserve"> auto-</w:t>
-                    </w:r>
-                    <w:proofErr w:type="spellStart"/>
-                    <w:r>
-                      <w:t>encoders</w:t>
-                    </w:r>
-                    <w:proofErr w:type="spellEnd"/>
-                    <w:r>
-                      <w:t xml:space="preserve"> </w:t>
-                    </w:r>
-                    <w:proofErr w:type="spellStart"/>
-                    <w:r>
-                      <w:t>with</w:t>
-                    </w:r>
-                    <w:proofErr w:type="spellEnd"/>
-                    <w:r>
-                      <w:t xml:space="preserve"> </w:t>
-                    </w:r>
-                    <w:proofErr w:type="spellStart"/>
-                    <w:r>
-                      <w:t>symmetric</w:t>
-                    </w:r>
-                    <w:proofErr w:type="spellEnd"/>
-                    <w:r>
-                      <w:t xml:space="preserve"> </w:t>
-                    </w:r>
-                    <w:proofErr w:type="spellStart"/>
-                    <w:r>
-                      <w:t>skip</w:t>
-                    </w:r>
-                    <w:proofErr w:type="spellEnd"/>
-                    <w:r>
-                      <w:t xml:space="preserve"> </w:t>
-                    </w:r>
-                    <w:proofErr w:type="spellStart"/>
-                    <w:r>
-                      <w:t>connections</w:t>
-                    </w:r>
-                    <w:proofErr w:type="spellEnd"/>
-                    <w:r>
-                      <w:t xml:space="preserve">. </w:t>
-                    </w:r>
-                    <w:proofErr w:type="spellStart"/>
-                    <w:r>
-                      <w:t>arXiv</w:t>
-                    </w:r>
-                    <w:proofErr w:type="spellEnd"/>
-                    <w:r>
-                      <w:t xml:space="preserve"> preprint,” </w:t>
-                    </w:r>
-                    <w:proofErr w:type="spellStart"/>
                     <w:r>
                       <w:rPr>
                         <w:i/>
                         <w:iCs/>
+                        <w:noProof/>
                       </w:rPr>
-                      <w:t>arXiv</w:t>
+                      <w:t xml:space="preserve">arXiv preprint arXiv:1606.08921, </w:t>
                     </w:r>
-                    <w:proofErr w:type="spellEnd"/>
                     <w:r>
                       <w:rPr>
-                        <w:i/>
-                        <w:iCs/>
+                        <w:noProof/>
                       </w:rPr>
-                      <w:t xml:space="preserve"> preprint arXiv:1606.08921, </w:t>
-                    </w:r>
-                    <w:r>
                       <w:t xml:space="preserve">vol. 2, 2016. </w:t>
                     </w:r>
                   </w:p>
@@ -7673,7 +9210,7 @@
               </w:tr>
               <w:tr>
                 <w:trPr>
-                  <w:divId w:val="1935432917"/>
+                  <w:divId w:val="906185937"/>
                   <w:tblCellSpacing w:w="15" w:type="dxa"/>
                 </w:trPr>
                 <w:tc>
@@ -7684,8 +9221,14 @@
                   <w:p>
                     <w:pPr>
                       <w:pStyle w:val="Bibliography"/>
+                      <w:rPr>
+                        <w:noProof/>
+                      </w:rPr>
                     </w:pPr>
                     <w:r>
+                      <w:rPr>
+                        <w:noProof/>
+                      </w:rPr>
                       <w:t xml:space="preserve">[8] </w:t>
                     </w:r>
                   </w:p>
@@ -7698,48 +9241,22 @@
                   <w:p>
                     <w:pPr>
                       <w:pStyle w:val="Bibliography"/>
+                      <w:rPr>
+                        <w:noProof/>
+                      </w:rPr>
                     </w:pPr>
                     <w:r>
-                      <w:t xml:space="preserve">S. J. </w:t>
-                    </w:r>
-                    <w:proofErr w:type="spellStart"/>
-                    <w:r>
-                      <w:t>Russell</w:t>
-                    </w:r>
-                    <w:proofErr w:type="spellEnd"/>
-                    <w:r>
-                      <w:t xml:space="preserve"> și P. Norvig, Artificial intelligence: a modern </w:t>
-                    </w:r>
-                    <w:proofErr w:type="spellStart"/>
-                    <w:r>
-                      <w:t>approach</w:t>
-                    </w:r>
-                    <w:proofErr w:type="spellEnd"/>
-                    <w:r>
-                      <w:t xml:space="preserve">, Malaysia; </w:t>
-                    </w:r>
-                    <w:proofErr w:type="spellStart"/>
-                    <w:r>
-                      <w:t>Pearson</w:t>
-                    </w:r>
-                    <w:proofErr w:type="spellEnd"/>
-                    <w:r>
-                      <w:t xml:space="preserve"> </w:t>
-                    </w:r>
-                    <w:proofErr w:type="spellStart"/>
-                    <w:r>
-                      <w:t>Education</w:t>
-                    </w:r>
-                    <w:proofErr w:type="spellEnd"/>
-                    <w:r>
-                      <w:t xml:space="preserve"> Limited, 2016. </w:t>
+                      <w:rPr>
+                        <w:noProof/>
+                      </w:rPr>
+                      <w:t xml:space="preserve">S. J. Russell și P. Norvig, Artificial intelligence: a modern approach, Malaysia; Pearson Education Limited, 2016. </w:t>
                     </w:r>
                   </w:p>
                 </w:tc>
               </w:tr>
               <w:tr>
                 <w:trPr>
-                  <w:divId w:val="1935432917"/>
+                  <w:divId w:val="906185937"/>
                   <w:tblCellSpacing w:w="15" w:type="dxa"/>
                 </w:trPr>
                 <w:tc>
@@ -7750,8 +9267,14 @@
                   <w:p>
                     <w:pPr>
                       <w:pStyle w:val="Bibliography"/>
+                      <w:rPr>
+                        <w:noProof/>
+                      </w:rPr>
                     </w:pPr>
                     <w:r>
+                      <w:rPr>
+                        <w:noProof/>
+                      </w:rPr>
                       <w:t xml:space="preserve">[9] </w:t>
                     </w:r>
                   </w:p>
@@ -7764,72 +9287,22 @@
                   <w:p>
                     <w:pPr>
                       <w:pStyle w:val="Bibliography"/>
+                      <w:rPr>
+                        <w:noProof/>
+                      </w:rPr>
                     </w:pPr>
                     <w:r>
-                      <w:t xml:space="preserve">N. J. </w:t>
-                    </w:r>
-                    <w:proofErr w:type="spellStart"/>
-                    <w:r>
-                      <w:t>Nilsson</w:t>
-                    </w:r>
-                    <w:proofErr w:type="spellEnd"/>
-                    <w:r>
-                      <w:t xml:space="preserve">, </w:t>
-                    </w:r>
-                    <w:proofErr w:type="spellStart"/>
-                    <w:r>
-                      <w:t>Introduction</w:t>
-                    </w:r>
-                    <w:proofErr w:type="spellEnd"/>
-                    <w:r>
-                      <w:t xml:space="preserve"> </w:t>
-                    </w:r>
-                    <w:proofErr w:type="spellStart"/>
-                    <w:r>
-                      <w:t>to</w:t>
-                    </w:r>
-                    <w:proofErr w:type="spellEnd"/>
-                    <w:r>
-                      <w:t xml:space="preserve"> machine learning: An </w:t>
-                    </w:r>
-                    <w:proofErr w:type="spellStart"/>
-                    <w:r>
-                      <w:t>early</w:t>
-                    </w:r>
-                    <w:proofErr w:type="spellEnd"/>
-                    <w:r>
-                      <w:t xml:space="preserve"> </w:t>
-                    </w:r>
-                    <w:proofErr w:type="spellStart"/>
-                    <w:r>
-                      <w:t>draft</w:t>
-                    </w:r>
-                    <w:proofErr w:type="spellEnd"/>
-                    <w:r>
-                      <w:t xml:space="preserve"> of a </w:t>
-                    </w:r>
-                    <w:proofErr w:type="spellStart"/>
-                    <w:r>
-                      <w:t>proposed</w:t>
-                    </w:r>
-                    <w:proofErr w:type="spellEnd"/>
-                    <w:r>
-                      <w:t xml:space="preserve"> </w:t>
-                    </w:r>
-                    <w:proofErr w:type="spellStart"/>
-                    <w:r>
-                      <w:t>textbook</w:t>
-                    </w:r>
-                    <w:proofErr w:type="spellEnd"/>
-                    <w:r>
-                      <w:t xml:space="preserve">, USA; Stanford University, 1996. </w:t>
+                      <w:rPr>
+                        <w:noProof/>
+                      </w:rPr>
+                      <w:t xml:space="preserve">N. J. Nilsson, Introduction to machine learning: An early draft of a proposed textbook, USA; Stanford University, 1996. </w:t>
                     </w:r>
                   </w:p>
                 </w:tc>
               </w:tr>
               <w:tr>
                 <w:trPr>
-                  <w:divId w:val="1935432917"/>
+                  <w:divId w:val="906185937"/>
                   <w:tblCellSpacing w:w="15" w:type="dxa"/>
                 </w:trPr>
                 <w:tc>
@@ -7840,8 +9313,14 @@
                   <w:p>
                     <w:pPr>
                       <w:pStyle w:val="Bibliography"/>
+                      <w:rPr>
+                        <w:noProof/>
+                      </w:rPr>
                     </w:pPr>
                     <w:r>
+                      <w:rPr>
+                        <w:noProof/>
+                      </w:rPr>
                       <w:t xml:space="preserve">[10] </w:t>
                     </w:r>
                   </w:p>
@@ -7854,25 +9333,167 @@
                   <w:p>
                     <w:pPr>
                       <w:pStyle w:val="Bibliography"/>
+                      <w:rPr>
+                        <w:noProof/>
+                      </w:rPr>
                     </w:pPr>
                     <w:r>
-                      <w:t xml:space="preserve">I. </w:t>
+                      <w:rPr>
+                        <w:noProof/>
+                      </w:rPr>
+                      <w:t xml:space="preserve">I. Goodfellow, Y. Bengio, A. Courville și Y. Bengio, Deep learning, MIT press Cambridge, 2016. </w:t>
                     </w:r>
-                    <w:proofErr w:type="spellStart"/>
+                  </w:p>
+                </w:tc>
+              </w:tr>
+              <w:tr>
+                <w:trPr>
+                  <w:divId w:val="906185937"/>
+                  <w:tblCellSpacing w:w="15" w:type="dxa"/>
+                </w:trPr>
+                <w:tc>
+                  <w:tcPr>
+                    <w:tcW w:w="50" w:type="pct"/>
+                    <w:hideMark/>
+                  </w:tcPr>
+                  <w:p>
+                    <w:pPr>
+                      <w:pStyle w:val="Bibliography"/>
+                      <w:rPr>
+                        <w:noProof/>
+                      </w:rPr>
+                    </w:pPr>
                     <w:r>
-                      <w:t>Goodfellow</w:t>
+                      <w:rPr>
+                        <w:noProof/>
+                      </w:rPr>
+                      <w:t xml:space="preserve">[11] </w:t>
                     </w:r>
-                    <w:proofErr w:type="spellEnd"/>
+                  </w:p>
+                </w:tc>
+                <w:tc>
+                  <w:tcPr>
+                    <w:tcW w:w="0" w:type="auto"/>
+                    <w:hideMark/>
+                  </w:tcPr>
+                  <w:p>
+                    <w:pPr>
+                      <w:pStyle w:val="Bibliography"/>
+                      <w:rPr>
+                        <w:noProof/>
+                      </w:rPr>
+                    </w:pPr>
                     <w:r>
-                      <w:t xml:space="preserve">, Y. Bengio, A. Courville și Y. Bengio, Deep learning, MIT </w:t>
+                      <w:rPr>
+                        <w:noProof/>
+                      </w:rPr>
+                      <w:t xml:space="preserve">B. Yegnanarayana, Artificial neural networks, PHI Learning Pvt. Ltd., 2009. </w:t>
                     </w:r>
-                    <w:proofErr w:type="spellStart"/>
+                  </w:p>
+                </w:tc>
+              </w:tr>
+              <w:tr>
+                <w:trPr>
+                  <w:divId w:val="906185937"/>
+                  <w:tblCellSpacing w:w="15" w:type="dxa"/>
+                </w:trPr>
+                <w:tc>
+                  <w:tcPr>
+                    <w:tcW w:w="50" w:type="pct"/>
+                    <w:hideMark/>
+                  </w:tcPr>
+                  <w:p>
+                    <w:pPr>
+                      <w:pStyle w:val="Bibliography"/>
+                      <w:rPr>
+                        <w:noProof/>
+                      </w:rPr>
+                    </w:pPr>
                     <w:r>
-                      <w:t>press</w:t>
+                      <w:rPr>
+                        <w:noProof/>
+                      </w:rPr>
+                      <w:t xml:space="preserve">[12] </w:t>
                     </w:r>
-                    <w:proofErr w:type="spellEnd"/>
+                  </w:p>
+                </w:tc>
+                <w:tc>
+                  <w:tcPr>
+                    <w:tcW w:w="0" w:type="auto"/>
+                    <w:hideMark/>
+                  </w:tcPr>
+                  <w:p>
+                    <w:pPr>
+                      <w:pStyle w:val="Bibliography"/>
+                      <w:rPr>
+                        <w:noProof/>
+                      </w:rPr>
+                    </w:pPr>
                     <w:r>
-                      <w:t xml:space="preserve"> Cambridge, 2016. </w:t>
+                      <w:rPr>
+                        <w:noProof/>
+                      </w:rPr>
+                      <w:t xml:space="preserve">R. J. Schalkoff, Artificial neural networks, McGraw-Hill New York, 1997. </w:t>
+                    </w:r>
+                  </w:p>
+                </w:tc>
+              </w:tr>
+              <w:tr>
+                <w:trPr>
+                  <w:divId w:val="906185937"/>
+                  <w:tblCellSpacing w:w="15" w:type="dxa"/>
+                </w:trPr>
+                <w:tc>
+                  <w:tcPr>
+                    <w:tcW w:w="50" w:type="pct"/>
+                    <w:hideMark/>
+                  </w:tcPr>
+                  <w:p>
+                    <w:pPr>
+                      <w:pStyle w:val="Bibliography"/>
+                      <w:rPr>
+                        <w:noProof/>
+                      </w:rPr>
+                    </w:pPr>
+                    <w:r>
+                      <w:rPr>
+                        <w:noProof/>
+                      </w:rPr>
+                      <w:t xml:space="preserve">[13] </w:t>
+                    </w:r>
+                  </w:p>
+                </w:tc>
+                <w:tc>
+                  <w:tcPr>
+                    <w:tcW w:w="0" w:type="auto"/>
+                    <w:hideMark/>
+                  </w:tcPr>
+                  <w:p>
+                    <w:pPr>
+                      <w:pStyle w:val="Bibliography"/>
+                      <w:rPr>
+                        <w:noProof/>
+                      </w:rPr>
+                    </w:pPr>
+                    <w:r>
+                      <w:rPr>
+                        <w:noProof/>
+                      </w:rPr>
+                      <w:t xml:space="preserve">L. Medsker și L. Jain, „Recurrent neural networks,” </w:t>
+                    </w:r>
+                    <w:r>
+                      <w:rPr>
+                        <w:i/>
+                        <w:iCs/>
+                        <w:noProof/>
+                      </w:rPr>
+                      <w:t xml:space="preserve">Design and Applications, </w:t>
+                    </w:r>
+                    <w:r>
+                      <w:rPr>
+                        <w:noProof/>
+                      </w:rPr>
+                      <w:t xml:space="preserve">vol. 5, 2001. </w:t>
                     </w:r>
                   </w:p>
                 </w:tc>
@@ -7880,9 +9501,10 @@
             </w:tbl>
             <w:p>
               <w:pPr>
-                <w:divId w:val="1935432917"/>
+                <w:divId w:val="906185937"/>
                 <w:rPr>
                   <w:rFonts w:eastAsia="Times New Roman"/>
+                  <w:noProof/>
                 </w:rPr>
               </w:pPr>
             </w:p>
@@ -7902,18 +9524,8 @@
         </w:sdt>
       </w:sdtContent>
     </w:sdt>
-    <w:p>
-      <w:pPr>
-        <w:spacing w:line="360" w:lineRule="auto"/>
-        <w:rPr>
-          <w:bCs/>
-          <w:sz w:val="24"/>
-          <w:szCs w:val="24"/>
-        </w:rPr>
-      </w:pPr>
-    </w:p>
     <w:sectPr>
-      <w:footerReference w:type="default" r:id="rId13"/>
+      <w:footerReference w:type="default" r:id="rId15"/>
       <w:pgSz w:w="12240" w:h="15840"/>
       <w:pgMar w:top="1134" w:right="1418" w:bottom="1134" w:left="1418" w:header="720" w:footer="720" w:gutter="0"/>
       <w:cols w:space="720"/>
@@ -8059,10 +9671,7 @@
         <w:footnoteRef/>
       </w:r>
       <w:r>
-        <w:t xml:space="preserve"> </w:t>
-      </w:r>
-      <w:r>
-        <w:t>Procedural Content Generation</w:t>
+        <w:t xml:space="preserve"> Procedural Content Generation</w:t>
       </w:r>
     </w:p>
   </w:footnote>
@@ -8078,10 +9687,7 @@
         <w:footnoteRef/>
       </w:r>
       <w:r>
-        <w:t xml:space="preserve"> </w:t>
-      </w:r>
-      <w:r>
-        <w:t>Apple a avut primul sistem de operare ce conținea sintetizare vocală.</w:t>
+        <w:t xml:space="preserve"> Apple a avut primul sistem de operare ce conținea sintetizare vocală.</w:t>
       </w:r>
     </w:p>
   </w:footnote>
@@ -8097,10 +9703,7 @@
         <w:footnoteRef/>
       </w:r>
       <w:r>
-        <w:t xml:space="preserve"> </w:t>
-      </w:r>
-      <w:r>
-        <w:t>Artificial Intelligence</w:t>
+        <w:t xml:space="preserve"> Artificial Intelligence</w:t>
       </w:r>
     </w:p>
   </w:footnote>
@@ -8116,10 +9719,7 @@
         <w:footnoteRef/>
       </w:r>
       <w:r>
-        <w:t xml:space="preserve"> </w:t>
-      </w:r>
-      <w:r>
-        <w:t xml:space="preserve">Prin conținut funcțional ne referim la modificări care vor avea un efect sporit asupra experienței jucătorului. </w:t>
+        <w:t xml:space="preserve"> Prin conținut funcțional ne referim la modificări care vor avea un efect sporit asupra experienței jucătorului. </w:t>
       </w:r>
     </w:p>
   </w:footnote>
@@ -8135,10 +9735,7 @@
         <w:footnoteRef/>
       </w:r>
       <w:r>
-        <w:t xml:space="preserve"> </w:t>
-      </w:r>
-      <w:r>
-        <w:t>Literatura ergodic</w:t>
+        <w:t xml:space="preserve"> Literatura ergodic</w:t>
       </w:r>
       <w:r>
         <w:t xml:space="preserve">ă necesită un efort netrivial pentru a da posibilitatea cititorului să traverseze textul. </w:t>
@@ -8157,10 +9754,7 @@
         <w:footnoteRef/>
       </w:r>
       <w:r>
-        <w:t xml:space="preserve"> </w:t>
-      </w:r>
-      <w:r>
-        <w:t xml:space="preserve">Co-creație reprezintă o strategie prin care diferite entități participă în procesul de creație cu scopul de a o face împreună mai bine decât ar face-o fiecare pe cont propriu. </w:t>
+        <w:t xml:space="preserve"> Co-creație reprezintă o strategie prin care diferite entități participă în procesul de creație cu scopul de a o face împreună mai bine decât ar face-o fiecare pe cont propriu. </w:t>
       </w:r>
     </w:p>
   </w:footnote>
@@ -8176,10 +9770,7 @@
         <w:footnoteRef/>
       </w:r>
       <w:r>
-        <w:t xml:space="preserve"> </w:t>
-      </w:r>
-      <w:r>
-        <w:t xml:space="preserve">Procedural Content Generation using Machine Learning </w:t>
+        <w:t xml:space="preserve"> Procedural Content Generation using Machine Learning </w:t>
       </w:r>
     </w:p>
   </w:footnote>
@@ -8195,22 +9786,7 @@
         <w:footnoteRef/>
       </w:r>
       <w:r>
-        <w:t xml:space="preserve"> </w:t>
-      </w:r>
-      <w:r>
-        <w:t>R</w:t>
-      </w:r>
-      <w:r>
-        <w:t>ețea neuronală artificială folosită pentru a învăța</w:t>
-      </w:r>
-      <w:r>
-        <w:t xml:space="preserve"> un model</w:t>
-      </w:r>
-      <w:r>
-        <w:t xml:space="preserve"> </w:t>
-      </w:r>
-      <w:r>
-        <w:t>o modalitate eficientă de comprimare a datelor.</w:t>
+        <w:t xml:space="preserve"> Rețea neuronală artificială folosită pentru a învăța un model o modalitate eficientă de comprimare a datelor.</w:t>
       </w:r>
     </w:p>
   </w:footnote>
@@ -8229,10 +9805,19 @@
         <w:t xml:space="preserve"> </w:t>
       </w:r>
       <w:r>
-        <w:t xml:space="preserve">Acumularea informațiilor si prelucrarea lor in </w:t>
-      </w:r>
-      <w:r>
-        <w:t>același timp care altcineva interacționează cu ele și le modifică/</w:t>
+        <w:t xml:space="preserve">Acumularea informațiilor </w:t>
+      </w:r>
+      <w:r>
+        <w:t>ș</w:t>
+      </w:r>
+      <w:r>
+        <w:t xml:space="preserve">i prelucrarea lor </w:t>
+      </w:r>
+      <w:r>
+        <w:t>î</w:t>
+      </w:r>
+      <w:r>
+        <w:t>n același timp care altcineva interacționează cu ele și le modifică/</w:t>
       </w:r>
     </w:p>
   </w:footnote>
@@ -8251,7 +9836,13 @@
         <w:t xml:space="preserve"> </w:t>
       </w:r>
       <w:r>
-        <w:t xml:space="preserve">Personalitate de mare influență in domeniul informaticii, fost matematician, logician si filosof, reprezintă unul dintre părinții inteligenței artificiale. </w:t>
+        <w:t xml:space="preserve">Personalitate de mare influență </w:t>
+      </w:r>
+      <w:r>
+        <w:t>î</w:t>
+      </w:r>
+      <w:r>
+        <w:t xml:space="preserve">n domeniul informaticii, fost matematician, logician si filosof, reprezintă unul dintre părinții inteligenței artificiale. </w:t>
       </w:r>
     </w:p>
   </w:footnote>
@@ -8267,10 +9858,23 @@
         <w:footnoteRef/>
       </w:r>
       <w:r>
-        <w:t xml:space="preserve"> </w:t>
-      </w:r>
-      <w:r>
-        <w:t>Deep Neural Network</w:t>
+        <w:t xml:space="preserve"> Deep Neural Network</w:t>
+      </w:r>
+    </w:p>
+  </w:footnote>
+  <w:footnote w:id="13">
+    <w:p>
+      <w:pPr>
+        <w:pStyle w:val="FootnoteText"/>
+      </w:pPr>
+      <w:r>
+        <w:rPr>
+          <w:rStyle w:val="FootnoteReference"/>
+        </w:rPr>
+        <w:footnoteRef/>
+      </w:r>
+      <w:r>
+        <w:t xml:space="preserve"> Artificial Neural Network</w:t>
       </w:r>
     </w:p>
   </w:footnote>
@@ -10779,6 +12383,92 @@
     </w:lvl>
   </w:abstractNum>
   <w:abstractNum w:abstractNumId="35" w15:restartNumberingAfterBreak="0">
+    <w:nsid w:val="73B53E27"/>
+    <w:multiLevelType w:val="hybridMultilevel"/>
+    <w:tmpl w:val="4CC0DF2E"/>
+    <w:lvl w:ilvl="0" w:tplc="0418000F">
+      <w:start w:val="1"/>
+      <w:numFmt w:val="decimal"/>
+      <w:lvlText w:val="%1."/>
+      <w:lvlJc w:val="left"/>
+      <w:pPr>
+        <w:ind w:left="720" w:hanging="360"/>
+      </w:pPr>
+    </w:lvl>
+    <w:lvl w:ilvl="1" w:tplc="04180019" w:tentative="1">
+      <w:start w:val="1"/>
+      <w:numFmt w:val="lowerLetter"/>
+      <w:lvlText w:val="%2."/>
+      <w:lvlJc w:val="left"/>
+      <w:pPr>
+        <w:ind w:left="1440" w:hanging="360"/>
+      </w:pPr>
+    </w:lvl>
+    <w:lvl w:ilvl="2" w:tplc="0418001B" w:tentative="1">
+      <w:start w:val="1"/>
+      <w:numFmt w:val="lowerRoman"/>
+      <w:lvlText w:val="%3."/>
+      <w:lvlJc w:val="right"/>
+      <w:pPr>
+        <w:ind w:left="2160" w:hanging="180"/>
+      </w:pPr>
+    </w:lvl>
+    <w:lvl w:ilvl="3" w:tplc="0418000F" w:tentative="1">
+      <w:start w:val="1"/>
+      <w:numFmt w:val="decimal"/>
+      <w:lvlText w:val="%4."/>
+      <w:lvlJc w:val="left"/>
+      <w:pPr>
+        <w:ind w:left="2880" w:hanging="360"/>
+      </w:pPr>
+    </w:lvl>
+    <w:lvl w:ilvl="4" w:tplc="04180019" w:tentative="1">
+      <w:start w:val="1"/>
+      <w:numFmt w:val="lowerLetter"/>
+      <w:lvlText w:val="%5."/>
+      <w:lvlJc w:val="left"/>
+      <w:pPr>
+        <w:ind w:left="3600" w:hanging="360"/>
+      </w:pPr>
+    </w:lvl>
+    <w:lvl w:ilvl="5" w:tplc="0418001B" w:tentative="1">
+      <w:start w:val="1"/>
+      <w:numFmt w:val="lowerRoman"/>
+      <w:lvlText w:val="%6."/>
+      <w:lvlJc w:val="right"/>
+      <w:pPr>
+        <w:ind w:left="4320" w:hanging="180"/>
+      </w:pPr>
+    </w:lvl>
+    <w:lvl w:ilvl="6" w:tplc="0418000F" w:tentative="1">
+      <w:start w:val="1"/>
+      <w:numFmt w:val="decimal"/>
+      <w:lvlText w:val="%7."/>
+      <w:lvlJc w:val="left"/>
+      <w:pPr>
+        <w:ind w:left="5040" w:hanging="360"/>
+      </w:pPr>
+    </w:lvl>
+    <w:lvl w:ilvl="7" w:tplc="04180019" w:tentative="1">
+      <w:start w:val="1"/>
+      <w:numFmt w:val="lowerLetter"/>
+      <w:lvlText w:val="%8."/>
+      <w:lvlJc w:val="left"/>
+      <w:pPr>
+        <w:ind w:left="5760" w:hanging="360"/>
+      </w:pPr>
+    </w:lvl>
+    <w:lvl w:ilvl="8" w:tplc="0418001B" w:tentative="1">
+      <w:start w:val="1"/>
+      <w:numFmt w:val="lowerRoman"/>
+      <w:lvlText w:val="%9."/>
+      <w:lvlJc w:val="right"/>
+      <w:pPr>
+        <w:ind w:left="6480" w:hanging="180"/>
+      </w:pPr>
+    </w:lvl>
+  </w:abstractNum>
+  <w:abstractNum w:abstractNumId="36" w15:restartNumberingAfterBreak="0">
     <w:nsid w:val="783D7EAC"/>
     <w:multiLevelType w:val="multilevel"/>
     <w:tmpl w:val="E0CEDAF8"/>
@@ -10891,7 +12581,7 @@
       </w:rPr>
     </w:lvl>
   </w:abstractNum>
-  <w:abstractNum w:abstractNumId="36" w15:restartNumberingAfterBreak="0">
+  <w:abstractNum w:abstractNumId="37" w15:restartNumberingAfterBreak="0">
     <w:nsid w:val="7A265D77"/>
     <w:multiLevelType w:val="hybridMultilevel"/>
     <w:tmpl w:val="C32A9710"/>
@@ -10980,7 +12670,7 @@
       </w:pPr>
     </w:lvl>
   </w:abstractNum>
-  <w:abstractNum w:abstractNumId="37" w15:restartNumberingAfterBreak="0">
+  <w:abstractNum w:abstractNumId="38" w15:restartNumberingAfterBreak="0">
     <w:nsid w:val="7E566BF9"/>
     <w:multiLevelType w:val="multilevel"/>
     <w:tmpl w:val="C0343480"/>
@@ -11175,13 +12865,13 @@
     <w:abstractNumId w:val="4"/>
   </w:num>
   <w:num w:numId="24">
-    <w:abstractNumId w:val="36"/>
+    <w:abstractNumId w:val="37"/>
   </w:num>
   <w:num w:numId="25">
-    <w:abstractNumId w:val="37"/>
+    <w:abstractNumId w:val="38"/>
   </w:num>
   <w:num w:numId="26">
-    <w:abstractNumId w:val="35"/>
+    <w:abstractNumId w:val="36"/>
   </w:num>
   <w:num w:numId="27">
     <w:abstractNumId w:val="19"/>
@@ -11218,6 +12908,9 @@
   </w:num>
   <w:num w:numId="38">
     <w:abstractNumId w:val="12"/>
+  </w:num>
+  <w:num w:numId="39">
+    <w:abstractNumId w:val="35"/>
   </w:num>
 </w:numbering>
 </file>
@@ -11685,6 +13378,7 @@
   <w:style w:type="character" w:default="1" w:styleId="DefaultParagraphFont">
     <w:name w:val="Default Paragraph Font"/>
     <w:uiPriority w:val="1"/>
+    <w:semiHidden/>
     <w:unhideWhenUsed/>
   </w:style>
   <w:style w:type="table" w:default="1" w:styleId="TableNormal">
@@ -12634,11 +14328,74 @@
     <b:Publisher>USA; Stanford University</b:Publisher>
     <b:RefOrder>9</b:RefOrder>
   </b:Source>
+  <b:Source>
+    <b:Tag>Sch97</b:Tag>
+    <b:SourceType>Book</b:SourceType>
+    <b:Guid>{319DA9C2-AA73-4BA2-A31E-B0885517DA11}</b:Guid>
+    <b:Author>
+      <b:Author>
+        <b:NameList>
+          <b:Person>
+            <b:Last>Schalkoff</b:Last>
+            <b:First>Robert</b:First>
+            <b:Middle>J</b:Middle>
+          </b:Person>
+        </b:NameList>
+      </b:Author>
+    </b:Author>
+    <b:Title>Artificial neural networks</b:Title>
+    <b:Year>1997</b:Year>
+    <b:Publisher>McGraw-Hill New York</b:Publisher>
+    <b:RefOrder>12</b:RefOrder>
+  </b:Source>
+  <b:Source>
+    <b:Tag>Yeg09</b:Tag>
+    <b:SourceType>Book</b:SourceType>
+    <b:Guid>{D2D4F68E-1397-4759-B46D-769006B5579D}</b:Guid>
+    <b:Author>
+      <b:Author>
+        <b:NameList>
+          <b:Person>
+            <b:Last>Yegnanarayana</b:Last>
+            <b:First>B</b:First>
+          </b:Person>
+        </b:NameList>
+      </b:Author>
+    </b:Author>
+    <b:Title>Artificial neural networks</b:Title>
+    <b:Year>2009</b:Year>
+    <b:Publisher>PHI Learning Pvt. Ltd.</b:Publisher>
+    <b:RefOrder>11</b:RefOrder>
+  </b:Source>
+  <b:Source>
+    <b:Tag>Med01</b:Tag>
+    <b:SourceType>JournalArticle</b:SourceType>
+    <b:Guid>{85285CD4-0D82-48FC-B722-9F70D2A60088}</b:Guid>
+    <b:Title>Recurrent neural networks</b:Title>
+    <b:Year>2001</b:Year>
+    <b:Author>
+      <b:Author>
+        <b:NameList>
+          <b:Person>
+            <b:Last>Medsker</b:Last>
+            <b:First>LR</b:First>
+          </b:Person>
+          <b:Person>
+            <b:Last>Jain</b:Last>
+            <b:First>LC</b:First>
+          </b:Person>
+        </b:NameList>
+      </b:Author>
+    </b:Author>
+    <b:JournalName>Design and Applications</b:JournalName>
+    <b:Volume>5</b:Volume>
+    <b:RefOrder>13</b:RefOrder>
+  </b:Source>
 </b:Sources>
 </file>
 
 <file path=customXml/itemProps1.xml><?xml version="1.0" encoding="utf-8"?>
-<ds:datastoreItem xmlns:ds="http://schemas.openxmlformats.org/officeDocument/2006/customXml" ds:itemID="{F1D211C5-05A8-41A3-A810-4766A041C665}">
+<ds:datastoreItem xmlns:ds="http://schemas.openxmlformats.org/officeDocument/2006/customXml" ds:itemID="{DB4E5383-9BF8-4B63-BCDB-94704D95E0CA}">
   <ds:schemaRefs>
     <ds:schemaRef ds:uri="http://schemas.openxmlformats.org/officeDocument/2006/bibliography"/>
   </ds:schemaRefs>

--- a/Writing/Lucrare de licență.docx
+++ b/Writing/Lucrare de licență.docx
@@ -610,7 +610,6 @@
         <w:rPr>
           <w:rFonts w:asciiTheme="minorHAnsi" w:eastAsiaTheme="minorEastAsia" w:hAnsiTheme="minorHAnsi" w:cstheme="minorBidi"/>
           <w:b w:val="0"/>
-          <w:noProof/>
           <w:sz w:val="22"/>
           <w:lang w:eastAsia="ro-RO" w:bidi="he-IL"/>
         </w:rPr>
@@ -646,54 +645,46 @@
         <w:r>
           <w:rPr>
             <w:rStyle w:val="Hyperlink"/>
-            <w:noProof/>
           </w:rPr>
           <w:t>1. Abstract</w:t>
         </w:r>
         <w:r>
           <w:rPr>
-            <w:noProof/>
             <w:webHidden/>
           </w:rPr>
           <w:tab/>
         </w:r>
         <w:r>
           <w:rPr>
-            <w:noProof/>
             <w:webHidden/>
           </w:rPr>
           <w:fldChar w:fldCharType="begin"/>
         </w:r>
         <w:r>
           <w:rPr>
-            <w:noProof/>
             <w:webHidden/>
           </w:rPr>
           <w:instrText xml:space="preserve"> PAGEREF _Toc517018176 \h </w:instrText>
         </w:r>
         <w:r>
           <w:rPr>
-            <w:noProof/>
             <w:webHidden/>
           </w:rPr>
         </w:r>
         <w:r>
           <w:rPr>
-            <w:noProof/>
             <w:webHidden/>
           </w:rPr>
           <w:fldChar w:fldCharType="separate"/>
         </w:r>
         <w:r>
           <w:rPr>
-            <w:noProof/>
             <w:webHidden/>
           </w:rPr>
           <w:t>2</w:t>
         </w:r>
         <w:r>
           <w:rPr>
-            <w:noProof/>
             <w:webHidden/>
           </w:rPr>
           <w:fldChar w:fldCharType="end"/>
@@ -709,7 +700,6 @@
         <w:rPr>
           <w:rFonts w:asciiTheme="minorHAnsi" w:eastAsiaTheme="minorEastAsia" w:hAnsiTheme="minorHAnsi" w:cstheme="minorBidi"/>
           <w:b w:val="0"/>
-          <w:noProof/>
           <w:sz w:val="22"/>
           <w:lang w:eastAsia="ro-RO" w:bidi="he-IL"/>
         </w:rPr>
@@ -718,54 +708,46 @@
         <w:r>
           <w:rPr>
             <w:rStyle w:val="Hyperlink"/>
-            <w:noProof/>
           </w:rPr>
           <w:t>2. Cuprins</w:t>
         </w:r>
         <w:r>
           <w:rPr>
-            <w:noProof/>
             <w:webHidden/>
           </w:rPr>
           <w:tab/>
         </w:r>
         <w:r>
           <w:rPr>
-            <w:noProof/>
             <w:webHidden/>
           </w:rPr>
           <w:fldChar w:fldCharType="begin"/>
         </w:r>
         <w:r>
           <w:rPr>
-            <w:noProof/>
             <w:webHidden/>
           </w:rPr>
           <w:instrText xml:space="preserve"> PAGEREF _Toc517018177 \h </w:instrText>
         </w:r>
         <w:r>
           <w:rPr>
-            <w:noProof/>
             <w:webHidden/>
           </w:rPr>
         </w:r>
         <w:r>
           <w:rPr>
-            <w:noProof/>
             <w:webHidden/>
           </w:rPr>
           <w:fldChar w:fldCharType="separate"/>
         </w:r>
         <w:r>
           <w:rPr>
-            <w:noProof/>
             <w:webHidden/>
           </w:rPr>
           <w:t>3</w:t>
         </w:r>
         <w:r>
           <w:rPr>
-            <w:noProof/>
             <w:webHidden/>
           </w:rPr>
           <w:fldChar w:fldCharType="end"/>
@@ -781,7 +763,6 @@
         <w:rPr>
           <w:rFonts w:asciiTheme="minorHAnsi" w:eastAsiaTheme="minorEastAsia" w:hAnsiTheme="minorHAnsi" w:cstheme="minorBidi"/>
           <w:b w:val="0"/>
-          <w:noProof/>
           <w:sz w:val="22"/>
           <w:lang w:eastAsia="ro-RO" w:bidi="he-IL"/>
         </w:rPr>
@@ -790,54 +771,46 @@
         <w:r>
           <w:rPr>
             <w:rStyle w:val="Hyperlink"/>
-            <w:noProof/>
           </w:rPr>
           <w:t>3. Introducere</w:t>
         </w:r>
         <w:r>
           <w:rPr>
-            <w:noProof/>
             <w:webHidden/>
           </w:rPr>
           <w:tab/>
         </w:r>
         <w:r>
           <w:rPr>
-            <w:noProof/>
             <w:webHidden/>
           </w:rPr>
           <w:fldChar w:fldCharType="begin"/>
         </w:r>
         <w:r>
           <w:rPr>
-            <w:noProof/>
             <w:webHidden/>
           </w:rPr>
           <w:instrText xml:space="preserve"> PAGEREF _Toc517018178 \h </w:instrText>
         </w:r>
         <w:r>
           <w:rPr>
-            <w:noProof/>
             <w:webHidden/>
           </w:rPr>
         </w:r>
         <w:r>
           <w:rPr>
-            <w:noProof/>
             <w:webHidden/>
           </w:rPr>
           <w:fldChar w:fldCharType="separate"/>
         </w:r>
         <w:r>
           <w:rPr>
-            <w:noProof/>
             <w:webHidden/>
           </w:rPr>
           <w:t>4</w:t>
         </w:r>
         <w:r>
           <w:rPr>
-            <w:noProof/>
             <w:webHidden/>
           </w:rPr>
           <w:fldChar w:fldCharType="end"/>
@@ -853,7 +826,6 @@
         <w:rPr>
           <w:rFonts w:asciiTheme="minorHAnsi" w:eastAsiaTheme="minorEastAsia" w:hAnsiTheme="minorHAnsi" w:cstheme="minorBidi"/>
           <w:b w:val="0"/>
-          <w:noProof/>
           <w:sz w:val="22"/>
           <w:lang w:eastAsia="ro-RO" w:bidi="he-IL"/>
         </w:rPr>
@@ -862,54 +834,46 @@
         <w:r>
           <w:rPr>
             <w:rStyle w:val="Hyperlink"/>
-            <w:noProof/>
           </w:rPr>
           <w:t>4. Specificarea problemei</w:t>
         </w:r>
         <w:r>
           <w:rPr>
-            <w:noProof/>
             <w:webHidden/>
           </w:rPr>
           <w:tab/>
         </w:r>
         <w:r>
           <w:rPr>
-            <w:noProof/>
             <w:webHidden/>
           </w:rPr>
           <w:fldChar w:fldCharType="begin"/>
         </w:r>
         <w:r>
           <w:rPr>
-            <w:noProof/>
             <w:webHidden/>
           </w:rPr>
           <w:instrText xml:space="preserve"> PAGEREF _Toc517018179 \h </w:instrText>
         </w:r>
         <w:r>
           <w:rPr>
-            <w:noProof/>
             <w:webHidden/>
           </w:rPr>
         </w:r>
         <w:r>
           <w:rPr>
-            <w:noProof/>
             <w:webHidden/>
           </w:rPr>
           <w:fldChar w:fldCharType="separate"/>
         </w:r>
         <w:r>
           <w:rPr>
-            <w:noProof/>
             <w:webHidden/>
           </w:rPr>
           <w:t>5</w:t>
         </w:r>
         <w:r>
           <w:rPr>
-            <w:noProof/>
             <w:webHidden/>
           </w:rPr>
           <w:fldChar w:fldCharType="end"/>
@@ -925,7 +889,6 @@
         <w:rPr>
           <w:rFonts w:asciiTheme="minorHAnsi" w:eastAsiaTheme="minorEastAsia" w:hAnsiTheme="minorHAnsi" w:cstheme="minorBidi"/>
           <w:b w:val="0"/>
-          <w:noProof/>
           <w:sz w:val="22"/>
           <w:lang w:eastAsia="ro-RO" w:bidi="he-IL"/>
         </w:rPr>
@@ -934,54 +897,46 @@
         <w:r>
           <w:rPr>
             <w:rStyle w:val="Hyperlink"/>
-            <w:noProof/>
           </w:rPr>
           <w:t>5. Generare procedurală de conținut</w:t>
         </w:r>
         <w:r>
           <w:rPr>
-            <w:noProof/>
             <w:webHidden/>
           </w:rPr>
           <w:tab/>
         </w:r>
         <w:r>
           <w:rPr>
-            <w:noProof/>
             <w:webHidden/>
           </w:rPr>
           <w:fldChar w:fldCharType="begin"/>
         </w:r>
         <w:r>
           <w:rPr>
-            <w:noProof/>
             <w:webHidden/>
           </w:rPr>
           <w:instrText xml:space="preserve"> PAGEREF _Toc517018180 \h </w:instrText>
         </w:r>
         <w:r>
           <w:rPr>
-            <w:noProof/>
             <w:webHidden/>
           </w:rPr>
         </w:r>
         <w:r>
           <w:rPr>
-            <w:noProof/>
             <w:webHidden/>
           </w:rPr>
           <w:fldChar w:fldCharType="separate"/>
         </w:r>
         <w:r>
           <w:rPr>
-            <w:noProof/>
             <w:webHidden/>
           </w:rPr>
           <w:t>6</w:t>
         </w:r>
         <w:r>
           <w:rPr>
-            <w:noProof/>
             <w:webHidden/>
           </w:rPr>
           <w:fldChar w:fldCharType="end"/>
@@ -996,7 +951,6 @@
         </w:tabs>
         <w:rPr>
           <w:rFonts w:asciiTheme="minorHAnsi" w:eastAsiaTheme="minorEastAsia" w:hAnsiTheme="minorHAnsi" w:cstheme="minorBidi"/>
-          <w:noProof/>
           <w:sz w:val="22"/>
           <w:lang w:eastAsia="ro-RO" w:bidi="he-IL"/>
         </w:rPr>
@@ -1005,54 +959,46 @@
         <w:r>
           <w:rPr>
             <w:rStyle w:val="Hyperlink"/>
-            <w:noProof/>
           </w:rPr>
           <w:t>5.1. Generarea procedurală de conținut în jocurile video</w:t>
         </w:r>
         <w:r>
           <w:rPr>
-            <w:noProof/>
             <w:webHidden/>
           </w:rPr>
           <w:tab/>
         </w:r>
         <w:r>
           <w:rPr>
-            <w:noProof/>
             <w:webHidden/>
           </w:rPr>
           <w:fldChar w:fldCharType="begin"/>
         </w:r>
         <w:r>
           <w:rPr>
-            <w:noProof/>
             <w:webHidden/>
           </w:rPr>
           <w:instrText xml:space="preserve"> PAGEREF _Toc517018181 \h </w:instrText>
         </w:r>
         <w:r>
           <w:rPr>
-            <w:noProof/>
             <w:webHidden/>
           </w:rPr>
         </w:r>
         <w:r>
           <w:rPr>
-            <w:noProof/>
             <w:webHidden/>
           </w:rPr>
           <w:fldChar w:fldCharType="separate"/>
         </w:r>
         <w:r>
           <w:rPr>
-            <w:noProof/>
             <w:webHidden/>
           </w:rPr>
           <w:t>7</w:t>
         </w:r>
         <w:r>
           <w:rPr>
-            <w:noProof/>
             <w:webHidden/>
           </w:rPr>
           <w:fldChar w:fldCharType="end"/>
@@ -1067,7 +1013,6 @@
         </w:tabs>
         <w:rPr>
           <w:rFonts w:asciiTheme="minorHAnsi" w:eastAsiaTheme="minorEastAsia" w:hAnsiTheme="minorHAnsi" w:cstheme="minorBidi"/>
-          <w:noProof/>
           <w:sz w:val="22"/>
           <w:lang w:eastAsia="ro-RO" w:bidi="he-IL"/>
         </w:rPr>
@@ -1076,54 +1021,46 @@
         <w:r>
           <w:rPr>
             <w:rStyle w:val="Hyperlink"/>
-            <w:noProof/>
           </w:rPr>
           <w:t>5.2. Cazuri de utilizare pentru PCG</w:t>
         </w:r>
         <w:r>
           <w:rPr>
-            <w:noProof/>
             <w:webHidden/>
           </w:rPr>
           <w:tab/>
         </w:r>
         <w:r>
           <w:rPr>
-            <w:noProof/>
             <w:webHidden/>
           </w:rPr>
           <w:fldChar w:fldCharType="begin"/>
         </w:r>
         <w:r>
           <w:rPr>
-            <w:noProof/>
             <w:webHidden/>
           </w:rPr>
           <w:instrText xml:space="preserve"> PAGEREF _Toc517018182 \h </w:instrText>
         </w:r>
         <w:r>
           <w:rPr>
-            <w:noProof/>
             <w:webHidden/>
           </w:rPr>
         </w:r>
         <w:r>
           <w:rPr>
-            <w:noProof/>
             <w:webHidden/>
           </w:rPr>
           <w:fldChar w:fldCharType="separate"/>
         </w:r>
         <w:r>
           <w:rPr>
-            <w:noProof/>
             <w:webHidden/>
           </w:rPr>
           <w:t>9</w:t>
         </w:r>
         <w:r>
           <w:rPr>
-            <w:noProof/>
             <w:webHidden/>
           </w:rPr>
           <w:fldChar w:fldCharType="end"/>
@@ -1139,7 +1076,6 @@
         <w:rPr>
           <w:rFonts w:asciiTheme="minorHAnsi" w:eastAsiaTheme="minorEastAsia" w:hAnsiTheme="minorHAnsi" w:cstheme="minorBidi"/>
           <w:b w:val="0"/>
-          <w:noProof/>
           <w:sz w:val="22"/>
           <w:lang w:eastAsia="ro-RO" w:bidi="he-IL"/>
         </w:rPr>
@@ -1148,54 +1084,46 @@
         <w:r>
           <w:rPr>
             <w:rStyle w:val="Hyperlink"/>
-            <w:noProof/>
           </w:rPr>
           <w:t>6. Inteligența artificială</w:t>
         </w:r>
         <w:r>
           <w:rPr>
-            <w:noProof/>
             <w:webHidden/>
           </w:rPr>
           <w:tab/>
         </w:r>
         <w:r>
           <w:rPr>
-            <w:noProof/>
             <w:webHidden/>
           </w:rPr>
           <w:fldChar w:fldCharType="begin"/>
         </w:r>
         <w:r>
           <w:rPr>
-            <w:noProof/>
             <w:webHidden/>
           </w:rPr>
           <w:instrText xml:space="preserve"> PAGEREF _Toc517018183 \h </w:instrText>
         </w:r>
         <w:r>
           <w:rPr>
-            <w:noProof/>
             <w:webHidden/>
           </w:rPr>
         </w:r>
         <w:r>
           <w:rPr>
-            <w:noProof/>
             <w:webHidden/>
           </w:rPr>
           <w:fldChar w:fldCharType="separate"/>
         </w:r>
         <w:r>
           <w:rPr>
-            <w:noProof/>
             <w:webHidden/>
           </w:rPr>
           <w:t>11</w:t>
         </w:r>
         <w:r>
           <w:rPr>
-            <w:noProof/>
             <w:webHidden/>
           </w:rPr>
           <w:fldChar w:fldCharType="end"/>
@@ -1210,7 +1138,6 @@
         </w:tabs>
         <w:rPr>
           <w:rFonts w:asciiTheme="minorHAnsi" w:eastAsiaTheme="minorEastAsia" w:hAnsiTheme="minorHAnsi" w:cstheme="minorBidi"/>
-          <w:noProof/>
           <w:sz w:val="22"/>
           <w:lang w:eastAsia="ro-RO" w:bidi="he-IL"/>
         </w:rPr>
@@ -1219,54 +1146,46 @@
         <w:r>
           <w:rPr>
             <w:rStyle w:val="Hyperlink"/>
-            <w:noProof/>
           </w:rPr>
           <w:t>6.1. Machine Learning</w:t>
         </w:r>
         <w:r>
           <w:rPr>
-            <w:noProof/>
             <w:webHidden/>
           </w:rPr>
           <w:tab/>
         </w:r>
         <w:r>
           <w:rPr>
-            <w:noProof/>
             <w:webHidden/>
           </w:rPr>
           <w:fldChar w:fldCharType="begin"/>
         </w:r>
         <w:r>
           <w:rPr>
-            <w:noProof/>
             <w:webHidden/>
           </w:rPr>
           <w:instrText xml:space="preserve"> PAGEREF _Toc517018184 \h </w:instrText>
         </w:r>
         <w:r>
           <w:rPr>
-            <w:noProof/>
             <w:webHidden/>
           </w:rPr>
         </w:r>
         <w:r>
           <w:rPr>
-            <w:noProof/>
             <w:webHidden/>
           </w:rPr>
           <w:fldChar w:fldCharType="separate"/>
         </w:r>
         <w:r>
           <w:rPr>
-            <w:noProof/>
             <w:webHidden/>
           </w:rPr>
           <w:t>12</w:t>
         </w:r>
         <w:r>
           <w:rPr>
-            <w:noProof/>
             <w:webHidden/>
           </w:rPr>
           <w:fldChar w:fldCharType="end"/>
@@ -1281,7 +1200,6 @@
         </w:tabs>
         <w:rPr>
           <w:rFonts w:asciiTheme="minorHAnsi" w:eastAsiaTheme="minorEastAsia" w:hAnsiTheme="minorHAnsi" w:cstheme="minorBidi"/>
-          <w:noProof/>
           <w:sz w:val="22"/>
           <w:lang w:eastAsia="ro-RO" w:bidi="he-IL"/>
         </w:rPr>
@@ -1290,54 +1208,46 @@
         <w:r>
           <w:rPr>
             <w:rStyle w:val="Hyperlink"/>
-            <w:noProof/>
           </w:rPr>
           <w:t>6.2. Rețele neuronale artificiale</w:t>
         </w:r>
         <w:r>
           <w:rPr>
-            <w:noProof/>
             <w:webHidden/>
           </w:rPr>
           <w:tab/>
         </w:r>
         <w:r>
           <w:rPr>
-            <w:noProof/>
             <w:webHidden/>
           </w:rPr>
           <w:fldChar w:fldCharType="begin"/>
         </w:r>
         <w:r>
           <w:rPr>
-            <w:noProof/>
             <w:webHidden/>
           </w:rPr>
           <w:instrText xml:space="preserve"> PAGEREF _Toc517018185 \h </w:instrText>
         </w:r>
         <w:r>
           <w:rPr>
-            <w:noProof/>
             <w:webHidden/>
           </w:rPr>
         </w:r>
         <w:r>
           <w:rPr>
-            <w:noProof/>
             <w:webHidden/>
           </w:rPr>
           <w:fldChar w:fldCharType="separate"/>
         </w:r>
         <w:r>
           <w:rPr>
-            <w:noProof/>
             <w:webHidden/>
           </w:rPr>
           <w:t>13</w:t>
         </w:r>
         <w:r>
           <w:rPr>
-            <w:noProof/>
             <w:webHidden/>
           </w:rPr>
           <w:fldChar w:fldCharType="end"/>
@@ -1352,7 +1262,6 @@
         </w:tabs>
         <w:rPr>
           <w:rFonts w:asciiTheme="minorHAnsi" w:eastAsiaTheme="minorEastAsia" w:hAnsiTheme="minorHAnsi" w:cstheme="minorBidi"/>
-          <w:noProof/>
           <w:sz w:val="22"/>
           <w:lang w:eastAsia="ro-RO" w:bidi="he-IL"/>
         </w:rPr>
@@ -1361,54 +1270,46 @@
         <w:r>
           <w:rPr>
             <w:rStyle w:val="Hyperlink"/>
-            <w:noProof/>
           </w:rPr>
           <w:t>6.3. Rețele neuronale recursive</w:t>
         </w:r>
         <w:r>
           <w:rPr>
-            <w:noProof/>
             <w:webHidden/>
           </w:rPr>
           <w:tab/>
         </w:r>
         <w:r>
           <w:rPr>
-            <w:noProof/>
             <w:webHidden/>
           </w:rPr>
           <w:fldChar w:fldCharType="begin"/>
         </w:r>
         <w:r>
           <w:rPr>
-            <w:noProof/>
             <w:webHidden/>
           </w:rPr>
           <w:instrText xml:space="preserve"> PAGEREF _Toc517018186 \h </w:instrText>
         </w:r>
         <w:r>
           <w:rPr>
-            <w:noProof/>
             <w:webHidden/>
           </w:rPr>
         </w:r>
         <w:r>
           <w:rPr>
-            <w:noProof/>
             <w:webHidden/>
           </w:rPr>
           <w:fldChar w:fldCharType="separate"/>
         </w:r>
         <w:r>
           <w:rPr>
-            <w:noProof/>
             <w:webHidden/>
           </w:rPr>
           <w:t>14</w:t>
         </w:r>
         <w:r>
           <w:rPr>
-            <w:noProof/>
             <w:webHidden/>
           </w:rPr>
           <w:fldChar w:fldCharType="end"/>
@@ -1423,7 +1324,6 @@
         </w:tabs>
         <w:rPr>
           <w:rFonts w:asciiTheme="minorHAnsi" w:eastAsiaTheme="minorEastAsia" w:hAnsiTheme="minorHAnsi" w:cstheme="minorBidi"/>
-          <w:noProof/>
           <w:sz w:val="22"/>
           <w:lang w:eastAsia="ro-RO" w:bidi="he-IL"/>
         </w:rPr>
@@ -1432,54 +1332,46 @@
         <w:r>
           <w:rPr>
             <w:rStyle w:val="Hyperlink"/>
-            <w:noProof/>
           </w:rPr>
           <w:t>6.4. LSTM</w:t>
         </w:r>
         <w:r>
           <w:rPr>
-            <w:noProof/>
             <w:webHidden/>
           </w:rPr>
           <w:tab/>
         </w:r>
         <w:r>
           <w:rPr>
-            <w:noProof/>
             <w:webHidden/>
           </w:rPr>
           <w:fldChar w:fldCharType="begin"/>
         </w:r>
         <w:r>
           <w:rPr>
-            <w:noProof/>
             <w:webHidden/>
           </w:rPr>
           <w:instrText xml:space="preserve"> PAGEREF _Toc517018187 \h </w:instrText>
         </w:r>
         <w:r>
           <w:rPr>
-            <w:noProof/>
             <w:webHidden/>
           </w:rPr>
         </w:r>
         <w:r>
           <w:rPr>
-            <w:noProof/>
             <w:webHidden/>
           </w:rPr>
           <w:fldChar w:fldCharType="separate"/>
         </w:r>
         <w:r>
           <w:rPr>
-            <w:noProof/>
             <w:webHidden/>
           </w:rPr>
           <w:t>15</w:t>
         </w:r>
         <w:r>
           <w:rPr>
-            <w:noProof/>
             <w:webHidden/>
           </w:rPr>
           <w:fldChar w:fldCharType="end"/>
@@ -1495,7 +1387,6 @@
         <w:rPr>
           <w:rFonts w:asciiTheme="minorHAnsi" w:eastAsiaTheme="minorEastAsia" w:hAnsiTheme="minorHAnsi" w:cstheme="minorBidi"/>
           <w:b w:val="0"/>
-          <w:noProof/>
           <w:sz w:val="22"/>
           <w:lang w:eastAsia="ro-RO" w:bidi="he-IL"/>
         </w:rPr>
@@ -1504,54 +1395,46 @@
         <w:r>
           <w:rPr>
             <w:rStyle w:val="Hyperlink"/>
-            <w:noProof/>
           </w:rPr>
           <w:t>11. Bibliografie</w:t>
         </w:r>
         <w:r>
           <w:rPr>
-            <w:noProof/>
             <w:webHidden/>
           </w:rPr>
           <w:tab/>
         </w:r>
         <w:r>
           <w:rPr>
-            <w:noProof/>
             <w:webHidden/>
           </w:rPr>
           <w:fldChar w:fldCharType="begin"/>
         </w:r>
         <w:r>
           <w:rPr>
-            <w:noProof/>
             <w:webHidden/>
           </w:rPr>
           <w:instrText xml:space="preserve"> PAGEREF _Toc517018188 \h </w:instrText>
         </w:r>
         <w:r>
           <w:rPr>
-            <w:noProof/>
             <w:webHidden/>
           </w:rPr>
         </w:r>
         <w:r>
           <w:rPr>
-            <w:noProof/>
             <w:webHidden/>
           </w:rPr>
           <w:fldChar w:fldCharType="separate"/>
         </w:r>
         <w:r>
           <w:rPr>
-            <w:noProof/>
             <w:webHidden/>
           </w:rPr>
           <w:t>18</w:t>
         </w:r>
         <w:r>
           <w:rPr>
-            <w:noProof/>
             <w:webHidden/>
           </w:rPr>
           <w:fldChar w:fldCharType="end"/>
@@ -2059,7 +1942,6 @@
           </w:r>
           <w:r>
             <w:rPr>
-              <w:noProof/>
               <w:sz w:val="24"/>
               <w:szCs w:val="24"/>
             </w:rPr>
@@ -2149,7 +2031,6 @@
           <w:r>
             <w:rPr>
               <w:bCs/>
-              <w:noProof/>
               <w:sz w:val="24"/>
               <w:szCs w:val="24"/>
             </w:rPr>
@@ -2157,7 +2038,6 @@
           </w:r>
           <w:r>
             <w:rPr>
-              <w:noProof/>
               <w:sz w:val="24"/>
               <w:szCs w:val="24"/>
             </w:rPr>
@@ -2219,7 +2099,6 @@
           <w:r>
             <w:rPr>
               <w:bCs/>
-              <w:noProof/>
               <w:sz w:val="24"/>
               <w:szCs w:val="24"/>
             </w:rPr>
@@ -2227,7 +2106,6 @@
           </w:r>
           <w:r>
             <w:rPr>
-              <w:noProof/>
               <w:sz w:val="24"/>
               <w:szCs w:val="24"/>
             </w:rPr>
@@ -2597,7 +2475,6 @@
           </w:r>
           <w:r>
             <w:rPr>
-              <w:noProof/>
               <w:sz w:val="24"/>
               <w:szCs w:val="24"/>
             </w:rPr>
@@ -2634,9 +2511,6 @@
         <w:t xml:space="preserve"> Un nivel ce conține o structură sau un număr de inamici ce </w:t>
       </w:r>
       <w:r>
-        <w:rPr>
-          <w:noProof/>
-        </w:rPr>
         <w:lastRenderedPageBreak/>
         <mc:AlternateContent>
           <mc:Choice Requires="wps">
@@ -2871,7 +2745,6 @@
       <w:r>
         <w:rPr>
           <w:bCs/>
-          <w:noProof/>
           <w:sz w:val="24"/>
           <w:szCs w:val="24"/>
         </w:rPr>
@@ -3008,161 +2881,147 @@
           <w:i/>
           <w:iCs/>
         </w:rPr>
-        <w:t xml:space="preserve">Figura </w:t>
-      </w:r>
-      <w:r>
-        <w:rPr>
+        <w:t>Figura 1</w:t>
+      </w:r>
+      <w:r>
+        <w:rPr>
+          <w:bCs/>
+          <w:sz w:val="24"/>
+          <w:szCs w:val="24"/>
+        </w:rPr>
+        <w:fldChar w:fldCharType="end"/>
+      </w:r>
+      <w:r>
+        <w:rPr>
+          <w:bCs/>
+          <w:sz w:val="24"/>
+          <w:szCs w:val="24"/>
+        </w:rPr>
+        <w:t xml:space="preserve"> reprezintă un labirint în care se poate doar intra, nu și ieși, un astfel de rezultat cu siguranță ar conduce la o experiență neplăcută a jucătorului.</w:t>
+      </w:r>
+      <w:r>
+        <w:rPr>
+          <w:bCs/>
+          <w:sz w:val="24"/>
+          <w:szCs w:val="24"/>
+        </w:rPr>
+        <w:t xml:space="preserve"> Desigur ca vor exista mereu provocări și în cadrul celorlalte domenii ce nu au legătură cu jocurile, provocări ce vor avea atașate asupra lor tot felul de constrângeri cum ar fi: a crea o imagine ce pare a fi reală; totuși în această lucrare ne vom focusa doar pe ce este din domeniul jocurilor.</w:t>
+      </w:r>
+    </w:p>
+    <w:p>
+      <w:pPr>
+        <w:spacing w:line="360" w:lineRule="auto"/>
+        <w:jc w:val="both"/>
+        <w:rPr>
+          <w:bCs/>
+          <w:sz w:val="24"/>
+          <w:szCs w:val="24"/>
+        </w:rPr>
+      </w:pPr>
+      <w:r>
+        <w:rPr>
+          <w:bCs/>
+          <w:sz w:val="24"/>
+          <w:szCs w:val="24"/>
+        </w:rPr>
+        <w:tab/>
+        <w:t xml:space="preserve">Unul dintre pionierii acestui domeniu </w:t>
+      </w:r>
+      <w:r>
+        <w:rPr>
+          <w:bCs/>
+          <w:sz w:val="24"/>
+          <w:szCs w:val="24"/>
+        </w:rPr>
+        <w:t xml:space="preserve">este </w:t>
+      </w:r>
+      <w:r>
+        <w:rPr>
+          <w:bCs/>
           <w:i/>
           <w:iCs/>
-        </w:rPr>
-        <w:t>1</w:t>
-      </w:r>
-      <w:r>
-        <w:rPr>
-          <w:bCs/>
-          <w:sz w:val="24"/>
-          <w:szCs w:val="24"/>
-        </w:rPr>
-        <w:fldChar w:fldCharType="end"/>
-      </w:r>
-      <w:r>
-        <w:rPr>
-          <w:bCs/>
-          <w:sz w:val="24"/>
-          <w:szCs w:val="24"/>
-        </w:rPr>
-        <w:t xml:space="preserve"> reprezintă un labirint în care se poate doar intra, nu și ieși, un astfel de rezultat cu siguranță ar conduce la o experiență neplăcută a jucătorului.</w:t>
-      </w:r>
-      <w:r>
-        <w:rPr>
-          <w:bCs/>
-          <w:sz w:val="24"/>
-          <w:szCs w:val="24"/>
-        </w:rPr>
-        <w:t xml:space="preserve"> Desigur ca vor exista mereu provocări și în cadrul celorlalte domenii ce nu au legătură cu jocurile, provocări ce vor avea atașate asupra lor tot felul de constrângeri cum ar fi: a crea o imagine ce pare a fi reală; totuși în această lucrare ne vom focusa doar pe ce este din domeniul jocurilor.</w:t>
-      </w:r>
-    </w:p>
-    <w:p>
-      <w:pPr>
-        <w:spacing w:line="360" w:lineRule="auto"/>
-        <w:jc w:val="both"/>
-        <w:rPr>
-          <w:bCs/>
-          <w:sz w:val="24"/>
-          <w:szCs w:val="24"/>
-        </w:rPr>
-      </w:pPr>
-      <w:r>
-        <w:rPr>
-          <w:bCs/>
-          <w:sz w:val="24"/>
-          <w:szCs w:val="24"/>
-        </w:rPr>
-        <w:tab/>
-        <w:t xml:space="preserve">Unul dintre pionierii acestui domeniu </w:t>
-      </w:r>
-      <w:r>
-        <w:rPr>
-          <w:bCs/>
-          <w:sz w:val="24"/>
-          <w:szCs w:val="24"/>
-        </w:rPr>
-        <w:t xml:space="preserve">este </w:t>
-      </w:r>
-      <w:r>
-        <w:rPr>
-          <w:bCs/>
+          <w:sz w:val="24"/>
+          <w:szCs w:val="24"/>
+        </w:rPr>
+        <w:t>Dwarf Fortress,</w:t>
+      </w:r>
+      <w:r>
+        <w:rPr>
+          <w:bCs/>
+          <w:sz w:val="24"/>
+          <w:szCs w:val="24"/>
+        </w:rPr>
+        <w:t xml:space="preserve"> un joc </w:t>
+      </w:r>
+      <w:r>
+        <w:rPr>
+          <w:bCs/>
+          <w:sz w:val="24"/>
+          <w:szCs w:val="24"/>
+        </w:rPr>
+        <w:t>î</w:t>
+      </w:r>
+      <w:r>
+        <w:rPr>
+          <w:bCs/>
+          <w:sz w:val="24"/>
+          <w:szCs w:val="24"/>
+        </w:rPr>
+        <w:t>n cadrul căruia este simulată construcția și managementul unei fortărețe. Grafica jocului este bazată pe text, jocul neavând un sfârșit sau un obiectiv principal ce trebuie îndeplinit. Un atu important al acestui joc îl constituie modul în care lumea este generata. Procesul implică generarea procedurală a elementelor de bază precum circuitul de drenare, temperatura, distribu</w:t>
+      </w:r>
+      <w:r>
+        <w:rPr>
+          <w:bCs/>
+          <w:sz w:val="24"/>
+          <w:szCs w:val="24"/>
+        </w:rPr>
+        <w:t xml:space="preserve">ția mineralelor, elevația și ploaia. În </w:t>
+      </w:r>
+      <w:r>
+        <w:rPr>
+          <w:bCs/>
+          <w:sz w:val="24"/>
+          <w:szCs w:val="24"/>
+        </w:rPr>
+        <w:fldChar w:fldCharType="begin"/>
+      </w:r>
+      <w:r>
+        <w:rPr>
+          <w:bCs/>
+          <w:sz w:val="24"/>
+          <w:szCs w:val="24"/>
+        </w:rPr>
+        <w:instrText xml:space="preserve"> REF _Ref516850248 \h </w:instrText>
+      </w:r>
+      <w:r>
+        <w:rPr>
+          <w:bCs/>
+          <w:sz w:val="24"/>
+          <w:szCs w:val="24"/>
+        </w:rPr>
+        <w:instrText xml:space="preserve"> \* MERGEFORMAT </w:instrText>
+      </w:r>
+      <w:r>
+        <w:rPr>
+          <w:bCs/>
+          <w:sz w:val="24"/>
+          <w:szCs w:val="24"/>
+        </w:rPr>
+      </w:r>
+      <w:r>
+        <w:rPr>
+          <w:bCs/>
+          <w:sz w:val="24"/>
+          <w:szCs w:val="24"/>
+        </w:rPr>
+        <w:fldChar w:fldCharType="separate"/>
+      </w:r>
+      <w:r>
+        <w:rPr>
           <w:i/>
           <w:iCs/>
-          <w:sz w:val="24"/>
-          <w:szCs w:val="24"/>
-        </w:rPr>
-        <w:t>Dwarf Fortress,</w:t>
-      </w:r>
-      <w:r>
-        <w:rPr>
-          <w:bCs/>
-          <w:sz w:val="24"/>
-          <w:szCs w:val="24"/>
-        </w:rPr>
-        <w:t xml:space="preserve"> un joc </w:t>
-      </w:r>
-      <w:r>
-        <w:rPr>
-          <w:bCs/>
-          <w:sz w:val="24"/>
-          <w:szCs w:val="24"/>
-        </w:rPr>
-        <w:t>î</w:t>
-      </w:r>
-      <w:r>
-        <w:rPr>
-          <w:bCs/>
-          <w:sz w:val="24"/>
-          <w:szCs w:val="24"/>
-        </w:rPr>
-        <w:t>n cadrul căruia este simulată construcția și managementul unei fortărețe. Grafica jocului este bazată pe text, jocul neavând un sfârșit sau un obiectiv principal ce trebuie îndeplinit. Un atu important al acestui joc îl constituie modul în care lumea este generata. Procesul implică generarea procedurală a elementelor de bază precum circuitul de drenare, temperatura, distribu</w:t>
-      </w:r>
-      <w:r>
-        <w:rPr>
-          <w:bCs/>
-          <w:sz w:val="24"/>
-          <w:szCs w:val="24"/>
-        </w:rPr>
-        <w:t xml:space="preserve">ția mineralelor, elevația și ploaia. În </w:t>
-      </w:r>
-      <w:r>
-        <w:rPr>
-          <w:bCs/>
-          <w:sz w:val="24"/>
-          <w:szCs w:val="24"/>
-        </w:rPr>
-        <w:fldChar w:fldCharType="begin"/>
-      </w:r>
-      <w:r>
-        <w:rPr>
-          <w:bCs/>
-          <w:sz w:val="24"/>
-          <w:szCs w:val="24"/>
-        </w:rPr>
-        <w:instrText xml:space="preserve"> REF _Ref516850248 \h </w:instrText>
-      </w:r>
-      <w:r>
-        <w:rPr>
-          <w:bCs/>
-          <w:sz w:val="24"/>
-          <w:szCs w:val="24"/>
-        </w:rPr>
-        <w:instrText xml:space="preserve"> \* MERGEFORMAT </w:instrText>
-      </w:r>
-      <w:r>
-        <w:rPr>
-          <w:bCs/>
-          <w:sz w:val="24"/>
-          <w:szCs w:val="24"/>
-        </w:rPr>
-      </w:r>
-      <w:r>
-        <w:rPr>
-          <w:bCs/>
-          <w:sz w:val="24"/>
-          <w:szCs w:val="24"/>
-        </w:rPr>
-        <w:fldChar w:fldCharType="separate"/>
-      </w:r>
-      <w:r>
-        <w:rPr>
-          <w:i/>
-          <w:iCs/>
-        </w:rPr>
-        <w:t xml:space="preserve">Figura </w:t>
-      </w:r>
-      <w:r>
-        <w:rPr>
-          <w:i/>
-          <w:iCs/>
-        </w:rPr>
-        <w:t>2</w:t>
+        </w:rPr>
+        <w:t>Figura 2</w:t>
       </w:r>
       <w:r>
         <w:rPr>
@@ -3233,7 +3092,6 @@
           </w:r>
           <w:r>
             <w:rPr>
-              <w:noProof/>
               <w:sz w:val="24"/>
               <w:szCs w:val="24"/>
             </w:rPr>
@@ -3269,7 +3127,6 @@
       <w:r>
         <w:rPr>
           <w:bCs/>
-          <w:noProof/>
           <w:sz w:val="24"/>
           <w:szCs w:val="24"/>
         </w:rPr>
@@ -3377,7 +3234,6 @@
         <w:rPr>
           <w:i w:val="0"/>
           <w:iCs w:val="0"/>
-          <w:noProof/>
           <w:sz w:val="20"/>
           <w:szCs w:val="20"/>
         </w:rPr>
@@ -3432,7 +3288,6 @@
       <w:r>
         <w:rPr>
           <w:bCs/>
-          <w:noProof/>
           <w:sz w:val="24"/>
           <w:szCs w:val="24"/>
         </w:rPr>
@@ -3546,9 +3401,6 @@
         </w:rPr>
       </w:pPr>
       <w:r>
-        <w:rPr>
-          <w:noProof/>
-        </w:rPr>
         <mc:AlternateContent>
           <mc:Choice Requires="wps">
             <w:drawing>
@@ -3856,7 +3708,6 @@
               <w:bCs/>
               <w:i/>
               <w:iCs/>
-              <w:noProof/>
               <w:sz w:val="24"/>
               <w:szCs w:val="24"/>
             </w:rPr>
@@ -3864,7 +3715,6 @@
           </w:r>
           <w:r>
             <w:rPr>
-              <w:noProof/>
               <w:sz w:val="24"/>
               <w:szCs w:val="24"/>
             </w:rPr>
@@ -3968,14 +3818,7 @@
           <w:i/>
           <w:iCs/>
         </w:rPr>
-        <w:t xml:space="preserve">Figura </w:t>
-      </w:r>
-      <w:r>
-        <w:rPr>
-          <w:i/>
-          <w:iCs/>
-        </w:rPr>
-        <w:t>3</w:t>
+        <w:t>Figura 3</w:t>
       </w:r>
       <w:r>
         <w:rPr>
@@ -4381,14 +4224,7 @@
           <w:i/>
           <w:iCs/>
         </w:rPr>
-        <w:t xml:space="preserve">Figura </w:t>
-      </w:r>
-      <w:r>
-        <w:rPr>
-          <w:i/>
-          <w:iCs/>
-        </w:rPr>
-        <w:t>4</w:t>
+        <w:t>Figura 4</w:t>
       </w:r>
       <w:r>
         <w:rPr>
@@ -4443,7 +4279,6 @@
           </w:r>
           <w:r>
             <w:rPr>
-              <w:noProof/>
               <w:sz w:val="24"/>
               <w:szCs w:val="24"/>
             </w:rPr>
@@ -4514,9 +4349,6 @@
         </w:rPr>
       </w:pPr>
       <w:r>
-        <w:rPr>
-          <w:noProof/>
-        </w:rPr>
         <mc:AlternateContent>
           <mc:Choice Requires="wps">
             <w:drawing>
@@ -4760,9 +4592,6 @@
         </mc:AlternateContent>
       </w:r>
       <w:r>
-        <w:rPr>
-          <w:noProof/>
-        </w:rPr>
         <w:drawing>
           <wp:anchor distT="0" distB="0" distL="114300" distR="114300" simplePos="0" relativeHeight="251664384" behindDoc="0" locked="0" layoutInCell="1" allowOverlap="1" wp14:anchorId="78717332" wp14:editId="78BEA664">
             <wp:simplePos x="0" y="0"/>
@@ -5030,7 +4859,6 @@
           <w:r>
             <w:rPr>
               <w:bCs/>
-              <w:noProof/>
               <w:sz w:val="24"/>
               <w:szCs w:val="24"/>
             </w:rPr>
@@ -5038,7 +4866,6 @@
           </w:r>
           <w:r>
             <w:rPr>
-              <w:noProof/>
               <w:sz w:val="24"/>
               <w:szCs w:val="24"/>
             </w:rPr>
@@ -5233,9 +5060,6 @@
         </w:rPr>
       </w:pPr>
       <w:r>
-        <w:rPr>
-          <w:noProof/>
-        </w:rPr>
         <mc:AlternateContent>
           <mc:Choice Requires="wps">
             <w:drawing>
@@ -5467,7 +5291,6 @@
       <w:r>
         <w:rPr>
           <w:bCs/>
-          <w:noProof/>
           <w:sz w:val="24"/>
           <w:szCs w:val="24"/>
         </w:rPr>
@@ -5588,7 +5411,6 @@
         <w:rPr>
           <w:i/>
           <w:iCs/>
-          <w:noProof/>
         </w:rPr>
         <w:t>5</w:t>
       </w:r>
@@ -5737,7 +5559,6 @@
           </w:r>
           <w:r>
             <w:rPr>
-              <w:noProof/>
               <w:sz w:val="24"/>
               <w:szCs w:val="24"/>
             </w:rPr>
@@ -6038,7 +5859,6 @@
           </w:r>
           <w:r>
             <w:rPr>
-              <w:noProof/>
               <w:sz w:val="24"/>
               <w:szCs w:val="24"/>
             </w:rPr>
@@ -6076,14 +5896,7 @@
           <w:sz w:val="24"/>
           <w:szCs w:val="24"/>
         </w:rPr>
-        <w:t xml:space="preserve">fiind potrivit pentru o varietate de sarcini unele dintre ele fiind chiar și generarea de conținut precum: imagini, </w:t>
-      </w:r>
-      <w:r>
-        <w:rPr>
-          <w:sz w:val="24"/>
-          <w:szCs w:val="24"/>
-        </w:rPr>
-        <w:t>videoclipuri și înregistrări audio.</w:t>
+        <w:t>fiind potrivit pentru o varietate de sarcini unele dintre ele fiind chiar și generarea de conținut precum: imagini, videoclipuri și înregistrări audio.</w:t>
       </w:r>
     </w:p>
     <w:p>
@@ -6126,9 +5939,6 @@
         </w:rPr>
       </w:pPr>
       <w:r>
-        <w:rPr>
-          <w:noProof/>
-        </w:rPr>
         <mc:AlternateContent>
           <mc:Choice Requires="wps">
             <w:drawing>
@@ -6333,7 +6143,6 @@
           <w:bCs/>
           <w:i/>
           <w:iCs/>
-          <w:noProof/>
           <w:sz w:val="24"/>
           <w:szCs w:val="24"/>
         </w:rPr>
@@ -6484,7 +6293,6 @@
           <w:r>
             <w:rPr>
               <w:bCs/>
-              <w:noProof/>
               <w:sz w:val="24"/>
               <w:szCs w:val="24"/>
             </w:rPr>
@@ -6492,7 +6300,6 @@
           </w:r>
           <w:r>
             <w:rPr>
-              <w:noProof/>
               <w:sz w:val="24"/>
               <w:szCs w:val="24"/>
             </w:rPr>
@@ -6756,7 +6563,6 @@
           <w:r>
             <w:rPr>
               <w:bCs/>
-              <w:noProof/>
               <w:sz w:val="24"/>
               <w:szCs w:val="24"/>
             </w:rPr>
@@ -6764,7 +6570,6 @@
           </w:r>
           <w:r>
             <w:rPr>
-              <w:noProof/>
               <w:sz w:val="24"/>
               <w:szCs w:val="24"/>
             </w:rPr>
@@ -6860,15 +6665,7 @@
           <w:i/>
           <w:iCs/>
         </w:rPr>
-        <w:t xml:space="preserve">Figura </w:t>
-      </w:r>
-      <w:r>
-        <w:rPr>
-          <w:i/>
-          <w:iCs/>
-          <w:noProof/>
-        </w:rPr>
-        <w:t>6</w:t>
+        <w:t>Figura 6</w:t>
       </w:r>
       <w:r>
         <w:rPr>
@@ -7175,21 +6972,20 @@
       <w:r>
         <w:rPr>
           <w:b/>
-          <w:noProof/>
           <w:sz w:val="40"/>
           <w:szCs w:val="40"/>
         </w:rPr>
         <w:drawing>
-          <wp:anchor distT="0" distB="0" distL="114300" distR="114300" simplePos="0" relativeHeight="251673600" behindDoc="0" locked="0" layoutInCell="1" allowOverlap="1" wp14:anchorId="37380314" wp14:editId="4A9AFDAE">
+          <wp:anchor distT="0" distB="0" distL="114300" distR="114300" simplePos="0" relativeHeight="251673600" behindDoc="0" locked="0" layoutInCell="1" allowOverlap="1" wp14:anchorId="37380314" wp14:editId="55596B1C">
             <wp:simplePos x="0" y="0"/>
             <wp:positionH relativeFrom="margin">
               <wp:align>right</wp:align>
             </wp:positionH>
             <wp:positionV relativeFrom="paragraph">
-              <wp:posOffset>2139439</wp:posOffset>
+              <wp:posOffset>2139315</wp:posOffset>
             </wp:positionV>
             <wp:extent cx="5984875" cy="2007235"/>
-            <wp:effectExtent l="0" t="0" r="0" b="0"/>
+            <wp:effectExtent l="0" t="0" r="0" b="7620"/>
             <wp:wrapSquare wrapText="bothSides"/>
             <wp:docPr id="10" name="Picture 10"/>
             <wp:cNvGraphicFramePr>
@@ -7319,7 +7115,6 @@
           </w:r>
           <w:r>
             <w:rPr>
-              <w:noProof/>
               <w:sz w:val="24"/>
               <w:szCs w:val="24"/>
             </w:rPr>
@@ -7359,13 +7154,10 @@
         </w:rPr>
       </w:pPr>
       <w:r>
-        <w:rPr>
-          <w:noProof/>
-        </w:rPr>
         <mc:AlternateContent>
           <mc:Choice Requires="wps">
             <w:drawing>
-              <wp:anchor distT="0" distB="0" distL="114300" distR="114300" simplePos="0" relativeHeight="251675648" behindDoc="0" locked="0" layoutInCell="1" allowOverlap="1" wp14:anchorId="61B2DE0D" wp14:editId="4C1E5F71">
+              <wp:anchor distT="0" distB="0" distL="114300" distR="114300" simplePos="0" relativeHeight="251675648" behindDoc="0" locked="0" layoutInCell="1" allowOverlap="1" wp14:anchorId="61B2DE0D" wp14:editId="07A10416">
                 <wp:simplePos x="0" y="0"/>
                 <wp:positionH relativeFrom="margin">
                   <wp:align>center</wp:align>
@@ -7488,12 +7280,15 @@
                     </wps:wsp>
                   </a:graphicData>
                 </a:graphic>
+                <wp14:sizeRelV relativeFrom="margin">
+                  <wp14:pctHeight>0</wp14:pctHeight>
+                </wp14:sizeRelV>
               </wp:anchor>
             </w:drawing>
           </mc:Choice>
           <mc:Fallback>
             <w:pict>
-              <v:shape w14:anchorId="61B2DE0D" id="Text Box 13" o:spid="_x0000_s1031" type="#_x0000_t202" style="position:absolute;left:0;text-align:left;margin-left:0;margin-top:156.15pt;width:392.6pt;height:.05pt;z-index:251675648;visibility:visible;mso-wrap-style:square;mso-wrap-distance-left:9pt;mso-wrap-distance-top:0;mso-wrap-distance-right:9pt;mso-wrap-distance-bottom:0;mso-position-horizontal:center;mso-position-horizontal-relative:margin;mso-position-vertical:absolute;mso-position-vertical-relative:text;v-text-anchor:top" o:gfxdata="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" stroked="f">
+              <v:shape w14:anchorId="61B2DE0D" id="Text Box 13" o:spid="_x0000_s1031" type="#_x0000_t202" style="position:absolute;left:0;text-align:left;margin-left:0;margin-top:156.15pt;width:392.6pt;height:.05pt;z-index:251675648;visibility:visible;mso-wrap-style:square;mso-height-percent:0;mso-wrap-distance-left:9pt;mso-wrap-distance-top:0;mso-wrap-distance-right:9pt;mso-wrap-distance-bottom:0;mso-position-horizontal:center;mso-position-horizontal-relative:margin;mso-position-vertical:absolute;mso-position-vertical-relative:text;mso-height-percent:0;mso-height-relative:margin;v-text-anchor:top" o:gfxdata="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" stroked="f">
                 <v:textbox style="mso-fit-shape-to-text:t" inset="0,0,0,0">
                   <w:txbxContent>
                     <w:p>
@@ -7632,78 +7427,554 @@
           <w:i/>
           <w:iCs/>
         </w:rPr>
-        <w:t xml:space="preserve">Figura </w:t>
+        <w:t>Figura 7</w:t>
+      </w:r>
+      <w:r>
+        <w:rPr>
+          <w:sz w:val="24"/>
+          <w:szCs w:val="24"/>
+        </w:rPr>
+        <w:fldChar w:fldCharType="end"/>
+      </w:r>
+      <w:r>
+        <w:rPr>
+          <w:sz w:val="24"/>
+          <w:szCs w:val="24"/>
+        </w:rPr>
+        <w:t xml:space="preserve"> se poate observa o rețea neuronală recursivă simplă desfășurată în funcție  de momentul la care s-a procesat fiecare input. </w:t>
+      </w:r>
+      <w:r>
+        <w:rPr>
+          <w:sz w:val="24"/>
+          <w:szCs w:val="24"/>
+        </w:rPr>
+        <w:t xml:space="preserve">Dacă am fi </w:t>
+      </w:r>
+      <w:r>
+        <w:rPr>
+          <w:sz w:val="24"/>
+          <w:szCs w:val="24"/>
+        </w:rPr>
+        <w:t>studiat de exemplu predicția unui cuvânt și am fi avut cate o propoziție de 10 cuvinte, rețeaua ar fi putut fi reprezentată desfășurat in 10 straturi, câte un strat pentru fiecare cuvânt. În cele ce urmează vom explica notațiile de mai sus precum și câteva formule specifice acestei structuri:</w:t>
+      </w:r>
+    </w:p>
+    <w:p>
+      <w:pPr>
+        <w:pStyle w:val="ListParagraph"/>
+        <w:numPr>
+          <w:ilvl w:val="0"/>
+          <w:numId w:val="40"/>
+        </w:numPr>
+        <w:spacing w:line="360" w:lineRule="auto"/>
+        <w:jc w:val="both"/>
+        <w:rPr>
+          <w:sz w:val="24"/>
+          <w:szCs w:val="24"/>
+        </w:rPr>
+      </w:pPr>
+      <m:oMath>
+        <m:sSub>
+          <m:sSubPr>
+            <m:ctrlPr>
+              <w:rPr>
+                <w:rFonts w:ascii="Cambria Math" w:hAnsi="Cambria Math"/>
+                <w:i/>
+                <w:sz w:val="24"/>
+                <w:szCs w:val="24"/>
+              </w:rPr>
+            </m:ctrlPr>
+          </m:sSubPr>
+          <m:e>
+            <m:r>
+              <w:rPr>
+                <w:rFonts w:ascii="Cambria Math" w:hAnsi="Cambria Math"/>
+                <w:sz w:val="24"/>
+                <w:szCs w:val="24"/>
+              </w:rPr>
+              <m:t>s</m:t>
+            </m:r>
+          </m:e>
+          <m:sub>
+            <m:r>
+              <w:rPr>
+                <w:rFonts w:ascii="Cambria Math" w:hAnsi="Cambria Math"/>
+                <w:sz w:val="24"/>
+                <w:szCs w:val="24"/>
+              </w:rPr>
+              <m:t>t</m:t>
+            </m:r>
+          </m:sub>
+        </m:sSub>
+      </m:oMath>
+      <w:r>
+        <w:rPr>
+          <w:sz w:val="24"/>
+          <w:szCs w:val="24"/>
+        </w:rPr>
+        <w:t xml:space="preserve"> reprezintă starea interioară a rețelei la un anumit pas </w:t>
       </w:r>
       <w:r>
         <w:rPr>
           <w:i/>
           <w:iCs/>
-          <w:noProof/>
-        </w:rPr>
-        <w:t>7</w:t>
-      </w:r>
-      <w:r>
-        <w:rPr>
-          <w:sz w:val="24"/>
-          <w:szCs w:val="24"/>
-        </w:rPr>
-        <w:fldChar w:fldCharType="end"/>
-      </w:r>
-      <w:r>
-        <w:rPr>
-          <w:sz w:val="24"/>
-          <w:szCs w:val="24"/>
-        </w:rPr>
-        <w:t xml:space="preserve"> se poate observa o rețea neuronală </w:t>
-      </w:r>
-      <w:bookmarkStart w:id="28" w:name="_GoBack"/>
-      <w:bookmarkEnd w:id="28"/>
-      <w:r>
-        <w:rPr>
-          <w:sz w:val="24"/>
-          <w:szCs w:val="24"/>
-        </w:rPr>
-        <w:t xml:space="preserve">recursivă simplă desfășurată în funcție  de momentul la care s-a procesat fiecare input. </w:t>
+          <w:sz w:val="24"/>
+          <w:szCs w:val="24"/>
+        </w:rPr>
+        <w:t>t; reprezintă „</w:t>
+      </w:r>
+      <w:r>
+        <w:rPr>
+          <w:i/>
+          <w:iCs/>
+          <w:sz w:val="24"/>
+          <w:szCs w:val="24"/>
+        </w:rPr>
+        <w:t xml:space="preserve">memoria” </w:t>
+      </w:r>
+      <w:r>
+        <w:rPr>
+          <w:sz w:val="24"/>
+          <w:szCs w:val="24"/>
+        </w:rPr>
+        <w:t xml:space="preserve">rețelei, el este calculat în funcție de starea anterioară și </w:t>
+      </w:r>
+      <w:r>
+        <w:rPr>
+          <w:sz w:val="24"/>
+          <w:szCs w:val="24"/>
+        </w:rPr>
+        <w:t xml:space="preserve">input-ul curent </w:t>
+      </w:r>
+      <m:oMath>
+        <m:sSub>
+          <m:sSubPr>
+            <m:ctrlPr>
+              <w:rPr>
+                <w:rFonts w:ascii="Cambria Math" w:hAnsi="Cambria Math"/>
+                <w:i/>
+                <w:sz w:val="24"/>
+                <w:szCs w:val="24"/>
+              </w:rPr>
+            </m:ctrlPr>
+          </m:sSubPr>
+          <m:e>
+            <m:r>
+              <w:rPr>
+                <w:rFonts w:ascii="Cambria Math" w:hAnsi="Cambria Math"/>
+                <w:sz w:val="24"/>
+                <w:szCs w:val="24"/>
+              </w:rPr>
+              <m:t>s</m:t>
+            </m:r>
+          </m:e>
+          <m:sub>
+            <m:r>
+              <w:rPr>
+                <w:rFonts w:ascii="Cambria Math" w:hAnsi="Cambria Math"/>
+                <w:sz w:val="24"/>
+                <w:szCs w:val="24"/>
+              </w:rPr>
+              <m:t>t</m:t>
+            </m:r>
+          </m:sub>
+        </m:sSub>
+        <m:r>
+          <w:rPr>
+            <w:rFonts w:ascii="Cambria Math" w:hAnsi="Cambria Math"/>
+            <w:sz w:val="24"/>
+            <w:szCs w:val="24"/>
+          </w:rPr>
+          <m:t>=f(U</m:t>
+        </m:r>
+        <m:sSub>
+          <m:sSubPr>
+            <m:ctrlPr>
+              <w:rPr>
+                <w:rFonts w:ascii="Cambria Math" w:hAnsi="Cambria Math"/>
+                <w:i/>
+                <w:sz w:val="24"/>
+                <w:szCs w:val="24"/>
+              </w:rPr>
+            </m:ctrlPr>
+          </m:sSubPr>
+          <m:e>
+            <m:r>
+              <w:rPr>
+                <w:rFonts w:ascii="Cambria Math" w:hAnsi="Cambria Math"/>
+                <w:sz w:val="24"/>
+                <w:szCs w:val="24"/>
+              </w:rPr>
+              <m:t>x</m:t>
+            </m:r>
+          </m:e>
+          <m:sub>
+            <m:r>
+              <w:rPr>
+                <w:rFonts w:ascii="Cambria Math" w:hAnsi="Cambria Math"/>
+                <w:sz w:val="24"/>
+                <w:szCs w:val="24"/>
+              </w:rPr>
+              <m:t>t</m:t>
+            </m:r>
+          </m:sub>
+        </m:sSub>
+        <m:r>
+          <w:rPr>
+            <w:rFonts w:ascii="Cambria Math" w:hAnsi="Cambria Math"/>
+            <w:sz w:val="24"/>
+            <w:szCs w:val="24"/>
+          </w:rPr>
+          <m:t>+W</m:t>
+        </m:r>
+        <m:sSub>
+          <m:sSubPr>
+            <m:ctrlPr>
+              <w:rPr>
+                <w:rFonts w:ascii="Cambria Math" w:hAnsi="Cambria Math"/>
+                <w:i/>
+                <w:sz w:val="24"/>
+                <w:szCs w:val="24"/>
+              </w:rPr>
+            </m:ctrlPr>
+          </m:sSubPr>
+          <m:e>
+            <m:r>
+              <w:rPr>
+                <w:rFonts w:ascii="Cambria Math" w:hAnsi="Cambria Math"/>
+                <w:sz w:val="24"/>
+                <w:szCs w:val="24"/>
+              </w:rPr>
+              <m:t>s</m:t>
+            </m:r>
+          </m:e>
+          <m:sub>
+            <m:r>
+              <w:rPr>
+                <w:rFonts w:ascii="Cambria Math" w:hAnsi="Cambria Math"/>
+                <w:sz w:val="24"/>
+                <w:szCs w:val="24"/>
+              </w:rPr>
+              <m:t>t-1</m:t>
+            </m:r>
+          </m:sub>
+        </m:sSub>
+        <m:r>
+          <w:rPr>
+            <w:rFonts w:ascii="Cambria Math" w:hAnsi="Cambria Math"/>
+            <w:sz w:val="24"/>
+            <w:szCs w:val="24"/>
+          </w:rPr>
+          <m:t>)</m:t>
+        </m:r>
+      </m:oMath>
+      <w:r>
+        <w:rPr>
+          <w:sz w:val="24"/>
+          <w:szCs w:val="24"/>
+        </w:rPr>
+        <w:t xml:space="preserve">. Funcția </w:t>
+      </w:r>
+      <w:r>
+        <w:rPr>
+          <w:i/>
+          <w:iCs/>
+          <w:sz w:val="24"/>
+          <w:szCs w:val="24"/>
+        </w:rPr>
+        <w:t xml:space="preserve">f </w:t>
+      </w:r>
+      <w:r>
+        <w:rPr>
+          <w:sz w:val="24"/>
+          <w:szCs w:val="24"/>
+        </w:rPr>
+        <w:t xml:space="preserve"> este adeseori o funcție non-liniară precum </w:t>
+      </w:r>
+      <w:r>
+        <w:rPr>
+          <w:i/>
+          <w:iCs/>
+          <w:sz w:val="24"/>
+          <w:szCs w:val="24"/>
+        </w:rPr>
+        <w:t>ReLU</w:t>
+      </w:r>
+      <w:r>
+        <w:rPr>
+          <w:sz w:val="24"/>
+          <w:szCs w:val="24"/>
+        </w:rPr>
+        <w:t xml:space="preserve"> sau </w:t>
+      </w:r>
+      <w:r>
+        <w:rPr>
+          <w:i/>
+          <w:iCs/>
+          <w:sz w:val="24"/>
+          <w:szCs w:val="24"/>
+        </w:rPr>
+        <w:t>tanh</w:t>
+      </w:r>
+      <w:r>
+        <w:rPr>
+          <w:sz w:val="24"/>
+          <w:szCs w:val="24"/>
+        </w:rPr>
+        <w:t>.</w:t>
       </w:r>
     </w:p>
     <w:p>
       <w:pPr>
+        <w:pStyle w:val="ListParagraph"/>
+        <w:numPr>
+          <w:ilvl w:val="0"/>
+          <w:numId w:val="40"/>
+        </w:numPr>
         <w:spacing w:line="360" w:lineRule="auto"/>
-        <w:rPr>
-          <w:b/>
-          <w:sz w:val="40"/>
-          <w:szCs w:val="40"/>
-        </w:rPr>
-      </w:pPr>
-      <w:r>
-        <w:rPr>
-          <w:b/>
-          <w:sz w:val="40"/>
-          <w:szCs w:val="40"/>
-        </w:rPr>
-        <w:br w:type="page"/>
+        <w:jc w:val="both"/>
+        <w:rPr>
+          <w:sz w:val="24"/>
+          <w:szCs w:val="24"/>
+        </w:rPr>
+      </w:pPr>
+      <m:oMath>
+        <m:sSub>
+          <m:sSubPr>
+            <m:ctrlPr>
+              <w:rPr>
+                <w:rFonts w:ascii="Cambria Math" w:hAnsi="Cambria Math"/>
+                <w:i/>
+                <w:sz w:val="24"/>
+                <w:szCs w:val="24"/>
+              </w:rPr>
+            </m:ctrlPr>
+          </m:sSubPr>
+          <m:e>
+            <m:r>
+              <w:rPr>
+                <w:rFonts w:ascii="Cambria Math" w:hAnsi="Cambria Math"/>
+                <w:sz w:val="24"/>
+                <w:szCs w:val="24"/>
+              </w:rPr>
+              <m:t>x</m:t>
+            </m:r>
+          </m:e>
+          <m:sub>
+            <m:r>
+              <w:rPr>
+                <w:rFonts w:ascii="Cambria Math" w:hAnsi="Cambria Math"/>
+                <w:sz w:val="24"/>
+                <w:szCs w:val="24"/>
+              </w:rPr>
+              <m:t>t</m:t>
+            </m:r>
+          </m:sub>
+        </m:sSub>
+      </m:oMath>
+      <w:r>
+        <w:rPr>
+          <w:sz w:val="24"/>
+          <w:szCs w:val="24"/>
+        </w:rPr>
+        <w:t xml:space="preserve"> reprezintă data de intrare la un anumit moment </w:t>
+      </w:r>
+      <w:r>
+        <w:rPr>
+          <w:i/>
+          <w:iCs/>
+          <w:sz w:val="24"/>
+          <w:szCs w:val="24"/>
+        </w:rPr>
+        <w:t>t</w:t>
+      </w:r>
+      <w:r>
+        <w:rPr>
+          <w:sz w:val="24"/>
+          <w:szCs w:val="24"/>
+        </w:rPr>
+        <w:t>.</w:t>
       </w:r>
     </w:p>
     <w:p>
       <w:pPr>
+        <w:pStyle w:val="ListParagraph"/>
+        <w:numPr>
+          <w:ilvl w:val="0"/>
+          <w:numId w:val="40"/>
+        </w:numPr>
         <w:spacing w:line="360" w:lineRule="auto"/>
-        <w:rPr>
-          <w:b/>
-          <w:sz w:val="40"/>
-          <w:szCs w:val="40"/>
-        </w:rPr>
-      </w:pPr>
+        <w:jc w:val="both"/>
+        <w:rPr>
+          <w:sz w:val="24"/>
+          <w:szCs w:val="24"/>
+        </w:rPr>
+      </w:pPr>
+      <m:oMath>
+        <m:sSub>
+          <m:sSubPr>
+            <m:ctrlPr>
+              <w:rPr>
+                <w:rFonts w:ascii="Cambria Math" w:hAnsi="Cambria Math"/>
+                <w:i/>
+                <w:sz w:val="24"/>
+                <w:szCs w:val="24"/>
+              </w:rPr>
+            </m:ctrlPr>
+          </m:sSubPr>
+          <m:e>
+            <m:r>
+              <w:rPr>
+                <w:rFonts w:ascii="Cambria Math" w:hAnsi="Cambria Math"/>
+                <w:sz w:val="24"/>
+                <w:szCs w:val="24"/>
+              </w:rPr>
+              <m:t>o</m:t>
+            </m:r>
+          </m:e>
+          <m:sub>
+            <m:r>
+              <w:rPr>
+                <w:rFonts w:ascii="Cambria Math" w:hAnsi="Cambria Math"/>
+                <w:sz w:val="24"/>
+                <w:szCs w:val="24"/>
+              </w:rPr>
+              <m:t>t</m:t>
+            </m:r>
+          </m:sub>
+        </m:sSub>
+      </m:oMath>
+      <w:r>
+        <w:rPr>
+          <w:sz w:val="24"/>
+          <w:szCs w:val="24"/>
+        </w:rPr>
+        <w:t xml:space="preserve"> reprezintă output-ul la un anumit moment </w:t>
+      </w:r>
+      <w:r>
+        <w:rPr>
+          <w:i/>
+          <w:iCs/>
+          <w:sz w:val="24"/>
+          <w:szCs w:val="24"/>
+        </w:rPr>
+        <w:t xml:space="preserve">t. </w:t>
+      </w:r>
+      <w:r>
+        <w:rPr>
+          <w:sz w:val="24"/>
+          <w:szCs w:val="24"/>
+        </w:rPr>
+        <w:t>De exemplu, dacă am dori să prezicem următorul cuvânt într-o propoziție acest output are reprezenta un vector de probabilități pentru fiecare literă din alfabet</w:t>
+      </w:r>
+      <w:r>
+        <w:rPr>
+          <w:sz w:val="24"/>
+          <w:szCs w:val="24"/>
+        </w:rPr>
+        <w:t>.</w:t>
+      </w:r>
+      <m:oMath>
+        <m:r>
+          <w:rPr>
+            <w:rFonts w:ascii="Cambria Math" w:hAnsi="Cambria Math"/>
+            <w:sz w:val="24"/>
+            <w:szCs w:val="24"/>
+          </w:rPr>
+          <m:t xml:space="preserve"> </m:t>
+        </m:r>
+        <m:sSub>
+          <m:sSubPr>
+            <m:ctrlPr>
+              <w:rPr>
+                <w:rFonts w:ascii="Cambria Math" w:hAnsi="Cambria Math"/>
+                <w:i/>
+                <w:sz w:val="24"/>
+                <w:szCs w:val="24"/>
+              </w:rPr>
+            </m:ctrlPr>
+          </m:sSubPr>
+          <m:e>
+            <m:r>
+              <w:rPr>
+                <w:rFonts w:ascii="Cambria Math" w:hAnsi="Cambria Math"/>
+                <w:sz w:val="24"/>
+                <w:szCs w:val="24"/>
+              </w:rPr>
+              <m:t>o</m:t>
+            </m:r>
+          </m:e>
+          <m:sub>
+            <m:r>
+              <w:rPr>
+                <w:rFonts w:ascii="Cambria Math" w:hAnsi="Cambria Math"/>
+                <w:sz w:val="24"/>
+                <w:szCs w:val="24"/>
+              </w:rPr>
+              <m:t>t</m:t>
+            </m:r>
+          </m:sub>
+        </m:sSub>
+        <m:r>
+          <w:rPr>
+            <w:rFonts w:ascii="Cambria Math" w:hAnsi="Cambria Math"/>
+            <w:sz w:val="24"/>
+            <w:szCs w:val="24"/>
+          </w:rPr>
+          <m:t>=softmax(V</m:t>
+        </m:r>
+        <m:sSub>
+          <m:sSubPr>
+            <m:ctrlPr>
+              <w:rPr>
+                <w:rFonts w:ascii="Cambria Math" w:hAnsi="Cambria Math"/>
+                <w:i/>
+                <w:sz w:val="24"/>
+                <w:szCs w:val="24"/>
+              </w:rPr>
+            </m:ctrlPr>
+          </m:sSubPr>
+          <m:e>
+            <m:r>
+              <w:rPr>
+                <w:rFonts w:ascii="Cambria Math" w:hAnsi="Cambria Math"/>
+                <w:sz w:val="24"/>
+                <w:szCs w:val="24"/>
+              </w:rPr>
+              <m:t>s</m:t>
+            </m:r>
+          </m:e>
+          <m:sub>
+            <m:r>
+              <w:rPr>
+                <w:rFonts w:ascii="Cambria Math" w:hAnsi="Cambria Math"/>
+                <w:sz w:val="24"/>
+                <w:szCs w:val="24"/>
+              </w:rPr>
+              <m:t>t</m:t>
+            </m:r>
+          </m:sub>
+        </m:sSub>
+        <m:r>
+          <w:rPr>
+            <w:rFonts w:ascii="Cambria Math" w:hAnsi="Cambria Math"/>
+            <w:sz w:val="24"/>
+            <w:szCs w:val="24"/>
+          </w:rPr>
+          <m:t>)</m:t>
+        </m:r>
+      </m:oMath>
     </w:p>
     <w:p>
       <w:pPr>
         <w:pStyle w:val="Heading2"/>
         <w:spacing w:line="360" w:lineRule="auto"/>
       </w:pPr>
-      <w:bookmarkStart w:id="29" w:name="_Toc517018187"/>
-      <w:r>
+      <w:bookmarkStart w:id="28" w:name="_Toc517018187"/>
+      <w:r>
+        <w:lastRenderedPageBreak/>
         <w:t>6.4. LSTM</w:t>
       </w:r>
-      <w:bookmarkEnd w:id="29"/>
+      <w:bookmarkEnd w:id="28"/>
     </w:p>
     <w:p>
       <w:pPr>
@@ -7717,6 +7988,8 @@
           <w:szCs w:val="24"/>
         </w:rPr>
       </w:pPr>
+      <w:bookmarkStart w:id="29" w:name="_GoBack"/>
+      <w:bookmarkEnd w:id="29"/>
     </w:p>
     <w:p>
       <w:pPr>
@@ -8798,8 +9071,7 @@
               <w:pPr>
                 <w:spacing w:line="360" w:lineRule="auto"/>
                 <w:rPr>
-                  <w:noProof/>
-                  <w:lang w:val="en-US" w:bidi="he-IL"/>
+                  <w:lang w:bidi="he-IL"/>
                 </w:rPr>
               </w:pPr>
               <w:r>
@@ -8842,15 +9114,11 @@
                     <w:pPr>
                       <w:pStyle w:val="Bibliography"/>
                       <w:rPr>
-                        <w:noProof/>
                         <w:sz w:val="24"/>
                         <w:szCs w:val="24"/>
                       </w:rPr>
                     </w:pPr>
                     <w:r>
-                      <w:rPr>
-                        <w:noProof/>
-                      </w:rPr>
                       <w:t xml:space="preserve">[1] </w:t>
                     </w:r>
                   </w:p>
@@ -8863,15 +9131,57 @@
                   <w:p>
                     <w:pPr>
                       <w:pStyle w:val="Bibliography"/>
-                      <w:rPr>
-                        <w:noProof/>
-                      </w:rPr>
                     </w:pPr>
                     <w:r>
-                      <w:rPr>
-                        <w:noProof/>
-                      </w:rPr>
-                      <w:t xml:space="preserve">N. Shaker, J. Togelius și M. J. Nelson, Procedural Content Generation in Games: A Textbook and an Overview of Current Research, Springer, 2016. </w:t>
+                      <w:t xml:space="preserve">N. Shaker, J. Togelius și M. J. Nelson, Procedural Content Generation in </w:t>
+                    </w:r>
+                    <w:proofErr w:type="spellStart"/>
+                    <w:r>
+                      <w:t>Games</w:t>
+                    </w:r>
+                    <w:proofErr w:type="spellEnd"/>
+                    <w:r>
+                      <w:t xml:space="preserve">: A </w:t>
+                    </w:r>
+                    <w:proofErr w:type="spellStart"/>
+                    <w:r>
+                      <w:t>Textbook</w:t>
+                    </w:r>
+                    <w:proofErr w:type="spellEnd"/>
+                    <w:r>
+                      <w:t xml:space="preserve"> </w:t>
+                    </w:r>
+                    <w:proofErr w:type="spellStart"/>
+                    <w:r>
+                      <w:t>and</w:t>
+                    </w:r>
+                    <w:proofErr w:type="spellEnd"/>
+                    <w:r>
+                      <w:t xml:space="preserve"> an </w:t>
+                    </w:r>
+                    <w:proofErr w:type="spellStart"/>
+                    <w:r>
+                      <w:t>Overview</w:t>
+                    </w:r>
+                    <w:proofErr w:type="spellEnd"/>
+                    <w:r>
+                      <w:t xml:space="preserve"> of </w:t>
+                    </w:r>
+                    <w:proofErr w:type="spellStart"/>
+                    <w:r>
+                      <w:t>Current</w:t>
+                    </w:r>
+                    <w:proofErr w:type="spellEnd"/>
+                    <w:r>
+                      <w:t xml:space="preserve"> </w:t>
+                    </w:r>
+                    <w:proofErr w:type="spellStart"/>
+                    <w:r>
+                      <w:t>Research</w:t>
+                    </w:r>
+                    <w:proofErr w:type="spellEnd"/>
+                    <w:r>
+                      <w:t xml:space="preserve">, Springer, 2016. </w:t>
                     </w:r>
                   </w:p>
                 </w:tc>
@@ -8889,14 +9199,8 @@
                   <w:p>
                     <w:pPr>
                       <w:pStyle w:val="Bibliography"/>
-                      <w:rPr>
-                        <w:noProof/>
-                      </w:rPr>
                     </w:pPr>
                     <w:r>
-                      <w:rPr>
-                        <w:noProof/>
-                      </w:rPr>
                       <w:t xml:space="preserve">[2] </w:t>
                     </w:r>
                   </w:p>
@@ -8909,28 +9213,122 @@
                   <w:p>
                     <w:pPr>
                       <w:pStyle w:val="Bibliography"/>
-                      <w:rPr>
-                        <w:noProof/>
-                      </w:rPr>
                     </w:pPr>
                     <w:r>
-                      <w:rPr>
-                        <w:noProof/>
-                      </w:rPr>
-                      <w:t xml:space="preserve">A. M. Smith și M. Mateas, „Answer set programming for procedural content generation: A design space approach,” </w:t>
+                      <w:t>A. M. Smith și M. Mateas, „</w:t>
+                    </w:r>
+                    <w:proofErr w:type="spellStart"/>
+                    <w:r>
+                      <w:t>Answer</w:t>
+                    </w:r>
+                    <w:proofErr w:type="spellEnd"/>
+                    <w:r>
+                      <w:t xml:space="preserve"> set </w:t>
+                    </w:r>
+                    <w:proofErr w:type="spellStart"/>
+                    <w:r>
+                      <w:t>programming</w:t>
+                    </w:r>
+                    <w:proofErr w:type="spellEnd"/>
+                    <w:r>
+                      <w:t xml:space="preserve"> for procedural content </w:t>
+                    </w:r>
+                    <w:proofErr w:type="spellStart"/>
+                    <w:r>
+                      <w:t>generation</w:t>
+                    </w:r>
+                    <w:proofErr w:type="spellEnd"/>
+                    <w:r>
+                      <w:t xml:space="preserve">: A design </w:t>
+                    </w:r>
+                    <w:proofErr w:type="spellStart"/>
+                    <w:r>
+                      <w:t>space</w:t>
+                    </w:r>
+                    <w:proofErr w:type="spellEnd"/>
+                    <w:r>
+                      <w:t xml:space="preserve"> </w:t>
+                    </w:r>
+                    <w:proofErr w:type="spellStart"/>
+                    <w:r>
+                      <w:t>approach</w:t>
+                    </w:r>
+                    <w:proofErr w:type="spellEnd"/>
+                    <w:r>
+                      <w:t xml:space="preserve">,” </w:t>
                     </w:r>
                     <w:r>
                       <w:rPr>
                         <w:i/>
                         <w:iCs/>
-                        <w:noProof/>
                       </w:rPr>
-                      <w:t xml:space="preserve">IEEE Transactions on Computational Intelligence and AI in Games, </w:t>
-                    </w:r>
+                      <w:t xml:space="preserve">IEEE </w:t>
+                    </w:r>
+                    <w:proofErr w:type="spellStart"/>
                     <w:r>
                       <w:rPr>
-                        <w:noProof/>
+                        <w:i/>
+                        <w:iCs/>
                       </w:rPr>
+                      <w:t>Transactions</w:t>
+                    </w:r>
+                    <w:proofErr w:type="spellEnd"/>
+                    <w:r>
+                      <w:rPr>
+                        <w:i/>
+                        <w:iCs/>
+                      </w:rPr>
+                      <w:t xml:space="preserve"> on </w:t>
+                    </w:r>
+                    <w:proofErr w:type="spellStart"/>
+                    <w:r>
+                      <w:rPr>
+                        <w:i/>
+                        <w:iCs/>
+                      </w:rPr>
+                      <w:t>Computational</w:t>
+                    </w:r>
+                    <w:proofErr w:type="spellEnd"/>
+                    <w:r>
+                      <w:rPr>
+                        <w:i/>
+                        <w:iCs/>
+                      </w:rPr>
+                      <w:t xml:space="preserve"> Intelligence </w:t>
+                    </w:r>
+                    <w:proofErr w:type="spellStart"/>
+                    <w:r>
+                      <w:rPr>
+                        <w:i/>
+                        <w:iCs/>
+                      </w:rPr>
+                      <w:t>and</w:t>
+                    </w:r>
+                    <w:proofErr w:type="spellEnd"/>
+                    <w:r>
+                      <w:rPr>
+                        <w:i/>
+                        <w:iCs/>
+                      </w:rPr>
+                      <w:t xml:space="preserve"> AI in </w:t>
+                    </w:r>
+                    <w:proofErr w:type="spellStart"/>
+                    <w:r>
+                      <w:rPr>
+                        <w:i/>
+                        <w:iCs/>
+                      </w:rPr>
+                      <w:t>Games</w:t>
+                    </w:r>
+                    <w:proofErr w:type="spellEnd"/>
+                    <w:r>
+                      <w:rPr>
+                        <w:i/>
+                        <w:iCs/>
+                      </w:rPr>
+                      <w:t xml:space="preserve">, </w:t>
+                    </w:r>
+                    <w:r>
                       <w:t xml:space="preserve">vol. 3, pp. 187-200, 2011. </w:t>
                     </w:r>
                   </w:p>
@@ -8949,14 +9347,8 @@
                   <w:p>
                     <w:pPr>
                       <w:pStyle w:val="Bibliography"/>
-                      <w:rPr>
-                        <w:noProof/>
-                      </w:rPr>
                     </w:pPr>
                     <w:r>
-                      <w:rPr>
-                        <w:noProof/>
-                      </w:rPr>
                       <w:t xml:space="preserve">[3] </w:t>
                     </w:r>
                   </w:p>
@@ -8969,28 +9361,130 @@
                   <w:p>
                     <w:pPr>
                       <w:pStyle w:val="Bibliography"/>
-                      <w:rPr>
-                        <w:noProof/>
-                      </w:rPr>
                     </w:pPr>
                     <w:r>
-                      <w:rPr>
-                        <w:noProof/>
-                      </w:rPr>
-                      <w:t xml:space="preserve">J. Togelius, G. N. Yannakakis, K. O. Stanley și C. Browne, „Search-based procedural content generation: A taxonomy and survey,” </w:t>
+                      <w:t xml:space="preserve">J. Togelius, G. N. Yannakakis, K. O. Stanley și C. </w:t>
+                    </w:r>
+                    <w:proofErr w:type="spellStart"/>
+                    <w:r>
+                      <w:t>Browne</w:t>
+                    </w:r>
+                    <w:proofErr w:type="spellEnd"/>
+                    <w:r>
+                      <w:t>, „</w:t>
+                    </w:r>
+                    <w:proofErr w:type="spellStart"/>
+                    <w:r>
+                      <w:t>Search-based</w:t>
+                    </w:r>
+                    <w:proofErr w:type="spellEnd"/>
+                    <w:r>
+                      <w:t xml:space="preserve"> procedural content </w:t>
+                    </w:r>
+                    <w:proofErr w:type="spellStart"/>
+                    <w:r>
+                      <w:t>generation</w:t>
+                    </w:r>
+                    <w:proofErr w:type="spellEnd"/>
+                    <w:r>
+                      <w:t xml:space="preserve">: A </w:t>
+                    </w:r>
+                    <w:proofErr w:type="spellStart"/>
+                    <w:r>
+                      <w:t>taxonomy</w:t>
+                    </w:r>
+                    <w:proofErr w:type="spellEnd"/>
+                    <w:r>
+                      <w:t xml:space="preserve"> </w:t>
+                    </w:r>
+                    <w:proofErr w:type="spellStart"/>
+                    <w:r>
+                      <w:t>and</w:t>
+                    </w:r>
+                    <w:proofErr w:type="spellEnd"/>
+                    <w:r>
+                      <w:t xml:space="preserve"> </w:t>
+                    </w:r>
+                    <w:proofErr w:type="spellStart"/>
+                    <w:r>
+                      <w:t>survey</w:t>
+                    </w:r>
+                    <w:proofErr w:type="spellEnd"/>
+                    <w:r>
+                      <w:t xml:space="preserve">,” </w:t>
                     </w:r>
                     <w:r>
                       <w:rPr>
                         <w:i/>
                         <w:iCs/>
-                        <w:noProof/>
                       </w:rPr>
-                      <w:t xml:space="preserve">IEEE Transactions on Computational Intelligence and AI in Games, </w:t>
-                    </w:r>
+                      <w:t xml:space="preserve">IEEE </w:t>
+                    </w:r>
+                    <w:proofErr w:type="spellStart"/>
                     <w:r>
                       <w:rPr>
-                        <w:noProof/>
+                        <w:i/>
+                        <w:iCs/>
                       </w:rPr>
+                      <w:t>Transactions</w:t>
+                    </w:r>
+                    <w:proofErr w:type="spellEnd"/>
+                    <w:r>
+                      <w:rPr>
+                        <w:i/>
+                        <w:iCs/>
+                      </w:rPr>
+                      <w:t xml:space="preserve"> on </w:t>
+                    </w:r>
+                    <w:proofErr w:type="spellStart"/>
+                    <w:r>
+                      <w:rPr>
+                        <w:i/>
+                        <w:iCs/>
+                      </w:rPr>
+                      <w:t>Computational</w:t>
+                    </w:r>
+                    <w:proofErr w:type="spellEnd"/>
+                    <w:r>
+                      <w:rPr>
+                        <w:i/>
+                        <w:iCs/>
+                      </w:rPr>
+                      <w:t xml:space="preserve"> Intelligence </w:t>
+                    </w:r>
+                    <w:proofErr w:type="spellStart"/>
+                    <w:r>
+                      <w:rPr>
+                        <w:i/>
+                        <w:iCs/>
+                      </w:rPr>
+                      <w:t>and</w:t>
+                    </w:r>
+                    <w:proofErr w:type="spellEnd"/>
+                    <w:r>
+                      <w:rPr>
+                        <w:i/>
+                        <w:iCs/>
+                      </w:rPr>
+                      <w:t xml:space="preserve"> AI in </w:t>
+                    </w:r>
+                    <w:proofErr w:type="spellStart"/>
+                    <w:r>
+                      <w:rPr>
+                        <w:i/>
+                        <w:iCs/>
+                      </w:rPr>
+                      <w:t>Games</w:t>
+                    </w:r>
+                    <w:proofErr w:type="spellEnd"/>
+                    <w:r>
+                      <w:rPr>
+                        <w:i/>
+                        <w:iCs/>
+                      </w:rPr>
+                      <w:t xml:space="preserve">, </w:t>
+                    </w:r>
+                    <w:r>
                       <w:t xml:space="preserve">vol. III, pp. 172-186, 2011. </w:t>
                     </w:r>
                   </w:p>
@@ -9009,14 +9503,8 @@
                   <w:p>
                     <w:pPr>
                       <w:pStyle w:val="Bibliography"/>
-                      <w:rPr>
-                        <w:noProof/>
-                      </w:rPr>
                     </w:pPr>
                     <w:r>
-                      <w:rPr>
-                        <w:noProof/>
-                      </w:rPr>
                       <w:t xml:space="preserve">[4] </w:t>
                     </w:r>
                   </w:p>
@@ -9029,15 +9517,25 @@
                   <w:p>
                     <w:pPr>
                       <w:pStyle w:val="Bibliography"/>
-                      <w:rPr>
-                        <w:noProof/>
-                      </w:rPr>
                     </w:pPr>
                     <w:r>
-                      <w:rPr>
-                        <w:noProof/>
-                      </w:rPr>
-                      <w:t xml:space="preserve">E. J. Aarseth, Cybertext: perspectives on ergodic literature, JHU Press, 1997. </w:t>
+                      <w:t xml:space="preserve">E. J. Aarseth, Cybertext: </w:t>
+                    </w:r>
+                    <w:proofErr w:type="spellStart"/>
+                    <w:r>
+                      <w:t>perspectives</w:t>
+                    </w:r>
+                    <w:proofErr w:type="spellEnd"/>
+                    <w:r>
+                      <w:t xml:space="preserve"> on ergodic </w:t>
+                    </w:r>
+                    <w:proofErr w:type="spellStart"/>
+                    <w:r>
+                      <w:t>literature</w:t>
+                    </w:r>
+                    <w:proofErr w:type="spellEnd"/>
+                    <w:r>
+                      <w:t xml:space="preserve">, JHU Press, 1997. </w:t>
                     </w:r>
                   </w:p>
                 </w:tc>
@@ -9055,14 +9553,8 @@
                   <w:p>
                     <w:pPr>
                       <w:pStyle w:val="Bibliography"/>
-                      <w:rPr>
-                        <w:noProof/>
-                      </w:rPr>
                     </w:pPr>
                     <w:r>
-                      <w:rPr>
-                        <w:noProof/>
-                      </w:rPr>
                       <w:t xml:space="preserve">[5] </w:t>
                     </w:r>
                   </w:p>
@@ -9075,28 +9567,18 @@
                   <w:p>
                     <w:pPr>
                       <w:pStyle w:val="Bibliography"/>
-                      <w:rPr>
-                        <w:noProof/>
-                      </w:rPr>
                     </w:pPr>
                     <w:r>
-                      <w:rPr>
-                        <w:noProof/>
-                      </w:rPr>
                       <w:t xml:space="preserve">T. Adams, „Dwarf Fortress,” </w:t>
                     </w:r>
                     <w:r>
                       <w:rPr>
                         <w:i/>
                         <w:iCs/>
-                        <w:noProof/>
                       </w:rPr>
                       <w:t xml:space="preserve">Game [Windows, Mac, Linux], Bay, </w:t>
                     </w:r>
                     <w:r>
-                      <w:rPr>
-                        <w:noProof/>
-                      </w:rPr>
                       <w:t xml:space="preserve">vol. 12, 2006. </w:t>
                     </w:r>
                   </w:p>
@@ -9115,14 +9597,8 @@
                   <w:p>
                     <w:pPr>
                       <w:pStyle w:val="Bibliography"/>
-                      <w:rPr>
-                        <w:noProof/>
-                      </w:rPr>
                     </w:pPr>
                     <w:r>
-                      <w:rPr>
-                        <w:noProof/>
-                      </w:rPr>
                       <w:t xml:space="preserve">[6] </w:t>
                     </w:r>
                   </w:p>
@@ -9135,15 +9611,49 @@
                   <w:p>
                     <w:pPr>
                       <w:pStyle w:val="Bibliography"/>
-                      <w:rPr>
-                        <w:noProof/>
-                      </w:rPr>
                     </w:pPr>
                     <w:r>
-                      <w:rPr>
-                        <w:noProof/>
-                      </w:rPr>
-                      <w:t>S. Samit, „A brief tour of a tiny corner of No Man's Sky,” 1 Aprilie 2016. [Interactiv]. Available: https://www.gamesradar.com/no-mans-sky-sheds-light-just-what-youll-do-its-vast-universe/. [Accesat 14 Mai 2018].</w:t>
+                      <w:t xml:space="preserve">S. </w:t>
+                    </w:r>
+                    <w:proofErr w:type="spellStart"/>
+                    <w:r>
+                      <w:t>Samit</w:t>
+                    </w:r>
+                    <w:proofErr w:type="spellEnd"/>
+                    <w:r>
+                      <w:t xml:space="preserve">, „A </w:t>
+                    </w:r>
+                    <w:proofErr w:type="spellStart"/>
+                    <w:r>
+                      <w:t>brief</w:t>
+                    </w:r>
+                    <w:proofErr w:type="spellEnd"/>
+                    <w:r>
+                      <w:t xml:space="preserve"> </w:t>
+                    </w:r>
+                    <w:proofErr w:type="spellStart"/>
+                    <w:r>
+                      <w:t>tour</w:t>
+                    </w:r>
+                    <w:proofErr w:type="spellEnd"/>
+                    <w:r>
+                      <w:t xml:space="preserve"> of a </w:t>
+                    </w:r>
+                    <w:proofErr w:type="spellStart"/>
+                    <w:r>
+                      <w:t>tiny</w:t>
+                    </w:r>
+                    <w:proofErr w:type="spellEnd"/>
+                    <w:r>
+                      <w:t xml:space="preserve"> corner of No Man's Sky,” 1 Aprilie 2016. [Interactiv]. </w:t>
+                    </w:r>
+                    <w:proofErr w:type="spellStart"/>
+                    <w:r>
+                      <w:t>Available</w:t>
+                    </w:r>
+                    <w:proofErr w:type="spellEnd"/>
+                    <w:r>
+                      <w:t>: https://www.gamesradar.com/no-mans-sky-sheds-light-just-what-youll-do-its-vast-universe/. [Accesat 14 Mai 2018].</w:t>
                     </w:r>
                   </w:p>
                 </w:tc>
@@ -9161,14 +9671,8 @@
                   <w:p>
                     <w:pPr>
                       <w:pStyle w:val="Bibliography"/>
-                      <w:rPr>
-                        <w:noProof/>
-                      </w:rPr>
                     </w:pPr>
                     <w:r>
-                      <w:rPr>
-                        <w:noProof/>
-                      </w:rPr>
                       <w:t xml:space="preserve">[7] </w:t>
                     </w:r>
                   </w:p>
@@ -9181,28 +9685,107 @@
                   <w:p>
                     <w:pPr>
                       <w:pStyle w:val="Bibliography"/>
-                      <w:rPr>
-                        <w:noProof/>
-                      </w:rPr>
                     </w:pPr>
                     <w:r>
-                      <w:rPr>
-                        <w:noProof/>
-                      </w:rPr>
-                      <w:t xml:space="preserve">X.-J. Mao, C. Shen și Y.-B. Yang, „Image restoration using convolutional auto-encoders with symmetric skip connections. arXiv preprint,” </w:t>
-                    </w:r>
+                      <w:t xml:space="preserve">X.-J. Mao, C. </w:t>
+                    </w:r>
+                    <w:proofErr w:type="spellStart"/>
+                    <w:r>
+                      <w:t>Shen</w:t>
+                    </w:r>
+                    <w:proofErr w:type="spellEnd"/>
+                    <w:r>
+                      <w:t xml:space="preserve"> și Y.-B. Yang, „</w:t>
+                    </w:r>
+                    <w:proofErr w:type="spellStart"/>
+                    <w:r>
+                      <w:t>Image</w:t>
+                    </w:r>
+                    <w:proofErr w:type="spellEnd"/>
+                    <w:r>
+                      <w:t xml:space="preserve"> </w:t>
+                    </w:r>
+                    <w:proofErr w:type="spellStart"/>
+                    <w:r>
+                      <w:t>restoration</w:t>
+                    </w:r>
+                    <w:proofErr w:type="spellEnd"/>
+                    <w:r>
+                      <w:t xml:space="preserve"> using </w:t>
+                    </w:r>
+                    <w:proofErr w:type="spellStart"/>
+                    <w:r>
+                      <w:t>convolutional</w:t>
+                    </w:r>
+                    <w:proofErr w:type="spellEnd"/>
+                    <w:r>
+                      <w:t xml:space="preserve"> auto-</w:t>
+                    </w:r>
+                    <w:proofErr w:type="spellStart"/>
+                    <w:r>
+                      <w:t>encoders</w:t>
+                    </w:r>
+                    <w:proofErr w:type="spellEnd"/>
+                    <w:r>
+                      <w:t xml:space="preserve"> </w:t>
+                    </w:r>
+                    <w:proofErr w:type="spellStart"/>
+                    <w:r>
+                      <w:t>with</w:t>
+                    </w:r>
+                    <w:proofErr w:type="spellEnd"/>
+                    <w:r>
+                      <w:t xml:space="preserve"> </w:t>
+                    </w:r>
+                    <w:proofErr w:type="spellStart"/>
+                    <w:r>
+                      <w:t>symmetric</w:t>
+                    </w:r>
+                    <w:proofErr w:type="spellEnd"/>
+                    <w:r>
+                      <w:t xml:space="preserve"> </w:t>
+                    </w:r>
+                    <w:proofErr w:type="spellStart"/>
+                    <w:r>
+                      <w:t>skip</w:t>
+                    </w:r>
+                    <w:proofErr w:type="spellEnd"/>
+                    <w:r>
+                      <w:t xml:space="preserve"> </w:t>
+                    </w:r>
+                    <w:proofErr w:type="spellStart"/>
+                    <w:r>
+                      <w:t>connections</w:t>
+                    </w:r>
+                    <w:proofErr w:type="spellEnd"/>
+                    <w:r>
+                      <w:t xml:space="preserve">. </w:t>
+                    </w:r>
+                    <w:proofErr w:type="spellStart"/>
+                    <w:r>
+                      <w:t>arXiv</w:t>
+                    </w:r>
+                    <w:proofErr w:type="spellEnd"/>
+                    <w:r>
+                      <w:t xml:space="preserve"> preprint,” </w:t>
+                    </w:r>
+                    <w:proofErr w:type="spellStart"/>
                     <w:r>
                       <w:rPr>
                         <w:i/>
                         <w:iCs/>
-                        <w:noProof/>
                       </w:rPr>
-                      <w:t xml:space="preserve">arXiv preprint arXiv:1606.08921, </w:t>
-                    </w:r>
+                      <w:t>arXiv</w:t>
+                    </w:r>
+                    <w:proofErr w:type="spellEnd"/>
                     <w:r>
                       <w:rPr>
-                        <w:noProof/>
+                        <w:i/>
+                        <w:iCs/>
                       </w:rPr>
+                      <w:t xml:space="preserve"> preprint arXiv:1606.08921, </w:t>
+                    </w:r>
+                    <w:r>
                       <w:t xml:space="preserve">vol. 2, 2016. </w:t>
                     </w:r>
                   </w:p>
@@ -9221,14 +9804,8 @@
                   <w:p>
                     <w:pPr>
                       <w:pStyle w:val="Bibliography"/>
-                      <w:rPr>
-                        <w:noProof/>
-                      </w:rPr>
                     </w:pPr>
                     <w:r>
-                      <w:rPr>
-                        <w:noProof/>
-                      </w:rPr>
                       <w:t xml:space="preserve">[8] </w:t>
                     </w:r>
                   </w:p>
@@ -9241,15 +9818,41 @@
                   <w:p>
                     <w:pPr>
                       <w:pStyle w:val="Bibliography"/>
-                      <w:rPr>
-                        <w:noProof/>
-                      </w:rPr>
                     </w:pPr>
                     <w:r>
-                      <w:rPr>
-                        <w:noProof/>
-                      </w:rPr>
-                      <w:t xml:space="preserve">S. J. Russell și P. Norvig, Artificial intelligence: a modern approach, Malaysia; Pearson Education Limited, 2016. </w:t>
+                      <w:t xml:space="preserve">S. J. </w:t>
+                    </w:r>
+                    <w:proofErr w:type="spellStart"/>
+                    <w:r>
+                      <w:t>Russell</w:t>
+                    </w:r>
+                    <w:proofErr w:type="spellEnd"/>
+                    <w:r>
+                      <w:t xml:space="preserve"> și P. Norvig, Artificial intelligence: a modern </w:t>
+                    </w:r>
+                    <w:proofErr w:type="spellStart"/>
+                    <w:r>
+                      <w:t>approach</w:t>
+                    </w:r>
+                    <w:proofErr w:type="spellEnd"/>
+                    <w:r>
+                      <w:t xml:space="preserve">, Malaysia; </w:t>
+                    </w:r>
+                    <w:proofErr w:type="spellStart"/>
+                    <w:r>
+                      <w:t>Pearson</w:t>
+                    </w:r>
+                    <w:proofErr w:type="spellEnd"/>
+                    <w:r>
+                      <w:t xml:space="preserve"> </w:t>
+                    </w:r>
+                    <w:proofErr w:type="spellStart"/>
+                    <w:r>
+                      <w:t>Education</w:t>
+                    </w:r>
+                    <w:proofErr w:type="spellEnd"/>
+                    <w:r>
+                      <w:t xml:space="preserve"> Limited, 2016. </w:t>
                     </w:r>
                   </w:p>
                 </w:tc>
@@ -9267,14 +9870,8 @@
                   <w:p>
                     <w:pPr>
                       <w:pStyle w:val="Bibliography"/>
-                      <w:rPr>
-                        <w:noProof/>
-                      </w:rPr>
                     </w:pPr>
                     <w:r>
-                      <w:rPr>
-                        <w:noProof/>
-                      </w:rPr>
                       <w:t xml:space="preserve">[9] </w:t>
                     </w:r>
                   </w:p>
@@ -9287,15 +9884,65 @@
                   <w:p>
                     <w:pPr>
                       <w:pStyle w:val="Bibliography"/>
-                      <w:rPr>
-                        <w:noProof/>
-                      </w:rPr>
                     </w:pPr>
                     <w:r>
-                      <w:rPr>
-                        <w:noProof/>
-                      </w:rPr>
-                      <w:t xml:space="preserve">N. J. Nilsson, Introduction to machine learning: An early draft of a proposed textbook, USA; Stanford University, 1996. </w:t>
+                      <w:t xml:space="preserve">N. J. </w:t>
+                    </w:r>
+                    <w:proofErr w:type="spellStart"/>
+                    <w:r>
+                      <w:t>Nilsson</w:t>
+                    </w:r>
+                    <w:proofErr w:type="spellEnd"/>
+                    <w:r>
+                      <w:t xml:space="preserve">, </w:t>
+                    </w:r>
+                    <w:proofErr w:type="spellStart"/>
+                    <w:r>
+                      <w:t>Introduction</w:t>
+                    </w:r>
+                    <w:proofErr w:type="spellEnd"/>
+                    <w:r>
+                      <w:t xml:space="preserve"> </w:t>
+                    </w:r>
+                    <w:proofErr w:type="spellStart"/>
+                    <w:r>
+                      <w:t>to</w:t>
+                    </w:r>
+                    <w:proofErr w:type="spellEnd"/>
+                    <w:r>
+                      <w:t xml:space="preserve"> machine learning: An </w:t>
+                    </w:r>
+                    <w:proofErr w:type="spellStart"/>
+                    <w:r>
+                      <w:t>early</w:t>
+                    </w:r>
+                    <w:proofErr w:type="spellEnd"/>
+                    <w:r>
+                      <w:t xml:space="preserve"> </w:t>
+                    </w:r>
+                    <w:proofErr w:type="spellStart"/>
+                    <w:r>
+                      <w:t>draft</w:t>
+                    </w:r>
+                    <w:proofErr w:type="spellEnd"/>
+                    <w:r>
+                      <w:t xml:space="preserve"> of a </w:t>
+                    </w:r>
+                    <w:proofErr w:type="spellStart"/>
+                    <w:r>
+                      <w:t>proposed</w:t>
+                    </w:r>
+                    <w:proofErr w:type="spellEnd"/>
+                    <w:r>
+                      <w:t xml:space="preserve"> </w:t>
+                    </w:r>
+                    <w:proofErr w:type="spellStart"/>
+                    <w:r>
+                      <w:t>textbook</w:t>
+                    </w:r>
+                    <w:proofErr w:type="spellEnd"/>
+                    <w:r>
+                      <w:t xml:space="preserve">, USA; Stanford University, 1996. </w:t>
                     </w:r>
                   </w:p>
                 </w:tc>
@@ -9313,14 +9960,8 @@
                   <w:p>
                     <w:pPr>
                       <w:pStyle w:val="Bibliography"/>
-                      <w:rPr>
-                        <w:noProof/>
-                      </w:rPr>
                     </w:pPr>
                     <w:r>
-                      <w:rPr>
-                        <w:noProof/>
-                      </w:rPr>
                       <w:t xml:space="preserve">[10] </w:t>
                     </w:r>
                   </w:p>
@@ -9333,15 +9974,25 @@
                   <w:p>
                     <w:pPr>
                       <w:pStyle w:val="Bibliography"/>
-                      <w:rPr>
-                        <w:noProof/>
-                      </w:rPr>
                     </w:pPr>
                     <w:r>
-                      <w:rPr>
-                        <w:noProof/>
-                      </w:rPr>
-                      <w:t xml:space="preserve">I. Goodfellow, Y. Bengio, A. Courville și Y. Bengio, Deep learning, MIT press Cambridge, 2016. </w:t>
+                      <w:t xml:space="preserve">I. </w:t>
+                    </w:r>
+                    <w:proofErr w:type="spellStart"/>
+                    <w:r>
+                      <w:t>Goodfellow</w:t>
+                    </w:r>
+                    <w:proofErr w:type="spellEnd"/>
+                    <w:r>
+                      <w:t xml:space="preserve">, Y. Bengio, A. Courville și Y. Bengio, Deep learning, MIT </w:t>
+                    </w:r>
+                    <w:proofErr w:type="spellStart"/>
+                    <w:r>
+                      <w:t>press</w:t>
+                    </w:r>
+                    <w:proofErr w:type="spellEnd"/>
+                    <w:r>
+                      <w:t xml:space="preserve"> Cambridge, 2016. </w:t>
                     </w:r>
                   </w:p>
                 </w:tc>
@@ -9359,14 +10010,8 @@
                   <w:p>
                     <w:pPr>
                       <w:pStyle w:val="Bibliography"/>
-                      <w:rPr>
-                        <w:noProof/>
-                      </w:rPr>
                     </w:pPr>
                     <w:r>
-                      <w:rPr>
-                        <w:noProof/>
-                      </w:rPr>
                       <w:t xml:space="preserve">[11] </w:t>
                     </w:r>
                   </w:p>
@@ -9379,15 +10024,33 @@
                   <w:p>
                     <w:pPr>
                       <w:pStyle w:val="Bibliography"/>
-                      <w:rPr>
-                        <w:noProof/>
-                      </w:rPr>
                     </w:pPr>
                     <w:r>
-                      <w:rPr>
-                        <w:noProof/>
-                      </w:rPr>
-                      <w:t xml:space="preserve">B. Yegnanarayana, Artificial neural networks, PHI Learning Pvt. Ltd., 2009. </w:t>
+                      <w:t xml:space="preserve">B. </w:t>
+                    </w:r>
+                    <w:proofErr w:type="spellStart"/>
+                    <w:r>
+                      <w:t>Yegnanarayana</w:t>
+                    </w:r>
+                    <w:proofErr w:type="spellEnd"/>
+                    <w:r>
+                      <w:t xml:space="preserve">, Artificial neural </w:t>
+                    </w:r>
+                    <w:proofErr w:type="spellStart"/>
+                    <w:r>
+                      <w:t>networks</w:t>
+                    </w:r>
+                    <w:proofErr w:type="spellEnd"/>
+                    <w:r>
+                      <w:t xml:space="preserve">, PHI Learning </w:t>
+                    </w:r>
+                    <w:proofErr w:type="spellStart"/>
+                    <w:r>
+                      <w:t>Pvt</w:t>
+                    </w:r>
+                    <w:proofErr w:type="spellEnd"/>
+                    <w:r>
+                      <w:t xml:space="preserve">. Ltd., 2009. </w:t>
                     </w:r>
                   </w:p>
                 </w:tc>
@@ -9405,14 +10068,8 @@
                   <w:p>
                     <w:pPr>
                       <w:pStyle w:val="Bibliography"/>
-                      <w:rPr>
-                        <w:noProof/>
-                      </w:rPr>
                     </w:pPr>
                     <w:r>
-                      <w:rPr>
-                        <w:noProof/>
-                      </w:rPr>
                       <w:t xml:space="preserve">[12] </w:t>
                     </w:r>
                   </w:p>
@@ -9425,15 +10082,33 @@
                   <w:p>
                     <w:pPr>
                       <w:pStyle w:val="Bibliography"/>
-                      <w:rPr>
-                        <w:noProof/>
-                      </w:rPr>
                     </w:pPr>
                     <w:r>
-                      <w:rPr>
-                        <w:noProof/>
-                      </w:rPr>
-                      <w:t xml:space="preserve">R. J. Schalkoff, Artificial neural networks, McGraw-Hill New York, 1997. </w:t>
+                      <w:t xml:space="preserve">R. J. </w:t>
+                    </w:r>
+                    <w:proofErr w:type="spellStart"/>
+                    <w:r>
+                      <w:t>Schalkoff</w:t>
+                    </w:r>
+                    <w:proofErr w:type="spellEnd"/>
+                    <w:r>
+                      <w:t xml:space="preserve">, Artificial neural </w:t>
+                    </w:r>
+                    <w:proofErr w:type="spellStart"/>
+                    <w:r>
+                      <w:t>networks</w:t>
+                    </w:r>
+                    <w:proofErr w:type="spellEnd"/>
+                    <w:r>
+                      <w:t xml:space="preserve">, </w:t>
+                    </w:r>
+                    <w:proofErr w:type="spellStart"/>
+                    <w:r>
+                      <w:t>McGraw</w:t>
+                    </w:r>
+                    <w:proofErr w:type="spellEnd"/>
+                    <w:r>
+                      <w:t xml:space="preserve">-Hill New York, 1997. </w:t>
                     </w:r>
                   </w:p>
                 </w:tc>
@@ -9451,14 +10126,8 @@
                   <w:p>
                     <w:pPr>
                       <w:pStyle w:val="Bibliography"/>
-                      <w:rPr>
-                        <w:noProof/>
-                      </w:rPr>
                     </w:pPr>
                     <w:r>
-                      <w:rPr>
-                        <w:noProof/>
-                      </w:rPr>
                       <w:t xml:space="preserve">[13] </w:t>
                     </w:r>
                   </w:p>
@@ -9471,28 +10140,82 @@
                   <w:p>
                     <w:pPr>
                       <w:pStyle w:val="Bibliography"/>
-                      <w:rPr>
-                        <w:noProof/>
-                      </w:rPr>
                     </w:pPr>
                     <w:r>
-                      <w:rPr>
-                        <w:noProof/>
-                      </w:rPr>
-                      <w:t xml:space="preserve">L. Medsker și L. Jain, „Recurrent neural networks,” </w:t>
+                      <w:t xml:space="preserve">L. </w:t>
+                    </w:r>
+                    <w:proofErr w:type="spellStart"/>
+                    <w:r>
+                      <w:t>Medsker</w:t>
+                    </w:r>
+                    <w:proofErr w:type="spellEnd"/>
+                    <w:r>
+                      <w:t xml:space="preserve"> și L. </w:t>
+                    </w:r>
+                    <w:proofErr w:type="spellStart"/>
+                    <w:r>
+                      <w:t>Jain</w:t>
+                    </w:r>
+                    <w:proofErr w:type="spellEnd"/>
+                    <w:r>
+                      <w:t>, „</w:t>
+                    </w:r>
+                    <w:proofErr w:type="spellStart"/>
+                    <w:r>
+                      <w:t>Recurrent</w:t>
+                    </w:r>
+                    <w:proofErr w:type="spellEnd"/>
+                    <w:r>
+                      <w:t xml:space="preserve"> neural </w:t>
+                    </w:r>
+                    <w:proofErr w:type="spellStart"/>
+                    <w:r>
+                      <w:t>networks</w:t>
+                    </w:r>
+                    <w:proofErr w:type="spellEnd"/>
+                    <w:r>
+                      <w:t xml:space="preserve">,” </w:t>
                     </w:r>
                     <w:r>
                       <w:rPr>
                         <w:i/>
                         <w:iCs/>
-                        <w:noProof/>
                       </w:rPr>
-                      <w:t xml:space="preserve">Design and Applications, </w:t>
-                    </w:r>
+                      <w:t xml:space="preserve">Design </w:t>
+                    </w:r>
+                    <w:proofErr w:type="spellStart"/>
                     <w:r>
                       <w:rPr>
-                        <w:noProof/>
+                        <w:i/>
+                        <w:iCs/>
                       </w:rPr>
+                      <w:t>and</w:t>
+                    </w:r>
+                    <w:proofErr w:type="spellEnd"/>
+                    <w:r>
+                      <w:rPr>
+                        <w:i/>
+                        <w:iCs/>
+                      </w:rPr>
+                      <w:t xml:space="preserve"> </w:t>
+                    </w:r>
+                    <w:proofErr w:type="spellStart"/>
+                    <w:r>
+                      <w:rPr>
+                        <w:i/>
+                        <w:iCs/>
+                      </w:rPr>
+                      <w:t>Applications</w:t>
+                    </w:r>
+                    <w:proofErr w:type="spellEnd"/>
+                    <w:r>
+                      <w:rPr>
+                        <w:i/>
+                        <w:iCs/>
+                      </w:rPr>
+                      <w:t xml:space="preserve">, </w:t>
+                    </w:r>
+                    <w:r>
                       <w:t xml:space="preserve">vol. 5, 2001. </w:t>
                     </w:r>
                   </w:p>
@@ -9504,7 +10227,6 @@
                 <w:divId w:val="906185937"/>
                 <w:rPr>
                   <w:rFonts w:eastAsia="Times New Roman"/>
-                  <w:noProof/>
                 </w:rPr>
               </w:pPr>
             </w:p>
@@ -11782,6 +12504,119 @@
     </w:lvl>
   </w:abstractNum>
   <w:abstractNum w:abstractNumId="29" w15:restartNumberingAfterBreak="0">
+    <w:nsid w:val="62867C3A"/>
+    <w:multiLevelType w:val="hybridMultilevel"/>
+    <w:tmpl w:val="00529C46"/>
+    <w:lvl w:ilvl="0" w:tplc="04180001">
+      <w:start w:val="1"/>
+      <w:numFmt w:val="bullet"/>
+      <w:lvlText w:val=""/>
+      <w:lvlJc w:val="left"/>
+      <w:pPr>
+        <w:ind w:left="720" w:hanging="360"/>
+      </w:pPr>
+      <w:rPr>
+        <w:rFonts w:ascii="Symbol" w:hAnsi="Symbol" w:hint="default"/>
+      </w:rPr>
+    </w:lvl>
+    <w:lvl w:ilvl="1" w:tplc="04180003" w:tentative="1">
+      <w:start w:val="1"/>
+      <w:numFmt w:val="bullet"/>
+      <w:lvlText w:val="o"/>
+      <w:lvlJc w:val="left"/>
+      <w:pPr>
+        <w:ind w:left="1440" w:hanging="360"/>
+      </w:pPr>
+      <w:rPr>
+        <w:rFonts w:ascii="Courier New" w:hAnsi="Courier New" w:cs="Courier New" w:hint="default"/>
+      </w:rPr>
+    </w:lvl>
+    <w:lvl w:ilvl="2" w:tplc="04180005" w:tentative="1">
+      <w:start w:val="1"/>
+      <w:numFmt w:val="bullet"/>
+      <w:lvlText w:val=""/>
+      <w:lvlJc w:val="left"/>
+      <w:pPr>
+        <w:ind w:left="2160" w:hanging="360"/>
+      </w:pPr>
+      <w:rPr>
+        <w:rFonts w:ascii="Wingdings" w:hAnsi="Wingdings" w:hint="default"/>
+      </w:rPr>
+    </w:lvl>
+    <w:lvl w:ilvl="3" w:tplc="04180001" w:tentative="1">
+      <w:start w:val="1"/>
+      <w:numFmt w:val="bullet"/>
+      <w:lvlText w:val=""/>
+      <w:lvlJc w:val="left"/>
+      <w:pPr>
+        <w:ind w:left="2880" w:hanging="360"/>
+      </w:pPr>
+      <w:rPr>
+        <w:rFonts w:ascii="Symbol" w:hAnsi="Symbol" w:hint="default"/>
+      </w:rPr>
+    </w:lvl>
+    <w:lvl w:ilvl="4" w:tplc="04180003" w:tentative="1">
+      <w:start w:val="1"/>
+      <w:numFmt w:val="bullet"/>
+      <w:lvlText w:val="o"/>
+      <w:lvlJc w:val="left"/>
+      <w:pPr>
+        <w:ind w:left="3600" w:hanging="360"/>
+      </w:pPr>
+      <w:rPr>
+        <w:rFonts w:ascii="Courier New" w:hAnsi="Courier New" w:cs="Courier New" w:hint="default"/>
+      </w:rPr>
+    </w:lvl>
+    <w:lvl w:ilvl="5" w:tplc="04180005" w:tentative="1">
+      <w:start w:val="1"/>
+      <w:numFmt w:val="bullet"/>
+      <w:lvlText w:val=""/>
+      <w:lvlJc w:val="left"/>
+      <w:pPr>
+        <w:ind w:left="4320" w:hanging="360"/>
+      </w:pPr>
+      <w:rPr>
+        <w:rFonts w:ascii="Wingdings" w:hAnsi="Wingdings" w:hint="default"/>
+      </w:rPr>
+    </w:lvl>
+    <w:lvl w:ilvl="6" w:tplc="04180001" w:tentative="1">
+      <w:start w:val="1"/>
+      <w:numFmt w:val="bullet"/>
+      <w:lvlText w:val=""/>
+      <w:lvlJc w:val="left"/>
+      <w:pPr>
+        <w:ind w:left="5040" w:hanging="360"/>
+      </w:pPr>
+      <w:rPr>
+        <w:rFonts w:ascii="Symbol" w:hAnsi="Symbol" w:hint="default"/>
+      </w:rPr>
+    </w:lvl>
+    <w:lvl w:ilvl="7" w:tplc="04180003" w:tentative="1">
+      <w:start w:val="1"/>
+      <w:numFmt w:val="bullet"/>
+      <w:lvlText w:val="o"/>
+      <w:lvlJc w:val="left"/>
+      <w:pPr>
+        <w:ind w:left="5760" w:hanging="360"/>
+      </w:pPr>
+      <w:rPr>
+        <w:rFonts w:ascii="Courier New" w:hAnsi="Courier New" w:cs="Courier New" w:hint="default"/>
+      </w:rPr>
+    </w:lvl>
+    <w:lvl w:ilvl="8" w:tplc="04180005" w:tentative="1">
+      <w:start w:val="1"/>
+      <w:numFmt w:val="bullet"/>
+      <w:lvlText w:val=""/>
+      <w:lvlJc w:val="left"/>
+      <w:pPr>
+        <w:ind w:left="6480" w:hanging="360"/>
+      </w:pPr>
+      <w:rPr>
+        <w:rFonts w:ascii="Wingdings" w:hAnsi="Wingdings" w:hint="default"/>
+      </w:rPr>
+    </w:lvl>
+  </w:abstractNum>
+  <w:abstractNum w:abstractNumId="30" w15:restartNumberingAfterBreak="0">
     <w:nsid w:val="67200A7A"/>
     <w:multiLevelType w:val="hybridMultilevel"/>
     <w:tmpl w:val="46B87586"/>
@@ -11894,7 +12729,7 @@
       </w:rPr>
     </w:lvl>
   </w:abstractNum>
-  <w:abstractNum w:abstractNumId="30" w15:restartNumberingAfterBreak="0">
+  <w:abstractNum w:abstractNumId="31" w15:restartNumberingAfterBreak="0">
     <w:nsid w:val="68B955BF"/>
     <w:multiLevelType w:val="singleLevel"/>
     <w:tmpl w:val="B60C8292"/>
@@ -11914,7 +12749,7 @@
       </w:rPr>
     </w:lvl>
   </w:abstractNum>
-  <w:abstractNum w:abstractNumId="31" w15:restartNumberingAfterBreak="0">
+  <w:abstractNum w:abstractNumId="32" w15:restartNumberingAfterBreak="0">
     <w:nsid w:val="69664121"/>
     <w:multiLevelType w:val="hybridMultilevel"/>
     <w:tmpl w:val="B3B83F66"/>
@@ -12030,7 +12865,7 @@
       </w:pPr>
     </w:lvl>
   </w:abstractNum>
-  <w:abstractNum w:abstractNumId="32" w15:restartNumberingAfterBreak="0">
+  <w:abstractNum w:abstractNumId="33" w15:restartNumberingAfterBreak="0">
     <w:nsid w:val="6A2C75D3"/>
     <w:multiLevelType w:val="hybridMultilevel"/>
     <w:tmpl w:val="20A24518"/>
@@ -12147,7 +12982,7 @@
       </w:pPr>
     </w:lvl>
   </w:abstractNum>
-  <w:abstractNum w:abstractNumId="33" w15:restartNumberingAfterBreak="0">
+  <w:abstractNum w:abstractNumId="34" w15:restartNumberingAfterBreak="0">
     <w:nsid w:val="6B6E2F3A"/>
     <w:multiLevelType w:val="hybridMultilevel"/>
     <w:tmpl w:val="361AE252"/>
@@ -12265,7 +13100,7 @@
       </w:pPr>
     </w:lvl>
   </w:abstractNum>
-  <w:abstractNum w:abstractNumId="34" w15:restartNumberingAfterBreak="0">
+  <w:abstractNum w:abstractNumId="35" w15:restartNumberingAfterBreak="0">
     <w:nsid w:val="6DFE01F2"/>
     <w:multiLevelType w:val="multilevel"/>
     <w:tmpl w:val="ACC2FC40"/>
@@ -12382,7 +13217,7 @@
       </w:rPr>
     </w:lvl>
   </w:abstractNum>
-  <w:abstractNum w:abstractNumId="35" w15:restartNumberingAfterBreak="0">
+  <w:abstractNum w:abstractNumId="36" w15:restartNumberingAfterBreak="0">
     <w:nsid w:val="73B53E27"/>
     <w:multiLevelType w:val="hybridMultilevel"/>
     <w:tmpl w:val="4CC0DF2E"/>
@@ -12468,7 +13303,7 @@
       </w:pPr>
     </w:lvl>
   </w:abstractNum>
-  <w:abstractNum w:abstractNumId="36" w15:restartNumberingAfterBreak="0">
+  <w:abstractNum w:abstractNumId="37" w15:restartNumberingAfterBreak="0">
     <w:nsid w:val="783D7EAC"/>
     <w:multiLevelType w:val="multilevel"/>
     <w:tmpl w:val="E0CEDAF8"/>
@@ -12581,7 +13416,7 @@
       </w:rPr>
     </w:lvl>
   </w:abstractNum>
-  <w:abstractNum w:abstractNumId="37" w15:restartNumberingAfterBreak="0">
+  <w:abstractNum w:abstractNumId="38" w15:restartNumberingAfterBreak="0">
     <w:nsid w:val="7A265D77"/>
     <w:multiLevelType w:val="hybridMultilevel"/>
     <w:tmpl w:val="C32A9710"/>
@@ -12670,7 +13505,7 @@
       </w:pPr>
     </w:lvl>
   </w:abstractNum>
-  <w:abstractNum w:abstractNumId="38" w15:restartNumberingAfterBreak="0">
+  <w:abstractNum w:abstractNumId="39" w15:restartNumberingAfterBreak="0">
     <w:nsid w:val="7E566BF9"/>
     <w:multiLevelType w:val="multilevel"/>
     <w:tmpl w:val="C0343480"/>
@@ -12817,7 +13652,7 @@
     <w:abstractNumId w:val="22"/>
   </w:num>
   <w:num w:numId="8">
-    <w:abstractNumId w:val="30"/>
+    <w:abstractNumId w:val="31"/>
   </w:num>
   <w:num w:numId="9">
     <w:abstractNumId w:val="25"/>
@@ -12844,16 +13679,16 @@
     <w:abstractNumId w:val="5"/>
   </w:num>
   <w:num w:numId="17">
-    <w:abstractNumId w:val="33"/>
+    <w:abstractNumId w:val="34"/>
   </w:num>
   <w:num w:numId="18">
-    <w:abstractNumId w:val="32"/>
+    <w:abstractNumId w:val="33"/>
   </w:num>
   <w:num w:numId="19">
     <w:abstractNumId w:val="14"/>
   </w:num>
   <w:num w:numId="20">
-    <w:abstractNumId w:val="31"/>
+    <w:abstractNumId w:val="32"/>
   </w:num>
   <w:num w:numId="21">
     <w:abstractNumId w:val="20"/>
@@ -12865,13 +13700,13 @@
     <w:abstractNumId w:val="4"/>
   </w:num>
   <w:num w:numId="24">
-    <w:abstractNumId w:val="37"/>
+    <w:abstractNumId w:val="38"/>
   </w:num>
   <w:num w:numId="25">
-    <w:abstractNumId w:val="38"/>
+    <w:abstractNumId w:val="39"/>
   </w:num>
   <w:num w:numId="26">
-    <w:abstractNumId w:val="36"/>
+    <w:abstractNumId w:val="37"/>
   </w:num>
   <w:num w:numId="27">
     <w:abstractNumId w:val="19"/>
@@ -12898,19 +13733,22 @@
     <w:abstractNumId w:val="26"/>
   </w:num>
   <w:num w:numId="35">
-    <w:abstractNumId w:val="34"/>
+    <w:abstractNumId w:val="35"/>
   </w:num>
   <w:num w:numId="36">
     <w:abstractNumId w:val="28"/>
   </w:num>
   <w:num w:numId="37">
-    <w:abstractNumId w:val="29"/>
+    <w:abstractNumId w:val="30"/>
   </w:num>
   <w:num w:numId="38">
     <w:abstractNumId w:val="12"/>
   </w:num>
   <w:num w:numId="39">
-    <w:abstractNumId w:val="35"/>
+    <w:abstractNumId w:val="36"/>
+  </w:num>
+  <w:num w:numId="40">
+    <w:abstractNumId w:val="29"/>
   </w:num>
 </w:numbering>
 </file>
@@ -13772,6 +14610,16 @@
       <w:spacing w:val="5"/>
     </w:rPr>
   </w:style>
+  <w:style w:type="character" w:styleId="PlaceholderText">
+    <w:name w:val="Placeholder Text"/>
+    <w:basedOn w:val="DefaultParagraphFont"/>
+    <w:uiPriority w:val="99"/>
+    <w:semiHidden/>
+    <w:rsid w:val="00D257A6"/>
+    <w:rPr>
+      <w:color w:val="808080"/>
+    </w:rPr>
+  </w:style>
 </w:styles>
 </file>
 
@@ -14395,7 +15243,7 @@
 </file>
 
 <file path=customXml/itemProps1.xml><?xml version="1.0" encoding="utf-8"?>
-<ds:datastoreItem xmlns:ds="http://schemas.openxmlformats.org/officeDocument/2006/customXml" ds:itemID="{DB4E5383-9BF8-4B63-BCDB-94704D95E0CA}">
+<ds:datastoreItem xmlns:ds="http://schemas.openxmlformats.org/officeDocument/2006/customXml" ds:itemID="{CB9112CB-20B5-4741-AFEB-1CBF688D09DD}">
   <ds:schemaRefs>
     <ds:schemaRef ds:uri="http://schemas.openxmlformats.org/officeDocument/2006/bibliography"/>
   </ds:schemaRefs>

--- a/Writing/Lucrare de licență.docx
+++ b/Writing/Lucrare de licență.docx
@@ -375,7 +375,7 @@
         <w:pStyle w:val="Heading1"/>
         <w:spacing w:line="360" w:lineRule="auto"/>
       </w:pPr>
-      <w:bookmarkStart w:id="0" w:name="_Toc517018176"/>
+      <w:bookmarkStart w:id="0" w:name="_Toc517047557"/>
       <w:r>
         <w:lastRenderedPageBreak/>
         <w:t>1. Abstract</w:t>
@@ -591,7 +591,7 @@
         </w:rPr>
         <w:br w:type="page"/>
       </w:r>
-      <w:bookmarkStart w:id="1" w:name="_Toc517018177"/>
+      <w:bookmarkStart w:id="1" w:name="_Toc517047558"/>
       <w:r>
         <w:lastRenderedPageBreak/>
         <w:t xml:space="preserve">2. </w:t>
@@ -610,6 +610,7 @@
         <w:rPr>
           <w:rFonts w:asciiTheme="minorHAnsi" w:eastAsiaTheme="minorEastAsia" w:hAnsiTheme="minorHAnsi" w:cstheme="minorBidi"/>
           <w:b w:val="0"/>
+          <w:noProof/>
           <w:sz w:val="22"/>
           <w:lang w:eastAsia="ro-RO" w:bidi="he-IL"/>
         </w:rPr>
@@ -641,50 +642,58 @@
         </w:rPr>
         <w:fldChar w:fldCharType="separate"/>
       </w:r>
-      <w:hyperlink w:anchor="_Toc517018176" w:history="1">
+      <w:hyperlink w:anchor="_Toc517047557" w:history="1">
         <w:r>
           <w:rPr>
             <w:rStyle w:val="Hyperlink"/>
+            <w:noProof/>
           </w:rPr>
           <w:t>1. Abstract</w:t>
         </w:r>
         <w:r>
           <w:rPr>
+            <w:noProof/>
             <w:webHidden/>
           </w:rPr>
           <w:tab/>
         </w:r>
         <w:r>
           <w:rPr>
+            <w:noProof/>
             <w:webHidden/>
           </w:rPr>
           <w:fldChar w:fldCharType="begin"/>
         </w:r>
         <w:r>
           <w:rPr>
+            <w:noProof/>
             <w:webHidden/>
           </w:rPr>
-          <w:instrText xml:space="preserve"> PAGEREF _Toc517018176 \h </w:instrText>
+          <w:instrText xml:space="preserve"> PAGEREF _Toc517047557 \h </w:instrText>
         </w:r>
         <w:r>
           <w:rPr>
+            <w:noProof/>
             <w:webHidden/>
           </w:rPr>
         </w:r>
         <w:r>
           <w:rPr>
+            <w:noProof/>
             <w:webHidden/>
           </w:rPr>
           <w:fldChar w:fldCharType="separate"/>
         </w:r>
         <w:r>
           <w:rPr>
+            <w:noProof/>
             <w:webHidden/>
           </w:rPr>
           <w:t>2</w:t>
         </w:r>
         <w:r>
           <w:rPr>
+            <w:noProof/>
             <w:webHidden/>
           </w:rPr>
           <w:fldChar w:fldCharType="end"/>
@@ -700,54 +709,63 @@
         <w:rPr>
           <w:rFonts w:asciiTheme="minorHAnsi" w:eastAsiaTheme="minorEastAsia" w:hAnsiTheme="minorHAnsi" w:cstheme="minorBidi"/>
           <w:b w:val="0"/>
+          <w:noProof/>
           <w:sz w:val="22"/>
           <w:lang w:eastAsia="ro-RO" w:bidi="he-IL"/>
         </w:rPr>
       </w:pPr>
-      <w:hyperlink w:anchor="_Toc517018177" w:history="1">
+      <w:hyperlink w:anchor="_Toc517047558" w:history="1">
         <w:r>
           <w:rPr>
             <w:rStyle w:val="Hyperlink"/>
+            <w:noProof/>
           </w:rPr>
           <w:t>2. Cuprins</w:t>
         </w:r>
         <w:r>
           <w:rPr>
+            <w:noProof/>
             <w:webHidden/>
           </w:rPr>
           <w:tab/>
         </w:r>
         <w:r>
           <w:rPr>
+            <w:noProof/>
             <w:webHidden/>
           </w:rPr>
           <w:fldChar w:fldCharType="begin"/>
         </w:r>
         <w:r>
           <w:rPr>
+            <w:noProof/>
             <w:webHidden/>
           </w:rPr>
-          <w:instrText xml:space="preserve"> PAGEREF _Toc517018177 \h </w:instrText>
+          <w:instrText xml:space="preserve"> PAGEREF _Toc517047558 \h </w:instrText>
         </w:r>
         <w:r>
           <w:rPr>
+            <w:noProof/>
             <w:webHidden/>
           </w:rPr>
         </w:r>
         <w:r>
           <w:rPr>
+            <w:noProof/>
             <w:webHidden/>
           </w:rPr>
           <w:fldChar w:fldCharType="separate"/>
         </w:r>
         <w:r>
           <w:rPr>
+            <w:noProof/>
             <w:webHidden/>
           </w:rPr>
           <w:t>3</w:t>
         </w:r>
         <w:r>
           <w:rPr>
+            <w:noProof/>
             <w:webHidden/>
           </w:rPr>
           <w:fldChar w:fldCharType="end"/>
@@ -763,54 +781,63 @@
         <w:rPr>
           <w:rFonts w:asciiTheme="minorHAnsi" w:eastAsiaTheme="minorEastAsia" w:hAnsiTheme="minorHAnsi" w:cstheme="minorBidi"/>
           <w:b w:val="0"/>
+          <w:noProof/>
           <w:sz w:val="22"/>
           <w:lang w:eastAsia="ro-RO" w:bidi="he-IL"/>
         </w:rPr>
       </w:pPr>
-      <w:hyperlink w:anchor="_Toc517018178" w:history="1">
+      <w:hyperlink w:anchor="_Toc517047559" w:history="1">
         <w:r>
           <w:rPr>
             <w:rStyle w:val="Hyperlink"/>
+            <w:noProof/>
           </w:rPr>
           <w:t>3. Introducere</w:t>
         </w:r>
         <w:r>
           <w:rPr>
+            <w:noProof/>
             <w:webHidden/>
           </w:rPr>
           <w:tab/>
         </w:r>
         <w:r>
           <w:rPr>
+            <w:noProof/>
             <w:webHidden/>
           </w:rPr>
           <w:fldChar w:fldCharType="begin"/>
         </w:r>
         <w:r>
           <w:rPr>
+            <w:noProof/>
             <w:webHidden/>
           </w:rPr>
-          <w:instrText xml:space="preserve"> PAGEREF _Toc517018178 \h </w:instrText>
+          <w:instrText xml:space="preserve"> PAGEREF _Toc517047559 \h </w:instrText>
         </w:r>
         <w:r>
           <w:rPr>
+            <w:noProof/>
             <w:webHidden/>
           </w:rPr>
         </w:r>
         <w:r>
           <w:rPr>
+            <w:noProof/>
             <w:webHidden/>
           </w:rPr>
           <w:fldChar w:fldCharType="separate"/>
         </w:r>
         <w:r>
           <w:rPr>
+            <w:noProof/>
             <w:webHidden/>
           </w:rPr>
           <w:t>4</w:t>
         </w:r>
         <w:r>
           <w:rPr>
+            <w:noProof/>
             <w:webHidden/>
           </w:rPr>
           <w:fldChar w:fldCharType="end"/>
@@ -826,54 +853,63 @@
         <w:rPr>
           <w:rFonts w:asciiTheme="minorHAnsi" w:eastAsiaTheme="minorEastAsia" w:hAnsiTheme="minorHAnsi" w:cstheme="minorBidi"/>
           <w:b w:val="0"/>
+          <w:noProof/>
           <w:sz w:val="22"/>
           <w:lang w:eastAsia="ro-RO" w:bidi="he-IL"/>
         </w:rPr>
       </w:pPr>
-      <w:hyperlink w:anchor="_Toc517018179" w:history="1">
+      <w:hyperlink w:anchor="_Toc517047560" w:history="1">
         <w:r>
           <w:rPr>
             <w:rStyle w:val="Hyperlink"/>
+            <w:noProof/>
           </w:rPr>
           <w:t>4. Specificarea problemei</w:t>
         </w:r>
         <w:r>
           <w:rPr>
+            <w:noProof/>
             <w:webHidden/>
           </w:rPr>
           <w:tab/>
         </w:r>
         <w:r>
           <w:rPr>
+            <w:noProof/>
             <w:webHidden/>
           </w:rPr>
           <w:fldChar w:fldCharType="begin"/>
         </w:r>
         <w:r>
           <w:rPr>
+            <w:noProof/>
             <w:webHidden/>
           </w:rPr>
-          <w:instrText xml:space="preserve"> PAGEREF _Toc517018179 \h </w:instrText>
+          <w:instrText xml:space="preserve"> PAGEREF _Toc517047560 \h </w:instrText>
         </w:r>
         <w:r>
           <w:rPr>
+            <w:noProof/>
             <w:webHidden/>
           </w:rPr>
         </w:r>
         <w:r>
           <w:rPr>
+            <w:noProof/>
             <w:webHidden/>
           </w:rPr>
           <w:fldChar w:fldCharType="separate"/>
         </w:r>
         <w:r>
           <w:rPr>
+            <w:noProof/>
             <w:webHidden/>
           </w:rPr>
           <w:t>5</w:t>
         </w:r>
         <w:r>
           <w:rPr>
+            <w:noProof/>
             <w:webHidden/>
           </w:rPr>
           <w:fldChar w:fldCharType="end"/>
@@ -889,54 +925,63 @@
         <w:rPr>
           <w:rFonts w:asciiTheme="minorHAnsi" w:eastAsiaTheme="minorEastAsia" w:hAnsiTheme="minorHAnsi" w:cstheme="minorBidi"/>
           <w:b w:val="0"/>
+          <w:noProof/>
           <w:sz w:val="22"/>
           <w:lang w:eastAsia="ro-RO" w:bidi="he-IL"/>
         </w:rPr>
       </w:pPr>
-      <w:hyperlink w:anchor="_Toc517018180" w:history="1">
+      <w:hyperlink w:anchor="_Toc517047561" w:history="1">
         <w:r>
           <w:rPr>
             <w:rStyle w:val="Hyperlink"/>
+            <w:noProof/>
           </w:rPr>
           <w:t>5. Generare procedurală de conținut</w:t>
         </w:r>
         <w:r>
           <w:rPr>
+            <w:noProof/>
             <w:webHidden/>
           </w:rPr>
           <w:tab/>
         </w:r>
         <w:r>
           <w:rPr>
+            <w:noProof/>
             <w:webHidden/>
           </w:rPr>
           <w:fldChar w:fldCharType="begin"/>
         </w:r>
         <w:r>
           <w:rPr>
+            <w:noProof/>
             <w:webHidden/>
           </w:rPr>
-          <w:instrText xml:space="preserve"> PAGEREF _Toc517018180 \h </w:instrText>
+          <w:instrText xml:space="preserve"> PAGEREF _Toc517047561 \h </w:instrText>
         </w:r>
         <w:r>
           <w:rPr>
+            <w:noProof/>
             <w:webHidden/>
           </w:rPr>
         </w:r>
         <w:r>
           <w:rPr>
+            <w:noProof/>
             <w:webHidden/>
           </w:rPr>
           <w:fldChar w:fldCharType="separate"/>
         </w:r>
         <w:r>
           <w:rPr>
+            <w:noProof/>
             <w:webHidden/>
           </w:rPr>
           <w:t>6</w:t>
         </w:r>
         <w:r>
           <w:rPr>
+            <w:noProof/>
             <w:webHidden/>
           </w:rPr>
           <w:fldChar w:fldCharType="end"/>
@@ -951,54 +996,63 @@
         </w:tabs>
         <w:rPr>
           <w:rFonts w:asciiTheme="minorHAnsi" w:eastAsiaTheme="minorEastAsia" w:hAnsiTheme="minorHAnsi" w:cstheme="minorBidi"/>
+          <w:noProof/>
           <w:sz w:val="22"/>
           <w:lang w:eastAsia="ro-RO" w:bidi="he-IL"/>
         </w:rPr>
       </w:pPr>
-      <w:hyperlink w:anchor="_Toc517018181" w:history="1">
+      <w:hyperlink w:anchor="_Toc517047562" w:history="1">
         <w:r>
           <w:rPr>
             <w:rStyle w:val="Hyperlink"/>
+            <w:noProof/>
           </w:rPr>
           <w:t>5.1. Generarea procedurală de conținut în jocurile video</w:t>
         </w:r>
         <w:r>
           <w:rPr>
+            <w:noProof/>
             <w:webHidden/>
           </w:rPr>
           <w:tab/>
         </w:r>
         <w:r>
           <w:rPr>
+            <w:noProof/>
             <w:webHidden/>
           </w:rPr>
           <w:fldChar w:fldCharType="begin"/>
         </w:r>
         <w:r>
           <w:rPr>
+            <w:noProof/>
             <w:webHidden/>
           </w:rPr>
-          <w:instrText xml:space="preserve"> PAGEREF _Toc517018181 \h </w:instrText>
+          <w:instrText xml:space="preserve"> PAGEREF _Toc517047562 \h </w:instrText>
         </w:r>
         <w:r>
           <w:rPr>
+            <w:noProof/>
             <w:webHidden/>
           </w:rPr>
         </w:r>
         <w:r>
           <w:rPr>
+            <w:noProof/>
             <w:webHidden/>
           </w:rPr>
           <w:fldChar w:fldCharType="separate"/>
         </w:r>
         <w:r>
           <w:rPr>
+            <w:noProof/>
             <w:webHidden/>
           </w:rPr>
           <w:t>7</w:t>
         </w:r>
         <w:r>
           <w:rPr>
+            <w:noProof/>
             <w:webHidden/>
           </w:rPr>
           <w:fldChar w:fldCharType="end"/>
@@ -1013,54 +1067,63 @@
         </w:tabs>
         <w:rPr>
           <w:rFonts w:asciiTheme="minorHAnsi" w:eastAsiaTheme="minorEastAsia" w:hAnsiTheme="minorHAnsi" w:cstheme="minorBidi"/>
+          <w:noProof/>
           <w:sz w:val="22"/>
           <w:lang w:eastAsia="ro-RO" w:bidi="he-IL"/>
         </w:rPr>
       </w:pPr>
-      <w:hyperlink w:anchor="_Toc517018182" w:history="1">
+      <w:hyperlink w:anchor="_Toc517047563" w:history="1">
         <w:r>
           <w:rPr>
             <w:rStyle w:val="Hyperlink"/>
+            <w:noProof/>
           </w:rPr>
           <w:t>5.2. Cazuri de utilizare pentru PCG</w:t>
         </w:r>
         <w:r>
           <w:rPr>
+            <w:noProof/>
             <w:webHidden/>
           </w:rPr>
           <w:tab/>
         </w:r>
         <w:r>
           <w:rPr>
+            <w:noProof/>
             <w:webHidden/>
           </w:rPr>
           <w:fldChar w:fldCharType="begin"/>
         </w:r>
         <w:r>
           <w:rPr>
+            <w:noProof/>
             <w:webHidden/>
           </w:rPr>
-          <w:instrText xml:space="preserve"> PAGEREF _Toc517018182 \h </w:instrText>
+          <w:instrText xml:space="preserve"> PAGEREF _Toc517047563 \h </w:instrText>
         </w:r>
         <w:r>
           <w:rPr>
+            <w:noProof/>
             <w:webHidden/>
           </w:rPr>
         </w:r>
         <w:r>
           <w:rPr>
+            <w:noProof/>
             <w:webHidden/>
           </w:rPr>
           <w:fldChar w:fldCharType="separate"/>
         </w:r>
         <w:r>
           <w:rPr>
+            <w:noProof/>
             <w:webHidden/>
           </w:rPr>
           <w:t>9</w:t>
         </w:r>
         <w:r>
           <w:rPr>
+            <w:noProof/>
             <w:webHidden/>
           </w:rPr>
           <w:fldChar w:fldCharType="end"/>
@@ -1076,54 +1139,63 @@
         <w:rPr>
           <w:rFonts w:asciiTheme="minorHAnsi" w:eastAsiaTheme="minorEastAsia" w:hAnsiTheme="minorHAnsi" w:cstheme="minorBidi"/>
           <w:b w:val="0"/>
+          <w:noProof/>
           <w:sz w:val="22"/>
           <w:lang w:eastAsia="ro-RO" w:bidi="he-IL"/>
         </w:rPr>
       </w:pPr>
-      <w:hyperlink w:anchor="_Toc517018183" w:history="1">
+      <w:hyperlink w:anchor="_Toc517047564" w:history="1">
         <w:r>
           <w:rPr>
             <w:rStyle w:val="Hyperlink"/>
+            <w:noProof/>
           </w:rPr>
           <w:t>6. Inteligența artificială</w:t>
         </w:r>
         <w:r>
           <w:rPr>
+            <w:noProof/>
             <w:webHidden/>
           </w:rPr>
           <w:tab/>
         </w:r>
         <w:r>
           <w:rPr>
+            <w:noProof/>
             <w:webHidden/>
           </w:rPr>
           <w:fldChar w:fldCharType="begin"/>
         </w:r>
         <w:r>
           <w:rPr>
+            <w:noProof/>
             <w:webHidden/>
           </w:rPr>
-          <w:instrText xml:space="preserve"> PAGEREF _Toc517018183 \h </w:instrText>
+          <w:instrText xml:space="preserve"> PAGEREF _Toc517047564 \h </w:instrText>
         </w:r>
         <w:r>
           <w:rPr>
+            <w:noProof/>
             <w:webHidden/>
           </w:rPr>
         </w:r>
         <w:r>
           <w:rPr>
+            <w:noProof/>
             <w:webHidden/>
           </w:rPr>
           <w:fldChar w:fldCharType="separate"/>
         </w:r>
         <w:r>
           <w:rPr>
+            <w:noProof/>
             <w:webHidden/>
           </w:rPr>
-          <w:t>11</w:t>
+          <w:t>10</w:t>
         </w:r>
         <w:r>
           <w:rPr>
+            <w:noProof/>
             <w:webHidden/>
           </w:rPr>
           <w:fldChar w:fldCharType="end"/>
@@ -1138,54 +1210,63 @@
         </w:tabs>
         <w:rPr>
           <w:rFonts w:asciiTheme="minorHAnsi" w:eastAsiaTheme="minorEastAsia" w:hAnsiTheme="minorHAnsi" w:cstheme="minorBidi"/>
+          <w:noProof/>
           <w:sz w:val="22"/>
           <w:lang w:eastAsia="ro-RO" w:bidi="he-IL"/>
         </w:rPr>
       </w:pPr>
-      <w:hyperlink w:anchor="_Toc517018184" w:history="1">
+      <w:hyperlink w:anchor="_Toc517047565" w:history="1">
         <w:r>
           <w:rPr>
             <w:rStyle w:val="Hyperlink"/>
+            <w:noProof/>
           </w:rPr>
           <w:t>6.1. Machine Learning</w:t>
         </w:r>
         <w:r>
           <w:rPr>
+            <w:noProof/>
             <w:webHidden/>
           </w:rPr>
           <w:tab/>
         </w:r>
         <w:r>
           <w:rPr>
+            <w:noProof/>
             <w:webHidden/>
           </w:rPr>
           <w:fldChar w:fldCharType="begin"/>
         </w:r>
         <w:r>
           <w:rPr>
+            <w:noProof/>
             <w:webHidden/>
           </w:rPr>
-          <w:instrText xml:space="preserve"> PAGEREF _Toc517018184 \h </w:instrText>
+          <w:instrText xml:space="preserve"> PAGEREF _Toc517047565 \h </w:instrText>
         </w:r>
         <w:r>
           <w:rPr>
+            <w:noProof/>
             <w:webHidden/>
           </w:rPr>
         </w:r>
         <w:r>
           <w:rPr>
+            <w:noProof/>
             <w:webHidden/>
           </w:rPr>
           <w:fldChar w:fldCharType="separate"/>
         </w:r>
         <w:r>
           <w:rPr>
+            <w:noProof/>
             <w:webHidden/>
           </w:rPr>
           <w:t>12</w:t>
         </w:r>
         <w:r>
           <w:rPr>
+            <w:noProof/>
             <w:webHidden/>
           </w:rPr>
           <w:fldChar w:fldCharType="end"/>
@@ -1200,54 +1281,63 @@
         </w:tabs>
         <w:rPr>
           <w:rFonts w:asciiTheme="minorHAnsi" w:eastAsiaTheme="minorEastAsia" w:hAnsiTheme="minorHAnsi" w:cstheme="minorBidi"/>
+          <w:noProof/>
           <w:sz w:val="22"/>
           <w:lang w:eastAsia="ro-RO" w:bidi="he-IL"/>
         </w:rPr>
       </w:pPr>
-      <w:hyperlink w:anchor="_Toc517018185" w:history="1">
+      <w:hyperlink w:anchor="_Toc517047566" w:history="1">
         <w:r>
           <w:rPr>
             <w:rStyle w:val="Hyperlink"/>
+            <w:noProof/>
           </w:rPr>
           <w:t>6.2. Rețele neuronale artificiale</w:t>
         </w:r>
         <w:r>
           <w:rPr>
+            <w:noProof/>
             <w:webHidden/>
           </w:rPr>
           <w:tab/>
         </w:r>
         <w:r>
           <w:rPr>
+            <w:noProof/>
             <w:webHidden/>
           </w:rPr>
           <w:fldChar w:fldCharType="begin"/>
         </w:r>
         <w:r>
           <w:rPr>
+            <w:noProof/>
             <w:webHidden/>
           </w:rPr>
-          <w:instrText xml:space="preserve"> PAGEREF _Toc517018185 \h </w:instrText>
+          <w:instrText xml:space="preserve"> PAGEREF _Toc517047566 \h </w:instrText>
         </w:r>
         <w:r>
           <w:rPr>
+            <w:noProof/>
             <w:webHidden/>
           </w:rPr>
         </w:r>
         <w:r>
           <w:rPr>
+            <w:noProof/>
             <w:webHidden/>
           </w:rPr>
           <w:fldChar w:fldCharType="separate"/>
         </w:r>
         <w:r>
           <w:rPr>
+            <w:noProof/>
             <w:webHidden/>
           </w:rPr>
           <w:t>13</w:t>
         </w:r>
         <w:r>
           <w:rPr>
+            <w:noProof/>
             <w:webHidden/>
           </w:rPr>
           <w:fldChar w:fldCharType="end"/>
@@ -1262,54 +1352,63 @@
         </w:tabs>
         <w:rPr>
           <w:rFonts w:asciiTheme="minorHAnsi" w:eastAsiaTheme="minorEastAsia" w:hAnsiTheme="minorHAnsi" w:cstheme="minorBidi"/>
+          <w:noProof/>
           <w:sz w:val="22"/>
           <w:lang w:eastAsia="ro-RO" w:bidi="he-IL"/>
         </w:rPr>
       </w:pPr>
-      <w:hyperlink w:anchor="_Toc517018186" w:history="1">
+      <w:hyperlink w:anchor="_Toc517047567" w:history="1">
         <w:r>
           <w:rPr>
             <w:rStyle w:val="Hyperlink"/>
+            <w:noProof/>
           </w:rPr>
           <w:t>6.3. Rețele neuronale recursive</w:t>
         </w:r>
         <w:r>
           <w:rPr>
+            <w:noProof/>
             <w:webHidden/>
           </w:rPr>
           <w:tab/>
         </w:r>
         <w:r>
           <w:rPr>
+            <w:noProof/>
             <w:webHidden/>
           </w:rPr>
           <w:fldChar w:fldCharType="begin"/>
         </w:r>
         <w:r>
           <w:rPr>
+            <w:noProof/>
             <w:webHidden/>
           </w:rPr>
-          <w:instrText xml:space="preserve"> PAGEREF _Toc517018186 \h </w:instrText>
+          <w:instrText xml:space="preserve"> PAGEREF _Toc517047567 \h </w:instrText>
         </w:r>
         <w:r>
           <w:rPr>
+            <w:noProof/>
             <w:webHidden/>
           </w:rPr>
         </w:r>
         <w:r>
           <w:rPr>
+            <w:noProof/>
             <w:webHidden/>
           </w:rPr>
           <w:fldChar w:fldCharType="separate"/>
         </w:r>
         <w:r>
           <w:rPr>
+            <w:noProof/>
             <w:webHidden/>
           </w:rPr>
           <w:t>14</w:t>
         </w:r>
         <w:r>
           <w:rPr>
+            <w:noProof/>
             <w:webHidden/>
           </w:rPr>
           <w:fldChar w:fldCharType="end"/>
@@ -1324,54 +1423,63 @@
         </w:tabs>
         <w:rPr>
           <w:rFonts w:asciiTheme="minorHAnsi" w:eastAsiaTheme="minorEastAsia" w:hAnsiTheme="minorHAnsi" w:cstheme="minorBidi"/>
+          <w:noProof/>
           <w:sz w:val="22"/>
           <w:lang w:eastAsia="ro-RO" w:bidi="he-IL"/>
         </w:rPr>
       </w:pPr>
-      <w:hyperlink w:anchor="_Toc517018187" w:history="1">
+      <w:hyperlink w:anchor="_Toc517047568" w:history="1">
         <w:r>
           <w:rPr>
             <w:rStyle w:val="Hyperlink"/>
+            <w:noProof/>
           </w:rPr>
           <w:t>6.4. LSTM</w:t>
         </w:r>
         <w:r>
           <w:rPr>
+            <w:noProof/>
             <w:webHidden/>
           </w:rPr>
           <w:tab/>
         </w:r>
         <w:r>
           <w:rPr>
+            <w:noProof/>
             <w:webHidden/>
           </w:rPr>
           <w:fldChar w:fldCharType="begin"/>
         </w:r>
         <w:r>
           <w:rPr>
+            <w:noProof/>
             <w:webHidden/>
           </w:rPr>
-          <w:instrText xml:space="preserve"> PAGEREF _Toc517018187 \h </w:instrText>
+          <w:instrText xml:space="preserve"> PAGEREF _Toc517047568 \h </w:instrText>
         </w:r>
         <w:r>
           <w:rPr>
+            <w:noProof/>
             <w:webHidden/>
           </w:rPr>
         </w:r>
         <w:r>
           <w:rPr>
+            <w:noProof/>
             <w:webHidden/>
           </w:rPr>
           <w:fldChar w:fldCharType="separate"/>
         </w:r>
         <w:r>
           <w:rPr>
+            <w:noProof/>
             <w:webHidden/>
           </w:rPr>
           <w:t>15</w:t>
         </w:r>
         <w:r>
           <w:rPr>
+            <w:noProof/>
             <w:webHidden/>
           </w:rPr>
           <w:fldChar w:fldCharType="end"/>
@@ -1387,54 +1495,63 @@
         <w:rPr>
           <w:rFonts w:asciiTheme="minorHAnsi" w:eastAsiaTheme="minorEastAsia" w:hAnsiTheme="minorHAnsi" w:cstheme="minorBidi"/>
           <w:b w:val="0"/>
+          <w:noProof/>
           <w:sz w:val="22"/>
           <w:lang w:eastAsia="ro-RO" w:bidi="he-IL"/>
         </w:rPr>
       </w:pPr>
-      <w:hyperlink w:anchor="_Toc517018188" w:history="1">
+      <w:hyperlink w:anchor="_Toc517047569" w:history="1">
         <w:r>
           <w:rPr>
             <w:rStyle w:val="Hyperlink"/>
+            <w:noProof/>
           </w:rPr>
-          <w:t>11. Bibliografie</w:t>
+          <w:t>7. Benchmarks</w:t>
         </w:r>
         <w:r>
           <w:rPr>
+            <w:noProof/>
             <w:webHidden/>
           </w:rPr>
           <w:tab/>
         </w:r>
         <w:r>
           <w:rPr>
+            <w:noProof/>
             <w:webHidden/>
           </w:rPr>
           <w:fldChar w:fldCharType="begin"/>
         </w:r>
         <w:r>
           <w:rPr>
+            <w:noProof/>
             <w:webHidden/>
           </w:rPr>
-          <w:instrText xml:space="preserve"> PAGEREF _Toc517018188 \h </w:instrText>
+          <w:instrText xml:space="preserve"> PAGEREF _Toc517047569 \h </w:instrText>
         </w:r>
         <w:r>
           <w:rPr>
+            <w:noProof/>
             <w:webHidden/>
           </w:rPr>
         </w:r>
         <w:r>
           <w:rPr>
+            <w:noProof/>
             <w:webHidden/>
           </w:rPr>
           <w:fldChar w:fldCharType="separate"/>
         </w:r>
         <w:r>
           <w:rPr>
+            <w:noProof/>
             <w:webHidden/>
           </w:rPr>
-          <w:t>18</w:t>
+          <w:t>16</w:t>
         </w:r>
         <w:r>
           <w:rPr>
+            <w:noProof/>
             <w:webHidden/>
           </w:rPr>
           <w:fldChar w:fldCharType="end"/>
@@ -1443,6 +1560,78 @@
     </w:p>
     <w:p>
       <w:pPr>
+        <w:pStyle w:val="TOC1"/>
+        <w:tabs>
+          <w:tab w:val="right" w:leader="dot" w:pos="9394"/>
+        </w:tabs>
+        <w:rPr>
+          <w:rFonts w:asciiTheme="minorHAnsi" w:eastAsiaTheme="minorEastAsia" w:hAnsiTheme="minorHAnsi" w:cstheme="minorBidi"/>
+          <w:b w:val="0"/>
+          <w:noProof/>
+          <w:sz w:val="22"/>
+          <w:lang w:eastAsia="ro-RO" w:bidi="he-IL"/>
+        </w:rPr>
+      </w:pPr>
+      <w:hyperlink w:anchor="_Toc517047570" w:history="1">
+        <w:r>
+          <w:rPr>
+            <w:rStyle w:val="Hyperlink"/>
+            <w:noProof/>
+          </w:rPr>
+          <w:t>11. Bibliografie</w:t>
+        </w:r>
+        <w:r>
+          <w:rPr>
+            <w:noProof/>
+            <w:webHidden/>
+          </w:rPr>
+          <w:tab/>
+        </w:r>
+        <w:r>
+          <w:rPr>
+            <w:noProof/>
+            <w:webHidden/>
+          </w:rPr>
+          <w:fldChar w:fldCharType="begin"/>
+        </w:r>
+        <w:r>
+          <w:rPr>
+            <w:noProof/>
+            <w:webHidden/>
+          </w:rPr>
+          <w:instrText xml:space="preserve"> PAGEREF _Toc517047570 \h </w:instrText>
+        </w:r>
+        <w:r>
+          <w:rPr>
+            <w:noProof/>
+            <w:webHidden/>
+          </w:rPr>
+        </w:r>
+        <w:r>
+          <w:rPr>
+            <w:noProof/>
+            <w:webHidden/>
+          </w:rPr>
+          <w:fldChar w:fldCharType="separate"/>
+        </w:r>
+        <w:r>
+          <w:rPr>
+            <w:noProof/>
+            <w:webHidden/>
+          </w:rPr>
+          <w:t>18</w:t>
+        </w:r>
+        <w:r>
+          <w:rPr>
+            <w:noProof/>
+            <w:webHidden/>
+          </w:rPr>
+          <w:fldChar w:fldCharType="end"/>
+        </w:r>
+      </w:hyperlink>
+    </w:p>
+    <w:p>
+      <w:pPr>
         <w:spacing w:line="360" w:lineRule="auto"/>
       </w:pPr>
       <w:r>
@@ -1469,7 +1658,7 @@
         </w:rPr>
         <w:br w:type="page"/>
       </w:r>
-      <w:bookmarkStart w:id="2" w:name="_Toc517018178"/>
+      <w:bookmarkStart w:id="2" w:name="_Toc517047559"/>
       <w:r>
         <w:lastRenderedPageBreak/>
         <w:t>3</w:t>
@@ -1493,7 +1682,7 @@
       <w:r>
         <w:br w:type="page"/>
       </w:r>
-      <w:bookmarkStart w:id="3" w:name="_Toc517018179"/>
+      <w:bookmarkStart w:id="3" w:name="_Toc517047560"/>
       <w:r>
         <w:lastRenderedPageBreak/>
         <w:t xml:space="preserve">4. </w:t>
@@ -1516,7 +1705,7 @@
       <w:r>
         <w:br w:type="page"/>
       </w:r>
-      <w:bookmarkStart w:id="4" w:name="_Toc517018180"/>
+      <w:bookmarkStart w:id="4" w:name="_Toc517047561"/>
       <w:r>
         <w:lastRenderedPageBreak/>
         <w:t xml:space="preserve">5. </w:t>
@@ -1691,7 +1880,7 @@
       <w:r>
         <w:br w:type="page"/>
       </w:r>
-      <w:bookmarkStart w:id="5" w:name="_Toc517018181"/>
+      <w:bookmarkStart w:id="5" w:name="_Toc517047562"/>
       <w:r>
         <w:lastRenderedPageBreak/>
         <w:t>5.1</w:t>
@@ -1915,6 +2104,7 @@
           <w:id w:val="-646669314"/>
           <w:citation/>
         </w:sdtPr>
+        <w:sdtEndPr/>
         <w:sdtContent>
           <w:r>
             <w:rPr>
@@ -1942,6 +2132,7 @@
           </w:r>
           <w:r>
             <w:rPr>
+              <w:noProof/>
               <w:sz w:val="24"/>
               <w:szCs w:val="24"/>
             </w:rPr>
@@ -2003,6 +2194,7 @@
           <w:id w:val="246628025"/>
           <w:citation/>
         </w:sdtPr>
+        <w:sdtEndPr/>
         <w:sdtContent>
           <w:r>
             <w:rPr>
@@ -2031,6 +2223,7 @@
           <w:r>
             <w:rPr>
               <w:bCs/>
+              <w:noProof/>
               <w:sz w:val="24"/>
               <w:szCs w:val="24"/>
             </w:rPr>
@@ -2038,6 +2231,7 @@
           </w:r>
           <w:r>
             <w:rPr>
+              <w:noProof/>
               <w:sz w:val="24"/>
               <w:szCs w:val="24"/>
             </w:rPr>
@@ -2071,6 +2265,7 @@
           <w:id w:val="-1222443078"/>
           <w:citation/>
         </w:sdtPr>
+        <w:sdtEndPr/>
         <w:sdtContent>
           <w:r>
             <w:rPr>
@@ -2099,6 +2294,7 @@
           <w:r>
             <w:rPr>
               <w:bCs/>
+              <w:noProof/>
               <w:sz w:val="24"/>
               <w:szCs w:val="24"/>
             </w:rPr>
@@ -2106,6 +2302,7 @@
           </w:r>
           <w:r>
             <w:rPr>
+              <w:noProof/>
               <w:sz w:val="24"/>
               <w:szCs w:val="24"/>
             </w:rPr>
@@ -2442,6 +2639,7 @@
           <w:id w:val="527074041"/>
           <w:citation/>
         </w:sdtPr>
+        <w:sdtEndPr/>
         <w:sdtContent>
           <w:r>
             <w:rPr>
@@ -2475,6 +2673,7 @@
           </w:r>
           <w:r>
             <w:rPr>
+              <w:noProof/>
               <w:sz w:val="24"/>
               <w:szCs w:val="24"/>
             </w:rPr>
@@ -2561,8 +2760,8 @@
                                 <w:szCs w:val="20"/>
                               </w:rPr>
                             </w:pPr>
-                            <w:bookmarkStart w:id="6" w:name="_Ref516848286"/>
-                            <w:bookmarkStart w:id="7" w:name="_Ref516848241"/>
+                            <w:bookmarkStart w:id="6" w:name="_Ref516848241"/>
+                            <w:bookmarkStart w:id="7" w:name="_Ref516848286"/>
                             <w:r>
                               <w:rPr>
                                 <w:i w:val="0"/>
@@ -2618,7 +2817,7 @@
                               </w:rPr>
                               <w:fldChar w:fldCharType="end"/>
                             </w:r>
-                            <w:bookmarkEnd w:id="6"/>
+                            <w:bookmarkEnd w:id="7"/>
                             <w:r>
                               <w:rPr>
                                 <w:i w:val="0"/>
@@ -2628,7 +2827,7 @@
                               </w:rPr>
                               <w:t xml:space="preserve"> - Labirint fără ieșire</w:t>
                             </w:r>
-                            <w:bookmarkEnd w:id="7"/>
+                            <w:bookmarkEnd w:id="6"/>
                           </w:p>
                         </w:txbxContent>
                       </wps:txbx>
@@ -2665,8 +2864,8 @@
                           <w:szCs w:val="20"/>
                         </w:rPr>
                       </w:pPr>
-                      <w:bookmarkStart w:id="8" w:name="_Ref516848286"/>
-                      <w:bookmarkStart w:id="9" w:name="_Ref516848241"/>
+                      <w:bookmarkStart w:id="8" w:name="_Ref516848241"/>
+                      <w:bookmarkStart w:id="9" w:name="_Ref516848286"/>
                       <w:r>
                         <w:rPr>
                           <w:i w:val="0"/>
@@ -2722,7 +2921,7 @@
                         </w:rPr>
                         <w:fldChar w:fldCharType="end"/>
                       </w:r>
-                      <w:bookmarkEnd w:id="8"/>
+                      <w:bookmarkEnd w:id="9"/>
                       <w:r>
                         <w:rPr>
                           <w:i w:val="0"/>
@@ -2732,7 +2931,7 @@
                         </w:rPr>
                         <w:t xml:space="preserve"> - Labirint fără ieșire</w:t>
                       </w:r>
-                      <w:bookmarkEnd w:id="9"/>
+                      <w:bookmarkEnd w:id="8"/>
                     </w:p>
                   </w:txbxContent>
                 </v:textbox>
@@ -2881,7 +3080,14 @@
           <w:i/>
           <w:iCs/>
         </w:rPr>
-        <w:t>Figura 1</w:t>
+        <w:t xml:space="preserve">Figura </w:t>
+      </w:r>
+      <w:r>
+        <w:rPr>
+          <w:i/>
+          <w:iCs/>
+        </w:rPr>
+        <w:t>1</w:t>
       </w:r>
       <w:r>
         <w:rPr>
@@ -3021,7 +3227,14 @@
           <w:i/>
           <w:iCs/>
         </w:rPr>
-        <w:t>Figura 2</w:t>
+        <w:t xml:space="preserve">Figura </w:t>
+      </w:r>
+      <w:r>
+        <w:rPr>
+          <w:i/>
+          <w:iCs/>
+        </w:rPr>
+        <w:t>2</w:t>
       </w:r>
       <w:r>
         <w:rPr>
@@ -3059,6 +3272,7 @@
           <w:id w:val="2086260320"/>
           <w:citation/>
         </w:sdtPr>
+        <w:sdtEndPr/>
         <w:sdtContent>
           <w:r>
             <w:rPr>
@@ -3092,6 +3306,7 @@
           </w:r>
           <w:r>
             <w:rPr>
+              <w:noProof/>
               <w:sz w:val="24"/>
               <w:szCs w:val="24"/>
             </w:rPr>
@@ -3234,6 +3449,7 @@
         <w:rPr>
           <w:i w:val="0"/>
           <w:iCs w:val="0"/>
+          <w:noProof/>
           <w:sz w:val="20"/>
           <w:szCs w:val="20"/>
         </w:rPr>
@@ -3258,6 +3474,74 @@
         </w:rPr>
         <w:t xml:space="preserve"> - Exemplu de generare a lumii in Dwarf Fortress</w:t>
       </w:r>
+      <w:r>
+        <w:rPr>
+          <w:i w:val="0"/>
+          <w:iCs w:val="0"/>
+          <w:sz w:val="20"/>
+          <w:szCs w:val="20"/>
+        </w:rPr>
+        <w:t xml:space="preserve"> </w:t>
+      </w:r>
+      <w:sdt>
+        <w:sdtPr>
+          <w:rPr>
+            <w:i w:val="0"/>
+            <w:iCs w:val="0"/>
+            <w:sz w:val="20"/>
+            <w:szCs w:val="20"/>
+          </w:rPr>
+          <w:id w:val="900322747"/>
+          <w:citation/>
+        </w:sdtPr>
+        <w:sdtEndPr/>
+        <w:sdtContent>
+          <w:r>
+            <w:rPr>
+              <w:i w:val="0"/>
+              <w:iCs w:val="0"/>
+              <w:sz w:val="20"/>
+              <w:szCs w:val="20"/>
+            </w:rPr>
+            <w:fldChar w:fldCharType="begin"/>
+          </w:r>
+          <w:r>
+            <w:rPr>
+              <w:i w:val="0"/>
+              <w:iCs w:val="0"/>
+              <w:sz w:val="20"/>
+              <w:szCs w:val="20"/>
+            </w:rPr>
+            <w:instrText xml:space="preserve"> CITATION Dwa \l 1048 </w:instrText>
+          </w:r>
+          <w:r>
+            <w:rPr>
+              <w:i w:val="0"/>
+              <w:iCs w:val="0"/>
+              <w:sz w:val="20"/>
+              <w:szCs w:val="20"/>
+            </w:rPr>
+            <w:fldChar w:fldCharType="separate"/>
+          </w:r>
+          <w:r>
+            <w:rPr>
+              <w:noProof/>
+              <w:sz w:val="20"/>
+              <w:szCs w:val="20"/>
+            </w:rPr>
+            <w:t>[6]</w:t>
+          </w:r>
+          <w:r>
+            <w:rPr>
+              <w:i w:val="0"/>
+              <w:iCs w:val="0"/>
+              <w:sz w:val="20"/>
+              <w:szCs w:val="20"/>
+            </w:rPr>
+            <w:fldChar w:fldCharType="end"/>
+          </w:r>
+        </w:sdtContent>
+      </w:sdt>
     </w:p>
     <w:p>
       <w:pPr>
@@ -3267,7 +3551,7 @@
           <w:rStyle w:val="BookTitle"/>
         </w:rPr>
       </w:pPr>
-      <w:bookmarkStart w:id="11" w:name="_Toc517018182"/>
+      <w:bookmarkStart w:id="11" w:name="_Toc517047563"/>
       <w:r>
         <w:lastRenderedPageBreak/>
         <w:t>5.2. Cazuri de utilizare pentru PCG</w:t>
@@ -3379,38 +3663,16 @@
         </w:rPr>
       </w:pPr>
       <w:r>
-        <w:rPr>
-          <w:b/>
-          <w:i/>
-          <w:iCs/>
-          <w:sz w:val="24"/>
-          <w:szCs w:val="24"/>
-        </w:rPr>
-        <w:t>Comprimarea datelor</w:t>
-      </w:r>
-    </w:p>
-    <w:p>
-      <w:pPr>
-        <w:spacing w:line="360" w:lineRule="auto"/>
-        <w:ind w:firstLine="360"/>
-        <w:jc w:val="both"/>
-        <w:rPr>
-          <w:bCs/>
-          <w:sz w:val="24"/>
-          <w:szCs w:val="24"/>
-        </w:rPr>
-      </w:pPr>
-      <w:r>
         <mc:AlternateContent>
           <mc:Choice Requires="wps">
             <w:drawing>
-              <wp:anchor distT="0" distB="0" distL="114300" distR="114300" simplePos="0" relativeHeight="251663360" behindDoc="0" locked="0" layoutInCell="1" allowOverlap="1" wp14:anchorId="4858A451" wp14:editId="68937EAB">
+              <wp:anchor distT="0" distB="0" distL="114300" distR="114300" simplePos="0" relativeHeight="251663360" behindDoc="0" locked="0" layoutInCell="1" allowOverlap="1" wp14:anchorId="4858A451" wp14:editId="39DD7AD5">
                 <wp:simplePos x="0" y="0"/>
                 <wp:positionH relativeFrom="margin">
-                  <wp:align>right</wp:align>
+                  <wp:posOffset>3152140</wp:posOffset>
                 </wp:positionH>
                 <wp:positionV relativeFrom="paragraph">
-                  <wp:posOffset>10160</wp:posOffset>
+                  <wp:posOffset>297180</wp:posOffset>
                 </wp:positionV>
                 <wp:extent cx="2815590" cy="218440"/>
                 <wp:effectExtent l="0" t="0" r="3810" b="0"/>
@@ -3536,7 +3798,7 @@
           </mc:Choice>
           <mc:Fallback>
             <w:pict>
-              <v:shape w14:anchorId="4858A451" id="Text Box 5" o:spid="_x0000_s1027" type="#_x0000_t202" style="position:absolute;left:0;text-align:left;margin-left:170.5pt;margin-top:.8pt;width:221.7pt;height:17.2pt;z-index:251663360;visibility:visible;mso-wrap-style:square;mso-height-percent:0;mso-wrap-distance-left:9pt;mso-wrap-distance-top:0;mso-wrap-distance-right:9pt;mso-wrap-distance-bottom:0;mso-position-horizontal:right;mso-position-horizontal-relative:margin;mso-position-vertical:absolute;mso-position-vertical-relative:text;mso-height-percent:0;mso-height-relative:margin;v-text-anchor:top" o:gfxdata="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" stroked="f">
+              <v:shape w14:anchorId="4858A451" id="Text Box 5" o:spid="_x0000_s1027" type="#_x0000_t202" style="position:absolute;left:0;text-align:left;margin-left:248.2pt;margin-top:23.4pt;width:221.7pt;height:17.2pt;z-index:251663360;visibility:visible;mso-wrap-style:square;mso-height-percent:0;mso-wrap-distance-left:9pt;mso-wrap-distance-top:0;mso-wrap-distance-right:9pt;mso-wrap-distance-bottom:0;mso-position-horizontal:absolute;mso-position-horizontal-relative:margin;mso-position-vertical:absolute;mso-position-vertical-relative:text;mso-height-percent:0;mso-height-relative:margin;v-text-anchor:top" o:gfxdata="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" stroked="f">
                 <v:textbox inset="0,0,0,0">
                   <w:txbxContent>
                     <w:p>
@@ -3628,6 +3890,28 @@
       </w:r>
       <w:r>
         <w:rPr>
+          <w:b/>
+          <w:i/>
+          <w:iCs/>
+          <w:sz w:val="24"/>
+          <w:szCs w:val="24"/>
+        </w:rPr>
+        <w:t>Comprimarea datelor</w:t>
+      </w:r>
+    </w:p>
+    <w:p>
+      <w:pPr>
+        <w:spacing w:line="360" w:lineRule="auto"/>
+        <w:ind w:firstLine="360"/>
+        <w:jc w:val="both"/>
+        <w:rPr>
+          <w:bCs/>
+          <w:sz w:val="24"/>
+          <w:szCs w:val="24"/>
+        </w:rPr>
+      </w:pPr>
+      <w:r>
+        <w:rPr>
           <w:bCs/>
           <w:sz w:val="24"/>
           <w:szCs w:val="24"/>
@@ -3672,6 +3956,7 @@
           <w:id w:val="922378863"/>
           <w:citation/>
         </w:sdtPr>
+        <w:sdtEndPr/>
         <w:sdtContent>
           <w:r>
             <w:rPr>
@@ -3708,6 +3993,7 @@
               <w:bCs/>
               <w:i/>
               <w:iCs/>
+              <w:noProof/>
               <w:sz w:val="24"/>
               <w:szCs w:val="24"/>
             </w:rPr>
@@ -3715,10 +4001,11 @@
           </w:r>
           <w:r>
             <w:rPr>
+              <w:noProof/>
               <w:sz w:val="24"/>
               <w:szCs w:val="24"/>
             </w:rPr>
-            <w:t>[6]</w:t>
+            <w:t>[7]</w:t>
           </w:r>
           <w:r>
             <w:rPr>
@@ -3818,7 +4105,14 @@
           <w:i/>
           <w:iCs/>
         </w:rPr>
-        <w:t>Figura 3</w:t>
+        <w:t xml:space="preserve">Figura </w:t>
+      </w:r>
+      <w:r>
+        <w:rPr>
+          <w:i/>
+          <w:iCs/>
+        </w:rPr>
+        <w:t>3</w:t>
       </w:r>
       <w:r>
         <w:rPr>
@@ -4224,7 +4518,14 @@
           <w:i/>
           <w:iCs/>
         </w:rPr>
-        <w:t>Figura 4</w:t>
+        <w:t xml:space="preserve">Figura </w:t>
+      </w:r>
+      <w:r>
+        <w:rPr>
+          <w:i/>
+          <w:iCs/>
+        </w:rPr>
+        <w:t>4</w:t>
       </w:r>
       <w:r>
         <w:rPr>
@@ -4252,6 +4553,7 @@
           <w:id w:val="1077560484"/>
           <w:citation/>
         </w:sdtPr>
+        <w:sdtEndPr/>
         <w:sdtContent>
           <w:r>
             <w:rPr>
@@ -4279,10 +4581,11 @@
           </w:r>
           <w:r>
             <w:rPr>
+              <w:noProof/>
               <w:sz w:val="24"/>
               <w:szCs w:val="24"/>
             </w:rPr>
-            <w:t>[7]</w:t>
+            <w:t>[8]</w:t>
           </w:r>
           <w:r>
             <w:rPr>
@@ -4352,7 +4655,7 @@
         <mc:AlternateContent>
           <mc:Choice Requires="wps">
             <w:drawing>
-              <wp:anchor distT="0" distB="0" distL="114300" distR="114300" simplePos="0" relativeHeight="251666432" behindDoc="0" locked="0" layoutInCell="1" allowOverlap="1" wp14:anchorId="197E84C7" wp14:editId="19C1AB97">
+              <wp:anchor distT="0" distB="0" distL="114300" distR="114300" simplePos="0" relativeHeight="251666432" behindDoc="0" locked="0" layoutInCell="1" allowOverlap="1" wp14:anchorId="197E84C7" wp14:editId="655E0BD2">
                 <wp:simplePos x="0" y="0"/>
                 <wp:positionH relativeFrom="margin">
                   <wp:align>left</wp:align>
@@ -4474,6 +4777,69 @@
                               </w:rPr>
                               <w:t>ginii</w:t>
                             </w:r>
+                            <w:r>
+                              <w:rPr>
+                                <w:i w:val="0"/>
+                                <w:iCs w:val="0"/>
+                                <w:sz w:val="20"/>
+                                <w:szCs w:val="20"/>
+                              </w:rPr>
+                              <w:t xml:space="preserve"> </w:t>
+                            </w:r>
+                            <w:sdt>
+                              <w:sdtPr>
+                                <w:rPr>
+                                  <w:bCs/>
+                                  <w:sz w:val="24"/>
+                                  <w:szCs w:val="24"/>
+                                </w:rPr>
+                                <w:id w:val="-1083676069"/>
+                                <w:citation/>
+                              </w:sdtPr>
+                              <w:sdtEndPr/>
+                              <w:sdtContent>
+                                <w:r>
+                                  <w:rPr>
+                                    <w:bCs/>
+                                    <w:sz w:val="24"/>
+                                    <w:szCs w:val="24"/>
+                                  </w:rPr>
+                                  <w:fldChar w:fldCharType="begin"/>
+                                </w:r>
+                                <w:r>
+                                  <w:rPr>
+                                    <w:bCs/>
+                                    <w:sz w:val="24"/>
+                                    <w:szCs w:val="24"/>
+                                  </w:rPr>
+                                  <w:instrText xml:space="preserve"> CITATION Mao16 \l 1033 </w:instrText>
+                                </w:r>
+                                <w:r>
+                                  <w:rPr>
+                                    <w:bCs/>
+                                    <w:sz w:val="24"/>
+                                    <w:szCs w:val="24"/>
+                                  </w:rPr>
+                                  <w:fldChar w:fldCharType="separate"/>
+                                </w:r>
+                                <w:r>
+                                  <w:rPr>
+                                    <w:noProof/>
+                                    <w:sz w:val="24"/>
+                                    <w:szCs w:val="24"/>
+                                  </w:rPr>
+                                  <w:t>[8]</w:t>
+                                </w:r>
+                                <w:r>
+                                  <w:rPr>
+                                    <w:bCs/>
+                                    <w:sz w:val="24"/>
+                                    <w:szCs w:val="24"/>
+                                  </w:rPr>
+                                  <w:fldChar w:fldCharType="end"/>
+                                </w:r>
+                              </w:sdtContent>
+                            </w:sdt>
                           </w:p>
                         </w:txbxContent>
                       </wps:txbx>
@@ -4582,6 +4948,69 @@
                         </w:rPr>
                         <w:t>ginii</w:t>
                       </w:r>
+                      <w:r>
+                        <w:rPr>
+                          <w:i w:val="0"/>
+                          <w:iCs w:val="0"/>
+                          <w:sz w:val="20"/>
+                          <w:szCs w:val="20"/>
+                        </w:rPr>
+                        <w:t xml:space="preserve"> </w:t>
+                      </w:r>
+                      <w:sdt>
+                        <w:sdtPr>
+                          <w:rPr>
+                            <w:bCs/>
+                            <w:sz w:val="24"/>
+                            <w:szCs w:val="24"/>
+                          </w:rPr>
+                          <w:id w:val="-1083676069"/>
+                          <w:citation/>
+                        </w:sdtPr>
+                        <w:sdtEndPr/>
+                        <w:sdtContent>
+                          <w:r>
+                            <w:rPr>
+                              <w:bCs/>
+                              <w:sz w:val="24"/>
+                              <w:szCs w:val="24"/>
+                            </w:rPr>
+                            <w:fldChar w:fldCharType="begin"/>
+                          </w:r>
+                          <w:r>
+                            <w:rPr>
+                              <w:bCs/>
+                              <w:sz w:val="24"/>
+                              <w:szCs w:val="24"/>
+                            </w:rPr>
+                            <w:instrText xml:space="preserve"> CITATION Mao16 \l 1033 </w:instrText>
+                          </w:r>
+                          <w:r>
+                            <w:rPr>
+                              <w:bCs/>
+                              <w:sz w:val="24"/>
+                              <w:szCs w:val="24"/>
+                            </w:rPr>
+                            <w:fldChar w:fldCharType="separate"/>
+                          </w:r>
+                          <w:r>
+                            <w:rPr>
+                              <w:noProof/>
+                              <w:sz w:val="24"/>
+                              <w:szCs w:val="24"/>
+                            </w:rPr>
+                            <w:t>[8]</w:t>
+                          </w:r>
+                          <w:r>
+                            <w:rPr>
+                              <w:bCs/>
+                              <w:sz w:val="24"/>
+                              <w:szCs w:val="24"/>
+                            </w:rPr>
+                            <w:fldChar w:fldCharType="end"/>
+                          </w:r>
+                        </w:sdtContent>
+                      </w:sdt>
                     </w:p>
                   </w:txbxContent>
                 </v:textbox>
@@ -4592,14 +5021,143 @@
         </mc:AlternateContent>
       </w:r>
       <w:r>
+        <w:rPr>
+          <w:bCs/>
+          <w:sz w:val="24"/>
+          <w:szCs w:val="24"/>
+        </w:rPr>
+        <w:t xml:space="preserve">Ultimul dar nu cel din urmă caz de utilizare a PCG este posibilitatea de a crea </w:t>
+      </w:r>
+      <w:r>
+        <w:rPr>
+          <w:bCs/>
+          <w:sz w:val="24"/>
+          <w:szCs w:val="24"/>
+        </w:rPr>
+        <w:t>î</w:t>
+      </w:r>
+      <w:r>
+        <w:rPr>
+          <w:bCs/>
+          <w:sz w:val="24"/>
+          <w:szCs w:val="24"/>
+        </w:rPr>
+        <w:t xml:space="preserve">n mod continuu conținut fără a fi nevoie de interacțiune umană. Această funcționalitate este adeseori întâlnită în mai toate câmpurile de cercetare în ceea ce privește inteligența artificială. </w:t>
+      </w:r>
+      <w:r>
+        <w:rPr>
+          <w:bCs/>
+          <w:sz w:val="24"/>
+          <w:szCs w:val="24"/>
+        </w:rPr>
+        <w:t>Generarea autonomă conferă posibilitatea de crea și oferi</w:t>
+      </w:r>
+      <w:r>
+        <w:rPr>
+          <w:bCs/>
+          <w:sz w:val="24"/>
+          <w:szCs w:val="24"/>
+        </w:rPr>
+        <w:t xml:space="preserve"> conținut</w:t>
+      </w:r>
+      <w:r>
+        <w:rPr>
+          <w:bCs/>
+          <w:sz w:val="24"/>
+          <w:szCs w:val="24"/>
+        </w:rPr>
+        <w:t xml:space="preserve"> </w:t>
+      </w:r>
+      <w:r>
+        <w:rPr>
+          <w:bCs/>
+          <w:i/>
+          <w:iCs/>
+          <w:sz w:val="24"/>
+          <w:szCs w:val="24"/>
+        </w:rPr>
+        <w:t>online</w:t>
+      </w:r>
+      <w:r>
+        <w:rPr>
+          <w:rStyle w:val="FootnoteReference"/>
+          <w:bCs/>
+          <w:i/>
+          <w:iCs/>
+          <w:sz w:val="24"/>
+          <w:szCs w:val="24"/>
+        </w:rPr>
+        <w:footnoteReference w:id="10"/>
+      </w:r>
+      <w:r>
+        <w:rPr>
+          <w:bCs/>
+          <w:sz w:val="24"/>
+          <w:szCs w:val="24"/>
+        </w:rPr>
+        <w:t xml:space="preserve">. Este de dorit pentru un joc să poată genera conținut în timp ce rulează, fără a fi nevoie </w:t>
+      </w:r>
+      <w:r>
+        <w:rPr>
+          <w:bCs/>
+          <w:sz w:val="24"/>
+          <w:szCs w:val="24"/>
+        </w:rPr>
+        <w:t xml:space="preserve">o </w:t>
+      </w:r>
+      <w:r>
+        <w:rPr>
+          <w:bCs/>
+          <w:sz w:val="24"/>
+          <w:szCs w:val="24"/>
+        </w:rPr>
+        <w:t>ajusta</w:t>
+      </w:r>
+      <w:r>
+        <w:rPr>
+          <w:bCs/>
+          <w:sz w:val="24"/>
+          <w:szCs w:val="24"/>
+        </w:rPr>
+        <w:t>re</w:t>
+      </w:r>
+      <w:r>
+        <w:rPr>
+          <w:bCs/>
+          <w:sz w:val="24"/>
+          <w:szCs w:val="24"/>
+        </w:rPr>
+        <w:t xml:space="preserve"> de către un om, sau </w:t>
+      </w:r>
+      <w:r>
+        <w:rPr>
+          <w:bCs/>
+          <w:sz w:val="24"/>
+          <w:szCs w:val="24"/>
+        </w:rPr>
+        <w:t>să  încarce nivelul/harta/conținutul de pe disk.</w:t>
+      </w:r>
+    </w:p>
+    <w:p>
+      <w:pPr>
+        <w:pStyle w:val="Heading1"/>
+        <w:spacing w:line="360" w:lineRule="auto"/>
+        <w:rPr>
+          <w:bCs/>
+          <w:sz w:val="24"/>
+          <w:szCs w:val="24"/>
+        </w:rPr>
+      </w:pPr>
+      <w:bookmarkStart w:id="16" w:name="_Toc517047564"/>
+      <w:r>
         <w:drawing>
-          <wp:anchor distT="0" distB="0" distL="114300" distR="114300" simplePos="0" relativeHeight="251664384" behindDoc="0" locked="0" layoutInCell="1" allowOverlap="1" wp14:anchorId="78717332" wp14:editId="78BEA664">
+          <wp:anchor distT="0" distB="0" distL="114300" distR="114300" simplePos="0" relativeHeight="251664384" behindDoc="0" locked="0" layoutInCell="1" allowOverlap="1" wp14:anchorId="78717332" wp14:editId="6DB78617">
             <wp:simplePos x="0" y="0"/>
             <wp:positionH relativeFrom="margin">
-              <wp:align>right</wp:align>
+              <wp:posOffset>8890</wp:posOffset>
             </wp:positionH>
             <wp:positionV relativeFrom="paragraph">
-              <wp:posOffset>1859098</wp:posOffset>
+              <wp:posOffset>52815</wp:posOffset>
             </wp:positionV>
             <wp:extent cx="5953125" cy="1146810"/>
             <wp:effectExtent l="0" t="0" r="9525" b="0"/>
@@ -4649,145 +5207,8 @@
         </w:drawing>
       </w:r>
       <w:r>
-        <w:rPr>
-          <w:bCs/>
-          <w:sz w:val="24"/>
-          <w:szCs w:val="24"/>
-        </w:rPr>
-        <w:t xml:space="preserve">Ultimul dar nu cel din urmă caz de utilizare a PCG este posibilitatea de a crea </w:t>
-      </w:r>
-      <w:r>
-        <w:rPr>
-          <w:bCs/>
-          <w:sz w:val="24"/>
-          <w:szCs w:val="24"/>
-        </w:rPr>
-        <w:t>î</w:t>
-      </w:r>
-      <w:r>
-        <w:rPr>
-          <w:bCs/>
-          <w:sz w:val="24"/>
-          <w:szCs w:val="24"/>
-        </w:rPr>
-        <w:t xml:space="preserve">n mod continuu conținut fără a fi nevoie de interacțiune umană. Această funcționalitate este adeseori întâlnită în mai toate câmpurile de cercetare în ceea ce privește inteligența artificială. </w:t>
-      </w:r>
-      <w:r>
-        <w:rPr>
-          <w:bCs/>
-          <w:sz w:val="24"/>
-          <w:szCs w:val="24"/>
-        </w:rPr>
-        <w:t>Generarea autonomă conferă posibilitatea de crea și oferi</w:t>
-      </w:r>
-      <w:r>
-        <w:rPr>
-          <w:bCs/>
-          <w:sz w:val="24"/>
-          <w:szCs w:val="24"/>
-        </w:rPr>
-        <w:t xml:space="preserve"> conținut</w:t>
-      </w:r>
-      <w:r>
-        <w:rPr>
-          <w:bCs/>
-          <w:sz w:val="24"/>
-          <w:szCs w:val="24"/>
-        </w:rPr>
-        <w:t xml:space="preserve"> </w:t>
-      </w:r>
-      <w:r>
-        <w:rPr>
-          <w:bCs/>
-          <w:i/>
-          <w:iCs/>
-          <w:sz w:val="24"/>
-          <w:szCs w:val="24"/>
-        </w:rPr>
-        <w:t>online</w:t>
-      </w:r>
-      <w:r>
-        <w:rPr>
-          <w:rStyle w:val="FootnoteReference"/>
-          <w:bCs/>
-          <w:i/>
-          <w:iCs/>
-          <w:sz w:val="24"/>
-          <w:szCs w:val="24"/>
-        </w:rPr>
-        <w:footnoteReference w:id="10"/>
-      </w:r>
-      <w:r>
-        <w:rPr>
-          <w:bCs/>
-          <w:sz w:val="24"/>
-          <w:szCs w:val="24"/>
-        </w:rPr>
-        <w:t xml:space="preserve">. Este de dorit pentru un joc să poată genera conținut în timp ce rulează, fără a fi nevoie </w:t>
-      </w:r>
-      <w:r>
-        <w:rPr>
-          <w:bCs/>
-          <w:sz w:val="24"/>
-          <w:szCs w:val="24"/>
-        </w:rPr>
-        <w:t xml:space="preserve">o </w:t>
-      </w:r>
-      <w:r>
-        <w:rPr>
-          <w:bCs/>
-          <w:sz w:val="24"/>
-          <w:szCs w:val="24"/>
-        </w:rPr>
-        <w:t>ajusta</w:t>
-      </w:r>
-      <w:r>
-        <w:rPr>
-          <w:bCs/>
-          <w:sz w:val="24"/>
-          <w:szCs w:val="24"/>
-        </w:rPr>
-        <w:t>re</w:t>
-      </w:r>
-      <w:r>
-        <w:rPr>
-          <w:bCs/>
-          <w:sz w:val="24"/>
-          <w:szCs w:val="24"/>
-        </w:rPr>
-        <w:t xml:space="preserve"> de către un om, sau </w:t>
-      </w:r>
-      <w:r>
-        <w:rPr>
-          <w:bCs/>
-          <w:sz w:val="24"/>
-          <w:szCs w:val="24"/>
-        </w:rPr>
-        <w:t xml:space="preserve">să  încarce nivelul/harta/conținutul de pe disk. </w:t>
-      </w:r>
-      <w:r>
-        <w:rPr>
-          <w:bCs/>
-          <w:sz w:val="24"/>
-          <w:szCs w:val="24"/>
-        </w:rPr>
-        <w:t>Unul dintre renumitele jocuri care are bază generarea procedurală</w:t>
-      </w:r>
-    </w:p>
-    <w:p>
-      <w:pPr>
-        <w:pStyle w:val="Heading1"/>
-        <w:spacing w:line="360" w:lineRule="auto"/>
-        <w:rPr>
-          <w:bCs/>
-          <w:sz w:val="24"/>
-          <w:szCs w:val="24"/>
-        </w:rPr>
-      </w:pPr>
-      <w:r>
         <w:br w:type="page"/>
       </w:r>
-      <w:bookmarkStart w:id="16" w:name="_Toc517018183"/>
       <w:r>
         <w:lastRenderedPageBreak/>
         <w:t>6. Inteligența artificială</w:t>
@@ -4831,6 +5252,7 @@
           <w:id w:val="1884750573"/>
           <w:citation/>
         </w:sdtPr>
+        <w:sdtEndPr/>
         <w:sdtContent>
           <w:r>
             <w:rPr>
@@ -4859,6 +5281,7 @@
           <w:r>
             <w:rPr>
               <w:bCs/>
+              <w:noProof/>
               <w:sz w:val="24"/>
               <w:szCs w:val="24"/>
             </w:rPr>
@@ -4866,10 +5289,11 @@
           </w:r>
           <w:r>
             <w:rPr>
+              <w:noProof/>
               <w:sz w:val="24"/>
               <w:szCs w:val="24"/>
             </w:rPr>
-            <w:t>[8]</w:t>
+            <w:t>[9]</w:t>
           </w:r>
           <w:r>
             <w:rPr>
@@ -5063,13 +5487,13 @@
         <mc:AlternateContent>
           <mc:Choice Requires="wps">
             <w:drawing>
-              <wp:anchor distT="0" distB="0" distL="114300" distR="114300" simplePos="0" relativeHeight="251669504" behindDoc="0" locked="0" layoutInCell="1" allowOverlap="1" wp14:anchorId="022703B4" wp14:editId="384BE099">
+              <wp:anchor distT="0" distB="0" distL="114300" distR="114300" simplePos="0" relativeHeight="251680768" behindDoc="0" locked="0" layoutInCell="1" allowOverlap="1" wp14:anchorId="3876FDEB" wp14:editId="68AE3264">
                 <wp:simplePos x="0" y="0"/>
                 <wp:positionH relativeFrom="column">
-                  <wp:posOffset>0</wp:posOffset>
+                  <wp:posOffset>-2568</wp:posOffset>
                 </wp:positionH>
                 <wp:positionV relativeFrom="paragraph">
-                  <wp:posOffset>1445260</wp:posOffset>
+                  <wp:posOffset>1303655</wp:posOffset>
                 </wp:positionV>
                 <wp:extent cx="2125980" cy="635"/>
                 <wp:effectExtent l="0" t="0" r="0" b="0"/>
@@ -5110,8 +5534,8 @@
                                 <w:szCs w:val="22"/>
                               </w:rPr>
                             </w:pPr>
-                            <w:bookmarkStart w:id="17" w:name="_Ref516946849"/>
-                            <w:bookmarkStart w:id="18" w:name="_Ref516946821"/>
+                            <w:bookmarkStart w:id="17" w:name="_Ref516946821"/>
+                            <w:bookmarkStart w:id="18" w:name="_Ref516946849"/>
                             <w:r>
                               <w:rPr>
                                 <w:i w:val="0"/>
@@ -5167,7 +5591,7 @@
                               </w:rPr>
                               <w:fldChar w:fldCharType="end"/>
                             </w:r>
-                            <w:bookmarkEnd w:id="17"/>
+                            <w:bookmarkEnd w:id="18"/>
                             <w:r>
                               <w:rPr>
                                 <w:i w:val="0"/>
@@ -5177,7 +5601,7 @@
                               </w:rPr>
                               <w:t xml:space="preserve"> - Google Duplex</w:t>
                             </w:r>
-                            <w:bookmarkEnd w:id="18"/>
+                            <w:bookmarkEnd w:id="17"/>
                           </w:p>
                         </w:txbxContent>
                       </wps:txbx>
@@ -5195,7 +5619,7 @@
           </mc:Choice>
           <mc:Fallback>
             <w:pict>
-              <v:shape w14:anchorId="022703B4" id="Text Box 7" o:spid="_x0000_s1029" type="#_x0000_t202" style="position:absolute;left:0;text-align:left;margin-left:0;margin-top:113.8pt;width:167.4pt;height:.05pt;z-index:251669504;visibility:visible;mso-wrap-style:square;mso-wrap-distance-left:9pt;mso-wrap-distance-top:0;mso-wrap-distance-right:9pt;mso-wrap-distance-bottom:0;mso-position-horizontal:absolute;mso-position-horizontal-relative:text;mso-position-vertical:absolute;mso-position-vertical-relative:text;v-text-anchor:top" o:gfxdata="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" stroked="f">
+              <v:shape w14:anchorId="3876FDEB" id="Text Box 7" o:spid="_x0000_s1029" type="#_x0000_t202" style="position:absolute;left:0;text-align:left;margin-left:-.2pt;margin-top:102.65pt;width:167.4pt;height:.05pt;z-index:251680768;visibility:visible;mso-wrap-style:square;mso-wrap-distance-left:9pt;mso-wrap-distance-top:0;mso-wrap-distance-right:9pt;mso-wrap-distance-bottom:0;mso-position-horizontal:absolute;mso-position-horizontal-relative:text;mso-position-vertical:absolute;mso-position-vertical-relative:text;v-text-anchor:top" o:gfxdata="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" stroked="f">
                 <v:textbox style="mso-fit-shape-to-text:t" inset="0,0,0,0">
                   <w:txbxContent>
                     <w:p>
@@ -5211,8 +5635,8 @@
                           <w:szCs w:val="22"/>
                         </w:rPr>
                       </w:pPr>
-                      <w:bookmarkStart w:id="19" w:name="_Ref516946849"/>
-                      <w:bookmarkStart w:id="20" w:name="_Ref516946821"/>
+                      <w:bookmarkStart w:id="19" w:name="_Ref516946821"/>
+                      <w:bookmarkStart w:id="20" w:name="_Ref516946849"/>
                       <w:r>
                         <w:rPr>
                           <w:i w:val="0"/>
@@ -5268,7 +5692,7 @@
                         </w:rPr>
                         <w:fldChar w:fldCharType="end"/>
                       </w:r>
-                      <w:bookmarkEnd w:id="19"/>
+                      <w:bookmarkEnd w:id="20"/>
                       <w:r>
                         <w:rPr>
                           <w:i w:val="0"/>
@@ -5278,7 +5702,7 @@
                         </w:rPr>
                         <w:t xml:space="preserve"> - Google Duplex</w:t>
                       </w:r>
-                      <w:bookmarkEnd w:id="20"/>
+                      <w:bookmarkEnd w:id="19"/>
                     </w:p>
                   </w:txbxContent>
                 </v:textbox>
@@ -5295,13 +5719,13 @@
           <w:szCs w:val="24"/>
         </w:rPr>
         <w:drawing>
-          <wp:anchor distT="0" distB="0" distL="114300" distR="114300" simplePos="0" relativeHeight="251667456" behindDoc="0" locked="0" layoutInCell="1" allowOverlap="1" wp14:anchorId="23BB1C8B" wp14:editId="1463EBDA">
+          <wp:anchor distT="0" distB="0" distL="114300" distR="114300" simplePos="0" relativeHeight="251667456" behindDoc="0" locked="0" layoutInCell="1" allowOverlap="1" wp14:anchorId="23BB1C8B" wp14:editId="705EE1EE">
             <wp:simplePos x="0" y="0"/>
             <wp:positionH relativeFrom="margin">
-              <wp:align>left</wp:align>
+              <wp:posOffset>0</wp:posOffset>
             </wp:positionH>
             <wp:positionV relativeFrom="paragraph">
-              <wp:posOffset>8255</wp:posOffset>
+              <wp:posOffset>67586</wp:posOffset>
             </wp:positionV>
             <wp:extent cx="2125980" cy="1379855"/>
             <wp:effectExtent l="0" t="0" r="7620" b="0"/>
@@ -5411,6 +5835,7 @@
         <w:rPr>
           <w:i/>
           <w:iCs/>
+          <w:noProof/>
         </w:rPr>
         <w:t>5</w:t>
       </w:r>
@@ -5481,7 +5906,7 @@
         <w:pStyle w:val="Heading2"/>
         <w:spacing w:line="360" w:lineRule="auto"/>
       </w:pPr>
-      <w:bookmarkStart w:id="21" w:name="_Toc517018184"/>
+      <w:bookmarkStart w:id="21" w:name="_Toc517047565"/>
       <w:r>
         <w:lastRenderedPageBreak/>
         <w:t>6.1. Machine Learning</w:t>
@@ -5532,6 +5957,7 @@
           <w:id w:val="625734111"/>
           <w:citation/>
         </w:sdtPr>
+        <w:sdtEndPr/>
         <w:sdtContent>
           <w:r>
             <w:rPr>
@@ -5559,10 +5985,11 @@
           </w:r>
           <w:r>
             <w:rPr>
+              <w:noProof/>
               <w:sz w:val="24"/>
               <w:szCs w:val="24"/>
             </w:rPr>
-            <w:t>[9]</w:t>
+            <w:t>[10]</w:t>
           </w:r>
           <w:r>
             <w:rPr>
@@ -5832,6 +6259,7 @@
           <w:id w:val="1364561378"/>
           <w:citation/>
         </w:sdtPr>
+        <w:sdtEndPr/>
         <w:sdtContent>
           <w:r>
             <w:rPr>
@@ -5859,10 +6287,11 @@
           </w:r>
           <w:r>
             <w:rPr>
+              <w:noProof/>
               <w:sz w:val="24"/>
               <w:szCs w:val="24"/>
             </w:rPr>
-            <w:t>[10]</w:t>
+            <w:t>[11]</w:t>
           </w:r>
           <w:r>
             <w:rPr>
@@ -5921,7 +6350,7 @@
         <w:pStyle w:val="Heading2"/>
         <w:spacing w:line="360" w:lineRule="auto"/>
       </w:pPr>
-      <w:bookmarkStart w:id="22" w:name="_Toc517018185"/>
+      <w:bookmarkStart w:id="22" w:name="_Toc517047566"/>
       <w:r>
         <w:lastRenderedPageBreak/>
         <w:t>6.2. Rețele neuronale artificiale</w:t>
@@ -6265,6 +6694,7 @@
           <w:id w:val="-1515073160"/>
           <w:citation/>
         </w:sdtPr>
+        <w:sdtEndPr/>
         <w:sdtContent>
           <w:r>
             <w:rPr>
@@ -6293,6 +6723,7 @@
           <w:r>
             <w:rPr>
               <w:bCs/>
+              <w:noProof/>
               <w:sz w:val="24"/>
               <w:szCs w:val="24"/>
             </w:rPr>
@@ -6300,10 +6731,11 @@
           </w:r>
           <w:r>
             <w:rPr>
+              <w:noProof/>
               <w:sz w:val="24"/>
               <w:szCs w:val="24"/>
             </w:rPr>
-            <w:t>[11]</w:t>
+            <w:t>[12]</w:t>
           </w:r>
           <w:r>
             <w:rPr>
@@ -6531,6 +6963,7 @@
           <w:id w:val="1495074193"/>
           <w:citation/>
         </w:sdtPr>
+        <w:sdtEndPr/>
         <w:sdtContent>
           <w:r>
             <w:rPr>
@@ -6563,6 +6996,7 @@
           <w:r>
             <w:rPr>
               <w:bCs/>
+              <w:noProof/>
               <w:sz w:val="24"/>
               <w:szCs w:val="24"/>
             </w:rPr>
@@ -6570,10 +7004,11 @@
           </w:r>
           <w:r>
             <w:rPr>
+              <w:noProof/>
               <w:sz w:val="24"/>
               <w:szCs w:val="24"/>
             </w:rPr>
-            <w:t>[12]</w:t>
+            <w:t>[13]</w:t>
           </w:r>
           <w:r>
             <w:rPr>
@@ -6661,11 +7096,15 @@
         <w:fldChar w:fldCharType="separate"/>
       </w:r>
       <w:r>
+        <w:t xml:space="preserve">Figura </w:t>
+      </w:r>
+      <w:r>
         <w:rPr>
           <w:i/>
           <w:iCs/>
-        </w:rPr>
-        <w:t>Figura 6</w:t>
+          <w:noProof/>
+        </w:rPr>
+        <w:t>6</w:t>
       </w:r>
       <w:r>
         <w:rPr>
@@ -6807,7 +7246,6 @@
           <w:sz w:val="24"/>
           <w:szCs w:val="24"/>
         </w:rPr>
-        <w:tab/>
         <w:t xml:space="preserve">Una dintre cele mai populare metode de învățare este reprezentată de </w:t>
       </w:r>
       <w:r>
@@ -6953,7 +7391,7 @@
         <w:pStyle w:val="Heading2"/>
         <w:spacing w:line="360" w:lineRule="auto"/>
       </w:pPr>
-      <w:bookmarkStart w:id="25" w:name="_Toc517018186"/>
+      <w:bookmarkStart w:id="25" w:name="_Toc517047567"/>
       <w:r>
         <w:lastRenderedPageBreak/>
         <w:t>6.3. Rețele neuronale recursive</w:t>
@@ -6971,23 +7409,22 @@
       </w:pPr>
       <w:r>
         <w:rPr>
-          <w:b/>
-          <w:sz w:val="40"/>
-          <w:szCs w:val="40"/>
+          <w:sz w:val="24"/>
+          <w:szCs w:val="24"/>
         </w:rPr>
         <w:drawing>
-          <wp:anchor distT="0" distB="0" distL="114300" distR="114300" simplePos="0" relativeHeight="251673600" behindDoc="0" locked="0" layoutInCell="1" allowOverlap="1" wp14:anchorId="37380314" wp14:editId="55596B1C">
+          <wp:anchor distT="0" distB="0" distL="114300" distR="114300" simplePos="0" relativeHeight="251681792" behindDoc="0" locked="0" layoutInCell="1" allowOverlap="1" wp14:anchorId="19A07E27" wp14:editId="4CBE74F5">
             <wp:simplePos x="0" y="0"/>
             <wp:positionH relativeFrom="margin">
               <wp:align>right</wp:align>
             </wp:positionH>
             <wp:positionV relativeFrom="paragraph">
-              <wp:posOffset>2139315</wp:posOffset>
+              <wp:posOffset>2175510</wp:posOffset>
             </wp:positionV>
-            <wp:extent cx="5984875" cy="2007235"/>
-            <wp:effectExtent l="0" t="0" r="0" b="7620"/>
+            <wp:extent cx="5977890" cy="1863725"/>
+            <wp:effectExtent l="0" t="0" r="3810" b="3175"/>
             <wp:wrapSquare wrapText="bothSides"/>
-            <wp:docPr id="10" name="Picture 10"/>
+            <wp:docPr id="17" name="Picture 17"/>
             <wp:cNvGraphicFramePr>
               <a:graphicFrameLocks xmlns:a="http://schemas.openxmlformats.org/drawingml/2006/main" noChangeAspect="1"/>
             </wp:cNvGraphicFramePr>
@@ -7016,7 +7453,7 @@
                   <pic:spPr bwMode="auto">
                     <a:xfrm>
                       <a:off x="0" y="0"/>
-                      <a:ext cx="5984875" cy="2007235"/>
+                      <a:ext cx="5977890" cy="1863725"/>
                     </a:xfrm>
                     <a:prstGeom prst="rect">
                       <a:avLst/>
@@ -7091,6 +7528,7 @@
           <w:id w:val="-373155428"/>
           <w:citation/>
         </w:sdtPr>
+        <w:sdtEndPr/>
         <w:sdtContent>
           <w:r>
             <w:rPr>
@@ -7115,10 +7553,11 @@
           </w:r>
           <w:r>
             <w:rPr>
+              <w:noProof/>
               <w:sz w:val="24"/>
               <w:szCs w:val="24"/>
             </w:rPr>
-            <w:t>[13]</w:t>
+            <w:t>[14]</w:t>
           </w:r>
           <w:r>
             <w:rPr>
@@ -7146,242 +7585,153 @@
     </w:p>
     <w:p>
       <w:pPr>
+        <w:keepNext/>
         <w:spacing w:line="360" w:lineRule="auto"/>
         <w:jc w:val="both"/>
-        <w:rPr>
-          <w:sz w:val="24"/>
-          <w:szCs w:val="24"/>
-        </w:rPr>
-      </w:pPr>
-      <w:r>
-        <mc:AlternateContent>
-          <mc:Choice Requires="wps">
-            <w:drawing>
-              <wp:anchor distT="0" distB="0" distL="114300" distR="114300" simplePos="0" relativeHeight="251675648" behindDoc="0" locked="0" layoutInCell="1" allowOverlap="1" wp14:anchorId="61B2DE0D" wp14:editId="07A10416">
-                <wp:simplePos x="0" y="0"/>
-                <wp:positionH relativeFrom="margin">
-                  <wp:align>center</wp:align>
-                </wp:positionH>
-                <wp:positionV relativeFrom="paragraph">
-                  <wp:posOffset>1983268</wp:posOffset>
-                </wp:positionV>
-                <wp:extent cx="4986020" cy="635"/>
-                <wp:effectExtent l="0" t="0" r="5080" b="0"/>
-                <wp:wrapSquare wrapText="bothSides"/>
-                <wp:docPr id="13" name="Text Box 13"/>
-                <wp:cNvGraphicFramePr/>
-                <a:graphic xmlns:a="http://schemas.openxmlformats.org/drawingml/2006/main">
-                  <a:graphicData uri="http://schemas.microsoft.com/office/word/2010/wordprocessingShape">
-                    <wps:wsp>
-                      <wps:cNvSpPr txBox="1"/>
-                      <wps:spPr>
-                        <a:xfrm>
-                          <a:off x="0" y="0"/>
-                          <a:ext cx="4986020" cy="635"/>
-                        </a:xfrm>
-                        <a:prstGeom prst="rect">
-                          <a:avLst/>
-                        </a:prstGeom>
-                        <a:solidFill>
-                          <a:prstClr val="white"/>
-                        </a:solidFill>
-                        <a:ln>
-                          <a:noFill/>
-                        </a:ln>
-                      </wps:spPr>
-                      <wps:txbx>
-                        <w:txbxContent>
-                          <w:p>
-                            <w:pPr>
-                              <w:pStyle w:val="Caption"/>
-                              <w:jc w:val="center"/>
-                              <w:rPr>
-                                <w:i w:val="0"/>
-                                <w:iCs w:val="0"/>
-                                <w:sz w:val="20"/>
-                                <w:szCs w:val="20"/>
-                              </w:rPr>
-                            </w:pPr>
-                            <w:bookmarkStart w:id="26" w:name="_Ref517033726"/>
-                            <w:r>
-                              <w:rPr>
-                                <w:i w:val="0"/>
-                                <w:iCs w:val="0"/>
-                                <w:sz w:val="20"/>
-                                <w:szCs w:val="20"/>
-                              </w:rPr>
-                              <w:t xml:space="preserve">Figura </w:t>
-                            </w:r>
-                            <w:r>
-                              <w:rPr>
-                                <w:i w:val="0"/>
-                                <w:iCs w:val="0"/>
-                                <w:sz w:val="20"/>
-                                <w:szCs w:val="20"/>
-                              </w:rPr>
-                              <w:fldChar w:fldCharType="begin"/>
-                            </w:r>
-                            <w:r>
-                              <w:rPr>
-                                <w:i w:val="0"/>
-                                <w:iCs w:val="0"/>
-                                <w:sz w:val="20"/>
-                                <w:szCs w:val="20"/>
-                              </w:rPr>
-                              <w:instrText xml:space="preserve"> SEQ Figura \* ARABIC </w:instrText>
-                            </w:r>
-                            <w:r>
-                              <w:rPr>
-                                <w:i w:val="0"/>
-                                <w:iCs w:val="0"/>
-                                <w:sz w:val="20"/>
-                                <w:szCs w:val="20"/>
-                              </w:rPr>
-                              <w:fldChar w:fldCharType="separate"/>
-                            </w:r>
-                            <w:r>
-                              <w:rPr>
-                                <w:i w:val="0"/>
-                                <w:iCs w:val="0"/>
-                                <w:noProof/>
-                                <w:sz w:val="20"/>
-                                <w:szCs w:val="20"/>
-                              </w:rPr>
-                              <w:t>7</w:t>
-                            </w:r>
-                            <w:r>
-                              <w:rPr>
-                                <w:i w:val="0"/>
-                                <w:iCs w:val="0"/>
-                                <w:sz w:val="20"/>
-                                <w:szCs w:val="20"/>
-                              </w:rPr>
-                              <w:fldChar w:fldCharType="end"/>
-                            </w:r>
-                            <w:bookmarkEnd w:id="26"/>
-                            <w:r>
-                              <w:rPr>
-                                <w:i w:val="0"/>
-                                <w:iCs w:val="0"/>
-                                <w:sz w:val="20"/>
-                                <w:szCs w:val="20"/>
-                              </w:rPr>
-                              <w:t>- Rețea neuronală recursivă desfășurată</w:t>
-                            </w:r>
-                          </w:p>
-                        </w:txbxContent>
-                      </wps:txbx>
-                      <wps:bodyPr rot="0" spcFirstLastPara="0" vertOverflow="overflow" horzOverflow="overflow" vert="horz" wrap="square" lIns="0" tIns="0" rIns="0" bIns="0" numCol="1" spcCol="0" rtlCol="0" fromWordArt="0" anchor="t" anchorCtr="0" forceAA="0" compatLnSpc="1">
-                        <a:prstTxWarp prst="textNoShape">
-                          <a:avLst/>
-                        </a:prstTxWarp>
-                        <a:spAutoFit/>
-                      </wps:bodyPr>
-                    </wps:wsp>
-                  </a:graphicData>
-                </a:graphic>
-                <wp14:sizeRelV relativeFrom="margin">
-                  <wp14:pctHeight>0</wp14:pctHeight>
-                </wp14:sizeRelV>
-              </wp:anchor>
-            </w:drawing>
-          </mc:Choice>
-          <mc:Fallback>
-            <w:pict>
-              <v:shape w14:anchorId="61B2DE0D" id="Text Box 13" o:spid="_x0000_s1031" type="#_x0000_t202" style="position:absolute;left:0;text-align:left;margin-left:0;margin-top:156.15pt;width:392.6pt;height:.05pt;z-index:251675648;visibility:visible;mso-wrap-style:square;mso-height-percent:0;mso-wrap-distance-left:9pt;mso-wrap-distance-top:0;mso-wrap-distance-right:9pt;mso-wrap-distance-bottom:0;mso-position-horizontal:center;mso-position-horizontal-relative:margin;mso-position-vertical:absolute;mso-position-vertical-relative:text;mso-height-percent:0;mso-height-relative:margin;v-text-anchor:top" o:gfxdata="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" stroked="f">
-                <v:textbox style="mso-fit-shape-to-text:t" inset="0,0,0,0">
-                  <w:txbxContent>
-                    <w:p>
-                      <w:pPr>
-                        <w:pStyle w:val="Caption"/>
-                        <w:jc w:val="center"/>
-                        <w:rPr>
-                          <w:i w:val="0"/>
-                          <w:iCs w:val="0"/>
-                          <w:sz w:val="20"/>
-                          <w:szCs w:val="20"/>
-                        </w:rPr>
-                      </w:pPr>
-                      <w:bookmarkStart w:id="27" w:name="_Ref517033726"/>
-                      <w:r>
-                        <w:rPr>
-                          <w:i w:val="0"/>
-                          <w:iCs w:val="0"/>
-                          <w:sz w:val="20"/>
-                          <w:szCs w:val="20"/>
-                        </w:rPr>
-                        <w:t xml:space="preserve">Figura </w:t>
-                      </w:r>
-                      <w:r>
-                        <w:rPr>
-                          <w:i w:val="0"/>
-                          <w:iCs w:val="0"/>
-                          <w:sz w:val="20"/>
-                          <w:szCs w:val="20"/>
-                        </w:rPr>
-                        <w:fldChar w:fldCharType="begin"/>
-                      </w:r>
-                      <w:r>
-                        <w:rPr>
-                          <w:i w:val="0"/>
-                          <w:iCs w:val="0"/>
-                          <w:sz w:val="20"/>
-                          <w:szCs w:val="20"/>
-                        </w:rPr>
-                        <w:instrText xml:space="preserve"> SEQ Figura \* ARABIC </w:instrText>
-                      </w:r>
-                      <w:r>
-                        <w:rPr>
-                          <w:i w:val="0"/>
-                          <w:iCs w:val="0"/>
-                          <w:sz w:val="20"/>
-                          <w:szCs w:val="20"/>
-                        </w:rPr>
-                        <w:fldChar w:fldCharType="separate"/>
-                      </w:r>
-                      <w:r>
-                        <w:rPr>
-                          <w:i w:val="0"/>
-                          <w:iCs w:val="0"/>
-                          <w:noProof/>
-                          <w:sz w:val="20"/>
-                          <w:szCs w:val="20"/>
-                        </w:rPr>
-                        <w:t>7</w:t>
-                      </w:r>
-                      <w:r>
-                        <w:rPr>
-                          <w:i w:val="0"/>
-                          <w:iCs w:val="0"/>
-                          <w:sz w:val="20"/>
-                          <w:szCs w:val="20"/>
-                        </w:rPr>
-                        <w:fldChar w:fldCharType="end"/>
-                      </w:r>
-                      <w:bookmarkEnd w:id="27"/>
-                      <w:r>
-                        <w:rPr>
-                          <w:i w:val="0"/>
-                          <w:iCs w:val="0"/>
-                          <w:sz w:val="20"/>
-                          <w:szCs w:val="20"/>
-                        </w:rPr>
-                        <w:t>- Rețea neuronală recursivă desfășurată</w:t>
-                      </w:r>
-                    </w:p>
-                  </w:txbxContent>
-                </v:textbox>
-                <w10:wrap type="square" anchorx="margin"/>
-              </v:shape>
-            </w:pict>
-          </mc:Fallback>
-        </mc:AlternateContent>
-      </w:r>
+      </w:pPr>
     </w:p>
     <w:p>
       <w:pPr>
+        <w:pStyle w:val="Caption"/>
+        <w:jc w:val="center"/>
+        <w:rPr>
+          <w:i w:val="0"/>
+          <w:iCs w:val="0"/>
+          <w:sz w:val="28"/>
+          <w:szCs w:val="28"/>
+        </w:rPr>
+      </w:pPr>
+      <w:bookmarkStart w:id="26" w:name="_Ref517046867"/>
+      <w:bookmarkStart w:id="27" w:name="_Ref517046877"/>
+      <w:r>
+        <w:rPr>
+          <w:i w:val="0"/>
+          <w:iCs w:val="0"/>
+          <w:sz w:val="20"/>
+          <w:szCs w:val="20"/>
+        </w:rPr>
+        <w:t xml:space="preserve">Figura </w:t>
+      </w:r>
+      <w:r>
+        <w:rPr>
+          <w:i w:val="0"/>
+          <w:iCs w:val="0"/>
+          <w:sz w:val="20"/>
+          <w:szCs w:val="20"/>
+        </w:rPr>
+        <w:fldChar w:fldCharType="begin"/>
+      </w:r>
+      <w:r>
+        <w:rPr>
+          <w:i w:val="0"/>
+          <w:iCs w:val="0"/>
+          <w:sz w:val="20"/>
+          <w:szCs w:val="20"/>
+        </w:rPr>
+        <w:instrText xml:space="preserve"> SEQ Figura \* ARABIC </w:instrText>
+      </w:r>
+      <w:r>
+        <w:rPr>
+          <w:i w:val="0"/>
+          <w:iCs w:val="0"/>
+          <w:sz w:val="20"/>
+          <w:szCs w:val="20"/>
+        </w:rPr>
+        <w:fldChar w:fldCharType="separate"/>
+      </w:r>
+      <w:r>
+        <w:rPr>
+          <w:i w:val="0"/>
+          <w:iCs w:val="0"/>
+          <w:noProof/>
+          <w:sz w:val="20"/>
+          <w:szCs w:val="20"/>
+        </w:rPr>
+        <w:t>7</w:t>
+      </w:r>
+      <w:r>
+        <w:rPr>
+          <w:i w:val="0"/>
+          <w:iCs w:val="0"/>
+          <w:sz w:val="20"/>
+          <w:szCs w:val="20"/>
+        </w:rPr>
+        <w:fldChar w:fldCharType="end"/>
+      </w:r>
+      <w:bookmarkEnd w:id="27"/>
+      <w:r>
+        <w:rPr>
+          <w:i w:val="0"/>
+          <w:iCs w:val="0"/>
+          <w:sz w:val="20"/>
+          <w:szCs w:val="20"/>
+        </w:rPr>
+        <w:t xml:space="preserve">- Rețea neuronală recursivă desfășurată </w:t>
+      </w:r>
+      <w:sdt>
+        <w:sdtPr>
+          <w:rPr>
+            <w:i w:val="0"/>
+            <w:iCs w:val="0"/>
+            <w:sz w:val="20"/>
+            <w:szCs w:val="20"/>
+          </w:rPr>
+          <w:id w:val="-1931574146"/>
+          <w:citation/>
+        </w:sdtPr>
+        <w:sdtEndPr/>
+        <w:sdtContent>
+          <w:r>
+            <w:rPr>
+              <w:i w:val="0"/>
+              <w:iCs w:val="0"/>
+              <w:sz w:val="20"/>
+              <w:szCs w:val="20"/>
+            </w:rPr>
+            <w:fldChar w:fldCharType="begin"/>
+          </w:r>
+          <w:r>
+            <w:rPr>
+              <w:i w:val="0"/>
+              <w:iCs w:val="0"/>
+              <w:sz w:val="20"/>
+              <w:szCs w:val="20"/>
+            </w:rPr>
+            <w:instrText xml:space="preserve"> CITATION RNN \l 1048 </w:instrText>
+          </w:r>
+          <w:r>
+            <w:rPr>
+              <w:i w:val="0"/>
+              <w:iCs w:val="0"/>
+              <w:sz w:val="20"/>
+              <w:szCs w:val="20"/>
+            </w:rPr>
+            <w:fldChar w:fldCharType="separate"/>
+          </w:r>
+          <w:r>
+            <w:rPr>
+              <w:noProof/>
+              <w:sz w:val="20"/>
+              <w:szCs w:val="20"/>
+            </w:rPr>
+            <w:t>[15]</w:t>
+          </w:r>
+          <w:r>
+            <w:rPr>
+              <w:i w:val="0"/>
+              <w:iCs w:val="0"/>
+              <w:sz w:val="20"/>
+              <w:szCs w:val="20"/>
+            </w:rPr>
+            <w:fldChar w:fldCharType="end"/>
+          </w:r>
+        </w:sdtContent>
+      </w:sdt>
+      <w:bookmarkEnd w:id="26"/>
+    </w:p>
+    <w:p>
+      <w:pPr>
         <w:spacing w:line="360" w:lineRule="auto"/>
-        <w:ind w:firstLine="720"/>
         <w:jc w:val="both"/>
         <w:rPr>
           <w:sz w:val="24"/>
@@ -7393,6 +7743,13 @@
           <w:sz w:val="24"/>
           <w:szCs w:val="24"/>
         </w:rPr>
+        <w:t xml:space="preserve">            </w:t>
+      </w:r>
+      <w:r>
+        <w:rPr>
+          <w:sz w:val="24"/>
+          <w:szCs w:val="24"/>
+        </w:rPr>
         <w:t xml:space="preserve">În </w:t>
       </w:r>
       <w:r>
@@ -7407,7 +7764,7 @@
           <w:sz w:val="24"/>
           <w:szCs w:val="24"/>
         </w:rPr>
-        <w:instrText xml:space="preserve"> REF _Ref517033726 \h </w:instrText>
+        <w:instrText xml:space="preserve"> REF _Ref517046877 \h </w:instrText>
       </w:r>
       <w:r>
         <w:rPr>
@@ -7421,13 +7778,17 @@
           <w:szCs w:val="24"/>
         </w:rPr>
         <w:fldChar w:fldCharType="separate"/>
+      </w:r>
+      <w:r>
+        <w:t xml:space="preserve">Figura </w:t>
       </w:r>
       <w:r>
         <w:rPr>
           <w:i/>
           <w:iCs/>
-        </w:rPr>
-        <w:t>Figura 7</w:t>
+          <w:noProof/>
+        </w:rPr>
+        <w:t>7</w:t>
       </w:r>
       <w:r>
         <w:rPr>
@@ -7441,7 +7802,28 @@
           <w:sz w:val="24"/>
           <w:szCs w:val="24"/>
         </w:rPr>
-        <w:t xml:space="preserve"> se poate observa o rețea neuronală recursivă simplă desfășurată în funcție  de momentul la care s-a procesat fiecare input. </w:t>
+        <w:t xml:space="preserve"> </w:t>
+      </w:r>
+      <w:r>
+        <w:rPr>
+          <w:sz w:val="24"/>
+          <w:szCs w:val="24"/>
+        </w:rPr>
+        <w:t xml:space="preserve">se poate observa o rețea neuronală recursivă </w:t>
+      </w:r>
+      <w:r>
+        <w:rPr>
+          <w:sz w:val="24"/>
+          <w:szCs w:val="24"/>
+        </w:rPr>
+        <w:t>s</w:t>
+      </w:r>
+      <w:r>
+        <w:rPr>
+          <w:sz w:val="24"/>
+          <w:szCs w:val="24"/>
+        </w:rPr>
+        <w:t xml:space="preserve">implă desfășurată în funcție de momentul la care s-a procesat fiecare input. </w:t>
       </w:r>
       <w:r>
         <w:rPr>
@@ -7520,16 +7902,7 @@
           <w:sz w:val="24"/>
           <w:szCs w:val="24"/>
         </w:rPr>
-        <w:t>t; reprezintă „</w:t>
-      </w:r>
-      <w:r>
-        <w:rPr>
-          <w:i/>
-          <w:iCs/>
-          <w:sz w:val="24"/>
-          <w:szCs w:val="24"/>
-        </w:rPr>
-        <w:t xml:space="preserve">memoria” </w:t>
+        <w:t xml:space="preserve">t; reprezintă „memoria” </w:t>
       </w:r>
       <w:r>
         <w:rPr>
@@ -7969,7 +8342,7 @@
         <w:pStyle w:val="Heading2"/>
         <w:spacing w:line="360" w:lineRule="auto"/>
       </w:pPr>
-      <w:bookmarkStart w:id="28" w:name="_Toc517018187"/>
+      <w:bookmarkStart w:id="28" w:name="_Toc517047568"/>
       <w:r>
         <w:lastRenderedPageBreak/>
         <w:t>6.4. LSTM</w:t>
@@ -7979,1061 +8352,1332 @@
     <w:p>
       <w:pPr>
         <w:tabs>
-          <w:tab w:val="left" w:pos="3930"/>
+          <w:tab w:val="left" w:pos="0"/>
         </w:tabs>
         <w:spacing w:line="360" w:lineRule="auto"/>
-        <w:rPr>
-          <w:b/>
-          <w:sz w:val="24"/>
-          <w:szCs w:val="24"/>
-        </w:rPr>
-      </w:pPr>
-      <w:bookmarkStart w:id="29" w:name="_GoBack"/>
-      <w:bookmarkEnd w:id="29"/>
+        <w:jc w:val="both"/>
+        <w:rPr>
+          <w:bCs/>
+          <w:sz w:val="24"/>
+          <w:szCs w:val="24"/>
+        </w:rPr>
+      </w:pPr>
+      <w:r>
+        <w:rPr>
+          <w:bCs/>
+          <w:sz w:val="24"/>
+          <w:szCs w:val="24"/>
+        </w:rPr>
+        <w:tab/>
+      </w:r>
+      <w:r>
+        <w:rPr>
+          <w:bCs/>
+          <w:sz w:val="24"/>
+          <w:szCs w:val="24"/>
+        </w:rPr>
+        <w:t xml:space="preserve">Ne punem întrebarea dacă, este îndeajuns să avem acces la un număr finit de momente anterioare pentru a putea determina cu succes pe următorul. Răspunsul este că depinde. Câteodată ne este îndeajuns să ne uităm la datele recente pentru a putea procesa cu succes task-ul curent. De exemplu:  dacă dorim sa prezicem ultimul cuvânt în „culoarea sângelui este </w:t>
+      </w:r>
+      <w:r>
+        <w:rPr>
+          <w:bCs/>
+          <w:i/>
+          <w:iCs/>
+          <w:sz w:val="24"/>
+          <w:szCs w:val="24"/>
+        </w:rPr>
+        <w:t>roșie</w:t>
+      </w:r>
+      <w:r>
+        <w:rPr>
+          <w:bCs/>
+          <w:sz w:val="24"/>
+          <w:szCs w:val="24"/>
+        </w:rPr>
+        <w:t>”, nu avem nevoie de mai multe informații decât cele pe care le deținem deja din contextul curent</w:t>
+      </w:r>
+      <w:r>
+        <w:rPr>
+          <w:bCs/>
+          <w:sz w:val="24"/>
+          <w:szCs w:val="24"/>
+        </w:rPr>
+        <w:t xml:space="preserve"> – este destul de evident</w:t>
+      </w:r>
+      <w:r>
+        <w:rPr>
+          <w:bCs/>
+          <w:sz w:val="24"/>
+          <w:szCs w:val="24"/>
+        </w:rPr>
+        <w:t>,</w:t>
+      </w:r>
+      <w:r>
+        <w:rPr>
+          <w:bCs/>
+          <w:sz w:val="24"/>
+          <w:szCs w:val="24"/>
+        </w:rPr>
+        <w:t xml:space="preserve"> cuvântul căutat este </w:t>
+      </w:r>
+      <w:r>
+        <w:rPr>
+          <w:bCs/>
+          <w:i/>
+          <w:iCs/>
+          <w:sz w:val="24"/>
+          <w:szCs w:val="24"/>
+        </w:rPr>
+        <w:t>„roșie”</w:t>
+      </w:r>
+      <w:r>
+        <w:rPr>
+          <w:bCs/>
+          <w:sz w:val="24"/>
+          <w:szCs w:val="24"/>
+        </w:rPr>
+        <w:t>.</w:t>
+      </w:r>
+      <w:r>
+        <w:rPr>
+          <w:bCs/>
+          <w:sz w:val="24"/>
+          <w:szCs w:val="24"/>
+        </w:rPr>
+        <w:t xml:space="preserve"> În aceste cazuri în care informația căutată se află la mică distanță de informația relevantă nu avem nevoie de o structură mai complexă decât un RNN. Dar, sunt și cazuri în care cantitatea de context necesară este mult mai mare. Să considerăm că rețeaua noastră trebuie să prezică ultimul cuvânt din următorul text „La vârsta de 8 ani m-am mutat împreună cu ai mei în China ... am reușit să ne înțelegem deoarece vorbeam fluid </w:t>
+      </w:r>
+      <w:r>
+        <w:rPr>
+          <w:bCs/>
+          <w:i/>
+          <w:iCs/>
+          <w:sz w:val="24"/>
+          <w:szCs w:val="24"/>
+        </w:rPr>
+        <w:t>chineza</w:t>
+      </w:r>
+      <w:r>
+        <w:rPr>
+          <w:bCs/>
+          <w:sz w:val="24"/>
+          <w:szCs w:val="24"/>
+        </w:rPr>
+        <w:t xml:space="preserve">”. </w:t>
+      </w:r>
+      <w:r>
+        <w:rPr>
+          <w:bCs/>
+          <w:sz w:val="24"/>
+          <w:szCs w:val="24"/>
+        </w:rPr>
+        <w:t xml:space="preserve">Informația anterioară sugerează că urmează numele unei limbi, dar pentru a ne da seama avem nevoie de informații ce se află cu mult in urmă. Din păcate, cu cât diferența între informațiile relevante și informația curentă se mărește, posibilitatea ca RNN să reușească să conecteze informațiile intre ele cu succes, scade drastic </w:t>
+      </w:r>
+      <w:sdt>
+        <w:sdtPr>
+          <w:rPr>
+            <w:bCs/>
+            <w:sz w:val="24"/>
+            <w:szCs w:val="24"/>
+          </w:rPr>
+          <w:id w:val="1769813494"/>
+          <w:citation/>
+        </w:sdtPr>
+        <w:sdtEndPr/>
+        <w:sdtContent>
+          <w:r>
+            <w:rPr>
+              <w:bCs/>
+              <w:sz w:val="24"/>
+              <w:szCs w:val="24"/>
+            </w:rPr>
+            <w:fldChar w:fldCharType="begin"/>
+          </w:r>
+          <w:r>
+            <w:rPr>
+              <w:bCs/>
+              <w:sz w:val="24"/>
+              <w:szCs w:val="24"/>
+            </w:rPr>
+            <w:instrText xml:space="preserve"> CITATION Ger99 \l 1033 </w:instrText>
+          </w:r>
+          <w:r>
+            <w:rPr>
+              <w:bCs/>
+              <w:sz w:val="24"/>
+              <w:szCs w:val="24"/>
+            </w:rPr>
+            <w:fldChar w:fldCharType="separate"/>
+          </w:r>
+          <w:r>
+            <w:rPr>
+              <w:noProof/>
+              <w:sz w:val="24"/>
+              <w:szCs w:val="24"/>
+            </w:rPr>
+            <w:t>[16]</w:t>
+          </w:r>
+          <w:r>
+            <w:rPr>
+              <w:bCs/>
+              <w:sz w:val="24"/>
+              <w:szCs w:val="24"/>
+            </w:rPr>
+            <w:fldChar w:fldCharType="end"/>
+          </w:r>
+        </w:sdtContent>
+      </w:sdt>
+      <w:r>
+        <w:rPr>
+          <w:bCs/>
+          <w:sz w:val="24"/>
+          <w:szCs w:val="24"/>
+        </w:rPr>
+        <w:t>.</w:t>
+      </w:r>
     </w:p>
     <w:p>
       <w:pPr>
+        <w:keepNext/>
         <w:tabs>
-          <w:tab w:val="left" w:pos="3930"/>
+          <w:tab w:val="left" w:pos="0"/>
         </w:tabs>
         <w:spacing w:line="360" w:lineRule="auto"/>
+        <w:jc w:val="both"/>
+        <w:rPr>
+          <w:bCs/>
+          <w:sz w:val="24"/>
+          <w:szCs w:val="24"/>
+        </w:rPr>
+      </w:pPr>
+      <w:r>
+        <mc:AlternateContent>
+          <mc:Choice Requires="wps">
+            <w:drawing>
+              <wp:anchor distT="0" distB="0" distL="114300" distR="114300" simplePos="0" relativeHeight="251684864" behindDoc="0" locked="0" layoutInCell="1" allowOverlap="1" wp14:anchorId="10830CF3" wp14:editId="0725D20D">
+                <wp:simplePos x="0" y="0"/>
+                <wp:positionH relativeFrom="margin">
+                  <wp:posOffset>2362200</wp:posOffset>
+                </wp:positionH>
+                <wp:positionV relativeFrom="paragraph">
+                  <wp:posOffset>3707130</wp:posOffset>
+                </wp:positionV>
+                <wp:extent cx="3609340" cy="635"/>
+                <wp:effectExtent l="0" t="0" r="0" b="0"/>
+                <wp:wrapSquare wrapText="bothSides"/>
+                <wp:docPr id="24" name="Text Box 24"/>
+                <wp:cNvGraphicFramePr/>
+                <a:graphic xmlns:a="http://schemas.openxmlformats.org/drawingml/2006/main">
+                  <a:graphicData uri="http://schemas.microsoft.com/office/word/2010/wordprocessingShape">
+                    <wps:wsp>
+                      <wps:cNvSpPr txBox="1"/>
+                      <wps:spPr>
+                        <a:xfrm>
+                          <a:off x="0" y="0"/>
+                          <a:ext cx="3609340" cy="635"/>
+                        </a:xfrm>
+                        <a:prstGeom prst="rect">
+                          <a:avLst/>
+                        </a:prstGeom>
+                        <a:solidFill>
+                          <a:prstClr val="white"/>
+                        </a:solidFill>
+                        <a:ln>
+                          <a:noFill/>
+                        </a:ln>
+                      </wps:spPr>
+                      <wps:txbx>
+                        <w:txbxContent>
+                          <w:p>
+                            <w:pPr>
+                              <w:pStyle w:val="Caption"/>
+                              <w:jc w:val="center"/>
+                              <w:rPr>
+                                <w:i w:val="0"/>
+                                <w:iCs w:val="0"/>
+                                <w:noProof/>
+                                <w:sz w:val="22"/>
+                                <w:szCs w:val="22"/>
+                              </w:rPr>
+                            </w:pPr>
+                            <w:bookmarkStart w:id="29" w:name="_Ref517047839"/>
+                            <w:r>
+                              <w:rPr>
+                                <w:i w:val="0"/>
+                                <w:iCs w:val="0"/>
+                                <w:sz w:val="20"/>
+                                <w:szCs w:val="20"/>
+                              </w:rPr>
+                              <w:t xml:space="preserve">Figura </w:t>
+                            </w:r>
+                            <w:r>
+                              <w:rPr>
+                                <w:i w:val="0"/>
+                                <w:iCs w:val="0"/>
+                                <w:sz w:val="20"/>
+                                <w:szCs w:val="20"/>
+                              </w:rPr>
+                              <w:fldChar w:fldCharType="begin"/>
+                            </w:r>
+                            <w:r>
+                              <w:rPr>
+                                <w:i w:val="0"/>
+                                <w:iCs w:val="0"/>
+                                <w:sz w:val="20"/>
+                                <w:szCs w:val="20"/>
+                              </w:rPr>
+                              <w:instrText xml:space="preserve"> SEQ Figura \* ARABIC </w:instrText>
+                            </w:r>
+                            <w:r>
+                              <w:rPr>
+                                <w:i w:val="0"/>
+                                <w:iCs w:val="0"/>
+                                <w:sz w:val="20"/>
+                                <w:szCs w:val="20"/>
+                              </w:rPr>
+                              <w:fldChar w:fldCharType="separate"/>
+                            </w:r>
+                            <w:r>
+                              <w:rPr>
+                                <w:i w:val="0"/>
+                                <w:iCs w:val="0"/>
+                                <w:noProof/>
+                                <w:sz w:val="20"/>
+                                <w:szCs w:val="20"/>
+                              </w:rPr>
+                              <w:t>9</w:t>
+                            </w:r>
+                            <w:r>
+                              <w:rPr>
+                                <w:i w:val="0"/>
+                                <w:iCs w:val="0"/>
+                                <w:sz w:val="20"/>
+                                <w:szCs w:val="20"/>
+                              </w:rPr>
+                              <w:fldChar w:fldCharType="end"/>
+                            </w:r>
+                            <w:bookmarkEnd w:id="29"/>
+                            <w:r>
+                              <w:rPr>
+                                <w:i w:val="0"/>
+                                <w:iCs w:val="0"/>
+                                <w:sz w:val="20"/>
+                                <w:szCs w:val="20"/>
+                              </w:rPr>
+                              <w:t xml:space="preserve"> - Rețea LSTM desfășurată </w:t>
+                            </w:r>
+                            <w:sdt>
+                              <w:sdtPr>
+                                <w:rPr>
+                                  <w:i w:val="0"/>
+                                  <w:iCs w:val="0"/>
+                                  <w:sz w:val="20"/>
+                                  <w:szCs w:val="20"/>
+                                </w:rPr>
+                                <w:id w:val="-305401502"/>
+                                <w:citation/>
+                              </w:sdtPr>
+                              <w:sdtContent>
+                                <w:r>
+                                  <w:rPr>
+                                    <w:i w:val="0"/>
+                                    <w:iCs w:val="0"/>
+                                    <w:sz w:val="20"/>
+                                    <w:szCs w:val="20"/>
+                                  </w:rPr>
+                                  <w:fldChar w:fldCharType="begin"/>
+                                </w:r>
+                                <w:r>
+                                  <w:rPr>
+                                    <w:i w:val="0"/>
+                                    <w:iCs w:val="0"/>
+                                    <w:sz w:val="20"/>
+                                    <w:szCs w:val="20"/>
+                                    <w:lang w:val="en-US"/>
+                                  </w:rPr>
+                                  <w:instrText xml:space="preserve"> CITATION Chr \l 1033 </w:instrText>
+                                </w:r>
+                                <w:r>
+                                  <w:rPr>
+                                    <w:i w:val="0"/>
+                                    <w:iCs w:val="0"/>
+                                    <w:sz w:val="20"/>
+                                    <w:szCs w:val="20"/>
+                                  </w:rPr>
+                                  <w:fldChar w:fldCharType="separate"/>
+                                </w:r>
+                                <w:r>
+                                  <w:rPr>
+                                    <w:i w:val="0"/>
+                                    <w:iCs w:val="0"/>
+                                    <w:noProof/>
+                                    <w:sz w:val="20"/>
+                                    <w:szCs w:val="20"/>
+                                    <w:lang w:val="en-US"/>
+                                  </w:rPr>
+                                  <w:t>[17]</w:t>
+                                </w:r>
+                                <w:r>
+                                  <w:rPr>
+                                    <w:i w:val="0"/>
+                                    <w:iCs w:val="0"/>
+                                    <w:sz w:val="20"/>
+                                    <w:szCs w:val="20"/>
+                                  </w:rPr>
+                                  <w:fldChar w:fldCharType="end"/>
+                                </w:r>
+                              </w:sdtContent>
+                            </w:sdt>
+                          </w:p>
+                        </w:txbxContent>
+                      </wps:txbx>
+                      <wps:bodyPr rot="0" spcFirstLastPara="0" vertOverflow="overflow" horzOverflow="overflow" vert="horz" wrap="square" lIns="0" tIns="0" rIns="0" bIns="0" numCol="1" spcCol="0" rtlCol="0" fromWordArt="0" anchor="t" anchorCtr="0" forceAA="0" compatLnSpc="1">
+                        <a:prstTxWarp prst="textNoShape">
+                          <a:avLst/>
+                        </a:prstTxWarp>
+                        <a:spAutoFit/>
+                      </wps:bodyPr>
+                    </wps:wsp>
+                  </a:graphicData>
+                </a:graphic>
+                <wp14:sizeRelH relativeFrom="margin">
+                  <wp14:pctWidth>0</wp14:pctWidth>
+                </wp14:sizeRelH>
+              </wp:anchor>
+            </w:drawing>
+          </mc:Choice>
+          <mc:Fallback>
+            <w:pict>
+              <v:shape w14:anchorId="10830CF3" id="Text Box 24" o:spid="_x0000_s1031" type="#_x0000_t202" style="position:absolute;left:0;text-align:left;margin-left:186pt;margin-top:291.9pt;width:284.2pt;height:.05pt;z-index:251684864;visibility:visible;mso-wrap-style:square;mso-width-percent:0;mso-wrap-distance-left:9pt;mso-wrap-distance-top:0;mso-wrap-distance-right:9pt;mso-wrap-distance-bottom:0;mso-position-horizontal:absolute;mso-position-horizontal-relative:margin;mso-position-vertical:absolute;mso-position-vertical-relative:text;mso-width-percent:0;mso-width-relative:margin;v-text-anchor:top" o:gfxdata="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" stroked="f">
+                <v:textbox style="mso-fit-shape-to-text:t" inset="0,0,0,0">
+                  <w:txbxContent>
+                    <w:p>
+                      <w:pPr>
+                        <w:pStyle w:val="Caption"/>
+                        <w:jc w:val="center"/>
+                        <w:rPr>
+                          <w:i w:val="0"/>
+                          <w:iCs w:val="0"/>
+                          <w:noProof/>
+                          <w:sz w:val="22"/>
+                          <w:szCs w:val="22"/>
+                        </w:rPr>
+                      </w:pPr>
+                      <w:bookmarkStart w:id="30" w:name="_Ref517047839"/>
+                      <w:r>
+                        <w:rPr>
+                          <w:i w:val="0"/>
+                          <w:iCs w:val="0"/>
+                          <w:sz w:val="20"/>
+                          <w:szCs w:val="20"/>
+                        </w:rPr>
+                        <w:t xml:space="preserve">Figura </w:t>
+                      </w:r>
+                      <w:r>
+                        <w:rPr>
+                          <w:i w:val="0"/>
+                          <w:iCs w:val="0"/>
+                          <w:sz w:val="20"/>
+                          <w:szCs w:val="20"/>
+                        </w:rPr>
+                        <w:fldChar w:fldCharType="begin"/>
+                      </w:r>
+                      <w:r>
+                        <w:rPr>
+                          <w:i w:val="0"/>
+                          <w:iCs w:val="0"/>
+                          <w:sz w:val="20"/>
+                          <w:szCs w:val="20"/>
+                        </w:rPr>
+                        <w:instrText xml:space="preserve"> SEQ Figura \* ARABIC </w:instrText>
+                      </w:r>
+                      <w:r>
+                        <w:rPr>
+                          <w:i w:val="0"/>
+                          <w:iCs w:val="0"/>
+                          <w:sz w:val="20"/>
+                          <w:szCs w:val="20"/>
+                        </w:rPr>
+                        <w:fldChar w:fldCharType="separate"/>
+                      </w:r>
+                      <w:r>
+                        <w:rPr>
+                          <w:i w:val="0"/>
+                          <w:iCs w:val="0"/>
+                          <w:noProof/>
+                          <w:sz w:val="20"/>
+                          <w:szCs w:val="20"/>
+                        </w:rPr>
+                        <w:t>9</w:t>
+                      </w:r>
+                      <w:r>
+                        <w:rPr>
+                          <w:i w:val="0"/>
+                          <w:iCs w:val="0"/>
+                          <w:sz w:val="20"/>
+                          <w:szCs w:val="20"/>
+                        </w:rPr>
+                        <w:fldChar w:fldCharType="end"/>
+                      </w:r>
+                      <w:bookmarkEnd w:id="30"/>
+                      <w:r>
+                        <w:rPr>
+                          <w:i w:val="0"/>
+                          <w:iCs w:val="0"/>
+                          <w:sz w:val="20"/>
+                          <w:szCs w:val="20"/>
+                        </w:rPr>
+                        <w:t xml:space="preserve"> - Rețea LSTM desfășurată </w:t>
+                      </w:r>
+                      <w:sdt>
+                        <w:sdtPr>
+                          <w:rPr>
+                            <w:i w:val="0"/>
+                            <w:iCs w:val="0"/>
+                            <w:sz w:val="20"/>
+                            <w:szCs w:val="20"/>
+                          </w:rPr>
+                          <w:id w:val="-305401502"/>
+                          <w:citation/>
+                        </w:sdtPr>
+                        <w:sdtContent>
+                          <w:r>
+                            <w:rPr>
+                              <w:i w:val="0"/>
+                              <w:iCs w:val="0"/>
+                              <w:sz w:val="20"/>
+                              <w:szCs w:val="20"/>
+                            </w:rPr>
+                            <w:fldChar w:fldCharType="begin"/>
+                          </w:r>
+                          <w:r>
+                            <w:rPr>
+                              <w:i w:val="0"/>
+                              <w:iCs w:val="0"/>
+                              <w:sz w:val="20"/>
+                              <w:szCs w:val="20"/>
+                              <w:lang w:val="en-US"/>
+                            </w:rPr>
+                            <w:instrText xml:space="preserve"> CITATION Chr \l 1033 </w:instrText>
+                          </w:r>
+                          <w:r>
+                            <w:rPr>
+                              <w:i w:val="0"/>
+                              <w:iCs w:val="0"/>
+                              <w:sz w:val="20"/>
+                              <w:szCs w:val="20"/>
+                            </w:rPr>
+                            <w:fldChar w:fldCharType="separate"/>
+                          </w:r>
+                          <w:r>
+                            <w:rPr>
+                              <w:i w:val="0"/>
+                              <w:iCs w:val="0"/>
+                              <w:noProof/>
+                              <w:sz w:val="20"/>
+                              <w:szCs w:val="20"/>
+                              <w:lang w:val="en-US"/>
+                            </w:rPr>
+                            <w:t>[17]</w:t>
+                          </w:r>
+                          <w:r>
+                            <w:rPr>
+                              <w:i w:val="0"/>
+                              <w:iCs w:val="0"/>
+                              <w:sz w:val="20"/>
+                              <w:szCs w:val="20"/>
+                            </w:rPr>
+                            <w:fldChar w:fldCharType="end"/>
+                          </w:r>
+                        </w:sdtContent>
+                      </w:sdt>
+                    </w:p>
+                  </w:txbxContent>
+                </v:textbox>
+                <w10:wrap type="square" anchorx="margin"/>
+              </v:shape>
+            </w:pict>
+          </mc:Fallback>
+        </mc:AlternateContent>
+      </w:r>
+      <w:r>
+        <w:rPr>
+          <w:bCs/>
+          <w:sz w:val="24"/>
+          <w:szCs w:val="24"/>
+        </w:rPr>
+        <w:drawing>
+          <wp:anchor distT="0" distB="0" distL="114300" distR="114300" simplePos="0" relativeHeight="251682816" behindDoc="0" locked="0" layoutInCell="1" allowOverlap="1" wp14:anchorId="4F3119B9" wp14:editId="15292D9D">
+            <wp:simplePos x="0" y="0"/>
+            <wp:positionH relativeFrom="margin">
+              <wp:posOffset>2376170</wp:posOffset>
+            </wp:positionH>
+            <wp:positionV relativeFrom="paragraph">
+              <wp:posOffset>2219325</wp:posOffset>
+            </wp:positionV>
+            <wp:extent cx="3599180" cy="1459865"/>
+            <wp:effectExtent l="0" t="0" r="1270" b="6985"/>
+            <wp:wrapSquare wrapText="bothSides"/>
+            <wp:docPr id="23" name="Picture 23"/>
+            <wp:cNvGraphicFramePr>
+              <a:graphicFrameLocks xmlns:a="http://schemas.openxmlformats.org/drawingml/2006/main" noChangeAspect="1"/>
+            </wp:cNvGraphicFramePr>
+            <a:graphic xmlns:a="http://schemas.openxmlformats.org/drawingml/2006/main">
+              <a:graphicData uri="http://schemas.openxmlformats.org/drawingml/2006/picture">
+                <pic:pic xmlns:pic="http://schemas.openxmlformats.org/drawingml/2006/picture">
+                  <pic:nvPicPr>
+                    <pic:cNvPr id="0" name="Picture 5"/>
+                    <pic:cNvPicPr>
+                      <a:picLocks noChangeAspect="1" noChangeArrowheads="1"/>
+                    </pic:cNvPicPr>
+                  </pic:nvPicPr>
+                  <pic:blipFill>
+                    <a:blip r:embed="rId15" cstate="print">
+                      <a:extLst>
+                        <a:ext uri="{28A0092B-C50C-407E-A947-70E740481C1C}">
+                          <a14:useLocalDpi xmlns:a14="http://schemas.microsoft.com/office/drawing/2010/main" val="0"/>
+                        </a:ext>
+                      </a:extLst>
+                    </a:blip>
+                    <a:srcRect/>
+                    <a:stretch>
+                      <a:fillRect/>
+                    </a:stretch>
+                  </pic:blipFill>
+                  <pic:spPr bwMode="auto">
+                    <a:xfrm>
+                      <a:off x="0" y="0"/>
+                      <a:ext cx="3599180" cy="1459865"/>
+                    </a:xfrm>
+                    <a:prstGeom prst="rect">
+                      <a:avLst/>
+                    </a:prstGeom>
+                    <a:noFill/>
+                    <a:ln>
+                      <a:noFill/>
+                    </a:ln>
+                  </pic:spPr>
+                </pic:pic>
+              </a:graphicData>
+            </a:graphic>
+            <wp14:sizeRelH relativeFrom="page">
+              <wp14:pctWidth>0</wp14:pctWidth>
+            </wp14:sizeRelH>
+            <wp14:sizeRelV relativeFrom="page">
+              <wp14:pctHeight>0</wp14:pctHeight>
+            </wp14:sizeRelV>
+          </wp:anchor>
+        </w:drawing>
+      </w:r>
+      <w:r>
+        <mc:AlternateContent>
+          <mc:Choice Requires="wps">
+            <w:drawing>
+              <wp:anchor distT="0" distB="0" distL="114300" distR="114300" simplePos="0" relativeHeight="251687936" behindDoc="0" locked="0" layoutInCell="1" allowOverlap="1" wp14:anchorId="1FFB0589" wp14:editId="4F394E18">
+                <wp:simplePos x="0" y="0"/>
+                <wp:positionH relativeFrom="margin">
+                  <wp:posOffset>90170</wp:posOffset>
+                </wp:positionH>
+                <wp:positionV relativeFrom="paragraph">
+                  <wp:posOffset>1609725</wp:posOffset>
+                </wp:positionV>
+                <wp:extent cx="4000500" cy="247650"/>
+                <wp:effectExtent l="0" t="0" r="0" b="0"/>
+                <wp:wrapSquare wrapText="bothSides"/>
+                <wp:docPr id="13" name="Text Box 13"/>
+                <wp:cNvGraphicFramePr/>
+                <a:graphic xmlns:a="http://schemas.openxmlformats.org/drawingml/2006/main">
+                  <a:graphicData uri="http://schemas.microsoft.com/office/word/2010/wordprocessingShape">
+                    <wps:wsp>
+                      <wps:cNvSpPr txBox="1"/>
+                      <wps:spPr>
+                        <a:xfrm>
+                          <a:off x="0" y="0"/>
+                          <a:ext cx="4000500" cy="247650"/>
+                        </a:xfrm>
+                        <a:prstGeom prst="rect">
+                          <a:avLst/>
+                        </a:prstGeom>
+                        <a:solidFill>
+                          <a:prstClr val="white"/>
+                        </a:solidFill>
+                        <a:ln>
+                          <a:noFill/>
+                        </a:ln>
+                      </wps:spPr>
+                      <wps:txbx>
+                        <w:txbxContent>
+                          <w:p>
+                            <w:pPr>
+                              <w:pStyle w:val="Caption"/>
+                              <w:jc w:val="center"/>
+                              <w:rPr>
+                                <w:bCs/>
+                                <w:i w:val="0"/>
+                                <w:iCs w:val="0"/>
+                                <w:sz w:val="28"/>
+                                <w:szCs w:val="28"/>
+                              </w:rPr>
+                            </w:pPr>
+                            <w:bookmarkStart w:id="31" w:name="_Ref517046919"/>
+                            <w:r>
+                              <w:rPr>
+                                <w:i w:val="0"/>
+                                <w:iCs w:val="0"/>
+                                <w:sz w:val="20"/>
+                                <w:szCs w:val="20"/>
+                              </w:rPr>
+                              <w:t xml:space="preserve">Figura </w:t>
+                            </w:r>
+                            <w:r>
+                              <w:rPr>
+                                <w:i w:val="0"/>
+                                <w:iCs w:val="0"/>
+                                <w:sz w:val="20"/>
+                                <w:szCs w:val="20"/>
+                              </w:rPr>
+                              <w:fldChar w:fldCharType="begin"/>
+                            </w:r>
+                            <w:r>
+                              <w:rPr>
+                                <w:i w:val="0"/>
+                                <w:iCs w:val="0"/>
+                                <w:sz w:val="20"/>
+                                <w:szCs w:val="20"/>
+                              </w:rPr>
+                              <w:instrText xml:space="preserve"> SEQ Figura \* ARABIC </w:instrText>
+                            </w:r>
+                            <w:r>
+                              <w:rPr>
+                                <w:i w:val="0"/>
+                                <w:iCs w:val="0"/>
+                                <w:sz w:val="20"/>
+                                <w:szCs w:val="20"/>
+                              </w:rPr>
+                              <w:fldChar w:fldCharType="separate"/>
+                            </w:r>
+                            <w:r>
+                              <w:rPr>
+                                <w:i w:val="0"/>
+                                <w:iCs w:val="0"/>
+                                <w:sz w:val="20"/>
+                                <w:szCs w:val="20"/>
+                              </w:rPr>
+                              <w:t>8</w:t>
+                            </w:r>
+                            <w:r>
+                              <w:rPr>
+                                <w:i w:val="0"/>
+                                <w:iCs w:val="0"/>
+                                <w:sz w:val="20"/>
+                                <w:szCs w:val="20"/>
+                              </w:rPr>
+                              <w:fldChar w:fldCharType="end"/>
+                            </w:r>
+                            <w:bookmarkEnd w:id="31"/>
+                            <w:r>
+                              <w:rPr>
+                                <w:i w:val="0"/>
+                                <w:iCs w:val="0"/>
+                                <w:sz w:val="20"/>
+                                <w:szCs w:val="20"/>
+                              </w:rPr>
+                              <w:t xml:space="preserve"> - RNN desfășurat</w:t>
+                            </w:r>
+                            <w:r>
+                              <w:rPr>
+                                <w:i w:val="0"/>
+                                <w:iCs w:val="0"/>
+                                <w:sz w:val="20"/>
+                                <w:szCs w:val="20"/>
+                              </w:rPr>
+                              <w:t xml:space="preserve"> </w:t>
+                            </w:r>
+                          </w:p>
+                        </w:txbxContent>
+                      </wps:txbx>
+                      <wps:bodyPr rot="0" spcFirstLastPara="0" vertOverflow="overflow" horzOverflow="overflow" vert="horz" wrap="square" lIns="0" tIns="0" rIns="0" bIns="0" numCol="1" spcCol="0" rtlCol="0" fromWordArt="0" anchor="t" anchorCtr="0" forceAA="0" compatLnSpc="1">
+                        <a:prstTxWarp prst="textNoShape">
+                          <a:avLst/>
+                        </a:prstTxWarp>
+                        <a:noAutofit/>
+                      </wps:bodyPr>
+                    </wps:wsp>
+                  </a:graphicData>
+                </a:graphic>
+                <wp14:sizeRelH relativeFrom="margin">
+                  <wp14:pctWidth>0</wp14:pctWidth>
+                </wp14:sizeRelH>
+                <wp14:sizeRelV relativeFrom="margin">
+                  <wp14:pctHeight>0</wp14:pctHeight>
+                </wp14:sizeRelV>
+              </wp:anchor>
+            </w:drawing>
+          </mc:Choice>
+          <mc:Fallback>
+            <w:pict>
+              <v:shape w14:anchorId="1FFB0589" id="Text Box 13" o:spid="_x0000_s1032" type="#_x0000_t202" style="position:absolute;left:0;text-align:left;margin-left:7.1pt;margin-top:126.75pt;width:315pt;height:19.5pt;z-index:251687936;visibility:visible;mso-wrap-style:square;mso-width-percent:0;mso-height-percent:0;mso-wrap-distance-left:9pt;mso-wrap-distance-top:0;mso-wrap-distance-right:9pt;mso-wrap-distance-bottom:0;mso-position-horizontal:absolute;mso-position-horizontal-relative:margin;mso-position-vertical:absolute;mso-position-vertical-relative:text;mso-width-percent:0;mso-height-percent:0;mso-width-relative:margin;mso-height-relative:margin;v-text-anchor:top" o:gfxdata="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" stroked="f">
+                <v:textbox inset="0,0,0,0">
+                  <w:txbxContent>
+                    <w:p>
+                      <w:pPr>
+                        <w:pStyle w:val="Caption"/>
+                        <w:jc w:val="center"/>
+                        <w:rPr>
+                          <w:bCs/>
+                          <w:i w:val="0"/>
+                          <w:iCs w:val="0"/>
+                          <w:sz w:val="28"/>
+                          <w:szCs w:val="28"/>
+                        </w:rPr>
+                      </w:pPr>
+                      <w:bookmarkStart w:id="32" w:name="_Ref517046919"/>
+                      <w:r>
+                        <w:rPr>
+                          <w:i w:val="0"/>
+                          <w:iCs w:val="0"/>
+                          <w:sz w:val="20"/>
+                          <w:szCs w:val="20"/>
+                        </w:rPr>
+                        <w:t xml:space="preserve">Figura </w:t>
+                      </w:r>
+                      <w:r>
+                        <w:rPr>
+                          <w:i w:val="0"/>
+                          <w:iCs w:val="0"/>
+                          <w:sz w:val="20"/>
+                          <w:szCs w:val="20"/>
+                        </w:rPr>
+                        <w:fldChar w:fldCharType="begin"/>
+                      </w:r>
+                      <w:r>
+                        <w:rPr>
+                          <w:i w:val="0"/>
+                          <w:iCs w:val="0"/>
+                          <w:sz w:val="20"/>
+                          <w:szCs w:val="20"/>
+                        </w:rPr>
+                        <w:instrText xml:space="preserve"> SEQ Figura \* ARABIC </w:instrText>
+                      </w:r>
+                      <w:r>
+                        <w:rPr>
+                          <w:i w:val="0"/>
+                          <w:iCs w:val="0"/>
+                          <w:sz w:val="20"/>
+                          <w:szCs w:val="20"/>
+                        </w:rPr>
+                        <w:fldChar w:fldCharType="separate"/>
+                      </w:r>
+                      <w:r>
+                        <w:rPr>
+                          <w:i w:val="0"/>
+                          <w:iCs w:val="0"/>
+                          <w:sz w:val="20"/>
+                          <w:szCs w:val="20"/>
+                        </w:rPr>
+                        <w:t>8</w:t>
+                      </w:r>
+                      <w:r>
+                        <w:rPr>
+                          <w:i w:val="0"/>
+                          <w:iCs w:val="0"/>
+                          <w:sz w:val="20"/>
+                          <w:szCs w:val="20"/>
+                        </w:rPr>
+                        <w:fldChar w:fldCharType="end"/>
+                      </w:r>
+                      <w:bookmarkEnd w:id="32"/>
+                      <w:r>
+                        <w:rPr>
+                          <w:i w:val="0"/>
+                          <w:iCs w:val="0"/>
+                          <w:sz w:val="20"/>
+                          <w:szCs w:val="20"/>
+                        </w:rPr>
+                        <w:t xml:space="preserve"> - RNN desfășurat</w:t>
+                      </w:r>
+                      <w:r>
+                        <w:rPr>
+                          <w:i w:val="0"/>
+                          <w:iCs w:val="0"/>
+                          <w:sz w:val="20"/>
+                          <w:szCs w:val="20"/>
+                        </w:rPr>
+                        <w:t xml:space="preserve"> </w:t>
+                      </w:r>
+                    </w:p>
+                  </w:txbxContent>
+                </v:textbox>
+                <w10:wrap type="square" anchorx="margin"/>
+              </v:shape>
+            </w:pict>
+          </mc:Fallback>
+        </mc:AlternateContent>
+      </w:r>
+      <w:r>
+        <w:rPr>
+          <w:bCs/>
+          <w:sz w:val="24"/>
+          <w:szCs w:val="24"/>
+        </w:rPr>
+        <w:drawing>
+          <wp:anchor distT="0" distB="0" distL="114300" distR="114300" simplePos="0" relativeHeight="251685888" behindDoc="0" locked="0" layoutInCell="1" allowOverlap="1" wp14:anchorId="31305CCF" wp14:editId="28CB11DA">
+            <wp:simplePos x="0" y="0"/>
+            <wp:positionH relativeFrom="margin">
+              <wp:align>left</wp:align>
+            </wp:positionH>
+            <wp:positionV relativeFrom="paragraph">
+              <wp:posOffset>0</wp:posOffset>
+            </wp:positionV>
+            <wp:extent cx="4095750" cy="1562100"/>
+            <wp:effectExtent l="0" t="0" r="0" b="0"/>
+            <wp:wrapSquare wrapText="bothSides"/>
+            <wp:docPr id="10" name="Picture 10"/>
+            <wp:cNvGraphicFramePr>
+              <a:graphicFrameLocks xmlns:a="http://schemas.openxmlformats.org/drawingml/2006/main" noChangeAspect="1"/>
+            </wp:cNvGraphicFramePr>
+            <a:graphic xmlns:a="http://schemas.openxmlformats.org/drawingml/2006/main">
+              <a:graphicData uri="http://schemas.openxmlformats.org/drawingml/2006/picture">
+                <pic:pic xmlns:pic="http://schemas.openxmlformats.org/drawingml/2006/picture">
+                  <pic:nvPicPr>
+                    <pic:cNvPr id="0" name="Picture 1"/>
+                    <pic:cNvPicPr>
+                      <a:picLocks noChangeAspect="1" noChangeArrowheads="1"/>
+                    </pic:cNvPicPr>
+                  </pic:nvPicPr>
+                  <pic:blipFill>
+                    <a:blip r:embed="rId16" cstate="print">
+                      <a:extLst>
+                        <a:ext uri="{28A0092B-C50C-407E-A947-70E740481C1C}">
+                          <a14:useLocalDpi xmlns:a14="http://schemas.microsoft.com/office/drawing/2010/main" val="0"/>
+                        </a:ext>
+                      </a:extLst>
+                    </a:blip>
+                    <a:srcRect/>
+                    <a:stretch>
+                      <a:fillRect/>
+                    </a:stretch>
+                  </pic:blipFill>
+                  <pic:spPr bwMode="auto">
+                    <a:xfrm>
+                      <a:off x="0" y="0"/>
+                      <a:ext cx="4095750" cy="1562100"/>
+                    </a:xfrm>
+                    <a:prstGeom prst="rect">
+                      <a:avLst/>
+                    </a:prstGeom>
+                    <a:noFill/>
+                    <a:ln>
+                      <a:noFill/>
+                    </a:ln>
+                  </pic:spPr>
+                </pic:pic>
+              </a:graphicData>
+            </a:graphic>
+            <wp14:sizeRelH relativeFrom="page">
+              <wp14:pctWidth>0</wp14:pctWidth>
+            </wp14:sizeRelH>
+            <wp14:sizeRelV relativeFrom="page">
+              <wp14:pctHeight>0</wp14:pctHeight>
+            </wp14:sizeRelV>
+          </wp:anchor>
+        </w:drawing>
+      </w:r>
+      <w:r>
+        <w:rPr>
+          <w:bCs/>
+          <w:sz w:val="24"/>
+          <w:szCs w:val="24"/>
+        </w:rPr>
+        <w:tab/>
+        <w:t xml:space="preserve">Rețelele LSTM </w:t>
+      </w:r>
+      <w:r>
+        <w:rPr>
+          <w:bCs/>
+          <w:sz w:val="24"/>
+          <w:szCs w:val="24"/>
+        </w:rPr>
+        <w:t>sunt</w:t>
+      </w:r>
+      <w:r>
+        <w:rPr>
+          <w:bCs/>
+          <w:sz w:val="24"/>
+          <w:szCs w:val="24"/>
+        </w:rPr>
+        <w:t xml:space="preserve"> </w:t>
+      </w:r>
+      <w:r>
+        <w:rPr>
+          <w:bCs/>
+          <w:sz w:val="24"/>
+          <w:szCs w:val="24"/>
+        </w:rPr>
+        <w:t>o</w:t>
+      </w:r>
+      <w:r>
+        <w:rPr>
+          <w:bCs/>
+          <w:sz w:val="24"/>
+          <w:szCs w:val="24"/>
+        </w:rPr>
+        <w:t xml:space="preserve"> clasă a RNN capabile să învețe dependințe de lungă durată. Toate rețelele neuronale recurente au forma unor module ce sunt legate între </w:t>
+      </w:r>
+      <w:r>
+        <w:rPr>
+          <w:bCs/>
+          <w:sz w:val="24"/>
+          <w:szCs w:val="24"/>
+        </w:rPr>
+        <w:t>ca și un</w:t>
+      </w:r>
+      <w:r>
+        <w:rPr>
+          <w:bCs/>
+          <w:sz w:val="24"/>
+          <w:szCs w:val="24"/>
+        </w:rPr>
+        <w:t xml:space="preserve"> lanț</w:t>
+      </w:r>
+      <w:r>
+        <w:rPr>
+          <w:bCs/>
+          <w:sz w:val="24"/>
+          <w:szCs w:val="24"/>
+        </w:rPr>
+        <w:t xml:space="preserve"> (</w:t>
+      </w:r>
+      <w:r>
+        <w:rPr>
+          <w:bCs/>
+          <w:sz w:val="24"/>
+          <w:szCs w:val="24"/>
+        </w:rPr>
+        <w:fldChar w:fldCharType="begin"/>
+      </w:r>
+      <w:r>
+        <w:rPr>
+          <w:bCs/>
+          <w:sz w:val="24"/>
+          <w:szCs w:val="24"/>
+        </w:rPr>
+        <w:instrText xml:space="preserve"> REF _Ref517046919 \h </w:instrText>
+      </w:r>
+      <w:r>
+        <w:rPr>
+          <w:bCs/>
+          <w:sz w:val="24"/>
+          <w:szCs w:val="24"/>
+        </w:rPr>
+      </w:r>
+      <w:r>
+        <w:rPr>
+          <w:bCs/>
+          <w:sz w:val="24"/>
+          <w:szCs w:val="24"/>
+        </w:rPr>
+        <w:fldChar w:fldCharType="separate"/>
+      </w:r>
+      <w:r>
+        <w:rPr>
+          <w:i/>
+          <w:iCs/>
+        </w:rPr>
+        <w:t>Figura</w:t>
+      </w:r>
+      <w:r>
+        <w:rPr>
+          <w:i/>
+          <w:iCs/>
+        </w:rPr>
+        <w:t xml:space="preserve"> </w:t>
+      </w:r>
+      <w:r>
+        <w:rPr>
+          <w:i/>
+          <w:iCs/>
+        </w:rPr>
+        <w:t>8</w:t>
+      </w:r>
+      <w:r>
+        <w:rPr>
+          <w:bCs/>
+          <w:sz w:val="24"/>
+          <w:szCs w:val="24"/>
+        </w:rPr>
+        <w:fldChar w:fldCharType="end"/>
+      </w:r>
+      <w:r>
+        <w:rPr>
+          <w:bCs/>
+          <w:sz w:val="24"/>
+          <w:szCs w:val="24"/>
+        </w:rPr>
+        <w:t>)</w:t>
+      </w:r>
+      <w:r>
+        <w:rPr>
+          <w:bCs/>
+          <w:sz w:val="24"/>
+          <w:szCs w:val="24"/>
+        </w:rPr>
+        <w:t>.</w:t>
+      </w:r>
+      <w:r>
+        <w:rPr>
+          <w:bCs/>
+          <w:sz w:val="24"/>
+          <w:szCs w:val="24"/>
+        </w:rPr>
+        <w:t xml:space="preserve"> </w:t>
+      </w:r>
+      <w:r>
+        <w:rPr>
+          <w:bCs/>
+          <w:sz w:val="24"/>
+          <w:szCs w:val="24"/>
+        </w:rPr>
+        <w:t>Deși rețelele LSTM moștenesc această</w:t>
+      </w:r>
+      <w:r>
+        <w:rPr>
+          <w:bCs/>
+          <w:sz w:val="24"/>
+          <w:szCs w:val="24"/>
+        </w:rPr>
+        <w:t xml:space="preserve"> structură</w:t>
+      </w:r>
+      <w:r>
+        <w:rPr>
+          <w:bCs/>
+          <w:sz w:val="24"/>
+          <w:szCs w:val="24"/>
+        </w:rPr>
+        <w:t xml:space="preserve"> </w:t>
+      </w:r>
+      <w:r>
+        <w:rPr>
+          <w:bCs/>
+          <w:sz w:val="24"/>
+          <w:szCs w:val="24"/>
+        </w:rPr>
+        <w:t>inter modulară</w:t>
+      </w:r>
+      <w:r>
+        <w:rPr>
+          <w:bCs/>
+          <w:sz w:val="24"/>
+          <w:szCs w:val="24"/>
+        </w:rPr>
+        <w:t xml:space="preserve">, ele vin cu ceva nou în ceea ce privește structura internă a fiecărui modul. În loc de o rețea neuronală cu un singur strat, LSTM conține patru straturi ce </w:t>
+      </w:r>
+      <w:r>
+        <w:rPr>
+          <w:bCs/>
+          <w:sz w:val="24"/>
+          <w:szCs w:val="24"/>
+        </w:rPr>
+        <w:t>comunică</w:t>
+      </w:r>
+      <w:r>
+        <w:rPr>
+          <w:bCs/>
+          <w:sz w:val="24"/>
+          <w:szCs w:val="24"/>
+        </w:rPr>
+        <w:t xml:space="preserve"> intre ele fiecare având un scop bine definit. </w:t>
+      </w:r>
+      <w:r>
+        <w:rPr>
+          <w:bCs/>
+          <w:sz w:val="24"/>
+          <w:szCs w:val="24"/>
+        </w:rPr>
+        <w:t>(</w:t>
+      </w:r>
+      <w:r>
+        <w:rPr>
+          <w:bCs/>
+          <w:sz w:val="24"/>
+          <w:szCs w:val="24"/>
+        </w:rPr>
+        <w:fldChar w:fldCharType="begin"/>
+      </w:r>
+      <w:r>
+        <w:rPr>
+          <w:bCs/>
+          <w:sz w:val="24"/>
+          <w:szCs w:val="24"/>
+        </w:rPr>
+        <w:instrText xml:space="preserve"> REF _Ref517047839 \h </w:instrText>
+      </w:r>
+      <w:r>
+        <w:rPr>
+          <w:bCs/>
+          <w:sz w:val="24"/>
+          <w:szCs w:val="24"/>
+        </w:rPr>
+      </w:r>
+      <w:r>
+        <w:rPr>
+          <w:bCs/>
+          <w:sz w:val="24"/>
+          <w:szCs w:val="24"/>
+        </w:rPr>
+        <w:fldChar w:fldCharType="separate"/>
+      </w:r>
+      <w:r>
+        <w:rPr>
+          <w:i/>
+          <w:iCs/>
+        </w:rPr>
+        <w:t xml:space="preserve">Figura </w:t>
+      </w:r>
+      <w:r>
+        <w:rPr>
+          <w:i/>
+          <w:iCs/>
+          <w:noProof/>
+        </w:rPr>
+        <w:t>9</w:t>
+      </w:r>
+      <w:r>
+        <w:rPr>
+          <w:bCs/>
+          <w:sz w:val="24"/>
+          <w:szCs w:val="24"/>
+        </w:rPr>
+        <w:fldChar w:fldCharType="end"/>
+      </w:r>
+      <w:r>
+        <w:rPr>
+          <w:bCs/>
+          <w:sz w:val="24"/>
+          <w:szCs w:val="24"/>
+        </w:rPr>
+        <w:t>)</w:t>
+      </w:r>
+      <w:r>
+        <w:rPr>
+          <w:b/>
+        </w:rPr>
+        <w:br w:type="page"/>
+      </w:r>
+      <w:bookmarkStart w:id="33" w:name="_Toc517047569"/>
+    </w:p>
+    <w:p>
+      <w:pPr>
+        <w:keepNext/>
+        <w:tabs>
+          <w:tab w:val="left" w:pos="0"/>
+        </w:tabs>
+        <w:spacing w:line="360" w:lineRule="auto"/>
+        <w:jc w:val="both"/>
+        <w:rPr>
+          <w:b/>
+        </w:rPr>
+      </w:pPr>
+    </w:p>
+    <w:p>
+      <w:pPr>
+        <w:rPr>
+          <w:b/>
+        </w:rPr>
+      </w:pPr>
+      <w:r>
+        <w:rPr>
+          <w:b/>
+        </w:rPr>
+        <w:br w:type="page"/>
+      </w:r>
+      <w:bookmarkStart w:id="34" w:name="_GoBack"/>
+      <w:bookmarkEnd w:id="34"/>
+    </w:p>
+    <w:p>
+      <w:pPr>
+        <w:pStyle w:val="Heading1"/>
+        <w:spacing w:line="360" w:lineRule="auto"/>
+        <w:rPr>
+          <w:bCs/>
+          <w:sz w:val="24"/>
+          <w:szCs w:val="24"/>
+        </w:rPr>
+      </w:pPr>
+      <w:r>
+        <w:lastRenderedPageBreak/>
+        <w:t xml:space="preserve">7. </w:t>
+      </w:r>
+      <w:r>
+        <w:t>Benchmark</w:t>
+      </w:r>
+      <w:r>
+        <w:t>s</w:t>
+      </w:r>
+      <w:bookmarkEnd w:id="33"/>
+    </w:p>
+    <w:p>
+      <w:pPr>
+        <w:spacing w:line="360" w:lineRule="auto"/>
+        <w:rPr>
+          <w:bCs/>
+          <w:sz w:val="24"/>
+          <w:szCs w:val="24"/>
+        </w:rPr>
+      </w:pPr>
+    </w:p>
+    <w:p>
+      <w:pPr>
+        <w:pStyle w:val="Heading1"/>
+        <w:spacing w:line="360" w:lineRule="auto"/>
+        <w:rPr>
+          <w:bCs/>
+          <w:sz w:val="24"/>
+          <w:szCs w:val="24"/>
+        </w:rPr>
+      </w:pPr>
+      <w:r>
+        <w:br w:type="page"/>
+      </w:r>
+      <w:r>
+        <w:lastRenderedPageBreak/>
+        <w:t>8.</w:t>
+      </w:r>
+      <w:r>
+        <w:t xml:space="preserve"> </w:t>
+      </w:r>
+      <w:r>
+        <w:t xml:space="preserve">Aplicația </w:t>
+      </w:r>
+    </w:p>
+    <w:p>
+      <w:pPr>
+        <w:spacing w:line="360" w:lineRule="auto"/>
+        <w:rPr>
+          <w:bCs/>
+          <w:sz w:val="24"/>
+          <w:szCs w:val="24"/>
+        </w:rPr>
+      </w:pPr>
+    </w:p>
+    <w:p>
+      <w:pPr>
+        <w:spacing w:line="360" w:lineRule="auto"/>
+        <w:rPr>
+          <w:bCs/>
+          <w:sz w:val="24"/>
+          <w:szCs w:val="24"/>
+        </w:rPr>
+      </w:pPr>
+      <w:r>
         <w:rPr>
           <w:b/>
           <w:sz w:val="40"/>
           <w:szCs w:val="40"/>
         </w:rPr>
-      </w:pPr>
-      <w:r>
-        <w:rPr>
-          <w:b/>
-          <w:sz w:val="40"/>
-          <w:szCs w:val="40"/>
-        </w:rPr>
         <w:br w:type="page"/>
       </w:r>
-      <w:proofErr w:type="spellStart"/>
-      <w:r>
-        <w:rPr>
-          <w:b/>
-          <w:sz w:val="40"/>
-          <w:szCs w:val="40"/>
-        </w:rPr>
-        <w:lastRenderedPageBreak/>
-        <w:t>Benchmark</w:t>
-      </w:r>
-      <w:r>
-        <w:rPr>
-          <w:b/>
-          <w:sz w:val="40"/>
-          <w:szCs w:val="40"/>
-        </w:rPr>
-        <w:t>s</w:t>
-      </w:r>
-      <w:proofErr w:type="spellEnd"/>
     </w:p>
-    <w:p>
-      <w:pPr>
-        <w:pStyle w:val="ListParagraph"/>
-        <w:numPr>
-          <w:ilvl w:val="0"/>
-          <w:numId w:val="36"/>
-        </w:numPr>
-        <w:spacing w:line="360" w:lineRule="auto"/>
-        <w:jc w:val="both"/>
-        <w:rPr>
-          <w:bCs/>
-          <w:sz w:val="24"/>
-          <w:szCs w:val="24"/>
-        </w:rPr>
-      </w:pPr>
-      <w:r>
-        <w:rPr>
-          <w:bCs/>
-          <w:sz w:val="24"/>
-          <w:szCs w:val="24"/>
-        </w:rPr>
-        <w:t xml:space="preserve">The </w:t>
-      </w:r>
-      <w:proofErr w:type="spellStart"/>
-      <w:r>
-        <w:rPr>
-          <w:bCs/>
-          <w:sz w:val="24"/>
-          <w:szCs w:val="24"/>
-        </w:rPr>
-        <w:t>main</w:t>
-      </w:r>
-      <w:proofErr w:type="spellEnd"/>
-      <w:r>
-        <w:rPr>
-          <w:bCs/>
-          <w:sz w:val="24"/>
-          <w:szCs w:val="24"/>
-        </w:rPr>
-        <w:t xml:space="preserve"> </w:t>
-      </w:r>
-      <w:proofErr w:type="spellStart"/>
-      <w:r>
-        <w:rPr>
-          <w:bCs/>
-          <w:sz w:val="24"/>
-          <w:szCs w:val="24"/>
-        </w:rPr>
-        <w:t>difference</w:t>
-      </w:r>
-      <w:proofErr w:type="spellEnd"/>
-      <w:r>
-        <w:rPr>
-          <w:bCs/>
-          <w:sz w:val="24"/>
-          <w:szCs w:val="24"/>
-        </w:rPr>
-        <w:t xml:space="preserve"> </w:t>
-      </w:r>
-      <w:proofErr w:type="spellStart"/>
-      <w:r>
-        <w:rPr>
-          <w:bCs/>
-          <w:sz w:val="24"/>
-          <w:szCs w:val="24"/>
-        </w:rPr>
-        <w:t>between</w:t>
-      </w:r>
-      <w:proofErr w:type="spellEnd"/>
-      <w:r>
-        <w:rPr>
-          <w:bCs/>
-          <w:sz w:val="24"/>
-          <w:szCs w:val="24"/>
-        </w:rPr>
-        <w:t xml:space="preserve"> </w:t>
-      </w:r>
-      <w:proofErr w:type="spellStart"/>
-      <w:r>
-        <w:rPr>
-          <w:bCs/>
-          <w:sz w:val="24"/>
-          <w:szCs w:val="24"/>
-        </w:rPr>
-        <w:t>search-based</w:t>
-      </w:r>
-      <w:proofErr w:type="spellEnd"/>
-      <w:r>
-        <w:rPr>
-          <w:bCs/>
-          <w:sz w:val="24"/>
-          <w:szCs w:val="24"/>
-        </w:rPr>
-        <w:t xml:space="preserve">, </w:t>
-      </w:r>
-      <w:proofErr w:type="spellStart"/>
-      <w:r>
-        <w:rPr>
-          <w:bCs/>
-          <w:sz w:val="24"/>
-          <w:szCs w:val="24"/>
-        </w:rPr>
-        <w:t>solver-based</w:t>
-      </w:r>
-      <w:proofErr w:type="spellEnd"/>
-      <w:r>
-        <w:rPr>
-          <w:bCs/>
-          <w:sz w:val="24"/>
-          <w:szCs w:val="24"/>
-        </w:rPr>
-        <w:t xml:space="preserve"> PCG </w:t>
-      </w:r>
-      <w:proofErr w:type="spellStart"/>
-      <w:r>
-        <w:rPr>
-          <w:bCs/>
-          <w:sz w:val="24"/>
-          <w:szCs w:val="24"/>
-        </w:rPr>
-        <w:t>and</w:t>
-      </w:r>
-      <w:proofErr w:type="spellEnd"/>
-      <w:r>
-        <w:rPr>
-          <w:bCs/>
-          <w:sz w:val="24"/>
-          <w:szCs w:val="24"/>
-        </w:rPr>
-        <w:t xml:space="preserve"> a procedural content </w:t>
-      </w:r>
-      <w:proofErr w:type="spellStart"/>
-      <w:r>
-        <w:rPr>
-          <w:bCs/>
-          <w:sz w:val="24"/>
-          <w:szCs w:val="24"/>
-        </w:rPr>
-        <w:t>generation</w:t>
-      </w:r>
-      <w:proofErr w:type="spellEnd"/>
-      <w:r>
-        <w:rPr>
-          <w:bCs/>
-          <w:sz w:val="24"/>
-          <w:szCs w:val="24"/>
-        </w:rPr>
-        <w:t xml:space="preserve"> using machine learning </w:t>
-      </w:r>
-      <w:proofErr w:type="spellStart"/>
-      <w:r>
-        <w:rPr>
-          <w:bCs/>
-          <w:sz w:val="24"/>
-          <w:szCs w:val="24"/>
-        </w:rPr>
-        <w:t>is</w:t>
-      </w:r>
-      <w:proofErr w:type="spellEnd"/>
-      <w:r>
-        <w:rPr>
-          <w:bCs/>
-          <w:sz w:val="24"/>
-          <w:szCs w:val="24"/>
-        </w:rPr>
-        <w:t xml:space="preserve"> </w:t>
-      </w:r>
-      <w:proofErr w:type="spellStart"/>
-      <w:r>
-        <w:rPr>
-          <w:bCs/>
-          <w:sz w:val="24"/>
-          <w:szCs w:val="24"/>
-        </w:rPr>
-        <w:t>the</w:t>
-      </w:r>
-      <w:proofErr w:type="spellEnd"/>
-      <w:r>
-        <w:rPr>
-          <w:bCs/>
-          <w:sz w:val="24"/>
-          <w:szCs w:val="24"/>
-        </w:rPr>
-        <w:t xml:space="preserve"> </w:t>
-      </w:r>
-      <w:proofErr w:type="spellStart"/>
-      <w:r>
-        <w:rPr>
-          <w:bCs/>
-          <w:sz w:val="24"/>
-          <w:szCs w:val="24"/>
-        </w:rPr>
-        <w:t>difference</w:t>
-      </w:r>
-      <w:proofErr w:type="spellEnd"/>
-      <w:r>
-        <w:rPr>
-          <w:bCs/>
-          <w:sz w:val="24"/>
-          <w:szCs w:val="24"/>
-        </w:rPr>
-        <w:t xml:space="preserve"> in </w:t>
-      </w:r>
-      <w:proofErr w:type="spellStart"/>
-      <w:r>
-        <w:rPr>
-          <w:bCs/>
-          <w:sz w:val="24"/>
-          <w:szCs w:val="24"/>
-        </w:rPr>
-        <w:t>creating</w:t>
-      </w:r>
-      <w:proofErr w:type="spellEnd"/>
-      <w:r>
-        <w:rPr>
-          <w:bCs/>
-          <w:sz w:val="24"/>
-          <w:szCs w:val="24"/>
-        </w:rPr>
-        <w:t xml:space="preserve"> </w:t>
-      </w:r>
-      <w:proofErr w:type="spellStart"/>
-      <w:r>
-        <w:rPr>
-          <w:bCs/>
-          <w:sz w:val="24"/>
-          <w:szCs w:val="24"/>
-        </w:rPr>
-        <w:t>the</w:t>
-      </w:r>
-      <w:proofErr w:type="spellEnd"/>
-      <w:r>
-        <w:rPr>
-          <w:bCs/>
-          <w:sz w:val="24"/>
-          <w:szCs w:val="24"/>
-        </w:rPr>
-        <w:t xml:space="preserve"> content, </w:t>
-      </w:r>
-      <w:proofErr w:type="spellStart"/>
-      <w:r>
-        <w:rPr>
-          <w:bCs/>
-          <w:sz w:val="24"/>
-          <w:szCs w:val="24"/>
-        </w:rPr>
-        <w:t>while</w:t>
-      </w:r>
-      <w:proofErr w:type="spellEnd"/>
-      <w:r>
-        <w:rPr>
-          <w:bCs/>
-          <w:sz w:val="24"/>
-          <w:szCs w:val="24"/>
-        </w:rPr>
-        <w:t xml:space="preserve"> </w:t>
-      </w:r>
-      <w:proofErr w:type="spellStart"/>
-      <w:r>
-        <w:rPr>
-          <w:bCs/>
-          <w:sz w:val="24"/>
-          <w:szCs w:val="24"/>
-        </w:rPr>
-        <w:t>the</w:t>
-      </w:r>
-      <w:proofErr w:type="spellEnd"/>
-      <w:r>
-        <w:rPr>
-          <w:bCs/>
-          <w:sz w:val="24"/>
-          <w:szCs w:val="24"/>
-        </w:rPr>
-        <w:t xml:space="preserve"> </w:t>
-      </w:r>
-      <w:proofErr w:type="spellStart"/>
-      <w:r>
-        <w:rPr>
-          <w:bCs/>
-          <w:sz w:val="24"/>
-          <w:szCs w:val="24"/>
-        </w:rPr>
-        <w:t>former</w:t>
-      </w:r>
-      <w:proofErr w:type="spellEnd"/>
-      <w:r>
-        <w:rPr>
-          <w:bCs/>
-          <w:sz w:val="24"/>
-          <w:szCs w:val="24"/>
-        </w:rPr>
-        <w:t xml:space="preserve"> </w:t>
-      </w:r>
-      <w:proofErr w:type="spellStart"/>
-      <w:r>
-        <w:rPr>
-          <w:bCs/>
-          <w:sz w:val="24"/>
-          <w:szCs w:val="24"/>
-        </w:rPr>
-        <w:t>algorithms</w:t>
-      </w:r>
-      <w:proofErr w:type="spellEnd"/>
-      <w:r>
-        <w:rPr>
-          <w:bCs/>
-          <w:sz w:val="24"/>
-          <w:szCs w:val="24"/>
-        </w:rPr>
-        <w:t xml:space="preserve"> generate </w:t>
-      </w:r>
-      <w:proofErr w:type="spellStart"/>
-      <w:r>
-        <w:rPr>
-          <w:bCs/>
-          <w:sz w:val="24"/>
-          <w:szCs w:val="24"/>
-        </w:rPr>
-        <w:t>new</w:t>
-      </w:r>
-      <w:proofErr w:type="spellEnd"/>
-      <w:r>
-        <w:rPr>
-          <w:bCs/>
-          <w:sz w:val="24"/>
-          <w:szCs w:val="24"/>
-        </w:rPr>
-        <w:t xml:space="preserve"> content </w:t>
-      </w:r>
-      <w:proofErr w:type="spellStart"/>
-      <w:r>
-        <w:rPr>
-          <w:bCs/>
-          <w:sz w:val="24"/>
-          <w:szCs w:val="24"/>
-        </w:rPr>
-        <w:t>after</w:t>
-      </w:r>
-      <w:proofErr w:type="spellEnd"/>
-      <w:r>
-        <w:rPr>
-          <w:bCs/>
-          <w:sz w:val="24"/>
-          <w:szCs w:val="24"/>
-        </w:rPr>
-        <w:t xml:space="preserve"> a </w:t>
-      </w:r>
-      <w:proofErr w:type="spellStart"/>
-      <w:r>
-        <w:rPr>
-          <w:bCs/>
-          <w:sz w:val="24"/>
-          <w:szCs w:val="24"/>
-        </w:rPr>
-        <w:t>search</w:t>
-      </w:r>
-      <w:proofErr w:type="spellEnd"/>
-      <w:r>
-        <w:rPr>
-          <w:bCs/>
-          <w:sz w:val="24"/>
-          <w:szCs w:val="24"/>
-        </w:rPr>
-        <w:t xml:space="preserve"> in </w:t>
-      </w:r>
-      <w:proofErr w:type="spellStart"/>
-      <w:r>
-        <w:rPr>
-          <w:bCs/>
-          <w:sz w:val="24"/>
-          <w:szCs w:val="24"/>
-        </w:rPr>
-        <w:t>the</w:t>
-      </w:r>
-      <w:proofErr w:type="spellEnd"/>
-      <w:r>
-        <w:rPr>
-          <w:bCs/>
-          <w:sz w:val="24"/>
-          <w:szCs w:val="24"/>
-        </w:rPr>
-        <w:t xml:space="preserve"> </w:t>
-      </w:r>
-      <w:proofErr w:type="spellStart"/>
-      <w:r>
-        <w:rPr>
-          <w:bCs/>
-          <w:sz w:val="24"/>
-          <w:szCs w:val="24"/>
-        </w:rPr>
-        <w:t>current</w:t>
-      </w:r>
-      <w:proofErr w:type="spellEnd"/>
-      <w:r>
-        <w:rPr>
-          <w:bCs/>
-          <w:sz w:val="24"/>
-          <w:szCs w:val="24"/>
-        </w:rPr>
-        <w:t xml:space="preserve"> </w:t>
-      </w:r>
-      <w:proofErr w:type="spellStart"/>
-      <w:r>
-        <w:rPr>
-          <w:bCs/>
-          <w:sz w:val="24"/>
-          <w:szCs w:val="24"/>
-        </w:rPr>
-        <w:t>space</w:t>
-      </w:r>
-      <w:proofErr w:type="spellEnd"/>
-      <w:r>
-        <w:rPr>
-          <w:bCs/>
-          <w:sz w:val="24"/>
-          <w:szCs w:val="24"/>
-        </w:rPr>
-        <w:t xml:space="preserve">, </w:t>
-      </w:r>
-      <w:proofErr w:type="spellStart"/>
-      <w:r>
-        <w:rPr>
-          <w:bCs/>
-          <w:sz w:val="24"/>
-          <w:szCs w:val="24"/>
-        </w:rPr>
-        <w:t>the</w:t>
-      </w:r>
-      <w:proofErr w:type="spellEnd"/>
-      <w:r>
-        <w:rPr>
-          <w:bCs/>
-          <w:sz w:val="24"/>
-          <w:szCs w:val="24"/>
-        </w:rPr>
-        <w:t xml:space="preserve"> </w:t>
-      </w:r>
-      <w:proofErr w:type="spellStart"/>
-      <w:r>
-        <w:rPr>
-          <w:bCs/>
-          <w:sz w:val="24"/>
-          <w:szCs w:val="24"/>
-        </w:rPr>
-        <w:t>latter</w:t>
-      </w:r>
-      <w:proofErr w:type="spellEnd"/>
-      <w:r>
-        <w:rPr>
-          <w:bCs/>
-          <w:sz w:val="24"/>
-          <w:szCs w:val="24"/>
-        </w:rPr>
-        <w:t xml:space="preserve"> </w:t>
-      </w:r>
-      <w:proofErr w:type="spellStart"/>
-      <w:r>
-        <w:rPr>
-          <w:bCs/>
-          <w:sz w:val="24"/>
-          <w:szCs w:val="24"/>
-        </w:rPr>
-        <w:t>generates</w:t>
-      </w:r>
-      <w:proofErr w:type="spellEnd"/>
-      <w:r>
-        <w:rPr>
-          <w:bCs/>
-          <w:sz w:val="24"/>
-          <w:szCs w:val="24"/>
-        </w:rPr>
-        <w:t xml:space="preserve"> </w:t>
-      </w:r>
-      <w:proofErr w:type="spellStart"/>
-      <w:r>
-        <w:rPr>
-          <w:bCs/>
-          <w:sz w:val="24"/>
-          <w:szCs w:val="24"/>
-        </w:rPr>
-        <w:t>directly</w:t>
-      </w:r>
-      <w:proofErr w:type="spellEnd"/>
-      <w:r>
-        <w:rPr>
-          <w:bCs/>
-          <w:sz w:val="24"/>
-          <w:szCs w:val="24"/>
-        </w:rPr>
-        <w:t xml:space="preserve"> </w:t>
-      </w:r>
-      <w:proofErr w:type="spellStart"/>
-      <w:r>
-        <w:rPr>
-          <w:bCs/>
-          <w:sz w:val="24"/>
-          <w:szCs w:val="24"/>
-        </w:rPr>
-        <w:t>new</w:t>
-      </w:r>
-      <w:proofErr w:type="spellEnd"/>
-      <w:r>
-        <w:rPr>
-          <w:bCs/>
-          <w:sz w:val="24"/>
-          <w:szCs w:val="24"/>
-        </w:rPr>
-        <w:t xml:space="preserve"> content </w:t>
-      </w:r>
-      <w:proofErr w:type="spellStart"/>
-      <w:r>
-        <w:rPr>
-          <w:bCs/>
-          <w:sz w:val="24"/>
-          <w:szCs w:val="24"/>
-        </w:rPr>
-        <w:t>by</w:t>
-      </w:r>
-      <w:proofErr w:type="spellEnd"/>
-      <w:r>
-        <w:rPr>
-          <w:bCs/>
-          <w:sz w:val="24"/>
-          <w:szCs w:val="24"/>
-        </w:rPr>
-        <w:t xml:space="preserve"> using </w:t>
-      </w:r>
-      <w:proofErr w:type="spellStart"/>
-      <w:r>
-        <w:rPr>
-          <w:bCs/>
-          <w:sz w:val="24"/>
-          <w:szCs w:val="24"/>
-        </w:rPr>
-        <w:t>the</w:t>
-      </w:r>
-      <w:proofErr w:type="spellEnd"/>
-      <w:r>
-        <w:rPr>
-          <w:bCs/>
-          <w:sz w:val="24"/>
-          <w:szCs w:val="24"/>
-        </w:rPr>
-        <w:t xml:space="preserve"> </w:t>
-      </w:r>
-      <w:proofErr w:type="spellStart"/>
-      <w:r>
-        <w:rPr>
-          <w:bCs/>
-          <w:sz w:val="24"/>
-          <w:szCs w:val="24"/>
-        </w:rPr>
-        <w:t>trained</w:t>
-      </w:r>
-      <w:proofErr w:type="spellEnd"/>
-      <w:r>
-        <w:rPr>
-          <w:bCs/>
-          <w:sz w:val="24"/>
-          <w:szCs w:val="24"/>
-        </w:rPr>
-        <w:t xml:space="preserve"> model.</w:t>
-      </w:r>
-    </w:p>
-    <w:p>
-      <w:pPr>
-        <w:numPr>
-          <w:ilvl w:val="0"/>
-          <w:numId w:val="36"/>
-        </w:numPr>
-        <w:spacing w:line="360" w:lineRule="auto"/>
-        <w:rPr>
-          <w:b/>
-          <w:sz w:val="40"/>
-          <w:szCs w:val="40"/>
-        </w:rPr>
-      </w:pPr>
-      <w:r>
-        <w:rPr>
-          <w:bCs/>
-          <w:sz w:val="24"/>
-          <w:szCs w:val="24"/>
-        </w:rPr>
-        <w:t xml:space="preserve">The </w:t>
-      </w:r>
-      <w:proofErr w:type="spellStart"/>
-      <w:r>
-        <w:rPr>
-          <w:bCs/>
-          <w:sz w:val="24"/>
-          <w:szCs w:val="24"/>
-        </w:rPr>
-        <w:t>models</w:t>
-      </w:r>
-      <w:proofErr w:type="spellEnd"/>
-      <w:r>
-        <w:rPr>
-          <w:bCs/>
-          <w:sz w:val="24"/>
-          <w:szCs w:val="24"/>
-        </w:rPr>
-        <w:t xml:space="preserve"> </w:t>
-      </w:r>
-      <w:proofErr w:type="spellStart"/>
-      <w:r>
-        <w:rPr>
-          <w:bCs/>
-          <w:sz w:val="24"/>
-          <w:szCs w:val="24"/>
-        </w:rPr>
-        <w:t>that</w:t>
-      </w:r>
-      <w:proofErr w:type="spellEnd"/>
-      <w:r>
-        <w:rPr>
-          <w:bCs/>
-          <w:sz w:val="24"/>
-          <w:szCs w:val="24"/>
-        </w:rPr>
-        <w:t xml:space="preserve"> are </w:t>
-      </w:r>
-      <w:proofErr w:type="spellStart"/>
-      <w:r>
-        <w:rPr>
-          <w:bCs/>
-          <w:sz w:val="24"/>
-          <w:szCs w:val="24"/>
-        </w:rPr>
-        <w:t>going</w:t>
-      </w:r>
-      <w:proofErr w:type="spellEnd"/>
-      <w:r>
-        <w:rPr>
-          <w:bCs/>
-          <w:sz w:val="24"/>
-          <w:szCs w:val="24"/>
-        </w:rPr>
-        <w:t xml:space="preserve"> </w:t>
-      </w:r>
-      <w:proofErr w:type="spellStart"/>
-      <w:r>
-        <w:rPr>
-          <w:bCs/>
-          <w:sz w:val="24"/>
-          <w:szCs w:val="24"/>
-        </w:rPr>
-        <w:t>to</w:t>
-      </w:r>
-      <w:proofErr w:type="spellEnd"/>
-      <w:r>
-        <w:rPr>
-          <w:bCs/>
-          <w:sz w:val="24"/>
-          <w:szCs w:val="24"/>
-        </w:rPr>
-        <w:t xml:space="preserve"> generate </w:t>
-      </w:r>
-      <w:proofErr w:type="spellStart"/>
-      <w:r>
-        <w:rPr>
-          <w:bCs/>
-          <w:sz w:val="24"/>
-          <w:szCs w:val="24"/>
-        </w:rPr>
-        <w:t>new</w:t>
-      </w:r>
-      <w:proofErr w:type="spellEnd"/>
-      <w:r>
-        <w:rPr>
-          <w:bCs/>
-          <w:sz w:val="24"/>
-          <w:szCs w:val="24"/>
-        </w:rPr>
-        <w:t xml:space="preserve"> content </w:t>
-      </w:r>
-      <w:proofErr w:type="spellStart"/>
-      <w:r>
-        <w:rPr>
-          <w:bCs/>
-          <w:sz w:val="24"/>
-          <w:szCs w:val="24"/>
-        </w:rPr>
-        <w:t>can</w:t>
-      </w:r>
-      <w:proofErr w:type="spellEnd"/>
-      <w:r>
-        <w:rPr>
-          <w:bCs/>
-          <w:sz w:val="24"/>
-          <w:szCs w:val="24"/>
-        </w:rPr>
-        <w:t xml:space="preserve"> </w:t>
-      </w:r>
-      <w:proofErr w:type="spellStart"/>
-      <w:r>
-        <w:rPr>
-          <w:bCs/>
-          <w:sz w:val="24"/>
-          <w:szCs w:val="24"/>
-        </w:rPr>
-        <w:t>also</w:t>
-      </w:r>
-      <w:proofErr w:type="spellEnd"/>
-      <w:r>
-        <w:rPr>
-          <w:bCs/>
-          <w:sz w:val="24"/>
-          <w:szCs w:val="24"/>
-        </w:rPr>
-        <w:t xml:space="preserve"> </w:t>
-      </w:r>
-      <w:proofErr w:type="spellStart"/>
-      <w:r>
-        <w:rPr>
-          <w:bCs/>
-          <w:sz w:val="24"/>
-          <w:szCs w:val="24"/>
-        </w:rPr>
-        <w:t>be</w:t>
-      </w:r>
-      <w:proofErr w:type="spellEnd"/>
-      <w:r>
-        <w:rPr>
-          <w:bCs/>
-          <w:sz w:val="24"/>
-          <w:szCs w:val="24"/>
-        </w:rPr>
-        <w:t xml:space="preserve"> of </w:t>
-      </w:r>
-      <w:proofErr w:type="spellStart"/>
-      <w:r>
-        <w:rPr>
-          <w:bCs/>
-          <w:sz w:val="24"/>
-          <w:szCs w:val="24"/>
-        </w:rPr>
-        <w:t>various</w:t>
-      </w:r>
-      <w:proofErr w:type="spellEnd"/>
-      <w:r>
-        <w:rPr>
-          <w:bCs/>
-          <w:sz w:val="24"/>
-          <w:szCs w:val="24"/>
-        </w:rPr>
-        <w:t xml:space="preserve"> </w:t>
-      </w:r>
-      <w:proofErr w:type="spellStart"/>
-      <w:r>
-        <w:rPr>
-          <w:bCs/>
-          <w:sz w:val="24"/>
-          <w:szCs w:val="24"/>
-        </w:rPr>
-        <w:t>kinds</w:t>
-      </w:r>
-      <w:proofErr w:type="spellEnd"/>
-      <w:r>
-        <w:rPr>
-          <w:bCs/>
-          <w:sz w:val="24"/>
-          <w:szCs w:val="24"/>
-        </w:rPr>
-        <w:t xml:space="preserve">, </w:t>
-      </w:r>
-      <w:proofErr w:type="spellStart"/>
-      <w:r>
-        <w:rPr>
-          <w:bCs/>
-          <w:sz w:val="24"/>
-          <w:szCs w:val="24"/>
-        </w:rPr>
-        <w:t>from</w:t>
-      </w:r>
-      <w:proofErr w:type="spellEnd"/>
-      <w:r>
-        <w:rPr>
-          <w:bCs/>
-          <w:sz w:val="24"/>
-          <w:szCs w:val="24"/>
-        </w:rPr>
-        <w:t xml:space="preserve"> neural </w:t>
-      </w:r>
-      <w:proofErr w:type="spellStart"/>
-      <w:r>
-        <w:rPr>
-          <w:bCs/>
-          <w:sz w:val="24"/>
-          <w:szCs w:val="24"/>
-        </w:rPr>
-        <w:t>networks</w:t>
-      </w:r>
-      <w:proofErr w:type="spellEnd"/>
-      <w:r>
-        <w:rPr>
-          <w:bCs/>
-          <w:sz w:val="24"/>
-          <w:szCs w:val="24"/>
-        </w:rPr>
-        <w:t xml:space="preserve"> </w:t>
-      </w:r>
-      <w:proofErr w:type="spellStart"/>
-      <w:r>
-        <w:rPr>
-          <w:bCs/>
-          <w:sz w:val="24"/>
-          <w:szCs w:val="24"/>
-        </w:rPr>
-        <w:t>and</w:t>
-      </w:r>
-      <w:proofErr w:type="spellEnd"/>
-      <w:r>
-        <w:rPr>
-          <w:bCs/>
-          <w:sz w:val="24"/>
-          <w:szCs w:val="24"/>
-        </w:rPr>
-        <w:t xml:space="preserve"> </w:t>
-      </w:r>
-      <w:proofErr w:type="spellStart"/>
-      <w:r>
-        <w:rPr>
-          <w:bCs/>
-          <w:sz w:val="24"/>
-          <w:szCs w:val="24"/>
-        </w:rPr>
-        <w:t>decision</w:t>
-      </w:r>
-      <w:proofErr w:type="spellEnd"/>
-      <w:r>
-        <w:rPr>
-          <w:bCs/>
-          <w:sz w:val="24"/>
-          <w:szCs w:val="24"/>
-        </w:rPr>
-        <w:t xml:space="preserve"> </w:t>
-      </w:r>
-      <w:proofErr w:type="spellStart"/>
-      <w:r>
-        <w:rPr>
-          <w:bCs/>
-          <w:sz w:val="24"/>
-          <w:szCs w:val="24"/>
-        </w:rPr>
-        <w:t>trees</w:t>
-      </w:r>
-      <w:proofErr w:type="spellEnd"/>
-      <w:r>
-        <w:rPr>
-          <w:bCs/>
-          <w:sz w:val="24"/>
-          <w:szCs w:val="24"/>
-        </w:rPr>
-        <w:t xml:space="preserve"> </w:t>
-      </w:r>
-      <w:proofErr w:type="spellStart"/>
-      <w:r>
-        <w:rPr>
-          <w:bCs/>
-          <w:sz w:val="24"/>
-          <w:szCs w:val="24"/>
-        </w:rPr>
-        <w:t>to</w:t>
-      </w:r>
-      <w:proofErr w:type="spellEnd"/>
-      <w:r>
-        <w:rPr>
-          <w:bCs/>
-          <w:sz w:val="24"/>
-          <w:szCs w:val="24"/>
-        </w:rPr>
-        <w:t xml:space="preserve"> probabilistic </w:t>
-      </w:r>
-      <w:proofErr w:type="spellStart"/>
-      <w:r>
-        <w:rPr>
-          <w:bCs/>
-          <w:sz w:val="24"/>
-          <w:szCs w:val="24"/>
-        </w:rPr>
-        <w:t>models</w:t>
-      </w:r>
-      <w:proofErr w:type="spellEnd"/>
-      <w:r>
-        <w:rPr>
-          <w:bCs/>
-          <w:sz w:val="24"/>
-          <w:szCs w:val="24"/>
-        </w:rPr>
-        <w:t xml:space="preserve"> (Markov </w:t>
-      </w:r>
-      <w:proofErr w:type="spellStart"/>
-      <w:r>
-        <w:rPr>
-          <w:bCs/>
-          <w:sz w:val="24"/>
-          <w:szCs w:val="24"/>
-        </w:rPr>
-        <w:t>models</w:t>
-      </w:r>
-      <w:proofErr w:type="spellEnd"/>
-      <w:r>
-        <w:rPr>
-          <w:bCs/>
-          <w:sz w:val="24"/>
-          <w:szCs w:val="24"/>
-        </w:rPr>
-        <w:t>).</w:t>
-      </w:r>
-    </w:p>
-    <w:p>
-      <w:pPr>
-        <w:tabs>
-          <w:tab w:val="left" w:pos="3930"/>
-        </w:tabs>
-        <w:spacing w:line="360" w:lineRule="auto"/>
-        <w:rPr>
-          <w:b/>
-          <w:sz w:val="24"/>
-          <w:szCs w:val="24"/>
-        </w:rPr>
-      </w:pPr>
-    </w:p>
-    <w:p>
-      <w:pPr>
-        <w:spacing w:line="360" w:lineRule="auto"/>
-        <w:rPr>
-          <w:bCs/>
-          <w:sz w:val="24"/>
-          <w:szCs w:val="24"/>
-        </w:rPr>
-      </w:pPr>
-    </w:p>
-    <w:p>
-      <w:pPr>
-        <w:numPr>
-          <w:ilvl w:val="0"/>
-          <w:numId w:val="36"/>
-        </w:numPr>
-        <w:spacing w:line="360" w:lineRule="auto"/>
-        <w:rPr>
-          <w:bCs/>
-          <w:sz w:val="24"/>
-          <w:szCs w:val="24"/>
-        </w:rPr>
-      </w:pPr>
-      <w:r>
-        <w:rPr>
-          <w:b/>
-          <w:sz w:val="40"/>
-          <w:szCs w:val="40"/>
-        </w:rPr>
-        <w:br w:type="page"/>
-      </w:r>
-      <w:r>
-        <w:rPr>
-          <w:b/>
-          <w:sz w:val="40"/>
-          <w:szCs w:val="40"/>
-        </w:rPr>
-        <w:lastRenderedPageBreak/>
-        <w:t xml:space="preserve"> </w:t>
-      </w:r>
-      <w:proofErr w:type="spellStart"/>
-      <w:r>
-        <w:rPr>
-          <w:b/>
-          <w:sz w:val="40"/>
-          <w:szCs w:val="40"/>
-        </w:rPr>
-        <w:t>Application</w:t>
-      </w:r>
-      <w:proofErr w:type="spellEnd"/>
-    </w:p>
-    <w:p>
-      <w:pPr>
-        <w:spacing w:line="360" w:lineRule="auto"/>
-        <w:rPr>
-          <w:bCs/>
-          <w:sz w:val="24"/>
-          <w:szCs w:val="24"/>
-        </w:rPr>
-      </w:pPr>
-    </w:p>
-    <w:p>
-      <w:pPr>
-        <w:spacing w:line="360" w:lineRule="auto"/>
-        <w:rPr>
-          <w:bCs/>
-          <w:sz w:val="24"/>
-          <w:szCs w:val="24"/>
-        </w:rPr>
-      </w:pPr>
-      <w:r>
-        <w:rPr>
-          <w:b/>
-          <w:sz w:val="40"/>
-          <w:szCs w:val="40"/>
-        </w:rPr>
-        <w:br w:type="page"/>
-      </w:r>
-    </w:p>
-    <w:bookmarkStart w:id="30" w:name="_Toc517018188" w:displacedByCustomXml="next"/>
+    <w:bookmarkStart w:id="35" w:name="_Toc517047570" w:displacedByCustomXml="next"/>
     <w:sdt>
       <w:sdtPr>
         <w:rPr>
@@ -9047,6 +9691,7 @@
           <w:docPartUnique/>
         </w:docPartObj>
       </w:sdtPr>
+      <w:sdtEndPr/>
       <w:sdtContent>
         <w:p>
           <w:pPr>
@@ -9059,19 +9704,21 @@
           <w:r>
             <w:t>fie</w:t>
           </w:r>
-          <w:bookmarkEnd w:id="30"/>
+          <w:bookmarkEnd w:id="35"/>
         </w:p>
         <w:sdt>
           <w:sdtPr>
             <w:id w:val="111145805"/>
             <w:bibliography/>
           </w:sdtPr>
+          <w:sdtEndPr/>
           <w:sdtContent>
             <w:p>
               <w:pPr>
                 <w:spacing w:line="360" w:lineRule="auto"/>
                 <w:rPr>
-                  <w:lang w:bidi="he-IL"/>
+                  <w:noProof/>
+                  <w:lang w:val="en-US" w:bidi="he-IL"/>
                 </w:rPr>
               </w:pPr>
               <w:r>
@@ -9102,7 +9749,7 @@
               </w:tblGrid>
               <w:tr>
                 <w:trPr>
-                  <w:divId w:val="906185937"/>
+                  <w:divId w:val="256064224"/>
                   <w:tblCellSpacing w:w="15" w:type="dxa"/>
                 </w:trPr>
                 <w:tc>
@@ -9114,11 +9761,15 @@
                     <w:pPr>
                       <w:pStyle w:val="Bibliography"/>
                       <w:rPr>
+                        <w:noProof/>
                         <w:sz w:val="24"/>
                         <w:szCs w:val="24"/>
                       </w:rPr>
                     </w:pPr>
                     <w:r>
+                      <w:rPr>
+                        <w:noProof/>
+                      </w:rPr>
                       <w:t xml:space="preserve">[1] </w:t>
                     </w:r>
                   </w:p>
@@ -9131,64 +9782,22 @@
                   <w:p>
                     <w:pPr>
                       <w:pStyle w:val="Bibliography"/>
+                      <w:rPr>
+                        <w:noProof/>
+                      </w:rPr>
                     </w:pPr>
                     <w:r>
-                      <w:t xml:space="preserve">N. Shaker, J. Togelius și M. J. Nelson, Procedural Content Generation in </w:t>
-                    </w:r>
-                    <w:proofErr w:type="spellStart"/>
-                    <w:r>
-                      <w:t>Games</w:t>
-                    </w:r>
-                    <w:proofErr w:type="spellEnd"/>
-                    <w:r>
-                      <w:t xml:space="preserve">: A </w:t>
-                    </w:r>
-                    <w:proofErr w:type="spellStart"/>
-                    <w:r>
-                      <w:t>Textbook</w:t>
-                    </w:r>
-                    <w:proofErr w:type="spellEnd"/>
-                    <w:r>
-                      <w:t xml:space="preserve"> </w:t>
-                    </w:r>
-                    <w:proofErr w:type="spellStart"/>
-                    <w:r>
-                      <w:t>and</w:t>
-                    </w:r>
-                    <w:proofErr w:type="spellEnd"/>
-                    <w:r>
-                      <w:t xml:space="preserve"> an </w:t>
-                    </w:r>
-                    <w:proofErr w:type="spellStart"/>
-                    <w:r>
-                      <w:t>Overview</w:t>
-                    </w:r>
-                    <w:proofErr w:type="spellEnd"/>
-                    <w:r>
-                      <w:t xml:space="preserve"> of </w:t>
-                    </w:r>
-                    <w:proofErr w:type="spellStart"/>
-                    <w:r>
-                      <w:t>Current</w:t>
-                    </w:r>
-                    <w:proofErr w:type="spellEnd"/>
-                    <w:r>
-                      <w:t xml:space="preserve"> </w:t>
-                    </w:r>
-                    <w:proofErr w:type="spellStart"/>
-                    <w:r>
-                      <w:t>Research</w:t>
-                    </w:r>
-                    <w:proofErr w:type="spellEnd"/>
-                    <w:r>
-                      <w:t xml:space="preserve">, Springer, 2016. </w:t>
+                      <w:rPr>
+                        <w:noProof/>
+                      </w:rPr>
+                      <w:t xml:space="preserve">N. Shaker, J. Togelius și M. J. Nelson, Procedural Content Generation in Games: A Textbook and an Overview of Current Research, Springer, 2016. </w:t>
                     </w:r>
                   </w:p>
                 </w:tc>
               </w:tr>
               <w:tr>
                 <w:trPr>
-                  <w:divId w:val="906185937"/>
+                  <w:divId w:val="256064224"/>
                   <w:tblCellSpacing w:w="15" w:type="dxa"/>
                 </w:trPr>
                 <w:tc>
@@ -9199,8 +9808,14 @@
                   <w:p>
                     <w:pPr>
                       <w:pStyle w:val="Bibliography"/>
+                      <w:rPr>
+                        <w:noProof/>
+                      </w:rPr>
                     </w:pPr>
                     <w:r>
+                      <w:rPr>
+                        <w:noProof/>
+                      </w:rPr>
                       <w:t xml:space="preserve">[2] </w:t>
                     </w:r>
                   </w:p>
@@ -9213,122 +9828,28 @@
                   <w:p>
                     <w:pPr>
                       <w:pStyle w:val="Bibliography"/>
+                      <w:rPr>
+                        <w:noProof/>
+                      </w:rPr>
                     </w:pPr>
                     <w:r>
-                      <w:t>A. M. Smith și M. Mateas, „</w:t>
-                    </w:r>
-                    <w:proofErr w:type="spellStart"/>
-                    <w:r>
-                      <w:t>Answer</w:t>
-                    </w:r>
-                    <w:proofErr w:type="spellEnd"/>
-                    <w:r>
-                      <w:t xml:space="preserve"> set </w:t>
-                    </w:r>
-                    <w:proofErr w:type="spellStart"/>
-                    <w:r>
-                      <w:t>programming</w:t>
-                    </w:r>
-                    <w:proofErr w:type="spellEnd"/>
-                    <w:r>
-                      <w:t xml:space="preserve"> for procedural content </w:t>
-                    </w:r>
-                    <w:proofErr w:type="spellStart"/>
-                    <w:r>
-                      <w:t>generation</w:t>
-                    </w:r>
-                    <w:proofErr w:type="spellEnd"/>
-                    <w:r>
-                      <w:t xml:space="preserve">: A design </w:t>
-                    </w:r>
-                    <w:proofErr w:type="spellStart"/>
-                    <w:r>
-                      <w:t>space</w:t>
-                    </w:r>
-                    <w:proofErr w:type="spellEnd"/>
-                    <w:r>
-                      <w:t xml:space="preserve"> </w:t>
-                    </w:r>
-                    <w:proofErr w:type="spellStart"/>
-                    <w:r>
-                      <w:t>approach</w:t>
-                    </w:r>
-                    <w:proofErr w:type="spellEnd"/>
-                    <w:r>
-                      <w:t xml:space="preserve">,” </w:t>
+                      <w:rPr>
+                        <w:noProof/>
+                      </w:rPr>
+                      <w:t xml:space="preserve">A. M. Smith și M. Mateas, „Answer set programming for procedural content generation: A design space approach,” </w:t>
                     </w:r>
                     <w:r>
                       <w:rPr>
                         <w:i/>
                         <w:iCs/>
+                        <w:noProof/>
                       </w:rPr>
-                      <w:t xml:space="preserve">IEEE </w:t>
+                      <w:t xml:space="preserve">IEEE Transactions on Computational Intelligence and AI in Games, </w:t>
                     </w:r>
-                    <w:proofErr w:type="spellStart"/>
                     <w:r>
                       <w:rPr>
-                        <w:i/>
-                        <w:iCs/>
+                        <w:noProof/>
                       </w:rPr>
-                      <w:t>Transactions</w:t>
-                    </w:r>
-                    <w:proofErr w:type="spellEnd"/>
-                    <w:r>
-                      <w:rPr>
-                        <w:i/>
-                        <w:iCs/>
-                      </w:rPr>
-                      <w:t xml:space="preserve"> on </w:t>
-                    </w:r>
-                    <w:proofErr w:type="spellStart"/>
-                    <w:r>
-                      <w:rPr>
-                        <w:i/>
-                        <w:iCs/>
-                      </w:rPr>
-                      <w:t>Computational</w:t>
-                    </w:r>
-                    <w:proofErr w:type="spellEnd"/>
-                    <w:r>
-                      <w:rPr>
-                        <w:i/>
-                        <w:iCs/>
-                      </w:rPr>
-                      <w:t xml:space="preserve"> Intelligence </w:t>
-                    </w:r>
-                    <w:proofErr w:type="spellStart"/>
-                    <w:r>
-                      <w:rPr>
-                        <w:i/>
-                        <w:iCs/>
-                      </w:rPr>
-                      <w:t>and</w:t>
-                    </w:r>
-                    <w:proofErr w:type="spellEnd"/>
-                    <w:r>
-                      <w:rPr>
-                        <w:i/>
-                        <w:iCs/>
-                      </w:rPr>
-                      <w:t xml:space="preserve"> AI in </w:t>
-                    </w:r>
-                    <w:proofErr w:type="spellStart"/>
-                    <w:r>
-                      <w:rPr>
-                        <w:i/>
-                        <w:iCs/>
-                      </w:rPr>
-                      <w:t>Games</w:t>
-                    </w:r>
-                    <w:proofErr w:type="spellEnd"/>
-                    <w:r>
-                      <w:rPr>
-                        <w:i/>
-                        <w:iCs/>
-                      </w:rPr>
-                      <w:t xml:space="preserve">, </w:t>
-                    </w:r>
-                    <w:r>
                       <w:t xml:space="preserve">vol. 3, pp. 187-200, 2011. </w:t>
                     </w:r>
                   </w:p>
@@ -9336,7 +9857,7 @@
               </w:tr>
               <w:tr>
                 <w:trPr>
-                  <w:divId w:val="906185937"/>
+                  <w:divId w:val="256064224"/>
                   <w:tblCellSpacing w:w="15" w:type="dxa"/>
                 </w:trPr>
                 <w:tc>
@@ -9347,8 +9868,14 @@
                   <w:p>
                     <w:pPr>
                       <w:pStyle w:val="Bibliography"/>
+                      <w:rPr>
+                        <w:noProof/>
+                      </w:rPr>
                     </w:pPr>
                     <w:r>
+                      <w:rPr>
+                        <w:noProof/>
+                      </w:rPr>
                       <w:t xml:space="preserve">[3] </w:t>
                     </w:r>
                   </w:p>
@@ -9361,130 +9888,28 @@
                   <w:p>
                     <w:pPr>
                       <w:pStyle w:val="Bibliography"/>
+                      <w:rPr>
+                        <w:noProof/>
+                      </w:rPr>
                     </w:pPr>
                     <w:r>
-                      <w:t xml:space="preserve">J. Togelius, G. N. Yannakakis, K. O. Stanley și C. </w:t>
-                    </w:r>
-                    <w:proofErr w:type="spellStart"/>
-                    <w:r>
-                      <w:t>Browne</w:t>
-                    </w:r>
-                    <w:proofErr w:type="spellEnd"/>
-                    <w:r>
-                      <w:t>, „</w:t>
-                    </w:r>
-                    <w:proofErr w:type="spellStart"/>
-                    <w:r>
-                      <w:t>Search-based</w:t>
-                    </w:r>
-                    <w:proofErr w:type="spellEnd"/>
-                    <w:r>
-                      <w:t xml:space="preserve"> procedural content </w:t>
-                    </w:r>
-                    <w:proofErr w:type="spellStart"/>
-                    <w:r>
-                      <w:t>generation</w:t>
-                    </w:r>
-                    <w:proofErr w:type="spellEnd"/>
-                    <w:r>
-                      <w:t xml:space="preserve">: A </w:t>
-                    </w:r>
-                    <w:proofErr w:type="spellStart"/>
-                    <w:r>
-                      <w:t>taxonomy</w:t>
-                    </w:r>
-                    <w:proofErr w:type="spellEnd"/>
-                    <w:r>
-                      <w:t xml:space="preserve"> </w:t>
-                    </w:r>
-                    <w:proofErr w:type="spellStart"/>
-                    <w:r>
-                      <w:t>and</w:t>
-                    </w:r>
-                    <w:proofErr w:type="spellEnd"/>
-                    <w:r>
-                      <w:t xml:space="preserve"> </w:t>
-                    </w:r>
-                    <w:proofErr w:type="spellStart"/>
-                    <w:r>
-                      <w:t>survey</w:t>
-                    </w:r>
-                    <w:proofErr w:type="spellEnd"/>
-                    <w:r>
-                      <w:t xml:space="preserve">,” </w:t>
+                      <w:rPr>
+                        <w:noProof/>
+                      </w:rPr>
+                      <w:t xml:space="preserve">J. Togelius, G. N. Yannakakis, K. O. Stanley și C. Browne, „Search-based procedural content generation: A taxonomy and survey,” </w:t>
                     </w:r>
                     <w:r>
                       <w:rPr>
                         <w:i/>
                         <w:iCs/>
+                        <w:noProof/>
                       </w:rPr>
-                      <w:t xml:space="preserve">IEEE </w:t>
+                      <w:t xml:space="preserve">IEEE Transactions on Computational Intelligence and AI in Games, </w:t>
                     </w:r>
-                    <w:proofErr w:type="spellStart"/>
                     <w:r>
                       <w:rPr>
-                        <w:i/>
-                        <w:iCs/>
+                        <w:noProof/>
                       </w:rPr>
-                      <w:t>Transactions</w:t>
-                    </w:r>
-                    <w:proofErr w:type="spellEnd"/>
-                    <w:r>
-                      <w:rPr>
-                        <w:i/>
-                        <w:iCs/>
-                      </w:rPr>
-                      <w:t xml:space="preserve"> on </w:t>
-                    </w:r>
-                    <w:proofErr w:type="spellStart"/>
-                    <w:r>
-                      <w:rPr>
-                        <w:i/>
-                        <w:iCs/>
-                      </w:rPr>
-                      <w:t>Computational</w:t>
-                    </w:r>
-                    <w:proofErr w:type="spellEnd"/>
-                    <w:r>
-                      <w:rPr>
-                        <w:i/>
-                        <w:iCs/>
-                      </w:rPr>
-                      <w:t xml:space="preserve"> Intelligence </w:t>
-                    </w:r>
-                    <w:proofErr w:type="spellStart"/>
-                    <w:r>
-                      <w:rPr>
-                        <w:i/>
-                        <w:iCs/>
-                      </w:rPr>
-                      <w:t>and</w:t>
-                    </w:r>
-                    <w:proofErr w:type="spellEnd"/>
-                    <w:r>
-                      <w:rPr>
-                        <w:i/>
-                        <w:iCs/>
-                      </w:rPr>
-                      <w:t xml:space="preserve"> AI in </w:t>
-                    </w:r>
-                    <w:proofErr w:type="spellStart"/>
-                    <w:r>
-                      <w:rPr>
-                        <w:i/>
-                        <w:iCs/>
-                      </w:rPr>
-                      <w:t>Games</w:t>
-                    </w:r>
-                    <w:proofErr w:type="spellEnd"/>
-                    <w:r>
-                      <w:rPr>
-                        <w:i/>
-                        <w:iCs/>
-                      </w:rPr>
-                      <w:t xml:space="preserve">, </w:t>
-                    </w:r>
-                    <w:r>
                       <w:t xml:space="preserve">vol. III, pp. 172-186, 2011. </w:t>
                     </w:r>
                   </w:p>
@@ -9492,7 +9917,7 @@
               </w:tr>
               <w:tr>
                 <w:trPr>
-                  <w:divId w:val="906185937"/>
+                  <w:divId w:val="256064224"/>
                   <w:tblCellSpacing w:w="15" w:type="dxa"/>
                 </w:trPr>
                 <w:tc>
@@ -9503,8 +9928,14 @@
                   <w:p>
                     <w:pPr>
                       <w:pStyle w:val="Bibliography"/>
+                      <w:rPr>
+                        <w:noProof/>
+                      </w:rPr>
                     </w:pPr>
                     <w:r>
+                      <w:rPr>
+                        <w:noProof/>
+                      </w:rPr>
                       <w:t xml:space="preserve">[4] </w:t>
                     </w:r>
                   </w:p>
@@ -9517,32 +9948,22 @@
                   <w:p>
                     <w:pPr>
                       <w:pStyle w:val="Bibliography"/>
+                      <w:rPr>
+                        <w:noProof/>
+                      </w:rPr>
                     </w:pPr>
                     <w:r>
-                      <w:t xml:space="preserve">E. J. Aarseth, Cybertext: </w:t>
-                    </w:r>
-                    <w:proofErr w:type="spellStart"/>
-                    <w:r>
-                      <w:t>perspectives</w:t>
-                    </w:r>
-                    <w:proofErr w:type="spellEnd"/>
-                    <w:r>
-                      <w:t xml:space="preserve"> on ergodic </w:t>
-                    </w:r>
-                    <w:proofErr w:type="spellStart"/>
-                    <w:r>
-                      <w:t>literature</w:t>
-                    </w:r>
-                    <w:proofErr w:type="spellEnd"/>
-                    <w:r>
-                      <w:t xml:space="preserve">, JHU Press, 1997. </w:t>
+                      <w:rPr>
+                        <w:noProof/>
+                      </w:rPr>
+                      <w:t xml:space="preserve">E. J. Aarseth, Cybertext: perspectives on ergodic literature, JHU Press, 1997. </w:t>
                     </w:r>
                   </w:p>
                 </w:tc>
               </w:tr>
               <w:tr>
                 <w:trPr>
-                  <w:divId w:val="906185937"/>
+                  <w:divId w:val="256064224"/>
                   <w:tblCellSpacing w:w="15" w:type="dxa"/>
                 </w:trPr>
                 <w:tc>
@@ -9553,8 +9974,14 @@
                   <w:p>
                     <w:pPr>
                       <w:pStyle w:val="Bibliography"/>
+                      <w:rPr>
+                        <w:noProof/>
+                      </w:rPr>
                     </w:pPr>
                     <w:r>
+                      <w:rPr>
+                        <w:noProof/>
+                      </w:rPr>
                       <w:t xml:space="preserve">[5] </w:t>
                     </w:r>
                   </w:p>
@@ -9567,18 +9994,28 @@
                   <w:p>
                     <w:pPr>
                       <w:pStyle w:val="Bibliography"/>
+                      <w:rPr>
+                        <w:noProof/>
+                      </w:rPr>
                     </w:pPr>
                     <w:r>
+                      <w:rPr>
+                        <w:noProof/>
+                      </w:rPr>
                       <w:t xml:space="preserve">T. Adams, „Dwarf Fortress,” </w:t>
                     </w:r>
                     <w:r>
                       <w:rPr>
                         <w:i/>
                         <w:iCs/>
+                        <w:noProof/>
                       </w:rPr>
                       <w:t xml:space="preserve">Game [Windows, Mac, Linux], Bay, </w:t>
                     </w:r>
                     <w:r>
+                      <w:rPr>
+                        <w:noProof/>
+                      </w:rPr>
                       <w:t xml:space="preserve">vol. 12, 2006. </w:t>
                     </w:r>
                   </w:p>
@@ -9586,7 +10023,7 @@
               </w:tr>
               <w:tr>
                 <w:trPr>
-                  <w:divId w:val="906185937"/>
+                  <w:divId w:val="256064224"/>
                   <w:tblCellSpacing w:w="15" w:type="dxa"/>
                 </w:trPr>
                 <w:tc>
@@ -9597,8 +10034,14 @@
                   <w:p>
                     <w:pPr>
                       <w:pStyle w:val="Bibliography"/>
+                      <w:rPr>
+                        <w:noProof/>
+                      </w:rPr>
                     </w:pPr>
                     <w:r>
+                      <w:rPr>
+                        <w:noProof/>
+                      </w:rPr>
                       <w:t xml:space="preserve">[6] </w:t>
                     </w:r>
                   </w:p>
@@ -9611,56 +10054,22 @@
                   <w:p>
                     <w:pPr>
                       <w:pStyle w:val="Bibliography"/>
+                      <w:rPr>
+                        <w:noProof/>
+                      </w:rPr>
                     </w:pPr>
                     <w:r>
-                      <w:t xml:space="preserve">S. </w:t>
-                    </w:r>
-                    <w:proofErr w:type="spellStart"/>
-                    <w:r>
-                      <w:t>Samit</w:t>
-                    </w:r>
-                    <w:proofErr w:type="spellEnd"/>
-                    <w:r>
-                      <w:t xml:space="preserve">, „A </w:t>
-                    </w:r>
-                    <w:proofErr w:type="spellStart"/>
-                    <w:r>
-                      <w:t>brief</w:t>
-                    </w:r>
-                    <w:proofErr w:type="spellEnd"/>
-                    <w:r>
-                      <w:t xml:space="preserve"> </w:t>
-                    </w:r>
-                    <w:proofErr w:type="spellStart"/>
-                    <w:r>
-                      <w:t>tour</w:t>
-                    </w:r>
-                    <w:proofErr w:type="spellEnd"/>
-                    <w:r>
-                      <w:t xml:space="preserve"> of a </w:t>
-                    </w:r>
-                    <w:proofErr w:type="spellStart"/>
-                    <w:r>
-                      <w:t>tiny</w:t>
-                    </w:r>
-                    <w:proofErr w:type="spellEnd"/>
-                    <w:r>
-                      <w:t xml:space="preserve"> corner of No Man's Sky,” 1 Aprilie 2016. [Interactiv]. </w:t>
-                    </w:r>
-                    <w:proofErr w:type="spellStart"/>
-                    <w:r>
-                      <w:t>Available</w:t>
-                    </w:r>
-                    <w:proofErr w:type="spellEnd"/>
-                    <w:r>
-                      <w:t>: https://www.gamesradar.com/no-mans-sky-sheds-light-just-what-youll-do-its-vast-universe/. [Accesat 14 Mai 2018].</w:t>
+                      <w:rPr>
+                        <w:noProof/>
+                      </w:rPr>
+                      <w:t>„Dwarf Fortress Online,” [Interactiv]. Available: https://dfsuknfbz46oq.cloudfront.net/p/screenshots/dwarffortress-523e07c2-780b-4831-b95b-3ede852e96e3.png.</w:t>
                     </w:r>
                   </w:p>
                 </w:tc>
               </w:tr>
               <w:tr>
                 <w:trPr>
-                  <w:divId w:val="906185937"/>
+                  <w:divId w:val="256064224"/>
                   <w:tblCellSpacing w:w="15" w:type="dxa"/>
                 </w:trPr>
                 <w:tc>
@@ -9671,8 +10080,14 @@
                   <w:p>
                     <w:pPr>
                       <w:pStyle w:val="Bibliography"/>
+                      <w:rPr>
+                        <w:noProof/>
+                      </w:rPr>
                     </w:pPr>
                     <w:r>
+                      <w:rPr>
+                        <w:noProof/>
+                      </w:rPr>
                       <w:t xml:space="preserve">[7] </w:t>
                     </w:r>
                   </w:p>
@@ -9685,115 +10100,22 @@
                   <w:p>
                     <w:pPr>
                       <w:pStyle w:val="Bibliography"/>
+                      <w:rPr>
+                        <w:noProof/>
+                      </w:rPr>
                     </w:pPr>
                     <w:r>
-                      <w:t xml:space="preserve">X.-J. Mao, C. </w:t>
-                    </w:r>
-                    <w:proofErr w:type="spellStart"/>
-                    <w:r>
-                      <w:t>Shen</w:t>
-                    </w:r>
-                    <w:proofErr w:type="spellEnd"/>
-                    <w:r>
-                      <w:t xml:space="preserve"> și Y.-B. Yang, „</w:t>
-                    </w:r>
-                    <w:proofErr w:type="spellStart"/>
-                    <w:r>
-                      <w:t>Image</w:t>
-                    </w:r>
-                    <w:proofErr w:type="spellEnd"/>
-                    <w:r>
-                      <w:t xml:space="preserve"> </w:t>
-                    </w:r>
-                    <w:proofErr w:type="spellStart"/>
-                    <w:r>
-                      <w:t>restoration</w:t>
-                    </w:r>
-                    <w:proofErr w:type="spellEnd"/>
-                    <w:r>
-                      <w:t xml:space="preserve"> using </w:t>
-                    </w:r>
-                    <w:proofErr w:type="spellStart"/>
-                    <w:r>
-                      <w:t>convolutional</w:t>
-                    </w:r>
-                    <w:proofErr w:type="spellEnd"/>
-                    <w:r>
-                      <w:t xml:space="preserve"> auto-</w:t>
-                    </w:r>
-                    <w:proofErr w:type="spellStart"/>
-                    <w:r>
-                      <w:t>encoders</w:t>
-                    </w:r>
-                    <w:proofErr w:type="spellEnd"/>
-                    <w:r>
-                      <w:t xml:space="preserve"> </w:t>
-                    </w:r>
-                    <w:proofErr w:type="spellStart"/>
-                    <w:r>
-                      <w:t>with</w:t>
-                    </w:r>
-                    <w:proofErr w:type="spellEnd"/>
-                    <w:r>
-                      <w:t xml:space="preserve"> </w:t>
-                    </w:r>
-                    <w:proofErr w:type="spellStart"/>
-                    <w:r>
-                      <w:t>symmetric</w:t>
-                    </w:r>
-                    <w:proofErr w:type="spellEnd"/>
-                    <w:r>
-                      <w:t xml:space="preserve"> </w:t>
-                    </w:r>
-                    <w:proofErr w:type="spellStart"/>
-                    <w:r>
-                      <w:t>skip</w:t>
-                    </w:r>
-                    <w:proofErr w:type="spellEnd"/>
-                    <w:r>
-                      <w:t xml:space="preserve"> </w:t>
-                    </w:r>
-                    <w:proofErr w:type="spellStart"/>
-                    <w:r>
-                      <w:t>connections</w:t>
-                    </w:r>
-                    <w:proofErr w:type="spellEnd"/>
-                    <w:r>
-                      <w:t xml:space="preserve">. </w:t>
-                    </w:r>
-                    <w:proofErr w:type="spellStart"/>
-                    <w:r>
-                      <w:t>arXiv</w:t>
-                    </w:r>
-                    <w:proofErr w:type="spellEnd"/>
-                    <w:r>
-                      <w:t xml:space="preserve"> preprint,” </w:t>
-                    </w:r>
-                    <w:proofErr w:type="spellStart"/>
-                    <w:r>
                       <w:rPr>
-                        <w:i/>
-                        <w:iCs/>
+                        <w:noProof/>
                       </w:rPr>
-                      <w:t>arXiv</w:t>
-                    </w:r>
-                    <w:proofErr w:type="spellEnd"/>
-                    <w:r>
-                      <w:rPr>
-                        <w:i/>
-                        <w:iCs/>
-                      </w:rPr>
-                      <w:t xml:space="preserve"> preprint arXiv:1606.08921, </w:t>
-                    </w:r>
-                    <w:r>
-                      <w:t xml:space="preserve">vol. 2, 2016. </w:t>
+                      <w:t>S. Samit, „A brief tour of a tiny corner of No Man's Sky,” 1 Aprilie 2016. [Interactiv]. Available: https://www.gamesradar.com/no-mans-sky-sheds-light-just-what-youll-do-its-vast-universe/. [Accesat 14 Mai 2018].</w:t>
                     </w:r>
                   </w:p>
                 </w:tc>
               </w:tr>
               <w:tr>
                 <w:trPr>
-                  <w:divId w:val="906185937"/>
+                  <w:divId w:val="256064224"/>
                   <w:tblCellSpacing w:w="15" w:type="dxa"/>
                 </w:trPr>
                 <w:tc>
@@ -9804,8 +10126,14 @@
                   <w:p>
                     <w:pPr>
                       <w:pStyle w:val="Bibliography"/>
+                      <w:rPr>
+                        <w:noProof/>
+                      </w:rPr>
                     </w:pPr>
                     <w:r>
+                      <w:rPr>
+                        <w:noProof/>
+                      </w:rPr>
                       <w:t xml:space="preserve">[8] </w:t>
                     </w:r>
                   </w:p>
@@ -9818,48 +10146,36 @@
                   <w:p>
                     <w:pPr>
                       <w:pStyle w:val="Bibliography"/>
+                      <w:rPr>
+                        <w:noProof/>
+                      </w:rPr>
                     </w:pPr>
                     <w:r>
-                      <w:t xml:space="preserve">S. J. </w:t>
+                      <w:rPr>
+                        <w:noProof/>
+                      </w:rPr>
+                      <w:t xml:space="preserve">X.-J. Mao, C. Shen și Y.-B. Yang, „Image restoration using convolutional auto-encoders with symmetric skip connections. arXiv preprint,” </w:t>
                     </w:r>
-                    <w:proofErr w:type="spellStart"/>
                     <w:r>
-                      <w:t>Russell</w:t>
+                      <w:rPr>
+                        <w:i/>
+                        <w:iCs/>
+                        <w:noProof/>
+                      </w:rPr>
+                      <w:t xml:space="preserve">arXiv preprint arXiv:1606.08921, </w:t>
                     </w:r>
-                    <w:proofErr w:type="spellEnd"/>
                     <w:r>
-                      <w:t xml:space="preserve"> și P. Norvig, Artificial intelligence: a modern </w:t>
-                    </w:r>
-                    <w:proofErr w:type="spellStart"/>
-                    <w:r>
-                      <w:t>approach</w:t>
-                    </w:r>
-                    <w:proofErr w:type="spellEnd"/>
-                    <w:r>
-                      <w:t xml:space="preserve">, Malaysia; </w:t>
-                    </w:r>
-                    <w:proofErr w:type="spellStart"/>
-                    <w:r>
-                      <w:t>Pearson</w:t>
-                    </w:r>
-                    <w:proofErr w:type="spellEnd"/>
-                    <w:r>
-                      <w:t xml:space="preserve"> </w:t>
-                    </w:r>
-                    <w:proofErr w:type="spellStart"/>
-                    <w:r>
-                      <w:t>Education</w:t>
-                    </w:r>
-                    <w:proofErr w:type="spellEnd"/>
-                    <w:r>
-                      <w:t xml:space="preserve"> Limited, 2016. </w:t>
+                      <w:rPr>
+                        <w:noProof/>
+                      </w:rPr>
+                      <w:t xml:space="preserve">vol. 2, 2016. </w:t>
                     </w:r>
                   </w:p>
                 </w:tc>
               </w:tr>
               <w:tr>
                 <w:trPr>
-                  <w:divId w:val="906185937"/>
+                  <w:divId w:val="256064224"/>
                   <w:tblCellSpacing w:w="15" w:type="dxa"/>
                 </w:trPr>
                 <w:tc>
@@ -9870,8 +10186,14 @@
                   <w:p>
                     <w:pPr>
                       <w:pStyle w:val="Bibliography"/>
+                      <w:rPr>
+                        <w:noProof/>
+                      </w:rPr>
                     </w:pPr>
                     <w:r>
+                      <w:rPr>
+                        <w:noProof/>
+                      </w:rPr>
                       <w:t xml:space="preserve">[9] </w:t>
                     </w:r>
                   </w:p>
@@ -9884,72 +10206,22 @@
                   <w:p>
                     <w:pPr>
                       <w:pStyle w:val="Bibliography"/>
+                      <w:rPr>
+                        <w:noProof/>
+                      </w:rPr>
                     </w:pPr>
                     <w:r>
-                      <w:t xml:space="preserve">N. J. </w:t>
-                    </w:r>
-                    <w:proofErr w:type="spellStart"/>
-                    <w:r>
-                      <w:t>Nilsson</w:t>
-                    </w:r>
-                    <w:proofErr w:type="spellEnd"/>
-                    <w:r>
-                      <w:t xml:space="preserve">, </w:t>
-                    </w:r>
-                    <w:proofErr w:type="spellStart"/>
-                    <w:r>
-                      <w:t>Introduction</w:t>
-                    </w:r>
-                    <w:proofErr w:type="spellEnd"/>
-                    <w:r>
-                      <w:t xml:space="preserve"> </w:t>
-                    </w:r>
-                    <w:proofErr w:type="spellStart"/>
-                    <w:r>
-                      <w:t>to</w:t>
-                    </w:r>
-                    <w:proofErr w:type="spellEnd"/>
-                    <w:r>
-                      <w:t xml:space="preserve"> machine learning: An </w:t>
-                    </w:r>
-                    <w:proofErr w:type="spellStart"/>
-                    <w:r>
-                      <w:t>early</w:t>
-                    </w:r>
-                    <w:proofErr w:type="spellEnd"/>
-                    <w:r>
-                      <w:t xml:space="preserve"> </w:t>
-                    </w:r>
-                    <w:proofErr w:type="spellStart"/>
-                    <w:r>
-                      <w:t>draft</w:t>
-                    </w:r>
-                    <w:proofErr w:type="spellEnd"/>
-                    <w:r>
-                      <w:t xml:space="preserve"> of a </w:t>
-                    </w:r>
-                    <w:proofErr w:type="spellStart"/>
-                    <w:r>
-                      <w:t>proposed</w:t>
-                    </w:r>
-                    <w:proofErr w:type="spellEnd"/>
-                    <w:r>
-                      <w:t xml:space="preserve"> </w:t>
-                    </w:r>
-                    <w:proofErr w:type="spellStart"/>
-                    <w:r>
-                      <w:t>textbook</w:t>
-                    </w:r>
-                    <w:proofErr w:type="spellEnd"/>
-                    <w:r>
-                      <w:t xml:space="preserve">, USA; Stanford University, 1996. </w:t>
+                      <w:rPr>
+                        <w:noProof/>
+                      </w:rPr>
+                      <w:t xml:space="preserve">S. J. Russell și P. Norvig, Artificial intelligence: a modern approach, Malaysia; Pearson Education Limited, 2016. </w:t>
                     </w:r>
                   </w:p>
                 </w:tc>
               </w:tr>
               <w:tr>
                 <w:trPr>
-                  <w:divId w:val="906185937"/>
+                  <w:divId w:val="256064224"/>
                   <w:tblCellSpacing w:w="15" w:type="dxa"/>
                 </w:trPr>
                 <w:tc>
@@ -9960,8 +10232,14 @@
                   <w:p>
                     <w:pPr>
                       <w:pStyle w:val="Bibliography"/>
+                      <w:rPr>
+                        <w:noProof/>
+                      </w:rPr>
                     </w:pPr>
                     <w:r>
+                      <w:rPr>
+                        <w:noProof/>
+                      </w:rPr>
                       <w:t xml:space="preserve">[10] </w:t>
                     </w:r>
                   </w:p>
@@ -9974,32 +10252,22 @@
                   <w:p>
                     <w:pPr>
                       <w:pStyle w:val="Bibliography"/>
+                      <w:rPr>
+                        <w:noProof/>
+                      </w:rPr>
                     </w:pPr>
                     <w:r>
-                      <w:t xml:space="preserve">I. </w:t>
-                    </w:r>
-                    <w:proofErr w:type="spellStart"/>
-                    <w:r>
-                      <w:t>Goodfellow</w:t>
-                    </w:r>
-                    <w:proofErr w:type="spellEnd"/>
-                    <w:r>
-                      <w:t xml:space="preserve">, Y. Bengio, A. Courville și Y. Bengio, Deep learning, MIT </w:t>
-                    </w:r>
-                    <w:proofErr w:type="spellStart"/>
-                    <w:r>
-                      <w:t>press</w:t>
-                    </w:r>
-                    <w:proofErr w:type="spellEnd"/>
-                    <w:r>
-                      <w:t xml:space="preserve"> Cambridge, 2016. </w:t>
+                      <w:rPr>
+                        <w:noProof/>
+                      </w:rPr>
+                      <w:t xml:space="preserve">N. J. Nilsson, Introduction to machine learning: An early draft of a proposed textbook, USA; Stanford University, 1996. </w:t>
                     </w:r>
                   </w:p>
                 </w:tc>
               </w:tr>
               <w:tr>
                 <w:trPr>
-                  <w:divId w:val="906185937"/>
+                  <w:divId w:val="256064224"/>
                   <w:tblCellSpacing w:w="15" w:type="dxa"/>
                 </w:trPr>
                 <w:tc>
@@ -10010,8 +10278,14 @@
                   <w:p>
                     <w:pPr>
                       <w:pStyle w:val="Bibliography"/>
+                      <w:rPr>
+                        <w:noProof/>
+                      </w:rPr>
                     </w:pPr>
                     <w:r>
+                      <w:rPr>
+                        <w:noProof/>
+                      </w:rPr>
                       <w:t xml:space="preserve">[11] </w:t>
                     </w:r>
                   </w:p>
@@ -10024,40 +10298,22 @@
                   <w:p>
                     <w:pPr>
                       <w:pStyle w:val="Bibliography"/>
+                      <w:rPr>
+                        <w:noProof/>
+                      </w:rPr>
                     </w:pPr>
                     <w:r>
-                      <w:t xml:space="preserve">B. </w:t>
-                    </w:r>
-                    <w:proofErr w:type="spellStart"/>
-                    <w:r>
-                      <w:t>Yegnanarayana</w:t>
-                    </w:r>
-                    <w:proofErr w:type="spellEnd"/>
-                    <w:r>
-                      <w:t xml:space="preserve">, Artificial neural </w:t>
-                    </w:r>
-                    <w:proofErr w:type="spellStart"/>
-                    <w:r>
-                      <w:t>networks</w:t>
-                    </w:r>
-                    <w:proofErr w:type="spellEnd"/>
-                    <w:r>
-                      <w:t xml:space="preserve">, PHI Learning </w:t>
-                    </w:r>
-                    <w:proofErr w:type="spellStart"/>
-                    <w:r>
-                      <w:t>Pvt</w:t>
-                    </w:r>
-                    <w:proofErr w:type="spellEnd"/>
-                    <w:r>
-                      <w:t xml:space="preserve">. Ltd., 2009. </w:t>
+                      <w:rPr>
+                        <w:noProof/>
+                      </w:rPr>
+                      <w:t xml:space="preserve">I. Goodfellow, Y. Bengio, A. Courville și Y. Bengio, Deep learning, MIT press Cambridge, 2016. </w:t>
                     </w:r>
                   </w:p>
                 </w:tc>
               </w:tr>
               <w:tr>
                 <w:trPr>
-                  <w:divId w:val="906185937"/>
+                  <w:divId w:val="256064224"/>
                   <w:tblCellSpacing w:w="15" w:type="dxa"/>
                 </w:trPr>
                 <w:tc>
@@ -10068,8 +10324,14 @@
                   <w:p>
                     <w:pPr>
                       <w:pStyle w:val="Bibliography"/>
+                      <w:rPr>
+                        <w:noProof/>
+                      </w:rPr>
                     </w:pPr>
                     <w:r>
+                      <w:rPr>
+                        <w:noProof/>
+                      </w:rPr>
                       <w:t xml:space="preserve">[12] </w:t>
                     </w:r>
                   </w:p>
@@ -10082,40 +10344,22 @@
                   <w:p>
                     <w:pPr>
                       <w:pStyle w:val="Bibliography"/>
+                      <w:rPr>
+                        <w:noProof/>
+                      </w:rPr>
                     </w:pPr>
                     <w:r>
-                      <w:t xml:space="preserve">R. J. </w:t>
-                    </w:r>
-                    <w:proofErr w:type="spellStart"/>
-                    <w:r>
-                      <w:t>Schalkoff</w:t>
-                    </w:r>
-                    <w:proofErr w:type="spellEnd"/>
-                    <w:r>
-                      <w:t xml:space="preserve">, Artificial neural </w:t>
-                    </w:r>
-                    <w:proofErr w:type="spellStart"/>
-                    <w:r>
-                      <w:t>networks</w:t>
-                    </w:r>
-                    <w:proofErr w:type="spellEnd"/>
-                    <w:r>
-                      <w:t xml:space="preserve">, </w:t>
-                    </w:r>
-                    <w:proofErr w:type="spellStart"/>
-                    <w:r>
-                      <w:t>McGraw</w:t>
-                    </w:r>
-                    <w:proofErr w:type="spellEnd"/>
-                    <w:r>
-                      <w:t xml:space="preserve">-Hill New York, 1997. </w:t>
+                      <w:rPr>
+                        <w:noProof/>
+                      </w:rPr>
+                      <w:t xml:space="preserve">B. Yegnanarayana, Artificial neural networks, PHI Learning Pvt. Ltd., 2009. </w:t>
                     </w:r>
                   </w:p>
                 </w:tc>
               </w:tr>
               <w:tr>
                 <w:trPr>
-                  <w:divId w:val="906185937"/>
+                  <w:divId w:val="256064224"/>
                   <w:tblCellSpacing w:w="15" w:type="dxa"/>
                 </w:trPr>
                 <w:tc>
@@ -10126,8 +10370,14 @@
                   <w:p>
                     <w:pPr>
                       <w:pStyle w:val="Bibliography"/>
+                      <w:rPr>
+                        <w:noProof/>
+                      </w:rPr>
                     </w:pPr>
                     <w:r>
+                      <w:rPr>
+                        <w:noProof/>
+                      </w:rPr>
                       <w:t xml:space="preserve">[13] </w:t>
                     </w:r>
                   </w:p>
@@ -10140,83 +10390,259 @@
                   <w:p>
                     <w:pPr>
                       <w:pStyle w:val="Bibliography"/>
+                      <w:rPr>
+                        <w:noProof/>
+                      </w:rPr>
                     </w:pPr>
                     <w:r>
-                      <w:t xml:space="preserve">L. </w:t>
+                      <w:rPr>
+                        <w:noProof/>
+                      </w:rPr>
+                      <w:t xml:space="preserve">R. J. Schalkoff, Artificial neural networks, McGraw-Hill New York, 1997. </w:t>
                     </w:r>
-                    <w:proofErr w:type="spellStart"/>
+                  </w:p>
+                </w:tc>
+              </w:tr>
+              <w:tr>
+                <w:trPr>
+                  <w:divId w:val="256064224"/>
+                  <w:tblCellSpacing w:w="15" w:type="dxa"/>
+                </w:trPr>
+                <w:tc>
+                  <w:tcPr>
+                    <w:tcW w:w="50" w:type="pct"/>
+                    <w:hideMark/>
+                  </w:tcPr>
+                  <w:p>
+                    <w:pPr>
+                      <w:pStyle w:val="Bibliography"/>
+                      <w:rPr>
+                        <w:noProof/>
+                      </w:rPr>
+                    </w:pPr>
                     <w:r>
-                      <w:t>Medsker</w:t>
+                      <w:rPr>
+                        <w:noProof/>
+                      </w:rPr>
+                      <w:t xml:space="preserve">[14] </w:t>
                     </w:r>
-                    <w:proofErr w:type="spellEnd"/>
+                  </w:p>
+                </w:tc>
+                <w:tc>
+                  <w:tcPr>
+                    <w:tcW w:w="0" w:type="auto"/>
+                    <w:hideMark/>
+                  </w:tcPr>
+                  <w:p>
+                    <w:pPr>
+                      <w:pStyle w:val="Bibliography"/>
+                      <w:rPr>
+                        <w:noProof/>
+                      </w:rPr>
+                    </w:pPr>
                     <w:r>
-                      <w:t xml:space="preserve"> și L. </w:t>
-                    </w:r>
-                    <w:proofErr w:type="spellStart"/>
-                    <w:r>
-                      <w:t>Jain</w:t>
-                    </w:r>
-                    <w:proofErr w:type="spellEnd"/>
-                    <w:r>
-                      <w:t>, „</w:t>
-                    </w:r>
-                    <w:proofErr w:type="spellStart"/>
-                    <w:r>
-                      <w:t>Recurrent</w:t>
-                    </w:r>
-                    <w:proofErr w:type="spellEnd"/>
-                    <w:r>
-                      <w:t xml:space="preserve"> neural </w:t>
-                    </w:r>
-                    <w:proofErr w:type="spellStart"/>
-                    <w:r>
-                      <w:t>networks</w:t>
-                    </w:r>
-                    <w:proofErr w:type="spellEnd"/>
-                    <w:r>
-                      <w:t xml:space="preserve">,” </w:t>
+                      <w:rPr>
+                        <w:noProof/>
+                      </w:rPr>
+                      <w:t xml:space="preserve">L. Medsker și L. Jain, „Recurrent neural networks,” </w:t>
                     </w:r>
                     <w:r>
                       <w:rPr>
                         <w:i/>
                         <w:iCs/>
+                        <w:noProof/>
                       </w:rPr>
-                      <w:t xml:space="preserve">Design </w:t>
+                      <w:t xml:space="preserve">Design and Applications, </w:t>
                     </w:r>
-                    <w:proofErr w:type="spellStart"/>
                     <w:r>
                       <w:rPr>
-                        <w:i/>
-                        <w:iCs/>
+                        <w:noProof/>
                       </w:rPr>
-                      <w:t>and</w:t>
+                      <w:t xml:space="preserve">vol. 5, 2001. </w:t>
                     </w:r>
-                    <w:proofErr w:type="spellEnd"/>
+                  </w:p>
+                </w:tc>
+              </w:tr>
+              <w:tr>
+                <w:trPr>
+                  <w:divId w:val="256064224"/>
+                  <w:tblCellSpacing w:w="15" w:type="dxa"/>
+                </w:trPr>
+                <w:tc>
+                  <w:tcPr>
+                    <w:tcW w:w="50" w:type="pct"/>
+                    <w:hideMark/>
+                  </w:tcPr>
+                  <w:p>
+                    <w:pPr>
+                      <w:pStyle w:val="Bibliography"/>
+                      <w:rPr>
+                        <w:noProof/>
+                      </w:rPr>
+                    </w:pPr>
                     <w:r>
                       <w:rPr>
-                        <w:i/>
-                        <w:iCs/>
+                        <w:noProof/>
                       </w:rPr>
-                      <w:t xml:space="preserve"> </w:t>
+                      <w:t xml:space="preserve">[15] </w:t>
                     </w:r>
-                    <w:proofErr w:type="spellStart"/>
+                  </w:p>
+                </w:tc>
+                <w:tc>
+                  <w:tcPr>
+                    <w:tcW w:w="0" w:type="auto"/>
+                    <w:hideMark/>
+                  </w:tcPr>
+                  <w:p>
+                    <w:pPr>
+                      <w:pStyle w:val="Bibliography"/>
+                      <w:rPr>
+                        <w:noProof/>
+                      </w:rPr>
+                    </w:pPr>
                     <w:r>
                       <w:rPr>
-                        <w:i/>
-                        <w:iCs/>
+                        <w:noProof/>
                       </w:rPr>
-                      <w:t>Applications</w:t>
+                      <w:t>„RNN,” [Interactiv]. Available: http://www.wildml.com/wp-content/uploads/2015/09/rnn.jpg.</w:t>
                     </w:r>
-                    <w:proofErr w:type="spellEnd"/>
+                  </w:p>
+                </w:tc>
+              </w:tr>
+              <w:tr>
+                <w:trPr>
+                  <w:divId w:val="256064224"/>
+                  <w:tblCellSpacing w:w="15" w:type="dxa"/>
+                </w:trPr>
+                <w:tc>
+                  <w:tcPr>
+                    <w:tcW w:w="50" w:type="pct"/>
+                    <w:hideMark/>
+                  </w:tcPr>
+                  <w:p>
+                    <w:pPr>
+                      <w:pStyle w:val="Bibliography"/>
+                      <w:rPr>
+                        <w:noProof/>
+                      </w:rPr>
+                    </w:pPr>
                     <w:r>
                       <w:rPr>
-                        <w:i/>
-                        <w:iCs/>
+                        <w:noProof/>
                       </w:rPr>
-                      <w:t xml:space="preserve">, </w:t>
+                      <w:t xml:space="preserve">[16] </w:t>
                     </w:r>
+                  </w:p>
+                </w:tc>
+                <w:tc>
+                  <w:tcPr>
+                    <w:tcW w:w="0" w:type="auto"/>
+                    <w:hideMark/>
+                  </w:tcPr>
+                  <w:p>
+                    <w:pPr>
+                      <w:pStyle w:val="Bibliography"/>
+                      <w:rPr>
+                        <w:noProof/>
+                      </w:rPr>
+                    </w:pPr>
                     <w:r>
-                      <w:t xml:space="preserve">vol. 5, 2001. </w:t>
+                      <w:rPr>
+                        <w:noProof/>
+                      </w:rPr>
+                      <w:t xml:space="preserve">F. A. Gers, J. Schmidhuber și F. Cummins, Learning to forget: Continual prediction with LSTM, IET, 1999. </w:t>
+                    </w:r>
+                  </w:p>
+                </w:tc>
+              </w:tr>
+              <w:tr>
+                <w:trPr>
+                  <w:divId w:val="256064224"/>
+                  <w:tblCellSpacing w:w="15" w:type="dxa"/>
+                </w:trPr>
+                <w:tc>
+                  <w:tcPr>
+                    <w:tcW w:w="50" w:type="pct"/>
+                    <w:hideMark/>
+                  </w:tcPr>
+                  <w:p>
+                    <w:pPr>
+                      <w:pStyle w:val="Bibliography"/>
+                      <w:rPr>
+                        <w:noProof/>
+                      </w:rPr>
+                    </w:pPr>
+                    <w:r>
+                      <w:rPr>
+                        <w:noProof/>
+                      </w:rPr>
+                      <w:t xml:space="preserve">[17] </w:t>
+                    </w:r>
+                  </w:p>
+                </w:tc>
+                <w:tc>
+                  <w:tcPr>
+                    <w:tcW w:w="0" w:type="auto"/>
+                    <w:hideMark/>
+                  </w:tcPr>
+                  <w:p>
+                    <w:pPr>
+                      <w:pStyle w:val="Bibliography"/>
+                      <w:rPr>
+                        <w:noProof/>
+                      </w:rPr>
+                    </w:pPr>
+                    <w:r>
+                      <w:rPr>
+                        <w:noProof/>
+                      </w:rPr>
+                      <w:t>O. Christopher, „LSTM,” [Interactiv]. Available: http://colah.github.io/posts/2015-08-Understanding-LSTMs/img/LSTM3-chain.png.</w:t>
+                    </w:r>
+                  </w:p>
+                </w:tc>
+              </w:tr>
+              <w:tr>
+                <w:trPr>
+                  <w:divId w:val="256064224"/>
+                  <w:tblCellSpacing w:w="15" w:type="dxa"/>
+                </w:trPr>
+                <w:tc>
+                  <w:tcPr>
+                    <w:tcW w:w="50" w:type="pct"/>
+                    <w:hideMark/>
+                  </w:tcPr>
+                  <w:p>
+                    <w:pPr>
+                      <w:pStyle w:val="Bibliography"/>
+                      <w:rPr>
+                        <w:noProof/>
+                      </w:rPr>
+                    </w:pPr>
+                    <w:r>
+                      <w:rPr>
+                        <w:noProof/>
+                      </w:rPr>
+                      <w:t xml:space="preserve">[18] </w:t>
+                    </w:r>
+                  </w:p>
+                </w:tc>
+                <w:tc>
+                  <w:tcPr>
+                    <w:tcW w:w="0" w:type="auto"/>
+                    <w:hideMark/>
+                  </w:tcPr>
+                  <w:p>
+                    <w:pPr>
+                      <w:pStyle w:val="Bibliography"/>
+                      <w:rPr>
+                        <w:noProof/>
+                      </w:rPr>
+                    </w:pPr>
+                    <w:r>
+                      <w:rPr>
+                        <w:noProof/>
+                      </w:rPr>
+                      <w:t>O. Christopher, „RNN,” [Interactiv]. Available: http://colah.github.io/posts/2015-08-Understanding-LSTMs/img/LSTM3-SimpleRNN.png.</w:t>
                     </w:r>
                   </w:p>
                 </w:tc>
@@ -10224,9 +10650,10 @@
             </w:tbl>
             <w:p>
               <w:pPr>
-                <w:divId w:val="906185937"/>
+                <w:divId w:val="256064224"/>
                 <w:rPr>
                   <w:rFonts w:eastAsia="Times New Roman"/>
+                  <w:noProof/>
                 </w:rPr>
               </w:pPr>
             </w:p>
@@ -10247,7 +10674,7 @@
       </w:sdtContent>
     </w:sdt>
     <w:sectPr>
-      <w:footerReference w:type="default" r:id="rId15"/>
+      <w:footerReference w:type="default" r:id="rId17"/>
       <w:pgSz w:w="12240" w:h="15840"/>
       <w:pgMar w:top="1134" w:right="1418" w:bottom="1134" w:left="1418" w:header="720" w:footer="720" w:gutter="0"/>
       <w:cols w:space="720"/>
@@ -10524,10 +10951,7 @@
         <w:footnoteRef/>
       </w:r>
       <w:r>
-        <w:t xml:space="preserve"> </w:t>
-      </w:r>
-      <w:r>
-        <w:t xml:space="preserve">Acumularea informațiilor </w:t>
+        <w:t xml:space="preserve"> Acumularea informațiilor </w:t>
       </w:r>
       <w:r>
         <w:t>ș</w:t>
@@ -10555,10 +10979,7 @@
         <w:footnoteRef/>
       </w:r>
       <w:r>
-        <w:t xml:space="preserve"> </w:t>
-      </w:r>
-      <w:r>
-        <w:t xml:space="preserve">Personalitate de mare influență </w:t>
+        <w:t xml:space="preserve"> Personalitate de mare influență </w:t>
       </w:r>
       <w:r>
         <w:t>î</w:t>
@@ -11284,6 +11705,119 @@
     </w:lvl>
   </w:abstractNum>
   <w:abstractNum w:abstractNumId="12" w15:restartNumberingAfterBreak="0">
+    <w:nsid w:val="2AE01A53"/>
+    <w:multiLevelType w:val="hybridMultilevel"/>
+    <w:tmpl w:val="54BE7D90"/>
+    <w:lvl w:ilvl="0" w:tplc="0409000B">
+      <w:start w:val="1"/>
+      <w:numFmt w:val="bullet"/>
+      <w:lvlText w:val=""/>
+      <w:lvlJc w:val="left"/>
+      <w:pPr>
+        <w:ind w:left="720" w:hanging="360"/>
+      </w:pPr>
+      <w:rPr>
+        <w:rFonts w:ascii="Wingdings" w:hAnsi="Wingdings" w:hint="default"/>
+      </w:rPr>
+    </w:lvl>
+    <w:lvl w:ilvl="1" w:tplc="04180003" w:tentative="1">
+      <w:start w:val="1"/>
+      <w:numFmt w:val="bullet"/>
+      <w:lvlText w:val="o"/>
+      <w:lvlJc w:val="left"/>
+      <w:pPr>
+        <w:ind w:left="1440" w:hanging="360"/>
+      </w:pPr>
+      <w:rPr>
+        <w:rFonts w:ascii="Courier New" w:hAnsi="Courier New" w:cs="Courier New" w:hint="default"/>
+      </w:rPr>
+    </w:lvl>
+    <w:lvl w:ilvl="2" w:tplc="04180005" w:tentative="1">
+      <w:start w:val="1"/>
+      <w:numFmt w:val="bullet"/>
+      <w:lvlText w:val=""/>
+      <w:lvlJc w:val="left"/>
+      <w:pPr>
+        <w:ind w:left="2160" w:hanging="360"/>
+      </w:pPr>
+      <w:rPr>
+        <w:rFonts w:ascii="Wingdings" w:hAnsi="Wingdings" w:hint="default"/>
+      </w:rPr>
+    </w:lvl>
+    <w:lvl w:ilvl="3" w:tplc="04180001" w:tentative="1">
+      <w:start w:val="1"/>
+      <w:numFmt w:val="bullet"/>
+      <w:lvlText w:val=""/>
+      <w:lvlJc w:val="left"/>
+      <w:pPr>
+        <w:ind w:left="2880" w:hanging="360"/>
+      </w:pPr>
+      <w:rPr>
+        <w:rFonts w:ascii="Symbol" w:hAnsi="Symbol" w:hint="default"/>
+      </w:rPr>
+    </w:lvl>
+    <w:lvl w:ilvl="4" w:tplc="04180003" w:tentative="1">
+      <w:start w:val="1"/>
+      <w:numFmt w:val="bullet"/>
+      <w:lvlText w:val="o"/>
+      <w:lvlJc w:val="left"/>
+      <w:pPr>
+        <w:ind w:left="3600" w:hanging="360"/>
+      </w:pPr>
+      <w:rPr>
+        <w:rFonts w:ascii="Courier New" w:hAnsi="Courier New" w:cs="Courier New" w:hint="default"/>
+      </w:rPr>
+    </w:lvl>
+    <w:lvl w:ilvl="5" w:tplc="04180005" w:tentative="1">
+      <w:start w:val="1"/>
+      <w:numFmt w:val="bullet"/>
+      <w:lvlText w:val=""/>
+      <w:lvlJc w:val="left"/>
+      <w:pPr>
+        <w:ind w:left="4320" w:hanging="360"/>
+      </w:pPr>
+      <w:rPr>
+        <w:rFonts w:ascii="Wingdings" w:hAnsi="Wingdings" w:hint="default"/>
+      </w:rPr>
+    </w:lvl>
+    <w:lvl w:ilvl="6" w:tplc="04180001" w:tentative="1">
+      <w:start w:val="1"/>
+      <w:numFmt w:val="bullet"/>
+      <w:lvlText w:val=""/>
+      <w:lvlJc w:val="left"/>
+      <w:pPr>
+        <w:ind w:left="5040" w:hanging="360"/>
+      </w:pPr>
+      <w:rPr>
+        <w:rFonts w:ascii="Symbol" w:hAnsi="Symbol" w:hint="default"/>
+      </w:rPr>
+    </w:lvl>
+    <w:lvl w:ilvl="7" w:tplc="04180003" w:tentative="1">
+      <w:start w:val="1"/>
+      <w:numFmt w:val="bullet"/>
+      <w:lvlText w:val="o"/>
+      <w:lvlJc w:val="left"/>
+      <w:pPr>
+        <w:ind w:left="5760" w:hanging="360"/>
+      </w:pPr>
+      <w:rPr>
+        <w:rFonts w:ascii="Courier New" w:hAnsi="Courier New" w:cs="Courier New" w:hint="default"/>
+      </w:rPr>
+    </w:lvl>
+    <w:lvl w:ilvl="8" w:tplc="04180005" w:tentative="1">
+      <w:start w:val="1"/>
+      <w:numFmt w:val="bullet"/>
+      <w:lvlText w:val=""/>
+      <w:lvlJc w:val="left"/>
+      <w:pPr>
+        <w:ind w:left="6480" w:hanging="360"/>
+      </w:pPr>
+      <w:rPr>
+        <w:rFonts w:ascii="Wingdings" w:hAnsi="Wingdings" w:hint="default"/>
+      </w:rPr>
+    </w:lvl>
+  </w:abstractNum>
+  <w:abstractNum w:abstractNumId="13" w15:restartNumberingAfterBreak="0">
     <w:nsid w:val="2C685F47"/>
     <w:multiLevelType w:val="hybridMultilevel"/>
     <w:tmpl w:val="BD18E682"/>
@@ -11396,7 +11930,7 @@
       </w:rPr>
     </w:lvl>
   </w:abstractNum>
-  <w:abstractNum w:abstractNumId="13" w15:restartNumberingAfterBreak="0">
+  <w:abstractNum w:abstractNumId="14" w15:restartNumberingAfterBreak="0">
     <w:nsid w:val="2FD120F3"/>
     <w:multiLevelType w:val="singleLevel"/>
     <w:tmpl w:val="645219A0"/>
@@ -11417,7 +11951,7 @@
       </w:rPr>
     </w:lvl>
   </w:abstractNum>
-  <w:abstractNum w:abstractNumId="14" w15:restartNumberingAfterBreak="0">
+  <w:abstractNum w:abstractNumId="15" w15:restartNumberingAfterBreak="0">
     <w:nsid w:val="35D90EA4"/>
     <w:multiLevelType w:val="hybridMultilevel"/>
     <w:tmpl w:val="D56ACE54"/>
@@ -11536,7 +12070,7 @@
       </w:pPr>
     </w:lvl>
   </w:abstractNum>
-  <w:abstractNum w:abstractNumId="15" w15:restartNumberingAfterBreak="0">
+  <w:abstractNum w:abstractNumId="16" w15:restartNumberingAfterBreak="0">
     <w:nsid w:val="35E01F6C"/>
     <w:multiLevelType w:val="multilevel"/>
     <w:tmpl w:val="732021DC"/>
@@ -11652,7 +12186,7 @@
       </w:rPr>
     </w:lvl>
   </w:abstractNum>
-  <w:abstractNum w:abstractNumId="16" w15:restartNumberingAfterBreak="0">
+  <w:abstractNum w:abstractNumId="17" w15:restartNumberingAfterBreak="0">
     <w:nsid w:val="40524338"/>
     <w:multiLevelType w:val="singleLevel"/>
     <w:tmpl w:val="1A3CD2CA"/>
@@ -11672,7 +12206,7 @@
       </w:rPr>
     </w:lvl>
   </w:abstractNum>
-  <w:abstractNum w:abstractNumId="17" w15:restartNumberingAfterBreak="0">
+  <w:abstractNum w:abstractNumId="18" w15:restartNumberingAfterBreak="0">
     <w:nsid w:val="411D3998"/>
     <w:multiLevelType w:val="multilevel"/>
     <w:tmpl w:val="0418001D"/>
@@ -11758,7 +12292,7 @@
       </w:pPr>
     </w:lvl>
   </w:abstractNum>
-  <w:abstractNum w:abstractNumId="18" w15:restartNumberingAfterBreak="0">
+  <w:abstractNum w:abstractNumId="19" w15:restartNumberingAfterBreak="0">
     <w:nsid w:val="441B7148"/>
     <w:multiLevelType w:val="singleLevel"/>
     <w:tmpl w:val="04090005"/>
@@ -11778,7 +12312,7 @@
       </w:rPr>
     </w:lvl>
   </w:abstractNum>
-  <w:abstractNum w:abstractNumId="19" w15:restartNumberingAfterBreak="0">
+  <w:abstractNum w:abstractNumId="20" w15:restartNumberingAfterBreak="0">
     <w:nsid w:val="45B60B66"/>
     <w:multiLevelType w:val="hybridMultilevel"/>
     <w:tmpl w:val="F9D4E306"/>
@@ -11864,7 +12398,7 @@
       </w:pPr>
     </w:lvl>
   </w:abstractNum>
-  <w:abstractNum w:abstractNumId="20" w15:restartNumberingAfterBreak="0">
+  <w:abstractNum w:abstractNumId="21" w15:restartNumberingAfterBreak="0">
     <w:nsid w:val="46E20D44"/>
     <w:multiLevelType w:val="multilevel"/>
     <w:tmpl w:val="0409001F"/>
@@ -11950,7 +12484,7 @@
       </w:pPr>
     </w:lvl>
   </w:abstractNum>
-  <w:abstractNum w:abstractNumId="21" w15:restartNumberingAfterBreak="0">
+  <w:abstractNum w:abstractNumId="22" w15:restartNumberingAfterBreak="0">
     <w:nsid w:val="4AF97D6B"/>
     <w:multiLevelType w:val="singleLevel"/>
     <w:tmpl w:val="04090005"/>
@@ -11970,7 +12504,7 @@
       </w:rPr>
     </w:lvl>
   </w:abstractNum>
-  <w:abstractNum w:abstractNumId="22" w15:restartNumberingAfterBreak="0">
+  <w:abstractNum w:abstractNumId="23" w15:restartNumberingAfterBreak="0">
     <w:nsid w:val="4BF35EF8"/>
     <w:multiLevelType w:val="singleLevel"/>
     <w:tmpl w:val="04090005"/>
@@ -11990,7 +12524,7 @@
       </w:rPr>
     </w:lvl>
   </w:abstractNum>
-  <w:abstractNum w:abstractNumId="23" w15:restartNumberingAfterBreak="0">
+  <w:abstractNum w:abstractNumId="24" w15:restartNumberingAfterBreak="0">
     <w:nsid w:val="54ED4664"/>
     <w:multiLevelType w:val="multilevel"/>
     <w:tmpl w:val="732021DC"/>
@@ -12106,7 +12640,7 @@
       </w:rPr>
     </w:lvl>
   </w:abstractNum>
-  <w:abstractNum w:abstractNumId="24" w15:restartNumberingAfterBreak="0">
+  <w:abstractNum w:abstractNumId="25" w15:restartNumberingAfterBreak="0">
     <w:nsid w:val="57C43628"/>
     <w:multiLevelType w:val="multilevel"/>
     <w:tmpl w:val="732021DC"/>
@@ -12222,7 +12756,7 @@
       </w:rPr>
     </w:lvl>
   </w:abstractNum>
-  <w:abstractNum w:abstractNumId="25" w15:restartNumberingAfterBreak="0">
+  <w:abstractNum w:abstractNumId="26" w15:restartNumberingAfterBreak="0">
     <w:nsid w:val="59A13AFA"/>
     <w:multiLevelType w:val="singleLevel"/>
     <w:tmpl w:val="04090005"/>
@@ -12242,7 +12776,7 @@
       </w:rPr>
     </w:lvl>
   </w:abstractNum>
-  <w:abstractNum w:abstractNumId="26" w15:restartNumberingAfterBreak="0">
+  <w:abstractNum w:abstractNumId="27" w15:restartNumberingAfterBreak="0">
     <w:nsid w:val="5A165698"/>
     <w:multiLevelType w:val="multilevel"/>
     <w:tmpl w:val="E81E4D82"/>
@@ -12358,7 +12892,7 @@
       </w:rPr>
     </w:lvl>
   </w:abstractNum>
-  <w:abstractNum w:abstractNumId="27" w15:restartNumberingAfterBreak="0">
+  <w:abstractNum w:abstractNumId="28" w15:restartNumberingAfterBreak="0">
     <w:nsid w:val="5DB54132"/>
     <w:multiLevelType w:val="singleLevel"/>
     <w:tmpl w:val="04090005"/>
@@ -12378,7 +12912,7 @@
       </w:rPr>
     </w:lvl>
   </w:abstractNum>
-  <w:abstractNum w:abstractNumId="28" w15:restartNumberingAfterBreak="0">
+  <w:abstractNum w:abstractNumId="29" w15:restartNumberingAfterBreak="0">
     <w:nsid w:val="60433285"/>
     <w:multiLevelType w:val="multilevel"/>
     <w:tmpl w:val="C0343480"/>
@@ -12503,7 +13037,7 @@
       </w:rPr>
     </w:lvl>
   </w:abstractNum>
-  <w:abstractNum w:abstractNumId="29" w15:restartNumberingAfterBreak="0">
+  <w:abstractNum w:abstractNumId="30" w15:restartNumberingAfterBreak="0">
     <w:nsid w:val="62867C3A"/>
     <w:multiLevelType w:val="hybridMultilevel"/>
     <w:tmpl w:val="00529C46"/>
@@ -12616,7 +13150,7 @@
       </w:rPr>
     </w:lvl>
   </w:abstractNum>
-  <w:abstractNum w:abstractNumId="30" w15:restartNumberingAfterBreak="0">
+  <w:abstractNum w:abstractNumId="31" w15:restartNumberingAfterBreak="0">
     <w:nsid w:val="67200A7A"/>
     <w:multiLevelType w:val="hybridMultilevel"/>
     <w:tmpl w:val="46B87586"/>
@@ -12729,7 +13263,7 @@
       </w:rPr>
     </w:lvl>
   </w:abstractNum>
-  <w:abstractNum w:abstractNumId="31" w15:restartNumberingAfterBreak="0">
+  <w:abstractNum w:abstractNumId="32" w15:restartNumberingAfterBreak="0">
     <w:nsid w:val="68B955BF"/>
     <w:multiLevelType w:val="singleLevel"/>
     <w:tmpl w:val="B60C8292"/>
@@ -12749,7 +13283,7 @@
       </w:rPr>
     </w:lvl>
   </w:abstractNum>
-  <w:abstractNum w:abstractNumId="32" w15:restartNumberingAfterBreak="0">
+  <w:abstractNum w:abstractNumId="33" w15:restartNumberingAfterBreak="0">
     <w:nsid w:val="69664121"/>
     <w:multiLevelType w:val="hybridMultilevel"/>
     <w:tmpl w:val="B3B83F66"/>
@@ -12865,7 +13399,7 @@
       </w:pPr>
     </w:lvl>
   </w:abstractNum>
-  <w:abstractNum w:abstractNumId="33" w15:restartNumberingAfterBreak="0">
+  <w:abstractNum w:abstractNumId="34" w15:restartNumberingAfterBreak="0">
     <w:nsid w:val="6A2C75D3"/>
     <w:multiLevelType w:val="hybridMultilevel"/>
     <w:tmpl w:val="20A24518"/>
@@ -12982,7 +13516,7 @@
       </w:pPr>
     </w:lvl>
   </w:abstractNum>
-  <w:abstractNum w:abstractNumId="34" w15:restartNumberingAfterBreak="0">
+  <w:abstractNum w:abstractNumId="35" w15:restartNumberingAfterBreak="0">
     <w:nsid w:val="6B6E2F3A"/>
     <w:multiLevelType w:val="hybridMultilevel"/>
     <w:tmpl w:val="361AE252"/>
@@ -13100,7 +13634,7 @@
       </w:pPr>
     </w:lvl>
   </w:abstractNum>
-  <w:abstractNum w:abstractNumId="35" w15:restartNumberingAfterBreak="0">
+  <w:abstractNum w:abstractNumId="36" w15:restartNumberingAfterBreak="0">
     <w:nsid w:val="6DFE01F2"/>
     <w:multiLevelType w:val="multilevel"/>
     <w:tmpl w:val="ACC2FC40"/>
@@ -13217,7 +13751,7 @@
       </w:rPr>
     </w:lvl>
   </w:abstractNum>
-  <w:abstractNum w:abstractNumId="36" w15:restartNumberingAfterBreak="0">
+  <w:abstractNum w:abstractNumId="37" w15:restartNumberingAfterBreak="0">
     <w:nsid w:val="73B53E27"/>
     <w:multiLevelType w:val="hybridMultilevel"/>
     <w:tmpl w:val="4CC0DF2E"/>
@@ -13303,7 +13837,7 @@
       </w:pPr>
     </w:lvl>
   </w:abstractNum>
-  <w:abstractNum w:abstractNumId="37" w15:restartNumberingAfterBreak="0">
+  <w:abstractNum w:abstractNumId="38" w15:restartNumberingAfterBreak="0">
     <w:nsid w:val="783D7EAC"/>
     <w:multiLevelType w:val="multilevel"/>
     <w:tmpl w:val="E0CEDAF8"/>
@@ -13416,7 +13950,7 @@
       </w:rPr>
     </w:lvl>
   </w:abstractNum>
-  <w:abstractNum w:abstractNumId="38" w15:restartNumberingAfterBreak="0">
+  <w:abstractNum w:abstractNumId="39" w15:restartNumberingAfterBreak="0">
     <w:nsid w:val="7A265D77"/>
     <w:multiLevelType w:val="hybridMultilevel"/>
     <w:tmpl w:val="C32A9710"/>
@@ -13505,7 +14039,7 @@
       </w:pPr>
     </w:lvl>
   </w:abstractNum>
-  <w:abstractNum w:abstractNumId="39" w15:restartNumberingAfterBreak="0">
+  <w:abstractNum w:abstractNumId="40" w15:restartNumberingAfterBreak="0">
     <w:nsid w:val="7E566BF9"/>
     <w:multiLevelType w:val="multilevel"/>
     <w:tmpl w:val="C0343480"/>
@@ -13631,7 +14165,7 @@
     </w:lvl>
   </w:abstractNum>
   <w:num w:numId="1">
-    <w:abstractNumId w:val="18"/>
+    <w:abstractNumId w:val="19"/>
   </w:num>
   <w:num w:numId="2">
     <w:abstractNumId w:val="8"/>
@@ -13643,19 +14177,19 @@
     <w:abstractNumId w:val="1"/>
   </w:num>
   <w:num w:numId="5">
-    <w:abstractNumId w:val="27"/>
+    <w:abstractNumId w:val="28"/>
   </w:num>
   <w:num w:numId="6">
-    <w:abstractNumId w:val="21"/>
+    <w:abstractNumId w:val="22"/>
   </w:num>
   <w:num w:numId="7">
-    <w:abstractNumId w:val="22"/>
+    <w:abstractNumId w:val="23"/>
   </w:num>
   <w:num w:numId="8">
-    <w:abstractNumId w:val="31"/>
+    <w:abstractNumId w:val="32"/>
   </w:num>
   <w:num w:numId="9">
-    <w:abstractNumId w:val="25"/>
+    <w:abstractNumId w:val="26"/>
   </w:num>
   <w:num w:numId="10">
     <w:abstractNumId w:val="2"/>
@@ -13667,10 +14201,10 @@
     <w:abstractNumId w:val="10"/>
   </w:num>
   <w:num w:numId="13">
-    <w:abstractNumId w:val="13"/>
+    <w:abstractNumId w:val="14"/>
   </w:num>
   <w:num w:numId="14">
-    <w:abstractNumId w:val="16"/>
+    <w:abstractNumId w:val="17"/>
   </w:num>
   <w:num w:numId="15">
     <w:abstractNumId w:val="6"/>
@@ -13679,19 +14213,19 @@
     <w:abstractNumId w:val="5"/>
   </w:num>
   <w:num w:numId="17">
+    <w:abstractNumId w:val="35"/>
+  </w:num>
+  <w:num w:numId="18">
     <w:abstractNumId w:val="34"/>
   </w:num>
-  <w:num w:numId="18">
+  <w:num w:numId="19">
+    <w:abstractNumId w:val="15"/>
+  </w:num>
+  <w:num w:numId="20">
     <w:abstractNumId w:val="33"/>
   </w:num>
-  <w:num w:numId="19">
-    <w:abstractNumId w:val="14"/>
-  </w:num>
-  <w:num w:numId="20">
-    <w:abstractNumId w:val="32"/>
-  </w:num>
   <w:num w:numId="21">
-    <w:abstractNumId w:val="20"/>
+    <w:abstractNumId w:val="21"/>
   </w:num>
   <w:num w:numId="22">
     <w:abstractNumId w:val="0"/>
@@ -13700,28 +14234,28 @@
     <w:abstractNumId w:val="4"/>
   </w:num>
   <w:num w:numId="24">
+    <w:abstractNumId w:val="39"/>
+  </w:num>
+  <w:num w:numId="25">
+    <w:abstractNumId w:val="40"/>
+  </w:num>
+  <w:num w:numId="26">
     <w:abstractNumId w:val="38"/>
   </w:num>
-  <w:num w:numId="25">
-    <w:abstractNumId w:val="39"/>
-  </w:num>
-  <w:num w:numId="26">
-    <w:abstractNumId w:val="37"/>
-  </w:num>
   <w:num w:numId="27">
-    <w:abstractNumId w:val="19"/>
+    <w:abstractNumId w:val="20"/>
   </w:num>
   <w:num w:numId="28">
-    <w:abstractNumId w:val="17"/>
+    <w:abstractNumId w:val="18"/>
   </w:num>
   <w:num w:numId="29">
-    <w:abstractNumId w:val="15"/>
+    <w:abstractNumId w:val="16"/>
   </w:num>
   <w:num w:numId="30">
-    <w:abstractNumId w:val="24"/>
+    <w:abstractNumId w:val="25"/>
   </w:num>
   <w:num w:numId="31">
-    <w:abstractNumId w:val="23"/>
+    <w:abstractNumId w:val="24"/>
   </w:num>
   <w:num w:numId="32">
     <w:abstractNumId w:val="3"/>
@@ -13730,25 +14264,28 @@
     <w:abstractNumId w:val="9"/>
   </w:num>
   <w:num w:numId="34">
-    <w:abstractNumId w:val="26"/>
+    <w:abstractNumId w:val="27"/>
   </w:num>
   <w:num w:numId="35">
-    <w:abstractNumId w:val="35"/>
+    <w:abstractNumId w:val="36"/>
   </w:num>
   <w:num w:numId="36">
-    <w:abstractNumId w:val="28"/>
+    <w:abstractNumId w:val="29"/>
   </w:num>
   <w:num w:numId="37">
+    <w:abstractNumId w:val="31"/>
+  </w:num>
+  <w:num w:numId="38">
+    <w:abstractNumId w:val="13"/>
+  </w:num>
+  <w:num w:numId="39">
+    <w:abstractNumId w:val="37"/>
+  </w:num>
+  <w:num w:numId="40">
     <w:abstractNumId w:val="30"/>
   </w:num>
-  <w:num w:numId="38">
+  <w:num w:numId="41">
     <w:abstractNumId w:val="12"/>
-  </w:num>
-  <w:num w:numId="39">
-    <w:abstractNumId w:val="36"/>
-  </w:num>
-  <w:num w:numId="40">
-    <w:abstractNumId w:val="29"/>
   </w:num>
 </w:numbering>
 </file>
@@ -14620,6 +15157,18 @@
       <w:color w:val="808080"/>
     </w:rPr>
   </w:style>
+  <w:style w:type="paragraph" w:styleId="NoSpacing">
+    <w:name w:val="No Spacing"/>
+    <w:uiPriority w:val="1"/>
+    <w:qFormat/>
+    <w:rsid w:val="00C25FBD"/>
+    <w:pPr>
+      <w:spacing w:after="0"/>
+    </w:pPr>
+    <w:rPr>
+      <w:lang w:val="ro-RO" w:bidi="ar-SA"/>
+    </w:rPr>
+  </w:style>
 </w:styles>
 </file>
 
@@ -14977,7 +15526,7 @@
       </b:Author>
     </b:Author>
     <b:Publisher>MIT press Cambridge</b:Publisher>
-    <b:RefOrder>10</b:RefOrder>
+    <b:RefOrder>11</b:RefOrder>
   </b:Source>
   <b:Source>
     <b:Tag>Aar97</b:Tag>
@@ -15041,7 +15590,7 @@
         </b:NameList>
       </b:Author>
     </b:Author>
-    <b:RefOrder>6</b:RefOrder>
+    <b:RefOrder>7</b:RefOrder>
   </b:Source>
   <b:Source>
     <b:Tag>Mao16</b:Tag>
@@ -15069,7 +15618,7 @@
     </b:Author>
     <b:JournalName>arXiv preprint arXiv:1606.08921</b:JournalName>
     <b:Volume>2</b:Volume>
-    <b:RefOrder>7</b:RefOrder>
+    <b:RefOrder>8</b:RefOrder>
   </b:Source>
   <b:Source>
     <b:Tag>Smi11</b:Tag>
@@ -15154,7 +15703,7 @@
       </b:Author>
     </b:Author>
     <b:Publisher>Malaysia; Pearson Education Limited</b:Publisher>
-    <b:RefOrder>8</b:RefOrder>
+    <b:RefOrder>9</b:RefOrder>
   </b:Source>
   <b:Source>
     <b:Tag>Nil96</b:Tag>
@@ -15174,7 +15723,7 @@
     <b:Title>Introduction to machine learning: An early draft of a proposed textbook</b:Title>
     <b:Year>1996</b:Year>
     <b:Publisher>USA; Stanford University</b:Publisher>
-    <b:RefOrder>9</b:RefOrder>
+    <b:RefOrder>10</b:RefOrder>
   </b:Source>
   <b:Source>
     <b:Tag>Sch97</b:Tag>
@@ -15194,7 +15743,7 @@
     <b:Title>Artificial neural networks</b:Title>
     <b:Year>1997</b:Year>
     <b:Publisher>McGraw-Hill New York</b:Publisher>
-    <b:RefOrder>12</b:RefOrder>
+    <b:RefOrder>13</b:RefOrder>
   </b:Source>
   <b:Source>
     <b:Tag>Yeg09</b:Tag>
@@ -15213,7 +15762,7 @@
     <b:Title>Artificial neural networks</b:Title>
     <b:Year>2009</b:Year>
     <b:Publisher>PHI Learning Pvt. Ltd.</b:Publisher>
-    <b:RefOrder>11</b:RefOrder>
+    <b:RefOrder>12</b:RefOrder>
   </b:Source>
   <b:Source>
     <b:Tag>Med01</b:Tag>
@@ -15237,13 +15786,93 @@
     </b:Author>
     <b:JournalName>Design and Applications</b:JournalName>
     <b:Volume>5</b:Volume>
-    <b:RefOrder>13</b:RefOrder>
+    <b:RefOrder>14</b:RefOrder>
+  </b:Source>
+  <b:Source>
+    <b:Tag>Ger99</b:Tag>
+    <b:SourceType>Book</b:SourceType>
+    <b:Guid>{38A0C6BD-3752-4DEC-8FFD-777ADD347F22}</b:Guid>
+    <b:Author>
+      <b:Author>
+        <b:NameList>
+          <b:Person>
+            <b:Last>Gers</b:Last>
+            <b:First>Felix</b:First>
+            <b:Middle>A</b:Middle>
+          </b:Person>
+          <b:Person>
+            <b:Last>Schmidhuber</b:Last>
+            <b:First>Jurgen</b:First>
+          </b:Person>
+          <b:Person>
+            <b:Last>Cummins</b:Last>
+            <b:First>Fred</b:First>
+          </b:Person>
+        </b:NameList>
+      </b:Author>
+    </b:Author>
+    <b:Title>Learning to forget: Continual prediction with LSTM</b:Title>
+    <b:Year>1999</b:Year>
+    <b:Publisher>IET</b:Publisher>
+    <b:RefOrder>16</b:RefOrder>
+  </b:Source>
+  <b:Source>
+    <b:Tag>Dwa</b:Tag>
+    <b:SourceType>DocumentFromInternetSite</b:SourceType>
+    <b:Guid>{ECE01248-100B-4E9E-9B61-906A83122390}</b:Guid>
+    <b:Title>Dwarf Fortress Online</b:Title>
+    <b:URL>https://dfsuknfbz46oq.cloudfront.net/p/screenshots/dwarffortress-523e07c2-780b-4831-b95b-3ede852e96e3.png</b:URL>
+    <b:RefOrder>6</b:RefOrder>
+  </b:Source>
+  <b:Source>
+    <b:Tag>RNN</b:Tag>
+    <b:SourceType>DocumentFromInternetSite</b:SourceType>
+    <b:Guid>{16FD9BC2-4014-48D2-9A73-5D0D648A5931}</b:Guid>
+    <b:Title>RNN</b:Title>
+    <b:URL>http://www.wildml.com/wp-content/uploads/2015/09/rnn.jpg</b:URL>
+    <b:RefOrder>15</b:RefOrder>
+  </b:Source>
+  <b:Source>
+    <b:Tag>Chr</b:Tag>
+    <b:SourceType>DocumentFromInternetSite</b:SourceType>
+    <b:Guid>{D1F35BA9-E8A7-434A-A030-CBAD25DC9C2B}</b:Guid>
+    <b:Author>
+      <b:Author>
+        <b:NameList>
+          <b:Person>
+            <b:Last>Christopher</b:Last>
+            <b:First>Olah</b:First>
+          </b:Person>
+        </b:NameList>
+      </b:Author>
+    </b:Author>
+    <b:Title>LSTM</b:Title>
+    <b:URL>http://colah.github.io/posts/2015-08-Understanding-LSTMs/img/LSTM3-chain.png</b:URL>
+    <b:RefOrder>17</b:RefOrder>
+  </b:Source>
+  <b:Source>
+    <b:Tag>Chr1</b:Tag>
+    <b:SourceType>DocumentFromInternetSite</b:SourceType>
+    <b:Guid>{155CD671-9DA2-4B49-BC90-CB1156F76CC7}</b:Guid>
+    <b:Author>
+      <b:Author>
+        <b:NameList>
+          <b:Person>
+            <b:Last>Christopher</b:Last>
+            <b:First>Olah</b:First>
+          </b:Person>
+        </b:NameList>
+      </b:Author>
+    </b:Author>
+    <b:Title>RNN</b:Title>
+    <b:URL>http://colah.github.io/posts/2015-08-Understanding-LSTMs/img/LSTM3-SimpleRNN.png</b:URL>
+    <b:RefOrder>18</b:RefOrder>
   </b:Source>
 </b:Sources>
 </file>
 
 <file path=customXml/itemProps1.xml><?xml version="1.0" encoding="utf-8"?>
-<ds:datastoreItem xmlns:ds="http://schemas.openxmlformats.org/officeDocument/2006/customXml" ds:itemID="{CB9112CB-20B5-4741-AFEB-1CBF688D09DD}">
+<ds:datastoreItem xmlns:ds="http://schemas.openxmlformats.org/officeDocument/2006/customXml" ds:itemID="{F82C3E80-1244-45FE-8BAF-5B03891B57D6}">
   <ds:schemaRefs>
     <ds:schemaRef ds:uri="http://schemas.openxmlformats.org/officeDocument/2006/bibliography"/>
   </ds:schemaRefs>

--- a/Writing/Lucrare de licență.docx
+++ b/Writing/Lucrare de licență.docx
@@ -375,7 +375,7 @@
         <w:pStyle w:val="Heading1"/>
         <w:spacing w:line="360" w:lineRule="auto"/>
       </w:pPr>
-      <w:bookmarkStart w:id="0" w:name="_Toc517047557"/>
+      <w:bookmarkStart w:id="0" w:name="_Toc517049802"/>
       <w:r>
         <w:lastRenderedPageBreak/>
         <w:t>1. Abstract</w:t>
@@ -591,7 +591,7 @@
         </w:rPr>
         <w:br w:type="page"/>
       </w:r>
-      <w:bookmarkStart w:id="1" w:name="_Toc517047558"/>
+      <w:bookmarkStart w:id="1" w:name="_Toc517049803"/>
       <w:r>
         <w:lastRenderedPageBreak/>
         <w:t xml:space="preserve">2. </w:t>
@@ -642,7 +642,7 @@
         </w:rPr>
         <w:fldChar w:fldCharType="separate"/>
       </w:r>
-      <w:hyperlink w:anchor="_Toc517047557" w:history="1">
+      <w:hyperlink w:anchor="_Toc517049802" w:history="1">
         <w:r>
           <w:rPr>
             <w:rStyle w:val="Hyperlink"/>
@@ -669,7 +669,7 @@
             <w:noProof/>
             <w:webHidden/>
           </w:rPr>
-          <w:instrText xml:space="preserve"> PAGEREF _Toc517047557 \h </w:instrText>
+          <w:instrText xml:space="preserve"> PAGEREF _Toc517049802 \h </w:instrText>
         </w:r>
         <w:r>
           <w:rPr>
@@ -714,7 +714,7 @@
           <w:lang w:eastAsia="ro-RO" w:bidi="he-IL"/>
         </w:rPr>
       </w:pPr>
-      <w:hyperlink w:anchor="_Toc517047558" w:history="1">
+      <w:hyperlink w:anchor="_Toc517049803" w:history="1">
         <w:r>
           <w:rPr>
             <w:rStyle w:val="Hyperlink"/>
@@ -741,7 +741,7 @@
             <w:noProof/>
             <w:webHidden/>
           </w:rPr>
-          <w:instrText xml:space="preserve"> PAGEREF _Toc517047558 \h </w:instrText>
+          <w:instrText xml:space="preserve"> PAGEREF _Toc517049803 \h </w:instrText>
         </w:r>
         <w:r>
           <w:rPr>
@@ -786,7 +786,7 @@
           <w:lang w:eastAsia="ro-RO" w:bidi="he-IL"/>
         </w:rPr>
       </w:pPr>
-      <w:hyperlink w:anchor="_Toc517047559" w:history="1">
+      <w:hyperlink w:anchor="_Toc517049804" w:history="1">
         <w:r>
           <w:rPr>
             <w:rStyle w:val="Hyperlink"/>
@@ -813,7 +813,7 @@
             <w:noProof/>
             <w:webHidden/>
           </w:rPr>
-          <w:instrText xml:space="preserve"> PAGEREF _Toc517047559 \h </w:instrText>
+          <w:instrText xml:space="preserve"> PAGEREF _Toc517049804 \h </w:instrText>
         </w:r>
         <w:r>
           <w:rPr>
@@ -858,7 +858,7 @@
           <w:lang w:eastAsia="ro-RO" w:bidi="he-IL"/>
         </w:rPr>
       </w:pPr>
-      <w:hyperlink w:anchor="_Toc517047560" w:history="1">
+      <w:hyperlink w:anchor="_Toc517049805" w:history="1">
         <w:r>
           <w:rPr>
             <w:rStyle w:val="Hyperlink"/>
@@ -885,7 +885,7 @@
             <w:noProof/>
             <w:webHidden/>
           </w:rPr>
-          <w:instrText xml:space="preserve"> PAGEREF _Toc517047560 \h </w:instrText>
+          <w:instrText xml:space="preserve"> PAGEREF _Toc517049805 \h </w:instrText>
         </w:r>
         <w:r>
           <w:rPr>
@@ -930,7 +930,7 @@
           <w:lang w:eastAsia="ro-RO" w:bidi="he-IL"/>
         </w:rPr>
       </w:pPr>
-      <w:hyperlink w:anchor="_Toc517047561" w:history="1">
+      <w:hyperlink w:anchor="_Toc517049806" w:history="1">
         <w:r>
           <w:rPr>
             <w:rStyle w:val="Hyperlink"/>
@@ -957,7 +957,7 @@
             <w:noProof/>
             <w:webHidden/>
           </w:rPr>
-          <w:instrText xml:space="preserve"> PAGEREF _Toc517047561 \h </w:instrText>
+          <w:instrText xml:space="preserve"> PAGEREF _Toc517049806 \h </w:instrText>
         </w:r>
         <w:r>
           <w:rPr>
@@ -1001,7 +1001,7 @@
           <w:lang w:eastAsia="ro-RO" w:bidi="he-IL"/>
         </w:rPr>
       </w:pPr>
-      <w:hyperlink w:anchor="_Toc517047562" w:history="1">
+      <w:hyperlink w:anchor="_Toc517049807" w:history="1">
         <w:r>
           <w:rPr>
             <w:rStyle w:val="Hyperlink"/>
@@ -1028,7 +1028,7 @@
             <w:noProof/>
             <w:webHidden/>
           </w:rPr>
-          <w:instrText xml:space="preserve"> PAGEREF _Toc517047562 \h </w:instrText>
+          <w:instrText xml:space="preserve"> PAGEREF _Toc517049807 \h </w:instrText>
         </w:r>
         <w:r>
           <w:rPr>
@@ -1072,7 +1072,7 @@
           <w:lang w:eastAsia="ro-RO" w:bidi="he-IL"/>
         </w:rPr>
       </w:pPr>
-      <w:hyperlink w:anchor="_Toc517047563" w:history="1">
+      <w:hyperlink w:anchor="_Toc517049808" w:history="1">
         <w:r>
           <w:rPr>
             <w:rStyle w:val="Hyperlink"/>
@@ -1099,7 +1099,7 @@
             <w:noProof/>
             <w:webHidden/>
           </w:rPr>
-          <w:instrText xml:space="preserve"> PAGEREF _Toc517047563 \h </w:instrText>
+          <w:instrText xml:space="preserve"> PAGEREF _Toc517049808 \h </w:instrText>
         </w:r>
         <w:r>
           <w:rPr>
@@ -1144,7 +1144,7 @@
           <w:lang w:eastAsia="ro-RO" w:bidi="he-IL"/>
         </w:rPr>
       </w:pPr>
-      <w:hyperlink w:anchor="_Toc517047564" w:history="1">
+      <w:hyperlink w:anchor="_Toc517049809" w:history="1">
         <w:r>
           <w:rPr>
             <w:rStyle w:val="Hyperlink"/>
@@ -1171,7 +1171,7 @@
             <w:noProof/>
             <w:webHidden/>
           </w:rPr>
-          <w:instrText xml:space="preserve"> PAGEREF _Toc517047564 \h </w:instrText>
+          <w:instrText xml:space="preserve"> PAGEREF _Toc517049809 \h </w:instrText>
         </w:r>
         <w:r>
           <w:rPr>
@@ -1215,7 +1215,7 @@
           <w:lang w:eastAsia="ro-RO" w:bidi="he-IL"/>
         </w:rPr>
       </w:pPr>
-      <w:hyperlink w:anchor="_Toc517047565" w:history="1">
+      <w:hyperlink w:anchor="_Toc517049810" w:history="1">
         <w:r>
           <w:rPr>
             <w:rStyle w:val="Hyperlink"/>
@@ -1242,7 +1242,7 @@
             <w:noProof/>
             <w:webHidden/>
           </w:rPr>
-          <w:instrText xml:space="preserve"> PAGEREF _Toc517047565 \h </w:instrText>
+          <w:instrText xml:space="preserve"> PAGEREF _Toc517049810 \h </w:instrText>
         </w:r>
         <w:r>
           <w:rPr>
@@ -1286,7 +1286,7 @@
           <w:lang w:eastAsia="ro-RO" w:bidi="he-IL"/>
         </w:rPr>
       </w:pPr>
-      <w:hyperlink w:anchor="_Toc517047566" w:history="1">
+      <w:hyperlink w:anchor="_Toc517049811" w:history="1">
         <w:r>
           <w:rPr>
             <w:rStyle w:val="Hyperlink"/>
@@ -1313,7 +1313,7 @@
             <w:noProof/>
             <w:webHidden/>
           </w:rPr>
-          <w:instrText xml:space="preserve"> PAGEREF _Toc517047566 \h </w:instrText>
+          <w:instrText xml:space="preserve"> PAGEREF _Toc517049811 \h </w:instrText>
         </w:r>
         <w:r>
           <w:rPr>
@@ -1357,7 +1357,7 @@
           <w:lang w:eastAsia="ro-RO" w:bidi="he-IL"/>
         </w:rPr>
       </w:pPr>
-      <w:hyperlink w:anchor="_Toc517047567" w:history="1">
+      <w:hyperlink w:anchor="_Toc517049812" w:history="1">
         <w:r>
           <w:rPr>
             <w:rStyle w:val="Hyperlink"/>
@@ -1384,7 +1384,7 @@
             <w:noProof/>
             <w:webHidden/>
           </w:rPr>
-          <w:instrText xml:space="preserve"> PAGEREF _Toc517047567 \h </w:instrText>
+          <w:instrText xml:space="preserve"> PAGEREF _Toc517049812 \h </w:instrText>
         </w:r>
         <w:r>
           <w:rPr>
@@ -1428,7 +1428,7 @@
           <w:lang w:eastAsia="ro-RO" w:bidi="he-IL"/>
         </w:rPr>
       </w:pPr>
-      <w:hyperlink w:anchor="_Toc517047568" w:history="1">
+      <w:hyperlink w:anchor="_Toc517049813" w:history="1">
         <w:r>
           <w:rPr>
             <w:rStyle w:val="Hyperlink"/>
@@ -1455,7 +1455,7 @@
             <w:noProof/>
             <w:webHidden/>
           </w:rPr>
-          <w:instrText xml:space="preserve"> PAGEREF _Toc517047568 \h </w:instrText>
+          <w:instrText xml:space="preserve"> PAGEREF _Toc517049813 \h </w:instrText>
         </w:r>
         <w:r>
           <w:rPr>
@@ -1500,7 +1500,7 @@
           <w:lang w:eastAsia="ro-RO" w:bidi="he-IL"/>
         </w:rPr>
       </w:pPr>
-      <w:hyperlink w:anchor="_Toc517047569" w:history="1">
+      <w:hyperlink w:anchor="_Toc517049814" w:history="1">
         <w:r>
           <w:rPr>
             <w:rStyle w:val="Hyperlink"/>
@@ -1527,7 +1527,7 @@
             <w:noProof/>
             <w:webHidden/>
           </w:rPr>
-          <w:instrText xml:space="preserve"> PAGEREF _Toc517047569 \h </w:instrText>
+          <w:instrText xml:space="preserve"> PAGEREF _Toc517049814 \h </w:instrText>
         </w:r>
         <w:r>
           <w:rPr>
@@ -1547,7 +1547,7 @@
             <w:noProof/>
             <w:webHidden/>
           </w:rPr>
-          <w:t>16</w:t>
+          <w:t>17</w:t>
         </w:r>
         <w:r>
           <w:rPr>
@@ -1572,13 +1572,13 @@
           <w:lang w:eastAsia="ro-RO" w:bidi="he-IL"/>
         </w:rPr>
       </w:pPr>
-      <w:hyperlink w:anchor="_Toc517047570" w:history="1">
+      <w:hyperlink w:anchor="_Toc517049815" w:history="1">
         <w:r>
           <w:rPr>
             <w:rStyle w:val="Hyperlink"/>
             <w:noProof/>
           </w:rPr>
-          <w:t>11. Bibliografie</w:t>
+          <w:t>8. Aplicația</w:t>
         </w:r>
         <w:r>
           <w:rPr>
@@ -1599,7 +1599,7 @@
             <w:noProof/>
             <w:webHidden/>
           </w:rPr>
-          <w:instrText xml:space="preserve"> PAGEREF _Toc517047570 \h </w:instrText>
+          <w:instrText xml:space="preserve"> PAGEREF _Toc517049815 \h </w:instrText>
         </w:r>
         <w:r>
           <w:rPr>
@@ -1632,6 +1632,78 @@
     </w:p>
     <w:p>
       <w:pPr>
+        <w:pStyle w:val="TOC1"/>
+        <w:tabs>
+          <w:tab w:val="right" w:leader="dot" w:pos="9394"/>
+        </w:tabs>
+        <w:rPr>
+          <w:rFonts w:asciiTheme="minorHAnsi" w:eastAsiaTheme="minorEastAsia" w:hAnsiTheme="minorHAnsi" w:cstheme="minorBidi"/>
+          <w:b w:val="0"/>
+          <w:noProof/>
+          <w:sz w:val="22"/>
+          <w:lang w:eastAsia="ro-RO" w:bidi="he-IL"/>
+        </w:rPr>
+      </w:pPr>
+      <w:hyperlink w:anchor="_Toc517049816" w:history="1">
+        <w:r>
+          <w:rPr>
+            <w:rStyle w:val="Hyperlink"/>
+            <w:noProof/>
+          </w:rPr>
+          <w:t>11. Bibliografie</w:t>
+        </w:r>
+        <w:r>
+          <w:rPr>
+            <w:noProof/>
+            <w:webHidden/>
+          </w:rPr>
+          <w:tab/>
+        </w:r>
+        <w:r>
+          <w:rPr>
+            <w:noProof/>
+            <w:webHidden/>
+          </w:rPr>
+          <w:fldChar w:fldCharType="begin"/>
+        </w:r>
+        <w:r>
+          <w:rPr>
+            <w:noProof/>
+            <w:webHidden/>
+          </w:rPr>
+          <w:instrText xml:space="preserve"> PAGEREF _Toc517049816 \h </w:instrText>
+        </w:r>
+        <w:r>
+          <w:rPr>
+            <w:noProof/>
+            <w:webHidden/>
+          </w:rPr>
+        </w:r>
+        <w:r>
+          <w:rPr>
+            <w:noProof/>
+            <w:webHidden/>
+          </w:rPr>
+          <w:fldChar w:fldCharType="separate"/>
+        </w:r>
+        <w:r>
+          <w:rPr>
+            <w:noProof/>
+            <w:webHidden/>
+          </w:rPr>
+          <w:t>19</w:t>
+        </w:r>
+        <w:r>
+          <w:rPr>
+            <w:noProof/>
+            <w:webHidden/>
+          </w:rPr>
+          <w:fldChar w:fldCharType="end"/>
+        </w:r>
+      </w:hyperlink>
+    </w:p>
+    <w:p>
+      <w:pPr>
         <w:spacing w:line="360" w:lineRule="auto"/>
       </w:pPr>
       <w:r>
@@ -1658,7 +1730,7 @@
         </w:rPr>
         <w:br w:type="page"/>
       </w:r>
-      <w:bookmarkStart w:id="2" w:name="_Toc517047559"/>
+      <w:bookmarkStart w:id="2" w:name="_Toc517049804"/>
       <w:r>
         <w:lastRenderedPageBreak/>
         <w:t>3</w:t>
@@ -1682,7 +1754,7 @@
       <w:r>
         <w:br w:type="page"/>
       </w:r>
-      <w:bookmarkStart w:id="3" w:name="_Toc517047560"/>
+      <w:bookmarkStart w:id="3" w:name="_Toc517049805"/>
       <w:r>
         <w:lastRenderedPageBreak/>
         <w:t xml:space="preserve">4. </w:t>
@@ -1705,7 +1777,7 @@
       <w:r>
         <w:br w:type="page"/>
       </w:r>
-      <w:bookmarkStart w:id="4" w:name="_Toc517047561"/>
+      <w:bookmarkStart w:id="4" w:name="_Toc517049806"/>
       <w:r>
         <w:lastRenderedPageBreak/>
         <w:t xml:space="preserve">5. </w:t>
@@ -1880,7 +1952,7 @@
       <w:r>
         <w:br w:type="page"/>
       </w:r>
-      <w:bookmarkStart w:id="5" w:name="_Toc517047562"/>
+      <w:bookmarkStart w:id="5" w:name="_Toc517049807"/>
       <w:r>
         <w:lastRenderedPageBreak/>
         <w:t>5.1</w:t>
@@ -2710,6 +2782,9 @@
         <w:t xml:space="preserve"> Un nivel ce conține o structură sau un număr de inamici ce </w:t>
       </w:r>
       <w:r>
+        <w:rPr>
+          <w:noProof/>
+        </w:rPr>
         <w:lastRenderedPageBreak/>
         <mc:AlternateContent>
           <mc:Choice Requires="wps">
@@ -2944,6 +3019,7 @@
       <w:r>
         <w:rPr>
           <w:bCs/>
+          <w:noProof/>
           <w:sz w:val="24"/>
           <w:szCs w:val="24"/>
         </w:rPr>
@@ -3342,6 +3418,7 @@
       <w:r>
         <w:rPr>
           <w:bCs/>
+          <w:noProof/>
           <w:sz w:val="24"/>
           <w:szCs w:val="24"/>
         </w:rPr>
@@ -3551,7 +3628,7 @@
           <w:rStyle w:val="BookTitle"/>
         </w:rPr>
       </w:pPr>
-      <w:bookmarkStart w:id="11" w:name="_Toc517047563"/>
+      <w:bookmarkStart w:id="11" w:name="_Toc517049808"/>
       <w:r>
         <w:lastRenderedPageBreak/>
         <w:t>5.2. Cazuri de utilizare pentru PCG</w:t>
@@ -3572,6 +3649,7 @@
       <w:r>
         <w:rPr>
           <w:bCs/>
+          <w:noProof/>
           <w:sz w:val="24"/>
           <w:szCs w:val="24"/>
         </w:rPr>
@@ -3663,6 +3741,9 @@
         </w:rPr>
       </w:pPr>
       <w:r>
+        <w:rPr>
+          <w:noProof/>
+        </w:rPr>
         <mc:AlternateContent>
           <mc:Choice Requires="wps">
             <w:drawing>
@@ -4652,6 +4733,9 @@
         </w:rPr>
       </w:pPr>
       <w:r>
+        <w:rPr>
+          <w:noProof/>
+        </w:rPr>
         <mc:AlternateContent>
           <mc:Choice Requires="wps">
             <w:drawing>
@@ -4775,16 +4859,7 @@
                                 <w:sz w:val="20"/>
                                 <w:szCs w:val="20"/>
                               </w:rPr>
-                              <w:t>ginii</w:t>
-                            </w:r>
-                            <w:r>
-                              <w:rPr>
-                                <w:i w:val="0"/>
-                                <w:iCs w:val="0"/>
-                                <w:sz w:val="20"/>
-                                <w:szCs w:val="20"/>
-                              </w:rPr>
-                              <w:t xml:space="preserve"> </w:t>
+                              <w:t xml:space="preserve">ginii </w:t>
                             </w:r>
                             <w:sdt>
                               <w:sdtPr>
@@ -4946,16 +5021,7 @@
                           <w:sz w:val="20"/>
                           <w:szCs w:val="20"/>
                         </w:rPr>
-                        <w:t>ginii</w:t>
-                      </w:r>
-                      <w:r>
-                        <w:rPr>
-                          <w:i w:val="0"/>
-                          <w:iCs w:val="0"/>
-                          <w:sz w:val="20"/>
-                          <w:szCs w:val="20"/>
-                        </w:rPr>
-                        <w:t xml:space="preserve"> </w:t>
+                        <w:t xml:space="preserve">ginii </w:t>
                       </w:r>
                       <w:sdt>
                         <w:sdtPr>
@@ -5148,8 +5214,11 @@
           <w:szCs w:val="24"/>
         </w:rPr>
       </w:pPr>
-      <w:bookmarkStart w:id="16" w:name="_Toc517047564"/>
-      <w:r>
+      <w:bookmarkStart w:id="16" w:name="_Toc517049809"/>
+      <w:r>
+        <w:rPr>
+          <w:noProof/>
+        </w:rPr>
         <w:drawing>
           <wp:anchor distT="0" distB="0" distL="114300" distR="114300" simplePos="0" relativeHeight="251664384" behindDoc="0" locked="0" layoutInCell="1" allowOverlap="1" wp14:anchorId="78717332" wp14:editId="6DB78617">
             <wp:simplePos x="0" y="0"/>
@@ -5484,6 +5553,9 @@
         </w:rPr>
       </w:pPr>
       <w:r>
+        <w:rPr>
+          <w:noProof/>
+        </w:rPr>
         <mc:AlternateContent>
           <mc:Choice Requires="wps">
             <w:drawing>
@@ -5715,6 +5787,7 @@
       <w:r>
         <w:rPr>
           <w:bCs/>
+          <w:noProof/>
           <w:sz w:val="24"/>
           <w:szCs w:val="24"/>
         </w:rPr>
@@ -5906,7 +5979,7 @@
         <w:pStyle w:val="Heading2"/>
         <w:spacing w:line="360" w:lineRule="auto"/>
       </w:pPr>
-      <w:bookmarkStart w:id="21" w:name="_Toc517047565"/>
+      <w:bookmarkStart w:id="21" w:name="_Toc517049810"/>
       <w:r>
         <w:lastRenderedPageBreak/>
         <w:t>6.1. Machine Learning</w:t>
@@ -6350,7 +6423,7 @@
         <w:pStyle w:val="Heading2"/>
         <w:spacing w:line="360" w:lineRule="auto"/>
       </w:pPr>
-      <w:bookmarkStart w:id="22" w:name="_Toc517047566"/>
+      <w:bookmarkStart w:id="22" w:name="_Toc517049811"/>
       <w:r>
         <w:lastRenderedPageBreak/>
         <w:t>6.2. Rețele neuronale artificiale</w:t>
@@ -6368,6 +6441,9 @@
         </w:rPr>
       </w:pPr>
       <w:r>
+        <w:rPr>
+          <w:noProof/>
+        </w:rPr>
         <mc:AlternateContent>
           <mc:Choice Requires="wps">
             <w:drawing>
@@ -6572,6 +6648,7 @@
           <w:bCs/>
           <w:i/>
           <w:iCs/>
+          <w:noProof/>
           <w:sz w:val="24"/>
           <w:szCs w:val="24"/>
         </w:rPr>
@@ -7391,7 +7468,7 @@
         <w:pStyle w:val="Heading2"/>
         <w:spacing w:line="360" w:lineRule="auto"/>
       </w:pPr>
-      <w:bookmarkStart w:id="25" w:name="_Toc517047567"/>
+      <w:bookmarkStart w:id="25" w:name="_Toc517049812"/>
       <w:r>
         <w:lastRenderedPageBreak/>
         <w:t>6.3. Rețele neuronale recursive</w:t>
@@ -7409,6 +7486,7 @@
       </w:pPr>
       <w:r>
         <w:rPr>
+          <w:noProof/>
           <w:sz w:val="24"/>
           <w:szCs w:val="24"/>
         </w:rPr>
@@ -8342,7 +8420,7 @@
         <w:pStyle w:val="Heading2"/>
         <w:spacing w:line="360" w:lineRule="auto"/>
       </w:pPr>
-      <w:bookmarkStart w:id="28" w:name="_Toc517047568"/>
+      <w:bookmarkStart w:id="28" w:name="_Toc517049813"/>
       <w:r>
         <w:lastRenderedPageBreak/>
         <w:t>6.4. LSTM</w:t>
@@ -8364,6 +8442,438 @@
       </w:pPr>
       <w:r>
         <w:rPr>
+          <w:noProof/>
+        </w:rPr>
+        <mc:AlternateContent>
+          <mc:Choice Requires="wps">
+            <w:drawing>
+              <wp:anchor distT="0" distB="0" distL="114300" distR="114300" simplePos="0" relativeHeight="251691008" behindDoc="0" locked="0" layoutInCell="1" allowOverlap="1" wp14:anchorId="418CA833" wp14:editId="1890C4EA">
+                <wp:simplePos x="0" y="0"/>
+                <wp:positionH relativeFrom="column">
+                  <wp:posOffset>1905</wp:posOffset>
+                </wp:positionH>
+                <wp:positionV relativeFrom="paragraph">
+                  <wp:posOffset>1456690</wp:posOffset>
+                </wp:positionV>
+                <wp:extent cx="3633470" cy="635"/>
+                <wp:effectExtent l="0" t="0" r="0" b="0"/>
+                <wp:wrapSquare wrapText="bothSides"/>
+                <wp:docPr id="22" name="Text Box 22"/>
+                <wp:cNvGraphicFramePr/>
+                <a:graphic xmlns:a="http://schemas.openxmlformats.org/drawingml/2006/main">
+                  <a:graphicData uri="http://schemas.microsoft.com/office/word/2010/wordprocessingShape">
+                    <wps:wsp>
+                      <wps:cNvSpPr txBox="1"/>
+                      <wps:spPr>
+                        <a:xfrm>
+                          <a:off x="0" y="0"/>
+                          <a:ext cx="3633470" cy="635"/>
+                        </a:xfrm>
+                        <a:prstGeom prst="rect">
+                          <a:avLst/>
+                        </a:prstGeom>
+                        <a:solidFill>
+                          <a:prstClr val="white"/>
+                        </a:solidFill>
+                        <a:ln>
+                          <a:noFill/>
+                        </a:ln>
+                      </wps:spPr>
+                      <wps:txbx>
+                        <w:txbxContent>
+                          <w:p>
+                            <w:pPr>
+                              <w:pStyle w:val="Caption"/>
+                              <w:jc w:val="center"/>
+                              <w:rPr>
+                                <w:bCs/>
+                                <w:i w:val="0"/>
+                                <w:iCs w:val="0"/>
+                                <w:noProof/>
+                                <w:sz w:val="28"/>
+                                <w:szCs w:val="28"/>
+                              </w:rPr>
+                            </w:pPr>
+                            <w:bookmarkStart w:id="29" w:name="_Ref517049821"/>
+                            <w:r>
+                              <w:rPr>
+                                <w:i w:val="0"/>
+                                <w:iCs w:val="0"/>
+                                <w:sz w:val="20"/>
+                                <w:szCs w:val="20"/>
+                              </w:rPr>
+                              <w:t xml:space="preserve">Figura </w:t>
+                            </w:r>
+                            <w:r>
+                              <w:rPr>
+                                <w:i w:val="0"/>
+                                <w:iCs w:val="0"/>
+                                <w:sz w:val="20"/>
+                                <w:szCs w:val="20"/>
+                              </w:rPr>
+                              <w:fldChar w:fldCharType="begin"/>
+                            </w:r>
+                            <w:r>
+                              <w:rPr>
+                                <w:i w:val="0"/>
+                                <w:iCs w:val="0"/>
+                                <w:sz w:val="20"/>
+                                <w:szCs w:val="20"/>
+                              </w:rPr>
+                              <w:instrText xml:space="preserve"> SEQ Figura \* ARABIC </w:instrText>
+                            </w:r>
+                            <w:r>
+                              <w:rPr>
+                                <w:i w:val="0"/>
+                                <w:iCs w:val="0"/>
+                                <w:sz w:val="20"/>
+                                <w:szCs w:val="20"/>
+                              </w:rPr>
+                              <w:fldChar w:fldCharType="separate"/>
+                            </w:r>
+                            <w:r>
+                              <w:rPr>
+                                <w:i w:val="0"/>
+                                <w:iCs w:val="0"/>
+                                <w:noProof/>
+                                <w:sz w:val="20"/>
+                                <w:szCs w:val="20"/>
+                              </w:rPr>
+                              <w:t>8</w:t>
+                            </w:r>
+                            <w:r>
+                              <w:rPr>
+                                <w:i w:val="0"/>
+                                <w:iCs w:val="0"/>
+                                <w:sz w:val="20"/>
+                                <w:szCs w:val="20"/>
+                              </w:rPr>
+                              <w:fldChar w:fldCharType="end"/>
+                            </w:r>
+                            <w:bookmarkEnd w:id="29"/>
+                            <w:r>
+                              <w:rPr>
+                                <w:i w:val="0"/>
+                                <w:iCs w:val="0"/>
+                                <w:sz w:val="20"/>
+                                <w:szCs w:val="20"/>
+                              </w:rPr>
+                              <w:t xml:space="preserve"> - RNN desfășurat</w:t>
+                            </w:r>
+                            <w:r>
+                              <w:rPr>
+                                <w:i w:val="0"/>
+                                <w:iCs w:val="0"/>
+                                <w:sz w:val="20"/>
+                                <w:szCs w:val="20"/>
+                              </w:rPr>
+                              <w:t xml:space="preserve"> </w:t>
+                            </w:r>
+                            <w:sdt>
+                              <w:sdtPr>
+                                <w:rPr>
+                                  <w:i w:val="0"/>
+                                  <w:iCs w:val="0"/>
+                                  <w:sz w:val="20"/>
+                                  <w:szCs w:val="20"/>
+                                </w:rPr>
+                                <w:id w:val="556900618"/>
+                                <w:citation/>
+                              </w:sdtPr>
+                              <w:sdtContent>
+                                <w:r>
+                                  <w:rPr>
+                                    <w:i w:val="0"/>
+                                    <w:iCs w:val="0"/>
+                                    <w:sz w:val="20"/>
+                                    <w:szCs w:val="20"/>
+                                  </w:rPr>
+                                  <w:fldChar w:fldCharType="begin"/>
+                                </w:r>
+                                <w:r>
+                                  <w:rPr>
+                                    <w:i w:val="0"/>
+                                    <w:iCs w:val="0"/>
+                                    <w:sz w:val="20"/>
+                                    <w:szCs w:val="20"/>
+                                  </w:rPr>
+                                  <w:instrText xml:space="preserve"> CITATION Chr \l 1048 </w:instrText>
+                                </w:r>
+                                <w:r>
+                                  <w:rPr>
+                                    <w:i w:val="0"/>
+                                    <w:iCs w:val="0"/>
+                                    <w:sz w:val="20"/>
+                                    <w:szCs w:val="20"/>
+                                  </w:rPr>
+                                  <w:fldChar w:fldCharType="separate"/>
+                                </w:r>
+                                <w:r>
+                                  <w:rPr>
+                                    <w:noProof/>
+                                    <w:sz w:val="20"/>
+                                    <w:szCs w:val="20"/>
+                                  </w:rPr>
+                                  <w:t>[17]</w:t>
+                                </w:r>
+                                <w:r>
+                                  <w:rPr>
+                                    <w:i w:val="0"/>
+                                    <w:iCs w:val="0"/>
+                                    <w:sz w:val="20"/>
+                                    <w:szCs w:val="20"/>
+                                  </w:rPr>
+                                  <w:fldChar w:fldCharType="end"/>
+                                </w:r>
+                              </w:sdtContent>
+                            </w:sdt>
+                          </w:p>
+                        </w:txbxContent>
+                      </wps:txbx>
+                      <wps:bodyPr rot="0" spcFirstLastPara="0" vertOverflow="overflow" horzOverflow="overflow" vert="horz" wrap="square" lIns="0" tIns="0" rIns="0" bIns="0" numCol="1" spcCol="0" rtlCol="0" fromWordArt="0" anchor="t" anchorCtr="0" forceAA="0" compatLnSpc="1">
+                        <a:prstTxWarp prst="textNoShape">
+                          <a:avLst/>
+                        </a:prstTxWarp>
+                        <a:spAutoFit/>
+                      </wps:bodyPr>
+                    </wps:wsp>
+                  </a:graphicData>
+                </a:graphic>
+              </wp:anchor>
+            </w:drawing>
+          </mc:Choice>
+          <mc:Fallback>
+            <w:pict>
+              <v:shape w14:anchorId="418CA833" id="Text Box 22" o:spid="_x0000_s1031" type="#_x0000_t202" style="position:absolute;left:0;text-align:left;margin-left:.15pt;margin-top:114.7pt;width:286.1pt;height:.05pt;z-index:251691008;visibility:visible;mso-wrap-style:square;mso-wrap-distance-left:9pt;mso-wrap-distance-top:0;mso-wrap-distance-right:9pt;mso-wrap-distance-bottom:0;mso-position-horizontal:absolute;mso-position-horizontal-relative:text;mso-position-vertical:absolute;mso-position-vertical-relative:text;v-text-anchor:top" o:gfxdata="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" stroked="f">
+                <v:textbox style="mso-fit-shape-to-text:t" inset="0,0,0,0">
+                  <w:txbxContent>
+                    <w:p>
+                      <w:pPr>
+                        <w:pStyle w:val="Caption"/>
+                        <w:jc w:val="center"/>
+                        <w:rPr>
+                          <w:bCs/>
+                          <w:i w:val="0"/>
+                          <w:iCs w:val="0"/>
+                          <w:noProof/>
+                          <w:sz w:val="28"/>
+                          <w:szCs w:val="28"/>
+                        </w:rPr>
+                      </w:pPr>
+                      <w:bookmarkStart w:id="30" w:name="_Ref517049821"/>
+                      <w:r>
+                        <w:rPr>
+                          <w:i w:val="0"/>
+                          <w:iCs w:val="0"/>
+                          <w:sz w:val="20"/>
+                          <w:szCs w:val="20"/>
+                        </w:rPr>
+                        <w:t xml:space="preserve">Figura </w:t>
+                      </w:r>
+                      <w:r>
+                        <w:rPr>
+                          <w:i w:val="0"/>
+                          <w:iCs w:val="0"/>
+                          <w:sz w:val="20"/>
+                          <w:szCs w:val="20"/>
+                        </w:rPr>
+                        <w:fldChar w:fldCharType="begin"/>
+                      </w:r>
+                      <w:r>
+                        <w:rPr>
+                          <w:i w:val="0"/>
+                          <w:iCs w:val="0"/>
+                          <w:sz w:val="20"/>
+                          <w:szCs w:val="20"/>
+                        </w:rPr>
+                        <w:instrText xml:space="preserve"> SEQ Figura \* ARABIC </w:instrText>
+                      </w:r>
+                      <w:r>
+                        <w:rPr>
+                          <w:i w:val="0"/>
+                          <w:iCs w:val="0"/>
+                          <w:sz w:val="20"/>
+                          <w:szCs w:val="20"/>
+                        </w:rPr>
+                        <w:fldChar w:fldCharType="separate"/>
+                      </w:r>
+                      <w:r>
+                        <w:rPr>
+                          <w:i w:val="0"/>
+                          <w:iCs w:val="0"/>
+                          <w:noProof/>
+                          <w:sz w:val="20"/>
+                          <w:szCs w:val="20"/>
+                        </w:rPr>
+                        <w:t>8</w:t>
+                      </w:r>
+                      <w:r>
+                        <w:rPr>
+                          <w:i w:val="0"/>
+                          <w:iCs w:val="0"/>
+                          <w:sz w:val="20"/>
+                          <w:szCs w:val="20"/>
+                        </w:rPr>
+                        <w:fldChar w:fldCharType="end"/>
+                      </w:r>
+                      <w:bookmarkEnd w:id="30"/>
+                      <w:r>
+                        <w:rPr>
+                          <w:i w:val="0"/>
+                          <w:iCs w:val="0"/>
+                          <w:sz w:val="20"/>
+                          <w:szCs w:val="20"/>
+                        </w:rPr>
+                        <w:t xml:space="preserve"> - RNN desfășurat</w:t>
+                      </w:r>
+                      <w:r>
+                        <w:rPr>
+                          <w:i w:val="0"/>
+                          <w:iCs w:val="0"/>
+                          <w:sz w:val="20"/>
+                          <w:szCs w:val="20"/>
+                        </w:rPr>
+                        <w:t xml:space="preserve"> </w:t>
+                      </w:r>
+                      <w:sdt>
+                        <w:sdtPr>
+                          <w:rPr>
+                            <w:i w:val="0"/>
+                            <w:iCs w:val="0"/>
+                            <w:sz w:val="20"/>
+                            <w:szCs w:val="20"/>
+                          </w:rPr>
+                          <w:id w:val="556900618"/>
+                          <w:citation/>
+                        </w:sdtPr>
+                        <w:sdtContent>
+                          <w:r>
+                            <w:rPr>
+                              <w:i w:val="0"/>
+                              <w:iCs w:val="0"/>
+                              <w:sz w:val="20"/>
+                              <w:szCs w:val="20"/>
+                            </w:rPr>
+                            <w:fldChar w:fldCharType="begin"/>
+                          </w:r>
+                          <w:r>
+                            <w:rPr>
+                              <w:i w:val="0"/>
+                              <w:iCs w:val="0"/>
+                              <w:sz w:val="20"/>
+                              <w:szCs w:val="20"/>
+                            </w:rPr>
+                            <w:instrText xml:space="preserve"> CITATION Chr \l 1048 </w:instrText>
+                          </w:r>
+                          <w:r>
+                            <w:rPr>
+                              <w:i w:val="0"/>
+                              <w:iCs w:val="0"/>
+                              <w:sz w:val="20"/>
+                              <w:szCs w:val="20"/>
+                            </w:rPr>
+                            <w:fldChar w:fldCharType="separate"/>
+                          </w:r>
+                          <w:r>
+                            <w:rPr>
+                              <w:noProof/>
+                              <w:sz w:val="20"/>
+                              <w:szCs w:val="20"/>
+                            </w:rPr>
+                            <w:t>[17]</w:t>
+                          </w:r>
+                          <w:r>
+                            <w:rPr>
+                              <w:i w:val="0"/>
+                              <w:iCs w:val="0"/>
+                              <w:sz w:val="20"/>
+                              <w:szCs w:val="20"/>
+                            </w:rPr>
+                            <w:fldChar w:fldCharType="end"/>
+                          </w:r>
+                        </w:sdtContent>
+                      </w:sdt>
+                    </w:p>
+                  </w:txbxContent>
+                </v:textbox>
+                <w10:wrap type="square"/>
+              </v:shape>
+            </w:pict>
+          </mc:Fallback>
+        </mc:AlternateContent>
+      </w:r>
+      <w:r>
+        <w:rPr>
+          <w:bCs/>
+          <w:noProof/>
+          <w:sz w:val="24"/>
+          <w:szCs w:val="24"/>
+        </w:rPr>
+        <w:drawing>
+          <wp:anchor distT="0" distB="0" distL="114300" distR="114300" simplePos="0" relativeHeight="251685888" behindDoc="0" locked="0" layoutInCell="1" allowOverlap="1" wp14:anchorId="31305CCF" wp14:editId="7F570998">
+            <wp:simplePos x="0" y="0"/>
+            <wp:positionH relativeFrom="margin">
+              <wp:posOffset>2095</wp:posOffset>
+            </wp:positionH>
+            <wp:positionV relativeFrom="paragraph">
+              <wp:posOffset>14061</wp:posOffset>
+            </wp:positionV>
+            <wp:extent cx="3633470" cy="1385570"/>
+            <wp:effectExtent l="0" t="0" r="5080" b="5080"/>
+            <wp:wrapSquare wrapText="bothSides"/>
+            <wp:docPr id="10" name="Picture 10"/>
+            <wp:cNvGraphicFramePr>
+              <a:graphicFrameLocks xmlns:a="http://schemas.openxmlformats.org/drawingml/2006/main" noChangeAspect="1"/>
+            </wp:cNvGraphicFramePr>
+            <a:graphic xmlns:a="http://schemas.openxmlformats.org/drawingml/2006/main">
+              <a:graphicData uri="http://schemas.openxmlformats.org/drawingml/2006/picture">
+                <pic:pic xmlns:pic="http://schemas.openxmlformats.org/drawingml/2006/picture">
+                  <pic:nvPicPr>
+                    <pic:cNvPr id="0" name="Picture 1"/>
+                    <pic:cNvPicPr>
+                      <a:picLocks noChangeAspect="1" noChangeArrowheads="1"/>
+                    </pic:cNvPicPr>
+                  </pic:nvPicPr>
+                  <pic:blipFill>
+                    <a:blip r:embed="rId15" cstate="print">
+                      <a:extLst>
+                        <a:ext uri="{28A0092B-C50C-407E-A947-70E740481C1C}">
+                          <a14:useLocalDpi xmlns:a14="http://schemas.microsoft.com/office/drawing/2010/main" val="0"/>
+                        </a:ext>
+                      </a:extLst>
+                    </a:blip>
+                    <a:srcRect/>
+                    <a:stretch>
+                      <a:fillRect/>
+                    </a:stretch>
+                  </pic:blipFill>
+                  <pic:spPr bwMode="auto">
+                    <a:xfrm>
+                      <a:off x="0" y="0"/>
+                      <a:ext cx="3633470" cy="1385570"/>
+                    </a:xfrm>
+                    <a:prstGeom prst="rect">
+                      <a:avLst/>
+                    </a:prstGeom>
+                    <a:noFill/>
+                    <a:ln>
+                      <a:noFill/>
+                    </a:ln>
+                  </pic:spPr>
+                </pic:pic>
+              </a:graphicData>
+            </a:graphic>
+            <wp14:sizeRelH relativeFrom="page">
+              <wp14:pctWidth>0</wp14:pctWidth>
+            </wp14:sizeRelH>
+            <wp14:sizeRelV relativeFrom="page">
+              <wp14:pctHeight>0</wp14:pctHeight>
+            </wp14:sizeRelV>
+          </wp:anchor>
+        </w:drawing>
+      </w:r>
+      <w:r>
+        <w:rPr>
           <w:bCs/>
           <w:sz w:val="24"/>
           <w:szCs w:val="24"/>
@@ -8444,7 +8954,17 @@
           <w:sz w:val="24"/>
           <w:szCs w:val="24"/>
         </w:rPr>
-        <w:t xml:space="preserve"> În aceste cazuri în care informația căutată se află la mică distanță de informația relevantă nu avem nevoie de o structură mai complexă decât un RNN. Dar, sunt și cazuri în care cantitatea de context necesară este mult mai mare. Să considerăm că rețeaua noastră trebuie să prezică ultimul cuvânt din următorul text „La vârsta de 8 ani m-am mutat împreună cu ai mei în China ... am reușit să ne înțelegem deoarece vorbeam fluid </w:t>
+        <w:t xml:space="preserve"> În aceste cazuri în care informația căutată se află la mică distanță de informația relevantă nu avem nevoie de o structură mai complexă decât un RNN. Dar, sunt și cazuri în care cantitatea de context necesară este mult mai mare. Să considerăm că rețeaua noastră trebuie să pre</w:t>
+      </w:r>
+      <w:bookmarkStart w:id="31" w:name="_GoBack"/>
+      <w:bookmarkEnd w:id="31"/>
+      <w:r>
+        <w:rPr>
+          <w:bCs/>
+          <w:sz w:val="24"/>
+          <w:szCs w:val="24"/>
+        </w:rPr>
+        <w:t xml:space="preserve">zică ultimul cuvânt din următorul text „La vârsta de 8 ani m-am mutat împreună cu ai mei în China ... am reușit să ne înțelegem deoarece vorbeam fluid </w:t>
       </w:r>
       <w:r>
         <w:rPr>
@@ -8470,7 +8990,23 @@
           <w:sz w:val="24"/>
           <w:szCs w:val="24"/>
         </w:rPr>
-        <w:t xml:space="preserve">Informația anterioară sugerează că urmează numele unei limbi, dar pentru a ne da seama avem nevoie de informații ce se află cu mult in urmă. Din păcate, cu cât diferența între informațiile relevante și informația curentă se mărește, posibilitatea ca RNN să reușească să conecteze informațiile intre ele cu succes, scade drastic </w:t>
+        <w:t xml:space="preserve">Informația anterioară sugerează că urmează numele unei limbi, dar pentru a ne da seama avem nevoie de informații ce se află cu mult </w:t>
+      </w:r>
+      <w:r>
+        <w:rPr>
+          <w:bCs/>
+          <w:sz w:val="24"/>
+          <w:szCs w:val="24"/>
+        </w:rPr>
+        <w:t>î</w:t>
+      </w:r>
+      <w:r>
+        <w:rPr>
+          <w:bCs/>
+          <w:sz w:val="24"/>
+          <w:szCs w:val="24"/>
+        </w:rPr>
+        <w:t xml:space="preserve">n urmă. Din păcate, cu cât diferența între informațiile relevante și informația curentă se mărește, posibilitatea ca RNN să reușească să conecteze informațiile intre ele cu succes, scade drastic </w:t>
       </w:r>
       <w:sdt>
         <w:sdtPr>
@@ -8550,21 +9086,24 @@
         </w:rPr>
       </w:pPr>
       <w:r>
+        <w:rPr>
+          <w:noProof/>
+        </w:rPr>
         <mc:AlternateContent>
           <mc:Choice Requires="wps">
             <w:drawing>
-              <wp:anchor distT="0" distB="0" distL="114300" distR="114300" simplePos="0" relativeHeight="251684864" behindDoc="0" locked="0" layoutInCell="1" allowOverlap="1" wp14:anchorId="10830CF3" wp14:editId="0725D20D">
+              <wp:anchor distT="0" distB="0" distL="114300" distR="114300" simplePos="0" relativeHeight="251693056" behindDoc="0" locked="0" layoutInCell="1" allowOverlap="1" wp14:anchorId="7DAB9E8F" wp14:editId="13C5B069">
                 <wp:simplePos x="0" y="0"/>
-                <wp:positionH relativeFrom="margin">
-                  <wp:posOffset>2362200</wp:posOffset>
+                <wp:positionH relativeFrom="column">
+                  <wp:posOffset>1799590</wp:posOffset>
                 </wp:positionH>
                 <wp:positionV relativeFrom="paragraph">
-                  <wp:posOffset>3707130</wp:posOffset>
+                  <wp:posOffset>1732915</wp:posOffset>
                 </wp:positionV>
-                <wp:extent cx="3609340" cy="635"/>
+                <wp:extent cx="4167505" cy="635"/>
                 <wp:effectExtent l="0" t="0" r="0" b="0"/>
                 <wp:wrapSquare wrapText="bothSides"/>
-                <wp:docPr id="24" name="Text Box 24"/>
+                <wp:docPr id="25" name="Text Box 25"/>
                 <wp:cNvGraphicFramePr/>
                 <a:graphic xmlns:a="http://schemas.openxmlformats.org/drawingml/2006/main">
                   <a:graphicData uri="http://schemas.microsoft.com/office/word/2010/wordprocessingShape">
@@ -8573,7 +9112,7 @@
                       <wps:spPr>
                         <a:xfrm>
                           <a:off x="0" y="0"/>
-                          <a:ext cx="3609340" cy="635"/>
+                          <a:ext cx="4167505" cy="635"/>
                         </a:xfrm>
                         <a:prstGeom prst="rect">
                           <a:avLst/>
@@ -8592,14 +9131,15 @@
                               <w:pStyle w:val="Caption"/>
                               <w:jc w:val="center"/>
                               <w:rPr>
+                                <w:bCs/>
                                 <w:i w:val="0"/>
                                 <w:iCs w:val="0"/>
                                 <w:noProof/>
-                                <w:sz w:val="22"/>
-                                <w:szCs w:val="22"/>
+                                <w:sz w:val="28"/>
+                                <w:szCs w:val="28"/>
                               </w:rPr>
                             </w:pPr>
-                            <w:bookmarkStart w:id="29" w:name="_Ref517047839"/>
+                            <w:bookmarkStart w:id="32" w:name="_Ref517049836"/>
                             <w:r>
                               <w:rPr>
                                 <w:i w:val="0"/>
@@ -8655,7 +9195,7 @@
                               </w:rPr>
                               <w:fldChar w:fldCharType="end"/>
                             </w:r>
-                            <w:bookmarkEnd w:id="29"/>
+                            <w:bookmarkEnd w:id="32"/>
                             <w:r>
                               <w:rPr>
                                 <w:i w:val="0"/>
@@ -8663,7 +9203,16 @@
                                 <w:sz w:val="20"/>
                                 <w:szCs w:val="20"/>
                               </w:rPr>
-                              <w:t xml:space="preserve"> - Rețea LSTM desfășurată </w:t>
+                              <w:t xml:space="preserve"> - Rețea LSTM desfășurată</w:t>
+                            </w:r>
+                            <w:r>
+                              <w:rPr>
+                                <w:i w:val="0"/>
+                                <w:iCs w:val="0"/>
+                                <w:sz w:val="20"/>
+                                <w:szCs w:val="20"/>
+                              </w:rPr>
+                              <w:t xml:space="preserve"> </w:t>
                             </w:r>
                             <w:sdt>
                               <w:sdtPr>
@@ -8673,7 +9222,7 @@
                                   <w:sz w:val="20"/>
                                   <w:szCs w:val="20"/>
                                 </w:rPr>
-                                <w:id w:val="-305401502"/>
+                                <w:id w:val="-1571189549"/>
                                 <w:citation/>
                               </w:sdtPr>
                               <w:sdtContent>
@@ -8692,9 +9241,8 @@
                                     <w:iCs w:val="0"/>
                                     <w:sz w:val="20"/>
                                     <w:szCs w:val="20"/>
-                                    <w:lang w:val="en-US"/>
                                   </w:rPr>
-                                  <w:instrText xml:space="preserve"> CITATION Chr \l 1033 </w:instrText>
+                                  <w:instrText xml:space="preserve"> CITATION Chr1 \l 1048 </w:instrText>
                                 </w:r>
                                 <w:r>
                                   <w:rPr>
@@ -8707,14 +9255,11 @@
                                 </w:r>
                                 <w:r>
                                   <w:rPr>
-                                    <w:i w:val="0"/>
-                                    <w:iCs w:val="0"/>
                                     <w:noProof/>
                                     <w:sz w:val="20"/>
                                     <w:szCs w:val="20"/>
-                                    <w:lang w:val="en-US"/>
                                   </w:rPr>
-                                  <w:t>[17]</w:t>
+                                  <w:t>[18]</w:t>
                                 </w:r>
                                 <w:r>
                                   <w:rPr>
@@ -8739,15 +9284,12 @@
                     </wps:wsp>
                   </a:graphicData>
                 </a:graphic>
-                <wp14:sizeRelH relativeFrom="margin">
-                  <wp14:pctWidth>0</wp14:pctWidth>
-                </wp14:sizeRelH>
               </wp:anchor>
             </w:drawing>
           </mc:Choice>
           <mc:Fallback>
             <w:pict>
-              <v:shape w14:anchorId="10830CF3" id="Text Box 24" o:spid="_x0000_s1031" type="#_x0000_t202" style="position:absolute;left:0;text-align:left;margin-left:186pt;margin-top:291.9pt;width:284.2pt;height:.05pt;z-index:251684864;visibility:visible;mso-wrap-style:square;mso-width-percent:0;mso-wrap-distance-left:9pt;mso-wrap-distance-top:0;mso-wrap-distance-right:9pt;mso-wrap-distance-bottom:0;mso-position-horizontal:absolute;mso-position-horizontal-relative:margin;mso-position-vertical:absolute;mso-position-vertical-relative:text;mso-width-percent:0;mso-width-relative:margin;v-text-anchor:top" o:gfxdata="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" stroked="f">
+              <v:shape w14:anchorId="7DAB9E8F" id="Text Box 25" o:spid="_x0000_s1032" type="#_x0000_t202" style="position:absolute;left:0;text-align:left;margin-left:141.7pt;margin-top:136.45pt;width:328.15pt;height:.05pt;z-index:251693056;visibility:visible;mso-wrap-style:square;mso-wrap-distance-left:9pt;mso-wrap-distance-top:0;mso-wrap-distance-right:9pt;mso-wrap-distance-bottom:0;mso-position-horizontal:absolute;mso-position-horizontal-relative:text;mso-position-vertical:absolute;mso-position-vertical-relative:text;v-text-anchor:top" o:gfxdata="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" stroked="f">
                 <v:textbox style="mso-fit-shape-to-text:t" inset="0,0,0,0">
                   <w:txbxContent>
                     <w:p>
@@ -8755,14 +9297,15 @@
                         <w:pStyle w:val="Caption"/>
                         <w:jc w:val="center"/>
                         <w:rPr>
+                          <w:bCs/>
                           <w:i w:val="0"/>
                           <w:iCs w:val="0"/>
                           <w:noProof/>
-                          <w:sz w:val="22"/>
-                          <w:szCs w:val="22"/>
+                          <w:sz w:val="28"/>
+                          <w:szCs w:val="28"/>
                         </w:rPr>
                       </w:pPr>
-                      <w:bookmarkStart w:id="30" w:name="_Ref517047839"/>
+                      <w:bookmarkStart w:id="33" w:name="_Ref517049836"/>
                       <w:r>
                         <w:rPr>
                           <w:i w:val="0"/>
@@ -8818,7 +9361,7 @@
                         </w:rPr>
                         <w:fldChar w:fldCharType="end"/>
                       </w:r>
-                      <w:bookmarkEnd w:id="30"/>
+                      <w:bookmarkEnd w:id="33"/>
                       <w:r>
                         <w:rPr>
                           <w:i w:val="0"/>
@@ -8826,7 +9369,16 @@
                           <w:sz w:val="20"/>
                           <w:szCs w:val="20"/>
                         </w:rPr>
-                        <w:t xml:space="preserve"> - Rețea LSTM desfășurată </w:t>
+                        <w:t xml:space="preserve"> - Rețea LSTM desfășurată</w:t>
+                      </w:r>
+                      <w:r>
+                        <w:rPr>
+                          <w:i w:val="0"/>
+                          <w:iCs w:val="0"/>
+                          <w:sz w:val="20"/>
+                          <w:szCs w:val="20"/>
+                        </w:rPr>
+                        <w:t xml:space="preserve"> </w:t>
                       </w:r>
                       <w:sdt>
                         <w:sdtPr>
@@ -8836,7 +9388,7 @@
                             <w:sz w:val="20"/>
                             <w:szCs w:val="20"/>
                           </w:rPr>
-                          <w:id w:val="-305401502"/>
+                          <w:id w:val="-1571189549"/>
                           <w:citation/>
                         </w:sdtPr>
                         <w:sdtContent>
@@ -8855,9 +9407,8 @@
                               <w:iCs w:val="0"/>
                               <w:sz w:val="20"/>
                               <w:szCs w:val="20"/>
-                              <w:lang w:val="en-US"/>
                             </w:rPr>
-                            <w:instrText xml:space="preserve"> CITATION Chr \l 1033 </w:instrText>
+                            <w:instrText xml:space="preserve"> CITATION Chr1 \l 1048 </w:instrText>
                           </w:r>
                           <w:r>
                             <w:rPr>
@@ -8870,14 +9421,11 @@
                           </w:r>
                           <w:r>
                             <w:rPr>
-                              <w:i w:val="0"/>
-                              <w:iCs w:val="0"/>
                               <w:noProof/>
                               <w:sz w:val="20"/>
                               <w:szCs w:val="20"/>
-                              <w:lang w:val="en-US"/>
                             </w:rPr>
-                            <w:t>[17]</w:t>
+                            <w:t>[18]</w:t>
                           </w:r>
                           <w:r>
                             <w:rPr>
@@ -8893,7 +9441,7 @@
                     </w:p>
                   </w:txbxContent>
                 </v:textbox>
-                <w10:wrap type="square" anchorx="margin"/>
+                <w10:wrap type="square"/>
               </v:shape>
             </w:pict>
           </mc:Fallback>
@@ -8902,22 +9450,23 @@
       <w:r>
         <w:rPr>
           <w:bCs/>
+          <w:noProof/>
           <w:sz w:val="24"/>
           <w:szCs w:val="24"/>
         </w:rPr>
         <w:drawing>
-          <wp:anchor distT="0" distB="0" distL="114300" distR="114300" simplePos="0" relativeHeight="251682816" behindDoc="0" locked="0" layoutInCell="1" allowOverlap="1" wp14:anchorId="4F3119B9" wp14:editId="15292D9D">
+          <wp:anchor distT="0" distB="0" distL="114300" distR="114300" simplePos="0" relativeHeight="251688960" behindDoc="0" locked="0" layoutInCell="1" allowOverlap="1" wp14:anchorId="35C29219" wp14:editId="6E41176A">
             <wp:simplePos x="0" y="0"/>
             <wp:positionH relativeFrom="margin">
-              <wp:posOffset>2376170</wp:posOffset>
+              <wp:align>right</wp:align>
             </wp:positionH>
             <wp:positionV relativeFrom="paragraph">
-              <wp:posOffset>2219325</wp:posOffset>
+              <wp:posOffset>3810</wp:posOffset>
             </wp:positionV>
-            <wp:extent cx="3599180" cy="1459865"/>
-            <wp:effectExtent l="0" t="0" r="1270" b="6985"/>
+            <wp:extent cx="4167505" cy="1671955"/>
+            <wp:effectExtent l="0" t="0" r="4445" b="4445"/>
             <wp:wrapSquare wrapText="bothSides"/>
-            <wp:docPr id="23" name="Picture 23"/>
+            <wp:docPr id="18" name="Picture 18"/>
             <wp:cNvGraphicFramePr>
               <a:graphicFrameLocks xmlns:a="http://schemas.openxmlformats.org/drawingml/2006/main" noChangeAspect="1"/>
             </wp:cNvGraphicFramePr>
@@ -8925,321 +9474,7 @@
               <a:graphicData uri="http://schemas.openxmlformats.org/drawingml/2006/picture">
                 <pic:pic xmlns:pic="http://schemas.openxmlformats.org/drawingml/2006/picture">
                   <pic:nvPicPr>
-                    <pic:cNvPr id="0" name="Picture 5"/>
-                    <pic:cNvPicPr>
-                      <a:picLocks noChangeAspect="1" noChangeArrowheads="1"/>
-                    </pic:cNvPicPr>
-                  </pic:nvPicPr>
-                  <pic:blipFill>
-                    <a:blip r:embed="rId15" cstate="print">
-                      <a:extLst>
-                        <a:ext uri="{28A0092B-C50C-407E-A947-70E740481C1C}">
-                          <a14:useLocalDpi xmlns:a14="http://schemas.microsoft.com/office/drawing/2010/main" val="0"/>
-                        </a:ext>
-                      </a:extLst>
-                    </a:blip>
-                    <a:srcRect/>
-                    <a:stretch>
-                      <a:fillRect/>
-                    </a:stretch>
-                  </pic:blipFill>
-                  <pic:spPr bwMode="auto">
-                    <a:xfrm>
-                      <a:off x="0" y="0"/>
-                      <a:ext cx="3599180" cy="1459865"/>
-                    </a:xfrm>
-                    <a:prstGeom prst="rect">
-                      <a:avLst/>
-                    </a:prstGeom>
-                    <a:noFill/>
-                    <a:ln>
-                      <a:noFill/>
-                    </a:ln>
-                  </pic:spPr>
-                </pic:pic>
-              </a:graphicData>
-            </a:graphic>
-            <wp14:sizeRelH relativeFrom="page">
-              <wp14:pctWidth>0</wp14:pctWidth>
-            </wp14:sizeRelH>
-            <wp14:sizeRelV relativeFrom="page">
-              <wp14:pctHeight>0</wp14:pctHeight>
-            </wp14:sizeRelV>
-          </wp:anchor>
-        </w:drawing>
-      </w:r>
-      <w:r>
-        <mc:AlternateContent>
-          <mc:Choice Requires="wps">
-            <w:drawing>
-              <wp:anchor distT="0" distB="0" distL="114300" distR="114300" simplePos="0" relativeHeight="251687936" behindDoc="0" locked="0" layoutInCell="1" allowOverlap="1" wp14:anchorId="1FFB0589" wp14:editId="4F394E18">
-                <wp:simplePos x="0" y="0"/>
-                <wp:positionH relativeFrom="margin">
-                  <wp:posOffset>90170</wp:posOffset>
-                </wp:positionH>
-                <wp:positionV relativeFrom="paragraph">
-                  <wp:posOffset>1609725</wp:posOffset>
-                </wp:positionV>
-                <wp:extent cx="4000500" cy="247650"/>
-                <wp:effectExtent l="0" t="0" r="0" b="0"/>
-                <wp:wrapSquare wrapText="bothSides"/>
-                <wp:docPr id="13" name="Text Box 13"/>
-                <wp:cNvGraphicFramePr/>
-                <a:graphic xmlns:a="http://schemas.openxmlformats.org/drawingml/2006/main">
-                  <a:graphicData uri="http://schemas.microsoft.com/office/word/2010/wordprocessingShape">
-                    <wps:wsp>
-                      <wps:cNvSpPr txBox="1"/>
-                      <wps:spPr>
-                        <a:xfrm>
-                          <a:off x="0" y="0"/>
-                          <a:ext cx="4000500" cy="247650"/>
-                        </a:xfrm>
-                        <a:prstGeom prst="rect">
-                          <a:avLst/>
-                        </a:prstGeom>
-                        <a:solidFill>
-                          <a:prstClr val="white"/>
-                        </a:solidFill>
-                        <a:ln>
-                          <a:noFill/>
-                        </a:ln>
-                      </wps:spPr>
-                      <wps:txbx>
-                        <w:txbxContent>
-                          <w:p>
-                            <w:pPr>
-                              <w:pStyle w:val="Caption"/>
-                              <w:jc w:val="center"/>
-                              <w:rPr>
-                                <w:bCs/>
-                                <w:i w:val="0"/>
-                                <w:iCs w:val="0"/>
-                                <w:sz w:val="28"/>
-                                <w:szCs w:val="28"/>
-                              </w:rPr>
-                            </w:pPr>
-                            <w:bookmarkStart w:id="31" w:name="_Ref517046919"/>
-                            <w:r>
-                              <w:rPr>
-                                <w:i w:val="0"/>
-                                <w:iCs w:val="0"/>
-                                <w:sz w:val="20"/>
-                                <w:szCs w:val="20"/>
-                              </w:rPr>
-                              <w:t xml:space="preserve">Figura </w:t>
-                            </w:r>
-                            <w:r>
-                              <w:rPr>
-                                <w:i w:val="0"/>
-                                <w:iCs w:val="0"/>
-                                <w:sz w:val="20"/>
-                                <w:szCs w:val="20"/>
-                              </w:rPr>
-                              <w:fldChar w:fldCharType="begin"/>
-                            </w:r>
-                            <w:r>
-                              <w:rPr>
-                                <w:i w:val="0"/>
-                                <w:iCs w:val="0"/>
-                                <w:sz w:val="20"/>
-                                <w:szCs w:val="20"/>
-                              </w:rPr>
-                              <w:instrText xml:space="preserve"> SEQ Figura \* ARABIC </w:instrText>
-                            </w:r>
-                            <w:r>
-                              <w:rPr>
-                                <w:i w:val="0"/>
-                                <w:iCs w:val="0"/>
-                                <w:sz w:val="20"/>
-                                <w:szCs w:val="20"/>
-                              </w:rPr>
-                              <w:fldChar w:fldCharType="separate"/>
-                            </w:r>
-                            <w:r>
-                              <w:rPr>
-                                <w:i w:val="0"/>
-                                <w:iCs w:val="0"/>
-                                <w:sz w:val="20"/>
-                                <w:szCs w:val="20"/>
-                              </w:rPr>
-                              <w:t>8</w:t>
-                            </w:r>
-                            <w:r>
-                              <w:rPr>
-                                <w:i w:val="0"/>
-                                <w:iCs w:val="0"/>
-                                <w:sz w:val="20"/>
-                                <w:szCs w:val="20"/>
-                              </w:rPr>
-                              <w:fldChar w:fldCharType="end"/>
-                            </w:r>
-                            <w:bookmarkEnd w:id="31"/>
-                            <w:r>
-                              <w:rPr>
-                                <w:i w:val="0"/>
-                                <w:iCs w:val="0"/>
-                                <w:sz w:val="20"/>
-                                <w:szCs w:val="20"/>
-                              </w:rPr>
-                              <w:t xml:space="preserve"> - RNN desfășurat</w:t>
-                            </w:r>
-                            <w:r>
-                              <w:rPr>
-                                <w:i w:val="0"/>
-                                <w:iCs w:val="0"/>
-                                <w:sz w:val="20"/>
-                                <w:szCs w:val="20"/>
-                              </w:rPr>
-                              <w:t xml:space="preserve"> </w:t>
-                            </w:r>
-                          </w:p>
-                        </w:txbxContent>
-                      </wps:txbx>
-                      <wps:bodyPr rot="0" spcFirstLastPara="0" vertOverflow="overflow" horzOverflow="overflow" vert="horz" wrap="square" lIns="0" tIns="0" rIns="0" bIns="0" numCol="1" spcCol="0" rtlCol="0" fromWordArt="0" anchor="t" anchorCtr="0" forceAA="0" compatLnSpc="1">
-                        <a:prstTxWarp prst="textNoShape">
-                          <a:avLst/>
-                        </a:prstTxWarp>
-                        <a:noAutofit/>
-                      </wps:bodyPr>
-                    </wps:wsp>
-                  </a:graphicData>
-                </a:graphic>
-                <wp14:sizeRelH relativeFrom="margin">
-                  <wp14:pctWidth>0</wp14:pctWidth>
-                </wp14:sizeRelH>
-                <wp14:sizeRelV relativeFrom="margin">
-                  <wp14:pctHeight>0</wp14:pctHeight>
-                </wp14:sizeRelV>
-              </wp:anchor>
-            </w:drawing>
-          </mc:Choice>
-          <mc:Fallback>
-            <w:pict>
-              <v:shape w14:anchorId="1FFB0589" id="Text Box 13" o:spid="_x0000_s1032" type="#_x0000_t202" style="position:absolute;left:0;text-align:left;margin-left:7.1pt;margin-top:126.75pt;width:315pt;height:19.5pt;z-index:251687936;visibility:visible;mso-wrap-style:square;mso-width-percent:0;mso-height-percent:0;mso-wrap-distance-left:9pt;mso-wrap-distance-top:0;mso-wrap-distance-right:9pt;mso-wrap-distance-bottom:0;mso-position-horizontal:absolute;mso-position-horizontal-relative:margin;mso-position-vertical:absolute;mso-position-vertical-relative:text;mso-width-percent:0;mso-height-percent:0;mso-width-relative:margin;mso-height-relative:margin;v-text-anchor:top" o:gfxdata="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" stroked="f">
-                <v:textbox inset="0,0,0,0">
-                  <w:txbxContent>
-                    <w:p>
-                      <w:pPr>
-                        <w:pStyle w:val="Caption"/>
-                        <w:jc w:val="center"/>
-                        <w:rPr>
-                          <w:bCs/>
-                          <w:i w:val="0"/>
-                          <w:iCs w:val="0"/>
-                          <w:sz w:val="28"/>
-                          <w:szCs w:val="28"/>
-                        </w:rPr>
-                      </w:pPr>
-                      <w:bookmarkStart w:id="32" w:name="_Ref517046919"/>
-                      <w:r>
-                        <w:rPr>
-                          <w:i w:val="0"/>
-                          <w:iCs w:val="0"/>
-                          <w:sz w:val="20"/>
-                          <w:szCs w:val="20"/>
-                        </w:rPr>
-                        <w:t xml:space="preserve">Figura </w:t>
-                      </w:r>
-                      <w:r>
-                        <w:rPr>
-                          <w:i w:val="0"/>
-                          <w:iCs w:val="0"/>
-                          <w:sz w:val="20"/>
-                          <w:szCs w:val="20"/>
-                        </w:rPr>
-                        <w:fldChar w:fldCharType="begin"/>
-                      </w:r>
-                      <w:r>
-                        <w:rPr>
-                          <w:i w:val="0"/>
-                          <w:iCs w:val="0"/>
-                          <w:sz w:val="20"/>
-                          <w:szCs w:val="20"/>
-                        </w:rPr>
-                        <w:instrText xml:space="preserve"> SEQ Figura \* ARABIC </w:instrText>
-                      </w:r>
-                      <w:r>
-                        <w:rPr>
-                          <w:i w:val="0"/>
-                          <w:iCs w:val="0"/>
-                          <w:sz w:val="20"/>
-                          <w:szCs w:val="20"/>
-                        </w:rPr>
-                        <w:fldChar w:fldCharType="separate"/>
-                      </w:r>
-                      <w:r>
-                        <w:rPr>
-                          <w:i w:val="0"/>
-                          <w:iCs w:val="0"/>
-                          <w:sz w:val="20"/>
-                          <w:szCs w:val="20"/>
-                        </w:rPr>
-                        <w:t>8</w:t>
-                      </w:r>
-                      <w:r>
-                        <w:rPr>
-                          <w:i w:val="0"/>
-                          <w:iCs w:val="0"/>
-                          <w:sz w:val="20"/>
-                          <w:szCs w:val="20"/>
-                        </w:rPr>
-                        <w:fldChar w:fldCharType="end"/>
-                      </w:r>
-                      <w:bookmarkEnd w:id="32"/>
-                      <w:r>
-                        <w:rPr>
-                          <w:i w:val="0"/>
-                          <w:iCs w:val="0"/>
-                          <w:sz w:val="20"/>
-                          <w:szCs w:val="20"/>
-                        </w:rPr>
-                        <w:t xml:space="preserve"> - RNN desfășurat</w:t>
-                      </w:r>
-                      <w:r>
-                        <w:rPr>
-                          <w:i w:val="0"/>
-                          <w:iCs w:val="0"/>
-                          <w:sz w:val="20"/>
-                          <w:szCs w:val="20"/>
-                        </w:rPr>
-                        <w:t xml:space="preserve"> </w:t>
-                      </w:r>
-                    </w:p>
-                  </w:txbxContent>
-                </v:textbox>
-                <w10:wrap type="square" anchorx="margin"/>
-              </v:shape>
-            </w:pict>
-          </mc:Fallback>
-        </mc:AlternateContent>
-      </w:r>
-      <w:r>
-        <w:rPr>
-          <w:bCs/>
-          <w:sz w:val="24"/>
-          <w:szCs w:val="24"/>
-        </w:rPr>
-        <w:drawing>
-          <wp:anchor distT="0" distB="0" distL="114300" distR="114300" simplePos="0" relativeHeight="251685888" behindDoc="0" locked="0" layoutInCell="1" allowOverlap="1" wp14:anchorId="31305CCF" wp14:editId="28CB11DA">
-            <wp:simplePos x="0" y="0"/>
-            <wp:positionH relativeFrom="margin">
-              <wp:align>left</wp:align>
-            </wp:positionH>
-            <wp:positionV relativeFrom="paragraph">
-              <wp:posOffset>0</wp:posOffset>
-            </wp:positionV>
-            <wp:extent cx="4095750" cy="1562100"/>
-            <wp:effectExtent l="0" t="0" r="0" b="0"/>
-            <wp:wrapSquare wrapText="bothSides"/>
-            <wp:docPr id="10" name="Picture 10"/>
-            <wp:cNvGraphicFramePr>
-              <a:graphicFrameLocks xmlns:a="http://schemas.openxmlformats.org/drawingml/2006/main" noChangeAspect="1"/>
-            </wp:cNvGraphicFramePr>
-            <a:graphic xmlns:a="http://schemas.openxmlformats.org/drawingml/2006/main">
-              <a:graphicData uri="http://schemas.openxmlformats.org/drawingml/2006/picture">
-                <pic:pic xmlns:pic="http://schemas.openxmlformats.org/drawingml/2006/picture">
-                  <pic:nvPicPr>
-                    <pic:cNvPr id="0" name="Picture 1"/>
+                    <pic:cNvPr id="0" name="Picture 4"/>
                     <pic:cNvPicPr>
                       <a:picLocks noChangeAspect="1" noChangeArrowheads="1"/>
                     </pic:cNvPicPr>
@@ -9260,7 +9495,7 @@
                   <pic:spPr bwMode="auto">
                     <a:xfrm>
                       <a:off x="0" y="0"/>
-                      <a:ext cx="4095750" cy="1562100"/>
+                      <a:ext cx="4167505" cy="1671955"/>
                     </a:xfrm>
                     <a:prstGeom prst="rect">
                       <a:avLst/>
@@ -9273,10 +9508,10 @@
                 </pic:pic>
               </a:graphicData>
             </a:graphic>
-            <wp14:sizeRelH relativeFrom="page">
+            <wp14:sizeRelH relativeFrom="margin">
               <wp14:pctWidth>0</wp14:pctWidth>
             </wp14:sizeRelH>
-            <wp14:sizeRelV relativeFrom="page">
+            <wp14:sizeRelV relativeFrom="margin">
               <wp14:pctHeight>0</wp14:pctHeight>
             </wp14:sizeRelV>
           </wp:anchor>
@@ -9361,155 +9596,7 @@
           <w:sz w:val="24"/>
           <w:szCs w:val="24"/>
         </w:rPr>
-        <w:instrText xml:space="preserve"> REF _Ref517046919 \h </w:instrText>
-      </w:r>
-      <w:r>
-        <w:rPr>
-          <w:bCs/>
-          <w:sz w:val="24"/>
-          <w:szCs w:val="24"/>
-        </w:rPr>
-      </w:r>
-      <w:r>
-        <w:rPr>
-          <w:bCs/>
-          <w:sz w:val="24"/>
-          <w:szCs w:val="24"/>
-        </w:rPr>
-        <w:fldChar w:fldCharType="separate"/>
-      </w:r>
-      <w:r>
-        <w:rPr>
-          <w:i/>
-          <w:iCs/>
-        </w:rPr>
-        <w:t>Figura</w:t>
-      </w:r>
-      <w:r>
-        <w:rPr>
-          <w:i/>
-          <w:iCs/>
-        </w:rPr>
-        <w:t xml:space="preserve"> </w:t>
-      </w:r>
-      <w:r>
-        <w:rPr>
-          <w:i/>
-          <w:iCs/>
-        </w:rPr>
-        <w:t>8</w:t>
-      </w:r>
-      <w:r>
-        <w:rPr>
-          <w:bCs/>
-          <w:sz w:val="24"/>
-          <w:szCs w:val="24"/>
-        </w:rPr>
-        <w:fldChar w:fldCharType="end"/>
-      </w:r>
-      <w:r>
-        <w:rPr>
-          <w:bCs/>
-          <w:sz w:val="24"/>
-          <w:szCs w:val="24"/>
-        </w:rPr>
-        <w:t>)</w:t>
-      </w:r>
-      <w:r>
-        <w:rPr>
-          <w:bCs/>
-          <w:sz w:val="24"/>
-          <w:szCs w:val="24"/>
-        </w:rPr>
-        <w:t>.</w:t>
-      </w:r>
-      <w:r>
-        <w:rPr>
-          <w:bCs/>
-          <w:sz w:val="24"/>
-          <w:szCs w:val="24"/>
-        </w:rPr>
-        <w:t xml:space="preserve"> </w:t>
-      </w:r>
-      <w:r>
-        <w:rPr>
-          <w:bCs/>
-          <w:sz w:val="24"/>
-          <w:szCs w:val="24"/>
-        </w:rPr>
-        <w:t>Deși rețelele LSTM moștenesc această</w:t>
-      </w:r>
-      <w:r>
-        <w:rPr>
-          <w:bCs/>
-          <w:sz w:val="24"/>
-          <w:szCs w:val="24"/>
-        </w:rPr>
-        <w:t xml:space="preserve"> structură</w:t>
-      </w:r>
-      <w:r>
-        <w:rPr>
-          <w:bCs/>
-          <w:sz w:val="24"/>
-          <w:szCs w:val="24"/>
-        </w:rPr>
-        <w:t xml:space="preserve"> </w:t>
-      </w:r>
-      <w:r>
-        <w:rPr>
-          <w:bCs/>
-          <w:sz w:val="24"/>
-          <w:szCs w:val="24"/>
-        </w:rPr>
-        <w:t>inter modulară</w:t>
-      </w:r>
-      <w:r>
-        <w:rPr>
-          <w:bCs/>
-          <w:sz w:val="24"/>
-          <w:szCs w:val="24"/>
-        </w:rPr>
-        <w:t xml:space="preserve">, ele vin cu ceva nou în ceea ce privește structura internă a fiecărui modul. În loc de o rețea neuronală cu un singur strat, LSTM conține patru straturi ce </w:t>
-      </w:r>
-      <w:r>
-        <w:rPr>
-          <w:bCs/>
-          <w:sz w:val="24"/>
-          <w:szCs w:val="24"/>
-        </w:rPr>
-        <w:t>comunică</w:t>
-      </w:r>
-      <w:r>
-        <w:rPr>
-          <w:bCs/>
-          <w:sz w:val="24"/>
-          <w:szCs w:val="24"/>
-        </w:rPr>
-        <w:t xml:space="preserve"> intre ele fiecare având un scop bine definit. </w:t>
-      </w:r>
-      <w:r>
-        <w:rPr>
-          <w:bCs/>
-          <w:sz w:val="24"/>
-          <w:szCs w:val="24"/>
-        </w:rPr>
-        <w:t>(</w:t>
-      </w:r>
-      <w:r>
-        <w:rPr>
-          <w:bCs/>
-          <w:sz w:val="24"/>
-          <w:szCs w:val="24"/>
-        </w:rPr>
-        <w:fldChar w:fldCharType="begin"/>
-      </w:r>
-      <w:r>
-        <w:rPr>
-          <w:bCs/>
-          <w:sz w:val="24"/>
-          <w:szCs w:val="24"/>
-        </w:rPr>
-        <w:instrText xml:space="preserve"> REF _Ref517047839 \h </w:instrText>
+        <w:instrText xml:space="preserve"> REF _Ref517049821 \h </w:instrText>
       </w:r>
       <w:r>
         <w:rPr>
@@ -9539,6 +9626,156 @@
           <w:iCs/>
           <w:noProof/>
         </w:rPr>
+        <w:t>8</w:t>
+      </w:r>
+      <w:r>
+        <w:rPr>
+          <w:bCs/>
+          <w:sz w:val="24"/>
+          <w:szCs w:val="24"/>
+        </w:rPr>
+        <w:fldChar w:fldCharType="end"/>
+      </w:r>
+      <w:r>
+        <w:rPr>
+          <w:bCs/>
+          <w:sz w:val="24"/>
+          <w:szCs w:val="24"/>
+        </w:rPr>
+        <w:t>)</w:t>
+      </w:r>
+      <w:r>
+        <w:rPr>
+          <w:bCs/>
+          <w:sz w:val="24"/>
+          <w:szCs w:val="24"/>
+        </w:rPr>
+        <w:t xml:space="preserve"> </w:t>
+      </w:r>
+      <w:r>
+        <w:rPr>
+          <w:bCs/>
+          <w:sz w:val="24"/>
+          <w:szCs w:val="24"/>
+        </w:rPr>
+        <w:t>.</w:t>
+      </w:r>
+      <w:r>
+        <w:rPr>
+          <w:bCs/>
+          <w:sz w:val="24"/>
+          <w:szCs w:val="24"/>
+        </w:rPr>
+        <w:t xml:space="preserve"> </w:t>
+      </w:r>
+      <w:r>
+        <w:rPr>
+          <w:bCs/>
+          <w:sz w:val="24"/>
+          <w:szCs w:val="24"/>
+        </w:rPr>
+        <w:t>Deși rețelele LSTM moștenesc această</w:t>
+      </w:r>
+      <w:r>
+        <w:rPr>
+          <w:bCs/>
+          <w:sz w:val="24"/>
+          <w:szCs w:val="24"/>
+        </w:rPr>
+        <w:t xml:space="preserve"> structură</w:t>
+      </w:r>
+      <w:r>
+        <w:rPr>
+          <w:bCs/>
+          <w:sz w:val="24"/>
+          <w:szCs w:val="24"/>
+        </w:rPr>
+        <w:t xml:space="preserve"> </w:t>
+      </w:r>
+      <w:r>
+        <w:rPr>
+          <w:bCs/>
+          <w:sz w:val="24"/>
+          <w:szCs w:val="24"/>
+        </w:rPr>
+        <w:t>inter modulară</w:t>
+      </w:r>
+      <w:r>
+        <w:rPr>
+          <w:bCs/>
+          <w:sz w:val="24"/>
+          <w:szCs w:val="24"/>
+        </w:rPr>
+        <w:t xml:space="preserve">, ele vin cu ceva nou în ceea ce privește structura internă a fiecărui modul. În loc de o rețea neuronală cu un singur strat, LSTM conține patru straturi ce </w:t>
+      </w:r>
+      <w:r>
+        <w:rPr>
+          <w:bCs/>
+          <w:sz w:val="24"/>
+          <w:szCs w:val="24"/>
+        </w:rPr>
+        <w:t>comunică</w:t>
+      </w:r>
+      <w:r>
+        <w:rPr>
+          <w:bCs/>
+          <w:sz w:val="24"/>
+          <w:szCs w:val="24"/>
+        </w:rPr>
+        <w:t xml:space="preserve"> intre ele fiecare având un scop bine definit</w:t>
+      </w:r>
+      <w:r>
+        <w:rPr>
+          <w:bCs/>
+          <w:sz w:val="24"/>
+          <w:szCs w:val="24"/>
+        </w:rPr>
+        <w:t xml:space="preserve"> (</w:t>
+      </w:r>
+      <w:r>
+        <w:rPr>
+          <w:bCs/>
+          <w:sz w:val="24"/>
+          <w:szCs w:val="24"/>
+        </w:rPr>
+        <w:fldChar w:fldCharType="begin"/>
+      </w:r>
+      <w:r>
+        <w:rPr>
+          <w:bCs/>
+          <w:sz w:val="24"/>
+          <w:szCs w:val="24"/>
+        </w:rPr>
+        <w:instrText xml:space="preserve"> REF _Ref517049836 \h </w:instrText>
+      </w:r>
+      <w:r>
+        <w:rPr>
+          <w:bCs/>
+          <w:sz w:val="24"/>
+          <w:szCs w:val="24"/>
+        </w:rPr>
+      </w:r>
+      <w:r>
+        <w:rPr>
+          <w:bCs/>
+          <w:sz w:val="24"/>
+          <w:szCs w:val="24"/>
+        </w:rPr>
+        <w:fldChar w:fldCharType="separate"/>
+      </w:r>
+      <w:r>
+        <w:rPr>
+          <w:i/>
+          <w:iCs/>
+        </w:rPr>
+        <w:t xml:space="preserve">Figura </w:t>
+      </w:r>
+      <w:r>
+        <w:rPr>
+          <w:i/>
+          <w:iCs/>
+          <w:noProof/>
+        </w:rPr>
         <w:t>9</w:t>
       </w:r>
       <w:r>
@@ -9559,11 +9796,18 @@
       </w:r>
       <w:r>
         <w:rPr>
+          <w:bCs/>
+          <w:sz w:val="24"/>
+          <w:szCs w:val="24"/>
+        </w:rPr>
+        <w:t xml:space="preserve">. </w:t>
+      </w:r>
+      <w:r>
+        <w:rPr>
           <w:b/>
         </w:rPr>
         <w:br w:type="page"/>
       </w:r>
-      <w:bookmarkStart w:id="33" w:name="_Toc517047569"/>
     </w:p>
     <w:p>
       <w:pPr>
@@ -9574,12 +9818,49 @@
         <w:spacing w:line="360" w:lineRule="auto"/>
         <w:jc w:val="both"/>
         <w:rPr>
-          <w:b/>
-        </w:rPr>
-      </w:pPr>
+          <w:bCs/>
+          <w:sz w:val="32"/>
+          <w:szCs w:val="32"/>
+          <w:u w:val="single"/>
+        </w:rPr>
+      </w:pPr>
+      <w:r>
+        <w:rPr>
+          <w:bCs/>
+          <w:sz w:val="32"/>
+          <w:szCs w:val="32"/>
+          <w:u w:val="single"/>
+        </w:rPr>
+        <w:lastRenderedPageBreak/>
+        <w:t>Modul de funcționare al rețelelor LSTM</w:t>
+      </w:r>
     </w:p>
     <w:p>
       <w:pPr>
+        <w:keepNext/>
+        <w:tabs>
+          <w:tab w:val="left" w:pos="0"/>
+        </w:tabs>
+        <w:spacing w:line="360" w:lineRule="auto"/>
+        <w:jc w:val="both"/>
+        <w:rPr>
+          <w:bCs/>
+          <w:sz w:val="24"/>
+          <w:szCs w:val="24"/>
+        </w:rPr>
+      </w:pPr>
+      <w:r>
+        <w:rPr>
+          <w:bCs/>
+          <w:sz w:val="24"/>
+          <w:szCs w:val="24"/>
+        </w:rPr>
+        <w:tab/>
+        <w:t xml:space="preserve">În </w:t>
+      </w:r>
+    </w:p>
+    <w:p>
+      <w:pPr>
         <w:rPr>
           <w:b/>
         </w:rPr>
@@ -9590,11 +9871,42 @@
         </w:rPr>
         <w:br w:type="page"/>
       </w:r>
-      <w:bookmarkStart w:id="34" w:name="_GoBack"/>
+    </w:p>
+    <w:p>
+      <w:pPr>
+        <w:pStyle w:val="Heading1"/>
+        <w:spacing w:line="360" w:lineRule="auto"/>
+        <w:rPr>
+          <w:bCs/>
+          <w:sz w:val="24"/>
+          <w:szCs w:val="24"/>
+        </w:rPr>
+      </w:pPr>
+      <w:bookmarkStart w:id="34" w:name="_Toc517049814"/>
+      <w:r>
+        <w:lastRenderedPageBreak/>
+        <w:t xml:space="preserve">7. </w:t>
+      </w:r>
+      <w:r>
+        <w:t>Benchmark</w:t>
+      </w:r>
+      <w:r>
+        <w:t>s</w:t>
+      </w:r>
       <w:bookmarkEnd w:id="34"/>
     </w:p>
     <w:p>
       <w:pPr>
+        <w:spacing w:line="360" w:lineRule="auto"/>
+        <w:rPr>
+          <w:bCs/>
+          <w:sz w:val="24"/>
+          <w:szCs w:val="24"/>
+        </w:rPr>
+      </w:pPr>
+    </w:p>
+    <w:p>
+      <w:pPr>
         <w:pStyle w:val="Heading1"/>
         <w:spacing w:line="360" w:lineRule="auto"/>
         <w:rPr>
@@ -9604,40 +9916,9 @@
         </w:rPr>
       </w:pPr>
       <w:r>
-        <w:lastRenderedPageBreak/>
-        <w:t xml:space="preserve">7. </w:t>
-      </w:r>
-      <w:r>
-        <w:t>Benchmark</w:t>
-      </w:r>
-      <w:r>
-        <w:t>s</w:t>
-      </w:r>
-      <w:bookmarkEnd w:id="33"/>
-    </w:p>
-    <w:p>
-      <w:pPr>
-        <w:spacing w:line="360" w:lineRule="auto"/>
-        <w:rPr>
-          <w:bCs/>
-          <w:sz w:val="24"/>
-          <w:szCs w:val="24"/>
-        </w:rPr>
-      </w:pPr>
-    </w:p>
-    <w:p>
-      <w:pPr>
-        <w:pStyle w:val="Heading1"/>
-        <w:spacing w:line="360" w:lineRule="auto"/>
-        <w:rPr>
-          <w:bCs/>
-          <w:sz w:val="24"/>
-          <w:szCs w:val="24"/>
-        </w:rPr>
-      </w:pPr>
-      <w:r>
         <w:br w:type="page"/>
       </w:r>
+      <w:bookmarkStart w:id="35" w:name="_Toc517049815"/>
       <w:r>
         <w:lastRenderedPageBreak/>
         <w:t>8.</w:t>
@@ -9646,7 +9927,11 @@
         <w:t xml:space="preserve"> </w:t>
       </w:r>
       <w:r>
-        <w:t xml:space="preserve">Aplicația </w:t>
+        <w:t>Aplicația</w:t>
+      </w:r>
+      <w:bookmarkEnd w:id="35"/>
+      <w:r>
+        <w:t xml:space="preserve"> </w:t>
       </w:r>
     </w:p>
     <w:p>
@@ -9677,7 +9962,7 @@
         <w:br w:type="page"/>
       </w:r>
     </w:p>
-    <w:bookmarkStart w:id="35" w:name="_Toc517047570" w:displacedByCustomXml="next"/>
+    <w:bookmarkStart w:id="36" w:name="_Toc517049816" w:displacedByCustomXml="next"/>
     <w:sdt>
       <w:sdtPr>
         <w:rPr>
@@ -9704,7 +9989,7 @@
           <w:r>
             <w:t>fie</w:t>
           </w:r>
-          <w:bookmarkEnd w:id="35"/>
+          <w:bookmarkEnd w:id="36"/>
         </w:p>
         <w:sdt>
           <w:sdtPr>
@@ -9749,7 +10034,7 @@
               </w:tblGrid>
               <w:tr>
                 <w:trPr>
-                  <w:divId w:val="256064224"/>
+                  <w:divId w:val="1335492791"/>
                   <w:tblCellSpacing w:w="15" w:type="dxa"/>
                 </w:trPr>
                 <w:tc>
@@ -9797,7 +10082,7 @@
               </w:tr>
               <w:tr>
                 <w:trPr>
-                  <w:divId w:val="256064224"/>
+                  <w:divId w:val="1335492791"/>
                   <w:tblCellSpacing w:w="15" w:type="dxa"/>
                 </w:trPr>
                 <w:tc>
@@ -9857,7 +10142,7 @@
               </w:tr>
               <w:tr>
                 <w:trPr>
-                  <w:divId w:val="256064224"/>
+                  <w:divId w:val="1335492791"/>
                   <w:tblCellSpacing w:w="15" w:type="dxa"/>
                 </w:trPr>
                 <w:tc>
@@ -9917,7 +10202,7 @@
               </w:tr>
               <w:tr>
                 <w:trPr>
-                  <w:divId w:val="256064224"/>
+                  <w:divId w:val="1335492791"/>
                   <w:tblCellSpacing w:w="15" w:type="dxa"/>
                 </w:trPr>
                 <w:tc>
@@ -9963,7 +10248,7 @@
               </w:tr>
               <w:tr>
                 <w:trPr>
-                  <w:divId w:val="256064224"/>
+                  <w:divId w:val="1335492791"/>
                   <w:tblCellSpacing w:w="15" w:type="dxa"/>
                 </w:trPr>
                 <w:tc>
@@ -10023,7 +10308,7 @@
               </w:tr>
               <w:tr>
                 <w:trPr>
-                  <w:divId w:val="256064224"/>
+                  <w:divId w:val="1335492791"/>
                   <w:tblCellSpacing w:w="15" w:type="dxa"/>
                 </w:trPr>
                 <w:tc>
@@ -10069,7 +10354,7 @@
               </w:tr>
               <w:tr>
                 <w:trPr>
-                  <w:divId w:val="256064224"/>
+                  <w:divId w:val="1335492791"/>
                   <w:tblCellSpacing w:w="15" w:type="dxa"/>
                 </w:trPr>
                 <w:tc>
@@ -10115,7 +10400,7 @@
               </w:tr>
               <w:tr>
                 <w:trPr>
-                  <w:divId w:val="256064224"/>
+                  <w:divId w:val="1335492791"/>
                   <w:tblCellSpacing w:w="15" w:type="dxa"/>
                 </w:trPr>
                 <w:tc>
@@ -10175,7 +10460,7 @@
               </w:tr>
               <w:tr>
                 <w:trPr>
-                  <w:divId w:val="256064224"/>
+                  <w:divId w:val="1335492791"/>
                   <w:tblCellSpacing w:w="15" w:type="dxa"/>
                 </w:trPr>
                 <w:tc>
@@ -10221,7 +10506,7 @@
               </w:tr>
               <w:tr>
                 <w:trPr>
-                  <w:divId w:val="256064224"/>
+                  <w:divId w:val="1335492791"/>
                   <w:tblCellSpacing w:w="15" w:type="dxa"/>
                 </w:trPr>
                 <w:tc>
@@ -10267,7 +10552,7 @@
               </w:tr>
               <w:tr>
                 <w:trPr>
-                  <w:divId w:val="256064224"/>
+                  <w:divId w:val="1335492791"/>
                   <w:tblCellSpacing w:w="15" w:type="dxa"/>
                 </w:trPr>
                 <w:tc>
@@ -10313,7 +10598,7 @@
               </w:tr>
               <w:tr>
                 <w:trPr>
-                  <w:divId w:val="256064224"/>
+                  <w:divId w:val="1335492791"/>
                   <w:tblCellSpacing w:w="15" w:type="dxa"/>
                 </w:trPr>
                 <w:tc>
@@ -10359,7 +10644,7 @@
               </w:tr>
               <w:tr>
                 <w:trPr>
-                  <w:divId w:val="256064224"/>
+                  <w:divId w:val="1335492791"/>
                   <w:tblCellSpacing w:w="15" w:type="dxa"/>
                 </w:trPr>
                 <w:tc>
@@ -10405,7 +10690,7 @@
               </w:tr>
               <w:tr>
                 <w:trPr>
-                  <w:divId w:val="256064224"/>
+                  <w:divId w:val="1335492791"/>
                   <w:tblCellSpacing w:w="15" w:type="dxa"/>
                 </w:trPr>
                 <w:tc>
@@ -10465,7 +10750,7 @@
               </w:tr>
               <w:tr>
                 <w:trPr>
-                  <w:divId w:val="256064224"/>
+                  <w:divId w:val="1335492791"/>
                   <w:tblCellSpacing w:w="15" w:type="dxa"/>
                 </w:trPr>
                 <w:tc>
@@ -10511,7 +10796,7 @@
               </w:tr>
               <w:tr>
                 <w:trPr>
-                  <w:divId w:val="256064224"/>
+                  <w:divId w:val="1335492791"/>
                   <w:tblCellSpacing w:w="15" w:type="dxa"/>
                 </w:trPr>
                 <w:tc>
@@ -10555,102 +10840,10 @@
                   </w:p>
                 </w:tc>
               </w:tr>
-              <w:tr>
-                <w:trPr>
-                  <w:divId w:val="256064224"/>
-                  <w:tblCellSpacing w:w="15" w:type="dxa"/>
-                </w:trPr>
-                <w:tc>
-                  <w:tcPr>
-                    <w:tcW w:w="50" w:type="pct"/>
-                    <w:hideMark/>
-                  </w:tcPr>
-                  <w:p>
-                    <w:pPr>
-                      <w:pStyle w:val="Bibliography"/>
-                      <w:rPr>
-                        <w:noProof/>
-                      </w:rPr>
-                    </w:pPr>
-                    <w:r>
-                      <w:rPr>
-                        <w:noProof/>
-                      </w:rPr>
-                      <w:t xml:space="preserve">[17] </w:t>
-                    </w:r>
-                  </w:p>
-                </w:tc>
-                <w:tc>
-                  <w:tcPr>
-                    <w:tcW w:w="0" w:type="auto"/>
-                    <w:hideMark/>
-                  </w:tcPr>
-                  <w:p>
-                    <w:pPr>
-                      <w:pStyle w:val="Bibliography"/>
-                      <w:rPr>
-                        <w:noProof/>
-                      </w:rPr>
-                    </w:pPr>
-                    <w:r>
-                      <w:rPr>
-                        <w:noProof/>
-                      </w:rPr>
-                      <w:t>O. Christopher, „LSTM,” [Interactiv]. Available: http://colah.github.io/posts/2015-08-Understanding-LSTMs/img/LSTM3-chain.png.</w:t>
-                    </w:r>
-                  </w:p>
-                </w:tc>
-              </w:tr>
-              <w:tr>
-                <w:trPr>
-                  <w:divId w:val="256064224"/>
-                  <w:tblCellSpacing w:w="15" w:type="dxa"/>
-                </w:trPr>
-                <w:tc>
-                  <w:tcPr>
-                    <w:tcW w:w="50" w:type="pct"/>
-                    <w:hideMark/>
-                  </w:tcPr>
-                  <w:p>
-                    <w:pPr>
-                      <w:pStyle w:val="Bibliography"/>
-                      <w:rPr>
-                        <w:noProof/>
-                      </w:rPr>
-                    </w:pPr>
-                    <w:r>
-                      <w:rPr>
-                        <w:noProof/>
-                      </w:rPr>
-                      <w:t xml:space="preserve">[18] </w:t>
-                    </w:r>
-                  </w:p>
-                </w:tc>
-                <w:tc>
-                  <w:tcPr>
-                    <w:tcW w:w="0" w:type="auto"/>
-                    <w:hideMark/>
-                  </w:tcPr>
-                  <w:p>
-                    <w:pPr>
-                      <w:pStyle w:val="Bibliography"/>
-                      <w:rPr>
-                        <w:noProof/>
-                      </w:rPr>
-                    </w:pPr>
-                    <w:r>
-                      <w:rPr>
-                        <w:noProof/>
-                      </w:rPr>
-                      <w:t>O. Christopher, „RNN,” [Interactiv]. Available: http://colah.github.io/posts/2015-08-Understanding-LSTMs/img/LSTM3-SimpleRNN.png.</w:t>
-                    </w:r>
-                  </w:p>
-                </w:tc>
-              </w:tr>
             </w:tbl>
             <w:p>
               <w:pPr>
-                <w:divId w:val="256064224"/>
+                <w:divId w:val="1335492791"/>
                 <w:rPr>
                   <w:rFonts w:eastAsia="Times New Roman"/>
                   <w:noProof/>
@@ -10951,19 +11144,7 @@
         <w:footnoteRef/>
       </w:r>
       <w:r>
-        <w:t xml:space="preserve"> Acumularea informațiilor </w:t>
-      </w:r>
-      <w:r>
-        <w:t>ș</w:t>
-      </w:r>
-      <w:r>
-        <w:t xml:space="preserve">i prelucrarea lor </w:t>
-      </w:r>
-      <w:r>
-        <w:t>î</w:t>
-      </w:r>
-      <w:r>
-        <w:t>n același timp care altcineva interacționează cu ele și le modifică/</w:t>
+        <w:t xml:space="preserve"> Acumularea informațiilor și prelucrarea lor în același timp care altcineva interacționează cu ele și le modifică/</w:t>
       </w:r>
     </w:p>
   </w:footnote>
@@ -10979,13 +11160,7 @@
         <w:footnoteRef/>
       </w:r>
       <w:r>
-        <w:t xml:space="preserve"> Personalitate de mare influență </w:t>
-      </w:r>
-      <w:r>
-        <w:t>î</w:t>
-      </w:r>
-      <w:r>
-        <w:t xml:space="preserve">n domeniul informaticii, fost matematician, logician si filosof, reprezintă unul dintre părinții inteligenței artificiale. </w:t>
+        <w:t xml:space="preserve"> Personalitate de mare influență în domeniul informaticii, fost matematician, logician si filosof, reprezintă unul dintre părinții inteligenței artificiale. </w:t>
       </w:r>
     </w:p>
   </w:footnote>
@@ -15835,7 +16010,25 @@
   <b:Source>
     <b:Tag>Chr</b:Tag>
     <b:SourceType>DocumentFromInternetSite</b:SourceType>
-    <b:Guid>{D1F35BA9-E8A7-434A-A030-CBAD25DC9C2B}</b:Guid>
+    <b:Guid>{56B7F4B2-CC7C-405E-B3E5-2F56D5796970}</b:Guid>
+    <b:Author>
+      <b:Author>
+        <b:NameList>
+          <b:Person>
+            <b:Last>Christopher</b:Last>
+            <b:First>Olah</b:First>
+          </b:Person>
+        </b:NameList>
+      </b:Author>
+    </b:Author>
+    <b:Title>RNN</b:Title>
+    <b:URL>http://colah.github.io/posts/2015-08-Understanding-LSTMs/img/LSTM3-SimpleRNN.png</b:URL>
+    <b:RefOrder>17</b:RefOrder>
+  </b:Source>
+  <b:Source>
+    <b:Tag>Chr1</b:Tag>
+    <b:SourceType>DocumentFromInternetSite</b:SourceType>
+    <b:Guid>{D4F91F17-6957-4A95-B322-564C9E33CEF0}</b:Guid>
     <b:Author>
       <b:Author>
         <b:NameList>
@@ -15848,31 +16041,13 @@
     </b:Author>
     <b:Title>LSTM</b:Title>
     <b:URL>http://colah.github.io/posts/2015-08-Understanding-LSTMs/img/LSTM3-chain.png</b:URL>
-    <b:RefOrder>17</b:RefOrder>
-  </b:Source>
-  <b:Source>
-    <b:Tag>Chr1</b:Tag>
-    <b:SourceType>DocumentFromInternetSite</b:SourceType>
-    <b:Guid>{155CD671-9DA2-4B49-BC90-CB1156F76CC7}</b:Guid>
-    <b:Author>
-      <b:Author>
-        <b:NameList>
-          <b:Person>
-            <b:Last>Christopher</b:Last>
-            <b:First>Olah</b:First>
-          </b:Person>
-        </b:NameList>
-      </b:Author>
-    </b:Author>
-    <b:Title>RNN</b:Title>
-    <b:URL>http://colah.github.io/posts/2015-08-Understanding-LSTMs/img/LSTM3-SimpleRNN.png</b:URL>
     <b:RefOrder>18</b:RefOrder>
   </b:Source>
 </b:Sources>
 </file>
 
 <file path=customXml/itemProps1.xml><?xml version="1.0" encoding="utf-8"?>
-<ds:datastoreItem xmlns:ds="http://schemas.openxmlformats.org/officeDocument/2006/customXml" ds:itemID="{F82C3E80-1244-45FE-8BAF-5B03891B57D6}">
+<ds:datastoreItem xmlns:ds="http://schemas.openxmlformats.org/officeDocument/2006/customXml" ds:itemID="{4DFC7D0A-D986-4356-B61A-67A8B57C9C11}">
   <ds:schemaRefs>
     <ds:schemaRef ds:uri="http://schemas.openxmlformats.org/officeDocument/2006/bibliography"/>
   </ds:schemaRefs>

--- a/Writing/Lucrare de licență.docx
+++ b/Writing/Lucrare de licență.docx
@@ -610,7 +610,6 @@
         <w:rPr>
           <w:rFonts w:asciiTheme="minorHAnsi" w:eastAsiaTheme="minorEastAsia" w:hAnsiTheme="minorHAnsi" w:cstheme="minorBidi"/>
           <w:b w:val="0"/>
-          <w:noProof/>
           <w:sz w:val="22"/>
           <w:lang w:eastAsia="ro-RO" w:bidi="he-IL"/>
         </w:rPr>
@@ -646,54 +645,46 @@
         <w:r>
           <w:rPr>
             <w:rStyle w:val="Hyperlink"/>
-            <w:noProof/>
           </w:rPr>
           <w:t>1. Abstract</w:t>
         </w:r>
         <w:r>
           <w:rPr>
-            <w:noProof/>
             <w:webHidden/>
           </w:rPr>
           <w:tab/>
         </w:r>
         <w:r>
           <w:rPr>
-            <w:noProof/>
             <w:webHidden/>
           </w:rPr>
           <w:fldChar w:fldCharType="begin"/>
         </w:r>
         <w:r>
           <w:rPr>
-            <w:noProof/>
             <w:webHidden/>
           </w:rPr>
           <w:instrText xml:space="preserve"> PAGEREF _Toc517049802 \h </w:instrText>
         </w:r>
         <w:r>
           <w:rPr>
-            <w:noProof/>
             <w:webHidden/>
           </w:rPr>
         </w:r>
         <w:r>
           <w:rPr>
-            <w:noProof/>
             <w:webHidden/>
           </w:rPr>
           <w:fldChar w:fldCharType="separate"/>
         </w:r>
         <w:r>
           <w:rPr>
-            <w:noProof/>
             <w:webHidden/>
           </w:rPr>
           <w:t>2</w:t>
         </w:r>
         <w:r>
           <w:rPr>
-            <w:noProof/>
             <w:webHidden/>
           </w:rPr>
           <w:fldChar w:fldCharType="end"/>
@@ -709,7 +700,6 @@
         <w:rPr>
           <w:rFonts w:asciiTheme="minorHAnsi" w:eastAsiaTheme="minorEastAsia" w:hAnsiTheme="minorHAnsi" w:cstheme="minorBidi"/>
           <w:b w:val="0"/>
-          <w:noProof/>
           <w:sz w:val="22"/>
           <w:lang w:eastAsia="ro-RO" w:bidi="he-IL"/>
         </w:rPr>
@@ -718,54 +708,46 @@
         <w:r>
           <w:rPr>
             <w:rStyle w:val="Hyperlink"/>
-            <w:noProof/>
           </w:rPr>
           <w:t>2. Cuprins</w:t>
         </w:r>
         <w:r>
           <w:rPr>
-            <w:noProof/>
             <w:webHidden/>
           </w:rPr>
           <w:tab/>
         </w:r>
         <w:r>
           <w:rPr>
-            <w:noProof/>
             <w:webHidden/>
           </w:rPr>
           <w:fldChar w:fldCharType="begin"/>
         </w:r>
         <w:r>
           <w:rPr>
-            <w:noProof/>
             <w:webHidden/>
           </w:rPr>
           <w:instrText xml:space="preserve"> PAGEREF _Toc517049803 \h </w:instrText>
         </w:r>
         <w:r>
           <w:rPr>
-            <w:noProof/>
             <w:webHidden/>
           </w:rPr>
         </w:r>
         <w:r>
           <w:rPr>
-            <w:noProof/>
             <w:webHidden/>
           </w:rPr>
           <w:fldChar w:fldCharType="separate"/>
         </w:r>
         <w:r>
           <w:rPr>
-            <w:noProof/>
             <w:webHidden/>
           </w:rPr>
           <w:t>3</w:t>
         </w:r>
         <w:r>
           <w:rPr>
-            <w:noProof/>
             <w:webHidden/>
           </w:rPr>
           <w:fldChar w:fldCharType="end"/>
@@ -781,7 +763,6 @@
         <w:rPr>
           <w:rFonts w:asciiTheme="minorHAnsi" w:eastAsiaTheme="minorEastAsia" w:hAnsiTheme="minorHAnsi" w:cstheme="minorBidi"/>
           <w:b w:val="0"/>
-          <w:noProof/>
           <w:sz w:val="22"/>
           <w:lang w:eastAsia="ro-RO" w:bidi="he-IL"/>
         </w:rPr>
@@ -790,54 +771,46 @@
         <w:r>
           <w:rPr>
             <w:rStyle w:val="Hyperlink"/>
-            <w:noProof/>
           </w:rPr>
           <w:t>3. Introducere</w:t>
         </w:r>
         <w:r>
           <w:rPr>
-            <w:noProof/>
             <w:webHidden/>
           </w:rPr>
           <w:tab/>
         </w:r>
         <w:r>
           <w:rPr>
-            <w:noProof/>
             <w:webHidden/>
           </w:rPr>
           <w:fldChar w:fldCharType="begin"/>
         </w:r>
         <w:r>
           <w:rPr>
-            <w:noProof/>
             <w:webHidden/>
           </w:rPr>
           <w:instrText xml:space="preserve"> PAGEREF _Toc517049804 \h </w:instrText>
         </w:r>
         <w:r>
           <w:rPr>
-            <w:noProof/>
             <w:webHidden/>
           </w:rPr>
         </w:r>
         <w:r>
           <w:rPr>
-            <w:noProof/>
             <w:webHidden/>
           </w:rPr>
           <w:fldChar w:fldCharType="separate"/>
         </w:r>
         <w:r>
           <w:rPr>
-            <w:noProof/>
             <w:webHidden/>
           </w:rPr>
           <w:t>4</w:t>
         </w:r>
         <w:r>
           <w:rPr>
-            <w:noProof/>
             <w:webHidden/>
           </w:rPr>
           <w:fldChar w:fldCharType="end"/>
@@ -853,7 +826,6 @@
         <w:rPr>
           <w:rFonts w:asciiTheme="minorHAnsi" w:eastAsiaTheme="minorEastAsia" w:hAnsiTheme="minorHAnsi" w:cstheme="minorBidi"/>
           <w:b w:val="0"/>
-          <w:noProof/>
           <w:sz w:val="22"/>
           <w:lang w:eastAsia="ro-RO" w:bidi="he-IL"/>
         </w:rPr>
@@ -862,54 +834,46 @@
         <w:r>
           <w:rPr>
             <w:rStyle w:val="Hyperlink"/>
-            <w:noProof/>
           </w:rPr>
           <w:t>4. Specificarea problemei</w:t>
         </w:r>
         <w:r>
           <w:rPr>
-            <w:noProof/>
             <w:webHidden/>
           </w:rPr>
           <w:tab/>
         </w:r>
         <w:r>
           <w:rPr>
-            <w:noProof/>
             <w:webHidden/>
           </w:rPr>
           <w:fldChar w:fldCharType="begin"/>
         </w:r>
         <w:r>
           <w:rPr>
-            <w:noProof/>
             <w:webHidden/>
           </w:rPr>
           <w:instrText xml:space="preserve"> PAGEREF _Toc517049805 \h </w:instrText>
         </w:r>
         <w:r>
           <w:rPr>
-            <w:noProof/>
             <w:webHidden/>
           </w:rPr>
         </w:r>
         <w:r>
           <w:rPr>
-            <w:noProof/>
             <w:webHidden/>
           </w:rPr>
           <w:fldChar w:fldCharType="separate"/>
         </w:r>
         <w:r>
           <w:rPr>
-            <w:noProof/>
             <w:webHidden/>
           </w:rPr>
           <w:t>5</w:t>
         </w:r>
         <w:r>
           <w:rPr>
-            <w:noProof/>
             <w:webHidden/>
           </w:rPr>
           <w:fldChar w:fldCharType="end"/>
@@ -925,7 +889,6 @@
         <w:rPr>
           <w:rFonts w:asciiTheme="minorHAnsi" w:eastAsiaTheme="minorEastAsia" w:hAnsiTheme="minorHAnsi" w:cstheme="minorBidi"/>
           <w:b w:val="0"/>
-          <w:noProof/>
           <w:sz w:val="22"/>
           <w:lang w:eastAsia="ro-RO" w:bidi="he-IL"/>
         </w:rPr>
@@ -934,54 +897,46 @@
         <w:r>
           <w:rPr>
             <w:rStyle w:val="Hyperlink"/>
-            <w:noProof/>
           </w:rPr>
           <w:t>5. Generare procedurală de conținut</w:t>
         </w:r>
         <w:r>
           <w:rPr>
-            <w:noProof/>
             <w:webHidden/>
           </w:rPr>
           <w:tab/>
         </w:r>
         <w:r>
           <w:rPr>
-            <w:noProof/>
             <w:webHidden/>
           </w:rPr>
           <w:fldChar w:fldCharType="begin"/>
         </w:r>
         <w:r>
           <w:rPr>
-            <w:noProof/>
             <w:webHidden/>
           </w:rPr>
           <w:instrText xml:space="preserve"> PAGEREF _Toc517049806 \h </w:instrText>
         </w:r>
         <w:r>
           <w:rPr>
-            <w:noProof/>
             <w:webHidden/>
           </w:rPr>
         </w:r>
         <w:r>
           <w:rPr>
-            <w:noProof/>
             <w:webHidden/>
           </w:rPr>
           <w:fldChar w:fldCharType="separate"/>
         </w:r>
         <w:r>
           <w:rPr>
-            <w:noProof/>
             <w:webHidden/>
           </w:rPr>
           <w:t>6</w:t>
         </w:r>
         <w:r>
           <w:rPr>
-            <w:noProof/>
             <w:webHidden/>
           </w:rPr>
           <w:fldChar w:fldCharType="end"/>
@@ -996,7 +951,6 @@
         </w:tabs>
         <w:rPr>
           <w:rFonts w:asciiTheme="minorHAnsi" w:eastAsiaTheme="minorEastAsia" w:hAnsiTheme="minorHAnsi" w:cstheme="minorBidi"/>
-          <w:noProof/>
           <w:sz w:val="22"/>
           <w:lang w:eastAsia="ro-RO" w:bidi="he-IL"/>
         </w:rPr>
@@ -1005,54 +959,46 @@
         <w:r>
           <w:rPr>
             <w:rStyle w:val="Hyperlink"/>
-            <w:noProof/>
           </w:rPr>
           <w:t>5.1. Generarea procedurală de conținut în jocurile video</w:t>
         </w:r>
         <w:r>
           <w:rPr>
-            <w:noProof/>
             <w:webHidden/>
           </w:rPr>
           <w:tab/>
         </w:r>
         <w:r>
           <w:rPr>
-            <w:noProof/>
             <w:webHidden/>
           </w:rPr>
           <w:fldChar w:fldCharType="begin"/>
         </w:r>
         <w:r>
           <w:rPr>
-            <w:noProof/>
             <w:webHidden/>
           </w:rPr>
           <w:instrText xml:space="preserve"> PAGEREF _Toc517049807 \h </w:instrText>
         </w:r>
         <w:r>
           <w:rPr>
-            <w:noProof/>
             <w:webHidden/>
           </w:rPr>
         </w:r>
         <w:r>
           <w:rPr>
-            <w:noProof/>
             <w:webHidden/>
           </w:rPr>
           <w:fldChar w:fldCharType="separate"/>
         </w:r>
         <w:r>
           <w:rPr>
-            <w:noProof/>
             <w:webHidden/>
           </w:rPr>
           <w:t>7</w:t>
         </w:r>
         <w:r>
           <w:rPr>
-            <w:noProof/>
             <w:webHidden/>
           </w:rPr>
           <w:fldChar w:fldCharType="end"/>
@@ -1067,7 +1013,6 @@
         </w:tabs>
         <w:rPr>
           <w:rFonts w:asciiTheme="minorHAnsi" w:eastAsiaTheme="minorEastAsia" w:hAnsiTheme="minorHAnsi" w:cstheme="minorBidi"/>
-          <w:noProof/>
           <w:sz w:val="22"/>
           <w:lang w:eastAsia="ro-RO" w:bidi="he-IL"/>
         </w:rPr>
@@ -1076,54 +1021,46 @@
         <w:r>
           <w:rPr>
             <w:rStyle w:val="Hyperlink"/>
-            <w:noProof/>
           </w:rPr>
           <w:t>5.2. Cazuri de utilizare pentru PCG</w:t>
         </w:r>
         <w:r>
           <w:rPr>
-            <w:noProof/>
             <w:webHidden/>
           </w:rPr>
           <w:tab/>
         </w:r>
         <w:r>
           <w:rPr>
-            <w:noProof/>
             <w:webHidden/>
           </w:rPr>
           <w:fldChar w:fldCharType="begin"/>
         </w:r>
         <w:r>
           <w:rPr>
-            <w:noProof/>
             <w:webHidden/>
           </w:rPr>
           <w:instrText xml:space="preserve"> PAGEREF _Toc517049808 \h </w:instrText>
         </w:r>
         <w:r>
           <w:rPr>
-            <w:noProof/>
             <w:webHidden/>
           </w:rPr>
         </w:r>
         <w:r>
           <w:rPr>
-            <w:noProof/>
             <w:webHidden/>
           </w:rPr>
           <w:fldChar w:fldCharType="separate"/>
         </w:r>
         <w:r>
           <w:rPr>
-            <w:noProof/>
             <w:webHidden/>
           </w:rPr>
           <w:t>9</w:t>
         </w:r>
         <w:r>
           <w:rPr>
-            <w:noProof/>
             <w:webHidden/>
           </w:rPr>
           <w:fldChar w:fldCharType="end"/>
@@ -1139,7 +1076,6 @@
         <w:rPr>
           <w:rFonts w:asciiTheme="minorHAnsi" w:eastAsiaTheme="minorEastAsia" w:hAnsiTheme="minorHAnsi" w:cstheme="minorBidi"/>
           <w:b w:val="0"/>
-          <w:noProof/>
           <w:sz w:val="22"/>
           <w:lang w:eastAsia="ro-RO" w:bidi="he-IL"/>
         </w:rPr>
@@ -1148,54 +1084,46 @@
         <w:r>
           <w:rPr>
             <w:rStyle w:val="Hyperlink"/>
-            <w:noProof/>
           </w:rPr>
           <w:t>6. Inteligența artificială</w:t>
         </w:r>
         <w:r>
           <w:rPr>
-            <w:noProof/>
             <w:webHidden/>
           </w:rPr>
           <w:tab/>
         </w:r>
         <w:r>
           <w:rPr>
-            <w:noProof/>
             <w:webHidden/>
           </w:rPr>
           <w:fldChar w:fldCharType="begin"/>
         </w:r>
         <w:r>
           <w:rPr>
-            <w:noProof/>
             <w:webHidden/>
           </w:rPr>
           <w:instrText xml:space="preserve"> PAGEREF _Toc517049809 \h </w:instrText>
         </w:r>
         <w:r>
           <w:rPr>
-            <w:noProof/>
             <w:webHidden/>
           </w:rPr>
         </w:r>
         <w:r>
           <w:rPr>
-            <w:noProof/>
             <w:webHidden/>
           </w:rPr>
           <w:fldChar w:fldCharType="separate"/>
         </w:r>
         <w:r>
           <w:rPr>
-            <w:noProof/>
             <w:webHidden/>
           </w:rPr>
           <w:t>10</w:t>
         </w:r>
         <w:r>
           <w:rPr>
-            <w:noProof/>
             <w:webHidden/>
           </w:rPr>
           <w:fldChar w:fldCharType="end"/>
@@ -1210,7 +1138,6 @@
         </w:tabs>
         <w:rPr>
           <w:rFonts w:asciiTheme="minorHAnsi" w:eastAsiaTheme="minorEastAsia" w:hAnsiTheme="minorHAnsi" w:cstheme="minorBidi"/>
-          <w:noProof/>
           <w:sz w:val="22"/>
           <w:lang w:eastAsia="ro-RO" w:bidi="he-IL"/>
         </w:rPr>
@@ -1219,54 +1146,46 @@
         <w:r>
           <w:rPr>
             <w:rStyle w:val="Hyperlink"/>
-            <w:noProof/>
           </w:rPr>
           <w:t>6.1. Machine Learning</w:t>
         </w:r>
         <w:r>
           <w:rPr>
-            <w:noProof/>
             <w:webHidden/>
           </w:rPr>
           <w:tab/>
         </w:r>
         <w:r>
           <w:rPr>
-            <w:noProof/>
             <w:webHidden/>
           </w:rPr>
           <w:fldChar w:fldCharType="begin"/>
         </w:r>
         <w:r>
           <w:rPr>
-            <w:noProof/>
             <w:webHidden/>
           </w:rPr>
           <w:instrText xml:space="preserve"> PAGEREF _Toc517049810 \h </w:instrText>
         </w:r>
         <w:r>
           <w:rPr>
-            <w:noProof/>
             <w:webHidden/>
           </w:rPr>
         </w:r>
         <w:r>
           <w:rPr>
-            <w:noProof/>
             <w:webHidden/>
           </w:rPr>
           <w:fldChar w:fldCharType="separate"/>
         </w:r>
         <w:r>
           <w:rPr>
-            <w:noProof/>
             <w:webHidden/>
           </w:rPr>
           <w:t>12</w:t>
         </w:r>
         <w:r>
           <w:rPr>
-            <w:noProof/>
             <w:webHidden/>
           </w:rPr>
           <w:fldChar w:fldCharType="end"/>
@@ -1281,7 +1200,6 @@
         </w:tabs>
         <w:rPr>
           <w:rFonts w:asciiTheme="minorHAnsi" w:eastAsiaTheme="minorEastAsia" w:hAnsiTheme="minorHAnsi" w:cstheme="minorBidi"/>
-          <w:noProof/>
           <w:sz w:val="22"/>
           <w:lang w:eastAsia="ro-RO" w:bidi="he-IL"/>
         </w:rPr>
@@ -1290,54 +1208,46 @@
         <w:r>
           <w:rPr>
             <w:rStyle w:val="Hyperlink"/>
-            <w:noProof/>
           </w:rPr>
           <w:t>6.2. Rețele neuronale artificiale</w:t>
         </w:r>
         <w:r>
           <w:rPr>
-            <w:noProof/>
             <w:webHidden/>
           </w:rPr>
           <w:tab/>
         </w:r>
         <w:r>
           <w:rPr>
-            <w:noProof/>
             <w:webHidden/>
           </w:rPr>
           <w:fldChar w:fldCharType="begin"/>
         </w:r>
         <w:r>
           <w:rPr>
-            <w:noProof/>
             <w:webHidden/>
           </w:rPr>
           <w:instrText xml:space="preserve"> PAGEREF _Toc517049811 \h </w:instrText>
         </w:r>
         <w:r>
           <w:rPr>
-            <w:noProof/>
             <w:webHidden/>
           </w:rPr>
         </w:r>
         <w:r>
           <w:rPr>
-            <w:noProof/>
             <w:webHidden/>
           </w:rPr>
           <w:fldChar w:fldCharType="separate"/>
         </w:r>
         <w:r>
           <w:rPr>
-            <w:noProof/>
             <w:webHidden/>
           </w:rPr>
           <w:t>13</w:t>
         </w:r>
         <w:r>
           <w:rPr>
-            <w:noProof/>
             <w:webHidden/>
           </w:rPr>
           <w:fldChar w:fldCharType="end"/>
@@ -1352,7 +1262,6 @@
         </w:tabs>
         <w:rPr>
           <w:rFonts w:asciiTheme="minorHAnsi" w:eastAsiaTheme="minorEastAsia" w:hAnsiTheme="minorHAnsi" w:cstheme="minorBidi"/>
-          <w:noProof/>
           <w:sz w:val="22"/>
           <w:lang w:eastAsia="ro-RO" w:bidi="he-IL"/>
         </w:rPr>
@@ -1361,54 +1270,46 @@
         <w:r>
           <w:rPr>
             <w:rStyle w:val="Hyperlink"/>
-            <w:noProof/>
           </w:rPr>
           <w:t>6.3. Rețele neuronale recursive</w:t>
         </w:r>
         <w:r>
           <w:rPr>
-            <w:noProof/>
             <w:webHidden/>
           </w:rPr>
           <w:tab/>
         </w:r>
         <w:r>
           <w:rPr>
-            <w:noProof/>
             <w:webHidden/>
           </w:rPr>
           <w:fldChar w:fldCharType="begin"/>
         </w:r>
         <w:r>
           <w:rPr>
-            <w:noProof/>
             <w:webHidden/>
           </w:rPr>
           <w:instrText xml:space="preserve"> PAGEREF _Toc517049812 \h </w:instrText>
         </w:r>
         <w:r>
           <w:rPr>
-            <w:noProof/>
             <w:webHidden/>
           </w:rPr>
         </w:r>
         <w:r>
           <w:rPr>
-            <w:noProof/>
             <w:webHidden/>
           </w:rPr>
           <w:fldChar w:fldCharType="separate"/>
         </w:r>
         <w:r>
           <w:rPr>
-            <w:noProof/>
             <w:webHidden/>
           </w:rPr>
           <w:t>14</w:t>
         </w:r>
         <w:r>
           <w:rPr>
-            <w:noProof/>
             <w:webHidden/>
           </w:rPr>
           <w:fldChar w:fldCharType="end"/>
@@ -1423,7 +1324,6 @@
         </w:tabs>
         <w:rPr>
           <w:rFonts w:asciiTheme="minorHAnsi" w:eastAsiaTheme="minorEastAsia" w:hAnsiTheme="minorHAnsi" w:cstheme="minorBidi"/>
-          <w:noProof/>
           <w:sz w:val="22"/>
           <w:lang w:eastAsia="ro-RO" w:bidi="he-IL"/>
         </w:rPr>
@@ -1432,54 +1332,46 @@
         <w:r>
           <w:rPr>
             <w:rStyle w:val="Hyperlink"/>
-            <w:noProof/>
           </w:rPr>
           <w:t>6.4. LSTM</w:t>
         </w:r>
         <w:r>
           <w:rPr>
-            <w:noProof/>
             <w:webHidden/>
           </w:rPr>
           <w:tab/>
         </w:r>
         <w:r>
           <w:rPr>
-            <w:noProof/>
             <w:webHidden/>
           </w:rPr>
           <w:fldChar w:fldCharType="begin"/>
         </w:r>
         <w:r>
           <w:rPr>
-            <w:noProof/>
             <w:webHidden/>
           </w:rPr>
           <w:instrText xml:space="preserve"> PAGEREF _Toc517049813 \h </w:instrText>
         </w:r>
         <w:r>
           <w:rPr>
-            <w:noProof/>
             <w:webHidden/>
           </w:rPr>
         </w:r>
         <w:r>
           <w:rPr>
-            <w:noProof/>
             <w:webHidden/>
           </w:rPr>
           <w:fldChar w:fldCharType="separate"/>
         </w:r>
         <w:r>
           <w:rPr>
-            <w:noProof/>
             <w:webHidden/>
           </w:rPr>
           <w:t>15</w:t>
         </w:r>
         <w:r>
           <w:rPr>
-            <w:noProof/>
             <w:webHidden/>
           </w:rPr>
           <w:fldChar w:fldCharType="end"/>
@@ -1495,7 +1387,6 @@
         <w:rPr>
           <w:rFonts w:asciiTheme="minorHAnsi" w:eastAsiaTheme="minorEastAsia" w:hAnsiTheme="minorHAnsi" w:cstheme="minorBidi"/>
           <w:b w:val="0"/>
-          <w:noProof/>
           <w:sz w:val="22"/>
           <w:lang w:eastAsia="ro-RO" w:bidi="he-IL"/>
         </w:rPr>
@@ -1504,54 +1395,46 @@
         <w:r>
           <w:rPr>
             <w:rStyle w:val="Hyperlink"/>
-            <w:noProof/>
           </w:rPr>
           <w:t>7. Benchmarks</w:t>
         </w:r>
         <w:r>
           <w:rPr>
-            <w:noProof/>
             <w:webHidden/>
           </w:rPr>
           <w:tab/>
         </w:r>
         <w:r>
           <w:rPr>
-            <w:noProof/>
             <w:webHidden/>
           </w:rPr>
           <w:fldChar w:fldCharType="begin"/>
         </w:r>
         <w:r>
           <w:rPr>
-            <w:noProof/>
             <w:webHidden/>
           </w:rPr>
           <w:instrText xml:space="preserve"> PAGEREF _Toc517049814 \h </w:instrText>
         </w:r>
         <w:r>
           <w:rPr>
-            <w:noProof/>
             <w:webHidden/>
           </w:rPr>
         </w:r>
         <w:r>
           <w:rPr>
-            <w:noProof/>
             <w:webHidden/>
           </w:rPr>
           <w:fldChar w:fldCharType="separate"/>
         </w:r>
         <w:r>
           <w:rPr>
-            <w:noProof/>
             <w:webHidden/>
           </w:rPr>
           <w:t>17</w:t>
         </w:r>
         <w:r>
           <w:rPr>
-            <w:noProof/>
             <w:webHidden/>
           </w:rPr>
           <w:fldChar w:fldCharType="end"/>
@@ -1567,7 +1450,6 @@
         <w:rPr>
           <w:rFonts w:asciiTheme="minorHAnsi" w:eastAsiaTheme="minorEastAsia" w:hAnsiTheme="minorHAnsi" w:cstheme="minorBidi"/>
           <w:b w:val="0"/>
-          <w:noProof/>
           <w:sz w:val="22"/>
           <w:lang w:eastAsia="ro-RO" w:bidi="he-IL"/>
         </w:rPr>
@@ -1576,54 +1458,46 @@
         <w:r>
           <w:rPr>
             <w:rStyle w:val="Hyperlink"/>
-            <w:noProof/>
           </w:rPr>
           <w:t>8. Aplicația</w:t>
         </w:r>
         <w:r>
           <w:rPr>
-            <w:noProof/>
             <w:webHidden/>
           </w:rPr>
           <w:tab/>
         </w:r>
         <w:r>
           <w:rPr>
-            <w:noProof/>
             <w:webHidden/>
           </w:rPr>
           <w:fldChar w:fldCharType="begin"/>
         </w:r>
         <w:r>
           <w:rPr>
-            <w:noProof/>
             <w:webHidden/>
           </w:rPr>
           <w:instrText xml:space="preserve"> PAGEREF _Toc517049815 \h </w:instrText>
         </w:r>
         <w:r>
           <w:rPr>
-            <w:noProof/>
             <w:webHidden/>
           </w:rPr>
         </w:r>
         <w:r>
           <w:rPr>
-            <w:noProof/>
             <w:webHidden/>
           </w:rPr>
           <w:fldChar w:fldCharType="separate"/>
         </w:r>
         <w:r>
           <w:rPr>
-            <w:noProof/>
             <w:webHidden/>
           </w:rPr>
           <w:t>18</w:t>
         </w:r>
         <w:r>
           <w:rPr>
-            <w:noProof/>
             <w:webHidden/>
           </w:rPr>
           <w:fldChar w:fldCharType="end"/>
@@ -1639,7 +1513,6 @@
         <w:rPr>
           <w:rFonts w:asciiTheme="minorHAnsi" w:eastAsiaTheme="minorEastAsia" w:hAnsiTheme="minorHAnsi" w:cstheme="minorBidi"/>
           <w:b w:val="0"/>
-          <w:noProof/>
           <w:sz w:val="22"/>
           <w:lang w:eastAsia="ro-RO" w:bidi="he-IL"/>
         </w:rPr>
@@ -1648,54 +1521,46 @@
         <w:r>
           <w:rPr>
             <w:rStyle w:val="Hyperlink"/>
-            <w:noProof/>
           </w:rPr>
           <w:t>11. Bibliografie</w:t>
         </w:r>
         <w:r>
           <w:rPr>
-            <w:noProof/>
             <w:webHidden/>
           </w:rPr>
           <w:tab/>
         </w:r>
         <w:r>
           <w:rPr>
-            <w:noProof/>
             <w:webHidden/>
           </w:rPr>
           <w:fldChar w:fldCharType="begin"/>
         </w:r>
         <w:r>
           <w:rPr>
-            <w:noProof/>
             <w:webHidden/>
           </w:rPr>
           <w:instrText xml:space="preserve"> PAGEREF _Toc517049816 \h </w:instrText>
         </w:r>
         <w:r>
           <w:rPr>
-            <w:noProof/>
             <w:webHidden/>
           </w:rPr>
         </w:r>
         <w:r>
           <w:rPr>
-            <w:noProof/>
             <w:webHidden/>
           </w:rPr>
           <w:fldChar w:fldCharType="separate"/>
         </w:r>
         <w:r>
           <w:rPr>
-            <w:noProof/>
             <w:webHidden/>
           </w:rPr>
           <w:t>19</w:t>
         </w:r>
         <w:r>
           <w:rPr>
-            <w:noProof/>
             <w:webHidden/>
           </w:rPr>
           <w:fldChar w:fldCharType="end"/>
@@ -2176,7 +2041,6 @@
           <w:id w:val="-646669314"/>
           <w:citation/>
         </w:sdtPr>
-        <w:sdtEndPr/>
         <w:sdtContent>
           <w:r>
             <w:rPr>
@@ -2204,7 +2068,6 @@
           </w:r>
           <w:r>
             <w:rPr>
-              <w:noProof/>
               <w:sz w:val="24"/>
               <w:szCs w:val="24"/>
             </w:rPr>
@@ -2266,7 +2129,6 @@
           <w:id w:val="246628025"/>
           <w:citation/>
         </w:sdtPr>
-        <w:sdtEndPr/>
         <w:sdtContent>
           <w:r>
             <w:rPr>
@@ -2295,7 +2157,6 @@
           <w:r>
             <w:rPr>
               <w:bCs/>
-              <w:noProof/>
               <w:sz w:val="24"/>
               <w:szCs w:val="24"/>
             </w:rPr>
@@ -2303,7 +2164,6 @@
           </w:r>
           <w:r>
             <w:rPr>
-              <w:noProof/>
               <w:sz w:val="24"/>
               <w:szCs w:val="24"/>
             </w:rPr>
@@ -2337,7 +2197,6 @@
           <w:id w:val="-1222443078"/>
           <w:citation/>
         </w:sdtPr>
-        <w:sdtEndPr/>
         <w:sdtContent>
           <w:r>
             <w:rPr>
@@ -2366,7 +2225,6 @@
           <w:r>
             <w:rPr>
               <w:bCs/>
-              <w:noProof/>
               <w:sz w:val="24"/>
               <w:szCs w:val="24"/>
             </w:rPr>
@@ -2374,7 +2232,6 @@
           </w:r>
           <w:r>
             <w:rPr>
-              <w:noProof/>
               <w:sz w:val="24"/>
               <w:szCs w:val="24"/>
             </w:rPr>
@@ -2711,7 +2568,6 @@
           <w:id w:val="527074041"/>
           <w:citation/>
         </w:sdtPr>
-        <w:sdtEndPr/>
         <w:sdtContent>
           <w:r>
             <w:rPr>
@@ -2745,7 +2601,6 @@
           </w:r>
           <w:r>
             <w:rPr>
-              <w:noProof/>
               <w:sz w:val="24"/>
               <w:szCs w:val="24"/>
             </w:rPr>
@@ -2782,9 +2637,6 @@
         <w:t xml:space="preserve"> Un nivel ce conține o structură sau un număr de inamici ce </w:t>
       </w:r>
       <w:r>
-        <w:rPr>
-          <w:noProof/>
-        </w:rPr>
         <w:lastRenderedPageBreak/>
         <mc:AlternateContent>
           <mc:Choice Requires="wps">
@@ -3019,7 +2871,6 @@
       <w:r>
         <w:rPr>
           <w:bCs/>
-          <w:noProof/>
           <w:sz w:val="24"/>
           <w:szCs w:val="24"/>
         </w:rPr>
@@ -3156,161 +3007,147 @@
           <w:i/>
           <w:iCs/>
         </w:rPr>
-        <w:t xml:space="preserve">Figura </w:t>
-      </w:r>
-      <w:r>
-        <w:rPr>
+        <w:t>Figura 1</w:t>
+      </w:r>
+      <w:r>
+        <w:rPr>
+          <w:bCs/>
+          <w:sz w:val="24"/>
+          <w:szCs w:val="24"/>
+        </w:rPr>
+        <w:fldChar w:fldCharType="end"/>
+      </w:r>
+      <w:r>
+        <w:rPr>
+          <w:bCs/>
+          <w:sz w:val="24"/>
+          <w:szCs w:val="24"/>
+        </w:rPr>
+        <w:t xml:space="preserve"> reprezintă un labirint în care se poate doar intra, nu și ieși, un astfel de rezultat cu siguranță ar conduce la o experiență neplăcută a jucătorului.</w:t>
+      </w:r>
+      <w:r>
+        <w:rPr>
+          <w:bCs/>
+          <w:sz w:val="24"/>
+          <w:szCs w:val="24"/>
+        </w:rPr>
+        <w:t xml:space="preserve"> Desigur ca vor exista mereu provocări și în cadrul celorlalte domenii ce nu au legătură cu jocurile, provocări ce vor avea atașate asupra lor tot felul de constrângeri cum ar fi: a crea o imagine ce pare a fi reală; totuși în această lucrare ne vom focusa doar pe ce este din domeniul jocurilor.</w:t>
+      </w:r>
+    </w:p>
+    <w:p>
+      <w:pPr>
+        <w:spacing w:line="360" w:lineRule="auto"/>
+        <w:jc w:val="both"/>
+        <w:rPr>
+          <w:bCs/>
+          <w:sz w:val="24"/>
+          <w:szCs w:val="24"/>
+        </w:rPr>
+      </w:pPr>
+      <w:r>
+        <w:rPr>
+          <w:bCs/>
+          <w:sz w:val="24"/>
+          <w:szCs w:val="24"/>
+        </w:rPr>
+        <w:tab/>
+        <w:t xml:space="preserve">Unul dintre pionierii acestui domeniu </w:t>
+      </w:r>
+      <w:r>
+        <w:rPr>
+          <w:bCs/>
+          <w:sz w:val="24"/>
+          <w:szCs w:val="24"/>
+        </w:rPr>
+        <w:t xml:space="preserve">este </w:t>
+      </w:r>
+      <w:r>
+        <w:rPr>
+          <w:bCs/>
           <w:i/>
           <w:iCs/>
-        </w:rPr>
-        <w:t>1</w:t>
-      </w:r>
-      <w:r>
-        <w:rPr>
-          <w:bCs/>
-          <w:sz w:val="24"/>
-          <w:szCs w:val="24"/>
-        </w:rPr>
-        <w:fldChar w:fldCharType="end"/>
-      </w:r>
-      <w:r>
-        <w:rPr>
-          <w:bCs/>
-          <w:sz w:val="24"/>
-          <w:szCs w:val="24"/>
-        </w:rPr>
-        <w:t xml:space="preserve"> reprezintă un labirint în care se poate doar intra, nu și ieși, un astfel de rezultat cu siguranță ar conduce la o experiență neplăcută a jucătorului.</w:t>
-      </w:r>
-      <w:r>
-        <w:rPr>
-          <w:bCs/>
-          <w:sz w:val="24"/>
-          <w:szCs w:val="24"/>
-        </w:rPr>
-        <w:t xml:space="preserve"> Desigur ca vor exista mereu provocări și în cadrul celorlalte domenii ce nu au legătură cu jocurile, provocări ce vor avea atașate asupra lor tot felul de constrângeri cum ar fi: a crea o imagine ce pare a fi reală; totuși în această lucrare ne vom focusa doar pe ce este din domeniul jocurilor.</w:t>
-      </w:r>
-    </w:p>
-    <w:p>
-      <w:pPr>
-        <w:spacing w:line="360" w:lineRule="auto"/>
-        <w:jc w:val="both"/>
-        <w:rPr>
-          <w:bCs/>
-          <w:sz w:val="24"/>
-          <w:szCs w:val="24"/>
-        </w:rPr>
-      </w:pPr>
-      <w:r>
-        <w:rPr>
-          <w:bCs/>
-          <w:sz w:val="24"/>
-          <w:szCs w:val="24"/>
-        </w:rPr>
-        <w:tab/>
-        <w:t xml:space="preserve">Unul dintre pionierii acestui domeniu </w:t>
-      </w:r>
-      <w:r>
-        <w:rPr>
-          <w:bCs/>
-          <w:sz w:val="24"/>
-          <w:szCs w:val="24"/>
-        </w:rPr>
-        <w:t xml:space="preserve">este </w:t>
-      </w:r>
-      <w:r>
-        <w:rPr>
-          <w:bCs/>
+          <w:sz w:val="24"/>
+          <w:szCs w:val="24"/>
+        </w:rPr>
+        <w:t>Dwarf Fortress,</w:t>
+      </w:r>
+      <w:r>
+        <w:rPr>
+          <w:bCs/>
+          <w:sz w:val="24"/>
+          <w:szCs w:val="24"/>
+        </w:rPr>
+        <w:t xml:space="preserve"> un joc </w:t>
+      </w:r>
+      <w:r>
+        <w:rPr>
+          <w:bCs/>
+          <w:sz w:val="24"/>
+          <w:szCs w:val="24"/>
+        </w:rPr>
+        <w:t>î</w:t>
+      </w:r>
+      <w:r>
+        <w:rPr>
+          <w:bCs/>
+          <w:sz w:val="24"/>
+          <w:szCs w:val="24"/>
+        </w:rPr>
+        <w:t>n cadrul căruia este simulată construcția și managementul unei fortărețe. Grafica jocului este bazată pe text, jocul neavând un sfârșit sau un obiectiv principal ce trebuie îndeplinit. Un atu important al acestui joc îl constituie modul în care lumea este generata. Procesul implică generarea procedurală a elementelor de bază precum circuitul de drenare, temperatura, distribu</w:t>
+      </w:r>
+      <w:r>
+        <w:rPr>
+          <w:bCs/>
+          <w:sz w:val="24"/>
+          <w:szCs w:val="24"/>
+        </w:rPr>
+        <w:t xml:space="preserve">ția mineralelor, elevația și ploaia. În </w:t>
+      </w:r>
+      <w:r>
+        <w:rPr>
+          <w:bCs/>
+          <w:sz w:val="24"/>
+          <w:szCs w:val="24"/>
+        </w:rPr>
+        <w:fldChar w:fldCharType="begin"/>
+      </w:r>
+      <w:r>
+        <w:rPr>
+          <w:bCs/>
+          <w:sz w:val="24"/>
+          <w:szCs w:val="24"/>
+        </w:rPr>
+        <w:instrText xml:space="preserve"> REF _Ref516850248 \h </w:instrText>
+      </w:r>
+      <w:r>
+        <w:rPr>
+          <w:bCs/>
+          <w:sz w:val="24"/>
+          <w:szCs w:val="24"/>
+        </w:rPr>
+        <w:instrText xml:space="preserve"> \* MERGEFORMAT </w:instrText>
+      </w:r>
+      <w:r>
+        <w:rPr>
+          <w:bCs/>
+          <w:sz w:val="24"/>
+          <w:szCs w:val="24"/>
+        </w:rPr>
+      </w:r>
+      <w:r>
+        <w:rPr>
+          <w:bCs/>
+          <w:sz w:val="24"/>
+          <w:szCs w:val="24"/>
+        </w:rPr>
+        <w:fldChar w:fldCharType="separate"/>
+      </w:r>
+      <w:r>
+        <w:rPr>
           <w:i/>
           <w:iCs/>
-          <w:sz w:val="24"/>
-          <w:szCs w:val="24"/>
-        </w:rPr>
-        <w:t>Dwarf Fortress,</w:t>
-      </w:r>
-      <w:r>
-        <w:rPr>
-          <w:bCs/>
-          <w:sz w:val="24"/>
-          <w:szCs w:val="24"/>
-        </w:rPr>
-        <w:t xml:space="preserve"> un joc </w:t>
-      </w:r>
-      <w:r>
-        <w:rPr>
-          <w:bCs/>
-          <w:sz w:val="24"/>
-          <w:szCs w:val="24"/>
-        </w:rPr>
-        <w:t>î</w:t>
-      </w:r>
-      <w:r>
-        <w:rPr>
-          <w:bCs/>
-          <w:sz w:val="24"/>
-          <w:szCs w:val="24"/>
-        </w:rPr>
-        <w:t>n cadrul căruia este simulată construcția și managementul unei fortărețe. Grafica jocului este bazată pe text, jocul neavând un sfârșit sau un obiectiv principal ce trebuie îndeplinit. Un atu important al acestui joc îl constituie modul în care lumea este generata. Procesul implică generarea procedurală a elementelor de bază precum circuitul de drenare, temperatura, distribu</w:t>
-      </w:r>
-      <w:r>
-        <w:rPr>
-          <w:bCs/>
-          <w:sz w:val="24"/>
-          <w:szCs w:val="24"/>
-        </w:rPr>
-        <w:t xml:space="preserve">ția mineralelor, elevația și ploaia. În </w:t>
-      </w:r>
-      <w:r>
-        <w:rPr>
-          <w:bCs/>
-          <w:sz w:val="24"/>
-          <w:szCs w:val="24"/>
-        </w:rPr>
-        <w:fldChar w:fldCharType="begin"/>
-      </w:r>
-      <w:r>
-        <w:rPr>
-          <w:bCs/>
-          <w:sz w:val="24"/>
-          <w:szCs w:val="24"/>
-        </w:rPr>
-        <w:instrText xml:space="preserve"> REF _Ref516850248 \h </w:instrText>
-      </w:r>
-      <w:r>
-        <w:rPr>
-          <w:bCs/>
-          <w:sz w:val="24"/>
-          <w:szCs w:val="24"/>
-        </w:rPr>
-        <w:instrText xml:space="preserve"> \* MERGEFORMAT </w:instrText>
-      </w:r>
-      <w:r>
-        <w:rPr>
-          <w:bCs/>
-          <w:sz w:val="24"/>
-          <w:szCs w:val="24"/>
-        </w:rPr>
-      </w:r>
-      <w:r>
-        <w:rPr>
-          <w:bCs/>
-          <w:sz w:val="24"/>
-          <w:szCs w:val="24"/>
-        </w:rPr>
-        <w:fldChar w:fldCharType="separate"/>
-      </w:r>
-      <w:r>
-        <w:rPr>
-          <w:i/>
-          <w:iCs/>
-        </w:rPr>
-        <w:t xml:space="preserve">Figura </w:t>
-      </w:r>
-      <w:r>
-        <w:rPr>
-          <w:i/>
-          <w:iCs/>
-        </w:rPr>
-        <w:t>2</w:t>
+        </w:rPr>
+        <w:t>Figura 2</w:t>
       </w:r>
       <w:r>
         <w:rPr>
@@ -3348,7 +3185,6 @@
           <w:id w:val="2086260320"/>
           <w:citation/>
         </w:sdtPr>
-        <w:sdtEndPr/>
         <w:sdtContent>
           <w:r>
             <w:rPr>
@@ -3382,7 +3218,6 @@
           </w:r>
           <w:r>
             <w:rPr>
-              <w:noProof/>
               <w:sz w:val="24"/>
               <w:szCs w:val="24"/>
             </w:rPr>
@@ -3418,7 +3253,6 @@
       <w:r>
         <w:rPr>
           <w:bCs/>
-          <w:noProof/>
           <w:sz w:val="24"/>
           <w:szCs w:val="24"/>
         </w:rPr>
@@ -3526,7 +3360,6 @@
         <w:rPr>
           <w:i w:val="0"/>
           <w:iCs w:val="0"/>
-          <w:noProof/>
           <w:sz w:val="20"/>
           <w:szCs w:val="20"/>
         </w:rPr>
@@ -3571,7 +3404,6 @@
           <w:id w:val="900322747"/>
           <w:citation/>
         </w:sdtPr>
-        <w:sdtEndPr/>
         <w:sdtContent>
           <w:r>
             <w:rPr>
@@ -3602,7 +3434,6 @@
           </w:r>
           <w:r>
             <w:rPr>
-              <w:noProof/>
               <w:sz w:val="20"/>
               <w:szCs w:val="20"/>
             </w:rPr>
@@ -3649,7 +3480,6 @@
       <w:r>
         <w:rPr>
           <w:bCs/>
-          <w:noProof/>
           <w:sz w:val="24"/>
           <w:szCs w:val="24"/>
         </w:rPr>
@@ -3741,9 +3571,6 @@
         </w:rPr>
       </w:pPr>
       <w:r>
-        <w:rPr>
-          <w:noProof/>
-        </w:rPr>
         <mc:AlternateContent>
           <mc:Choice Requires="wps">
             <w:drawing>
@@ -4037,7 +3864,6 @@
           <w:id w:val="922378863"/>
           <w:citation/>
         </w:sdtPr>
-        <w:sdtEndPr/>
         <w:sdtContent>
           <w:r>
             <w:rPr>
@@ -4074,7 +3900,6 @@
               <w:bCs/>
               <w:i/>
               <w:iCs/>
-              <w:noProof/>
               <w:sz w:val="24"/>
               <w:szCs w:val="24"/>
             </w:rPr>
@@ -4082,7 +3907,6 @@
           </w:r>
           <w:r>
             <w:rPr>
-              <w:noProof/>
               <w:sz w:val="24"/>
               <w:szCs w:val="24"/>
             </w:rPr>
@@ -4186,14 +4010,7 @@
           <w:i/>
           <w:iCs/>
         </w:rPr>
-        <w:t xml:space="preserve">Figura </w:t>
-      </w:r>
-      <w:r>
-        <w:rPr>
-          <w:i/>
-          <w:iCs/>
-        </w:rPr>
-        <w:t>3</w:t>
+        <w:t>Figura 3</w:t>
       </w:r>
       <w:r>
         <w:rPr>
@@ -4599,14 +4416,7 @@
           <w:i/>
           <w:iCs/>
         </w:rPr>
-        <w:t xml:space="preserve">Figura </w:t>
-      </w:r>
-      <w:r>
-        <w:rPr>
-          <w:i/>
-          <w:iCs/>
-        </w:rPr>
-        <w:t>4</w:t>
+        <w:t>Figura 4</w:t>
       </w:r>
       <w:r>
         <w:rPr>
@@ -4634,7 +4444,6 @@
           <w:id w:val="1077560484"/>
           <w:citation/>
         </w:sdtPr>
-        <w:sdtEndPr/>
         <w:sdtContent>
           <w:r>
             <w:rPr>
@@ -4662,7 +4471,6 @@
           </w:r>
           <w:r>
             <w:rPr>
-              <w:noProof/>
               <w:sz w:val="24"/>
               <w:szCs w:val="24"/>
             </w:rPr>
@@ -4733,9 +4541,6 @@
         </w:rPr>
       </w:pPr>
       <w:r>
-        <w:rPr>
-          <w:noProof/>
-        </w:rPr>
         <mc:AlternateContent>
           <mc:Choice Requires="wps">
             <w:drawing>
@@ -4871,7 +4676,6 @@
                                 <w:id w:val="-1083676069"/>
                                 <w:citation/>
                               </w:sdtPr>
-                              <w:sdtEndPr/>
                               <w:sdtContent>
                                 <w:r>
                                   <w:rPr>
@@ -5033,7 +4837,6 @@
                           <w:id w:val="-1083676069"/>
                           <w:citation/>
                         </w:sdtPr>
-                        <w:sdtEndPr/>
                         <w:sdtContent>
                           <w:r>
                             <w:rPr>
@@ -5216,9 +5019,6 @@
       </w:pPr>
       <w:bookmarkStart w:id="16" w:name="_Toc517049809"/>
       <w:r>
-        <w:rPr>
-          <w:noProof/>
-        </w:rPr>
         <w:drawing>
           <wp:anchor distT="0" distB="0" distL="114300" distR="114300" simplePos="0" relativeHeight="251664384" behindDoc="0" locked="0" layoutInCell="1" allowOverlap="1" wp14:anchorId="78717332" wp14:editId="6DB78617">
             <wp:simplePos x="0" y="0"/>
@@ -5321,7 +5121,6 @@
           <w:id w:val="1884750573"/>
           <w:citation/>
         </w:sdtPr>
-        <w:sdtEndPr/>
         <w:sdtContent>
           <w:r>
             <w:rPr>
@@ -5350,7 +5149,6 @@
           <w:r>
             <w:rPr>
               <w:bCs/>
-              <w:noProof/>
               <w:sz w:val="24"/>
               <w:szCs w:val="24"/>
             </w:rPr>
@@ -5358,7 +5156,6 @@
           </w:r>
           <w:r>
             <w:rPr>
-              <w:noProof/>
               <w:sz w:val="24"/>
               <w:szCs w:val="24"/>
             </w:rPr>
@@ -5553,9 +5350,6 @@
         </w:rPr>
       </w:pPr>
       <w:r>
-        <w:rPr>
-          <w:noProof/>
-        </w:rPr>
         <mc:AlternateContent>
           <mc:Choice Requires="wps">
             <w:drawing>
@@ -5787,7 +5581,6 @@
       <w:r>
         <w:rPr>
           <w:bCs/>
-          <w:noProof/>
           <w:sz w:val="24"/>
           <w:szCs w:val="24"/>
         </w:rPr>
@@ -5908,7 +5701,6 @@
         <w:rPr>
           <w:i/>
           <w:iCs/>
-          <w:noProof/>
         </w:rPr>
         <w:t>5</w:t>
       </w:r>
@@ -6030,7 +5822,6 @@
           <w:id w:val="625734111"/>
           <w:citation/>
         </w:sdtPr>
-        <w:sdtEndPr/>
         <w:sdtContent>
           <w:r>
             <w:rPr>
@@ -6058,7 +5849,6 @@
           </w:r>
           <w:r>
             <w:rPr>
-              <w:noProof/>
               <w:sz w:val="24"/>
               <w:szCs w:val="24"/>
             </w:rPr>
@@ -6332,7 +6122,6 @@
           <w:id w:val="1364561378"/>
           <w:citation/>
         </w:sdtPr>
-        <w:sdtEndPr/>
         <w:sdtContent>
           <w:r>
             <w:rPr>
@@ -6360,7 +6149,6 @@
           </w:r>
           <w:r>
             <w:rPr>
-              <w:noProof/>
               <w:sz w:val="24"/>
               <w:szCs w:val="24"/>
             </w:rPr>
@@ -6441,9 +6229,6 @@
         </w:rPr>
       </w:pPr>
       <w:r>
-        <w:rPr>
-          <w:noProof/>
-        </w:rPr>
         <mc:AlternateContent>
           <mc:Choice Requires="wps">
             <w:drawing>
@@ -6648,7 +6433,6 @@
           <w:bCs/>
           <w:i/>
           <w:iCs/>
-          <w:noProof/>
           <w:sz w:val="24"/>
           <w:szCs w:val="24"/>
         </w:rPr>
@@ -6771,7 +6555,6 @@
           <w:id w:val="-1515073160"/>
           <w:citation/>
         </w:sdtPr>
-        <w:sdtEndPr/>
         <w:sdtContent>
           <w:r>
             <w:rPr>
@@ -6800,7 +6583,6 @@
           <w:r>
             <w:rPr>
               <w:bCs/>
-              <w:noProof/>
               <w:sz w:val="24"/>
               <w:szCs w:val="24"/>
             </w:rPr>
@@ -6808,7 +6590,6 @@
           </w:r>
           <w:r>
             <w:rPr>
-              <w:noProof/>
               <w:sz w:val="24"/>
               <w:szCs w:val="24"/>
             </w:rPr>
@@ -7040,7 +6821,6 @@
           <w:id w:val="1495074193"/>
           <w:citation/>
         </w:sdtPr>
-        <w:sdtEndPr/>
         <w:sdtContent>
           <w:r>
             <w:rPr>
@@ -7073,7 +6853,6 @@
           <w:r>
             <w:rPr>
               <w:bCs/>
-              <w:noProof/>
               <w:sz w:val="24"/>
               <w:szCs w:val="24"/>
             </w:rPr>
@@ -7081,7 +6860,6 @@
           </w:r>
           <w:r>
             <w:rPr>
-              <w:noProof/>
               <w:sz w:val="24"/>
               <w:szCs w:val="24"/>
             </w:rPr>
@@ -7179,7 +6957,6 @@
         <w:rPr>
           <w:i/>
           <w:iCs/>
-          <w:noProof/>
         </w:rPr>
         <w:t>6</w:t>
       </w:r>
@@ -7486,7 +7263,6 @@
       </w:pPr>
       <w:r>
         <w:rPr>
-          <w:noProof/>
           <w:sz w:val="24"/>
           <w:szCs w:val="24"/>
         </w:rPr>
@@ -7606,7 +7382,6 @@
           <w:id w:val="-373155428"/>
           <w:citation/>
         </w:sdtPr>
-        <w:sdtEndPr/>
         <w:sdtContent>
           <w:r>
             <w:rPr>
@@ -7631,7 +7406,6 @@
           </w:r>
           <w:r>
             <w:rPr>
-              <w:noProof/>
               <w:sz w:val="24"/>
               <w:szCs w:val="24"/>
             </w:rPr>
@@ -7721,7 +7495,6 @@
         <w:rPr>
           <w:i w:val="0"/>
           <w:iCs w:val="0"/>
-          <w:noProof/>
           <w:sz w:val="20"/>
           <w:szCs w:val="20"/>
         </w:rPr>
@@ -7757,7 +7530,6 @@
           <w:id w:val="-1931574146"/>
           <w:citation/>
         </w:sdtPr>
-        <w:sdtEndPr/>
         <w:sdtContent>
           <w:r>
             <w:rPr>
@@ -7788,7 +7560,6 @@
           </w:r>
           <w:r>
             <w:rPr>
-              <w:noProof/>
               <w:sz w:val="20"/>
               <w:szCs w:val="20"/>
             </w:rPr>
@@ -7864,7 +7635,6 @@
         <w:rPr>
           <w:i/>
           <w:iCs/>
-          <w:noProof/>
         </w:rPr>
         <w:t>7</w:t>
       </w:r>
@@ -8441,9 +8211,6 @@
         </w:rPr>
       </w:pPr>
       <w:r>
-        <w:rPr>
-          <w:noProof/>
-        </w:rPr>
         <mc:AlternateContent>
           <mc:Choice Requires="wps">
             <w:drawing>
@@ -8805,7 +8572,6 @@
       <w:r>
         <w:rPr>
           <w:bCs/>
-          <w:noProof/>
           <w:sz w:val="24"/>
           <w:szCs w:val="24"/>
         </w:rPr>
@@ -8954,17 +8720,7 @@
           <w:sz w:val="24"/>
           <w:szCs w:val="24"/>
         </w:rPr>
-        <w:t xml:space="preserve"> În aceste cazuri în care informația căutată se află la mică distanță de informația relevantă nu avem nevoie de o structură mai complexă decât un RNN. Dar, sunt și cazuri în care cantitatea de context necesară este mult mai mare. Să considerăm că rețeaua noastră trebuie să pre</w:t>
-      </w:r>
-      <w:bookmarkStart w:id="31" w:name="_GoBack"/>
-      <w:bookmarkEnd w:id="31"/>
-      <w:r>
-        <w:rPr>
-          <w:bCs/>
-          <w:sz w:val="24"/>
-          <w:szCs w:val="24"/>
-        </w:rPr>
-        <w:t xml:space="preserve">zică ultimul cuvânt din următorul text „La vârsta de 8 ani m-am mutat împreună cu ai mei în China ... am reușit să ne înțelegem deoarece vorbeam fluid </w:t>
+        <w:t xml:space="preserve"> În aceste cazuri în care informația căutată se află la mică distanță de informația relevantă nu avem nevoie de o structură mai complexă decât un RNN. Dar, sunt și cazuri în care cantitatea de context necesară este mult mai mare. Să considerăm că rețeaua noastră trebuie să prezică ultimul cuvânt din următorul text „La vârsta de 8 ani m-am mutat împreună cu ai mei în China ... am reușit să ne înțelegem deoarece vorbeam fluid </w:t>
       </w:r>
       <w:r>
         <w:rPr>
@@ -9018,7 +8774,6 @@
           <w:id w:val="1769813494"/>
           <w:citation/>
         </w:sdtPr>
-        <w:sdtEndPr/>
         <w:sdtContent>
           <w:r>
             <w:rPr>
@@ -9046,7 +8801,6 @@
           </w:r>
           <w:r>
             <w:rPr>
-              <w:noProof/>
               <w:sz w:val="24"/>
               <w:szCs w:val="24"/>
             </w:rPr>
@@ -9086,9 +8840,6 @@
         </w:rPr>
       </w:pPr>
       <w:r>
-        <w:rPr>
-          <w:noProof/>
-        </w:rPr>
         <mc:AlternateContent>
           <mc:Choice Requires="wps">
             <w:drawing>
@@ -9139,7 +8890,7 @@
                                 <w:szCs w:val="28"/>
                               </w:rPr>
                             </w:pPr>
-                            <w:bookmarkStart w:id="32" w:name="_Ref517049836"/>
+                            <w:bookmarkStart w:id="31" w:name="_Ref517049836"/>
                             <w:r>
                               <w:rPr>
                                 <w:i w:val="0"/>
@@ -9195,7 +8946,7 @@
                               </w:rPr>
                               <w:fldChar w:fldCharType="end"/>
                             </w:r>
-                            <w:bookmarkEnd w:id="32"/>
+                            <w:bookmarkEnd w:id="31"/>
                             <w:r>
                               <w:rPr>
                                 <w:i w:val="0"/>
@@ -9305,7 +9056,7 @@
                           <w:szCs w:val="28"/>
                         </w:rPr>
                       </w:pPr>
-                      <w:bookmarkStart w:id="33" w:name="_Ref517049836"/>
+                      <w:bookmarkStart w:id="32" w:name="_Ref517049836"/>
                       <w:r>
                         <w:rPr>
                           <w:i w:val="0"/>
@@ -9361,7 +9112,7 @@
                         </w:rPr>
                         <w:fldChar w:fldCharType="end"/>
                       </w:r>
-                      <w:bookmarkEnd w:id="33"/>
+                      <w:bookmarkEnd w:id="32"/>
                       <w:r>
                         <w:rPr>
                           <w:i w:val="0"/>
@@ -9450,7 +9201,6 @@
       <w:r>
         <w:rPr>
           <w:bCs/>
-          <w:noProof/>
           <w:sz w:val="24"/>
           <w:szCs w:val="24"/>
         </w:rPr>
@@ -9618,165 +9368,149 @@
           <w:i/>
           <w:iCs/>
         </w:rPr>
-        <w:t xml:space="preserve">Figura </w:t>
+        <w:t>Figura 8</w:t>
+      </w:r>
+      <w:r>
+        <w:rPr>
+          <w:bCs/>
+          <w:sz w:val="24"/>
+          <w:szCs w:val="24"/>
+        </w:rPr>
+        <w:fldChar w:fldCharType="end"/>
+      </w:r>
+      <w:r>
+        <w:rPr>
+          <w:bCs/>
+          <w:sz w:val="24"/>
+          <w:szCs w:val="24"/>
+        </w:rPr>
+        <w:t>)</w:t>
+      </w:r>
+      <w:r>
+        <w:rPr>
+          <w:bCs/>
+          <w:sz w:val="24"/>
+          <w:szCs w:val="24"/>
+        </w:rPr>
+        <w:t xml:space="preserve"> </w:t>
+      </w:r>
+      <w:r>
+        <w:rPr>
+          <w:bCs/>
+          <w:sz w:val="24"/>
+          <w:szCs w:val="24"/>
+        </w:rPr>
+        <w:t>.</w:t>
+      </w:r>
+      <w:r>
+        <w:rPr>
+          <w:bCs/>
+          <w:sz w:val="24"/>
+          <w:szCs w:val="24"/>
+        </w:rPr>
+        <w:t xml:space="preserve"> </w:t>
+      </w:r>
+      <w:r>
+        <w:rPr>
+          <w:bCs/>
+          <w:sz w:val="24"/>
+          <w:szCs w:val="24"/>
+        </w:rPr>
+        <w:t>Deși rețelele LSTM moștenesc această</w:t>
+      </w:r>
+      <w:r>
+        <w:rPr>
+          <w:bCs/>
+          <w:sz w:val="24"/>
+          <w:szCs w:val="24"/>
+        </w:rPr>
+        <w:t xml:space="preserve"> structură</w:t>
+      </w:r>
+      <w:r>
+        <w:rPr>
+          <w:bCs/>
+          <w:sz w:val="24"/>
+          <w:szCs w:val="24"/>
+        </w:rPr>
+        <w:t xml:space="preserve"> </w:t>
+      </w:r>
+      <w:r>
+        <w:rPr>
+          <w:bCs/>
+          <w:sz w:val="24"/>
+          <w:szCs w:val="24"/>
+        </w:rPr>
+        <w:t>inter modulară</w:t>
+      </w:r>
+      <w:r>
+        <w:rPr>
+          <w:bCs/>
+          <w:sz w:val="24"/>
+          <w:szCs w:val="24"/>
+        </w:rPr>
+        <w:t xml:space="preserve">, ele vin cu ceva nou în ceea ce privește structura internă a fiecărui modul. În loc de o rețea neuronală cu un singur strat, LSTM conține patru straturi ce </w:t>
+      </w:r>
+      <w:r>
+        <w:rPr>
+          <w:bCs/>
+          <w:sz w:val="24"/>
+          <w:szCs w:val="24"/>
+        </w:rPr>
+        <w:t>comunică</w:t>
+      </w:r>
+      <w:r>
+        <w:rPr>
+          <w:bCs/>
+          <w:sz w:val="24"/>
+          <w:szCs w:val="24"/>
+        </w:rPr>
+        <w:t xml:space="preserve"> intre ele fiecare având un scop bine definit</w:t>
+      </w:r>
+      <w:r>
+        <w:rPr>
+          <w:bCs/>
+          <w:sz w:val="24"/>
+          <w:szCs w:val="24"/>
+        </w:rPr>
+        <w:t xml:space="preserve"> (</w:t>
+      </w:r>
+      <w:r>
+        <w:rPr>
+          <w:bCs/>
+          <w:sz w:val="24"/>
+          <w:szCs w:val="24"/>
+        </w:rPr>
+        <w:fldChar w:fldCharType="begin"/>
+      </w:r>
+      <w:r>
+        <w:rPr>
+          <w:bCs/>
+          <w:sz w:val="24"/>
+          <w:szCs w:val="24"/>
+        </w:rPr>
+        <w:instrText xml:space="preserve"> REF _Ref517049836 \h </w:instrText>
+      </w:r>
+      <w:r>
+        <w:rPr>
+          <w:bCs/>
+          <w:sz w:val="24"/>
+          <w:szCs w:val="24"/>
+        </w:rPr>
+      </w:r>
+      <w:r>
+        <w:rPr>
+          <w:bCs/>
+          <w:sz w:val="24"/>
+          <w:szCs w:val="24"/>
+        </w:rPr>
+        <w:fldChar w:fldCharType="separate"/>
       </w:r>
       <w:r>
         <w:rPr>
           <w:i/>
           <w:iCs/>
-          <w:noProof/>
-        </w:rPr>
-        <w:t>8</w:t>
-      </w:r>
-      <w:r>
-        <w:rPr>
-          <w:bCs/>
-          <w:sz w:val="24"/>
-          <w:szCs w:val="24"/>
-        </w:rPr>
-        <w:fldChar w:fldCharType="end"/>
-      </w:r>
-      <w:r>
-        <w:rPr>
-          <w:bCs/>
-          <w:sz w:val="24"/>
-          <w:szCs w:val="24"/>
-        </w:rPr>
-        <w:t>)</w:t>
-      </w:r>
-      <w:r>
-        <w:rPr>
-          <w:bCs/>
-          <w:sz w:val="24"/>
-          <w:szCs w:val="24"/>
-        </w:rPr>
-        <w:t xml:space="preserve"> </w:t>
-      </w:r>
-      <w:r>
-        <w:rPr>
-          <w:bCs/>
-          <w:sz w:val="24"/>
-          <w:szCs w:val="24"/>
-        </w:rPr>
-        <w:t>.</w:t>
-      </w:r>
-      <w:r>
-        <w:rPr>
-          <w:bCs/>
-          <w:sz w:val="24"/>
-          <w:szCs w:val="24"/>
-        </w:rPr>
-        <w:t xml:space="preserve"> </w:t>
-      </w:r>
-      <w:r>
-        <w:rPr>
-          <w:bCs/>
-          <w:sz w:val="24"/>
-          <w:szCs w:val="24"/>
-        </w:rPr>
-        <w:t>Deși rețelele LSTM moștenesc această</w:t>
-      </w:r>
-      <w:r>
-        <w:rPr>
-          <w:bCs/>
-          <w:sz w:val="24"/>
-          <w:szCs w:val="24"/>
-        </w:rPr>
-        <w:t xml:space="preserve"> structură</w:t>
-      </w:r>
-      <w:r>
-        <w:rPr>
-          <w:bCs/>
-          <w:sz w:val="24"/>
-          <w:szCs w:val="24"/>
-        </w:rPr>
-        <w:t xml:space="preserve"> </w:t>
-      </w:r>
-      <w:r>
-        <w:rPr>
-          <w:bCs/>
-          <w:sz w:val="24"/>
-          <w:szCs w:val="24"/>
-        </w:rPr>
-        <w:t>inter modulară</w:t>
-      </w:r>
-      <w:r>
-        <w:rPr>
-          <w:bCs/>
-          <w:sz w:val="24"/>
-          <w:szCs w:val="24"/>
-        </w:rPr>
-        <w:t xml:space="preserve">, ele vin cu ceva nou în ceea ce privește structura internă a fiecărui modul. În loc de o rețea neuronală cu un singur strat, LSTM conține patru straturi ce </w:t>
-      </w:r>
-      <w:r>
-        <w:rPr>
-          <w:bCs/>
-          <w:sz w:val="24"/>
-          <w:szCs w:val="24"/>
-        </w:rPr>
-        <w:t>comunică</w:t>
-      </w:r>
-      <w:r>
-        <w:rPr>
-          <w:bCs/>
-          <w:sz w:val="24"/>
-          <w:szCs w:val="24"/>
-        </w:rPr>
-        <w:t xml:space="preserve"> intre ele fiecare având un scop bine definit</w:t>
-      </w:r>
-      <w:r>
-        <w:rPr>
-          <w:bCs/>
-          <w:sz w:val="24"/>
-          <w:szCs w:val="24"/>
-        </w:rPr>
-        <w:t xml:space="preserve"> (</w:t>
-      </w:r>
-      <w:r>
-        <w:rPr>
-          <w:bCs/>
-          <w:sz w:val="24"/>
-          <w:szCs w:val="24"/>
-        </w:rPr>
-        <w:fldChar w:fldCharType="begin"/>
-      </w:r>
-      <w:r>
-        <w:rPr>
-          <w:bCs/>
-          <w:sz w:val="24"/>
-          <w:szCs w:val="24"/>
-        </w:rPr>
-        <w:instrText xml:space="preserve"> REF _Ref517049836 \h </w:instrText>
-      </w:r>
-      <w:r>
-        <w:rPr>
-          <w:bCs/>
-          <w:sz w:val="24"/>
-          <w:szCs w:val="24"/>
-        </w:rPr>
-      </w:r>
-      <w:r>
-        <w:rPr>
-          <w:bCs/>
-          <w:sz w:val="24"/>
-          <w:szCs w:val="24"/>
-        </w:rPr>
-        <w:fldChar w:fldCharType="separate"/>
-      </w:r>
-      <w:r>
-        <w:rPr>
-          <w:i/>
-          <w:iCs/>
-        </w:rPr>
-        <w:t xml:space="preserve">Figura </w:t>
-      </w:r>
-      <w:r>
-        <w:rPr>
-          <w:i/>
-          <w:iCs/>
-          <w:noProof/>
-        </w:rPr>
-        <w:t>9</w:t>
+        </w:rPr>
+        <w:t>Figura 9</w:t>
       </w:r>
       <w:r>
         <w:rPr>
@@ -9818,17 +9552,19 @@
         <w:spacing w:line="360" w:lineRule="auto"/>
         <w:jc w:val="both"/>
         <w:rPr>
-          <w:bCs/>
-          <w:sz w:val="32"/>
-          <w:szCs w:val="32"/>
+          <w:rFonts w:asciiTheme="majorBidi" w:hAnsiTheme="majorBidi" w:cstheme="majorBidi"/>
+          <w:bCs/>
+          <w:sz w:val="24"/>
+          <w:szCs w:val="24"/>
           <w:u w:val="single"/>
         </w:rPr>
       </w:pPr>
       <w:r>
         <w:rPr>
-          <w:bCs/>
-          <w:sz w:val="32"/>
-          <w:szCs w:val="32"/>
+          <w:rFonts w:asciiTheme="majorBidi" w:hAnsiTheme="majorBidi" w:cstheme="majorBidi"/>
+          <w:bCs/>
+          <w:sz w:val="24"/>
+          <w:szCs w:val="24"/>
           <w:u w:val="single"/>
         </w:rPr>
         <w:lastRenderedPageBreak/>
@@ -9844,13 +9580,15 @@
         <w:spacing w:line="360" w:lineRule="auto"/>
         <w:jc w:val="both"/>
         <w:rPr>
-          <w:bCs/>
-          <w:sz w:val="24"/>
-          <w:szCs w:val="24"/>
-        </w:rPr>
-      </w:pPr>
-      <w:r>
-        <w:rPr>
+          <w:rFonts w:asciiTheme="majorBidi" w:hAnsiTheme="majorBidi" w:cstheme="majorBidi"/>
+          <w:bCs/>
+          <w:sz w:val="24"/>
+          <w:szCs w:val="24"/>
+        </w:rPr>
+      </w:pPr>
+      <w:r>
+        <w:rPr>
+          <w:rFonts w:asciiTheme="majorBidi" w:hAnsiTheme="majorBidi" w:cstheme="majorBidi"/>
           <w:bCs/>
           <w:sz w:val="24"/>
           <w:szCs w:val="24"/>
@@ -9858,16 +9596,1702 @@
         <w:tab/>
         <w:t xml:space="preserve">În </w:t>
       </w:r>
+      <w:r>
+        <w:rPr>
+          <w:rFonts w:asciiTheme="majorBidi" w:hAnsiTheme="majorBidi" w:cstheme="majorBidi"/>
+          <w:bCs/>
+          <w:sz w:val="24"/>
+          <w:szCs w:val="24"/>
+        </w:rPr>
+        <w:fldChar w:fldCharType="begin"/>
+      </w:r>
+      <w:r>
+        <w:rPr>
+          <w:rFonts w:asciiTheme="majorBidi" w:hAnsiTheme="majorBidi" w:cstheme="majorBidi"/>
+          <w:bCs/>
+          <w:sz w:val="24"/>
+          <w:szCs w:val="24"/>
+        </w:rPr>
+        <w:instrText xml:space="preserve"> REF _Ref517049836 \h </w:instrText>
+      </w:r>
+      <w:r>
+        <w:rPr>
+          <w:rFonts w:asciiTheme="majorBidi" w:hAnsiTheme="majorBidi" w:cstheme="majorBidi"/>
+          <w:bCs/>
+          <w:sz w:val="24"/>
+          <w:szCs w:val="24"/>
+        </w:rPr>
+      </w:r>
+      <w:r>
+        <w:rPr>
+          <w:rFonts w:asciiTheme="majorBidi" w:hAnsiTheme="majorBidi" w:cstheme="majorBidi"/>
+          <w:bCs/>
+          <w:sz w:val="24"/>
+          <w:szCs w:val="24"/>
+        </w:rPr>
+        <w:instrText xml:space="preserve"> \* MERGEFORMAT </w:instrText>
+      </w:r>
+      <w:r>
+        <w:rPr>
+          <w:rFonts w:asciiTheme="majorBidi" w:hAnsiTheme="majorBidi" w:cstheme="majorBidi"/>
+          <w:bCs/>
+          <w:sz w:val="24"/>
+          <w:szCs w:val="24"/>
+        </w:rPr>
+        <w:fldChar w:fldCharType="separate"/>
+      </w:r>
+      <w:r>
+        <w:rPr>
+          <w:rFonts w:asciiTheme="majorBidi" w:hAnsiTheme="majorBidi" w:cstheme="majorBidi"/>
+          <w:i/>
+          <w:iCs/>
+          <w:sz w:val="24"/>
+          <w:szCs w:val="24"/>
+        </w:rPr>
+        <w:t>Figura 9</w:t>
+      </w:r>
+      <w:r>
+        <w:rPr>
+          <w:rFonts w:asciiTheme="majorBidi" w:hAnsiTheme="majorBidi" w:cstheme="majorBidi"/>
+          <w:bCs/>
+          <w:sz w:val="24"/>
+          <w:szCs w:val="24"/>
+        </w:rPr>
+        <w:fldChar w:fldCharType="end"/>
+      </w:r>
+      <w:r>
+        <w:rPr>
+          <w:rFonts w:asciiTheme="majorBidi" w:hAnsiTheme="majorBidi" w:cstheme="majorBidi"/>
+          <w:bCs/>
+          <w:sz w:val="24"/>
+          <w:szCs w:val="24"/>
+        </w:rPr>
+        <w:t xml:space="preserve"> fiecare linie reprezintă un vector de valori, călătorind de la input-ul unui nod  până la output-ul acestuia și input-ul următorului nod. Cercurile cu roz reprezintă operații pe vectori precum înmulțirea sau adunarea, și dreptunghiurile galbene simbolizează straturi neuronale. Starea internă a celulei este reprezentată de linia orizontală din porțiunea superioară. Celula adaugă sau șterge informații din acest vector la trecerea prin </w:t>
+      </w:r>
+      <w:r>
+        <w:rPr>
+          <w:rFonts w:asciiTheme="majorBidi" w:hAnsiTheme="majorBidi" w:cstheme="majorBidi"/>
+          <w:bCs/>
+          <w:i/>
+          <w:iCs/>
+          <w:sz w:val="24"/>
+          <w:szCs w:val="24"/>
+        </w:rPr>
+        <w:t>porți.</w:t>
+      </w:r>
+      <w:r>
+        <w:rPr>
+          <w:rFonts w:asciiTheme="majorBidi" w:hAnsiTheme="majorBidi" w:cstheme="majorBidi"/>
+          <w:bCs/>
+          <w:sz w:val="24"/>
+          <w:szCs w:val="24"/>
+        </w:rPr>
+        <w:t xml:space="preserve"> </w:t>
+      </w:r>
     </w:p>
     <w:p>
       <w:pPr>
-        <w:rPr>
+        <w:pStyle w:val="ListParagraph"/>
+        <w:keepNext/>
+        <w:numPr>
+          <w:ilvl w:val="0"/>
+          <w:numId w:val="42"/>
+        </w:numPr>
+        <w:tabs>
+          <w:tab w:val="left" w:pos="0"/>
+        </w:tabs>
+        <w:spacing w:line="360" w:lineRule="auto"/>
+        <w:jc w:val="both"/>
+        <w:rPr>
+          <w:rFonts w:asciiTheme="majorBidi" w:hAnsiTheme="majorBidi" w:cstheme="majorBidi"/>
+          <w:bCs/>
+          <w:sz w:val="24"/>
+          <w:szCs w:val="24"/>
+        </w:rPr>
+      </w:pPr>
+      <w:r>
+        <w:rPr>
+          <w:rFonts w:asciiTheme="majorBidi" w:hAnsiTheme="majorBidi" w:cstheme="majorBidi"/>
+          <w:bCs/>
+          <w:sz w:val="24"/>
+          <w:szCs w:val="24"/>
+        </w:rPr>
+        <w:t xml:space="preserve">Uitarea – primul pas îl reprezintă filtrarea informațiilor din starea celulei. Decizia se face pe baza unui strat cu o funcție de activare sigmoidală ce calculează un număr între 0 și 1 pentru fiecare element din vectorul de stare al celulei. (0 – uită elementul, 1 – reține elementul). </w:t>
+      </w:r>
+      <m:oMath>
+        <m:sSub>
+          <m:sSubPr>
+            <m:ctrlPr>
+              <w:rPr>
+                <w:rFonts w:ascii="Cambria Math" w:hAnsi="Cambria Math" w:cstheme="majorBidi"/>
+                <w:bCs/>
+                <w:i/>
+                <w:sz w:val="24"/>
+                <w:szCs w:val="24"/>
+              </w:rPr>
+            </m:ctrlPr>
+          </m:sSubPr>
+          <m:e>
+            <m:r>
+              <w:rPr>
+                <w:rFonts w:ascii="Cambria Math" w:hAnsi="Cambria Math" w:cstheme="majorBidi"/>
+                <w:sz w:val="24"/>
+                <w:szCs w:val="24"/>
+              </w:rPr>
+              <m:t>f</m:t>
+            </m:r>
+          </m:e>
+          <m:sub>
+            <m:r>
+              <w:rPr>
+                <w:rFonts w:ascii="Cambria Math" w:hAnsi="Cambria Math" w:cstheme="majorBidi"/>
+                <w:sz w:val="24"/>
+                <w:szCs w:val="24"/>
+              </w:rPr>
+              <m:t>t</m:t>
+            </m:r>
+          </m:sub>
+        </m:sSub>
+        <m:r>
+          <w:rPr>
+            <w:rFonts w:ascii="Cambria Math" w:hAnsi="Cambria Math" w:cstheme="majorBidi"/>
+            <w:sz w:val="24"/>
+            <w:szCs w:val="24"/>
+          </w:rPr>
+          <m:t>= σ(</m:t>
+        </m:r>
+        <m:sSub>
+          <m:sSubPr>
+            <m:ctrlPr>
+              <w:rPr>
+                <w:rFonts w:ascii="Cambria Math" w:hAnsi="Cambria Math" w:cstheme="majorBidi"/>
+                <w:bCs/>
+                <w:i/>
+                <w:sz w:val="24"/>
+                <w:szCs w:val="24"/>
+              </w:rPr>
+            </m:ctrlPr>
+          </m:sSubPr>
+          <m:e>
+            <m:r>
+              <w:rPr>
+                <w:rFonts w:ascii="Cambria Math" w:hAnsi="Cambria Math" w:cstheme="majorBidi"/>
+                <w:sz w:val="24"/>
+                <w:szCs w:val="24"/>
+              </w:rPr>
+              <m:t>W</m:t>
+            </m:r>
+          </m:e>
+          <m:sub>
+            <m:r>
+              <w:rPr>
+                <w:rFonts w:ascii="Cambria Math" w:hAnsi="Cambria Math" w:cstheme="majorBidi"/>
+                <w:sz w:val="24"/>
+                <w:szCs w:val="24"/>
+              </w:rPr>
+              <m:t>f</m:t>
+            </m:r>
+          </m:sub>
+        </m:sSub>
+        <m:r>
+          <w:rPr>
+            <w:rFonts w:ascii="Cambria Math" w:hAnsi="Cambria Math" w:cstheme="majorBidi"/>
+            <w:sz w:val="24"/>
+            <w:szCs w:val="24"/>
+          </w:rPr>
+          <m:t>⋅</m:t>
+        </m:r>
+        <m:d>
+          <m:dPr>
+            <m:begChr m:val="["/>
+            <m:endChr m:val="]"/>
+            <m:ctrlPr>
+              <w:rPr>
+                <w:rFonts w:ascii="Cambria Math" w:hAnsi="Cambria Math" w:cstheme="majorBidi"/>
+                <w:bCs/>
+                <w:i/>
+                <w:sz w:val="24"/>
+                <w:szCs w:val="24"/>
+              </w:rPr>
+            </m:ctrlPr>
+          </m:dPr>
+          <m:e>
+            <m:sSub>
+              <m:sSubPr>
+                <m:ctrlPr>
+                  <w:rPr>
+                    <w:rFonts w:ascii="Cambria Math" w:hAnsi="Cambria Math" w:cstheme="majorBidi"/>
+                    <w:bCs/>
+                    <w:i/>
+                    <w:sz w:val="24"/>
+                    <w:szCs w:val="24"/>
+                  </w:rPr>
+                </m:ctrlPr>
+              </m:sSubPr>
+              <m:e>
+                <m:r>
+                  <w:rPr>
+                    <w:rFonts w:ascii="Cambria Math" w:hAnsi="Cambria Math" w:cstheme="majorBidi"/>
+                    <w:sz w:val="24"/>
+                    <w:szCs w:val="24"/>
+                  </w:rPr>
+                  <m:t>h</m:t>
+                </m:r>
+              </m:e>
+              <m:sub>
+                <m:r>
+                  <w:rPr>
+                    <w:rFonts w:ascii="Cambria Math" w:hAnsi="Cambria Math" w:cstheme="majorBidi"/>
+                    <w:sz w:val="24"/>
+                    <w:szCs w:val="24"/>
+                  </w:rPr>
+                  <m:t>t-1</m:t>
+                </m:r>
+              </m:sub>
+            </m:sSub>
+            <m:r>
+              <w:rPr>
+                <w:rFonts w:ascii="Cambria Math" w:hAnsi="Cambria Math" w:cstheme="majorBidi"/>
+                <w:sz w:val="24"/>
+                <w:szCs w:val="24"/>
+              </w:rPr>
+              <m:t>,</m:t>
+            </m:r>
+            <m:sSub>
+              <m:sSubPr>
+                <m:ctrlPr>
+                  <w:rPr>
+                    <w:rFonts w:ascii="Cambria Math" w:hAnsi="Cambria Math" w:cstheme="majorBidi"/>
+                    <w:bCs/>
+                    <w:i/>
+                    <w:sz w:val="24"/>
+                    <w:szCs w:val="24"/>
+                  </w:rPr>
+                </m:ctrlPr>
+              </m:sSubPr>
+              <m:e>
+                <m:r>
+                  <w:rPr>
+                    <w:rFonts w:ascii="Cambria Math" w:hAnsi="Cambria Math" w:cstheme="majorBidi"/>
+                    <w:sz w:val="24"/>
+                    <w:szCs w:val="24"/>
+                  </w:rPr>
+                  <m:t>x</m:t>
+                </m:r>
+              </m:e>
+              <m:sub>
+                <m:r>
+                  <w:rPr>
+                    <w:rFonts w:ascii="Cambria Math" w:hAnsi="Cambria Math" w:cstheme="majorBidi"/>
+                    <w:sz w:val="24"/>
+                    <w:szCs w:val="24"/>
+                  </w:rPr>
+                  <m:t>t</m:t>
+                </m:r>
+              </m:sub>
+            </m:sSub>
+            <m:r>
+              <w:rPr>
+                <w:rFonts w:ascii="Cambria Math" w:hAnsi="Cambria Math" w:cstheme="majorBidi"/>
+                <w:sz w:val="24"/>
+                <w:szCs w:val="24"/>
+              </w:rPr>
+              <m:t xml:space="preserve"> </m:t>
+            </m:r>
+          </m:e>
+        </m:d>
+        <m:r>
+          <w:rPr>
+            <w:rFonts w:ascii="Cambria Math" w:hAnsi="Cambria Math" w:cstheme="majorBidi"/>
+            <w:sz w:val="24"/>
+            <w:szCs w:val="24"/>
+          </w:rPr>
+          <m:t xml:space="preserve">+ </m:t>
+        </m:r>
+        <m:sSub>
+          <m:sSubPr>
+            <m:ctrlPr>
+              <w:rPr>
+                <w:rFonts w:ascii="Cambria Math" w:hAnsi="Cambria Math" w:cstheme="majorBidi"/>
+                <w:bCs/>
+                <w:i/>
+                <w:sz w:val="24"/>
+                <w:szCs w:val="24"/>
+              </w:rPr>
+            </m:ctrlPr>
+          </m:sSubPr>
+          <m:e>
+            <m:r>
+              <w:rPr>
+                <w:rFonts w:ascii="Cambria Math" w:hAnsi="Cambria Math" w:cstheme="majorBidi"/>
+                <w:sz w:val="24"/>
+                <w:szCs w:val="24"/>
+              </w:rPr>
+              <m:t>b</m:t>
+            </m:r>
+          </m:e>
+          <m:sub>
+            <m:r>
+              <w:rPr>
+                <w:rFonts w:ascii="Cambria Math" w:hAnsi="Cambria Math" w:cstheme="majorBidi"/>
+                <w:sz w:val="24"/>
+                <w:szCs w:val="24"/>
+              </w:rPr>
+              <m:t>f</m:t>
+            </m:r>
+          </m:sub>
+        </m:sSub>
+        <m:r>
+          <w:rPr>
+            <w:rFonts w:ascii="Cambria Math" w:hAnsi="Cambria Math" w:cstheme="majorBidi"/>
+            <w:sz w:val="24"/>
+            <w:szCs w:val="24"/>
+          </w:rPr>
+          <m:t>)</m:t>
+        </m:r>
+      </m:oMath>
+    </w:p>
+    <w:p>
+      <w:pPr>
+        <w:pStyle w:val="ListParagraph"/>
+        <w:keepNext/>
+        <w:numPr>
+          <w:ilvl w:val="0"/>
+          <w:numId w:val="42"/>
+        </w:numPr>
+        <w:tabs>
+          <w:tab w:val="left" w:pos="0"/>
+        </w:tabs>
+        <w:spacing w:line="360" w:lineRule="auto"/>
+        <w:jc w:val="both"/>
+        <w:rPr>
+          <w:rFonts w:asciiTheme="majorBidi" w:hAnsiTheme="majorBidi" w:cstheme="majorBidi"/>
+          <w:bCs/>
+          <w:sz w:val="24"/>
+          <w:szCs w:val="24"/>
+        </w:rPr>
+      </w:pPr>
+      <w:r>
+        <w:rPr>
+          <w:rFonts w:asciiTheme="majorBidi" w:hAnsiTheme="majorBidi" w:cstheme="majorBidi"/>
+          <w:bCs/>
+          <w:sz w:val="24"/>
+          <w:szCs w:val="24"/>
+        </w:rPr>
+        <w:t xml:space="preserve">Memorarea – al doilea pas constă în </w:t>
+      </w:r>
+      <w:r>
+        <w:rPr>
+          <w:rFonts w:asciiTheme="majorBidi" w:hAnsiTheme="majorBidi" w:cstheme="majorBidi"/>
+          <w:bCs/>
+          <w:sz w:val="24"/>
+          <w:szCs w:val="24"/>
+        </w:rPr>
+        <w:t xml:space="preserve">adăugarea noilor informații in starea celulei. Acest proces este format din două părți. Primul strat cu activare sigmoidală decide ce valori vom actualiza în starea curentă, în timp ce al doilea strat cu activare </w:t>
+      </w:r>
+      <w:r>
+        <w:rPr>
+          <w:rFonts w:asciiTheme="majorBidi" w:hAnsiTheme="majorBidi" w:cstheme="majorBidi"/>
+          <w:bCs/>
+          <w:i/>
+          <w:iCs/>
+          <w:sz w:val="24"/>
+          <w:szCs w:val="24"/>
+        </w:rPr>
+        <w:t>tanh</w:t>
+      </w:r>
+      <w:r>
+        <w:rPr>
+          <w:rStyle w:val="FootnoteReference"/>
+          <w:rFonts w:asciiTheme="majorBidi" w:hAnsiTheme="majorBidi" w:cstheme="majorBidi"/>
+          <w:bCs/>
+          <w:i/>
+          <w:iCs/>
+          <w:sz w:val="24"/>
+          <w:szCs w:val="24"/>
+        </w:rPr>
+        <w:footnoteReference w:id="14"/>
+      </w:r>
+      <w:r>
+        <w:rPr>
+          <w:rFonts w:asciiTheme="majorBidi" w:hAnsiTheme="majorBidi" w:cstheme="majorBidi"/>
+          <w:bCs/>
+          <w:sz w:val="24"/>
+          <w:szCs w:val="24"/>
+        </w:rPr>
+        <w:t xml:space="preserve"> pregătește noi candidați ce ar putea fi adăugați. Rezultatele celor două părți  formând in cele din urmă vectorul ce va actualiza starea celu</w:t>
+      </w:r>
+      <w:r>
+        <w:rPr>
+          <w:rFonts w:asciiTheme="majorBidi" w:hAnsiTheme="majorBidi" w:cstheme="majorBidi"/>
+          <w:bCs/>
+          <w:sz w:val="24"/>
+          <w:szCs w:val="24"/>
+        </w:rPr>
+        <w:t>lei.</w:t>
+      </w:r>
+      <m:oMath>
+        <m:sSub>
+          <m:sSubPr>
+            <m:ctrlPr>
+              <w:rPr>
+                <w:rFonts w:ascii="Cambria Math" w:hAnsi="Cambria Math" w:cstheme="majorBidi"/>
+                <w:bCs/>
+                <w:i/>
+                <w:sz w:val="24"/>
+                <w:szCs w:val="24"/>
+              </w:rPr>
+            </m:ctrlPr>
+          </m:sSubPr>
+          <m:e>
+            <m:r>
+              <w:rPr>
+                <w:rFonts w:ascii="Cambria Math" w:hAnsi="Cambria Math" w:cstheme="majorBidi"/>
+                <w:sz w:val="24"/>
+                <w:szCs w:val="24"/>
+              </w:rPr>
+              <m:t>i</m:t>
+            </m:r>
+          </m:e>
+          <m:sub>
+            <m:r>
+              <w:rPr>
+                <w:rFonts w:ascii="Cambria Math" w:hAnsi="Cambria Math" w:cstheme="majorBidi"/>
+                <w:sz w:val="24"/>
+                <w:szCs w:val="24"/>
+              </w:rPr>
+              <m:t>t</m:t>
+            </m:r>
+          </m:sub>
+        </m:sSub>
+        <m:r>
+          <w:rPr>
+            <w:rFonts w:ascii="Cambria Math" w:hAnsi="Cambria Math" w:cstheme="majorBidi"/>
+            <w:sz w:val="24"/>
+            <w:szCs w:val="24"/>
+          </w:rPr>
+          <m:t>=</m:t>
+        </m:r>
+        <m:r>
+          <w:rPr>
+            <w:rFonts w:ascii="Cambria Math" w:hAnsi="Cambria Math" w:cstheme="majorBidi"/>
+            <w:sz w:val="24"/>
+            <w:szCs w:val="24"/>
+          </w:rPr>
+          <m:t>σ</m:t>
+        </m:r>
+        <m:d>
+          <m:dPr>
+            <m:ctrlPr>
+              <w:rPr>
+                <w:rFonts w:ascii="Cambria Math" w:hAnsi="Cambria Math" w:cstheme="majorBidi"/>
+                <w:bCs/>
+                <w:i/>
+                <w:sz w:val="24"/>
+                <w:szCs w:val="24"/>
+              </w:rPr>
+            </m:ctrlPr>
+          </m:dPr>
+          <m:e>
+            <m:sSub>
+              <m:sSubPr>
+                <m:ctrlPr>
+                  <w:rPr>
+                    <w:rFonts w:ascii="Cambria Math" w:hAnsi="Cambria Math" w:cstheme="majorBidi"/>
+                    <w:bCs/>
+                    <w:i/>
+                    <w:sz w:val="24"/>
+                    <w:szCs w:val="24"/>
+                  </w:rPr>
+                </m:ctrlPr>
+              </m:sSubPr>
+              <m:e>
+                <m:r>
+                  <w:rPr>
+                    <w:rFonts w:ascii="Cambria Math" w:hAnsi="Cambria Math" w:cstheme="majorBidi"/>
+                    <w:sz w:val="24"/>
+                    <w:szCs w:val="24"/>
+                  </w:rPr>
+                  <m:t>W</m:t>
+                </m:r>
+              </m:e>
+              <m:sub>
+                <m:r>
+                  <w:rPr>
+                    <w:rFonts w:ascii="Cambria Math" w:hAnsi="Cambria Math" w:cstheme="majorBidi"/>
+                    <w:sz w:val="24"/>
+                    <w:szCs w:val="24"/>
+                  </w:rPr>
+                  <m:t>i</m:t>
+                </m:r>
+              </m:sub>
+            </m:sSub>
+            <m:r>
+              <w:rPr>
+                <w:rFonts w:ascii="Cambria Math" w:hAnsi="Cambria Math" w:cstheme="majorBidi"/>
+                <w:sz w:val="24"/>
+                <w:szCs w:val="24"/>
+              </w:rPr>
+              <m:t>⋅</m:t>
+            </m:r>
+            <m:d>
+              <m:dPr>
+                <m:begChr m:val="["/>
+                <m:endChr m:val="]"/>
+                <m:ctrlPr>
+                  <w:rPr>
+                    <w:rFonts w:ascii="Cambria Math" w:hAnsi="Cambria Math" w:cstheme="majorBidi"/>
+                    <w:bCs/>
+                    <w:i/>
+                    <w:sz w:val="24"/>
+                    <w:szCs w:val="24"/>
+                  </w:rPr>
+                </m:ctrlPr>
+              </m:dPr>
+              <m:e>
+                <m:sSub>
+                  <m:sSubPr>
+                    <m:ctrlPr>
+                      <w:rPr>
+                        <w:rFonts w:ascii="Cambria Math" w:hAnsi="Cambria Math" w:cstheme="majorBidi"/>
+                        <w:bCs/>
+                        <w:i/>
+                        <w:sz w:val="24"/>
+                        <w:szCs w:val="24"/>
+                      </w:rPr>
+                    </m:ctrlPr>
+                  </m:sSubPr>
+                  <m:e>
+                    <m:r>
+                      <w:rPr>
+                        <w:rFonts w:ascii="Cambria Math" w:hAnsi="Cambria Math" w:cstheme="majorBidi"/>
+                        <w:sz w:val="24"/>
+                        <w:szCs w:val="24"/>
+                      </w:rPr>
+                      <m:t>h</m:t>
+                    </m:r>
+                  </m:e>
+                  <m:sub>
+                    <m:r>
+                      <w:rPr>
+                        <w:rFonts w:ascii="Cambria Math" w:hAnsi="Cambria Math" w:cstheme="majorBidi"/>
+                        <w:sz w:val="24"/>
+                        <w:szCs w:val="24"/>
+                      </w:rPr>
+                      <m:t>t-1</m:t>
+                    </m:r>
+                  </m:sub>
+                </m:sSub>
+                <m:r>
+                  <w:rPr>
+                    <w:rFonts w:ascii="Cambria Math" w:hAnsi="Cambria Math" w:cstheme="majorBidi"/>
+                    <w:sz w:val="24"/>
+                    <w:szCs w:val="24"/>
+                  </w:rPr>
+                  <m:t>,</m:t>
+                </m:r>
+                <m:sSub>
+                  <m:sSubPr>
+                    <m:ctrlPr>
+                      <w:rPr>
+                        <w:rFonts w:ascii="Cambria Math" w:hAnsi="Cambria Math" w:cstheme="majorBidi"/>
+                        <w:bCs/>
+                        <w:i/>
+                        <w:sz w:val="24"/>
+                        <w:szCs w:val="24"/>
+                      </w:rPr>
+                    </m:ctrlPr>
+                  </m:sSubPr>
+                  <m:e>
+                    <m:r>
+                      <w:rPr>
+                        <w:rFonts w:ascii="Cambria Math" w:hAnsi="Cambria Math" w:cstheme="majorBidi"/>
+                        <w:sz w:val="24"/>
+                        <w:szCs w:val="24"/>
+                      </w:rPr>
+                      <m:t>x</m:t>
+                    </m:r>
+                  </m:e>
+                  <m:sub>
+                    <m:r>
+                      <w:rPr>
+                        <w:rFonts w:ascii="Cambria Math" w:hAnsi="Cambria Math" w:cstheme="majorBidi"/>
+                        <w:sz w:val="24"/>
+                        <w:szCs w:val="24"/>
+                      </w:rPr>
+                      <m:t>t</m:t>
+                    </m:r>
+                  </m:sub>
+                </m:sSub>
+                <m:r>
+                  <w:rPr>
+                    <w:rFonts w:ascii="Cambria Math" w:hAnsi="Cambria Math" w:cstheme="majorBidi"/>
+                    <w:sz w:val="24"/>
+                    <w:szCs w:val="24"/>
+                  </w:rPr>
+                  <m:t xml:space="preserve"> </m:t>
+                </m:r>
+              </m:e>
+            </m:d>
+            <m:r>
+              <w:rPr>
+                <w:rFonts w:ascii="Cambria Math" w:hAnsi="Cambria Math" w:cstheme="majorBidi"/>
+                <w:sz w:val="24"/>
+                <w:szCs w:val="24"/>
+              </w:rPr>
+              <m:t xml:space="preserve">+ </m:t>
+            </m:r>
+            <m:sSub>
+              <m:sSubPr>
+                <m:ctrlPr>
+                  <w:rPr>
+                    <w:rFonts w:ascii="Cambria Math" w:hAnsi="Cambria Math" w:cstheme="majorBidi"/>
+                    <w:bCs/>
+                    <w:i/>
+                    <w:sz w:val="24"/>
+                    <w:szCs w:val="24"/>
+                  </w:rPr>
+                </m:ctrlPr>
+              </m:sSubPr>
+              <m:e>
+                <m:r>
+                  <w:rPr>
+                    <w:rFonts w:ascii="Cambria Math" w:hAnsi="Cambria Math" w:cstheme="majorBidi"/>
+                    <w:sz w:val="24"/>
+                    <w:szCs w:val="24"/>
+                  </w:rPr>
+                  <m:t>b</m:t>
+                </m:r>
+              </m:e>
+              <m:sub>
+                <m:r>
+                  <w:rPr>
+                    <w:rFonts w:ascii="Cambria Math" w:hAnsi="Cambria Math" w:cstheme="majorBidi"/>
+                    <w:sz w:val="24"/>
+                    <w:szCs w:val="24"/>
+                  </w:rPr>
+                  <m:t>f</m:t>
+                </m:r>
+              </m:sub>
+            </m:sSub>
+          </m:e>
+        </m:d>
+        <m:r>
+          <w:rPr>
+            <w:rFonts w:ascii="Cambria Math" w:hAnsi="Cambria Math" w:cstheme="majorBidi"/>
+            <w:sz w:val="24"/>
+            <w:szCs w:val="24"/>
+          </w:rPr>
+          <m:t>;</m:t>
+        </m:r>
+        <m:sSub>
+          <m:sSubPr>
+            <m:ctrlPr>
+              <w:rPr>
+                <w:rFonts w:ascii="Cambria Math" w:hAnsi="Cambria Math" w:cstheme="majorBidi"/>
+                <w:bCs/>
+                <w:i/>
+                <w:sz w:val="24"/>
+                <w:szCs w:val="24"/>
+              </w:rPr>
+            </m:ctrlPr>
+          </m:sSubPr>
+          <m:e>
+            <m:acc>
+              <m:accPr>
+                <m:chr m:val="̃"/>
+                <m:ctrlPr>
+                  <w:rPr>
+                    <w:rFonts w:ascii="Cambria Math" w:hAnsi="Cambria Math" w:cstheme="majorBidi"/>
+                    <w:bCs/>
+                    <w:i/>
+                    <w:sz w:val="24"/>
+                    <w:szCs w:val="24"/>
+                  </w:rPr>
+                </m:ctrlPr>
+              </m:accPr>
+              <m:e>
+                <m:r>
+                  <w:rPr>
+                    <w:rFonts w:ascii="Cambria Math" w:hAnsi="Cambria Math" w:cstheme="majorBidi"/>
+                    <w:sz w:val="24"/>
+                    <w:szCs w:val="24"/>
+                  </w:rPr>
+                  <m:t>C</m:t>
+                </m:r>
+              </m:e>
+            </m:acc>
+          </m:e>
+          <m:sub>
+            <m:r>
+              <w:rPr>
+                <w:rFonts w:ascii="Cambria Math" w:hAnsi="Cambria Math" w:cstheme="majorBidi"/>
+                <w:sz w:val="24"/>
+                <w:szCs w:val="24"/>
+              </w:rPr>
+              <m:t>t</m:t>
+            </m:r>
+          </m:sub>
+        </m:sSub>
+        <m:r>
+          <w:rPr>
+            <w:rFonts w:ascii="Cambria Math" w:hAnsi="Cambria Math" w:cstheme="majorBidi"/>
+            <w:sz w:val="24"/>
+            <w:szCs w:val="24"/>
+          </w:rPr>
+          <m:t>=tanh</m:t>
+        </m:r>
+        <m:r>
+          <w:rPr>
+            <w:rFonts w:ascii="Cambria Math" w:hAnsi="Cambria Math" w:cstheme="majorBidi"/>
+            <w:sz w:val="24"/>
+            <w:szCs w:val="24"/>
+          </w:rPr>
+          <m:t>(</m:t>
+        </m:r>
+        <m:sSub>
+          <m:sSubPr>
+            <m:ctrlPr>
+              <w:rPr>
+                <w:rFonts w:ascii="Cambria Math" w:hAnsi="Cambria Math" w:cstheme="majorBidi"/>
+                <w:bCs/>
+                <w:i/>
+                <w:sz w:val="24"/>
+                <w:szCs w:val="24"/>
+              </w:rPr>
+            </m:ctrlPr>
+          </m:sSubPr>
+          <m:e>
+            <m:r>
+              <w:rPr>
+                <w:rFonts w:ascii="Cambria Math" w:hAnsi="Cambria Math" w:cstheme="majorBidi"/>
+                <w:sz w:val="24"/>
+                <w:szCs w:val="24"/>
+              </w:rPr>
+              <m:t>W</m:t>
+            </m:r>
+          </m:e>
+          <m:sub>
+            <m:r>
+              <w:rPr>
+                <w:rFonts w:ascii="Cambria Math" w:hAnsi="Cambria Math" w:cstheme="majorBidi"/>
+                <w:sz w:val="24"/>
+                <w:szCs w:val="24"/>
+              </w:rPr>
+              <m:t>C</m:t>
+            </m:r>
+          </m:sub>
+        </m:sSub>
+        <m:r>
+          <w:rPr>
+            <w:rFonts w:ascii="Cambria Math" w:hAnsi="Cambria Math" w:cstheme="majorBidi"/>
+            <w:sz w:val="24"/>
+            <w:szCs w:val="24"/>
+          </w:rPr>
+          <m:t>⋅</m:t>
+        </m:r>
+        <m:d>
+          <m:dPr>
+            <m:begChr m:val="["/>
+            <m:endChr m:val="]"/>
+            <m:ctrlPr>
+              <w:rPr>
+                <w:rFonts w:ascii="Cambria Math" w:hAnsi="Cambria Math" w:cstheme="majorBidi"/>
+                <w:bCs/>
+                <w:i/>
+                <w:sz w:val="24"/>
+                <w:szCs w:val="24"/>
+              </w:rPr>
+            </m:ctrlPr>
+          </m:dPr>
+          <m:e>
+            <m:sSub>
+              <m:sSubPr>
+                <m:ctrlPr>
+                  <w:rPr>
+                    <w:rFonts w:ascii="Cambria Math" w:hAnsi="Cambria Math" w:cstheme="majorBidi"/>
+                    <w:bCs/>
+                    <w:i/>
+                    <w:sz w:val="24"/>
+                    <w:szCs w:val="24"/>
+                  </w:rPr>
+                </m:ctrlPr>
+              </m:sSubPr>
+              <m:e>
+                <m:r>
+                  <w:rPr>
+                    <w:rFonts w:ascii="Cambria Math" w:hAnsi="Cambria Math" w:cstheme="majorBidi"/>
+                    <w:sz w:val="24"/>
+                    <w:szCs w:val="24"/>
+                  </w:rPr>
+                  <m:t>h</m:t>
+                </m:r>
+              </m:e>
+              <m:sub>
+                <m:r>
+                  <w:rPr>
+                    <w:rFonts w:ascii="Cambria Math" w:hAnsi="Cambria Math" w:cstheme="majorBidi"/>
+                    <w:sz w:val="24"/>
+                    <w:szCs w:val="24"/>
+                  </w:rPr>
+                  <m:t>t-1</m:t>
+                </m:r>
+              </m:sub>
+            </m:sSub>
+            <m:r>
+              <w:rPr>
+                <w:rFonts w:ascii="Cambria Math" w:hAnsi="Cambria Math" w:cstheme="majorBidi"/>
+                <w:sz w:val="24"/>
+                <w:szCs w:val="24"/>
+              </w:rPr>
+              <m:t>,</m:t>
+            </m:r>
+            <m:sSub>
+              <m:sSubPr>
+                <m:ctrlPr>
+                  <w:rPr>
+                    <w:rFonts w:ascii="Cambria Math" w:hAnsi="Cambria Math" w:cstheme="majorBidi"/>
+                    <w:bCs/>
+                    <w:i/>
+                    <w:sz w:val="24"/>
+                    <w:szCs w:val="24"/>
+                  </w:rPr>
+                </m:ctrlPr>
+              </m:sSubPr>
+              <m:e>
+                <m:r>
+                  <w:rPr>
+                    <w:rFonts w:ascii="Cambria Math" w:hAnsi="Cambria Math" w:cstheme="majorBidi"/>
+                    <w:sz w:val="24"/>
+                    <w:szCs w:val="24"/>
+                  </w:rPr>
+                  <m:t>x</m:t>
+                </m:r>
+              </m:e>
+              <m:sub>
+                <m:r>
+                  <w:rPr>
+                    <w:rFonts w:ascii="Cambria Math" w:hAnsi="Cambria Math" w:cstheme="majorBidi"/>
+                    <w:sz w:val="24"/>
+                    <w:szCs w:val="24"/>
+                  </w:rPr>
+                  <m:t>t</m:t>
+                </m:r>
+              </m:sub>
+            </m:sSub>
+            <m:r>
+              <w:rPr>
+                <w:rFonts w:ascii="Cambria Math" w:hAnsi="Cambria Math" w:cstheme="majorBidi"/>
+                <w:sz w:val="24"/>
+                <w:szCs w:val="24"/>
+              </w:rPr>
+              <m:t xml:space="preserve"> </m:t>
+            </m:r>
+          </m:e>
+        </m:d>
+        <m:r>
+          <w:rPr>
+            <w:rFonts w:ascii="Cambria Math" w:hAnsi="Cambria Math" w:cstheme="majorBidi"/>
+            <w:sz w:val="24"/>
+            <w:szCs w:val="24"/>
+          </w:rPr>
+          <m:t>+</m:t>
+        </m:r>
+        <m:r>
+          <w:rPr>
+            <w:rFonts w:ascii="Cambria Math" w:hAnsi="Cambria Math" w:cstheme="majorBidi"/>
+            <w:sz w:val="24"/>
+            <w:szCs w:val="24"/>
+          </w:rPr>
+          <m:t xml:space="preserve"> </m:t>
+        </m:r>
+        <m:sSub>
+          <m:sSubPr>
+            <m:ctrlPr>
+              <w:rPr>
+                <w:rFonts w:ascii="Cambria Math" w:hAnsi="Cambria Math" w:cstheme="majorBidi"/>
+                <w:bCs/>
+                <w:i/>
+                <w:sz w:val="24"/>
+                <w:szCs w:val="24"/>
+              </w:rPr>
+            </m:ctrlPr>
+          </m:sSubPr>
+          <m:e>
+            <m:r>
+              <w:rPr>
+                <w:rFonts w:ascii="Cambria Math" w:hAnsi="Cambria Math" w:cstheme="majorBidi"/>
+                <w:sz w:val="24"/>
+                <w:szCs w:val="24"/>
+              </w:rPr>
+              <m:t>b</m:t>
+            </m:r>
+          </m:e>
+          <m:sub>
+            <m:r>
+              <w:rPr>
+                <w:rFonts w:ascii="Cambria Math" w:hAnsi="Cambria Math" w:cstheme="majorBidi"/>
+                <w:sz w:val="24"/>
+                <w:szCs w:val="24"/>
+              </w:rPr>
+              <m:t>C</m:t>
+            </m:r>
+          </m:sub>
+        </m:sSub>
+        <m:r>
+          <w:rPr>
+            <w:rFonts w:ascii="Cambria Math" w:hAnsi="Cambria Math" w:cstheme="majorBidi"/>
+            <w:sz w:val="24"/>
+            <w:szCs w:val="24"/>
+          </w:rPr>
+          <m:t>)</m:t>
+        </m:r>
+      </m:oMath>
+    </w:p>
+    <w:p>
+      <w:pPr>
+        <w:pStyle w:val="ListParagraph"/>
+        <w:keepNext/>
+        <w:numPr>
+          <w:ilvl w:val="0"/>
+          <w:numId w:val="42"/>
+        </w:numPr>
+        <w:tabs>
+          <w:tab w:val="left" w:pos="0"/>
+        </w:tabs>
+        <w:spacing w:line="360" w:lineRule="auto"/>
+        <w:jc w:val="both"/>
+        <w:rPr>
+          <w:rFonts w:asciiTheme="majorBidi" w:hAnsiTheme="majorBidi" w:cstheme="majorBidi"/>
           <w:b/>
-        </w:rPr>
-      </w:pPr>
-      <w:r>
-        <w:rPr>
+          <w:sz w:val="24"/>
+          <w:szCs w:val="24"/>
+        </w:rPr>
+      </w:pPr>
+      <w:r>
+        <w:rPr>
+          <w:rFonts w:asciiTheme="majorBidi" w:hAnsiTheme="majorBidi" w:cstheme="majorBidi"/>
+          <w:bCs/>
+          <w:sz w:val="24"/>
+          <w:szCs w:val="24"/>
+        </w:rPr>
+        <w:t xml:space="preserve">Actualizarea stării celulei – al treilea pas constă în actualizarea celulei folosind valorile de la pașii anteriori. Înmulțim rezultatul de la pasul 1 cu starea curentă a celulei pentru a decide ce vom uita, după care adăugam produsul valorilor de la pasul 2 pentru a memora noua informație si a o actualiza pe cea veche. </w:t>
+      </w:r>
+      <m:oMath>
+        <m:sSub>
+          <m:sSubPr>
+            <m:ctrlPr>
+              <w:rPr>
+                <w:rFonts w:ascii="Cambria Math" w:hAnsi="Cambria Math" w:cstheme="majorBidi"/>
+                <w:bCs/>
+                <w:i/>
+                <w:sz w:val="24"/>
+                <w:szCs w:val="24"/>
+              </w:rPr>
+            </m:ctrlPr>
+          </m:sSubPr>
+          <m:e>
+            <m:r>
+              <w:rPr>
+                <w:rFonts w:ascii="Cambria Math" w:hAnsi="Cambria Math" w:cstheme="majorBidi"/>
+                <w:sz w:val="24"/>
+                <w:szCs w:val="24"/>
+              </w:rPr>
+              <m:t>C</m:t>
+            </m:r>
+          </m:e>
+          <m:sub>
+            <m:r>
+              <w:rPr>
+                <w:rFonts w:ascii="Cambria Math" w:hAnsi="Cambria Math" w:cstheme="majorBidi"/>
+                <w:sz w:val="24"/>
+                <w:szCs w:val="24"/>
+              </w:rPr>
+              <m:t>t</m:t>
+            </m:r>
+          </m:sub>
+        </m:sSub>
+        <m:r>
+          <w:rPr>
+            <w:rFonts w:ascii="Cambria Math" w:hAnsi="Cambria Math" w:cstheme="majorBidi"/>
+            <w:sz w:val="24"/>
+            <w:szCs w:val="24"/>
+          </w:rPr>
+          <m:t>=</m:t>
+        </m:r>
+        <m:sSub>
+          <m:sSubPr>
+            <m:ctrlPr>
+              <w:rPr>
+                <w:rFonts w:ascii="Cambria Math" w:hAnsi="Cambria Math" w:cstheme="majorBidi"/>
+                <w:bCs/>
+                <w:i/>
+                <w:sz w:val="24"/>
+                <w:szCs w:val="24"/>
+              </w:rPr>
+            </m:ctrlPr>
+          </m:sSubPr>
+          <m:e>
+            <m:r>
+              <w:rPr>
+                <w:rFonts w:ascii="Cambria Math" w:hAnsi="Cambria Math" w:cstheme="majorBidi"/>
+                <w:sz w:val="24"/>
+                <w:szCs w:val="24"/>
+              </w:rPr>
+              <m:t>f</m:t>
+            </m:r>
+          </m:e>
+          <m:sub>
+            <m:r>
+              <w:rPr>
+                <w:rFonts w:ascii="Cambria Math" w:hAnsi="Cambria Math" w:cstheme="majorBidi"/>
+                <w:sz w:val="24"/>
+                <w:szCs w:val="24"/>
+              </w:rPr>
+              <m:t>t</m:t>
+            </m:r>
+          </m:sub>
+        </m:sSub>
+        <m:r>
+          <w:rPr>
+            <w:rFonts w:ascii="Cambria Math" w:hAnsi="Cambria Math" w:cstheme="majorBidi"/>
+            <w:sz w:val="24"/>
+            <w:szCs w:val="24"/>
+          </w:rPr>
+          <m:t>*</m:t>
+        </m:r>
+        <m:sSub>
+          <m:sSubPr>
+            <m:ctrlPr>
+              <w:rPr>
+                <w:rFonts w:ascii="Cambria Math" w:hAnsi="Cambria Math" w:cstheme="majorBidi"/>
+                <w:bCs/>
+                <w:i/>
+                <w:sz w:val="24"/>
+                <w:szCs w:val="24"/>
+              </w:rPr>
+            </m:ctrlPr>
+          </m:sSubPr>
+          <m:e>
+            <m:r>
+              <w:rPr>
+                <w:rFonts w:ascii="Cambria Math" w:hAnsi="Cambria Math" w:cstheme="majorBidi"/>
+                <w:sz w:val="24"/>
+                <w:szCs w:val="24"/>
+              </w:rPr>
+              <m:t>C</m:t>
+            </m:r>
+          </m:e>
+          <m:sub>
+            <m:r>
+              <w:rPr>
+                <w:rFonts w:ascii="Cambria Math" w:hAnsi="Cambria Math" w:cstheme="majorBidi"/>
+                <w:sz w:val="24"/>
+                <w:szCs w:val="24"/>
+              </w:rPr>
+              <m:t>t</m:t>
+            </m:r>
+            <m:r>
+              <w:rPr>
+                <w:rFonts w:ascii="Cambria Math" w:hAnsi="Cambria Math" w:cstheme="majorBidi"/>
+                <w:sz w:val="24"/>
+                <w:szCs w:val="24"/>
+              </w:rPr>
+              <m:t>-1</m:t>
+            </m:r>
+          </m:sub>
+        </m:sSub>
+        <m:r>
+          <w:rPr>
+            <w:rFonts w:ascii="Cambria Math" w:hAnsi="Cambria Math" w:cstheme="majorBidi"/>
+            <w:sz w:val="24"/>
+            <w:szCs w:val="24"/>
+          </w:rPr>
+          <m:t xml:space="preserve">+ </m:t>
+        </m:r>
+        <m:sSub>
+          <m:sSubPr>
+            <m:ctrlPr>
+              <w:rPr>
+                <w:rFonts w:ascii="Cambria Math" w:hAnsi="Cambria Math" w:cstheme="majorBidi"/>
+                <w:bCs/>
+                <w:i/>
+                <w:sz w:val="24"/>
+                <w:szCs w:val="24"/>
+              </w:rPr>
+            </m:ctrlPr>
+          </m:sSubPr>
+          <m:e>
+            <m:r>
+              <w:rPr>
+                <w:rFonts w:ascii="Cambria Math" w:hAnsi="Cambria Math" w:cstheme="majorBidi"/>
+                <w:sz w:val="24"/>
+                <w:szCs w:val="24"/>
+              </w:rPr>
+              <m:t>i</m:t>
+            </m:r>
+          </m:e>
+          <m:sub>
+            <m:r>
+              <w:rPr>
+                <w:rFonts w:ascii="Cambria Math" w:hAnsi="Cambria Math" w:cstheme="majorBidi"/>
+                <w:sz w:val="24"/>
+                <w:szCs w:val="24"/>
+              </w:rPr>
+              <m:t>t</m:t>
+            </m:r>
+          </m:sub>
+        </m:sSub>
+        <m:r>
+          <w:rPr>
+            <w:rFonts w:ascii="Cambria Math" w:hAnsi="Cambria Math" w:cstheme="majorBidi"/>
+            <w:sz w:val="24"/>
+            <w:szCs w:val="24"/>
+          </w:rPr>
+          <m:t>*</m:t>
+        </m:r>
+        <m:sSub>
+          <m:sSubPr>
+            <m:ctrlPr>
+              <w:rPr>
+                <w:rFonts w:ascii="Cambria Math" w:hAnsi="Cambria Math" w:cstheme="majorBidi"/>
+                <w:bCs/>
+                <w:i/>
+                <w:sz w:val="24"/>
+                <w:szCs w:val="24"/>
+              </w:rPr>
+            </m:ctrlPr>
+          </m:sSubPr>
+          <m:e>
+            <m:acc>
+              <m:accPr>
+                <m:chr m:val="̃"/>
+                <m:ctrlPr>
+                  <w:rPr>
+                    <w:rFonts w:ascii="Cambria Math" w:hAnsi="Cambria Math" w:cstheme="majorBidi"/>
+                    <w:bCs/>
+                    <w:i/>
+                    <w:sz w:val="24"/>
+                    <w:szCs w:val="24"/>
+                  </w:rPr>
+                </m:ctrlPr>
+              </m:accPr>
+              <m:e>
+                <m:r>
+                  <w:rPr>
+                    <w:rFonts w:ascii="Cambria Math" w:hAnsi="Cambria Math" w:cstheme="majorBidi"/>
+                    <w:sz w:val="24"/>
+                    <w:szCs w:val="24"/>
+                  </w:rPr>
+                  <m:t>C</m:t>
+                </m:r>
+              </m:e>
+            </m:acc>
+          </m:e>
+          <m:sub>
+            <m:r>
+              <w:rPr>
+                <w:rFonts w:ascii="Cambria Math" w:hAnsi="Cambria Math" w:cstheme="majorBidi"/>
+                <w:sz w:val="24"/>
+                <w:szCs w:val="24"/>
+              </w:rPr>
+              <m:t>t</m:t>
+            </m:r>
+          </m:sub>
+        </m:sSub>
+      </m:oMath>
+    </w:p>
+    <w:p>
+      <w:pPr>
+        <w:pStyle w:val="ListParagraph"/>
+        <w:keepNext/>
+        <w:numPr>
+          <w:ilvl w:val="0"/>
+          <w:numId w:val="42"/>
+        </w:numPr>
+        <w:tabs>
+          <w:tab w:val="left" w:pos="0"/>
+        </w:tabs>
+        <w:spacing w:line="360" w:lineRule="auto"/>
+        <w:jc w:val="both"/>
+        <w:rPr>
+          <w:rFonts w:asciiTheme="majorBidi" w:hAnsiTheme="majorBidi" w:cstheme="majorBidi"/>
           <w:b/>
+          <w:sz w:val="24"/>
+          <w:szCs w:val="24"/>
+        </w:rPr>
+      </w:pPr>
+      <w:r>
+        <w:rPr>
+          <w:rFonts w:asciiTheme="majorBidi" w:hAnsiTheme="majorBidi" w:cstheme="majorBidi"/>
+          <w:bCs/>
+          <w:sz w:val="24"/>
+          <w:szCs w:val="24"/>
+        </w:rPr>
+        <w:t xml:space="preserve">Returnarea rezultatului – ultimul pas îl constituie calcularea și returnarea rezultatului. Și acest proces este la rândul lui format din două </w:t>
+      </w:r>
+      <w:bookmarkStart w:id="33" w:name="_GoBack"/>
+      <w:bookmarkEnd w:id="33"/>
+      <w:r>
+        <w:rPr>
+          <w:rFonts w:asciiTheme="majorBidi" w:hAnsiTheme="majorBidi" w:cstheme="majorBidi"/>
+          <w:bCs/>
+          <w:sz w:val="24"/>
+          <w:szCs w:val="24"/>
+        </w:rPr>
+        <w:t xml:space="preserve">parți. Primul strat cu activare sigmoidală decide ce elemente din starea internă a celulei vom returna, în timp ce al doilea strat cu activare </w:t>
+      </w:r>
+      <w:r>
+        <w:rPr>
+          <w:rFonts w:asciiTheme="majorBidi" w:hAnsiTheme="majorBidi" w:cstheme="majorBidi"/>
+          <w:bCs/>
+          <w:i/>
+          <w:iCs/>
+          <w:sz w:val="24"/>
+          <w:szCs w:val="24"/>
+        </w:rPr>
+        <w:t xml:space="preserve">tanh </w:t>
+      </w:r>
+      <w:r>
+        <w:rPr>
+          <w:rFonts w:asciiTheme="majorBidi" w:hAnsiTheme="majorBidi" w:cstheme="majorBidi"/>
+          <w:bCs/>
+          <w:sz w:val="24"/>
+          <w:szCs w:val="24"/>
+        </w:rPr>
+        <w:t>pregătește elementele din starea internă a celulei, aducându-le intre valorile 0 și 1. În cele din urmă cele doua rezultate formează outputul celulei respective, output ce va fi totodată și unul dintre inputurile următoarei celule.</w:t>
+      </w:r>
+    </w:p>
+    <w:p>
+      <w:pPr>
+        <w:pStyle w:val="ListParagraph"/>
+        <w:keepNext/>
+        <w:tabs>
+          <w:tab w:val="left" w:pos="0"/>
+        </w:tabs>
+        <w:spacing w:line="360" w:lineRule="auto"/>
+        <w:jc w:val="both"/>
+        <w:rPr>
+          <w:rFonts w:asciiTheme="majorBidi" w:hAnsiTheme="majorBidi" w:cstheme="majorBidi"/>
+          <w:b/>
+          <w:sz w:val="24"/>
+          <w:szCs w:val="24"/>
+        </w:rPr>
+      </w:pPr>
+      <m:oMath>
+        <m:sSub>
+          <m:sSubPr>
+            <m:ctrlPr>
+              <w:rPr>
+                <w:rFonts w:ascii="Cambria Math" w:hAnsi="Cambria Math" w:cstheme="majorBidi"/>
+                <w:bCs/>
+                <w:i/>
+                <w:sz w:val="24"/>
+                <w:szCs w:val="24"/>
+              </w:rPr>
+            </m:ctrlPr>
+          </m:sSubPr>
+          <m:e>
+            <m:r>
+              <w:rPr>
+                <w:rFonts w:ascii="Cambria Math" w:hAnsi="Cambria Math" w:cstheme="majorBidi"/>
+                <w:sz w:val="24"/>
+                <w:szCs w:val="24"/>
+              </w:rPr>
+              <m:t>o</m:t>
+            </m:r>
+          </m:e>
+          <m:sub>
+            <m:r>
+              <w:rPr>
+                <w:rFonts w:ascii="Cambria Math" w:hAnsi="Cambria Math" w:cstheme="majorBidi"/>
+                <w:sz w:val="24"/>
+                <w:szCs w:val="24"/>
+              </w:rPr>
+              <m:t>t</m:t>
+            </m:r>
+          </m:sub>
+        </m:sSub>
+        <m:r>
+          <w:rPr>
+            <w:rFonts w:ascii="Cambria Math" w:hAnsi="Cambria Math" w:cstheme="majorBidi"/>
+            <w:sz w:val="24"/>
+            <w:szCs w:val="24"/>
+          </w:rPr>
+          <m:t>=σ</m:t>
+        </m:r>
+        <m:d>
+          <m:dPr>
+            <m:ctrlPr>
+              <w:rPr>
+                <w:rFonts w:ascii="Cambria Math" w:hAnsi="Cambria Math" w:cstheme="majorBidi"/>
+                <w:bCs/>
+                <w:i/>
+                <w:sz w:val="24"/>
+                <w:szCs w:val="24"/>
+              </w:rPr>
+            </m:ctrlPr>
+          </m:dPr>
+          <m:e>
+            <m:sSub>
+              <m:sSubPr>
+                <m:ctrlPr>
+                  <w:rPr>
+                    <w:rFonts w:ascii="Cambria Math" w:hAnsi="Cambria Math" w:cstheme="majorBidi"/>
+                    <w:bCs/>
+                    <w:i/>
+                    <w:sz w:val="24"/>
+                    <w:szCs w:val="24"/>
+                  </w:rPr>
+                </m:ctrlPr>
+              </m:sSubPr>
+              <m:e>
+                <m:r>
+                  <w:rPr>
+                    <w:rFonts w:ascii="Cambria Math" w:hAnsi="Cambria Math" w:cstheme="majorBidi"/>
+                    <w:sz w:val="24"/>
+                    <w:szCs w:val="24"/>
+                  </w:rPr>
+                  <m:t>W</m:t>
+                </m:r>
+              </m:e>
+              <m:sub>
+                <m:r>
+                  <w:rPr>
+                    <w:rFonts w:ascii="Cambria Math" w:hAnsi="Cambria Math" w:cstheme="majorBidi"/>
+                    <w:sz w:val="24"/>
+                    <w:szCs w:val="24"/>
+                  </w:rPr>
+                  <m:t>o</m:t>
+                </m:r>
+              </m:sub>
+            </m:sSub>
+            <m:r>
+              <w:rPr>
+                <w:rFonts w:ascii="Cambria Math" w:hAnsi="Cambria Math" w:cstheme="majorBidi"/>
+                <w:sz w:val="24"/>
+                <w:szCs w:val="24"/>
+              </w:rPr>
+              <m:t>⋅</m:t>
+            </m:r>
+            <m:d>
+              <m:dPr>
+                <m:begChr m:val="["/>
+                <m:endChr m:val="]"/>
+                <m:ctrlPr>
+                  <w:rPr>
+                    <w:rFonts w:ascii="Cambria Math" w:hAnsi="Cambria Math" w:cstheme="majorBidi"/>
+                    <w:bCs/>
+                    <w:i/>
+                    <w:sz w:val="24"/>
+                    <w:szCs w:val="24"/>
+                  </w:rPr>
+                </m:ctrlPr>
+              </m:dPr>
+              <m:e>
+                <m:sSub>
+                  <m:sSubPr>
+                    <m:ctrlPr>
+                      <w:rPr>
+                        <w:rFonts w:ascii="Cambria Math" w:hAnsi="Cambria Math" w:cstheme="majorBidi"/>
+                        <w:bCs/>
+                        <w:i/>
+                        <w:sz w:val="24"/>
+                        <w:szCs w:val="24"/>
+                      </w:rPr>
+                    </m:ctrlPr>
+                  </m:sSubPr>
+                  <m:e>
+                    <m:r>
+                      <w:rPr>
+                        <w:rFonts w:ascii="Cambria Math" w:hAnsi="Cambria Math" w:cstheme="majorBidi"/>
+                        <w:sz w:val="24"/>
+                        <w:szCs w:val="24"/>
+                      </w:rPr>
+                      <m:t>h</m:t>
+                    </m:r>
+                  </m:e>
+                  <m:sub>
+                    <m:r>
+                      <w:rPr>
+                        <w:rFonts w:ascii="Cambria Math" w:hAnsi="Cambria Math" w:cstheme="majorBidi"/>
+                        <w:sz w:val="24"/>
+                        <w:szCs w:val="24"/>
+                      </w:rPr>
+                      <m:t>t-1</m:t>
+                    </m:r>
+                  </m:sub>
+                </m:sSub>
+                <m:r>
+                  <w:rPr>
+                    <w:rFonts w:ascii="Cambria Math" w:hAnsi="Cambria Math" w:cstheme="majorBidi"/>
+                    <w:sz w:val="24"/>
+                    <w:szCs w:val="24"/>
+                  </w:rPr>
+                  <m:t>,</m:t>
+                </m:r>
+                <m:sSub>
+                  <m:sSubPr>
+                    <m:ctrlPr>
+                      <w:rPr>
+                        <w:rFonts w:ascii="Cambria Math" w:hAnsi="Cambria Math" w:cstheme="majorBidi"/>
+                        <w:bCs/>
+                        <w:i/>
+                        <w:sz w:val="24"/>
+                        <w:szCs w:val="24"/>
+                      </w:rPr>
+                    </m:ctrlPr>
+                  </m:sSubPr>
+                  <m:e>
+                    <m:r>
+                      <w:rPr>
+                        <w:rFonts w:ascii="Cambria Math" w:hAnsi="Cambria Math" w:cstheme="majorBidi"/>
+                        <w:sz w:val="24"/>
+                        <w:szCs w:val="24"/>
+                      </w:rPr>
+                      <m:t>x</m:t>
+                    </m:r>
+                  </m:e>
+                  <m:sub>
+                    <m:r>
+                      <w:rPr>
+                        <w:rFonts w:ascii="Cambria Math" w:hAnsi="Cambria Math" w:cstheme="majorBidi"/>
+                        <w:sz w:val="24"/>
+                        <w:szCs w:val="24"/>
+                      </w:rPr>
+                      <m:t>t</m:t>
+                    </m:r>
+                  </m:sub>
+                </m:sSub>
+                <m:r>
+                  <w:rPr>
+                    <w:rFonts w:ascii="Cambria Math" w:hAnsi="Cambria Math" w:cstheme="majorBidi"/>
+                    <w:sz w:val="24"/>
+                    <w:szCs w:val="24"/>
+                  </w:rPr>
+                  <m:t xml:space="preserve"> </m:t>
+                </m:r>
+              </m:e>
+            </m:d>
+            <m:r>
+              <w:rPr>
+                <w:rFonts w:ascii="Cambria Math" w:hAnsi="Cambria Math" w:cstheme="majorBidi"/>
+                <w:sz w:val="24"/>
+                <w:szCs w:val="24"/>
+              </w:rPr>
+              <m:t xml:space="preserve">+ </m:t>
+            </m:r>
+            <m:sSub>
+              <m:sSubPr>
+                <m:ctrlPr>
+                  <w:rPr>
+                    <w:rFonts w:ascii="Cambria Math" w:hAnsi="Cambria Math" w:cstheme="majorBidi"/>
+                    <w:bCs/>
+                    <w:i/>
+                    <w:sz w:val="24"/>
+                    <w:szCs w:val="24"/>
+                  </w:rPr>
+                </m:ctrlPr>
+              </m:sSubPr>
+              <m:e>
+                <m:r>
+                  <w:rPr>
+                    <w:rFonts w:ascii="Cambria Math" w:hAnsi="Cambria Math" w:cstheme="majorBidi"/>
+                    <w:sz w:val="24"/>
+                    <w:szCs w:val="24"/>
+                  </w:rPr>
+                  <m:t>b</m:t>
+                </m:r>
+              </m:e>
+              <m:sub>
+                <m:r>
+                  <w:rPr>
+                    <w:rFonts w:ascii="Cambria Math" w:hAnsi="Cambria Math" w:cstheme="majorBidi"/>
+                    <w:sz w:val="24"/>
+                    <w:szCs w:val="24"/>
+                  </w:rPr>
+                  <m:t>o</m:t>
+                </m:r>
+              </m:sub>
+            </m:sSub>
+          </m:e>
+        </m:d>
+      </m:oMath>
+      <w:r>
+        <w:rPr>
+          <w:rFonts w:asciiTheme="majorBidi" w:hAnsiTheme="majorBidi" w:cstheme="majorBidi"/>
+          <w:bCs/>
+          <w:sz w:val="24"/>
+          <w:szCs w:val="24"/>
+        </w:rPr>
+        <w:t xml:space="preserve"> ; </w:t>
+      </w:r>
+      <m:oMath>
+        <m:sSub>
+          <m:sSubPr>
+            <m:ctrlPr>
+              <w:rPr>
+                <w:rFonts w:ascii="Cambria Math" w:hAnsi="Cambria Math" w:cstheme="majorBidi"/>
+                <w:bCs/>
+                <w:i/>
+                <w:sz w:val="24"/>
+                <w:szCs w:val="24"/>
+              </w:rPr>
+            </m:ctrlPr>
+          </m:sSubPr>
+          <m:e>
+            <m:r>
+              <w:rPr>
+                <w:rFonts w:ascii="Cambria Math" w:hAnsi="Cambria Math" w:cstheme="majorBidi"/>
+                <w:sz w:val="24"/>
+                <w:szCs w:val="24"/>
+              </w:rPr>
+              <m:t>h</m:t>
+            </m:r>
+          </m:e>
+          <m:sub>
+            <m:r>
+              <w:rPr>
+                <w:rFonts w:ascii="Cambria Math" w:hAnsi="Cambria Math" w:cstheme="majorBidi"/>
+                <w:sz w:val="24"/>
+                <w:szCs w:val="24"/>
+              </w:rPr>
+              <m:t>t</m:t>
+            </m:r>
+          </m:sub>
+        </m:sSub>
+        <m:r>
+          <w:rPr>
+            <w:rFonts w:ascii="Cambria Math" w:hAnsi="Cambria Math" w:cstheme="majorBidi"/>
+            <w:sz w:val="24"/>
+            <w:szCs w:val="24"/>
+          </w:rPr>
+          <m:t>=</m:t>
+        </m:r>
+        <m:sSub>
+          <m:sSubPr>
+            <m:ctrlPr>
+              <w:rPr>
+                <w:rFonts w:ascii="Cambria Math" w:hAnsi="Cambria Math" w:cstheme="majorBidi"/>
+                <w:bCs/>
+                <w:i/>
+                <w:sz w:val="24"/>
+                <w:szCs w:val="24"/>
+              </w:rPr>
+            </m:ctrlPr>
+          </m:sSubPr>
+          <m:e>
+            <m:r>
+              <w:rPr>
+                <w:rFonts w:ascii="Cambria Math" w:hAnsi="Cambria Math" w:cstheme="majorBidi"/>
+                <w:sz w:val="24"/>
+                <w:szCs w:val="24"/>
+              </w:rPr>
+              <m:t>o</m:t>
+            </m:r>
+          </m:e>
+          <m:sub>
+            <m:r>
+              <w:rPr>
+                <w:rFonts w:ascii="Cambria Math" w:hAnsi="Cambria Math" w:cstheme="majorBidi"/>
+                <w:sz w:val="24"/>
+                <w:szCs w:val="24"/>
+              </w:rPr>
+              <m:t>t</m:t>
+            </m:r>
+          </m:sub>
+        </m:sSub>
+        <m:r>
+          <w:rPr>
+            <w:rFonts w:ascii="Cambria Math" w:hAnsi="Cambria Math" w:cstheme="majorBidi"/>
+            <w:sz w:val="24"/>
+            <w:szCs w:val="24"/>
+          </w:rPr>
+          <m:t>*</m:t>
+        </m:r>
+        <m:r>
+          <m:rPr>
+            <m:sty m:val="p"/>
+          </m:rPr>
+          <w:rPr>
+            <w:rFonts w:ascii="Cambria Math" w:hAnsi="Cambria Math" w:cstheme="majorBidi"/>
+            <w:sz w:val="24"/>
+            <w:szCs w:val="24"/>
+          </w:rPr>
+          <m:t>tanh⁡</m:t>
+        </m:r>
+        <m:r>
+          <w:rPr>
+            <w:rFonts w:ascii="Cambria Math" w:hAnsi="Cambria Math" w:cstheme="majorBidi"/>
+            <w:sz w:val="24"/>
+            <w:szCs w:val="24"/>
+          </w:rPr>
+          <m:t>(</m:t>
+        </m:r>
+        <m:sSub>
+          <m:sSubPr>
+            <m:ctrlPr>
+              <w:rPr>
+                <w:rFonts w:ascii="Cambria Math" w:hAnsi="Cambria Math" w:cstheme="majorBidi"/>
+                <w:bCs/>
+                <w:i/>
+                <w:sz w:val="24"/>
+                <w:szCs w:val="24"/>
+              </w:rPr>
+            </m:ctrlPr>
+          </m:sSubPr>
+          <m:e>
+            <m:r>
+              <w:rPr>
+                <w:rFonts w:ascii="Cambria Math" w:hAnsi="Cambria Math" w:cstheme="majorBidi"/>
+                <w:sz w:val="24"/>
+                <w:szCs w:val="24"/>
+              </w:rPr>
+              <m:t>C</m:t>
+            </m:r>
+          </m:e>
+          <m:sub>
+            <m:r>
+              <w:rPr>
+                <w:rFonts w:ascii="Cambria Math" w:hAnsi="Cambria Math" w:cstheme="majorBidi"/>
+                <w:sz w:val="24"/>
+                <w:szCs w:val="24"/>
+              </w:rPr>
+              <m:t>t</m:t>
+            </m:r>
+          </m:sub>
+        </m:sSub>
+        <m:r>
+          <w:rPr>
+            <w:rFonts w:ascii="Cambria Math" w:hAnsi="Cambria Math" w:cstheme="majorBidi"/>
+            <w:sz w:val="24"/>
+            <w:szCs w:val="24"/>
+          </w:rPr>
+          <m:t>)</m:t>
+        </m:r>
+      </m:oMath>
+    </w:p>
+    <w:p>
+      <w:pPr>
+        <w:keepNext/>
+        <w:tabs>
+          <w:tab w:val="left" w:pos="0"/>
+        </w:tabs>
+        <w:spacing w:line="360" w:lineRule="auto"/>
+        <w:jc w:val="both"/>
+        <w:rPr>
+          <w:rFonts w:asciiTheme="majorBidi" w:hAnsiTheme="majorBidi" w:cstheme="majorBidi"/>
+          <w:b/>
+          <w:sz w:val="24"/>
+          <w:szCs w:val="24"/>
+        </w:rPr>
+      </w:pPr>
+      <w:r>
+        <w:rPr>
+          <w:rFonts w:asciiTheme="majorBidi" w:hAnsiTheme="majorBidi" w:cstheme="majorBidi"/>
+          <w:b/>
+          <w:sz w:val="24"/>
+          <w:szCs w:val="24"/>
         </w:rPr>
         <w:br w:type="page"/>
       </w:r>
@@ -9976,7 +11400,6 @@
           <w:docPartUnique/>
         </w:docPartObj>
       </w:sdtPr>
-      <w:sdtEndPr/>
       <w:sdtContent>
         <w:p>
           <w:pPr>
@@ -9996,14 +11419,12 @@
             <w:id w:val="111145805"/>
             <w:bibliography/>
           </w:sdtPr>
-          <w:sdtEndPr/>
           <w:sdtContent>
             <w:p>
               <w:pPr>
                 <w:spacing w:line="360" w:lineRule="auto"/>
                 <w:rPr>
-                  <w:noProof/>
-                  <w:lang w:val="en-US" w:bidi="he-IL"/>
+                  <w:lang w:bidi="he-IL"/>
                 </w:rPr>
               </w:pPr>
               <w:r>
@@ -10034,7 +11455,7 @@
               </w:tblGrid>
               <w:tr>
                 <w:trPr>
-                  <w:divId w:val="1335492791"/>
+                  <w:divId w:val="23018159"/>
                   <w:tblCellSpacing w:w="15" w:type="dxa"/>
                 </w:trPr>
                 <w:tc>
@@ -10046,15 +11467,11 @@
                     <w:pPr>
                       <w:pStyle w:val="Bibliography"/>
                       <w:rPr>
-                        <w:noProof/>
                         <w:sz w:val="24"/>
                         <w:szCs w:val="24"/>
                       </w:rPr>
                     </w:pPr>
                     <w:r>
-                      <w:rPr>
-                        <w:noProof/>
-                      </w:rPr>
                       <w:t xml:space="preserve">[1] </w:t>
                     </w:r>
                   </w:p>
@@ -10067,22 +11484,64 @@
                   <w:p>
                     <w:pPr>
                       <w:pStyle w:val="Bibliography"/>
-                      <w:rPr>
-                        <w:noProof/>
-                      </w:rPr>
                     </w:pPr>
                     <w:r>
-                      <w:rPr>
-                        <w:noProof/>
-                      </w:rPr>
-                      <w:t xml:space="preserve">N. Shaker, J. Togelius și M. J. Nelson, Procedural Content Generation in Games: A Textbook and an Overview of Current Research, Springer, 2016. </w:t>
+                      <w:t xml:space="preserve">N. Shaker, J. Togelius și M. J. Nelson, Procedural Content Generation in </w:t>
+                    </w:r>
+                    <w:proofErr w:type="spellStart"/>
+                    <w:r>
+                      <w:t>Games</w:t>
+                    </w:r>
+                    <w:proofErr w:type="spellEnd"/>
+                    <w:r>
+                      <w:t xml:space="preserve">: A </w:t>
+                    </w:r>
+                    <w:proofErr w:type="spellStart"/>
+                    <w:r>
+                      <w:t>Textbook</w:t>
+                    </w:r>
+                    <w:proofErr w:type="spellEnd"/>
+                    <w:r>
+                      <w:t xml:space="preserve"> </w:t>
+                    </w:r>
+                    <w:proofErr w:type="spellStart"/>
+                    <w:r>
+                      <w:t>and</w:t>
+                    </w:r>
+                    <w:proofErr w:type="spellEnd"/>
+                    <w:r>
+                      <w:t xml:space="preserve"> an </w:t>
+                    </w:r>
+                    <w:proofErr w:type="spellStart"/>
+                    <w:r>
+                      <w:t>Overview</w:t>
+                    </w:r>
+                    <w:proofErr w:type="spellEnd"/>
+                    <w:r>
+                      <w:t xml:space="preserve"> of </w:t>
+                    </w:r>
+                    <w:proofErr w:type="spellStart"/>
+                    <w:r>
+                      <w:t>Current</w:t>
+                    </w:r>
+                    <w:proofErr w:type="spellEnd"/>
+                    <w:r>
+                      <w:t xml:space="preserve"> </w:t>
+                    </w:r>
+                    <w:proofErr w:type="spellStart"/>
+                    <w:r>
+                      <w:t>Research</w:t>
+                    </w:r>
+                    <w:proofErr w:type="spellEnd"/>
+                    <w:r>
+                      <w:t xml:space="preserve">, Springer, 2016. </w:t>
                     </w:r>
                   </w:p>
                 </w:tc>
               </w:tr>
               <w:tr>
                 <w:trPr>
-                  <w:divId w:val="1335492791"/>
+                  <w:divId w:val="23018159"/>
                   <w:tblCellSpacing w:w="15" w:type="dxa"/>
                 </w:trPr>
                 <w:tc>
@@ -10093,14 +11552,8 @@
                   <w:p>
                     <w:pPr>
                       <w:pStyle w:val="Bibliography"/>
-                      <w:rPr>
-                        <w:noProof/>
-                      </w:rPr>
                     </w:pPr>
                     <w:r>
-                      <w:rPr>
-                        <w:noProof/>
-                      </w:rPr>
                       <w:t xml:space="preserve">[2] </w:t>
                     </w:r>
                   </w:p>
@@ -10113,28 +11566,122 @@
                   <w:p>
                     <w:pPr>
                       <w:pStyle w:val="Bibliography"/>
-                      <w:rPr>
-                        <w:noProof/>
-                      </w:rPr>
                     </w:pPr>
                     <w:r>
-                      <w:rPr>
-                        <w:noProof/>
-                      </w:rPr>
-                      <w:t xml:space="preserve">A. M. Smith și M. Mateas, „Answer set programming for procedural content generation: A design space approach,” </w:t>
+                      <w:t>A. M. Smith și M. Mateas, „</w:t>
+                    </w:r>
+                    <w:proofErr w:type="spellStart"/>
+                    <w:r>
+                      <w:t>Answer</w:t>
+                    </w:r>
+                    <w:proofErr w:type="spellEnd"/>
+                    <w:r>
+                      <w:t xml:space="preserve"> set </w:t>
+                    </w:r>
+                    <w:proofErr w:type="spellStart"/>
+                    <w:r>
+                      <w:t>programming</w:t>
+                    </w:r>
+                    <w:proofErr w:type="spellEnd"/>
+                    <w:r>
+                      <w:t xml:space="preserve"> for procedural content </w:t>
+                    </w:r>
+                    <w:proofErr w:type="spellStart"/>
+                    <w:r>
+                      <w:t>generation</w:t>
+                    </w:r>
+                    <w:proofErr w:type="spellEnd"/>
+                    <w:r>
+                      <w:t xml:space="preserve">: A design </w:t>
+                    </w:r>
+                    <w:proofErr w:type="spellStart"/>
+                    <w:r>
+                      <w:t>space</w:t>
+                    </w:r>
+                    <w:proofErr w:type="spellEnd"/>
+                    <w:r>
+                      <w:t xml:space="preserve"> </w:t>
+                    </w:r>
+                    <w:proofErr w:type="spellStart"/>
+                    <w:r>
+                      <w:t>approach</w:t>
+                    </w:r>
+                    <w:proofErr w:type="spellEnd"/>
+                    <w:r>
+                      <w:t xml:space="preserve">,” </w:t>
                     </w:r>
                     <w:r>
                       <w:rPr>
                         <w:i/>
                         <w:iCs/>
-                        <w:noProof/>
                       </w:rPr>
-                      <w:t xml:space="preserve">IEEE Transactions on Computational Intelligence and AI in Games, </w:t>
-                    </w:r>
+                      <w:t xml:space="preserve">IEEE </w:t>
+                    </w:r>
+                    <w:proofErr w:type="spellStart"/>
                     <w:r>
                       <w:rPr>
-                        <w:noProof/>
+                        <w:i/>
+                        <w:iCs/>
                       </w:rPr>
+                      <w:t>Transactions</w:t>
+                    </w:r>
+                    <w:proofErr w:type="spellEnd"/>
+                    <w:r>
+                      <w:rPr>
+                        <w:i/>
+                        <w:iCs/>
+                      </w:rPr>
+                      <w:t xml:space="preserve"> on </w:t>
+                    </w:r>
+                    <w:proofErr w:type="spellStart"/>
+                    <w:r>
+                      <w:rPr>
+                        <w:i/>
+                        <w:iCs/>
+                      </w:rPr>
+                      <w:t>Computational</w:t>
+                    </w:r>
+                    <w:proofErr w:type="spellEnd"/>
+                    <w:r>
+                      <w:rPr>
+                        <w:i/>
+                        <w:iCs/>
+                      </w:rPr>
+                      <w:t xml:space="preserve"> Intelligence </w:t>
+                    </w:r>
+                    <w:proofErr w:type="spellStart"/>
+                    <w:r>
+                      <w:rPr>
+                        <w:i/>
+                        <w:iCs/>
+                      </w:rPr>
+                      <w:t>and</w:t>
+                    </w:r>
+                    <w:proofErr w:type="spellEnd"/>
+                    <w:r>
+                      <w:rPr>
+                        <w:i/>
+                        <w:iCs/>
+                      </w:rPr>
+                      <w:t xml:space="preserve"> AI in </w:t>
+                    </w:r>
+                    <w:proofErr w:type="spellStart"/>
+                    <w:r>
+                      <w:rPr>
+                        <w:i/>
+                        <w:iCs/>
+                      </w:rPr>
+                      <w:t>Games</w:t>
+                    </w:r>
+                    <w:proofErr w:type="spellEnd"/>
+                    <w:r>
+                      <w:rPr>
+                        <w:i/>
+                        <w:iCs/>
+                      </w:rPr>
+                      <w:t xml:space="preserve">, </w:t>
+                    </w:r>
+                    <w:r>
                       <w:t xml:space="preserve">vol. 3, pp. 187-200, 2011. </w:t>
                     </w:r>
                   </w:p>
@@ -10142,7 +11689,7 @@
               </w:tr>
               <w:tr>
                 <w:trPr>
-                  <w:divId w:val="1335492791"/>
+                  <w:divId w:val="23018159"/>
                   <w:tblCellSpacing w:w="15" w:type="dxa"/>
                 </w:trPr>
                 <w:tc>
@@ -10153,14 +11700,8 @@
                   <w:p>
                     <w:pPr>
                       <w:pStyle w:val="Bibliography"/>
-                      <w:rPr>
-                        <w:noProof/>
-                      </w:rPr>
                     </w:pPr>
                     <w:r>
-                      <w:rPr>
-                        <w:noProof/>
-                      </w:rPr>
                       <w:t xml:space="preserve">[3] </w:t>
                     </w:r>
                   </w:p>
@@ -10173,28 +11714,130 @@
                   <w:p>
                     <w:pPr>
                       <w:pStyle w:val="Bibliography"/>
-                      <w:rPr>
-                        <w:noProof/>
-                      </w:rPr>
                     </w:pPr>
                     <w:r>
-                      <w:rPr>
-                        <w:noProof/>
-                      </w:rPr>
-                      <w:t xml:space="preserve">J. Togelius, G. N. Yannakakis, K. O. Stanley și C. Browne, „Search-based procedural content generation: A taxonomy and survey,” </w:t>
+                      <w:t xml:space="preserve">J. Togelius, G. N. Yannakakis, K. O. Stanley și C. </w:t>
+                    </w:r>
+                    <w:proofErr w:type="spellStart"/>
+                    <w:r>
+                      <w:t>Browne</w:t>
+                    </w:r>
+                    <w:proofErr w:type="spellEnd"/>
+                    <w:r>
+                      <w:t>, „</w:t>
+                    </w:r>
+                    <w:proofErr w:type="spellStart"/>
+                    <w:r>
+                      <w:t>Search-based</w:t>
+                    </w:r>
+                    <w:proofErr w:type="spellEnd"/>
+                    <w:r>
+                      <w:t xml:space="preserve"> procedural content </w:t>
+                    </w:r>
+                    <w:proofErr w:type="spellStart"/>
+                    <w:r>
+                      <w:t>generation</w:t>
+                    </w:r>
+                    <w:proofErr w:type="spellEnd"/>
+                    <w:r>
+                      <w:t xml:space="preserve">: A </w:t>
+                    </w:r>
+                    <w:proofErr w:type="spellStart"/>
+                    <w:r>
+                      <w:t>taxonomy</w:t>
+                    </w:r>
+                    <w:proofErr w:type="spellEnd"/>
+                    <w:r>
+                      <w:t xml:space="preserve"> </w:t>
+                    </w:r>
+                    <w:proofErr w:type="spellStart"/>
+                    <w:r>
+                      <w:t>and</w:t>
+                    </w:r>
+                    <w:proofErr w:type="spellEnd"/>
+                    <w:r>
+                      <w:t xml:space="preserve"> </w:t>
+                    </w:r>
+                    <w:proofErr w:type="spellStart"/>
+                    <w:r>
+                      <w:t>survey</w:t>
+                    </w:r>
+                    <w:proofErr w:type="spellEnd"/>
+                    <w:r>
+                      <w:t xml:space="preserve">,” </w:t>
                     </w:r>
                     <w:r>
                       <w:rPr>
                         <w:i/>
                         <w:iCs/>
-                        <w:noProof/>
                       </w:rPr>
-                      <w:t xml:space="preserve">IEEE Transactions on Computational Intelligence and AI in Games, </w:t>
-                    </w:r>
+                      <w:t xml:space="preserve">IEEE </w:t>
+                    </w:r>
+                    <w:proofErr w:type="spellStart"/>
                     <w:r>
                       <w:rPr>
-                        <w:noProof/>
+                        <w:i/>
+                        <w:iCs/>
                       </w:rPr>
+                      <w:t>Transactions</w:t>
+                    </w:r>
+                    <w:proofErr w:type="spellEnd"/>
+                    <w:r>
+                      <w:rPr>
+                        <w:i/>
+                        <w:iCs/>
+                      </w:rPr>
+                      <w:t xml:space="preserve"> on </w:t>
+                    </w:r>
+                    <w:proofErr w:type="spellStart"/>
+                    <w:r>
+                      <w:rPr>
+                        <w:i/>
+                        <w:iCs/>
+                      </w:rPr>
+                      <w:t>Computational</w:t>
+                    </w:r>
+                    <w:proofErr w:type="spellEnd"/>
+                    <w:r>
+                      <w:rPr>
+                        <w:i/>
+                        <w:iCs/>
+                      </w:rPr>
+                      <w:t xml:space="preserve"> Intelligence </w:t>
+                    </w:r>
+                    <w:proofErr w:type="spellStart"/>
+                    <w:r>
+                      <w:rPr>
+                        <w:i/>
+                        <w:iCs/>
+                      </w:rPr>
+                      <w:t>and</w:t>
+                    </w:r>
+                    <w:proofErr w:type="spellEnd"/>
+                    <w:r>
+                      <w:rPr>
+                        <w:i/>
+                        <w:iCs/>
+                      </w:rPr>
+                      <w:t xml:space="preserve"> AI in </w:t>
+                    </w:r>
+                    <w:proofErr w:type="spellStart"/>
+                    <w:r>
+                      <w:rPr>
+                        <w:i/>
+                        <w:iCs/>
+                      </w:rPr>
+                      <w:t>Games</w:t>
+                    </w:r>
+                    <w:proofErr w:type="spellEnd"/>
+                    <w:r>
+                      <w:rPr>
+                        <w:i/>
+                        <w:iCs/>
+                      </w:rPr>
+                      <w:t xml:space="preserve">, </w:t>
+                    </w:r>
+                    <w:r>
                       <w:t xml:space="preserve">vol. III, pp. 172-186, 2011. </w:t>
                     </w:r>
                   </w:p>
@@ -10202,7 +11845,7 @@
               </w:tr>
               <w:tr>
                 <w:trPr>
-                  <w:divId w:val="1335492791"/>
+                  <w:divId w:val="23018159"/>
                   <w:tblCellSpacing w:w="15" w:type="dxa"/>
                 </w:trPr>
                 <w:tc>
@@ -10213,14 +11856,8 @@
                   <w:p>
                     <w:pPr>
                       <w:pStyle w:val="Bibliography"/>
-                      <w:rPr>
-                        <w:noProof/>
-                      </w:rPr>
                     </w:pPr>
                     <w:r>
-                      <w:rPr>
-                        <w:noProof/>
-                      </w:rPr>
                       <w:t xml:space="preserve">[4] </w:t>
                     </w:r>
                   </w:p>
@@ -10233,22 +11870,32 @@
                   <w:p>
                     <w:pPr>
                       <w:pStyle w:val="Bibliography"/>
-                      <w:rPr>
-                        <w:noProof/>
-                      </w:rPr>
                     </w:pPr>
                     <w:r>
-                      <w:rPr>
-                        <w:noProof/>
-                      </w:rPr>
-                      <w:t xml:space="preserve">E. J. Aarseth, Cybertext: perspectives on ergodic literature, JHU Press, 1997. </w:t>
+                      <w:t xml:space="preserve">E. J. Aarseth, Cybertext: </w:t>
+                    </w:r>
+                    <w:proofErr w:type="spellStart"/>
+                    <w:r>
+                      <w:t>perspectives</w:t>
+                    </w:r>
+                    <w:proofErr w:type="spellEnd"/>
+                    <w:r>
+                      <w:t xml:space="preserve"> on ergodic </w:t>
+                    </w:r>
+                    <w:proofErr w:type="spellStart"/>
+                    <w:r>
+                      <w:t>literature</w:t>
+                    </w:r>
+                    <w:proofErr w:type="spellEnd"/>
+                    <w:r>
+                      <w:t xml:space="preserve">, JHU Press, 1997. </w:t>
                     </w:r>
                   </w:p>
                 </w:tc>
               </w:tr>
               <w:tr>
                 <w:trPr>
-                  <w:divId w:val="1335492791"/>
+                  <w:divId w:val="23018159"/>
                   <w:tblCellSpacing w:w="15" w:type="dxa"/>
                 </w:trPr>
                 <w:tc>
@@ -10259,14 +11906,8 @@
                   <w:p>
                     <w:pPr>
                       <w:pStyle w:val="Bibliography"/>
-                      <w:rPr>
-                        <w:noProof/>
-                      </w:rPr>
                     </w:pPr>
                     <w:r>
-                      <w:rPr>
-                        <w:noProof/>
-                      </w:rPr>
                       <w:t xml:space="preserve">[5] </w:t>
                     </w:r>
                   </w:p>
@@ -10279,28 +11920,18 @@
                   <w:p>
                     <w:pPr>
                       <w:pStyle w:val="Bibliography"/>
-                      <w:rPr>
-                        <w:noProof/>
-                      </w:rPr>
                     </w:pPr>
                     <w:r>
-                      <w:rPr>
-                        <w:noProof/>
-                      </w:rPr>
                       <w:t xml:space="preserve">T. Adams, „Dwarf Fortress,” </w:t>
                     </w:r>
                     <w:r>
                       <w:rPr>
                         <w:i/>
                         <w:iCs/>
-                        <w:noProof/>
                       </w:rPr>
                       <w:t xml:space="preserve">Game [Windows, Mac, Linux], Bay, </w:t>
                     </w:r>
                     <w:r>
-                      <w:rPr>
-                        <w:noProof/>
-                      </w:rPr>
                       <w:t xml:space="preserve">vol. 12, 2006. </w:t>
                     </w:r>
                   </w:p>
@@ -10308,7 +11939,7 @@
               </w:tr>
               <w:tr>
                 <w:trPr>
-                  <w:divId w:val="1335492791"/>
+                  <w:divId w:val="23018159"/>
                   <w:tblCellSpacing w:w="15" w:type="dxa"/>
                 </w:trPr>
                 <w:tc>
@@ -10319,14 +11950,8 @@
                   <w:p>
                     <w:pPr>
                       <w:pStyle w:val="Bibliography"/>
-                      <w:rPr>
-                        <w:noProof/>
-                      </w:rPr>
                     </w:pPr>
                     <w:r>
-                      <w:rPr>
-                        <w:noProof/>
-                      </w:rPr>
                       <w:t xml:space="preserve">[6] </w:t>
                     </w:r>
                   </w:p>
@@ -10339,22 +11964,24 @@
                   <w:p>
                     <w:pPr>
                       <w:pStyle w:val="Bibliography"/>
-                      <w:rPr>
-                        <w:noProof/>
-                      </w:rPr>
                     </w:pPr>
                     <w:r>
-                      <w:rPr>
-                        <w:noProof/>
-                      </w:rPr>
-                      <w:t>„Dwarf Fortress Online,” [Interactiv]. Available: https://dfsuknfbz46oq.cloudfront.net/p/screenshots/dwarffortress-523e07c2-780b-4831-b95b-3ede852e96e3.png.</w:t>
+                      <w:t xml:space="preserve">„Dwarf Fortress Online,” [Interactiv]. </w:t>
+                    </w:r>
+                    <w:proofErr w:type="spellStart"/>
+                    <w:r>
+                      <w:t>Available</w:t>
+                    </w:r>
+                    <w:proofErr w:type="spellEnd"/>
+                    <w:r>
+                      <w:t>: https://dfsuknfbz46oq.cloudfront.net/p/screenshots/dwarffortress-523e07c2-780b-4831-b95b-3ede852e96e3.png.</w:t>
                     </w:r>
                   </w:p>
                 </w:tc>
               </w:tr>
               <w:tr>
                 <w:trPr>
-                  <w:divId w:val="1335492791"/>
+                  <w:divId w:val="23018159"/>
                   <w:tblCellSpacing w:w="15" w:type="dxa"/>
                 </w:trPr>
                 <w:tc>
@@ -10365,14 +11992,8 @@
                   <w:p>
                     <w:pPr>
                       <w:pStyle w:val="Bibliography"/>
-                      <w:rPr>
-                        <w:noProof/>
-                      </w:rPr>
                     </w:pPr>
                     <w:r>
-                      <w:rPr>
-                        <w:noProof/>
-                      </w:rPr>
                       <w:t xml:space="preserve">[7] </w:t>
                     </w:r>
                   </w:p>
@@ -10385,22 +12006,56 @@
                   <w:p>
                     <w:pPr>
                       <w:pStyle w:val="Bibliography"/>
-                      <w:rPr>
-                        <w:noProof/>
-                      </w:rPr>
                     </w:pPr>
                     <w:r>
-                      <w:rPr>
-                        <w:noProof/>
-                      </w:rPr>
-                      <w:t>S. Samit, „A brief tour of a tiny corner of No Man's Sky,” 1 Aprilie 2016. [Interactiv]. Available: https://www.gamesradar.com/no-mans-sky-sheds-light-just-what-youll-do-its-vast-universe/. [Accesat 14 Mai 2018].</w:t>
+                      <w:t xml:space="preserve">S. </w:t>
+                    </w:r>
+                    <w:proofErr w:type="spellStart"/>
+                    <w:r>
+                      <w:t>Samit</w:t>
+                    </w:r>
+                    <w:proofErr w:type="spellEnd"/>
+                    <w:r>
+                      <w:t xml:space="preserve">, „A </w:t>
+                    </w:r>
+                    <w:proofErr w:type="spellStart"/>
+                    <w:r>
+                      <w:t>brief</w:t>
+                    </w:r>
+                    <w:proofErr w:type="spellEnd"/>
+                    <w:r>
+                      <w:t xml:space="preserve"> </w:t>
+                    </w:r>
+                    <w:proofErr w:type="spellStart"/>
+                    <w:r>
+                      <w:t>tour</w:t>
+                    </w:r>
+                    <w:proofErr w:type="spellEnd"/>
+                    <w:r>
+                      <w:t xml:space="preserve"> of a </w:t>
+                    </w:r>
+                    <w:proofErr w:type="spellStart"/>
+                    <w:r>
+                      <w:t>tiny</w:t>
+                    </w:r>
+                    <w:proofErr w:type="spellEnd"/>
+                    <w:r>
+                      <w:t xml:space="preserve"> corner of No Man's Sky,” 1 Aprilie 2016. [Interactiv]. </w:t>
+                    </w:r>
+                    <w:proofErr w:type="spellStart"/>
+                    <w:r>
+                      <w:t>Available</w:t>
+                    </w:r>
+                    <w:proofErr w:type="spellEnd"/>
+                    <w:r>
+                      <w:t>: https://www.gamesradar.com/no-mans-sky-sheds-light-just-what-youll-do-its-vast-universe/. [Accesat 14 Mai 2018].</w:t>
                     </w:r>
                   </w:p>
                 </w:tc>
               </w:tr>
               <w:tr>
                 <w:trPr>
-                  <w:divId w:val="1335492791"/>
+                  <w:divId w:val="23018159"/>
                   <w:tblCellSpacing w:w="15" w:type="dxa"/>
                 </w:trPr>
                 <w:tc>
@@ -10411,14 +12066,8 @@
                   <w:p>
                     <w:pPr>
                       <w:pStyle w:val="Bibliography"/>
-                      <w:rPr>
-                        <w:noProof/>
-                      </w:rPr>
                     </w:pPr>
                     <w:r>
-                      <w:rPr>
-                        <w:noProof/>
-                      </w:rPr>
                       <w:t xml:space="preserve">[8] </w:t>
                     </w:r>
                   </w:p>
@@ -10431,28 +12080,107 @@
                   <w:p>
                     <w:pPr>
                       <w:pStyle w:val="Bibliography"/>
-                      <w:rPr>
-                        <w:noProof/>
-                      </w:rPr>
                     </w:pPr>
                     <w:r>
-                      <w:rPr>
-                        <w:noProof/>
-                      </w:rPr>
-                      <w:t xml:space="preserve">X.-J. Mao, C. Shen și Y.-B. Yang, „Image restoration using convolutional auto-encoders with symmetric skip connections. arXiv preprint,” </w:t>
-                    </w:r>
+                      <w:t xml:space="preserve">X.-J. Mao, C. </w:t>
+                    </w:r>
+                    <w:proofErr w:type="spellStart"/>
+                    <w:r>
+                      <w:t>Shen</w:t>
+                    </w:r>
+                    <w:proofErr w:type="spellEnd"/>
+                    <w:r>
+                      <w:t xml:space="preserve"> și Y.-B. Yang, „</w:t>
+                    </w:r>
+                    <w:proofErr w:type="spellStart"/>
+                    <w:r>
+                      <w:t>Image</w:t>
+                    </w:r>
+                    <w:proofErr w:type="spellEnd"/>
+                    <w:r>
+                      <w:t xml:space="preserve"> </w:t>
+                    </w:r>
+                    <w:proofErr w:type="spellStart"/>
+                    <w:r>
+                      <w:t>restoration</w:t>
+                    </w:r>
+                    <w:proofErr w:type="spellEnd"/>
+                    <w:r>
+                      <w:t xml:space="preserve"> using </w:t>
+                    </w:r>
+                    <w:proofErr w:type="spellStart"/>
+                    <w:r>
+                      <w:t>convolutional</w:t>
+                    </w:r>
+                    <w:proofErr w:type="spellEnd"/>
+                    <w:r>
+                      <w:t xml:space="preserve"> auto-</w:t>
+                    </w:r>
+                    <w:proofErr w:type="spellStart"/>
+                    <w:r>
+                      <w:t>encoders</w:t>
+                    </w:r>
+                    <w:proofErr w:type="spellEnd"/>
+                    <w:r>
+                      <w:t xml:space="preserve"> </w:t>
+                    </w:r>
+                    <w:proofErr w:type="spellStart"/>
+                    <w:r>
+                      <w:t>with</w:t>
+                    </w:r>
+                    <w:proofErr w:type="spellEnd"/>
+                    <w:r>
+                      <w:t xml:space="preserve"> </w:t>
+                    </w:r>
+                    <w:proofErr w:type="spellStart"/>
+                    <w:r>
+                      <w:t>symmetric</w:t>
+                    </w:r>
+                    <w:proofErr w:type="spellEnd"/>
+                    <w:r>
+                      <w:t xml:space="preserve"> </w:t>
+                    </w:r>
+                    <w:proofErr w:type="spellStart"/>
+                    <w:r>
+                      <w:t>skip</w:t>
+                    </w:r>
+                    <w:proofErr w:type="spellEnd"/>
+                    <w:r>
+                      <w:t xml:space="preserve"> </w:t>
+                    </w:r>
+                    <w:proofErr w:type="spellStart"/>
+                    <w:r>
+                      <w:t>connections</w:t>
+                    </w:r>
+                    <w:proofErr w:type="spellEnd"/>
+                    <w:r>
+                      <w:t xml:space="preserve">. </w:t>
+                    </w:r>
+                    <w:proofErr w:type="spellStart"/>
+                    <w:r>
+                      <w:t>arXiv</w:t>
+                    </w:r>
+                    <w:proofErr w:type="spellEnd"/>
+                    <w:r>
+                      <w:t xml:space="preserve"> preprint,” </w:t>
+                    </w:r>
+                    <w:proofErr w:type="spellStart"/>
                     <w:r>
                       <w:rPr>
                         <w:i/>
                         <w:iCs/>
-                        <w:noProof/>
                       </w:rPr>
-                      <w:t xml:space="preserve">arXiv preprint arXiv:1606.08921, </w:t>
-                    </w:r>
+                      <w:t>arXiv</w:t>
+                    </w:r>
+                    <w:proofErr w:type="spellEnd"/>
                     <w:r>
                       <w:rPr>
-                        <w:noProof/>
+                        <w:i/>
+                        <w:iCs/>
                       </w:rPr>
+                      <w:t xml:space="preserve"> preprint arXiv:1606.08921, </w:t>
+                    </w:r>
+                    <w:r>
                       <w:t xml:space="preserve">vol. 2, 2016. </w:t>
                     </w:r>
                   </w:p>
@@ -10460,7 +12188,7 @@
               </w:tr>
               <w:tr>
                 <w:trPr>
-                  <w:divId w:val="1335492791"/>
+                  <w:divId w:val="23018159"/>
                   <w:tblCellSpacing w:w="15" w:type="dxa"/>
                 </w:trPr>
                 <w:tc>
@@ -10471,14 +12199,8 @@
                   <w:p>
                     <w:pPr>
                       <w:pStyle w:val="Bibliography"/>
-                      <w:rPr>
-                        <w:noProof/>
-                      </w:rPr>
                     </w:pPr>
                     <w:r>
-                      <w:rPr>
-                        <w:noProof/>
-                      </w:rPr>
                       <w:t xml:space="preserve">[9] </w:t>
                     </w:r>
                   </w:p>
@@ -10491,22 +12213,48 @@
                   <w:p>
                     <w:pPr>
                       <w:pStyle w:val="Bibliography"/>
-                      <w:rPr>
-                        <w:noProof/>
-                      </w:rPr>
                     </w:pPr>
                     <w:r>
-                      <w:rPr>
-                        <w:noProof/>
-                      </w:rPr>
-                      <w:t xml:space="preserve">S. J. Russell și P. Norvig, Artificial intelligence: a modern approach, Malaysia; Pearson Education Limited, 2016. </w:t>
+                      <w:t xml:space="preserve">S. J. </w:t>
+                    </w:r>
+                    <w:proofErr w:type="spellStart"/>
+                    <w:r>
+                      <w:t>Russell</w:t>
+                    </w:r>
+                    <w:proofErr w:type="spellEnd"/>
+                    <w:r>
+                      <w:t xml:space="preserve"> și P. Norvig, Artificial intelligence: a modern </w:t>
+                    </w:r>
+                    <w:proofErr w:type="spellStart"/>
+                    <w:r>
+                      <w:t>approach</w:t>
+                    </w:r>
+                    <w:proofErr w:type="spellEnd"/>
+                    <w:r>
+                      <w:t xml:space="preserve">, Malaysia; </w:t>
+                    </w:r>
+                    <w:proofErr w:type="spellStart"/>
+                    <w:r>
+                      <w:t>Pearson</w:t>
+                    </w:r>
+                    <w:proofErr w:type="spellEnd"/>
+                    <w:r>
+                      <w:t xml:space="preserve"> </w:t>
+                    </w:r>
+                    <w:proofErr w:type="spellStart"/>
+                    <w:r>
+                      <w:t>Education</w:t>
+                    </w:r>
+                    <w:proofErr w:type="spellEnd"/>
+                    <w:r>
+                      <w:t xml:space="preserve"> Limited, 2016. </w:t>
                     </w:r>
                   </w:p>
                 </w:tc>
               </w:tr>
               <w:tr>
                 <w:trPr>
-                  <w:divId w:val="1335492791"/>
+                  <w:divId w:val="23018159"/>
                   <w:tblCellSpacing w:w="15" w:type="dxa"/>
                 </w:trPr>
                 <w:tc>
@@ -10517,14 +12265,8 @@
                   <w:p>
                     <w:pPr>
                       <w:pStyle w:val="Bibliography"/>
-                      <w:rPr>
-                        <w:noProof/>
-                      </w:rPr>
                     </w:pPr>
                     <w:r>
-                      <w:rPr>
-                        <w:noProof/>
-                      </w:rPr>
                       <w:t xml:space="preserve">[10] </w:t>
                     </w:r>
                   </w:p>
@@ -10537,22 +12279,72 @@
                   <w:p>
                     <w:pPr>
                       <w:pStyle w:val="Bibliography"/>
-                      <w:rPr>
-                        <w:noProof/>
-                      </w:rPr>
                     </w:pPr>
                     <w:r>
-                      <w:rPr>
-                        <w:noProof/>
-                      </w:rPr>
-                      <w:t xml:space="preserve">N. J. Nilsson, Introduction to machine learning: An early draft of a proposed textbook, USA; Stanford University, 1996. </w:t>
+                      <w:t xml:space="preserve">N. J. </w:t>
+                    </w:r>
+                    <w:proofErr w:type="spellStart"/>
+                    <w:r>
+                      <w:t>Nilsson</w:t>
+                    </w:r>
+                    <w:proofErr w:type="spellEnd"/>
+                    <w:r>
+                      <w:t xml:space="preserve">, </w:t>
+                    </w:r>
+                    <w:proofErr w:type="spellStart"/>
+                    <w:r>
+                      <w:t>Introduction</w:t>
+                    </w:r>
+                    <w:proofErr w:type="spellEnd"/>
+                    <w:r>
+                      <w:t xml:space="preserve"> </w:t>
+                    </w:r>
+                    <w:proofErr w:type="spellStart"/>
+                    <w:r>
+                      <w:t>to</w:t>
+                    </w:r>
+                    <w:proofErr w:type="spellEnd"/>
+                    <w:r>
+                      <w:t xml:space="preserve"> machine learning: An </w:t>
+                    </w:r>
+                    <w:proofErr w:type="spellStart"/>
+                    <w:r>
+                      <w:t>early</w:t>
+                    </w:r>
+                    <w:proofErr w:type="spellEnd"/>
+                    <w:r>
+                      <w:t xml:space="preserve"> </w:t>
+                    </w:r>
+                    <w:proofErr w:type="spellStart"/>
+                    <w:r>
+                      <w:t>draft</w:t>
+                    </w:r>
+                    <w:proofErr w:type="spellEnd"/>
+                    <w:r>
+                      <w:t xml:space="preserve"> of a </w:t>
+                    </w:r>
+                    <w:proofErr w:type="spellStart"/>
+                    <w:r>
+                      <w:t>proposed</w:t>
+                    </w:r>
+                    <w:proofErr w:type="spellEnd"/>
+                    <w:r>
+                      <w:t xml:space="preserve"> </w:t>
+                    </w:r>
+                    <w:proofErr w:type="spellStart"/>
+                    <w:r>
+                      <w:t>textbook</w:t>
+                    </w:r>
+                    <w:proofErr w:type="spellEnd"/>
+                    <w:r>
+                      <w:t xml:space="preserve">, USA; Stanford University, 1996. </w:t>
                     </w:r>
                   </w:p>
                 </w:tc>
               </w:tr>
               <w:tr>
                 <w:trPr>
-                  <w:divId w:val="1335492791"/>
+                  <w:divId w:val="23018159"/>
                   <w:tblCellSpacing w:w="15" w:type="dxa"/>
                 </w:trPr>
                 <w:tc>
@@ -10563,14 +12355,8 @@
                   <w:p>
                     <w:pPr>
                       <w:pStyle w:val="Bibliography"/>
-                      <w:rPr>
-                        <w:noProof/>
-                      </w:rPr>
                     </w:pPr>
                     <w:r>
-                      <w:rPr>
-                        <w:noProof/>
-                      </w:rPr>
                       <w:t xml:space="preserve">[11] </w:t>
                     </w:r>
                   </w:p>
@@ -10583,22 +12369,32 @@
                   <w:p>
                     <w:pPr>
                       <w:pStyle w:val="Bibliography"/>
-                      <w:rPr>
-                        <w:noProof/>
-                      </w:rPr>
                     </w:pPr>
                     <w:r>
-                      <w:rPr>
-                        <w:noProof/>
-                      </w:rPr>
-                      <w:t xml:space="preserve">I. Goodfellow, Y. Bengio, A. Courville și Y. Bengio, Deep learning, MIT press Cambridge, 2016. </w:t>
+                      <w:t xml:space="preserve">I. </w:t>
+                    </w:r>
+                    <w:proofErr w:type="spellStart"/>
+                    <w:r>
+                      <w:t>Goodfellow</w:t>
+                    </w:r>
+                    <w:proofErr w:type="spellEnd"/>
+                    <w:r>
+                      <w:t xml:space="preserve">, Y. Bengio, A. Courville și Y. Bengio, Deep learning, MIT </w:t>
+                    </w:r>
+                    <w:proofErr w:type="spellStart"/>
+                    <w:r>
+                      <w:t>press</w:t>
+                    </w:r>
+                    <w:proofErr w:type="spellEnd"/>
+                    <w:r>
+                      <w:t xml:space="preserve"> Cambridge, 2016. </w:t>
                     </w:r>
                   </w:p>
                 </w:tc>
               </w:tr>
               <w:tr>
                 <w:trPr>
-                  <w:divId w:val="1335492791"/>
+                  <w:divId w:val="23018159"/>
                   <w:tblCellSpacing w:w="15" w:type="dxa"/>
                 </w:trPr>
                 <w:tc>
@@ -10609,14 +12405,8 @@
                   <w:p>
                     <w:pPr>
                       <w:pStyle w:val="Bibliography"/>
-                      <w:rPr>
-                        <w:noProof/>
-                      </w:rPr>
                     </w:pPr>
                     <w:r>
-                      <w:rPr>
-                        <w:noProof/>
-                      </w:rPr>
                       <w:t xml:space="preserve">[12] </w:t>
                     </w:r>
                   </w:p>
@@ -10629,22 +12419,40 @@
                   <w:p>
                     <w:pPr>
                       <w:pStyle w:val="Bibliography"/>
-                      <w:rPr>
-                        <w:noProof/>
-                      </w:rPr>
                     </w:pPr>
                     <w:r>
-                      <w:rPr>
-                        <w:noProof/>
-                      </w:rPr>
-                      <w:t xml:space="preserve">B. Yegnanarayana, Artificial neural networks, PHI Learning Pvt. Ltd., 2009. </w:t>
+                      <w:t xml:space="preserve">B. </w:t>
+                    </w:r>
+                    <w:proofErr w:type="spellStart"/>
+                    <w:r>
+                      <w:t>Yegnanarayana</w:t>
+                    </w:r>
+                    <w:proofErr w:type="spellEnd"/>
+                    <w:r>
+                      <w:t xml:space="preserve">, Artificial neural </w:t>
+                    </w:r>
+                    <w:proofErr w:type="spellStart"/>
+                    <w:r>
+                      <w:t>networks</w:t>
+                    </w:r>
+                    <w:proofErr w:type="spellEnd"/>
+                    <w:r>
+                      <w:t xml:space="preserve">, PHI Learning </w:t>
+                    </w:r>
+                    <w:proofErr w:type="spellStart"/>
+                    <w:r>
+                      <w:t>Pvt</w:t>
+                    </w:r>
+                    <w:proofErr w:type="spellEnd"/>
+                    <w:r>
+                      <w:t xml:space="preserve">. Ltd., 2009. </w:t>
                     </w:r>
                   </w:p>
                 </w:tc>
               </w:tr>
               <w:tr>
                 <w:trPr>
-                  <w:divId w:val="1335492791"/>
+                  <w:divId w:val="23018159"/>
                   <w:tblCellSpacing w:w="15" w:type="dxa"/>
                 </w:trPr>
                 <w:tc>
@@ -10655,14 +12463,8 @@
                   <w:p>
                     <w:pPr>
                       <w:pStyle w:val="Bibliography"/>
-                      <w:rPr>
-                        <w:noProof/>
-                      </w:rPr>
                     </w:pPr>
                     <w:r>
-                      <w:rPr>
-                        <w:noProof/>
-                      </w:rPr>
                       <w:t xml:space="preserve">[13] </w:t>
                     </w:r>
                   </w:p>
@@ -10675,22 +12477,40 @@
                   <w:p>
                     <w:pPr>
                       <w:pStyle w:val="Bibliography"/>
-                      <w:rPr>
-                        <w:noProof/>
-                      </w:rPr>
                     </w:pPr>
                     <w:r>
-                      <w:rPr>
-                        <w:noProof/>
-                      </w:rPr>
-                      <w:t xml:space="preserve">R. J. Schalkoff, Artificial neural networks, McGraw-Hill New York, 1997. </w:t>
+                      <w:t xml:space="preserve">R. J. </w:t>
+                    </w:r>
+                    <w:proofErr w:type="spellStart"/>
+                    <w:r>
+                      <w:t>Schalkoff</w:t>
+                    </w:r>
+                    <w:proofErr w:type="spellEnd"/>
+                    <w:r>
+                      <w:t xml:space="preserve">, Artificial neural </w:t>
+                    </w:r>
+                    <w:proofErr w:type="spellStart"/>
+                    <w:r>
+                      <w:t>networks</w:t>
+                    </w:r>
+                    <w:proofErr w:type="spellEnd"/>
+                    <w:r>
+                      <w:t xml:space="preserve">, </w:t>
+                    </w:r>
+                    <w:proofErr w:type="spellStart"/>
+                    <w:r>
+                      <w:t>McGraw</w:t>
+                    </w:r>
+                    <w:proofErr w:type="spellEnd"/>
+                    <w:r>
+                      <w:t xml:space="preserve">-Hill New York, 1997. </w:t>
                     </w:r>
                   </w:p>
                 </w:tc>
               </w:tr>
               <w:tr>
                 <w:trPr>
-                  <w:divId w:val="1335492791"/>
+                  <w:divId w:val="23018159"/>
                   <w:tblCellSpacing w:w="15" w:type="dxa"/>
                 </w:trPr>
                 <w:tc>
@@ -10701,14 +12521,8 @@
                   <w:p>
                     <w:pPr>
                       <w:pStyle w:val="Bibliography"/>
-                      <w:rPr>
-                        <w:noProof/>
-                      </w:rPr>
                     </w:pPr>
                     <w:r>
-                      <w:rPr>
-                        <w:noProof/>
-                      </w:rPr>
                       <w:t xml:space="preserve">[14] </w:t>
                     </w:r>
                   </w:p>
@@ -10721,28 +12535,82 @@
                   <w:p>
                     <w:pPr>
                       <w:pStyle w:val="Bibliography"/>
-                      <w:rPr>
-                        <w:noProof/>
-                      </w:rPr>
                     </w:pPr>
                     <w:r>
-                      <w:rPr>
-                        <w:noProof/>
-                      </w:rPr>
-                      <w:t xml:space="preserve">L. Medsker și L. Jain, „Recurrent neural networks,” </w:t>
+                      <w:t xml:space="preserve">L. </w:t>
+                    </w:r>
+                    <w:proofErr w:type="spellStart"/>
+                    <w:r>
+                      <w:t>Medsker</w:t>
+                    </w:r>
+                    <w:proofErr w:type="spellEnd"/>
+                    <w:r>
+                      <w:t xml:space="preserve"> și L. </w:t>
+                    </w:r>
+                    <w:proofErr w:type="spellStart"/>
+                    <w:r>
+                      <w:t>Jain</w:t>
+                    </w:r>
+                    <w:proofErr w:type="spellEnd"/>
+                    <w:r>
+                      <w:t>, „</w:t>
+                    </w:r>
+                    <w:proofErr w:type="spellStart"/>
+                    <w:r>
+                      <w:t>Recurrent</w:t>
+                    </w:r>
+                    <w:proofErr w:type="spellEnd"/>
+                    <w:r>
+                      <w:t xml:space="preserve"> neural </w:t>
+                    </w:r>
+                    <w:proofErr w:type="spellStart"/>
+                    <w:r>
+                      <w:t>networks</w:t>
+                    </w:r>
+                    <w:proofErr w:type="spellEnd"/>
+                    <w:r>
+                      <w:t xml:space="preserve">,” </w:t>
                     </w:r>
                     <w:r>
                       <w:rPr>
                         <w:i/>
                         <w:iCs/>
-                        <w:noProof/>
                       </w:rPr>
-                      <w:t xml:space="preserve">Design and Applications, </w:t>
-                    </w:r>
+                      <w:t xml:space="preserve">Design </w:t>
+                    </w:r>
+                    <w:proofErr w:type="spellStart"/>
                     <w:r>
                       <w:rPr>
-                        <w:noProof/>
+                        <w:i/>
+                        <w:iCs/>
                       </w:rPr>
+                      <w:t>and</w:t>
+                    </w:r>
+                    <w:proofErr w:type="spellEnd"/>
+                    <w:r>
+                      <w:rPr>
+                        <w:i/>
+                        <w:iCs/>
+                      </w:rPr>
+                      <w:t xml:space="preserve"> </w:t>
+                    </w:r>
+                    <w:proofErr w:type="spellStart"/>
+                    <w:r>
+                      <w:rPr>
+                        <w:i/>
+                        <w:iCs/>
+                      </w:rPr>
+                      <w:t>Applications</w:t>
+                    </w:r>
+                    <w:proofErr w:type="spellEnd"/>
+                    <w:r>
+                      <w:rPr>
+                        <w:i/>
+                        <w:iCs/>
+                      </w:rPr>
+                      <w:t xml:space="preserve">, </w:t>
+                    </w:r>
+                    <w:r>
                       <w:t xml:space="preserve">vol. 5, 2001. </w:t>
                     </w:r>
                   </w:p>
@@ -10750,7 +12618,7 @@
               </w:tr>
               <w:tr>
                 <w:trPr>
-                  <w:divId w:val="1335492791"/>
+                  <w:divId w:val="23018159"/>
                   <w:tblCellSpacing w:w="15" w:type="dxa"/>
                 </w:trPr>
                 <w:tc>
@@ -10761,14 +12629,8 @@
                   <w:p>
                     <w:pPr>
                       <w:pStyle w:val="Bibliography"/>
-                      <w:rPr>
-                        <w:noProof/>
-                      </w:rPr>
                     </w:pPr>
                     <w:r>
-                      <w:rPr>
-                        <w:noProof/>
-                      </w:rPr>
                       <w:t xml:space="preserve">[15] </w:t>
                     </w:r>
                   </w:p>
@@ -10781,22 +12643,24 @@
                   <w:p>
                     <w:pPr>
                       <w:pStyle w:val="Bibliography"/>
-                      <w:rPr>
-                        <w:noProof/>
-                      </w:rPr>
                     </w:pPr>
                     <w:r>
-                      <w:rPr>
-                        <w:noProof/>
-                      </w:rPr>
-                      <w:t>„RNN,” [Interactiv]. Available: http://www.wildml.com/wp-content/uploads/2015/09/rnn.jpg.</w:t>
+                      <w:t xml:space="preserve">„RNN,” [Interactiv]. </w:t>
+                    </w:r>
+                    <w:proofErr w:type="spellStart"/>
+                    <w:r>
+                      <w:t>Available</w:t>
+                    </w:r>
+                    <w:proofErr w:type="spellEnd"/>
+                    <w:r>
+                      <w:t>: http://www.wildml.com/wp-content/uploads/2015/09/rnn.jpg.</w:t>
                     </w:r>
                   </w:p>
                 </w:tc>
               </w:tr>
               <w:tr>
                 <w:trPr>
-                  <w:divId w:val="1335492791"/>
+                  <w:divId w:val="23018159"/>
                   <w:tblCellSpacing w:w="15" w:type="dxa"/>
                 </w:trPr>
                 <w:tc>
@@ -10807,14 +12671,8 @@
                   <w:p>
                     <w:pPr>
                       <w:pStyle w:val="Bibliography"/>
-                      <w:rPr>
-                        <w:noProof/>
-                      </w:rPr>
                     </w:pPr>
                     <w:r>
-                      <w:rPr>
-                        <w:noProof/>
-                      </w:rPr>
                       <w:t xml:space="preserve">[16] </w:t>
                     </w:r>
                   </w:p>
@@ -10827,15 +12685,157 @@
                   <w:p>
                     <w:pPr>
                       <w:pStyle w:val="Bibliography"/>
-                      <w:rPr>
-                        <w:noProof/>
-                      </w:rPr>
                     </w:pPr>
                     <w:r>
-                      <w:rPr>
-                        <w:noProof/>
-                      </w:rPr>
-                      <w:t xml:space="preserve">F. A. Gers, J. Schmidhuber și F. Cummins, Learning to forget: Continual prediction with LSTM, IET, 1999. </w:t>
+                      <w:t xml:space="preserve">F. A. </w:t>
+                    </w:r>
+                    <w:proofErr w:type="spellStart"/>
+                    <w:r>
+                      <w:t>Gers</w:t>
+                    </w:r>
+                    <w:proofErr w:type="spellEnd"/>
+                    <w:r>
+                      <w:t xml:space="preserve">, J. </w:t>
+                    </w:r>
+                    <w:proofErr w:type="spellStart"/>
+                    <w:r>
+                      <w:t>Schmidhuber</w:t>
+                    </w:r>
+                    <w:proofErr w:type="spellEnd"/>
+                    <w:r>
+                      <w:t xml:space="preserve"> și F. </w:t>
+                    </w:r>
+                    <w:proofErr w:type="spellStart"/>
+                    <w:r>
+                      <w:t>Cummins</w:t>
+                    </w:r>
+                    <w:proofErr w:type="spellEnd"/>
+                    <w:r>
+                      <w:t xml:space="preserve">, Learning </w:t>
+                    </w:r>
+                    <w:proofErr w:type="spellStart"/>
+                    <w:r>
+                      <w:t>to</w:t>
+                    </w:r>
+                    <w:proofErr w:type="spellEnd"/>
+                    <w:r>
+                      <w:t xml:space="preserve"> </w:t>
+                    </w:r>
+                    <w:proofErr w:type="spellStart"/>
+                    <w:r>
+                      <w:t>forget</w:t>
+                    </w:r>
+                    <w:proofErr w:type="spellEnd"/>
+                    <w:r>
+                      <w:t xml:space="preserve">: </w:t>
+                    </w:r>
+                    <w:proofErr w:type="spellStart"/>
+                    <w:r>
+                      <w:t>Continual</w:t>
+                    </w:r>
+                    <w:proofErr w:type="spellEnd"/>
+                    <w:r>
+                      <w:t xml:space="preserve"> </w:t>
+                    </w:r>
+                    <w:proofErr w:type="spellStart"/>
+                    <w:r>
+                      <w:t>prediction</w:t>
+                    </w:r>
+                    <w:proofErr w:type="spellEnd"/>
+                    <w:r>
+                      <w:t xml:space="preserve"> </w:t>
+                    </w:r>
+                    <w:proofErr w:type="spellStart"/>
+                    <w:r>
+                      <w:t>with</w:t>
+                    </w:r>
+                    <w:proofErr w:type="spellEnd"/>
+                    <w:r>
+                      <w:t xml:space="preserve"> LSTM, IET, 1999. </w:t>
+                    </w:r>
+                  </w:p>
+                </w:tc>
+              </w:tr>
+              <w:tr>
+                <w:trPr>
+                  <w:divId w:val="23018159"/>
+                  <w:tblCellSpacing w:w="15" w:type="dxa"/>
+                </w:trPr>
+                <w:tc>
+                  <w:tcPr>
+                    <w:tcW w:w="50" w:type="pct"/>
+                    <w:hideMark/>
+                  </w:tcPr>
+                  <w:p>
+                    <w:pPr>
+                      <w:pStyle w:val="Bibliography"/>
+                    </w:pPr>
+                    <w:r>
+                      <w:t xml:space="preserve">[17] </w:t>
+                    </w:r>
+                  </w:p>
+                </w:tc>
+                <w:tc>
+                  <w:tcPr>
+                    <w:tcW w:w="0" w:type="auto"/>
+                    <w:hideMark/>
+                  </w:tcPr>
+                  <w:p>
+                    <w:pPr>
+                      <w:pStyle w:val="Bibliography"/>
+                    </w:pPr>
+                    <w:r>
+                      <w:t xml:space="preserve">O. Christopher, „RNN,” [Interactiv]. </w:t>
+                    </w:r>
+                    <w:proofErr w:type="spellStart"/>
+                    <w:r>
+                      <w:t>Available</w:t>
+                    </w:r>
+                    <w:proofErr w:type="spellEnd"/>
+                    <w:r>
+                      <w:t>: http://colah.github.io/posts/2015-08-Understanding-LSTMs/img/LSTM3-SimpleRNN.png.</w:t>
+                    </w:r>
+                  </w:p>
+                </w:tc>
+              </w:tr>
+              <w:tr>
+                <w:trPr>
+                  <w:divId w:val="23018159"/>
+                  <w:tblCellSpacing w:w="15" w:type="dxa"/>
+                </w:trPr>
+                <w:tc>
+                  <w:tcPr>
+                    <w:tcW w:w="50" w:type="pct"/>
+                    <w:hideMark/>
+                  </w:tcPr>
+                  <w:p>
+                    <w:pPr>
+                      <w:pStyle w:val="Bibliography"/>
+                    </w:pPr>
+                    <w:r>
+                      <w:t xml:space="preserve">[18] </w:t>
+                    </w:r>
+                  </w:p>
+                </w:tc>
+                <w:tc>
+                  <w:tcPr>
+                    <w:tcW w:w="0" w:type="auto"/>
+                    <w:hideMark/>
+                  </w:tcPr>
+                  <w:p>
+                    <w:pPr>
+                      <w:pStyle w:val="Bibliography"/>
+                    </w:pPr>
+                    <w:r>
+                      <w:t xml:space="preserve">O. Christopher, „LSTM,” [Interactiv]. </w:t>
+                    </w:r>
+                    <w:proofErr w:type="spellStart"/>
+                    <w:r>
+                      <w:t>Available</w:t>
+                    </w:r>
+                    <w:proofErr w:type="spellEnd"/>
+                    <w:r>
+                      <w:t>: http://colah.github.io/posts/2015-08-Understanding-LSTMs/img/LSTM3-chain.png.</w:t>
                     </w:r>
                   </w:p>
                 </w:tc>
@@ -10843,10 +12843,9 @@
             </w:tbl>
             <w:p>
               <w:pPr>
-                <w:divId w:val="1335492791"/>
+                <w:divId w:val="23018159"/>
                 <w:rPr>
                   <w:rFonts w:eastAsia="Times New Roman"/>
-                  <w:noProof/>
                 </w:rPr>
               </w:pPr>
             </w:p>
@@ -11013,7 +13012,10 @@
         <w:footnoteRef/>
       </w:r>
       <w:r>
-        <w:t xml:space="preserve"> Procedural Content Generation</w:t>
+        <w:t xml:space="preserve"> </w:t>
+      </w:r>
+      <w:r>
+        <w:t>Procedural Content Generation</w:t>
       </w:r>
     </w:p>
   </w:footnote>
@@ -11029,7 +13031,10 @@
         <w:footnoteRef/>
       </w:r>
       <w:r>
-        <w:t xml:space="preserve"> Apple a avut primul sistem de operare ce conținea sintetizare vocală.</w:t>
+        <w:t xml:space="preserve"> </w:t>
+      </w:r>
+      <w:r>
+        <w:t>Apple a avut primul sistem de operare ce conținea sintetizare vocală.</w:t>
       </w:r>
     </w:p>
   </w:footnote>
@@ -11045,7 +13050,10 @@
         <w:footnoteRef/>
       </w:r>
       <w:r>
-        <w:t xml:space="preserve"> Artificial Intelligence</w:t>
+        <w:t xml:space="preserve"> </w:t>
+      </w:r>
+      <w:r>
+        <w:t>Artificial Intelligence</w:t>
       </w:r>
     </w:p>
   </w:footnote>
@@ -11061,7 +13069,10 @@
         <w:footnoteRef/>
       </w:r>
       <w:r>
-        <w:t xml:space="preserve"> Prin conținut funcțional ne referim la modificări care vor avea un efect sporit asupra experienței jucătorului. </w:t>
+        <w:t xml:space="preserve"> </w:t>
+      </w:r>
+      <w:r>
+        <w:t xml:space="preserve">Prin conținut funcțional ne referim la modificări care vor avea un efect sporit asupra experienței jucătorului. </w:t>
       </w:r>
     </w:p>
   </w:footnote>
@@ -11077,10 +13088,10 @@
         <w:footnoteRef/>
       </w:r>
       <w:r>
-        <w:t xml:space="preserve"> Literatura ergodic</w:t>
-      </w:r>
-      <w:r>
-        <w:t xml:space="preserve">ă necesită un efort netrivial pentru a da posibilitatea cititorului să traverseze textul. </w:t>
+        <w:t xml:space="preserve"> </w:t>
+      </w:r>
+      <w:r>
+        <w:t xml:space="preserve">Literatura ergodică necesită un efort netrivial pentru a da posibilitatea cititorului să traverseze textul. </w:t>
       </w:r>
     </w:p>
   </w:footnote>
@@ -11096,7 +13107,10 @@
         <w:footnoteRef/>
       </w:r>
       <w:r>
-        <w:t xml:space="preserve"> Co-creație reprezintă o strategie prin care diferite entități participă în procesul de creație cu scopul de a o face împreună mai bine decât ar face-o fiecare pe cont propriu. </w:t>
+        <w:t xml:space="preserve"> </w:t>
+      </w:r>
+      <w:r>
+        <w:t xml:space="preserve">Co-creație reprezintă o strategie prin care diferite entități participă în procesul de creație cu scopul de a o face împreună mai bine decât ar face-o fiecare pe cont propriu. </w:t>
       </w:r>
     </w:p>
   </w:footnote>
@@ -11112,7 +13126,10 @@
         <w:footnoteRef/>
       </w:r>
       <w:r>
-        <w:t xml:space="preserve"> Procedural Content Generation using Machine Learning </w:t>
+        <w:t xml:space="preserve"> </w:t>
+      </w:r>
+      <w:r>
+        <w:t xml:space="preserve">Procedural Content Generation using Machine Learning </w:t>
       </w:r>
     </w:p>
   </w:footnote>
@@ -11128,7 +13145,10 @@
         <w:footnoteRef/>
       </w:r>
       <w:r>
-        <w:t xml:space="preserve"> Rețea neuronală artificială folosită pentru a învăța un model o modalitate eficientă de comprimare a datelor.</w:t>
+        <w:t xml:space="preserve"> </w:t>
+      </w:r>
+      <w:r>
+        <w:t>Rețea neuronală artificială folosită pentru a învăța un model o modalitate eficientă de comprimare a datelor.</w:t>
       </w:r>
     </w:p>
   </w:footnote>
@@ -11144,7 +13164,10 @@
         <w:footnoteRef/>
       </w:r>
       <w:r>
-        <w:t xml:space="preserve"> Acumularea informațiilor și prelucrarea lor în același timp care altcineva interacționează cu ele și le modifică/</w:t>
+        <w:t xml:space="preserve"> </w:t>
+      </w:r>
+      <w:r>
+        <w:t>Acumularea informațiilor și prelucrarea lor în același timp care altcineva interacționează cu ele și le modifică/</w:t>
       </w:r>
     </w:p>
   </w:footnote>
@@ -11160,7 +13183,10 @@
         <w:footnoteRef/>
       </w:r>
       <w:r>
-        <w:t xml:space="preserve"> Personalitate de mare influență în domeniul informaticii, fost matematician, logician si filosof, reprezintă unul dintre părinții inteligenței artificiale. </w:t>
+        <w:t xml:space="preserve"> </w:t>
+      </w:r>
+      <w:r>
+        <w:t xml:space="preserve">Personalitate de mare influență în domeniul informaticii, fost matematician, logician si filosof, reprezintă unul dintre părinții inteligenței artificiale. </w:t>
       </w:r>
     </w:p>
   </w:footnote>
@@ -11176,7 +13202,10 @@
         <w:footnoteRef/>
       </w:r>
       <w:r>
-        <w:t xml:space="preserve"> Deep Neural Network</w:t>
+        <w:t xml:space="preserve"> </w:t>
+      </w:r>
+      <w:r>
+        <w:t>Deep Neural Network</w:t>
       </w:r>
     </w:p>
   </w:footnote>
@@ -11192,7 +13221,41 @@
         <w:footnoteRef/>
       </w:r>
       <w:r>
-        <w:t xml:space="preserve"> Artificial Neural Network</w:t>
+        <w:t xml:space="preserve"> </w:t>
+      </w:r>
+      <w:r>
+        <w:t>Artificial Neural Network</w:t>
+      </w:r>
+    </w:p>
+  </w:footnote>
+  <w:footnote w:id="14">
+    <w:p>
+      <w:pPr>
+        <w:pStyle w:val="FootnoteText"/>
+      </w:pPr>
+      <w:r>
+        <w:rPr>
+          <w:rStyle w:val="FootnoteReference"/>
+        </w:rPr>
+        <w:footnoteRef/>
+      </w:r>
+      <w:r>
+        <w:t xml:space="preserve"> </w:t>
+      </w:r>
+      <w:r>
+        <w:t xml:space="preserve">Funcție </w:t>
+      </w:r>
+      <w:r>
+        <w:t xml:space="preserve">tangentă hiperbolică cu proprietatea că rezultatul ei se află in intervalul </w:t>
+      </w:r>
+      <w:r>
+        <w:rPr>
+          <w:lang w:val="en-US"/>
+        </w:rPr>
+        <w:t>(-1,1)</w:t>
+      </w:r>
+      <w:r>
+        <w:t>. Este adeseori folosită ca și funcție de activare.</w:t>
       </w:r>
     </w:p>
   </w:footnote>
@@ -11340,6 +13403,98 @@
     </w:lvl>
   </w:abstractNum>
   <w:abstractNum w:abstractNumId="3" w15:restartNumberingAfterBreak="0">
+    <w:nsid w:val="03C000E6"/>
+    <w:multiLevelType w:val="hybridMultilevel"/>
+    <w:tmpl w:val="1DE07E8A"/>
+    <w:lvl w:ilvl="0" w:tplc="16AC43DA">
+      <w:start w:val="1"/>
+      <w:numFmt w:val="decimal"/>
+      <w:lvlText w:val="%1."/>
+      <w:lvlJc w:val="left"/>
+      <w:pPr>
+        <w:ind w:left="720" w:hanging="360"/>
+      </w:pPr>
+      <w:rPr>
+        <w:b/>
+        <w:bCs w:val="0"/>
+        <w:sz w:val="24"/>
+        <w:szCs w:val="24"/>
+      </w:rPr>
+    </w:lvl>
+    <w:lvl w:ilvl="1" w:tplc="04180019" w:tentative="1">
+      <w:start w:val="1"/>
+      <w:numFmt w:val="lowerLetter"/>
+      <w:lvlText w:val="%2."/>
+      <w:lvlJc w:val="left"/>
+      <w:pPr>
+        <w:ind w:left="1440" w:hanging="360"/>
+      </w:pPr>
+    </w:lvl>
+    <w:lvl w:ilvl="2" w:tplc="0418001B" w:tentative="1">
+      <w:start w:val="1"/>
+      <w:numFmt w:val="lowerRoman"/>
+      <w:lvlText w:val="%3."/>
+      <w:lvlJc w:val="right"/>
+      <w:pPr>
+        <w:ind w:left="2160" w:hanging="180"/>
+      </w:pPr>
+    </w:lvl>
+    <w:lvl w:ilvl="3" w:tplc="0418000F" w:tentative="1">
+      <w:start w:val="1"/>
+      <w:numFmt w:val="decimal"/>
+      <w:lvlText w:val="%4."/>
+      <w:lvlJc w:val="left"/>
+      <w:pPr>
+        <w:ind w:left="2880" w:hanging="360"/>
+      </w:pPr>
+    </w:lvl>
+    <w:lvl w:ilvl="4" w:tplc="04180019" w:tentative="1">
+      <w:start w:val="1"/>
+      <w:numFmt w:val="lowerLetter"/>
+      <w:lvlText w:val="%5."/>
+      <w:lvlJc w:val="left"/>
+      <w:pPr>
+        <w:ind w:left="3600" w:hanging="360"/>
+      </w:pPr>
+    </w:lvl>
+    <w:lvl w:ilvl="5" w:tplc="0418001B" w:tentative="1">
+      <w:start w:val="1"/>
+      <w:numFmt w:val="lowerRoman"/>
+      <w:lvlText w:val="%6."/>
+      <w:lvlJc w:val="right"/>
+      <w:pPr>
+        <w:ind w:left="4320" w:hanging="180"/>
+      </w:pPr>
+    </w:lvl>
+    <w:lvl w:ilvl="6" w:tplc="0418000F" w:tentative="1">
+      <w:start w:val="1"/>
+      <w:numFmt w:val="decimal"/>
+      <w:lvlText w:val="%7."/>
+      <w:lvlJc w:val="left"/>
+      <w:pPr>
+        <w:ind w:left="5040" w:hanging="360"/>
+      </w:pPr>
+    </w:lvl>
+    <w:lvl w:ilvl="7" w:tplc="04180019" w:tentative="1">
+      <w:start w:val="1"/>
+      <w:numFmt w:val="lowerLetter"/>
+      <w:lvlText w:val="%8."/>
+      <w:lvlJc w:val="left"/>
+      <w:pPr>
+        <w:ind w:left="5760" w:hanging="360"/>
+      </w:pPr>
+    </w:lvl>
+    <w:lvl w:ilvl="8" w:tplc="0418001B" w:tentative="1">
+      <w:start w:val="1"/>
+      <w:numFmt w:val="lowerRoman"/>
+      <w:lvlText w:val="%9."/>
+      <w:lvlJc w:val="right"/>
+      <w:pPr>
+        <w:ind w:left="6480" w:hanging="180"/>
+      </w:pPr>
+    </w:lvl>
+  </w:abstractNum>
+  <w:abstractNum w:abstractNumId="4" w15:restartNumberingAfterBreak="0">
     <w:nsid w:val="06477744"/>
     <w:multiLevelType w:val="multilevel"/>
     <w:tmpl w:val="E81E4D82"/>
@@ -11455,7 +13610,7 @@
       </w:rPr>
     </w:lvl>
   </w:abstractNum>
-  <w:abstractNum w:abstractNumId="4" w15:restartNumberingAfterBreak="0">
+  <w:abstractNum w:abstractNumId="5" w15:restartNumberingAfterBreak="0">
     <w:nsid w:val="0BCD64D1"/>
     <w:multiLevelType w:val="multilevel"/>
     <w:tmpl w:val="0409001F"/>
@@ -11541,7 +13696,7 @@
       </w:pPr>
     </w:lvl>
   </w:abstractNum>
-  <w:abstractNum w:abstractNumId="5" w15:restartNumberingAfterBreak="0">
+  <w:abstractNum w:abstractNumId="6" w15:restartNumberingAfterBreak="0">
     <w:nsid w:val="0FBB1E38"/>
     <w:multiLevelType w:val="hybridMultilevel"/>
     <w:tmpl w:val="BBE6F4B0"/>
@@ -11659,7 +13814,7 @@
       </w:pPr>
     </w:lvl>
   </w:abstractNum>
-  <w:abstractNum w:abstractNumId="6" w15:restartNumberingAfterBreak="0">
+  <w:abstractNum w:abstractNumId="7" w15:restartNumberingAfterBreak="0">
     <w:nsid w:val="130E4619"/>
     <w:multiLevelType w:val="singleLevel"/>
     <w:tmpl w:val="3CE68E58"/>
@@ -11680,7 +13835,7 @@
       </w:rPr>
     </w:lvl>
   </w:abstractNum>
-  <w:abstractNum w:abstractNumId="7" w15:restartNumberingAfterBreak="0">
+  <w:abstractNum w:abstractNumId="8" w15:restartNumberingAfterBreak="0">
     <w:nsid w:val="14647661"/>
     <w:multiLevelType w:val="singleLevel"/>
     <w:tmpl w:val="574EBE98"/>
@@ -11702,7 +13857,7 @@
       </w:rPr>
     </w:lvl>
   </w:abstractNum>
-  <w:abstractNum w:abstractNumId="8" w15:restartNumberingAfterBreak="0">
+  <w:abstractNum w:abstractNumId="9" w15:restartNumberingAfterBreak="0">
     <w:nsid w:val="1D5D2A33"/>
     <w:multiLevelType w:val="singleLevel"/>
     <w:tmpl w:val="04090005"/>
@@ -11722,7 +13877,7 @@
       </w:rPr>
     </w:lvl>
   </w:abstractNum>
-  <w:abstractNum w:abstractNumId="9" w15:restartNumberingAfterBreak="0">
+  <w:abstractNum w:abstractNumId="10" w15:restartNumberingAfterBreak="0">
     <w:nsid w:val="215D323F"/>
     <w:multiLevelType w:val="multilevel"/>
     <w:tmpl w:val="E81E4D82"/>
@@ -11838,7 +13993,7 @@
       </w:rPr>
     </w:lvl>
   </w:abstractNum>
-  <w:abstractNum w:abstractNumId="10" w15:restartNumberingAfterBreak="0">
+  <w:abstractNum w:abstractNumId="11" w15:restartNumberingAfterBreak="0">
     <w:nsid w:val="25100BE6"/>
     <w:multiLevelType w:val="singleLevel"/>
     <w:tmpl w:val="2C7C1F04"/>
@@ -11859,7 +14014,7 @@
       </w:rPr>
     </w:lvl>
   </w:abstractNum>
-  <w:abstractNum w:abstractNumId="11" w15:restartNumberingAfterBreak="0">
+  <w:abstractNum w:abstractNumId="12" w15:restartNumberingAfterBreak="0">
     <w:nsid w:val="2A4315C6"/>
     <w:multiLevelType w:val="singleLevel"/>
     <w:tmpl w:val="04090005"/>
@@ -11879,7 +14034,7 @@
       </w:rPr>
     </w:lvl>
   </w:abstractNum>
-  <w:abstractNum w:abstractNumId="12" w15:restartNumberingAfterBreak="0">
+  <w:abstractNum w:abstractNumId="13" w15:restartNumberingAfterBreak="0">
     <w:nsid w:val="2AE01A53"/>
     <w:multiLevelType w:val="hybridMultilevel"/>
     <w:tmpl w:val="54BE7D90"/>
@@ -11992,7 +14147,7 @@
       </w:rPr>
     </w:lvl>
   </w:abstractNum>
-  <w:abstractNum w:abstractNumId="13" w15:restartNumberingAfterBreak="0">
+  <w:abstractNum w:abstractNumId="14" w15:restartNumberingAfterBreak="0">
     <w:nsid w:val="2C685F47"/>
     <w:multiLevelType w:val="hybridMultilevel"/>
     <w:tmpl w:val="BD18E682"/>
@@ -12105,7 +14260,7 @@
       </w:rPr>
     </w:lvl>
   </w:abstractNum>
-  <w:abstractNum w:abstractNumId="14" w15:restartNumberingAfterBreak="0">
+  <w:abstractNum w:abstractNumId="15" w15:restartNumberingAfterBreak="0">
     <w:nsid w:val="2FD120F3"/>
     <w:multiLevelType w:val="singleLevel"/>
     <w:tmpl w:val="645219A0"/>
@@ -12126,7 +14281,7 @@
       </w:rPr>
     </w:lvl>
   </w:abstractNum>
-  <w:abstractNum w:abstractNumId="15" w15:restartNumberingAfterBreak="0">
+  <w:abstractNum w:abstractNumId="16" w15:restartNumberingAfterBreak="0">
     <w:nsid w:val="35D90EA4"/>
     <w:multiLevelType w:val="hybridMultilevel"/>
     <w:tmpl w:val="D56ACE54"/>
@@ -12245,7 +14400,7 @@
       </w:pPr>
     </w:lvl>
   </w:abstractNum>
-  <w:abstractNum w:abstractNumId="16" w15:restartNumberingAfterBreak="0">
+  <w:abstractNum w:abstractNumId="17" w15:restartNumberingAfterBreak="0">
     <w:nsid w:val="35E01F6C"/>
     <w:multiLevelType w:val="multilevel"/>
     <w:tmpl w:val="732021DC"/>
@@ -12361,7 +14516,7 @@
       </w:rPr>
     </w:lvl>
   </w:abstractNum>
-  <w:abstractNum w:abstractNumId="17" w15:restartNumberingAfterBreak="0">
+  <w:abstractNum w:abstractNumId="18" w15:restartNumberingAfterBreak="0">
     <w:nsid w:val="40524338"/>
     <w:multiLevelType w:val="singleLevel"/>
     <w:tmpl w:val="1A3CD2CA"/>
@@ -12381,7 +14536,7 @@
       </w:rPr>
     </w:lvl>
   </w:abstractNum>
-  <w:abstractNum w:abstractNumId="18" w15:restartNumberingAfterBreak="0">
+  <w:abstractNum w:abstractNumId="19" w15:restartNumberingAfterBreak="0">
     <w:nsid w:val="411D3998"/>
     <w:multiLevelType w:val="multilevel"/>
     <w:tmpl w:val="0418001D"/>
@@ -12467,7 +14622,7 @@
       </w:pPr>
     </w:lvl>
   </w:abstractNum>
-  <w:abstractNum w:abstractNumId="19" w15:restartNumberingAfterBreak="0">
+  <w:abstractNum w:abstractNumId="20" w15:restartNumberingAfterBreak="0">
     <w:nsid w:val="441B7148"/>
     <w:multiLevelType w:val="singleLevel"/>
     <w:tmpl w:val="04090005"/>
@@ -12487,7 +14642,7 @@
       </w:rPr>
     </w:lvl>
   </w:abstractNum>
-  <w:abstractNum w:abstractNumId="20" w15:restartNumberingAfterBreak="0">
+  <w:abstractNum w:abstractNumId="21" w15:restartNumberingAfterBreak="0">
     <w:nsid w:val="45B60B66"/>
     <w:multiLevelType w:val="hybridMultilevel"/>
     <w:tmpl w:val="F9D4E306"/>
@@ -12573,7 +14728,7 @@
       </w:pPr>
     </w:lvl>
   </w:abstractNum>
-  <w:abstractNum w:abstractNumId="21" w15:restartNumberingAfterBreak="0">
+  <w:abstractNum w:abstractNumId="22" w15:restartNumberingAfterBreak="0">
     <w:nsid w:val="46E20D44"/>
     <w:multiLevelType w:val="multilevel"/>
     <w:tmpl w:val="0409001F"/>
@@ -12659,7 +14814,7 @@
       </w:pPr>
     </w:lvl>
   </w:abstractNum>
-  <w:abstractNum w:abstractNumId="22" w15:restartNumberingAfterBreak="0">
+  <w:abstractNum w:abstractNumId="23" w15:restartNumberingAfterBreak="0">
     <w:nsid w:val="4AF97D6B"/>
     <w:multiLevelType w:val="singleLevel"/>
     <w:tmpl w:val="04090005"/>
@@ -12679,7 +14834,7 @@
       </w:rPr>
     </w:lvl>
   </w:abstractNum>
-  <w:abstractNum w:abstractNumId="23" w15:restartNumberingAfterBreak="0">
+  <w:abstractNum w:abstractNumId="24" w15:restartNumberingAfterBreak="0">
     <w:nsid w:val="4BF35EF8"/>
     <w:multiLevelType w:val="singleLevel"/>
     <w:tmpl w:val="04090005"/>
@@ -12699,7 +14854,7 @@
       </w:rPr>
     </w:lvl>
   </w:abstractNum>
-  <w:abstractNum w:abstractNumId="24" w15:restartNumberingAfterBreak="0">
+  <w:abstractNum w:abstractNumId="25" w15:restartNumberingAfterBreak="0">
     <w:nsid w:val="54ED4664"/>
     <w:multiLevelType w:val="multilevel"/>
     <w:tmpl w:val="732021DC"/>
@@ -12815,7 +14970,7 @@
       </w:rPr>
     </w:lvl>
   </w:abstractNum>
-  <w:abstractNum w:abstractNumId="25" w15:restartNumberingAfterBreak="0">
+  <w:abstractNum w:abstractNumId="26" w15:restartNumberingAfterBreak="0">
     <w:nsid w:val="57C43628"/>
     <w:multiLevelType w:val="multilevel"/>
     <w:tmpl w:val="732021DC"/>
@@ -12931,7 +15086,7 @@
       </w:rPr>
     </w:lvl>
   </w:abstractNum>
-  <w:abstractNum w:abstractNumId="26" w15:restartNumberingAfterBreak="0">
+  <w:abstractNum w:abstractNumId="27" w15:restartNumberingAfterBreak="0">
     <w:nsid w:val="59A13AFA"/>
     <w:multiLevelType w:val="singleLevel"/>
     <w:tmpl w:val="04090005"/>
@@ -12951,7 +15106,7 @@
       </w:rPr>
     </w:lvl>
   </w:abstractNum>
-  <w:abstractNum w:abstractNumId="27" w15:restartNumberingAfterBreak="0">
+  <w:abstractNum w:abstractNumId="28" w15:restartNumberingAfterBreak="0">
     <w:nsid w:val="5A165698"/>
     <w:multiLevelType w:val="multilevel"/>
     <w:tmpl w:val="E81E4D82"/>
@@ -13067,7 +15222,7 @@
       </w:rPr>
     </w:lvl>
   </w:abstractNum>
-  <w:abstractNum w:abstractNumId="28" w15:restartNumberingAfterBreak="0">
+  <w:abstractNum w:abstractNumId="29" w15:restartNumberingAfterBreak="0">
     <w:nsid w:val="5DB54132"/>
     <w:multiLevelType w:val="singleLevel"/>
     <w:tmpl w:val="04090005"/>
@@ -13087,7 +15242,7 @@
       </w:rPr>
     </w:lvl>
   </w:abstractNum>
-  <w:abstractNum w:abstractNumId="29" w15:restartNumberingAfterBreak="0">
+  <w:abstractNum w:abstractNumId="30" w15:restartNumberingAfterBreak="0">
     <w:nsid w:val="60433285"/>
     <w:multiLevelType w:val="multilevel"/>
     <w:tmpl w:val="C0343480"/>
@@ -13212,7 +15367,7 @@
       </w:rPr>
     </w:lvl>
   </w:abstractNum>
-  <w:abstractNum w:abstractNumId="30" w15:restartNumberingAfterBreak="0">
+  <w:abstractNum w:abstractNumId="31" w15:restartNumberingAfterBreak="0">
     <w:nsid w:val="62867C3A"/>
     <w:multiLevelType w:val="hybridMultilevel"/>
     <w:tmpl w:val="00529C46"/>
@@ -13325,7 +15480,7 @@
       </w:rPr>
     </w:lvl>
   </w:abstractNum>
-  <w:abstractNum w:abstractNumId="31" w15:restartNumberingAfterBreak="0">
+  <w:abstractNum w:abstractNumId="32" w15:restartNumberingAfterBreak="0">
     <w:nsid w:val="67200A7A"/>
     <w:multiLevelType w:val="hybridMultilevel"/>
     <w:tmpl w:val="46B87586"/>
@@ -13438,7 +15593,7 @@
       </w:rPr>
     </w:lvl>
   </w:abstractNum>
-  <w:abstractNum w:abstractNumId="32" w15:restartNumberingAfterBreak="0">
+  <w:abstractNum w:abstractNumId="33" w15:restartNumberingAfterBreak="0">
     <w:nsid w:val="68B955BF"/>
     <w:multiLevelType w:val="singleLevel"/>
     <w:tmpl w:val="B60C8292"/>
@@ -13458,7 +15613,7 @@
       </w:rPr>
     </w:lvl>
   </w:abstractNum>
-  <w:abstractNum w:abstractNumId="33" w15:restartNumberingAfterBreak="0">
+  <w:abstractNum w:abstractNumId="34" w15:restartNumberingAfterBreak="0">
     <w:nsid w:val="69664121"/>
     <w:multiLevelType w:val="hybridMultilevel"/>
     <w:tmpl w:val="B3B83F66"/>
@@ -13574,7 +15729,7 @@
       </w:pPr>
     </w:lvl>
   </w:abstractNum>
-  <w:abstractNum w:abstractNumId="34" w15:restartNumberingAfterBreak="0">
+  <w:abstractNum w:abstractNumId="35" w15:restartNumberingAfterBreak="0">
     <w:nsid w:val="6A2C75D3"/>
     <w:multiLevelType w:val="hybridMultilevel"/>
     <w:tmpl w:val="20A24518"/>
@@ -13691,7 +15846,7 @@
       </w:pPr>
     </w:lvl>
   </w:abstractNum>
-  <w:abstractNum w:abstractNumId="35" w15:restartNumberingAfterBreak="0">
+  <w:abstractNum w:abstractNumId="36" w15:restartNumberingAfterBreak="0">
     <w:nsid w:val="6B6E2F3A"/>
     <w:multiLevelType w:val="hybridMultilevel"/>
     <w:tmpl w:val="361AE252"/>
@@ -13809,7 +15964,7 @@
       </w:pPr>
     </w:lvl>
   </w:abstractNum>
-  <w:abstractNum w:abstractNumId="36" w15:restartNumberingAfterBreak="0">
+  <w:abstractNum w:abstractNumId="37" w15:restartNumberingAfterBreak="0">
     <w:nsid w:val="6DFE01F2"/>
     <w:multiLevelType w:val="multilevel"/>
     <w:tmpl w:val="ACC2FC40"/>
@@ -13926,7 +16081,7 @@
       </w:rPr>
     </w:lvl>
   </w:abstractNum>
-  <w:abstractNum w:abstractNumId="37" w15:restartNumberingAfterBreak="0">
+  <w:abstractNum w:abstractNumId="38" w15:restartNumberingAfterBreak="0">
     <w:nsid w:val="73B53E27"/>
     <w:multiLevelType w:val="hybridMultilevel"/>
     <w:tmpl w:val="4CC0DF2E"/>
@@ -14012,7 +16167,7 @@
       </w:pPr>
     </w:lvl>
   </w:abstractNum>
-  <w:abstractNum w:abstractNumId="38" w15:restartNumberingAfterBreak="0">
+  <w:abstractNum w:abstractNumId="39" w15:restartNumberingAfterBreak="0">
     <w:nsid w:val="783D7EAC"/>
     <w:multiLevelType w:val="multilevel"/>
     <w:tmpl w:val="E0CEDAF8"/>
@@ -14125,7 +16280,7 @@
       </w:rPr>
     </w:lvl>
   </w:abstractNum>
-  <w:abstractNum w:abstractNumId="39" w15:restartNumberingAfterBreak="0">
+  <w:abstractNum w:abstractNumId="40" w15:restartNumberingAfterBreak="0">
     <w:nsid w:val="7A265D77"/>
     <w:multiLevelType w:val="hybridMultilevel"/>
     <w:tmpl w:val="C32A9710"/>
@@ -14214,7 +16369,7 @@
       </w:pPr>
     </w:lvl>
   </w:abstractNum>
-  <w:abstractNum w:abstractNumId="40" w15:restartNumberingAfterBreak="0">
+  <w:abstractNum w:abstractNumId="41" w15:restartNumberingAfterBreak="0">
     <w:nsid w:val="7E566BF9"/>
     <w:multiLevelType w:val="multilevel"/>
     <w:tmpl w:val="C0343480"/>
@@ -14340,127 +16495,130 @@
     </w:lvl>
   </w:abstractNum>
   <w:num w:numId="1">
-    <w:abstractNumId w:val="19"/>
+    <w:abstractNumId w:val="20"/>
   </w:num>
   <w:num w:numId="2">
-    <w:abstractNumId w:val="8"/>
+    <w:abstractNumId w:val="9"/>
   </w:num>
   <w:num w:numId="3">
-    <w:abstractNumId w:val="11"/>
+    <w:abstractNumId w:val="12"/>
   </w:num>
   <w:num w:numId="4">
     <w:abstractNumId w:val="1"/>
   </w:num>
   <w:num w:numId="5">
-    <w:abstractNumId w:val="28"/>
+    <w:abstractNumId w:val="29"/>
   </w:num>
   <w:num w:numId="6">
-    <w:abstractNumId w:val="22"/>
+    <w:abstractNumId w:val="23"/>
   </w:num>
   <w:num w:numId="7">
-    <w:abstractNumId w:val="23"/>
+    <w:abstractNumId w:val="24"/>
   </w:num>
   <w:num w:numId="8">
-    <w:abstractNumId w:val="32"/>
+    <w:abstractNumId w:val="33"/>
   </w:num>
   <w:num w:numId="9">
-    <w:abstractNumId w:val="26"/>
+    <w:abstractNumId w:val="27"/>
   </w:num>
   <w:num w:numId="10">
     <w:abstractNumId w:val="2"/>
   </w:num>
   <w:num w:numId="11">
+    <w:abstractNumId w:val="8"/>
+  </w:num>
+  <w:num w:numId="12">
+    <w:abstractNumId w:val="11"/>
+  </w:num>
+  <w:num w:numId="13">
+    <w:abstractNumId w:val="15"/>
+  </w:num>
+  <w:num w:numId="14">
+    <w:abstractNumId w:val="18"/>
+  </w:num>
+  <w:num w:numId="15">
     <w:abstractNumId w:val="7"/>
   </w:num>
-  <w:num w:numId="12">
-    <w:abstractNumId w:val="10"/>
-  </w:num>
-  <w:num w:numId="13">
-    <w:abstractNumId w:val="14"/>
-  </w:num>
-  <w:num w:numId="14">
-    <w:abstractNumId w:val="17"/>
-  </w:num>
-  <w:num w:numId="15">
+  <w:num w:numId="16">
     <w:abstractNumId w:val="6"/>
   </w:num>
-  <w:num w:numId="16">
-    <w:abstractNumId w:val="5"/>
+  <w:num w:numId="17">
+    <w:abstractNumId w:val="36"/>
   </w:num>
-  <w:num w:numId="17">
+  <w:num w:numId="18">
     <w:abstractNumId w:val="35"/>
   </w:num>
-  <w:num w:numId="18">
+  <w:num w:numId="19">
+    <w:abstractNumId w:val="16"/>
+  </w:num>
+  <w:num w:numId="20">
     <w:abstractNumId w:val="34"/>
   </w:num>
-  <w:num w:numId="19">
-    <w:abstractNumId w:val="15"/>
-  </w:num>
-  <w:num w:numId="20">
-    <w:abstractNumId w:val="33"/>
-  </w:num>
   <w:num w:numId="21">
-    <w:abstractNumId w:val="21"/>
+    <w:abstractNumId w:val="22"/>
   </w:num>
   <w:num w:numId="22">
     <w:abstractNumId w:val="0"/>
   </w:num>
   <w:num w:numId="23">
+    <w:abstractNumId w:val="5"/>
+  </w:num>
+  <w:num w:numId="24">
+    <w:abstractNumId w:val="40"/>
+  </w:num>
+  <w:num w:numId="25">
+    <w:abstractNumId w:val="41"/>
+  </w:num>
+  <w:num w:numId="26">
+    <w:abstractNumId w:val="39"/>
+  </w:num>
+  <w:num w:numId="27">
+    <w:abstractNumId w:val="21"/>
+  </w:num>
+  <w:num w:numId="28">
+    <w:abstractNumId w:val="19"/>
+  </w:num>
+  <w:num w:numId="29">
+    <w:abstractNumId w:val="17"/>
+  </w:num>
+  <w:num w:numId="30">
+    <w:abstractNumId w:val="26"/>
+  </w:num>
+  <w:num w:numId="31">
+    <w:abstractNumId w:val="25"/>
+  </w:num>
+  <w:num w:numId="32">
     <w:abstractNumId w:val="4"/>
   </w:num>
-  <w:num w:numId="24">
-    <w:abstractNumId w:val="39"/>
+  <w:num w:numId="33">
+    <w:abstractNumId w:val="10"/>
   </w:num>
-  <w:num w:numId="25">
-    <w:abstractNumId w:val="40"/>
+  <w:num w:numId="34">
+    <w:abstractNumId w:val="28"/>
   </w:num>
-  <w:num w:numId="26">
+  <w:num w:numId="35">
+    <w:abstractNumId w:val="37"/>
+  </w:num>
+  <w:num w:numId="36">
+    <w:abstractNumId w:val="30"/>
+  </w:num>
+  <w:num w:numId="37">
+    <w:abstractNumId w:val="32"/>
+  </w:num>
+  <w:num w:numId="38">
+    <w:abstractNumId w:val="14"/>
+  </w:num>
+  <w:num w:numId="39">
     <w:abstractNumId w:val="38"/>
   </w:num>
-  <w:num w:numId="27">
-    <w:abstractNumId w:val="20"/>
-  </w:num>
-  <w:num w:numId="28">
-    <w:abstractNumId w:val="18"/>
-  </w:num>
-  <w:num w:numId="29">
-    <w:abstractNumId w:val="16"/>
-  </w:num>
-  <w:num w:numId="30">
-    <w:abstractNumId w:val="25"/>
-  </w:num>
-  <w:num w:numId="31">
-    <w:abstractNumId w:val="24"/>
-  </w:num>
-  <w:num w:numId="32">
-    <w:abstractNumId w:val="3"/>
-  </w:num>
-  <w:num w:numId="33">
-    <w:abstractNumId w:val="9"/>
-  </w:num>
-  <w:num w:numId="34">
-    <w:abstractNumId w:val="27"/>
-  </w:num>
-  <w:num w:numId="35">
-    <w:abstractNumId w:val="36"/>
-  </w:num>
-  <w:num w:numId="36">
-    <w:abstractNumId w:val="29"/>
-  </w:num>
-  <w:num w:numId="37">
+  <w:num w:numId="40">
     <w:abstractNumId w:val="31"/>
   </w:num>
-  <w:num w:numId="38">
+  <w:num w:numId="41">
     <w:abstractNumId w:val="13"/>
   </w:num>
-  <w:num w:numId="39">
-    <w:abstractNumId w:val="37"/>
-  </w:num>
-  <w:num w:numId="40">
-    <w:abstractNumId w:val="30"/>
-  </w:num>
-  <w:num w:numId="41">
-    <w:abstractNumId w:val="12"/>
+  <w:num w:numId="42">
+    <w:abstractNumId w:val="3"/>
   </w:num>
 </w:numbering>
 </file>
@@ -16047,7 +18205,7 @@
 </file>
 
 <file path=customXml/itemProps1.xml><?xml version="1.0" encoding="utf-8"?>
-<ds:datastoreItem xmlns:ds="http://schemas.openxmlformats.org/officeDocument/2006/customXml" ds:itemID="{4DFC7D0A-D986-4356-B61A-67A8B57C9C11}">
+<ds:datastoreItem xmlns:ds="http://schemas.openxmlformats.org/officeDocument/2006/customXml" ds:itemID="{53D93B88-CE50-48FA-9C09-8C3542D888FE}">
   <ds:schemaRefs>
     <ds:schemaRef ds:uri="http://schemas.openxmlformats.org/officeDocument/2006/bibliography"/>
   </ds:schemaRefs>

--- a/Writing/Lucrare de licență.docx
+++ b/Writing/Lucrare de licență.docx
@@ -2637,6 +2637,9 @@
         <w:t xml:space="preserve"> Un nivel ce conține o structură sau un număr de inamici ce </w:t>
       </w:r>
       <w:r>
+        <w:rPr>
+          <w:noProof/>
+        </w:rPr>
         <w:lastRenderedPageBreak/>
         <mc:AlternateContent>
           <mc:Choice Requires="wps">
@@ -2687,8 +2690,8 @@
                                 <w:szCs w:val="20"/>
                               </w:rPr>
                             </w:pPr>
-                            <w:bookmarkStart w:id="6" w:name="_Ref516848241"/>
-                            <w:bookmarkStart w:id="7" w:name="_Ref516848286"/>
+                            <w:bookmarkStart w:id="6" w:name="_Ref516848286"/>
+                            <w:bookmarkStart w:id="7" w:name="_Ref516848241"/>
                             <w:r>
                               <w:rPr>
                                 <w:i w:val="0"/>
@@ -2744,7 +2747,7 @@
                               </w:rPr>
                               <w:fldChar w:fldCharType="end"/>
                             </w:r>
-                            <w:bookmarkEnd w:id="7"/>
+                            <w:bookmarkEnd w:id="6"/>
                             <w:r>
                               <w:rPr>
                                 <w:i w:val="0"/>
@@ -2754,7 +2757,7 @@
                               </w:rPr>
                               <w:t xml:space="preserve"> - Labirint fără ieșire</w:t>
                             </w:r>
-                            <w:bookmarkEnd w:id="6"/>
+                            <w:bookmarkEnd w:id="7"/>
                           </w:p>
                         </w:txbxContent>
                       </wps:txbx>
@@ -2791,8 +2794,8 @@
                           <w:szCs w:val="20"/>
                         </w:rPr>
                       </w:pPr>
-                      <w:bookmarkStart w:id="8" w:name="_Ref516848241"/>
-                      <w:bookmarkStart w:id="9" w:name="_Ref516848286"/>
+                      <w:bookmarkStart w:id="8" w:name="_Ref516848286"/>
+                      <w:bookmarkStart w:id="9" w:name="_Ref516848241"/>
                       <w:r>
                         <w:rPr>
                           <w:i w:val="0"/>
@@ -2848,7 +2851,7 @@
                         </w:rPr>
                         <w:fldChar w:fldCharType="end"/>
                       </w:r>
-                      <w:bookmarkEnd w:id="9"/>
+                      <w:bookmarkEnd w:id="8"/>
                       <w:r>
                         <w:rPr>
                           <w:i w:val="0"/>
@@ -2858,7 +2861,7 @@
                         </w:rPr>
                         <w:t xml:space="preserve"> - Labirint fără ieșire</w:t>
                       </w:r>
-                      <w:bookmarkEnd w:id="8"/>
+                      <w:bookmarkEnd w:id="9"/>
                     </w:p>
                   </w:txbxContent>
                 </v:textbox>
@@ -2871,6 +2874,7 @@
       <w:r>
         <w:rPr>
           <w:bCs/>
+          <w:noProof/>
           <w:sz w:val="24"/>
           <w:szCs w:val="24"/>
         </w:rPr>
@@ -3253,6 +3257,7 @@
       <w:r>
         <w:rPr>
           <w:bCs/>
+          <w:noProof/>
           <w:sz w:val="24"/>
           <w:szCs w:val="24"/>
         </w:rPr>
@@ -3480,6 +3485,7 @@
       <w:r>
         <w:rPr>
           <w:bCs/>
+          <w:noProof/>
           <w:sz w:val="24"/>
           <w:szCs w:val="24"/>
         </w:rPr>
@@ -3571,6 +3577,9 @@
         </w:rPr>
       </w:pPr>
       <w:r>
+        <w:rPr>
+          <w:noProof/>
+        </w:rPr>
         <mc:AlternateContent>
           <mc:Choice Requires="wps">
             <w:drawing>
@@ -4541,6 +4550,9 @@
         </w:rPr>
       </w:pPr>
       <w:r>
+        <w:rPr>
+          <w:noProof/>
+        </w:rPr>
         <mc:AlternateContent>
           <mc:Choice Requires="wps">
             <w:drawing>
@@ -5019,6 +5031,9 @@
       </w:pPr>
       <w:bookmarkStart w:id="16" w:name="_Toc517049809"/>
       <w:r>
+        <w:rPr>
+          <w:noProof/>
+        </w:rPr>
         <w:drawing>
           <wp:anchor distT="0" distB="0" distL="114300" distR="114300" simplePos="0" relativeHeight="251664384" behindDoc="0" locked="0" layoutInCell="1" allowOverlap="1" wp14:anchorId="78717332" wp14:editId="6DB78617">
             <wp:simplePos x="0" y="0"/>
@@ -5350,6 +5365,9 @@
         </w:rPr>
       </w:pPr>
       <w:r>
+        <w:rPr>
+          <w:noProof/>
+        </w:rPr>
         <mc:AlternateContent>
           <mc:Choice Requires="wps">
             <w:drawing>
@@ -5400,8 +5418,8 @@
                                 <w:szCs w:val="22"/>
                               </w:rPr>
                             </w:pPr>
-                            <w:bookmarkStart w:id="17" w:name="_Ref516946821"/>
-                            <w:bookmarkStart w:id="18" w:name="_Ref516946849"/>
+                            <w:bookmarkStart w:id="17" w:name="_Ref516946849"/>
+                            <w:bookmarkStart w:id="18" w:name="_Ref516946821"/>
                             <w:r>
                               <w:rPr>
                                 <w:i w:val="0"/>
@@ -5457,7 +5475,7 @@
                               </w:rPr>
                               <w:fldChar w:fldCharType="end"/>
                             </w:r>
-                            <w:bookmarkEnd w:id="18"/>
+                            <w:bookmarkEnd w:id="17"/>
                             <w:r>
                               <w:rPr>
                                 <w:i w:val="0"/>
@@ -5467,7 +5485,7 @@
                               </w:rPr>
                               <w:t xml:space="preserve"> - Google Duplex</w:t>
                             </w:r>
-                            <w:bookmarkEnd w:id="17"/>
+                            <w:bookmarkEnd w:id="18"/>
                           </w:p>
                         </w:txbxContent>
                       </wps:txbx>
@@ -5501,8 +5519,8 @@
                           <w:szCs w:val="22"/>
                         </w:rPr>
                       </w:pPr>
-                      <w:bookmarkStart w:id="19" w:name="_Ref516946821"/>
-                      <w:bookmarkStart w:id="20" w:name="_Ref516946849"/>
+                      <w:bookmarkStart w:id="19" w:name="_Ref516946849"/>
+                      <w:bookmarkStart w:id="20" w:name="_Ref516946821"/>
                       <w:r>
                         <w:rPr>
                           <w:i w:val="0"/>
@@ -5558,7 +5576,7 @@
                         </w:rPr>
                         <w:fldChar w:fldCharType="end"/>
                       </w:r>
-                      <w:bookmarkEnd w:id="20"/>
+                      <w:bookmarkEnd w:id="19"/>
                       <w:r>
                         <w:rPr>
                           <w:i w:val="0"/>
@@ -5568,7 +5586,7 @@
                         </w:rPr>
                         <w:t xml:space="preserve"> - Google Duplex</w:t>
                       </w:r>
-                      <w:bookmarkEnd w:id="19"/>
+                      <w:bookmarkEnd w:id="20"/>
                     </w:p>
                   </w:txbxContent>
                 </v:textbox>
@@ -5581,6 +5599,7 @@
       <w:r>
         <w:rPr>
           <w:bCs/>
+          <w:noProof/>
           <w:sz w:val="24"/>
           <w:szCs w:val="24"/>
         </w:rPr>
@@ -6229,6 +6248,9 @@
         </w:rPr>
       </w:pPr>
       <w:r>
+        <w:rPr>
+          <w:noProof/>
+        </w:rPr>
         <mc:AlternateContent>
           <mc:Choice Requires="wps">
             <w:drawing>
@@ -6433,6 +6455,7 @@
           <w:bCs/>
           <w:i/>
           <w:iCs/>
+          <w:noProof/>
           <w:sz w:val="24"/>
           <w:szCs w:val="24"/>
         </w:rPr>
@@ -7263,6 +7286,7 @@
       </w:pPr>
       <w:r>
         <w:rPr>
+          <w:noProof/>
           <w:sz w:val="24"/>
           <w:szCs w:val="24"/>
         </w:rPr>
@@ -7453,8 +7477,8 @@
           <w:szCs w:val="28"/>
         </w:rPr>
       </w:pPr>
-      <w:bookmarkStart w:id="26" w:name="_Ref517046867"/>
-      <w:bookmarkStart w:id="27" w:name="_Ref517046877"/>
+      <w:bookmarkStart w:id="26" w:name="_Ref517046877"/>
+      <w:bookmarkStart w:id="27" w:name="_Ref517046867"/>
       <w:r>
         <w:rPr>
           <w:i w:val="0"/>
@@ -7509,7 +7533,7 @@
         </w:rPr>
         <w:fldChar w:fldCharType="end"/>
       </w:r>
-      <w:bookmarkEnd w:id="27"/>
+      <w:bookmarkEnd w:id="26"/>
       <w:r>
         <w:rPr>
           <w:i w:val="0"/>
@@ -7576,7 +7600,7 @@
           </w:r>
         </w:sdtContent>
       </w:sdt>
-      <w:bookmarkEnd w:id="26"/>
+      <w:bookmarkEnd w:id="27"/>
     </w:p>
     <w:p>
       <w:pPr>
@@ -8211,6 +8235,9 @@
         </w:rPr>
       </w:pPr>
       <w:r>
+        <w:rPr>
+          <w:noProof/>
+        </w:rPr>
         <mc:AlternateContent>
           <mc:Choice Requires="wps">
             <w:drawing>
@@ -8572,6 +8599,7 @@
       <w:r>
         <w:rPr>
           <w:bCs/>
+          <w:noProof/>
           <w:sz w:val="24"/>
           <w:szCs w:val="24"/>
         </w:rPr>
@@ -8840,6 +8868,9 @@
         </w:rPr>
       </w:pPr>
       <w:r>
+        <w:rPr>
+          <w:noProof/>
+        </w:rPr>
         <mc:AlternateContent>
           <mc:Choice Requires="wps">
             <w:drawing>
@@ -9201,6 +9232,7 @@
       <w:r>
         <w:rPr>
           <w:bCs/>
+          <w:noProof/>
           <w:sz w:val="24"/>
           <w:szCs w:val="24"/>
         </w:rPr>
@@ -9621,6 +9653,7 @@
           <w:sz w:val="24"/>
           <w:szCs w:val="24"/>
         </w:rPr>
+        <w:instrText xml:space="preserve"> \* MERGEFORMAT </w:instrText>
       </w:r>
       <w:r>
         <w:rPr>
@@ -9629,7 +9662,6 @@
           <w:sz w:val="24"/>
           <w:szCs w:val="24"/>
         </w:rPr>
-        <w:instrText xml:space="preserve"> \* MERGEFORMAT </w:instrText>
       </w:r>
       <w:r>
         <w:rPr>
@@ -9987,7 +10019,25 @@
           <w:sz w:val="24"/>
           <w:szCs w:val="24"/>
         </w:rPr>
-        <w:t xml:space="preserve">adăugarea noilor informații in starea celulei. Acest proces este format din două părți. Primul strat cu activare sigmoidală decide ce valori vom actualiza în starea curentă, în timp ce al doilea strat cu activare </w:t>
+        <w:t xml:space="preserve">adăugarea noilor informații </w:t>
+      </w:r>
+      <w:r>
+        <w:rPr>
+          <w:rFonts w:asciiTheme="majorBidi" w:hAnsiTheme="majorBidi" w:cstheme="majorBidi"/>
+          <w:bCs/>
+          <w:sz w:val="24"/>
+          <w:szCs w:val="24"/>
+        </w:rPr>
+        <w:t>î</w:t>
+      </w:r>
+      <w:r>
+        <w:rPr>
+          <w:rFonts w:asciiTheme="majorBidi" w:hAnsiTheme="majorBidi" w:cstheme="majorBidi"/>
+          <w:bCs/>
+          <w:sz w:val="24"/>
+          <w:szCs w:val="24"/>
+        </w:rPr>
+        <w:t xml:space="preserve">n starea celulei. Acest proces este format din două părți. Primul strat cu activare sigmoidală decide ce valori vom actualiza în starea curentă, în timp ce al doilea strat cu activare </w:t>
       </w:r>
       <w:r>
         <w:rPr>
@@ -10019,7 +10069,25 @@
           <w:sz w:val="24"/>
           <w:szCs w:val="24"/>
         </w:rPr>
-        <w:t xml:space="preserve"> pregătește noi candidați ce ar putea fi adăugați. Rezultatele celor două părți  formând in cele din urmă vectorul ce va actualiza starea celu</w:t>
+        <w:t xml:space="preserve"> pregătește noi candidați ce ar putea fi adăugați. Rezultatele celor două părți  formând </w:t>
+      </w:r>
+      <w:r>
+        <w:rPr>
+          <w:rFonts w:asciiTheme="majorBidi" w:hAnsiTheme="majorBidi" w:cstheme="majorBidi"/>
+          <w:bCs/>
+          <w:sz w:val="24"/>
+          <w:szCs w:val="24"/>
+        </w:rPr>
+        <w:t>î</w:t>
+      </w:r>
+      <w:r>
+        <w:rPr>
+          <w:rFonts w:asciiTheme="majorBidi" w:hAnsiTheme="majorBidi" w:cstheme="majorBidi"/>
+          <w:bCs/>
+          <w:sz w:val="24"/>
+          <w:szCs w:val="24"/>
+        </w:rPr>
+        <w:t>n cele din urmă vectorul ce va actualiza starea celu</w:t>
       </w:r>
       <w:r>
         <w:rPr>
@@ -10070,15 +10138,7 @@
             <w:sz w:val="24"/>
             <w:szCs w:val="24"/>
           </w:rPr>
-          <m:t>=</m:t>
-        </m:r>
-        <m:r>
-          <w:rPr>
-            <w:rFonts w:ascii="Cambria Math" w:hAnsi="Cambria Math" w:cstheme="majorBidi"/>
-            <w:sz w:val="24"/>
-            <w:szCs w:val="24"/>
-          </w:rPr>
-          <m:t>σ</m:t>
+          <m:t>=σ</m:t>
         </m:r>
         <m:d>
           <m:dPr>
@@ -10339,15 +10399,7 @@
             <w:sz w:val="24"/>
             <w:szCs w:val="24"/>
           </w:rPr>
-          <m:t>=tanh</m:t>
-        </m:r>
-        <m:r>
-          <w:rPr>
-            <w:rFonts w:ascii="Cambria Math" w:hAnsi="Cambria Math" w:cstheme="majorBidi"/>
-            <w:sz w:val="24"/>
-            <w:szCs w:val="24"/>
-          </w:rPr>
-          <m:t>(</m:t>
+          <m:t>=tanh(</m:t>
         </m:r>
         <m:sSub>
           <m:sSubPr>
@@ -10495,15 +10547,7 @@
             <w:sz w:val="24"/>
             <w:szCs w:val="24"/>
           </w:rPr>
-          <m:t>+</m:t>
-        </m:r>
-        <m:r>
-          <w:rPr>
-            <w:rFonts w:ascii="Cambria Math" w:hAnsi="Cambria Math" w:cstheme="majorBidi"/>
-            <w:sz w:val="24"/>
-            <w:szCs w:val="24"/>
-          </w:rPr>
-          <m:t xml:space="preserve"> </m:t>
+          <m:t xml:space="preserve">+ </m:t>
         </m:r>
         <m:sSub>
           <m:sSubPr>
@@ -10575,7 +10619,25 @@
           <w:sz w:val="24"/>
           <w:szCs w:val="24"/>
         </w:rPr>
-        <w:t xml:space="preserve">Actualizarea stării celulei – al treilea pas constă în actualizarea celulei folosind valorile de la pașii anteriori. Înmulțim rezultatul de la pasul 1 cu starea curentă a celulei pentru a decide ce vom uita, după care adăugam produsul valorilor de la pasul 2 pentru a memora noua informație si a o actualiza pe cea veche. </w:t>
+        <w:t xml:space="preserve">Actualizarea stării celulei – al treilea pas constă în actualizarea celulei folosind valorile de la pașii anteriori. Înmulțim rezultatul de la pasul 1 cu starea curentă a celulei pentru a decide ce vom uita, după care adăugam produsul valorilor de la pasul 2 pentru a memora noua informație </w:t>
+      </w:r>
+      <w:r>
+        <w:rPr>
+          <w:rFonts w:asciiTheme="majorBidi" w:hAnsiTheme="majorBidi" w:cstheme="majorBidi"/>
+          <w:bCs/>
+          <w:sz w:val="24"/>
+          <w:szCs w:val="24"/>
+        </w:rPr>
+        <w:t>ș</w:t>
+      </w:r>
+      <w:r>
+        <w:rPr>
+          <w:rFonts w:asciiTheme="majorBidi" w:hAnsiTheme="majorBidi" w:cstheme="majorBidi"/>
+          <w:bCs/>
+          <w:sz w:val="24"/>
+          <w:szCs w:val="24"/>
+        </w:rPr>
+        <w:t xml:space="preserve">i a o actualiza pe cea veche. </w:t>
       </w:r>
       <m:oMath>
         <m:sSub>
@@ -10689,15 +10751,7 @@
                 <w:sz w:val="24"/>
                 <w:szCs w:val="24"/>
               </w:rPr>
-              <m:t>t</m:t>
-            </m:r>
-            <m:r>
-              <w:rPr>
-                <w:rFonts w:ascii="Cambria Math" w:hAnsi="Cambria Math" w:cstheme="majorBidi"/>
-                <w:sz w:val="24"/>
-                <w:szCs w:val="24"/>
-              </w:rPr>
-              <m:t>-1</m:t>
+              <m:t>t-1</m:t>
             </m:r>
           </m:sub>
         </m:sSub>
@@ -10828,18 +10882,7 @@
           <w:sz w:val="24"/>
           <w:szCs w:val="24"/>
         </w:rPr>
-        <w:t xml:space="preserve">Returnarea rezultatului – ultimul pas îl constituie calcularea și returnarea rezultatului. Și acest proces este la rândul lui format din două </w:t>
-      </w:r>
-      <w:bookmarkStart w:id="33" w:name="_GoBack"/>
-      <w:bookmarkEnd w:id="33"/>
-      <w:r>
-        <w:rPr>
-          <w:rFonts w:asciiTheme="majorBidi" w:hAnsiTheme="majorBidi" w:cstheme="majorBidi"/>
-          <w:bCs/>
-          <w:sz w:val="24"/>
-          <w:szCs w:val="24"/>
-        </w:rPr>
-        <w:t xml:space="preserve">parți. Primul strat cu activare sigmoidală decide ce elemente din starea internă a celulei vom returna, în timp ce al doilea strat cu activare </w:t>
+        <w:t xml:space="preserve">Returnarea rezultatului – ultimul pas îl constituie calcularea și returnarea rezultatului. Și acest proces este la rândul lui format din două parți. Primul strat cu activare sigmoidală decide ce elemente din starea internă a celulei vom returna, în timp ce al doilea strat cu activare </w:t>
       </w:r>
       <w:r>
         <w:rPr>
@@ -10859,7 +10902,25 @@
           <w:sz w:val="24"/>
           <w:szCs w:val="24"/>
         </w:rPr>
-        <w:t>pregătește elementele din starea internă a celulei, aducându-le intre valorile 0 și 1. În cele din urmă cele doua rezultate formează outputul celulei respective, output ce va fi totodată și unul dintre inputurile următoarei celule.</w:t>
+        <w:t xml:space="preserve">pregătește elementele din starea internă a celulei, aducându-le </w:t>
+      </w:r>
+      <w:r>
+        <w:rPr>
+          <w:rFonts w:asciiTheme="majorBidi" w:hAnsiTheme="majorBidi" w:cstheme="majorBidi"/>
+          <w:bCs/>
+          <w:sz w:val="24"/>
+          <w:szCs w:val="24"/>
+        </w:rPr>
+        <w:t>î</w:t>
+      </w:r>
+      <w:r>
+        <w:rPr>
+          <w:rFonts w:asciiTheme="majorBidi" w:hAnsiTheme="majorBidi" w:cstheme="majorBidi"/>
+          <w:bCs/>
+          <w:sz w:val="24"/>
+          <w:szCs w:val="24"/>
+        </w:rPr>
+        <w:t>ntre valorile 0 și 1. În cele din urmă cele doua rezultate formează outputul celulei respective, output ce va fi totodată și unul dintre inputurile următoarei celule.</w:t>
       </w:r>
     </w:p>
     <w:p>
@@ -11306,7 +11367,7 @@
           <w:szCs w:val="24"/>
         </w:rPr>
       </w:pPr>
-      <w:bookmarkStart w:id="34" w:name="_Toc517049814"/>
+      <w:bookmarkStart w:id="33" w:name="_Toc517049814"/>
       <w:r>
         <w:lastRenderedPageBreak/>
         <w:t xml:space="preserve">7. </w:t>
@@ -11317,17 +11378,256 @@
       <w:r>
         <w:t>s</w:t>
       </w:r>
-      <w:bookmarkEnd w:id="34"/>
+      <w:bookmarkEnd w:id="33"/>
     </w:p>
     <w:p>
       <w:pPr>
         <w:spacing w:line="360" w:lineRule="auto"/>
-        <w:rPr>
-          <w:bCs/>
-          <w:sz w:val="24"/>
-          <w:szCs w:val="24"/>
-        </w:rPr>
-      </w:pPr>
+        <w:jc w:val="both"/>
+        <w:rPr>
+          <w:bCs/>
+          <w:sz w:val="24"/>
+          <w:szCs w:val="24"/>
+        </w:rPr>
+      </w:pPr>
+      <w:r>
+        <w:rPr>
+          <w:bCs/>
+          <w:sz w:val="24"/>
+          <w:szCs w:val="24"/>
+        </w:rPr>
+        <w:tab/>
+      </w:r>
+      <w:r>
+        <w:rPr>
+          <w:bCs/>
+          <w:sz w:val="24"/>
+          <w:szCs w:val="24"/>
+        </w:rPr>
+        <w:t>Deoarece analiza și compararea rezultatelor în ceea ce privește generarea de conținut în jocuri se rezumă de multe ori la subiectivism, v</w:t>
+      </w:r>
+      <w:r>
+        <w:rPr>
+          <w:bCs/>
+          <w:sz w:val="24"/>
+          <w:szCs w:val="24"/>
+        </w:rPr>
+        <w:t xml:space="preserve">om analiza </w:t>
+      </w:r>
+      <w:r>
+        <w:rPr>
+          <w:bCs/>
+          <w:sz w:val="24"/>
+          <w:szCs w:val="24"/>
+        </w:rPr>
+        <w:t>cele mai bune</w:t>
+      </w:r>
+      <w:r>
+        <w:rPr>
+          <w:bCs/>
+          <w:sz w:val="24"/>
+          <w:szCs w:val="24"/>
+        </w:rPr>
+        <w:t xml:space="preserve"> tehnici folosite în PGML grupându-le în funcție de modul de reprezentare a datelor precum si metoda de antrenare aleasă.</w:t>
+      </w:r>
+    </w:p>
+    <w:p>
+      <w:pPr>
+        <w:spacing w:line="360" w:lineRule="auto"/>
+        <w:jc w:val="both"/>
+        <w:rPr>
+          <w:bCs/>
+          <w:sz w:val="24"/>
+          <w:szCs w:val="24"/>
+          <w:u w:val="single"/>
+        </w:rPr>
+      </w:pPr>
+      <w:r>
+        <w:rPr>
+          <w:b/>
+          <w:sz w:val="28"/>
+          <w:szCs w:val="28"/>
+          <w:u w:val="single"/>
+        </w:rPr>
+        <w:t>Metoda de antrenare</w:t>
+      </w:r>
+    </w:p>
+    <w:p>
+      <w:pPr>
+        <w:spacing w:line="360" w:lineRule="auto"/>
+        <w:jc w:val="both"/>
+        <w:rPr>
+          <w:bCs/>
+          <w:i/>
+          <w:iCs/>
+          <w:sz w:val="24"/>
+          <w:szCs w:val="24"/>
+        </w:rPr>
+      </w:pPr>
+      <w:r>
+        <w:rPr>
+          <w:bCs/>
+          <w:sz w:val="24"/>
+          <w:szCs w:val="24"/>
+        </w:rPr>
+        <w:t xml:space="preserve">Se vor lua în considerare </w:t>
+      </w:r>
+      <w:r>
+        <w:rPr>
+          <w:bCs/>
+          <w:sz w:val="24"/>
+          <w:szCs w:val="24"/>
+        </w:rPr>
+        <w:t>câteva tehnici din machine learning potrive pentru crearea și antrenarea unui model ce va fi ulterior folosit pentru generarea conținutului în jocuri, acestea sunt</w:t>
+      </w:r>
+      <w:r>
+        <w:rPr>
+          <w:bCs/>
+          <w:sz w:val="24"/>
+          <w:szCs w:val="24"/>
+        </w:rPr>
+        <w:t xml:space="preserve"> </w:t>
+      </w:r>
+      <w:r>
+        <w:rPr>
+          <w:bCs/>
+          <w:sz w:val="24"/>
+          <w:szCs w:val="24"/>
+        </w:rPr>
+        <w:t xml:space="preserve">: </w:t>
+      </w:r>
+      <w:r>
+        <w:rPr>
+          <w:bCs/>
+          <w:i/>
+          <w:iCs/>
+          <w:sz w:val="24"/>
+          <w:szCs w:val="24"/>
+        </w:rPr>
+        <w:t xml:space="preserve">factorizarea matricelor, maximizarea așteptărilor, înregistrarea frecvențelor, propagarea înapoi </w:t>
+      </w:r>
+      <w:r>
+        <w:rPr>
+          <w:bCs/>
+          <w:sz w:val="24"/>
+          <w:szCs w:val="24"/>
+        </w:rPr>
+        <w:t>și</w:t>
+      </w:r>
+      <w:r>
+        <w:rPr>
+          <w:bCs/>
+          <w:i/>
+          <w:iCs/>
+          <w:sz w:val="24"/>
+          <w:szCs w:val="24"/>
+        </w:rPr>
+        <w:t xml:space="preserve"> evoluție.</w:t>
+      </w:r>
+    </w:p>
+    <w:p>
+      <w:pPr>
+        <w:spacing w:line="360" w:lineRule="auto"/>
+        <w:jc w:val="both"/>
+        <w:rPr>
+          <w:bCs/>
+          <w:sz w:val="24"/>
+          <w:szCs w:val="24"/>
+        </w:rPr>
+      </w:pPr>
+      <w:r>
+        <w:rPr>
+          <w:b/>
+          <w:sz w:val="28"/>
+          <w:szCs w:val="28"/>
+          <w:u w:val="single"/>
+        </w:rPr>
+        <w:t>Reprezentarea datelor</w:t>
+      </w:r>
+    </w:p>
+    <w:p>
+      <w:pPr>
+        <w:spacing w:line="360" w:lineRule="auto"/>
+        <w:jc w:val="both"/>
+        <w:rPr>
+          <w:bCs/>
+          <w:sz w:val="24"/>
+          <w:szCs w:val="24"/>
+        </w:rPr>
+      </w:pPr>
+      <w:r>
+        <w:rPr>
+          <w:bCs/>
+          <w:sz w:val="24"/>
+          <w:szCs w:val="24"/>
+        </w:rPr>
+        <w:t xml:space="preserve">Fiecare nivel/hartă/element va fi reprezentat într-o manieră ce facilitează metoda de antrenare aleasă, acestea fiind: </w:t>
+      </w:r>
+      <w:r>
+        <w:rPr>
+          <w:bCs/>
+          <w:i/>
+          <w:iCs/>
+          <w:sz w:val="24"/>
+          <w:szCs w:val="24"/>
+        </w:rPr>
+        <w:t xml:space="preserve">grilă, secvențial </w:t>
+      </w:r>
+      <w:r>
+        <w:rPr>
+          <w:bCs/>
+          <w:sz w:val="24"/>
+          <w:szCs w:val="24"/>
+        </w:rPr>
+        <w:t xml:space="preserve">și </w:t>
+      </w:r>
+      <w:r>
+        <w:rPr>
+          <w:bCs/>
+          <w:i/>
+          <w:iCs/>
+          <w:sz w:val="24"/>
+          <w:szCs w:val="24"/>
+        </w:rPr>
+        <w:t>grafic.</w:t>
+      </w:r>
+      <w:r>
+        <w:rPr>
+          <w:bCs/>
+          <w:sz w:val="24"/>
+          <w:szCs w:val="24"/>
+        </w:rPr>
+        <w:t xml:space="preserve"> Este posibil ca pentru același tip de joc să avem mai multe reprezentări. </w:t>
+      </w:r>
+      <w:r>
+        <w:rPr>
+          <w:bCs/>
+          <w:sz w:val="24"/>
+          <w:szCs w:val="24"/>
+        </w:rPr>
+        <w:t>Analizând fiecare mod posibil de a reprezenta datele, putem observa și compara principalele diferențe, astfel înțelegând îmbunătățirile pe care le aduce fiecare metodologie.</w:t>
+      </w:r>
+    </w:p>
+    <w:p>
+      <w:pPr>
+        <w:spacing w:line="360" w:lineRule="auto"/>
+        <w:jc w:val="both"/>
+        <w:rPr>
+          <w:bCs/>
+          <w:sz w:val="24"/>
+          <w:szCs w:val="24"/>
+        </w:rPr>
+      </w:pPr>
+      <w:r>
+        <w:rPr>
+          <w:bCs/>
+          <w:sz w:val="24"/>
+          <w:szCs w:val="24"/>
+        </w:rPr>
+        <w:t xml:space="preserve"> </w:t>
+      </w:r>
+      <w:bookmarkStart w:id="34" w:name="_GoBack"/>
+      <w:bookmarkEnd w:id="34"/>
     </w:p>
     <w:p>
       <w:pPr>
@@ -11486,55 +11786,7 @@
                       <w:pStyle w:val="Bibliography"/>
                     </w:pPr>
                     <w:r>
-                      <w:t xml:space="preserve">N. Shaker, J. Togelius și M. J. Nelson, Procedural Content Generation in </w:t>
-                    </w:r>
-                    <w:proofErr w:type="spellStart"/>
-                    <w:r>
-                      <w:t>Games</w:t>
-                    </w:r>
-                    <w:proofErr w:type="spellEnd"/>
-                    <w:r>
-                      <w:t xml:space="preserve">: A </w:t>
-                    </w:r>
-                    <w:proofErr w:type="spellStart"/>
-                    <w:r>
-                      <w:t>Textbook</w:t>
-                    </w:r>
-                    <w:proofErr w:type="spellEnd"/>
-                    <w:r>
-                      <w:t xml:space="preserve"> </w:t>
-                    </w:r>
-                    <w:proofErr w:type="spellStart"/>
-                    <w:r>
-                      <w:t>and</w:t>
-                    </w:r>
-                    <w:proofErr w:type="spellEnd"/>
-                    <w:r>
-                      <w:t xml:space="preserve"> an </w:t>
-                    </w:r>
-                    <w:proofErr w:type="spellStart"/>
-                    <w:r>
-                      <w:t>Overview</w:t>
-                    </w:r>
-                    <w:proofErr w:type="spellEnd"/>
-                    <w:r>
-                      <w:t xml:space="preserve"> of </w:t>
-                    </w:r>
-                    <w:proofErr w:type="spellStart"/>
-                    <w:r>
-                      <w:t>Current</w:t>
-                    </w:r>
-                    <w:proofErr w:type="spellEnd"/>
-                    <w:r>
-                      <w:t xml:space="preserve"> </w:t>
-                    </w:r>
-                    <w:proofErr w:type="spellStart"/>
-                    <w:r>
-                      <w:t>Research</w:t>
-                    </w:r>
-                    <w:proofErr w:type="spellEnd"/>
-                    <w:r>
-                      <w:t xml:space="preserve">, Springer, 2016. </w:t>
+                      <w:t xml:space="preserve">N. Shaker, J. Togelius și M. J. Nelson, Procedural Content Generation in Games: A Textbook and an Overview of Current Research, Springer, 2016. </w:t>
                     </w:r>
                   </w:p>
                 </w:tc>
@@ -11568,118 +11820,14 @@
                       <w:pStyle w:val="Bibliography"/>
                     </w:pPr>
                     <w:r>
-                      <w:t>A. M. Smith și M. Mateas, „</w:t>
-                    </w:r>
-                    <w:proofErr w:type="spellStart"/>
-                    <w:r>
-                      <w:t>Answer</w:t>
-                    </w:r>
-                    <w:proofErr w:type="spellEnd"/>
-                    <w:r>
-                      <w:t xml:space="preserve"> set </w:t>
-                    </w:r>
-                    <w:proofErr w:type="spellStart"/>
-                    <w:r>
-                      <w:t>programming</w:t>
-                    </w:r>
-                    <w:proofErr w:type="spellEnd"/>
-                    <w:r>
-                      <w:t xml:space="preserve"> for procedural content </w:t>
-                    </w:r>
-                    <w:proofErr w:type="spellStart"/>
-                    <w:r>
-                      <w:t>generation</w:t>
-                    </w:r>
-                    <w:proofErr w:type="spellEnd"/>
-                    <w:r>
-                      <w:t xml:space="preserve">: A design </w:t>
-                    </w:r>
-                    <w:proofErr w:type="spellStart"/>
-                    <w:r>
-                      <w:t>space</w:t>
-                    </w:r>
-                    <w:proofErr w:type="spellEnd"/>
-                    <w:r>
-                      <w:t xml:space="preserve"> </w:t>
-                    </w:r>
-                    <w:proofErr w:type="spellStart"/>
-                    <w:r>
-                      <w:t>approach</w:t>
-                    </w:r>
-                    <w:proofErr w:type="spellEnd"/>
-                    <w:r>
-                      <w:t xml:space="preserve">,” </w:t>
+                      <w:t xml:space="preserve">A. M. Smith și M. Mateas, „Answer set programming for procedural content generation: A design space approach,” </w:t>
                     </w:r>
                     <w:r>
                       <w:rPr>
                         <w:i/>
                         <w:iCs/>
                       </w:rPr>
-                      <w:t xml:space="preserve">IEEE </w:t>
-                    </w:r>
-                    <w:proofErr w:type="spellStart"/>
-                    <w:r>
-                      <w:rPr>
-                        <w:i/>
-                        <w:iCs/>
-                      </w:rPr>
-                      <w:t>Transactions</w:t>
-                    </w:r>
-                    <w:proofErr w:type="spellEnd"/>
-                    <w:r>
-                      <w:rPr>
-                        <w:i/>
-                        <w:iCs/>
-                      </w:rPr>
-                      <w:t xml:space="preserve"> on </w:t>
-                    </w:r>
-                    <w:proofErr w:type="spellStart"/>
-                    <w:r>
-                      <w:rPr>
-                        <w:i/>
-                        <w:iCs/>
-                      </w:rPr>
-                      <w:t>Computational</w:t>
-                    </w:r>
-                    <w:proofErr w:type="spellEnd"/>
-                    <w:r>
-                      <w:rPr>
-                        <w:i/>
-                        <w:iCs/>
-                      </w:rPr>
-                      <w:t xml:space="preserve"> Intelligence </w:t>
-                    </w:r>
-                    <w:proofErr w:type="spellStart"/>
-                    <w:r>
-                      <w:rPr>
-                        <w:i/>
-                        <w:iCs/>
-                      </w:rPr>
-                      <w:t>and</w:t>
-                    </w:r>
-                    <w:proofErr w:type="spellEnd"/>
-                    <w:r>
-                      <w:rPr>
-                        <w:i/>
-                        <w:iCs/>
-                      </w:rPr>
-                      <w:t xml:space="preserve"> AI in </w:t>
-                    </w:r>
-                    <w:proofErr w:type="spellStart"/>
-                    <w:r>
-                      <w:rPr>
-                        <w:i/>
-                        <w:iCs/>
-                      </w:rPr>
-                      <w:t>Games</w:t>
-                    </w:r>
-                    <w:proofErr w:type="spellEnd"/>
-                    <w:r>
-                      <w:rPr>
-                        <w:i/>
-                        <w:iCs/>
-                      </w:rPr>
-                      <w:t xml:space="preserve">, </w:t>
+                      <w:t xml:space="preserve">IEEE Transactions on Computational Intelligence and AI in Games, </w:t>
                     </w:r>
                     <w:r>
                       <w:t xml:space="preserve">vol. 3, pp. 187-200, 2011. </w:t>
@@ -11716,126 +11864,14 @@
                       <w:pStyle w:val="Bibliography"/>
                     </w:pPr>
                     <w:r>
-                      <w:t xml:space="preserve">J. Togelius, G. N. Yannakakis, K. O. Stanley și C. </w:t>
-                    </w:r>
-                    <w:proofErr w:type="spellStart"/>
-                    <w:r>
-                      <w:t>Browne</w:t>
-                    </w:r>
-                    <w:proofErr w:type="spellEnd"/>
-                    <w:r>
-                      <w:t>, „</w:t>
-                    </w:r>
-                    <w:proofErr w:type="spellStart"/>
-                    <w:r>
-                      <w:t>Search-based</w:t>
-                    </w:r>
-                    <w:proofErr w:type="spellEnd"/>
-                    <w:r>
-                      <w:t xml:space="preserve"> procedural content </w:t>
-                    </w:r>
-                    <w:proofErr w:type="spellStart"/>
-                    <w:r>
-                      <w:t>generation</w:t>
-                    </w:r>
-                    <w:proofErr w:type="spellEnd"/>
-                    <w:r>
-                      <w:t xml:space="preserve">: A </w:t>
-                    </w:r>
-                    <w:proofErr w:type="spellStart"/>
-                    <w:r>
-                      <w:t>taxonomy</w:t>
-                    </w:r>
-                    <w:proofErr w:type="spellEnd"/>
-                    <w:r>
-                      <w:t xml:space="preserve"> </w:t>
-                    </w:r>
-                    <w:proofErr w:type="spellStart"/>
-                    <w:r>
-                      <w:t>and</w:t>
-                    </w:r>
-                    <w:proofErr w:type="spellEnd"/>
-                    <w:r>
-                      <w:t xml:space="preserve"> </w:t>
-                    </w:r>
-                    <w:proofErr w:type="spellStart"/>
-                    <w:r>
-                      <w:t>survey</w:t>
-                    </w:r>
-                    <w:proofErr w:type="spellEnd"/>
-                    <w:r>
-                      <w:t xml:space="preserve">,” </w:t>
+                      <w:t xml:space="preserve">J. Togelius, G. N. Yannakakis, K. O. Stanley și C. Browne, „Search-based procedural content generation: A taxonomy and survey,” </w:t>
                     </w:r>
                     <w:r>
                       <w:rPr>
                         <w:i/>
                         <w:iCs/>
                       </w:rPr>
-                      <w:t xml:space="preserve">IEEE </w:t>
-                    </w:r>
-                    <w:proofErr w:type="spellStart"/>
-                    <w:r>
-                      <w:rPr>
-                        <w:i/>
-                        <w:iCs/>
-                      </w:rPr>
-                      <w:t>Transactions</w:t>
-                    </w:r>
-                    <w:proofErr w:type="spellEnd"/>
-                    <w:r>
-                      <w:rPr>
-                        <w:i/>
-                        <w:iCs/>
-                      </w:rPr>
-                      <w:t xml:space="preserve"> on </w:t>
-                    </w:r>
-                    <w:proofErr w:type="spellStart"/>
-                    <w:r>
-                      <w:rPr>
-                        <w:i/>
-                        <w:iCs/>
-                      </w:rPr>
-                      <w:t>Computational</w:t>
-                    </w:r>
-                    <w:proofErr w:type="spellEnd"/>
-                    <w:r>
-                      <w:rPr>
-                        <w:i/>
-                        <w:iCs/>
-                      </w:rPr>
-                      <w:t xml:space="preserve"> Intelligence </w:t>
-                    </w:r>
-                    <w:proofErr w:type="spellStart"/>
-                    <w:r>
-                      <w:rPr>
-                        <w:i/>
-                        <w:iCs/>
-                      </w:rPr>
-                      <w:t>and</w:t>
-                    </w:r>
-                    <w:proofErr w:type="spellEnd"/>
-                    <w:r>
-                      <w:rPr>
-                        <w:i/>
-                        <w:iCs/>
-                      </w:rPr>
-                      <w:t xml:space="preserve"> AI in </w:t>
-                    </w:r>
-                    <w:proofErr w:type="spellStart"/>
-                    <w:r>
-                      <w:rPr>
-                        <w:i/>
-                        <w:iCs/>
-                      </w:rPr>
-                      <w:t>Games</w:t>
-                    </w:r>
-                    <w:proofErr w:type="spellEnd"/>
-                    <w:r>
-                      <w:rPr>
-                        <w:i/>
-                        <w:iCs/>
-                      </w:rPr>
-                      <w:t xml:space="preserve">, </w:t>
+                      <w:t xml:space="preserve">IEEE Transactions on Computational Intelligence and AI in Games, </w:t>
                     </w:r>
                     <w:r>
                       <w:t xml:space="preserve">vol. III, pp. 172-186, 2011. </w:t>
@@ -11872,23 +11908,7 @@
                       <w:pStyle w:val="Bibliography"/>
                     </w:pPr>
                     <w:r>
-                      <w:t xml:space="preserve">E. J. Aarseth, Cybertext: </w:t>
-                    </w:r>
-                    <w:proofErr w:type="spellStart"/>
-                    <w:r>
-                      <w:t>perspectives</w:t>
-                    </w:r>
-                    <w:proofErr w:type="spellEnd"/>
-                    <w:r>
-                      <w:t xml:space="preserve"> on ergodic </w:t>
-                    </w:r>
-                    <w:proofErr w:type="spellStart"/>
-                    <w:r>
-                      <w:t>literature</w:t>
-                    </w:r>
-                    <w:proofErr w:type="spellEnd"/>
-                    <w:r>
-                      <w:t xml:space="preserve">, JHU Press, 1997. </w:t>
+                      <w:t xml:space="preserve">E. J. Aarseth, Cybertext: perspectives on ergodic literature, JHU Press, 1997. </w:t>
                     </w:r>
                   </w:p>
                 </w:tc>
@@ -11966,15 +11986,7 @@
                       <w:pStyle w:val="Bibliography"/>
                     </w:pPr>
                     <w:r>
-                      <w:t xml:space="preserve">„Dwarf Fortress Online,” [Interactiv]. </w:t>
-                    </w:r>
-                    <w:proofErr w:type="spellStart"/>
-                    <w:r>
-                      <w:t>Available</w:t>
-                    </w:r>
-                    <w:proofErr w:type="spellEnd"/>
-                    <w:r>
-                      <w:t>: https://dfsuknfbz46oq.cloudfront.net/p/screenshots/dwarffortress-523e07c2-780b-4831-b95b-3ede852e96e3.png.</w:t>
+                      <w:t>„Dwarf Fortress Online,” [Interactiv]. Available: https://dfsuknfbz46oq.cloudfront.net/p/screenshots/dwarffortress-523e07c2-780b-4831-b95b-3ede852e96e3.png.</w:t>
                     </w:r>
                   </w:p>
                 </w:tc>
@@ -12008,47 +12020,7 @@
                       <w:pStyle w:val="Bibliography"/>
                     </w:pPr>
                     <w:r>
-                      <w:t xml:space="preserve">S. </w:t>
-                    </w:r>
-                    <w:proofErr w:type="spellStart"/>
-                    <w:r>
-                      <w:t>Samit</w:t>
-                    </w:r>
-                    <w:proofErr w:type="spellEnd"/>
-                    <w:r>
-                      <w:t xml:space="preserve">, „A </w:t>
-                    </w:r>
-                    <w:proofErr w:type="spellStart"/>
-                    <w:r>
-                      <w:t>brief</w:t>
-                    </w:r>
-                    <w:proofErr w:type="spellEnd"/>
-                    <w:r>
-                      <w:t xml:space="preserve"> </w:t>
-                    </w:r>
-                    <w:proofErr w:type="spellStart"/>
-                    <w:r>
-                      <w:t>tour</w:t>
-                    </w:r>
-                    <w:proofErr w:type="spellEnd"/>
-                    <w:r>
-                      <w:t xml:space="preserve"> of a </w:t>
-                    </w:r>
-                    <w:proofErr w:type="spellStart"/>
-                    <w:r>
-                      <w:t>tiny</w:t>
-                    </w:r>
-                    <w:proofErr w:type="spellEnd"/>
-                    <w:r>
-                      <w:t xml:space="preserve"> corner of No Man's Sky,” 1 Aprilie 2016. [Interactiv]. </w:t>
-                    </w:r>
-                    <w:proofErr w:type="spellStart"/>
-                    <w:r>
-                      <w:t>Available</w:t>
-                    </w:r>
-                    <w:proofErr w:type="spellEnd"/>
-                    <w:r>
-                      <w:t>: https://www.gamesradar.com/no-mans-sky-sheds-light-just-what-youll-do-its-vast-universe/. [Accesat 14 Mai 2018].</w:t>
+                      <w:t>S. Samit, „A brief tour of a tiny corner of No Man's Sky,” 1 Aprilie 2016. [Interactiv]. Available: https://www.gamesradar.com/no-mans-sky-sheds-light-just-what-youll-do-its-vast-universe/. [Accesat 14 Mai 2018].</w:t>
                     </w:r>
                   </w:p>
                 </w:tc>
@@ -12082,103 +12054,14 @@
                       <w:pStyle w:val="Bibliography"/>
                     </w:pPr>
                     <w:r>
-                      <w:t xml:space="preserve">X.-J. Mao, C. </w:t>
+                      <w:t xml:space="preserve">X.-J. Mao, C. Shen și Y.-B. Yang, „Image restoration using convolutional auto-encoders with symmetric skip connections. arXiv preprint,” </w:t>
                     </w:r>
-                    <w:proofErr w:type="spellStart"/>
-                    <w:r>
-                      <w:t>Shen</w:t>
-                    </w:r>
-                    <w:proofErr w:type="spellEnd"/>
-                    <w:r>
-                      <w:t xml:space="preserve"> și Y.-B. Yang, „</w:t>
-                    </w:r>
-                    <w:proofErr w:type="spellStart"/>
-                    <w:r>
-                      <w:t>Image</w:t>
-                    </w:r>
-                    <w:proofErr w:type="spellEnd"/>
-                    <w:r>
-                      <w:t xml:space="preserve"> </w:t>
-                    </w:r>
-                    <w:proofErr w:type="spellStart"/>
-                    <w:r>
-                      <w:t>restoration</w:t>
-                    </w:r>
-                    <w:proofErr w:type="spellEnd"/>
-                    <w:r>
-                      <w:t xml:space="preserve"> using </w:t>
-                    </w:r>
-                    <w:proofErr w:type="spellStart"/>
-                    <w:r>
-                      <w:t>convolutional</w:t>
-                    </w:r>
-                    <w:proofErr w:type="spellEnd"/>
-                    <w:r>
-                      <w:t xml:space="preserve"> auto-</w:t>
-                    </w:r>
-                    <w:proofErr w:type="spellStart"/>
-                    <w:r>
-                      <w:t>encoders</w:t>
-                    </w:r>
-                    <w:proofErr w:type="spellEnd"/>
-                    <w:r>
-                      <w:t xml:space="preserve"> </w:t>
-                    </w:r>
-                    <w:proofErr w:type="spellStart"/>
-                    <w:r>
-                      <w:t>with</w:t>
-                    </w:r>
-                    <w:proofErr w:type="spellEnd"/>
-                    <w:r>
-                      <w:t xml:space="preserve"> </w:t>
-                    </w:r>
-                    <w:proofErr w:type="spellStart"/>
-                    <w:r>
-                      <w:t>symmetric</w:t>
-                    </w:r>
-                    <w:proofErr w:type="spellEnd"/>
-                    <w:r>
-                      <w:t xml:space="preserve"> </w:t>
-                    </w:r>
-                    <w:proofErr w:type="spellStart"/>
-                    <w:r>
-                      <w:t>skip</w:t>
-                    </w:r>
-                    <w:proofErr w:type="spellEnd"/>
-                    <w:r>
-                      <w:t xml:space="preserve"> </w:t>
-                    </w:r>
-                    <w:proofErr w:type="spellStart"/>
-                    <w:r>
-                      <w:t>connections</w:t>
-                    </w:r>
-                    <w:proofErr w:type="spellEnd"/>
-                    <w:r>
-                      <w:t xml:space="preserve">. </w:t>
-                    </w:r>
-                    <w:proofErr w:type="spellStart"/>
-                    <w:r>
-                      <w:t>arXiv</w:t>
-                    </w:r>
-                    <w:proofErr w:type="spellEnd"/>
-                    <w:r>
-                      <w:t xml:space="preserve"> preprint,” </w:t>
-                    </w:r>
-                    <w:proofErr w:type="spellStart"/>
                     <w:r>
                       <w:rPr>
                         <w:i/>
                         <w:iCs/>
                       </w:rPr>
-                      <w:t>arXiv</w:t>
-                    </w:r>
-                    <w:proofErr w:type="spellEnd"/>
-                    <w:r>
-                      <w:rPr>
-                        <w:i/>
-                        <w:iCs/>
-                      </w:rPr>
-                      <w:t xml:space="preserve"> preprint arXiv:1606.08921, </w:t>
+                      <w:t xml:space="preserve">arXiv preprint arXiv:1606.08921, </w:t>
                     </w:r>
                     <w:r>
                       <w:t xml:space="preserve">vol. 2, 2016. </w:t>
@@ -12215,39 +12098,7 @@
                       <w:pStyle w:val="Bibliography"/>
                     </w:pPr>
                     <w:r>
-                      <w:t xml:space="preserve">S. J. </w:t>
-                    </w:r>
-                    <w:proofErr w:type="spellStart"/>
-                    <w:r>
-                      <w:t>Russell</w:t>
-                    </w:r>
-                    <w:proofErr w:type="spellEnd"/>
-                    <w:r>
-                      <w:t xml:space="preserve"> și P. Norvig, Artificial intelligence: a modern </w:t>
-                    </w:r>
-                    <w:proofErr w:type="spellStart"/>
-                    <w:r>
-                      <w:t>approach</w:t>
-                    </w:r>
-                    <w:proofErr w:type="spellEnd"/>
-                    <w:r>
-                      <w:t xml:space="preserve">, Malaysia; </w:t>
-                    </w:r>
-                    <w:proofErr w:type="spellStart"/>
-                    <w:r>
-                      <w:t>Pearson</w:t>
-                    </w:r>
-                    <w:proofErr w:type="spellEnd"/>
-                    <w:r>
-                      <w:t xml:space="preserve"> </w:t>
-                    </w:r>
-                    <w:proofErr w:type="spellStart"/>
-                    <w:r>
-                      <w:t>Education</w:t>
-                    </w:r>
-                    <w:proofErr w:type="spellEnd"/>
-                    <w:r>
-                      <w:t xml:space="preserve"> Limited, 2016. </w:t>
+                      <w:t xml:space="preserve">S. J. Russell și P. Norvig, Artificial intelligence: a modern approach, Malaysia; Pearson Education Limited, 2016. </w:t>
                     </w:r>
                   </w:p>
                 </w:tc>
@@ -12281,63 +12132,7 @@
                       <w:pStyle w:val="Bibliography"/>
                     </w:pPr>
                     <w:r>
-                      <w:t xml:space="preserve">N. J. </w:t>
-                    </w:r>
-                    <w:proofErr w:type="spellStart"/>
-                    <w:r>
-                      <w:t>Nilsson</w:t>
-                    </w:r>
-                    <w:proofErr w:type="spellEnd"/>
-                    <w:r>
-                      <w:t xml:space="preserve">, </w:t>
-                    </w:r>
-                    <w:proofErr w:type="spellStart"/>
-                    <w:r>
-                      <w:t>Introduction</w:t>
-                    </w:r>
-                    <w:proofErr w:type="spellEnd"/>
-                    <w:r>
-                      <w:t xml:space="preserve"> </w:t>
-                    </w:r>
-                    <w:proofErr w:type="spellStart"/>
-                    <w:r>
-                      <w:t>to</w:t>
-                    </w:r>
-                    <w:proofErr w:type="spellEnd"/>
-                    <w:r>
-                      <w:t xml:space="preserve"> machine learning: An </w:t>
-                    </w:r>
-                    <w:proofErr w:type="spellStart"/>
-                    <w:r>
-                      <w:t>early</w:t>
-                    </w:r>
-                    <w:proofErr w:type="spellEnd"/>
-                    <w:r>
-                      <w:t xml:space="preserve"> </w:t>
-                    </w:r>
-                    <w:proofErr w:type="spellStart"/>
-                    <w:r>
-                      <w:t>draft</w:t>
-                    </w:r>
-                    <w:proofErr w:type="spellEnd"/>
-                    <w:r>
-                      <w:t xml:space="preserve"> of a </w:t>
-                    </w:r>
-                    <w:proofErr w:type="spellStart"/>
-                    <w:r>
-                      <w:t>proposed</w:t>
-                    </w:r>
-                    <w:proofErr w:type="spellEnd"/>
-                    <w:r>
-                      <w:t xml:space="preserve"> </w:t>
-                    </w:r>
-                    <w:proofErr w:type="spellStart"/>
-                    <w:r>
-                      <w:t>textbook</w:t>
-                    </w:r>
-                    <w:proofErr w:type="spellEnd"/>
-                    <w:r>
-                      <w:t xml:space="preserve">, USA; Stanford University, 1996. </w:t>
+                      <w:t xml:space="preserve">N. J. Nilsson, Introduction to machine learning: An early draft of a proposed textbook, USA; Stanford University, 1996. </w:t>
                     </w:r>
                   </w:p>
                 </w:tc>
@@ -12371,23 +12166,7 @@
                       <w:pStyle w:val="Bibliography"/>
                     </w:pPr>
                     <w:r>
-                      <w:t xml:space="preserve">I. </w:t>
-                    </w:r>
-                    <w:proofErr w:type="spellStart"/>
-                    <w:r>
-                      <w:t>Goodfellow</w:t>
-                    </w:r>
-                    <w:proofErr w:type="spellEnd"/>
-                    <w:r>
-                      <w:t xml:space="preserve">, Y. Bengio, A. Courville și Y. Bengio, Deep learning, MIT </w:t>
-                    </w:r>
-                    <w:proofErr w:type="spellStart"/>
-                    <w:r>
-                      <w:t>press</w:t>
-                    </w:r>
-                    <w:proofErr w:type="spellEnd"/>
-                    <w:r>
-                      <w:t xml:space="preserve"> Cambridge, 2016. </w:t>
+                      <w:t xml:space="preserve">I. Goodfellow, Y. Bengio, A. Courville și Y. Bengio, Deep learning, MIT press Cambridge, 2016. </w:t>
                     </w:r>
                   </w:p>
                 </w:tc>
@@ -12421,31 +12200,7 @@
                       <w:pStyle w:val="Bibliography"/>
                     </w:pPr>
                     <w:r>
-                      <w:t xml:space="preserve">B. </w:t>
-                    </w:r>
-                    <w:proofErr w:type="spellStart"/>
-                    <w:r>
-                      <w:t>Yegnanarayana</w:t>
-                    </w:r>
-                    <w:proofErr w:type="spellEnd"/>
-                    <w:r>
-                      <w:t xml:space="preserve">, Artificial neural </w:t>
-                    </w:r>
-                    <w:proofErr w:type="spellStart"/>
-                    <w:r>
-                      <w:t>networks</w:t>
-                    </w:r>
-                    <w:proofErr w:type="spellEnd"/>
-                    <w:r>
-                      <w:t xml:space="preserve">, PHI Learning </w:t>
-                    </w:r>
-                    <w:proofErr w:type="spellStart"/>
-                    <w:r>
-                      <w:t>Pvt</w:t>
-                    </w:r>
-                    <w:proofErr w:type="spellEnd"/>
-                    <w:r>
-                      <w:t xml:space="preserve">. Ltd., 2009. </w:t>
+                      <w:t xml:space="preserve">B. Yegnanarayana, Artificial neural networks, PHI Learning Pvt. Ltd., 2009. </w:t>
                     </w:r>
                   </w:p>
                 </w:tc>
@@ -12479,31 +12234,7 @@
                       <w:pStyle w:val="Bibliography"/>
                     </w:pPr>
                     <w:r>
-                      <w:t xml:space="preserve">R. J. </w:t>
-                    </w:r>
-                    <w:proofErr w:type="spellStart"/>
-                    <w:r>
-                      <w:t>Schalkoff</w:t>
-                    </w:r>
-                    <w:proofErr w:type="spellEnd"/>
-                    <w:r>
-                      <w:t xml:space="preserve">, Artificial neural </w:t>
-                    </w:r>
-                    <w:proofErr w:type="spellStart"/>
-                    <w:r>
-                      <w:t>networks</w:t>
-                    </w:r>
-                    <w:proofErr w:type="spellEnd"/>
-                    <w:r>
-                      <w:t xml:space="preserve">, </w:t>
-                    </w:r>
-                    <w:proofErr w:type="spellStart"/>
-                    <w:r>
-                      <w:t>McGraw</w:t>
-                    </w:r>
-                    <w:proofErr w:type="spellEnd"/>
-                    <w:r>
-                      <w:t xml:space="preserve">-Hill New York, 1997. </w:t>
+                      <w:t xml:space="preserve">R. J. Schalkoff, Artificial neural networks, McGraw-Hill New York, 1997. </w:t>
                     </w:r>
                   </w:p>
                 </w:tc>
@@ -12537,78 +12268,14 @@
                       <w:pStyle w:val="Bibliography"/>
                     </w:pPr>
                     <w:r>
-                      <w:t xml:space="preserve">L. </w:t>
-                    </w:r>
-                    <w:proofErr w:type="spellStart"/>
-                    <w:r>
-                      <w:t>Medsker</w:t>
-                    </w:r>
-                    <w:proofErr w:type="spellEnd"/>
-                    <w:r>
-                      <w:t xml:space="preserve"> și L. </w:t>
-                    </w:r>
-                    <w:proofErr w:type="spellStart"/>
-                    <w:r>
-                      <w:t>Jain</w:t>
-                    </w:r>
-                    <w:proofErr w:type="spellEnd"/>
-                    <w:r>
-                      <w:t>, „</w:t>
-                    </w:r>
-                    <w:proofErr w:type="spellStart"/>
-                    <w:r>
-                      <w:t>Recurrent</w:t>
-                    </w:r>
-                    <w:proofErr w:type="spellEnd"/>
-                    <w:r>
-                      <w:t xml:space="preserve"> neural </w:t>
-                    </w:r>
-                    <w:proofErr w:type="spellStart"/>
-                    <w:r>
-                      <w:t>networks</w:t>
-                    </w:r>
-                    <w:proofErr w:type="spellEnd"/>
-                    <w:r>
-                      <w:t xml:space="preserve">,” </w:t>
+                      <w:t xml:space="preserve">L. Medsker și L. Jain, „Recurrent neural networks,” </w:t>
                     </w:r>
                     <w:r>
                       <w:rPr>
                         <w:i/>
                         <w:iCs/>
                       </w:rPr>
-                      <w:t xml:space="preserve">Design </w:t>
-                    </w:r>
-                    <w:proofErr w:type="spellStart"/>
-                    <w:r>
-                      <w:rPr>
-                        <w:i/>
-                        <w:iCs/>
-                      </w:rPr>
-                      <w:t>and</w:t>
-                    </w:r>
-                    <w:proofErr w:type="spellEnd"/>
-                    <w:r>
-                      <w:rPr>
-                        <w:i/>
-                        <w:iCs/>
-                      </w:rPr>
-                      <w:t xml:space="preserve"> </w:t>
-                    </w:r>
-                    <w:proofErr w:type="spellStart"/>
-                    <w:r>
-                      <w:rPr>
-                        <w:i/>
-                        <w:iCs/>
-                      </w:rPr>
-                      <w:t>Applications</w:t>
-                    </w:r>
-                    <w:proofErr w:type="spellEnd"/>
-                    <w:r>
-                      <w:rPr>
-                        <w:i/>
-                        <w:iCs/>
-                      </w:rPr>
-                      <w:t xml:space="preserve">, </w:t>
+                      <w:t xml:space="preserve">Design and Applications, </w:t>
                     </w:r>
                     <w:r>
                       <w:t xml:space="preserve">vol. 5, 2001. </w:t>
@@ -12645,15 +12312,7 @@
                       <w:pStyle w:val="Bibliography"/>
                     </w:pPr>
                     <w:r>
-                      <w:t xml:space="preserve">„RNN,” [Interactiv]. </w:t>
-                    </w:r>
-                    <w:proofErr w:type="spellStart"/>
-                    <w:r>
-                      <w:t>Available</w:t>
-                    </w:r>
-                    <w:proofErr w:type="spellEnd"/>
-                    <w:r>
-                      <w:t>: http://www.wildml.com/wp-content/uploads/2015/09/rnn.jpg.</w:t>
+                      <w:t>„RNN,” [Interactiv]. Available: http://www.wildml.com/wp-content/uploads/2015/09/rnn.jpg.</w:t>
                     </w:r>
                   </w:p>
                 </w:tc>
@@ -12687,71 +12346,7 @@
                       <w:pStyle w:val="Bibliography"/>
                     </w:pPr>
                     <w:r>
-                      <w:t xml:space="preserve">F. A. </w:t>
-                    </w:r>
-                    <w:proofErr w:type="spellStart"/>
-                    <w:r>
-                      <w:t>Gers</w:t>
-                    </w:r>
-                    <w:proofErr w:type="spellEnd"/>
-                    <w:r>
-                      <w:t xml:space="preserve">, J. </w:t>
-                    </w:r>
-                    <w:proofErr w:type="spellStart"/>
-                    <w:r>
-                      <w:t>Schmidhuber</w:t>
-                    </w:r>
-                    <w:proofErr w:type="spellEnd"/>
-                    <w:r>
-                      <w:t xml:space="preserve"> și F. </w:t>
-                    </w:r>
-                    <w:proofErr w:type="spellStart"/>
-                    <w:r>
-                      <w:t>Cummins</w:t>
-                    </w:r>
-                    <w:proofErr w:type="spellEnd"/>
-                    <w:r>
-                      <w:t xml:space="preserve">, Learning </w:t>
-                    </w:r>
-                    <w:proofErr w:type="spellStart"/>
-                    <w:r>
-                      <w:t>to</w:t>
-                    </w:r>
-                    <w:proofErr w:type="spellEnd"/>
-                    <w:r>
-                      <w:t xml:space="preserve"> </w:t>
-                    </w:r>
-                    <w:proofErr w:type="spellStart"/>
-                    <w:r>
-                      <w:t>forget</w:t>
-                    </w:r>
-                    <w:proofErr w:type="spellEnd"/>
-                    <w:r>
-                      <w:t xml:space="preserve">: </w:t>
-                    </w:r>
-                    <w:proofErr w:type="spellStart"/>
-                    <w:r>
-                      <w:t>Continual</w:t>
-                    </w:r>
-                    <w:proofErr w:type="spellEnd"/>
-                    <w:r>
-                      <w:t xml:space="preserve"> </w:t>
-                    </w:r>
-                    <w:proofErr w:type="spellStart"/>
-                    <w:r>
-                      <w:t>prediction</w:t>
-                    </w:r>
-                    <w:proofErr w:type="spellEnd"/>
-                    <w:r>
-                      <w:t xml:space="preserve"> </w:t>
-                    </w:r>
-                    <w:proofErr w:type="spellStart"/>
-                    <w:r>
-                      <w:t>with</w:t>
-                    </w:r>
-                    <w:proofErr w:type="spellEnd"/>
-                    <w:r>
-                      <w:t xml:space="preserve"> LSTM, IET, 1999. </w:t>
+                      <w:t xml:space="preserve">F. A. Gers, J. Schmidhuber și F. Cummins, Learning to forget: Continual prediction with LSTM, IET, 1999. </w:t>
                     </w:r>
                   </w:p>
                 </w:tc>
@@ -12785,15 +12380,7 @@
                       <w:pStyle w:val="Bibliography"/>
                     </w:pPr>
                     <w:r>
-                      <w:t xml:space="preserve">O. Christopher, „RNN,” [Interactiv]. </w:t>
-                    </w:r>
-                    <w:proofErr w:type="spellStart"/>
-                    <w:r>
-                      <w:t>Available</w:t>
-                    </w:r>
-                    <w:proofErr w:type="spellEnd"/>
-                    <w:r>
-                      <w:t>: http://colah.github.io/posts/2015-08-Understanding-LSTMs/img/LSTM3-SimpleRNN.png.</w:t>
+                      <w:t>O. Christopher, „RNN,” [Interactiv]. Available: http://colah.github.io/posts/2015-08-Understanding-LSTMs/img/LSTM3-SimpleRNN.png.</w:t>
                     </w:r>
                   </w:p>
                 </w:tc>
@@ -12827,15 +12414,7 @@
                       <w:pStyle w:val="Bibliography"/>
                     </w:pPr>
                     <w:r>
-                      <w:t xml:space="preserve">O. Christopher, „LSTM,” [Interactiv]. </w:t>
-                    </w:r>
-                    <w:proofErr w:type="spellStart"/>
-                    <w:r>
-                      <w:t>Available</w:t>
-                    </w:r>
-                    <w:proofErr w:type="spellEnd"/>
-                    <w:r>
-                      <w:t>: http://colah.github.io/posts/2015-08-Understanding-LSTMs/img/LSTM3-chain.png.</w:t>
+                      <w:t>O. Christopher, „LSTM,” [Interactiv]. Available: http://colah.github.io/posts/2015-08-Understanding-LSTMs/img/LSTM3-chain.png.</w:t>
                     </w:r>
                   </w:p>
                 </w:tc>
@@ -13012,10 +12591,7 @@
         <w:footnoteRef/>
       </w:r>
       <w:r>
-        <w:t xml:space="preserve"> </w:t>
-      </w:r>
-      <w:r>
-        <w:t>Procedural Content Generation</w:t>
+        <w:t xml:space="preserve"> Procedural Content Generation</w:t>
       </w:r>
     </w:p>
   </w:footnote>
@@ -13031,10 +12607,7 @@
         <w:footnoteRef/>
       </w:r>
       <w:r>
-        <w:t xml:space="preserve"> </w:t>
-      </w:r>
-      <w:r>
-        <w:t>Apple a avut primul sistem de operare ce conținea sintetizare vocală.</w:t>
+        <w:t xml:space="preserve"> Apple a avut primul sistem de operare ce conținea sintetizare vocală.</w:t>
       </w:r>
     </w:p>
   </w:footnote>
@@ -13050,10 +12623,7 @@
         <w:footnoteRef/>
       </w:r>
       <w:r>
-        <w:t xml:space="preserve"> </w:t>
-      </w:r>
-      <w:r>
-        <w:t>Artificial Intelligence</w:t>
+        <w:t xml:space="preserve"> Artificial Intelligence</w:t>
       </w:r>
     </w:p>
   </w:footnote>
@@ -13069,10 +12639,7 @@
         <w:footnoteRef/>
       </w:r>
       <w:r>
-        <w:t xml:space="preserve"> </w:t>
-      </w:r>
-      <w:r>
-        <w:t xml:space="preserve">Prin conținut funcțional ne referim la modificări care vor avea un efect sporit asupra experienței jucătorului. </w:t>
+        <w:t xml:space="preserve"> Prin conținut funcțional ne referim la modificări care vor avea un efect sporit asupra experienței jucătorului. </w:t>
       </w:r>
     </w:p>
   </w:footnote>
@@ -13088,10 +12655,7 @@
         <w:footnoteRef/>
       </w:r>
       <w:r>
-        <w:t xml:space="preserve"> </w:t>
-      </w:r>
-      <w:r>
-        <w:t xml:space="preserve">Literatura ergodică necesită un efort netrivial pentru a da posibilitatea cititorului să traverseze textul. </w:t>
+        <w:t xml:space="preserve"> Literatura ergodică necesită un efort netrivial pentru a da posibilitatea cititorului să traverseze textul. </w:t>
       </w:r>
     </w:p>
   </w:footnote>
@@ -13107,10 +12671,7 @@
         <w:footnoteRef/>
       </w:r>
       <w:r>
-        <w:t xml:space="preserve"> </w:t>
-      </w:r>
-      <w:r>
-        <w:t xml:space="preserve">Co-creație reprezintă o strategie prin care diferite entități participă în procesul de creație cu scopul de a o face împreună mai bine decât ar face-o fiecare pe cont propriu. </w:t>
+        <w:t xml:space="preserve"> Co-creație reprezintă o strategie prin care diferite entități participă în procesul de creație cu scopul de a o face împreună mai bine decât ar face-o fiecare pe cont propriu. </w:t>
       </w:r>
     </w:p>
   </w:footnote>
@@ -13126,10 +12687,7 @@
         <w:footnoteRef/>
       </w:r>
       <w:r>
-        <w:t xml:space="preserve"> </w:t>
-      </w:r>
-      <w:r>
-        <w:t xml:space="preserve">Procedural Content Generation using Machine Learning </w:t>
+        <w:t xml:space="preserve"> Procedural Content Generation using Machine Learning </w:t>
       </w:r>
     </w:p>
   </w:footnote>
@@ -13145,10 +12703,7 @@
         <w:footnoteRef/>
       </w:r>
       <w:r>
-        <w:t xml:space="preserve"> </w:t>
-      </w:r>
-      <w:r>
-        <w:t>Rețea neuronală artificială folosită pentru a învăța un model o modalitate eficientă de comprimare a datelor.</w:t>
+        <w:t xml:space="preserve"> Rețea neuronală artificială folosită pentru a învăța un model o modalitate eficientă de comprimare a datelor.</w:t>
       </w:r>
     </w:p>
   </w:footnote>
@@ -13164,10 +12719,7 @@
         <w:footnoteRef/>
       </w:r>
       <w:r>
-        <w:t xml:space="preserve"> </w:t>
-      </w:r>
-      <w:r>
-        <w:t>Acumularea informațiilor și prelucrarea lor în același timp care altcineva interacționează cu ele și le modifică/</w:t>
+        <w:t xml:space="preserve"> Acumularea informațiilor și prelucrarea lor în același timp care altcineva interacționează cu ele și le modifică/</w:t>
       </w:r>
     </w:p>
   </w:footnote>
@@ -13183,10 +12735,7 @@
         <w:footnoteRef/>
       </w:r>
       <w:r>
-        <w:t xml:space="preserve"> </w:t>
-      </w:r>
-      <w:r>
-        <w:t xml:space="preserve">Personalitate de mare influență în domeniul informaticii, fost matematician, logician si filosof, reprezintă unul dintre părinții inteligenței artificiale. </w:t>
+        <w:t xml:space="preserve"> Personalitate de mare influență în domeniul informaticii, fost matematician, logician si filosof, reprezintă unul dintre părinții inteligenței artificiale. </w:t>
       </w:r>
     </w:p>
   </w:footnote>
@@ -13202,10 +12751,7 @@
         <w:footnoteRef/>
       </w:r>
       <w:r>
-        <w:t xml:space="preserve"> </w:t>
-      </w:r>
-      <w:r>
-        <w:t>Deep Neural Network</w:t>
+        <w:t xml:space="preserve"> Deep Neural Network</w:t>
       </w:r>
     </w:p>
   </w:footnote>
@@ -13221,10 +12767,7 @@
         <w:footnoteRef/>
       </w:r>
       <w:r>
-        <w:t xml:space="preserve"> </w:t>
-      </w:r>
-      <w:r>
-        <w:t>Artificial Neural Network</w:t>
+        <w:t xml:space="preserve"> Artificial Neural Network</w:t>
       </w:r>
     </w:p>
   </w:footnote>
@@ -13240,10 +12783,7 @@
         <w:footnoteRef/>
       </w:r>
       <w:r>
-        <w:t xml:space="preserve"> </w:t>
-      </w:r>
-      <w:r>
-        <w:t xml:space="preserve">Funcție </w:t>
+        <w:t xml:space="preserve"> Funcție </w:t>
       </w:r>
       <w:r>
         <w:t xml:space="preserve">tangentă hiperbolică cu proprietatea că rezultatul ei se află in intervalul </w:t>
@@ -13495,6 +13035,119 @@
     </w:lvl>
   </w:abstractNum>
   <w:abstractNum w:abstractNumId="4" w15:restartNumberingAfterBreak="0">
+    <w:nsid w:val="061D2A26"/>
+    <w:multiLevelType w:val="hybridMultilevel"/>
+    <w:tmpl w:val="781C3F60"/>
+    <w:lvl w:ilvl="0" w:tplc="04180001">
+      <w:start w:val="1"/>
+      <w:numFmt w:val="bullet"/>
+      <w:lvlText w:val=""/>
+      <w:lvlJc w:val="left"/>
+      <w:pPr>
+        <w:ind w:left="1440" w:hanging="360"/>
+      </w:pPr>
+      <w:rPr>
+        <w:rFonts w:ascii="Symbol" w:hAnsi="Symbol" w:hint="default"/>
+      </w:rPr>
+    </w:lvl>
+    <w:lvl w:ilvl="1" w:tplc="04180003" w:tentative="1">
+      <w:start w:val="1"/>
+      <w:numFmt w:val="bullet"/>
+      <w:lvlText w:val="o"/>
+      <w:lvlJc w:val="left"/>
+      <w:pPr>
+        <w:ind w:left="2160" w:hanging="360"/>
+      </w:pPr>
+      <w:rPr>
+        <w:rFonts w:ascii="Courier New" w:hAnsi="Courier New" w:cs="Courier New" w:hint="default"/>
+      </w:rPr>
+    </w:lvl>
+    <w:lvl w:ilvl="2" w:tplc="04180005" w:tentative="1">
+      <w:start w:val="1"/>
+      <w:numFmt w:val="bullet"/>
+      <w:lvlText w:val=""/>
+      <w:lvlJc w:val="left"/>
+      <w:pPr>
+        <w:ind w:left="2880" w:hanging="360"/>
+      </w:pPr>
+      <w:rPr>
+        <w:rFonts w:ascii="Wingdings" w:hAnsi="Wingdings" w:hint="default"/>
+      </w:rPr>
+    </w:lvl>
+    <w:lvl w:ilvl="3" w:tplc="04180001" w:tentative="1">
+      <w:start w:val="1"/>
+      <w:numFmt w:val="bullet"/>
+      <w:lvlText w:val=""/>
+      <w:lvlJc w:val="left"/>
+      <w:pPr>
+        <w:ind w:left="3600" w:hanging="360"/>
+      </w:pPr>
+      <w:rPr>
+        <w:rFonts w:ascii="Symbol" w:hAnsi="Symbol" w:hint="default"/>
+      </w:rPr>
+    </w:lvl>
+    <w:lvl w:ilvl="4" w:tplc="04180003" w:tentative="1">
+      <w:start w:val="1"/>
+      <w:numFmt w:val="bullet"/>
+      <w:lvlText w:val="o"/>
+      <w:lvlJc w:val="left"/>
+      <w:pPr>
+        <w:ind w:left="4320" w:hanging="360"/>
+      </w:pPr>
+      <w:rPr>
+        <w:rFonts w:ascii="Courier New" w:hAnsi="Courier New" w:cs="Courier New" w:hint="default"/>
+      </w:rPr>
+    </w:lvl>
+    <w:lvl w:ilvl="5" w:tplc="04180005" w:tentative="1">
+      <w:start w:val="1"/>
+      <w:numFmt w:val="bullet"/>
+      <w:lvlText w:val=""/>
+      <w:lvlJc w:val="left"/>
+      <w:pPr>
+        <w:ind w:left="5040" w:hanging="360"/>
+      </w:pPr>
+      <w:rPr>
+        <w:rFonts w:ascii="Wingdings" w:hAnsi="Wingdings" w:hint="default"/>
+      </w:rPr>
+    </w:lvl>
+    <w:lvl w:ilvl="6" w:tplc="04180001" w:tentative="1">
+      <w:start w:val="1"/>
+      <w:numFmt w:val="bullet"/>
+      <w:lvlText w:val=""/>
+      <w:lvlJc w:val="left"/>
+      <w:pPr>
+        <w:ind w:left="5760" w:hanging="360"/>
+      </w:pPr>
+      <w:rPr>
+        <w:rFonts w:ascii="Symbol" w:hAnsi="Symbol" w:hint="default"/>
+      </w:rPr>
+    </w:lvl>
+    <w:lvl w:ilvl="7" w:tplc="04180003" w:tentative="1">
+      <w:start w:val="1"/>
+      <w:numFmt w:val="bullet"/>
+      <w:lvlText w:val="o"/>
+      <w:lvlJc w:val="left"/>
+      <w:pPr>
+        <w:ind w:left="6480" w:hanging="360"/>
+      </w:pPr>
+      <w:rPr>
+        <w:rFonts w:ascii="Courier New" w:hAnsi="Courier New" w:cs="Courier New" w:hint="default"/>
+      </w:rPr>
+    </w:lvl>
+    <w:lvl w:ilvl="8" w:tplc="04180005" w:tentative="1">
+      <w:start w:val="1"/>
+      <w:numFmt w:val="bullet"/>
+      <w:lvlText w:val=""/>
+      <w:lvlJc w:val="left"/>
+      <w:pPr>
+        <w:ind w:left="7200" w:hanging="360"/>
+      </w:pPr>
+      <w:rPr>
+        <w:rFonts w:ascii="Wingdings" w:hAnsi="Wingdings" w:hint="default"/>
+      </w:rPr>
+    </w:lvl>
+  </w:abstractNum>
+  <w:abstractNum w:abstractNumId="5" w15:restartNumberingAfterBreak="0">
     <w:nsid w:val="06477744"/>
     <w:multiLevelType w:val="multilevel"/>
     <w:tmpl w:val="E81E4D82"/>
@@ -13610,7 +13263,7 @@
       </w:rPr>
     </w:lvl>
   </w:abstractNum>
-  <w:abstractNum w:abstractNumId="5" w15:restartNumberingAfterBreak="0">
+  <w:abstractNum w:abstractNumId="6" w15:restartNumberingAfterBreak="0">
     <w:nsid w:val="0BCD64D1"/>
     <w:multiLevelType w:val="multilevel"/>
     <w:tmpl w:val="0409001F"/>
@@ -13696,7 +13349,7 @@
       </w:pPr>
     </w:lvl>
   </w:abstractNum>
-  <w:abstractNum w:abstractNumId="6" w15:restartNumberingAfterBreak="0">
+  <w:abstractNum w:abstractNumId="7" w15:restartNumberingAfterBreak="0">
     <w:nsid w:val="0FBB1E38"/>
     <w:multiLevelType w:val="hybridMultilevel"/>
     <w:tmpl w:val="BBE6F4B0"/>
@@ -13814,7 +13467,7 @@
       </w:pPr>
     </w:lvl>
   </w:abstractNum>
-  <w:abstractNum w:abstractNumId="7" w15:restartNumberingAfterBreak="0">
+  <w:abstractNum w:abstractNumId="8" w15:restartNumberingAfterBreak="0">
     <w:nsid w:val="130E4619"/>
     <w:multiLevelType w:val="singleLevel"/>
     <w:tmpl w:val="3CE68E58"/>
@@ -13835,7 +13488,7 @@
       </w:rPr>
     </w:lvl>
   </w:abstractNum>
-  <w:abstractNum w:abstractNumId="8" w15:restartNumberingAfterBreak="0">
+  <w:abstractNum w:abstractNumId="9" w15:restartNumberingAfterBreak="0">
     <w:nsid w:val="14647661"/>
     <w:multiLevelType w:val="singleLevel"/>
     <w:tmpl w:val="574EBE98"/>
@@ -13857,7 +13510,7 @@
       </w:rPr>
     </w:lvl>
   </w:abstractNum>
-  <w:abstractNum w:abstractNumId="9" w15:restartNumberingAfterBreak="0">
+  <w:abstractNum w:abstractNumId="10" w15:restartNumberingAfterBreak="0">
     <w:nsid w:val="1D5D2A33"/>
     <w:multiLevelType w:val="singleLevel"/>
     <w:tmpl w:val="04090005"/>
@@ -13877,7 +13530,7 @@
       </w:rPr>
     </w:lvl>
   </w:abstractNum>
-  <w:abstractNum w:abstractNumId="10" w15:restartNumberingAfterBreak="0">
+  <w:abstractNum w:abstractNumId="11" w15:restartNumberingAfterBreak="0">
     <w:nsid w:val="215D323F"/>
     <w:multiLevelType w:val="multilevel"/>
     <w:tmpl w:val="E81E4D82"/>
@@ -13993,7 +13646,7 @@
       </w:rPr>
     </w:lvl>
   </w:abstractNum>
-  <w:abstractNum w:abstractNumId="11" w15:restartNumberingAfterBreak="0">
+  <w:abstractNum w:abstractNumId="12" w15:restartNumberingAfterBreak="0">
     <w:nsid w:val="25100BE6"/>
     <w:multiLevelType w:val="singleLevel"/>
     <w:tmpl w:val="2C7C1F04"/>
@@ -14014,7 +13667,7 @@
       </w:rPr>
     </w:lvl>
   </w:abstractNum>
-  <w:abstractNum w:abstractNumId="12" w15:restartNumberingAfterBreak="0">
+  <w:abstractNum w:abstractNumId="13" w15:restartNumberingAfterBreak="0">
     <w:nsid w:val="2A4315C6"/>
     <w:multiLevelType w:val="singleLevel"/>
     <w:tmpl w:val="04090005"/>
@@ -14034,7 +13687,7 @@
       </w:rPr>
     </w:lvl>
   </w:abstractNum>
-  <w:abstractNum w:abstractNumId="13" w15:restartNumberingAfterBreak="0">
+  <w:abstractNum w:abstractNumId="14" w15:restartNumberingAfterBreak="0">
     <w:nsid w:val="2AE01A53"/>
     <w:multiLevelType w:val="hybridMultilevel"/>
     <w:tmpl w:val="54BE7D90"/>
@@ -14147,7 +13800,7 @@
       </w:rPr>
     </w:lvl>
   </w:abstractNum>
-  <w:abstractNum w:abstractNumId="14" w15:restartNumberingAfterBreak="0">
+  <w:abstractNum w:abstractNumId="15" w15:restartNumberingAfterBreak="0">
     <w:nsid w:val="2C685F47"/>
     <w:multiLevelType w:val="hybridMultilevel"/>
     <w:tmpl w:val="BD18E682"/>
@@ -14260,7 +13913,7 @@
       </w:rPr>
     </w:lvl>
   </w:abstractNum>
-  <w:abstractNum w:abstractNumId="15" w15:restartNumberingAfterBreak="0">
+  <w:abstractNum w:abstractNumId="16" w15:restartNumberingAfterBreak="0">
     <w:nsid w:val="2FD120F3"/>
     <w:multiLevelType w:val="singleLevel"/>
     <w:tmpl w:val="645219A0"/>
@@ -14281,7 +13934,120 @@
       </w:rPr>
     </w:lvl>
   </w:abstractNum>
-  <w:abstractNum w:abstractNumId="16" w15:restartNumberingAfterBreak="0">
+  <w:abstractNum w:abstractNumId="17" w15:restartNumberingAfterBreak="0">
+    <w:nsid w:val="35053655"/>
+    <w:multiLevelType w:val="hybridMultilevel"/>
+    <w:tmpl w:val="429227B2"/>
+    <w:lvl w:ilvl="0" w:tplc="04180001">
+      <w:start w:val="1"/>
+      <w:numFmt w:val="bullet"/>
+      <w:lvlText w:val=""/>
+      <w:lvlJc w:val="left"/>
+      <w:pPr>
+        <w:ind w:left="720" w:hanging="360"/>
+      </w:pPr>
+      <w:rPr>
+        <w:rFonts w:ascii="Symbol" w:hAnsi="Symbol" w:hint="default"/>
+      </w:rPr>
+    </w:lvl>
+    <w:lvl w:ilvl="1" w:tplc="04180003" w:tentative="1">
+      <w:start w:val="1"/>
+      <w:numFmt w:val="bullet"/>
+      <w:lvlText w:val="o"/>
+      <w:lvlJc w:val="left"/>
+      <w:pPr>
+        <w:ind w:left="1440" w:hanging="360"/>
+      </w:pPr>
+      <w:rPr>
+        <w:rFonts w:ascii="Courier New" w:hAnsi="Courier New" w:cs="Courier New" w:hint="default"/>
+      </w:rPr>
+    </w:lvl>
+    <w:lvl w:ilvl="2" w:tplc="04180005" w:tentative="1">
+      <w:start w:val="1"/>
+      <w:numFmt w:val="bullet"/>
+      <w:lvlText w:val=""/>
+      <w:lvlJc w:val="left"/>
+      <w:pPr>
+        <w:ind w:left="2160" w:hanging="360"/>
+      </w:pPr>
+      <w:rPr>
+        <w:rFonts w:ascii="Wingdings" w:hAnsi="Wingdings" w:hint="default"/>
+      </w:rPr>
+    </w:lvl>
+    <w:lvl w:ilvl="3" w:tplc="04180001" w:tentative="1">
+      <w:start w:val="1"/>
+      <w:numFmt w:val="bullet"/>
+      <w:lvlText w:val=""/>
+      <w:lvlJc w:val="left"/>
+      <w:pPr>
+        <w:ind w:left="2880" w:hanging="360"/>
+      </w:pPr>
+      <w:rPr>
+        <w:rFonts w:ascii="Symbol" w:hAnsi="Symbol" w:hint="default"/>
+      </w:rPr>
+    </w:lvl>
+    <w:lvl w:ilvl="4" w:tplc="04180003" w:tentative="1">
+      <w:start w:val="1"/>
+      <w:numFmt w:val="bullet"/>
+      <w:lvlText w:val="o"/>
+      <w:lvlJc w:val="left"/>
+      <w:pPr>
+        <w:ind w:left="3600" w:hanging="360"/>
+      </w:pPr>
+      <w:rPr>
+        <w:rFonts w:ascii="Courier New" w:hAnsi="Courier New" w:cs="Courier New" w:hint="default"/>
+      </w:rPr>
+    </w:lvl>
+    <w:lvl w:ilvl="5" w:tplc="04180005" w:tentative="1">
+      <w:start w:val="1"/>
+      <w:numFmt w:val="bullet"/>
+      <w:lvlText w:val=""/>
+      <w:lvlJc w:val="left"/>
+      <w:pPr>
+        <w:ind w:left="4320" w:hanging="360"/>
+      </w:pPr>
+      <w:rPr>
+        <w:rFonts w:ascii="Wingdings" w:hAnsi="Wingdings" w:hint="default"/>
+      </w:rPr>
+    </w:lvl>
+    <w:lvl w:ilvl="6" w:tplc="04180001" w:tentative="1">
+      <w:start w:val="1"/>
+      <w:numFmt w:val="bullet"/>
+      <w:lvlText w:val=""/>
+      <w:lvlJc w:val="left"/>
+      <w:pPr>
+        <w:ind w:left="5040" w:hanging="360"/>
+      </w:pPr>
+      <w:rPr>
+        <w:rFonts w:ascii="Symbol" w:hAnsi="Symbol" w:hint="default"/>
+      </w:rPr>
+    </w:lvl>
+    <w:lvl w:ilvl="7" w:tplc="04180003" w:tentative="1">
+      <w:start w:val="1"/>
+      <w:numFmt w:val="bullet"/>
+      <w:lvlText w:val="o"/>
+      <w:lvlJc w:val="left"/>
+      <w:pPr>
+        <w:ind w:left="5760" w:hanging="360"/>
+      </w:pPr>
+      <w:rPr>
+        <w:rFonts w:ascii="Courier New" w:hAnsi="Courier New" w:cs="Courier New" w:hint="default"/>
+      </w:rPr>
+    </w:lvl>
+    <w:lvl w:ilvl="8" w:tplc="04180005" w:tentative="1">
+      <w:start w:val="1"/>
+      <w:numFmt w:val="bullet"/>
+      <w:lvlText w:val=""/>
+      <w:lvlJc w:val="left"/>
+      <w:pPr>
+        <w:ind w:left="6480" w:hanging="360"/>
+      </w:pPr>
+      <w:rPr>
+        <w:rFonts w:ascii="Wingdings" w:hAnsi="Wingdings" w:hint="default"/>
+      </w:rPr>
+    </w:lvl>
+  </w:abstractNum>
+  <w:abstractNum w:abstractNumId="18" w15:restartNumberingAfterBreak="0">
     <w:nsid w:val="35D90EA4"/>
     <w:multiLevelType w:val="hybridMultilevel"/>
     <w:tmpl w:val="D56ACE54"/>
@@ -14400,7 +14166,7 @@
       </w:pPr>
     </w:lvl>
   </w:abstractNum>
-  <w:abstractNum w:abstractNumId="17" w15:restartNumberingAfterBreak="0">
+  <w:abstractNum w:abstractNumId="19" w15:restartNumberingAfterBreak="0">
     <w:nsid w:val="35E01F6C"/>
     <w:multiLevelType w:val="multilevel"/>
     <w:tmpl w:val="732021DC"/>
@@ -14516,7 +14282,7 @@
       </w:rPr>
     </w:lvl>
   </w:abstractNum>
-  <w:abstractNum w:abstractNumId="18" w15:restartNumberingAfterBreak="0">
+  <w:abstractNum w:abstractNumId="20" w15:restartNumberingAfterBreak="0">
     <w:nsid w:val="40524338"/>
     <w:multiLevelType w:val="singleLevel"/>
     <w:tmpl w:val="1A3CD2CA"/>
@@ -14536,7 +14302,7 @@
       </w:rPr>
     </w:lvl>
   </w:abstractNum>
-  <w:abstractNum w:abstractNumId="19" w15:restartNumberingAfterBreak="0">
+  <w:abstractNum w:abstractNumId="21" w15:restartNumberingAfterBreak="0">
     <w:nsid w:val="411D3998"/>
     <w:multiLevelType w:val="multilevel"/>
     <w:tmpl w:val="0418001D"/>
@@ -14622,7 +14388,7 @@
       </w:pPr>
     </w:lvl>
   </w:abstractNum>
-  <w:abstractNum w:abstractNumId="20" w15:restartNumberingAfterBreak="0">
+  <w:abstractNum w:abstractNumId="22" w15:restartNumberingAfterBreak="0">
     <w:nsid w:val="441B7148"/>
     <w:multiLevelType w:val="singleLevel"/>
     <w:tmpl w:val="04090005"/>
@@ -14642,7 +14408,7 @@
       </w:rPr>
     </w:lvl>
   </w:abstractNum>
-  <w:abstractNum w:abstractNumId="21" w15:restartNumberingAfterBreak="0">
+  <w:abstractNum w:abstractNumId="23" w15:restartNumberingAfterBreak="0">
     <w:nsid w:val="45B60B66"/>
     <w:multiLevelType w:val="hybridMultilevel"/>
     <w:tmpl w:val="F9D4E306"/>
@@ -14728,7 +14494,7 @@
       </w:pPr>
     </w:lvl>
   </w:abstractNum>
-  <w:abstractNum w:abstractNumId="22" w15:restartNumberingAfterBreak="0">
+  <w:abstractNum w:abstractNumId="24" w15:restartNumberingAfterBreak="0">
     <w:nsid w:val="46E20D44"/>
     <w:multiLevelType w:val="multilevel"/>
     <w:tmpl w:val="0409001F"/>
@@ -14814,7 +14580,7 @@
       </w:pPr>
     </w:lvl>
   </w:abstractNum>
-  <w:abstractNum w:abstractNumId="23" w15:restartNumberingAfterBreak="0">
+  <w:abstractNum w:abstractNumId="25" w15:restartNumberingAfterBreak="0">
     <w:nsid w:val="4AF97D6B"/>
     <w:multiLevelType w:val="singleLevel"/>
     <w:tmpl w:val="04090005"/>
@@ -14834,7 +14600,7 @@
       </w:rPr>
     </w:lvl>
   </w:abstractNum>
-  <w:abstractNum w:abstractNumId="24" w15:restartNumberingAfterBreak="0">
+  <w:abstractNum w:abstractNumId="26" w15:restartNumberingAfterBreak="0">
     <w:nsid w:val="4BF35EF8"/>
     <w:multiLevelType w:val="singleLevel"/>
     <w:tmpl w:val="04090005"/>
@@ -14854,7 +14620,7 @@
       </w:rPr>
     </w:lvl>
   </w:abstractNum>
-  <w:abstractNum w:abstractNumId="25" w15:restartNumberingAfterBreak="0">
+  <w:abstractNum w:abstractNumId="27" w15:restartNumberingAfterBreak="0">
     <w:nsid w:val="54ED4664"/>
     <w:multiLevelType w:val="multilevel"/>
     <w:tmpl w:val="732021DC"/>
@@ -14970,7 +14736,7 @@
       </w:rPr>
     </w:lvl>
   </w:abstractNum>
-  <w:abstractNum w:abstractNumId="26" w15:restartNumberingAfterBreak="0">
+  <w:abstractNum w:abstractNumId="28" w15:restartNumberingAfterBreak="0">
     <w:nsid w:val="57C43628"/>
     <w:multiLevelType w:val="multilevel"/>
     <w:tmpl w:val="732021DC"/>
@@ -15086,7 +14852,7 @@
       </w:rPr>
     </w:lvl>
   </w:abstractNum>
-  <w:abstractNum w:abstractNumId="27" w15:restartNumberingAfterBreak="0">
+  <w:abstractNum w:abstractNumId="29" w15:restartNumberingAfterBreak="0">
     <w:nsid w:val="59A13AFA"/>
     <w:multiLevelType w:val="singleLevel"/>
     <w:tmpl w:val="04090005"/>
@@ -15106,7 +14872,7 @@
       </w:rPr>
     </w:lvl>
   </w:abstractNum>
-  <w:abstractNum w:abstractNumId="28" w15:restartNumberingAfterBreak="0">
+  <w:abstractNum w:abstractNumId="30" w15:restartNumberingAfterBreak="0">
     <w:nsid w:val="5A165698"/>
     <w:multiLevelType w:val="multilevel"/>
     <w:tmpl w:val="E81E4D82"/>
@@ -15222,7 +14988,7 @@
       </w:rPr>
     </w:lvl>
   </w:abstractNum>
-  <w:abstractNum w:abstractNumId="29" w15:restartNumberingAfterBreak="0">
+  <w:abstractNum w:abstractNumId="31" w15:restartNumberingAfterBreak="0">
     <w:nsid w:val="5DB54132"/>
     <w:multiLevelType w:val="singleLevel"/>
     <w:tmpl w:val="04090005"/>
@@ -15242,7 +15008,7 @@
       </w:rPr>
     </w:lvl>
   </w:abstractNum>
-  <w:abstractNum w:abstractNumId="30" w15:restartNumberingAfterBreak="0">
+  <w:abstractNum w:abstractNumId="32" w15:restartNumberingAfterBreak="0">
     <w:nsid w:val="60433285"/>
     <w:multiLevelType w:val="multilevel"/>
     <w:tmpl w:val="C0343480"/>
@@ -15367,7 +15133,7 @@
       </w:rPr>
     </w:lvl>
   </w:abstractNum>
-  <w:abstractNum w:abstractNumId="31" w15:restartNumberingAfterBreak="0">
+  <w:abstractNum w:abstractNumId="33" w15:restartNumberingAfterBreak="0">
     <w:nsid w:val="62867C3A"/>
     <w:multiLevelType w:val="hybridMultilevel"/>
     <w:tmpl w:val="00529C46"/>
@@ -15480,7 +15246,7 @@
       </w:rPr>
     </w:lvl>
   </w:abstractNum>
-  <w:abstractNum w:abstractNumId="32" w15:restartNumberingAfterBreak="0">
+  <w:abstractNum w:abstractNumId="34" w15:restartNumberingAfterBreak="0">
     <w:nsid w:val="67200A7A"/>
     <w:multiLevelType w:val="hybridMultilevel"/>
     <w:tmpl w:val="46B87586"/>
@@ -15593,7 +15359,7 @@
       </w:rPr>
     </w:lvl>
   </w:abstractNum>
-  <w:abstractNum w:abstractNumId="33" w15:restartNumberingAfterBreak="0">
+  <w:abstractNum w:abstractNumId="35" w15:restartNumberingAfterBreak="0">
     <w:nsid w:val="68B955BF"/>
     <w:multiLevelType w:val="singleLevel"/>
     <w:tmpl w:val="B60C8292"/>
@@ -15613,7 +15379,7 @@
       </w:rPr>
     </w:lvl>
   </w:abstractNum>
-  <w:abstractNum w:abstractNumId="34" w15:restartNumberingAfterBreak="0">
+  <w:abstractNum w:abstractNumId="36" w15:restartNumberingAfterBreak="0">
     <w:nsid w:val="69664121"/>
     <w:multiLevelType w:val="hybridMultilevel"/>
     <w:tmpl w:val="B3B83F66"/>
@@ -15729,7 +15495,7 @@
       </w:pPr>
     </w:lvl>
   </w:abstractNum>
-  <w:abstractNum w:abstractNumId="35" w15:restartNumberingAfterBreak="0">
+  <w:abstractNum w:abstractNumId="37" w15:restartNumberingAfterBreak="0">
     <w:nsid w:val="6A2C75D3"/>
     <w:multiLevelType w:val="hybridMultilevel"/>
     <w:tmpl w:val="20A24518"/>
@@ -15846,7 +15612,7 @@
       </w:pPr>
     </w:lvl>
   </w:abstractNum>
-  <w:abstractNum w:abstractNumId="36" w15:restartNumberingAfterBreak="0">
+  <w:abstractNum w:abstractNumId="38" w15:restartNumberingAfterBreak="0">
     <w:nsid w:val="6B6E2F3A"/>
     <w:multiLevelType w:val="hybridMultilevel"/>
     <w:tmpl w:val="361AE252"/>
@@ -15964,7 +15730,7 @@
       </w:pPr>
     </w:lvl>
   </w:abstractNum>
-  <w:abstractNum w:abstractNumId="37" w15:restartNumberingAfterBreak="0">
+  <w:abstractNum w:abstractNumId="39" w15:restartNumberingAfterBreak="0">
     <w:nsid w:val="6DFE01F2"/>
     <w:multiLevelType w:val="multilevel"/>
     <w:tmpl w:val="ACC2FC40"/>
@@ -16081,7 +15847,7 @@
       </w:rPr>
     </w:lvl>
   </w:abstractNum>
-  <w:abstractNum w:abstractNumId="38" w15:restartNumberingAfterBreak="0">
+  <w:abstractNum w:abstractNumId="40" w15:restartNumberingAfterBreak="0">
     <w:nsid w:val="73B53E27"/>
     <w:multiLevelType w:val="hybridMultilevel"/>
     <w:tmpl w:val="4CC0DF2E"/>
@@ -16167,7 +15933,7 @@
       </w:pPr>
     </w:lvl>
   </w:abstractNum>
-  <w:abstractNum w:abstractNumId="39" w15:restartNumberingAfterBreak="0">
+  <w:abstractNum w:abstractNumId="41" w15:restartNumberingAfterBreak="0">
     <w:nsid w:val="783D7EAC"/>
     <w:multiLevelType w:val="multilevel"/>
     <w:tmpl w:val="E0CEDAF8"/>
@@ -16280,7 +16046,7 @@
       </w:rPr>
     </w:lvl>
   </w:abstractNum>
-  <w:abstractNum w:abstractNumId="40" w15:restartNumberingAfterBreak="0">
+  <w:abstractNum w:abstractNumId="42" w15:restartNumberingAfterBreak="0">
     <w:nsid w:val="7A265D77"/>
     <w:multiLevelType w:val="hybridMultilevel"/>
     <w:tmpl w:val="C32A9710"/>
@@ -16369,7 +16135,7 @@
       </w:pPr>
     </w:lvl>
   </w:abstractNum>
-  <w:abstractNum w:abstractNumId="41" w15:restartNumberingAfterBreak="0">
+  <w:abstractNum w:abstractNumId="43" w15:restartNumberingAfterBreak="0">
     <w:nsid w:val="7E566BF9"/>
     <w:multiLevelType w:val="multilevel"/>
     <w:tmpl w:val="C0343480"/>
@@ -16495,130 +16261,136 @@
     </w:lvl>
   </w:abstractNum>
   <w:num w:numId="1">
-    <w:abstractNumId w:val="20"/>
+    <w:abstractNumId w:val="22"/>
   </w:num>
   <w:num w:numId="2">
-    <w:abstractNumId w:val="9"/>
+    <w:abstractNumId w:val="10"/>
   </w:num>
   <w:num w:numId="3">
-    <w:abstractNumId w:val="12"/>
+    <w:abstractNumId w:val="13"/>
   </w:num>
   <w:num w:numId="4">
     <w:abstractNumId w:val="1"/>
   </w:num>
   <w:num w:numId="5">
-    <w:abstractNumId w:val="29"/>
+    <w:abstractNumId w:val="31"/>
   </w:num>
   <w:num w:numId="6">
-    <w:abstractNumId w:val="23"/>
+    <w:abstractNumId w:val="25"/>
   </w:num>
   <w:num w:numId="7">
-    <w:abstractNumId w:val="24"/>
+    <w:abstractNumId w:val="26"/>
   </w:num>
   <w:num w:numId="8">
-    <w:abstractNumId w:val="33"/>
+    <w:abstractNumId w:val="35"/>
   </w:num>
   <w:num w:numId="9">
-    <w:abstractNumId w:val="27"/>
+    <w:abstractNumId w:val="29"/>
   </w:num>
   <w:num w:numId="10">
     <w:abstractNumId w:val="2"/>
   </w:num>
   <w:num w:numId="11">
+    <w:abstractNumId w:val="9"/>
+  </w:num>
+  <w:num w:numId="12">
+    <w:abstractNumId w:val="12"/>
+  </w:num>
+  <w:num w:numId="13">
+    <w:abstractNumId w:val="16"/>
+  </w:num>
+  <w:num w:numId="14">
+    <w:abstractNumId w:val="20"/>
+  </w:num>
+  <w:num w:numId="15">
     <w:abstractNumId w:val="8"/>
   </w:num>
-  <w:num w:numId="12">
-    <w:abstractNumId w:val="11"/>
+  <w:num w:numId="16">
+    <w:abstractNumId w:val="7"/>
   </w:num>
-  <w:num w:numId="13">
-    <w:abstractNumId w:val="15"/>
+  <w:num w:numId="17">
+    <w:abstractNumId w:val="38"/>
   </w:num>
-  <w:num w:numId="14">
+  <w:num w:numId="18">
+    <w:abstractNumId w:val="37"/>
+  </w:num>
+  <w:num w:numId="19">
     <w:abstractNumId w:val="18"/>
   </w:num>
-  <w:num w:numId="15">
-    <w:abstractNumId w:val="7"/>
-  </w:num>
-  <w:num w:numId="16">
-    <w:abstractNumId w:val="6"/>
-  </w:num>
-  <w:num w:numId="17">
+  <w:num w:numId="20">
     <w:abstractNumId w:val="36"/>
   </w:num>
-  <w:num w:numId="18">
-    <w:abstractNumId w:val="35"/>
-  </w:num>
-  <w:num w:numId="19">
-    <w:abstractNumId w:val="16"/>
-  </w:num>
-  <w:num w:numId="20">
-    <w:abstractNumId w:val="34"/>
-  </w:num>
   <w:num w:numId="21">
-    <w:abstractNumId w:val="22"/>
+    <w:abstractNumId w:val="24"/>
   </w:num>
   <w:num w:numId="22">
     <w:abstractNumId w:val="0"/>
   </w:num>
   <w:num w:numId="23">
+    <w:abstractNumId w:val="6"/>
+  </w:num>
+  <w:num w:numId="24">
+    <w:abstractNumId w:val="42"/>
+  </w:num>
+  <w:num w:numId="25">
+    <w:abstractNumId w:val="43"/>
+  </w:num>
+  <w:num w:numId="26">
+    <w:abstractNumId w:val="41"/>
+  </w:num>
+  <w:num w:numId="27">
+    <w:abstractNumId w:val="23"/>
+  </w:num>
+  <w:num w:numId="28">
+    <w:abstractNumId w:val="21"/>
+  </w:num>
+  <w:num w:numId="29">
+    <w:abstractNumId w:val="19"/>
+  </w:num>
+  <w:num w:numId="30">
+    <w:abstractNumId w:val="28"/>
+  </w:num>
+  <w:num w:numId="31">
+    <w:abstractNumId w:val="27"/>
+  </w:num>
+  <w:num w:numId="32">
     <w:abstractNumId w:val="5"/>
   </w:num>
-  <w:num w:numId="24">
+  <w:num w:numId="33">
+    <w:abstractNumId w:val="11"/>
+  </w:num>
+  <w:num w:numId="34">
+    <w:abstractNumId w:val="30"/>
+  </w:num>
+  <w:num w:numId="35">
+    <w:abstractNumId w:val="39"/>
+  </w:num>
+  <w:num w:numId="36">
+    <w:abstractNumId w:val="32"/>
+  </w:num>
+  <w:num w:numId="37">
+    <w:abstractNumId w:val="34"/>
+  </w:num>
+  <w:num w:numId="38">
+    <w:abstractNumId w:val="15"/>
+  </w:num>
+  <w:num w:numId="39">
     <w:abstractNumId w:val="40"/>
   </w:num>
-  <w:num w:numId="25">
-    <w:abstractNumId w:val="41"/>
-  </w:num>
-  <w:num w:numId="26">
-    <w:abstractNumId w:val="39"/>
-  </w:num>
-  <w:num w:numId="27">
-    <w:abstractNumId w:val="21"/>
-  </w:num>
-  <w:num w:numId="28">
-    <w:abstractNumId w:val="19"/>
-  </w:num>
-  <w:num w:numId="29">
-    <w:abstractNumId w:val="17"/>
-  </w:num>
-  <w:num w:numId="30">
-    <w:abstractNumId w:val="26"/>
-  </w:num>
-  <w:num w:numId="31">
-    <w:abstractNumId w:val="25"/>
-  </w:num>
-  <w:num w:numId="32">
-    <w:abstractNumId w:val="4"/>
-  </w:num>
-  <w:num w:numId="33">
-    <w:abstractNumId w:val="10"/>
-  </w:num>
-  <w:num w:numId="34">
-    <w:abstractNumId w:val="28"/>
-  </w:num>
-  <w:num w:numId="35">
-    <w:abstractNumId w:val="37"/>
-  </w:num>
-  <w:num w:numId="36">
-    <w:abstractNumId w:val="30"/>
-  </w:num>
-  <w:num w:numId="37">
-    <w:abstractNumId w:val="32"/>
-  </w:num>
-  <w:num w:numId="38">
-    <w:abstractNumId w:val="14"/>
-  </w:num>
-  <w:num w:numId="39">
-    <w:abstractNumId w:val="38"/>
-  </w:num>
   <w:num w:numId="40">
-    <w:abstractNumId w:val="31"/>
+    <w:abstractNumId w:val="33"/>
   </w:num>
   <w:num w:numId="41">
-    <w:abstractNumId w:val="13"/>
+    <w:abstractNumId w:val="14"/>
   </w:num>
   <w:num w:numId="42">
     <w:abstractNumId w:val="3"/>
+  </w:num>
+  <w:num w:numId="43">
+    <w:abstractNumId w:val="17"/>
+  </w:num>
+  <w:num w:numId="44">
+    <w:abstractNumId w:val="4"/>
   </w:num>
 </w:numbering>
 </file>
@@ -18205,7 +17977,7 @@
 </file>
 
 <file path=customXml/itemProps1.xml><?xml version="1.0" encoding="utf-8"?>
-<ds:datastoreItem xmlns:ds="http://schemas.openxmlformats.org/officeDocument/2006/customXml" ds:itemID="{53D93B88-CE50-48FA-9C09-8C3542D888FE}">
+<ds:datastoreItem xmlns:ds="http://schemas.openxmlformats.org/officeDocument/2006/customXml" ds:itemID="{BFBB1D79-8E26-4D8A-91FF-C92E824072A1}">
   <ds:schemaRefs>
     <ds:schemaRef ds:uri="http://schemas.openxmlformats.org/officeDocument/2006/bibliography"/>
   </ds:schemaRefs>

--- a/Writing/Lucrare de licență.docx
+++ b/Writing/Lucrare de licență.docx
@@ -1494,7 +1494,7 @@
           <w:rPr>
             <w:webHidden/>
           </w:rPr>
-          <w:t>18</w:t>
+          <w:t>20</w:t>
         </w:r>
         <w:r>
           <w:rPr>
@@ -1557,7 +1557,7 @@
           <w:rPr>
             <w:webHidden/>
           </w:rPr>
-          <w:t>19</w:t>
+          <w:t>21</w:t>
         </w:r>
         <w:r>
           <w:rPr>
@@ -2637,14 +2637,11 @@
         <w:t xml:space="preserve"> Un nivel ce conține o structură sau un număr de inamici ce </w:t>
       </w:r>
       <w:r>
-        <w:rPr>
-          <w:noProof/>
-        </w:rPr>
         <w:lastRenderedPageBreak/>
         <mc:AlternateContent>
           <mc:Choice Requires="wps">
             <w:drawing>
-              <wp:anchor distT="0" distB="0" distL="114300" distR="114300" simplePos="0" relativeHeight="251660288" behindDoc="0" locked="0" layoutInCell="1" allowOverlap="1" wp14:anchorId="56BA95B7" wp14:editId="59DDFA7D">
+              <wp:anchor distT="0" distB="0" distL="114300" distR="114300" simplePos="0" relativeHeight="251660288" behindDoc="0" locked="0" layoutInCell="1" allowOverlap="1" wp14:anchorId="56BA95B7" wp14:editId="2428C118">
                 <wp:simplePos x="0" y="0"/>
                 <wp:positionH relativeFrom="column">
                   <wp:posOffset>3952240</wp:posOffset>
@@ -2874,12 +2871,11 @@
       <w:r>
         <w:rPr>
           <w:bCs/>
-          <w:noProof/>
           <w:sz w:val="24"/>
           <w:szCs w:val="24"/>
         </w:rPr>
         <w:drawing>
-          <wp:anchor distT="0" distB="0" distL="114300" distR="114300" simplePos="0" relativeHeight="251658240" behindDoc="1" locked="0" layoutInCell="1" allowOverlap="1" wp14:anchorId="6906077D" wp14:editId="692527C2">
+          <wp:anchor distT="0" distB="0" distL="114300" distR="114300" simplePos="0" relativeHeight="251658240" behindDoc="1" locked="0" layoutInCell="1" allowOverlap="1" wp14:anchorId="6906077D" wp14:editId="3E7B1D56">
             <wp:simplePos x="0" y="0"/>
             <wp:positionH relativeFrom="margin">
               <wp:align>right</wp:align>
@@ -3257,7 +3253,6 @@
       <w:r>
         <w:rPr>
           <w:bCs/>
-          <w:noProof/>
           <w:sz w:val="24"/>
           <w:szCs w:val="24"/>
         </w:rPr>
@@ -3439,6 +3434,8 @@
           </w:r>
           <w:r>
             <w:rPr>
+              <w:i w:val="0"/>
+              <w:iCs w:val="0"/>
               <w:sz w:val="20"/>
               <w:szCs w:val="20"/>
             </w:rPr>
@@ -3485,7 +3482,6 @@
       <w:r>
         <w:rPr>
           <w:bCs/>
-          <w:noProof/>
           <w:sz w:val="24"/>
           <w:szCs w:val="24"/>
         </w:rPr>
@@ -3577,9 +3573,6 @@
         </w:rPr>
       </w:pPr>
       <w:r>
-        <w:rPr>
-          <w:noProof/>
-        </w:rPr>
         <mc:AlternateContent>
           <mc:Choice Requires="wps">
             <w:drawing>
@@ -4550,9 +4543,6 @@
         </w:rPr>
       </w:pPr>
       <w:r>
-        <w:rPr>
-          <w:noProof/>
-        </w:rPr>
         <mc:AlternateContent>
           <mc:Choice Requires="wps">
             <w:drawing>
@@ -4682,6 +4672,8 @@
                               <w:sdtPr>
                                 <w:rPr>
                                   <w:bCs/>
+                                  <w:i w:val="0"/>
+                                  <w:iCs w:val="0"/>
                                   <w:sz w:val="24"/>
                                   <w:szCs w:val="24"/>
                                 </w:rPr>
@@ -4692,6 +4684,8 @@
                                 <w:r>
                                   <w:rPr>
                                     <w:bCs/>
+                                    <w:i w:val="0"/>
+                                    <w:iCs w:val="0"/>
                                     <w:sz w:val="24"/>
                                     <w:szCs w:val="24"/>
                                   </w:rPr>
@@ -4700,6 +4694,8 @@
                                 <w:r>
                                   <w:rPr>
                                     <w:bCs/>
+                                    <w:i w:val="0"/>
+                                    <w:iCs w:val="0"/>
                                     <w:sz w:val="24"/>
                                     <w:szCs w:val="24"/>
                                   </w:rPr>
@@ -4708,6 +4704,8 @@
                                 <w:r>
                                   <w:rPr>
                                     <w:bCs/>
+                                    <w:i w:val="0"/>
+                                    <w:iCs w:val="0"/>
                                     <w:sz w:val="24"/>
                                     <w:szCs w:val="24"/>
                                   </w:rPr>
@@ -4715,6 +4713,8 @@
                                 </w:r>
                                 <w:r>
                                   <w:rPr>
+                                    <w:i w:val="0"/>
+                                    <w:iCs w:val="0"/>
                                     <w:noProof/>
                                     <w:sz w:val="24"/>
                                     <w:szCs w:val="24"/>
@@ -4724,6 +4724,8 @@
                                 <w:r>
                                   <w:rPr>
                                     <w:bCs/>
+                                    <w:i w:val="0"/>
+                                    <w:iCs w:val="0"/>
                                     <w:sz w:val="24"/>
                                     <w:szCs w:val="24"/>
                                   </w:rPr>
@@ -4843,6 +4845,8 @@
                         <w:sdtPr>
                           <w:rPr>
                             <w:bCs/>
+                            <w:i w:val="0"/>
+                            <w:iCs w:val="0"/>
                             <w:sz w:val="24"/>
                             <w:szCs w:val="24"/>
                           </w:rPr>
@@ -4853,6 +4857,8 @@
                           <w:r>
                             <w:rPr>
                               <w:bCs/>
+                              <w:i w:val="0"/>
+                              <w:iCs w:val="0"/>
                               <w:sz w:val="24"/>
                               <w:szCs w:val="24"/>
                             </w:rPr>
@@ -4861,6 +4867,8 @@
                           <w:r>
                             <w:rPr>
                               <w:bCs/>
+                              <w:i w:val="0"/>
+                              <w:iCs w:val="0"/>
                               <w:sz w:val="24"/>
                               <w:szCs w:val="24"/>
                             </w:rPr>
@@ -4869,6 +4877,8 @@
                           <w:r>
                             <w:rPr>
                               <w:bCs/>
+                              <w:i w:val="0"/>
+                              <w:iCs w:val="0"/>
                               <w:sz w:val="24"/>
                               <w:szCs w:val="24"/>
                             </w:rPr>
@@ -4876,6 +4886,8 @@
                           </w:r>
                           <w:r>
                             <w:rPr>
+                              <w:i w:val="0"/>
+                              <w:iCs w:val="0"/>
                               <w:noProof/>
                               <w:sz w:val="24"/>
                               <w:szCs w:val="24"/>
@@ -4885,6 +4897,8 @@
                           <w:r>
                             <w:rPr>
                               <w:bCs/>
+                              <w:i w:val="0"/>
+                              <w:iCs w:val="0"/>
                               <w:sz w:val="24"/>
                               <w:szCs w:val="24"/>
                             </w:rPr>
@@ -5031,9 +5045,6 @@
       </w:pPr>
       <w:bookmarkStart w:id="16" w:name="_Toc517049809"/>
       <w:r>
-        <w:rPr>
-          <w:noProof/>
-        </w:rPr>
         <w:drawing>
           <wp:anchor distT="0" distB="0" distL="114300" distR="114300" simplePos="0" relativeHeight="251664384" behindDoc="0" locked="0" layoutInCell="1" allowOverlap="1" wp14:anchorId="78717332" wp14:editId="6DB78617">
             <wp:simplePos x="0" y="0"/>
@@ -5365,9 +5376,6 @@
         </w:rPr>
       </w:pPr>
       <w:r>
-        <w:rPr>
-          <w:noProof/>
-        </w:rPr>
         <mc:AlternateContent>
           <mc:Choice Requires="wps">
             <w:drawing>
@@ -5599,7 +5607,6 @@
       <w:r>
         <w:rPr>
           <w:bCs/>
-          <w:noProof/>
           <w:sz w:val="24"/>
           <w:szCs w:val="24"/>
         </w:rPr>
@@ -5714,14 +5721,11 @@
         <w:fldChar w:fldCharType="separate"/>
       </w:r>
       <w:r>
-        <w:t xml:space="preserve">Figura </w:t>
-      </w:r>
-      <w:r>
         <w:rPr>
           <w:i/>
           <w:iCs/>
         </w:rPr>
-        <w:t>5</w:t>
+        <w:t>Figura 5</w:t>
       </w:r>
       <w:r>
         <w:rPr>
@@ -6248,13 +6252,10 @@
         </w:rPr>
       </w:pPr>
       <w:r>
-        <w:rPr>
-          <w:noProof/>
-        </w:rPr>
         <mc:AlternateContent>
           <mc:Choice Requires="wps">
             <w:drawing>
-              <wp:anchor distT="0" distB="0" distL="114300" distR="114300" simplePos="0" relativeHeight="251672576" behindDoc="0" locked="0" layoutInCell="1" allowOverlap="1" wp14:anchorId="1A5FDEC2" wp14:editId="70A6BC9B">
+              <wp:anchor distT="0" distB="0" distL="114300" distR="114300" simplePos="0" relativeHeight="251672576" behindDoc="0" locked="0" layoutInCell="1" allowOverlap="1" wp14:anchorId="1A5FDEC2" wp14:editId="13CC9539">
                 <wp:simplePos x="0" y="0"/>
                 <wp:positionH relativeFrom="margin">
                   <wp:align>right</wp:align>
@@ -6455,7 +6456,6 @@
           <w:bCs/>
           <w:i/>
           <w:iCs/>
-          <w:noProof/>
           <w:sz w:val="24"/>
           <w:szCs w:val="24"/>
         </w:rPr>
@@ -6974,14 +6974,11 @@
         <w:fldChar w:fldCharType="separate"/>
       </w:r>
       <w:r>
-        <w:t xml:space="preserve">Figura </w:t>
-      </w:r>
-      <w:r>
         <w:rPr>
           <w:i/>
           <w:iCs/>
         </w:rPr>
-        <w:t>6</w:t>
+        <w:t>Figura 6</w:t>
       </w:r>
       <w:r>
         <w:rPr>
@@ -7286,7 +7283,6 @@
       </w:pPr>
       <w:r>
         <w:rPr>
-          <w:noProof/>
           <w:sz w:val="24"/>
           <w:szCs w:val="24"/>
         </w:rPr>
@@ -7584,6 +7580,8 @@
           </w:r>
           <w:r>
             <w:rPr>
+              <w:i w:val="0"/>
+              <w:iCs w:val="0"/>
               <w:sz w:val="20"/>
               <w:szCs w:val="20"/>
             </w:rPr>
@@ -7653,14 +7651,11 @@
         <w:fldChar w:fldCharType="separate"/>
       </w:r>
       <w:r>
-        <w:t xml:space="preserve">Figura </w:t>
-      </w:r>
-      <w:r>
         <w:rPr>
           <w:i/>
           <w:iCs/>
         </w:rPr>
-        <w:t>7</w:t>
+        <w:t>Figura 7</w:t>
       </w:r>
       <w:r>
         <w:rPr>
@@ -8235,13 +8230,10 @@
         </w:rPr>
       </w:pPr>
       <w:r>
-        <w:rPr>
-          <w:noProof/>
-        </w:rPr>
         <mc:AlternateContent>
           <mc:Choice Requires="wps">
             <w:drawing>
-              <wp:anchor distT="0" distB="0" distL="114300" distR="114300" simplePos="0" relativeHeight="251691008" behindDoc="0" locked="0" layoutInCell="1" allowOverlap="1" wp14:anchorId="418CA833" wp14:editId="1890C4EA">
+              <wp:anchor distT="0" distB="0" distL="114300" distR="114300" simplePos="0" relativeHeight="251691008" behindDoc="0" locked="0" layoutInCell="1" allowOverlap="1" wp14:anchorId="418CA833" wp14:editId="6658C479">
                 <wp:simplePos x="0" y="0"/>
                 <wp:positionH relativeFrom="column">
                   <wp:posOffset>1905</wp:posOffset>
@@ -8250,7 +8242,7 @@
                   <wp:posOffset>1456690</wp:posOffset>
                 </wp:positionV>
                 <wp:extent cx="3633470" cy="635"/>
-                <wp:effectExtent l="0" t="0" r="0" b="0"/>
+                <wp:effectExtent l="0" t="0" r="5080" b="0"/>
                 <wp:wrapSquare wrapText="bothSides"/>
                 <wp:docPr id="22" name="Text Box 22"/>
                 <wp:cNvGraphicFramePr/>
@@ -8354,73 +8346,6 @@
                               </w:rPr>
                               <w:t xml:space="preserve"> - RNN desfășurat</w:t>
                             </w:r>
-                            <w:r>
-                              <w:rPr>
-                                <w:i w:val="0"/>
-                                <w:iCs w:val="0"/>
-                                <w:sz w:val="20"/>
-                                <w:szCs w:val="20"/>
-                              </w:rPr>
-                              <w:t xml:space="preserve"> </w:t>
-                            </w:r>
-                            <w:sdt>
-                              <w:sdtPr>
-                                <w:rPr>
-                                  <w:i w:val="0"/>
-                                  <w:iCs w:val="0"/>
-                                  <w:sz w:val="20"/>
-                                  <w:szCs w:val="20"/>
-                                </w:rPr>
-                                <w:id w:val="556900618"/>
-                                <w:citation/>
-                              </w:sdtPr>
-                              <w:sdtContent>
-                                <w:r>
-                                  <w:rPr>
-                                    <w:i w:val="0"/>
-                                    <w:iCs w:val="0"/>
-                                    <w:sz w:val="20"/>
-                                    <w:szCs w:val="20"/>
-                                  </w:rPr>
-                                  <w:fldChar w:fldCharType="begin"/>
-                                </w:r>
-                                <w:r>
-                                  <w:rPr>
-                                    <w:i w:val="0"/>
-                                    <w:iCs w:val="0"/>
-                                    <w:sz w:val="20"/>
-                                    <w:szCs w:val="20"/>
-                                  </w:rPr>
-                                  <w:instrText xml:space="preserve"> CITATION Chr \l 1048 </w:instrText>
-                                </w:r>
-                                <w:r>
-                                  <w:rPr>
-                                    <w:i w:val="0"/>
-                                    <w:iCs w:val="0"/>
-                                    <w:sz w:val="20"/>
-                                    <w:szCs w:val="20"/>
-                                  </w:rPr>
-                                  <w:fldChar w:fldCharType="separate"/>
-                                </w:r>
-                                <w:r>
-                                  <w:rPr>
-                                    <w:noProof/>
-                                    <w:sz w:val="20"/>
-                                    <w:szCs w:val="20"/>
-                                  </w:rPr>
-                                  <w:t>[17]</w:t>
-                                </w:r>
-                                <w:r>
-                                  <w:rPr>
-                                    <w:i w:val="0"/>
-                                    <w:iCs w:val="0"/>
-                                    <w:sz w:val="20"/>
-                                    <w:szCs w:val="20"/>
-                                  </w:rPr>
-                                  <w:fldChar w:fldCharType="end"/>
-                                </w:r>
-                              </w:sdtContent>
-                            </w:sdt>
                           </w:p>
                         </w:txbxContent>
                       </wps:txbx>
@@ -8433,12 +8358,15 @@
                     </wps:wsp>
                   </a:graphicData>
                 </a:graphic>
+                <wp14:sizeRelH relativeFrom="margin">
+                  <wp14:pctWidth>0</wp14:pctWidth>
+                </wp14:sizeRelH>
               </wp:anchor>
             </w:drawing>
           </mc:Choice>
           <mc:Fallback>
             <w:pict>
-              <v:shape w14:anchorId="418CA833" id="Text Box 22" o:spid="_x0000_s1031" type="#_x0000_t202" style="position:absolute;left:0;text-align:left;margin-left:.15pt;margin-top:114.7pt;width:286.1pt;height:.05pt;z-index:251691008;visibility:visible;mso-wrap-style:square;mso-wrap-distance-left:9pt;mso-wrap-distance-top:0;mso-wrap-distance-right:9pt;mso-wrap-distance-bottom:0;mso-position-horizontal:absolute;mso-position-horizontal-relative:text;mso-position-vertical:absolute;mso-position-vertical-relative:text;v-text-anchor:top" o:gfxdata="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" stroked="f">
+              <v:shape w14:anchorId="418CA833" id="Text Box 22" o:spid="_x0000_s1031" type="#_x0000_t202" style="position:absolute;left:0;text-align:left;margin-left:.15pt;margin-top:114.7pt;width:286.1pt;height:.05pt;z-index:251691008;visibility:visible;mso-wrap-style:square;mso-width-percent:0;mso-wrap-distance-left:9pt;mso-wrap-distance-top:0;mso-wrap-distance-right:9pt;mso-wrap-distance-bottom:0;mso-position-horizontal:absolute;mso-position-horizontal-relative:text;mso-position-vertical:absolute;mso-position-vertical-relative:text;mso-width-percent:0;mso-width-relative:margin;v-text-anchor:top" o:gfxdata="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" stroked="f">
                 <v:textbox style="mso-fit-shape-to-text:t" inset="0,0,0,0">
                   <w:txbxContent>
                     <w:p>
@@ -8520,73 +8448,6 @@
                         </w:rPr>
                         <w:t xml:space="preserve"> - RNN desfășurat</w:t>
                       </w:r>
-                      <w:r>
-                        <w:rPr>
-                          <w:i w:val="0"/>
-                          <w:iCs w:val="0"/>
-                          <w:sz w:val="20"/>
-                          <w:szCs w:val="20"/>
-                        </w:rPr>
-                        <w:t xml:space="preserve"> </w:t>
-                      </w:r>
-                      <w:sdt>
-                        <w:sdtPr>
-                          <w:rPr>
-                            <w:i w:val="0"/>
-                            <w:iCs w:val="0"/>
-                            <w:sz w:val="20"/>
-                            <w:szCs w:val="20"/>
-                          </w:rPr>
-                          <w:id w:val="556900618"/>
-                          <w:citation/>
-                        </w:sdtPr>
-                        <w:sdtContent>
-                          <w:r>
-                            <w:rPr>
-                              <w:i w:val="0"/>
-                              <w:iCs w:val="0"/>
-                              <w:sz w:val="20"/>
-                              <w:szCs w:val="20"/>
-                            </w:rPr>
-                            <w:fldChar w:fldCharType="begin"/>
-                          </w:r>
-                          <w:r>
-                            <w:rPr>
-                              <w:i w:val="0"/>
-                              <w:iCs w:val="0"/>
-                              <w:sz w:val="20"/>
-                              <w:szCs w:val="20"/>
-                            </w:rPr>
-                            <w:instrText xml:space="preserve"> CITATION Chr \l 1048 </w:instrText>
-                          </w:r>
-                          <w:r>
-                            <w:rPr>
-                              <w:i w:val="0"/>
-                              <w:iCs w:val="0"/>
-                              <w:sz w:val="20"/>
-                              <w:szCs w:val="20"/>
-                            </w:rPr>
-                            <w:fldChar w:fldCharType="separate"/>
-                          </w:r>
-                          <w:r>
-                            <w:rPr>
-                              <w:noProof/>
-                              <w:sz w:val="20"/>
-                              <w:szCs w:val="20"/>
-                            </w:rPr>
-                            <w:t>[17]</w:t>
-                          </w:r>
-                          <w:r>
-                            <w:rPr>
-                              <w:i w:val="0"/>
-                              <w:iCs w:val="0"/>
-                              <w:sz w:val="20"/>
-                              <w:szCs w:val="20"/>
-                            </w:rPr>
-                            <w:fldChar w:fldCharType="end"/>
-                          </w:r>
-                        </w:sdtContent>
-                      </w:sdt>
                     </w:p>
                   </w:txbxContent>
                 </v:textbox>
@@ -8599,12 +8460,11 @@
       <w:r>
         <w:rPr>
           <w:bCs/>
-          <w:noProof/>
           <w:sz w:val="24"/>
           <w:szCs w:val="24"/>
         </w:rPr>
         <w:drawing>
-          <wp:anchor distT="0" distB="0" distL="114300" distR="114300" simplePos="0" relativeHeight="251685888" behindDoc="0" locked="0" layoutInCell="1" allowOverlap="1" wp14:anchorId="31305CCF" wp14:editId="7F570998">
+          <wp:anchor distT="0" distB="0" distL="114300" distR="114300" simplePos="0" relativeHeight="251685888" behindDoc="0" locked="0" layoutInCell="1" allowOverlap="1" wp14:anchorId="31305CCF" wp14:editId="6C3E24A7">
             <wp:simplePos x="0" y="0"/>
             <wp:positionH relativeFrom="margin">
               <wp:posOffset>2095</wp:posOffset>
@@ -8868,9 +8728,6 @@
         </w:rPr>
       </w:pPr>
       <w:r>
-        <w:rPr>
-          <w:noProof/>
-        </w:rPr>
         <mc:AlternateContent>
           <mc:Choice Requires="wps">
             <w:drawing>
@@ -8996,64 +8853,6 @@
                               </w:rPr>
                               <w:t xml:space="preserve"> </w:t>
                             </w:r>
-                            <w:sdt>
-                              <w:sdtPr>
-                                <w:rPr>
-                                  <w:i w:val="0"/>
-                                  <w:iCs w:val="0"/>
-                                  <w:sz w:val="20"/>
-                                  <w:szCs w:val="20"/>
-                                </w:rPr>
-                                <w:id w:val="-1571189549"/>
-                                <w:citation/>
-                              </w:sdtPr>
-                              <w:sdtContent>
-                                <w:r>
-                                  <w:rPr>
-                                    <w:i w:val="0"/>
-                                    <w:iCs w:val="0"/>
-                                    <w:sz w:val="20"/>
-                                    <w:szCs w:val="20"/>
-                                  </w:rPr>
-                                  <w:fldChar w:fldCharType="begin"/>
-                                </w:r>
-                                <w:r>
-                                  <w:rPr>
-                                    <w:i w:val="0"/>
-                                    <w:iCs w:val="0"/>
-                                    <w:sz w:val="20"/>
-                                    <w:szCs w:val="20"/>
-                                  </w:rPr>
-                                  <w:instrText xml:space="preserve"> CITATION Chr1 \l 1048 </w:instrText>
-                                </w:r>
-                                <w:r>
-                                  <w:rPr>
-                                    <w:i w:val="0"/>
-                                    <w:iCs w:val="0"/>
-                                    <w:sz w:val="20"/>
-                                    <w:szCs w:val="20"/>
-                                  </w:rPr>
-                                  <w:fldChar w:fldCharType="separate"/>
-                                </w:r>
-                                <w:r>
-                                  <w:rPr>
-                                    <w:noProof/>
-                                    <w:sz w:val="20"/>
-                                    <w:szCs w:val="20"/>
-                                  </w:rPr>
-                                  <w:t>[18]</w:t>
-                                </w:r>
-                                <w:r>
-                                  <w:rPr>
-                                    <w:i w:val="0"/>
-                                    <w:iCs w:val="0"/>
-                                    <w:sz w:val="20"/>
-                                    <w:szCs w:val="20"/>
-                                  </w:rPr>
-                                  <w:fldChar w:fldCharType="end"/>
-                                </w:r>
-                              </w:sdtContent>
-                            </w:sdt>
                           </w:p>
                         </w:txbxContent>
                       </wps:txbx>
@@ -9162,64 +8961,6 @@
                         </w:rPr>
                         <w:t xml:space="preserve"> </w:t>
                       </w:r>
-                      <w:sdt>
-                        <w:sdtPr>
-                          <w:rPr>
-                            <w:i w:val="0"/>
-                            <w:iCs w:val="0"/>
-                            <w:sz w:val="20"/>
-                            <w:szCs w:val="20"/>
-                          </w:rPr>
-                          <w:id w:val="-1571189549"/>
-                          <w:citation/>
-                        </w:sdtPr>
-                        <w:sdtContent>
-                          <w:r>
-                            <w:rPr>
-                              <w:i w:val="0"/>
-                              <w:iCs w:val="0"/>
-                              <w:sz w:val="20"/>
-                              <w:szCs w:val="20"/>
-                            </w:rPr>
-                            <w:fldChar w:fldCharType="begin"/>
-                          </w:r>
-                          <w:r>
-                            <w:rPr>
-                              <w:i w:val="0"/>
-                              <w:iCs w:val="0"/>
-                              <w:sz w:val="20"/>
-                              <w:szCs w:val="20"/>
-                            </w:rPr>
-                            <w:instrText xml:space="preserve"> CITATION Chr1 \l 1048 </w:instrText>
-                          </w:r>
-                          <w:r>
-                            <w:rPr>
-                              <w:i w:val="0"/>
-                              <w:iCs w:val="0"/>
-                              <w:sz w:val="20"/>
-                              <w:szCs w:val="20"/>
-                            </w:rPr>
-                            <w:fldChar w:fldCharType="separate"/>
-                          </w:r>
-                          <w:r>
-                            <w:rPr>
-                              <w:noProof/>
-                              <w:sz w:val="20"/>
-                              <w:szCs w:val="20"/>
-                            </w:rPr>
-                            <w:t>[18]</w:t>
-                          </w:r>
-                          <w:r>
-                            <w:rPr>
-                              <w:i w:val="0"/>
-                              <w:iCs w:val="0"/>
-                              <w:sz w:val="20"/>
-                              <w:szCs w:val="20"/>
-                            </w:rPr>
-                            <w:fldChar w:fldCharType="end"/>
-                          </w:r>
-                        </w:sdtContent>
-                      </w:sdt>
                     </w:p>
                   </w:txbxContent>
                 </v:textbox>
@@ -9232,7 +8973,6 @@
       <w:r>
         <w:rPr>
           <w:bCs/>
-          <w:noProof/>
           <w:sz w:val="24"/>
           <w:szCs w:val="24"/>
         </w:rPr>
@@ -11428,7 +11168,39 @@
           <w:sz w:val="24"/>
           <w:szCs w:val="24"/>
         </w:rPr>
-        <w:t xml:space="preserve"> tehnici folosite în PGML grupându-le în funcție de modul de reprezentare a datelor precum si metoda de antrenare aleasă.</w:t>
+        <w:t xml:space="preserve"> tehnici folosite în PGML</w:t>
+      </w:r>
+      <w:r>
+        <w:rPr>
+          <w:bCs/>
+          <w:sz w:val="24"/>
+          <w:szCs w:val="24"/>
+        </w:rPr>
+        <w:t xml:space="preserve"> din literatură,</w:t>
+      </w:r>
+      <w:r>
+        <w:rPr>
+          <w:bCs/>
+          <w:sz w:val="24"/>
+          <w:szCs w:val="24"/>
+        </w:rPr>
+        <w:t xml:space="preserve"> grupându-le în funcție de modul de reprezentare a datelor precum </w:t>
+      </w:r>
+      <w:r>
+        <w:rPr>
+          <w:bCs/>
+          <w:sz w:val="24"/>
+          <w:szCs w:val="24"/>
+        </w:rPr>
+        <w:t>ș</w:t>
+      </w:r>
+      <w:r>
+        <w:rPr>
+          <w:bCs/>
+          <w:sz w:val="24"/>
+          <w:szCs w:val="24"/>
+        </w:rPr>
+        <w:t>i metoda de antrenare aleasă.</w:t>
       </w:r>
     </w:p>
     <w:p>
@@ -11504,15 +11276,7 @@
           <w:sz w:val="24"/>
           <w:szCs w:val="24"/>
         </w:rPr>
-        <w:t xml:space="preserve">factorizarea matricelor, maximizarea așteptărilor, înregistrarea frecvențelor, propagarea înapoi </w:t>
-      </w:r>
-      <w:r>
-        <w:rPr>
-          <w:bCs/>
-          <w:sz w:val="24"/>
-          <w:szCs w:val="24"/>
-        </w:rPr>
-        <w:t>și</w:t>
+        <w:t xml:space="preserve">factorizarea matricelor, maximizarea așteptărilor, </w:t>
       </w:r>
       <w:r>
         <w:rPr>
@@ -11522,7 +11286,55 @@
           <w:sz w:val="24"/>
           <w:szCs w:val="24"/>
         </w:rPr>
-        <w:t xml:space="preserve"> evoluție.</w:t>
+        <w:t xml:space="preserve">numărarea </w:t>
+      </w:r>
+      <w:r>
+        <w:rPr>
+          <w:bCs/>
+          <w:i/>
+          <w:iCs/>
+          <w:sz w:val="24"/>
+          <w:szCs w:val="24"/>
+        </w:rPr>
+        <w:t>frecvențelor</w:t>
+      </w:r>
+      <w:r>
+        <w:rPr>
+          <w:bCs/>
+          <w:i/>
+          <w:iCs/>
+          <w:sz w:val="24"/>
+          <w:szCs w:val="24"/>
+        </w:rPr>
+        <w:t xml:space="preserve"> </w:t>
+      </w:r>
+      <w:r>
+        <w:rPr>
+          <w:bCs/>
+          <w:sz w:val="24"/>
+          <w:szCs w:val="24"/>
+        </w:rPr>
+        <w:t>și</w:t>
+      </w:r>
+      <w:r>
+        <w:rPr>
+          <w:bCs/>
+          <w:i/>
+          <w:iCs/>
+          <w:sz w:val="24"/>
+          <w:szCs w:val="24"/>
+        </w:rPr>
+        <w:t xml:space="preserve"> propagarea înapoi</w:t>
+      </w:r>
+      <w:r>
+        <w:rPr>
+          <w:bCs/>
+          <w:i/>
+          <w:iCs/>
+          <w:sz w:val="24"/>
+          <w:szCs w:val="24"/>
+        </w:rPr>
+        <w:t>.</w:t>
       </w:r>
     </w:p>
     <w:p>
@@ -11544,97 +11356,2723 @@
         </w:rPr>
         <w:t>Reprezentarea datelor</w:t>
       </w:r>
-    </w:p>
-    <w:p>
-      <w:pPr>
-        <w:spacing w:line="360" w:lineRule="auto"/>
-        <w:jc w:val="both"/>
-        <w:rPr>
-          <w:bCs/>
-          <w:sz w:val="24"/>
-          <w:szCs w:val="24"/>
-        </w:rPr>
-      </w:pPr>
-      <w:r>
-        <w:rPr>
-          <w:bCs/>
-          <w:sz w:val="24"/>
-          <w:szCs w:val="24"/>
-        </w:rPr>
-        <w:t xml:space="preserve">Fiecare nivel/hartă/element va fi reprezentat într-o manieră ce facilitează metoda de antrenare aleasă, acestea fiind: </w:t>
-      </w:r>
-      <w:r>
-        <w:rPr>
-          <w:bCs/>
-          <w:i/>
-          <w:iCs/>
-          <w:sz w:val="24"/>
-          <w:szCs w:val="24"/>
-        </w:rPr>
-        <w:t xml:space="preserve">grilă, secvențial </w:t>
-      </w:r>
-      <w:r>
-        <w:rPr>
-          <w:bCs/>
-          <w:sz w:val="24"/>
-          <w:szCs w:val="24"/>
-        </w:rPr>
-        <w:t xml:space="preserve">și </w:t>
-      </w:r>
-      <w:r>
-        <w:rPr>
-          <w:bCs/>
-          <w:i/>
-          <w:iCs/>
-          <w:sz w:val="24"/>
-          <w:szCs w:val="24"/>
-        </w:rPr>
-        <w:t>grafic.</w:t>
-      </w:r>
-      <w:r>
-        <w:rPr>
-          <w:bCs/>
-          <w:sz w:val="24"/>
-          <w:szCs w:val="24"/>
-        </w:rPr>
-        <w:t xml:space="preserve"> Este posibil ca pentru același tip de joc să avem mai multe reprezentări. </w:t>
-      </w:r>
-      <w:r>
-        <w:rPr>
-          <w:bCs/>
-          <w:sz w:val="24"/>
-          <w:szCs w:val="24"/>
-        </w:rPr>
-        <w:t>Analizând fiecare mod posibil de a reprezenta datele, putem observa și compara principalele diferențe, astfel înțelegând îmbunătățirile pe care le aduce fiecare metodologie.</w:t>
-      </w:r>
-    </w:p>
-    <w:p>
-      <w:pPr>
-        <w:spacing w:line="360" w:lineRule="auto"/>
-        <w:jc w:val="both"/>
-        <w:rPr>
-          <w:bCs/>
-          <w:sz w:val="24"/>
-          <w:szCs w:val="24"/>
-        </w:rPr>
-      </w:pPr>
-      <w:r>
-        <w:rPr>
-          <w:bCs/>
-          <w:sz w:val="24"/>
-          <w:szCs w:val="24"/>
-        </w:rPr>
-        <w:t xml:space="preserve"> </w:t>
-      </w:r>
       <w:bookmarkStart w:id="34" w:name="_GoBack"/>
       <w:bookmarkEnd w:id="34"/>
     </w:p>
     <w:p>
       <w:pPr>
-        <w:pStyle w:val="Heading1"/>
         <w:spacing w:line="360" w:lineRule="auto"/>
-        <w:rPr>
-          <w:bCs/>
+        <w:jc w:val="both"/>
+        <w:rPr>
+          <w:bCs/>
+          <w:sz w:val="24"/>
+          <w:szCs w:val="24"/>
+        </w:rPr>
+      </w:pPr>
+      <w:r>
+        <w:rPr>
+          <w:bCs/>
+          <w:sz w:val="24"/>
+          <w:szCs w:val="24"/>
+        </w:rPr>
+        <w:t xml:space="preserve">Fiecare nivel/hartă/element va fi reprezentat într-o manieră ce facilitează metoda de antrenare aleasă, acestea fiind: </w:t>
+      </w:r>
+      <w:r>
+        <w:rPr>
+          <w:bCs/>
+          <w:i/>
+          <w:iCs/>
+          <w:sz w:val="24"/>
+          <w:szCs w:val="24"/>
+        </w:rPr>
+        <w:t xml:space="preserve">grilă, secvențial </w:t>
+      </w:r>
+      <w:r>
+        <w:rPr>
+          <w:bCs/>
+          <w:sz w:val="24"/>
+          <w:szCs w:val="24"/>
+        </w:rPr>
+        <w:t xml:space="preserve">și </w:t>
+      </w:r>
+      <w:r>
+        <w:rPr>
+          <w:bCs/>
+          <w:i/>
+          <w:iCs/>
+          <w:sz w:val="24"/>
+          <w:szCs w:val="24"/>
+        </w:rPr>
+        <w:t>grafic.</w:t>
+      </w:r>
+      <w:r>
+        <w:rPr>
+          <w:bCs/>
+          <w:sz w:val="24"/>
+          <w:szCs w:val="24"/>
+        </w:rPr>
+        <w:t xml:space="preserve"> Este posibil ca pentru același tip de joc să avem mai multe reprezentări. </w:t>
+      </w:r>
+      <w:r>
+        <w:rPr>
+          <w:bCs/>
+          <w:sz w:val="24"/>
+          <w:szCs w:val="24"/>
+        </w:rPr>
+        <w:t>Analizând fiecare mod posibil de a reprezenta datele, putem observa și compara principalele diferențe, astfel înțelegând îmbunătățirile pe care le aduce fiecare metodologie.</w:t>
+      </w:r>
+    </w:p>
+    <w:p>
+      <w:pPr>
+        <w:pStyle w:val="ListParagraph"/>
+        <w:numPr>
+          <w:ilvl w:val="0"/>
+          <w:numId w:val="48"/>
+        </w:numPr>
+        <w:spacing w:line="360" w:lineRule="auto"/>
+        <w:jc w:val="both"/>
+        <w:rPr>
+          <w:bCs/>
+          <w:sz w:val="22"/>
+          <w:szCs w:val="22"/>
+        </w:rPr>
+      </w:pPr>
+      <w:r>
+        <w:rPr>
+          <w:b/>
+          <w:i/>
+          <w:iCs/>
+          <w:sz w:val="24"/>
+          <w:szCs w:val="24"/>
+        </w:rPr>
+        <w:t>Reprezentare Secvențială</w:t>
+      </w:r>
+    </w:p>
+    <w:p>
+      <w:pPr>
+        <w:spacing w:line="360" w:lineRule="auto"/>
+        <w:jc w:val="both"/>
+        <w:rPr>
+          <w:bCs/>
+          <w:sz w:val="24"/>
+          <w:szCs w:val="24"/>
+        </w:rPr>
+      </w:pPr>
+      <w:r>
+        <w:rPr>
+          <w:bCs/>
+          <w:sz w:val="24"/>
+          <w:szCs w:val="24"/>
+        </w:rPr>
+        <w:t xml:space="preserve">Fiind una dintre cele mai populare metode de a reprezenta conținutul unui joc de tip platformă. Un joc potrivit pentru această secțiune este </w:t>
+      </w:r>
+      <w:r>
+        <w:rPr>
+          <w:bCs/>
+          <w:sz w:val="24"/>
+          <w:szCs w:val="24"/>
+        </w:rPr>
+        <w:t>„</w:t>
+      </w:r>
+      <w:r>
+        <w:rPr>
+          <w:bCs/>
+          <w:i/>
+          <w:iCs/>
+          <w:sz w:val="24"/>
+          <w:szCs w:val="24"/>
+        </w:rPr>
+        <w:t>Super Mario Bros</w:t>
+      </w:r>
+      <w:r>
+        <w:rPr>
+          <w:bCs/>
+          <w:i/>
+          <w:iCs/>
+          <w:sz w:val="24"/>
+          <w:szCs w:val="24"/>
+        </w:rPr>
+        <w:t>”</w:t>
+      </w:r>
+      <w:r>
+        <w:rPr>
+          <w:bCs/>
+          <w:i/>
+          <w:iCs/>
+          <w:sz w:val="24"/>
+          <w:szCs w:val="24"/>
+        </w:rPr>
+        <w:t xml:space="preserve"> </w:t>
+      </w:r>
+      <w:sdt>
+        <w:sdtPr>
+          <w:rPr>
+            <w:bCs/>
+            <w:i/>
+            <w:iCs/>
+            <w:sz w:val="24"/>
+            <w:szCs w:val="24"/>
+          </w:rPr>
+          <w:id w:val="-2098546327"/>
+          <w:citation/>
+        </w:sdtPr>
+        <w:sdtContent>
+          <w:r>
+            <w:rPr>
+              <w:bCs/>
+              <w:i/>
+              <w:iCs/>
+              <w:sz w:val="24"/>
+              <w:szCs w:val="24"/>
+            </w:rPr>
+            <w:fldChar w:fldCharType="begin"/>
+          </w:r>
+          <w:r>
+            <w:rPr>
+              <w:bCs/>
+              <w:i/>
+              <w:iCs/>
+              <w:sz w:val="24"/>
+              <w:szCs w:val="24"/>
+            </w:rPr>
+            <w:instrText xml:space="preserve"> CITATION Bro85 \l 1048 </w:instrText>
+          </w:r>
+          <w:r>
+            <w:rPr>
+              <w:bCs/>
+              <w:i/>
+              <w:iCs/>
+              <w:sz w:val="24"/>
+              <w:szCs w:val="24"/>
+            </w:rPr>
+            <w:fldChar w:fldCharType="separate"/>
+          </w:r>
+          <w:r>
+            <w:rPr>
+              <w:sz w:val="24"/>
+              <w:szCs w:val="24"/>
+            </w:rPr>
+            <w:t>[17]</w:t>
+          </w:r>
+          <w:r>
+            <w:rPr>
+              <w:bCs/>
+              <w:i/>
+              <w:iCs/>
+              <w:sz w:val="24"/>
+              <w:szCs w:val="24"/>
+            </w:rPr>
+            <w:fldChar w:fldCharType="end"/>
+          </w:r>
+        </w:sdtContent>
+      </w:sdt>
+      <w:r>
+        <w:rPr>
+          <w:bCs/>
+          <w:i/>
+          <w:iCs/>
+          <w:sz w:val="24"/>
+          <w:szCs w:val="24"/>
+        </w:rPr>
+        <w:t xml:space="preserve"> (</w:t>
+      </w:r>
+      <w:r>
+        <w:rPr>
+          <w:bCs/>
+          <w:sz w:val="24"/>
+          <w:szCs w:val="24"/>
+        </w:rPr>
+        <w:fldChar w:fldCharType="begin"/>
+      </w:r>
+      <w:r>
+        <w:rPr>
+          <w:bCs/>
+          <w:sz w:val="24"/>
+          <w:szCs w:val="24"/>
+        </w:rPr>
+        <w:instrText xml:space="preserve"> REF _Ref517107979 \h </w:instrText>
+      </w:r>
+      <w:r>
+        <w:rPr>
+          <w:bCs/>
+          <w:sz w:val="24"/>
+          <w:szCs w:val="24"/>
+        </w:rPr>
+      </w:r>
+      <w:r>
+        <w:rPr>
+          <w:bCs/>
+          <w:sz w:val="24"/>
+          <w:szCs w:val="24"/>
+        </w:rPr>
+        <w:fldChar w:fldCharType="separate"/>
+      </w:r>
+      <w:r>
+        <w:rPr>
+          <w:i/>
+          <w:iCs/>
+        </w:rPr>
+        <w:t>Figura 10</w:t>
+      </w:r>
+      <w:r>
+        <w:rPr>
+          <w:bCs/>
+          <w:sz w:val="24"/>
+          <w:szCs w:val="24"/>
+        </w:rPr>
+        <w:fldChar w:fldCharType="end"/>
+      </w:r>
+      <w:r>
+        <w:rPr>
+          <w:bCs/>
+          <w:sz w:val="24"/>
+          <w:szCs w:val="24"/>
+        </w:rPr>
+        <w:t>)</w:t>
+      </w:r>
+      <w:r>
+        <w:rPr>
+          <w:bCs/>
+          <w:i/>
+          <w:iCs/>
+          <w:sz w:val="24"/>
+          <w:szCs w:val="24"/>
+        </w:rPr>
+        <w:t xml:space="preserve">. </w:t>
+      </w:r>
+      <w:r>
+        <w:rPr>
+          <w:bCs/>
+          <w:sz w:val="24"/>
+          <w:szCs w:val="24"/>
+        </w:rPr>
+        <w:t xml:space="preserve">De asemenea, oricare alt joc al cărui conținut ajunge la utilizator într-un mod secvențial este o alegere bună. </w:t>
+      </w:r>
+    </w:p>
+    <w:p>
+      <w:pPr>
+        <w:pStyle w:val="ListParagraph"/>
+        <w:spacing w:line="360" w:lineRule="auto"/>
+        <w:jc w:val="both"/>
+        <w:rPr>
+          <w:bCs/>
+          <w:sz w:val="24"/>
+          <w:szCs w:val="24"/>
+        </w:rPr>
+      </w:pPr>
+      <w:r>
+        <mc:AlternateContent>
+          <mc:Choice Requires="wps">
+            <w:drawing>
+              <wp:anchor distT="0" distB="0" distL="114300" distR="114300" simplePos="0" relativeHeight="251696128" behindDoc="0" locked="0" layoutInCell="1" allowOverlap="1" wp14:anchorId="6CA1264E" wp14:editId="7FE0E172">
+                <wp:simplePos x="0" y="0"/>
+                <wp:positionH relativeFrom="column">
+                  <wp:posOffset>1271270</wp:posOffset>
+                </wp:positionH>
+                <wp:positionV relativeFrom="paragraph">
+                  <wp:posOffset>1816100</wp:posOffset>
+                </wp:positionV>
+                <wp:extent cx="3419475" cy="635"/>
+                <wp:effectExtent l="0" t="0" r="0" b="0"/>
+                <wp:wrapSquare wrapText="bothSides"/>
+                <wp:docPr id="13" name="Text Box 13"/>
+                <wp:cNvGraphicFramePr/>
+                <a:graphic xmlns:a="http://schemas.openxmlformats.org/drawingml/2006/main">
+                  <a:graphicData uri="http://schemas.microsoft.com/office/word/2010/wordprocessingShape">
+                    <wps:wsp>
+                      <wps:cNvSpPr txBox="1"/>
+                      <wps:spPr>
+                        <a:xfrm>
+                          <a:off x="0" y="0"/>
+                          <a:ext cx="3419475" cy="635"/>
+                        </a:xfrm>
+                        <a:prstGeom prst="rect">
+                          <a:avLst/>
+                        </a:prstGeom>
+                        <a:solidFill>
+                          <a:prstClr val="white"/>
+                        </a:solidFill>
+                        <a:ln>
+                          <a:noFill/>
+                        </a:ln>
+                      </wps:spPr>
+                      <wps:txbx>
+                        <w:txbxContent>
+                          <w:p>
+                            <w:pPr>
+                              <w:pStyle w:val="Caption"/>
+                              <w:jc w:val="center"/>
+                              <w:rPr>
+                                <w:bCs/>
+                                <w:i w:val="0"/>
+                                <w:iCs w:val="0"/>
+                                <w:noProof/>
+                                <w:sz w:val="28"/>
+                                <w:szCs w:val="28"/>
+                              </w:rPr>
+                            </w:pPr>
+                            <w:bookmarkStart w:id="35" w:name="_Ref517107974"/>
+                            <w:bookmarkStart w:id="36" w:name="_Ref517107979"/>
+                            <w:r>
+                              <w:rPr>
+                                <w:i w:val="0"/>
+                                <w:iCs w:val="0"/>
+                                <w:sz w:val="20"/>
+                                <w:szCs w:val="20"/>
+                              </w:rPr>
+                              <w:t xml:space="preserve">Figura </w:t>
+                            </w:r>
+                            <w:r>
+                              <w:rPr>
+                                <w:i w:val="0"/>
+                                <w:iCs w:val="0"/>
+                                <w:sz w:val="20"/>
+                                <w:szCs w:val="20"/>
+                              </w:rPr>
+                              <w:fldChar w:fldCharType="begin"/>
+                            </w:r>
+                            <w:r>
+                              <w:rPr>
+                                <w:i w:val="0"/>
+                                <w:iCs w:val="0"/>
+                                <w:sz w:val="20"/>
+                                <w:szCs w:val="20"/>
+                              </w:rPr>
+                              <w:instrText xml:space="preserve"> SEQ Figura \* ARABIC </w:instrText>
+                            </w:r>
+                            <w:r>
+                              <w:rPr>
+                                <w:i w:val="0"/>
+                                <w:iCs w:val="0"/>
+                                <w:sz w:val="20"/>
+                                <w:szCs w:val="20"/>
+                              </w:rPr>
+                              <w:fldChar w:fldCharType="separate"/>
+                            </w:r>
+                            <w:r>
+                              <w:rPr>
+                                <w:i w:val="0"/>
+                                <w:iCs w:val="0"/>
+                                <w:noProof/>
+                                <w:sz w:val="20"/>
+                                <w:szCs w:val="20"/>
+                              </w:rPr>
+                              <w:t>10</w:t>
+                            </w:r>
+                            <w:r>
+                              <w:rPr>
+                                <w:i w:val="0"/>
+                                <w:iCs w:val="0"/>
+                                <w:sz w:val="20"/>
+                                <w:szCs w:val="20"/>
+                              </w:rPr>
+                              <w:fldChar w:fldCharType="end"/>
+                            </w:r>
+                            <w:bookmarkEnd w:id="36"/>
+                            <w:r>
+                              <w:rPr>
+                                <w:i w:val="0"/>
+                                <w:iCs w:val="0"/>
+                                <w:sz w:val="20"/>
+                                <w:szCs w:val="20"/>
+                              </w:rPr>
+                              <w:t xml:space="preserve"> - Super Mario Bros</w:t>
+                            </w:r>
+                            <w:r>
+                              <w:rPr>
+                                <w:i w:val="0"/>
+                                <w:iCs w:val="0"/>
+                                <w:sz w:val="20"/>
+                                <w:szCs w:val="20"/>
+                              </w:rPr>
+                              <w:t xml:space="preserve"> publicat în 13 septembrie 1985 de către Nintendo Creative Department</w:t>
+                            </w:r>
+                            <w:bookmarkEnd w:id="35"/>
+                          </w:p>
+                        </w:txbxContent>
+                      </wps:txbx>
+                      <wps:bodyPr rot="0" spcFirstLastPara="0" vertOverflow="overflow" horzOverflow="overflow" vert="horz" wrap="square" lIns="0" tIns="0" rIns="0" bIns="0" numCol="1" spcCol="0" rtlCol="0" fromWordArt="0" anchor="t" anchorCtr="0" forceAA="0" compatLnSpc="1">
+                        <a:prstTxWarp prst="textNoShape">
+                          <a:avLst/>
+                        </a:prstTxWarp>
+                        <a:spAutoFit/>
+                      </wps:bodyPr>
+                    </wps:wsp>
+                  </a:graphicData>
+                </a:graphic>
+              </wp:anchor>
+            </w:drawing>
+          </mc:Choice>
+          <mc:Fallback>
+            <w:pict>
+              <v:shape w14:anchorId="6CA1264E" id="Text Box 13" o:spid="_x0000_s1033" type="#_x0000_t202" style="position:absolute;left:0;text-align:left;margin-left:100.1pt;margin-top:143pt;width:269.25pt;height:.05pt;z-index:251696128;visibility:visible;mso-wrap-style:square;mso-wrap-distance-left:9pt;mso-wrap-distance-top:0;mso-wrap-distance-right:9pt;mso-wrap-distance-bottom:0;mso-position-horizontal:absolute;mso-position-horizontal-relative:text;mso-position-vertical:absolute;mso-position-vertical-relative:text;v-text-anchor:top" o:gfxdata="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" stroked="f">
+                <v:textbox style="mso-fit-shape-to-text:t" inset="0,0,0,0">
+                  <w:txbxContent>
+                    <w:p>
+                      <w:pPr>
+                        <w:pStyle w:val="Caption"/>
+                        <w:jc w:val="center"/>
+                        <w:rPr>
+                          <w:bCs/>
+                          <w:i w:val="0"/>
+                          <w:iCs w:val="0"/>
+                          <w:noProof/>
+                          <w:sz w:val="28"/>
+                          <w:szCs w:val="28"/>
+                        </w:rPr>
+                      </w:pPr>
+                      <w:bookmarkStart w:id="37" w:name="_Ref517107974"/>
+                      <w:bookmarkStart w:id="38" w:name="_Ref517107979"/>
+                      <w:r>
+                        <w:rPr>
+                          <w:i w:val="0"/>
+                          <w:iCs w:val="0"/>
+                          <w:sz w:val="20"/>
+                          <w:szCs w:val="20"/>
+                        </w:rPr>
+                        <w:t xml:space="preserve">Figura </w:t>
+                      </w:r>
+                      <w:r>
+                        <w:rPr>
+                          <w:i w:val="0"/>
+                          <w:iCs w:val="0"/>
+                          <w:sz w:val="20"/>
+                          <w:szCs w:val="20"/>
+                        </w:rPr>
+                        <w:fldChar w:fldCharType="begin"/>
+                      </w:r>
+                      <w:r>
+                        <w:rPr>
+                          <w:i w:val="0"/>
+                          <w:iCs w:val="0"/>
+                          <w:sz w:val="20"/>
+                          <w:szCs w:val="20"/>
+                        </w:rPr>
+                        <w:instrText xml:space="preserve"> SEQ Figura \* ARABIC </w:instrText>
+                      </w:r>
+                      <w:r>
+                        <w:rPr>
+                          <w:i w:val="0"/>
+                          <w:iCs w:val="0"/>
+                          <w:sz w:val="20"/>
+                          <w:szCs w:val="20"/>
+                        </w:rPr>
+                        <w:fldChar w:fldCharType="separate"/>
+                      </w:r>
+                      <w:r>
+                        <w:rPr>
+                          <w:i w:val="0"/>
+                          <w:iCs w:val="0"/>
+                          <w:noProof/>
+                          <w:sz w:val="20"/>
+                          <w:szCs w:val="20"/>
+                        </w:rPr>
+                        <w:t>10</w:t>
+                      </w:r>
+                      <w:r>
+                        <w:rPr>
+                          <w:i w:val="0"/>
+                          <w:iCs w:val="0"/>
+                          <w:sz w:val="20"/>
+                          <w:szCs w:val="20"/>
+                        </w:rPr>
+                        <w:fldChar w:fldCharType="end"/>
+                      </w:r>
+                      <w:bookmarkEnd w:id="38"/>
+                      <w:r>
+                        <w:rPr>
+                          <w:i w:val="0"/>
+                          <w:iCs w:val="0"/>
+                          <w:sz w:val="20"/>
+                          <w:szCs w:val="20"/>
+                        </w:rPr>
+                        <w:t xml:space="preserve"> - Super Mario Bros</w:t>
+                      </w:r>
+                      <w:r>
+                        <w:rPr>
+                          <w:i w:val="0"/>
+                          <w:iCs w:val="0"/>
+                          <w:sz w:val="20"/>
+                          <w:szCs w:val="20"/>
+                        </w:rPr>
+                        <w:t xml:space="preserve"> publicat în 13 septembrie 1985 de către Nintendo Creative Department</w:t>
+                      </w:r>
+                      <w:bookmarkEnd w:id="37"/>
+                    </w:p>
+                  </w:txbxContent>
+                </v:textbox>
+                <w10:wrap type="square"/>
+              </v:shape>
+            </w:pict>
+          </mc:Fallback>
+        </mc:AlternateContent>
+      </w:r>
+      <w:r>
+        <w:rPr>
+          <w:bCs/>
+          <w:sz w:val="24"/>
+          <w:szCs w:val="24"/>
+        </w:rPr>
+        <w:drawing>
+          <wp:anchor distT="0" distB="0" distL="114300" distR="114300" simplePos="0" relativeHeight="251694080" behindDoc="0" locked="0" layoutInCell="1" allowOverlap="1" wp14:anchorId="316B8C1D" wp14:editId="484E243A">
+            <wp:simplePos x="0" y="0"/>
+            <wp:positionH relativeFrom="margin">
+              <wp:align>center</wp:align>
+            </wp:positionH>
+            <wp:positionV relativeFrom="paragraph">
+              <wp:posOffset>12387</wp:posOffset>
+            </wp:positionV>
+            <wp:extent cx="3419475" cy="1746885"/>
+            <wp:effectExtent l="0" t="0" r="9525" b="5715"/>
+            <wp:wrapSquare wrapText="bothSides"/>
+            <wp:docPr id="16" name="Picture 16"/>
+            <wp:cNvGraphicFramePr>
+              <a:graphicFrameLocks xmlns:a="http://schemas.openxmlformats.org/drawingml/2006/main" noChangeAspect="1"/>
+            </wp:cNvGraphicFramePr>
+            <a:graphic xmlns:a="http://schemas.openxmlformats.org/drawingml/2006/main">
+              <a:graphicData uri="http://schemas.openxmlformats.org/drawingml/2006/picture">
+                <pic:pic xmlns:pic="http://schemas.openxmlformats.org/drawingml/2006/picture">
+                  <pic:nvPicPr>
+                    <pic:cNvPr id="0" name="Picture 2"/>
+                    <pic:cNvPicPr>
+                      <a:picLocks noChangeAspect="1" noChangeArrowheads="1"/>
+                    </pic:cNvPicPr>
+                  </pic:nvPicPr>
+                  <pic:blipFill>
+                    <a:blip r:embed="rId17" cstate="print">
+                      <a:extLst>
+                        <a:ext uri="{28A0092B-C50C-407E-A947-70E740481C1C}">
+                          <a14:useLocalDpi xmlns:a14="http://schemas.microsoft.com/office/drawing/2010/main" val="0"/>
+                        </a:ext>
+                      </a:extLst>
+                    </a:blip>
+                    <a:srcRect/>
+                    <a:stretch>
+                      <a:fillRect/>
+                    </a:stretch>
+                  </pic:blipFill>
+                  <pic:spPr bwMode="auto">
+                    <a:xfrm>
+                      <a:off x="0" y="0"/>
+                      <a:ext cx="3419475" cy="1746885"/>
+                    </a:xfrm>
+                    <a:prstGeom prst="rect">
+                      <a:avLst/>
+                    </a:prstGeom>
+                    <a:noFill/>
+                    <a:ln>
+                      <a:noFill/>
+                    </a:ln>
+                  </pic:spPr>
+                </pic:pic>
+              </a:graphicData>
+            </a:graphic>
+            <wp14:sizeRelH relativeFrom="page">
+              <wp14:pctWidth>0</wp14:pctWidth>
+            </wp14:sizeRelH>
+            <wp14:sizeRelV relativeFrom="page">
+              <wp14:pctHeight>0</wp14:pctHeight>
+            </wp14:sizeRelV>
+          </wp:anchor>
+        </w:drawing>
+      </w:r>
+    </w:p>
+    <w:p>
+      <w:pPr>
+        <w:pStyle w:val="ListParagraph"/>
+        <w:spacing w:line="360" w:lineRule="auto"/>
+        <w:jc w:val="both"/>
+        <w:rPr>
+          <w:bCs/>
+          <w:sz w:val="24"/>
+          <w:szCs w:val="24"/>
+        </w:rPr>
+      </w:pPr>
+    </w:p>
+    <w:p>
+      <w:pPr>
+        <w:pStyle w:val="ListParagraph"/>
+        <w:spacing w:line="360" w:lineRule="auto"/>
+        <w:jc w:val="both"/>
+        <w:rPr>
+          <w:bCs/>
+          <w:sz w:val="24"/>
+          <w:szCs w:val="24"/>
+        </w:rPr>
+      </w:pPr>
+    </w:p>
+    <w:p>
+      <w:pPr>
+        <w:pStyle w:val="ListParagraph"/>
+        <w:spacing w:line="360" w:lineRule="auto"/>
+        <w:jc w:val="both"/>
+        <w:rPr>
+          <w:bCs/>
+          <w:sz w:val="24"/>
+          <w:szCs w:val="24"/>
+        </w:rPr>
+      </w:pPr>
+    </w:p>
+    <w:p>
+      <w:pPr>
+        <w:pStyle w:val="ListParagraph"/>
+        <w:spacing w:line="360" w:lineRule="auto"/>
+        <w:jc w:val="both"/>
+        <w:rPr>
+          <w:bCs/>
+          <w:sz w:val="24"/>
+          <w:szCs w:val="24"/>
+        </w:rPr>
+      </w:pPr>
+    </w:p>
+    <w:p>
+      <w:pPr>
+        <w:pStyle w:val="ListParagraph"/>
+        <w:spacing w:line="360" w:lineRule="auto"/>
+        <w:jc w:val="both"/>
+        <w:rPr>
+          <w:bCs/>
+          <w:sz w:val="24"/>
+          <w:szCs w:val="24"/>
+        </w:rPr>
+      </w:pPr>
+    </w:p>
+    <w:p>
+      <w:pPr>
+        <w:pStyle w:val="ListParagraph"/>
+        <w:spacing w:line="360" w:lineRule="auto"/>
+        <w:jc w:val="both"/>
+        <w:rPr>
+          <w:bCs/>
+          <w:sz w:val="24"/>
+          <w:szCs w:val="24"/>
+        </w:rPr>
+      </w:pPr>
+    </w:p>
+    <w:p>
+      <w:pPr>
+        <w:spacing w:line="360" w:lineRule="auto"/>
+        <w:jc w:val="both"/>
+        <w:rPr>
+          <w:bCs/>
+          <w:sz w:val="24"/>
+          <w:szCs w:val="24"/>
+        </w:rPr>
+      </w:pPr>
+    </w:p>
+    <w:p>
+      <w:pPr>
+        <w:pStyle w:val="ListParagraph"/>
+        <w:numPr>
+          <w:ilvl w:val="1"/>
+          <w:numId w:val="47"/>
+        </w:numPr>
+        <w:spacing w:line="360" w:lineRule="auto"/>
+        <w:jc w:val="both"/>
+        <w:rPr>
+          <w:bCs/>
+          <w:sz w:val="24"/>
+          <w:szCs w:val="24"/>
+        </w:rPr>
+      </w:pPr>
+      <w:r>
+        <w:rPr>
+          <w:bCs/>
+          <w:i/>
+          <w:iCs/>
+          <w:sz w:val="24"/>
+          <w:szCs w:val="24"/>
+        </w:rPr>
+        <w:lastRenderedPageBreak/>
+        <w:drawing>
+          <wp:anchor distT="0" distB="0" distL="114300" distR="114300" simplePos="0" relativeHeight="251703296" behindDoc="0" locked="0" layoutInCell="1" allowOverlap="1" wp14:anchorId="0EA13BC0" wp14:editId="23B016B4">
+            <wp:simplePos x="0" y="0"/>
+            <wp:positionH relativeFrom="margin">
+              <wp:align>right</wp:align>
+            </wp:positionH>
+            <wp:positionV relativeFrom="paragraph">
+              <wp:posOffset>13887</wp:posOffset>
+            </wp:positionV>
+            <wp:extent cx="3277235" cy="2199640"/>
+            <wp:effectExtent l="0" t="0" r="0" b="0"/>
+            <wp:wrapSquare wrapText="bothSides"/>
+            <wp:docPr id="21" name="Picture 21"/>
+            <wp:cNvGraphicFramePr>
+              <a:graphicFrameLocks xmlns:a="http://schemas.openxmlformats.org/drawingml/2006/main" noChangeAspect="1"/>
+            </wp:cNvGraphicFramePr>
+            <a:graphic xmlns:a="http://schemas.openxmlformats.org/drawingml/2006/main">
+              <a:graphicData uri="http://schemas.openxmlformats.org/drawingml/2006/picture">
+                <pic:pic xmlns:pic="http://schemas.openxmlformats.org/drawingml/2006/picture">
+                  <pic:nvPicPr>
+                    <pic:cNvPr id="0" name="Picture 3"/>
+                    <pic:cNvPicPr>
+                      <a:picLocks noChangeAspect="1" noChangeArrowheads="1"/>
+                    </pic:cNvPicPr>
+                  </pic:nvPicPr>
+                  <pic:blipFill>
+                    <a:blip r:embed="rId18" cstate="print">
+                      <a:extLst>
+                        <a:ext uri="{28A0092B-C50C-407E-A947-70E740481C1C}">
+                          <a14:useLocalDpi xmlns:a14="http://schemas.microsoft.com/office/drawing/2010/main" val="0"/>
+                        </a:ext>
+                      </a:extLst>
+                    </a:blip>
+                    <a:srcRect/>
+                    <a:stretch>
+                      <a:fillRect/>
+                    </a:stretch>
+                  </pic:blipFill>
+                  <pic:spPr bwMode="auto">
+                    <a:xfrm>
+                      <a:off x="0" y="0"/>
+                      <a:ext cx="3277235" cy="2199640"/>
+                    </a:xfrm>
+                    <a:prstGeom prst="rect">
+                      <a:avLst/>
+                    </a:prstGeom>
+                    <a:noFill/>
+                    <a:ln>
+                      <a:noFill/>
+                    </a:ln>
+                  </pic:spPr>
+                </pic:pic>
+              </a:graphicData>
+            </a:graphic>
+            <wp14:sizeRelH relativeFrom="page">
+              <wp14:pctWidth>0</wp14:pctWidth>
+            </wp14:sizeRelH>
+            <wp14:sizeRelV relativeFrom="page">
+              <wp14:pctHeight>0</wp14:pctHeight>
+            </wp14:sizeRelV>
+          </wp:anchor>
+        </w:drawing>
+      </w:r>
+      <w:r>
+        <w:rPr>
+          <w:bCs/>
+          <w:i/>
+          <w:iCs/>
+          <w:sz w:val="24"/>
+          <w:szCs w:val="24"/>
+        </w:rPr>
+        <w:t>Numărarea frecvențelor</w:t>
+      </w:r>
+      <w:r>
+        <w:drawing>
+          <wp:anchor distT="0" distB="0" distL="114300" distR="114300" simplePos="0" relativeHeight="251700224" behindDoc="0" locked="0" layoutInCell="1" allowOverlap="1" wp14:anchorId="754BC83C" wp14:editId="72889C06">
+            <wp:simplePos x="0" y="0"/>
+            <wp:positionH relativeFrom="margin">
+              <wp:align>left</wp:align>
+            </wp:positionH>
+            <wp:positionV relativeFrom="paragraph">
+              <wp:posOffset>3613997</wp:posOffset>
+            </wp:positionV>
+            <wp:extent cx="3044190" cy="3022600"/>
+            <wp:effectExtent l="0" t="0" r="3810" b="6350"/>
+            <wp:wrapSquare wrapText="bothSides"/>
+            <wp:docPr id="19" name="Picture 19"/>
+            <wp:cNvGraphicFramePr>
+              <a:graphicFrameLocks xmlns:a="http://schemas.openxmlformats.org/drawingml/2006/main" noChangeAspect="1"/>
+            </wp:cNvGraphicFramePr>
+            <a:graphic xmlns:a="http://schemas.openxmlformats.org/drawingml/2006/main">
+              <a:graphicData uri="http://schemas.openxmlformats.org/drawingml/2006/picture">
+                <pic:pic xmlns:pic="http://schemas.openxmlformats.org/drawingml/2006/picture">
+                  <pic:nvPicPr>
+                    <pic:cNvPr id="0" name="Picture 2"/>
+                    <pic:cNvPicPr>
+                      <a:picLocks noChangeAspect="1" noChangeArrowheads="1"/>
+                    </pic:cNvPicPr>
+                  </pic:nvPicPr>
+                  <pic:blipFill>
+                    <a:blip r:embed="rId19" cstate="print">
+                      <a:extLst>
+                        <a:ext uri="{28A0092B-C50C-407E-A947-70E740481C1C}">
+                          <a14:useLocalDpi xmlns:a14="http://schemas.microsoft.com/office/drawing/2010/main" val="0"/>
+                        </a:ext>
+                      </a:extLst>
+                    </a:blip>
+                    <a:srcRect/>
+                    <a:stretch>
+                      <a:fillRect/>
+                    </a:stretch>
+                  </pic:blipFill>
+                  <pic:spPr bwMode="auto">
+                    <a:xfrm>
+                      <a:off x="0" y="0"/>
+                      <a:ext cx="3044190" cy="3022600"/>
+                    </a:xfrm>
+                    <a:prstGeom prst="rect">
+                      <a:avLst/>
+                    </a:prstGeom>
+                    <a:noFill/>
+                    <a:ln>
+                      <a:noFill/>
+                    </a:ln>
+                  </pic:spPr>
+                </pic:pic>
+              </a:graphicData>
+            </a:graphic>
+            <wp14:sizeRelH relativeFrom="page">
+              <wp14:pctWidth>0</wp14:pctWidth>
+            </wp14:sizeRelH>
+            <wp14:sizeRelV relativeFrom="page">
+              <wp14:pctHeight>0</wp14:pctHeight>
+            </wp14:sizeRelV>
+          </wp:anchor>
+        </w:drawing>
+      </w:r>
+    </w:p>
+    <w:p>
+      <w:pPr>
+        <w:spacing w:line="360" w:lineRule="auto"/>
+        <w:ind w:firstLine="360"/>
+        <w:jc w:val="both"/>
+        <w:rPr>
+          <w:bCs/>
+          <w:sz w:val="24"/>
+          <w:szCs w:val="24"/>
+        </w:rPr>
+      </w:pPr>
+      <w:r>
+        <mc:AlternateContent>
+          <mc:Choice Requires="wps">
+            <w:drawing>
+              <wp:anchor distT="0" distB="0" distL="114300" distR="114300" simplePos="0" relativeHeight="251705344" behindDoc="0" locked="0" layoutInCell="1" allowOverlap="1" wp14:anchorId="07F5D331" wp14:editId="55DF3775">
+                <wp:simplePos x="0" y="0"/>
+                <wp:positionH relativeFrom="margin">
+                  <wp:align>right</wp:align>
+                </wp:positionH>
+                <wp:positionV relativeFrom="paragraph">
+                  <wp:posOffset>1958092</wp:posOffset>
+                </wp:positionV>
+                <wp:extent cx="3277235" cy="635"/>
+                <wp:effectExtent l="0" t="0" r="0" b="8255"/>
+                <wp:wrapSquare wrapText="bothSides"/>
+                <wp:docPr id="23" name="Text Box 23"/>
+                <wp:cNvGraphicFramePr/>
+                <a:graphic xmlns:a="http://schemas.openxmlformats.org/drawingml/2006/main">
+                  <a:graphicData uri="http://schemas.microsoft.com/office/word/2010/wordprocessingShape">
+                    <wps:wsp>
+                      <wps:cNvSpPr txBox="1"/>
+                      <wps:spPr>
+                        <a:xfrm>
+                          <a:off x="0" y="0"/>
+                          <a:ext cx="3277235" cy="635"/>
+                        </a:xfrm>
+                        <a:prstGeom prst="rect">
+                          <a:avLst/>
+                        </a:prstGeom>
+                        <a:solidFill>
+                          <a:prstClr val="white"/>
+                        </a:solidFill>
+                        <a:ln>
+                          <a:noFill/>
+                        </a:ln>
+                      </wps:spPr>
+                      <wps:txbx>
+                        <w:txbxContent>
+                          <w:p>
+                            <w:pPr>
+                              <w:pStyle w:val="Caption"/>
+                              <w:jc w:val="center"/>
+                              <w:rPr>
+                                <w:bCs/>
+                                <w:i w:val="0"/>
+                                <w:iCs w:val="0"/>
+                                <w:sz w:val="28"/>
+                                <w:szCs w:val="28"/>
+                              </w:rPr>
+                            </w:pPr>
+                            <w:bookmarkStart w:id="39" w:name="_Ref517115229"/>
+                            <w:r>
+                              <w:rPr>
+                                <w:i w:val="0"/>
+                                <w:iCs w:val="0"/>
+                                <w:sz w:val="20"/>
+                                <w:szCs w:val="20"/>
+                              </w:rPr>
+                              <w:t xml:space="preserve">Figura </w:t>
+                            </w:r>
+                            <w:r>
+                              <w:rPr>
+                                <w:i w:val="0"/>
+                                <w:iCs w:val="0"/>
+                                <w:sz w:val="20"/>
+                                <w:szCs w:val="20"/>
+                              </w:rPr>
+                              <w:fldChar w:fldCharType="begin"/>
+                            </w:r>
+                            <w:r>
+                              <w:rPr>
+                                <w:i w:val="0"/>
+                                <w:iCs w:val="0"/>
+                                <w:sz w:val="20"/>
+                                <w:szCs w:val="20"/>
+                              </w:rPr>
+                              <w:instrText xml:space="preserve"> SEQ Figura \* ARABIC </w:instrText>
+                            </w:r>
+                            <w:r>
+                              <w:rPr>
+                                <w:i w:val="0"/>
+                                <w:iCs w:val="0"/>
+                                <w:sz w:val="20"/>
+                                <w:szCs w:val="20"/>
+                              </w:rPr>
+                              <w:fldChar w:fldCharType="separate"/>
+                            </w:r>
+                            <w:r>
+                              <w:rPr>
+                                <w:i w:val="0"/>
+                                <w:iCs w:val="0"/>
+                                <w:noProof/>
+                                <w:sz w:val="20"/>
+                                <w:szCs w:val="20"/>
+                              </w:rPr>
+                              <w:t>11</w:t>
+                            </w:r>
+                            <w:r>
+                              <w:rPr>
+                                <w:i w:val="0"/>
+                                <w:iCs w:val="0"/>
+                                <w:sz w:val="20"/>
+                                <w:szCs w:val="20"/>
+                              </w:rPr>
+                              <w:fldChar w:fldCharType="end"/>
+                            </w:r>
+                            <w:bookmarkEnd w:id="39"/>
+                            <w:r>
+                              <w:rPr>
+                                <w:i w:val="0"/>
+                                <w:iCs w:val="0"/>
+                                <w:sz w:val="20"/>
+                                <w:szCs w:val="20"/>
+                              </w:rPr>
+                              <w:t xml:space="preserve"> – 1,2,3-grams </w:t>
+                            </w:r>
+                            <w:sdt>
+                              <w:sdtPr>
+                                <w:rPr>
+                                  <w:i w:val="0"/>
+                                  <w:iCs w:val="0"/>
+                                  <w:sz w:val="20"/>
+                                  <w:szCs w:val="20"/>
+                                </w:rPr>
+                                <w:id w:val="-1790422412"/>
+                                <w:citation/>
+                              </w:sdtPr>
+                              <w:sdtContent>
+                                <w:r>
+                                  <w:rPr>
+                                    <w:i w:val="0"/>
+                                    <w:iCs w:val="0"/>
+                                    <w:sz w:val="20"/>
+                                    <w:szCs w:val="20"/>
+                                  </w:rPr>
+                                  <w:fldChar w:fldCharType="begin"/>
+                                </w:r>
+                                <w:r>
+                                  <w:rPr>
+                                    <w:i w:val="0"/>
+                                    <w:iCs w:val="0"/>
+                                    <w:sz w:val="20"/>
+                                    <w:szCs w:val="20"/>
+                                  </w:rPr>
+                                  <w:instrText xml:space="preserve"> CITATION Dah14 \l 1048 </w:instrText>
+                                </w:r>
+                                <w:r>
+                                  <w:rPr>
+                                    <w:i w:val="0"/>
+                                    <w:iCs w:val="0"/>
+                                    <w:sz w:val="20"/>
+                                    <w:szCs w:val="20"/>
+                                  </w:rPr>
+                                  <w:fldChar w:fldCharType="separate"/>
+                                </w:r>
+                                <w:r>
+                                  <w:rPr>
+                                    <w:i w:val="0"/>
+                                    <w:iCs w:val="0"/>
+                                    <w:noProof/>
+                                    <w:sz w:val="20"/>
+                                    <w:szCs w:val="20"/>
+                                  </w:rPr>
+                                  <w:t>[18]</w:t>
+                                </w:r>
+                                <w:r>
+                                  <w:rPr>
+                                    <w:i w:val="0"/>
+                                    <w:iCs w:val="0"/>
+                                    <w:sz w:val="20"/>
+                                    <w:szCs w:val="20"/>
+                                  </w:rPr>
+                                  <w:fldChar w:fldCharType="end"/>
+                                </w:r>
+                              </w:sdtContent>
+                            </w:sdt>
+                          </w:p>
+                        </w:txbxContent>
+                      </wps:txbx>
+                      <wps:bodyPr rot="0" spcFirstLastPara="0" vertOverflow="overflow" horzOverflow="overflow" vert="horz" wrap="square" lIns="0" tIns="0" rIns="0" bIns="0" numCol="1" spcCol="0" rtlCol="0" fromWordArt="0" anchor="t" anchorCtr="0" forceAA="0" compatLnSpc="1">
+                        <a:prstTxWarp prst="textNoShape">
+                          <a:avLst/>
+                        </a:prstTxWarp>
+                        <a:spAutoFit/>
+                      </wps:bodyPr>
+                    </wps:wsp>
+                  </a:graphicData>
+                </a:graphic>
+              </wp:anchor>
+            </w:drawing>
+          </mc:Choice>
+          <mc:Fallback>
+            <w:pict>
+              <v:shape w14:anchorId="07F5D331" id="Text Box 23" o:spid="_x0000_s1034" type="#_x0000_t202" style="position:absolute;left:0;text-align:left;margin-left:206.85pt;margin-top:154.2pt;width:258.05pt;height:.05pt;z-index:251705344;visibility:visible;mso-wrap-style:square;mso-wrap-distance-left:9pt;mso-wrap-distance-top:0;mso-wrap-distance-right:9pt;mso-wrap-distance-bottom:0;mso-position-horizontal:right;mso-position-horizontal-relative:margin;mso-position-vertical:absolute;mso-position-vertical-relative:text;v-text-anchor:top" o:gfxdata="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" stroked="f">
+                <v:textbox style="mso-fit-shape-to-text:t" inset="0,0,0,0">
+                  <w:txbxContent>
+                    <w:p>
+                      <w:pPr>
+                        <w:pStyle w:val="Caption"/>
+                        <w:jc w:val="center"/>
+                        <w:rPr>
+                          <w:bCs/>
+                          <w:i w:val="0"/>
+                          <w:iCs w:val="0"/>
+                          <w:sz w:val="28"/>
+                          <w:szCs w:val="28"/>
+                        </w:rPr>
+                      </w:pPr>
+                      <w:bookmarkStart w:id="40" w:name="_Ref517115229"/>
+                      <w:r>
+                        <w:rPr>
+                          <w:i w:val="0"/>
+                          <w:iCs w:val="0"/>
+                          <w:sz w:val="20"/>
+                          <w:szCs w:val="20"/>
+                        </w:rPr>
+                        <w:t xml:space="preserve">Figura </w:t>
+                      </w:r>
+                      <w:r>
+                        <w:rPr>
+                          <w:i w:val="0"/>
+                          <w:iCs w:val="0"/>
+                          <w:sz w:val="20"/>
+                          <w:szCs w:val="20"/>
+                        </w:rPr>
+                        <w:fldChar w:fldCharType="begin"/>
+                      </w:r>
+                      <w:r>
+                        <w:rPr>
+                          <w:i w:val="0"/>
+                          <w:iCs w:val="0"/>
+                          <w:sz w:val="20"/>
+                          <w:szCs w:val="20"/>
+                        </w:rPr>
+                        <w:instrText xml:space="preserve"> SEQ Figura \* ARABIC </w:instrText>
+                      </w:r>
+                      <w:r>
+                        <w:rPr>
+                          <w:i w:val="0"/>
+                          <w:iCs w:val="0"/>
+                          <w:sz w:val="20"/>
+                          <w:szCs w:val="20"/>
+                        </w:rPr>
+                        <w:fldChar w:fldCharType="separate"/>
+                      </w:r>
+                      <w:r>
+                        <w:rPr>
+                          <w:i w:val="0"/>
+                          <w:iCs w:val="0"/>
+                          <w:noProof/>
+                          <w:sz w:val="20"/>
+                          <w:szCs w:val="20"/>
+                        </w:rPr>
+                        <w:t>11</w:t>
+                      </w:r>
+                      <w:r>
+                        <w:rPr>
+                          <w:i w:val="0"/>
+                          <w:iCs w:val="0"/>
+                          <w:sz w:val="20"/>
+                          <w:szCs w:val="20"/>
+                        </w:rPr>
+                        <w:fldChar w:fldCharType="end"/>
+                      </w:r>
+                      <w:bookmarkEnd w:id="40"/>
+                      <w:r>
+                        <w:rPr>
+                          <w:i w:val="0"/>
+                          <w:iCs w:val="0"/>
+                          <w:sz w:val="20"/>
+                          <w:szCs w:val="20"/>
+                        </w:rPr>
+                        <w:t xml:space="preserve"> – 1,2,3-grams </w:t>
+                      </w:r>
+                      <w:sdt>
+                        <w:sdtPr>
+                          <w:rPr>
+                            <w:i w:val="0"/>
+                            <w:iCs w:val="0"/>
+                            <w:sz w:val="20"/>
+                            <w:szCs w:val="20"/>
+                          </w:rPr>
+                          <w:id w:val="-1790422412"/>
+                          <w:citation/>
+                        </w:sdtPr>
+                        <w:sdtContent>
+                          <w:r>
+                            <w:rPr>
+                              <w:i w:val="0"/>
+                              <w:iCs w:val="0"/>
+                              <w:sz w:val="20"/>
+                              <w:szCs w:val="20"/>
+                            </w:rPr>
+                            <w:fldChar w:fldCharType="begin"/>
+                          </w:r>
+                          <w:r>
+                            <w:rPr>
+                              <w:i w:val="0"/>
+                              <w:iCs w:val="0"/>
+                              <w:sz w:val="20"/>
+                              <w:szCs w:val="20"/>
+                            </w:rPr>
+                            <w:instrText xml:space="preserve"> CITATION Dah14 \l 1048 </w:instrText>
+                          </w:r>
+                          <w:r>
+                            <w:rPr>
+                              <w:i w:val="0"/>
+                              <w:iCs w:val="0"/>
+                              <w:sz w:val="20"/>
+                              <w:szCs w:val="20"/>
+                            </w:rPr>
+                            <w:fldChar w:fldCharType="separate"/>
+                          </w:r>
+                          <w:r>
+                            <w:rPr>
+                              <w:i w:val="0"/>
+                              <w:iCs w:val="0"/>
+                              <w:noProof/>
+                              <w:sz w:val="20"/>
+                              <w:szCs w:val="20"/>
+                            </w:rPr>
+                            <w:t>[18]</w:t>
+                          </w:r>
+                          <w:r>
+                            <w:rPr>
+                              <w:i w:val="0"/>
+                              <w:iCs w:val="0"/>
+                              <w:sz w:val="20"/>
+                              <w:szCs w:val="20"/>
+                            </w:rPr>
+                            <w:fldChar w:fldCharType="end"/>
+                          </w:r>
+                        </w:sdtContent>
+                      </w:sdt>
+                    </w:p>
+                  </w:txbxContent>
+                </v:textbox>
+                <w10:wrap type="square" anchorx="margin"/>
+              </v:shape>
+            </w:pict>
+          </mc:Fallback>
+        </mc:AlternateContent>
+      </w:r>
+      <w:r>
+        <w:rPr>
+          <w:bCs/>
+          <w:sz w:val="24"/>
+          <w:szCs w:val="24"/>
+        </w:rPr>
+        <w:t xml:space="preserve">Se referă la o metoda ce constă în împărțirea secvențelor în elemente atomice calculând frecvența acestora și determinând următorul element bazându-se pe probabilități pornind de la starea curentă. Cele mai eficiente tehnici </w:t>
+      </w:r>
+      <w:r>
+        <w:rPr>
+          <w:bCs/>
+          <w:sz w:val="24"/>
+          <w:szCs w:val="24"/>
+        </w:rPr>
+        <w:t xml:space="preserve"> ce sunt capabile să învețe probabilități condiționate și sunt adeseori folosite în domeniul machine learning-ului sunt </w:t>
+      </w:r>
+      <w:r>
+        <w:rPr>
+          <w:bCs/>
+          <w:i/>
+          <w:iCs/>
+          <w:sz w:val="24"/>
+          <w:szCs w:val="24"/>
+        </w:rPr>
+        <w:t>lanțurile Markov</w:t>
+      </w:r>
+      <w:r>
+        <w:rPr>
+          <w:rStyle w:val="FootnoteReference"/>
+          <w:bCs/>
+          <w:i/>
+          <w:iCs/>
+          <w:sz w:val="24"/>
+          <w:szCs w:val="24"/>
+        </w:rPr>
+        <w:footnoteReference w:id="15"/>
+      </w:r>
+      <w:r>
+        <w:rPr>
+          <w:bCs/>
+          <w:sz w:val="24"/>
+          <w:szCs w:val="24"/>
+        </w:rPr>
+        <w:t>.</w:t>
+      </w:r>
+      <w:r>
+        <w:rPr>
+          <w:bCs/>
+          <w:sz w:val="24"/>
+          <w:szCs w:val="24"/>
+        </w:rPr>
+        <w:t xml:space="preserve"> Fiecare stare conține multiple stări anterioare prin creare  secvențelor </w:t>
+      </w:r>
+      <w:r>
+        <w:rPr>
+          <w:bCs/>
+          <w:i/>
+          <w:iCs/>
+          <w:sz w:val="24"/>
+          <w:szCs w:val="24"/>
+        </w:rPr>
+        <w:t>n-grams</w:t>
+      </w:r>
+      <w:r>
+        <w:rPr>
+          <w:rStyle w:val="FootnoteReference"/>
+          <w:bCs/>
+          <w:i/>
+          <w:iCs/>
+          <w:sz w:val="24"/>
+          <w:szCs w:val="24"/>
+        </w:rPr>
+        <w:footnoteReference w:id="16"/>
+      </w:r>
+      <w:r>
+        <w:rPr>
+          <w:bCs/>
+          <w:i/>
+          <w:iCs/>
+          <w:sz w:val="24"/>
+          <w:szCs w:val="24"/>
+        </w:rPr>
+        <w:t>.</w:t>
+      </w:r>
+      <w:r>
+        <w:rPr>
+          <w:bCs/>
+          <w:i/>
+          <w:iCs/>
+          <w:sz w:val="24"/>
+          <w:szCs w:val="24"/>
+        </w:rPr>
+        <w:t xml:space="preserve"> </w:t>
+      </w:r>
+      <w:r>
+        <w:rPr>
+          <w:bCs/>
+          <w:sz w:val="24"/>
+          <w:szCs w:val="24"/>
+        </w:rPr>
+        <w:t xml:space="preserve">Un articol ce se focusează pe problema creării și antrenării unui model bazat pe </w:t>
+      </w:r>
+      <w:r>
+        <w:rPr>
+          <w:bCs/>
+          <w:i/>
+          <w:iCs/>
+          <w:sz w:val="24"/>
+          <w:szCs w:val="24"/>
+        </w:rPr>
+        <w:t>n-</w:t>
+      </w:r>
+      <w:r>
+        <w:rPr>
+          <w:bCs/>
+          <w:sz w:val="24"/>
+          <w:szCs w:val="24"/>
+        </w:rPr>
+        <w:t xml:space="preserve">grams, utilizând nivelele originale din </w:t>
+      </w:r>
+      <w:r>
+        <w:rPr>
+          <w:bCs/>
+          <w:sz w:val="24"/>
+          <w:szCs w:val="24"/>
+        </w:rPr>
+        <w:t>„</w:t>
+      </w:r>
+      <w:r>
+        <w:rPr>
+          <w:bCs/>
+          <w:i/>
+          <w:iCs/>
+          <w:sz w:val="24"/>
+          <w:szCs w:val="24"/>
+        </w:rPr>
+        <w:t>Super Mario Bros</w:t>
+      </w:r>
+      <w:r>
+        <w:rPr>
+          <w:bCs/>
+          <w:i/>
+          <w:iCs/>
+          <w:sz w:val="24"/>
+          <w:szCs w:val="24"/>
+        </w:rPr>
+        <w:t>”</w:t>
+      </w:r>
+      <w:r>
+        <w:rPr>
+          <w:bCs/>
+          <w:i/>
+          <w:iCs/>
+          <w:sz w:val="24"/>
+          <w:szCs w:val="24"/>
+        </w:rPr>
+        <w:t xml:space="preserve">, </w:t>
+      </w:r>
+      <w:r>
+        <w:rPr>
+          <w:bCs/>
+          <w:sz w:val="24"/>
+          <w:szCs w:val="24"/>
+        </w:rPr>
+        <w:t xml:space="preserve">este scris de către Dahlskog ș.a. </w:t>
+      </w:r>
+      <w:r>
+        <w:rPr>
+          <w:bCs/>
+          <w:sz w:val="24"/>
+          <w:szCs w:val="24"/>
+        </w:rPr>
+        <w:t xml:space="preserve">, el reușind să genereze astfel noi nivele </w:t>
+      </w:r>
+      <w:sdt>
+        <w:sdtPr>
+          <w:rPr>
+            <w:bCs/>
+            <w:sz w:val="24"/>
+            <w:szCs w:val="24"/>
+          </w:rPr>
+          <w:id w:val="-2047904984"/>
+          <w:citation/>
+        </w:sdtPr>
+        <w:sdtContent>
+          <w:r>
+            <w:rPr>
+              <w:bCs/>
+              <w:sz w:val="24"/>
+              <w:szCs w:val="24"/>
+            </w:rPr>
+            <w:fldChar w:fldCharType="begin"/>
+          </w:r>
+          <w:r>
+            <w:rPr>
+              <w:bCs/>
+              <w:sz w:val="24"/>
+              <w:szCs w:val="24"/>
+            </w:rPr>
+            <w:instrText xml:space="preserve">CITATION Dah14 \l 1048 </w:instrText>
+          </w:r>
+          <w:r>
+            <w:rPr>
+              <w:bCs/>
+              <w:sz w:val="24"/>
+              <w:szCs w:val="24"/>
+            </w:rPr>
+            <w:fldChar w:fldCharType="separate"/>
+          </w:r>
+          <w:r>
+            <w:rPr>
+              <w:sz w:val="24"/>
+              <w:szCs w:val="24"/>
+            </w:rPr>
+            <w:t>[18]</w:t>
+          </w:r>
+          <w:r>
+            <w:rPr>
+              <w:bCs/>
+              <w:sz w:val="24"/>
+              <w:szCs w:val="24"/>
+            </w:rPr>
+            <w:fldChar w:fldCharType="end"/>
+          </w:r>
+        </w:sdtContent>
+      </w:sdt>
+      <w:r>
+        <w:rPr>
+          <w:bCs/>
+          <w:sz w:val="24"/>
+          <w:szCs w:val="24"/>
+        </w:rPr>
+        <w:t>.</w:t>
+      </w:r>
+      <w:r>
+        <w:rPr>
+          <w:bCs/>
+          <w:sz w:val="24"/>
+          <w:szCs w:val="24"/>
+        </w:rPr>
+        <w:t xml:space="preserve"> Procesul de antrenare folosea diferite nivele ale lui </w:t>
+      </w:r>
+      <w:r>
+        <w:rPr>
+          <w:bCs/>
+          <w:i/>
+          <w:iCs/>
+          <w:sz w:val="24"/>
+          <w:szCs w:val="24"/>
+        </w:rPr>
+        <w:t xml:space="preserve">n, </w:t>
+      </w:r>
+      <w:r>
+        <w:rPr>
+          <w:bCs/>
+          <w:sz w:val="24"/>
+          <w:szCs w:val="24"/>
+        </w:rPr>
+        <w:t xml:space="preserve">și </w:t>
+      </w:r>
+      <w:r>
+        <w:rPr>
+          <w:bCs/>
+          <w:sz w:val="24"/>
+          <w:szCs w:val="24"/>
+        </w:rPr>
+        <w:t>î</w:t>
+      </w:r>
+      <w:r>
+        <w:rPr>
+          <w:bCs/>
+          <w:sz w:val="24"/>
+          <w:szCs w:val="24"/>
+        </w:rPr>
+        <w:t xml:space="preserve">n timpul generării putem observa că pentru 1-grams avem un nivel generat aproape aleatoriu, în timp ce 2-grams și 3-grams se aproprie mai mult de un nivel real </w:t>
+      </w:r>
+      <w:r>
+        <w:rPr>
+          <w:bCs/>
+          <w:sz w:val="24"/>
+          <w:szCs w:val="24"/>
+        </w:rPr>
+        <w:t>(</w:t>
+      </w:r>
+      <w:r>
+        <w:rPr>
+          <w:bCs/>
+          <w:sz w:val="24"/>
+          <w:szCs w:val="24"/>
+        </w:rPr>
+        <w:fldChar w:fldCharType="begin"/>
+      </w:r>
+      <w:r>
+        <w:rPr>
+          <w:bCs/>
+          <w:sz w:val="24"/>
+          <w:szCs w:val="24"/>
+        </w:rPr>
+        <w:instrText xml:space="preserve"> REF _Ref517115229 \h </w:instrText>
+      </w:r>
+      <w:r>
+        <w:rPr>
+          <w:bCs/>
+          <w:sz w:val="24"/>
+          <w:szCs w:val="24"/>
+        </w:rPr>
+      </w:r>
+      <w:r>
+        <w:rPr>
+          <w:bCs/>
+          <w:sz w:val="24"/>
+          <w:szCs w:val="24"/>
+        </w:rPr>
+        <w:fldChar w:fldCharType="separate"/>
+      </w:r>
+      <w:r>
+        <w:rPr>
+          <w:i/>
+          <w:iCs/>
+        </w:rPr>
+        <w:t>Figura 11</w:t>
+      </w:r>
+      <w:r>
+        <w:rPr>
+          <w:bCs/>
+          <w:sz w:val="24"/>
+          <w:szCs w:val="24"/>
+        </w:rPr>
+        <w:fldChar w:fldCharType="end"/>
+      </w:r>
+      <w:r>
+        <w:rPr>
+          <w:bCs/>
+          <w:sz w:val="24"/>
+          <w:szCs w:val="24"/>
+        </w:rPr>
+        <w:t>).</w:t>
+      </w:r>
+    </w:p>
+    <w:p>
+      <w:pPr>
+        <w:pStyle w:val="ListParagraph"/>
+        <w:numPr>
+          <w:ilvl w:val="1"/>
+          <w:numId w:val="47"/>
+        </w:numPr>
+        <w:spacing w:line="360" w:lineRule="auto"/>
+        <w:jc w:val="both"/>
+      </w:pPr>
+      <w:r>
+        <w:rPr>
+          <w:i/>
+          <w:iCs/>
+          <w:sz w:val="24"/>
+          <w:szCs w:val="24"/>
+        </w:rPr>
+        <w:t>Propagarea înapoi</w:t>
+      </w:r>
+    </w:p>
+    <w:p>
+      <w:pPr>
+        <w:spacing w:line="360" w:lineRule="auto"/>
+        <w:ind w:firstLine="360"/>
+        <w:jc w:val="both"/>
+        <w:rPr>
+          <w:sz w:val="24"/>
+          <w:szCs w:val="24"/>
+        </w:rPr>
+      </w:pPr>
+      <w:r>
+        <mc:AlternateContent>
+          <mc:Choice Requires="wps">
+            <w:drawing>
+              <wp:anchor distT="0" distB="0" distL="114300" distR="114300" simplePos="0" relativeHeight="251702272" behindDoc="0" locked="0" layoutInCell="1" allowOverlap="1" wp14:anchorId="4CC871D6" wp14:editId="17F1DD7C">
+                <wp:simplePos x="0" y="0"/>
+                <wp:positionH relativeFrom="margin">
+                  <wp:align>left</wp:align>
+                </wp:positionH>
+                <wp:positionV relativeFrom="paragraph">
+                  <wp:posOffset>1281016</wp:posOffset>
+                </wp:positionV>
+                <wp:extent cx="3044190" cy="635"/>
+                <wp:effectExtent l="0" t="0" r="3810" b="6350"/>
+                <wp:wrapSquare wrapText="bothSides"/>
+                <wp:docPr id="20" name="Text Box 20"/>
+                <wp:cNvGraphicFramePr/>
+                <a:graphic xmlns:a="http://schemas.openxmlformats.org/drawingml/2006/main">
+                  <a:graphicData uri="http://schemas.microsoft.com/office/word/2010/wordprocessingShape">
+                    <wps:wsp>
+                      <wps:cNvSpPr txBox="1"/>
+                      <wps:spPr>
+                        <a:xfrm>
+                          <a:off x="0" y="0"/>
+                          <a:ext cx="3044190" cy="635"/>
+                        </a:xfrm>
+                        <a:prstGeom prst="rect">
+                          <a:avLst/>
+                        </a:prstGeom>
+                        <a:solidFill>
+                          <a:prstClr val="white"/>
+                        </a:solidFill>
+                        <a:ln>
+                          <a:noFill/>
+                        </a:ln>
+                      </wps:spPr>
+                      <wps:txbx>
+                        <w:txbxContent>
+                          <w:p>
+                            <w:pPr>
+                              <w:pStyle w:val="Caption"/>
+                              <w:jc w:val="center"/>
+                              <w:rPr>
+                                <w:i w:val="0"/>
+                                <w:iCs w:val="0"/>
+                                <w:sz w:val="22"/>
+                                <w:szCs w:val="22"/>
+                              </w:rPr>
+                            </w:pPr>
+                            <w:bookmarkStart w:id="41" w:name="_Ref517115282"/>
+                            <w:r>
+                              <w:rPr>
+                                <w:i w:val="0"/>
+                                <w:iCs w:val="0"/>
+                                <w:sz w:val="20"/>
+                                <w:szCs w:val="20"/>
+                              </w:rPr>
+                              <w:t xml:space="preserve">Figura </w:t>
+                            </w:r>
+                            <w:r>
+                              <w:rPr>
+                                <w:i w:val="0"/>
+                                <w:iCs w:val="0"/>
+                                <w:sz w:val="20"/>
+                                <w:szCs w:val="20"/>
+                              </w:rPr>
+                              <w:fldChar w:fldCharType="begin"/>
+                            </w:r>
+                            <w:r>
+                              <w:rPr>
+                                <w:i w:val="0"/>
+                                <w:iCs w:val="0"/>
+                                <w:sz w:val="20"/>
+                                <w:szCs w:val="20"/>
+                              </w:rPr>
+                              <w:instrText xml:space="preserve"> SEQ Figura \* ARABIC </w:instrText>
+                            </w:r>
+                            <w:r>
+                              <w:rPr>
+                                <w:i w:val="0"/>
+                                <w:iCs w:val="0"/>
+                                <w:sz w:val="20"/>
+                                <w:szCs w:val="20"/>
+                              </w:rPr>
+                              <w:fldChar w:fldCharType="separate"/>
+                            </w:r>
+                            <w:r>
+                              <w:rPr>
+                                <w:i w:val="0"/>
+                                <w:iCs w:val="0"/>
+                                <w:noProof/>
+                                <w:sz w:val="20"/>
+                                <w:szCs w:val="20"/>
+                              </w:rPr>
+                              <w:t>12</w:t>
+                            </w:r>
+                            <w:r>
+                              <w:rPr>
+                                <w:i w:val="0"/>
+                                <w:iCs w:val="0"/>
+                                <w:sz w:val="20"/>
+                                <w:szCs w:val="20"/>
+                              </w:rPr>
+                              <w:fldChar w:fldCharType="end"/>
+                            </w:r>
+                            <w:bookmarkEnd w:id="41"/>
+                            <w:r>
+                              <w:rPr>
+                                <w:i w:val="0"/>
+                                <w:iCs w:val="0"/>
+                                <w:sz w:val="20"/>
+                                <w:szCs w:val="20"/>
+                              </w:rPr>
+                              <w:t xml:space="preserve"> - Modul de generare al următorului element d</w:t>
+                            </w:r>
+                            <w:r>
+                              <w:rPr>
+                                <w:i w:val="0"/>
+                                <w:iCs w:val="0"/>
+                                <w:sz w:val="20"/>
+                                <w:szCs w:val="20"/>
+                              </w:rPr>
+                              <w:t xml:space="preserve">e </w:t>
+                            </w:r>
+                            <w:r>
+                              <w:rPr>
+                                <w:i w:val="0"/>
+                                <w:iCs w:val="0"/>
+                                <w:sz w:val="20"/>
+                                <w:szCs w:val="20"/>
+                              </w:rPr>
+                              <w:t>conținut; verde reprezintă elementul de input și portocaliu cel de output</w:t>
+                            </w:r>
+                            <w:r>
+                              <w:rPr>
+                                <w:i w:val="0"/>
+                                <w:iCs w:val="0"/>
+                                <w:sz w:val="20"/>
+                                <w:szCs w:val="20"/>
+                              </w:rPr>
+                              <w:t xml:space="preserve"> </w:t>
+                            </w:r>
+                            <w:sdt>
+                              <w:sdtPr>
+                                <w:rPr>
+                                  <w:i w:val="0"/>
+                                  <w:iCs w:val="0"/>
+                                  <w:sz w:val="20"/>
+                                  <w:szCs w:val="20"/>
+                                </w:rPr>
+                                <w:id w:val="817769039"/>
+                                <w:citation/>
+                              </w:sdtPr>
+                              <w:sdtContent>
+                                <w:r>
+                                  <w:rPr>
+                                    <w:i w:val="0"/>
+                                    <w:iCs w:val="0"/>
+                                    <w:sz w:val="20"/>
+                                    <w:szCs w:val="20"/>
+                                  </w:rPr>
+                                  <w:fldChar w:fldCharType="begin"/>
+                                </w:r>
+                                <w:r>
+                                  <w:rPr>
+                                    <w:i w:val="0"/>
+                                    <w:iCs w:val="0"/>
+                                    <w:sz w:val="20"/>
+                                    <w:szCs w:val="20"/>
+                                    <w:lang w:val="en-US"/>
+                                  </w:rPr>
+                                  <w:instrText xml:space="preserve"> CITATION Sum16 \l 1033 </w:instrText>
+                                </w:r>
+                                <w:r>
+                                  <w:rPr>
+                                    <w:i w:val="0"/>
+                                    <w:iCs w:val="0"/>
+                                    <w:sz w:val="20"/>
+                                    <w:szCs w:val="20"/>
+                                  </w:rPr>
+                                  <w:fldChar w:fldCharType="separate"/>
+                                </w:r>
+                                <w:r>
+                                  <w:rPr>
+                                    <w:i w:val="0"/>
+                                    <w:iCs w:val="0"/>
+                                    <w:noProof/>
+                                    <w:sz w:val="20"/>
+                                    <w:szCs w:val="20"/>
+                                    <w:lang w:val="en-US"/>
+                                  </w:rPr>
+                                  <w:t>[19]</w:t>
+                                </w:r>
+                                <w:r>
+                                  <w:rPr>
+                                    <w:i w:val="0"/>
+                                    <w:iCs w:val="0"/>
+                                    <w:sz w:val="20"/>
+                                    <w:szCs w:val="20"/>
+                                  </w:rPr>
+                                  <w:fldChar w:fldCharType="end"/>
+                                </w:r>
+                              </w:sdtContent>
+                            </w:sdt>
+                          </w:p>
+                        </w:txbxContent>
+                      </wps:txbx>
+                      <wps:bodyPr rot="0" spcFirstLastPara="0" vertOverflow="overflow" horzOverflow="overflow" vert="horz" wrap="square" lIns="0" tIns="0" rIns="0" bIns="0" numCol="1" spcCol="0" rtlCol="0" fromWordArt="0" anchor="t" anchorCtr="0" forceAA="0" compatLnSpc="1">
+                        <a:prstTxWarp prst="textNoShape">
+                          <a:avLst/>
+                        </a:prstTxWarp>
+                        <a:spAutoFit/>
+                      </wps:bodyPr>
+                    </wps:wsp>
+                  </a:graphicData>
+                </a:graphic>
+                <wp14:sizeRelH relativeFrom="margin">
+                  <wp14:pctWidth>0</wp14:pctWidth>
+                </wp14:sizeRelH>
+              </wp:anchor>
+            </w:drawing>
+          </mc:Choice>
+          <mc:Fallback>
+            <w:pict>
+              <v:shape w14:anchorId="4CC871D6" id="Text Box 20" o:spid="_x0000_s1035" type="#_x0000_t202" style="position:absolute;left:0;text-align:left;margin-left:0;margin-top:100.85pt;width:239.7pt;height:.05pt;z-index:251702272;visibility:visible;mso-wrap-style:square;mso-width-percent:0;mso-wrap-distance-left:9pt;mso-wrap-distance-top:0;mso-wrap-distance-right:9pt;mso-wrap-distance-bottom:0;mso-position-horizontal:left;mso-position-horizontal-relative:margin;mso-position-vertical:absolute;mso-position-vertical-relative:text;mso-width-percent:0;mso-width-relative:margin;v-text-anchor:top" o:gfxdata="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" stroked="f">
+                <v:textbox style="mso-fit-shape-to-text:t" inset="0,0,0,0">
+                  <w:txbxContent>
+                    <w:p>
+                      <w:pPr>
+                        <w:pStyle w:val="Caption"/>
+                        <w:jc w:val="center"/>
+                        <w:rPr>
+                          <w:i w:val="0"/>
+                          <w:iCs w:val="0"/>
+                          <w:sz w:val="22"/>
+                          <w:szCs w:val="22"/>
+                        </w:rPr>
+                      </w:pPr>
+                      <w:bookmarkStart w:id="42" w:name="_Ref517115282"/>
+                      <w:r>
+                        <w:rPr>
+                          <w:i w:val="0"/>
+                          <w:iCs w:val="0"/>
+                          <w:sz w:val="20"/>
+                          <w:szCs w:val="20"/>
+                        </w:rPr>
+                        <w:t xml:space="preserve">Figura </w:t>
+                      </w:r>
+                      <w:r>
+                        <w:rPr>
+                          <w:i w:val="0"/>
+                          <w:iCs w:val="0"/>
+                          <w:sz w:val="20"/>
+                          <w:szCs w:val="20"/>
+                        </w:rPr>
+                        <w:fldChar w:fldCharType="begin"/>
+                      </w:r>
+                      <w:r>
+                        <w:rPr>
+                          <w:i w:val="0"/>
+                          <w:iCs w:val="0"/>
+                          <w:sz w:val="20"/>
+                          <w:szCs w:val="20"/>
+                        </w:rPr>
+                        <w:instrText xml:space="preserve"> SEQ Figura \* ARABIC </w:instrText>
+                      </w:r>
+                      <w:r>
+                        <w:rPr>
+                          <w:i w:val="0"/>
+                          <w:iCs w:val="0"/>
+                          <w:sz w:val="20"/>
+                          <w:szCs w:val="20"/>
+                        </w:rPr>
+                        <w:fldChar w:fldCharType="separate"/>
+                      </w:r>
+                      <w:r>
+                        <w:rPr>
+                          <w:i w:val="0"/>
+                          <w:iCs w:val="0"/>
+                          <w:noProof/>
+                          <w:sz w:val="20"/>
+                          <w:szCs w:val="20"/>
+                        </w:rPr>
+                        <w:t>12</w:t>
+                      </w:r>
+                      <w:r>
+                        <w:rPr>
+                          <w:i w:val="0"/>
+                          <w:iCs w:val="0"/>
+                          <w:sz w:val="20"/>
+                          <w:szCs w:val="20"/>
+                        </w:rPr>
+                        <w:fldChar w:fldCharType="end"/>
+                      </w:r>
+                      <w:bookmarkEnd w:id="42"/>
+                      <w:r>
+                        <w:rPr>
+                          <w:i w:val="0"/>
+                          <w:iCs w:val="0"/>
+                          <w:sz w:val="20"/>
+                          <w:szCs w:val="20"/>
+                        </w:rPr>
+                        <w:t xml:space="preserve"> - Modul de generare al următorului element d</w:t>
+                      </w:r>
+                      <w:r>
+                        <w:rPr>
+                          <w:i w:val="0"/>
+                          <w:iCs w:val="0"/>
+                          <w:sz w:val="20"/>
+                          <w:szCs w:val="20"/>
+                        </w:rPr>
+                        <w:t xml:space="preserve">e </w:t>
+                      </w:r>
+                      <w:r>
+                        <w:rPr>
+                          <w:i w:val="0"/>
+                          <w:iCs w:val="0"/>
+                          <w:sz w:val="20"/>
+                          <w:szCs w:val="20"/>
+                        </w:rPr>
+                        <w:t>conținut; verde reprezintă elementul de input și portocaliu cel de output</w:t>
+                      </w:r>
+                      <w:r>
+                        <w:rPr>
+                          <w:i w:val="0"/>
+                          <w:iCs w:val="0"/>
+                          <w:sz w:val="20"/>
+                          <w:szCs w:val="20"/>
+                        </w:rPr>
+                        <w:t xml:space="preserve"> </w:t>
+                      </w:r>
+                      <w:sdt>
+                        <w:sdtPr>
+                          <w:rPr>
+                            <w:i w:val="0"/>
+                            <w:iCs w:val="0"/>
+                            <w:sz w:val="20"/>
+                            <w:szCs w:val="20"/>
+                          </w:rPr>
+                          <w:id w:val="817769039"/>
+                          <w:citation/>
+                        </w:sdtPr>
+                        <w:sdtContent>
+                          <w:r>
+                            <w:rPr>
+                              <w:i w:val="0"/>
+                              <w:iCs w:val="0"/>
+                              <w:sz w:val="20"/>
+                              <w:szCs w:val="20"/>
+                            </w:rPr>
+                            <w:fldChar w:fldCharType="begin"/>
+                          </w:r>
+                          <w:r>
+                            <w:rPr>
+                              <w:i w:val="0"/>
+                              <w:iCs w:val="0"/>
+                              <w:sz w:val="20"/>
+                              <w:szCs w:val="20"/>
+                              <w:lang w:val="en-US"/>
+                            </w:rPr>
+                            <w:instrText xml:space="preserve"> CITATION Sum16 \l 1033 </w:instrText>
+                          </w:r>
+                          <w:r>
+                            <w:rPr>
+                              <w:i w:val="0"/>
+                              <w:iCs w:val="0"/>
+                              <w:sz w:val="20"/>
+                              <w:szCs w:val="20"/>
+                            </w:rPr>
+                            <w:fldChar w:fldCharType="separate"/>
+                          </w:r>
+                          <w:r>
+                            <w:rPr>
+                              <w:i w:val="0"/>
+                              <w:iCs w:val="0"/>
+                              <w:noProof/>
+                              <w:sz w:val="20"/>
+                              <w:szCs w:val="20"/>
+                              <w:lang w:val="en-US"/>
+                            </w:rPr>
+                            <w:t>[19]</w:t>
+                          </w:r>
+                          <w:r>
+                            <w:rPr>
+                              <w:i w:val="0"/>
+                              <w:iCs w:val="0"/>
+                              <w:sz w:val="20"/>
+                              <w:szCs w:val="20"/>
+                            </w:rPr>
+                            <w:fldChar w:fldCharType="end"/>
+                          </w:r>
+                        </w:sdtContent>
+                      </w:sdt>
+                    </w:p>
+                  </w:txbxContent>
+                </v:textbox>
+                <w10:wrap type="square" anchorx="margin"/>
+              </v:shape>
+            </w:pict>
+          </mc:Fallback>
+        </mc:AlternateContent>
+      </w:r>
+      <w:r>
+        <w:rPr>
+          <w:sz w:val="24"/>
+          <w:szCs w:val="24"/>
+        </w:rPr>
+        <w:t xml:space="preserve">Încă de la începuturile PCGML pentru dezvoltatori </w:t>
+      </w:r>
+      <w:r>
+        <w:rPr>
+          <w:sz w:val="24"/>
+          <w:szCs w:val="24"/>
+        </w:rPr>
+        <w:t>rețelele neuronale artificiale au reprezentat funcția universală cu ajutorul căreia putem aproxima rezultatele dorite. Metoda cea mai des întâlnită în antrenarea acestor rețele este propagarea înapoi.</w:t>
+      </w:r>
+    </w:p>
+    <w:p>
+      <w:pPr>
+        <w:spacing w:line="360" w:lineRule="auto"/>
+        <w:ind w:firstLine="360"/>
+        <w:jc w:val="both"/>
+        <w:rPr>
+          <w:sz w:val="24"/>
+          <w:szCs w:val="24"/>
+        </w:rPr>
+      </w:pPr>
+      <w:r>
+        <w:rPr>
+          <w:sz w:val="24"/>
+          <w:szCs w:val="24"/>
+        </w:rPr>
+        <w:lastRenderedPageBreak/>
+        <w:t xml:space="preserve">Astfel o rețea LSTM a fost implementată de către Summerville și Mateas, rețea ce va urma să genereze conținut pentru </w:t>
+      </w:r>
+      <w:r>
+        <w:rPr>
+          <w:sz w:val="24"/>
+          <w:szCs w:val="24"/>
+        </w:rPr>
+        <w:t>„</w:t>
+      </w:r>
+      <w:r>
+        <w:rPr>
+          <w:i/>
+          <w:iCs/>
+          <w:sz w:val="24"/>
+          <w:szCs w:val="24"/>
+        </w:rPr>
+        <w:t>Super Mario Bros</w:t>
+      </w:r>
+      <w:r>
+        <w:rPr>
+          <w:i/>
+          <w:iCs/>
+          <w:sz w:val="24"/>
+          <w:szCs w:val="24"/>
+        </w:rPr>
+        <w:t>”</w:t>
+      </w:r>
+      <w:r>
+        <w:rPr>
+          <w:i/>
+          <w:iCs/>
+          <w:sz w:val="24"/>
+          <w:szCs w:val="24"/>
+        </w:rPr>
+        <w:t>.</w:t>
+      </w:r>
+      <w:r>
+        <w:rPr>
+          <w:sz w:val="24"/>
+          <w:szCs w:val="24"/>
+        </w:rPr>
+        <w:t xml:space="preserve"> </w:t>
+      </w:r>
+      <w:r>
+        <w:rPr>
+          <w:sz w:val="24"/>
+          <w:szCs w:val="24"/>
+        </w:rPr>
+        <w:t xml:space="preserve">După ce modelul a fost antrenat folosind reprezentări vectoriale ale nivelelor, acesta a reușit să genereze nivele noi </w:t>
+      </w:r>
+      <w:sdt>
+        <w:sdtPr>
+          <w:rPr>
+            <w:sz w:val="24"/>
+            <w:szCs w:val="24"/>
+          </w:rPr>
+          <w:id w:val="-550303596"/>
+          <w:citation/>
+        </w:sdtPr>
+        <w:sdtContent>
+          <w:r>
+            <w:rPr>
+              <w:sz w:val="24"/>
+              <w:szCs w:val="24"/>
+            </w:rPr>
+            <w:fldChar w:fldCharType="begin"/>
+          </w:r>
+          <w:r>
+            <w:rPr>
+              <w:sz w:val="24"/>
+              <w:szCs w:val="24"/>
+            </w:rPr>
+            <w:instrText xml:space="preserve"> CITATION Sum16 \l 1033 </w:instrText>
+          </w:r>
+          <w:r>
+            <w:rPr>
+              <w:sz w:val="24"/>
+              <w:szCs w:val="24"/>
+            </w:rPr>
+            <w:fldChar w:fldCharType="separate"/>
+          </w:r>
+          <w:r>
+            <w:rPr>
+              <w:sz w:val="24"/>
+              <w:szCs w:val="24"/>
+            </w:rPr>
+            <w:t>[19]</w:t>
+          </w:r>
+          <w:r>
+            <w:rPr>
+              <w:sz w:val="24"/>
+              <w:szCs w:val="24"/>
+            </w:rPr>
+            <w:fldChar w:fldCharType="end"/>
+          </w:r>
+        </w:sdtContent>
+      </w:sdt>
+      <w:r>
+        <w:rPr>
+          <w:sz w:val="24"/>
+          <w:szCs w:val="24"/>
+        </w:rPr>
+        <w:t xml:space="preserve">. În articol </w:t>
+      </w:r>
+      <w:r>
+        <w:rPr>
+          <w:sz w:val="24"/>
+          <w:szCs w:val="24"/>
+        </w:rPr>
+        <w:t xml:space="preserve">harta ce urmează sa fie procesată este reprezentată în 3 moduri secvențiale diferite, cu scopul de a găsi reprezentarea cu cele mai bune rezultate. În cele din urmă au reușit să adauge rețelei noi informații precum adâncimea secvenței relativ la geometria nivelului, astfel reușind să antreneze modelul nu doar pe structuri de bază dar și pe progresia nivelului și unde acesta ar trebui să se termine. În </w:t>
+      </w:r>
+      <w:r>
+        <w:rPr>
+          <w:sz w:val="24"/>
+          <w:szCs w:val="24"/>
+        </w:rPr>
+        <w:fldChar w:fldCharType="begin"/>
+      </w:r>
+      <w:r>
+        <w:rPr>
+          <w:sz w:val="24"/>
+          <w:szCs w:val="24"/>
+        </w:rPr>
+        <w:instrText xml:space="preserve"> REF _Ref517115282 \h </w:instrText>
+      </w:r>
+      <w:r>
+        <w:rPr>
+          <w:sz w:val="24"/>
+          <w:szCs w:val="24"/>
+        </w:rPr>
+      </w:r>
+      <w:r>
+        <w:rPr>
+          <w:sz w:val="24"/>
+          <w:szCs w:val="24"/>
+        </w:rPr>
+        <w:fldChar w:fldCharType="separate"/>
+      </w:r>
+      <w:r>
+        <w:rPr>
+          <w:i/>
+          <w:iCs/>
+        </w:rPr>
+        <w:t>Figura 12</w:t>
+      </w:r>
+      <w:r>
+        <w:rPr>
+          <w:sz w:val="24"/>
+          <w:szCs w:val="24"/>
+        </w:rPr>
+        <w:fldChar w:fldCharType="end"/>
+      </w:r>
+      <w:r>
+        <w:rPr>
+          <w:sz w:val="24"/>
+          <w:szCs w:val="24"/>
+        </w:rPr>
+        <w:t xml:space="preserve"> se poate observa structura internă a procesului de generare. </w:t>
+      </w:r>
+    </w:p>
+    <w:p>
+      <w:pPr>
+        <w:spacing w:line="360" w:lineRule="auto"/>
+        <w:ind w:firstLine="360"/>
+        <w:jc w:val="both"/>
+        <w:rPr>
+          <w:sz w:val="24"/>
+          <w:szCs w:val="24"/>
+        </w:rPr>
+      </w:pPr>
+      <w:r>
+        <w:rPr>
+          <w:sz w:val="24"/>
+          <w:szCs w:val="24"/>
+        </w:rPr>
+        <mc:AlternateContent>
+          <mc:Choice Requires="wps">
+            <w:drawing>
+              <wp:anchor distT="0" distB="0" distL="114300" distR="114300" simplePos="0" relativeHeight="251708416" behindDoc="0" locked="0" layoutInCell="1" allowOverlap="1" wp14:anchorId="54D56114" wp14:editId="666FFC86">
+                <wp:simplePos x="0" y="0"/>
+                <wp:positionH relativeFrom="column">
+                  <wp:posOffset>1791970</wp:posOffset>
+                </wp:positionH>
+                <wp:positionV relativeFrom="paragraph">
+                  <wp:posOffset>2816225</wp:posOffset>
+                </wp:positionV>
+                <wp:extent cx="4179570" cy="635"/>
+                <wp:effectExtent l="0" t="0" r="0" b="0"/>
+                <wp:wrapThrough wrapText="bothSides">
+                  <wp:wrapPolygon edited="0">
+                    <wp:start x="0" y="0"/>
+                    <wp:lineTo x="0" y="21600"/>
+                    <wp:lineTo x="21600" y="21600"/>
+                    <wp:lineTo x="21600" y="0"/>
+                  </wp:wrapPolygon>
+                </wp:wrapThrough>
+                <wp:docPr id="26" name="Text Box 26"/>
+                <wp:cNvGraphicFramePr/>
+                <a:graphic xmlns:a="http://schemas.openxmlformats.org/drawingml/2006/main">
+                  <a:graphicData uri="http://schemas.microsoft.com/office/word/2010/wordprocessingShape">
+                    <wps:wsp>
+                      <wps:cNvSpPr txBox="1"/>
+                      <wps:spPr>
+                        <a:xfrm>
+                          <a:off x="0" y="0"/>
+                          <a:ext cx="4179570" cy="635"/>
+                        </a:xfrm>
+                        <a:prstGeom prst="rect">
+                          <a:avLst/>
+                        </a:prstGeom>
+                        <a:solidFill>
+                          <a:prstClr val="white"/>
+                        </a:solidFill>
+                        <a:ln>
+                          <a:noFill/>
+                        </a:ln>
+                      </wps:spPr>
+                      <wps:txbx>
+                        <w:txbxContent>
+                          <w:p>
+                            <w:pPr>
+                              <w:pStyle w:val="Caption"/>
+                              <w:jc w:val="center"/>
+                              <w:rPr>
+                                <w:i w:val="0"/>
+                                <w:iCs w:val="0"/>
+                                <w:sz w:val="28"/>
+                                <w:szCs w:val="28"/>
+                              </w:rPr>
+                            </w:pPr>
+                            <w:bookmarkStart w:id="43" w:name="_Ref517118246"/>
+                            <w:r>
+                              <w:rPr>
+                                <w:i w:val="0"/>
+                                <w:iCs w:val="0"/>
+                                <w:sz w:val="20"/>
+                                <w:szCs w:val="20"/>
+                              </w:rPr>
+                              <w:t xml:space="preserve">Figura </w:t>
+                            </w:r>
+                            <w:r>
+                              <w:rPr>
+                                <w:i w:val="0"/>
+                                <w:iCs w:val="0"/>
+                                <w:sz w:val="20"/>
+                                <w:szCs w:val="20"/>
+                              </w:rPr>
+                              <w:fldChar w:fldCharType="begin"/>
+                            </w:r>
+                            <w:r>
+                              <w:rPr>
+                                <w:i w:val="0"/>
+                                <w:iCs w:val="0"/>
+                                <w:sz w:val="20"/>
+                                <w:szCs w:val="20"/>
+                              </w:rPr>
+                              <w:instrText xml:space="preserve"> SEQ Figura \* ARABIC </w:instrText>
+                            </w:r>
+                            <w:r>
+                              <w:rPr>
+                                <w:i w:val="0"/>
+                                <w:iCs w:val="0"/>
+                                <w:sz w:val="20"/>
+                                <w:szCs w:val="20"/>
+                              </w:rPr>
+                              <w:fldChar w:fldCharType="separate"/>
+                            </w:r>
+                            <w:r>
+                              <w:rPr>
+                                <w:i w:val="0"/>
+                                <w:iCs w:val="0"/>
+                                <w:sz w:val="20"/>
+                                <w:szCs w:val="20"/>
+                              </w:rPr>
+                              <w:t>13</w:t>
+                            </w:r>
+                            <w:r>
+                              <w:rPr>
+                                <w:i w:val="0"/>
+                                <w:iCs w:val="0"/>
+                                <w:sz w:val="20"/>
+                                <w:szCs w:val="20"/>
+                              </w:rPr>
+                              <w:fldChar w:fldCharType="end"/>
+                            </w:r>
+                            <w:bookmarkEnd w:id="43"/>
+                            <w:r>
+                              <w:rPr>
+                                <w:i w:val="0"/>
+                                <w:iCs w:val="0"/>
+                                <w:sz w:val="20"/>
+                                <w:szCs w:val="20"/>
+                              </w:rPr>
+                              <w:t xml:space="preserve"> - Specificarea parțială a unei cărți urmate de output</w:t>
+                            </w:r>
+                          </w:p>
+                        </w:txbxContent>
+                      </wps:txbx>
+                      <wps:bodyPr rot="0" spcFirstLastPara="0" vertOverflow="overflow" horzOverflow="overflow" vert="horz" wrap="square" lIns="0" tIns="0" rIns="0" bIns="0" numCol="1" spcCol="0" rtlCol="0" fromWordArt="0" anchor="t" anchorCtr="0" forceAA="0" compatLnSpc="1">
+                        <a:prstTxWarp prst="textNoShape">
+                          <a:avLst/>
+                        </a:prstTxWarp>
+                        <a:spAutoFit/>
+                      </wps:bodyPr>
+                    </wps:wsp>
+                  </a:graphicData>
+                </a:graphic>
+              </wp:anchor>
+            </w:drawing>
+          </mc:Choice>
+          <mc:Fallback>
+            <w:pict>
+              <v:shape w14:anchorId="54D56114" id="Text Box 26" o:spid="_x0000_s1036" type="#_x0000_t202" style="position:absolute;left:0;text-align:left;margin-left:141.1pt;margin-top:221.75pt;width:329.1pt;height:.05pt;z-index:251708416;visibility:visible;mso-wrap-style:square;mso-wrap-distance-left:9pt;mso-wrap-distance-top:0;mso-wrap-distance-right:9pt;mso-wrap-distance-bottom:0;mso-position-horizontal:absolute;mso-position-horizontal-relative:text;mso-position-vertical:absolute;mso-position-vertical-relative:text;v-text-anchor:top" o:gfxdata="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" stroked="f">
+                <v:textbox style="mso-fit-shape-to-text:t" inset="0,0,0,0">
+                  <w:txbxContent>
+                    <w:p>
+                      <w:pPr>
+                        <w:pStyle w:val="Caption"/>
+                        <w:jc w:val="center"/>
+                        <w:rPr>
+                          <w:i w:val="0"/>
+                          <w:iCs w:val="0"/>
+                          <w:sz w:val="28"/>
+                          <w:szCs w:val="28"/>
+                        </w:rPr>
+                      </w:pPr>
+                      <w:bookmarkStart w:id="44" w:name="_Ref517118246"/>
+                      <w:r>
+                        <w:rPr>
+                          <w:i w:val="0"/>
+                          <w:iCs w:val="0"/>
+                          <w:sz w:val="20"/>
+                          <w:szCs w:val="20"/>
+                        </w:rPr>
+                        <w:t xml:space="preserve">Figura </w:t>
+                      </w:r>
+                      <w:r>
+                        <w:rPr>
+                          <w:i w:val="0"/>
+                          <w:iCs w:val="0"/>
+                          <w:sz w:val="20"/>
+                          <w:szCs w:val="20"/>
+                        </w:rPr>
+                        <w:fldChar w:fldCharType="begin"/>
+                      </w:r>
+                      <w:r>
+                        <w:rPr>
+                          <w:i w:val="0"/>
+                          <w:iCs w:val="0"/>
+                          <w:sz w:val="20"/>
+                          <w:szCs w:val="20"/>
+                        </w:rPr>
+                        <w:instrText xml:space="preserve"> SEQ Figura \* ARABIC </w:instrText>
+                      </w:r>
+                      <w:r>
+                        <w:rPr>
+                          <w:i w:val="0"/>
+                          <w:iCs w:val="0"/>
+                          <w:sz w:val="20"/>
+                          <w:szCs w:val="20"/>
+                        </w:rPr>
+                        <w:fldChar w:fldCharType="separate"/>
+                      </w:r>
+                      <w:r>
+                        <w:rPr>
+                          <w:i w:val="0"/>
+                          <w:iCs w:val="0"/>
+                          <w:sz w:val="20"/>
+                          <w:szCs w:val="20"/>
+                        </w:rPr>
+                        <w:t>13</w:t>
+                      </w:r>
+                      <w:r>
+                        <w:rPr>
+                          <w:i w:val="0"/>
+                          <w:iCs w:val="0"/>
+                          <w:sz w:val="20"/>
+                          <w:szCs w:val="20"/>
+                        </w:rPr>
+                        <w:fldChar w:fldCharType="end"/>
+                      </w:r>
+                      <w:bookmarkEnd w:id="44"/>
+                      <w:r>
+                        <w:rPr>
+                          <w:i w:val="0"/>
+                          <w:iCs w:val="0"/>
+                          <w:sz w:val="20"/>
+                          <w:szCs w:val="20"/>
+                        </w:rPr>
+                        <w:t xml:space="preserve"> - Specificarea parțială a unei cărți urmate de output</w:t>
+                      </w:r>
+                    </w:p>
+                  </w:txbxContent>
+                </v:textbox>
+                <w10:wrap type="through"/>
+              </v:shape>
+            </w:pict>
+          </mc:Fallback>
+        </mc:AlternateContent>
+      </w:r>
+      <w:r>
+        <w:rPr>
+          <w:sz w:val="32"/>
+          <w:szCs w:val="32"/>
+        </w:rPr>
+        <w:drawing>
+          <wp:anchor distT="0" distB="0" distL="114300" distR="114300" simplePos="0" relativeHeight="251706368" behindDoc="0" locked="0" layoutInCell="1" allowOverlap="1" wp14:anchorId="36FC8E57" wp14:editId="3BE71F97">
+            <wp:simplePos x="0" y="0"/>
+            <wp:positionH relativeFrom="margin">
+              <wp:align>right</wp:align>
+            </wp:positionH>
+            <wp:positionV relativeFrom="paragraph">
+              <wp:posOffset>15931</wp:posOffset>
+            </wp:positionV>
+            <wp:extent cx="4179570" cy="2743200"/>
+            <wp:effectExtent l="0" t="0" r="0" b="0"/>
+            <wp:wrapThrough wrapText="bothSides">
+              <wp:wrapPolygon edited="0">
+                <wp:start x="0" y="0"/>
+                <wp:lineTo x="0" y="21450"/>
+                <wp:lineTo x="21462" y="21450"/>
+                <wp:lineTo x="21462" y="0"/>
+                <wp:lineTo x="0" y="0"/>
+              </wp:wrapPolygon>
+            </wp:wrapThrough>
+            <wp:docPr id="24" name="Picture 24"/>
+            <wp:cNvGraphicFramePr>
+              <a:graphicFrameLocks xmlns:a="http://schemas.openxmlformats.org/drawingml/2006/main" noChangeAspect="1"/>
+            </wp:cNvGraphicFramePr>
+            <a:graphic xmlns:a="http://schemas.openxmlformats.org/drawingml/2006/main">
+              <a:graphicData uri="http://schemas.openxmlformats.org/drawingml/2006/picture">
+                <pic:pic xmlns:pic="http://schemas.openxmlformats.org/drawingml/2006/picture">
+                  <pic:nvPicPr>
+                    <pic:cNvPr id="0" name="Picture 4"/>
+                    <pic:cNvPicPr>
+                      <a:picLocks noChangeAspect="1" noChangeArrowheads="1"/>
+                    </pic:cNvPicPr>
+                  </pic:nvPicPr>
+                  <pic:blipFill>
+                    <a:blip r:embed="rId20">
+                      <a:extLst>
+                        <a:ext uri="{28A0092B-C50C-407E-A947-70E740481C1C}">
+                          <a14:useLocalDpi xmlns:a14="http://schemas.microsoft.com/office/drawing/2010/main" val="0"/>
+                        </a:ext>
+                      </a:extLst>
+                    </a:blip>
+                    <a:srcRect/>
+                    <a:stretch>
+                      <a:fillRect/>
+                    </a:stretch>
+                  </pic:blipFill>
+                  <pic:spPr bwMode="auto">
+                    <a:xfrm>
+                      <a:off x="0" y="0"/>
+                      <a:ext cx="4179570" cy="2743200"/>
+                    </a:xfrm>
+                    <a:prstGeom prst="rect">
+                      <a:avLst/>
+                    </a:prstGeom>
+                    <a:noFill/>
+                    <a:ln>
+                      <a:noFill/>
+                    </a:ln>
+                  </pic:spPr>
+                </pic:pic>
+              </a:graphicData>
+            </a:graphic>
+            <wp14:sizeRelH relativeFrom="page">
+              <wp14:pctWidth>0</wp14:pctWidth>
+            </wp14:sizeRelH>
+            <wp14:sizeRelV relativeFrom="page">
+              <wp14:pctHeight>0</wp14:pctHeight>
+            </wp14:sizeRelV>
+          </wp:anchor>
+        </w:drawing>
+      </w:r>
+      <w:r>
+        <w:rPr>
+          <w:sz w:val="24"/>
+          <w:szCs w:val="24"/>
+        </w:rPr>
+        <w:t>Alt exemplu distinct de generare de conținut în jocuri folosind rețele LSTM este reprezentat de generarea de cărți pentru „</w:t>
+      </w:r>
+      <w:r>
+        <w:rPr>
+          <w:i/>
+          <w:iCs/>
+          <w:sz w:val="24"/>
+          <w:szCs w:val="24"/>
+        </w:rPr>
+        <w:t>Magic: The Gathering”</w:t>
+      </w:r>
+      <w:r>
+        <w:rPr>
+          <w:rStyle w:val="FootnoteReference"/>
+          <w:i/>
+          <w:iCs/>
+          <w:sz w:val="24"/>
+          <w:szCs w:val="24"/>
+        </w:rPr>
+        <w:footnoteReference w:id="17"/>
+      </w:r>
+      <w:r>
+        <w:rPr>
+          <w:i/>
+          <w:iCs/>
+          <w:sz w:val="24"/>
+          <w:szCs w:val="24"/>
+        </w:rPr>
+        <w:t>.</w:t>
+      </w:r>
+      <w:r>
+        <w:rPr>
+          <w:sz w:val="24"/>
+          <w:szCs w:val="24"/>
+        </w:rPr>
+        <w:t xml:space="preserve"> Modelul creat de Morgan Milewicz</w:t>
+      </w:r>
+      <w:r>
+        <w:rPr>
+          <w:sz w:val="24"/>
+          <w:szCs w:val="24"/>
+        </w:rPr>
+        <w:t xml:space="preserve">, după ce a fost antrenat pe un set întreg de cărți de joc, a reușit să genereze cărți noi </w:t>
+      </w:r>
+      <w:sdt>
+        <w:sdtPr>
+          <w:rPr>
+            <w:sz w:val="24"/>
+            <w:szCs w:val="24"/>
+          </w:rPr>
+          <w:id w:val="1479264848"/>
+          <w:citation/>
+        </w:sdtPr>
+        <w:sdtContent>
+          <w:r>
+            <w:rPr>
+              <w:sz w:val="24"/>
+              <w:szCs w:val="24"/>
+            </w:rPr>
+            <w:fldChar w:fldCharType="begin"/>
+          </w:r>
+          <w:r>
+            <w:rPr>
+              <w:sz w:val="24"/>
+              <w:szCs w:val="24"/>
+            </w:rPr>
+            <w:instrText xml:space="preserve"> CITATION Mor16 \l 1048 </w:instrText>
+          </w:r>
+          <w:r>
+            <w:rPr>
+              <w:sz w:val="24"/>
+              <w:szCs w:val="24"/>
+            </w:rPr>
+            <w:fldChar w:fldCharType="separate"/>
+          </w:r>
+          <w:r>
+            <w:rPr>
+              <w:noProof/>
+              <w:sz w:val="24"/>
+              <w:szCs w:val="24"/>
+            </w:rPr>
+            <w:t>[20]</w:t>
+          </w:r>
+          <w:r>
+            <w:rPr>
+              <w:sz w:val="24"/>
+              <w:szCs w:val="24"/>
+            </w:rPr>
+            <w:fldChar w:fldCharType="end"/>
+          </w:r>
+        </w:sdtContent>
+      </w:sdt>
+      <w:r>
+        <w:rPr>
+          <w:sz w:val="24"/>
+          <w:szCs w:val="24"/>
+        </w:rPr>
+        <w:t xml:space="preserve"> .  Cărțile au fost reprezentate prin câmpuri de text ale costului, tipului, numelui etc. El a menționat că un dezavantaj al folosirii acestei reprezentări o constituie imposibilitatea de a condiționa conținutul câmpurilor ce apar mai târziu în secvența cărții (</w:t>
+      </w:r>
+      <w:r>
+        <w:rPr>
+          <w:sz w:val="24"/>
+          <w:szCs w:val="24"/>
+        </w:rPr>
+        <w:fldChar w:fldCharType="begin"/>
+      </w:r>
+      <w:r>
+        <w:rPr>
+          <w:sz w:val="24"/>
+          <w:szCs w:val="24"/>
+        </w:rPr>
+        <w:instrText xml:space="preserve"> REF _Ref517118246 \h </w:instrText>
+      </w:r>
+      <w:r>
+        <w:rPr>
+          <w:sz w:val="24"/>
+          <w:szCs w:val="24"/>
+        </w:rPr>
+      </w:r>
+      <w:r>
+        <w:rPr>
+          <w:sz w:val="24"/>
+          <w:szCs w:val="24"/>
+        </w:rPr>
+        <w:fldChar w:fldCharType="separate"/>
+      </w:r>
+      <w:r>
+        <w:rPr>
+          <w:i/>
+          <w:iCs/>
+        </w:rPr>
+        <w:t>Figura 13</w:t>
+      </w:r>
+      <w:r>
+        <w:rPr>
+          <w:sz w:val="24"/>
+          <w:szCs w:val="24"/>
+        </w:rPr>
+        <w:fldChar w:fldCharType="end"/>
+      </w:r>
+      <w:r>
+        <w:rPr>
+          <w:sz w:val="24"/>
+          <w:szCs w:val="24"/>
+        </w:rPr>
+        <w:t xml:space="preserve">). </w:t>
+      </w:r>
+    </w:p>
+    <w:p>
+      <w:pPr>
+        <w:pStyle w:val="ListParagraph"/>
+        <w:numPr>
+          <w:ilvl w:val="0"/>
+          <w:numId w:val="49"/>
+        </w:numPr>
+        <w:spacing w:line="360" w:lineRule="auto"/>
+        <w:jc w:val="both"/>
+        <w:rPr>
+          <w:sz w:val="24"/>
+          <w:szCs w:val="24"/>
+        </w:rPr>
+      </w:pPr>
+      <w:r>
+        <w:rPr>
+          <w:b/>
+          <w:bCs/>
+          <w:i/>
+          <w:iCs/>
+          <w:sz w:val="24"/>
+          <w:szCs w:val="24"/>
+        </w:rPr>
+        <w:t>Reprezentare sub formă de grilă</w:t>
+      </w:r>
+    </w:p>
+    <w:p>
+      <w:pPr>
+        <w:spacing w:line="360" w:lineRule="auto"/>
+        <w:jc w:val="both"/>
+        <w:rPr>
+          <w:sz w:val="24"/>
+          <w:szCs w:val="24"/>
+        </w:rPr>
+      </w:pPr>
+      <w:r>
+        <w:rPr>
+          <w:sz w:val="24"/>
+          <w:szCs w:val="24"/>
+        </w:rPr>
+        <w:t xml:space="preserve">Majoritatea nivelelor din jocuri 2D pot fi reprezentate folosind grile cu două dimensiuni. Câteodată această reprezentare nu se potrivește perfect din cauza formelor sau a alinierii unor elemente de conținut, dar în același timp putem spune că această reprezentare este cea mai naturală pentru multe tipuri de nivele precum temnițe, hărți strategice chiar și jocuri platformă. </w:t>
+      </w:r>
+    </w:p>
+    <w:p>
+      <w:pPr>
+        <w:spacing w:line="360" w:lineRule="auto"/>
+        <w:ind w:firstLine="360"/>
+        <w:jc w:val="both"/>
+      </w:pPr>
+    </w:p>
+    <w:p>
+      <w:pPr>
+        <w:spacing w:line="360" w:lineRule="auto"/>
+        <w:ind w:firstLine="360"/>
+        <w:jc w:val="both"/>
+      </w:pPr>
+    </w:p>
+    <w:p>
+      <w:pPr>
+        <w:spacing w:line="360" w:lineRule="auto"/>
+        <w:ind w:firstLine="360"/>
+        <w:jc w:val="both"/>
+        <w:rPr>
+          <w:bCs/>
+          <w:i/>
+          <w:iCs/>
           <w:sz w:val="24"/>
           <w:szCs w:val="24"/>
         </w:rPr>
@@ -11642,7 +14080,7 @@
       <w:r>
         <w:br w:type="page"/>
       </w:r>
-      <w:bookmarkStart w:id="35" w:name="_Toc517049815"/>
+      <w:bookmarkStart w:id="45" w:name="_Toc517049815"/>
       <w:r>
         <w:lastRenderedPageBreak/>
         <w:t>8.</w:t>
@@ -11653,7 +14091,7 @@
       <w:r>
         <w:t>Aplicația</w:t>
       </w:r>
-      <w:bookmarkEnd w:id="35"/>
+      <w:bookmarkEnd w:id="45"/>
       <w:r>
         <w:t xml:space="preserve"> </w:t>
       </w:r>
@@ -11686,7 +14124,7 @@
         <w:br w:type="page"/>
       </w:r>
     </w:p>
-    <w:bookmarkStart w:id="36" w:name="_Toc517049816" w:displacedByCustomXml="next"/>
+    <w:bookmarkStart w:id="46" w:name="_Toc517049816" w:displacedByCustomXml="next"/>
     <w:sdt>
       <w:sdtPr>
         <w:rPr>
@@ -11712,7 +14150,7 @@
           <w:r>
             <w:t>fie</w:t>
           </w:r>
-          <w:bookmarkEnd w:id="36"/>
+          <w:bookmarkEnd w:id="46"/>
         </w:p>
         <w:sdt>
           <w:sdtPr>
@@ -11724,7 +14162,8 @@
               <w:pPr>
                 <w:spacing w:line="360" w:lineRule="auto"/>
                 <w:rPr>
-                  <w:lang w:bidi="he-IL"/>
+                  <w:noProof/>
+                  <w:lang w:val="en-US" w:bidi="he-IL"/>
                 </w:rPr>
               </w:pPr>
               <w:r>
@@ -11755,7 +14194,7 @@
               </w:tblGrid>
               <w:tr>
                 <w:trPr>
-                  <w:divId w:val="23018159"/>
+                  <w:divId w:val="1083452768"/>
                   <w:tblCellSpacing w:w="15" w:type="dxa"/>
                 </w:trPr>
                 <w:tc>
@@ -11767,11 +14206,15 @@
                     <w:pPr>
                       <w:pStyle w:val="Bibliography"/>
                       <w:rPr>
+                        <w:noProof/>
                         <w:sz w:val="24"/>
                         <w:szCs w:val="24"/>
                       </w:rPr>
                     </w:pPr>
                     <w:r>
+                      <w:rPr>
+                        <w:noProof/>
+                      </w:rPr>
                       <w:t xml:space="preserve">[1] </w:t>
                     </w:r>
                   </w:p>
@@ -11784,8 +14227,14 @@
                   <w:p>
                     <w:pPr>
                       <w:pStyle w:val="Bibliography"/>
+                      <w:rPr>
+                        <w:noProof/>
+                      </w:rPr>
                     </w:pPr>
                     <w:r>
+                      <w:rPr>
+                        <w:noProof/>
+                      </w:rPr>
                       <w:t xml:space="preserve">N. Shaker, J. Togelius și M. J. Nelson, Procedural Content Generation in Games: A Textbook and an Overview of Current Research, Springer, 2016. </w:t>
                     </w:r>
                   </w:p>
@@ -11793,7 +14242,7 @@
               </w:tr>
               <w:tr>
                 <w:trPr>
-                  <w:divId w:val="23018159"/>
+                  <w:divId w:val="1083452768"/>
                   <w:tblCellSpacing w:w="15" w:type="dxa"/>
                 </w:trPr>
                 <w:tc>
@@ -11804,8 +14253,14 @@
                   <w:p>
                     <w:pPr>
                       <w:pStyle w:val="Bibliography"/>
+                      <w:rPr>
+                        <w:noProof/>
+                      </w:rPr>
                     </w:pPr>
                     <w:r>
+                      <w:rPr>
+                        <w:noProof/>
+                      </w:rPr>
                       <w:t xml:space="preserve">[2] </w:t>
                     </w:r>
                   </w:p>
@@ -11818,18 +14273,28 @@
                   <w:p>
                     <w:pPr>
                       <w:pStyle w:val="Bibliography"/>
+                      <w:rPr>
+                        <w:noProof/>
+                      </w:rPr>
                     </w:pPr>
                     <w:r>
+                      <w:rPr>
+                        <w:noProof/>
+                      </w:rPr>
                       <w:t xml:space="preserve">A. M. Smith și M. Mateas, „Answer set programming for procedural content generation: A design space approach,” </w:t>
                     </w:r>
                     <w:r>
                       <w:rPr>
                         <w:i/>
                         <w:iCs/>
+                        <w:noProof/>
                       </w:rPr>
                       <w:t xml:space="preserve">IEEE Transactions on Computational Intelligence and AI in Games, </w:t>
                     </w:r>
                     <w:r>
+                      <w:rPr>
+                        <w:noProof/>
+                      </w:rPr>
                       <w:t xml:space="preserve">vol. 3, pp. 187-200, 2011. </w:t>
                     </w:r>
                   </w:p>
@@ -11837,7 +14302,7 @@
               </w:tr>
               <w:tr>
                 <w:trPr>
-                  <w:divId w:val="23018159"/>
+                  <w:divId w:val="1083452768"/>
                   <w:tblCellSpacing w:w="15" w:type="dxa"/>
                 </w:trPr>
                 <w:tc>
@@ -11848,8 +14313,14 @@
                   <w:p>
                     <w:pPr>
                       <w:pStyle w:val="Bibliography"/>
+                      <w:rPr>
+                        <w:noProof/>
+                      </w:rPr>
                     </w:pPr>
                     <w:r>
+                      <w:rPr>
+                        <w:noProof/>
+                      </w:rPr>
                       <w:t xml:space="preserve">[3] </w:t>
                     </w:r>
                   </w:p>
@@ -11862,18 +14333,28 @@
                   <w:p>
                     <w:pPr>
                       <w:pStyle w:val="Bibliography"/>
+                      <w:rPr>
+                        <w:noProof/>
+                      </w:rPr>
                     </w:pPr>
                     <w:r>
+                      <w:rPr>
+                        <w:noProof/>
+                      </w:rPr>
                       <w:t xml:space="preserve">J. Togelius, G. N. Yannakakis, K. O. Stanley și C. Browne, „Search-based procedural content generation: A taxonomy and survey,” </w:t>
                     </w:r>
                     <w:r>
                       <w:rPr>
                         <w:i/>
                         <w:iCs/>
+                        <w:noProof/>
                       </w:rPr>
                       <w:t xml:space="preserve">IEEE Transactions on Computational Intelligence and AI in Games, </w:t>
                     </w:r>
                     <w:r>
+                      <w:rPr>
+                        <w:noProof/>
+                      </w:rPr>
                       <w:t xml:space="preserve">vol. III, pp. 172-186, 2011. </w:t>
                     </w:r>
                   </w:p>
@@ -11881,7 +14362,7 @@
               </w:tr>
               <w:tr>
                 <w:trPr>
-                  <w:divId w:val="23018159"/>
+                  <w:divId w:val="1083452768"/>
                   <w:tblCellSpacing w:w="15" w:type="dxa"/>
                 </w:trPr>
                 <w:tc>
@@ -11892,8 +14373,14 @@
                   <w:p>
                     <w:pPr>
                       <w:pStyle w:val="Bibliography"/>
+                      <w:rPr>
+                        <w:noProof/>
+                      </w:rPr>
                     </w:pPr>
                     <w:r>
+                      <w:rPr>
+                        <w:noProof/>
+                      </w:rPr>
                       <w:t xml:space="preserve">[4] </w:t>
                     </w:r>
                   </w:p>
@@ -11906,8 +14393,14 @@
                   <w:p>
                     <w:pPr>
                       <w:pStyle w:val="Bibliography"/>
+                      <w:rPr>
+                        <w:noProof/>
+                      </w:rPr>
                     </w:pPr>
                     <w:r>
+                      <w:rPr>
+                        <w:noProof/>
+                      </w:rPr>
                       <w:t xml:space="preserve">E. J. Aarseth, Cybertext: perspectives on ergodic literature, JHU Press, 1997. </w:t>
                     </w:r>
                   </w:p>
@@ -11915,7 +14408,7 @@
               </w:tr>
               <w:tr>
                 <w:trPr>
-                  <w:divId w:val="23018159"/>
+                  <w:divId w:val="1083452768"/>
                   <w:tblCellSpacing w:w="15" w:type="dxa"/>
                 </w:trPr>
                 <w:tc>
@@ -11926,8 +14419,14 @@
                   <w:p>
                     <w:pPr>
                       <w:pStyle w:val="Bibliography"/>
+                      <w:rPr>
+                        <w:noProof/>
+                      </w:rPr>
                     </w:pPr>
                     <w:r>
+                      <w:rPr>
+                        <w:noProof/>
+                      </w:rPr>
                       <w:t xml:space="preserve">[5] </w:t>
                     </w:r>
                   </w:p>
@@ -11940,18 +14439,28 @@
                   <w:p>
                     <w:pPr>
                       <w:pStyle w:val="Bibliography"/>
+                      <w:rPr>
+                        <w:noProof/>
+                      </w:rPr>
                     </w:pPr>
                     <w:r>
+                      <w:rPr>
+                        <w:noProof/>
+                      </w:rPr>
                       <w:t xml:space="preserve">T. Adams, „Dwarf Fortress,” </w:t>
                     </w:r>
                     <w:r>
                       <w:rPr>
                         <w:i/>
                         <w:iCs/>
+                        <w:noProof/>
                       </w:rPr>
                       <w:t xml:space="preserve">Game [Windows, Mac, Linux], Bay, </w:t>
                     </w:r>
                     <w:r>
+                      <w:rPr>
+                        <w:noProof/>
+                      </w:rPr>
                       <w:t xml:space="preserve">vol. 12, 2006. </w:t>
                     </w:r>
                   </w:p>
@@ -11959,7 +14468,7 @@
               </w:tr>
               <w:tr>
                 <w:trPr>
-                  <w:divId w:val="23018159"/>
+                  <w:divId w:val="1083452768"/>
                   <w:tblCellSpacing w:w="15" w:type="dxa"/>
                 </w:trPr>
                 <w:tc>
@@ -11970,8 +14479,14 @@
                   <w:p>
                     <w:pPr>
                       <w:pStyle w:val="Bibliography"/>
+                      <w:rPr>
+                        <w:noProof/>
+                      </w:rPr>
                     </w:pPr>
                     <w:r>
+                      <w:rPr>
+                        <w:noProof/>
+                      </w:rPr>
                       <w:t xml:space="preserve">[6] </w:t>
                     </w:r>
                   </w:p>
@@ -11984,8 +14499,14 @@
                   <w:p>
                     <w:pPr>
                       <w:pStyle w:val="Bibliography"/>
+                      <w:rPr>
+                        <w:noProof/>
+                      </w:rPr>
                     </w:pPr>
                     <w:r>
+                      <w:rPr>
+                        <w:noProof/>
+                      </w:rPr>
                       <w:t>„Dwarf Fortress Online,” [Interactiv]. Available: https://dfsuknfbz46oq.cloudfront.net/p/screenshots/dwarffortress-523e07c2-780b-4831-b95b-3ede852e96e3.png.</w:t>
                     </w:r>
                   </w:p>
@@ -11993,7 +14514,7 @@
               </w:tr>
               <w:tr>
                 <w:trPr>
-                  <w:divId w:val="23018159"/>
+                  <w:divId w:val="1083452768"/>
                   <w:tblCellSpacing w:w="15" w:type="dxa"/>
                 </w:trPr>
                 <w:tc>
@@ -12004,8 +14525,14 @@
                   <w:p>
                     <w:pPr>
                       <w:pStyle w:val="Bibliography"/>
+                      <w:rPr>
+                        <w:noProof/>
+                      </w:rPr>
                     </w:pPr>
                     <w:r>
+                      <w:rPr>
+                        <w:noProof/>
+                      </w:rPr>
                       <w:t xml:space="preserve">[7] </w:t>
                     </w:r>
                   </w:p>
@@ -12018,8 +14545,14 @@
                   <w:p>
                     <w:pPr>
                       <w:pStyle w:val="Bibliography"/>
+                      <w:rPr>
+                        <w:noProof/>
+                      </w:rPr>
                     </w:pPr>
                     <w:r>
+                      <w:rPr>
+                        <w:noProof/>
+                      </w:rPr>
                       <w:t>S. Samit, „A brief tour of a tiny corner of No Man's Sky,” 1 Aprilie 2016. [Interactiv]. Available: https://www.gamesradar.com/no-mans-sky-sheds-light-just-what-youll-do-its-vast-universe/. [Accesat 14 Mai 2018].</w:t>
                     </w:r>
                   </w:p>
@@ -12027,7 +14560,7 @@
               </w:tr>
               <w:tr>
                 <w:trPr>
-                  <w:divId w:val="23018159"/>
+                  <w:divId w:val="1083452768"/>
                   <w:tblCellSpacing w:w="15" w:type="dxa"/>
                 </w:trPr>
                 <w:tc>
@@ -12038,8 +14571,14 @@
                   <w:p>
                     <w:pPr>
                       <w:pStyle w:val="Bibliography"/>
+                      <w:rPr>
+                        <w:noProof/>
+                      </w:rPr>
                     </w:pPr>
                     <w:r>
+                      <w:rPr>
+                        <w:noProof/>
+                      </w:rPr>
                       <w:t xml:space="preserve">[8] </w:t>
                     </w:r>
                   </w:p>
@@ -12052,18 +14591,28 @@
                   <w:p>
                     <w:pPr>
                       <w:pStyle w:val="Bibliography"/>
+                      <w:rPr>
+                        <w:noProof/>
+                      </w:rPr>
                     </w:pPr>
                     <w:r>
+                      <w:rPr>
+                        <w:noProof/>
+                      </w:rPr>
                       <w:t xml:space="preserve">X.-J. Mao, C. Shen și Y.-B. Yang, „Image restoration using convolutional auto-encoders with symmetric skip connections. arXiv preprint,” </w:t>
                     </w:r>
                     <w:r>
                       <w:rPr>
                         <w:i/>
                         <w:iCs/>
+                        <w:noProof/>
                       </w:rPr>
                       <w:t xml:space="preserve">arXiv preprint arXiv:1606.08921, </w:t>
                     </w:r>
                     <w:r>
+                      <w:rPr>
+                        <w:noProof/>
+                      </w:rPr>
                       <w:t xml:space="preserve">vol. 2, 2016. </w:t>
                     </w:r>
                   </w:p>
@@ -12071,7 +14620,7 @@
               </w:tr>
               <w:tr>
                 <w:trPr>
-                  <w:divId w:val="23018159"/>
+                  <w:divId w:val="1083452768"/>
                   <w:tblCellSpacing w:w="15" w:type="dxa"/>
                 </w:trPr>
                 <w:tc>
@@ -12082,8 +14631,14 @@
                   <w:p>
                     <w:pPr>
                       <w:pStyle w:val="Bibliography"/>
+                      <w:rPr>
+                        <w:noProof/>
+                      </w:rPr>
                     </w:pPr>
                     <w:r>
+                      <w:rPr>
+                        <w:noProof/>
+                      </w:rPr>
                       <w:t xml:space="preserve">[9] </w:t>
                     </w:r>
                   </w:p>
@@ -12096,8 +14651,14 @@
                   <w:p>
                     <w:pPr>
                       <w:pStyle w:val="Bibliography"/>
+                      <w:rPr>
+                        <w:noProof/>
+                      </w:rPr>
                     </w:pPr>
                     <w:r>
+                      <w:rPr>
+                        <w:noProof/>
+                      </w:rPr>
                       <w:t xml:space="preserve">S. J. Russell și P. Norvig, Artificial intelligence: a modern approach, Malaysia; Pearson Education Limited, 2016. </w:t>
                     </w:r>
                   </w:p>
@@ -12105,7 +14666,7 @@
               </w:tr>
               <w:tr>
                 <w:trPr>
-                  <w:divId w:val="23018159"/>
+                  <w:divId w:val="1083452768"/>
                   <w:tblCellSpacing w:w="15" w:type="dxa"/>
                 </w:trPr>
                 <w:tc>
@@ -12116,8 +14677,14 @@
                   <w:p>
                     <w:pPr>
                       <w:pStyle w:val="Bibliography"/>
+                      <w:rPr>
+                        <w:noProof/>
+                      </w:rPr>
                     </w:pPr>
                     <w:r>
+                      <w:rPr>
+                        <w:noProof/>
+                      </w:rPr>
                       <w:t xml:space="preserve">[10] </w:t>
                     </w:r>
                   </w:p>
@@ -12130,8 +14697,14 @@
                   <w:p>
                     <w:pPr>
                       <w:pStyle w:val="Bibliography"/>
+                      <w:rPr>
+                        <w:noProof/>
+                      </w:rPr>
                     </w:pPr>
                     <w:r>
+                      <w:rPr>
+                        <w:noProof/>
+                      </w:rPr>
                       <w:t xml:space="preserve">N. J. Nilsson, Introduction to machine learning: An early draft of a proposed textbook, USA; Stanford University, 1996. </w:t>
                     </w:r>
                   </w:p>
@@ -12139,7 +14712,7 @@
               </w:tr>
               <w:tr>
                 <w:trPr>
-                  <w:divId w:val="23018159"/>
+                  <w:divId w:val="1083452768"/>
                   <w:tblCellSpacing w:w="15" w:type="dxa"/>
                 </w:trPr>
                 <w:tc>
@@ -12150,8 +14723,14 @@
                   <w:p>
                     <w:pPr>
                       <w:pStyle w:val="Bibliography"/>
+                      <w:rPr>
+                        <w:noProof/>
+                      </w:rPr>
                     </w:pPr>
                     <w:r>
+                      <w:rPr>
+                        <w:noProof/>
+                      </w:rPr>
                       <w:t xml:space="preserve">[11] </w:t>
                     </w:r>
                   </w:p>
@@ -12164,8 +14743,14 @@
                   <w:p>
                     <w:pPr>
                       <w:pStyle w:val="Bibliography"/>
+                      <w:rPr>
+                        <w:noProof/>
+                      </w:rPr>
                     </w:pPr>
                     <w:r>
+                      <w:rPr>
+                        <w:noProof/>
+                      </w:rPr>
                       <w:t xml:space="preserve">I. Goodfellow, Y. Bengio, A. Courville și Y. Bengio, Deep learning, MIT press Cambridge, 2016. </w:t>
                     </w:r>
                   </w:p>
@@ -12173,7 +14758,7 @@
               </w:tr>
               <w:tr>
                 <w:trPr>
-                  <w:divId w:val="23018159"/>
+                  <w:divId w:val="1083452768"/>
                   <w:tblCellSpacing w:w="15" w:type="dxa"/>
                 </w:trPr>
                 <w:tc>
@@ -12184,8 +14769,14 @@
                   <w:p>
                     <w:pPr>
                       <w:pStyle w:val="Bibliography"/>
+                      <w:rPr>
+                        <w:noProof/>
+                      </w:rPr>
                     </w:pPr>
                     <w:r>
+                      <w:rPr>
+                        <w:noProof/>
+                      </w:rPr>
                       <w:t xml:space="preserve">[12] </w:t>
                     </w:r>
                   </w:p>
@@ -12198,8 +14789,14 @@
                   <w:p>
                     <w:pPr>
                       <w:pStyle w:val="Bibliography"/>
+                      <w:rPr>
+                        <w:noProof/>
+                      </w:rPr>
                     </w:pPr>
                     <w:r>
+                      <w:rPr>
+                        <w:noProof/>
+                      </w:rPr>
                       <w:t xml:space="preserve">B. Yegnanarayana, Artificial neural networks, PHI Learning Pvt. Ltd., 2009. </w:t>
                     </w:r>
                   </w:p>
@@ -12207,7 +14804,7 @@
               </w:tr>
               <w:tr>
                 <w:trPr>
-                  <w:divId w:val="23018159"/>
+                  <w:divId w:val="1083452768"/>
                   <w:tblCellSpacing w:w="15" w:type="dxa"/>
                 </w:trPr>
                 <w:tc>
@@ -12218,8 +14815,14 @@
                   <w:p>
                     <w:pPr>
                       <w:pStyle w:val="Bibliography"/>
+                      <w:rPr>
+                        <w:noProof/>
+                      </w:rPr>
                     </w:pPr>
                     <w:r>
+                      <w:rPr>
+                        <w:noProof/>
+                      </w:rPr>
                       <w:t xml:space="preserve">[13] </w:t>
                     </w:r>
                   </w:p>
@@ -12232,8 +14835,14 @@
                   <w:p>
                     <w:pPr>
                       <w:pStyle w:val="Bibliography"/>
+                      <w:rPr>
+                        <w:noProof/>
+                      </w:rPr>
                     </w:pPr>
                     <w:r>
+                      <w:rPr>
+                        <w:noProof/>
+                      </w:rPr>
                       <w:t xml:space="preserve">R. J. Schalkoff, Artificial neural networks, McGraw-Hill New York, 1997. </w:t>
                     </w:r>
                   </w:p>
@@ -12241,7 +14850,7 @@
               </w:tr>
               <w:tr>
                 <w:trPr>
-                  <w:divId w:val="23018159"/>
+                  <w:divId w:val="1083452768"/>
                   <w:tblCellSpacing w:w="15" w:type="dxa"/>
                 </w:trPr>
                 <w:tc>
@@ -12252,8 +14861,14 @@
                   <w:p>
                     <w:pPr>
                       <w:pStyle w:val="Bibliography"/>
+                      <w:rPr>
+                        <w:noProof/>
+                      </w:rPr>
                     </w:pPr>
                     <w:r>
+                      <w:rPr>
+                        <w:noProof/>
+                      </w:rPr>
                       <w:t xml:space="preserve">[14] </w:t>
                     </w:r>
                   </w:p>
@@ -12266,18 +14881,28 @@
                   <w:p>
                     <w:pPr>
                       <w:pStyle w:val="Bibliography"/>
+                      <w:rPr>
+                        <w:noProof/>
+                      </w:rPr>
                     </w:pPr>
                     <w:r>
+                      <w:rPr>
+                        <w:noProof/>
+                      </w:rPr>
                       <w:t xml:space="preserve">L. Medsker și L. Jain, „Recurrent neural networks,” </w:t>
                     </w:r>
                     <w:r>
                       <w:rPr>
                         <w:i/>
                         <w:iCs/>
+                        <w:noProof/>
                       </w:rPr>
                       <w:t xml:space="preserve">Design and Applications, </w:t>
                     </w:r>
                     <w:r>
+                      <w:rPr>
+                        <w:noProof/>
+                      </w:rPr>
                       <w:t xml:space="preserve">vol. 5, 2001. </w:t>
                     </w:r>
                   </w:p>
@@ -12285,7 +14910,7 @@
               </w:tr>
               <w:tr>
                 <w:trPr>
-                  <w:divId w:val="23018159"/>
+                  <w:divId w:val="1083452768"/>
                   <w:tblCellSpacing w:w="15" w:type="dxa"/>
                 </w:trPr>
                 <w:tc>
@@ -12296,8 +14921,14 @@
                   <w:p>
                     <w:pPr>
                       <w:pStyle w:val="Bibliography"/>
+                      <w:rPr>
+                        <w:noProof/>
+                      </w:rPr>
                     </w:pPr>
                     <w:r>
+                      <w:rPr>
+                        <w:noProof/>
+                      </w:rPr>
                       <w:t xml:space="preserve">[15] </w:t>
                     </w:r>
                   </w:p>
@@ -12310,8 +14941,14 @@
                   <w:p>
                     <w:pPr>
                       <w:pStyle w:val="Bibliography"/>
+                      <w:rPr>
+                        <w:noProof/>
+                      </w:rPr>
                     </w:pPr>
                     <w:r>
+                      <w:rPr>
+                        <w:noProof/>
+                      </w:rPr>
                       <w:t>„RNN,” [Interactiv]. Available: http://www.wildml.com/wp-content/uploads/2015/09/rnn.jpg.</w:t>
                     </w:r>
                   </w:p>
@@ -12319,7 +14956,7 @@
               </w:tr>
               <w:tr>
                 <w:trPr>
-                  <w:divId w:val="23018159"/>
+                  <w:divId w:val="1083452768"/>
                   <w:tblCellSpacing w:w="15" w:type="dxa"/>
                 </w:trPr>
                 <w:tc>
@@ -12330,8 +14967,14 @@
                   <w:p>
                     <w:pPr>
                       <w:pStyle w:val="Bibliography"/>
+                      <w:rPr>
+                        <w:noProof/>
+                      </w:rPr>
                     </w:pPr>
                     <w:r>
+                      <w:rPr>
+                        <w:noProof/>
+                      </w:rPr>
                       <w:t xml:space="preserve">[16] </w:t>
                     </w:r>
                   </w:p>
@@ -12344,8 +14987,14 @@
                   <w:p>
                     <w:pPr>
                       <w:pStyle w:val="Bibliography"/>
+                      <w:rPr>
+                        <w:noProof/>
+                      </w:rPr>
                     </w:pPr>
                     <w:r>
+                      <w:rPr>
+                        <w:noProof/>
+                      </w:rPr>
                       <w:t xml:space="preserve">F. A. Gers, J. Schmidhuber și F. Cummins, Learning to forget: Continual prediction with LSTM, IET, 1999. </w:t>
                     </w:r>
                   </w:p>
@@ -12353,7 +15002,7 @@
               </w:tr>
               <w:tr>
                 <w:trPr>
-                  <w:divId w:val="23018159"/>
+                  <w:divId w:val="1083452768"/>
                   <w:tblCellSpacing w:w="15" w:type="dxa"/>
                 </w:trPr>
                 <w:tc>
@@ -12364,8 +15013,14 @@
                   <w:p>
                     <w:pPr>
                       <w:pStyle w:val="Bibliography"/>
+                      <w:rPr>
+                        <w:noProof/>
+                      </w:rPr>
                     </w:pPr>
                     <w:r>
+                      <w:rPr>
+                        <w:noProof/>
+                      </w:rPr>
                       <w:t xml:space="preserve">[17] </w:t>
                     </w:r>
                   </w:p>
@@ -12378,16 +15033,36 @@
                   <w:p>
                     <w:pPr>
                       <w:pStyle w:val="Bibliography"/>
+                      <w:rPr>
+                        <w:noProof/>
+                      </w:rPr>
                     </w:pPr>
                     <w:r>
-                      <w:t>O. Christopher, „RNN,” [Interactiv]. Available: http://colah.github.io/posts/2015-08-Understanding-LSTMs/img/LSTM3-SimpleRNN.png.</w:t>
+                      <w:rPr>
+                        <w:noProof/>
+                      </w:rPr>
+                      <w:t xml:space="preserve">S. M. Bros, </w:t>
+                    </w:r>
+                    <w:r>
+                      <w:rPr>
+                        <w:i/>
+                        <w:iCs/>
+                        <w:noProof/>
+                      </w:rPr>
+                      <w:t xml:space="preserve">Instruction Booklet, </w:t>
+                    </w:r>
+                    <w:r>
+                      <w:rPr>
+                        <w:noProof/>
+                      </w:rPr>
+                      <w:t xml:space="preserve">Nintendo, 1985. </w:t>
                     </w:r>
                   </w:p>
                 </w:tc>
               </w:tr>
               <w:tr>
                 <w:trPr>
-                  <w:divId w:val="23018159"/>
+                  <w:divId w:val="1083452768"/>
                   <w:tblCellSpacing w:w="15" w:type="dxa"/>
                 </w:trPr>
                 <w:tc>
@@ -12398,8 +15073,14 @@
                   <w:p>
                     <w:pPr>
                       <w:pStyle w:val="Bibliography"/>
+                      <w:rPr>
+                        <w:noProof/>
+                      </w:rPr>
                     </w:pPr>
                     <w:r>
+                      <w:rPr>
+                        <w:noProof/>
+                      </w:rPr>
                       <w:t xml:space="preserve">[18] </w:t>
                     </w:r>
                   </w:p>
@@ -12412,9 +15093,135 @@
                   <w:p>
                     <w:pPr>
                       <w:pStyle w:val="Bibliography"/>
+                      <w:rPr>
+                        <w:noProof/>
+                      </w:rPr>
                     </w:pPr>
                     <w:r>
-                      <w:t>O. Christopher, „LSTM,” [Interactiv]. Available: http://colah.github.io/posts/2015-08-Understanding-LSTMs/img/LSTM3-chain.png.</w:t>
+                      <w:rPr>
+                        <w:noProof/>
+                      </w:rPr>
+                      <w:t xml:space="preserve">S. Dahlskog, J. Togelius și M. J. Nelson, „Linear levels through n-grams,” în </w:t>
+                    </w:r>
+                    <w:r>
+                      <w:rPr>
+                        <w:i/>
+                        <w:iCs/>
+                        <w:noProof/>
+                      </w:rPr>
+                      <w:t>Proceedings of the 18th International Academic MindTrek Conference: Media Business, Management, Content &amp; Services</w:t>
+                    </w:r>
+                    <w:r>
+                      <w:rPr>
+                        <w:noProof/>
+                      </w:rPr>
+                      <w:t xml:space="preserve">, 2014. </w:t>
+                    </w:r>
+                  </w:p>
+                </w:tc>
+              </w:tr>
+              <w:tr>
+                <w:trPr>
+                  <w:divId w:val="1083452768"/>
+                  <w:tblCellSpacing w:w="15" w:type="dxa"/>
+                </w:trPr>
+                <w:tc>
+                  <w:tcPr>
+                    <w:tcW w:w="50" w:type="pct"/>
+                    <w:hideMark/>
+                  </w:tcPr>
+                  <w:p>
+                    <w:pPr>
+                      <w:pStyle w:val="Bibliography"/>
+                      <w:rPr>
+                        <w:noProof/>
+                      </w:rPr>
+                    </w:pPr>
+                    <w:r>
+                      <w:rPr>
+                        <w:noProof/>
+                      </w:rPr>
+                      <w:t xml:space="preserve">[19] </w:t>
+                    </w:r>
+                  </w:p>
+                </w:tc>
+                <w:tc>
+                  <w:tcPr>
+                    <w:tcW w:w="0" w:type="auto"/>
+                    <w:hideMark/>
+                  </w:tcPr>
+                  <w:p>
+                    <w:pPr>
+                      <w:pStyle w:val="Bibliography"/>
+                      <w:rPr>
+                        <w:noProof/>
+                      </w:rPr>
+                    </w:pPr>
+                    <w:r>
+                      <w:rPr>
+                        <w:noProof/>
+                      </w:rPr>
+                      <w:t xml:space="preserve">A. Summerville și M. Mateas, „Super mario as a string: Platformer level generation via lstms,” </w:t>
+                    </w:r>
+                    <w:r>
+                      <w:rPr>
+                        <w:i/>
+                        <w:iCs/>
+                        <w:noProof/>
+                      </w:rPr>
+                      <w:t xml:space="preserve">arXiv preprint arXiv:1603.00930, </w:t>
+                    </w:r>
+                    <w:r>
+                      <w:rPr>
+                        <w:noProof/>
+                      </w:rPr>
+                      <w:t xml:space="preserve">2016. </w:t>
+                    </w:r>
+                  </w:p>
+                </w:tc>
+              </w:tr>
+              <w:tr>
+                <w:trPr>
+                  <w:divId w:val="1083452768"/>
+                  <w:tblCellSpacing w:w="15" w:type="dxa"/>
+                </w:trPr>
+                <w:tc>
+                  <w:tcPr>
+                    <w:tcW w:w="50" w:type="pct"/>
+                    <w:hideMark/>
+                  </w:tcPr>
+                  <w:p>
+                    <w:pPr>
+                      <w:pStyle w:val="Bibliography"/>
+                      <w:rPr>
+                        <w:noProof/>
+                      </w:rPr>
+                    </w:pPr>
+                    <w:r>
+                      <w:rPr>
+                        <w:noProof/>
+                      </w:rPr>
+                      <w:t xml:space="preserve">[20] </w:t>
+                    </w:r>
+                  </w:p>
+                </w:tc>
+                <w:tc>
+                  <w:tcPr>
+                    <w:tcW w:w="0" w:type="auto"/>
+                    <w:hideMark/>
+                  </w:tcPr>
+                  <w:p>
+                    <w:pPr>
+                      <w:pStyle w:val="Bibliography"/>
+                      <w:rPr>
+                        <w:noProof/>
+                      </w:rPr>
+                    </w:pPr>
+                    <w:r>
+                      <w:rPr>
+                        <w:noProof/>
+                      </w:rPr>
+                      <w:t>M. Morgan, „RoboRosewater,” 2016. [Interactiv]. Available: https://twitter.com/roborosewater?lang=en.</w:t>
                     </w:r>
                   </w:p>
                 </w:tc>
@@ -12422,9 +15229,10 @@
             </w:tbl>
             <w:p>
               <w:pPr>
-                <w:divId w:val="23018159"/>
+                <w:divId w:val="1083452768"/>
                 <w:rPr>
                   <w:rFonts w:eastAsia="Times New Roman"/>
+                  <w:noProof/>
                 </w:rPr>
               </w:pPr>
             </w:p>
@@ -12437,6 +15245,7 @@
                   <w:b/>
                   <w:bCs/>
                 </w:rPr>
+                <w:lastRenderedPageBreak/>
                 <w:fldChar w:fldCharType="end"/>
               </w:r>
             </w:p>
@@ -12445,7 +15254,7 @@
       </w:sdtContent>
     </w:sdt>
     <w:sectPr>
-      <w:footerReference w:type="default" r:id="rId17"/>
+      <w:footerReference w:type="default" r:id="rId21"/>
       <w:pgSz w:w="12240" w:h="15840"/>
       <w:pgMar w:top="1134" w:right="1418" w:bottom="1134" w:left="1418" w:header="720" w:footer="720" w:gutter="0"/>
       <w:cols w:space="720"/>
@@ -12799,6 +15608,79 @@
       </w:r>
     </w:p>
   </w:footnote>
+  <w:footnote w:id="15">
+    <w:p>
+      <w:pPr>
+        <w:pStyle w:val="FootnoteText"/>
+      </w:pPr>
+      <w:r>
+        <w:rPr>
+          <w:rStyle w:val="FootnoteReference"/>
+        </w:rPr>
+        <w:footnoteRef/>
+      </w:r>
+      <w:r>
+        <w:t xml:space="preserve"> </w:t>
+      </w:r>
+      <w:r>
+        <w:t xml:space="preserve"> </w:t>
+      </w:r>
+      <w:r>
+        <w:t xml:space="preserve">Lanțurile Markov reprezintă un proces stochastic ce este caracterizat prin faptul că stările ulterioare ale unui sistem depind de cele anterioare.  </w:t>
+      </w:r>
+    </w:p>
+  </w:footnote>
+  <w:footnote w:id="16">
+    <w:p>
+      <w:pPr>
+        <w:pStyle w:val="FootnoteText"/>
+      </w:pPr>
+      <w:r>
+        <w:rPr>
+          <w:rStyle w:val="FootnoteReference"/>
+        </w:rPr>
+        <w:footnoteRef/>
+      </w:r>
+      <w:r>
+        <w:t xml:space="preserve"> </w:t>
+      </w:r>
+      <w:r>
+        <w:t xml:space="preserve">Secvență continuă de </w:t>
+      </w:r>
+      <w:r>
+        <w:rPr>
+          <w:i/>
+          <w:iCs/>
+        </w:rPr>
+        <w:t xml:space="preserve">N </w:t>
+      </w:r>
+      <w:r>
+        <w:t>elemente adeseori formate pe baza unui text.</w:t>
+      </w:r>
+    </w:p>
+  </w:footnote>
+  <w:footnote w:id="17">
+    <w:p>
+      <w:pPr>
+        <w:pStyle w:val="FootnoteText"/>
+      </w:pPr>
+      <w:r>
+        <w:rPr>
+          <w:rStyle w:val="FootnoteReference"/>
+        </w:rPr>
+        <w:footnoteRef/>
+      </w:r>
+      <w:r>
+        <w:t xml:space="preserve"> </w:t>
+      </w:r>
+      <w:r>
+        <w:t xml:space="preserve">Joc de cărți </w:t>
+      </w:r>
+      <w:r>
+        <w:t>,creat de matematicianul Richard Garfield, ce se joacă în 2 sau mai mulți jucători, jocul reprezentând o bătălie între vrăjitori.</w:t>
+      </w:r>
+    </w:p>
+  </w:footnote>
 </w:footnotes>
 </file>
 
@@ -13035,6 +15917,123 @@
     </w:lvl>
   </w:abstractNum>
   <w:abstractNum w:abstractNumId="4" w15:restartNumberingAfterBreak="0">
+    <w:nsid w:val="05A0065A"/>
+    <w:multiLevelType w:val="multilevel"/>
+    <w:tmpl w:val="02A61BBC"/>
+    <w:lvl w:ilvl="0">
+      <w:start w:val="2"/>
+      <w:numFmt w:val="upperLetter"/>
+      <w:lvlText w:val="%1)"/>
+      <w:lvlJc w:val="left"/>
+      <w:pPr>
+        <w:ind w:left="360" w:hanging="360"/>
+      </w:pPr>
+      <w:rPr>
+        <w:rFonts w:hint="default"/>
+        <w:b/>
+        <w:i/>
+      </w:rPr>
+    </w:lvl>
+    <w:lvl w:ilvl="1">
+      <w:start w:val="1"/>
+      <w:numFmt w:val="lowerRoman"/>
+      <w:lvlText w:val="%2)"/>
+      <w:lvlJc w:val="left"/>
+      <w:pPr>
+        <w:ind w:left="720" w:hanging="360"/>
+      </w:pPr>
+      <w:rPr>
+        <w:rFonts w:hint="default"/>
+        <w:i/>
+      </w:rPr>
+    </w:lvl>
+    <w:lvl w:ilvl="2">
+      <w:start w:val="1"/>
+      <w:numFmt w:val="lowerRoman"/>
+      <w:lvlText w:val="%3)"/>
+      <w:lvlJc w:val="left"/>
+      <w:pPr>
+        <w:ind w:left="1080" w:hanging="360"/>
+      </w:pPr>
+      <w:rPr>
+        <w:rFonts w:hint="default"/>
+        <w:i/>
+      </w:rPr>
+    </w:lvl>
+    <w:lvl w:ilvl="3">
+      <w:start w:val="1"/>
+      <w:numFmt w:val="decimal"/>
+      <w:lvlText w:val="(%4)"/>
+      <w:lvlJc w:val="left"/>
+      <w:pPr>
+        <w:ind w:left="1440" w:hanging="360"/>
+      </w:pPr>
+      <w:rPr>
+        <w:rFonts w:hint="default"/>
+      </w:rPr>
+    </w:lvl>
+    <w:lvl w:ilvl="4">
+      <w:start w:val="1"/>
+      <w:numFmt w:val="lowerLetter"/>
+      <w:lvlText w:val="(%5)"/>
+      <w:lvlJc w:val="left"/>
+      <w:pPr>
+        <w:ind w:left="1800" w:hanging="360"/>
+      </w:pPr>
+      <w:rPr>
+        <w:rFonts w:hint="default"/>
+      </w:rPr>
+    </w:lvl>
+    <w:lvl w:ilvl="5">
+      <w:start w:val="1"/>
+      <w:numFmt w:val="lowerRoman"/>
+      <w:lvlText w:val="(%6)"/>
+      <w:lvlJc w:val="left"/>
+      <w:pPr>
+        <w:ind w:left="2160" w:hanging="360"/>
+      </w:pPr>
+      <w:rPr>
+        <w:rFonts w:hint="default"/>
+      </w:rPr>
+    </w:lvl>
+    <w:lvl w:ilvl="6">
+      <w:start w:val="1"/>
+      <w:numFmt w:val="decimal"/>
+      <w:lvlText w:val="%7."/>
+      <w:lvlJc w:val="left"/>
+      <w:pPr>
+        <w:ind w:left="2520" w:hanging="360"/>
+      </w:pPr>
+      <w:rPr>
+        <w:rFonts w:hint="default"/>
+      </w:rPr>
+    </w:lvl>
+    <w:lvl w:ilvl="7">
+      <w:start w:val="1"/>
+      <w:numFmt w:val="lowerLetter"/>
+      <w:lvlText w:val="%8."/>
+      <w:lvlJc w:val="left"/>
+      <w:pPr>
+        <w:ind w:left="2880" w:hanging="360"/>
+      </w:pPr>
+      <w:rPr>
+        <w:rFonts w:hint="default"/>
+      </w:rPr>
+    </w:lvl>
+    <w:lvl w:ilvl="8">
+      <w:start w:val="1"/>
+      <w:numFmt w:val="lowerRoman"/>
+      <w:lvlText w:val="%9."/>
+      <w:lvlJc w:val="left"/>
+      <w:pPr>
+        <w:ind w:left="3240" w:hanging="360"/>
+      </w:pPr>
+      <w:rPr>
+        <w:rFonts w:hint="default"/>
+      </w:rPr>
+    </w:lvl>
+  </w:abstractNum>
+  <w:abstractNum w:abstractNumId="5" w15:restartNumberingAfterBreak="0">
     <w:nsid w:val="061D2A26"/>
     <w:multiLevelType w:val="hybridMultilevel"/>
     <w:tmpl w:val="781C3F60"/>
@@ -13147,7 +16146,7 @@
       </w:rPr>
     </w:lvl>
   </w:abstractNum>
-  <w:abstractNum w:abstractNumId="5" w15:restartNumberingAfterBreak="0">
+  <w:abstractNum w:abstractNumId="6" w15:restartNumberingAfterBreak="0">
     <w:nsid w:val="06477744"/>
     <w:multiLevelType w:val="multilevel"/>
     <w:tmpl w:val="E81E4D82"/>
@@ -13263,7 +16262,13 @@
       </w:rPr>
     </w:lvl>
   </w:abstractNum>
-  <w:abstractNum w:abstractNumId="6" w15:restartNumberingAfterBreak="0">
+  <w:abstractNum w:abstractNumId="7" w15:restartNumberingAfterBreak="0">
+    <w:nsid w:val="08A312D7"/>
+    <w:multiLevelType w:val="multilevel"/>
+    <w:tmpl w:val="0418001D"/>
+    <w:numStyleLink w:val="Style1"/>
+  </w:abstractNum>
+  <w:abstractNum w:abstractNumId="8" w15:restartNumberingAfterBreak="0">
     <w:nsid w:val="0BCD64D1"/>
     <w:multiLevelType w:val="multilevel"/>
     <w:tmpl w:val="0409001F"/>
@@ -13349,7 +16354,7 @@
       </w:pPr>
     </w:lvl>
   </w:abstractNum>
-  <w:abstractNum w:abstractNumId="7" w15:restartNumberingAfterBreak="0">
+  <w:abstractNum w:abstractNumId="9" w15:restartNumberingAfterBreak="0">
     <w:nsid w:val="0FBB1E38"/>
     <w:multiLevelType w:val="hybridMultilevel"/>
     <w:tmpl w:val="BBE6F4B0"/>
@@ -13467,7 +16472,7 @@
       </w:pPr>
     </w:lvl>
   </w:abstractNum>
-  <w:abstractNum w:abstractNumId="8" w15:restartNumberingAfterBreak="0">
+  <w:abstractNum w:abstractNumId="10" w15:restartNumberingAfterBreak="0">
     <w:nsid w:val="130E4619"/>
     <w:multiLevelType w:val="singleLevel"/>
     <w:tmpl w:val="3CE68E58"/>
@@ -13488,7 +16493,7 @@
       </w:rPr>
     </w:lvl>
   </w:abstractNum>
-  <w:abstractNum w:abstractNumId="9" w15:restartNumberingAfterBreak="0">
+  <w:abstractNum w:abstractNumId="11" w15:restartNumberingAfterBreak="0">
     <w:nsid w:val="14647661"/>
     <w:multiLevelType w:val="singleLevel"/>
     <w:tmpl w:val="574EBE98"/>
@@ -13510,7 +16515,7 @@
       </w:rPr>
     </w:lvl>
   </w:abstractNum>
-  <w:abstractNum w:abstractNumId="10" w15:restartNumberingAfterBreak="0">
+  <w:abstractNum w:abstractNumId="12" w15:restartNumberingAfterBreak="0">
     <w:nsid w:val="1D5D2A33"/>
     <w:multiLevelType w:val="singleLevel"/>
     <w:tmpl w:val="04090005"/>
@@ -13530,7 +16535,7 @@
       </w:rPr>
     </w:lvl>
   </w:abstractNum>
-  <w:abstractNum w:abstractNumId="11" w15:restartNumberingAfterBreak="0">
+  <w:abstractNum w:abstractNumId="13" w15:restartNumberingAfterBreak="0">
     <w:nsid w:val="215D323F"/>
     <w:multiLevelType w:val="multilevel"/>
     <w:tmpl w:val="E81E4D82"/>
@@ -13646,7 +16651,7 @@
       </w:rPr>
     </w:lvl>
   </w:abstractNum>
-  <w:abstractNum w:abstractNumId="12" w15:restartNumberingAfterBreak="0">
+  <w:abstractNum w:abstractNumId="14" w15:restartNumberingAfterBreak="0">
     <w:nsid w:val="25100BE6"/>
     <w:multiLevelType w:val="singleLevel"/>
     <w:tmpl w:val="2C7C1F04"/>
@@ -13667,7 +16672,7 @@
       </w:rPr>
     </w:lvl>
   </w:abstractNum>
-  <w:abstractNum w:abstractNumId="13" w15:restartNumberingAfterBreak="0">
+  <w:abstractNum w:abstractNumId="15" w15:restartNumberingAfterBreak="0">
     <w:nsid w:val="2A4315C6"/>
     <w:multiLevelType w:val="singleLevel"/>
     <w:tmpl w:val="04090005"/>
@@ -13687,7 +16692,7 @@
       </w:rPr>
     </w:lvl>
   </w:abstractNum>
-  <w:abstractNum w:abstractNumId="14" w15:restartNumberingAfterBreak="0">
+  <w:abstractNum w:abstractNumId="16" w15:restartNumberingAfterBreak="0">
     <w:nsid w:val="2AE01A53"/>
     <w:multiLevelType w:val="hybridMultilevel"/>
     <w:tmpl w:val="54BE7D90"/>
@@ -13800,7 +16805,7 @@
       </w:rPr>
     </w:lvl>
   </w:abstractNum>
-  <w:abstractNum w:abstractNumId="15" w15:restartNumberingAfterBreak="0">
+  <w:abstractNum w:abstractNumId="17" w15:restartNumberingAfterBreak="0">
     <w:nsid w:val="2C685F47"/>
     <w:multiLevelType w:val="hybridMultilevel"/>
     <w:tmpl w:val="BD18E682"/>
@@ -13913,7 +16918,7 @@
       </w:rPr>
     </w:lvl>
   </w:abstractNum>
-  <w:abstractNum w:abstractNumId="16" w15:restartNumberingAfterBreak="0">
+  <w:abstractNum w:abstractNumId="18" w15:restartNumberingAfterBreak="0">
     <w:nsid w:val="2FD120F3"/>
     <w:multiLevelType w:val="singleLevel"/>
     <w:tmpl w:val="645219A0"/>
@@ -13934,7 +16939,7 @@
       </w:rPr>
     </w:lvl>
   </w:abstractNum>
-  <w:abstractNum w:abstractNumId="17" w15:restartNumberingAfterBreak="0">
+  <w:abstractNum w:abstractNumId="19" w15:restartNumberingAfterBreak="0">
     <w:nsid w:val="35053655"/>
     <w:multiLevelType w:val="hybridMultilevel"/>
     <w:tmpl w:val="429227B2"/>
@@ -14047,7 +17052,7 @@
       </w:rPr>
     </w:lvl>
   </w:abstractNum>
-  <w:abstractNum w:abstractNumId="18" w15:restartNumberingAfterBreak="0">
+  <w:abstractNum w:abstractNumId="20" w15:restartNumberingAfterBreak="0">
     <w:nsid w:val="35D90EA4"/>
     <w:multiLevelType w:val="hybridMultilevel"/>
     <w:tmpl w:val="D56ACE54"/>
@@ -14166,7 +17171,7 @@
       </w:pPr>
     </w:lvl>
   </w:abstractNum>
-  <w:abstractNum w:abstractNumId="19" w15:restartNumberingAfterBreak="0">
+  <w:abstractNum w:abstractNumId="21" w15:restartNumberingAfterBreak="0">
     <w:nsid w:val="35E01F6C"/>
     <w:multiLevelType w:val="multilevel"/>
     <w:tmpl w:val="732021DC"/>
@@ -14282,7 +17287,7 @@
       </w:rPr>
     </w:lvl>
   </w:abstractNum>
-  <w:abstractNum w:abstractNumId="20" w15:restartNumberingAfterBreak="0">
+  <w:abstractNum w:abstractNumId="22" w15:restartNumberingAfterBreak="0">
     <w:nsid w:val="40524338"/>
     <w:multiLevelType w:val="singleLevel"/>
     <w:tmpl w:val="1A3CD2CA"/>
@@ -14302,7 +17307,7 @@
       </w:rPr>
     </w:lvl>
   </w:abstractNum>
-  <w:abstractNum w:abstractNumId="21" w15:restartNumberingAfterBreak="0">
+  <w:abstractNum w:abstractNumId="23" w15:restartNumberingAfterBreak="0">
     <w:nsid w:val="411D3998"/>
     <w:multiLevelType w:val="multilevel"/>
     <w:tmpl w:val="0418001D"/>
@@ -14388,7 +17393,104 @@
       </w:pPr>
     </w:lvl>
   </w:abstractNum>
-  <w:abstractNum w:abstractNumId="22" w15:restartNumberingAfterBreak="0">
+  <w:abstractNum w:abstractNumId="24" w15:restartNumberingAfterBreak="0">
+    <w:nsid w:val="42740F2D"/>
+    <w:multiLevelType w:val="multilevel"/>
+    <w:tmpl w:val="0418001D"/>
+    <w:styleLink w:val="Style1"/>
+    <w:lvl w:ilvl="0">
+      <w:start w:val="7"/>
+      <w:numFmt w:val="upperLetter"/>
+      <w:lvlText w:val="%1)"/>
+      <w:lvlJc w:val="left"/>
+      <w:pPr>
+        <w:ind w:left="360" w:hanging="360"/>
+      </w:pPr>
+      <w:rPr>
+        <w:b/>
+        <w:i/>
+      </w:rPr>
+    </w:lvl>
+    <w:lvl w:ilvl="1">
+      <w:start w:val="1"/>
+      <w:numFmt w:val="lowerRoman"/>
+      <w:lvlText w:val="%2)"/>
+      <w:lvlJc w:val="left"/>
+      <w:pPr>
+        <w:ind w:left="720" w:hanging="360"/>
+      </w:pPr>
+      <w:rPr>
+        <w:i/>
+      </w:rPr>
+    </w:lvl>
+    <w:lvl w:ilvl="2">
+      <w:start w:val="1"/>
+      <w:numFmt w:val="lowerRoman"/>
+      <w:lvlText w:val="%3)"/>
+      <w:lvlJc w:val="left"/>
+      <w:pPr>
+        <w:ind w:left="1080" w:hanging="360"/>
+      </w:pPr>
+      <w:rPr>
+        <w:i/>
+      </w:rPr>
+    </w:lvl>
+    <w:lvl w:ilvl="3">
+      <w:start w:val="1"/>
+      <w:numFmt w:val="decimal"/>
+      <w:lvlText w:val="(%4)"/>
+      <w:lvlJc w:val="left"/>
+      <w:pPr>
+        <w:ind w:left="1440" w:hanging="360"/>
+      </w:pPr>
+    </w:lvl>
+    <w:lvl w:ilvl="4">
+      <w:start w:val="1"/>
+      <w:numFmt w:val="lowerLetter"/>
+      <w:lvlText w:val="(%5)"/>
+      <w:lvlJc w:val="left"/>
+      <w:pPr>
+        <w:ind w:left="1800" w:hanging="360"/>
+      </w:pPr>
+    </w:lvl>
+    <w:lvl w:ilvl="5">
+      <w:start w:val="1"/>
+      <w:numFmt w:val="lowerRoman"/>
+      <w:lvlText w:val="(%6)"/>
+      <w:lvlJc w:val="left"/>
+      <w:pPr>
+        <w:ind w:left="2160" w:hanging="360"/>
+      </w:pPr>
+    </w:lvl>
+    <w:lvl w:ilvl="6">
+      <w:start w:val="1"/>
+      <w:numFmt w:val="decimal"/>
+      <w:lvlText w:val="%7."/>
+      <w:lvlJc w:val="left"/>
+      <w:pPr>
+        <w:ind w:left="2520" w:hanging="360"/>
+      </w:pPr>
+    </w:lvl>
+    <w:lvl w:ilvl="7">
+      <w:start w:val="1"/>
+      <w:numFmt w:val="lowerLetter"/>
+      <w:lvlText w:val="%8."/>
+      <w:lvlJc w:val="left"/>
+      <w:pPr>
+        <w:ind w:left="2880" w:hanging="360"/>
+      </w:pPr>
+    </w:lvl>
+    <w:lvl w:ilvl="8">
+      <w:start w:val="1"/>
+      <w:numFmt w:val="lowerRoman"/>
+      <w:lvlText w:val="%9."/>
+      <w:lvlJc w:val="left"/>
+      <w:pPr>
+        <w:ind w:left="3240" w:hanging="360"/>
+      </w:pPr>
+    </w:lvl>
+  </w:abstractNum>
+  <w:abstractNum w:abstractNumId="25" w15:restartNumberingAfterBreak="0">
     <w:nsid w:val="441B7148"/>
     <w:multiLevelType w:val="singleLevel"/>
     <w:tmpl w:val="04090005"/>
@@ -14408,7 +17510,7 @@
       </w:rPr>
     </w:lvl>
   </w:abstractNum>
-  <w:abstractNum w:abstractNumId="23" w15:restartNumberingAfterBreak="0">
+  <w:abstractNum w:abstractNumId="26" w15:restartNumberingAfterBreak="0">
     <w:nsid w:val="45B60B66"/>
     <w:multiLevelType w:val="hybridMultilevel"/>
     <w:tmpl w:val="F9D4E306"/>
@@ -14494,7 +17596,7 @@
       </w:pPr>
     </w:lvl>
   </w:abstractNum>
-  <w:abstractNum w:abstractNumId="24" w15:restartNumberingAfterBreak="0">
+  <w:abstractNum w:abstractNumId="27" w15:restartNumberingAfterBreak="0">
     <w:nsid w:val="46E20D44"/>
     <w:multiLevelType w:val="multilevel"/>
     <w:tmpl w:val="0409001F"/>
@@ -14580,7 +17682,7 @@
       </w:pPr>
     </w:lvl>
   </w:abstractNum>
-  <w:abstractNum w:abstractNumId="25" w15:restartNumberingAfterBreak="0">
+  <w:abstractNum w:abstractNumId="28" w15:restartNumberingAfterBreak="0">
     <w:nsid w:val="4AF97D6B"/>
     <w:multiLevelType w:val="singleLevel"/>
     <w:tmpl w:val="04090005"/>
@@ -14600,7 +17702,99 @@
       </w:rPr>
     </w:lvl>
   </w:abstractNum>
-  <w:abstractNum w:abstractNumId="26" w15:restartNumberingAfterBreak="0">
+  <w:abstractNum w:abstractNumId="29" w15:restartNumberingAfterBreak="0">
+    <w:nsid w:val="4BA5357D"/>
+    <w:multiLevelType w:val="hybridMultilevel"/>
+    <w:tmpl w:val="5B705F02"/>
+    <w:lvl w:ilvl="0" w:tplc="911E9C1C">
+      <w:start w:val="1"/>
+      <w:numFmt w:val="upperLetter"/>
+      <w:lvlText w:val="%1)"/>
+      <w:lvlJc w:val="left"/>
+      <w:pPr>
+        <w:ind w:left="720" w:hanging="360"/>
+      </w:pPr>
+      <w:rPr>
+        <w:rFonts w:hint="default"/>
+        <w:b/>
+        <w:i/>
+        <w:sz w:val="24"/>
+      </w:rPr>
+    </w:lvl>
+    <w:lvl w:ilvl="1" w:tplc="04180019" w:tentative="1">
+      <w:start w:val="1"/>
+      <w:numFmt w:val="lowerLetter"/>
+      <w:lvlText w:val="%2."/>
+      <w:lvlJc w:val="left"/>
+      <w:pPr>
+        <w:ind w:left="1440" w:hanging="360"/>
+      </w:pPr>
+    </w:lvl>
+    <w:lvl w:ilvl="2" w:tplc="0418001B" w:tentative="1">
+      <w:start w:val="1"/>
+      <w:numFmt w:val="lowerRoman"/>
+      <w:lvlText w:val="%3."/>
+      <w:lvlJc w:val="right"/>
+      <w:pPr>
+        <w:ind w:left="2160" w:hanging="180"/>
+      </w:pPr>
+    </w:lvl>
+    <w:lvl w:ilvl="3" w:tplc="0418000F" w:tentative="1">
+      <w:start w:val="1"/>
+      <w:numFmt w:val="decimal"/>
+      <w:lvlText w:val="%4."/>
+      <w:lvlJc w:val="left"/>
+      <w:pPr>
+        <w:ind w:left="2880" w:hanging="360"/>
+      </w:pPr>
+    </w:lvl>
+    <w:lvl w:ilvl="4" w:tplc="04180019" w:tentative="1">
+      <w:start w:val="1"/>
+      <w:numFmt w:val="lowerLetter"/>
+      <w:lvlText w:val="%5."/>
+      <w:lvlJc w:val="left"/>
+      <w:pPr>
+        <w:ind w:left="3600" w:hanging="360"/>
+      </w:pPr>
+    </w:lvl>
+    <w:lvl w:ilvl="5" w:tplc="0418001B" w:tentative="1">
+      <w:start w:val="1"/>
+      <w:numFmt w:val="lowerRoman"/>
+      <w:lvlText w:val="%6."/>
+      <w:lvlJc w:val="right"/>
+      <w:pPr>
+        <w:ind w:left="4320" w:hanging="180"/>
+      </w:pPr>
+    </w:lvl>
+    <w:lvl w:ilvl="6" w:tplc="0418000F" w:tentative="1">
+      <w:start w:val="1"/>
+      <w:numFmt w:val="decimal"/>
+      <w:lvlText w:val="%7."/>
+      <w:lvlJc w:val="left"/>
+      <w:pPr>
+        <w:ind w:left="5040" w:hanging="360"/>
+      </w:pPr>
+    </w:lvl>
+    <w:lvl w:ilvl="7" w:tplc="04180019" w:tentative="1">
+      <w:start w:val="1"/>
+      <w:numFmt w:val="lowerLetter"/>
+      <w:lvlText w:val="%8."/>
+      <w:lvlJc w:val="left"/>
+      <w:pPr>
+        <w:ind w:left="5760" w:hanging="360"/>
+      </w:pPr>
+    </w:lvl>
+    <w:lvl w:ilvl="8" w:tplc="0418001B" w:tentative="1">
+      <w:start w:val="1"/>
+      <w:numFmt w:val="lowerRoman"/>
+      <w:lvlText w:val="%9."/>
+      <w:lvlJc w:val="right"/>
+      <w:pPr>
+        <w:ind w:left="6480" w:hanging="180"/>
+      </w:pPr>
+    </w:lvl>
+  </w:abstractNum>
+  <w:abstractNum w:abstractNumId="30" w15:restartNumberingAfterBreak="0">
     <w:nsid w:val="4BF35EF8"/>
     <w:multiLevelType w:val="singleLevel"/>
     <w:tmpl w:val="04090005"/>
@@ -14620,7 +17814,7 @@
       </w:rPr>
     </w:lvl>
   </w:abstractNum>
-  <w:abstractNum w:abstractNumId="27" w15:restartNumberingAfterBreak="0">
+  <w:abstractNum w:abstractNumId="31" w15:restartNumberingAfterBreak="0">
     <w:nsid w:val="54ED4664"/>
     <w:multiLevelType w:val="multilevel"/>
     <w:tmpl w:val="732021DC"/>
@@ -14736,7 +17930,7 @@
       </w:rPr>
     </w:lvl>
   </w:abstractNum>
-  <w:abstractNum w:abstractNumId="28" w15:restartNumberingAfterBreak="0">
+  <w:abstractNum w:abstractNumId="32" w15:restartNumberingAfterBreak="0">
     <w:nsid w:val="57C43628"/>
     <w:multiLevelType w:val="multilevel"/>
     <w:tmpl w:val="732021DC"/>
@@ -14852,7 +18046,7 @@
       </w:rPr>
     </w:lvl>
   </w:abstractNum>
-  <w:abstractNum w:abstractNumId="29" w15:restartNumberingAfterBreak="0">
+  <w:abstractNum w:abstractNumId="33" w15:restartNumberingAfterBreak="0">
     <w:nsid w:val="59A13AFA"/>
     <w:multiLevelType w:val="singleLevel"/>
     <w:tmpl w:val="04090005"/>
@@ -14872,7 +18066,7 @@
       </w:rPr>
     </w:lvl>
   </w:abstractNum>
-  <w:abstractNum w:abstractNumId="30" w15:restartNumberingAfterBreak="0">
+  <w:abstractNum w:abstractNumId="34" w15:restartNumberingAfterBreak="0">
     <w:nsid w:val="5A165698"/>
     <w:multiLevelType w:val="multilevel"/>
     <w:tmpl w:val="E81E4D82"/>
@@ -14988,7 +18182,7 @@
       </w:rPr>
     </w:lvl>
   </w:abstractNum>
-  <w:abstractNum w:abstractNumId="31" w15:restartNumberingAfterBreak="0">
+  <w:abstractNum w:abstractNumId="35" w15:restartNumberingAfterBreak="0">
     <w:nsid w:val="5DB54132"/>
     <w:multiLevelType w:val="singleLevel"/>
     <w:tmpl w:val="04090005"/>
@@ -15008,7 +18202,7 @@
       </w:rPr>
     </w:lvl>
   </w:abstractNum>
-  <w:abstractNum w:abstractNumId="32" w15:restartNumberingAfterBreak="0">
+  <w:abstractNum w:abstractNumId="36" w15:restartNumberingAfterBreak="0">
     <w:nsid w:val="60433285"/>
     <w:multiLevelType w:val="multilevel"/>
     <w:tmpl w:val="C0343480"/>
@@ -15133,7 +18327,7 @@
       </w:rPr>
     </w:lvl>
   </w:abstractNum>
-  <w:abstractNum w:abstractNumId="33" w15:restartNumberingAfterBreak="0">
+  <w:abstractNum w:abstractNumId="37" w15:restartNumberingAfterBreak="0">
     <w:nsid w:val="62867C3A"/>
     <w:multiLevelType w:val="hybridMultilevel"/>
     <w:tmpl w:val="00529C46"/>
@@ -15246,7 +18440,7 @@
       </w:rPr>
     </w:lvl>
   </w:abstractNum>
-  <w:abstractNum w:abstractNumId="34" w15:restartNumberingAfterBreak="0">
+  <w:abstractNum w:abstractNumId="38" w15:restartNumberingAfterBreak="0">
     <w:nsid w:val="67200A7A"/>
     <w:multiLevelType w:val="hybridMultilevel"/>
     <w:tmpl w:val="46B87586"/>
@@ -15359,7 +18553,7 @@
       </w:rPr>
     </w:lvl>
   </w:abstractNum>
-  <w:abstractNum w:abstractNumId="35" w15:restartNumberingAfterBreak="0">
+  <w:abstractNum w:abstractNumId="39" w15:restartNumberingAfterBreak="0">
     <w:nsid w:val="68B955BF"/>
     <w:multiLevelType w:val="singleLevel"/>
     <w:tmpl w:val="B60C8292"/>
@@ -15379,7 +18573,7 @@
       </w:rPr>
     </w:lvl>
   </w:abstractNum>
-  <w:abstractNum w:abstractNumId="36" w15:restartNumberingAfterBreak="0">
+  <w:abstractNum w:abstractNumId="40" w15:restartNumberingAfterBreak="0">
     <w:nsid w:val="69664121"/>
     <w:multiLevelType w:val="hybridMultilevel"/>
     <w:tmpl w:val="B3B83F66"/>
@@ -15495,7 +18689,7 @@
       </w:pPr>
     </w:lvl>
   </w:abstractNum>
-  <w:abstractNum w:abstractNumId="37" w15:restartNumberingAfterBreak="0">
+  <w:abstractNum w:abstractNumId="41" w15:restartNumberingAfterBreak="0">
     <w:nsid w:val="6A2C75D3"/>
     <w:multiLevelType w:val="hybridMultilevel"/>
     <w:tmpl w:val="20A24518"/>
@@ -15612,7 +18806,7 @@
       </w:pPr>
     </w:lvl>
   </w:abstractNum>
-  <w:abstractNum w:abstractNumId="38" w15:restartNumberingAfterBreak="0">
+  <w:abstractNum w:abstractNumId="42" w15:restartNumberingAfterBreak="0">
     <w:nsid w:val="6B6E2F3A"/>
     <w:multiLevelType w:val="hybridMultilevel"/>
     <w:tmpl w:val="361AE252"/>
@@ -15730,7 +18924,7 @@
       </w:pPr>
     </w:lvl>
   </w:abstractNum>
-  <w:abstractNum w:abstractNumId="39" w15:restartNumberingAfterBreak="0">
+  <w:abstractNum w:abstractNumId="43" w15:restartNumberingAfterBreak="0">
     <w:nsid w:val="6DFE01F2"/>
     <w:multiLevelType w:val="multilevel"/>
     <w:tmpl w:val="ACC2FC40"/>
@@ -15847,7 +19041,7 @@
       </w:rPr>
     </w:lvl>
   </w:abstractNum>
-  <w:abstractNum w:abstractNumId="40" w15:restartNumberingAfterBreak="0">
+  <w:abstractNum w:abstractNumId="44" w15:restartNumberingAfterBreak="0">
     <w:nsid w:val="73B53E27"/>
     <w:multiLevelType w:val="hybridMultilevel"/>
     <w:tmpl w:val="4CC0DF2E"/>
@@ -15933,7 +19127,13 @@
       </w:pPr>
     </w:lvl>
   </w:abstractNum>
-  <w:abstractNum w:abstractNumId="41" w15:restartNumberingAfterBreak="0">
+  <w:abstractNum w:abstractNumId="45" w15:restartNumberingAfterBreak="0">
+    <w:nsid w:val="7739068E"/>
+    <w:multiLevelType w:val="multilevel"/>
+    <w:tmpl w:val="0418001D"/>
+    <w:numStyleLink w:val="Style1"/>
+  </w:abstractNum>
+  <w:abstractNum w:abstractNumId="46" w15:restartNumberingAfterBreak="0">
     <w:nsid w:val="783D7EAC"/>
     <w:multiLevelType w:val="multilevel"/>
     <w:tmpl w:val="E0CEDAF8"/>
@@ -16046,7 +19246,7 @@
       </w:rPr>
     </w:lvl>
   </w:abstractNum>
-  <w:abstractNum w:abstractNumId="42" w15:restartNumberingAfterBreak="0">
+  <w:abstractNum w:abstractNumId="47" w15:restartNumberingAfterBreak="0">
     <w:nsid w:val="7A265D77"/>
     <w:multiLevelType w:val="hybridMultilevel"/>
     <w:tmpl w:val="C32A9710"/>
@@ -16135,7 +19335,7 @@
       </w:pPr>
     </w:lvl>
   </w:abstractNum>
-  <w:abstractNum w:abstractNumId="43" w15:restartNumberingAfterBreak="0">
+  <w:abstractNum w:abstractNumId="48" w15:restartNumberingAfterBreak="0">
     <w:nsid w:val="7E566BF9"/>
     <w:multiLevelType w:val="multilevel"/>
     <w:tmpl w:val="C0343480"/>
@@ -16261,135 +19461,265 @@
     </w:lvl>
   </w:abstractNum>
   <w:num w:numId="1">
-    <w:abstractNumId w:val="22"/>
+    <w:abstractNumId w:val="25"/>
   </w:num>
   <w:num w:numId="2">
-    <w:abstractNumId w:val="10"/>
+    <w:abstractNumId w:val="12"/>
   </w:num>
   <w:num w:numId="3">
-    <w:abstractNumId w:val="13"/>
+    <w:abstractNumId w:val="15"/>
   </w:num>
   <w:num w:numId="4">
     <w:abstractNumId w:val="1"/>
   </w:num>
   <w:num w:numId="5">
-    <w:abstractNumId w:val="31"/>
+    <w:abstractNumId w:val="35"/>
   </w:num>
   <w:num w:numId="6">
-    <w:abstractNumId w:val="25"/>
+    <w:abstractNumId w:val="28"/>
   </w:num>
   <w:num w:numId="7">
-    <w:abstractNumId w:val="26"/>
+    <w:abstractNumId w:val="30"/>
   </w:num>
   <w:num w:numId="8">
-    <w:abstractNumId w:val="35"/>
+    <w:abstractNumId w:val="39"/>
   </w:num>
   <w:num w:numId="9">
-    <w:abstractNumId w:val="29"/>
+    <w:abstractNumId w:val="33"/>
   </w:num>
   <w:num w:numId="10">
     <w:abstractNumId w:val="2"/>
   </w:num>
   <w:num w:numId="11">
+    <w:abstractNumId w:val="11"/>
+  </w:num>
+  <w:num w:numId="12">
+    <w:abstractNumId w:val="14"/>
+  </w:num>
+  <w:num w:numId="13">
+    <w:abstractNumId w:val="18"/>
+  </w:num>
+  <w:num w:numId="14">
+    <w:abstractNumId w:val="22"/>
+  </w:num>
+  <w:num w:numId="15">
+    <w:abstractNumId w:val="10"/>
+  </w:num>
+  <w:num w:numId="16">
     <w:abstractNumId w:val="9"/>
   </w:num>
-  <w:num w:numId="12">
-    <w:abstractNumId w:val="12"/>
+  <w:num w:numId="17">
+    <w:abstractNumId w:val="42"/>
   </w:num>
-  <w:num w:numId="13">
-    <w:abstractNumId w:val="16"/>
+  <w:num w:numId="18">
+    <w:abstractNumId w:val="41"/>
   </w:num>
-  <w:num w:numId="14">
+  <w:num w:numId="19">
     <w:abstractNumId w:val="20"/>
   </w:num>
-  <w:num w:numId="15">
-    <w:abstractNumId w:val="8"/>
-  </w:num>
-  <w:num w:numId="16">
-    <w:abstractNumId w:val="7"/>
-  </w:num>
-  <w:num w:numId="17">
-    <w:abstractNumId w:val="38"/>
-  </w:num>
-  <w:num w:numId="18">
-    <w:abstractNumId w:val="37"/>
-  </w:num>
-  <w:num w:numId="19">
-    <w:abstractNumId w:val="18"/>
-  </w:num>
   <w:num w:numId="20">
-    <w:abstractNumId w:val="36"/>
+    <w:abstractNumId w:val="40"/>
   </w:num>
   <w:num w:numId="21">
-    <w:abstractNumId w:val="24"/>
+    <w:abstractNumId w:val="27"/>
   </w:num>
   <w:num w:numId="22">
     <w:abstractNumId w:val="0"/>
   </w:num>
   <w:num w:numId="23">
+    <w:abstractNumId w:val="8"/>
+  </w:num>
+  <w:num w:numId="24">
+    <w:abstractNumId w:val="47"/>
+  </w:num>
+  <w:num w:numId="25">
+    <w:abstractNumId w:val="48"/>
+  </w:num>
+  <w:num w:numId="26">
+    <w:abstractNumId w:val="46"/>
+  </w:num>
+  <w:num w:numId="27">
+    <w:abstractNumId w:val="26"/>
+  </w:num>
+  <w:num w:numId="28">
+    <w:abstractNumId w:val="23"/>
+  </w:num>
+  <w:num w:numId="29">
+    <w:abstractNumId w:val="21"/>
+  </w:num>
+  <w:num w:numId="30">
+    <w:abstractNumId w:val="32"/>
+  </w:num>
+  <w:num w:numId="31">
+    <w:abstractNumId w:val="31"/>
+  </w:num>
+  <w:num w:numId="32">
     <w:abstractNumId w:val="6"/>
   </w:num>
-  <w:num w:numId="24">
-    <w:abstractNumId w:val="42"/>
+  <w:num w:numId="33">
+    <w:abstractNumId w:val="13"/>
   </w:num>
-  <w:num w:numId="25">
+  <w:num w:numId="34">
+    <w:abstractNumId w:val="34"/>
+  </w:num>
+  <w:num w:numId="35">
     <w:abstractNumId w:val="43"/>
   </w:num>
-  <w:num w:numId="26">
-    <w:abstractNumId w:val="41"/>
-  </w:num>
-  <w:num w:numId="27">
-    <w:abstractNumId w:val="23"/>
-  </w:num>
-  <w:num w:numId="28">
-    <w:abstractNumId w:val="21"/>
-  </w:num>
-  <w:num w:numId="29">
-    <w:abstractNumId w:val="19"/>
-  </w:num>
-  <w:num w:numId="30">
-    <w:abstractNumId w:val="28"/>
-  </w:num>
-  <w:num w:numId="31">
-    <w:abstractNumId w:val="27"/>
-  </w:num>
-  <w:num w:numId="32">
-    <w:abstractNumId w:val="5"/>
-  </w:num>
-  <w:num w:numId="33">
-    <w:abstractNumId w:val="11"/>
-  </w:num>
-  <w:num w:numId="34">
-    <w:abstractNumId w:val="30"/>
-  </w:num>
-  <w:num w:numId="35">
-    <w:abstractNumId w:val="39"/>
-  </w:num>
   <w:num w:numId="36">
-    <w:abstractNumId w:val="32"/>
+    <w:abstractNumId w:val="36"/>
   </w:num>
   <w:num w:numId="37">
-    <w:abstractNumId w:val="34"/>
+    <w:abstractNumId w:val="38"/>
   </w:num>
   <w:num w:numId="38">
-    <w:abstractNumId w:val="15"/>
+    <w:abstractNumId w:val="17"/>
   </w:num>
   <w:num w:numId="39">
-    <w:abstractNumId w:val="40"/>
+    <w:abstractNumId w:val="44"/>
   </w:num>
   <w:num w:numId="40">
-    <w:abstractNumId w:val="33"/>
+    <w:abstractNumId w:val="37"/>
   </w:num>
   <w:num w:numId="41">
-    <w:abstractNumId w:val="14"/>
+    <w:abstractNumId w:val="16"/>
   </w:num>
   <w:num w:numId="42">
     <w:abstractNumId w:val="3"/>
   </w:num>
   <w:num w:numId="43">
-    <w:abstractNumId w:val="17"/>
+    <w:abstractNumId w:val="19"/>
   </w:num>
   <w:num w:numId="44">
+    <w:abstractNumId w:val="5"/>
+  </w:num>
+  <w:num w:numId="45">
+    <w:abstractNumId w:val="24"/>
+  </w:num>
+  <w:num w:numId="46">
+    <w:abstractNumId w:val="7"/>
+    <w:lvlOverride w:ilvl="0">
+      <w:lvl w:ilvl="0">
+        <w:start w:val="1"/>
+        <w:numFmt w:val="decimal"/>
+        <w:lvlText w:val="%1)"/>
+        <w:lvlJc w:val="left"/>
+        <w:pPr>
+          <w:ind w:left="360" w:hanging="360"/>
+        </w:pPr>
+      </w:lvl>
+    </w:lvlOverride>
+    <w:lvlOverride w:ilvl="1">
+      <w:lvl w:ilvl="1">
+        <w:start w:val="1"/>
+        <w:numFmt w:val="lowerLetter"/>
+        <w:lvlText w:val="%2)"/>
+        <w:lvlJc w:val="left"/>
+        <w:pPr>
+          <w:ind w:left="720" w:hanging="360"/>
+        </w:pPr>
+      </w:lvl>
+    </w:lvlOverride>
+    <w:lvlOverride w:ilvl="2">
+      <w:lvl w:ilvl="2">
+        <w:start w:val="1"/>
+        <w:numFmt w:val="lowerRoman"/>
+        <w:lvlText w:val="%3)"/>
+        <w:lvlJc w:val="left"/>
+        <w:pPr>
+          <w:ind w:left="1080" w:hanging="360"/>
+        </w:pPr>
+      </w:lvl>
+    </w:lvlOverride>
+    <w:lvlOverride w:ilvl="3">
+      <w:lvl w:ilvl="3">
+        <w:start w:val="1"/>
+        <w:numFmt w:val="decimal"/>
+        <w:lvlText w:val="(%4)"/>
+        <w:lvlJc w:val="left"/>
+        <w:pPr>
+          <w:ind w:left="1440" w:hanging="360"/>
+        </w:pPr>
+      </w:lvl>
+    </w:lvlOverride>
+    <w:lvlOverride w:ilvl="4">
+      <w:lvl w:ilvl="4">
+        <w:start w:val="1"/>
+        <w:numFmt w:val="lowerLetter"/>
+        <w:lvlText w:val="(%5)"/>
+        <w:lvlJc w:val="left"/>
+        <w:pPr>
+          <w:ind w:left="1800" w:hanging="360"/>
+        </w:pPr>
+      </w:lvl>
+    </w:lvlOverride>
+    <w:lvlOverride w:ilvl="5">
+      <w:lvl w:ilvl="5">
+        <w:start w:val="1"/>
+        <w:numFmt w:val="lowerRoman"/>
+        <w:lvlText w:val="(%6)"/>
+        <w:lvlJc w:val="left"/>
+        <w:pPr>
+          <w:ind w:left="2160" w:hanging="360"/>
+        </w:pPr>
+      </w:lvl>
+    </w:lvlOverride>
+    <w:lvlOverride w:ilvl="6">
+      <w:lvl w:ilvl="6">
+        <w:start w:val="1"/>
+        <w:numFmt w:val="decimal"/>
+        <w:lvlText w:val="%7."/>
+        <w:lvlJc w:val="left"/>
+        <w:pPr>
+          <w:ind w:left="2520" w:hanging="360"/>
+        </w:pPr>
+      </w:lvl>
+    </w:lvlOverride>
+    <w:lvlOverride w:ilvl="7">
+      <w:lvl w:ilvl="7">
+        <w:start w:val="1"/>
+        <w:numFmt w:val="lowerLetter"/>
+        <w:lvlText w:val="%8."/>
+        <w:lvlJc w:val="left"/>
+        <w:pPr>
+          <w:ind w:left="2880" w:hanging="360"/>
+        </w:pPr>
+      </w:lvl>
+    </w:lvlOverride>
+    <w:lvlOverride w:ilvl="8">
+      <w:lvl w:ilvl="8">
+        <w:start w:val="1"/>
+        <w:numFmt w:val="lowerRoman"/>
+        <w:lvlText w:val="%9."/>
+        <w:lvlJc w:val="left"/>
+        <w:pPr>
+          <w:ind w:left="3240" w:hanging="360"/>
+        </w:pPr>
+      </w:lvl>
+    </w:lvlOverride>
+  </w:num>
+  <w:num w:numId="47">
+    <w:abstractNumId w:val="45"/>
+    <w:lvlOverride w:ilvl="1">
+      <w:lvl w:ilvl="1">
+        <w:start w:val="1"/>
+        <w:numFmt w:val="lowerRoman"/>
+        <w:lvlText w:val="%2)"/>
+        <w:lvlJc w:val="left"/>
+        <w:pPr>
+          <w:ind w:left="720" w:hanging="360"/>
+        </w:pPr>
+        <w:rPr>
+          <w:i/>
+          <w:sz w:val="24"/>
+          <w:szCs w:val="24"/>
+        </w:rPr>
+      </w:lvl>
+    </w:lvlOverride>
+  </w:num>
+  <w:num w:numId="48">
+    <w:abstractNumId w:val="29"/>
+  </w:num>
+  <w:num w:numId="49">
     <w:abstractNumId w:val="4"/>
   </w:num>
 </w:numbering>
@@ -17274,6 +20604,16 @@
       <w:lang w:val="ro-RO" w:bidi="ar-SA"/>
     </w:rPr>
   </w:style>
+  <w:style w:type="numbering" w:customStyle="1" w:styleId="Style1">
+    <w:name w:val="Style1"/>
+    <w:uiPriority w:val="99"/>
+    <w:rsid w:val="00105D90"/>
+    <w:pPr>
+      <w:numPr>
+        <w:numId w:val="45"/>
+      </w:numPr>
+    </w:pPr>
+  </w:style>
 </w:styles>
 </file>
 
@@ -17562,7 +20902,25 @@
       </a:bgFillStyleLst>
     </a:fmtScheme>
   </a:themeElements>
-  <a:objectDefaults/>
+  <a:objectDefaults>
+    <a:txDef>
+      <a:spPr>
+        <a:solidFill>
+          <a:prstClr val="white"/>
+        </a:solidFill>
+        <a:ln>
+          <a:noFill/>
+        </a:ln>
+      </a:spPr>
+      <a:bodyPr rot="0" spcFirstLastPara="0" vertOverflow="overflow" horzOverflow="overflow" vert="horz" wrap="square" lIns="0" tIns="0" rIns="0" bIns="0" numCol="1" spcCol="0" rtlCol="0" fromWordArt="0" anchor="t" anchorCtr="0" forceAA="0" compatLnSpc="1">
+        <a:prstTxWarp prst="textNoShape">
+          <a:avLst/>
+        </a:prstTxWarp>
+        <a:spAutoFit/>
+      </a:bodyPr>
+      <a:lstStyle/>
+    </a:txDef>
+  </a:objectDefaults>
   <a:extraClrSchemeLst/>
   <a:extLst>
     <a:ext uri="{05A4C25C-085E-4340-85A3-A5531E510DB2}">
@@ -17938,46 +21296,102 @@
     <b:RefOrder>15</b:RefOrder>
   </b:Source>
   <b:Source>
-    <b:Tag>Chr</b:Tag>
-    <b:SourceType>DocumentFromInternetSite</b:SourceType>
-    <b:Guid>{56B7F4B2-CC7C-405E-B3E5-2F56D5796970}</b:Guid>
+    <b:Tag>Bro85</b:Tag>
+    <b:SourceType>Misc</b:SourceType>
+    <b:Guid>{FC4DA208-5E3B-4828-A2B2-34DFF129E8DB}</b:Guid>
+    <b:Title>Instruction Booklet</b:Title>
+    <b:Year>1985</b:Year>
     <b:Author>
       <b:Author>
         <b:NameList>
           <b:Person>
-            <b:Last>Christopher</b:Last>
-            <b:First>Olah</b:First>
+            <b:Last>Bros</b:Last>
+            <b:First>Super</b:First>
+            <b:Middle>Mario</b:Middle>
           </b:Person>
         </b:NameList>
       </b:Author>
     </b:Author>
-    <b:Title>RNN</b:Title>
-    <b:URL>http://colah.github.io/posts/2015-08-Understanding-LSTMs/img/LSTM3-SimpleRNN.png</b:URL>
+    <b:Publisher>Nintendo</b:Publisher>
     <b:RefOrder>17</b:RefOrder>
   </b:Source>
   <b:Source>
-    <b:Tag>Chr1</b:Tag>
-    <b:SourceType>DocumentFromInternetSite</b:SourceType>
-    <b:Guid>{D4F91F17-6957-4A95-B322-564C9E33CEF0}</b:Guid>
+    <b:Tag>Dah14</b:Tag>
+    <b:SourceType>ConferenceProceedings</b:SourceType>
+    <b:Guid>{3C9A1ACF-E64D-4F3B-A202-29430E4BD348}</b:Guid>
+    <b:Title>Linear levels through n-grams</b:Title>
+    <b:Year>2014</b:Year>
+    <b:Publisher>ACM</b:Publisher>
+    <b:Pages>200-206</b:Pages>
     <b:Author>
       <b:Author>
         <b:NameList>
           <b:Person>
-            <b:Last>Christopher</b:Last>
-            <b:First>Olah</b:First>
+            <b:Last>Dahlskog</b:Last>
+            <b:First>Steve</b:First>
+          </b:Person>
+          <b:Person>
+            <b:Last>Togelius</b:Last>
+            <b:First>Julian</b:First>
+          </b:Person>
+          <b:Person>
+            <b:Last>Nelson</b:Last>
+            <b:First>Mark</b:First>
+            <b:Middle>J</b:Middle>
           </b:Person>
         </b:NameList>
       </b:Author>
     </b:Author>
-    <b:Title>LSTM</b:Title>
-    <b:URL>http://colah.github.io/posts/2015-08-Understanding-LSTMs/img/LSTM3-chain.png</b:URL>
+    <b:ConferenceName>Proceedings of the 18th International Academic MindTrek Conference: Media Business, Management, Content &amp; Services</b:ConferenceName>
     <b:RefOrder>18</b:RefOrder>
+  </b:Source>
+  <b:Source>
+    <b:Tag>Sum16</b:Tag>
+    <b:SourceType>JournalArticle</b:SourceType>
+    <b:Guid>{F026F53C-C05D-4523-82DF-761B6740BDFB}</b:Guid>
+    <b:Title>Super mario as a string: Platformer level generation via lstms</b:Title>
+    <b:Year>2016</b:Year>
+    <b:Author>
+      <b:Author>
+        <b:NameList>
+          <b:Person>
+            <b:Last>Summerville</b:Last>
+            <b:First>Adam</b:First>
+          </b:Person>
+          <b:Person>
+            <b:Last>Mateas</b:Last>
+            <b:First>Michael</b:First>
+          </b:Person>
+        </b:NameList>
+      </b:Author>
+    </b:Author>
+    <b:JournalName>arXiv preprint arXiv:1603.00930</b:JournalName>
+    <b:RefOrder>19</b:RefOrder>
+  </b:Source>
+  <b:Source>
+    <b:Tag>Mor16</b:Tag>
+    <b:SourceType>DocumentFromInternetSite</b:SourceType>
+    <b:Guid>{5C562399-5893-4BC3-97EB-DDBA7AE4E3B5}</b:Guid>
+    <b:Title>RoboRosewater</b:Title>
+    <b:Year>2016</b:Year>
+    <b:URL>https://twitter.com/roborosewater?lang=en</b:URL>
+    <b:Author>
+      <b:Author>
+        <b:NameList>
+          <b:Person>
+            <b:Last>Morgan</b:Last>
+            <b:First>Milewicz</b:First>
+          </b:Person>
+        </b:NameList>
+      </b:Author>
+    </b:Author>
+    <b:RefOrder>20</b:RefOrder>
   </b:Source>
 </b:Sources>
 </file>
 
 <file path=customXml/itemProps1.xml><?xml version="1.0" encoding="utf-8"?>
-<ds:datastoreItem xmlns:ds="http://schemas.openxmlformats.org/officeDocument/2006/customXml" ds:itemID="{BFBB1D79-8E26-4D8A-91FF-C92E824072A1}">
+<ds:datastoreItem xmlns:ds="http://schemas.openxmlformats.org/officeDocument/2006/customXml" ds:itemID="{BBF21942-AB07-4CD2-9930-DC122F90DBB7}">
   <ds:schemaRefs>
     <ds:schemaRef ds:uri="http://schemas.openxmlformats.org/officeDocument/2006/bibliography"/>
   </ds:schemaRefs>

--- a/Writing/Lucrare de licență.docx
+++ b/Writing/Lucrare de licență.docx
@@ -375,7 +375,7 @@
         <w:pStyle w:val="Heading1"/>
         <w:spacing w:line="360" w:lineRule="auto"/>
       </w:pPr>
-      <w:bookmarkStart w:id="0" w:name="_Toc517049802"/>
+      <w:bookmarkStart w:id="0" w:name="_Toc517120507"/>
       <w:r>
         <w:lastRenderedPageBreak/>
         <w:t>1. Abstract</w:t>
@@ -591,7 +591,7 @@
         </w:rPr>
         <w:br w:type="page"/>
       </w:r>
-      <w:bookmarkStart w:id="1" w:name="_Toc517049803"/>
+      <w:bookmarkStart w:id="1" w:name="_Toc517120508"/>
       <w:r>
         <w:lastRenderedPageBreak/>
         <w:t xml:space="preserve">2. </w:t>
@@ -610,6 +610,7 @@
         <w:rPr>
           <w:rFonts w:asciiTheme="minorHAnsi" w:eastAsiaTheme="minorEastAsia" w:hAnsiTheme="minorHAnsi" w:cstheme="minorBidi"/>
           <w:b w:val="0"/>
+          <w:noProof/>
           <w:sz w:val="22"/>
           <w:lang w:eastAsia="ro-RO" w:bidi="he-IL"/>
         </w:rPr>
@@ -641,50 +642,58 @@
         </w:rPr>
         <w:fldChar w:fldCharType="separate"/>
       </w:r>
-      <w:hyperlink w:anchor="_Toc517049802" w:history="1">
+      <w:hyperlink w:anchor="_Toc517120507" w:history="1">
         <w:r>
           <w:rPr>
             <w:rStyle w:val="Hyperlink"/>
+            <w:noProof/>
           </w:rPr>
           <w:t>1. Abstract</w:t>
         </w:r>
         <w:r>
           <w:rPr>
+            <w:noProof/>
             <w:webHidden/>
           </w:rPr>
           <w:tab/>
         </w:r>
         <w:r>
           <w:rPr>
+            <w:noProof/>
             <w:webHidden/>
           </w:rPr>
           <w:fldChar w:fldCharType="begin"/>
         </w:r>
         <w:r>
           <w:rPr>
+            <w:noProof/>
             <w:webHidden/>
           </w:rPr>
-          <w:instrText xml:space="preserve"> PAGEREF _Toc517049802 \h </w:instrText>
+          <w:instrText xml:space="preserve"> PAGEREF _Toc517120507 \h </w:instrText>
         </w:r>
         <w:r>
           <w:rPr>
+            <w:noProof/>
             <w:webHidden/>
           </w:rPr>
         </w:r>
         <w:r>
           <w:rPr>
+            <w:noProof/>
             <w:webHidden/>
           </w:rPr>
           <w:fldChar w:fldCharType="separate"/>
         </w:r>
         <w:r>
           <w:rPr>
+            <w:noProof/>
             <w:webHidden/>
           </w:rPr>
           <w:t>2</w:t>
         </w:r>
         <w:r>
           <w:rPr>
+            <w:noProof/>
             <w:webHidden/>
           </w:rPr>
           <w:fldChar w:fldCharType="end"/>
@@ -700,54 +709,63 @@
         <w:rPr>
           <w:rFonts w:asciiTheme="minorHAnsi" w:eastAsiaTheme="minorEastAsia" w:hAnsiTheme="minorHAnsi" w:cstheme="minorBidi"/>
           <w:b w:val="0"/>
+          <w:noProof/>
           <w:sz w:val="22"/>
           <w:lang w:eastAsia="ro-RO" w:bidi="he-IL"/>
         </w:rPr>
       </w:pPr>
-      <w:hyperlink w:anchor="_Toc517049803" w:history="1">
+      <w:hyperlink w:anchor="_Toc517120508" w:history="1">
         <w:r>
           <w:rPr>
             <w:rStyle w:val="Hyperlink"/>
+            <w:noProof/>
           </w:rPr>
           <w:t>2. Cuprins</w:t>
         </w:r>
         <w:r>
           <w:rPr>
+            <w:noProof/>
             <w:webHidden/>
           </w:rPr>
           <w:tab/>
         </w:r>
         <w:r>
           <w:rPr>
+            <w:noProof/>
             <w:webHidden/>
           </w:rPr>
           <w:fldChar w:fldCharType="begin"/>
         </w:r>
         <w:r>
           <w:rPr>
+            <w:noProof/>
             <w:webHidden/>
           </w:rPr>
-          <w:instrText xml:space="preserve"> PAGEREF _Toc517049803 \h </w:instrText>
+          <w:instrText xml:space="preserve"> PAGEREF _Toc517120508 \h </w:instrText>
         </w:r>
         <w:r>
           <w:rPr>
+            <w:noProof/>
             <w:webHidden/>
           </w:rPr>
         </w:r>
         <w:r>
           <w:rPr>
+            <w:noProof/>
             <w:webHidden/>
           </w:rPr>
           <w:fldChar w:fldCharType="separate"/>
         </w:r>
         <w:r>
           <w:rPr>
+            <w:noProof/>
             <w:webHidden/>
           </w:rPr>
           <w:t>3</w:t>
         </w:r>
         <w:r>
           <w:rPr>
+            <w:noProof/>
             <w:webHidden/>
           </w:rPr>
           <w:fldChar w:fldCharType="end"/>
@@ -763,54 +781,63 @@
         <w:rPr>
           <w:rFonts w:asciiTheme="minorHAnsi" w:eastAsiaTheme="minorEastAsia" w:hAnsiTheme="minorHAnsi" w:cstheme="minorBidi"/>
           <w:b w:val="0"/>
+          <w:noProof/>
           <w:sz w:val="22"/>
           <w:lang w:eastAsia="ro-RO" w:bidi="he-IL"/>
         </w:rPr>
       </w:pPr>
-      <w:hyperlink w:anchor="_Toc517049804" w:history="1">
+      <w:hyperlink w:anchor="_Toc517120509" w:history="1">
         <w:r>
           <w:rPr>
             <w:rStyle w:val="Hyperlink"/>
+            <w:noProof/>
           </w:rPr>
           <w:t>3. Introducere</w:t>
         </w:r>
         <w:r>
           <w:rPr>
+            <w:noProof/>
             <w:webHidden/>
           </w:rPr>
           <w:tab/>
         </w:r>
         <w:r>
           <w:rPr>
+            <w:noProof/>
             <w:webHidden/>
           </w:rPr>
           <w:fldChar w:fldCharType="begin"/>
         </w:r>
         <w:r>
           <w:rPr>
+            <w:noProof/>
             <w:webHidden/>
           </w:rPr>
-          <w:instrText xml:space="preserve"> PAGEREF _Toc517049804 \h </w:instrText>
+          <w:instrText xml:space="preserve"> PAGEREF _Toc517120509 \h </w:instrText>
         </w:r>
         <w:r>
           <w:rPr>
+            <w:noProof/>
             <w:webHidden/>
           </w:rPr>
         </w:r>
         <w:r>
           <w:rPr>
+            <w:noProof/>
             <w:webHidden/>
           </w:rPr>
           <w:fldChar w:fldCharType="separate"/>
         </w:r>
         <w:r>
           <w:rPr>
+            <w:noProof/>
             <w:webHidden/>
           </w:rPr>
           <w:t>4</w:t>
         </w:r>
         <w:r>
           <w:rPr>
+            <w:noProof/>
             <w:webHidden/>
           </w:rPr>
           <w:fldChar w:fldCharType="end"/>
@@ -826,54 +853,63 @@
         <w:rPr>
           <w:rFonts w:asciiTheme="minorHAnsi" w:eastAsiaTheme="minorEastAsia" w:hAnsiTheme="minorHAnsi" w:cstheme="minorBidi"/>
           <w:b w:val="0"/>
+          <w:noProof/>
           <w:sz w:val="22"/>
           <w:lang w:eastAsia="ro-RO" w:bidi="he-IL"/>
         </w:rPr>
       </w:pPr>
-      <w:hyperlink w:anchor="_Toc517049805" w:history="1">
+      <w:hyperlink w:anchor="_Toc517120510" w:history="1">
         <w:r>
           <w:rPr>
             <w:rStyle w:val="Hyperlink"/>
+            <w:noProof/>
           </w:rPr>
           <w:t>4. Specificarea problemei</w:t>
         </w:r>
         <w:r>
           <w:rPr>
+            <w:noProof/>
             <w:webHidden/>
           </w:rPr>
           <w:tab/>
         </w:r>
         <w:r>
           <w:rPr>
+            <w:noProof/>
             <w:webHidden/>
           </w:rPr>
           <w:fldChar w:fldCharType="begin"/>
         </w:r>
         <w:r>
           <w:rPr>
+            <w:noProof/>
             <w:webHidden/>
           </w:rPr>
-          <w:instrText xml:space="preserve"> PAGEREF _Toc517049805 \h </w:instrText>
+          <w:instrText xml:space="preserve"> PAGEREF _Toc517120510 \h </w:instrText>
         </w:r>
         <w:r>
           <w:rPr>
+            <w:noProof/>
             <w:webHidden/>
           </w:rPr>
         </w:r>
         <w:r>
           <w:rPr>
+            <w:noProof/>
             <w:webHidden/>
           </w:rPr>
           <w:fldChar w:fldCharType="separate"/>
         </w:r>
         <w:r>
           <w:rPr>
+            <w:noProof/>
             <w:webHidden/>
           </w:rPr>
           <w:t>5</w:t>
         </w:r>
         <w:r>
           <w:rPr>
+            <w:noProof/>
             <w:webHidden/>
           </w:rPr>
           <w:fldChar w:fldCharType="end"/>
@@ -889,54 +925,63 @@
         <w:rPr>
           <w:rFonts w:asciiTheme="minorHAnsi" w:eastAsiaTheme="minorEastAsia" w:hAnsiTheme="minorHAnsi" w:cstheme="minorBidi"/>
           <w:b w:val="0"/>
+          <w:noProof/>
           <w:sz w:val="22"/>
           <w:lang w:eastAsia="ro-RO" w:bidi="he-IL"/>
         </w:rPr>
       </w:pPr>
-      <w:hyperlink w:anchor="_Toc517049806" w:history="1">
+      <w:hyperlink w:anchor="_Toc517120511" w:history="1">
         <w:r>
           <w:rPr>
             <w:rStyle w:val="Hyperlink"/>
+            <w:noProof/>
           </w:rPr>
           <w:t>5. Generare procedurală de conținut</w:t>
         </w:r>
         <w:r>
           <w:rPr>
+            <w:noProof/>
             <w:webHidden/>
           </w:rPr>
           <w:tab/>
         </w:r>
         <w:r>
           <w:rPr>
+            <w:noProof/>
             <w:webHidden/>
           </w:rPr>
           <w:fldChar w:fldCharType="begin"/>
         </w:r>
         <w:r>
           <w:rPr>
+            <w:noProof/>
             <w:webHidden/>
           </w:rPr>
-          <w:instrText xml:space="preserve"> PAGEREF _Toc517049806 \h </w:instrText>
+          <w:instrText xml:space="preserve"> PAGEREF _Toc517120511 \h </w:instrText>
         </w:r>
         <w:r>
           <w:rPr>
+            <w:noProof/>
             <w:webHidden/>
           </w:rPr>
         </w:r>
         <w:r>
           <w:rPr>
+            <w:noProof/>
             <w:webHidden/>
           </w:rPr>
           <w:fldChar w:fldCharType="separate"/>
         </w:r>
         <w:r>
           <w:rPr>
+            <w:noProof/>
             <w:webHidden/>
           </w:rPr>
           <w:t>6</w:t>
         </w:r>
         <w:r>
           <w:rPr>
+            <w:noProof/>
             <w:webHidden/>
           </w:rPr>
           <w:fldChar w:fldCharType="end"/>
@@ -951,54 +996,63 @@
         </w:tabs>
         <w:rPr>
           <w:rFonts w:asciiTheme="minorHAnsi" w:eastAsiaTheme="minorEastAsia" w:hAnsiTheme="minorHAnsi" w:cstheme="minorBidi"/>
+          <w:noProof/>
           <w:sz w:val="22"/>
           <w:lang w:eastAsia="ro-RO" w:bidi="he-IL"/>
         </w:rPr>
       </w:pPr>
-      <w:hyperlink w:anchor="_Toc517049807" w:history="1">
+      <w:hyperlink w:anchor="_Toc517120512" w:history="1">
         <w:r>
           <w:rPr>
             <w:rStyle w:val="Hyperlink"/>
+            <w:noProof/>
           </w:rPr>
           <w:t>5.1. Generarea procedurală de conținut în jocurile video</w:t>
         </w:r>
         <w:r>
           <w:rPr>
+            <w:noProof/>
             <w:webHidden/>
           </w:rPr>
           <w:tab/>
         </w:r>
         <w:r>
           <w:rPr>
+            <w:noProof/>
             <w:webHidden/>
           </w:rPr>
           <w:fldChar w:fldCharType="begin"/>
         </w:r>
         <w:r>
           <w:rPr>
+            <w:noProof/>
             <w:webHidden/>
           </w:rPr>
-          <w:instrText xml:space="preserve"> PAGEREF _Toc517049807 \h </w:instrText>
+          <w:instrText xml:space="preserve"> PAGEREF _Toc517120512 \h </w:instrText>
         </w:r>
         <w:r>
           <w:rPr>
+            <w:noProof/>
             <w:webHidden/>
           </w:rPr>
         </w:r>
         <w:r>
           <w:rPr>
+            <w:noProof/>
             <w:webHidden/>
           </w:rPr>
           <w:fldChar w:fldCharType="separate"/>
         </w:r>
         <w:r>
           <w:rPr>
+            <w:noProof/>
             <w:webHidden/>
           </w:rPr>
           <w:t>7</w:t>
         </w:r>
         <w:r>
           <w:rPr>
+            <w:noProof/>
             <w:webHidden/>
           </w:rPr>
           <w:fldChar w:fldCharType="end"/>
@@ -1013,54 +1067,63 @@
         </w:tabs>
         <w:rPr>
           <w:rFonts w:asciiTheme="minorHAnsi" w:eastAsiaTheme="minorEastAsia" w:hAnsiTheme="minorHAnsi" w:cstheme="minorBidi"/>
+          <w:noProof/>
           <w:sz w:val="22"/>
           <w:lang w:eastAsia="ro-RO" w:bidi="he-IL"/>
         </w:rPr>
       </w:pPr>
-      <w:hyperlink w:anchor="_Toc517049808" w:history="1">
+      <w:hyperlink w:anchor="_Toc517120513" w:history="1">
         <w:r>
           <w:rPr>
             <w:rStyle w:val="Hyperlink"/>
+            <w:noProof/>
           </w:rPr>
           <w:t>5.2. Cazuri de utilizare pentru PCG</w:t>
         </w:r>
         <w:r>
           <w:rPr>
+            <w:noProof/>
             <w:webHidden/>
           </w:rPr>
           <w:tab/>
         </w:r>
         <w:r>
           <w:rPr>
+            <w:noProof/>
             <w:webHidden/>
           </w:rPr>
           <w:fldChar w:fldCharType="begin"/>
         </w:r>
         <w:r>
           <w:rPr>
+            <w:noProof/>
             <w:webHidden/>
           </w:rPr>
-          <w:instrText xml:space="preserve"> PAGEREF _Toc517049808 \h </w:instrText>
+          <w:instrText xml:space="preserve"> PAGEREF _Toc517120513 \h </w:instrText>
         </w:r>
         <w:r>
           <w:rPr>
+            <w:noProof/>
             <w:webHidden/>
           </w:rPr>
         </w:r>
         <w:r>
           <w:rPr>
+            <w:noProof/>
             <w:webHidden/>
           </w:rPr>
           <w:fldChar w:fldCharType="separate"/>
         </w:r>
         <w:r>
           <w:rPr>
+            <w:noProof/>
             <w:webHidden/>
           </w:rPr>
           <w:t>9</w:t>
         </w:r>
         <w:r>
           <w:rPr>
+            <w:noProof/>
             <w:webHidden/>
           </w:rPr>
           <w:fldChar w:fldCharType="end"/>
@@ -1076,54 +1139,63 @@
         <w:rPr>
           <w:rFonts w:asciiTheme="minorHAnsi" w:eastAsiaTheme="minorEastAsia" w:hAnsiTheme="minorHAnsi" w:cstheme="minorBidi"/>
           <w:b w:val="0"/>
+          <w:noProof/>
           <w:sz w:val="22"/>
           <w:lang w:eastAsia="ro-RO" w:bidi="he-IL"/>
         </w:rPr>
       </w:pPr>
-      <w:hyperlink w:anchor="_Toc517049809" w:history="1">
+      <w:hyperlink w:anchor="_Toc517120514" w:history="1">
         <w:r>
           <w:rPr>
             <w:rStyle w:val="Hyperlink"/>
+            <w:noProof/>
           </w:rPr>
           <w:t>6. Inteligența artificială</w:t>
         </w:r>
         <w:r>
           <w:rPr>
+            <w:noProof/>
             <w:webHidden/>
           </w:rPr>
           <w:tab/>
         </w:r>
         <w:r>
           <w:rPr>
+            <w:noProof/>
             <w:webHidden/>
           </w:rPr>
           <w:fldChar w:fldCharType="begin"/>
         </w:r>
         <w:r>
           <w:rPr>
+            <w:noProof/>
             <w:webHidden/>
           </w:rPr>
-          <w:instrText xml:space="preserve"> PAGEREF _Toc517049809 \h </w:instrText>
+          <w:instrText xml:space="preserve"> PAGEREF _Toc517120514 \h </w:instrText>
         </w:r>
         <w:r>
           <w:rPr>
+            <w:noProof/>
             <w:webHidden/>
           </w:rPr>
         </w:r>
         <w:r>
           <w:rPr>
+            <w:noProof/>
             <w:webHidden/>
           </w:rPr>
           <w:fldChar w:fldCharType="separate"/>
         </w:r>
         <w:r>
           <w:rPr>
+            <w:noProof/>
             <w:webHidden/>
           </w:rPr>
           <w:t>10</w:t>
         </w:r>
         <w:r>
           <w:rPr>
+            <w:noProof/>
             <w:webHidden/>
           </w:rPr>
           <w:fldChar w:fldCharType="end"/>
@@ -1138,54 +1210,63 @@
         </w:tabs>
         <w:rPr>
           <w:rFonts w:asciiTheme="minorHAnsi" w:eastAsiaTheme="minorEastAsia" w:hAnsiTheme="minorHAnsi" w:cstheme="minorBidi"/>
+          <w:noProof/>
           <w:sz w:val="22"/>
           <w:lang w:eastAsia="ro-RO" w:bidi="he-IL"/>
         </w:rPr>
       </w:pPr>
-      <w:hyperlink w:anchor="_Toc517049810" w:history="1">
+      <w:hyperlink w:anchor="_Toc517120515" w:history="1">
         <w:r>
           <w:rPr>
             <w:rStyle w:val="Hyperlink"/>
+            <w:noProof/>
           </w:rPr>
           <w:t>6.1. Machine Learning</w:t>
         </w:r>
         <w:r>
           <w:rPr>
+            <w:noProof/>
             <w:webHidden/>
           </w:rPr>
           <w:tab/>
         </w:r>
         <w:r>
           <w:rPr>
+            <w:noProof/>
             <w:webHidden/>
           </w:rPr>
           <w:fldChar w:fldCharType="begin"/>
         </w:r>
         <w:r>
           <w:rPr>
+            <w:noProof/>
             <w:webHidden/>
           </w:rPr>
-          <w:instrText xml:space="preserve"> PAGEREF _Toc517049810 \h </w:instrText>
+          <w:instrText xml:space="preserve"> PAGEREF _Toc517120515 \h </w:instrText>
         </w:r>
         <w:r>
           <w:rPr>
+            <w:noProof/>
             <w:webHidden/>
           </w:rPr>
         </w:r>
         <w:r>
           <w:rPr>
+            <w:noProof/>
             <w:webHidden/>
           </w:rPr>
           <w:fldChar w:fldCharType="separate"/>
         </w:r>
         <w:r>
           <w:rPr>
+            <w:noProof/>
             <w:webHidden/>
           </w:rPr>
           <w:t>12</w:t>
         </w:r>
         <w:r>
           <w:rPr>
+            <w:noProof/>
             <w:webHidden/>
           </w:rPr>
           <w:fldChar w:fldCharType="end"/>
@@ -1200,54 +1281,63 @@
         </w:tabs>
         <w:rPr>
           <w:rFonts w:asciiTheme="minorHAnsi" w:eastAsiaTheme="minorEastAsia" w:hAnsiTheme="minorHAnsi" w:cstheme="minorBidi"/>
+          <w:noProof/>
           <w:sz w:val="22"/>
           <w:lang w:eastAsia="ro-RO" w:bidi="he-IL"/>
         </w:rPr>
       </w:pPr>
-      <w:hyperlink w:anchor="_Toc517049811" w:history="1">
+      <w:hyperlink w:anchor="_Toc517120516" w:history="1">
         <w:r>
           <w:rPr>
             <w:rStyle w:val="Hyperlink"/>
+            <w:noProof/>
           </w:rPr>
           <w:t>6.2. Rețele neuronale artificiale</w:t>
         </w:r>
         <w:r>
           <w:rPr>
+            <w:noProof/>
             <w:webHidden/>
           </w:rPr>
           <w:tab/>
         </w:r>
         <w:r>
           <w:rPr>
+            <w:noProof/>
             <w:webHidden/>
           </w:rPr>
           <w:fldChar w:fldCharType="begin"/>
         </w:r>
         <w:r>
           <w:rPr>
+            <w:noProof/>
             <w:webHidden/>
           </w:rPr>
-          <w:instrText xml:space="preserve"> PAGEREF _Toc517049811 \h </w:instrText>
+          <w:instrText xml:space="preserve"> PAGEREF _Toc517120516 \h </w:instrText>
         </w:r>
         <w:r>
           <w:rPr>
+            <w:noProof/>
             <w:webHidden/>
           </w:rPr>
         </w:r>
         <w:r>
           <w:rPr>
+            <w:noProof/>
             <w:webHidden/>
           </w:rPr>
           <w:fldChar w:fldCharType="separate"/>
         </w:r>
         <w:r>
           <w:rPr>
+            <w:noProof/>
             <w:webHidden/>
           </w:rPr>
           <w:t>13</w:t>
         </w:r>
         <w:r>
           <w:rPr>
+            <w:noProof/>
             <w:webHidden/>
           </w:rPr>
           <w:fldChar w:fldCharType="end"/>
@@ -1262,54 +1352,63 @@
         </w:tabs>
         <w:rPr>
           <w:rFonts w:asciiTheme="minorHAnsi" w:eastAsiaTheme="minorEastAsia" w:hAnsiTheme="minorHAnsi" w:cstheme="minorBidi"/>
+          <w:noProof/>
           <w:sz w:val="22"/>
           <w:lang w:eastAsia="ro-RO" w:bidi="he-IL"/>
         </w:rPr>
       </w:pPr>
-      <w:hyperlink w:anchor="_Toc517049812" w:history="1">
+      <w:hyperlink w:anchor="_Toc517120517" w:history="1">
         <w:r>
           <w:rPr>
             <w:rStyle w:val="Hyperlink"/>
+            <w:noProof/>
           </w:rPr>
           <w:t>6.3. Rețele neuronale recursive</w:t>
         </w:r>
         <w:r>
           <w:rPr>
+            <w:noProof/>
             <w:webHidden/>
           </w:rPr>
           <w:tab/>
         </w:r>
         <w:r>
           <w:rPr>
+            <w:noProof/>
             <w:webHidden/>
           </w:rPr>
           <w:fldChar w:fldCharType="begin"/>
         </w:r>
         <w:r>
           <w:rPr>
+            <w:noProof/>
             <w:webHidden/>
           </w:rPr>
-          <w:instrText xml:space="preserve"> PAGEREF _Toc517049812 \h </w:instrText>
+          <w:instrText xml:space="preserve"> PAGEREF _Toc517120517 \h </w:instrText>
         </w:r>
         <w:r>
           <w:rPr>
+            <w:noProof/>
             <w:webHidden/>
           </w:rPr>
         </w:r>
         <w:r>
           <w:rPr>
+            <w:noProof/>
             <w:webHidden/>
           </w:rPr>
           <w:fldChar w:fldCharType="separate"/>
         </w:r>
         <w:r>
           <w:rPr>
+            <w:noProof/>
             <w:webHidden/>
           </w:rPr>
           <w:t>14</w:t>
         </w:r>
         <w:r>
           <w:rPr>
+            <w:noProof/>
             <w:webHidden/>
           </w:rPr>
           <w:fldChar w:fldCharType="end"/>
@@ -1324,54 +1423,63 @@
         </w:tabs>
         <w:rPr>
           <w:rFonts w:asciiTheme="minorHAnsi" w:eastAsiaTheme="minorEastAsia" w:hAnsiTheme="minorHAnsi" w:cstheme="minorBidi"/>
+          <w:noProof/>
           <w:sz w:val="22"/>
           <w:lang w:eastAsia="ro-RO" w:bidi="he-IL"/>
         </w:rPr>
       </w:pPr>
-      <w:hyperlink w:anchor="_Toc517049813" w:history="1">
+      <w:hyperlink w:anchor="_Toc517120518" w:history="1">
         <w:r>
           <w:rPr>
             <w:rStyle w:val="Hyperlink"/>
+            <w:noProof/>
           </w:rPr>
           <w:t>6.4. LSTM</w:t>
         </w:r>
         <w:r>
           <w:rPr>
+            <w:noProof/>
             <w:webHidden/>
           </w:rPr>
           <w:tab/>
         </w:r>
         <w:r>
           <w:rPr>
+            <w:noProof/>
             <w:webHidden/>
           </w:rPr>
           <w:fldChar w:fldCharType="begin"/>
         </w:r>
         <w:r>
           <w:rPr>
+            <w:noProof/>
             <w:webHidden/>
           </w:rPr>
-          <w:instrText xml:space="preserve"> PAGEREF _Toc517049813 \h </w:instrText>
+          <w:instrText xml:space="preserve"> PAGEREF _Toc517120518 \h </w:instrText>
         </w:r>
         <w:r>
           <w:rPr>
+            <w:noProof/>
             <w:webHidden/>
           </w:rPr>
         </w:r>
         <w:r>
           <w:rPr>
+            <w:noProof/>
             <w:webHidden/>
           </w:rPr>
           <w:fldChar w:fldCharType="separate"/>
         </w:r>
         <w:r>
           <w:rPr>
+            <w:noProof/>
             <w:webHidden/>
           </w:rPr>
           <w:t>15</w:t>
         </w:r>
         <w:r>
           <w:rPr>
+            <w:noProof/>
             <w:webHidden/>
           </w:rPr>
           <w:fldChar w:fldCharType="end"/>
@@ -1380,61 +1488,68 @@
     </w:p>
     <w:p>
       <w:pPr>
-        <w:pStyle w:val="TOC1"/>
+        <w:pStyle w:val="TOC3"/>
         <w:tabs>
           <w:tab w:val="right" w:leader="dot" w:pos="9394"/>
         </w:tabs>
         <w:rPr>
           <w:rFonts w:asciiTheme="minorHAnsi" w:eastAsiaTheme="minorEastAsia" w:hAnsiTheme="minorHAnsi" w:cstheme="minorBidi"/>
-          <w:b w:val="0"/>
-          <w:sz w:val="22"/>
+          <w:noProof/>
           <w:lang w:eastAsia="ro-RO" w:bidi="he-IL"/>
         </w:rPr>
       </w:pPr>
-      <w:hyperlink w:anchor="_Toc517049814" w:history="1">
+      <w:hyperlink w:anchor="_Toc517120519" w:history="1">
         <w:r>
           <w:rPr>
             <w:rStyle w:val="Hyperlink"/>
+            <w:noProof/>
           </w:rPr>
-          <w:t>7. Benchmarks</w:t>
+          <w:t>6.4.1. Descrierea rețelelor LSTM</w:t>
         </w:r>
         <w:r>
           <w:rPr>
+            <w:noProof/>
             <w:webHidden/>
           </w:rPr>
           <w:tab/>
         </w:r>
         <w:r>
           <w:rPr>
+            <w:noProof/>
             <w:webHidden/>
           </w:rPr>
           <w:fldChar w:fldCharType="begin"/>
         </w:r>
         <w:r>
           <w:rPr>
+            <w:noProof/>
             <w:webHidden/>
           </w:rPr>
-          <w:instrText xml:space="preserve"> PAGEREF _Toc517049814 \h </w:instrText>
+          <w:instrText xml:space="preserve"> PAGEREF _Toc517120519 \h </w:instrText>
         </w:r>
         <w:r>
           <w:rPr>
+            <w:noProof/>
             <w:webHidden/>
           </w:rPr>
         </w:r>
         <w:r>
           <w:rPr>
+            <w:noProof/>
             <w:webHidden/>
           </w:rPr>
           <w:fldChar w:fldCharType="separate"/>
         </w:r>
         <w:r>
           <w:rPr>
+            <w:noProof/>
             <w:webHidden/>
           </w:rPr>
-          <w:t>17</w:t>
+          <w:t>15</w:t>
         </w:r>
         <w:r>
           <w:rPr>
+            <w:noProof/>
             <w:webHidden/>
           </w:rPr>
           <w:fldChar w:fldCharType="end"/>
@@ -1443,61 +1558,68 @@
     </w:p>
     <w:p>
       <w:pPr>
-        <w:pStyle w:val="TOC1"/>
+        <w:pStyle w:val="TOC3"/>
         <w:tabs>
           <w:tab w:val="right" w:leader="dot" w:pos="9394"/>
         </w:tabs>
         <w:rPr>
           <w:rFonts w:asciiTheme="minorHAnsi" w:eastAsiaTheme="minorEastAsia" w:hAnsiTheme="minorHAnsi" w:cstheme="minorBidi"/>
-          <w:b w:val="0"/>
-          <w:sz w:val="22"/>
+          <w:noProof/>
           <w:lang w:eastAsia="ro-RO" w:bidi="he-IL"/>
         </w:rPr>
       </w:pPr>
-      <w:hyperlink w:anchor="_Toc517049815" w:history="1">
+      <w:hyperlink w:anchor="_Toc517120520" w:history="1">
         <w:r>
           <w:rPr>
             <w:rStyle w:val="Hyperlink"/>
+            <w:noProof/>
           </w:rPr>
-          <w:t>8. Aplicația</w:t>
+          <w:t>6.4.2. Modul de funcționare al rețelelor LSTM</w:t>
         </w:r>
         <w:r>
           <w:rPr>
+            <w:noProof/>
             <w:webHidden/>
           </w:rPr>
           <w:tab/>
         </w:r>
         <w:r>
           <w:rPr>
+            <w:noProof/>
             <w:webHidden/>
           </w:rPr>
           <w:fldChar w:fldCharType="begin"/>
         </w:r>
         <w:r>
           <w:rPr>
+            <w:noProof/>
             <w:webHidden/>
           </w:rPr>
-          <w:instrText xml:space="preserve"> PAGEREF _Toc517049815 \h </w:instrText>
+          <w:instrText xml:space="preserve"> PAGEREF _Toc517120520 \h </w:instrText>
         </w:r>
         <w:r>
           <w:rPr>
+            <w:noProof/>
             <w:webHidden/>
           </w:rPr>
         </w:r>
         <w:r>
           <w:rPr>
+            <w:noProof/>
             <w:webHidden/>
           </w:rPr>
           <w:fldChar w:fldCharType="separate"/>
         </w:r>
         <w:r>
           <w:rPr>
+            <w:noProof/>
             <w:webHidden/>
           </w:rPr>
-          <w:t>20</w:t>
+          <w:t>16</w:t>
         </w:r>
         <w:r>
           <w:rPr>
+            <w:noProof/>
             <w:webHidden/>
           </w:rPr>
           <w:fldChar w:fldCharType="end"/>
@@ -1513,54 +1635,63 @@
         <w:rPr>
           <w:rFonts w:asciiTheme="minorHAnsi" w:eastAsiaTheme="minorEastAsia" w:hAnsiTheme="minorHAnsi" w:cstheme="minorBidi"/>
           <w:b w:val="0"/>
+          <w:noProof/>
           <w:sz w:val="22"/>
           <w:lang w:eastAsia="ro-RO" w:bidi="he-IL"/>
         </w:rPr>
       </w:pPr>
-      <w:hyperlink w:anchor="_Toc517049816" w:history="1">
+      <w:hyperlink w:anchor="_Toc517120521" w:history="1">
         <w:r>
           <w:rPr>
             <w:rStyle w:val="Hyperlink"/>
+            <w:noProof/>
           </w:rPr>
-          <w:t>11. Bibliografie</w:t>
+          <w:t>7. Benchmarks</w:t>
         </w:r>
         <w:r>
           <w:rPr>
+            <w:noProof/>
             <w:webHidden/>
           </w:rPr>
           <w:tab/>
         </w:r>
         <w:r>
           <w:rPr>
+            <w:noProof/>
             <w:webHidden/>
           </w:rPr>
           <w:fldChar w:fldCharType="begin"/>
         </w:r>
         <w:r>
           <w:rPr>
+            <w:noProof/>
             <w:webHidden/>
           </w:rPr>
-          <w:instrText xml:space="preserve"> PAGEREF _Toc517049816 \h </w:instrText>
+          <w:instrText xml:space="preserve"> PAGEREF _Toc517120521 \h </w:instrText>
         </w:r>
         <w:r>
           <w:rPr>
+            <w:noProof/>
             <w:webHidden/>
           </w:rPr>
         </w:r>
         <w:r>
           <w:rPr>
+            <w:noProof/>
             <w:webHidden/>
           </w:rPr>
           <w:fldChar w:fldCharType="separate"/>
         </w:r>
         <w:r>
           <w:rPr>
+            <w:noProof/>
             <w:webHidden/>
           </w:rPr>
-          <w:t>21</w:t>
+          <w:t>17</w:t>
         </w:r>
         <w:r>
           <w:rPr>
+            <w:noProof/>
             <w:webHidden/>
           </w:rPr>
           <w:fldChar w:fldCharType="end"/>
@@ -1569,6 +1700,78 @@
     </w:p>
     <w:p>
       <w:pPr>
+        <w:pStyle w:val="TOC1"/>
+        <w:tabs>
+          <w:tab w:val="right" w:leader="dot" w:pos="9394"/>
+        </w:tabs>
+        <w:rPr>
+          <w:rFonts w:asciiTheme="minorHAnsi" w:eastAsiaTheme="minorEastAsia" w:hAnsiTheme="minorHAnsi" w:cstheme="minorBidi"/>
+          <w:b w:val="0"/>
+          <w:noProof/>
+          <w:sz w:val="22"/>
+          <w:lang w:eastAsia="ro-RO" w:bidi="he-IL"/>
+        </w:rPr>
+      </w:pPr>
+      <w:hyperlink w:anchor="_Toc517120522" w:history="1">
+        <w:r>
+          <w:rPr>
+            <w:rStyle w:val="Hyperlink"/>
+            <w:noProof/>
+          </w:rPr>
+          <w:t>11. Bibliografie</w:t>
+        </w:r>
+        <w:r>
+          <w:rPr>
+            <w:noProof/>
+            <w:webHidden/>
+          </w:rPr>
+          <w:tab/>
+        </w:r>
+        <w:r>
+          <w:rPr>
+            <w:noProof/>
+            <w:webHidden/>
+          </w:rPr>
+          <w:fldChar w:fldCharType="begin"/>
+        </w:r>
+        <w:r>
+          <w:rPr>
+            <w:noProof/>
+            <w:webHidden/>
+          </w:rPr>
+          <w:instrText xml:space="preserve"> PAGEREF _Toc517120522 \h </w:instrText>
+        </w:r>
+        <w:r>
+          <w:rPr>
+            <w:noProof/>
+            <w:webHidden/>
+          </w:rPr>
+        </w:r>
+        <w:r>
+          <w:rPr>
+            <w:noProof/>
+            <w:webHidden/>
+          </w:rPr>
+          <w:fldChar w:fldCharType="separate"/>
+        </w:r>
+        <w:r>
+          <w:rPr>
+            <w:noProof/>
+            <w:webHidden/>
+          </w:rPr>
+          <w:t>21</w:t>
+        </w:r>
+        <w:r>
+          <w:rPr>
+            <w:noProof/>
+            <w:webHidden/>
+          </w:rPr>
+          <w:fldChar w:fldCharType="end"/>
+        </w:r>
+      </w:hyperlink>
+    </w:p>
+    <w:p>
+      <w:pPr>
         <w:spacing w:line="360" w:lineRule="auto"/>
       </w:pPr>
       <w:r>
@@ -1595,7 +1798,7 @@
         </w:rPr>
         <w:br w:type="page"/>
       </w:r>
-      <w:bookmarkStart w:id="2" w:name="_Toc517049804"/>
+      <w:bookmarkStart w:id="2" w:name="_Toc517120509"/>
       <w:r>
         <w:lastRenderedPageBreak/>
         <w:t>3</w:t>
@@ -1619,7 +1822,7 @@
       <w:r>
         <w:br w:type="page"/>
       </w:r>
-      <w:bookmarkStart w:id="3" w:name="_Toc517049805"/>
+      <w:bookmarkStart w:id="3" w:name="_Toc517120510"/>
       <w:r>
         <w:lastRenderedPageBreak/>
         <w:t xml:space="preserve">4. </w:t>
@@ -1642,7 +1845,7 @@
       <w:r>
         <w:br w:type="page"/>
       </w:r>
-      <w:bookmarkStart w:id="4" w:name="_Toc517049806"/>
+      <w:bookmarkStart w:id="4" w:name="_Toc517120511"/>
       <w:r>
         <w:lastRenderedPageBreak/>
         <w:t xml:space="preserve">5. </w:t>
@@ -1817,7 +2020,7 @@
       <w:r>
         <w:br w:type="page"/>
       </w:r>
-      <w:bookmarkStart w:id="5" w:name="_Toc517049807"/>
+      <w:bookmarkStart w:id="5" w:name="_Toc517120512"/>
       <w:r>
         <w:lastRenderedPageBreak/>
         <w:t>5.1</w:t>
@@ -3461,7 +3664,7 @@
           <w:rStyle w:val="BookTitle"/>
         </w:rPr>
       </w:pPr>
-      <w:bookmarkStart w:id="11" w:name="_Toc517049808"/>
+      <w:bookmarkStart w:id="11" w:name="_Toc517120513"/>
       <w:r>
         <w:lastRenderedPageBreak/>
         <w:t>5.2. Cazuri de utilizare pentru PCG</w:t>
@@ -5043,7 +5246,7 @@
           <w:szCs w:val="24"/>
         </w:rPr>
       </w:pPr>
-      <w:bookmarkStart w:id="16" w:name="_Toc517049809"/>
+      <w:bookmarkStart w:id="16" w:name="_Toc517120514"/>
       <w:r>
         <w:drawing>
           <wp:anchor distT="0" distB="0" distL="114300" distR="114300" simplePos="0" relativeHeight="251664384" behindDoc="0" locked="0" layoutInCell="1" allowOverlap="1" wp14:anchorId="78717332" wp14:editId="6DB78617">
@@ -5794,7 +5997,7 @@
         <w:pStyle w:val="Heading2"/>
         <w:spacing w:line="360" w:lineRule="auto"/>
       </w:pPr>
-      <w:bookmarkStart w:id="21" w:name="_Toc517049810"/>
+      <w:bookmarkStart w:id="21" w:name="_Toc517120515"/>
       <w:r>
         <w:lastRenderedPageBreak/>
         <w:t>6.1. Machine Learning</w:t>
@@ -6234,7 +6437,7 @@
         <w:pStyle w:val="Heading2"/>
         <w:spacing w:line="360" w:lineRule="auto"/>
       </w:pPr>
-      <w:bookmarkStart w:id="22" w:name="_Toc517049811"/>
+      <w:bookmarkStart w:id="22" w:name="_Toc517120516"/>
       <w:r>
         <w:lastRenderedPageBreak/>
         <w:t>6.2. Rețele neuronale artificiale</w:t>
@@ -7265,7 +7468,7 @@
         <w:pStyle w:val="Heading2"/>
         <w:spacing w:line="360" w:lineRule="auto"/>
       </w:pPr>
-      <w:bookmarkStart w:id="25" w:name="_Toc517049812"/>
+      <w:bookmarkStart w:id="25" w:name="_Toc517120517"/>
       <w:r>
         <w:lastRenderedPageBreak/>
         <w:t>6.3. Rețele neuronale recursive</w:t>
@@ -8209,7 +8412,7 @@
         <w:pStyle w:val="Heading2"/>
         <w:spacing w:line="360" w:lineRule="auto"/>
       </w:pPr>
-      <w:bookmarkStart w:id="28" w:name="_Toc517049813"/>
+      <w:bookmarkStart w:id="28" w:name="_Toc517120518"/>
       <w:r>
         <w:lastRenderedPageBreak/>
         <w:t>6.4. LSTM</w:t>
@@ -8715,6 +8918,22 @@
     </w:p>
     <w:p>
       <w:pPr>
+        <w:pStyle w:val="Heading3"/>
+      </w:pPr>
+      <w:bookmarkStart w:id="31" w:name="_Toc517120519"/>
+      <w:r>
+        <w:t>6.4.1</w:t>
+      </w:r>
+      <w:r>
+        <w:t>.</w:t>
+      </w:r>
+      <w:r>
+        <w:t xml:space="preserve"> Descrierea</w:t>
+      </w:r>
+      <w:bookmarkEnd w:id="31"/>
+    </w:p>
+    <w:p>
+      <w:pPr>
         <w:keepNext/>
         <w:tabs>
           <w:tab w:val="left" w:pos="0"/>
@@ -8778,7 +8997,7 @@
                                 <w:szCs w:val="28"/>
                               </w:rPr>
                             </w:pPr>
-                            <w:bookmarkStart w:id="31" w:name="_Ref517049836"/>
+                            <w:bookmarkStart w:id="32" w:name="_Ref517049836"/>
                             <w:r>
                               <w:rPr>
                                 <w:i w:val="0"/>
@@ -8834,7 +9053,7 @@
                               </w:rPr>
                               <w:fldChar w:fldCharType="end"/>
                             </w:r>
-                            <w:bookmarkEnd w:id="31"/>
+                            <w:bookmarkEnd w:id="32"/>
                             <w:r>
                               <w:rPr>
                                 <w:i w:val="0"/>
@@ -8886,7 +9105,7 @@
                           <w:szCs w:val="28"/>
                         </w:rPr>
                       </w:pPr>
-                      <w:bookmarkStart w:id="32" w:name="_Ref517049836"/>
+                      <w:bookmarkStart w:id="33" w:name="_Ref517049836"/>
                       <w:r>
                         <w:rPr>
                           <w:i w:val="0"/>
@@ -8942,7 +9161,7 @@
                         </w:rPr>
                         <w:fldChar w:fldCharType="end"/>
                       </w:r>
-                      <w:bookmarkEnd w:id="32"/>
+                      <w:bookmarkEnd w:id="33"/>
                       <w:r>
                         <w:rPr>
                           <w:i w:val="0"/>
@@ -9220,7 +9439,16 @@
           <w:sz w:val="24"/>
           <w:szCs w:val="24"/>
         </w:rPr>
-        <w:t xml:space="preserve">, ele vin cu ceva nou în ceea ce privește structura internă a fiecărui modul. În loc de o rețea neuronală cu un singur strat, LSTM conține patru straturi ce </w:t>
+        <w:t xml:space="preserve">, ele vin cu ceva nou în ceea ce privește structura </w:t>
+      </w:r>
+      <w:r>
+        <w:rPr>
+          <w:bCs/>
+          <w:sz w:val="24"/>
+          <w:szCs w:val="24"/>
+        </w:rPr>
+        <w:lastRenderedPageBreak/>
+        <w:t xml:space="preserve">internă a fiecărui modul. În loc de o rețea neuronală cu un singur strat, LSTM conține patru straturi ce </w:t>
       </w:r>
       <w:r>
         <w:rPr>
@@ -9308,12 +9536,19 @@
         </w:rPr>
         <w:t xml:space="preserve">. </w:t>
       </w:r>
-      <w:r>
-        <w:rPr>
-          <w:b/>
-        </w:rPr>
-        <w:br w:type="page"/>
-      </w:r>
+    </w:p>
+    <w:p>
+      <w:pPr>
+        <w:pStyle w:val="Heading3"/>
+      </w:pPr>
+      <w:bookmarkStart w:id="34" w:name="_Toc517120520"/>
+      <w:r>
+        <w:t xml:space="preserve">6.4.2. </w:t>
+      </w:r>
+      <w:r>
+        <w:t>Modul de funcționare</w:t>
+      </w:r>
+      <w:bookmarkEnd w:id="34"/>
     </w:p>
     <w:p>
       <w:pPr>
@@ -9328,34 +9563,6 @@
           <w:bCs/>
           <w:sz w:val="24"/>
           <w:szCs w:val="24"/>
-          <w:u w:val="single"/>
-        </w:rPr>
-      </w:pPr>
-      <w:r>
-        <w:rPr>
-          <w:rFonts w:asciiTheme="majorBidi" w:hAnsiTheme="majorBidi" w:cstheme="majorBidi"/>
-          <w:bCs/>
-          <w:sz w:val="24"/>
-          <w:szCs w:val="24"/>
-          <w:u w:val="single"/>
-        </w:rPr>
-        <w:lastRenderedPageBreak/>
-        <w:t>Modul de funcționare al rețelelor LSTM</w:t>
-      </w:r>
-    </w:p>
-    <w:p>
-      <w:pPr>
-        <w:keepNext/>
-        <w:tabs>
-          <w:tab w:val="left" w:pos="0"/>
-        </w:tabs>
-        <w:spacing w:line="360" w:lineRule="auto"/>
-        <w:jc w:val="both"/>
-        <w:rPr>
-          <w:rFonts w:asciiTheme="majorBidi" w:hAnsiTheme="majorBidi" w:cstheme="majorBidi"/>
-          <w:bCs/>
-          <w:sz w:val="24"/>
-          <w:szCs w:val="24"/>
         </w:rPr>
       </w:pPr>
       <w:r>
@@ -9438,18 +9645,16 @@
           <w:sz w:val="24"/>
           <w:szCs w:val="24"/>
         </w:rPr>
-        <w:t xml:space="preserve"> fiecare linie reprezintă un vector de valori, călătorind de la input-ul unui nod  până la output-ul acestuia și input-ul următorului nod. Cercurile cu roz reprezintă operații pe vectori precum înmulțirea sau adunarea, și dreptunghiurile galbene simbolizează straturi neuronale. Starea internă a celulei este reprezentată de linia orizontală din porțiunea superioară. Celula adaugă sau șterge informații din acest vector la trecerea prin </w:t>
+        <w:t xml:space="preserve"> fiecare linie reprezintă un vector de valori, călătorind de la input-ul unui nod  până la output-ul acestuia și input-ul următorului nod. Cercurile cu roz reprezintă operații pe vectori și dreptunghiurile galbene simbolizează straturi neuronale. Starea internă a celulei este reprezentată de linia</w:t>
       </w:r>
       <w:r>
         <w:rPr>
           <w:rFonts w:asciiTheme="majorBidi" w:hAnsiTheme="majorBidi" w:cstheme="majorBidi"/>
           <w:bCs/>
-          <w:i/>
-          <w:iCs/>
-          <w:sz w:val="24"/>
-          <w:szCs w:val="24"/>
-        </w:rPr>
-        <w:t>porți.</w:t>
+          <w:sz w:val="24"/>
+          <w:szCs w:val="24"/>
+        </w:rPr>
+        <w:t xml:space="preserve"> din partea superioară, la ea se adaugă sau se șterg informații la trecerea prin porți.</w:t>
       </w:r>
       <w:r>
         <w:rPr>
@@ -9809,7 +10014,7 @@
           <w:sz w:val="24"/>
           <w:szCs w:val="24"/>
         </w:rPr>
-        <w:t xml:space="preserve"> pregătește noi candidați ce ar putea fi adăugați. Rezultatele celor două părți  formând </w:t>
+        <w:t xml:space="preserve"> pregătește noi candidați ce ar putea fi adăugați. Rezultatele</w:t>
       </w:r>
       <w:r>
         <w:rPr>
@@ -9818,7 +10023,7 @@
           <w:sz w:val="24"/>
           <w:szCs w:val="24"/>
         </w:rPr>
-        <w:t>î</w:t>
+        <w:t xml:space="preserve"> formează vectorul ce va actualiza starea internă</w:t>
       </w:r>
       <w:r>
         <w:rPr>
@@ -9827,7 +10032,7 @@
           <w:sz w:val="24"/>
           <w:szCs w:val="24"/>
         </w:rPr>
-        <w:t>n cele din urmă vectorul ce va actualiza starea celu</w:t>
+        <w:t>.</w:t>
       </w:r>
       <w:r>
         <w:rPr>
@@ -9836,7 +10041,7 @@
           <w:sz w:val="24"/>
           <w:szCs w:val="24"/>
         </w:rPr>
-        <w:t>lei.</w:t>
+        <w:t xml:space="preserve"> </w:t>
       </w:r>
       <m:oMath>
         <m:sSub>
@@ -10622,7 +10827,7 @@
           <w:sz w:val="24"/>
           <w:szCs w:val="24"/>
         </w:rPr>
-        <w:t xml:space="preserve">Returnarea rezultatului – ultimul pas îl constituie calcularea și returnarea rezultatului. Și acest proces este la rândul lui format din două parți. Primul strat cu activare sigmoidală decide ce elemente din starea internă a celulei vom returna, în timp ce al doilea strat cu activare </w:t>
+        <w:t xml:space="preserve">Returnarea rezultatului – ultimul pas îl constituie calcularea și returnarea rezultatului. Primul strat cu activare sigmoidală decide ce elemente din starea internă a celulei vom returna, în timp ce al doilea strat cu activare </w:t>
       </w:r>
       <w:r>
         <w:rPr>
@@ -10660,7 +10865,16 @@
           <w:sz w:val="24"/>
           <w:szCs w:val="24"/>
         </w:rPr>
-        <w:t>ntre valorile 0 și 1. În cele din urmă cele doua rezultate formează outputul celulei respective, output ce va fi totodată și unul dintre inputurile următoarei celule.</w:t>
+        <w:t>ntre valorile 0 și 1.</w:t>
+      </w:r>
+      <w:r>
+        <w:rPr>
+          <w:rFonts w:asciiTheme="majorBidi" w:hAnsiTheme="majorBidi" w:cstheme="majorBidi"/>
+          <w:bCs/>
+          <w:sz w:val="24"/>
+          <w:szCs w:val="24"/>
+        </w:rPr>
+        <w:t xml:space="preserve"> La final cele două rezultate se înmulțesc între ele.</w:t>
       </w:r>
     </w:p>
     <w:p>
@@ -11107,7 +11321,7 @@
           <w:szCs w:val="24"/>
         </w:rPr>
       </w:pPr>
-      <w:bookmarkStart w:id="33" w:name="_Toc517049814"/>
+      <w:bookmarkStart w:id="35" w:name="_Toc517120521"/>
       <w:r>
         <w:lastRenderedPageBreak/>
         <w:t xml:space="preserve">7. </w:t>
@@ -11118,7 +11332,7 @@
       <w:r>
         <w:t>s</w:t>
       </w:r>
-      <w:bookmarkEnd w:id="33"/>
+      <w:bookmarkEnd w:id="35"/>
     </w:p>
     <w:p>
       <w:pPr>
@@ -11356,8 +11570,6 @@
         </w:rPr>
         <w:t>Reprezentarea datelor</w:t>
       </w:r>
-      <w:bookmarkStart w:id="34" w:name="_GoBack"/>
-      <w:bookmarkEnd w:id="34"/>
     </w:p>
     <w:p>
       <w:pPr>
@@ -11424,13 +11636,7 @@
     </w:p>
     <w:p>
       <w:pPr>
-        <w:pStyle w:val="ListParagraph"/>
-        <w:numPr>
-          <w:ilvl w:val="0"/>
-          <w:numId w:val="48"/>
-        </w:numPr>
-        <w:spacing w:line="360" w:lineRule="auto"/>
-        <w:jc w:val="both"/>
+        <w:pStyle w:val="Heading3"/>
         <w:rPr>
           <w:bCs/>
           <w:sz w:val="22"/>
@@ -11438,13 +11644,9 @@
         </w:rPr>
       </w:pPr>
       <w:r>
-        <w:rPr>
-          <w:b/>
-          <w:i/>
-          <w:iCs/>
-          <w:sz w:val="24"/>
-          <w:szCs w:val="24"/>
-        </w:rPr>
+        <w:t xml:space="preserve">7.1. </w:t>
+      </w:r>
+      <w:r>
         <w:t>Reprezentare Secvențială</w:t>
       </w:r>
     </w:p>
@@ -11711,8 +11913,8 @@
                                 <w:szCs w:val="28"/>
                               </w:rPr>
                             </w:pPr>
-                            <w:bookmarkStart w:id="35" w:name="_Ref517107974"/>
-                            <w:bookmarkStart w:id="36" w:name="_Ref517107979"/>
+                            <w:bookmarkStart w:id="36" w:name="_Ref517107974"/>
+                            <w:bookmarkStart w:id="37" w:name="_Ref517107979"/>
                             <w:r>
                               <w:rPr>
                                 <w:i w:val="0"/>
@@ -11768,7 +11970,7 @@
                               </w:rPr>
                               <w:fldChar w:fldCharType="end"/>
                             </w:r>
-                            <w:bookmarkEnd w:id="36"/>
+                            <w:bookmarkEnd w:id="37"/>
                             <w:r>
                               <w:rPr>
                                 <w:i w:val="0"/>
@@ -11787,7 +11989,7 @@
                               </w:rPr>
                               <w:t xml:space="preserve"> publicat în 13 septembrie 1985 de către Nintendo Creative Department</w:t>
                             </w:r>
-                            <w:bookmarkEnd w:id="35"/>
+                            <w:bookmarkEnd w:id="36"/>
                           </w:p>
                         </w:txbxContent>
                       </wps:txbx>
@@ -11821,8 +12023,8 @@
                           <w:szCs w:val="28"/>
                         </w:rPr>
                       </w:pPr>
-                      <w:bookmarkStart w:id="37" w:name="_Ref517107974"/>
-                      <w:bookmarkStart w:id="38" w:name="_Ref517107979"/>
+                      <w:bookmarkStart w:id="38" w:name="_Ref517107974"/>
+                      <w:bookmarkStart w:id="39" w:name="_Ref517107979"/>
                       <w:r>
                         <w:rPr>
                           <w:i w:val="0"/>
@@ -11878,7 +12080,7 @@
                         </w:rPr>
                         <w:fldChar w:fldCharType="end"/>
                       </w:r>
-                      <w:bookmarkEnd w:id="38"/>
+                      <w:bookmarkEnd w:id="39"/>
                       <w:r>
                         <w:rPr>
                           <w:i w:val="0"/>
@@ -11897,7 +12099,7 @@
                         </w:rPr>
                         <w:t xml:space="preserve"> publicat în 13 septembrie 1985 de către Nintendo Creative Department</w:t>
                       </w:r>
-                      <w:bookmarkEnd w:id="37"/>
+                      <w:bookmarkEnd w:id="38"/>
                     </w:p>
                   </w:txbxContent>
                 </v:textbox>
@@ -12283,7 +12485,7 @@
                                 <w:szCs w:val="28"/>
                               </w:rPr>
                             </w:pPr>
-                            <w:bookmarkStart w:id="39" w:name="_Ref517115229"/>
+                            <w:bookmarkStart w:id="40" w:name="_Ref517115229"/>
                             <w:r>
                               <w:rPr>
                                 <w:i w:val="0"/>
@@ -12339,7 +12541,7 @@
                               </w:rPr>
                               <w:fldChar w:fldCharType="end"/>
                             </w:r>
-                            <w:bookmarkEnd w:id="39"/>
+                            <w:bookmarkEnd w:id="40"/>
                             <w:r>
                               <w:rPr>
                                 <w:i w:val="0"/>
@@ -12441,7 +12643,7 @@
                           <w:szCs w:val="28"/>
                         </w:rPr>
                       </w:pPr>
-                      <w:bookmarkStart w:id="40" w:name="_Ref517115229"/>
+                      <w:bookmarkStart w:id="41" w:name="_Ref517115229"/>
                       <w:r>
                         <w:rPr>
                           <w:i w:val="0"/>
@@ -12497,7 +12699,7 @@
                         </w:rPr>
                         <w:fldChar w:fldCharType="end"/>
                       </w:r>
-                      <w:bookmarkEnd w:id="40"/>
+                      <w:bookmarkEnd w:id="41"/>
                       <w:r>
                         <w:rPr>
                           <w:i w:val="0"/>
@@ -12994,7 +13196,7 @@
                                 <w:szCs w:val="22"/>
                               </w:rPr>
                             </w:pPr>
-                            <w:bookmarkStart w:id="41" w:name="_Ref517115282"/>
+                            <w:bookmarkStart w:id="42" w:name="_Ref517115282"/>
                             <w:r>
                               <w:rPr>
                                 <w:i w:val="0"/>
@@ -13050,7 +13252,7 @@
                               </w:rPr>
                               <w:fldChar w:fldCharType="end"/>
                             </w:r>
-                            <w:bookmarkEnd w:id="41"/>
+                            <w:bookmarkEnd w:id="42"/>
                             <w:r>
                               <w:rPr>
                                 <w:i w:val="0"/>
@@ -13183,7 +13385,7 @@
                           <w:szCs w:val="22"/>
                         </w:rPr>
                       </w:pPr>
-                      <w:bookmarkStart w:id="42" w:name="_Ref517115282"/>
+                      <w:bookmarkStart w:id="43" w:name="_Ref517115282"/>
                       <w:r>
                         <w:rPr>
                           <w:i w:val="0"/>
@@ -13239,7 +13441,7 @@
                         </w:rPr>
                         <w:fldChar w:fldCharType="end"/>
                       </w:r>
-                      <w:bookmarkEnd w:id="42"/>
+                      <w:bookmarkEnd w:id="43"/>
                       <w:r>
                         <w:rPr>
                           <w:i w:val="0"/>
@@ -13608,7 +13810,7 @@
                                 <w:szCs w:val="28"/>
                               </w:rPr>
                             </w:pPr>
-                            <w:bookmarkStart w:id="43" w:name="_Ref517118246"/>
+                            <w:bookmarkStart w:id="44" w:name="_Ref517118246"/>
                             <w:r>
                               <w:rPr>
                                 <w:i w:val="0"/>
@@ -13663,7 +13865,7 @@
                               </w:rPr>
                               <w:fldChar w:fldCharType="end"/>
                             </w:r>
-                            <w:bookmarkEnd w:id="43"/>
+                            <w:bookmarkEnd w:id="44"/>
                             <w:r>
                               <w:rPr>
                                 <w:i w:val="0"/>
@@ -13704,7 +13906,7 @@
                           <w:szCs w:val="28"/>
                         </w:rPr>
                       </w:pPr>
-                      <w:bookmarkStart w:id="44" w:name="_Ref517118246"/>
+                      <w:bookmarkStart w:id="45" w:name="_Ref517118246"/>
                       <w:r>
                         <w:rPr>
                           <w:i w:val="0"/>
@@ -13759,7 +13961,7 @@
                         </w:rPr>
                         <w:fldChar w:fldCharType="end"/>
                       </w:r>
-                      <w:bookmarkEnd w:id="44"/>
+                      <w:bookmarkEnd w:id="45"/>
                       <w:r>
                         <w:rPr>
                           <w:i w:val="0"/>
@@ -13894,14 +14096,7 @@
           <w:sz w:val="24"/>
           <w:szCs w:val="24"/>
         </w:rPr>
-        <w:t xml:space="preserve"> Modelul creat de Morgan Milewicz</w:t>
-      </w:r>
-      <w:r>
-        <w:rPr>
-          <w:sz w:val="24"/>
-          <w:szCs w:val="24"/>
-        </w:rPr>
-        <w:t xml:space="preserve">, după ce a fost antrenat pe un set întreg de cărți de joc, a reușit să genereze cărți noi </w:t>
+        <w:t xml:space="preserve"> Modelul creat de Morgan Milewicz, după ce a fost antrenat pe un set întreg de cărți de joc, a reușit să genereze cărți noi </w:t>
       </w:r>
       <w:sdt>
         <w:sdtPr>
@@ -13936,7 +14131,6 @@
           </w:r>
           <w:r>
             <w:rPr>
-              <w:noProof/>
               <w:sz w:val="24"/>
               <w:szCs w:val="24"/>
             </w:rPr>
@@ -14009,11 +14203,19 @@
     </w:p>
     <w:p>
       <w:pPr>
-        <w:pStyle w:val="ListParagraph"/>
-        <w:numPr>
-          <w:ilvl w:val="0"/>
-          <w:numId w:val="49"/>
-        </w:numPr>
+        <w:pStyle w:val="Heading3"/>
+      </w:pPr>
+      <w:r>
+        <w:t xml:space="preserve">7.2. </w:t>
+      </w:r>
+      <w:bookmarkStart w:id="46" w:name="_GoBack"/>
+      <w:bookmarkEnd w:id="46"/>
+      <w:r>
+        <w:t>Reprezentare sub formă de grilă</w:t>
+      </w:r>
+    </w:p>
+    <w:p>
+      <w:pPr>
         <w:spacing w:line="360" w:lineRule="auto"/>
         <w:jc w:val="both"/>
         <w:rPr>
@@ -14023,94 +14225,34 @@
       </w:pPr>
       <w:r>
         <w:rPr>
-          <w:b/>
+          <w:sz w:val="24"/>
+          <w:szCs w:val="24"/>
+        </w:rPr>
+        <w:t xml:space="preserve">Majoritatea nivelelor din jocuri 2D pot fi reprezentate folosind grile cu două dimensiuni. Câteodată această reprezentare nu se potrivește perfect din cauza formelor sau a alinierii unor elemente de </w:t>
+      </w:r>
+      <w:r>
+        <w:rPr>
+          <w:sz w:val="24"/>
+          <w:szCs w:val="24"/>
+        </w:rPr>
+        <w:lastRenderedPageBreak/>
+        <w:t xml:space="preserve">conținut, dar în același timp putem spune că această reprezentare este cea mai naturală pentru multe tipuri de nivele precum temnițe, hărți strategice chiar și jocuri platformă. </w:t>
+      </w:r>
+    </w:p>
+    <w:p>
+      <w:pPr>
+        <w:spacing w:line="360" w:lineRule="auto"/>
+        <w:jc w:val="both"/>
+      </w:pPr>
+    </w:p>
+    <w:p>
+      <w:pPr>
+        <w:spacing w:line="360" w:lineRule="auto"/>
+        <w:jc w:val="both"/>
+        <w:rPr>
           <w:bCs/>
           <w:i/>
           <w:iCs/>
-          <w:sz w:val="24"/>
-          <w:szCs w:val="24"/>
-        </w:rPr>
-        <w:t>Reprezentare sub formă de grilă</w:t>
-      </w:r>
-    </w:p>
-    <w:p>
-      <w:pPr>
-        <w:spacing w:line="360" w:lineRule="auto"/>
-        <w:jc w:val="both"/>
-        <w:rPr>
-          <w:sz w:val="24"/>
-          <w:szCs w:val="24"/>
-        </w:rPr>
-      </w:pPr>
-      <w:r>
-        <w:rPr>
-          <w:sz w:val="24"/>
-          <w:szCs w:val="24"/>
-        </w:rPr>
-        <w:t xml:space="preserve">Majoritatea nivelelor din jocuri 2D pot fi reprezentate folosind grile cu două dimensiuni. Câteodată această reprezentare nu se potrivește perfect din cauza formelor sau a alinierii unor elemente de conținut, dar în același timp putem spune că această reprezentare este cea mai naturală pentru multe tipuri de nivele precum temnițe, hărți strategice chiar și jocuri platformă. </w:t>
-      </w:r>
-    </w:p>
-    <w:p>
-      <w:pPr>
-        <w:spacing w:line="360" w:lineRule="auto"/>
-        <w:ind w:firstLine="360"/>
-        <w:jc w:val="both"/>
-      </w:pPr>
-    </w:p>
-    <w:p>
-      <w:pPr>
-        <w:spacing w:line="360" w:lineRule="auto"/>
-        <w:ind w:firstLine="360"/>
-        <w:jc w:val="both"/>
-      </w:pPr>
-    </w:p>
-    <w:p>
-      <w:pPr>
-        <w:spacing w:line="360" w:lineRule="auto"/>
-        <w:ind w:firstLine="360"/>
-        <w:jc w:val="both"/>
-        <w:rPr>
-          <w:bCs/>
-          <w:i/>
-          <w:iCs/>
-          <w:sz w:val="24"/>
-          <w:szCs w:val="24"/>
-        </w:rPr>
-      </w:pPr>
-      <w:r>
-        <w:br w:type="page"/>
-      </w:r>
-      <w:bookmarkStart w:id="45" w:name="_Toc517049815"/>
-      <w:r>
-        <w:lastRenderedPageBreak/>
-        <w:t>8.</w:t>
-      </w:r>
-      <w:r>
-        <w:t xml:space="preserve"> </w:t>
-      </w:r>
-      <w:r>
-        <w:t>Aplicația</w:t>
-      </w:r>
-      <w:bookmarkEnd w:id="45"/>
-      <w:r>
-        <w:t xml:space="preserve"> </w:t>
-      </w:r>
-    </w:p>
-    <w:p>
-      <w:pPr>
-        <w:spacing w:line="360" w:lineRule="auto"/>
-        <w:rPr>
-          <w:bCs/>
-          <w:sz w:val="24"/>
-          <w:szCs w:val="24"/>
-        </w:rPr>
-      </w:pPr>
-    </w:p>
-    <w:p>
-      <w:pPr>
-        <w:spacing w:line="360" w:lineRule="auto"/>
-        <w:rPr>
-          <w:bCs/>
           <w:sz w:val="24"/>
           <w:szCs w:val="24"/>
         </w:rPr>
@@ -14124,7 +14266,7 @@
         <w:br w:type="page"/>
       </w:r>
     </w:p>
-    <w:bookmarkStart w:id="46" w:name="_Toc517049816" w:displacedByCustomXml="next"/>
+    <w:bookmarkStart w:id="47" w:name="_Toc517120522" w:displacedByCustomXml="next"/>
     <w:sdt>
       <w:sdtPr>
         <w:rPr>
@@ -14150,7 +14292,7 @@
           <w:r>
             <w:t>fie</w:t>
           </w:r>
-          <w:bookmarkEnd w:id="46"/>
+          <w:bookmarkEnd w:id="47"/>
         </w:p>
         <w:sdt>
           <w:sdtPr>
@@ -14162,8 +14304,7 @@
               <w:pPr>
                 <w:spacing w:line="360" w:lineRule="auto"/>
                 <w:rPr>
-                  <w:noProof/>
-                  <w:lang w:val="en-US" w:bidi="he-IL"/>
+                  <w:lang w:bidi="he-IL"/>
                 </w:rPr>
               </w:pPr>
               <w:r>
@@ -14206,15 +14347,11 @@
                     <w:pPr>
                       <w:pStyle w:val="Bibliography"/>
                       <w:rPr>
-                        <w:noProof/>
                         <w:sz w:val="24"/>
                         <w:szCs w:val="24"/>
                       </w:rPr>
                     </w:pPr>
                     <w:r>
-                      <w:rPr>
-                        <w:noProof/>
-                      </w:rPr>
                       <w:t xml:space="preserve">[1] </w:t>
                     </w:r>
                   </w:p>
@@ -14227,15 +14364,57 @@
                   <w:p>
                     <w:pPr>
                       <w:pStyle w:val="Bibliography"/>
-                      <w:rPr>
-                        <w:noProof/>
-                      </w:rPr>
                     </w:pPr>
                     <w:r>
-                      <w:rPr>
-                        <w:noProof/>
-                      </w:rPr>
-                      <w:t xml:space="preserve">N. Shaker, J. Togelius și M. J. Nelson, Procedural Content Generation in Games: A Textbook and an Overview of Current Research, Springer, 2016. </w:t>
+                      <w:t xml:space="preserve">N. Shaker, J. Togelius și M. J. Nelson, Procedural Content Generation in </w:t>
+                    </w:r>
+                    <w:proofErr w:type="spellStart"/>
+                    <w:r>
+                      <w:t>Games</w:t>
+                    </w:r>
+                    <w:proofErr w:type="spellEnd"/>
+                    <w:r>
+                      <w:t xml:space="preserve">: A </w:t>
+                    </w:r>
+                    <w:proofErr w:type="spellStart"/>
+                    <w:r>
+                      <w:t>Textbook</w:t>
+                    </w:r>
+                    <w:proofErr w:type="spellEnd"/>
+                    <w:r>
+                      <w:t xml:space="preserve"> </w:t>
+                    </w:r>
+                    <w:proofErr w:type="spellStart"/>
+                    <w:r>
+                      <w:t>and</w:t>
+                    </w:r>
+                    <w:proofErr w:type="spellEnd"/>
+                    <w:r>
+                      <w:t xml:space="preserve"> an </w:t>
+                    </w:r>
+                    <w:proofErr w:type="spellStart"/>
+                    <w:r>
+                      <w:t>Overview</w:t>
+                    </w:r>
+                    <w:proofErr w:type="spellEnd"/>
+                    <w:r>
+                      <w:t xml:space="preserve"> of </w:t>
+                    </w:r>
+                    <w:proofErr w:type="spellStart"/>
+                    <w:r>
+                      <w:t>Current</w:t>
+                    </w:r>
+                    <w:proofErr w:type="spellEnd"/>
+                    <w:r>
+                      <w:t xml:space="preserve"> </w:t>
+                    </w:r>
+                    <w:proofErr w:type="spellStart"/>
+                    <w:r>
+                      <w:t>Research</w:t>
+                    </w:r>
+                    <w:proofErr w:type="spellEnd"/>
+                    <w:r>
+                      <w:t xml:space="preserve">, Springer, 2016. </w:t>
                     </w:r>
                   </w:p>
                 </w:tc>
@@ -14253,14 +14432,8 @@
                   <w:p>
                     <w:pPr>
                       <w:pStyle w:val="Bibliography"/>
-                      <w:rPr>
-                        <w:noProof/>
-                      </w:rPr>
                     </w:pPr>
                     <w:r>
-                      <w:rPr>
-                        <w:noProof/>
-                      </w:rPr>
                       <w:t xml:space="preserve">[2] </w:t>
                     </w:r>
                   </w:p>
@@ -14273,28 +14446,122 @@
                   <w:p>
                     <w:pPr>
                       <w:pStyle w:val="Bibliography"/>
-                      <w:rPr>
-                        <w:noProof/>
-                      </w:rPr>
                     </w:pPr>
                     <w:r>
-                      <w:rPr>
-                        <w:noProof/>
-                      </w:rPr>
-                      <w:t xml:space="preserve">A. M. Smith și M. Mateas, „Answer set programming for procedural content generation: A design space approach,” </w:t>
+                      <w:t>A. M. Smith și M. Mateas, „</w:t>
+                    </w:r>
+                    <w:proofErr w:type="spellStart"/>
+                    <w:r>
+                      <w:t>Answer</w:t>
+                    </w:r>
+                    <w:proofErr w:type="spellEnd"/>
+                    <w:r>
+                      <w:t xml:space="preserve"> set </w:t>
+                    </w:r>
+                    <w:proofErr w:type="spellStart"/>
+                    <w:r>
+                      <w:t>programming</w:t>
+                    </w:r>
+                    <w:proofErr w:type="spellEnd"/>
+                    <w:r>
+                      <w:t xml:space="preserve"> for procedural content </w:t>
+                    </w:r>
+                    <w:proofErr w:type="spellStart"/>
+                    <w:r>
+                      <w:t>generation</w:t>
+                    </w:r>
+                    <w:proofErr w:type="spellEnd"/>
+                    <w:r>
+                      <w:t xml:space="preserve">: A design </w:t>
+                    </w:r>
+                    <w:proofErr w:type="spellStart"/>
+                    <w:r>
+                      <w:t>space</w:t>
+                    </w:r>
+                    <w:proofErr w:type="spellEnd"/>
+                    <w:r>
+                      <w:t xml:space="preserve"> </w:t>
+                    </w:r>
+                    <w:proofErr w:type="spellStart"/>
+                    <w:r>
+                      <w:t>approach</w:t>
+                    </w:r>
+                    <w:proofErr w:type="spellEnd"/>
+                    <w:r>
+                      <w:t xml:space="preserve">,” </w:t>
                     </w:r>
                     <w:r>
                       <w:rPr>
                         <w:i/>
                         <w:iCs/>
-                        <w:noProof/>
                       </w:rPr>
-                      <w:t xml:space="preserve">IEEE Transactions on Computational Intelligence and AI in Games, </w:t>
-                    </w:r>
+                      <w:t xml:space="preserve">IEEE </w:t>
+                    </w:r>
+                    <w:proofErr w:type="spellStart"/>
                     <w:r>
                       <w:rPr>
-                        <w:noProof/>
+                        <w:i/>
+                        <w:iCs/>
                       </w:rPr>
+                      <w:t>Transactions</w:t>
+                    </w:r>
+                    <w:proofErr w:type="spellEnd"/>
+                    <w:r>
+                      <w:rPr>
+                        <w:i/>
+                        <w:iCs/>
+                      </w:rPr>
+                      <w:t xml:space="preserve"> on </w:t>
+                    </w:r>
+                    <w:proofErr w:type="spellStart"/>
+                    <w:r>
+                      <w:rPr>
+                        <w:i/>
+                        <w:iCs/>
+                      </w:rPr>
+                      <w:t>Computational</w:t>
+                    </w:r>
+                    <w:proofErr w:type="spellEnd"/>
+                    <w:r>
+                      <w:rPr>
+                        <w:i/>
+                        <w:iCs/>
+                      </w:rPr>
+                      <w:t xml:space="preserve"> Intelligence </w:t>
+                    </w:r>
+                    <w:proofErr w:type="spellStart"/>
+                    <w:r>
+                      <w:rPr>
+                        <w:i/>
+                        <w:iCs/>
+                      </w:rPr>
+                      <w:t>and</w:t>
+                    </w:r>
+                    <w:proofErr w:type="spellEnd"/>
+                    <w:r>
+                      <w:rPr>
+                        <w:i/>
+                        <w:iCs/>
+                      </w:rPr>
+                      <w:t xml:space="preserve"> AI in </w:t>
+                    </w:r>
+                    <w:proofErr w:type="spellStart"/>
+                    <w:r>
+                      <w:rPr>
+                        <w:i/>
+                        <w:iCs/>
+                      </w:rPr>
+                      <w:t>Games</w:t>
+                    </w:r>
+                    <w:proofErr w:type="spellEnd"/>
+                    <w:r>
+                      <w:rPr>
+                        <w:i/>
+                        <w:iCs/>
+                      </w:rPr>
+                      <w:t xml:space="preserve">, </w:t>
+                    </w:r>
+                    <w:r>
                       <w:t xml:space="preserve">vol. 3, pp. 187-200, 2011. </w:t>
                     </w:r>
                   </w:p>
@@ -14313,14 +14580,8 @@
                   <w:p>
                     <w:pPr>
                       <w:pStyle w:val="Bibliography"/>
-                      <w:rPr>
-                        <w:noProof/>
-                      </w:rPr>
                     </w:pPr>
                     <w:r>
-                      <w:rPr>
-                        <w:noProof/>
-                      </w:rPr>
                       <w:t xml:space="preserve">[3] </w:t>
                     </w:r>
                   </w:p>
@@ -14333,28 +14594,130 @@
                   <w:p>
                     <w:pPr>
                       <w:pStyle w:val="Bibliography"/>
-                      <w:rPr>
-                        <w:noProof/>
-                      </w:rPr>
                     </w:pPr>
                     <w:r>
-                      <w:rPr>
-                        <w:noProof/>
-                      </w:rPr>
-                      <w:t xml:space="preserve">J. Togelius, G. N. Yannakakis, K. O. Stanley și C. Browne, „Search-based procedural content generation: A taxonomy and survey,” </w:t>
+                      <w:t xml:space="preserve">J. Togelius, G. N. Yannakakis, K. O. Stanley și C. </w:t>
+                    </w:r>
+                    <w:proofErr w:type="spellStart"/>
+                    <w:r>
+                      <w:t>Browne</w:t>
+                    </w:r>
+                    <w:proofErr w:type="spellEnd"/>
+                    <w:r>
+                      <w:t>, „</w:t>
+                    </w:r>
+                    <w:proofErr w:type="spellStart"/>
+                    <w:r>
+                      <w:t>Search-based</w:t>
+                    </w:r>
+                    <w:proofErr w:type="spellEnd"/>
+                    <w:r>
+                      <w:t xml:space="preserve"> procedural content </w:t>
+                    </w:r>
+                    <w:proofErr w:type="spellStart"/>
+                    <w:r>
+                      <w:t>generation</w:t>
+                    </w:r>
+                    <w:proofErr w:type="spellEnd"/>
+                    <w:r>
+                      <w:t xml:space="preserve">: A </w:t>
+                    </w:r>
+                    <w:proofErr w:type="spellStart"/>
+                    <w:r>
+                      <w:t>taxonomy</w:t>
+                    </w:r>
+                    <w:proofErr w:type="spellEnd"/>
+                    <w:r>
+                      <w:t xml:space="preserve"> </w:t>
+                    </w:r>
+                    <w:proofErr w:type="spellStart"/>
+                    <w:r>
+                      <w:t>and</w:t>
+                    </w:r>
+                    <w:proofErr w:type="spellEnd"/>
+                    <w:r>
+                      <w:t xml:space="preserve"> </w:t>
+                    </w:r>
+                    <w:proofErr w:type="spellStart"/>
+                    <w:r>
+                      <w:t>survey</w:t>
+                    </w:r>
+                    <w:proofErr w:type="spellEnd"/>
+                    <w:r>
+                      <w:t xml:space="preserve">,” </w:t>
                     </w:r>
                     <w:r>
                       <w:rPr>
                         <w:i/>
                         <w:iCs/>
-                        <w:noProof/>
                       </w:rPr>
-                      <w:t xml:space="preserve">IEEE Transactions on Computational Intelligence and AI in Games, </w:t>
-                    </w:r>
+                      <w:t xml:space="preserve">IEEE </w:t>
+                    </w:r>
+                    <w:proofErr w:type="spellStart"/>
                     <w:r>
                       <w:rPr>
-                        <w:noProof/>
+                        <w:i/>
+                        <w:iCs/>
                       </w:rPr>
+                      <w:t>Transactions</w:t>
+                    </w:r>
+                    <w:proofErr w:type="spellEnd"/>
+                    <w:r>
+                      <w:rPr>
+                        <w:i/>
+                        <w:iCs/>
+                      </w:rPr>
+                      <w:t xml:space="preserve"> on </w:t>
+                    </w:r>
+                    <w:proofErr w:type="spellStart"/>
+                    <w:r>
+                      <w:rPr>
+                        <w:i/>
+                        <w:iCs/>
+                      </w:rPr>
+                      <w:t>Computational</w:t>
+                    </w:r>
+                    <w:proofErr w:type="spellEnd"/>
+                    <w:r>
+                      <w:rPr>
+                        <w:i/>
+                        <w:iCs/>
+                      </w:rPr>
+                      <w:t xml:space="preserve"> Intelligence </w:t>
+                    </w:r>
+                    <w:proofErr w:type="spellStart"/>
+                    <w:r>
+                      <w:rPr>
+                        <w:i/>
+                        <w:iCs/>
+                      </w:rPr>
+                      <w:t>and</w:t>
+                    </w:r>
+                    <w:proofErr w:type="spellEnd"/>
+                    <w:r>
+                      <w:rPr>
+                        <w:i/>
+                        <w:iCs/>
+                      </w:rPr>
+                      <w:t xml:space="preserve"> AI in </w:t>
+                    </w:r>
+                    <w:proofErr w:type="spellStart"/>
+                    <w:r>
+                      <w:rPr>
+                        <w:i/>
+                        <w:iCs/>
+                      </w:rPr>
+                      <w:t>Games</w:t>
+                    </w:r>
+                    <w:proofErr w:type="spellEnd"/>
+                    <w:r>
+                      <w:rPr>
+                        <w:i/>
+                        <w:iCs/>
+                      </w:rPr>
+                      <w:t xml:space="preserve">, </w:t>
+                    </w:r>
+                    <w:r>
                       <w:t xml:space="preserve">vol. III, pp. 172-186, 2011. </w:t>
                     </w:r>
                   </w:p>
@@ -14373,14 +14736,8 @@
                   <w:p>
                     <w:pPr>
                       <w:pStyle w:val="Bibliography"/>
-                      <w:rPr>
-                        <w:noProof/>
-                      </w:rPr>
                     </w:pPr>
                     <w:r>
-                      <w:rPr>
-                        <w:noProof/>
-                      </w:rPr>
                       <w:t xml:space="preserve">[4] </w:t>
                     </w:r>
                   </w:p>
@@ -14393,15 +14750,25 @@
                   <w:p>
                     <w:pPr>
                       <w:pStyle w:val="Bibliography"/>
-                      <w:rPr>
-                        <w:noProof/>
-                      </w:rPr>
                     </w:pPr>
                     <w:r>
-                      <w:rPr>
-                        <w:noProof/>
-                      </w:rPr>
-                      <w:t xml:space="preserve">E. J. Aarseth, Cybertext: perspectives on ergodic literature, JHU Press, 1997. </w:t>
+                      <w:t xml:space="preserve">E. J. Aarseth, Cybertext: </w:t>
+                    </w:r>
+                    <w:proofErr w:type="spellStart"/>
+                    <w:r>
+                      <w:t>perspectives</w:t>
+                    </w:r>
+                    <w:proofErr w:type="spellEnd"/>
+                    <w:r>
+                      <w:t xml:space="preserve"> on ergodic </w:t>
+                    </w:r>
+                    <w:proofErr w:type="spellStart"/>
+                    <w:r>
+                      <w:t>literature</w:t>
+                    </w:r>
+                    <w:proofErr w:type="spellEnd"/>
+                    <w:r>
+                      <w:t xml:space="preserve">, JHU Press, 1997. </w:t>
                     </w:r>
                   </w:p>
                 </w:tc>
@@ -14419,14 +14786,8 @@
                   <w:p>
                     <w:pPr>
                       <w:pStyle w:val="Bibliography"/>
-                      <w:rPr>
-                        <w:noProof/>
-                      </w:rPr>
                     </w:pPr>
                     <w:r>
-                      <w:rPr>
-                        <w:noProof/>
-                      </w:rPr>
                       <w:t xml:space="preserve">[5] </w:t>
                     </w:r>
                   </w:p>
@@ -14439,28 +14800,18 @@
                   <w:p>
                     <w:pPr>
                       <w:pStyle w:val="Bibliography"/>
-                      <w:rPr>
-                        <w:noProof/>
-                      </w:rPr>
                     </w:pPr>
                     <w:r>
-                      <w:rPr>
-                        <w:noProof/>
-                      </w:rPr>
                       <w:t xml:space="preserve">T. Adams, „Dwarf Fortress,” </w:t>
                     </w:r>
                     <w:r>
                       <w:rPr>
                         <w:i/>
                         <w:iCs/>
-                        <w:noProof/>
                       </w:rPr>
                       <w:t xml:space="preserve">Game [Windows, Mac, Linux], Bay, </w:t>
                     </w:r>
                     <w:r>
-                      <w:rPr>
-                        <w:noProof/>
-                      </w:rPr>
                       <w:t xml:space="preserve">vol. 12, 2006. </w:t>
                     </w:r>
                   </w:p>
@@ -14479,14 +14830,8 @@
                   <w:p>
                     <w:pPr>
                       <w:pStyle w:val="Bibliography"/>
-                      <w:rPr>
-                        <w:noProof/>
-                      </w:rPr>
                     </w:pPr>
                     <w:r>
-                      <w:rPr>
-                        <w:noProof/>
-                      </w:rPr>
                       <w:t xml:space="preserve">[6] </w:t>
                     </w:r>
                   </w:p>
@@ -14499,15 +14844,17 @@
                   <w:p>
                     <w:pPr>
                       <w:pStyle w:val="Bibliography"/>
-                      <w:rPr>
-                        <w:noProof/>
-                      </w:rPr>
                     </w:pPr>
                     <w:r>
-                      <w:rPr>
-                        <w:noProof/>
-                      </w:rPr>
-                      <w:t>„Dwarf Fortress Online,” [Interactiv]. Available: https://dfsuknfbz46oq.cloudfront.net/p/screenshots/dwarffortress-523e07c2-780b-4831-b95b-3ede852e96e3.png.</w:t>
+                      <w:t xml:space="preserve">„Dwarf Fortress Online,” [Interactiv]. </w:t>
+                    </w:r>
+                    <w:proofErr w:type="spellStart"/>
+                    <w:r>
+                      <w:t>Available</w:t>
+                    </w:r>
+                    <w:proofErr w:type="spellEnd"/>
+                    <w:r>
+                      <w:t>: https://dfsuknfbz46oq.cloudfront.net/p/screenshots/dwarffortress-523e07c2-780b-4831-b95b-3ede852e96e3.png.</w:t>
                     </w:r>
                   </w:p>
                 </w:tc>
@@ -14525,14 +14872,8 @@
                   <w:p>
                     <w:pPr>
                       <w:pStyle w:val="Bibliography"/>
-                      <w:rPr>
-                        <w:noProof/>
-                      </w:rPr>
                     </w:pPr>
                     <w:r>
-                      <w:rPr>
-                        <w:noProof/>
-                      </w:rPr>
                       <w:t xml:space="preserve">[7] </w:t>
                     </w:r>
                   </w:p>
@@ -14545,15 +14886,49 @@
                   <w:p>
                     <w:pPr>
                       <w:pStyle w:val="Bibliography"/>
-                      <w:rPr>
-                        <w:noProof/>
-                      </w:rPr>
                     </w:pPr>
                     <w:r>
-                      <w:rPr>
-                        <w:noProof/>
-                      </w:rPr>
-                      <w:t>S. Samit, „A brief tour of a tiny corner of No Man's Sky,” 1 Aprilie 2016. [Interactiv]. Available: https://www.gamesradar.com/no-mans-sky-sheds-light-just-what-youll-do-its-vast-universe/. [Accesat 14 Mai 2018].</w:t>
+                      <w:t xml:space="preserve">S. </w:t>
+                    </w:r>
+                    <w:proofErr w:type="spellStart"/>
+                    <w:r>
+                      <w:t>Samit</w:t>
+                    </w:r>
+                    <w:proofErr w:type="spellEnd"/>
+                    <w:r>
+                      <w:t xml:space="preserve">, „A </w:t>
+                    </w:r>
+                    <w:proofErr w:type="spellStart"/>
+                    <w:r>
+                      <w:t>brief</w:t>
+                    </w:r>
+                    <w:proofErr w:type="spellEnd"/>
+                    <w:r>
+                      <w:t xml:space="preserve"> </w:t>
+                    </w:r>
+                    <w:proofErr w:type="spellStart"/>
+                    <w:r>
+                      <w:t>tour</w:t>
+                    </w:r>
+                    <w:proofErr w:type="spellEnd"/>
+                    <w:r>
+                      <w:t xml:space="preserve"> of a </w:t>
+                    </w:r>
+                    <w:proofErr w:type="spellStart"/>
+                    <w:r>
+                      <w:t>tiny</w:t>
+                    </w:r>
+                    <w:proofErr w:type="spellEnd"/>
+                    <w:r>
+                      <w:t xml:space="preserve"> corner of No Man's Sky,” 1 Aprilie 2016. [Interactiv]. </w:t>
+                    </w:r>
+                    <w:proofErr w:type="spellStart"/>
+                    <w:r>
+                      <w:t>Available</w:t>
+                    </w:r>
+                    <w:proofErr w:type="spellEnd"/>
+                    <w:r>
+                      <w:t>: https://www.gamesradar.com/no-mans-sky-sheds-light-just-what-youll-do-its-vast-universe/. [Accesat 14 Mai 2018].</w:t>
                     </w:r>
                   </w:p>
                 </w:tc>
@@ -14571,14 +14946,8 @@
                   <w:p>
                     <w:pPr>
                       <w:pStyle w:val="Bibliography"/>
-                      <w:rPr>
-                        <w:noProof/>
-                      </w:rPr>
                     </w:pPr>
                     <w:r>
-                      <w:rPr>
-                        <w:noProof/>
-                      </w:rPr>
                       <w:t xml:space="preserve">[8] </w:t>
                     </w:r>
                   </w:p>
@@ -14591,28 +14960,107 @@
                   <w:p>
                     <w:pPr>
                       <w:pStyle w:val="Bibliography"/>
-                      <w:rPr>
-                        <w:noProof/>
-                      </w:rPr>
                     </w:pPr>
                     <w:r>
-                      <w:rPr>
-                        <w:noProof/>
-                      </w:rPr>
-                      <w:t xml:space="preserve">X.-J. Mao, C. Shen și Y.-B. Yang, „Image restoration using convolutional auto-encoders with symmetric skip connections. arXiv preprint,” </w:t>
-                    </w:r>
+                      <w:t xml:space="preserve">X.-J. Mao, C. </w:t>
+                    </w:r>
+                    <w:proofErr w:type="spellStart"/>
+                    <w:r>
+                      <w:t>Shen</w:t>
+                    </w:r>
+                    <w:proofErr w:type="spellEnd"/>
+                    <w:r>
+                      <w:t xml:space="preserve"> și Y.-B. Yang, „</w:t>
+                    </w:r>
+                    <w:proofErr w:type="spellStart"/>
+                    <w:r>
+                      <w:t>Image</w:t>
+                    </w:r>
+                    <w:proofErr w:type="spellEnd"/>
+                    <w:r>
+                      <w:t xml:space="preserve"> </w:t>
+                    </w:r>
+                    <w:proofErr w:type="spellStart"/>
+                    <w:r>
+                      <w:t>restoration</w:t>
+                    </w:r>
+                    <w:proofErr w:type="spellEnd"/>
+                    <w:r>
+                      <w:t xml:space="preserve"> using </w:t>
+                    </w:r>
+                    <w:proofErr w:type="spellStart"/>
+                    <w:r>
+                      <w:t>convolutional</w:t>
+                    </w:r>
+                    <w:proofErr w:type="spellEnd"/>
+                    <w:r>
+                      <w:t xml:space="preserve"> auto-</w:t>
+                    </w:r>
+                    <w:proofErr w:type="spellStart"/>
+                    <w:r>
+                      <w:t>encoders</w:t>
+                    </w:r>
+                    <w:proofErr w:type="spellEnd"/>
+                    <w:r>
+                      <w:t xml:space="preserve"> </w:t>
+                    </w:r>
+                    <w:proofErr w:type="spellStart"/>
+                    <w:r>
+                      <w:t>with</w:t>
+                    </w:r>
+                    <w:proofErr w:type="spellEnd"/>
+                    <w:r>
+                      <w:t xml:space="preserve"> </w:t>
+                    </w:r>
+                    <w:proofErr w:type="spellStart"/>
+                    <w:r>
+                      <w:t>symmetric</w:t>
+                    </w:r>
+                    <w:proofErr w:type="spellEnd"/>
+                    <w:r>
+                      <w:t xml:space="preserve"> </w:t>
+                    </w:r>
+                    <w:proofErr w:type="spellStart"/>
+                    <w:r>
+                      <w:t>skip</w:t>
+                    </w:r>
+                    <w:proofErr w:type="spellEnd"/>
+                    <w:r>
+                      <w:t xml:space="preserve"> </w:t>
+                    </w:r>
+                    <w:proofErr w:type="spellStart"/>
+                    <w:r>
+                      <w:t>connections</w:t>
+                    </w:r>
+                    <w:proofErr w:type="spellEnd"/>
+                    <w:r>
+                      <w:t xml:space="preserve">. </w:t>
+                    </w:r>
+                    <w:proofErr w:type="spellStart"/>
+                    <w:r>
+                      <w:t>arXiv</w:t>
+                    </w:r>
+                    <w:proofErr w:type="spellEnd"/>
+                    <w:r>
+                      <w:t xml:space="preserve"> preprint,” </w:t>
+                    </w:r>
+                    <w:proofErr w:type="spellStart"/>
                     <w:r>
                       <w:rPr>
                         <w:i/>
                         <w:iCs/>
-                        <w:noProof/>
                       </w:rPr>
-                      <w:t xml:space="preserve">arXiv preprint arXiv:1606.08921, </w:t>
-                    </w:r>
+                      <w:t>arXiv</w:t>
+                    </w:r>
+                    <w:proofErr w:type="spellEnd"/>
                     <w:r>
                       <w:rPr>
-                        <w:noProof/>
+                        <w:i/>
+                        <w:iCs/>
                       </w:rPr>
+                      <w:t xml:space="preserve"> preprint arXiv:1606.08921, </w:t>
+                    </w:r>
+                    <w:r>
                       <w:t xml:space="preserve">vol. 2, 2016. </w:t>
                     </w:r>
                   </w:p>
@@ -14631,14 +15079,8 @@
                   <w:p>
                     <w:pPr>
                       <w:pStyle w:val="Bibliography"/>
-                      <w:rPr>
-                        <w:noProof/>
-                      </w:rPr>
                     </w:pPr>
                     <w:r>
-                      <w:rPr>
-                        <w:noProof/>
-                      </w:rPr>
                       <w:t xml:space="preserve">[9] </w:t>
                     </w:r>
                   </w:p>
@@ -14651,15 +15093,41 @@
                   <w:p>
                     <w:pPr>
                       <w:pStyle w:val="Bibliography"/>
-                      <w:rPr>
-                        <w:noProof/>
-                      </w:rPr>
                     </w:pPr>
                     <w:r>
-                      <w:rPr>
-                        <w:noProof/>
-                      </w:rPr>
-                      <w:t xml:space="preserve">S. J. Russell și P. Norvig, Artificial intelligence: a modern approach, Malaysia; Pearson Education Limited, 2016. </w:t>
+                      <w:t xml:space="preserve">S. J. </w:t>
+                    </w:r>
+                    <w:proofErr w:type="spellStart"/>
+                    <w:r>
+                      <w:t>Russell</w:t>
+                    </w:r>
+                    <w:proofErr w:type="spellEnd"/>
+                    <w:r>
+                      <w:t xml:space="preserve"> și P. Norvig, Artificial intelligence: a modern </w:t>
+                    </w:r>
+                    <w:proofErr w:type="spellStart"/>
+                    <w:r>
+                      <w:t>approach</w:t>
+                    </w:r>
+                    <w:proofErr w:type="spellEnd"/>
+                    <w:r>
+                      <w:t xml:space="preserve">, Malaysia; </w:t>
+                    </w:r>
+                    <w:proofErr w:type="spellStart"/>
+                    <w:r>
+                      <w:t>Pearson</w:t>
+                    </w:r>
+                    <w:proofErr w:type="spellEnd"/>
+                    <w:r>
+                      <w:t xml:space="preserve"> </w:t>
+                    </w:r>
+                    <w:proofErr w:type="spellStart"/>
+                    <w:r>
+                      <w:t>Education</w:t>
+                    </w:r>
+                    <w:proofErr w:type="spellEnd"/>
+                    <w:r>
+                      <w:t xml:space="preserve"> Limited, 2016. </w:t>
                     </w:r>
                   </w:p>
                 </w:tc>
@@ -14677,14 +15145,8 @@
                   <w:p>
                     <w:pPr>
                       <w:pStyle w:val="Bibliography"/>
-                      <w:rPr>
-                        <w:noProof/>
-                      </w:rPr>
                     </w:pPr>
                     <w:r>
-                      <w:rPr>
-                        <w:noProof/>
-                      </w:rPr>
                       <w:t xml:space="preserve">[10] </w:t>
                     </w:r>
                   </w:p>
@@ -14697,15 +15159,65 @@
                   <w:p>
                     <w:pPr>
                       <w:pStyle w:val="Bibliography"/>
-                      <w:rPr>
-                        <w:noProof/>
-                      </w:rPr>
                     </w:pPr>
                     <w:r>
-                      <w:rPr>
-                        <w:noProof/>
-                      </w:rPr>
-                      <w:t xml:space="preserve">N. J. Nilsson, Introduction to machine learning: An early draft of a proposed textbook, USA; Stanford University, 1996. </w:t>
+                      <w:t xml:space="preserve">N. J. </w:t>
+                    </w:r>
+                    <w:proofErr w:type="spellStart"/>
+                    <w:r>
+                      <w:t>Nilsson</w:t>
+                    </w:r>
+                    <w:proofErr w:type="spellEnd"/>
+                    <w:r>
+                      <w:t xml:space="preserve">, </w:t>
+                    </w:r>
+                    <w:proofErr w:type="spellStart"/>
+                    <w:r>
+                      <w:t>Introduction</w:t>
+                    </w:r>
+                    <w:proofErr w:type="spellEnd"/>
+                    <w:r>
+                      <w:t xml:space="preserve"> </w:t>
+                    </w:r>
+                    <w:proofErr w:type="spellStart"/>
+                    <w:r>
+                      <w:t>to</w:t>
+                    </w:r>
+                    <w:proofErr w:type="spellEnd"/>
+                    <w:r>
+                      <w:t xml:space="preserve"> machine learning: An </w:t>
+                    </w:r>
+                    <w:proofErr w:type="spellStart"/>
+                    <w:r>
+                      <w:t>early</w:t>
+                    </w:r>
+                    <w:proofErr w:type="spellEnd"/>
+                    <w:r>
+                      <w:t xml:space="preserve"> </w:t>
+                    </w:r>
+                    <w:proofErr w:type="spellStart"/>
+                    <w:r>
+                      <w:t>draft</w:t>
+                    </w:r>
+                    <w:proofErr w:type="spellEnd"/>
+                    <w:r>
+                      <w:t xml:space="preserve"> of a </w:t>
+                    </w:r>
+                    <w:proofErr w:type="spellStart"/>
+                    <w:r>
+                      <w:t>proposed</w:t>
+                    </w:r>
+                    <w:proofErr w:type="spellEnd"/>
+                    <w:r>
+                      <w:t xml:space="preserve"> </w:t>
+                    </w:r>
+                    <w:proofErr w:type="spellStart"/>
+                    <w:r>
+                      <w:t>textbook</w:t>
+                    </w:r>
+                    <w:proofErr w:type="spellEnd"/>
+                    <w:r>
+                      <w:t xml:space="preserve">, USA; Stanford University, 1996. </w:t>
                     </w:r>
                   </w:p>
                 </w:tc>
@@ -14723,14 +15235,8 @@
                   <w:p>
                     <w:pPr>
                       <w:pStyle w:val="Bibliography"/>
-                      <w:rPr>
-                        <w:noProof/>
-                      </w:rPr>
                     </w:pPr>
                     <w:r>
-                      <w:rPr>
-                        <w:noProof/>
-                      </w:rPr>
                       <w:t xml:space="preserve">[11] </w:t>
                     </w:r>
                   </w:p>
@@ -14743,15 +15249,25 @@
                   <w:p>
                     <w:pPr>
                       <w:pStyle w:val="Bibliography"/>
-                      <w:rPr>
-                        <w:noProof/>
-                      </w:rPr>
                     </w:pPr>
                     <w:r>
-                      <w:rPr>
-                        <w:noProof/>
-                      </w:rPr>
-                      <w:t xml:space="preserve">I. Goodfellow, Y. Bengio, A. Courville și Y. Bengio, Deep learning, MIT press Cambridge, 2016. </w:t>
+                      <w:t xml:space="preserve">I. </w:t>
+                    </w:r>
+                    <w:proofErr w:type="spellStart"/>
+                    <w:r>
+                      <w:t>Goodfellow</w:t>
+                    </w:r>
+                    <w:proofErr w:type="spellEnd"/>
+                    <w:r>
+                      <w:t xml:space="preserve">, Y. Bengio, A. Courville și Y. Bengio, Deep learning, MIT </w:t>
+                    </w:r>
+                    <w:proofErr w:type="spellStart"/>
+                    <w:r>
+                      <w:t>press</w:t>
+                    </w:r>
+                    <w:proofErr w:type="spellEnd"/>
+                    <w:r>
+                      <w:t xml:space="preserve"> Cambridge, 2016. </w:t>
                     </w:r>
                   </w:p>
                 </w:tc>
@@ -14769,14 +15285,8 @@
                   <w:p>
                     <w:pPr>
                       <w:pStyle w:val="Bibliography"/>
-                      <w:rPr>
-                        <w:noProof/>
-                      </w:rPr>
                     </w:pPr>
                     <w:r>
-                      <w:rPr>
-                        <w:noProof/>
-                      </w:rPr>
                       <w:t xml:space="preserve">[12] </w:t>
                     </w:r>
                   </w:p>
@@ -14789,15 +15299,33 @@
                   <w:p>
                     <w:pPr>
                       <w:pStyle w:val="Bibliography"/>
-                      <w:rPr>
-                        <w:noProof/>
-                      </w:rPr>
                     </w:pPr>
                     <w:r>
-                      <w:rPr>
-                        <w:noProof/>
-                      </w:rPr>
-                      <w:t xml:space="preserve">B. Yegnanarayana, Artificial neural networks, PHI Learning Pvt. Ltd., 2009. </w:t>
+                      <w:t xml:space="preserve">B. </w:t>
+                    </w:r>
+                    <w:proofErr w:type="spellStart"/>
+                    <w:r>
+                      <w:t>Yegnanarayana</w:t>
+                    </w:r>
+                    <w:proofErr w:type="spellEnd"/>
+                    <w:r>
+                      <w:t xml:space="preserve">, Artificial neural </w:t>
+                    </w:r>
+                    <w:proofErr w:type="spellStart"/>
+                    <w:r>
+                      <w:t>networks</w:t>
+                    </w:r>
+                    <w:proofErr w:type="spellEnd"/>
+                    <w:r>
+                      <w:t xml:space="preserve">, PHI Learning </w:t>
+                    </w:r>
+                    <w:proofErr w:type="spellStart"/>
+                    <w:r>
+                      <w:t>Pvt</w:t>
+                    </w:r>
+                    <w:proofErr w:type="spellEnd"/>
+                    <w:r>
+                      <w:t xml:space="preserve">. Ltd., 2009. </w:t>
                     </w:r>
                   </w:p>
                 </w:tc>
@@ -14815,14 +15343,8 @@
                   <w:p>
                     <w:pPr>
                       <w:pStyle w:val="Bibliography"/>
-                      <w:rPr>
-                        <w:noProof/>
-                      </w:rPr>
                     </w:pPr>
                     <w:r>
-                      <w:rPr>
-                        <w:noProof/>
-                      </w:rPr>
                       <w:t xml:space="preserve">[13] </w:t>
                     </w:r>
                   </w:p>
@@ -14835,15 +15357,33 @@
                   <w:p>
                     <w:pPr>
                       <w:pStyle w:val="Bibliography"/>
-                      <w:rPr>
-                        <w:noProof/>
-                      </w:rPr>
                     </w:pPr>
                     <w:r>
-                      <w:rPr>
-                        <w:noProof/>
-                      </w:rPr>
-                      <w:t xml:space="preserve">R. J. Schalkoff, Artificial neural networks, McGraw-Hill New York, 1997. </w:t>
+                      <w:t xml:space="preserve">R. J. </w:t>
+                    </w:r>
+                    <w:proofErr w:type="spellStart"/>
+                    <w:r>
+                      <w:t>Schalkoff</w:t>
+                    </w:r>
+                    <w:proofErr w:type="spellEnd"/>
+                    <w:r>
+                      <w:t xml:space="preserve">, Artificial neural </w:t>
+                    </w:r>
+                    <w:proofErr w:type="spellStart"/>
+                    <w:r>
+                      <w:t>networks</w:t>
+                    </w:r>
+                    <w:proofErr w:type="spellEnd"/>
+                    <w:r>
+                      <w:t xml:space="preserve">, </w:t>
+                    </w:r>
+                    <w:proofErr w:type="spellStart"/>
+                    <w:r>
+                      <w:t>McGraw</w:t>
+                    </w:r>
+                    <w:proofErr w:type="spellEnd"/>
+                    <w:r>
+                      <w:t xml:space="preserve">-Hill New York, 1997. </w:t>
                     </w:r>
                   </w:p>
                 </w:tc>
@@ -14861,14 +15401,8 @@
                   <w:p>
                     <w:pPr>
                       <w:pStyle w:val="Bibliography"/>
-                      <w:rPr>
-                        <w:noProof/>
-                      </w:rPr>
                     </w:pPr>
                     <w:r>
-                      <w:rPr>
-                        <w:noProof/>
-                      </w:rPr>
                       <w:t xml:space="preserve">[14] </w:t>
                     </w:r>
                   </w:p>
@@ -14881,28 +15415,82 @@
                   <w:p>
                     <w:pPr>
                       <w:pStyle w:val="Bibliography"/>
-                      <w:rPr>
-                        <w:noProof/>
-                      </w:rPr>
                     </w:pPr>
                     <w:r>
-                      <w:rPr>
-                        <w:noProof/>
-                      </w:rPr>
-                      <w:t xml:space="preserve">L. Medsker și L. Jain, „Recurrent neural networks,” </w:t>
+                      <w:t xml:space="preserve">L. </w:t>
+                    </w:r>
+                    <w:proofErr w:type="spellStart"/>
+                    <w:r>
+                      <w:t>Medsker</w:t>
+                    </w:r>
+                    <w:proofErr w:type="spellEnd"/>
+                    <w:r>
+                      <w:t xml:space="preserve"> și L. </w:t>
+                    </w:r>
+                    <w:proofErr w:type="spellStart"/>
+                    <w:r>
+                      <w:t>Jain</w:t>
+                    </w:r>
+                    <w:proofErr w:type="spellEnd"/>
+                    <w:r>
+                      <w:t>, „</w:t>
+                    </w:r>
+                    <w:proofErr w:type="spellStart"/>
+                    <w:r>
+                      <w:t>Recurrent</w:t>
+                    </w:r>
+                    <w:proofErr w:type="spellEnd"/>
+                    <w:r>
+                      <w:t xml:space="preserve"> neural </w:t>
+                    </w:r>
+                    <w:proofErr w:type="spellStart"/>
+                    <w:r>
+                      <w:t>networks</w:t>
+                    </w:r>
+                    <w:proofErr w:type="spellEnd"/>
+                    <w:r>
+                      <w:t xml:space="preserve">,” </w:t>
                     </w:r>
                     <w:r>
                       <w:rPr>
                         <w:i/>
                         <w:iCs/>
-                        <w:noProof/>
                       </w:rPr>
-                      <w:t xml:space="preserve">Design and Applications, </w:t>
-                    </w:r>
+                      <w:t xml:space="preserve">Design </w:t>
+                    </w:r>
+                    <w:proofErr w:type="spellStart"/>
                     <w:r>
                       <w:rPr>
-                        <w:noProof/>
+                        <w:i/>
+                        <w:iCs/>
                       </w:rPr>
+                      <w:t>and</w:t>
+                    </w:r>
+                    <w:proofErr w:type="spellEnd"/>
+                    <w:r>
+                      <w:rPr>
+                        <w:i/>
+                        <w:iCs/>
+                      </w:rPr>
+                      <w:t xml:space="preserve"> </w:t>
+                    </w:r>
+                    <w:proofErr w:type="spellStart"/>
+                    <w:r>
+                      <w:rPr>
+                        <w:i/>
+                        <w:iCs/>
+                      </w:rPr>
+                      <w:t>Applications</w:t>
+                    </w:r>
+                    <w:proofErr w:type="spellEnd"/>
+                    <w:r>
+                      <w:rPr>
+                        <w:i/>
+                        <w:iCs/>
+                      </w:rPr>
+                      <w:t xml:space="preserve">, </w:t>
+                    </w:r>
+                    <w:r>
                       <w:t xml:space="preserve">vol. 5, 2001. </w:t>
                     </w:r>
                   </w:p>
@@ -14921,14 +15509,8 @@
                   <w:p>
                     <w:pPr>
                       <w:pStyle w:val="Bibliography"/>
-                      <w:rPr>
-                        <w:noProof/>
-                      </w:rPr>
                     </w:pPr>
                     <w:r>
-                      <w:rPr>
-                        <w:noProof/>
-                      </w:rPr>
                       <w:t xml:space="preserve">[15] </w:t>
                     </w:r>
                   </w:p>
@@ -14941,15 +15523,17 @@
                   <w:p>
                     <w:pPr>
                       <w:pStyle w:val="Bibliography"/>
-                      <w:rPr>
-                        <w:noProof/>
-                      </w:rPr>
                     </w:pPr>
                     <w:r>
-                      <w:rPr>
-                        <w:noProof/>
-                      </w:rPr>
-                      <w:t>„RNN,” [Interactiv]. Available: http://www.wildml.com/wp-content/uploads/2015/09/rnn.jpg.</w:t>
+                      <w:t xml:space="preserve">„RNN,” [Interactiv]. </w:t>
+                    </w:r>
+                    <w:proofErr w:type="spellStart"/>
+                    <w:r>
+                      <w:t>Available</w:t>
+                    </w:r>
+                    <w:proofErr w:type="spellEnd"/>
+                    <w:r>
+                      <w:t>: http://www.wildml.com/wp-content/uploads/2015/09/rnn.jpg.</w:t>
                     </w:r>
                   </w:p>
                 </w:tc>
@@ -14967,14 +15551,8 @@
                   <w:p>
                     <w:pPr>
                       <w:pStyle w:val="Bibliography"/>
-                      <w:rPr>
-                        <w:noProof/>
-                      </w:rPr>
                     </w:pPr>
                     <w:r>
-                      <w:rPr>
-                        <w:noProof/>
-                      </w:rPr>
                       <w:t xml:space="preserve">[16] </w:t>
                     </w:r>
                   </w:p>
@@ -14987,15 +15565,73 @@
                   <w:p>
                     <w:pPr>
                       <w:pStyle w:val="Bibliography"/>
-                      <w:rPr>
-                        <w:noProof/>
-                      </w:rPr>
                     </w:pPr>
                     <w:r>
-                      <w:rPr>
-                        <w:noProof/>
-                      </w:rPr>
-                      <w:t xml:space="preserve">F. A. Gers, J. Schmidhuber și F. Cummins, Learning to forget: Continual prediction with LSTM, IET, 1999. </w:t>
+                      <w:t xml:space="preserve">F. A. </w:t>
+                    </w:r>
+                    <w:proofErr w:type="spellStart"/>
+                    <w:r>
+                      <w:t>Gers</w:t>
+                    </w:r>
+                    <w:proofErr w:type="spellEnd"/>
+                    <w:r>
+                      <w:t xml:space="preserve">, J. </w:t>
+                    </w:r>
+                    <w:proofErr w:type="spellStart"/>
+                    <w:r>
+                      <w:t>Schmidhuber</w:t>
+                    </w:r>
+                    <w:proofErr w:type="spellEnd"/>
+                    <w:r>
+                      <w:t xml:space="preserve"> și F. </w:t>
+                    </w:r>
+                    <w:proofErr w:type="spellStart"/>
+                    <w:r>
+                      <w:t>Cummins</w:t>
+                    </w:r>
+                    <w:proofErr w:type="spellEnd"/>
+                    <w:r>
+                      <w:t xml:space="preserve">, Learning </w:t>
+                    </w:r>
+                    <w:proofErr w:type="spellStart"/>
+                    <w:r>
+                      <w:t>to</w:t>
+                    </w:r>
+                    <w:proofErr w:type="spellEnd"/>
+                    <w:r>
+                      <w:t xml:space="preserve"> </w:t>
+                    </w:r>
+                    <w:proofErr w:type="spellStart"/>
+                    <w:r>
+                      <w:t>forget</w:t>
+                    </w:r>
+                    <w:proofErr w:type="spellEnd"/>
+                    <w:r>
+                      <w:t xml:space="preserve">: </w:t>
+                    </w:r>
+                    <w:proofErr w:type="spellStart"/>
+                    <w:r>
+                      <w:t>Continual</w:t>
+                    </w:r>
+                    <w:proofErr w:type="spellEnd"/>
+                    <w:r>
+                      <w:t xml:space="preserve"> </w:t>
+                    </w:r>
+                    <w:proofErr w:type="spellStart"/>
+                    <w:r>
+                      <w:t>prediction</w:t>
+                    </w:r>
+                    <w:proofErr w:type="spellEnd"/>
+                    <w:r>
+                      <w:t xml:space="preserve"> </w:t>
+                    </w:r>
+                    <w:proofErr w:type="spellStart"/>
+                    <w:r>
+                      <w:t>with</w:t>
+                    </w:r>
+                    <w:proofErr w:type="spellEnd"/>
+                    <w:r>
+                      <w:t xml:space="preserve"> LSTM, IET, 1999. </w:t>
                     </w:r>
                   </w:p>
                 </w:tc>
@@ -15013,14 +15649,8 @@
                   <w:p>
                     <w:pPr>
                       <w:pStyle w:val="Bibliography"/>
-                      <w:rPr>
-                        <w:noProof/>
-                      </w:rPr>
                     </w:pPr>
                     <w:r>
-                      <w:rPr>
-                        <w:noProof/>
-                      </w:rPr>
                       <w:t xml:space="preserve">[17] </w:t>
                     </w:r>
                   </w:p>
@@ -15033,28 +15663,43 @@
                   <w:p>
                     <w:pPr>
                       <w:pStyle w:val="Bibliography"/>
-                      <w:rPr>
-                        <w:noProof/>
-                      </w:rPr>
                     </w:pPr>
                     <w:r>
-                      <w:rPr>
-                        <w:noProof/>
-                      </w:rPr>
                       <w:t xml:space="preserve">S. M. Bros, </w:t>
                     </w:r>
+                    <w:proofErr w:type="spellStart"/>
                     <w:r>
                       <w:rPr>
                         <w:i/>
                         <w:iCs/>
-                        <w:noProof/>
                       </w:rPr>
-                      <w:t xml:space="preserve">Instruction Booklet, </w:t>
-                    </w:r>
+                      <w:t>Instruction</w:t>
+                    </w:r>
+                    <w:proofErr w:type="spellEnd"/>
                     <w:r>
                       <w:rPr>
-                        <w:noProof/>
+                        <w:i/>
+                        <w:iCs/>
                       </w:rPr>
+                      <w:t xml:space="preserve"> </w:t>
+                    </w:r>
+                    <w:proofErr w:type="spellStart"/>
+                    <w:r>
+                      <w:rPr>
+                        <w:i/>
+                        <w:iCs/>
+                      </w:rPr>
+                      <w:t>Booklet</w:t>
+                    </w:r>
+                    <w:proofErr w:type="spellEnd"/>
+                    <w:r>
+                      <w:rPr>
+                        <w:i/>
+                        <w:iCs/>
+                      </w:rPr>
+                      <w:t xml:space="preserve">, </w:t>
+                    </w:r>
+                    <w:r>
                       <w:t xml:space="preserve">Nintendo, 1985. </w:t>
                     </w:r>
                   </w:p>
@@ -15073,14 +15718,8 @@
                   <w:p>
                     <w:pPr>
                       <w:pStyle w:val="Bibliography"/>
-                      <w:rPr>
-                        <w:noProof/>
-                      </w:rPr>
                     </w:pPr>
                     <w:r>
-                      <w:rPr>
-                        <w:noProof/>
-                      </w:rPr>
                       <w:t xml:space="preserve">[18] </w:t>
                     </w:r>
                   </w:p>
@@ -15093,28 +15732,75 @@
                   <w:p>
                     <w:pPr>
                       <w:pStyle w:val="Bibliography"/>
-                      <w:rPr>
-                        <w:noProof/>
-                      </w:rPr>
                     </w:pPr>
                     <w:r>
-                      <w:rPr>
-                        <w:noProof/>
-                      </w:rPr>
-                      <w:t xml:space="preserve">S. Dahlskog, J. Togelius și M. J. Nelson, „Linear levels through n-grams,” în </w:t>
-                    </w:r>
+                      <w:t xml:space="preserve">S. Dahlskog, J. Togelius și M. J. Nelson, „Linear </w:t>
+                    </w:r>
+                    <w:proofErr w:type="spellStart"/>
+                    <w:r>
+                      <w:t>levels</w:t>
+                    </w:r>
+                    <w:proofErr w:type="spellEnd"/>
+                    <w:r>
+                      <w:t xml:space="preserve"> </w:t>
+                    </w:r>
+                    <w:proofErr w:type="spellStart"/>
+                    <w:r>
+                      <w:t>through</w:t>
+                    </w:r>
+                    <w:proofErr w:type="spellEnd"/>
+                    <w:r>
+                      <w:t xml:space="preserve"> n-grams,” în </w:t>
+                    </w:r>
+                    <w:proofErr w:type="spellStart"/>
                     <w:r>
                       <w:rPr>
                         <w:i/>
                         <w:iCs/>
-                        <w:noProof/>
                       </w:rPr>
-                      <w:t>Proceedings of the 18th International Academic MindTrek Conference: Media Business, Management, Content &amp; Services</w:t>
-                    </w:r>
+                      <w:t>Proceedings</w:t>
+                    </w:r>
+                    <w:proofErr w:type="spellEnd"/>
                     <w:r>
                       <w:rPr>
-                        <w:noProof/>
+                        <w:i/>
+                        <w:iCs/>
                       </w:rPr>
+                      <w:t xml:space="preserve"> of </w:t>
+                    </w:r>
+                    <w:proofErr w:type="spellStart"/>
+                    <w:r>
+                      <w:rPr>
+                        <w:i/>
+                        <w:iCs/>
+                      </w:rPr>
+                      <w:t>the</w:t>
+                    </w:r>
+                    <w:proofErr w:type="spellEnd"/>
+                    <w:r>
+                      <w:rPr>
+                        <w:i/>
+                        <w:iCs/>
+                      </w:rPr>
+                      <w:t xml:space="preserve"> 18th International Academic MindTrek </w:t>
+                    </w:r>
+                    <w:proofErr w:type="spellStart"/>
+                    <w:r>
+                      <w:rPr>
+                        <w:i/>
+                        <w:iCs/>
+                      </w:rPr>
+                      <w:t>Conference</w:t>
+                    </w:r>
+                    <w:proofErr w:type="spellEnd"/>
+                    <w:r>
+                      <w:rPr>
+                        <w:i/>
+                        <w:iCs/>
+                      </w:rPr>
+                      <w:t>: Media Business, Management, Content &amp; Services</w:t>
+                    </w:r>
+                    <w:r>
                       <w:t xml:space="preserve">, 2014. </w:t>
                     </w:r>
                   </w:p>
@@ -15133,14 +15819,8 @@
                   <w:p>
                     <w:pPr>
                       <w:pStyle w:val="Bibliography"/>
-                      <w:rPr>
-                        <w:noProof/>
-                      </w:rPr>
                     </w:pPr>
                     <w:r>
-                      <w:rPr>
-                        <w:noProof/>
-                      </w:rPr>
                       <w:t xml:space="preserve">[19] </w:t>
                     </w:r>
                   </w:p>
@@ -15153,28 +15833,75 @@
                   <w:p>
                     <w:pPr>
                       <w:pStyle w:val="Bibliography"/>
-                      <w:rPr>
-                        <w:noProof/>
-                      </w:rPr>
                     </w:pPr>
                     <w:r>
-                      <w:rPr>
-                        <w:noProof/>
-                      </w:rPr>
-                      <w:t xml:space="preserve">A. Summerville și M. Mateas, „Super mario as a string: Platformer level generation via lstms,” </w:t>
-                    </w:r>
+                      <w:t xml:space="preserve">A. Summerville și M. Mateas, „Super </w:t>
+                    </w:r>
+                    <w:proofErr w:type="spellStart"/>
+                    <w:r>
+                      <w:t>mario</w:t>
+                    </w:r>
+                    <w:proofErr w:type="spellEnd"/>
+                    <w:r>
+                      <w:t xml:space="preserve"> as a </w:t>
+                    </w:r>
+                    <w:proofErr w:type="spellStart"/>
+                    <w:r>
+                      <w:t>string</w:t>
+                    </w:r>
+                    <w:proofErr w:type="spellEnd"/>
+                    <w:r>
+                      <w:t xml:space="preserve">: </w:t>
+                    </w:r>
+                    <w:proofErr w:type="spellStart"/>
+                    <w:r>
+                      <w:t>Platformer</w:t>
+                    </w:r>
+                    <w:proofErr w:type="spellEnd"/>
+                    <w:r>
+                      <w:t xml:space="preserve"> </w:t>
+                    </w:r>
+                    <w:proofErr w:type="spellStart"/>
+                    <w:r>
+                      <w:t>level</w:t>
+                    </w:r>
+                    <w:proofErr w:type="spellEnd"/>
+                    <w:r>
+                      <w:t xml:space="preserve"> </w:t>
+                    </w:r>
+                    <w:proofErr w:type="spellStart"/>
+                    <w:r>
+                      <w:t>generation</w:t>
+                    </w:r>
+                    <w:proofErr w:type="spellEnd"/>
+                    <w:r>
+                      <w:t xml:space="preserve"> via </w:t>
+                    </w:r>
+                    <w:proofErr w:type="spellStart"/>
+                    <w:r>
+                      <w:t>lstms</w:t>
+                    </w:r>
+                    <w:proofErr w:type="spellEnd"/>
+                    <w:r>
+                      <w:t xml:space="preserve">,” </w:t>
+                    </w:r>
+                    <w:proofErr w:type="spellStart"/>
                     <w:r>
                       <w:rPr>
                         <w:i/>
                         <w:iCs/>
-                        <w:noProof/>
                       </w:rPr>
-                      <w:t xml:space="preserve">arXiv preprint arXiv:1603.00930, </w:t>
-                    </w:r>
+                      <w:t>arXiv</w:t>
+                    </w:r>
+                    <w:proofErr w:type="spellEnd"/>
                     <w:r>
                       <w:rPr>
-                        <w:noProof/>
+                        <w:i/>
+                        <w:iCs/>
                       </w:rPr>
+                      <w:t xml:space="preserve"> preprint arXiv:1603.00930, </w:t>
+                    </w:r>
+                    <w:r>
                       <w:t xml:space="preserve">2016. </w:t>
                     </w:r>
                   </w:p>
@@ -15193,14 +15920,8 @@
                   <w:p>
                     <w:pPr>
                       <w:pStyle w:val="Bibliography"/>
-                      <w:rPr>
-                        <w:noProof/>
-                      </w:rPr>
                     </w:pPr>
                     <w:r>
-                      <w:rPr>
-                        <w:noProof/>
-                      </w:rPr>
                       <w:t xml:space="preserve">[20] </w:t>
                     </w:r>
                   </w:p>
@@ -15213,15 +15934,17 @@
                   <w:p>
                     <w:pPr>
                       <w:pStyle w:val="Bibliography"/>
-                      <w:rPr>
-                        <w:noProof/>
-                      </w:rPr>
                     </w:pPr>
                     <w:r>
-                      <w:rPr>
-                        <w:noProof/>
-                      </w:rPr>
-                      <w:t>M. Morgan, „RoboRosewater,” 2016. [Interactiv]. Available: https://twitter.com/roborosewater?lang=en.</w:t>
+                      <w:t xml:space="preserve">M. Morgan, „RoboRosewater,” 2016. [Interactiv]. </w:t>
+                    </w:r>
+                    <w:proofErr w:type="spellStart"/>
+                    <w:r>
+                      <w:t>Available</w:t>
+                    </w:r>
+                    <w:proofErr w:type="spellEnd"/>
+                    <w:r>
+                      <w:t>: https://twitter.com/roborosewater?lang=en.</w:t>
                     </w:r>
                   </w:p>
                 </w:tc>
@@ -15232,7 +15955,6 @@
                 <w:divId w:val="1083452768"/>
                 <w:rPr>
                   <w:rFonts w:eastAsia="Times New Roman"/>
-                  <w:noProof/>
                 </w:rPr>
               </w:pPr>
             </w:p>
@@ -20081,18 +20803,16 @@
     <w:basedOn w:val="Normal"/>
     <w:next w:val="Normal"/>
     <w:qFormat/>
-    <w:rsid w:val="006673F2"/>
+    <w:rsid w:val="005D6EA1"/>
     <w:pPr>
       <w:keepNext/>
-      <w:pBdr>
-        <w:bottom w:val="single" w:sz="4" w:space="1" w:color="AEAAAA" w:themeColor="background2" w:themeShade="BF"/>
-      </w:pBdr>
       <w:spacing w:before="240" w:after="360"/>
       <w:jc w:val="center"/>
       <w:outlineLvl w:val="2"/>
     </w:pPr>
     <w:rPr>
       <w:sz w:val="32"/>
+      <w:u w:val="single"/>
     </w:rPr>
   </w:style>
   <w:style w:type="paragraph" w:styleId="Heading4">
@@ -21391,7 +22111,7 @@
 </file>
 
 <file path=customXml/itemProps1.xml><?xml version="1.0" encoding="utf-8"?>
-<ds:datastoreItem xmlns:ds="http://schemas.openxmlformats.org/officeDocument/2006/customXml" ds:itemID="{BBF21942-AB07-4CD2-9930-DC122F90DBB7}">
+<ds:datastoreItem xmlns:ds="http://schemas.openxmlformats.org/officeDocument/2006/customXml" ds:itemID="{F42AA886-CDBE-4C01-8642-029CD3DC7C23}">
   <ds:schemaRefs>
     <ds:schemaRef ds:uri="http://schemas.openxmlformats.org/officeDocument/2006/bibliography"/>
   </ds:schemaRefs>

--- a/Writing/Lucrare de licență.docx
+++ b/Writing/Lucrare de licență.docx
@@ -373,10 +373,29 @@
     <w:p>
       <w:pPr>
         <w:pStyle w:val="H22"/>
-      </w:pPr>
-      <w:bookmarkStart w:id="0" w:name="_Toc517214263"/>
-      <w:r>
-        <w:lastRenderedPageBreak/>
+        <w:spacing w:line="360" w:lineRule="auto"/>
+      </w:pPr>
+    </w:p>
+    <w:p>
+      <w:pPr>
+        <w:pStyle w:val="H22"/>
+        <w:spacing w:line="360" w:lineRule="auto"/>
+      </w:pPr>
+    </w:p>
+    <w:p>
+      <w:pPr>
+        <w:pStyle w:val="H22"/>
+        <w:spacing w:line="360" w:lineRule="auto"/>
+      </w:pPr>
+    </w:p>
+    <w:p>
+      <w:pPr>
+        <w:pStyle w:val="H22"/>
+        <w:spacing w:line="360" w:lineRule="auto"/>
+        <w:jc w:val="center"/>
+      </w:pPr>
+      <w:bookmarkStart w:id="0" w:name="_Toc517309343"/>
+      <w:r>
         <w:t>Abstract</w:t>
       </w:r>
       <w:bookmarkEnd w:id="0"/>
@@ -391,138 +410,6 @@
           <w:szCs w:val="24"/>
         </w:rPr>
       </w:pPr>
-      <w:r>
-        <w:rPr>
-          <w:bCs/>
-          <w:sz w:val="24"/>
-          <w:szCs w:val="24"/>
-        </w:rPr>
-        <w:tab/>
-        <w:t>Acest document prezinta o abordare a generării procedurale a me</w:t>
-      </w:r>
-      <w:r>
-        <w:rPr>
-          <w:bCs/>
-          <w:sz w:val="24"/>
-          <w:szCs w:val="24"/>
-        </w:rPr>
-        <w:t>d</w:t>
-      </w:r>
-      <w:r>
-        <w:rPr>
-          <w:bCs/>
-          <w:sz w:val="24"/>
-          <w:szCs w:val="24"/>
-        </w:rPr>
-        <w:t xml:space="preserve">iului </w:t>
-      </w:r>
-      <w:r>
-        <w:rPr>
-          <w:bCs/>
-          <w:sz w:val="24"/>
-          <w:szCs w:val="24"/>
-        </w:rPr>
-        <w:t>înconjurător</w:t>
-      </w:r>
-      <w:r>
-        <w:rPr>
-          <w:bCs/>
-          <w:sz w:val="24"/>
-          <w:szCs w:val="24"/>
-        </w:rPr>
-        <w:t xml:space="preserve"> </w:t>
-      </w:r>
-      <w:r>
-        <w:rPr>
-          <w:bCs/>
-          <w:sz w:val="24"/>
-          <w:szCs w:val="24"/>
-        </w:rPr>
-        <w:t>î</w:t>
-      </w:r>
-      <w:r>
-        <w:rPr>
-          <w:bCs/>
-          <w:sz w:val="24"/>
-          <w:szCs w:val="24"/>
-        </w:rPr>
-        <w:t xml:space="preserve">n </w:t>
-      </w:r>
-      <w:r>
-        <w:rPr>
-          <w:bCs/>
-          <w:sz w:val="24"/>
-          <w:szCs w:val="24"/>
-        </w:rPr>
-        <w:t>jocuri</w:t>
-      </w:r>
-      <w:r>
-        <w:rPr>
-          <w:bCs/>
-          <w:sz w:val="24"/>
-          <w:szCs w:val="24"/>
-        </w:rPr>
-        <w:t xml:space="preserve">. </w:t>
-      </w:r>
-      <w:r>
-        <w:rPr>
-          <w:bCs/>
-          <w:sz w:val="24"/>
-          <w:szCs w:val="24"/>
-        </w:rPr>
-        <w:t xml:space="preserve">Focusul va cădea asupra folosirii unei paradigme relativ noi </w:t>
-      </w:r>
-      <w:r>
-        <w:rPr>
-          <w:bCs/>
-          <w:sz w:val="24"/>
-          <w:szCs w:val="24"/>
-        </w:rPr>
-        <w:t>î</w:t>
-      </w:r>
-      <w:r>
-        <w:rPr>
-          <w:bCs/>
-          <w:sz w:val="24"/>
-          <w:szCs w:val="24"/>
-        </w:rPr>
-        <w:t xml:space="preserve">n contrast cu metodele bazate pe construcție, căutare sau rezolvare. Algoritmul va folosi abordări din cadrul domeniului de </w:t>
-      </w:r>
-      <w:r>
-        <w:rPr>
-          <w:bCs/>
-          <w:i/>
-          <w:iCs/>
-          <w:sz w:val="24"/>
-          <w:szCs w:val="24"/>
-        </w:rPr>
-        <w:t xml:space="preserve">Machine Learning </w:t>
-      </w:r>
-      <w:r>
-        <w:rPr>
-          <w:bCs/>
-          <w:sz w:val="24"/>
-          <w:szCs w:val="24"/>
-        </w:rPr>
-        <w:t>folosind rețele neuronale recurente cu straturi LSTM</w:t>
-      </w:r>
-      <w:r>
-        <w:rPr>
-          <w:rStyle w:val="FootnoteReference"/>
-          <w:bCs/>
-          <w:sz w:val="24"/>
-          <w:szCs w:val="24"/>
-        </w:rPr>
-        <w:footnoteReference w:id="1"/>
-      </w:r>
-      <w:r>
-        <w:rPr>
-          <w:bCs/>
-          <w:sz w:val="24"/>
-          <w:szCs w:val="24"/>
-        </w:rPr>
-        <w:t>.</w:t>
-      </w:r>
     </w:p>
     <w:p>
       <w:pPr>
@@ -540,32 +427,72 @@
           <w:sz w:val="24"/>
           <w:szCs w:val="24"/>
         </w:rPr>
-        <w:tab/>
-        <w:t xml:space="preserve">Procesul constă </w:t>
-      </w:r>
-      <w:r>
-        <w:rPr>
-          <w:bCs/>
-          <w:sz w:val="24"/>
-          <w:szCs w:val="24"/>
-        </w:rPr>
-        <w:t>î</w:t>
-      </w:r>
-      <w:r>
-        <w:rPr>
-          <w:bCs/>
-          <w:sz w:val="24"/>
-          <w:szCs w:val="24"/>
-        </w:rPr>
-        <w:t xml:space="preserve">n crearea modelelor </w:t>
-      </w:r>
-      <w:r>
-        <w:rPr>
-          <w:bCs/>
-          <w:sz w:val="24"/>
-          <w:szCs w:val="24"/>
-        </w:rPr>
-        <w:t>de generare folosind conținut deja existent din jocuri cu scopul de a genera conținut nou.</w:t>
+        <w:t>De cel puțin 30 de ani s-a folosit în cadrul jocurilor generarea procedurală de conținut. De curând un nou domeniu se face cunoscut</w:t>
+      </w:r>
+      <w:r>
+        <w:rPr>
+          <w:bCs/>
+          <w:sz w:val="24"/>
+          <w:szCs w:val="24"/>
+        </w:rPr>
+        <w:t>, cel de machine learning,</w:t>
+      </w:r>
+      <w:r>
+        <w:rPr>
+          <w:bCs/>
+          <w:sz w:val="24"/>
+          <w:szCs w:val="24"/>
+        </w:rPr>
+        <w:t xml:space="preserve"> prin abordările pe care le aduce în generare conținutului fără a fi nevoie de specificarea unor reguli stricte. Acest document prezinta o analiză a generării procedurale a mediului înconjurător în jocuri folosind  paradigme relativ noi în contrast cu metodele bazate pe construcție, căutare sau rezolvare. Procesul va consta în crearea</w:t>
+      </w:r>
+      <w:r>
+        <w:rPr>
+          <w:bCs/>
+          <w:sz w:val="24"/>
+          <w:szCs w:val="24"/>
+        </w:rPr>
+        <w:t xml:space="preserve"> unei </w:t>
+      </w:r>
+      <w:r>
+        <w:rPr>
+          <w:bCs/>
+          <w:sz w:val="24"/>
+          <w:szCs w:val="24"/>
+        </w:rPr>
+        <w:t>rețele neuronale recurente de tipul LSTM</w:t>
+      </w:r>
+      <w:r>
+        <w:rPr>
+          <w:rStyle w:val="FootnoteReference"/>
+          <w:bCs/>
+          <w:sz w:val="24"/>
+          <w:szCs w:val="24"/>
+        </w:rPr>
+        <w:footnoteReference w:id="1"/>
+      </w:r>
+      <w:r>
+        <w:rPr>
+          <w:bCs/>
+          <w:sz w:val="24"/>
+          <w:szCs w:val="24"/>
+        </w:rPr>
+        <w:t xml:space="preserve"> ce va fi antrenată pe conținut deja existent din cadrul jocului</w:t>
+      </w:r>
+      <w:r>
+        <w:rPr>
+          <w:bCs/>
+          <w:sz w:val="24"/>
+          <w:szCs w:val="24"/>
+        </w:rPr>
+        <w:t xml:space="preserve">, </w:t>
+      </w:r>
+      <w:r>
+        <w:rPr>
+          <w:bCs/>
+          <w:sz w:val="24"/>
+          <w:szCs w:val="24"/>
+        </w:rPr>
+        <w:t>ca mai apoi modelul creat să poată genera nivele noi.</w:t>
       </w:r>
     </w:p>
     <w:p>
@@ -589,7 +516,7 @@
         </w:rPr>
         <w:br w:type="page"/>
       </w:r>
-      <w:bookmarkStart w:id="1" w:name="_Toc517214264"/>
+      <w:bookmarkStart w:id="1" w:name="_Toc517309344"/>
       <w:r>
         <w:lastRenderedPageBreak/>
         <w:t>Cuprins</w:t>
@@ -636,7 +563,7 @@
         </w:rPr>
         <w:fldChar w:fldCharType="separate"/>
       </w:r>
-      <w:hyperlink w:anchor="_Toc517214263" w:history="1">
+      <w:hyperlink w:anchor="_Toc517309343" w:history="1">
         <w:r>
           <w:rPr>
             <w:rStyle w:val="Hyperlink"/>
@@ -663,7 +590,7 @@
             <w:noProof/>
             <w:webHidden/>
           </w:rPr>
-          <w:instrText xml:space="preserve"> PAGEREF _Toc517214263 \h </w:instrText>
+          <w:instrText xml:space="preserve"> PAGEREF _Toc517309343 \h </w:instrText>
         </w:r>
         <w:r>
           <w:rPr>
@@ -707,7 +634,7 @@
           <w:lang w:eastAsia="ro-RO" w:bidi="he-IL"/>
         </w:rPr>
       </w:pPr>
-      <w:hyperlink w:anchor="_Toc517214264" w:history="1">
+      <w:hyperlink w:anchor="_Toc517309344" w:history="1">
         <w:r>
           <w:rPr>
             <w:rStyle w:val="Hyperlink"/>
@@ -734,7 +661,7 @@
             <w:noProof/>
             <w:webHidden/>
           </w:rPr>
-          <w:instrText xml:space="preserve"> PAGEREF _Toc517214264 \h </w:instrText>
+          <w:instrText xml:space="preserve"> PAGEREF _Toc517309344 \h </w:instrText>
         </w:r>
         <w:r>
           <w:rPr>
@@ -778,7 +705,7 @@
           <w:lang w:eastAsia="ro-RO" w:bidi="he-IL"/>
         </w:rPr>
       </w:pPr>
-      <w:hyperlink w:anchor="_Toc517214265" w:history="1">
+      <w:hyperlink w:anchor="_Toc517309345" w:history="1">
         <w:r>
           <w:rPr>
             <w:rStyle w:val="Hyperlink"/>
@@ -805,7 +732,7 @@
             <w:noProof/>
             <w:webHidden/>
           </w:rPr>
-          <w:instrText xml:space="preserve"> PAGEREF _Toc517214265 \h </w:instrText>
+          <w:instrText xml:space="preserve"> PAGEREF _Toc517309345 \h </w:instrText>
         </w:r>
         <w:r>
           <w:rPr>
@@ -838,24 +765,25 @@
     </w:p>
     <w:p>
       <w:pPr>
-        <w:pStyle w:val="TOC2"/>
+        <w:pStyle w:val="TOC1"/>
         <w:tabs>
           <w:tab w:val="right" w:leader="dot" w:pos="9394"/>
         </w:tabs>
         <w:rPr>
           <w:rFonts w:asciiTheme="minorHAnsi" w:eastAsiaTheme="minorEastAsia" w:hAnsiTheme="minorHAnsi" w:cstheme="minorBidi"/>
+          <w:b w:val="0"/>
           <w:noProof/>
           <w:sz w:val="22"/>
           <w:lang w:eastAsia="ro-RO" w:bidi="he-IL"/>
         </w:rPr>
       </w:pPr>
-      <w:hyperlink w:anchor="_Toc517214266" w:history="1">
+      <w:hyperlink w:anchor="_Toc517309346" w:history="1">
         <w:r>
           <w:rPr>
             <w:rStyle w:val="Hyperlink"/>
             <w:noProof/>
           </w:rPr>
-          <w:t>Specificarea problemei</w:t>
+          <w:t>1. Generare procedurală de conținut</w:t>
         </w:r>
         <w:r>
           <w:rPr>
@@ -876,7 +804,7 @@
             <w:noProof/>
             <w:webHidden/>
           </w:rPr>
-          <w:instrText xml:space="preserve"> PAGEREF _Toc517214266 \h </w:instrText>
+          <w:instrText xml:space="preserve"> PAGEREF _Toc517309346 \h </w:instrText>
         </w:r>
         <w:r>
           <w:rPr>
@@ -909,25 +837,24 @@
     </w:p>
     <w:p>
       <w:pPr>
-        <w:pStyle w:val="TOC1"/>
+        <w:pStyle w:val="TOC2"/>
         <w:tabs>
           <w:tab w:val="right" w:leader="dot" w:pos="9394"/>
         </w:tabs>
         <w:rPr>
           <w:rFonts w:asciiTheme="minorHAnsi" w:eastAsiaTheme="minorEastAsia" w:hAnsiTheme="minorHAnsi" w:cstheme="minorBidi"/>
-          <w:b w:val="0"/>
           <w:noProof/>
           <w:sz w:val="22"/>
           <w:lang w:eastAsia="ro-RO" w:bidi="he-IL"/>
         </w:rPr>
       </w:pPr>
-      <w:hyperlink w:anchor="_Toc517214267" w:history="1">
+      <w:hyperlink w:anchor="_Toc517309347" w:history="1">
         <w:r>
           <w:rPr>
             <w:rStyle w:val="Hyperlink"/>
             <w:noProof/>
           </w:rPr>
-          <w:t>1. Generare procedurală de conținut</w:t>
+          <w:t>1.1. Generarea procedurală de conținut în jocurile video</w:t>
         </w:r>
         <w:r>
           <w:rPr>
@@ -948,7 +875,7 @@
             <w:noProof/>
             <w:webHidden/>
           </w:rPr>
-          <w:instrText xml:space="preserve"> PAGEREF _Toc517214267 \h </w:instrText>
+          <w:instrText xml:space="preserve"> PAGEREF _Toc517309347 \h </w:instrText>
         </w:r>
         <w:r>
           <w:rPr>
@@ -992,78 +919,7 @@
           <w:lang w:eastAsia="ro-RO" w:bidi="he-IL"/>
         </w:rPr>
       </w:pPr>
-      <w:hyperlink w:anchor="_Toc517214268" w:history="1">
-        <w:r>
-          <w:rPr>
-            <w:rStyle w:val="Hyperlink"/>
-            <w:noProof/>
-          </w:rPr>
-          <w:t>1.1. Generarea procedurală de conținut în jocurile video</w:t>
-        </w:r>
-        <w:r>
-          <w:rPr>
-            <w:noProof/>
-            <w:webHidden/>
-          </w:rPr>
-          <w:tab/>
-        </w:r>
-        <w:r>
-          <w:rPr>
-            <w:noProof/>
-            <w:webHidden/>
-          </w:rPr>
-          <w:fldChar w:fldCharType="begin"/>
-        </w:r>
-        <w:r>
-          <w:rPr>
-            <w:noProof/>
-            <w:webHidden/>
-          </w:rPr>
-          <w:instrText xml:space="preserve"> PAGEREF _Toc517214268 \h </w:instrText>
-        </w:r>
-        <w:r>
-          <w:rPr>
-            <w:noProof/>
-            <w:webHidden/>
-          </w:rPr>
-        </w:r>
-        <w:r>
-          <w:rPr>
-            <w:noProof/>
-            <w:webHidden/>
-          </w:rPr>
-          <w:fldChar w:fldCharType="separate"/>
-        </w:r>
-        <w:r>
-          <w:rPr>
-            <w:noProof/>
-            <w:webHidden/>
-          </w:rPr>
-          <w:t>7</w:t>
-        </w:r>
-        <w:r>
-          <w:rPr>
-            <w:noProof/>
-            <w:webHidden/>
-          </w:rPr>
-          <w:fldChar w:fldCharType="end"/>
-        </w:r>
-      </w:hyperlink>
-    </w:p>
-    <w:p>
-      <w:pPr>
-        <w:pStyle w:val="TOC2"/>
-        <w:tabs>
-          <w:tab w:val="right" w:leader="dot" w:pos="9394"/>
-        </w:tabs>
-        <w:rPr>
-          <w:rFonts w:asciiTheme="minorHAnsi" w:eastAsiaTheme="minorEastAsia" w:hAnsiTheme="minorHAnsi" w:cstheme="minorBidi"/>
-          <w:noProof/>
-          <w:sz w:val="22"/>
-          <w:lang w:eastAsia="ro-RO" w:bidi="he-IL"/>
-        </w:rPr>
-      </w:pPr>
-      <w:hyperlink w:anchor="_Toc517214269" w:history="1">
+      <w:hyperlink w:anchor="_Toc517309348" w:history="1">
         <w:r>
           <w:rPr>
             <w:rStyle w:val="Hyperlink"/>
@@ -1090,7 +946,79 @@
             <w:noProof/>
             <w:webHidden/>
           </w:rPr>
-          <w:instrText xml:space="preserve"> PAGEREF _Toc517214269 \h </w:instrText>
+          <w:instrText xml:space="preserve"> PAGEREF _Toc517309348 \h </w:instrText>
+        </w:r>
+        <w:r>
+          <w:rPr>
+            <w:noProof/>
+            <w:webHidden/>
+          </w:rPr>
+        </w:r>
+        <w:r>
+          <w:rPr>
+            <w:noProof/>
+            <w:webHidden/>
+          </w:rPr>
+          <w:fldChar w:fldCharType="separate"/>
+        </w:r>
+        <w:r>
+          <w:rPr>
+            <w:noProof/>
+            <w:webHidden/>
+          </w:rPr>
+          <w:t>8</w:t>
+        </w:r>
+        <w:r>
+          <w:rPr>
+            <w:noProof/>
+            <w:webHidden/>
+          </w:rPr>
+          <w:fldChar w:fldCharType="end"/>
+        </w:r>
+      </w:hyperlink>
+    </w:p>
+    <w:p>
+      <w:pPr>
+        <w:pStyle w:val="TOC1"/>
+        <w:tabs>
+          <w:tab w:val="right" w:leader="dot" w:pos="9394"/>
+        </w:tabs>
+        <w:rPr>
+          <w:rFonts w:asciiTheme="minorHAnsi" w:eastAsiaTheme="minorEastAsia" w:hAnsiTheme="minorHAnsi" w:cstheme="minorBidi"/>
+          <w:b w:val="0"/>
+          <w:noProof/>
+          <w:sz w:val="22"/>
+          <w:lang w:eastAsia="ro-RO" w:bidi="he-IL"/>
+        </w:rPr>
+      </w:pPr>
+      <w:hyperlink w:anchor="_Toc517309349" w:history="1">
+        <w:r>
+          <w:rPr>
+            <w:rStyle w:val="Hyperlink"/>
+            <w:noProof/>
+          </w:rPr>
+          <w:t>2. Inteligența artificială</w:t>
+        </w:r>
+        <w:r>
+          <w:rPr>
+            <w:noProof/>
+            <w:webHidden/>
+          </w:rPr>
+          <w:tab/>
+        </w:r>
+        <w:r>
+          <w:rPr>
+            <w:noProof/>
+            <w:webHidden/>
+          </w:rPr>
+          <w:fldChar w:fldCharType="begin"/>
+        </w:r>
+        <w:r>
+          <w:rPr>
+            <w:noProof/>
+            <w:webHidden/>
+          </w:rPr>
+          <w:instrText xml:space="preserve"> PAGEREF _Toc517309349 \h </w:instrText>
         </w:r>
         <w:r>
           <w:rPr>
@@ -1123,78 +1051,6 @@
     </w:p>
     <w:p>
       <w:pPr>
-        <w:pStyle w:val="TOC1"/>
-        <w:tabs>
-          <w:tab w:val="right" w:leader="dot" w:pos="9394"/>
-        </w:tabs>
-        <w:rPr>
-          <w:rFonts w:asciiTheme="minorHAnsi" w:eastAsiaTheme="minorEastAsia" w:hAnsiTheme="minorHAnsi" w:cstheme="minorBidi"/>
-          <w:b w:val="0"/>
-          <w:noProof/>
-          <w:sz w:val="22"/>
-          <w:lang w:eastAsia="ro-RO" w:bidi="he-IL"/>
-        </w:rPr>
-      </w:pPr>
-      <w:hyperlink w:anchor="_Toc517214270" w:history="1">
-        <w:r>
-          <w:rPr>
-            <w:rStyle w:val="Hyperlink"/>
-            <w:noProof/>
-          </w:rPr>
-          <w:t>2. Inteligența artificială</w:t>
-        </w:r>
-        <w:r>
-          <w:rPr>
-            <w:noProof/>
-            <w:webHidden/>
-          </w:rPr>
-          <w:tab/>
-        </w:r>
-        <w:r>
-          <w:rPr>
-            <w:noProof/>
-            <w:webHidden/>
-          </w:rPr>
-          <w:fldChar w:fldCharType="begin"/>
-        </w:r>
-        <w:r>
-          <w:rPr>
-            <w:noProof/>
-            <w:webHidden/>
-          </w:rPr>
-          <w:instrText xml:space="preserve"> PAGEREF _Toc517214270 \h </w:instrText>
-        </w:r>
-        <w:r>
-          <w:rPr>
-            <w:noProof/>
-            <w:webHidden/>
-          </w:rPr>
-        </w:r>
-        <w:r>
-          <w:rPr>
-            <w:noProof/>
-            <w:webHidden/>
-          </w:rPr>
-          <w:fldChar w:fldCharType="separate"/>
-        </w:r>
-        <w:r>
-          <w:rPr>
-            <w:noProof/>
-            <w:webHidden/>
-          </w:rPr>
-          <w:t>10</w:t>
-        </w:r>
-        <w:r>
-          <w:rPr>
-            <w:noProof/>
-            <w:webHidden/>
-          </w:rPr>
-          <w:fldChar w:fldCharType="end"/>
-        </w:r>
-      </w:hyperlink>
-    </w:p>
-    <w:p>
-      <w:pPr>
         <w:pStyle w:val="TOC2"/>
         <w:tabs>
           <w:tab w:val="right" w:leader="dot" w:pos="9394"/>
@@ -1206,7 +1062,7 @@
           <w:lang w:eastAsia="ro-RO" w:bidi="he-IL"/>
         </w:rPr>
       </w:pPr>
-      <w:hyperlink w:anchor="_Toc517214271" w:history="1">
+      <w:hyperlink w:anchor="_Toc517309350" w:history="1">
         <w:r>
           <w:rPr>
             <w:rStyle w:val="Hyperlink"/>
@@ -1233,7 +1089,78 @@
             <w:noProof/>
             <w:webHidden/>
           </w:rPr>
-          <w:instrText xml:space="preserve"> PAGEREF _Toc517214271 \h </w:instrText>
+          <w:instrText xml:space="preserve"> PAGEREF _Toc517309350 \h </w:instrText>
+        </w:r>
+        <w:r>
+          <w:rPr>
+            <w:noProof/>
+            <w:webHidden/>
+          </w:rPr>
+        </w:r>
+        <w:r>
+          <w:rPr>
+            <w:noProof/>
+            <w:webHidden/>
+          </w:rPr>
+          <w:fldChar w:fldCharType="separate"/>
+        </w:r>
+        <w:r>
+          <w:rPr>
+            <w:noProof/>
+            <w:webHidden/>
+          </w:rPr>
+          <w:t>11</w:t>
+        </w:r>
+        <w:r>
+          <w:rPr>
+            <w:noProof/>
+            <w:webHidden/>
+          </w:rPr>
+          <w:fldChar w:fldCharType="end"/>
+        </w:r>
+      </w:hyperlink>
+    </w:p>
+    <w:p>
+      <w:pPr>
+        <w:pStyle w:val="TOC2"/>
+        <w:tabs>
+          <w:tab w:val="right" w:leader="dot" w:pos="9394"/>
+        </w:tabs>
+        <w:rPr>
+          <w:rFonts w:asciiTheme="minorHAnsi" w:eastAsiaTheme="minorEastAsia" w:hAnsiTheme="minorHAnsi" w:cstheme="minorBidi"/>
+          <w:noProof/>
+          <w:sz w:val="22"/>
+          <w:lang w:eastAsia="ro-RO" w:bidi="he-IL"/>
+        </w:rPr>
+      </w:pPr>
+      <w:hyperlink w:anchor="_Toc517309351" w:history="1">
+        <w:r>
+          <w:rPr>
+            <w:rStyle w:val="Hyperlink"/>
+            <w:noProof/>
+          </w:rPr>
+          <w:t>2.2. Rețele neuronale artificiale</w:t>
+        </w:r>
+        <w:r>
+          <w:rPr>
+            <w:noProof/>
+            <w:webHidden/>
+          </w:rPr>
+          <w:tab/>
+        </w:r>
+        <w:r>
+          <w:rPr>
+            <w:noProof/>
+            <w:webHidden/>
+          </w:rPr>
+          <w:fldChar w:fldCharType="begin"/>
+        </w:r>
+        <w:r>
+          <w:rPr>
+            <w:noProof/>
+            <w:webHidden/>
+          </w:rPr>
+          <w:instrText xml:space="preserve"> PAGEREF _Toc517309351 \h </w:instrText>
         </w:r>
         <w:r>
           <w:rPr>
@@ -1277,13 +1204,13 @@
           <w:lang w:eastAsia="ro-RO" w:bidi="he-IL"/>
         </w:rPr>
       </w:pPr>
-      <w:hyperlink w:anchor="_Toc517214272" w:history="1">
+      <w:hyperlink w:anchor="_Toc517309352" w:history="1">
         <w:r>
           <w:rPr>
             <w:rStyle w:val="Hyperlink"/>
             <w:noProof/>
           </w:rPr>
-          <w:t>2.2. Rețele neuronale artificiale</w:t>
+          <w:t>2.3. Rețele neuronale recursive</w:t>
         </w:r>
         <w:r>
           <w:rPr>
@@ -1304,7 +1231,7 @@
             <w:noProof/>
             <w:webHidden/>
           </w:rPr>
-          <w:instrText xml:space="preserve"> PAGEREF _Toc517214272 \h </w:instrText>
+          <w:instrText xml:space="preserve"> PAGEREF _Toc517309352 \h </w:instrText>
         </w:r>
         <w:r>
           <w:rPr>
@@ -1348,13 +1275,13 @@
           <w:lang w:eastAsia="ro-RO" w:bidi="he-IL"/>
         </w:rPr>
       </w:pPr>
-      <w:hyperlink w:anchor="_Toc517214273" w:history="1">
+      <w:hyperlink w:anchor="_Toc517309353" w:history="1">
         <w:r>
           <w:rPr>
             <w:rStyle w:val="Hyperlink"/>
             <w:noProof/>
           </w:rPr>
-          <w:t>2.3. Rețele neuronale recursive</w:t>
+          <w:t>2.4. LSTM</w:t>
         </w:r>
         <w:r>
           <w:rPr>
@@ -1375,7 +1302,7 @@
             <w:noProof/>
             <w:webHidden/>
           </w:rPr>
-          <w:instrText xml:space="preserve"> PAGEREF _Toc517214273 \h </w:instrText>
+          <w:instrText xml:space="preserve"> PAGEREF _Toc517309353 \h </w:instrText>
         </w:r>
         <w:r>
           <w:rPr>
@@ -1408,7 +1335,7 @@
     </w:p>
     <w:p>
       <w:pPr>
-        <w:pStyle w:val="TOC2"/>
+        <w:pStyle w:val="TOC3"/>
         <w:tabs>
           <w:tab w:val="right" w:leader="dot" w:pos="9394"/>
         </w:tabs>
@@ -1419,13 +1346,13 @@
           <w:lang w:eastAsia="ro-RO" w:bidi="he-IL"/>
         </w:rPr>
       </w:pPr>
-      <w:hyperlink w:anchor="_Toc517214274" w:history="1">
+      <w:hyperlink w:anchor="_Toc517309354" w:history="1">
         <w:r>
           <w:rPr>
             <w:rStyle w:val="Hyperlink"/>
             <w:noProof/>
           </w:rPr>
-          <w:t>2.4. LSTM</w:t>
+          <w:t>2.4.1. Descriere</w:t>
         </w:r>
         <w:r>
           <w:rPr>
@@ -1446,7 +1373,78 @@
             <w:noProof/>
             <w:webHidden/>
           </w:rPr>
-          <w:instrText xml:space="preserve"> PAGEREF _Toc517214274 \h </w:instrText>
+          <w:instrText xml:space="preserve"> PAGEREF _Toc517309354 \h </w:instrText>
+        </w:r>
+        <w:r>
+          <w:rPr>
+            <w:noProof/>
+            <w:webHidden/>
+          </w:rPr>
+        </w:r>
+        <w:r>
+          <w:rPr>
+            <w:noProof/>
+            <w:webHidden/>
+          </w:rPr>
+          <w:fldChar w:fldCharType="separate"/>
+        </w:r>
+        <w:r>
+          <w:rPr>
+            <w:noProof/>
+            <w:webHidden/>
+          </w:rPr>
+          <w:t>14</w:t>
+        </w:r>
+        <w:r>
+          <w:rPr>
+            <w:noProof/>
+            <w:webHidden/>
+          </w:rPr>
+          <w:fldChar w:fldCharType="end"/>
+        </w:r>
+      </w:hyperlink>
+    </w:p>
+    <w:p>
+      <w:pPr>
+        <w:pStyle w:val="TOC3"/>
+        <w:tabs>
+          <w:tab w:val="right" w:leader="dot" w:pos="9394"/>
+        </w:tabs>
+        <w:rPr>
+          <w:rFonts w:asciiTheme="minorHAnsi" w:eastAsiaTheme="minorEastAsia" w:hAnsiTheme="minorHAnsi" w:cstheme="minorBidi"/>
+          <w:noProof/>
+          <w:sz w:val="22"/>
+          <w:lang w:eastAsia="ro-RO" w:bidi="he-IL"/>
+        </w:rPr>
+      </w:pPr>
+      <w:hyperlink w:anchor="_Toc517309355" w:history="1">
+        <w:r>
+          <w:rPr>
+            <w:rStyle w:val="Hyperlink"/>
+            <w:noProof/>
+          </w:rPr>
+          <w:t>2.4.2. Modul de funcționare</w:t>
+        </w:r>
+        <w:r>
+          <w:rPr>
+            <w:noProof/>
+            <w:webHidden/>
+          </w:rPr>
+          <w:tab/>
+        </w:r>
+        <w:r>
+          <w:rPr>
+            <w:noProof/>
+            <w:webHidden/>
+          </w:rPr>
+          <w:fldChar w:fldCharType="begin"/>
+        </w:r>
+        <w:r>
+          <w:rPr>
+            <w:noProof/>
+            <w:webHidden/>
+          </w:rPr>
+          <w:instrText xml:space="preserve"> PAGEREF _Toc517309355 \h </w:instrText>
         </w:r>
         <w:r>
           <w:rPr>
@@ -1479,24 +1477,25 @@
     </w:p>
     <w:p>
       <w:pPr>
-        <w:pStyle w:val="TOC3"/>
+        <w:pStyle w:val="TOC1"/>
         <w:tabs>
           <w:tab w:val="right" w:leader="dot" w:pos="9394"/>
         </w:tabs>
         <w:rPr>
           <w:rFonts w:asciiTheme="minorHAnsi" w:eastAsiaTheme="minorEastAsia" w:hAnsiTheme="minorHAnsi" w:cstheme="minorBidi"/>
+          <w:b w:val="0"/>
           <w:noProof/>
           <w:sz w:val="22"/>
           <w:lang w:eastAsia="ro-RO" w:bidi="he-IL"/>
         </w:rPr>
       </w:pPr>
-      <w:hyperlink w:anchor="_Toc517214275" w:history="1">
+      <w:hyperlink w:anchor="_Toc517309356" w:history="1">
         <w:r>
           <w:rPr>
             <w:rStyle w:val="Hyperlink"/>
             <w:noProof/>
           </w:rPr>
-          <w:t>2.4.1. Descriere</w:t>
+          <w:t>3. Benchmarks</w:t>
         </w:r>
         <w:r>
           <w:rPr>
@@ -1517,78 +1516,7 @@
             <w:noProof/>
             <w:webHidden/>
           </w:rPr>
-          <w:instrText xml:space="preserve"> PAGEREF _Toc517214275 \h </w:instrText>
-        </w:r>
-        <w:r>
-          <w:rPr>
-            <w:noProof/>
-            <w:webHidden/>
-          </w:rPr>
-        </w:r>
-        <w:r>
-          <w:rPr>
-            <w:noProof/>
-            <w:webHidden/>
-          </w:rPr>
-          <w:fldChar w:fldCharType="separate"/>
-        </w:r>
-        <w:r>
-          <w:rPr>
-            <w:noProof/>
-            <w:webHidden/>
-          </w:rPr>
-          <w:t>15</w:t>
-        </w:r>
-        <w:r>
-          <w:rPr>
-            <w:noProof/>
-            <w:webHidden/>
-          </w:rPr>
-          <w:fldChar w:fldCharType="end"/>
-        </w:r>
-      </w:hyperlink>
-    </w:p>
-    <w:p>
-      <w:pPr>
-        <w:pStyle w:val="TOC3"/>
-        <w:tabs>
-          <w:tab w:val="right" w:leader="dot" w:pos="9394"/>
-        </w:tabs>
-        <w:rPr>
-          <w:rFonts w:asciiTheme="minorHAnsi" w:eastAsiaTheme="minorEastAsia" w:hAnsiTheme="minorHAnsi" w:cstheme="minorBidi"/>
-          <w:noProof/>
-          <w:sz w:val="22"/>
-          <w:lang w:eastAsia="ro-RO" w:bidi="he-IL"/>
-        </w:rPr>
-      </w:pPr>
-      <w:hyperlink w:anchor="_Toc517214276" w:history="1">
-        <w:r>
-          <w:rPr>
-            <w:rStyle w:val="Hyperlink"/>
-            <w:noProof/>
-          </w:rPr>
-          <w:t>2.4.2. Modul de funcționare</w:t>
-        </w:r>
-        <w:r>
-          <w:rPr>
-            <w:noProof/>
-            <w:webHidden/>
-          </w:rPr>
-          <w:tab/>
-        </w:r>
-        <w:r>
-          <w:rPr>
-            <w:noProof/>
-            <w:webHidden/>
-          </w:rPr>
-          <w:fldChar w:fldCharType="begin"/>
-        </w:r>
-        <w:r>
-          <w:rPr>
-            <w:noProof/>
-            <w:webHidden/>
-          </w:rPr>
-          <w:instrText xml:space="preserve"> PAGEREF _Toc517214276 \h </w:instrText>
+          <w:instrText xml:space="preserve"> PAGEREF _Toc517309356 \h </w:instrText>
         </w:r>
         <w:r>
           <w:rPr>
@@ -1621,78 +1549,6 @@
     </w:p>
     <w:p>
       <w:pPr>
-        <w:pStyle w:val="TOC1"/>
-        <w:tabs>
-          <w:tab w:val="right" w:leader="dot" w:pos="9394"/>
-        </w:tabs>
-        <w:rPr>
-          <w:rFonts w:asciiTheme="minorHAnsi" w:eastAsiaTheme="minorEastAsia" w:hAnsiTheme="minorHAnsi" w:cstheme="minorBidi"/>
-          <w:b w:val="0"/>
-          <w:noProof/>
-          <w:sz w:val="22"/>
-          <w:lang w:eastAsia="ro-RO" w:bidi="he-IL"/>
-        </w:rPr>
-      </w:pPr>
-      <w:hyperlink w:anchor="_Toc517214277" w:history="1">
-        <w:r>
-          <w:rPr>
-            <w:rStyle w:val="Hyperlink"/>
-            <w:noProof/>
-          </w:rPr>
-          <w:t>3. Benchmarks</w:t>
-        </w:r>
-        <w:r>
-          <w:rPr>
-            <w:noProof/>
-            <w:webHidden/>
-          </w:rPr>
-          <w:tab/>
-        </w:r>
-        <w:r>
-          <w:rPr>
-            <w:noProof/>
-            <w:webHidden/>
-          </w:rPr>
-          <w:fldChar w:fldCharType="begin"/>
-        </w:r>
-        <w:r>
-          <w:rPr>
-            <w:noProof/>
-            <w:webHidden/>
-          </w:rPr>
-          <w:instrText xml:space="preserve"> PAGEREF _Toc517214277 \h </w:instrText>
-        </w:r>
-        <w:r>
-          <w:rPr>
-            <w:noProof/>
-            <w:webHidden/>
-          </w:rPr>
-        </w:r>
-        <w:r>
-          <w:rPr>
-            <w:noProof/>
-            <w:webHidden/>
-          </w:rPr>
-          <w:fldChar w:fldCharType="separate"/>
-        </w:r>
-        <w:r>
-          <w:rPr>
-            <w:noProof/>
-            <w:webHidden/>
-          </w:rPr>
-          <w:t>17</w:t>
-        </w:r>
-        <w:r>
-          <w:rPr>
-            <w:noProof/>
-            <w:webHidden/>
-          </w:rPr>
-          <w:fldChar w:fldCharType="end"/>
-        </w:r>
-      </w:hyperlink>
-    </w:p>
-    <w:p>
-      <w:pPr>
         <w:pStyle w:val="TOC2"/>
         <w:tabs>
           <w:tab w:val="right" w:leader="dot" w:pos="9394"/>
@@ -1704,7 +1560,7 @@
           <w:lang w:eastAsia="ro-RO" w:bidi="he-IL"/>
         </w:rPr>
       </w:pPr>
-      <w:hyperlink w:anchor="_Toc517214278" w:history="1">
+      <w:hyperlink w:anchor="_Toc517309357" w:history="1">
         <w:r>
           <w:rPr>
             <w:rStyle w:val="Hyperlink"/>
@@ -1731,7 +1587,7 @@
             <w:noProof/>
             <w:webHidden/>
           </w:rPr>
-          <w:instrText xml:space="preserve"> PAGEREF _Toc517214278 \h </w:instrText>
+          <w:instrText xml:space="preserve"> PAGEREF _Toc517309357 \h </w:instrText>
         </w:r>
         <w:r>
           <w:rPr>
@@ -1751,7 +1607,7 @@
             <w:noProof/>
             <w:webHidden/>
           </w:rPr>
-          <w:t>17</w:t>
+          <w:t>16</w:t>
         </w:r>
         <w:r>
           <w:rPr>
@@ -1775,7 +1631,7 @@
           <w:lang w:eastAsia="ro-RO" w:bidi="he-IL"/>
         </w:rPr>
       </w:pPr>
-      <w:hyperlink w:anchor="_Toc517214279" w:history="1">
+      <w:hyperlink w:anchor="_Toc517309358" w:history="1">
         <w:r>
           <w:rPr>
             <w:rStyle w:val="Hyperlink"/>
@@ -1802,7 +1658,7 @@
             <w:noProof/>
             <w:webHidden/>
           </w:rPr>
-          <w:instrText xml:space="preserve"> PAGEREF _Toc517214279 \h </w:instrText>
+          <w:instrText xml:space="preserve"> PAGEREF _Toc517309358 \h </w:instrText>
         </w:r>
         <w:r>
           <w:rPr>
@@ -1822,7 +1678,7 @@
             <w:noProof/>
             <w:webHidden/>
           </w:rPr>
-          <w:t>19</w:t>
+          <w:t>18</w:t>
         </w:r>
         <w:r>
           <w:rPr>
@@ -1846,7 +1702,7 @@
           <w:lang w:eastAsia="ro-RO" w:bidi="he-IL"/>
         </w:rPr>
       </w:pPr>
-      <w:hyperlink w:anchor="_Toc517214280" w:history="1">
+      <w:hyperlink w:anchor="_Toc517309359" w:history="1">
         <w:r>
           <w:rPr>
             <w:rStyle w:val="Hyperlink"/>
@@ -1873,7 +1729,78 @@
             <w:noProof/>
             <w:webHidden/>
           </w:rPr>
-          <w:instrText xml:space="preserve"> PAGEREF _Toc517214280 \h </w:instrText>
+          <w:instrText xml:space="preserve"> PAGEREF _Toc517309359 \h </w:instrText>
+        </w:r>
+        <w:r>
+          <w:rPr>
+            <w:noProof/>
+            <w:webHidden/>
+          </w:rPr>
+        </w:r>
+        <w:r>
+          <w:rPr>
+            <w:noProof/>
+            <w:webHidden/>
+          </w:rPr>
+          <w:fldChar w:fldCharType="separate"/>
+        </w:r>
+        <w:r>
+          <w:rPr>
+            <w:noProof/>
+            <w:webHidden/>
+          </w:rPr>
+          <w:t>21</w:t>
+        </w:r>
+        <w:r>
+          <w:rPr>
+            <w:noProof/>
+            <w:webHidden/>
+          </w:rPr>
+          <w:fldChar w:fldCharType="end"/>
+        </w:r>
+      </w:hyperlink>
+    </w:p>
+    <w:p>
+      <w:pPr>
+        <w:pStyle w:val="TOC2"/>
+        <w:tabs>
+          <w:tab w:val="right" w:leader="dot" w:pos="9394"/>
+        </w:tabs>
+        <w:rPr>
+          <w:rFonts w:asciiTheme="minorHAnsi" w:eastAsiaTheme="minorEastAsia" w:hAnsiTheme="minorHAnsi" w:cstheme="minorBidi"/>
+          <w:noProof/>
+          <w:sz w:val="22"/>
+          <w:lang w:eastAsia="ro-RO" w:bidi="he-IL"/>
+        </w:rPr>
+      </w:pPr>
+      <w:hyperlink w:anchor="_Toc517309360" w:history="1">
+        <w:r>
+          <w:rPr>
+            <w:rStyle w:val="Hyperlink"/>
+            <w:noProof/>
+          </w:rPr>
+          <w:t>3.4. Observații și concluzii</w:t>
+        </w:r>
+        <w:r>
+          <w:rPr>
+            <w:noProof/>
+            <w:webHidden/>
+          </w:rPr>
+          <w:tab/>
+        </w:r>
+        <w:r>
+          <w:rPr>
+            <w:noProof/>
+            <w:webHidden/>
+          </w:rPr>
+          <w:fldChar w:fldCharType="begin"/>
+        </w:r>
+        <w:r>
+          <w:rPr>
+            <w:noProof/>
+            <w:webHidden/>
+          </w:rPr>
+          <w:instrText xml:space="preserve"> PAGEREF _Toc517309360 \h </w:instrText>
         </w:r>
         <w:r>
           <w:rPr>
@@ -1918,7 +1845,7 @@
           <w:lang w:eastAsia="ro-RO" w:bidi="he-IL"/>
         </w:rPr>
       </w:pPr>
-      <w:hyperlink w:anchor="_Toc517214281" w:history="1">
+      <w:hyperlink w:anchor="_Toc517309361" w:history="1">
         <w:r>
           <w:rPr>
             <w:rStyle w:val="Hyperlink"/>
@@ -1945,7 +1872,7 @@
             <w:noProof/>
             <w:webHidden/>
           </w:rPr>
-          <w:instrText xml:space="preserve"> PAGEREF _Toc517214281 \h </w:instrText>
+          <w:instrText xml:space="preserve"> PAGEREF _Toc517309361 \h </w:instrText>
         </w:r>
         <w:r>
           <w:rPr>
@@ -1989,13 +1916,13 @@
           <w:lang w:eastAsia="ro-RO" w:bidi="he-IL"/>
         </w:rPr>
       </w:pPr>
-      <w:hyperlink w:anchor="_Toc517214282" w:history="1">
+      <w:hyperlink w:anchor="_Toc517309362" w:history="1">
         <w:r>
           <w:rPr>
             <w:rStyle w:val="Hyperlink"/>
             <w:noProof/>
           </w:rPr>
-          <w:t>Bibliografie</w:t>
+          <w:t>4.1. Specificarea problemei</w:t>
         </w:r>
         <w:r>
           <w:rPr>
@@ -2016,7 +1943,78 @@
             <w:noProof/>
             <w:webHidden/>
           </w:rPr>
-          <w:instrText xml:space="preserve"> PAGEREF _Toc517214282 \h </w:instrText>
+          <w:instrText xml:space="preserve"> PAGEREF _Toc517309362 \h </w:instrText>
+        </w:r>
+        <w:r>
+          <w:rPr>
+            <w:noProof/>
+            <w:webHidden/>
+          </w:rPr>
+        </w:r>
+        <w:r>
+          <w:rPr>
+            <w:noProof/>
+            <w:webHidden/>
+          </w:rPr>
+          <w:fldChar w:fldCharType="separate"/>
+        </w:r>
+        <w:r>
+          <w:rPr>
+            <w:noProof/>
+            <w:webHidden/>
+          </w:rPr>
+          <w:t>23</w:t>
+        </w:r>
+        <w:r>
+          <w:rPr>
+            <w:noProof/>
+            <w:webHidden/>
+          </w:rPr>
+          <w:fldChar w:fldCharType="end"/>
+        </w:r>
+      </w:hyperlink>
+    </w:p>
+    <w:p>
+      <w:pPr>
+        <w:pStyle w:val="TOC2"/>
+        <w:tabs>
+          <w:tab w:val="right" w:leader="dot" w:pos="9394"/>
+        </w:tabs>
+        <w:rPr>
+          <w:rFonts w:asciiTheme="minorHAnsi" w:eastAsiaTheme="minorEastAsia" w:hAnsiTheme="minorHAnsi" w:cstheme="minorBidi"/>
+          <w:noProof/>
+          <w:sz w:val="22"/>
+          <w:lang w:eastAsia="ro-RO" w:bidi="he-IL"/>
+        </w:rPr>
+      </w:pPr>
+      <w:hyperlink w:anchor="_Toc517309363" w:history="1">
+        <w:r>
+          <w:rPr>
+            <w:rStyle w:val="Hyperlink"/>
+            <w:noProof/>
+          </w:rPr>
+          <w:t>4.2. Lode Runner</w:t>
+        </w:r>
+        <w:r>
+          <w:rPr>
+            <w:noProof/>
+            <w:webHidden/>
+          </w:rPr>
+          <w:tab/>
+        </w:r>
+        <w:r>
+          <w:rPr>
+            <w:noProof/>
+            <w:webHidden/>
+          </w:rPr>
+          <w:fldChar w:fldCharType="begin"/>
+        </w:r>
+        <w:r>
+          <w:rPr>
+            <w:noProof/>
+            <w:webHidden/>
+          </w:rPr>
+          <w:instrText xml:space="preserve"> PAGEREF _Toc517309363 \h </w:instrText>
         </w:r>
         <w:r>
           <w:rPr>
@@ -2049,6 +2047,219 @@
     </w:p>
     <w:p>
       <w:pPr>
+        <w:pStyle w:val="TOC2"/>
+        <w:tabs>
+          <w:tab w:val="right" w:leader="dot" w:pos="9394"/>
+        </w:tabs>
+        <w:rPr>
+          <w:rFonts w:asciiTheme="minorHAnsi" w:eastAsiaTheme="minorEastAsia" w:hAnsiTheme="minorHAnsi" w:cstheme="minorBidi"/>
+          <w:noProof/>
+          <w:sz w:val="22"/>
+          <w:lang w:eastAsia="ro-RO" w:bidi="he-IL"/>
+        </w:rPr>
+      </w:pPr>
+      <w:hyperlink w:anchor="_Toc517309364" w:history="1">
+        <w:r>
+          <w:rPr>
+            <w:rStyle w:val="Hyperlink"/>
+            <w:noProof/>
+          </w:rPr>
+          <w:t>4.3. Dezvoltarea aplicației</w:t>
+        </w:r>
+        <w:r>
+          <w:rPr>
+            <w:noProof/>
+            <w:webHidden/>
+          </w:rPr>
+          <w:tab/>
+        </w:r>
+        <w:r>
+          <w:rPr>
+            <w:noProof/>
+            <w:webHidden/>
+          </w:rPr>
+          <w:fldChar w:fldCharType="begin"/>
+        </w:r>
+        <w:r>
+          <w:rPr>
+            <w:noProof/>
+            <w:webHidden/>
+          </w:rPr>
+          <w:instrText xml:space="preserve"> PAGEREF _Toc517309364 \h </w:instrText>
+        </w:r>
+        <w:r>
+          <w:rPr>
+            <w:noProof/>
+            <w:webHidden/>
+          </w:rPr>
+        </w:r>
+        <w:r>
+          <w:rPr>
+            <w:noProof/>
+            <w:webHidden/>
+          </w:rPr>
+          <w:fldChar w:fldCharType="separate"/>
+        </w:r>
+        <w:r>
+          <w:rPr>
+            <w:noProof/>
+            <w:webHidden/>
+          </w:rPr>
+          <w:t>25</w:t>
+        </w:r>
+        <w:r>
+          <w:rPr>
+            <w:noProof/>
+            <w:webHidden/>
+          </w:rPr>
+          <w:fldChar w:fldCharType="end"/>
+        </w:r>
+      </w:hyperlink>
+    </w:p>
+    <w:p>
+      <w:pPr>
+        <w:pStyle w:val="TOC3"/>
+        <w:tabs>
+          <w:tab w:val="right" w:leader="dot" w:pos="9394"/>
+        </w:tabs>
+        <w:rPr>
+          <w:rFonts w:asciiTheme="minorHAnsi" w:eastAsiaTheme="minorEastAsia" w:hAnsiTheme="minorHAnsi" w:cstheme="minorBidi"/>
+          <w:noProof/>
+          <w:sz w:val="22"/>
+          <w:lang w:eastAsia="ro-RO" w:bidi="he-IL"/>
+        </w:rPr>
+      </w:pPr>
+      <w:hyperlink w:anchor="_Toc517309365" w:history="1">
+        <w:r>
+          <w:rPr>
+            <w:rStyle w:val="Hyperlink"/>
+            <w:noProof/>
+          </w:rPr>
+          <w:t>4.3.1. Analiza cerințelor</w:t>
+        </w:r>
+        <w:r>
+          <w:rPr>
+            <w:noProof/>
+            <w:webHidden/>
+          </w:rPr>
+          <w:tab/>
+        </w:r>
+        <w:r>
+          <w:rPr>
+            <w:noProof/>
+            <w:webHidden/>
+          </w:rPr>
+          <w:fldChar w:fldCharType="begin"/>
+        </w:r>
+        <w:r>
+          <w:rPr>
+            <w:noProof/>
+            <w:webHidden/>
+          </w:rPr>
+          <w:instrText xml:space="preserve"> PAGEREF _Toc517309365 \h </w:instrText>
+        </w:r>
+        <w:r>
+          <w:rPr>
+            <w:noProof/>
+            <w:webHidden/>
+          </w:rPr>
+        </w:r>
+        <w:r>
+          <w:rPr>
+            <w:noProof/>
+            <w:webHidden/>
+          </w:rPr>
+          <w:fldChar w:fldCharType="separate"/>
+        </w:r>
+        <w:r>
+          <w:rPr>
+            <w:noProof/>
+            <w:webHidden/>
+          </w:rPr>
+          <w:t>26</w:t>
+        </w:r>
+        <w:r>
+          <w:rPr>
+            <w:noProof/>
+            <w:webHidden/>
+          </w:rPr>
+          <w:fldChar w:fldCharType="end"/>
+        </w:r>
+      </w:hyperlink>
+    </w:p>
+    <w:p>
+      <w:pPr>
+        <w:pStyle w:val="TOC2"/>
+        <w:tabs>
+          <w:tab w:val="right" w:leader="dot" w:pos="9394"/>
+        </w:tabs>
+        <w:rPr>
+          <w:rFonts w:asciiTheme="minorHAnsi" w:eastAsiaTheme="minorEastAsia" w:hAnsiTheme="minorHAnsi" w:cstheme="minorBidi"/>
+          <w:noProof/>
+          <w:sz w:val="22"/>
+          <w:lang w:eastAsia="ro-RO" w:bidi="he-IL"/>
+        </w:rPr>
+      </w:pPr>
+      <w:hyperlink w:anchor="_Toc517309366" w:history="1">
+        <w:r>
+          <w:rPr>
+            <w:rStyle w:val="Hyperlink"/>
+            <w:noProof/>
+          </w:rPr>
+          <w:t>Bibliografie</w:t>
+        </w:r>
+        <w:r>
+          <w:rPr>
+            <w:noProof/>
+            <w:webHidden/>
+          </w:rPr>
+          <w:tab/>
+        </w:r>
+        <w:r>
+          <w:rPr>
+            <w:noProof/>
+            <w:webHidden/>
+          </w:rPr>
+          <w:fldChar w:fldCharType="begin"/>
+        </w:r>
+        <w:r>
+          <w:rPr>
+            <w:noProof/>
+            <w:webHidden/>
+          </w:rPr>
+          <w:instrText xml:space="preserve"> PAGEREF _Toc517309366 \h </w:instrText>
+        </w:r>
+        <w:r>
+          <w:rPr>
+            <w:noProof/>
+            <w:webHidden/>
+          </w:rPr>
+        </w:r>
+        <w:r>
+          <w:rPr>
+            <w:noProof/>
+            <w:webHidden/>
+          </w:rPr>
+          <w:fldChar w:fldCharType="separate"/>
+        </w:r>
+        <w:r>
+          <w:rPr>
+            <w:noProof/>
+            <w:webHidden/>
+          </w:rPr>
+          <w:t>27</w:t>
+        </w:r>
+        <w:r>
+          <w:rPr>
+            <w:noProof/>
+            <w:webHidden/>
+          </w:rPr>
+          <w:fldChar w:fldCharType="end"/>
+        </w:r>
+      </w:hyperlink>
+    </w:p>
+    <w:p>
+      <w:pPr>
         <w:spacing w:line="360" w:lineRule="auto"/>
         <w:outlineLvl w:val="2"/>
       </w:pPr>
@@ -2067,15 +2278,13 @@
       <w:pPr>
         <w:pStyle w:val="H22"/>
       </w:pPr>
-      <w:bookmarkStart w:id="2" w:name="_GoBack"/>
-      <w:bookmarkEnd w:id="2"/>
       <w:r>
         <w:rPr>
           <w:sz w:val="24"/>
         </w:rPr>
         <w:br w:type="page"/>
       </w:r>
-      <w:bookmarkStart w:id="3" w:name="_Toc517214265"/>
+      <w:bookmarkStart w:id="2" w:name="_Toc517309345"/>
       <w:r>
         <w:lastRenderedPageBreak/>
         <w:t>I</w:t>
@@ -2086,47 +2295,134 @@
       <w:r>
         <w:t>ere</w:t>
       </w:r>
-      <w:bookmarkEnd w:id="3"/>
+      <w:bookmarkEnd w:id="2"/>
     </w:p>
     <w:p>
       <w:pPr>
-        <w:pStyle w:val="H22"/>
-      </w:pPr>
+        <w:pStyle w:val="NoSpacing"/>
+      </w:pPr>
+    </w:p>
+    <w:p>
+      <w:pPr>
+        <w:pStyle w:val="NoSpacing"/>
+      </w:pPr>
+    </w:p>
+    <w:p>
+      <w:pPr>
+        <w:pStyle w:val="NoSpacing"/>
+      </w:pPr>
+    </w:p>
+    <w:p>
+      <w:pPr>
+        <w:pStyle w:val="NoSpacing"/>
+      </w:pPr>
+    </w:p>
+    <w:p>
+      <w:bookmarkStart w:id="3" w:name="_GoBack"/>
+      <w:bookmarkEnd w:id="3"/>
       <w:r>
         <w:br w:type="page"/>
       </w:r>
-      <w:bookmarkStart w:id="4" w:name="_Toc517214266"/>
+    </w:p>
+    <w:p>
+      <w:pPr>
+        <w:pStyle w:val="Heading1"/>
+        <w:spacing w:line="360" w:lineRule="auto"/>
+      </w:pPr>
+      <w:bookmarkStart w:id="4" w:name="_Toc517309346"/>
       <w:r>
         <w:lastRenderedPageBreak/>
-        <w:t>Specificarea problemei</w:t>
+        <w:t>1</w:t>
+      </w:r>
+      <w:r>
+        <w:t xml:space="preserve">. </w:t>
+      </w:r>
+      <w:r>
+        <w:t>Generare procedurală de conținut</w:t>
       </w:r>
       <w:bookmarkEnd w:id="4"/>
     </w:p>
     <w:p>
       <w:pPr>
         <w:spacing w:line="360" w:lineRule="auto"/>
-      </w:pPr>
-    </w:p>
-    <w:p>
-      <w:pPr>
-        <w:pStyle w:val="Heading1"/>
-        <w:spacing w:line="360" w:lineRule="auto"/>
-      </w:pPr>
-      <w:r>
-        <w:br w:type="page"/>
-      </w:r>
-      <w:bookmarkStart w:id="5" w:name="_Toc517214267"/>
-      <w:r>
-        <w:lastRenderedPageBreak/>
-        <w:t>1</w:t>
-      </w:r>
-      <w:r>
-        <w:t xml:space="preserve">. </w:t>
-      </w:r>
-      <w:r>
-        <w:t>Generare procedurală de conținut</w:t>
-      </w:r>
-      <w:bookmarkEnd w:id="5"/>
+        <w:ind w:firstLine="720"/>
+        <w:jc w:val="both"/>
+        <w:rPr>
+          <w:sz w:val="24"/>
+          <w:szCs w:val="24"/>
+        </w:rPr>
+      </w:pPr>
+      <w:r>
+        <w:rPr>
+          <w:sz w:val="24"/>
+          <w:szCs w:val="24"/>
+        </w:rPr>
+        <w:t xml:space="preserve">Generarea procedurala de conținut reprezintă o metodă prin care putem sa generam date folosind un algoritm. </w:t>
+      </w:r>
+      <w:r>
+        <w:rPr>
+          <w:sz w:val="24"/>
+          <w:szCs w:val="24"/>
+        </w:rPr>
+        <w:t>Î</w:t>
+      </w:r>
+      <w:r>
+        <w:rPr>
+          <w:sz w:val="24"/>
+          <w:szCs w:val="24"/>
+        </w:rPr>
+        <w:t>n decursul anilor importanta a PCG</w:t>
+      </w:r>
+      <w:r>
+        <w:rPr>
+          <w:rStyle w:val="FootnoteReference"/>
+          <w:sz w:val="24"/>
+          <w:szCs w:val="24"/>
+        </w:rPr>
+        <w:footnoteReference w:id="2"/>
+      </w:r>
+      <w:r>
+        <w:rPr>
+          <w:sz w:val="24"/>
+          <w:szCs w:val="24"/>
+        </w:rPr>
+        <w:t xml:space="preserve"> pentru dezvoltarea jocurilor, dar și pentru toate tipurile de conținut a crescut considerabil, crescând totodată </w:t>
+      </w:r>
+      <w:r>
+        <w:rPr>
+          <w:sz w:val="24"/>
+          <w:szCs w:val="24"/>
+        </w:rPr>
+        <w:t>ș</w:t>
+      </w:r>
+      <w:r>
+        <w:rPr>
+          <w:sz w:val="24"/>
+          <w:szCs w:val="24"/>
+        </w:rPr>
+        <w:t xml:space="preserve">i numărul de cercetări  </w:t>
+      </w:r>
+      <w:r>
+        <w:rPr>
+          <w:sz w:val="24"/>
+          <w:szCs w:val="24"/>
+        </w:rPr>
+        <w:t>î</w:t>
+      </w:r>
+      <w:r>
+        <w:rPr>
+          <w:sz w:val="24"/>
+          <w:szCs w:val="24"/>
+        </w:rPr>
+        <w:t>n legătură cu acest domeniu</w:t>
+      </w:r>
+      <w:r>
+        <w:rPr>
+          <w:sz w:val="24"/>
+          <w:szCs w:val="24"/>
+        </w:rPr>
+        <w:t xml:space="preserve">, încercând să se descopere moduri noi de a genera conținut de înaltă calitate și dând la o parte interacțiunea umană. </w:t>
+      </w:r>
     </w:p>
     <w:p>
       <w:pPr>
@@ -2143,21 +2439,14 @@
           <w:sz w:val="24"/>
           <w:szCs w:val="24"/>
         </w:rPr>
-        <w:t xml:space="preserve">Generarea procedurala de conținut reprezintă o metodă prin care putem sa generam date folosind un algoritm. </w:t>
-      </w:r>
-      <w:r>
-        <w:rPr>
-          <w:sz w:val="24"/>
-          <w:szCs w:val="24"/>
-        </w:rPr>
-        <w:t>Î</w:t>
-      </w:r>
-      <w:r>
-        <w:rPr>
-          <w:sz w:val="24"/>
-          <w:szCs w:val="24"/>
-        </w:rPr>
-        <w:t>n decursul anilor importanta a PCG</w:t>
+        <w:t xml:space="preserve">Această metodă este foarte răspândită în toate domeniile de activitate, putând fi generate imagini, muzică precum și obiecte 3D, o importanță puternică având de asemenea și în cadrul sintetizării  vocale. Reprezentând o metodă artificiale ce este capabilă să reproducă discursul uman, sintetizarea vocală joacă un rol important în </w:t>
+      </w:r>
+      <w:r>
+        <w:rPr>
+          <w:sz w:val="24"/>
+          <w:szCs w:val="24"/>
+        </w:rPr>
+        <w:t>multe sisteme precum: Apple</w:t>
       </w:r>
       <w:r>
         <w:rPr>
@@ -2165,49 +2454,14 @@
           <w:sz w:val="24"/>
           <w:szCs w:val="24"/>
         </w:rPr>
-        <w:footnoteReference w:id="2"/>
-      </w:r>
-      <w:r>
-        <w:rPr>
-          <w:sz w:val="24"/>
-          <w:szCs w:val="24"/>
-        </w:rPr>
-        <w:t xml:space="preserve"> pentru dezvoltarea jocurilor, dar și pentru toate tipurile de conținut a crescut considerabil, crescând totodată </w:t>
-      </w:r>
-      <w:r>
-        <w:rPr>
-          <w:sz w:val="24"/>
-          <w:szCs w:val="24"/>
-        </w:rPr>
-        <w:t>ș</w:t>
-      </w:r>
-      <w:r>
-        <w:rPr>
-          <w:sz w:val="24"/>
-          <w:szCs w:val="24"/>
-        </w:rPr>
-        <w:t xml:space="preserve">i numărul de cercetări  </w:t>
-      </w:r>
-      <w:r>
-        <w:rPr>
-          <w:sz w:val="24"/>
-          <w:szCs w:val="24"/>
-        </w:rPr>
-        <w:t>î</w:t>
-      </w:r>
-      <w:r>
-        <w:rPr>
-          <w:sz w:val="24"/>
-          <w:szCs w:val="24"/>
-        </w:rPr>
-        <w:t>n legătură cu acest domeniu</w:t>
-      </w:r>
-      <w:r>
-        <w:rPr>
-          <w:sz w:val="24"/>
-          <w:szCs w:val="24"/>
-        </w:rPr>
-        <w:t xml:space="preserve">, încercând să se descopere moduri noi de a genera conținut de înaltă calitate și dând la o parte interacțiunea umană. </w:t>
+        <w:footnoteReference w:id="3"/>
+      </w:r>
+      <w:r>
+        <w:rPr>
+          <w:sz w:val="24"/>
+          <w:szCs w:val="24"/>
+        </w:rPr>
+        <w:t xml:space="preserve">, AmigaOS, Microsoft Windows, Atari etc. </w:t>
       </w:r>
     </w:p>
     <w:p>
@@ -2225,35 +2479,12 @@
           <w:sz w:val="24"/>
           <w:szCs w:val="24"/>
         </w:rPr>
-        <w:t xml:space="preserve">Această metodă este foarte răspândită în toate domeniile de activitate, putând fi generate imagini, muzică precum și obiecte 3D, o importanță puternică având de asemenea și în cadrul sintetizării  vocale. Reprezentând o metodă artificiale ce este capabilă să reproducă discursul uman, sintetizarea vocală joacă un rol important în </w:t>
-      </w:r>
-      <w:r>
-        <w:rPr>
-          <w:sz w:val="24"/>
-          <w:szCs w:val="24"/>
-        </w:rPr>
-        <w:t>multe sisteme precum: Apple</w:t>
-      </w:r>
-      <w:r>
-        <w:rPr>
-          <w:rStyle w:val="FootnoteReference"/>
-          <w:sz w:val="24"/>
-          <w:szCs w:val="24"/>
-        </w:rPr>
-        <w:footnoteReference w:id="3"/>
-      </w:r>
-      <w:r>
-        <w:rPr>
-          <w:sz w:val="24"/>
-          <w:szCs w:val="24"/>
-        </w:rPr>
-        <w:t xml:space="preserve">, AmigaOS, Microsoft Windows, Atari etc. </w:t>
+        <w:t>Câteva avantaje ce sunt prezente în momentul în care generăm conținut procedural sunt: minimizarea spațiului necesar de stocare a datelor, posibilitatea de a crea un volum considerabil de conținut și abilitatea de a avea o nouă perspectivă asupra întregului produs final.</w:t>
       </w:r>
     </w:p>
     <w:p>
       <w:pPr>
         <w:spacing w:line="360" w:lineRule="auto"/>
-        <w:ind w:firstLine="720"/>
         <w:jc w:val="both"/>
         <w:rPr>
           <w:sz w:val="24"/>
@@ -2265,35 +2496,18 @@
           <w:sz w:val="24"/>
           <w:szCs w:val="24"/>
         </w:rPr>
-        <w:t>Câteva avantaje ce sunt prezente în momentul în care generăm conținut procedural sunt: minimizarea spațiului necesar de stocare a datelor, posibilitatea de a crea un volum considerabil de conținut și abilitatea de a avea o nouă perspectivă asupra întregului produs final.</w:t>
+        <w:tab/>
       </w:r>
     </w:p>
     <w:p>
       <w:pPr>
-        <w:spacing w:line="360" w:lineRule="auto"/>
-        <w:jc w:val="both"/>
-        <w:rPr>
-          <w:sz w:val="24"/>
-          <w:szCs w:val="24"/>
-        </w:rPr>
-      </w:pPr>
-      <w:r>
-        <w:rPr>
-          <w:sz w:val="24"/>
-          <w:szCs w:val="24"/>
-        </w:rPr>
-        <w:tab/>
-      </w:r>
-    </w:p>
-    <w:p>
-      <w:pPr>
         <w:pStyle w:val="H22"/>
         <w:spacing w:line="360" w:lineRule="auto"/>
       </w:pPr>
       <w:r>
         <w:br w:type="page"/>
       </w:r>
-      <w:bookmarkStart w:id="6" w:name="_Toc517214268"/>
+      <w:bookmarkStart w:id="5" w:name="_Toc517309347"/>
       <w:r>
         <w:lastRenderedPageBreak/>
         <w:t>1</w:t>
@@ -2313,7 +2527,7 @@
       <w:r>
         <w:t>n jocurile video</w:t>
       </w:r>
-      <w:bookmarkEnd w:id="6"/>
+      <w:bookmarkEnd w:id="5"/>
     </w:p>
     <w:p>
       <w:pPr>
@@ -3166,8 +3380,8 @@
                                 <w:szCs w:val="20"/>
                               </w:rPr>
                             </w:pPr>
-                            <w:bookmarkStart w:id="7" w:name="_Ref516848286"/>
-                            <w:bookmarkStart w:id="8" w:name="_Ref516848241"/>
+                            <w:bookmarkStart w:id="6" w:name="_Ref516848286"/>
+                            <w:bookmarkStart w:id="7" w:name="_Ref516848241"/>
                             <w:r>
                               <w:rPr>
                                 <w:i w:val="0"/>
@@ -3223,7 +3437,7 @@
                               </w:rPr>
                               <w:fldChar w:fldCharType="end"/>
                             </w:r>
-                            <w:bookmarkEnd w:id="7"/>
+                            <w:bookmarkEnd w:id="6"/>
                             <w:r>
                               <w:rPr>
                                 <w:i w:val="0"/>
@@ -3233,7 +3447,7 @@
                               </w:rPr>
                               <w:t xml:space="preserve"> - Labirint fără ieșire</w:t>
                             </w:r>
-                            <w:bookmarkEnd w:id="8"/>
+                            <w:bookmarkEnd w:id="7"/>
                           </w:p>
                         </w:txbxContent>
                       </wps:txbx>
@@ -3270,8 +3484,8 @@
                           <w:szCs w:val="20"/>
                         </w:rPr>
                       </w:pPr>
-                      <w:bookmarkStart w:id="9" w:name="_Ref516848286"/>
-                      <w:bookmarkStart w:id="10" w:name="_Ref516848241"/>
+                      <w:bookmarkStart w:id="8" w:name="_Ref516848286"/>
+                      <w:bookmarkStart w:id="9" w:name="_Ref516848241"/>
                       <w:r>
                         <w:rPr>
                           <w:i w:val="0"/>
@@ -3327,7 +3541,7 @@
                         </w:rPr>
                         <w:fldChar w:fldCharType="end"/>
                       </w:r>
-                      <w:bookmarkEnd w:id="9"/>
+                      <w:bookmarkEnd w:id="8"/>
                       <w:r>
                         <w:rPr>
                           <w:i w:val="0"/>
@@ -3337,7 +3551,7 @@
                         </w:rPr>
                         <w:t xml:space="preserve"> - Labirint fără ieșire</w:t>
                       </w:r>
-                      <w:bookmarkEnd w:id="10"/>
+                      <w:bookmarkEnd w:id="9"/>
                     </w:p>
                   </w:txbxContent>
                 </v:textbox>
@@ -3486,161 +3700,147 @@
           <w:i/>
           <w:iCs/>
         </w:rPr>
-        <w:t xml:space="preserve">Figura </w:t>
-      </w:r>
-      <w:r>
-        <w:rPr>
+        <w:t>Figura 1</w:t>
+      </w:r>
+      <w:r>
+        <w:rPr>
+          <w:bCs/>
+          <w:sz w:val="24"/>
+          <w:szCs w:val="24"/>
+        </w:rPr>
+        <w:fldChar w:fldCharType="end"/>
+      </w:r>
+      <w:r>
+        <w:rPr>
+          <w:bCs/>
+          <w:sz w:val="24"/>
+          <w:szCs w:val="24"/>
+        </w:rPr>
+        <w:t xml:space="preserve"> reprezintă un labirint în care se poate doar intra, nu și ieși, un astfel de rezultat cu siguranță ar conduce la o experiență neplăcută a jucătorului.</w:t>
+      </w:r>
+      <w:r>
+        <w:rPr>
+          <w:bCs/>
+          <w:sz w:val="24"/>
+          <w:szCs w:val="24"/>
+        </w:rPr>
+        <w:t xml:space="preserve"> Desigur ca vor exista mereu provocări și în cadrul celorlalte domenii ce nu au legătură cu jocurile, provocări ce vor avea atașate asupra lor tot felul de constrângeri cum ar fi: a crea o imagine ce pare a fi reală; totuși în această lucrare ne vom focusa doar pe ce este din domeniul jocurilor.</w:t>
+      </w:r>
+    </w:p>
+    <w:p>
+      <w:pPr>
+        <w:spacing w:line="360" w:lineRule="auto"/>
+        <w:jc w:val="both"/>
+        <w:rPr>
+          <w:bCs/>
+          <w:sz w:val="24"/>
+          <w:szCs w:val="24"/>
+        </w:rPr>
+      </w:pPr>
+      <w:r>
+        <w:rPr>
+          <w:bCs/>
+          <w:sz w:val="24"/>
+          <w:szCs w:val="24"/>
+        </w:rPr>
+        <w:tab/>
+        <w:t xml:space="preserve">Unul dintre pionierii acestui domeniu </w:t>
+      </w:r>
+      <w:r>
+        <w:rPr>
+          <w:bCs/>
+          <w:sz w:val="24"/>
+          <w:szCs w:val="24"/>
+        </w:rPr>
+        <w:t xml:space="preserve">este </w:t>
+      </w:r>
+      <w:r>
+        <w:rPr>
+          <w:bCs/>
           <w:i/>
           <w:iCs/>
-        </w:rPr>
-        <w:t>1</w:t>
-      </w:r>
-      <w:r>
-        <w:rPr>
-          <w:bCs/>
-          <w:sz w:val="24"/>
-          <w:szCs w:val="24"/>
-        </w:rPr>
-        <w:fldChar w:fldCharType="end"/>
-      </w:r>
-      <w:r>
-        <w:rPr>
-          <w:bCs/>
-          <w:sz w:val="24"/>
-          <w:szCs w:val="24"/>
-        </w:rPr>
-        <w:t xml:space="preserve"> reprezintă un labirint în care se poate doar intra, nu și ieși, un astfel de rezultat cu siguranță ar conduce la o experiență neplăcută a jucătorului.</w:t>
-      </w:r>
-      <w:r>
-        <w:rPr>
-          <w:bCs/>
-          <w:sz w:val="24"/>
-          <w:szCs w:val="24"/>
-        </w:rPr>
-        <w:t xml:space="preserve"> Desigur ca vor exista mereu provocări și în cadrul celorlalte domenii ce nu au legătură cu jocurile, provocări ce vor avea atașate asupra lor tot felul de constrângeri cum ar fi: a crea o imagine ce pare a fi reală; totuși în această lucrare ne vom focusa doar pe ce este din domeniul jocurilor.</w:t>
-      </w:r>
-    </w:p>
-    <w:p>
-      <w:pPr>
-        <w:spacing w:line="360" w:lineRule="auto"/>
-        <w:jc w:val="both"/>
-        <w:rPr>
-          <w:bCs/>
-          <w:sz w:val="24"/>
-          <w:szCs w:val="24"/>
-        </w:rPr>
-      </w:pPr>
-      <w:r>
-        <w:rPr>
-          <w:bCs/>
-          <w:sz w:val="24"/>
-          <w:szCs w:val="24"/>
-        </w:rPr>
-        <w:tab/>
-        <w:t xml:space="preserve">Unul dintre pionierii acestui domeniu </w:t>
-      </w:r>
-      <w:r>
-        <w:rPr>
-          <w:bCs/>
-          <w:sz w:val="24"/>
-          <w:szCs w:val="24"/>
-        </w:rPr>
-        <w:t xml:space="preserve">este </w:t>
-      </w:r>
-      <w:r>
-        <w:rPr>
-          <w:bCs/>
+          <w:sz w:val="24"/>
+          <w:szCs w:val="24"/>
+        </w:rPr>
+        <w:t>Dwarf Fortress,</w:t>
+      </w:r>
+      <w:r>
+        <w:rPr>
+          <w:bCs/>
+          <w:sz w:val="24"/>
+          <w:szCs w:val="24"/>
+        </w:rPr>
+        <w:t xml:space="preserve"> un joc </w:t>
+      </w:r>
+      <w:r>
+        <w:rPr>
+          <w:bCs/>
+          <w:sz w:val="24"/>
+          <w:szCs w:val="24"/>
+        </w:rPr>
+        <w:t>î</w:t>
+      </w:r>
+      <w:r>
+        <w:rPr>
+          <w:bCs/>
+          <w:sz w:val="24"/>
+          <w:szCs w:val="24"/>
+        </w:rPr>
+        <w:t>n cadrul căruia este simulată construcția și managementul unei fortărețe. Grafica jocului este bazată pe text, jocul neavând un sfârșit sau un obiectiv principal ce trebuie îndeplinit. Un atu important al acestui joc îl constituie modul în care lumea este generata. Procesul implică generarea procedurală a elementelor de bază precum circuitul de drenare, temperatura, distribu</w:t>
+      </w:r>
+      <w:r>
+        <w:rPr>
+          <w:bCs/>
+          <w:sz w:val="24"/>
+          <w:szCs w:val="24"/>
+        </w:rPr>
+        <w:t xml:space="preserve">ția mineralelor, elevația și ploaia. În </w:t>
+      </w:r>
+      <w:r>
+        <w:rPr>
+          <w:bCs/>
+          <w:sz w:val="24"/>
+          <w:szCs w:val="24"/>
+        </w:rPr>
+        <w:fldChar w:fldCharType="begin"/>
+      </w:r>
+      <w:r>
+        <w:rPr>
+          <w:bCs/>
+          <w:sz w:val="24"/>
+          <w:szCs w:val="24"/>
+        </w:rPr>
+        <w:instrText xml:space="preserve"> REF _Ref516850248 \h </w:instrText>
+      </w:r>
+      <w:r>
+        <w:rPr>
+          <w:bCs/>
+          <w:sz w:val="24"/>
+          <w:szCs w:val="24"/>
+        </w:rPr>
+        <w:instrText xml:space="preserve"> \* MERGEFORMAT </w:instrText>
+      </w:r>
+      <w:r>
+        <w:rPr>
+          <w:bCs/>
+          <w:sz w:val="24"/>
+          <w:szCs w:val="24"/>
+        </w:rPr>
+      </w:r>
+      <w:r>
+        <w:rPr>
+          <w:bCs/>
+          <w:sz w:val="24"/>
+          <w:szCs w:val="24"/>
+        </w:rPr>
+        <w:fldChar w:fldCharType="separate"/>
+      </w:r>
+      <w:r>
+        <w:rPr>
           <w:i/>
           <w:iCs/>
-          <w:sz w:val="24"/>
-          <w:szCs w:val="24"/>
-        </w:rPr>
-        <w:t>Dwarf Fortress,</w:t>
-      </w:r>
-      <w:r>
-        <w:rPr>
-          <w:bCs/>
-          <w:sz w:val="24"/>
-          <w:szCs w:val="24"/>
-        </w:rPr>
-        <w:t xml:space="preserve"> un joc </w:t>
-      </w:r>
-      <w:r>
-        <w:rPr>
-          <w:bCs/>
-          <w:sz w:val="24"/>
-          <w:szCs w:val="24"/>
-        </w:rPr>
-        <w:t>î</w:t>
-      </w:r>
-      <w:r>
-        <w:rPr>
-          <w:bCs/>
-          <w:sz w:val="24"/>
-          <w:szCs w:val="24"/>
-        </w:rPr>
-        <w:t>n cadrul căruia este simulată construcția și managementul unei fortărețe. Grafica jocului este bazată pe text, jocul neavând un sfârșit sau un obiectiv principal ce trebuie îndeplinit. Un atu important al acestui joc îl constituie modul în care lumea este generata. Procesul implică generarea procedurală a elementelor de bază precum circuitul de drenare, temperatura, distribu</w:t>
-      </w:r>
-      <w:r>
-        <w:rPr>
-          <w:bCs/>
-          <w:sz w:val="24"/>
-          <w:szCs w:val="24"/>
-        </w:rPr>
-        <w:t xml:space="preserve">ția mineralelor, elevația și ploaia. În </w:t>
-      </w:r>
-      <w:r>
-        <w:rPr>
-          <w:bCs/>
-          <w:sz w:val="24"/>
-          <w:szCs w:val="24"/>
-        </w:rPr>
-        <w:fldChar w:fldCharType="begin"/>
-      </w:r>
-      <w:r>
-        <w:rPr>
-          <w:bCs/>
-          <w:sz w:val="24"/>
-          <w:szCs w:val="24"/>
-        </w:rPr>
-        <w:instrText xml:space="preserve"> REF _Ref516850248 \h </w:instrText>
-      </w:r>
-      <w:r>
-        <w:rPr>
-          <w:bCs/>
-          <w:sz w:val="24"/>
-          <w:szCs w:val="24"/>
-        </w:rPr>
-        <w:instrText xml:space="preserve"> \* MERGEFORMAT </w:instrText>
-      </w:r>
-      <w:r>
-        <w:rPr>
-          <w:bCs/>
-          <w:sz w:val="24"/>
-          <w:szCs w:val="24"/>
-        </w:rPr>
-      </w:r>
-      <w:r>
-        <w:rPr>
-          <w:bCs/>
-          <w:sz w:val="24"/>
-          <w:szCs w:val="24"/>
-        </w:rPr>
-        <w:fldChar w:fldCharType="separate"/>
-      </w:r>
-      <w:r>
-        <w:rPr>
-          <w:i/>
-          <w:iCs/>
-        </w:rPr>
-        <w:t xml:space="preserve">Figura </w:t>
-      </w:r>
-      <w:r>
-        <w:rPr>
-          <w:i/>
-          <w:iCs/>
-        </w:rPr>
-        <w:t>2</w:t>
+        </w:rPr>
+        <w:t>Figura 2</w:t>
       </w:r>
       <w:r>
         <w:rPr>
@@ -3812,7 +4012,7 @@
           <w:szCs w:val="20"/>
         </w:rPr>
       </w:pPr>
-      <w:bookmarkStart w:id="11" w:name="_Ref516850248"/>
+      <w:bookmarkStart w:id="10" w:name="_Ref516850248"/>
       <w:r>
         <w:rPr>
           <w:i w:val="0"/>
@@ -3853,7 +4053,6 @@
         <w:rPr>
           <w:i w:val="0"/>
           <w:iCs w:val="0"/>
-          <w:noProof/>
           <w:sz w:val="20"/>
           <w:szCs w:val="20"/>
         </w:rPr>
@@ -3868,7 +4067,7 @@
         </w:rPr>
         <w:fldChar w:fldCharType="end"/>
       </w:r>
-      <w:bookmarkEnd w:id="11"/>
+      <w:bookmarkEnd w:id="10"/>
       <w:r>
         <w:rPr>
           <w:i w:val="0"/>
@@ -3955,7 +4154,7 @@
           <w:rStyle w:val="BookTitle"/>
         </w:rPr>
       </w:pPr>
-      <w:bookmarkStart w:id="12" w:name="_Toc517214269"/>
+      <w:bookmarkStart w:id="11" w:name="_Toc517309348"/>
       <w:r>
         <w:lastRenderedPageBreak/>
         <w:t>1</w:t>
@@ -3963,7 +4162,7 @@
       <w:r>
         <w:t>.2. Cazuri de utilizare pentru PCG</w:t>
       </w:r>
-      <w:bookmarkEnd w:id="12"/>
+      <w:bookmarkEnd w:id="11"/>
     </w:p>
     <w:p>
       <w:pPr>
@@ -4119,7 +4318,7 @@
                                 <w:szCs w:val="28"/>
                               </w:rPr>
                             </w:pPr>
-                            <w:bookmarkStart w:id="13" w:name="_Ref516859432"/>
+                            <w:bookmarkStart w:id="12" w:name="_Ref516859432"/>
                             <w:r>
                               <w:rPr>
                                 <w:i w:val="0"/>
@@ -4175,7 +4374,7 @@
                               </w:rPr>
                               <w:fldChar w:fldCharType="end"/>
                             </w:r>
-                            <w:bookmarkEnd w:id="13"/>
+                            <w:bookmarkEnd w:id="12"/>
                             <w:r>
                               <w:rPr>
                                 <w:i w:val="0"/>
@@ -4220,7 +4419,7 @@
                           <w:szCs w:val="28"/>
                         </w:rPr>
                       </w:pPr>
-                      <w:bookmarkStart w:id="14" w:name="_Ref516859432"/>
+                      <w:bookmarkStart w:id="13" w:name="_Ref516859432"/>
                       <w:r>
                         <w:rPr>
                           <w:i w:val="0"/>
@@ -4276,7 +4475,7 @@
                         </w:rPr>
                         <w:fldChar w:fldCharType="end"/>
                       </w:r>
-                      <w:bookmarkEnd w:id="14"/>
+                      <w:bookmarkEnd w:id="13"/>
                       <w:r>
                         <w:rPr>
                           <w:i w:val="0"/>
@@ -4509,14 +4708,7 @@
           <w:i/>
           <w:iCs/>
         </w:rPr>
-        <w:t xml:space="preserve">Figura </w:t>
-      </w:r>
-      <w:r>
-        <w:rPr>
-          <w:i/>
-          <w:iCs/>
-        </w:rPr>
-        <w:t>3</w:t>
+        <w:t>Figura 3</w:t>
       </w:r>
       <w:r>
         <w:rPr>
@@ -4922,14 +5114,7 @@
           <w:i/>
           <w:iCs/>
         </w:rPr>
-        <w:t xml:space="preserve">Figura </w:t>
-      </w:r>
-      <w:r>
-        <w:rPr>
-          <w:i/>
-          <w:iCs/>
-        </w:rPr>
-        <w:t>4</w:t>
+        <w:t>Figura 4</w:t>
       </w:r>
       <w:r>
         <w:rPr>
@@ -5104,7 +5289,7 @@
                                 <w:lang w:val="en-US"/>
                               </w:rPr>
                             </w:pPr>
-                            <w:bookmarkStart w:id="15" w:name="_Ref516873907"/>
+                            <w:bookmarkStart w:id="14" w:name="_Ref516873907"/>
                             <w:r>
                               <w:rPr>
                                 <w:i w:val="0"/>
@@ -5160,7 +5345,7 @@
                               </w:rPr>
                               <w:fldChar w:fldCharType="end"/>
                             </w:r>
-                            <w:bookmarkEnd w:id="15"/>
+                            <w:bookmarkEnd w:id="14"/>
                             <w:r>
                               <w:rPr>
                                 <w:i w:val="0"/>
@@ -5277,7 +5462,7 @@
                           <w:lang w:val="en-US"/>
                         </w:rPr>
                       </w:pPr>
-                      <w:bookmarkStart w:id="16" w:name="_Ref516873907"/>
+                      <w:bookmarkStart w:id="15" w:name="_Ref516873907"/>
                       <w:r>
                         <w:rPr>
                           <w:i w:val="0"/>
@@ -5333,7 +5518,7 @@
                         </w:rPr>
                         <w:fldChar w:fldCharType="end"/>
                       </w:r>
-                      <w:bookmarkEnd w:id="16"/>
+                      <w:bookmarkEnd w:id="15"/>
                       <w:r>
                         <w:rPr>
                           <w:i w:val="0"/>
@@ -5554,7 +5739,7 @@
           <w:szCs w:val="24"/>
         </w:rPr>
       </w:pPr>
-      <w:bookmarkStart w:id="17" w:name="_Toc517214270"/>
+      <w:bookmarkStart w:id="16" w:name="_Toc517309349"/>
       <w:r>
         <w:drawing>
           <wp:anchor distT="0" distB="0" distL="114300" distR="114300" simplePos="0" relativeHeight="251664384" behindDoc="0" locked="0" layoutInCell="1" allowOverlap="1" wp14:anchorId="78717332" wp14:editId="6DB78617">
@@ -5622,7 +5807,7 @@
       <w:r>
         <w:t>. Inteligența artificială</w:t>
       </w:r>
-      <w:bookmarkEnd w:id="17"/>
+      <w:bookmarkEnd w:id="16"/>
     </w:p>
     <w:p>
       <w:pPr>
@@ -5940,8 +6125,8 @@
                                 <w:szCs w:val="22"/>
                               </w:rPr>
                             </w:pPr>
-                            <w:bookmarkStart w:id="18" w:name="_Ref516946849"/>
-                            <w:bookmarkStart w:id="19" w:name="_Ref516946821"/>
+                            <w:bookmarkStart w:id="17" w:name="_Ref516946849"/>
+                            <w:bookmarkStart w:id="18" w:name="_Ref516946821"/>
                             <w:r>
                               <w:rPr>
                                 <w:i w:val="0"/>
@@ -5997,7 +6182,7 @@
                               </w:rPr>
                               <w:fldChar w:fldCharType="end"/>
                             </w:r>
-                            <w:bookmarkEnd w:id="18"/>
+                            <w:bookmarkEnd w:id="17"/>
                             <w:r>
                               <w:rPr>
                                 <w:i w:val="0"/>
@@ -6007,7 +6192,7 @@
                               </w:rPr>
                               <w:t xml:space="preserve"> - Google Duplex</w:t>
                             </w:r>
-                            <w:bookmarkEnd w:id="19"/>
+                            <w:bookmarkEnd w:id="18"/>
                           </w:p>
                         </w:txbxContent>
                       </wps:txbx>
@@ -6041,8 +6226,8 @@
                           <w:szCs w:val="22"/>
                         </w:rPr>
                       </w:pPr>
-                      <w:bookmarkStart w:id="20" w:name="_Ref516946849"/>
-                      <w:bookmarkStart w:id="21" w:name="_Ref516946821"/>
+                      <w:bookmarkStart w:id="19" w:name="_Ref516946849"/>
+                      <w:bookmarkStart w:id="20" w:name="_Ref516946821"/>
                       <w:r>
                         <w:rPr>
                           <w:i w:val="0"/>
@@ -6098,7 +6283,7 @@
                         </w:rPr>
                         <w:fldChar w:fldCharType="end"/>
                       </w:r>
-                      <w:bookmarkEnd w:id="20"/>
+                      <w:bookmarkEnd w:id="19"/>
                       <w:r>
                         <w:rPr>
                           <w:i w:val="0"/>
@@ -6108,7 +6293,7 @@
                         </w:rPr>
                         <w:t xml:space="preserve"> - Google Duplex</w:t>
                       </w:r>
-                      <w:bookmarkEnd w:id="21"/>
+                      <w:bookmarkEnd w:id="20"/>
                     </w:p>
                   </w:txbxContent>
                 </v:textbox>
@@ -6239,15 +6424,7 @@
           <w:i/>
           <w:iCs/>
         </w:rPr>
-        <w:t xml:space="preserve">Figura </w:t>
-      </w:r>
-      <w:r>
-        <w:rPr>
-          <w:i/>
-          <w:iCs/>
-          <w:noProof/>
-        </w:rPr>
-        <w:t>5</w:t>
+        <w:t>Figura 5</w:t>
       </w:r>
       <w:r>
         <w:rPr>
@@ -6316,7 +6493,7 @@
         <w:pStyle w:val="H22"/>
         <w:spacing w:line="360" w:lineRule="auto"/>
       </w:pPr>
-      <w:bookmarkStart w:id="22" w:name="_Toc517214271"/>
+      <w:bookmarkStart w:id="21" w:name="_Toc517309350"/>
       <w:r>
         <w:lastRenderedPageBreak/>
         <w:t>2</w:t>
@@ -6324,7 +6501,7 @@
       <w:r>
         <w:t>.1. Machine Learning</w:t>
       </w:r>
-      <w:bookmarkEnd w:id="22"/>
+      <w:bookmarkEnd w:id="21"/>
     </w:p>
     <w:p>
       <w:pPr>
@@ -6759,7 +6936,7 @@
         <w:pStyle w:val="H22"/>
         <w:spacing w:line="360" w:lineRule="auto"/>
       </w:pPr>
-      <w:bookmarkStart w:id="23" w:name="_Toc517214272"/>
+      <w:bookmarkStart w:id="22" w:name="_Toc517309351"/>
       <w:r>
         <w:lastRenderedPageBreak/>
         <w:t>2</w:t>
@@ -6767,7 +6944,7 @@
       <w:r>
         <w:t>.2. Rețele neuronale artificiale</w:t>
       </w:r>
-      <w:bookmarkEnd w:id="23"/>
+      <w:bookmarkEnd w:id="22"/>
     </w:p>
     <w:p>
       <w:pPr>
@@ -6830,7 +7007,7 @@
                                 <w:szCs w:val="20"/>
                               </w:rPr>
                             </w:pPr>
-                            <w:bookmarkStart w:id="24" w:name="_Ref517015354"/>
+                            <w:bookmarkStart w:id="23" w:name="_Ref517015354"/>
                             <w:r>
                               <w:rPr>
                                 <w:i w:val="0"/>
@@ -6874,7 +7051,7 @@
                               </w:rPr>
                               <w:fldChar w:fldCharType="end"/>
                             </w:r>
-                            <w:bookmarkEnd w:id="24"/>
+                            <w:bookmarkEnd w:id="23"/>
                             <w:r>
                               <w:rPr>
                                 <w:i w:val="0"/>
@@ -6918,7 +7095,7 @@
                           <w:szCs w:val="20"/>
                         </w:rPr>
                       </w:pPr>
-                      <w:bookmarkStart w:id="25" w:name="_Ref517015354"/>
+                      <w:bookmarkStart w:id="24" w:name="_Ref517015354"/>
                       <w:r>
                         <w:rPr>
                           <w:i w:val="0"/>
@@ -6962,7 +7139,7 @@
                         </w:rPr>
                         <w:fldChar w:fldCharType="end"/>
                       </w:r>
-                      <w:bookmarkEnd w:id="25"/>
+                      <w:bookmarkEnd w:id="24"/>
                       <w:r>
                         <w:rPr>
                           <w:i w:val="0"/>
@@ -7506,15 +7683,7 @@
           <w:i/>
           <w:iCs/>
         </w:rPr>
-        <w:t xml:space="preserve">Figura </w:t>
-      </w:r>
-      <w:r>
-        <w:rPr>
-          <w:i/>
-          <w:iCs/>
-          <w:noProof/>
-        </w:rPr>
-        <w:t>6</w:t>
+        <w:t>Figura 6</w:t>
       </w:r>
       <w:r>
         <w:rPr>
@@ -7801,7 +7970,7 @@
         <w:pStyle w:val="H22"/>
         <w:spacing w:line="360" w:lineRule="auto"/>
       </w:pPr>
-      <w:bookmarkStart w:id="26" w:name="_Toc517214273"/>
+      <w:bookmarkStart w:id="25" w:name="_Toc517309352"/>
       <w:r>
         <w:lastRenderedPageBreak/>
         <w:t>2</w:t>
@@ -7809,7 +7978,7 @@
       <w:r>
         <w:t>.3. Rețele neuronale recursive</w:t>
       </w:r>
-      <w:bookmarkEnd w:id="26"/>
+      <w:bookmarkEnd w:id="25"/>
     </w:p>
     <w:p>
       <w:pPr>
@@ -8012,8 +8181,8 @@
           <w:szCs w:val="28"/>
         </w:rPr>
       </w:pPr>
-      <w:bookmarkStart w:id="27" w:name="_Ref517046877"/>
-      <w:bookmarkStart w:id="28" w:name="_Ref517046867"/>
+      <w:bookmarkStart w:id="26" w:name="_Ref517046877"/>
+      <w:bookmarkStart w:id="27" w:name="_Ref517046867"/>
       <w:r>
         <w:rPr>
           <w:i w:val="0"/>
@@ -8054,7 +8223,6 @@
         <w:rPr>
           <w:i w:val="0"/>
           <w:iCs w:val="0"/>
-          <w:noProof/>
           <w:sz w:val="20"/>
           <w:szCs w:val="20"/>
         </w:rPr>
@@ -8069,7 +8237,7 @@
         </w:rPr>
         <w:fldChar w:fldCharType="end"/>
       </w:r>
-      <w:bookmarkEnd w:id="27"/>
+      <w:bookmarkEnd w:id="26"/>
       <w:r>
         <w:rPr>
           <w:i w:val="0"/>
@@ -8138,7 +8306,7 @@
           </w:r>
         </w:sdtContent>
       </w:sdt>
-      <w:bookmarkEnd w:id="28"/>
+      <w:bookmarkEnd w:id="27"/>
     </w:p>
     <w:p>
       <w:pPr>
@@ -8195,15 +8363,7 @@
           <w:i/>
           <w:iCs/>
         </w:rPr>
-        <w:t xml:space="preserve">Figura </w:t>
-      </w:r>
-      <w:r>
-        <w:rPr>
-          <w:i/>
-          <w:iCs/>
-          <w:noProof/>
-        </w:rPr>
-        <w:t>7</w:t>
+        <w:t>Figura 7</w:t>
       </w:r>
       <w:r>
         <w:rPr>
@@ -8757,7 +8917,7 @@
         <w:pStyle w:val="H22"/>
         <w:spacing w:line="360" w:lineRule="auto"/>
       </w:pPr>
-      <w:bookmarkStart w:id="29" w:name="_Toc517214274"/>
+      <w:bookmarkStart w:id="28" w:name="_Toc517309353"/>
       <w:r>
         <w:lastRenderedPageBreak/>
         <w:t>2</w:t>
@@ -8765,7 +8925,7 @@
       <w:r>
         <w:t>.4. LSTM</w:t>
       </w:r>
-      <w:bookmarkEnd w:id="29"/>
+      <w:bookmarkEnd w:id="28"/>
     </w:p>
     <w:p>
       <w:pPr>
@@ -8831,7 +8991,7 @@
                                 <w:szCs w:val="28"/>
                               </w:rPr>
                             </w:pPr>
-                            <w:bookmarkStart w:id="30" w:name="_Ref517049821"/>
+                            <w:bookmarkStart w:id="29" w:name="_Ref517049821"/>
                             <w:r>
                               <w:rPr>
                                 <w:i w:val="0"/>
@@ -8887,7 +9047,7 @@
                               </w:rPr>
                               <w:fldChar w:fldCharType="end"/>
                             </w:r>
-                            <w:bookmarkEnd w:id="30"/>
+                            <w:bookmarkEnd w:id="29"/>
                             <w:r>
                               <w:rPr>
                                 <w:i w:val="0"/>
@@ -8933,7 +9093,7 @@
                           <w:szCs w:val="28"/>
                         </w:rPr>
                       </w:pPr>
-                      <w:bookmarkStart w:id="31" w:name="_Ref517049821"/>
+                      <w:bookmarkStart w:id="30" w:name="_Ref517049821"/>
                       <w:r>
                         <w:rPr>
                           <w:i w:val="0"/>
@@ -8989,7 +9149,7 @@
                         </w:rPr>
                         <w:fldChar w:fldCharType="end"/>
                       </w:r>
-                      <w:bookmarkEnd w:id="31"/>
+                      <w:bookmarkEnd w:id="30"/>
                       <w:r>
                         <w:rPr>
                           <w:i w:val="0"/>
@@ -9269,7 +9429,7 @@
         <w:pStyle w:val="Heading3"/>
         <w:spacing w:line="360" w:lineRule="auto"/>
       </w:pPr>
-      <w:bookmarkStart w:id="32" w:name="_Toc517214275"/>
+      <w:bookmarkStart w:id="31" w:name="_Toc517309354"/>
       <w:r>
         <w:t>2</w:t>
       </w:r>
@@ -9285,7 +9445,7 @@
       <w:r>
         <w:t>e</w:t>
       </w:r>
-      <w:bookmarkEnd w:id="32"/>
+      <w:bookmarkEnd w:id="31"/>
     </w:p>
     <w:p>
       <w:pPr>
@@ -9352,7 +9512,7 @@
                                 <w:szCs w:val="28"/>
                               </w:rPr>
                             </w:pPr>
-                            <w:bookmarkStart w:id="33" w:name="_Ref517049836"/>
+                            <w:bookmarkStart w:id="32" w:name="_Ref517049836"/>
                             <w:r>
                               <w:rPr>
                                 <w:i w:val="0"/>
@@ -9408,7 +9568,7 @@
                               </w:rPr>
                               <w:fldChar w:fldCharType="end"/>
                             </w:r>
-                            <w:bookmarkEnd w:id="33"/>
+                            <w:bookmarkEnd w:id="32"/>
                             <w:r>
                               <w:rPr>
                                 <w:i w:val="0"/>
@@ -9460,7 +9620,7 @@
                           <w:szCs w:val="28"/>
                         </w:rPr>
                       </w:pPr>
-                      <w:bookmarkStart w:id="34" w:name="_Ref517049836"/>
+                      <w:bookmarkStart w:id="33" w:name="_Ref517049836"/>
                       <w:r>
                         <w:rPr>
                           <w:i w:val="0"/>
@@ -9516,7 +9676,7 @@
                         </w:rPr>
                         <w:fldChar w:fldCharType="end"/>
                       </w:r>
-                      <w:bookmarkEnd w:id="34"/>
+                      <w:bookmarkEnd w:id="33"/>
                       <w:r>
                         <w:rPr>
                           <w:i w:val="0"/>
@@ -9714,174 +9874,158 @@
           <w:i/>
           <w:iCs/>
         </w:rPr>
-        <w:t xml:space="preserve">Figura </w:t>
+        <w:t>Figura 8</w:t>
+      </w:r>
+      <w:r>
+        <w:rPr>
+          <w:bCs/>
+          <w:sz w:val="24"/>
+          <w:szCs w:val="24"/>
+        </w:rPr>
+        <w:fldChar w:fldCharType="end"/>
+      </w:r>
+      <w:r>
+        <w:rPr>
+          <w:bCs/>
+          <w:sz w:val="24"/>
+          <w:szCs w:val="24"/>
+        </w:rPr>
+        <w:t>)</w:t>
+      </w:r>
+      <w:r>
+        <w:rPr>
+          <w:bCs/>
+          <w:sz w:val="24"/>
+          <w:szCs w:val="24"/>
+        </w:rPr>
+        <w:t xml:space="preserve"> </w:t>
+      </w:r>
+      <w:r>
+        <w:rPr>
+          <w:bCs/>
+          <w:sz w:val="24"/>
+          <w:szCs w:val="24"/>
+        </w:rPr>
+        <w:t>.</w:t>
+      </w:r>
+      <w:r>
+        <w:rPr>
+          <w:bCs/>
+          <w:sz w:val="24"/>
+          <w:szCs w:val="24"/>
+        </w:rPr>
+        <w:t xml:space="preserve"> </w:t>
+      </w:r>
+      <w:r>
+        <w:rPr>
+          <w:bCs/>
+          <w:sz w:val="24"/>
+          <w:szCs w:val="24"/>
+        </w:rPr>
+        <w:t>Deși rețelele LSTM moștenesc această</w:t>
+      </w:r>
+      <w:r>
+        <w:rPr>
+          <w:bCs/>
+          <w:sz w:val="24"/>
+          <w:szCs w:val="24"/>
+        </w:rPr>
+        <w:t xml:space="preserve"> structură</w:t>
+      </w:r>
+      <w:r>
+        <w:rPr>
+          <w:bCs/>
+          <w:sz w:val="24"/>
+          <w:szCs w:val="24"/>
+        </w:rPr>
+        <w:t xml:space="preserve"> </w:t>
+      </w:r>
+      <w:r>
+        <w:rPr>
+          <w:bCs/>
+          <w:sz w:val="24"/>
+          <w:szCs w:val="24"/>
+        </w:rPr>
+        <w:t>inter modulară</w:t>
+      </w:r>
+      <w:r>
+        <w:rPr>
+          <w:bCs/>
+          <w:sz w:val="24"/>
+          <w:szCs w:val="24"/>
+        </w:rPr>
+        <w:t xml:space="preserve">, ele vin cu ceva nou în ceea ce privește structura </w:t>
+      </w:r>
+      <w:r>
+        <w:rPr>
+          <w:bCs/>
+          <w:sz w:val="24"/>
+          <w:szCs w:val="24"/>
+        </w:rPr>
+        <w:lastRenderedPageBreak/>
+        <w:t xml:space="preserve">internă a fiecărui modul. În loc de o rețea neuronală cu un singur strat, LSTM conține patru straturi ce </w:t>
+      </w:r>
+      <w:r>
+        <w:rPr>
+          <w:bCs/>
+          <w:sz w:val="24"/>
+          <w:szCs w:val="24"/>
+        </w:rPr>
+        <w:t>comunică</w:t>
+      </w:r>
+      <w:r>
+        <w:rPr>
+          <w:bCs/>
+          <w:sz w:val="24"/>
+          <w:szCs w:val="24"/>
+        </w:rPr>
+        <w:t xml:space="preserve"> intre ele fiecare având un scop bine definit</w:t>
+      </w:r>
+      <w:r>
+        <w:rPr>
+          <w:bCs/>
+          <w:sz w:val="24"/>
+          <w:szCs w:val="24"/>
+        </w:rPr>
+        <w:t xml:space="preserve"> (</w:t>
+      </w:r>
+      <w:r>
+        <w:rPr>
+          <w:bCs/>
+          <w:sz w:val="24"/>
+          <w:szCs w:val="24"/>
+        </w:rPr>
+        <w:fldChar w:fldCharType="begin"/>
+      </w:r>
+      <w:r>
+        <w:rPr>
+          <w:bCs/>
+          <w:sz w:val="24"/>
+          <w:szCs w:val="24"/>
+        </w:rPr>
+        <w:instrText xml:space="preserve"> REF _Ref517049836 \h </w:instrText>
+      </w:r>
+      <w:r>
+        <w:rPr>
+          <w:bCs/>
+          <w:sz w:val="24"/>
+          <w:szCs w:val="24"/>
+        </w:rPr>
+      </w:r>
+      <w:r>
+        <w:rPr>
+          <w:bCs/>
+          <w:sz w:val="24"/>
+          <w:szCs w:val="24"/>
+        </w:rPr>
+        <w:fldChar w:fldCharType="separate"/>
       </w:r>
       <w:r>
         <w:rPr>
           <w:i/>
           <w:iCs/>
-          <w:noProof/>
-        </w:rPr>
-        <w:t>8</w:t>
-      </w:r>
-      <w:r>
-        <w:rPr>
-          <w:bCs/>
-          <w:sz w:val="24"/>
-          <w:szCs w:val="24"/>
-        </w:rPr>
-        <w:fldChar w:fldCharType="end"/>
-      </w:r>
-      <w:r>
-        <w:rPr>
-          <w:bCs/>
-          <w:sz w:val="24"/>
-          <w:szCs w:val="24"/>
-        </w:rPr>
-        <w:t>)</w:t>
-      </w:r>
-      <w:r>
-        <w:rPr>
-          <w:bCs/>
-          <w:sz w:val="24"/>
-          <w:szCs w:val="24"/>
-        </w:rPr>
-        <w:t xml:space="preserve"> </w:t>
-      </w:r>
-      <w:r>
-        <w:rPr>
-          <w:bCs/>
-          <w:sz w:val="24"/>
-          <w:szCs w:val="24"/>
-        </w:rPr>
-        <w:t>.</w:t>
-      </w:r>
-      <w:r>
-        <w:rPr>
-          <w:bCs/>
-          <w:sz w:val="24"/>
-          <w:szCs w:val="24"/>
-        </w:rPr>
-        <w:t xml:space="preserve"> </w:t>
-      </w:r>
-      <w:r>
-        <w:rPr>
-          <w:bCs/>
-          <w:sz w:val="24"/>
-          <w:szCs w:val="24"/>
-        </w:rPr>
-        <w:t>Deși rețelele LSTM moștenesc această</w:t>
-      </w:r>
-      <w:r>
-        <w:rPr>
-          <w:bCs/>
-          <w:sz w:val="24"/>
-          <w:szCs w:val="24"/>
-        </w:rPr>
-        <w:t xml:space="preserve"> structură</w:t>
-      </w:r>
-      <w:r>
-        <w:rPr>
-          <w:bCs/>
-          <w:sz w:val="24"/>
-          <w:szCs w:val="24"/>
-        </w:rPr>
-        <w:t xml:space="preserve"> </w:t>
-      </w:r>
-      <w:r>
-        <w:rPr>
-          <w:bCs/>
-          <w:sz w:val="24"/>
-          <w:szCs w:val="24"/>
-        </w:rPr>
-        <w:t>inter modulară</w:t>
-      </w:r>
-      <w:r>
-        <w:rPr>
-          <w:bCs/>
-          <w:sz w:val="24"/>
-          <w:szCs w:val="24"/>
-        </w:rPr>
-        <w:t xml:space="preserve">, ele vin cu ceva nou în ceea ce privește structura </w:t>
-      </w:r>
-      <w:r>
-        <w:rPr>
-          <w:bCs/>
-          <w:sz w:val="24"/>
-          <w:szCs w:val="24"/>
-        </w:rPr>
-        <w:lastRenderedPageBreak/>
-        <w:t xml:space="preserve">internă a fiecărui modul. În loc de o rețea neuronală cu un singur strat, LSTM conține patru straturi ce </w:t>
-      </w:r>
-      <w:r>
-        <w:rPr>
-          <w:bCs/>
-          <w:sz w:val="24"/>
-          <w:szCs w:val="24"/>
-        </w:rPr>
-        <w:t>comunică</w:t>
-      </w:r>
-      <w:r>
-        <w:rPr>
-          <w:bCs/>
-          <w:sz w:val="24"/>
-          <w:szCs w:val="24"/>
-        </w:rPr>
-        <w:t xml:space="preserve"> intre ele fiecare având un scop bine definit</w:t>
-      </w:r>
-      <w:r>
-        <w:rPr>
-          <w:bCs/>
-          <w:sz w:val="24"/>
-          <w:szCs w:val="24"/>
-        </w:rPr>
-        <w:t xml:space="preserve"> (</w:t>
-      </w:r>
-      <w:r>
-        <w:rPr>
-          <w:bCs/>
-          <w:sz w:val="24"/>
-          <w:szCs w:val="24"/>
-        </w:rPr>
-        <w:fldChar w:fldCharType="begin"/>
-      </w:r>
-      <w:r>
-        <w:rPr>
-          <w:bCs/>
-          <w:sz w:val="24"/>
-          <w:szCs w:val="24"/>
-        </w:rPr>
-        <w:instrText xml:space="preserve"> REF _Ref517049836 \h </w:instrText>
-      </w:r>
-      <w:r>
-        <w:rPr>
-          <w:bCs/>
-          <w:sz w:val="24"/>
-          <w:szCs w:val="24"/>
-        </w:rPr>
-      </w:r>
-      <w:r>
-        <w:rPr>
-          <w:bCs/>
-          <w:sz w:val="24"/>
-          <w:szCs w:val="24"/>
-        </w:rPr>
-        <w:fldChar w:fldCharType="separate"/>
-      </w:r>
-      <w:r>
-        <w:rPr>
-          <w:i/>
-          <w:iCs/>
-        </w:rPr>
-        <w:t xml:space="preserve">Figura </w:t>
-      </w:r>
-      <w:r>
-        <w:rPr>
-          <w:i/>
-          <w:iCs/>
-          <w:noProof/>
-        </w:rPr>
-        <w:t>9</w:t>
+        </w:rPr>
+        <w:t>Figura 9</w:t>
       </w:r>
       <w:r>
         <w:rPr>
@@ -9913,7 +10057,7 @@
         <w:pStyle w:val="Heading3"/>
         <w:spacing w:line="360" w:lineRule="auto"/>
       </w:pPr>
-      <w:bookmarkStart w:id="35" w:name="_Toc517214276"/>
+      <w:bookmarkStart w:id="34" w:name="_Toc517309355"/>
       <w:r>
         <w:t>2</w:t>
       </w:r>
@@ -9923,7 +10067,7 @@
       <w:r>
         <w:t>Modul de funcționare</w:t>
       </w:r>
-      <w:bookmarkEnd w:id="35"/>
+      <w:bookmarkEnd w:id="34"/>
     </w:p>
     <w:p>
       <w:pPr>
@@ -11696,7 +11840,7 @@
           <w:szCs w:val="24"/>
         </w:rPr>
       </w:pPr>
-      <w:bookmarkStart w:id="36" w:name="_Toc517214277"/>
+      <w:bookmarkStart w:id="35" w:name="_Toc517309356"/>
       <w:r>
         <w:lastRenderedPageBreak/>
         <w:t>3</w:t>
@@ -11710,7 +11854,7 @@
       <w:r>
         <w:t>s</w:t>
       </w:r>
-      <w:bookmarkEnd w:id="36"/>
+      <w:bookmarkEnd w:id="35"/>
     </w:p>
     <w:p>
       <w:pPr>
@@ -12032,7 +12176,7 @@
           <w:szCs w:val="22"/>
         </w:rPr>
       </w:pPr>
-      <w:bookmarkStart w:id="37" w:name="_Toc517214278"/>
+      <w:bookmarkStart w:id="36" w:name="_Toc517309357"/>
       <w:r>
         <w:t>3</w:t>
       </w:r>
@@ -12042,7 +12186,7 @@
       <w:r>
         <w:t>Reprezentare Secvențială</w:t>
       </w:r>
-      <w:bookmarkEnd w:id="37"/>
+      <w:bookmarkEnd w:id="36"/>
     </w:p>
     <w:p>
       <w:pPr>
@@ -12296,8 +12440,8 @@
                                 <w:szCs w:val="28"/>
                               </w:rPr>
                             </w:pPr>
-                            <w:bookmarkStart w:id="38" w:name="_Ref517107979"/>
-                            <w:bookmarkStart w:id="39" w:name="_Ref517107974"/>
+                            <w:bookmarkStart w:id="37" w:name="_Ref517107979"/>
+                            <w:bookmarkStart w:id="38" w:name="_Ref517107974"/>
                             <w:r>
                               <w:rPr>
                                 <w:i w:val="0"/>
@@ -12353,7 +12497,7 @@
                               </w:rPr>
                               <w:fldChar w:fldCharType="end"/>
                             </w:r>
-                            <w:bookmarkEnd w:id="38"/>
+                            <w:bookmarkEnd w:id="37"/>
                             <w:r>
                               <w:rPr>
                                 <w:i w:val="0"/>
@@ -12372,7 +12516,7 @@
                               </w:rPr>
                               <w:t xml:space="preserve"> publicat în 13 septembrie 1985 de către Nintendo Creative Department</w:t>
                             </w:r>
-                            <w:bookmarkEnd w:id="39"/>
+                            <w:bookmarkEnd w:id="38"/>
                           </w:p>
                         </w:txbxContent>
                       </wps:txbx>
@@ -12406,8 +12550,8 @@
                           <w:szCs w:val="28"/>
                         </w:rPr>
                       </w:pPr>
-                      <w:bookmarkStart w:id="40" w:name="_Ref517107979"/>
-                      <w:bookmarkStart w:id="41" w:name="_Ref517107974"/>
+                      <w:bookmarkStart w:id="39" w:name="_Ref517107979"/>
+                      <w:bookmarkStart w:id="40" w:name="_Ref517107974"/>
                       <w:r>
                         <w:rPr>
                           <w:i w:val="0"/>
@@ -12463,7 +12607,7 @@
                         </w:rPr>
                         <w:fldChar w:fldCharType="end"/>
                       </w:r>
-                      <w:bookmarkEnd w:id="40"/>
+                      <w:bookmarkEnd w:id="39"/>
                       <w:r>
                         <w:rPr>
                           <w:i w:val="0"/>
@@ -12482,7 +12626,7 @@
                         </w:rPr>
                         <w:t xml:space="preserve"> publicat în 13 septembrie 1985 de către Nintendo Creative Department</w:t>
                       </w:r>
-                      <w:bookmarkEnd w:id="41"/>
+                      <w:bookmarkEnd w:id="40"/>
                     </w:p>
                   </w:txbxContent>
                 </v:textbox>
@@ -12868,7 +13012,7 @@
                                 <w:szCs w:val="28"/>
                               </w:rPr>
                             </w:pPr>
-                            <w:bookmarkStart w:id="42" w:name="_Ref517115229"/>
+                            <w:bookmarkStart w:id="41" w:name="_Ref517115229"/>
                             <w:r>
                               <w:rPr>
                                 <w:i w:val="0"/>
@@ -12924,7 +13068,7 @@
                               </w:rPr>
                               <w:fldChar w:fldCharType="end"/>
                             </w:r>
-                            <w:bookmarkEnd w:id="42"/>
+                            <w:bookmarkEnd w:id="41"/>
                             <w:r>
                               <w:rPr>
                                 <w:i w:val="0"/>
@@ -13026,7 +13170,7 @@
                           <w:szCs w:val="28"/>
                         </w:rPr>
                       </w:pPr>
-                      <w:bookmarkStart w:id="43" w:name="_Ref517115229"/>
+                      <w:bookmarkStart w:id="42" w:name="_Ref517115229"/>
                       <w:r>
                         <w:rPr>
                           <w:i w:val="0"/>
@@ -13082,7 +13226,7 @@
                         </w:rPr>
                         <w:fldChar w:fldCharType="end"/>
                       </w:r>
-                      <w:bookmarkEnd w:id="43"/>
+                      <w:bookmarkEnd w:id="42"/>
                       <w:r>
                         <w:rPr>
                           <w:i w:val="0"/>
@@ -13481,15 +13625,7 @@
           <w:i/>
           <w:iCs/>
         </w:rPr>
-        <w:t xml:space="preserve">Figura </w:t>
-      </w:r>
-      <w:r>
-        <w:rPr>
-          <w:i/>
-          <w:iCs/>
-          <w:noProof/>
-        </w:rPr>
-        <w:t>11</w:t>
+        <w:t>Figura 11</w:t>
       </w:r>
       <w:r>
         <w:rPr>
@@ -13587,7 +13723,7 @@
                                 <w:szCs w:val="22"/>
                               </w:rPr>
                             </w:pPr>
-                            <w:bookmarkStart w:id="44" w:name="_Ref517115282"/>
+                            <w:bookmarkStart w:id="43" w:name="_Ref517115282"/>
                             <w:r>
                               <w:rPr>
                                 <w:i w:val="0"/>
@@ -13643,7 +13779,7 @@
                               </w:rPr>
                               <w:fldChar w:fldCharType="end"/>
                             </w:r>
-                            <w:bookmarkEnd w:id="44"/>
+                            <w:bookmarkEnd w:id="43"/>
                             <w:r>
                               <w:rPr>
                                 <w:i w:val="0"/>
@@ -13776,7 +13912,7 @@
                           <w:szCs w:val="22"/>
                         </w:rPr>
                       </w:pPr>
-                      <w:bookmarkStart w:id="45" w:name="_Ref517115282"/>
+                      <w:bookmarkStart w:id="44" w:name="_Ref517115282"/>
                       <w:r>
                         <w:rPr>
                           <w:i w:val="0"/>
@@ -13832,7 +13968,7 @@
                         </w:rPr>
                         <w:fldChar w:fldCharType="end"/>
                       </w:r>
-                      <w:bookmarkEnd w:id="45"/>
+                      <w:bookmarkEnd w:id="44"/>
                       <w:r>
                         <w:rPr>
                           <w:i w:val="0"/>
@@ -14101,6 +14237,13 @@
           <w:sz w:val="24"/>
           <w:szCs w:val="24"/>
         </w:rPr>
+        <w:instrText xml:space="preserve"> \* MERGEFORMAT </w:instrText>
+      </w:r>
+      <w:r>
+        <w:rPr>
+          <w:sz w:val="24"/>
+          <w:szCs w:val="24"/>
+        </w:rPr>
       </w:r>
       <w:r>
         <w:rPr>
@@ -14114,15 +14257,7 @@
           <w:i/>
           <w:iCs/>
         </w:rPr>
-        <w:t xml:space="preserve">Figura </w:t>
-      </w:r>
-      <w:r>
-        <w:rPr>
-          <w:i/>
-          <w:iCs/>
-          <w:noProof/>
-        </w:rPr>
-        <w:t>12</w:t>
+        <w:t>Figura 12</w:t>
       </w:r>
       <w:r>
         <w:rPr>
@@ -14141,6 +14276,7 @@
     </w:p>
     <w:p>
       <w:pPr>
+        <w:spacing w:line="360" w:lineRule="auto"/>
         <w:ind w:firstLine="360"/>
         <w:jc w:val="both"/>
         <w:rPr>
@@ -14208,7 +14344,7 @@
                                 <w:szCs w:val="28"/>
                               </w:rPr>
                             </w:pPr>
-                            <w:bookmarkStart w:id="46" w:name="_Ref517118246"/>
+                            <w:bookmarkStart w:id="45" w:name="_Ref517118246"/>
                             <w:r>
                               <w:rPr>
                                 <w:i w:val="0"/>
@@ -14264,7 +14400,7 @@
                               </w:rPr>
                               <w:fldChar w:fldCharType="end"/>
                             </w:r>
-                            <w:bookmarkEnd w:id="46"/>
+                            <w:bookmarkEnd w:id="45"/>
                             <w:r>
                               <w:rPr>
                                 <w:i w:val="0"/>
@@ -14305,7 +14441,7 @@
                           <w:szCs w:val="28"/>
                         </w:rPr>
                       </w:pPr>
-                      <w:bookmarkStart w:id="47" w:name="_Ref517118246"/>
+                      <w:bookmarkStart w:id="46" w:name="_Ref517118246"/>
                       <w:r>
                         <w:rPr>
                           <w:i w:val="0"/>
@@ -14361,7 +14497,7 @@
                         </w:rPr>
                         <w:fldChar w:fldCharType="end"/>
                       </w:r>
-                      <w:bookmarkEnd w:id="47"/>
+                      <w:bookmarkEnd w:id="46"/>
                       <w:r>
                         <w:rPr>
                           <w:i w:val="0"/>
@@ -14591,14 +14727,7 @@
           <w:i/>
           <w:iCs/>
         </w:rPr>
-        <w:t xml:space="preserve">Figura </w:t>
-      </w:r>
-      <w:r>
-        <w:rPr>
-          <w:i/>
-          <w:iCs/>
-        </w:rPr>
-        <w:t>13</w:t>
+        <w:t>Figura 13</w:t>
       </w:r>
       <w:r>
         <w:rPr>
@@ -14619,7 +14748,7 @@
       <w:pPr>
         <w:pStyle w:val="H23"/>
       </w:pPr>
-      <w:bookmarkStart w:id="48" w:name="_Toc517214279"/>
+      <w:bookmarkStart w:id="47" w:name="_Toc517309358"/>
       <w:r>
         <w:t>3</w:t>
       </w:r>
@@ -14629,7 +14758,7 @@
       <w:r>
         <w:t>Reprezentare sub formă de grilă</w:t>
       </w:r>
-      <w:bookmarkEnd w:id="48"/>
+      <w:bookmarkEnd w:id="47"/>
     </w:p>
     <w:p>
       <w:pPr>
@@ -14645,7 +14774,15 @@
           <w:sz w:val="24"/>
           <w:szCs w:val="24"/>
         </w:rPr>
-        <w:t xml:space="preserve">Majoritatea nivelelor din jocuri 2D pot fi reprezentate folosind grile cu două dimensiuni. Câteodată această reprezentare nu se potrivește perfect din cauza formelor sau a alinierii unor elemente de conținut, dar în același timp putem spune că această reprezentare este cea mai naturală pentru multe tipuri de nivele precum temnițe, hărți strategice chiar și jocuri platformă. </w:t>
+        <w:t xml:space="preserve">Majoritatea nivelelor din jocuri 2D pot fi reprezentate folosind grile cu două dimensiuni. Câteodată această reprezentare nu se potrivește perfect din cauza formelor sau a alinierii unor elemente de </w:t>
+      </w:r>
+      <w:r>
+        <w:rPr>
+          <w:sz w:val="24"/>
+          <w:szCs w:val="24"/>
+        </w:rPr>
+        <w:lastRenderedPageBreak/>
+        <w:t xml:space="preserve">conținut, dar în același timp putem spune că această reprezentare este cea mai naturală pentru multe tipuri de nivele precum temnițe, hărți strategice chiar și jocuri platformă. </w:t>
       </w:r>
     </w:p>
     <w:p>
@@ -14664,7 +14801,6 @@
           <w:sz w:val="24"/>
           <w:szCs w:val="24"/>
         </w:rPr>
-        <w:lastRenderedPageBreak/>
         <w:drawing>
           <wp:anchor distT="0" distB="0" distL="114300" distR="114300" simplePos="0" relativeHeight="251709440" behindDoc="0" locked="0" layoutInCell="1" allowOverlap="1" wp14:anchorId="609A963C" wp14:editId="0008FBCD">
             <wp:simplePos x="0" y="0"/>
@@ -14812,7 +14948,7 @@
                                 <w:szCs w:val="28"/>
                               </w:rPr>
                             </w:pPr>
-                            <w:bookmarkStart w:id="49" w:name="_Ref517121987"/>
+                            <w:bookmarkStart w:id="48" w:name="_Ref517121987"/>
                             <w:r>
                               <w:rPr>
                                 <w:i w:val="0"/>
@@ -14868,7 +15004,7 @@
                               </w:rPr>
                               <w:fldChar w:fldCharType="end"/>
                             </w:r>
-                            <w:bookmarkEnd w:id="49"/>
+                            <w:bookmarkEnd w:id="48"/>
                             <w:r>
                               <w:rPr>
                                 <w:i w:val="0"/>
@@ -14911,7 +15047,7 @@
                           <w:szCs w:val="28"/>
                         </w:rPr>
                       </w:pPr>
-                      <w:bookmarkStart w:id="50" w:name="_Ref517121987"/>
+                      <w:bookmarkStart w:id="49" w:name="_Ref517121987"/>
                       <w:r>
                         <w:rPr>
                           <w:i w:val="0"/>
@@ -14967,7 +15103,7 @@
                         </w:rPr>
                         <w:fldChar w:fldCharType="end"/>
                       </w:r>
-                      <w:bookmarkEnd w:id="50"/>
+                      <w:bookmarkEnd w:id="49"/>
                       <w:r>
                         <w:rPr>
                           <w:i w:val="0"/>
@@ -15141,15 +15277,7 @@
           <w:i/>
           <w:iCs/>
         </w:rPr>
-        <w:t xml:space="preserve">Figura </w:t>
-      </w:r>
-      <w:r>
-        <w:rPr>
-          <w:i/>
-          <w:iCs/>
-          <w:noProof/>
-        </w:rPr>
-        <w:t>14</w:t>
+        <w:t>Figura 14</w:t>
       </w:r>
       <w:r>
         <w:rPr>
@@ -15323,7 +15451,7 @@
                                 <w:szCs w:val="22"/>
                               </w:rPr>
                             </w:pPr>
-                            <w:bookmarkStart w:id="51" w:name="_Ref517125051"/>
+                            <w:bookmarkStart w:id="50" w:name="_Ref517125051"/>
                             <w:r>
                               <w:rPr>
                                 <w:i w:val="0"/>
@@ -15379,7 +15507,7 @@
                               </w:rPr>
                               <w:fldChar w:fldCharType="end"/>
                             </w:r>
-                            <w:bookmarkEnd w:id="51"/>
+                            <w:bookmarkEnd w:id="50"/>
                             <w:r>
                               <w:rPr>
                                 <w:i w:val="0"/>
@@ -15421,7 +15549,7 @@
                           <w:szCs w:val="22"/>
                         </w:rPr>
                       </w:pPr>
-                      <w:bookmarkStart w:id="52" w:name="_Ref517125051"/>
+                      <w:bookmarkStart w:id="51" w:name="_Ref517125051"/>
                       <w:r>
                         <w:rPr>
                           <w:i w:val="0"/>
@@ -15477,7 +15605,7 @@
                         </w:rPr>
                         <w:fldChar w:fldCharType="end"/>
                       </w:r>
-                      <w:bookmarkEnd w:id="52"/>
+                      <w:bookmarkEnd w:id="51"/>
                       <w:r>
                         <w:rPr>
                           <w:i w:val="0"/>
@@ -15810,15 +15938,7 @@
           <w:i/>
           <w:iCs/>
         </w:rPr>
-        <w:t xml:space="preserve">Figura </w:t>
-      </w:r>
-      <w:r>
-        <w:rPr>
-          <w:i/>
-          <w:iCs/>
-          <w:noProof/>
-        </w:rPr>
-        <w:t>15</w:t>
+        <w:t>Figura 15</w:t>
       </w:r>
       <w:r>
         <w:rPr>
@@ -15884,7 +16004,7 @@
                                 <w:szCs w:val="28"/>
                               </w:rPr>
                             </w:pPr>
-                            <w:bookmarkStart w:id="53" w:name="_Ref517125270"/>
+                            <w:bookmarkStart w:id="52" w:name="_Ref517125270"/>
                             <w:r>
                               <w:rPr>
                                 <w:i w:val="0"/>
@@ -15940,7 +16060,7 @@
                               </w:rPr>
                               <w:fldChar w:fldCharType="end"/>
                             </w:r>
-                            <w:bookmarkEnd w:id="53"/>
+                            <w:bookmarkEnd w:id="52"/>
                             <w:r>
                               <w:rPr>
                                 <w:i w:val="0"/>
@@ -16016,7 +16136,7 @@
                           <w:szCs w:val="28"/>
                         </w:rPr>
                       </w:pPr>
-                      <w:bookmarkStart w:id="54" w:name="_Ref517125270"/>
+                      <w:bookmarkStart w:id="53" w:name="_Ref517125270"/>
                       <w:r>
                         <w:rPr>
                           <w:i w:val="0"/>
@@ -16072,7 +16192,7 @@
                         </w:rPr>
                         <w:fldChar w:fldCharType="end"/>
                       </w:r>
-                      <w:bookmarkEnd w:id="54"/>
+                      <w:bookmarkEnd w:id="53"/>
                       <w:r>
                         <w:rPr>
                           <w:i w:val="0"/>
@@ -16163,15 +16283,7 @@
           <w:i/>
           <w:iCs/>
         </w:rPr>
-        <w:t xml:space="preserve">Figura </w:t>
-      </w:r>
-      <w:r>
-        <w:rPr>
-          <w:i/>
-          <w:iCs/>
-          <w:noProof/>
-        </w:rPr>
-        <w:t>16</w:t>
+        <w:t>Figura 16</w:t>
       </w:r>
       <w:r>
         <w:rPr>
@@ -16250,7 +16362,7 @@
                                 <w:szCs w:val="20"/>
                               </w:rPr>
                             </w:pPr>
-                            <w:bookmarkStart w:id="55" w:name="_Ref517127107"/>
+                            <w:bookmarkStart w:id="54" w:name="_Ref517127107"/>
                             <w:r>
                               <w:rPr>
                                 <w:i w:val="0"/>
@@ -16306,7 +16418,7 @@
                               </w:rPr>
                               <w:fldChar w:fldCharType="end"/>
                             </w:r>
-                            <w:bookmarkEnd w:id="55"/>
+                            <w:bookmarkEnd w:id="54"/>
                             <w:r>
                               <w:rPr>
                                 <w:i w:val="0"/>
@@ -16349,7 +16461,7 @@
                           <w:szCs w:val="20"/>
                         </w:rPr>
                       </w:pPr>
-                      <w:bookmarkStart w:id="56" w:name="_Ref517127107"/>
+                      <w:bookmarkStart w:id="55" w:name="_Ref517127107"/>
                       <w:r>
                         <w:rPr>
                           <w:i w:val="0"/>
@@ -16405,7 +16517,7 @@
                         </w:rPr>
                         <w:fldChar w:fldCharType="end"/>
                       </w:r>
-                      <w:bookmarkEnd w:id="56"/>
+                      <w:bookmarkEnd w:id="55"/>
                       <w:r>
                         <w:rPr>
                           <w:i w:val="0"/>
@@ -16695,15 +16807,7 @@
           <w:i/>
           <w:iCs/>
         </w:rPr>
-        <w:t xml:space="preserve">Figura </w:t>
-      </w:r>
-      <w:r>
-        <w:rPr>
-          <w:i/>
-          <w:iCs/>
-          <w:noProof/>
-        </w:rPr>
-        <w:t>17</w:t>
+        <w:t>Figura 17</w:t>
       </w:r>
       <w:r>
         <w:rPr>
@@ -16844,7 +16948,7 @@
         <w:pStyle w:val="H23"/>
         <w:spacing w:line="360" w:lineRule="auto"/>
       </w:pPr>
-      <w:bookmarkStart w:id="57" w:name="_Toc517214280"/>
+      <w:bookmarkStart w:id="56" w:name="_Toc517309359"/>
       <w:r>
         <w:lastRenderedPageBreak/>
         <w:t>3</w:t>
@@ -16855,7 +16959,7 @@
       <w:r>
         <w:t>folosind grafuri</w:t>
       </w:r>
-      <w:bookmarkEnd w:id="57"/>
+      <w:bookmarkEnd w:id="56"/>
       <w:r>
         <w:t xml:space="preserve"> </w:t>
       </w:r>
@@ -16999,7 +17103,7 @@
                                 <w:szCs w:val="28"/>
                               </w:rPr>
                             </w:pPr>
-                            <w:bookmarkStart w:id="58" w:name="_Ref517207753"/>
+                            <w:bookmarkStart w:id="57" w:name="_Ref517207753"/>
                             <w:r>
                               <w:rPr>
                                 <w:i w:val="0"/>
@@ -17055,7 +17159,7 @@
                               </w:rPr>
                               <w:fldChar w:fldCharType="end"/>
                             </w:r>
-                            <w:bookmarkEnd w:id="58"/>
+                            <w:bookmarkEnd w:id="57"/>
                             <w:r>
                               <w:rPr>
                                 <w:i w:val="0"/>
@@ -17119,7 +17223,7 @@
                           <w:szCs w:val="28"/>
                         </w:rPr>
                       </w:pPr>
-                      <w:bookmarkStart w:id="59" w:name="_Ref517207753"/>
+                      <w:bookmarkStart w:id="58" w:name="_Ref517207753"/>
                       <w:r>
                         <w:rPr>
                           <w:i w:val="0"/>
@@ -17175,7 +17279,7 @@
                         </w:rPr>
                         <w:fldChar w:fldCharType="end"/>
                       </w:r>
-                      <w:bookmarkEnd w:id="59"/>
+                      <w:bookmarkEnd w:id="58"/>
                       <w:r>
                         <w:rPr>
                           <w:i w:val="0"/>
@@ -17458,109 +17562,410 @@
           <w:i/>
           <w:iCs/>
         </w:rPr>
-        <w:t xml:space="preserve">Figura </w:t>
+        <w:t>Figura 18</w:t>
+      </w:r>
+      <w:r>
+        <w:rPr>
+          <w:sz w:val="24"/>
+          <w:szCs w:val="24"/>
+        </w:rPr>
+        <w:fldChar w:fldCharType="end"/>
+      </w:r>
+      <w:r>
+        <w:rPr>
+          <w:sz w:val="24"/>
+          <w:szCs w:val="24"/>
+        </w:rPr>
+        <w:t xml:space="preserve"> putem observa </w:t>
+      </w:r>
+      <w:r>
+        <w:rPr>
+          <w:sz w:val="24"/>
+          <w:szCs w:val="24"/>
+        </w:rPr>
+        <w:t>grafu</w:t>
+      </w:r>
+      <w:r>
+        <w:rPr>
+          <w:sz w:val="24"/>
+          <w:szCs w:val="24"/>
+        </w:rPr>
+        <w:t xml:space="preserve">l generat pentru câteva porțiuni din nivelurile </w:t>
       </w:r>
       <w:r>
         <w:rPr>
           <w:i/>
           <w:iCs/>
-          <w:noProof/>
-        </w:rPr>
-        <w:t>18</w:t>
-      </w:r>
-      <w:r>
-        <w:rPr>
-          <w:sz w:val="24"/>
-          <w:szCs w:val="24"/>
-        </w:rPr>
-        <w:fldChar w:fldCharType="end"/>
-      </w:r>
-      <w:r>
-        <w:rPr>
-          <w:sz w:val="24"/>
-          <w:szCs w:val="24"/>
-        </w:rPr>
-        <w:t xml:space="preserve"> putem observa </w:t>
-      </w:r>
-      <w:r>
-        <w:rPr>
-          <w:sz w:val="24"/>
-          <w:szCs w:val="24"/>
-        </w:rPr>
-        <w:t>grafu</w:t>
-      </w:r>
-      <w:r>
-        <w:rPr>
-          <w:sz w:val="24"/>
-          <w:szCs w:val="24"/>
-        </w:rPr>
-        <w:t xml:space="preserve">l generat </w:t>
-      </w:r>
-      <w:r>
-        <w:rPr>
-          <w:sz w:val="24"/>
-          <w:szCs w:val="24"/>
-        </w:rPr>
-        <w:t xml:space="preserve">pentru câteva porțiuni din nivelurile </w:t>
-      </w:r>
-      <w:r>
+          <w:sz w:val="24"/>
+          <w:szCs w:val="24"/>
+        </w:rPr>
+        <w:t>Super Mario Bros.</w:t>
+      </w:r>
+    </w:p>
+    <w:p>
+      <w:pPr>
+        <w:rPr>
+          <w:sz w:val="24"/>
+          <w:szCs w:val="24"/>
+        </w:rPr>
+      </w:pPr>
+      <w:r>
+        <w:rPr>
+          <w:sz w:val="24"/>
+          <w:szCs w:val="24"/>
+        </w:rPr>
+        <w:br w:type="page"/>
+      </w:r>
+    </w:p>
+    <w:p>
+      <w:pPr>
+        <w:pStyle w:val="H23"/>
+        <w:spacing w:line="360" w:lineRule="auto"/>
+      </w:pPr>
+      <w:bookmarkStart w:id="59" w:name="_Toc517309360"/>
+      <w:r>
+        <w:lastRenderedPageBreak/>
+        <w:t xml:space="preserve">3.4. </w:t>
+      </w:r>
+      <w:r>
+        <w:t>Observații</w:t>
+      </w:r>
+      <w:r>
+        <w:t xml:space="preserve"> și concluzii</w:t>
+      </w:r>
+      <w:bookmarkEnd w:id="59"/>
+    </w:p>
+    <w:p>
+      <w:pPr>
+        <w:spacing w:line="360" w:lineRule="auto"/>
+        <w:ind w:firstLine="720"/>
+        <w:jc w:val="both"/>
+        <w:rPr>
+          <w:sz w:val="24"/>
+          <w:szCs w:val="24"/>
+        </w:rPr>
+      </w:pPr>
+      <w:r>
+        <w:rPr>
+          <w:sz w:val="24"/>
+          <w:szCs w:val="24"/>
+        </w:rPr>
+        <w:t>În urma analizei desfășurate putem constata că jocurilor de tip platformă sunt cea mai populară țintă pentru generarea procedurală de conținut folosind machine learning. De asemenea, se poate observa faptul că cele mai importante descoperiri sunt pe jocuri ce „hrănesc” conținutul jucătorului în mod secvențial, făcând ușoară analiza completării nivelului.</w:t>
+      </w:r>
+    </w:p>
+    <w:p>
+      <w:pPr>
+        <w:spacing w:line="360" w:lineRule="auto"/>
+        <w:ind w:firstLine="720"/>
+        <w:jc w:val="both"/>
+        <w:rPr>
+          <w:sz w:val="24"/>
+          <w:szCs w:val="24"/>
+        </w:rPr>
+      </w:pPr>
+      <w:r>
+        <w:rPr>
+          <w:sz w:val="24"/>
+          <w:szCs w:val="24"/>
+        </w:rPr>
+        <w:t xml:space="preserve">În </w:t>
+      </w:r>
+      <w:r>
+        <w:rPr>
+          <w:sz w:val="24"/>
+          <w:szCs w:val="24"/>
+        </w:rPr>
+        <w:t xml:space="preserve">concluzie, în cadrul </w:t>
+      </w:r>
+      <w:r>
+        <w:rPr>
+          <w:sz w:val="24"/>
+          <w:szCs w:val="24"/>
+        </w:rPr>
+        <w:t>acest</w:t>
+      </w:r>
+      <w:r>
+        <w:rPr>
+          <w:sz w:val="24"/>
+          <w:szCs w:val="24"/>
+        </w:rPr>
+        <w:t>ui</w:t>
+      </w:r>
+      <w:r>
+        <w:rPr>
+          <w:sz w:val="24"/>
+          <w:szCs w:val="24"/>
+        </w:rPr>
+        <w:t xml:space="preserve"> capitol am creat o imagine de ansamblu asupra diferitelor metode de </w:t>
+      </w:r>
+      <w:r>
+        <w:rPr>
+          <w:sz w:val="24"/>
+          <w:szCs w:val="24"/>
+        </w:rPr>
+        <w:t xml:space="preserve">generare </w:t>
+      </w:r>
+      <w:r>
+        <w:rPr>
+          <w:sz w:val="24"/>
+          <w:szCs w:val="24"/>
+        </w:rPr>
+        <w:t xml:space="preserve">a conținutului </w:t>
+      </w:r>
+      <w:r>
+        <w:rPr>
+          <w:sz w:val="24"/>
+          <w:szCs w:val="24"/>
+        </w:rPr>
+        <w:t>în jocuri procedural folosind machine learning. Am putut observa cum în zilele noastre PCGML joacă un rol important, dar totodată marea distanță care mai este de parcurs până să se obțină o generare de conținut mai complex.</w:t>
+      </w:r>
+      <w:r>
+        <w:br w:type="page"/>
+      </w:r>
+    </w:p>
+    <w:p>
+      <w:pPr>
+        <w:pStyle w:val="Heading1"/>
+        <w:spacing w:line="360" w:lineRule="auto"/>
+      </w:pPr>
+      <w:bookmarkStart w:id="60" w:name="_Toc517309361"/>
+      <w:r>
+        <w:lastRenderedPageBreak/>
+        <w:t>4. Aplicație</w:t>
+      </w:r>
+      <w:bookmarkEnd w:id="60"/>
+      <w:r>
+        <w:t xml:space="preserve"> </w:t>
+      </w:r>
+    </w:p>
+    <w:p>
+      <w:pPr>
+        <w:pStyle w:val="H23"/>
+        <w:rPr>
+          <w:lang w:bidi="he-IL"/>
+        </w:rPr>
+      </w:pPr>
+      <w:bookmarkStart w:id="61" w:name="_Toc517309362"/>
+      <w:r>
+        <w:rPr>
+          <w:lang w:bidi="he-IL"/>
+        </w:rPr>
+        <w:t>4.1</w:t>
+      </w:r>
+      <w:r>
+        <w:rPr>
+          <w:lang w:bidi="he-IL"/>
+        </w:rPr>
+        <w:t>.</w:t>
+      </w:r>
+      <w:r>
+        <w:rPr>
+          <w:lang w:bidi="he-IL"/>
+        </w:rPr>
+        <w:t xml:space="preserve"> Specificarea problemei</w:t>
+      </w:r>
+      <w:bookmarkEnd w:id="61"/>
+    </w:p>
+    <w:p>
+      <w:pPr>
+        <w:spacing w:line="360" w:lineRule="auto"/>
+        <w:ind w:firstLine="720"/>
+        <w:jc w:val="both"/>
+        <w:rPr>
+          <w:sz w:val="24"/>
+          <w:szCs w:val="24"/>
+          <w:lang w:bidi="he-IL"/>
+        </w:rPr>
+      </w:pPr>
+      <w:r>
+        <w:rPr>
+          <w:sz w:val="24"/>
+          <w:szCs w:val="24"/>
+          <w:lang w:bidi="he-IL"/>
+        </w:rPr>
+        <w:t xml:space="preserve">Conform </w:t>
+      </w:r>
+      <w:r>
+        <w:rPr>
+          <w:sz w:val="24"/>
+          <w:szCs w:val="24"/>
+          <w:lang w:bidi="he-IL"/>
+        </w:rPr>
+        <w:t>observațiilor făcute asupra abordărilor populare din cadrul domeniul de PCGML, în cadrul acestui capitol vom propune o implementare ce va încerca să rezolve câteva dintre cele mai importante probleme identificate.</w:t>
+      </w:r>
+    </w:p>
+    <w:p>
+      <w:pPr>
+        <w:spacing w:line="360" w:lineRule="auto"/>
+        <w:ind w:firstLine="720"/>
+        <w:jc w:val="both"/>
+        <w:rPr>
+          <w:sz w:val="24"/>
+          <w:szCs w:val="24"/>
+          <w:lang w:bidi="he-IL"/>
+        </w:rPr>
+      </w:pPr>
+    </w:p>
+    <w:p>
+      <w:pPr>
+        <w:pStyle w:val="ListParagraph"/>
+        <w:numPr>
+          <w:ilvl w:val="1"/>
+          <w:numId w:val="7"/>
+        </w:numPr>
+        <w:spacing w:line="360" w:lineRule="auto"/>
+        <w:jc w:val="both"/>
         <w:rPr>
           <w:i/>
           <w:iCs/>
           <w:sz w:val="24"/>
           <w:szCs w:val="24"/>
-        </w:rPr>
-        <w:t>Super Mario Bros.</w:t>
+          <w:u w:val="single"/>
+          <w:lang w:bidi="he-IL"/>
+        </w:rPr>
+      </w:pPr>
+      <w:r>
+        <w:rPr>
+          <w:i/>
+          <w:iCs/>
+          <w:sz w:val="24"/>
+          <w:szCs w:val="24"/>
+          <w:u w:val="single"/>
+          <w:lang w:bidi="he-IL"/>
+        </w:rPr>
+        <w:t>Majoritatea jocurilor redau conținutul secvențial jucătorului</w:t>
       </w:r>
     </w:p>
     <w:p>
       <w:pPr>
-        <w:rPr>
-          <w:sz w:val="24"/>
-          <w:szCs w:val="24"/>
-        </w:rPr>
-      </w:pPr>
-      <w:r>
-        <w:rPr>
-          <w:sz w:val="24"/>
-          <w:szCs w:val="24"/>
-        </w:rPr>
-        <w:br w:type="page"/>
+        <w:spacing w:line="360" w:lineRule="auto"/>
+        <w:ind w:firstLine="360"/>
+        <w:jc w:val="both"/>
+        <w:rPr>
+          <w:sz w:val="24"/>
+          <w:szCs w:val="24"/>
+          <w:lang w:bidi="he-IL"/>
+        </w:rPr>
+      </w:pPr>
+      <w:r>
+        <w:rPr>
+          <w:sz w:val="24"/>
+          <w:szCs w:val="24"/>
+          <w:lang w:bidi="he-IL"/>
+        </w:rPr>
+        <w:t>Am dori să tratăm această problemă prin îndepărtarea de la implementări ce au ca și scop crearea</w:t>
+      </w:r>
+      <w:r>
+        <w:rPr>
+          <w:sz w:val="24"/>
+          <w:szCs w:val="24"/>
+          <w:lang w:bidi="he-IL"/>
+        </w:rPr>
+        <w:t xml:space="preserve"> de conținut pentru</w:t>
+      </w:r>
+      <w:r>
+        <w:rPr>
+          <w:sz w:val="24"/>
+          <w:szCs w:val="24"/>
+          <w:lang w:bidi="he-IL"/>
+        </w:rPr>
+        <w:t xml:space="preserve"> jocuri precum </w:t>
+      </w:r>
+      <w:r>
+        <w:rPr>
+          <w:i/>
+          <w:iCs/>
+          <w:sz w:val="24"/>
+          <w:szCs w:val="24"/>
+          <w:lang w:bidi="he-IL"/>
+        </w:rPr>
+        <w:t xml:space="preserve">„Super Mario Bros”, </w:t>
+      </w:r>
+      <w:r>
+        <w:rPr>
+          <w:sz w:val="24"/>
+          <w:szCs w:val="24"/>
+          <w:lang w:bidi="he-IL"/>
+        </w:rPr>
+        <w:t>joc ce este prezent în proporție de 80% în literatură. Jocurile pe care dorim să ne axăm sunt acele jocuri ce oferă jucătorului întregul conținut încă de la început. Având această abordare vom putea analiza ce rată de succes avem în generarea unor altor tipuri de joc decât cele analizate deja.</w:t>
+      </w:r>
+      <w:r>
+        <w:rPr>
+          <w:sz w:val="24"/>
+          <w:szCs w:val="24"/>
+          <w:lang w:bidi="he-IL"/>
+        </w:rPr>
+        <w:t xml:space="preserve"> Totodată, nu vom beneficia de aceeași ușurință pentru calcului nivelului de completare a jocului.</w:t>
       </w:r>
     </w:p>
     <w:p>
       <w:pPr>
-        <w:pStyle w:val="Heading1"/>
-      </w:pPr>
-      <w:bookmarkStart w:id="60" w:name="_Toc517214281"/>
-      <w:r>
-        <w:lastRenderedPageBreak/>
-        <w:t>4. Aplicație</w:t>
-      </w:r>
-      <w:bookmarkEnd w:id="60"/>
-      <w:r>
-        <w:t xml:space="preserve"> </w:t>
-      </w:r>
+        <w:spacing w:line="360" w:lineRule="auto"/>
+        <w:jc w:val="both"/>
+        <w:rPr>
+          <w:sz w:val="24"/>
+          <w:szCs w:val="24"/>
+          <w:lang w:bidi="he-IL"/>
+        </w:rPr>
+      </w:pPr>
     </w:p>
     <w:p>
       <w:pPr>
+        <w:pStyle w:val="ListParagraph"/>
+        <w:numPr>
+          <w:ilvl w:val="1"/>
+          <w:numId w:val="7"/>
+        </w:numPr>
         <w:spacing w:line="360" w:lineRule="auto"/>
         <w:jc w:val="both"/>
         <w:rPr>
-          <w:sz w:val="24"/>
-          <w:szCs w:val="24"/>
-        </w:rPr>
-      </w:pPr>
+          <w:i/>
+          <w:iCs/>
+          <w:sz w:val="24"/>
+          <w:szCs w:val="24"/>
+          <w:u w:val="single"/>
+          <w:lang w:bidi="he-IL"/>
+        </w:rPr>
+      </w:pPr>
+      <w:r>
+        <w:rPr>
+          <w:i/>
+          <w:iCs/>
+          <w:sz w:val="24"/>
+          <w:szCs w:val="24"/>
+          <w:u w:val="single"/>
+          <w:lang w:bidi="he-IL"/>
+        </w:rPr>
+        <w:t>Diversitate</w:t>
+      </w:r>
     </w:p>
     <w:p>
       <w:pPr>
         <w:spacing w:line="360" w:lineRule="auto"/>
+        <w:ind w:firstLine="360"/>
         <w:jc w:val="both"/>
         <w:rPr>
           <w:sz w:val="24"/>
           <w:szCs w:val="24"/>
-        </w:rPr>
-      </w:pPr>
+          <w:lang w:bidi="he-IL"/>
+        </w:rPr>
+      </w:pPr>
+      <w:r>
+        <w:rPr>
+          <w:sz w:val="24"/>
+          <w:szCs w:val="24"/>
+          <w:lang w:bidi="he-IL"/>
+        </w:rPr>
+        <w:t xml:space="preserve">Una dintre cele mai importate probleme observate în literatură o reprezintă diversitatea. Deși abordări precum rețele LSTM încearcă să rezolve această probleme, ele sunt îngreunate de modul în care anumite jocuri funcționează. Astfel dorim să putem genera conținut ce seamănă foarte puțin cu nivelele de la care am plecat, astfel asigurându-ne ca fiecare nivel va fi interactiv </w:t>
+      </w:r>
+      <w:r>
+        <w:rPr>
+          <w:sz w:val="24"/>
+          <w:szCs w:val="24"/>
+          <w:lang w:bidi="he-IL"/>
+        </w:rPr>
+        <w:t>pentru jucător.</w:t>
+      </w:r>
     </w:p>
     <w:p>
       <w:pPr>
@@ -17569,8 +17974,826 @@
         <w:rPr>
           <w:sz w:val="24"/>
           <w:szCs w:val="24"/>
-        </w:rPr>
-      </w:pPr>
+          <w:lang w:bidi="he-IL"/>
+        </w:rPr>
+      </w:pPr>
+    </w:p>
+    <w:p>
+      <w:pPr>
+        <w:spacing w:line="360" w:lineRule="auto"/>
+        <w:ind w:firstLine="360"/>
+        <w:jc w:val="both"/>
+        <w:rPr>
+          <w:sz w:val="24"/>
+          <w:szCs w:val="24"/>
+          <w:lang w:bidi="he-IL"/>
+        </w:rPr>
+      </w:pPr>
+      <w:r>
+        <w:rPr>
+          <w:sz w:val="24"/>
+          <w:szCs w:val="24"/>
+          <w:lang w:bidi="he-IL"/>
+        </w:rPr>
+        <w:t xml:space="preserve">Luând în considerare punctele </w:t>
+      </w:r>
+      <w:r>
+        <w:rPr>
+          <w:i/>
+          <w:iCs/>
+          <w:sz w:val="24"/>
+          <w:szCs w:val="24"/>
+          <w:lang w:bidi="he-IL"/>
+        </w:rPr>
+        <w:t xml:space="preserve">a) </w:t>
+      </w:r>
+      <w:r>
+        <w:rPr>
+          <w:sz w:val="24"/>
+          <w:szCs w:val="24"/>
+          <w:lang w:bidi="he-IL"/>
+        </w:rPr>
+        <w:t xml:space="preserve">și </w:t>
+      </w:r>
+      <w:r>
+        <w:rPr>
+          <w:i/>
+          <w:iCs/>
+          <w:sz w:val="24"/>
+          <w:szCs w:val="24"/>
+          <w:lang w:bidi="he-IL"/>
+        </w:rPr>
+        <w:t>b)</w:t>
+      </w:r>
+      <w:r>
+        <w:rPr>
+          <w:sz w:val="24"/>
+          <w:szCs w:val="24"/>
+          <w:lang w:bidi="he-IL"/>
+        </w:rPr>
+        <w:t xml:space="preserve"> am considerat că cel mai potrivit joc pentru această abordare este </w:t>
+      </w:r>
+      <w:r>
+        <w:rPr>
+          <w:b/>
+          <w:bCs/>
+          <w:i/>
+          <w:iCs/>
+          <w:sz w:val="24"/>
+          <w:szCs w:val="24"/>
+          <w:lang w:bidi="he-IL"/>
+        </w:rPr>
+        <w:t>Lode Runner</w:t>
+      </w:r>
+      <w:r>
+        <w:rPr>
+          <w:sz w:val="24"/>
+          <w:szCs w:val="24"/>
+          <w:lang w:bidi="he-IL"/>
+        </w:rPr>
+        <w:t xml:space="preserve">. Acesta nu oferă jucătorului conținutul într-un mod secvențial, ci întregul nivel este </w:t>
+      </w:r>
+      <w:r>
+        <w:rPr>
+          <w:sz w:val="24"/>
+          <w:szCs w:val="24"/>
+          <w:lang w:bidi="he-IL"/>
+        </w:rPr>
+        <w:t>afișat încă de la început. Un alt avantaj al acestei alegeri este că întreaga arhitectură a nivelului poate fi modificată oricât de mult, astfel dându-ne posibilitatea de a avea un grad de diversitate ridicat.</w:t>
+      </w:r>
+    </w:p>
+    <w:p>
+      <w:pPr>
+        <w:pStyle w:val="H22"/>
+        <w:spacing w:line="360" w:lineRule="auto"/>
+        <w:rPr>
+          <w:lang w:bidi="he-IL"/>
+        </w:rPr>
+      </w:pPr>
+      <w:bookmarkStart w:id="62" w:name="_Toc517309363"/>
+      <w:r>
+        <w:rPr>
+          <w:bCs w:val="0"/>
+          <w:lang w:bidi="he-IL"/>
+        </w:rPr>
+        <w:lastRenderedPageBreak/>
+        <w:t>4.</w:t>
+      </w:r>
+      <w:r>
+        <w:rPr>
+          <w:lang w:bidi="he-IL"/>
+        </w:rPr>
+        <w:t>2. L</w:t>
+      </w:r>
+      <w:r>
+        <w:rPr>
+          <w:lang w:bidi="he-IL"/>
+        </w:rPr>
+        <w:t>ode Runner</w:t>
+      </w:r>
+      <w:bookmarkEnd w:id="62"/>
+    </w:p>
+    <w:p>
+      <w:pPr>
+        <w:spacing w:line="360" w:lineRule="auto"/>
+        <w:jc w:val="both"/>
+        <w:rPr>
+          <w:rFonts w:asciiTheme="majorBidi" w:hAnsiTheme="majorBidi" w:cstheme="majorBidi"/>
+          <w:sz w:val="24"/>
+          <w:szCs w:val="24"/>
+          <w:shd w:val="clear" w:color="auto" w:fill="FFFFFF"/>
+        </w:rPr>
+      </w:pPr>
+      <w:r>
+        <w:rPr>
+          <w:sz w:val="24"/>
+          <w:szCs w:val="24"/>
+          <w:u w:val="single"/>
+          <w:lang w:bidi="he-IL"/>
+        </w:rPr>
+        <w:drawing>
+          <wp:anchor distT="0" distB="0" distL="114300" distR="114300" simplePos="0" relativeHeight="251724800" behindDoc="0" locked="0" layoutInCell="1" allowOverlap="1" wp14:anchorId="0B1FC32C" wp14:editId="1B62953B">
+            <wp:simplePos x="0" y="0"/>
+            <wp:positionH relativeFrom="margin">
+              <wp:align>right</wp:align>
+            </wp:positionH>
+            <wp:positionV relativeFrom="paragraph">
+              <wp:posOffset>12700</wp:posOffset>
+            </wp:positionV>
+            <wp:extent cx="1892935" cy="2657475"/>
+            <wp:effectExtent l="0" t="0" r="0" b="9525"/>
+            <wp:wrapSquare wrapText="bothSides"/>
+            <wp:docPr id="36" name="Picture 36"/>
+            <wp:cNvGraphicFramePr>
+              <a:graphicFrameLocks xmlns:a="http://schemas.openxmlformats.org/drawingml/2006/main" noChangeAspect="1"/>
+            </wp:cNvGraphicFramePr>
+            <a:graphic xmlns:a="http://schemas.openxmlformats.org/drawingml/2006/main">
+              <a:graphicData uri="http://schemas.openxmlformats.org/drawingml/2006/picture">
+                <pic:pic xmlns:pic="http://schemas.openxmlformats.org/drawingml/2006/picture">
+                  <pic:nvPicPr>
+                    <pic:cNvPr id="0" name="Picture 2"/>
+                    <pic:cNvPicPr>
+                      <a:picLocks noChangeAspect="1" noChangeArrowheads="1"/>
+                    </pic:cNvPicPr>
+                  </pic:nvPicPr>
+                  <pic:blipFill>
+                    <a:blip r:embed="rId26">
+                      <a:extLst>
+                        <a:ext uri="{28A0092B-C50C-407E-A947-70E740481C1C}">
+                          <a14:useLocalDpi xmlns:a14="http://schemas.microsoft.com/office/drawing/2010/main" val="0"/>
+                        </a:ext>
+                      </a:extLst>
+                    </a:blip>
+                    <a:srcRect/>
+                    <a:stretch>
+                      <a:fillRect/>
+                    </a:stretch>
+                  </pic:blipFill>
+                  <pic:spPr bwMode="auto">
+                    <a:xfrm>
+                      <a:off x="0" y="0"/>
+                      <a:ext cx="1892935" cy="2657475"/>
+                    </a:xfrm>
+                    <a:prstGeom prst="rect">
+                      <a:avLst/>
+                    </a:prstGeom>
+                    <a:noFill/>
+                    <a:ln>
+                      <a:noFill/>
+                    </a:ln>
+                  </pic:spPr>
+                </pic:pic>
+              </a:graphicData>
+            </a:graphic>
+            <wp14:sizeRelH relativeFrom="page">
+              <wp14:pctWidth>0</wp14:pctWidth>
+            </wp14:sizeRelH>
+            <wp14:sizeRelV relativeFrom="page">
+              <wp14:pctHeight>0</wp14:pctHeight>
+            </wp14:sizeRelV>
+          </wp:anchor>
+        </w:drawing>
+      </w:r>
+      <w:r>
+        <w:rPr>
+          <w:sz w:val="24"/>
+          <w:szCs w:val="24"/>
+          <w:lang w:bidi="he-IL"/>
+        </w:rPr>
+        <w:tab/>
+      </w:r>
+      <w:r>
+        <w:rPr>
+          <w:i/>
+          <w:iCs/>
+          <w:sz w:val="24"/>
+          <w:szCs w:val="24"/>
+          <w:lang w:bidi="he-IL"/>
+        </w:rPr>
+        <w:t>Lode Runner</w:t>
+      </w:r>
+      <w:r>
+        <w:rPr>
+          <w:sz w:val="24"/>
+          <w:szCs w:val="24"/>
+          <w:lang w:bidi="he-IL"/>
+        </w:rPr>
+        <w:t xml:space="preserve"> este un joc de tip platformă ce a fost publicat în anul 1983 de către </w:t>
+      </w:r>
+      <w:r>
+        <w:rPr>
+          <w:rFonts w:asciiTheme="majorBidi" w:hAnsiTheme="majorBidi" w:cstheme="majorBidi"/>
+          <w:sz w:val="24"/>
+          <w:szCs w:val="24"/>
+          <w:shd w:val="clear" w:color="auto" w:fill="FFFFFF"/>
+        </w:rPr>
+        <w:t xml:space="preserve">Brøderbund. Față de celelalte jocuri unde focusul era pe acuratețea săriturilor și modul de mișcare, nivelele din </w:t>
+      </w:r>
+      <w:r>
+        <w:rPr>
+          <w:rFonts w:asciiTheme="majorBidi" w:hAnsiTheme="majorBidi" w:cstheme="majorBidi"/>
+          <w:i/>
+          <w:iCs/>
+          <w:sz w:val="24"/>
+          <w:szCs w:val="24"/>
+          <w:shd w:val="clear" w:color="auto" w:fill="FFFFFF"/>
+        </w:rPr>
+        <w:t>Lode Runner</w:t>
+      </w:r>
+      <w:r>
+        <w:rPr>
+          <w:rFonts w:asciiTheme="majorBidi" w:hAnsiTheme="majorBidi" w:cstheme="majorBidi"/>
+          <w:sz w:val="24"/>
+          <w:szCs w:val="24"/>
+          <w:shd w:val="clear" w:color="auto" w:fill="FFFFFF"/>
+        </w:rPr>
+        <w:t xml:space="preserve"> sunt de tip puzzle</w:t>
+      </w:r>
+      <w:r>
+        <w:rPr>
+          <w:rFonts w:asciiTheme="majorBidi" w:hAnsiTheme="majorBidi" w:cstheme="majorBidi"/>
+          <w:sz w:val="24"/>
+          <w:szCs w:val="24"/>
+          <w:shd w:val="clear" w:color="auto" w:fill="FFFFFF"/>
+        </w:rPr>
+        <w:t xml:space="preserve"> </w:t>
+      </w:r>
+      <w:r>
+        <w:rPr>
+          <w:rFonts w:asciiTheme="majorBidi" w:hAnsiTheme="majorBidi" w:cstheme="majorBidi"/>
+          <w:sz w:val="24"/>
+          <w:szCs w:val="24"/>
+          <w:shd w:val="clear" w:color="auto" w:fill="FFFFFF"/>
+        </w:rPr>
+        <w:t xml:space="preserve">. </w:t>
+      </w:r>
+    </w:p>
+    <w:p>
+      <w:pPr>
+        <w:spacing w:line="360" w:lineRule="auto"/>
+        <w:jc w:val="both"/>
+        <w:rPr>
+          <w:i/>
+          <w:iCs/>
+          <w:sz w:val="24"/>
+          <w:szCs w:val="24"/>
+          <w:u w:val="single"/>
+          <w:lang w:bidi="he-IL"/>
+        </w:rPr>
+      </w:pPr>
+      <w:r>
+        <w:rPr>
+          <w:sz w:val="24"/>
+          <w:szCs w:val="24"/>
+          <w:u w:val="single"/>
+          <w:lang w:bidi="he-IL"/>
+        </w:rPr>
+        <w:t>Aspecte de bază și strategii</w:t>
+      </w:r>
+    </w:p>
+    <w:p>
+      <w:pPr>
+        <w:spacing w:line="360" w:lineRule="auto"/>
+        <w:jc w:val="both"/>
+        <w:rPr>
+          <w:sz w:val="24"/>
+          <w:szCs w:val="24"/>
+          <w:lang w:bidi="he-IL"/>
+        </w:rPr>
+      </w:pPr>
+      <w:r>
+        <w:rPr>
+          <w:sz w:val="24"/>
+          <w:szCs w:val="24"/>
+          <w:lang w:bidi="he-IL"/>
+        </w:rPr>
+        <w:t>Jucătorul este reprezentat printr-o figurină ce trebuie să colecteze toate cuferele de aur și să evite inamicii ce încearcă să-l prindă. După ce a colectat toate cuferele de aur acesta trebuie să ajungă la ultimul etaj al nivelului pentru a putea trece la nivelul următor.</w:t>
+      </w:r>
+      <w:r>
+        <w:rPr>
+          <w:sz w:val="24"/>
+          <w:szCs w:val="24"/>
+          <w:lang w:bidi="he-IL"/>
+        </w:rPr>
+        <w:t xml:space="preserve"> Jocul original constă în 150 de nivele ce cresc în dificultatea progresiv astfel oferind o provocare continuă jucătorului. Nivelele oferă diferite structuri cu care jucătorul poate interacționa: scări, cărămizi și b</w:t>
+      </w:r>
+      <w:r>
+        <w:rPr>
+          <w:sz w:val="24"/>
+          <w:szCs w:val="24"/>
+          <w:lang w:bidi="he-IL"/>
+        </w:rPr>
+        <w:t>a</w:t>
+      </w:r>
+      <w:r>
+        <w:rPr>
+          <w:sz w:val="24"/>
+          <w:szCs w:val="24"/>
+          <w:lang w:bidi="he-IL"/>
+        </w:rPr>
+        <w:t>r</w:t>
+      </w:r>
+      <w:r>
+        <w:rPr>
+          <w:sz w:val="24"/>
+          <w:szCs w:val="24"/>
+          <w:lang w:bidi="he-IL"/>
+        </w:rPr>
+        <w:t>e ce pot fi</w:t>
+      </w:r>
+      <w:r>
+        <w:rPr>
+          <w:sz w:val="24"/>
+          <w:szCs w:val="24"/>
+          <w:lang w:bidi="he-IL"/>
+        </w:rPr>
+        <w:t xml:space="preserve"> traversa</w:t>
+      </w:r>
+      <w:r>
+        <w:rPr>
+          <w:sz w:val="24"/>
+          <w:szCs w:val="24"/>
+          <w:lang w:bidi="he-IL"/>
+        </w:rPr>
+        <w:t>te</w:t>
+      </w:r>
+      <w:r>
+        <w:rPr>
+          <w:sz w:val="24"/>
+          <w:szCs w:val="24"/>
+          <w:lang w:bidi="he-IL"/>
+        </w:rPr>
+        <w:t xml:space="preserve">. </w:t>
+      </w:r>
+      <w:r>
+        <w:rPr>
+          <w:sz w:val="24"/>
+          <w:szCs w:val="24"/>
+          <w:lang w:bidi="he-IL"/>
+        </w:rPr>
+        <w:t>De notat este faptul că jucătorul poate săpa gropi de o parte sau de alta a sa. Acest lucru introduce o strategie importantă deoarece pentru a putea săpa o groapă este nevoie de cel puțin 2 spații libere.</w:t>
+      </w:r>
+    </w:p>
+    <w:p>
+      <w:pPr>
+        <w:spacing w:line="360" w:lineRule="auto"/>
+        <w:jc w:val="both"/>
+        <w:rPr>
+          <w:sz w:val="24"/>
+          <w:szCs w:val="24"/>
+          <w:u w:val="single"/>
+          <w:lang w:bidi="he-IL"/>
+        </w:rPr>
+      </w:pPr>
+      <w:r>
+        <w:rPr>
+          <w:sz w:val="24"/>
+          <w:szCs w:val="24"/>
+          <w:u w:val="single"/>
+          <w:lang w:bidi="he-IL"/>
+        </w:rPr>
+        <w:t>Inamici</w:t>
+      </w:r>
+    </w:p>
+    <w:p>
+      <w:pPr>
+        <w:spacing w:line="360" w:lineRule="auto"/>
+        <w:jc w:val="both"/>
+        <w:rPr>
+          <w:sz w:val="24"/>
+          <w:szCs w:val="24"/>
+          <w:lang w:bidi="he-IL"/>
+        </w:rPr>
+      </w:pPr>
+      <w:r>
+        <w:rPr>
+          <w:sz w:val="24"/>
+          <w:szCs w:val="24"/>
+          <w:lang w:bidi="he-IL"/>
+        </w:rPr>
+        <w:t>Gardienii ce încearcă să prindă jucătorul nu au mereu cea mai simplă de prezis traiectorie</w:t>
+      </w:r>
+      <w:r>
+        <w:rPr>
+          <w:sz w:val="24"/>
+          <w:szCs w:val="24"/>
+          <w:lang w:bidi="he-IL"/>
+        </w:rPr>
+        <w:t xml:space="preserve">, alegând drumul cel mai scurt. Ei se mișcă într-o direcție contraintuitivă astfel încât jucătorul trebuie mereu să analizeze și sa aleagă drumul cel mai bun. Acest lucru constituie un factor important deoarece dă posibilitatea jucătorului să găsească metode inovative și strategii potrivite pentru a termina respectivul nivel. Jucătorul are voie să stea pe capul inamicilor fără ca acesta să piardă o viață, astfel dând posibilitatea unor noi strategii precum prinderea inamicilor în capcană în gropile săpate ca mai apoi sa poți traversa peste capul lor pentru ați atinge obiectivul propus. </w:t>
+      </w:r>
+    </w:p>
+    <w:p>
+      <w:pPr>
+        <w:spacing w:line="360" w:lineRule="auto"/>
+        <w:jc w:val="both"/>
+        <w:rPr>
+          <w:sz w:val="24"/>
+          <w:szCs w:val="24"/>
+          <w:u w:val="single"/>
+          <w:lang w:bidi="he-IL"/>
+        </w:rPr>
+      </w:pPr>
+      <w:r>
+        <w:rPr>
+          <w:sz w:val="24"/>
+          <w:szCs w:val="24"/>
+          <w:u w:val="single"/>
+          <w:lang w:bidi="he-IL"/>
+        </w:rPr>
+        <w:t>Alte reguli</w:t>
+      </w:r>
+    </w:p>
+    <w:p>
+      <w:pPr>
+        <w:spacing w:line="360" w:lineRule="auto"/>
+        <w:jc w:val="both"/>
+        <w:rPr>
+          <w:sz w:val="24"/>
+          <w:szCs w:val="24"/>
+          <w:lang w:bidi="he-IL"/>
+        </w:rPr>
+      </w:pPr>
+      <w:r>
+        <w:rPr>
+          <w:sz w:val="24"/>
+          <w:szCs w:val="24"/>
+          <w:lang w:bidi="he-IL"/>
+        </w:rPr>
+        <w:t xml:space="preserve">De multe ori este nevoie ca ordinea </w:t>
+      </w:r>
+      <w:r>
+        <w:rPr>
+          <w:sz w:val="24"/>
+          <w:szCs w:val="24"/>
+          <w:lang w:bidi="he-IL"/>
+        </w:rPr>
+        <w:t xml:space="preserve">de </w:t>
+      </w:r>
+      <w:r>
+        <w:rPr>
+          <w:sz w:val="24"/>
+          <w:szCs w:val="24"/>
+          <w:lang w:bidi="he-IL"/>
+        </w:rPr>
+        <w:t>travers</w:t>
+      </w:r>
+      <w:r>
+        <w:rPr>
+          <w:sz w:val="24"/>
+          <w:szCs w:val="24"/>
+          <w:lang w:bidi="he-IL"/>
+        </w:rPr>
+        <w:t>are a</w:t>
+      </w:r>
+      <w:r>
+        <w:rPr>
+          <w:sz w:val="24"/>
+          <w:szCs w:val="24"/>
+          <w:lang w:bidi="he-IL"/>
+        </w:rPr>
+        <w:t xml:space="preserve"> nivelul să fie una corectă deoarece </w:t>
+      </w:r>
+      <w:r>
+        <w:rPr>
+          <w:sz w:val="24"/>
+          <w:szCs w:val="24"/>
+          <w:lang w:bidi="he-IL"/>
+        </w:rPr>
+        <w:t xml:space="preserve">alegerea unei </w:t>
+      </w:r>
+      <w:r>
+        <w:rPr>
+          <w:sz w:val="24"/>
+          <w:szCs w:val="24"/>
+          <w:lang w:bidi="he-IL"/>
+        </w:rPr>
+        <w:t xml:space="preserve"> direcți</w:t>
+      </w:r>
+      <w:r>
+        <w:rPr>
+          <w:sz w:val="24"/>
+          <w:szCs w:val="24"/>
+          <w:lang w:bidi="he-IL"/>
+        </w:rPr>
+        <w:t>i</w:t>
+      </w:r>
+      <w:r>
+        <w:rPr>
+          <w:sz w:val="24"/>
+          <w:szCs w:val="24"/>
+          <w:lang w:bidi="he-IL"/>
+        </w:rPr>
+        <w:t xml:space="preserve"> diferit</w:t>
+      </w:r>
+      <w:r>
+        <w:rPr>
+          <w:sz w:val="24"/>
+          <w:szCs w:val="24"/>
+          <w:lang w:bidi="he-IL"/>
+        </w:rPr>
+        <w:t>e poate</w:t>
+      </w:r>
+      <w:r>
+        <w:rPr>
+          <w:sz w:val="24"/>
+          <w:szCs w:val="24"/>
+          <w:lang w:bidi="he-IL"/>
+        </w:rPr>
+        <w:t xml:space="preserve"> duce la blocarea sau prinderea jucătorului de către inamici. Totodată, jucătorul trebuie să fi atent la numărul de vieți rămase acestea îi oferă posibilitatea jucătorului de a reîncerca nivelul curent. Jucătorul pornește de la început cu un număr de 5 vieți.</w:t>
+      </w:r>
+      <w:r>
+        <w:rPr>
+          <w:sz w:val="24"/>
+          <w:szCs w:val="24"/>
+          <w:lang w:bidi="he-IL"/>
+        </w:rPr>
+        <w:t xml:space="preserve"> Un alt lucru important îl reprezintă timpul, deoarece gropile săpate sunt umplute automat după un anumit timp.</w:t>
+      </w:r>
+      <w:r>
+        <w:rPr>
+          <w:sz w:val="24"/>
+          <w:szCs w:val="24"/>
+          <w:lang w:bidi="he-IL"/>
+        </w:rPr>
+        <w:t xml:space="preserve">  </w:t>
+      </w:r>
+    </w:p>
+    <w:p>
+      <w:pPr>
+        <w:pStyle w:val="H22"/>
+        <w:rPr>
+          <w:lang w:bidi="he-IL"/>
+        </w:rPr>
+      </w:pPr>
+      <w:bookmarkStart w:id="63" w:name="_Toc517309364"/>
+      <w:r>
+        <w:rPr>
+          <w:lang w:bidi="he-IL"/>
+        </w:rPr>
+        <w:lastRenderedPageBreak/>
+        <w:t>4.3. Dezvoltarea aplicației</w:t>
+      </w:r>
+      <w:bookmarkEnd w:id="63"/>
+    </w:p>
+    <w:p>
+      <w:pPr>
+        <w:spacing w:line="360" w:lineRule="auto"/>
+        <w:jc w:val="both"/>
+        <w:rPr>
+          <w:sz w:val="24"/>
+          <w:szCs w:val="24"/>
+          <w:lang w:bidi="he-IL"/>
+        </w:rPr>
+      </w:pPr>
+    </w:p>
+    <w:p>
+      <w:pPr>
+        <w:spacing w:line="360" w:lineRule="auto"/>
+        <w:jc w:val="both"/>
+        <w:rPr>
+          <w:sz w:val="24"/>
+          <w:szCs w:val="24"/>
+          <w:lang w:bidi="he-IL"/>
+        </w:rPr>
+      </w:pPr>
+      <w:r>
+        <w:rPr>
+          <w:sz w:val="24"/>
+          <w:szCs w:val="24"/>
+          <w:lang w:bidi="he-IL"/>
+        </w:rPr>
+        <w:tab/>
+        <w:t>Acest capitol va surprinde principalele etape ale dezvoltării unei aplicației. Deși aceste metodologii sunt adesea folosite în crearea software-urilor de sine stătătoare, consider că aplicarea acestor etape duce la o mai ușoară dezvoltare ulterioară a produsului finit.</w:t>
+      </w:r>
+    </w:p>
+    <w:p>
+      <w:pPr>
+        <w:spacing w:line="360" w:lineRule="auto"/>
+        <w:jc w:val="both"/>
+        <w:rPr>
+          <w:sz w:val="24"/>
+          <w:szCs w:val="24"/>
+          <w:lang w:bidi="he-IL"/>
+        </w:rPr>
+      </w:pPr>
+    </w:p>
+    <w:p>
+      <w:pPr>
+        <w:spacing w:line="360" w:lineRule="auto"/>
+        <w:jc w:val="both"/>
+        <w:rPr>
+          <w:sz w:val="24"/>
+          <w:szCs w:val="24"/>
+          <w:u w:val="single"/>
+          <w:lang w:bidi="he-IL"/>
+        </w:rPr>
+      </w:pPr>
+      <w:r>
+        <w:rPr>
+          <w:sz w:val="24"/>
+          <w:szCs w:val="24"/>
+          <w:u w:val="single"/>
+          <w:lang w:bidi="he-IL"/>
+        </w:rPr>
+        <w:t>Anal</w:t>
+      </w:r>
+      <w:r>
+        <w:rPr>
+          <w:sz w:val="24"/>
+          <w:szCs w:val="24"/>
+          <w:u w:val="single"/>
+          <w:lang w:bidi="he-IL"/>
+        </w:rPr>
+        <w:t>iza</w:t>
+      </w:r>
+    </w:p>
+    <w:p>
+      <w:pPr>
+        <w:spacing w:line="360" w:lineRule="auto"/>
+        <w:jc w:val="both"/>
+        <w:rPr>
+          <w:sz w:val="24"/>
+          <w:szCs w:val="24"/>
+          <w:lang w:bidi="he-IL"/>
+        </w:rPr>
+      </w:pPr>
+      <w:r>
+        <w:rPr>
+          <w:sz w:val="24"/>
+          <w:szCs w:val="24"/>
+          <w:lang w:bidi="he-IL"/>
+        </w:rPr>
+        <w:t xml:space="preserve">În această fază de dezvoltare vom analiza cerințele sistemului independent de implementare sau proiectare. Aici vom defini problema pe care dorim să o rezolvăm și vom crea o diagramă cu diferitele cazuri de utilizare a aplicației. Tot aici vom dori să analizăm modul în care diferite sisteme comunică între ele și ordinea în care o fac. </w:t>
+      </w:r>
+    </w:p>
+    <w:p>
+      <w:pPr>
+        <w:spacing w:line="360" w:lineRule="auto"/>
+        <w:jc w:val="both"/>
+        <w:rPr>
+          <w:sz w:val="24"/>
+          <w:szCs w:val="24"/>
+          <w:lang w:bidi="he-IL"/>
+        </w:rPr>
+      </w:pPr>
+    </w:p>
+    <w:p>
+      <w:pPr>
+        <w:spacing w:line="360" w:lineRule="auto"/>
+        <w:jc w:val="both"/>
+        <w:rPr>
+          <w:sz w:val="24"/>
+          <w:szCs w:val="24"/>
+          <w:u w:val="single"/>
+          <w:rtl/>
+          <w:lang w:bidi="he-IL"/>
+        </w:rPr>
+      </w:pPr>
+      <w:r>
+        <w:rPr>
+          <w:sz w:val="24"/>
+          <w:szCs w:val="24"/>
+          <w:u w:val="single"/>
+          <w:lang w:bidi="he-IL"/>
+        </w:rPr>
+        <w:t>Proiectare</w:t>
+      </w:r>
+    </w:p>
+    <w:p>
+      <w:pPr>
+        <w:spacing w:line="360" w:lineRule="auto"/>
+        <w:jc w:val="both"/>
+        <w:rPr>
+          <w:sz w:val="24"/>
+          <w:szCs w:val="24"/>
+        </w:rPr>
+      </w:pPr>
+      <w:r>
+        <w:rPr>
+          <w:sz w:val="24"/>
+          <w:szCs w:val="24"/>
+        </w:rPr>
+        <w:t xml:space="preserve">În faza de proiectare vom stabili arhitectura sistemului pe baza cerințelor din etapa de analiză. Aici vom configura componentele sistemului precum și comportamentul acestora. Vom analiza totodată și planul de implementare a cerințelor unde vom stabili detalii precum tehnologiile folosite, mediul de dezvoltare, limbajele de programare, structurile de date etc. </w:t>
+      </w:r>
+    </w:p>
+    <w:p>
+      <w:pPr>
+        <w:spacing w:line="360" w:lineRule="auto"/>
+        <w:jc w:val="both"/>
+        <w:rPr>
+          <w:sz w:val="24"/>
+          <w:szCs w:val="24"/>
+        </w:rPr>
+      </w:pPr>
+    </w:p>
+    <w:p>
+      <w:pPr>
+        <w:spacing w:line="360" w:lineRule="auto"/>
+        <w:jc w:val="both"/>
+        <w:rPr>
+          <w:sz w:val="24"/>
+          <w:szCs w:val="24"/>
+          <w:u w:val="single"/>
+        </w:rPr>
+      </w:pPr>
+      <w:r>
+        <w:rPr>
+          <w:sz w:val="24"/>
+          <w:szCs w:val="24"/>
+          <w:u w:val="single"/>
+        </w:rPr>
+        <w:t>Implementare</w:t>
+      </w:r>
+    </w:p>
+    <w:p>
+      <w:pPr>
+        <w:spacing w:line="360" w:lineRule="auto"/>
+        <w:jc w:val="both"/>
+        <w:rPr>
+          <w:sz w:val="24"/>
+          <w:szCs w:val="24"/>
+        </w:rPr>
+      </w:pPr>
+      <w:r>
+        <w:rPr>
+          <w:sz w:val="24"/>
+          <w:szCs w:val="24"/>
+        </w:rPr>
+        <w:t xml:space="preserve">În cadrul acestei etape vom construi sistemul pe baza cerințelor din etapele anterioare. Aici vom gestiona probleme referitoare la calitatea produsului, biblioteci folosite precum și performanța </w:t>
+      </w:r>
+      <w:r>
+        <w:rPr>
+          <w:sz w:val="24"/>
+          <w:szCs w:val="24"/>
+        </w:rPr>
+        <w:t xml:space="preserve">aplicației. </w:t>
+      </w:r>
+    </w:p>
+    <w:p>
+      <w:pPr>
+        <w:spacing w:line="360" w:lineRule="auto"/>
+        <w:jc w:val="both"/>
+        <w:rPr>
+          <w:sz w:val="24"/>
+          <w:szCs w:val="24"/>
+        </w:rPr>
+      </w:pPr>
+    </w:p>
+    <w:p>
+      <w:pPr>
+        <w:spacing w:line="360" w:lineRule="auto"/>
+        <w:jc w:val="both"/>
+        <w:rPr>
+          <w:sz w:val="24"/>
+          <w:szCs w:val="24"/>
+          <w:u w:val="single"/>
+        </w:rPr>
+      </w:pPr>
+      <w:r>
+        <w:rPr>
+          <w:sz w:val="24"/>
+          <w:szCs w:val="24"/>
+          <w:u w:val="single"/>
+        </w:rPr>
+        <w:t>Testare</w:t>
+      </w:r>
+    </w:p>
+    <w:p>
+      <w:pPr>
+        <w:spacing w:line="360" w:lineRule="auto"/>
+        <w:jc w:val="both"/>
+        <w:rPr>
+          <w:sz w:val="24"/>
+          <w:szCs w:val="24"/>
+        </w:rPr>
+      </w:pPr>
+      <w:r>
+        <w:rPr>
+          <w:sz w:val="24"/>
+          <w:szCs w:val="24"/>
+        </w:rPr>
+        <w:t>Calitatea fiind foarte importantă în cadrul unui produs software, dorim să putem asigura o bună funcționare a sistemului pe o durată lungă de timp. Astfel implementarea și aplicarea testelor pe produsul dorit este necesară, evitând astfel costuri mari pentru modificări ulterioare.</w:t>
+      </w:r>
       <w:r>
         <w:rPr>
           <w:sz w:val="24"/>
@@ -17579,12 +18802,54 @@
         <w:br w:type="page"/>
       </w:r>
     </w:p>
-    <w:bookmarkStart w:id="61" w:name="_Toc517214282" w:displacedByCustomXml="next"/>
+    <w:p>
+      <w:pPr>
+        <w:pStyle w:val="Heading3"/>
+      </w:pPr>
+      <w:bookmarkStart w:id="64" w:name="_Toc517309365"/>
+      <w:r>
+        <w:lastRenderedPageBreak/>
+        <w:t>4.3.1. Analiza cerințelor</w:t>
+      </w:r>
+      <w:bookmarkEnd w:id="64"/>
+    </w:p>
+    <w:p>
+      <w:pPr>
+        <w:spacing w:line="360" w:lineRule="auto"/>
+        <w:jc w:val="both"/>
+        <w:rPr>
+          <w:sz w:val="24"/>
+          <w:szCs w:val="24"/>
+          <w:u w:val="single"/>
+        </w:rPr>
+      </w:pPr>
+    </w:p>
+    <w:p>
+      <w:pPr>
+        <w:spacing w:line="360" w:lineRule="auto"/>
+        <w:jc w:val="both"/>
+        <w:rPr>
+          <w:sz w:val="24"/>
+          <w:szCs w:val="24"/>
+        </w:rPr>
+      </w:pPr>
+      <w:r>
+        <w:rPr>
+          <w:sz w:val="24"/>
+          <w:szCs w:val="24"/>
+          <w:u w:val="single"/>
+        </w:rPr>
+        <w:br w:type="page"/>
+      </w:r>
+    </w:p>
+    <w:bookmarkStart w:id="65" w:name="_Toc517309366" w:displacedByCustomXml="next"/>
     <w:sdt>
       <w:sdtPr>
         <w:rPr>
           <w:b/>
+          <w:bCs w:val="0"/>
           <w:sz w:val="20"/>
+          <w:szCs w:val="20"/>
         </w:rPr>
         <w:id w:val="629592688"/>
         <w:docPartObj>
@@ -17595,14 +18860,15 @@
       <w:sdtEndPr>
         <w:rPr>
           <w:b w:val="0"/>
-          <w:bCs w:val="0"/>
-          <w:szCs w:val="20"/>
+          <w:sz w:val="22"/>
+          <w:szCs w:val="22"/>
         </w:rPr>
       </w:sdtEndPr>
       <w:sdtContent>
         <w:p>
           <w:pPr>
             <w:pStyle w:val="H22"/>
+            <w:spacing w:line="360" w:lineRule="auto"/>
           </w:pPr>
           <w:r>
             <w:t>Bibliogra</w:t>
@@ -17610,10 +18876,14 @@
           <w:r>
             <w:t>fie</w:t>
           </w:r>
-          <w:bookmarkEnd w:id="61"/>
+          <w:bookmarkEnd w:id="65"/>
         </w:p>
         <w:sdt>
           <w:sdtPr>
+            <w:rPr>
+              <w:sz w:val="22"/>
+              <w:szCs w:val="22"/>
+            </w:rPr>
             <w:id w:val="111145805"/>
             <w:bibliography/>
           </w:sdtPr>
@@ -17622,17 +18892,30 @@
               <w:pPr>
                 <w:spacing w:line="360" w:lineRule="auto"/>
                 <w:rPr>
-                  <w:noProof/>
-                  <w:lang w:val="en-US" w:bidi="he-IL"/>
+                  <w:sz w:val="22"/>
+                  <w:szCs w:val="22"/>
+                  <w:lang w:bidi="he-IL"/>
                 </w:rPr>
               </w:pPr>
               <w:r>
+                <w:rPr>
+                  <w:sz w:val="22"/>
+                  <w:szCs w:val="22"/>
+                </w:rPr>
                 <w:fldChar w:fldCharType="begin"/>
               </w:r>
               <w:r>
+                <w:rPr>
+                  <w:sz w:val="22"/>
+                  <w:szCs w:val="22"/>
+                </w:rPr>
                 <w:instrText xml:space="preserve"> BIBLIOGRAPHY </w:instrText>
               </w:r>
               <w:r>
+                <w:rPr>
+                  <w:sz w:val="22"/>
+                  <w:szCs w:val="22"/>
+                </w:rPr>
                 <w:fldChar w:fldCharType="separate"/>
               </w:r>
             </w:p>
@@ -17649,8 +18932,8 @@
                 <w:tblLook w:val="04A0" w:firstRow="1" w:lastRow="0" w:firstColumn="1" w:lastColumn="0" w:noHBand="0" w:noVBand="1"/>
               </w:tblPr>
               <w:tblGrid>
-                <w:gridCol w:w="409"/>
-                <w:gridCol w:w="8995"/>
+                <w:gridCol w:w="442"/>
+                <w:gridCol w:w="8962"/>
               </w:tblGrid>
               <w:tr>
                 <w:trPr>
@@ -17665,15 +18948,16 @@
                   <w:p>
                     <w:pPr>
                       <w:pStyle w:val="Bibliography"/>
-                      <w:rPr>
-                        <w:noProof/>
-                        <w:sz w:val="24"/>
-                        <w:szCs w:val="24"/>
+                      <w:spacing w:line="360" w:lineRule="auto"/>
+                      <w:rPr>
+                        <w:sz w:val="28"/>
+                        <w:szCs w:val="28"/>
                       </w:rPr>
                     </w:pPr>
                     <w:r>
                       <w:rPr>
-                        <w:noProof/>
+                        <w:sz w:val="22"/>
+                        <w:szCs w:val="22"/>
                       </w:rPr>
                       <w:t xml:space="preserve">[1] </w:t>
                     </w:r>
@@ -17687,15 +18971,114 @@
                   <w:p>
                     <w:pPr>
                       <w:pStyle w:val="Bibliography"/>
-                      <w:rPr>
-                        <w:noProof/>
+                      <w:spacing w:line="360" w:lineRule="auto"/>
+                      <w:rPr>
+                        <w:sz w:val="22"/>
+                        <w:szCs w:val="22"/>
                       </w:rPr>
                     </w:pPr>
                     <w:r>
                       <w:rPr>
-                        <w:noProof/>
-                      </w:rPr>
-                      <w:t xml:space="preserve">N. Shaker, J. Togelius și M. J. Nelson, Procedural Content Generation in Games: A Textbook and an Overview of Current Research, Springer, 2016. </w:t>
+                        <w:sz w:val="22"/>
+                        <w:szCs w:val="22"/>
+                      </w:rPr>
+                      <w:t xml:space="preserve">N. Shaker, J. Togelius și M. J. Nelson, Procedural Content Generation in </w:t>
+                    </w:r>
+                    <w:proofErr w:type="spellStart"/>
+                    <w:r>
+                      <w:rPr>
+                        <w:sz w:val="22"/>
+                        <w:szCs w:val="22"/>
+                      </w:rPr>
+                      <w:t>Games</w:t>
+                    </w:r>
+                    <w:proofErr w:type="spellEnd"/>
+                    <w:r>
+                      <w:rPr>
+                        <w:sz w:val="22"/>
+                        <w:szCs w:val="22"/>
+                      </w:rPr>
+                      <w:t xml:space="preserve">: A </w:t>
+                    </w:r>
+                    <w:proofErr w:type="spellStart"/>
+                    <w:r>
+                      <w:rPr>
+                        <w:sz w:val="22"/>
+                        <w:szCs w:val="22"/>
+                      </w:rPr>
+                      <w:t>Textbook</w:t>
+                    </w:r>
+                    <w:proofErr w:type="spellEnd"/>
+                    <w:r>
+                      <w:rPr>
+                        <w:sz w:val="22"/>
+                        <w:szCs w:val="22"/>
+                      </w:rPr>
+                      <w:t xml:space="preserve"> </w:t>
+                    </w:r>
+                    <w:proofErr w:type="spellStart"/>
+                    <w:r>
+                      <w:rPr>
+                        <w:sz w:val="22"/>
+                        <w:szCs w:val="22"/>
+                      </w:rPr>
+                      <w:t>and</w:t>
+                    </w:r>
+                    <w:proofErr w:type="spellEnd"/>
+                    <w:r>
+                      <w:rPr>
+                        <w:sz w:val="22"/>
+                        <w:szCs w:val="22"/>
+                      </w:rPr>
+                      <w:t xml:space="preserve"> an </w:t>
+                    </w:r>
+                    <w:proofErr w:type="spellStart"/>
+                    <w:r>
+                      <w:rPr>
+                        <w:sz w:val="22"/>
+                        <w:szCs w:val="22"/>
+                      </w:rPr>
+                      <w:t>Overview</w:t>
+                    </w:r>
+                    <w:proofErr w:type="spellEnd"/>
+                    <w:r>
+                      <w:rPr>
+                        <w:sz w:val="22"/>
+                        <w:szCs w:val="22"/>
+                      </w:rPr>
+                      <w:t xml:space="preserve"> of </w:t>
+                    </w:r>
+                    <w:proofErr w:type="spellStart"/>
+                    <w:r>
+                      <w:rPr>
+                        <w:sz w:val="22"/>
+                        <w:szCs w:val="22"/>
+                      </w:rPr>
+                      <w:t>Current</w:t>
+                    </w:r>
+                    <w:proofErr w:type="spellEnd"/>
+                    <w:r>
+                      <w:rPr>
+                        <w:sz w:val="22"/>
+                        <w:szCs w:val="22"/>
+                      </w:rPr>
+                      <w:t xml:space="preserve"> </w:t>
+                    </w:r>
+                    <w:proofErr w:type="spellStart"/>
+                    <w:r>
+                      <w:rPr>
+                        <w:sz w:val="22"/>
+                        <w:szCs w:val="22"/>
+                      </w:rPr>
+                      <w:t>Research</w:t>
+                    </w:r>
+                    <w:proofErr w:type="spellEnd"/>
+                    <w:r>
+                      <w:rPr>
+                        <w:sz w:val="22"/>
+                        <w:szCs w:val="22"/>
+                      </w:rPr>
+                      <w:t xml:space="preserve">, Springer, 2016. </w:t>
                     </w:r>
                   </w:p>
                 </w:tc>
@@ -17713,13 +19096,16 @@
                   <w:p>
                     <w:pPr>
                       <w:pStyle w:val="Bibliography"/>
-                      <w:rPr>
-                        <w:noProof/>
+                      <w:spacing w:line="360" w:lineRule="auto"/>
+                      <w:rPr>
+                        <w:sz w:val="22"/>
+                        <w:szCs w:val="22"/>
                       </w:rPr>
                     </w:pPr>
                     <w:r>
                       <w:rPr>
-                        <w:noProof/>
+                        <w:sz w:val="22"/>
+                        <w:szCs w:val="22"/>
                       </w:rPr>
                       <w:t xml:space="preserve">[2] </w:t>
                     </w:r>
@@ -17733,27 +19119,192 @@
                   <w:p>
                     <w:pPr>
                       <w:pStyle w:val="Bibliography"/>
-                      <w:rPr>
-                        <w:noProof/>
+                      <w:spacing w:line="360" w:lineRule="auto"/>
+                      <w:rPr>
+                        <w:sz w:val="22"/>
+                        <w:szCs w:val="22"/>
                       </w:rPr>
                     </w:pPr>
                     <w:r>
                       <w:rPr>
-                        <w:noProof/>
-                      </w:rPr>
-                      <w:t xml:space="preserve">A. M. Smith și M. Mateas, „Answer set programming for procedural content generation: A design space approach,” </w:t>
+                        <w:sz w:val="22"/>
+                        <w:szCs w:val="22"/>
+                      </w:rPr>
+                      <w:t>A. M. Smith și M. Mateas, „</w:t>
+                    </w:r>
+                    <w:proofErr w:type="spellStart"/>
+                    <w:r>
+                      <w:rPr>
+                        <w:sz w:val="22"/>
+                        <w:szCs w:val="22"/>
+                      </w:rPr>
+                      <w:t>Answer</w:t>
+                    </w:r>
+                    <w:proofErr w:type="spellEnd"/>
+                    <w:r>
+                      <w:rPr>
+                        <w:sz w:val="22"/>
+                        <w:szCs w:val="22"/>
+                      </w:rPr>
+                      <w:t xml:space="preserve"> set </w:t>
+                    </w:r>
+                    <w:proofErr w:type="spellStart"/>
+                    <w:r>
+                      <w:rPr>
+                        <w:sz w:val="22"/>
+                        <w:szCs w:val="22"/>
+                      </w:rPr>
+                      <w:t>programming</w:t>
+                    </w:r>
+                    <w:proofErr w:type="spellEnd"/>
+                    <w:r>
+                      <w:rPr>
+                        <w:sz w:val="22"/>
+                        <w:szCs w:val="22"/>
+                      </w:rPr>
+                      <w:t xml:space="preserve"> for procedural content </w:t>
+                    </w:r>
+                    <w:proofErr w:type="spellStart"/>
+                    <w:r>
+                      <w:rPr>
+                        <w:sz w:val="22"/>
+                        <w:szCs w:val="22"/>
+                      </w:rPr>
+                      <w:t>generation</w:t>
+                    </w:r>
+                    <w:proofErr w:type="spellEnd"/>
+                    <w:r>
+                      <w:rPr>
+                        <w:sz w:val="22"/>
+                        <w:szCs w:val="22"/>
+                      </w:rPr>
+                      <w:t xml:space="preserve">: A design </w:t>
+                    </w:r>
+                    <w:proofErr w:type="spellStart"/>
+                    <w:r>
+                      <w:rPr>
+                        <w:sz w:val="22"/>
+                        <w:szCs w:val="22"/>
+                      </w:rPr>
+                      <w:t>space</w:t>
+                    </w:r>
+                    <w:proofErr w:type="spellEnd"/>
+                    <w:r>
+                      <w:rPr>
+                        <w:sz w:val="22"/>
+                        <w:szCs w:val="22"/>
+                      </w:rPr>
+                      <w:t xml:space="preserve"> </w:t>
+                    </w:r>
+                    <w:proofErr w:type="spellStart"/>
+                    <w:r>
+                      <w:rPr>
+                        <w:sz w:val="22"/>
+                        <w:szCs w:val="22"/>
+                      </w:rPr>
+                      <w:t>approach</w:t>
+                    </w:r>
+                    <w:proofErr w:type="spellEnd"/>
+                    <w:r>
+                      <w:rPr>
+                        <w:sz w:val="22"/>
+                        <w:szCs w:val="22"/>
+                      </w:rPr>
+                      <w:t xml:space="preserve">,” </w:t>
                     </w:r>
                     <w:r>
                       <w:rPr>
                         <w:i/>
                         <w:iCs/>
-                        <w:noProof/>
-                      </w:rPr>
-                      <w:t xml:space="preserve">IEEE Transactions on Computational Intelligence and AI in Games, </w:t>
-                    </w:r>
-                    <w:r>
-                      <w:rPr>
-                        <w:noProof/>
+                        <w:sz w:val="22"/>
+                        <w:szCs w:val="22"/>
+                      </w:rPr>
+                      <w:t xml:space="preserve">IEEE </w:t>
+                    </w:r>
+                    <w:proofErr w:type="spellStart"/>
+                    <w:r>
+                      <w:rPr>
+                        <w:i/>
+                        <w:iCs/>
+                        <w:sz w:val="22"/>
+                        <w:szCs w:val="22"/>
+                      </w:rPr>
+                      <w:t>Transactions</w:t>
+                    </w:r>
+                    <w:proofErr w:type="spellEnd"/>
+                    <w:r>
+                      <w:rPr>
+                        <w:i/>
+                        <w:iCs/>
+                        <w:sz w:val="22"/>
+                        <w:szCs w:val="22"/>
+                      </w:rPr>
+                      <w:t xml:space="preserve"> on </w:t>
+                    </w:r>
+                    <w:proofErr w:type="spellStart"/>
+                    <w:r>
+                      <w:rPr>
+                        <w:i/>
+                        <w:iCs/>
+                        <w:sz w:val="22"/>
+                        <w:szCs w:val="22"/>
+                      </w:rPr>
+                      <w:t>Computational</w:t>
+                    </w:r>
+                    <w:proofErr w:type="spellEnd"/>
+                    <w:r>
+                      <w:rPr>
+                        <w:i/>
+                        <w:iCs/>
+                        <w:sz w:val="22"/>
+                        <w:szCs w:val="22"/>
+                      </w:rPr>
+                      <w:t xml:space="preserve"> Intelligence </w:t>
+                    </w:r>
+                    <w:proofErr w:type="spellStart"/>
+                    <w:r>
+                      <w:rPr>
+                        <w:i/>
+                        <w:iCs/>
+                        <w:sz w:val="22"/>
+                        <w:szCs w:val="22"/>
+                      </w:rPr>
+                      <w:t>and</w:t>
+                    </w:r>
+                    <w:proofErr w:type="spellEnd"/>
+                    <w:r>
+                      <w:rPr>
+                        <w:i/>
+                        <w:iCs/>
+                        <w:sz w:val="22"/>
+                        <w:szCs w:val="22"/>
+                      </w:rPr>
+                      <w:t xml:space="preserve"> AI in </w:t>
+                    </w:r>
+                    <w:proofErr w:type="spellStart"/>
+                    <w:r>
+                      <w:rPr>
+                        <w:i/>
+                        <w:iCs/>
+                        <w:sz w:val="22"/>
+                        <w:szCs w:val="22"/>
+                      </w:rPr>
+                      <w:t>Games</w:t>
+                    </w:r>
+                    <w:proofErr w:type="spellEnd"/>
+                    <w:r>
+                      <w:rPr>
+                        <w:i/>
+                        <w:iCs/>
+                        <w:sz w:val="22"/>
+                        <w:szCs w:val="22"/>
+                      </w:rPr>
+                      <w:t xml:space="preserve">, </w:t>
+                    </w:r>
+                    <w:r>
+                      <w:rPr>
+                        <w:sz w:val="22"/>
+                        <w:szCs w:val="22"/>
                       </w:rPr>
                       <w:t xml:space="preserve">vol. 3, pp. 187-200, 2011. </w:t>
                     </w:r>
@@ -17773,13 +19324,16 @@
                   <w:p>
                     <w:pPr>
                       <w:pStyle w:val="Bibliography"/>
-                      <w:rPr>
-                        <w:noProof/>
+                      <w:spacing w:line="360" w:lineRule="auto"/>
+                      <w:rPr>
+                        <w:sz w:val="22"/>
+                        <w:szCs w:val="22"/>
                       </w:rPr>
                     </w:pPr>
                     <w:r>
                       <w:rPr>
-                        <w:noProof/>
+                        <w:sz w:val="22"/>
+                        <w:szCs w:val="22"/>
                       </w:rPr>
                       <w:t xml:space="preserve">[3] </w:t>
                     </w:r>
@@ -17793,27 +19347,208 @@
                   <w:p>
                     <w:pPr>
                       <w:pStyle w:val="Bibliography"/>
-                      <w:rPr>
-                        <w:noProof/>
+                      <w:spacing w:line="360" w:lineRule="auto"/>
+                      <w:rPr>
+                        <w:sz w:val="22"/>
+                        <w:szCs w:val="22"/>
                       </w:rPr>
                     </w:pPr>
                     <w:r>
                       <w:rPr>
-                        <w:noProof/>
-                      </w:rPr>
-                      <w:t xml:space="preserve">J. Togelius, G. N. Yannakakis, K. O. Stanley și C. Browne, „Search-based procedural content generation: A taxonomy and survey,” </w:t>
+                        <w:sz w:val="22"/>
+                        <w:szCs w:val="22"/>
+                      </w:rPr>
+                      <w:t xml:space="preserve">J. Togelius, G. N. Yannakakis, K. O. Stanley și C. </w:t>
+                    </w:r>
+                    <w:proofErr w:type="spellStart"/>
+                    <w:r>
+                      <w:rPr>
+                        <w:sz w:val="22"/>
+                        <w:szCs w:val="22"/>
+                      </w:rPr>
+                      <w:t>Browne</w:t>
+                    </w:r>
+                    <w:proofErr w:type="spellEnd"/>
+                    <w:r>
+                      <w:rPr>
+                        <w:sz w:val="22"/>
+                        <w:szCs w:val="22"/>
+                      </w:rPr>
+                      <w:t>, „</w:t>
+                    </w:r>
+                    <w:proofErr w:type="spellStart"/>
+                    <w:r>
+                      <w:rPr>
+                        <w:sz w:val="22"/>
+                        <w:szCs w:val="22"/>
+                      </w:rPr>
+                      <w:t>Search-based</w:t>
+                    </w:r>
+                    <w:proofErr w:type="spellEnd"/>
+                    <w:r>
+                      <w:rPr>
+                        <w:sz w:val="22"/>
+                        <w:szCs w:val="22"/>
+                      </w:rPr>
+                      <w:t xml:space="preserve"> procedural content </w:t>
+                    </w:r>
+                    <w:proofErr w:type="spellStart"/>
+                    <w:r>
+                      <w:rPr>
+                        <w:sz w:val="22"/>
+                        <w:szCs w:val="22"/>
+                      </w:rPr>
+                      <w:t>generation</w:t>
+                    </w:r>
+                    <w:proofErr w:type="spellEnd"/>
+                    <w:r>
+                      <w:rPr>
+                        <w:sz w:val="22"/>
+                        <w:szCs w:val="22"/>
+                      </w:rPr>
+                      <w:t xml:space="preserve">: A </w:t>
+                    </w:r>
+                    <w:proofErr w:type="spellStart"/>
+                    <w:r>
+                      <w:rPr>
+                        <w:sz w:val="22"/>
+                        <w:szCs w:val="22"/>
+                      </w:rPr>
+                      <w:t>taxonomy</w:t>
+                    </w:r>
+                    <w:proofErr w:type="spellEnd"/>
+                    <w:r>
+                      <w:rPr>
+                        <w:sz w:val="22"/>
+                        <w:szCs w:val="22"/>
+                      </w:rPr>
+                      <w:t xml:space="preserve"> </w:t>
+                    </w:r>
+                    <w:proofErr w:type="spellStart"/>
+                    <w:r>
+                      <w:rPr>
+                        <w:sz w:val="22"/>
+                        <w:szCs w:val="22"/>
+                      </w:rPr>
+                      <w:t>and</w:t>
+                    </w:r>
+                    <w:proofErr w:type="spellEnd"/>
+                    <w:r>
+                      <w:rPr>
+                        <w:sz w:val="22"/>
+                        <w:szCs w:val="22"/>
+                      </w:rPr>
+                      <w:t xml:space="preserve"> </w:t>
+                    </w:r>
+                    <w:proofErr w:type="spellStart"/>
+                    <w:r>
+                      <w:rPr>
+                        <w:sz w:val="22"/>
+                        <w:szCs w:val="22"/>
+                      </w:rPr>
+                      <w:t>survey</w:t>
+                    </w:r>
+                    <w:proofErr w:type="spellEnd"/>
+                    <w:r>
+                      <w:rPr>
+                        <w:sz w:val="22"/>
+                        <w:szCs w:val="22"/>
+                      </w:rPr>
+                      <w:t xml:space="preserve">,” </w:t>
                     </w:r>
                     <w:r>
                       <w:rPr>
                         <w:i/>
                         <w:iCs/>
-                        <w:noProof/>
-                      </w:rPr>
-                      <w:t xml:space="preserve">IEEE Transactions on Computational Intelligence and AI in Games, </w:t>
-                    </w:r>
-                    <w:r>
-                      <w:rPr>
-                        <w:noProof/>
+                        <w:sz w:val="22"/>
+                        <w:szCs w:val="22"/>
+                      </w:rPr>
+                      <w:t xml:space="preserve">IEEE </w:t>
+                    </w:r>
+                    <w:proofErr w:type="spellStart"/>
+                    <w:r>
+                      <w:rPr>
+                        <w:i/>
+                        <w:iCs/>
+                        <w:sz w:val="22"/>
+                        <w:szCs w:val="22"/>
+                      </w:rPr>
+                      <w:t>Transactions</w:t>
+                    </w:r>
+                    <w:proofErr w:type="spellEnd"/>
+                    <w:r>
+                      <w:rPr>
+                        <w:i/>
+                        <w:iCs/>
+                        <w:sz w:val="22"/>
+                        <w:szCs w:val="22"/>
+                      </w:rPr>
+                      <w:t xml:space="preserve"> on </w:t>
+                    </w:r>
+                    <w:proofErr w:type="spellStart"/>
+                    <w:r>
+                      <w:rPr>
+                        <w:i/>
+                        <w:iCs/>
+                        <w:sz w:val="22"/>
+                        <w:szCs w:val="22"/>
+                      </w:rPr>
+                      <w:t>Computational</w:t>
+                    </w:r>
+                    <w:proofErr w:type="spellEnd"/>
+                    <w:r>
+                      <w:rPr>
+                        <w:i/>
+                        <w:iCs/>
+                        <w:sz w:val="22"/>
+                        <w:szCs w:val="22"/>
+                      </w:rPr>
+                      <w:t xml:space="preserve"> Intelligence </w:t>
+                    </w:r>
+                    <w:proofErr w:type="spellStart"/>
+                    <w:r>
+                      <w:rPr>
+                        <w:i/>
+                        <w:iCs/>
+                        <w:sz w:val="22"/>
+                        <w:szCs w:val="22"/>
+                      </w:rPr>
+                      <w:t>and</w:t>
+                    </w:r>
+                    <w:proofErr w:type="spellEnd"/>
+                    <w:r>
+                      <w:rPr>
+                        <w:i/>
+                        <w:iCs/>
+                        <w:sz w:val="22"/>
+                        <w:szCs w:val="22"/>
+                      </w:rPr>
+                      <w:t xml:space="preserve"> AI in </w:t>
+                    </w:r>
+                    <w:proofErr w:type="spellStart"/>
+                    <w:r>
+                      <w:rPr>
+                        <w:i/>
+                        <w:iCs/>
+                        <w:sz w:val="22"/>
+                        <w:szCs w:val="22"/>
+                      </w:rPr>
+                      <w:t>Games</w:t>
+                    </w:r>
+                    <w:proofErr w:type="spellEnd"/>
+                    <w:r>
+                      <w:rPr>
+                        <w:i/>
+                        <w:iCs/>
+                        <w:sz w:val="22"/>
+                        <w:szCs w:val="22"/>
+                      </w:rPr>
+                      <w:t xml:space="preserve">, </w:t>
+                    </w:r>
+                    <w:r>
+                      <w:rPr>
+                        <w:sz w:val="22"/>
+                        <w:szCs w:val="22"/>
                       </w:rPr>
                       <w:t xml:space="preserve">vol. III, pp. 172-186, 2011. </w:t>
                     </w:r>
@@ -17833,13 +19568,16 @@
                   <w:p>
                     <w:pPr>
                       <w:pStyle w:val="Bibliography"/>
-                      <w:rPr>
-                        <w:noProof/>
+                      <w:spacing w:line="360" w:lineRule="auto"/>
+                      <w:rPr>
+                        <w:sz w:val="22"/>
+                        <w:szCs w:val="22"/>
                       </w:rPr>
                     </w:pPr>
                     <w:r>
                       <w:rPr>
-                        <w:noProof/>
+                        <w:sz w:val="22"/>
+                        <w:szCs w:val="22"/>
                       </w:rPr>
                       <w:t xml:space="preserve">[4] </w:t>
                     </w:r>
@@ -17853,15 +19591,50 @@
                   <w:p>
                     <w:pPr>
                       <w:pStyle w:val="Bibliography"/>
-                      <w:rPr>
-                        <w:noProof/>
+                      <w:spacing w:line="360" w:lineRule="auto"/>
+                      <w:rPr>
+                        <w:sz w:val="22"/>
+                        <w:szCs w:val="22"/>
                       </w:rPr>
                     </w:pPr>
                     <w:r>
                       <w:rPr>
-                        <w:noProof/>
-                      </w:rPr>
-                      <w:t xml:space="preserve">E. J. Aarseth, Cybertext: perspectives on ergodic literature, JHU Press, 1997. </w:t>
+                        <w:sz w:val="22"/>
+                        <w:szCs w:val="22"/>
+                      </w:rPr>
+                      <w:t xml:space="preserve">E. J. Aarseth, Cybertext: </w:t>
+                    </w:r>
+                    <w:proofErr w:type="spellStart"/>
+                    <w:r>
+                      <w:rPr>
+                        <w:sz w:val="22"/>
+                        <w:szCs w:val="22"/>
+                      </w:rPr>
+                      <w:t>perspectives</w:t>
+                    </w:r>
+                    <w:proofErr w:type="spellEnd"/>
+                    <w:r>
+                      <w:rPr>
+                        <w:sz w:val="22"/>
+                        <w:szCs w:val="22"/>
+                      </w:rPr>
+                      <w:t xml:space="preserve"> on ergodic </w:t>
+                    </w:r>
+                    <w:proofErr w:type="spellStart"/>
+                    <w:r>
+                      <w:rPr>
+                        <w:sz w:val="22"/>
+                        <w:szCs w:val="22"/>
+                      </w:rPr>
+                      <w:t>literature</w:t>
+                    </w:r>
+                    <w:proofErr w:type="spellEnd"/>
+                    <w:r>
+                      <w:rPr>
+                        <w:sz w:val="22"/>
+                        <w:szCs w:val="22"/>
+                      </w:rPr>
+                      <w:t xml:space="preserve">, JHU Press, 1997. </w:t>
                     </w:r>
                   </w:p>
                 </w:tc>
@@ -17879,13 +19652,16 @@
                   <w:p>
                     <w:pPr>
                       <w:pStyle w:val="Bibliography"/>
-                      <w:rPr>
-                        <w:noProof/>
+                      <w:spacing w:line="360" w:lineRule="auto"/>
+                      <w:rPr>
+                        <w:sz w:val="22"/>
+                        <w:szCs w:val="22"/>
                       </w:rPr>
                     </w:pPr>
                     <w:r>
                       <w:rPr>
-                        <w:noProof/>
+                        <w:sz w:val="22"/>
+                        <w:szCs w:val="22"/>
                       </w:rPr>
                       <w:t xml:space="preserve">[5] </w:t>
                     </w:r>
@@ -17899,13 +19675,16 @@
                   <w:p>
                     <w:pPr>
                       <w:pStyle w:val="Bibliography"/>
-                      <w:rPr>
-                        <w:noProof/>
+                      <w:spacing w:line="360" w:lineRule="auto"/>
+                      <w:rPr>
+                        <w:sz w:val="22"/>
+                        <w:szCs w:val="22"/>
                       </w:rPr>
                     </w:pPr>
                     <w:r>
                       <w:rPr>
-                        <w:noProof/>
+                        <w:sz w:val="22"/>
+                        <w:szCs w:val="22"/>
                       </w:rPr>
                       <w:t xml:space="preserve">T. Adams, „Dwarf Fortress,” </w:t>
                     </w:r>
@@ -17913,13 +19692,15 @@
                       <w:rPr>
                         <w:i/>
                         <w:iCs/>
-                        <w:noProof/>
+                        <w:sz w:val="22"/>
+                        <w:szCs w:val="22"/>
                       </w:rPr>
                       <w:t xml:space="preserve">Game [Windows, Mac, Linux], Bay, </w:t>
                     </w:r>
                     <w:r>
                       <w:rPr>
-                        <w:noProof/>
+                        <w:sz w:val="22"/>
+                        <w:szCs w:val="22"/>
                       </w:rPr>
                       <w:t xml:space="preserve">vol. 12, 2006. </w:t>
                     </w:r>
@@ -17939,13 +19720,16 @@
                   <w:p>
                     <w:pPr>
                       <w:pStyle w:val="Bibliography"/>
-                      <w:rPr>
-                        <w:noProof/>
+                      <w:spacing w:line="360" w:lineRule="auto"/>
+                      <w:rPr>
+                        <w:sz w:val="22"/>
+                        <w:szCs w:val="22"/>
                       </w:rPr>
                     </w:pPr>
                     <w:r>
                       <w:rPr>
-                        <w:noProof/>
+                        <w:sz w:val="22"/>
+                        <w:szCs w:val="22"/>
                       </w:rPr>
                       <w:t xml:space="preserve">[6] </w:t>
                     </w:r>
@@ -17959,15 +19743,34 @@
                   <w:p>
                     <w:pPr>
                       <w:pStyle w:val="Bibliography"/>
-                      <w:rPr>
-                        <w:noProof/>
+                      <w:spacing w:line="360" w:lineRule="auto"/>
+                      <w:rPr>
+                        <w:sz w:val="22"/>
+                        <w:szCs w:val="22"/>
                       </w:rPr>
                     </w:pPr>
                     <w:r>
                       <w:rPr>
-                        <w:noProof/>
-                      </w:rPr>
-                      <w:t>„Dwarf Fortress Online,” [Interactiv]. Available: https://dfsuknfbz46oq.cloudfront.net/p/screenshots/dwarffortress-523e07c2-780b-4831-b95b-3ede852e96e3.png.</w:t>
+                        <w:sz w:val="22"/>
+                        <w:szCs w:val="22"/>
+                      </w:rPr>
+                      <w:t xml:space="preserve">„Dwarf Fortress Online,” [Interactiv]. </w:t>
+                    </w:r>
+                    <w:proofErr w:type="spellStart"/>
+                    <w:r>
+                      <w:rPr>
+                        <w:sz w:val="22"/>
+                        <w:szCs w:val="22"/>
+                      </w:rPr>
+                      <w:t>Available</w:t>
+                    </w:r>
+                    <w:proofErr w:type="spellEnd"/>
+                    <w:r>
+                      <w:rPr>
+                        <w:sz w:val="22"/>
+                        <w:szCs w:val="22"/>
+                      </w:rPr>
+                      <w:t>: https://dfsuknfbz46oq.cloudfront.net/p/screenshots/dwarffortress-523e07c2-780b-4831-b95b-3ede852e96e3.png.</w:t>
                     </w:r>
                   </w:p>
                 </w:tc>
@@ -17985,13 +19788,16 @@
                   <w:p>
                     <w:pPr>
                       <w:pStyle w:val="Bibliography"/>
-                      <w:rPr>
-                        <w:noProof/>
+                      <w:spacing w:line="360" w:lineRule="auto"/>
+                      <w:rPr>
+                        <w:sz w:val="22"/>
+                        <w:szCs w:val="22"/>
                       </w:rPr>
                     </w:pPr>
                     <w:r>
                       <w:rPr>
-                        <w:noProof/>
+                        <w:sz w:val="22"/>
+                        <w:szCs w:val="22"/>
                       </w:rPr>
                       <w:t xml:space="preserve">[7] </w:t>
                     </w:r>
@@ -18005,15 +19811,98 @@
                   <w:p>
                     <w:pPr>
                       <w:pStyle w:val="Bibliography"/>
-                      <w:rPr>
-                        <w:noProof/>
+                      <w:spacing w:line="360" w:lineRule="auto"/>
+                      <w:rPr>
+                        <w:sz w:val="22"/>
+                        <w:szCs w:val="22"/>
                       </w:rPr>
                     </w:pPr>
                     <w:r>
                       <w:rPr>
-                        <w:noProof/>
-                      </w:rPr>
-                      <w:t>S. Samit, „A brief tour of a tiny corner of No Man's Sky,” 1 Aprilie 2016. [Interactiv]. Available: https://www.gamesradar.com/no-mans-sky-sheds-light-just-what-youll-do-its-vast-universe/. [Accesat 14 Mai 2018].</w:t>
+                        <w:sz w:val="22"/>
+                        <w:szCs w:val="22"/>
+                      </w:rPr>
+                      <w:t xml:space="preserve">S. </w:t>
+                    </w:r>
+                    <w:proofErr w:type="spellStart"/>
+                    <w:r>
+                      <w:rPr>
+                        <w:sz w:val="22"/>
+                        <w:szCs w:val="22"/>
+                      </w:rPr>
+                      <w:t>Samit</w:t>
+                    </w:r>
+                    <w:proofErr w:type="spellEnd"/>
+                    <w:r>
+                      <w:rPr>
+                        <w:sz w:val="22"/>
+                        <w:szCs w:val="22"/>
+                      </w:rPr>
+                      <w:t xml:space="preserve">, „A </w:t>
+                    </w:r>
+                    <w:proofErr w:type="spellStart"/>
+                    <w:r>
+                      <w:rPr>
+                        <w:sz w:val="22"/>
+                        <w:szCs w:val="22"/>
+                      </w:rPr>
+                      <w:t>brief</w:t>
+                    </w:r>
+                    <w:proofErr w:type="spellEnd"/>
+                    <w:r>
+                      <w:rPr>
+                        <w:sz w:val="22"/>
+                        <w:szCs w:val="22"/>
+                      </w:rPr>
+                      <w:t xml:space="preserve"> </w:t>
+                    </w:r>
+                    <w:proofErr w:type="spellStart"/>
+                    <w:r>
+                      <w:rPr>
+                        <w:sz w:val="22"/>
+                        <w:szCs w:val="22"/>
+                      </w:rPr>
+                      <w:t>tour</w:t>
+                    </w:r>
+                    <w:proofErr w:type="spellEnd"/>
+                    <w:r>
+                      <w:rPr>
+                        <w:sz w:val="22"/>
+                        <w:szCs w:val="22"/>
+                      </w:rPr>
+                      <w:t xml:space="preserve"> of a </w:t>
+                    </w:r>
+                    <w:proofErr w:type="spellStart"/>
+                    <w:r>
+                      <w:rPr>
+                        <w:sz w:val="22"/>
+                        <w:szCs w:val="22"/>
+                      </w:rPr>
+                      <w:t>tiny</w:t>
+                    </w:r>
+                    <w:proofErr w:type="spellEnd"/>
+                    <w:r>
+                      <w:rPr>
+                        <w:sz w:val="22"/>
+                        <w:szCs w:val="22"/>
+                      </w:rPr>
+                      <w:t xml:space="preserve"> corner of No Man's Sky,” 1 Aprilie 2016. [Interactiv]. </w:t>
+                    </w:r>
+                    <w:proofErr w:type="spellStart"/>
+                    <w:r>
+                      <w:rPr>
+                        <w:sz w:val="22"/>
+                        <w:szCs w:val="22"/>
+                      </w:rPr>
+                      <w:t>Available</w:t>
+                    </w:r>
+                    <w:proofErr w:type="spellEnd"/>
+                    <w:r>
+                      <w:rPr>
+                        <w:sz w:val="22"/>
+                        <w:szCs w:val="22"/>
+                      </w:rPr>
+                      <w:t>: https://www.gamesradar.com/no-mans-sky-sheds-light-just-what-youll-do-its-vast-universe/. [Accesat 14 Mai 2018].</w:t>
                     </w:r>
                   </w:p>
                 </w:tc>
@@ -18031,13 +19920,16 @@
                   <w:p>
                     <w:pPr>
                       <w:pStyle w:val="Bibliography"/>
-                      <w:rPr>
-                        <w:noProof/>
+                      <w:spacing w:line="360" w:lineRule="auto"/>
+                      <w:rPr>
+                        <w:sz w:val="22"/>
+                        <w:szCs w:val="22"/>
                       </w:rPr>
                     </w:pPr>
                     <w:r>
                       <w:rPr>
-                        <w:noProof/>
+                        <w:sz w:val="22"/>
+                        <w:szCs w:val="22"/>
                       </w:rPr>
                       <w:t xml:space="preserve">[8] </w:t>
                     </w:r>
@@ -18051,27 +19943,203 @@
                   <w:p>
                     <w:pPr>
                       <w:pStyle w:val="Bibliography"/>
-                      <w:rPr>
-                        <w:noProof/>
+                      <w:spacing w:line="360" w:lineRule="auto"/>
+                      <w:rPr>
+                        <w:sz w:val="22"/>
+                        <w:szCs w:val="22"/>
                       </w:rPr>
                     </w:pPr>
                     <w:r>
                       <w:rPr>
-                        <w:noProof/>
-                      </w:rPr>
-                      <w:t xml:space="preserve">X.-J. Mao, C. Shen și Y.-B. Yang, „Image restoration using convolutional auto-encoders with symmetric skip connections. arXiv preprint,” </w:t>
-                    </w:r>
+                        <w:sz w:val="22"/>
+                        <w:szCs w:val="22"/>
+                      </w:rPr>
+                      <w:t xml:space="preserve">X.-J. Mao, C. </w:t>
+                    </w:r>
+                    <w:proofErr w:type="spellStart"/>
+                    <w:r>
+                      <w:rPr>
+                        <w:sz w:val="22"/>
+                        <w:szCs w:val="22"/>
+                      </w:rPr>
+                      <w:t>Shen</w:t>
+                    </w:r>
+                    <w:proofErr w:type="spellEnd"/>
+                    <w:r>
+                      <w:rPr>
+                        <w:sz w:val="22"/>
+                        <w:szCs w:val="22"/>
+                      </w:rPr>
+                      <w:t xml:space="preserve"> și Y.-B. Yang, „</w:t>
+                    </w:r>
+                    <w:proofErr w:type="spellStart"/>
+                    <w:r>
+                      <w:rPr>
+                        <w:sz w:val="22"/>
+                        <w:szCs w:val="22"/>
+                      </w:rPr>
+                      <w:t>Image</w:t>
+                    </w:r>
+                    <w:proofErr w:type="spellEnd"/>
+                    <w:r>
+                      <w:rPr>
+                        <w:sz w:val="22"/>
+                        <w:szCs w:val="22"/>
+                      </w:rPr>
+                      <w:t xml:space="preserve"> </w:t>
+                    </w:r>
+                    <w:proofErr w:type="spellStart"/>
+                    <w:r>
+                      <w:rPr>
+                        <w:sz w:val="22"/>
+                        <w:szCs w:val="22"/>
+                      </w:rPr>
+                      <w:t>restoration</w:t>
+                    </w:r>
+                    <w:proofErr w:type="spellEnd"/>
+                    <w:r>
+                      <w:rPr>
+                        <w:sz w:val="22"/>
+                        <w:szCs w:val="22"/>
+                      </w:rPr>
+                      <w:t xml:space="preserve"> using </w:t>
+                    </w:r>
+                    <w:proofErr w:type="spellStart"/>
+                    <w:r>
+                      <w:rPr>
+                        <w:sz w:val="22"/>
+                        <w:szCs w:val="22"/>
+                      </w:rPr>
+                      <w:t>convolutional</w:t>
+                    </w:r>
+                    <w:proofErr w:type="spellEnd"/>
+                    <w:r>
+                      <w:rPr>
+                        <w:sz w:val="22"/>
+                        <w:szCs w:val="22"/>
+                      </w:rPr>
+                      <w:t xml:space="preserve"> auto-</w:t>
+                    </w:r>
+                    <w:proofErr w:type="spellStart"/>
+                    <w:r>
+                      <w:rPr>
+                        <w:sz w:val="22"/>
+                        <w:szCs w:val="22"/>
+                      </w:rPr>
+                      <w:t>encoders</w:t>
+                    </w:r>
+                    <w:proofErr w:type="spellEnd"/>
+                    <w:r>
+                      <w:rPr>
+                        <w:sz w:val="22"/>
+                        <w:szCs w:val="22"/>
+                      </w:rPr>
+                      <w:t xml:space="preserve"> </w:t>
+                    </w:r>
+                    <w:proofErr w:type="spellStart"/>
+                    <w:r>
+                      <w:rPr>
+                        <w:sz w:val="22"/>
+                        <w:szCs w:val="22"/>
+                      </w:rPr>
+                      <w:t>with</w:t>
+                    </w:r>
+                    <w:proofErr w:type="spellEnd"/>
+                    <w:r>
+                      <w:rPr>
+                        <w:sz w:val="22"/>
+                        <w:szCs w:val="22"/>
+                      </w:rPr>
+                      <w:t xml:space="preserve"> </w:t>
+                    </w:r>
+                    <w:proofErr w:type="spellStart"/>
+                    <w:r>
+                      <w:rPr>
+                        <w:sz w:val="22"/>
+                        <w:szCs w:val="22"/>
+                      </w:rPr>
+                      <w:t>symmetric</w:t>
+                    </w:r>
+                    <w:proofErr w:type="spellEnd"/>
+                    <w:r>
+                      <w:rPr>
+                        <w:sz w:val="22"/>
+                        <w:szCs w:val="22"/>
+                      </w:rPr>
+                      <w:t xml:space="preserve"> </w:t>
+                    </w:r>
+                    <w:proofErr w:type="spellStart"/>
+                    <w:r>
+                      <w:rPr>
+                        <w:sz w:val="22"/>
+                        <w:szCs w:val="22"/>
+                      </w:rPr>
+                      <w:t>skip</w:t>
+                    </w:r>
+                    <w:proofErr w:type="spellEnd"/>
+                    <w:r>
+                      <w:rPr>
+                        <w:sz w:val="22"/>
+                        <w:szCs w:val="22"/>
+                      </w:rPr>
+                      <w:t xml:space="preserve"> </w:t>
+                    </w:r>
+                    <w:proofErr w:type="spellStart"/>
+                    <w:r>
+                      <w:rPr>
+                        <w:sz w:val="22"/>
+                        <w:szCs w:val="22"/>
+                      </w:rPr>
+                      <w:t>connections</w:t>
+                    </w:r>
+                    <w:proofErr w:type="spellEnd"/>
+                    <w:r>
+                      <w:rPr>
+                        <w:sz w:val="22"/>
+                        <w:szCs w:val="22"/>
+                      </w:rPr>
+                      <w:t xml:space="preserve">. </w:t>
+                    </w:r>
+                    <w:proofErr w:type="spellStart"/>
+                    <w:r>
+                      <w:rPr>
+                        <w:sz w:val="22"/>
+                        <w:szCs w:val="22"/>
+                      </w:rPr>
+                      <w:t>arXiv</w:t>
+                    </w:r>
+                    <w:proofErr w:type="spellEnd"/>
+                    <w:r>
+                      <w:rPr>
+                        <w:sz w:val="22"/>
+                        <w:szCs w:val="22"/>
+                      </w:rPr>
+                      <w:t xml:space="preserve"> preprint,” </w:t>
+                    </w:r>
+                    <w:proofErr w:type="spellStart"/>
                     <w:r>
                       <w:rPr>
                         <w:i/>
                         <w:iCs/>
-                        <w:noProof/>
-                      </w:rPr>
-                      <w:t xml:space="preserve">arXiv preprint arXiv:1606.08921, </w:t>
-                    </w:r>
-                    <w:r>
-                      <w:rPr>
-                        <w:noProof/>
+                        <w:sz w:val="22"/>
+                        <w:szCs w:val="22"/>
+                      </w:rPr>
+                      <w:t>arXiv</w:t>
+                    </w:r>
+                    <w:proofErr w:type="spellEnd"/>
+                    <w:r>
+                      <w:rPr>
+                        <w:i/>
+                        <w:iCs/>
+                        <w:sz w:val="22"/>
+                        <w:szCs w:val="22"/>
+                      </w:rPr>
+                      <w:t xml:space="preserve"> preprint arXiv:1606.08921, </w:t>
+                    </w:r>
+                    <w:r>
+                      <w:rPr>
+                        <w:sz w:val="22"/>
+                        <w:szCs w:val="22"/>
                       </w:rPr>
                       <w:t xml:space="preserve">vol. 2, 2016. </w:t>
                     </w:r>
@@ -18091,13 +20159,16 @@
                   <w:p>
                     <w:pPr>
                       <w:pStyle w:val="Bibliography"/>
-                      <w:rPr>
-                        <w:noProof/>
+                      <w:spacing w:line="360" w:lineRule="auto"/>
+                      <w:rPr>
+                        <w:sz w:val="22"/>
+                        <w:szCs w:val="22"/>
                       </w:rPr>
                     </w:pPr>
                     <w:r>
                       <w:rPr>
-                        <w:noProof/>
+                        <w:sz w:val="22"/>
+                        <w:szCs w:val="22"/>
                       </w:rPr>
                       <w:t xml:space="preserve">[9] </w:t>
                     </w:r>
@@ -18111,15 +20182,82 @@
                   <w:p>
                     <w:pPr>
                       <w:pStyle w:val="Bibliography"/>
-                      <w:rPr>
-                        <w:noProof/>
+                      <w:spacing w:line="360" w:lineRule="auto"/>
+                      <w:rPr>
+                        <w:sz w:val="22"/>
+                        <w:szCs w:val="22"/>
                       </w:rPr>
                     </w:pPr>
                     <w:r>
                       <w:rPr>
-                        <w:noProof/>
-                      </w:rPr>
-                      <w:t xml:space="preserve">S. J. Russell și P. Norvig, Artificial intelligence: a modern approach, Malaysia; Pearson Education Limited, 2016. </w:t>
+                        <w:sz w:val="22"/>
+                        <w:szCs w:val="22"/>
+                      </w:rPr>
+                      <w:t xml:space="preserve">S. J. </w:t>
+                    </w:r>
+                    <w:proofErr w:type="spellStart"/>
+                    <w:r>
+                      <w:rPr>
+                        <w:sz w:val="22"/>
+                        <w:szCs w:val="22"/>
+                      </w:rPr>
+                      <w:t>Russell</w:t>
+                    </w:r>
+                    <w:proofErr w:type="spellEnd"/>
+                    <w:r>
+                      <w:rPr>
+                        <w:sz w:val="22"/>
+                        <w:szCs w:val="22"/>
+                      </w:rPr>
+                      <w:t xml:space="preserve"> și P. Norvig, Artificial intelligence: a modern </w:t>
+                    </w:r>
+                    <w:proofErr w:type="spellStart"/>
+                    <w:r>
+                      <w:rPr>
+                        <w:sz w:val="22"/>
+                        <w:szCs w:val="22"/>
+                      </w:rPr>
+                      <w:t>approach</w:t>
+                    </w:r>
+                    <w:proofErr w:type="spellEnd"/>
+                    <w:r>
+                      <w:rPr>
+                        <w:sz w:val="22"/>
+                        <w:szCs w:val="22"/>
+                      </w:rPr>
+                      <w:t xml:space="preserve">, Malaysia; </w:t>
+                    </w:r>
+                    <w:proofErr w:type="spellStart"/>
+                    <w:r>
+                      <w:rPr>
+                        <w:sz w:val="22"/>
+                        <w:szCs w:val="22"/>
+                      </w:rPr>
+                      <w:t>Pearson</w:t>
+                    </w:r>
+                    <w:proofErr w:type="spellEnd"/>
+                    <w:r>
+                      <w:rPr>
+                        <w:sz w:val="22"/>
+                        <w:szCs w:val="22"/>
+                      </w:rPr>
+                      <w:t xml:space="preserve"> </w:t>
+                    </w:r>
+                    <w:proofErr w:type="spellStart"/>
+                    <w:r>
+                      <w:rPr>
+                        <w:sz w:val="22"/>
+                        <w:szCs w:val="22"/>
+                      </w:rPr>
+                      <w:t>Education</w:t>
+                    </w:r>
+                    <w:proofErr w:type="spellEnd"/>
+                    <w:r>
+                      <w:rPr>
+                        <w:sz w:val="22"/>
+                        <w:szCs w:val="22"/>
+                      </w:rPr>
+                      <w:t xml:space="preserve"> Limited, 2016. </w:t>
                     </w:r>
                   </w:p>
                 </w:tc>
@@ -18137,13 +20275,16 @@
                   <w:p>
                     <w:pPr>
                       <w:pStyle w:val="Bibliography"/>
-                      <w:rPr>
-                        <w:noProof/>
+                      <w:spacing w:line="360" w:lineRule="auto"/>
+                      <w:rPr>
+                        <w:sz w:val="22"/>
+                        <w:szCs w:val="22"/>
                       </w:rPr>
                     </w:pPr>
                     <w:r>
                       <w:rPr>
-                        <w:noProof/>
+                        <w:sz w:val="22"/>
+                        <w:szCs w:val="22"/>
                       </w:rPr>
                       <w:t xml:space="preserve">[10] </w:t>
                     </w:r>
@@ -18157,15 +20298,130 @@
                   <w:p>
                     <w:pPr>
                       <w:pStyle w:val="Bibliography"/>
-                      <w:rPr>
-                        <w:noProof/>
+                      <w:spacing w:line="360" w:lineRule="auto"/>
+                      <w:rPr>
+                        <w:sz w:val="22"/>
+                        <w:szCs w:val="22"/>
                       </w:rPr>
                     </w:pPr>
                     <w:r>
                       <w:rPr>
-                        <w:noProof/>
-                      </w:rPr>
-                      <w:t xml:space="preserve">N. J. Nilsson, Introduction to machine learning: An early draft of a proposed textbook, USA; Stanford University, 1996. </w:t>
+                        <w:sz w:val="22"/>
+                        <w:szCs w:val="22"/>
+                      </w:rPr>
+                      <w:t xml:space="preserve">N. J. </w:t>
+                    </w:r>
+                    <w:proofErr w:type="spellStart"/>
+                    <w:r>
+                      <w:rPr>
+                        <w:sz w:val="22"/>
+                        <w:szCs w:val="22"/>
+                      </w:rPr>
+                      <w:t>Nilsson</w:t>
+                    </w:r>
+                    <w:proofErr w:type="spellEnd"/>
+                    <w:r>
+                      <w:rPr>
+                        <w:sz w:val="22"/>
+                        <w:szCs w:val="22"/>
+                      </w:rPr>
+                      <w:t xml:space="preserve">, </w:t>
+                    </w:r>
+                    <w:proofErr w:type="spellStart"/>
+                    <w:r>
+                      <w:rPr>
+                        <w:sz w:val="22"/>
+                        <w:szCs w:val="22"/>
+                      </w:rPr>
+                      <w:t>Introduction</w:t>
+                    </w:r>
+                    <w:proofErr w:type="spellEnd"/>
+                    <w:r>
+                      <w:rPr>
+                        <w:sz w:val="22"/>
+                        <w:szCs w:val="22"/>
+                      </w:rPr>
+                      <w:t xml:space="preserve"> </w:t>
+                    </w:r>
+                    <w:proofErr w:type="spellStart"/>
+                    <w:r>
+                      <w:rPr>
+                        <w:sz w:val="22"/>
+                        <w:szCs w:val="22"/>
+                      </w:rPr>
+                      <w:t>to</w:t>
+                    </w:r>
+                    <w:proofErr w:type="spellEnd"/>
+                    <w:r>
+                      <w:rPr>
+                        <w:sz w:val="22"/>
+                        <w:szCs w:val="22"/>
+                      </w:rPr>
+                      <w:t xml:space="preserve"> machine learning: An </w:t>
+                    </w:r>
+                    <w:proofErr w:type="spellStart"/>
+                    <w:r>
+                      <w:rPr>
+                        <w:sz w:val="22"/>
+                        <w:szCs w:val="22"/>
+                      </w:rPr>
+                      <w:t>early</w:t>
+                    </w:r>
+                    <w:proofErr w:type="spellEnd"/>
+                    <w:r>
+                      <w:rPr>
+                        <w:sz w:val="22"/>
+                        <w:szCs w:val="22"/>
+                      </w:rPr>
+                      <w:t xml:space="preserve"> </w:t>
+                    </w:r>
+                    <w:proofErr w:type="spellStart"/>
+                    <w:r>
+                      <w:rPr>
+                        <w:sz w:val="22"/>
+                        <w:szCs w:val="22"/>
+                      </w:rPr>
+                      <w:t>draft</w:t>
+                    </w:r>
+                    <w:proofErr w:type="spellEnd"/>
+                    <w:r>
+                      <w:rPr>
+                        <w:sz w:val="22"/>
+                        <w:szCs w:val="22"/>
+                      </w:rPr>
+                      <w:t xml:space="preserve"> of a </w:t>
+                    </w:r>
+                    <w:proofErr w:type="spellStart"/>
+                    <w:r>
+                      <w:rPr>
+                        <w:sz w:val="22"/>
+                        <w:szCs w:val="22"/>
+                      </w:rPr>
+                      <w:t>proposed</w:t>
+                    </w:r>
+                    <w:proofErr w:type="spellEnd"/>
+                    <w:r>
+                      <w:rPr>
+                        <w:sz w:val="22"/>
+                        <w:szCs w:val="22"/>
+                      </w:rPr>
+                      <w:t xml:space="preserve"> </w:t>
+                    </w:r>
+                    <w:proofErr w:type="spellStart"/>
+                    <w:r>
+                      <w:rPr>
+                        <w:sz w:val="22"/>
+                        <w:szCs w:val="22"/>
+                      </w:rPr>
+                      <w:t>textbook</w:t>
+                    </w:r>
+                    <w:proofErr w:type="spellEnd"/>
+                    <w:r>
+                      <w:rPr>
+                        <w:sz w:val="22"/>
+                        <w:szCs w:val="22"/>
+                      </w:rPr>
+                      <w:t xml:space="preserve">, USA; Stanford University, 1996. </w:t>
                     </w:r>
                   </w:p>
                 </w:tc>
@@ -18183,13 +20439,16 @@
                   <w:p>
                     <w:pPr>
                       <w:pStyle w:val="Bibliography"/>
-                      <w:rPr>
-                        <w:noProof/>
+                      <w:spacing w:line="360" w:lineRule="auto"/>
+                      <w:rPr>
+                        <w:sz w:val="22"/>
+                        <w:szCs w:val="22"/>
                       </w:rPr>
                     </w:pPr>
                     <w:r>
                       <w:rPr>
-                        <w:noProof/>
+                        <w:sz w:val="22"/>
+                        <w:szCs w:val="22"/>
                       </w:rPr>
                       <w:t xml:space="preserve">[11] </w:t>
                     </w:r>
@@ -18203,15 +20462,50 @@
                   <w:p>
                     <w:pPr>
                       <w:pStyle w:val="Bibliography"/>
-                      <w:rPr>
-                        <w:noProof/>
+                      <w:spacing w:line="360" w:lineRule="auto"/>
+                      <w:rPr>
+                        <w:sz w:val="22"/>
+                        <w:szCs w:val="22"/>
                       </w:rPr>
                     </w:pPr>
                     <w:r>
                       <w:rPr>
-                        <w:noProof/>
-                      </w:rPr>
-                      <w:t xml:space="preserve">I. Goodfellow, Y. Bengio, A. Courville și Y. Bengio, Deep learning, MIT press Cambridge, 2016. </w:t>
+                        <w:sz w:val="22"/>
+                        <w:szCs w:val="22"/>
+                      </w:rPr>
+                      <w:t xml:space="preserve">I. </w:t>
+                    </w:r>
+                    <w:proofErr w:type="spellStart"/>
+                    <w:r>
+                      <w:rPr>
+                        <w:sz w:val="22"/>
+                        <w:szCs w:val="22"/>
+                      </w:rPr>
+                      <w:t>Goodfellow</w:t>
+                    </w:r>
+                    <w:proofErr w:type="spellEnd"/>
+                    <w:r>
+                      <w:rPr>
+                        <w:sz w:val="22"/>
+                        <w:szCs w:val="22"/>
+                      </w:rPr>
+                      <w:t xml:space="preserve">, Y. Bengio, A. Courville și Y. Bengio, Deep learning, MIT </w:t>
+                    </w:r>
+                    <w:proofErr w:type="spellStart"/>
+                    <w:r>
+                      <w:rPr>
+                        <w:sz w:val="22"/>
+                        <w:szCs w:val="22"/>
+                      </w:rPr>
+                      <w:t>press</w:t>
+                    </w:r>
+                    <w:proofErr w:type="spellEnd"/>
+                    <w:r>
+                      <w:rPr>
+                        <w:sz w:val="22"/>
+                        <w:szCs w:val="22"/>
+                      </w:rPr>
+                      <w:t xml:space="preserve"> Cambridge, 2016. </w:t>
                     </w:r>
                   </w:p>
                 </w:tc>
@@ -18229,13 +20523,16 @@
                   <w:p>
                     <w:pPr>
                       <w:pStyle w:val="Bibliography"/>
-                      <w:rPr>
-                        <w:noProof/>
+                      <w:spacing w:line="360" w:lineRule="auto"/>
+                      <w:rPr>
+                        <w:sz w:val="22"/>
+                        <w:szCs w:val="22"/>
                       </w:rPr>
                     </w:pPr>
                     <w:r>
                       <w:rPr>
-                        <w:noProof/>
+                        <w:sz w:val="22"/>
+                        <w:szCs w:val="22"/>
                       </w:rPr>
                       <w:t xml:space="preserve">[12] </w:t>
                     </w:r>
@@ -18249,15 +20546,66 @@
                   <w:p>
                     <w:pPr>
                       <w:pStyle w:val="Bibliography"/>
-                      <w:rPr>
-                        <w:noProof/>
+                      <w:spacing w:line="360" w:lineRule="auto"/>
+                      <w:rPr>
+                        <w:sz w:val="22"/>
+                        <w:szCs w:val="22"/>
                       </w:rPr>
                     </w:pPr>
                     <w:r>
                       <w:rPr>
-                        <w:noProof/>
-                      </w:rPr>
-                      <w:t xml:space="preserve">B. Yegnanarayana, Artificial neural networks, PHI Learning Pvt. Ltd., 2009. </w:t>
+                        <w:sz w:val="22"/>
+                        <w:szCs w:val="22"/>
+                      </w:rPr>
+                      <w:t xml:space="preserve">B. </w:t>
+                    </w:r>
+                    <w:proofErr w:type="spellStart"/>
+                    <w:r>
+                      <w:rPr>
+                        <w:sz w:val="22"/>
+                        <w:szCs w:val="22"/>
+                      </w:rPr>
+                      <w:t>Yegnanarayana</w:t>
+                    </w:r>
+                    <w:proofErr w:type="spellEnd"/>
+                    <w:r>
+                      <w:rPr>
+                        <w:sz w:val="22"/>
+                        <w:szCs w:val="22"/>
+                      </w:rPr>
+                      <w:t xml:space="preserve">, Artificial neural </w:t>
+                    </w:r>
+                    <w:proofErr w:type="spellStart"/>
+                    <w:r>
+                      <w:rPr>
+                        <w:sz w:val="22"/>
+                        <w:szCs w:val="22"/>
+                      </w:rPr>
+                      <w:t>networks</w:t>
+                    </w:r>
+                    <w:proofErr w:type="spellEnd"/>
+                    <w:r>
+                      <w:rPr>
+                        <w:sz w:val="22"/>
+                        <w:szCs w:val="22"/>
+                      </w:rPr>
+                      <w:t xml:space="preserve">, PHI Learning </w:t>
+                    </w:r>
+                    <w:proofErr w:type="spellStart"/>
+                    <w:r>
+                      <w:rPr>
+                        <w:sz w:val="22"/>
+                        <w:szCs w:val="22"/>
+                      </w:rPr>
+                      <w:t>Pvt</w:t>
+                    </w:r>
+                    <w:proofErr w:type="spellEnd"/>
+                    <w:r>
+                      <w:rPr>
+                        <w:sz w:val="22"/>
+                        <w:szCs w:val="22"/>
+                      </w:rPr>
+                      <w:t xml:space="preserve">. Ltd., 2009. </w:t>
                     </w:r>
                   </w:p>
                 </w:tc>
@@ -18275,13 +20623,16 @@
                   <w:p>
                     <w:pPr>
                       <w:pStyle w:val="Bibliography"/>
-                      <w:rPr>
-                        <w:noProof/>
+                      <w:spacing w:line="360" w:lineRule="auto"/>
+                      <w:rPr>
+                        <w:sz w:val="22"/>
+                        <w:szCs w:val="22"/>
                       </w:rPr>
                     </w:pPr>
                     <w:r>
                       <w:rPr>
-                        <w:noProof/>
+                        <w:sz w:val="22"/>
+                        <w:szCs w:val="22"/>
                       </w:rPr>
                       <w:t xml:space="preserve">[13] </w:t>
                     </w:r>
@@ -18295,15 +20646,66 @@
                   <w:p>
                     <w:pPr>
                       <w:pStyle w:val="Bibliography"/>
-                      <w:rPr>
-                        <w:noProof/>
+                      <w:spacing w:line="360" w:lineRule="auto"/>
+                      <w:rPr>
+                        <w:sz w:val="22"/>
+                        <w:szCs w:val="22"/>
                       </w:rPr>
                     </w:pPr>
                     <w:r>
                       <w:rPr>
-                        <w:noProof/>
-                      </w:rPr>
-                      <w:t xml:space="preserve">R. J. Schalkoff, Artificial neural networks, McGraw-Hill New York, 1997. </w:t>
+                        <w:sz w:val="22"/>
+                        <w:szCs w:val="22"/>
+                      </w:rPr>
+                      <w:t xml:space="preserve">R. J. </w:t>
+                    </w:r>
+                    <w:proofErr w:type="spellStart"/>
+                    <w:r>
+                      <w:rPr>
+                        <w:sz w:val="22"/>
+                        <w:szCs w:val="22"/>
+                      </w:rPr>
+                      <w:t>Schalkoff</w:t>
+                    </w:r>
+                    <w:proofErr w:type="spellEnd"/>
+                    <w:r>
+                      <w:rPr>
+                        <w:sz w:val="22"/>
+                        <w:szCs w:val="22"/>
+                      </w:rPr>
+                      <w:t xml:space="preserve">, Artificial neural </w:t>
+                    </w:r>
+                    <w:proofErr w:type="spellStart"/>
+                    <w:r>
+                      <w:rPr>
+                        <w:sz w:val="22"/>
+                        <w:szCs w:val="22"/>
+                      </w:rPr>
+                      <w:t>networks</w:t>
+                    </w:r>
+                    <w:proofErr w:type="spellEnd"/>
+                    <w:r>
+                      <w:rPr>
+                        <w:sz w:val="22"/>
+                        <w:szCs w:val="22"/>
+                      </w:rPr>
+                      <w:t xml:space="preserve">, </w:t>
+                    </w:r>
+                    <w:proofErr w:type="spellStart"/>
+                    <w:r>
+                      <w:rPr>
+                        <w:sz w:val="22"/>
+                        <w:szCs w:val="22"/>
+                      </w:rPr>
+                      <w:t>McGraw</w:t>
+                    </w:r>
+                    <w:proofErr w:type="spellEnd"/>
+                    <w:r>
+                      <w:rPr>
+                        <w:sz w:val="22"/>
+                        <w:szCs w:val="22"/>
+                      </w:rPr>
+                      <w:t xml:space="preserve">-Hill New York, 1997. </w:t>
                     </w:r>
                   </w:p>
                 </w:tc>
@@ -18321,14 +20723,18 @@
                   <w:p>
                     <w:pPr>
                       <w:pStyle w:val="Bibliography"/>
-                      <w:rPr>
-                        <w:noProof/>
+                      <w:spacing w:line="360" w:lineRule="auto"/>
+                      <w:rPr>
+                        <w:sz w:val="22"/>
+                        <w:szCs w:val="22"/>
                       </w:rPr>
                     </w:pPr>
                     <w:r>
                       <w:rPr>
-                        <w:noProof/>
-                      </w:rPr>
+                        <w:sz w:val="22"/>
+                        <w:szCs w:val="22"/>
+                      </w:rPr>
+                      <w:lastRenderedPageBreak/>
                       <w:t xml:space="preserve">[14] </w:t>
                     </w:r>
                   </w:p>
@@ -18341,27 +20747,136 @@
                   <w:p>
                     <w:pPr>
                       <w:pStyle w:val="Bibliography"/>
-                      <w:rPr>
-                        <w:noProof/>
+                      <w:spacing w:line="360" w:lineRule="auto"/>
+                      <w:rPr>
+                        <w:sz w:val="22"/>
+                        <w:szCs w:val="22"/>
                       </w:rPr>
                     </w:pPr>
                     <w:r>
                       <w:rPr>
-                        <w:noProof/>
-                      </w:rPr>
-                      <w:t xml:space="preserve">L. Medsker și L. Jain, „Recurrent neural networks,” </w:t>
+                        <w:sz w:val="22"/>
+                        <w:szCs w:val="22"/>
+                      </w:rPr>
+                      <w:t xml:space="preserve">L. </w:t>
+                    </w:r>
+                    <w:proofErr w:type="spellStart"/>
+                    <w:r>
+                      <w:rPr>
+                        <w:sz w:val="22"/>
+                        <w:szCs w:val="22"/>
+                      </w:rPr>
+                      <w:t>Medsker</w:t>
+                    </w:r>
+                    <w:proofErr w:type="spellEnd"/>
+                    <w:r>
+                      <w:rPr>
+                        <w:sz w:val="22"/>
+                        <w:szCs w:val="22"/>
+                      </w:rPr>
+                      <w:t xml:space="preserve"> și L. </w:t>
+                    </w:r>
+                    <w:proofErr w:type="spellStart"/>
+                    <w:r>
+                      <w:rPr>
+                        <w:sz w:val="22"/>
+                        <w:szCs w:val="22"/>
+                      </w:rPr>
+                      <w:t>Jain</w:t>
+                    </w:r>
+                    <w:proofErr w:type="spellEnd"/>
+                    <w:r>
+                      <w:rPr>
+                        <w:sz w:val="22"/>
+                        <w:szCs w:val="22"/>
+                      </w:rPr>
+                      <w:t>, „</w:t>
+                    </w:r>
+                    <w:proofErr w:type="spellStart"/>
+                    <w:r>
+                      <w:rPr>
+                        <w:sz w:val="22"/>
+                        <w:szCs w:val="22"/>
+                      </w:rPr>
+                      <w:t>Recurrent</w:t>
+                    </w:r>
+                    <w:proofErr w:type="spellEnd"/>
+                    <w:r>
+                      <w:rPr>
+                        <w:sz w:val="22"/>
+                        <w:szCs w:val="22"/>
+                      </w:rPr>
+                      <w:t xml:space="preserve"> neural </w:t>
+                    </w:r>
+                    <w:proofErr w:type="spellStart"/>
+                    <w:r>
+                      <w:rPr>
+                        <w:sz w:val="22"/>
+                        <w:szCs w:val="22"/>
+                      </w:rPr>
+                      <w:t>networks</w:t>
+                    </w:r>
+                    <w:proofErr w:type="spellEnd"/>
+                    <w:r>
+                      <w:rPr>
+                        <w:sz w:val="22"/>
+                        <w:szCs w:val="22"/>
+                      </w:rPr>
+                      <w:t xml:space="preserve">,” </w:t>
                     </w:r>
                     <w:r>
                       <w:rPr>
                         <w:i/>
                         <w:iCs/>
-                        <w:noProof/>
-                      </w:rPr>
-                      <w:t xml:space="preserve">Design and Applications, </w:t>
-                    </w:r>
-                    <w:r>
-                      <w:rPr>
-                        <w:noProof/>
+                        <w:sz w:val="22"/>
+                        <w:szCs w:val="22"/>
+                      </w:rPr>
+                      <w:t xml:space="preserve">Design </w:t>
+                    </w:r>
+                    <w:proofErr w:type="spellStart"/>
+                    <w:r>
+                      <w:rPr>
+                        <w:i/>
+                        <w:iCs/>
+                        <w:sz w:val="22"/>
+                        <w:szCs w:val="22"/>
+                      </w:rPr>
+                      <w:t>and</w:t>
+                    </w:r>
+                    <w:proofErr w:type="spellEnd"/>
+                    <w:r>
+                      <w:rPr>
+                        <w:i/>
+                        <w:iCs/>
+                        <w:sz w:val="22"/>
+                        <w:szCs w:val="22"/>
+                      </w:rPr>
+                      <w:t xml:space="preserve"> </w:t>
+                    </w:r>
+                    <w:proofErr w:type="spellStart"/>
+                    <w:r>
+                      <w:rPr>
+                        <w:i/>
+                        <w:iCs/>
+                        <w:sz w:val="22"/>
+                        <w:szCs w:val="22"/>
+                      </w:rPr>
+                      <w:t>Applications</w:t>
+                    </w:r>
+                    <w:proofErr w:type="spellEnd"/>
+                    <w:r>
+                      <w:rPr>
+                        <w:i/>
+                        <w:iCs/>
+                        <w:sz w:val="22"/>
+                        <w:szCs w:val="22"/>
+                      </w:rPr>
+                      <w:t xml:space="preserve">, </w:t>
+                    </w:r>
+                    <w:r>
+                      <w:rPr>
+                        <w:sz w:val="22"/>
+                        <w:szCs w:val="22"/>
                       </w:rPr>
                       <w:t xml:space="preserve">vol. 5, 2001. </w:t>
                     </w:r>
@@ -18381,13 +20896,16 @@
                   <w:p>
                     <w:pPr>
                       <w:pStyle w:val="Bibliography"/>
-                      <w:rPr>
-                        <w:noProof/>
+                      <w:spacing w:line="360" w:lineRule="auto"/>
+                      <w:rPr>
+                        <w:sz w:val="22"/>
+                        <w:szCs w:val="22"/>
                       </w:rPr>
                     </w:pPr>
                     <w:r>
                       <w:rPr>
-                        <w:noProof/>
+                        <w:sz w:val="22"/>
+                        <w:szCs w:val="22"/>
                       </w:rPr>
                       <w:t xml:space="preserve">[15] </w:t>
                     </w:r>
@@ -18401,15 +20919,34 @@
                   <w:p>
                     <w:pPr>
                       <w:pStyle w:val="Bibliography"/>
-                      <w:rPr>
-                        <w:noProof/>
+                      <w:spacing w:line="360" w:lineRule="auto"/>
+                      <w:rPr>
+                        <w:sz w:val="22"/>
+                        <w:szCs w:val="22"/>
                       </w:rPr>
                     </w:pPr>
                     <w:r>
                       <w:rPr>
-                        <w:noProof/>
-                      </w:rPr>
-                      <w:t>„RNN,” [Interactiv]. Available: http://www.wildml.com/wp-content/uploads/2015/09/rnn.jpg.</w:t>
+                        <w:sz w:val="22"/>
+                        <w:szCs w:val="22"/>
+                      </w:rPr>
+                      <w:t xml:space="preserve">„RNN,” [Interactiv]. </w:t>
+                    </w:r>
+                    <w:proofErr w:type="spellStart"/>
+                    <w:r>
+                      <w:rPr>
+                        <w:sz w:val="22"/>
+                        <w:szCs w:val="22"/>
+                      </w:rPr>
+                      <w:t>Available</w:t>
+                    </w:r>
+                    <w:proofErr w:type="spellEnd"/>
+                    <w:r>
+                      <w:rPr>
+                        <w:sz w:val="22"/>
+                        <w:szCs w:val="22"/>
+                      </w:rPr>
+                      <w:t>: http://www.wildml.com/wp-content/uploads/2015/09/rnn.jpg.</w:t>
                     </w:r>
                   </w:p>
                 </w:tc>
@@ -18427,13 +20964,16 @@
                   <w:p>
                     <w:pPr>
                       <w:pStyle w:val="Bibliography"/>
-                      <w:rPr>
-                        <w:noProof/>
+                      <w:spacing w:line="360" w:lineRule="auto"/>
+                      <w:rPr>
+                        <w:sz w:val="22"/>
+                        <w:szCs w:val="22"/>
                       </w:rPr>
                     </w:pPr>
                     <w:r>
                       <w:rPr>
-                        <w:noProof/>
+                        <w:sz w:val="22"/>
+                        <w:szCs w:val="22"/>
                       </w:rPr>
                       <w:t xml:space="preserve">[16] </w:t>
                     </w:r>
@@ -18447,15 +20987,146 @@
                   <w:p>
                     <w:pPr>
                       <w:pStyle w:val="Bibliography"/>
-                      <w:rPr>
-                        <w:noProof/>
+                      <w:spacing w:line="360" w:lineRule="auto"/>
+                      <w:rPr>
+                        <w:sz w:val="22"/>
+                        <w:szCs w:val="22"/>
                       </w:rPr>
                     </w:pPr>
                     <w:r>
                       <w:rPr>
-                        <w:noProof/>
-                      </w:rPr>
-                      <w:t xml:space="preserve">F. A. Gers, J. Schmidhuber și F. Cummins, Learning to forget: Continual prediction with LSTM, IET, 1999. </w:t>
+                        <w:sz w:val="22"/>
+                        <w:szCs w:val="22"/>
+                      </w:rPr>
+                      <w:t xml:space="preserve">F. A. </w:t>
+                    </w:r>
+                    <w:proofErr w:type="spellStart"/>
+                    <w:r>
+                      <w:rPr>
+                        <w:sz w:val="22"/>
+                        <w:szCs w:val="22"/>
+                      </w:rPr>
+                      <w:t>Gers</w:t>
+                    </w:r>
+                    <w:proofErr w:type="spellEnd"/>
+                    <w:r>
+                      <w:rPr>
+                        <w:sz w:val="22"/>
+                        <w:szCs w:val="22"/>
+                      </w:rPr>
+                      <w:t xml:space="preserve">, J. </w:t>
+                    </w:r>
+                    <w:proofErr w:type="spellStart"/>
+                    <w:r>
+                      <w:rPr>
+                        <w:sz w:val="22"/>
+                        <w:szCs w:val="22"/>
+                      </w:rPr>
+                      <w:t>Schmidhuber</w:t>
+                    </w:r>
+                    <w:proofErr w:type="spellEnd"/>
+                    <w:r>
+                      <w:rPr>
+                        <w:sz w:val="22"/>
+                        <w:szCs w:val="22"/>
+                      </w:rPr>
+                      <w:t xml:space="preserve"> și F. </w:t>
+                    </w:r>
+                    <w:proofErr w:type="spellStart"/>
+                    <w:r>
+                      <w:rPr>
+                        <w:sz w:val="22"/>
+                        <w:szCs w:val="22"/>
+                      </w:rPr>
+                      <w:t>Cummins</w:t>
+                    </w:r>
+                    <w:proofErr w:type="spellEnd"/>
+                    <w:r>
+                      <w:rPr>
+                        <w:sz w:val="22"/>
+                        <w:szCs w:val="22"/>
+                      </w:rPr>
+                      <w:t xml:space="preserve">, Learning </w:t>
+                    </w:r>
+                    <w:proofErr w:type="spellStart"/>
+                    <w:r>
+                      <w:rPr>
+                        <w:sz w:val="22"/>
+                        <w:szCs w:val="22"/>
+                      </w:rPr>
+                      <w:t>to</w:t>
+                    </w:r>
+                    <w:proofErr w:type="spellEnd"/>
+                    <w:r>
+                      <w:rPr>
+                        <w:sz w:val="22"/>
+                        <w:szCs w:val="22"/>
+                      </w:rPr>
+                      <w:t xml:space="preserve"> </w:t>
+                    </w:r>
+                    <w:proofErr w:type="spellStart"/>
+                    <w:r>
+                      <w:rPr>
+                        <w:sz w:val="22"/>
+                        <w:szCs w:val="22"/>
+                      </w:rPr>
+                      <w:t>forget</w:t>
+                    </w:r>
+                    <w:proofErr w:type="spellEnd"/>
+                    <w:r>
+                      <w:rPr>
+                        <w:sz w:val="22"/>
+                        <w:szCs w:val="22"/>
+                      </w:rPr>
+                      <w:t xml:space="preserve">: </w:t>
+                    </w:r>
+                    <w:proofErr w:type="spellStart"/>
+                    <w:r>
+                      <w:rPr>
+                        <w:sz w:val="22"/>
+                        <w:szCs w:val="22"/>
+                      </w:rPr>
+                      <w:t>Continual</w:t>
+                    </w:r>
+                    <w:proofErr w:type="spellEnd"/>
+                    <w:r>
+                      <w:rPr>
+                        <w:sz w:val="22"/>
+                        <w:szCs w:val="22"/>
+                      </w:rPr>
+                      <w:t xml:space="preserve"> </w:t>
+                    </w:r>
+                    <w:proofErr w:type="spellStart"/>
+                    <w:r>
+                      <w:rPr>
+                        <w:sz w:val="22"/>
+                        <w:szCs w:val="22"/>
+                      </w:rPr>
+                      <w:t>prediction</w:t>
+                    </w:r>
+                    <w:proofErr w:type="spellEnd"/>
+                    <w:r>
+                      <w:rPr>
+                        <w:sz w:val="22"/>
+                        <w:szCs w:val="22"/>
+                      </w:rPr>
+                      <w:t xml:space="preserve"> </w:t>
+                    </w:r>
+                    <w:proofErr w:type="spellStart"/>
+                    <w:r>
+                      <w:rPr>
+                        <w:sz w:val="22"/>
+                        <w:szCs w:val="22"/>
+                      </w:rPr>
+                      <w:t>with</w:t>
+                    </w:r>
+                    <w:proofErr w:type="spellEnd"/>
+                    <w:r>
+                      <w:rPr>
+                        <w:sz w:val="22"/>
+                        <w:szCs w:val="22"/>
+                      </w:rPr>
+                      <w:t xml:space="preserve"> LSTM, IET, 1999. </w:t>
                     </w:r>
                   </w:p>
                 </w:tc>
@@ -18473,13 +21144,16 @@
                   <w:p>
                     <w:pPr>
                       <w:pStyle w:val="Bibliography"/>
-                      <w:rPr>
-                        <w:noProof/>
+                      <w:spacing w:line="360" w:lineRule="auto"/>
+                      <w:rPr>
+                        <w:sz w:val="22"/>
+                        <w:szCs w:val="22"/>
                       </w:rPr>
                     </w:pPr>
                     <w:r>
                       <w:rPr>
-                        <w:noProof/>
+                        <w:sz w:val="22"/>
+                        <w:szCs w:val="22"/>
                       </w:rPr>
                       <w:t xml:space="preserve">[17] </w:t>
                     </w:r>
@@ -18493,27 +21167,63 @@
                   <w:p>
                     <w:pPr>
                       <w:pStyle w:val="Bibliography"/>
-                      <w:rPr>
-                        <w:noProof/>
+                      <w:spacing w:line="360" w:lineRule="auto"/>
+                      <w:rPr>
+                        <w:sz w:val="22"/>
+                        <w:szCs w:val="22"/>
                       </w:rPr>
                     </w:pPr>
                     <w:r>
                       <w:rPr>
-                        <w:noProof/>
+                        <w:sz w:val="22"/>
+                        <w:szCs w:val="22"/>
                       </w:rPr>
                       <w:t xml:space="preserve">S. M. Bros, </w:t>
                     </w:r>
+                    <w:proofErr w:type="spellStart"/>
                     <w:r>
                       <w:rPr>
                         <w:i/>
                         <w:iCs/>
-                        <w:noProof/>
-                      </w:rPr>
-                      <w:t xml:space="preserve">Instruction Booklet, </w:t>
-                    </w:r>
-                    <w:r>
-                      <w:rPr>
-                        <w:noProof/>
+                        <w:sz w:val="22"/>
+                        <w:szCs w:val="22"/>
+                      </w:rPr>
+                      <w:t>Instruction</w:t>
+                    </w:r>
+                    <w:proofErr w:type="spellEnd"/>
+                    <w:r>
+                      <w:rPr>
+                        <w:i/>
+                        <w:iCs/>
+                        <w:sz w:val="22"/>
+                        <w:szCs w:val="22"/>
+                      </w:rPr>
+                      <w:t xml:space="preserve"> </w:t>
+                    </w:r>
+                    <w:proofErr w:type="spellStart"/>
+                    <w:r>
+                      <w:rPr>
+                        <w:i/>
+                        <w:iCs/>
+                        <w:sz w:val="22"/>
+                        <w:szCs w:val="22"/>
+                      </w:rPr>
+                      <w:t>Booklet</w:t>
+                    </w:r>
+                    <w:proofErr w:type="spellEnd"/>
+                    <w:r>
+                      <w:rPr>
+                        <w:i/>
+                        <w:iCs/>
+                        <w:sz w:val="22"/>
+                        <w:szCs w:val="22"/>
+                      </w:rPr>
+                      <w:t xml:space="preserve">, </w:t>
+                    </w:r>
+                    <w:r>
+                      <w:rPr>
+                        <w:sz w:val="22"/>
+                        <w:szCs w:val="22"/>
                       </w:rPr>
                       <w:t xml:space="preserve">Nintendo, 1985. </w:t>
                     </w:r>
@@ -18533,13 +21243,16 @@
                   <w:p>
                     <w:pPr>
                       <w:pStyle w:val="Bibliography"/>
-                      <w:rPr>
-                        <w:noProof/>
+                      <w:spacing w:line="360" w:lineRule="auto"/>
+                      <w:rPr>
+                        <w:sz w:val="22"/>
+                        <w:szCs w:val="22"/>
                       </w:rPr>
                     </w:pPr>
                     <w:r>
                       <w:rPr>
-                        <w:noProof/>
+                        <w:sz w:val="22"/>
+                        <w:szCs w:val="22"/>
                       </w:rPr>
                       <w:t xml:space="preserve">[18] </w:t>
                     </w:r>
@@ -18553,27 +21266,115 @@
                   <w:p>
                     <w:pPr>
                       <w:pStyle w:val="Bibliography"/>
-                      <w:rPr>
-                        <w:noProof/>
+                      <w:spacing w:line="360" w:lineRule="auto"/>
+                      <w:rPr>
+                        <w:sz w:val="22"/>
+                        <w:szCs w:val="22"/>
                       </w:rPr>
                     </w:pPr>
                     <w:r>
                       <w:rPr>
-                        <w:noProof/>
-                      </w:rPr>
-                      <w:t xml:space="preserve">S. Dahlskog, J. Togelius și M. J. Nelson, „Linear levels through n-grams,” în </w:t>
-                    </w:r>
+                        <w:sz w:val="22"/>
+                        <w:szCs w:val="22"/>
+                      </w:rPr>
+                      <w:t xml:space="preserve">S. Dahlskog, J. Togelius și M. J. Nelson, „Linear </w:t>
+                    </w:r>
+                    <w:proofErr w:type="spellStart"/>
+                    <w:r>
+                      <w:rPr>
+                        <w:sz w:val="22"/>
+                        <w:szCs w:val="22"/>
+                      </w:rPr>
+                      <w:t>levels</w:t>
+                    </w:r>
+                    <w:proofErr w:type="spellEnd"/>
+                    <w:r>
+                      <w:rPr>
+                        <w:sz w:val="22"/>
+                        <w:szCs w:val="22"/>
+                      </w:rPr>
+                      <w:t xml:space="preserve"> </w:t>
+                    </w:r>
+                    <w:proofErr w:type="spellStart"/>
+                    <w:r>
+                      <w:rPr>
+                        <w:sz w:val="22"/>
+                        <w:szCs w:val="22"/>
+                      </w:rPr>
+                      <w:t>through</w:t>
+                    </w:r>
+                    <w:proofErr w:type="spellEnd"/>
+                    <w:r>
+                      <w:rPr>
+                        <w:sz w:val="22"/>
+                        <w:szCs w:val="22"/>
+                      </w:rPr>
+                      <w:t xml:space="preserve"> n-grams,” în </w:t>
+                    </w:r>
+                    <w:proofErr w:type="spellStart"/>
                     <w:r>
                       <w:rPr>
                         <w:i/>
                         <w:iCs/>
-                        <w:noProof/>
-                      </w:rPr>
-                      <w:t>Proceedings of the 18th International Academic MindTrek Conference: Media Business, Management, Content &amp; Services</w:t>
-                    </w:r>
-                    <w:r>
-                      <w:rPr>
-                        <w:noProof/>
+                        <w:sz w:val="22"/>
+                        <w:szCs w:val="22"/>
+                      </w:rPr>
+                      <w:t>Proceedings</w:t>
+                    </w:r>
+                    <w:proofErr w:type="spellEnd"/>
+                    <w:r>
+                      <w:rPr>
+                        <w:i/>
+                        <w:iCs/>
+                        <w:sz w:val="22"/>
+                        <w:szCs w:val="22"/>
+                      </w:rPr>
+                      <w:t xml:space="preserve"> of </w:t>
+                    </w:r>
+                    <w:proofErr w:type="spellStart"/>
+                    <w:r>
+                      <w:rPr>
+                        <w:i/>
+                        <w:iCs/>
+                        <w:sz w:val="22"/>
+                        <w:szCs w:val="22"/>
+                      </w:rPr>
+                      <w:t>the</w:t>
+                    </w:r>
+                    <w:proofErr w:type="spellEnd"/>
+                    <w:r>
+                      <w:rPr>
+                        <w:i/>
+                        <w:iCs/>
+                        <w:sz w:val="22"/>
+                        <w:szCs w:val="22"/>
+                      </w:rPr>
+                      <w:t xml:space="preserve"> 18th International Academic MindTrek </w:t>
+                    </w:r>
+                    <w:proofErr w:type="spellStart"/>
+                    <w:r>
+                      <w:rPr>
+                        <w:i/>
+                        <w:iCs/>
+                        <w:sz w:val="22"/>
+                        <w:szCs w:val="22"/>
+                      </w:rPr>
+                      <w:t>Conference</w:t>
+                    </w:r>
+                    <w:proofErr w:type="spellEnd"/>
+                    <w:r>
+                      <w:rPr>
+                        <w:i/>
+                        <w:iCs/>
+                        <w:sz w:val="22"/>
+                        <w:szCs w:val="22"/>
+                      </w:rPr>
+                      <w:t>: Media Business, Management, Content &amp; Services</w:t>
+                    </w:r>
+                    <w:r>
+                      <w:rPr>
+                        <w:sz w:val="22"/>
+                        <w:szCs w:val="22"/>
                       </w:rPr>
                       <w:t xml:space="preserve">, 2014. </w:t>
                     </w:r>
@@ -18593,13 +21394,16 @@
                   <w:p>
                     <w:pPr>
                       <w:pStyle w:val="Bibliography"/>
-                      <w:rPr>
-                        <w:noProof/>
+                      <w:spacing w:line="360" w:lineRule="auto"/>
+                      <w:rPr>
+                        <w:sz w:val="22"/>
+                        <w:szCs w:val="22"/>
                       </w:rPr>
                     </w:pPr>
                     <w:r>
                       <w:rPr>
-                        <w:noProof/>
+                        <w:sz w:val="22"/>
+                        <w:szCs w:val="22"/>
                       </w:rPr>
                       <w:t xml:space="preserve">[19] </w:t>
                     </w:r>
@@ -18613,27 +21417,139 @@
                   <w:p>
                     <w:pPr>
                       <w:pStyle w:val="Bibliography"/>
-                      <w:rPr>
-                        <w:noProof/>
+                      <w:spacing w:line="360" w:lineRule="auto"/>
+                      <w:rPr>
+                        <w:sz w:val="22"/>
+                        <w:szCs w:val="22"/>
                       </w:rPr>
                     </w:pPr>
                     <w:r>
                       <w:rPr>
-                        <w:noProof/>
-                      </w:rPr>
-                      <w:t xml:space="preserve">A. Summerville și M. Mateas, „Super mario as a string: Platformer level generation via lstms,” </w:t>
-                    </w:r>
+                        <w:sz w:val="22"/>
+                        <w:szCs w:val="22"/>
+                      </w:rPr>
+                      <w:t xml:space="preserve">A. Summerville și M. Mateas, „Super </w:t>
+                    </w:r>
+                    <w:proofErr w:type="spellStart"/>
+                    <w:r>
+                      <w:rPr>
+                        <w:sz w:val="22"/>
+                        <w:szCs w:val="22"/>
+                      </w:rPr>
+                      <w:t>mario</w:t>
+                    </w:r>
+                    <w:proofErr w:type="spellEnd"/>
+                    <w:r>
+                      <w:rPr>
+                        <w:sz w:val="22"/>
+                        <w:szCs w:val="22"/>
+                      </w:rPr>
+                      <w:t xml:space="preserve"> as a </w:t>
+                    </w:r>
+                    <w:proofErr w:type="spellStart"/>
+                    <w:r>
+                      <w:rPr>
+                        <w:sz w:val="22"/>
+                        <w:szCs w:val="22"/>
+                      </w:rPr>
+                      <w:t>string</w:t>
+                    </w:r>
+                    <w:proofErr w:type="spellEnd"/>
+                    <w:r>
+                      <w:rPr>
+                        <w:sz w:val="22"/>
+                        <w:szCs w:val="22"/>
+                      </w:rPr>
+                      <w:t xml:space="preserve">: </w:t>
+                    </w:r>
+                    <w:proofErr w:type="spellStart"/>
+                    <w:r>
+                      <w:rPr>
+                        <w:sz w:val="22"/>
+                        <w:szCs w:val="22"/>
+                      </w:rPr>
+                      <w:t>Platformer</w:t>
+                    </w:r>
+                    <w:proofErr w:type="spellEnd"/>
+                    <w:r>
+                      <w:rPr>
+                        <w:sz w:val="22"/>
+                        <w:szCs w:val="22"/>
+                      </w:rPr>
+                      <w:t xml:space="preserve"> </w:t>
+                    </w:r>
+                    <w:proofErr w:type="spellStart"/>
+                    <w:r>
+                      <w:rPr>
+                        <w:sz w:val="22"/>
+                        <w:szCs w:val="22"/>
+                      </w:rPr>
+                      <w:t>level</w:t>
+                    </w:r>
+                    <w:proofErr w:type="spellEnd"/>
+                    <w:r>
+                      <w:rPr>
+                        <w:sz w:val="22"/>
+                        <w:szCs w:val="22"/>
+                      </w:rPr>
+                      <w:t xml:space="preserve"> </w:t>
+                    </w:r>
+                    <w:proofErr w:type="spellStart"/>
+                    <w:r>
+                      <w:rPr>
+                        <w:sz w:val="22"/>
+                        <w:szCs w:val="22"/>
+                      </w:rPr>
+                      <w:t>generation</w:t>
+                    </w:r>
+                    <w:proofErr w:type="spellEnd"/>
+                    <w:r>
+                      <w:rPr>
+                        <w:sz w:val="22"/>
+                        <w:szCs w:val="22"/>
+                      </w:rPr>
+                      <w:t xml:space="preserve"> via </w:t>
+                    </w:r>
+                    <w:proofErr w:type="spellStart"/>
+                    <w:r>
+                      <w:rPr>
+                        <w:sz w:val="22"/>
+                        <w:szCs w:val="22"/>
+                      </w:rPr>
+                      <w:t>lstms</w:t>
+                    </w:r>
+                    <w:proofErr w:type="spellEnd"/>
+                    <w:r>
+                      <w:rPr>
+                        <w:sz w:val="22"/>
+                        <w:szCs w:val="22"/>
+                      </w:rPr>
+                      <w:t xml:space="preserve">,” </w:t>
+                    </w:r>
+                    <w:proofErr w:type="spellStart"/>
                     <w:r>
                       <w:rPr>
                         <w:i/>
                         <w:iCs/>
-                        <w:noProof/>
-                      </w:rPr>
-                      <w:t xml:space="preserve">arXiv preprint arXiv:1603.00930, </w:t>
-                    </w:r>
-                    <w:r>
-                      <w:rPr>
-                        <w:noProof/>
+                        <w:sz w:val="22"/>
+                        <w:szCs w:val="22"/>
+                      </w:rPr>
+                      <w:t>arXiv</w:t>
+                    </w:r>
+                    <w:proofErr w:type="spellEnd"/>
+                    <w:r>
+                      <w:rPr>
+                        <w:i/>
+                        <w:iCs/>
+                        <w:sz w:val="22"/>
+                        <w:szCs w:val="22"/>
+                      </w:rPr>
+                      <w:t xml:space="preserve"> preprint arXiv:1603.00930, </w:t>
+                    </w:r>
+                    <w:r>
+                      <w:rPr>
+                        <w:sz w:val="22"/>
+                        <w:szCs w:val="22"/>
                       </w:rPr>
                       <w:t xml:space="preserve">2016. </w:t>
                     </w:r>
@@ -18653,13 +21569,16 @@
                   <w:p>
                     <w:pPr>
                       <w:pStyle w:val="Bibliography"/>
-                      <w:rPr>
-                        <w:noProof/>
+                      <w:spacing w:line="360" w:lineRule="auto"/>
+                      <w:rPr>
+                        <w:sz w:val="22"/>
+                        <w:szCs w:val="22"/>
                       </w:rPr>
                     </w:pPr>
                     <w:r>
                       <w:rPr>
-                        <w:noProof/>
+                        <w:sz w:val="22"/>
+                        <w:szCs w:val="22"/>
                       </w:rPr>
                       <w:t xml:space="preserve">[20] </w:t>
                     </w:r>
@@ -18673,15 +21592,34 @@
                   <w:p>
                     <w:pPr>
                       <w:pStyle w:val="Bibliography"/>
-                      <w:rPr>
-                        <w:noProof/>
+                      <w:spacing w:line="360" w:lineRule="auto"/>
+                      <w:rPr>
+                        <w:sz w:val="22"/>
+                        <w:szCs w:val="22"/>
                       </w:rPr>
                     </w:pPr>
                     <w:r>
                       <w:rPr>
-                        <w:noProof/>
-                      </w:rPr>
-                      <w:t>M. Morgan, „RoboRosewater,” 2016. [Interactiv]. Available: https://twitter.com/roborosewater?lang=en.</w:t>
+                        <w:sz w:val="22"/>
+                        <w:szCs w:val="22"/>
+                      </w:rPr>
+                      <w:t xml:space="preserve">M. Morgan, „RoboRosewater,” 2016. [Interactiv]. </w:t>
+                    </w:r>
+                    <w:proofErr w:type="spellStart"/>
+                    <w:r>
+                      <w:rPr>
+                        <w:sz w:val="22"/>
+                        <w:szCs w:val="22"/>
+                      </w:rPr>
+                      <w:t>Available</w:t>
+                    </w:r>
+                    <w:proofErr w:type="spellEnd"/>
+                    <w:r>
+                      <w:rPr>
+                        <w:sz w:val="22"/>
+                        <w:szCs w:val="22"/>
+                      </w:rPr>
+                      <w:t>: https://twitter.com/roborosewater?lang=en.</w:t>
                     </w:r>
                   </w:p>
                 </w:tc>
@@ -18699,13 +21637,16 @@
                   <w:p>
                     <w:pPr>
                       <w:pStyle w:val="Bibliography"/>
-                      <w:rPr>
-                        <w:noProof/>
+                      <w:spacing w:line="360" w:lineRule="auto"/>
+                      <w:rPr>
+                        <w:sz w:val="22"/>
+                        <w:szCs w:val="22"/>
                       </w:rPr>
                     </w:pPr>
                     <w:r>
                       <w:rPr>
-                        <w:noProof/>
+                        <w:sz w:val="22"/>
+                        <w:szCs w:val="22"/>
                       </w:rPr>
                       <w:t xml:space="preserve">[21] </w:t>
                     </w:r>
@@ -18719,27 +21660,132 @@
                   <w:p>
                     <w:pPr>
                       <w:pStyle w:val="Bibliography"/>
-                      <w:rPr>
-                        <w:noProof/>
+                      <w:spacing w:line="360" w:lineRule="auto"/>
+                      <w:rPr>
+                        <w:sz w:val="22"/>
+                        <w:szCs w:val="22"/>
                       </w:rPr>
                     </w:pPr>
                     <w:r>
                       <w:rPr>
-                        <w:noProof/>
-                      </w:rPr>
-                      <w:t xml:space="preserve">W. Ching și S. a. N. M. Zhang, „On multi-dimensional Markov chain models,” </w:t>
+                        <w:sz w:val="22"/>
+                        <w:szCs w:val="22"/>
+                      </w:rPr>
+                      <w:t xml:space="preserve">W. </w:t>
+                    </w:r>
+                    <w:proofErr w:type="spellStart"/>
+                    <w:r>
+                      <w:rPr>
+                        <w:sz w:val="22"/>
+                        <w:szCs w:val="22"/>
+                      </w:rPr>
+                      <w:t>Ching</w:t>
+                    </w:r>
+                    <w:proofErr w:type="spellEnd"/>
+                    <w:r>
+                      <w:rPr>
+                        <w:sz w:val="22"/>
+                        <w:szCs w:val="22"/>
+                      </w:rPr>
+                      <w:t xml:space="preserve"> și S. a. N. M. </w:t>
+                    </w:r>
+                    <w:proofErr w:type="spellStart"/>
+                    <w:r>
+                      <w:rPr>
+                        <w:sz w:val="22"/>
+                        <w:szCs w:val="22"/>
+                      </w:rPr>
+                      <w:t>Zhang</w:t>
+                    </w:r>
+                    <w:proofErr w:type="spellEnd"/>
+                    <w:r>
+                      <w:rPr>
+                        <w:sz w:val="22"/>
+                        <w:szCs w:val="22"/>
+                      </w:rPr>
+                      <w:t xml:space="preserve">, „On </w:t>
+                    </w:r>
+                    <w:proofErr w:type="spellStart"/>
+                    <w:r>
+                      <w:rPr>
+                        <w:sz w:val="22"/>
+                        <w:szCs w:val="22"/>
+                      </w:rPr>
+                      <w:t>multi</w:t>
+                    </w:r>
+                    <w:proofErr w:type="spellEnd"/>
+                    <w:r>
+                      <w:rPr>
+                        <w:sz w:val="22"/>
+                        <w:szCs w:val="22"/>
+                      </w:rPr>
+                      <w:t xml:space="preserve">-dimensional Markov </w:t>
+                    </w:r>
+                    <w:proofErr w:type="spellStart"/>
+                    <w:r>
+                      <w:rPr>
+                        <w:sz w:val="22"/>
+                        <w:szCs w:val="22"/>
+                      </w:rPr>
+                      <w:t>chain</w:t>
+                    </w:r>
+                    <w:proofErr w:type="spellEnd"/>
+                    <w:r>
+                      <w:rPr>
+                        <w:sz w:val="22"/>
+                        <w:szCs w:val="22"/>
+                      </w:rPr>
+                      <w:t xml:space="preserve"> </w:t>
+                    </w:r>
+                    <w:proofErr w:type="spellStart"/>
+                    <w:r>
+                      <w:rPr>
+                        <w:sz w:val="22"/>
+                        <w:szCs w:val="22"/>
+                      </w:rPr>
+                      <w:t>models</w:t>
+                    </w:r>
+                    <w:proofErr w:type="spellEnd"/>
+                    <w:r>
+                      <w:rPr>
+                        <w:sz w:val="22"/>
+                        <w:szCs w:val="22"/>
+                      </w:rPr>
+                      <w:t xml:space="preserve">,” </w:t>
                     </w:r>
                     <w:r>
                       <w:rPr>
                         <w:i/>
                         <w:iCs/>
-                        <w:noProof/>
-                      </w:rPr>
-                      <w:t xml:space="preserve">Pacific Journal of Optimization, </w:t>
-                    </w:r>
-                    <w:r>
-                      <w:rPr>
-                        <w:noProof/>
+                        <w:sz w:val="22"/>
+                        <w:szCs w:val="22"/>
+                      </w:rPr>
+                      <w:t xml:space="preserve">Pacific Journal of </w:t>
+                    </w:r>
+                    <w:proofErr w:type="spellStart"/>
+                    <w:r>
+                      <w:rPr>
+                        <w:i/>
+                        <w:iCs/>
+                        <w:sz w:val="22"/>
+                        <w:szCs w:val="22"/>
+                      </w:rPr>
+                      <w:t>Optimization</w:t>
+                    </w:r>
+                    <w:proofErr w:type="spellEnd"/>
+                    <w:r>
+                      <w:rPr>
+                        <w:i/>
+                        <w:iCs/>
+                        <w:sz w:val="22"/>
+                        <w:szCs w:val="22"/>
+                      </w:rPr>
+                      <w:t xml:space="preserve">, </w:t>
+                    </w:r>
+                    <w:r>
+                      <w:rPr>
+                        <w:sz w:val="22"/>
+                        <w:szCs w:val="22"/>
                       </w:rPr>
                       <w:t xml:space="preserve">vol. 3, nr. 2, 2007. </w:t>
                     </w:r>
@@ -18759,15 +21805,17 @@
                   <w:p>
                     <w:pPr>
                       <w:pStyle w:val="Bibliography"/>
-                      <w:rPr>
-                        <w:noProof/>
+                      <w:spacing w:line="360" w:lineRule="auto"/>
+                      <w:rPr>
+                        <w:sz w:val="22"/>
+                        <w:szCs w:val="22"/>
                       </w:rPr>
                     </w:pPr>
                     <w:r>
                       <w:rPr>
-                        <w:noProof/>
-                      </w:rPr>
-                      <w:lastRenderedPageBreak/>
+                        <w:sz w:val="22"/>
+                        <w:szCs w:val="22"/>
+                      </w:rPr>
                       <w:t xml:space="preserve">[22] </w:t>
                     </w:r>
                   </w:p>
@@ -18780,27 +21828,176 @@
                   <w:p>
                     <w:pPr>
                       <w:pStyle w:val="Bibliography"/>
-                      <w:rPr>
-                        <w:noProof/>
+                      <w:spacing w:line="360" w:lineRule="auto"/>
+                      <w:rPr>
+                        <w:sz w:val="22"/>
+                        <w:szCs w:val="22"/>
                       </w:rPr>
                     </w:pPr>
                     <w:r>
                       <w:rPr>
-                        <w:noProof/>
-                      </w:rPr>
-                      <w:t xml:space="preserve">S. Snodgrass și S. Ontanon, „Learning to generate video game maps using markov models,” </w:t>
+                        <w:sz w:val="22"/>
+                        <w:szCs w:val="22"/>
+                      </w:rPr>
+                      <w:t xml:space="preserve">S. Snodgrass și S. </w:t>
+                    </w:r>
+                    <w:proofErr w:type="spellStart"/>
+                    <w:r>
+                      <w:rPr>
+                        <w:sz w:val="22"/>
+                        <w:szCs w:val="22"/>
+                      </w:rPr>
+                      <w:t>Ontanon</w:t>
+                    </w:r>
+                    <w:proofErr w:type="spellEnd"/>
+                    <w:r>
+                      <w:rPr>
+                        <w:sz w:val="22"/>
+                        <w:szCs w:val="22"/>
+                      </w:rPr>
+                      <w:t xml:space="preserve">, „Learning </w:t>
+                    </w:r>
+                    <w:proofErr w:type="spellStart"/>
+                    <w:r>
+                      <w:rPr>
+                        <w:sz w:val="22"/>
+                        <w:szCs w:val="22"/>
+                      </w:rPr>
+                      <w:t>to</w:t>
+                    </w:r>
+                    <w:proofErr w:type="spellEnd"/>
+                    <w:r>
+                      <w:rPr>
+                        <w:sz w:val="22"/>
+                        <w:szCs w:val="22"/>
+                      </w:rPr>
+                      <w:t xml:space="preserve"> generate video game </w:t>
+                    </w:r>
+                    <w:proofErr w:type="spellStart"/>
+                    <w:r>
+                      <w:rPr>
+                        <w:sz w:val="22"/>
+                        <w:szCs w:val="22"/>
+                      </w:rPr>
+                      <w:t>maps</w:t>
+                    </w:r>
+                    <w:proofErr w:type="spellEnd"/>
+                    <w:r>
+                      <w:rPr>
+                        <w:sz w:val="22"/>
+                        <w:szCs w:val="22"/>
+                      </w:rPr>
+                      <w:t xml:space="preserve"> using markov </w:t>
+                    </w:r>
+                    <w:proofErr w:type="spellStart"/>
+                    <w:r>
+                      <w:rPr>
+                        <w:sz w:val="22"/>
+                        <w:szCs w:val="22"/>
+                      </w:rPr>
+                      <w:t>models</w:t>
+                    </w:r>
+                    <w:proofErr w:type="spellEnd"/>
+                    <w:r>
+                      <w:rPr>
+                        <w:sz w:val="22"/>
+                        <w:szCs w:val="22"/>
+                      </w:rPr>
+                      <w:t xml:space="preserve">,” </w:t>
                     </w:r>
                     <w:r>
                       <w:rPr>
                         <w:i/>
                         <w:iCs/>
-                        <w:noProof/>
-                      </w:rPr>
-                      <w:t xml:space="preserve">IEEE Transactions on Computational Intelligence and AI in Games, </w:t>
-                    </w:r>
-                    <w:r>
-                      <w:rPr>
-                        <w:noProof/>
+                        <w:sz w:val="22"/>
+                        <w:szCs w:val="22"/>
+                      </w:rPr>
+                      <w:t xml:space="preserve">IEEE </w:t>
+                    </w:r>
+                    <w:proofErr w:type="spellStart"/>
+                    <w:r>
+                      <w:rPr>
+                        <w:i/>
+                        <w:iCs/>
+                        <w:sz w:val="22"/>
+                        <w:szCs w:val="22"/>
+                      </w:rPr>
+                      <w:t>Transactions</w:t>
+                    </w:r>
+                    <w:proofErr w:type="spellEnd"/>
+                    <w:r>
+                      <w:rPr>
+                        <w:i/>
+                        <w:iCs/>
+                        <w:sz w:val="22"/>
+                        <w:szCs w:val="22"/>
+                      </w:rPr>
+                      <w:t xml:space="preserve"> on </w:t>
+                    </w:r>
+                    <w:proofErr w:type="spellStart"/>
+                    <w:r>
+                      <w:rPr>
+                        <w:i/>
+                        <w:iCs/>
+                        <w:sz w:val="22"/>
+                        <w:szCs w:val="22"/>
+                      </w:rPr>
+                      <w:t>Computational</w:t>
+                    </w:r>
+                    <w:proofErr w:type="spellEnd"/>
+                    <w:r>
+                      <w:rPr>
+                        <w:i/>
+                        <w:iCs/>
+                        <w:sz w:val="22"/>
+                        <w:szCs w:val="22"/>
+                      </w:rPr>
+                      <w:t xml:space="preserve"> Intelligence </w:t>
+                  